--- a/documentation/cycle 1/Stolen Object Tracker - Cycle 1 report.docx
+++ b/documentation/cycle 1/Stolen Object Tracker - Cycle 1 report.docx
@@ -128,54 +128,53 @@
           <w:sz w:val="24"/>
           <w:szCs w:val="24"/>
         </w:rPr>
-        <w:t xml:space="preserve">Nathan </w:t>
-      </w:r>
-      <w:proofErr w:type="spellStart"/>
-      <w:r>
+        <w:t>Nathan Plotts</w:t>
+      </w:r>
+    </w:p>
+    <w:p>
+      <w:pPr>
+        <w:jc w:val="center"/>
         <w:rPr>
           <w:rFonts w:ascii="Times New Roman" w:hAnsi="Times New Roman" w:cs="Times New Roman"/>
           <w:sz w:val="24"/>
           <w:szCs w:val="24"/>
         </w:rPr>
-        <w:t>Plotts</w:t>
-      </w:r>
-      <w:proofErr w:type="spellEnd"/>
-    </w:p>
-    <w:p>
-      <w:pPr>
-        <w:jc w:val="center"/>
+      </w:pPr>
+      <w:r>
         <w:rPr>
           <w:rFonts w:ascii="Times New Roman" w:hAnsi="Times New Roman" w:cs="Times New Roman"/>
           <w:sz w:val="24"/>
           <w:szCs w:val="24"/>
         </w:rPr>
-      </w:pPr>
-      <w:r>
+        <w:t>Leo Reyes</w:t>
+      </w:r>
+    </w:p>
+    <w:p>
+      <w:pPr>
+        <w:jc w:val="center"/>
         <w:rPr>
           <w:rFonts w:ascii="Times New Roman" w:hAnsi="Times New Roman" w:cs="Times New Roman"/>
           <w:sz w:val="24"/>
           <w:szCs w:val="24"/>
         </w:rPr>
-        <w:t>Leo Reyes</w:t>
-      </w:r>
-    </w:p>
-    <w:p>
-      <w:pPr>
-        <w:jc w:val="center"/>
+      </w:pPr>
+      <w:r>
         <w:rPr>
           <w:rFonts w:ascii="Times New Roman" w:hAnsi="Times New Roman" w:cs="Times New Roman"/>
           <w:sz w:val="24"/>
           <w:szCs w:val="24"/>
         </w:rPr>
-      </w:pPr>
-      <w:r>
+        <w:t>Steven Whaley</w:t>
+      </w:r>
+    </w:p>
+    <w:p>
+      <w:pPr>
         <w:rPr>
           <w:rFonts w:ascii="Times New Roman" w:hAnsi="Times New Roman" w:cs="Times New Roman"/>
           <w:sz w:val="24"/>
           <w:szCs w:val="24"/>
         </w:rPr>
-        <w:t>Steven Whaley</w:t>
-      </w:r>
+      </w:pPr>
     </w:p>
     <w:p>
       <w:pPr>
@@ -206,15 +205,6 @@
     </w:p>
     <w:p>
       <w:pPr>
-        <w:rPr>
-          <w:rFonts w:ascii="Times New Roman" w:hAnsi="Times New Roman" w:cs="Times New Roman"/>
-          <w:sz w:val="24"/>
-          <w:szCs w:val="24"/>
-        </w:rPr>
-      </w:pPr>
-    </w:p>
-    <w:p>
-      <w:pPr>
         <w:spacing w:line="360" w:lineRule="auto"/>
         <w:jc w:val="center"/>
         <w:rPr>
@@ -246,21 +236,7 @@
           <w:rFonts w:ascii="Times New Roman" w:hAnsi="Times New Roman" w:cs="Times New Roman"/>
         </w:rPr>
         <w:br/>
-        <w:t xml:space="preserve">Samuel </w:t>
-      </w:r>
-      <w:proofErr w:type="spellStart"/>
-      <w:r>
-        <w:rPr>
-          <w:rFonts w:ascii="Times New Roman" w:hAnsi="Times New Roman" w:cs="Times New Roman"/>
-        </w:rPr>
-        <w:t>Ginn</w:t>
-      </w:r>
-      <w:proofErr w:type="spellEnd"/>
-      <w:r>
-        <w:rPr>
-          <w:rFonts w:ascii="Times New Roman" w:hAnsi="Times New Roman" w:cs="Times New Roman"/>
-        </w:rPr>
-        <w:t xml:space="preserve"> College of Engineering, Auburn University</w:t>
+        <w:t>Samuel Ginn College of Engineering, Auburn University</w:t>
       </w:r>
     </w:p>
     <w:p>
@@ -311,13 +287,6 @@
     <w:p/>
     <w:sdt>
       <w:sdtPr>
-        <w:id w:val="8405243"/>
-        <w:docPartObj>
-          <w:docPartGallery w:val="Table of Contents"/>
-          <w:docPartUnique/>
-        </w:docPartObj>
-      </w:sdtPr>
-      <w:sdtEndPr>
         <w:rPr>
           <w:rFonts w:asciiTheme="minorHAnsi" w:eastAsiaTheme="minorEastAsia" w:hAnsiTheme="minorHAnsi" w:cstheme="minorBidi"/>
           <w:b w:val="0"/>
@@ -327,7 +296,12 @@
           <w:szCs w:val="22"/>
           <w:lang w:eastAsia="zh-CN"/>
         </w:rPr>
-      </w:sdtEndPr>
+        <w:id w:val="8405243"/>
+        <w:docPartObj>
+          <w:docPartGallery w:val="Table of Contents"/>
+          <w:docPartUnique/>
+        </w:docPartObj>
+      </w:sdtPr>
       <w:sdtContent>
         <w:p>
           <w:pPr>
@@ -358,7 +332,7 @@
           <w:r>
             <w:fldChar w:fldCharType="separate"/>
           </w:r>
-          <w:hyperlink w:anchor="_Toc381308278" w:history="1">
+          <w:hyperlink w:anchor="_Toc381373422" w:history="1">
             <w:r>
               <w:rPr>
                 <w:rStyle w:val="Hyperlink"/>
@@ -399,7 +373,7 @@
                 <w:noProof/>
                 <w:webHidden/>
               </w:rPr>
-              <w:instrText xml:space="preserve"> PAGEREF _Toc381308278 \h </w:instrText>
+              <w:instrText xml:space="preserve"> PAGEREF _Toc381373422 \h </w:instrText>
             </w:r>
             <w:r>
               <w:rPr>
@@ -419,7 +393,7 @@
                 <w:noProof/>
                 <w:webHidden/>
               </w:rPr>
-              <w:t>5</w:t>
+              <w:t>4</w:t>
             </w:r>
             <w:r>
               <w:rPr>
@@ -442,7 +416,7 @@
               <w:lang w:eastAsia="zh-CN"/>
             </w:rPr>
           </w:pPr>
-          <w:hyperlink w:anchor="_Toc381308279" w:history="1">
+          <w:hyperlink w:anchor="_Toc381373423" w:history="1">
             <w:r>
               <w:rPr>
                 <w:rStyle w:val="Hyperlink"/>
@@ -483,7 +457,7 @@
                 <w:noProof/>
                 <w:webHidden/>
               </w:rPr>
-              <w:instrText xml:space="preserve"> PAGEREF _Toc381308279 \h </w:instrText>
+              <w:instrText xml:space="preserve"> PAGEREF _Toc381373423 \h </w:instrText>
             </w:r>
             <w:r>
               <w:rPr>
@@ -503,7 +477,7 @@
                 <w:noProof/>
                 <w:webHidden/>
               </w:rPr>
-              <w:t>6</w:t>
+              <w:t>5</w:t>
             </w:r>
             <w:r>
               <w:rPr>
@@ -526,7 +500,7 @@
               <w:lang w:eastAsia="zh-CN"/>
             </w:rPr>
           </w:pPr>
-          <w:hyperlink w:anchor="_Toc381308280" w:history="1">
+          <w:hyperlink w:anchor="_Toc381373424" w:history="1">
             <w:r>
               <w:rPr>
                 <w:rStyle w:val="Hyperlink"/>
@@ -567,7 +541,91 @@
                 <w:noProof/>
                 <w:webHidden/>
               </w:rPr>
-              <w:instrText xml:space="preserve"> PAGEREF _Toc381308280 \h </w:instrText>
+              <w:instrText xml:space="preserve"> PAGEREF _Toc381373424 \h </w:instrText>
+            </w:r>
+            <w:r>
+              <w:rPr>
+                <w:noProof/>
+                <w:webHidden/>
+              </w:rPr>
+            </w:r>
+            <w:r>
+              <w:rPr>
+                <w:noProof/>
+                <w:webHidden/>
+              </w:rPr>
+              <w:fldChar w:fldCharType="separate"/>
+            </w:r>
+            <w:r>
+              <w:rPr>
+                <w:noProof/>
+                <w:webHidden/>
+              </w:rPr>
+              <w:t>5</w:t>
+            </w:r>
+            <w:r>
+              <w:rPr>
+                <w:noProof/>
+                <w:webHidden/>
+              </w:rPr>
+              <w:fldChar w:fldCharType="end"/>
+            </w:r>
+          </w:hyperlink>
+        </w:p>
+        <w:p>
+          <w:pPr>
+            <w:pStyle w:val="TOC2"/>
+            <w:tabs>
+              <w:tab w:val="left" w:pos="880"/>
+              <w:tab w:val="right" w:leader="dot" w:pos="9350"/>
+            </w:tabs>
+            <w:rPr>
+              <w:noProof/>
+              <w:lang w:eastAsia="zh-CN"/>
+            </w:rPr>
+          </w:pPr>
+          <w:hyperlink w:anchor="_Toc381373425" w:history="1">
+            <w:r>
+              <w:rPr>
+                <w:rStyle w:val="Hyperlink"/>
+                <w:noProof/>
+              </w:rPr>
+              <w:t>3.2</w:t>
+            </w:r>
+            <w:r>
+              <w:rPr>
+                <w:noProof/>
+                <w:lang w:eastAsia="zh-CN"/>
+              </w:rPr>
+              <w:tab/>
+            </w:r>
+            <w:r>
+              <w:rPr>
+                <w:rStyle w:val="Hyperlink"/>
+                <w:noProof/>
+              </w:rPr>
+              <w:t>Intent This Cycle</w:t>
+            </w:r>
+            <w:r>
+              <w:rPr>
+                <w:noProof/>
+                <w:webHidden/>
+              </w:rPr>
+              <w:tab/>
+            </w:r>
+            <w:r>
+              <w:rPr>
+                <w:noProof/>
+                <w:webHidden/>
+              </w:rPr>
+              <w:fldChar w:fldCharType="begin"/>
+            </w:r>
+            <w:r>
+              <w:rPr>
+                <w:noProof/>
+                <w:webHidden/>
+              </w:rPr>
+              <w:instrText xml:space="preserve"> PAGEREF _Toc381373425 \h </w:instrText>
             </w:r>
             <w:r>
               <w:rPr>
@@ -619,16 +677,12 @@
       <w:r>
         <w:br w:type="page"/>
       </w:r>
-      <w:r>
-        <w:lastRenderedPageBreak/>
-        <w:br w:type="page"/>
-      </w:r>
     </w:p>
     <w:p>
       <w:pPr>
         <w:pStyle w:val="Heading1"/>
       </w:pPr>
-      <w:bookmarkStart w:id="0" w:name="_Toc381308278"/>
+      <w:bookmarkStart w:id="0" w:name="_Toc381373422"/>
       <w:r>
         <w:lastRenderedPageBreak/>
         <w:t>Executive Summary (System Metaphor)</w:t>
@@ -725,7 +779,7 @@
         <w:rPr>
           <w:szCs w:val="22"/>
         </w:rPr>
-        <w:t>            A user-friendly online system, with a simple account registration and login, is available to device owners. When a device is stolen, the owner can easily activate the tracker by logging into the online system. The owner of the device can view location updates on a map through the online system, along with data related to specific devices including logged keystrokes and IP addresses. Support is also provided for registering and managing multiple devices. </w:t>
+        <w:t>A user-friendly online system, with a simple account registration and login, is available to device owners. When a device is stolen, the owner can easily activate the tracker by logging into the online system. The owner of the device can view location updates on a map through the online system, along with data related to specific devices including logged keystrokes and IP addresses. Support is also provided for registering and managing multiple devices. </w:t>
       </w:r>
     </w:p>
     <w:p>
@@ -737,7 +791,7 @@
       <w:pPr>
         <w:pStyle w:val="Heading1"/>
       </w:pPr>
-      <w:bookmarkStart w:id="1" w:name="_Toc381308279"/>
+      <w:bookmarkStart w:id="1" w:name="_Toc381373423"/>
       <w:r>
         <w:lastRenderedPageBreak/>
         <w:t>Project Introduction</w:t>
@@ -853,7 +907,7 @@
       <w:pPr>
         <w:pStyle w:val="Heading2"/>
       </w:pPr>
-      <w:bookmarkStart w:id="2" w:name="_Toc381308280"/>
+      <w:bookmarkStart w:id="2" w:name="_Toc381373424"/>
       <w:r>
         <w:t>Previous Development</w:t>
       </w:r>
@@ -946,7 +1000,130 @@
         <w:t xml:space="preserve"> </w:t>
       </w:r>
       <w:r>
-        <w:t>The goal to connect the web and application server was not met.</w:t>
+        <w:t>The goal to connect the web and applica</w:t>
+      </w:r>
+      <w:r>
+        <w:t>tion server was not met because of difficulties with GlassFish.</w:t>
+      </w:r>
+      <w:r>
+        <w:t xml:space="preserve"> Furthermore, we were not able to work on sending requests do to time constraints and because most involve the web server. </w:t>
+      </w:r>
+      <w:r>
+        <w:t xml:space="preserve">Otherwise, we made satisfactory progress on the </w:t>
+      </w:r>
+      <w:r>
+        <w:t>remaining</w:t>
+      </w:r>
+      <w:r>
+        <w:t xml:space="preserve"> goals. </w:t>
+      </w:r>
+      <w:r>
+        <w:t>We created the html pages and w</w:t>
+      </w:r>
+      <w:r>
+        <w:t>ere</w:t>
+      </w:r>
+      <w:r>
+        <w:t xml:space="preserve"> able to embed </w:t>
+      </w:r>
+      <w:r>
+        <w:t>Google</w:t>
+      </w:r>
+      <w:r>
+        <w:t xml:space="preserve"> maps into it. We were also able to add markers to the map by sending coordinates through a web socket. The application server was</w:t>
+      </w:r>
+      <w:r>
+        <w:t xml:space="preserve"> </w:t>
+      </w:r>
+      <w:r>
+        <w:t xml:space="preserve">able to communicate to the Windows service by a TCP connection. </w:t>
+      </w:r>
+      <w:r>
+        <w:t xml:space="preserve">We developed a messaging protocol that both server and client (service) adhere to when communicating. </w:t>
+      </w:r>
+      <w:r>
+        <w:t>The server was also successfully communicating to the database by the end of the architectural spike. We were able to read and write to a database containing all values we predicted we would need in the future.</w:t>
+      </w:r>
+    </w:p>
+    <w:p>
+      <w:pPr>
+        <w:pStyle w:val="Paragraph"/>
+        <w:spacing w:line="360" w:lineRule="auto"/>
+      </w:pPr>
+      <w:r>
+        <w:t>On the Windows service, by the end of the architectural spike we wanted to have it start automatically, communicate with the server automatically,</w:t>
+      </w:r>
+      <w:r>
+        <w:t xml:space="preserve"> identify itself,</w:t>
+      </w:r>
+      <w:r>
+        <w:t xml:space="preserve"> and log keystrokes.</w:t>
+      </w:r>
+      <w:r>
+        <w:t xml:space="preserve"> </w:t>
+      </w:r>
+      <w:r>
+        <w:t>By default, when the service is installed it launches on startup. The service was able to identify itself by using a MAC address of a network adapter. This method mostly worked, but a virtual adapter appearing could cause problems in selecting the same MAC address  each time. Connecting to the server was achieved by creating a thread to handle the connection. If connection was ever lost, it would simply try to reconnect. While connected, the service could respond to different commands sent by the server. Commands implemented where: start key logger, stop key logger, return key logs, and send an IP trace. Key logging was achieved, but was in a very basic state at the end of the architectural spike. It was able to record the key being pressed, but did not consider keys that were being held down. This means that it did not record the case of letters or other effects of key combinations being pressed.</w:t>
+      </w:r>
+    </w:p>
+    <w:p>
+      <w:pPr>
+        <w:pStyle w:val="Heading2"/>
+      </w:pPr>
+      <w:bookmarkStart w:id="3" w:name="_Toc381373425"/>
+      <w:r>
+        <w:t>Intent This Cycle</w:t>
+      </w:r>
+      <w:bookmarkEnd w:id="3"/>
+    </w:p>
+    <w:p>
+      <w:pPr>
+        <w:ind w:firstLine="576"/>
+      </w:pPr>
+      <w:r>
+        <w:t>By: Charles Baker</w:t>
+      </w:r>
+    </w:p>
+    <w:p>
+      <w:r>
+        <w:tab/>
+        <w:t xml:space="preserve">We decided it would be beneficial to port the existing server to the Google Go language. </w:t>
+      </w:r>
+      <w:r>
+        <w:t>This allowed us to have a single server, instead of both an application server and web server.</w:t>
+      </w:r>
+      <w:r>
+        <w:t xml:space="preserve"> This is possible because Go allows application code that contains HTTP handlers.</w:t>
+      </w:r>
+      <w:r>
+        <w:t xml:space="preserve"> </w:t>
+      </w:r>
+      <w:r>
+        <w:t>It also provided better support for multithreaded applications, whi</w:t>
+      </w:r>
+      <w:r>
+        <w:t xml:space="preserve">ch is important for our server that must manage connections to many devices and web connections. </w:t>
+      </w:r>
+      <w:r>
+        <w:t>We believed that In the long run, the change to Go would speed up the development of the server by requiring a fewer number of components that must interact.</w:t>
+      </w:r>
+    </w:p>
+    <w:p>
+      <w:pPr>
+        <w:ind w:firstLine="576"/>
+      </w:pPr>
+      <w:r>
+        <w:t>Another one of our primary goals this cycle was to incorporate th</w:t>
+      </w:r>
+      <w:r>
+        <w:t xml:space="preserve">e Geogram One into the system. The first step was to send messages between the server and Geogram One. </w:t>
+      </w:r>
+      <w:r>
+        <w:t xml:space="preserve">We decided the </w:t>
+      </w:r>
+      <w:r>
+        <w:lastRenderedPageBreak/>
+        <w:t>communication would be done through an Android phone. An Android application would be responsible for connecting to the server via TCP and interfacing between TCP and SMS communication.</w:t>
       </w:r>
     </w:p>
     <w:sectPr>
@@ -957,6 +1134,56 @@
     </w:sectPr>
   </w:body>
 </w:document>
+</file>
+
+<file path=word/endnotes.xml><?xml version="1.0" encoding="utf-8"?>
+<w:endnotes xmlns:ve="http://schemas.openxmlformats.org/markup-compatibility/2006" xmlns:o="urn:schemas-microsoft-com:office:office" xmlns:r="http://schemas.openxmlformats.org/officeDocument/2006/relationships" xmlns:m="http://schemas.openxmlformats.org/officeDocument/2006/math" xmlns:v="urn:schemas-microsoft-com:vml" xmlns:wp="http://schemas.openxmlformats.org/drawingml/2006/wordprocessingDrawing" xmlns:w10="urn:schemas-microsoft-com:office:word" xmlns:w="http://schemas.openxmlformats.org/wordprocessingml/2006/main" xmlns:wne="http://schemas.microsoft.com/office/word/2006/wordml">
+  <w:endnote w:type="separator" w:id="-1">
+    <w:p>
+      <w:pPr>
+        <w:spacing w:after="0" w:line="240" w:lineRule="auto"/>
+      </w:pPr>
+      <w:r>
+        <w:separator/>
+      </w:r>
+    </w:p>
+  </w:endnote>
+  <w:endnote w:type="continuationSeparator" w:id="0">
+    <w:p>
+      <w:pPr>
+        <w:spacing w:after="0" w:line="240" w:lineRule="auto"/>
+      </w:pPr>
+      <w:r>
+        <w:continuationSeparator/>
+      </w:r>
+    </w:p>
+  </w:endnote>
+</w:endnotes>
+</file>
+
+<file path=word/footnotes.xml><?xml version="1.0" encoding="utf-8"?>
+<w:footnotes xmlns:ve="http://schemas.openxmlformats.org/markup-compatibility/2006" xmlns:o="urn:schemas-microsoft-com:office:office" xmlns:r="http://schemas.openxmlformats.org/officeDocument/2006/relationships" xmlns:m="http://schemas.openxmlformats.org/officeDocument/2006/math" xmlns:v="urn:schemas-microsoft-com:vml" xmlns:wp="http://schemas.openxmlformats.org/drawingml/2006/wordprocessingDrawing" xmlns:w10="urn:schemas-microsoft-com:office:word" xmlns:w="http://schemas.openxmlformats.org/wordprocessingml/2006/main" xmlns:wne="http://schemas.microsoft.com/office/word/2006/wordml">
+  <w:footnote w:type="separator" w:id="-1">
+    <w:p>
+      <w:pPr>
+        <w:spacing w:after="0" w:line="240" w:lineRule="auto"/>
+      </w:pPr>
+      <w:r>
+        <w:separator/>
+      </w:r>
+    </w:p>
+  </w:footnote>
+  <w:footnote w:type="continuationSeparator" w:id="0">
+    <w:p>
+      <w:pPr>
+        <w:spacing w:after="0" w:line="240" w:lineRule="auto"/>
+      </w:pPr>
+      <w:r>
+        <w:continuationSeparator/>
+      </w:r>
+    </w:p>
+  </w:footnote>
+</w:footnotes>
 </file>
 
 <file path=word/numbering.xml><?xml version="1.0" encoding="utf-8"?>
@@ -1824,316 +2051,55 @@
       <w:szCs w:val="20"/>
     </w:rPr>
   </w:style>
-</w:styles>
-</file>
-
-<file path=word/glossary/document.xml><?xml version="1.0" encoding="utf-8"?>
-<w:glossaryDocument xmlns:ve="http://schemas.openxmlformats.org/markup-compatibility/2006" xmlns:o="urn:schemas-microsoft-com:office:office" xmlns:r="http://schemas.openxmlformats.org/officeDocument/2006/relationships" xmlns:m="http://schemas.openxmlformats.org/officeDocument/2006/math" xmlns:v="urn:schemas-microsoft-com:vml" xmlns:wp="http://schemas.openxmlformats.org/drawingml/2006/wordprocessingDrawing" xmlns:w10="urn:schemas-microsoft-com:office:word" xmlns:w="http://schemas.openxmlformats.org/wordprocessingml/2006/main" xmlns:wne="http://schemas.microsoft.com/office/word/2006/wordml">
-  <w:docParts/>
-</w:glossaryDocument>
-</file>
-
-<file path=word/glossary/fontTable.xml><?xml version="1.0" encoding="utf-8"?>
-<w:fonts xmlns:r="http://schemas.openxmlformats.org/officeDocument/2006/relationships" xmlns:w="http://schemas.openxmlformats.org/wordprocessingml/2006/main">
-  <w:font w:name="Times New Roman">
-    <w:panose1 w:val="02020603050405020304"/>
-    <w:charset w:val="00"/>
-    <w:family w:val="roman"/>
-    <w:pitch w:val="variable"/>
-    <w:sig w:usb0="E0002AFF" w:usb1="C0007841" w:usb2="00000009" w:usb3="00000000" w:csb0="000001FF" w:csb1="00000000"/>
-  </w:font>
-  <w:font w:name="Calibri">
-    <w:panose1 w:val="020F0502020204030204"/>
-    <w:charset w:val="00"/>
-    <w:family w:val="swiss"/>
-    <w:pitch w:val="variable"/>
-    <w:sig w:usb0="E00002FF" w:usb1="4000ACFF" w:usb2="00000001" w:usb3="00000000" w:csb0="0000019F" w:csb1="00000000"/>
-  </w:font>
-  <w:font w:name="SimSun">
-    <w:altName w:val="宋体"/>
-    <w:panose1 w:val="02010600030101010101"/>
-    <w:charset w:val="86"/>
-    <w:family w:val="auto"/>
-    <w:pitch w:val="variable"/>
-    <w:sig w:usb0="00000003" w:usb1="288F0000" w:usb2="00000016" w:usb3="00000000" w:csb0="00040001" w:csb1="00000000"/>
-  </w:font>
-  <w:font w:name="Arial">
-    <w:panose1 w:val="020B0604020202020204"/>
-    <w:charset w:val="00"/>
-    <w:family w:val="swiss"/>
-    <w:pitch w:val="variable"/>
-    <w:sig w:usb0="E0002AFF" w:usb1="C0007843" w:usb2="00000009" w:usb3="00000000" w:csb0="000001FF" w:csb1="00000000"/>
-  </w:font>
-  <w:font w:name="Cambria">
-    <w:panose1 w:val="02040503050406030204"/>
-    <w:charset w:val="00"/>
-    <w:family w:val="roman"/>
-    <w:pitch w:val="variable"/>
-    <w:sig w:usb0="E00002FF" w:usb1="400004FF" w:usb2="00000000" w:usb3="00000000" w:csb0="0000019F" w:csb1="00000000"/>
-  </w:font>
-  <w:font w:name="Tahoma">
-    <w:panose1 w:val="020B0604030504040204"/>
-    <w:charset w:val="00"/>
-    <w:family w:val="swiss"/>
-    <w:pitch w:val="variable"/>
-    <w:sig w:usb0="E1002EFF" w:usb1="C000605B" w:usb2="00000029" w:usb3="00000000" w:csb0="000101FF" w:csb1="00000000"/>
-  </w:font>
-</w:fonts>
-</file>
-
-<file path=word/glossary/settings.xml><?xml version="1.0" encoding="utf-8"?>
-<w:settings xmlns:o="urn:schemas-microsoft-com:office:office" xmlns:r="http://schemas.openxmlformats.org/officeDocument/2006/relationships" xmlns:m="http://schemas.openxmlformats.org/officeDocument/2006/math" xmlns:v="urn:schemas-microsoft-com:vml" xmlns:w10="urn:schemas-microsoft-com:office:word" xmlns:w="http://schemas.openxmlformats.org/wordprocessingml/2006/main" xmlns:sl="http://schemas.openxmlformats.org/schemaLibrary/2006/main">
-  <w:view w:val="normal"/>
-  <w:defaultTabStop w:val="720"/>
-  <w:characterSpacingControl w:val="doNotCompress"/>
-  <w:compat>
-    <w:applyBreakingRules/>
-    <w:useFELayout/>
-  </w:compat>
-  <w:rsids>
-    <w:rsidRoot w:val="004F5586"/>
-    <w:rsid w:val="004F5586"/>
-    <w:rsid w:val="0060072B"/>
-  </w:rsids>
-  <m:mathPr>
-    <m:mathFont m:val="Cambria Math"/>
-    <m:brkBin m:val="before"/>
-    <m:brkBinSub m:val="--"/>
-    <m:smallFrac m:val="off"/>
-    <m:dispDef/>
-    <m:lMargin m:val="0"/>
-    <m:rMargin m:val="0"/>
-    <m:defJc m:val="centerGroup"/>
-    <m:wrapIndent m:val="1440"/>
-    <m:intLim m:val="subSup"/>
-    <m:naryLim m:val="undOvr"/>
-  </m:mathPr>
-  <w:themeFontLang w:val="en-US" w:eastAsia="zh-CN" w:bidi="ar-SA"/>
-  <w:clrSchemeMapping w:bg1="light1" w:t1="dark1" w:bg2="light2" w:t2="dark2" w:accent1="accent1" w:accent2="accent2" w:accent3="accent3" w:accent4="accent4" w:accent5="accent5" w:accent6="accent6" w:hyperlink="hyperlink" w:followedHyperlink="followedHyperlink"/>
-  <w:decimalSymbol w:val="."/>
-  <w:listSeparator w:val=","/>
-</w:settings>
-</file>
-
-<file path=word/glossary/styles.xml><?xml version="1.0" encoding="utf-8"?>
-<w:styles xmlns:r="http://schemas.openxmlformats.org/officeDocument/2006/relationships" xmlns:w="http://schemas.openxmlformats.org/wordprocessingml/2006/main">
-  <w:docDefaults>
-    <w:rPrDefault>
-      <w:rPr>
-        <w:rFonts w:asciiTheme="minorHAnsi" w:eastAsiaTheme="minorEastAsia" w:hAnsiTheme="minorHAnsi" w:cstheme="minorBidi"/>
-        <w:sz w:val="22"/>
-        <w:szCs w:val="22"/>
-        <w:lang w:val="en-US" w:eastAsia="zh-CN" w:bidi="ar-SA"/>
-      </w:rPr>
-    </w:rPrDefault>
-    <w:pPrDefault>
-      <w:pPr>
-        <w:spacing w:after="200" w:line="276" w:lineRule="auto"/>
-      </w:pPr>
-    </w:pPrDefault>
-  </w:docDefaults>
-  <w:latentStyles w:defLockedState="0" w:defUIPriority="99" w:defSemiHidden="1" w:defUnhideWhenUsed="1" w:defQFormat="0" w:count="267">
-    <w:lsdException w:name="Normal" w:semiHidden="0" w:uiPriority="0" w:unhideWhenUsed="0" w:qFormat="1"/>
-    <w:lsdException w:name="heading 1" w:semiHidden="0" w:uiPriority="9" w:unhideWhenUsed="0" w:qFormat="1"/>
-    <w:lsdException w:name="heading 2" w:uiPriority="9" w:qFormat="1"/>
-    <w:lsdException w:name="heading 3" w:uiPriority="9" w:qFormat="1"/>
-    <w:lsdException w:name="heading 4" w:uiPriority="9" w:qFormat="1"/>
-    <w:lsdException w:name="heading 5" w:uiPriority="9" w:qFormat="1"/>
-    <w:lsdException w:name="heading 6" w:uiPriority="9" w:qFormat="1"/>
-    <w:lsdException w:name="heading 7" w:uiPriority="9" w:qFormat="1"/>
-    <w:lsdException w:name="heading 8" w:uiPriority="9" w:qFormat="1"/>
-    <w:lsdException w:name="heading 9" w:uiPriority="9" w:qFormat="1"/>
-    <w:lsdException w:name="toc 1" w:uiPriority="39"/>
-    <w:lsdException w:name="toc 2" w:uiPriority="39"/>
-    <w:lsdException w:name="toc 3" w:uiPriority="39"/>
-    <w:lsdException w:name="toc 4" w:uiPriority="39"/>
-    <w:lsdException w:name="toc 5" w:uiPriority="39"/>
-    <w:lsdException w:name="toc 6" w:uiPriority="39"/>
-    <w:lsdException w:name="toc 7" w:uiPriority="39"/>
-    <w:lsdException w:name="toc 8" w:uiPriority="39"/>
-    <w:lsdException w:name="toc 9" w:uiPriority="39"/>
-    <w:lsdException w:name="caption" w:uiPriority="35" w:qFormat="1"/>
-    <w:lsdException w:name="Title" w:semiHidden="0" w:uiPriority="10" w:unhideWhenUsed="0" w:qFormat="1"/>
-    <w:lsdException w:name="Default Paragraph Font" w:uiPriority="1"/>
-    <w:lsdException w:name="Subtitle" w:semiHidden="0" w:uiPriority="11" w:unhideWhenUsed="0" w:qFormat="1"/>
-    <w:lsdException w:name="Strong" w:semiHidden="0" w:uiPriority="22" w:unhideWhenUsed="0" w:qFormat="1"/>
-    <w:lsdException w:name="Emphasis" w:semiHidden="0" w:uiPriority="20" w:unhideWhenUsed="0" w:qFormat="1"/>
-    <w:lsdException w:name="Table Grid" w:semiHidden="0" w:uiPriority="59" w:unhideWhenUsed="0"/>
-    <w:lsdException w:name="Placeholder Text" w:unhideWhenUsed="0"/>
-    <w:lsdException w:name="No Spacing" w:semiHidden="0" w:uiPriority="1" w:unhideWhenUsed="0" w:qFormat="1"/>
-    <w:lsdException w:name="Light Shading" w:semiHidden="0" w:uiPriority="60" w:unhideWhenUsed="0"/>
-    <w:lsdException w:name="Light List" w:semiHidden="0" w:uiPriority="61" w:unhideWhenUsed="0"/>
-    <w:lsdException w:name="Light Grid" w:semiHidden="0" w:uiPriority="62" w:unhideWhenUsed="0"/>
-    <w:lsdException w:name="Medium Shading 1" w:semiHidden="0" w:uiPriority="63" w:unhideWhenUsed="0"/>
-    <w:lsdException w:name="Medium Shading 2" w:semiHidden="0" w:uiPriority="64" w:unhideWhenUsed="0"/>
-    <w:lsdException w:name="Medium List 1" w:semiHidden="0" w:uiPriority="65" w:unhideWhenUsed="0"/>
-    <w:lsdException w:name="Medium List 2" w:semiHidden="0" w:uiPriority="66" w:unhideWhenUsed="0"/>
-    <w:lsdException w:name="Medium Grid 1" w:semiHidden="0" w:uiPriority="67" w:unhideWhenUsed="0"/>
-    <w:lsdException w:name="Medium Grid 2" w:semiHidden="0" w:uiPriority="68" w:unhideWhenUsed="0"/>
-    <w:lsdException w:name="Medium Grid 3" w:semiHidden="0" w:uiPriority="69" w:unhideWhenUsed="0"/>
-    <w:lsdException w:name="Dark List" w:semiHidden="0" w:uiPriority="70" w:unhideWhenUsed="0"/>
-    <w:lsdException w:name="Colorful Shading" w:semiHidden="0" w:uiPriority="71" w:unhideWhenUsed="0"/>
-    <w:lsdException w:name="Colorful List" w:semiHidden="0" w:uiPriority="72" w:unhideWhenUsed="0"/>
-    <w:lsdException w:name="Colorful Grid" w:semiHidden="0" w:uiPriority="73" w:unhideWhenUsed="0"/>
-    <w:lsdException w:name="Light Shading Accent 1" w:semiHidden="0" w:uiPriority="60" w:unhideWhenUsed="0"/>
-    <w:lsdException w:name="Light List Accent 1" w:semiHidden="0" w:uiPriority="61" w:unhideWhenUsed="0"/>
-    <w:lsdException w:name="Light Grid Accent 1" w:semiHidden="0" w:uiPriority="62" w:unhideWhenUsed="0"/>
-    <w:lsdException w:name="Medium Shading 1 Accent 1" w:semiHidden="0" w:uiPriority="63" w:unhideWhenUsed="0"/>
-    <w:lsdException w:name="Medium Shading 2 Accent 1" w:semiHidden="0" w:uiPriority="64" w:unhideWhenUsed="0"/>
-    <w:lsdException w:name="Medium List 1 Accent 1" w:semiHidden="0" w:uiPriority="65" w:unhideWhenUsed="0"/>
-    <w:lsdException w:name="Revision" w:unhideWhenUsed="0"/>
-    <w:lsdException w:name="List Paragraph" w:semiHidden="0" w:uiPriority="34" w:unhideWhenUsed="0" w:qFormat="1"/>
-    <w:lsdException w:name="Quote" w:semiHidden="0" w:uiPriority="29" w:unhideWhenUsed="0" w:qFormat="1"/>
-    <w:lsdException w:name="Intense Quote" w:semiHidden="0" w:uiPriority="30" w:unhideWhenUsed="0" w:qFormat="1"/>
-    <w:lsdException w:name="Medium List 2 Accent 1" w:semiHidden="0" w:uiPriority="66" w:unhideWhenUsed="0"/>
-    <w:lsdException w:name="Medium Grid 1 Accent 1" w:semiHidden="0" w:uiPriority="67" w:unhideWhenUsed="0"/>
-    <w:lsdException w:name="Medium Grid 2 Accent 1" w:semiHidden="0" w:uiPriority="68" w:unhideWhenUsed="0"/>
-    <w:lsdException w:name="Medium Grid 3 Accent 1" w:semiHidden="0" w:uiPriority="69" w:unhideWhenUsed="0"/>
-    <w:lsdException w:name="Dark List Accent 1" w:semiHidden="0" w:uiPriority="70" w:unhideWhenUsed="0"/>
-    <w:lsdException w:name="Colorful Shading Accent 1" w:semiHidden="0" w:uiPriority="71" w:unhideWhenUsed="0"/>
-    <w:lsdException w:name="Colorful List Accent 1" w:semiHidden="0" w:uiPriority="72" w:unhideWhenUsed="0"/>
-    <w:lsdException w:name="Colorful Grid Accent 1" w:semiHidden="0" w:uiPriority="73" w:unhideWhenUsed="0"/>
-    <w:lsdException w:name="Light Shading Accent 2" w:semiHidden="0" w:uiPriority="60" w:unhideWhenUsed="0"/>
-    <w:lsdException w:name="Light List Accent 2" w:semiHidden="0" w:uiPriority="61" w:unhideWhenUsed="0"/>
-    <w:lsdException w:name="Light Grid Accent 2" w:semiHidden="0" w:uiPriority="62" w:unhideWhenUsed="0"/>
-    <w:lsdException w:name="Medium Shading 1 Accent 2" w:semiHidden="0" w:uiPriority="63" w:unhideWhenUsed="0"/>
-    <w:lsdException w:name="Medium Shading 2 Accent 2" w:semiHidden="0" w:uiPriority="64" w:unhideWhenUsed="0"/>
-    <w:lsdException w:name="Medium List 1 Accent 2" w:semiHidden="0" w:uiPriority="65" w:unhideWhenUsed="0"/>
-    <w:lsdException w:name="Medium List 2 Accent 2" w:semiHidden="0" w:uiPriority="66" w:unhideWhenUsed="0"/>
-    <w:lsdException w:name="Medium Grid 1 Accent 2" w:semiHidden="0" w:uiPriority="67" w:unhideWhenUsed="0"/>
-    <w:lsdException w:name="Medium Grid 2 Accent 2" w:semiHidden="0" w:uiPriority="68" w:unhideWhenUsed="0"/>
-    <w:lsdException w:name="Medium Grid 3 Accent 2" w:semiHidden="0" w:uiPriority="69" w:unhideWhenUsed="0"/>
-    <w:lsdException w:name="Dark List Accent 2" w:semiHidden="0" w:uiPriority="70" w:unhideWhenUsed="0"/>
-    <w:lsdException w:name="Colorful Shading Accent 2" w:semiHidden="0" w:uiPriority="71" w:unhideWhenUsed="0"/>
-    <w:lsdException w:name="Colorful List Accent 2" w:semiHidden="0" w:uiPriority="72" w:unhideWhenUsed="0"/>
-    <w:lsdException w:name="Colorful Grid Accent 2" w:semiHidden="0" w:uiPriority="73" w:unhideWhenUsed="0"/>
-    <w:lsdException w:name="Light Shading Accent 3" w:semiHidden="0" w:uiPriority="60" w:unhideWhenUsed="0"/>
-    <w:lsdException w:name="Light List Accent 3" w:semiHidden="0" w:uiPriority="61" w:unhideWhenUsed="0"/>
-    <w:lsdException w:name="Light Grid Accent 3" w:semiHidden="0" w:uiPriority="62" w:unhideWhenUsed="0"/>
-    <w:lsdException w:name="Medium Shading 1 Accent 3" w:semiHidden="0" w:uiPriority="63" w:unhideWhenUsed="0"/>
-    <w:lsdException w:name="Medium Shading 2 Accent 3" w:semiHidden="0" w:uiPriority="64" w:unhideWhenUsed="0"/>
-    <w:lsdException w:name="Medium List 1 Accent 3" w:semiHidden="0" w:uiPriority="65" w:unhideWhenUsed="0"/>
-    <w:lsdException w:name="Medium List 2 Accent 3" w:semiHidden="0" w:uiPriority="66" w:unhideWhenUsed="0"/>
-    <w:lsdException w:name="Medium Grid 1 Accent 3" w:semiHidden="0" w:uiPriority="67" w:unhideWhenUsed="0"/>
-    <w:lsdException w:name="Medium Grid 2 Accent 3" w:semiHidden="0" w:uiPriority="68" w:unhideWhenUsed="0"/>
-    <w:lsdException w:name="Medium Grid 3 Accent 3" w:semiHidden="0" w:uiPriority="69" w:unhideWhenUsed="0"/>
-    <w:lsdException w:name="Dark List Accent 3" w:semiHidden="0" w:uiPriority="70" w:unhideWhenUsed="0"/>
-    <w:lsdException w:name="Colorful Shading Accent 3" w:semiHidden="0" w:uiPriority="71" w:unhideWhenUsed="0"/>
-    <w:lsdException w:name="Colorful List Accent 3" w:semiHidden="0" w:uiPriority="72" w:unhideWhenUsed="0"/>
-    <w:lsdException w:name="Colorful Grid Accent 3" w:semiHidden="0" w:uiPriority="73" w:unhideWhenUsed="0"/>
-    <w:lsdException w:name="Light Shading Accent 4" w:semiHidden="0" w:uiPriority="60" w:unhideWhenUsed="0"/>
-    <w:lsdException w:name="Light List Accent 4" w:semiHidden="0" w:uiPriority="61" w:unhideWhenUsed="0"/>
-    <w:lsdException w:name="Light Grid Accent 4" w:semiHidden="0" w:uiPriority="62" w:unhideWhenUsed="0"/>
-    <w:lsdException w:name="Medium Shading 1 Accent 4" w:semiHidden="0" w:uiPriority="63" w:unhideWhenUsed="0"/>
-    <w:lsdException w:name="Medium Shading 2 Accent 4" w:semiHidden="0" w:uiPriority="64" w:unhideWhenUsed="0"/>
-    <w:lsdException w:name="Medium List 1 Accent 4" w:semiHidden="0" w:uiPriority="65" w:unhideWhenUsed="0"/>
-    <w:lsdException w:name="Medium List 2 Accent 4" w:semiHidden="0" w:uiPriority="66" w:unhideWhenUsed="0"/>
-    <w:lsdException w:name="Medium Grid 1 Accent 4" w:semiHidden="0" w:uiPriority="67" w:unhideWhenUsed="0"/>
-    <w:lsdException w:name="Medium Grid 2 Accent 4" w:semiHidden="0" w:uiPriority="68" w:unhideWhenUsed="0"/>
-    <w:lsdException w:name="Medium Grid 3 Accent 4" w:semiHidden="0" w:uiPriority="69" w:unhideWhenUsed="0"/>
-    <w:lsdException w:name="Dark List Accent 4" w:semiHidden="0" w:uiPriority="70" w:unhideWhenUsed="0"/>
-    <w:lsdException w:name="Colorful Shading Accent 4" w:semiHidden="0" w:uiPriority="71" w:unhideWhenUsed="0"/>
-    <w:lsdException w:name="Colorful List Accent 4" w:semiHidden="0" w:uiPriority="72" w:unhideWhenUsed="0"/>
-    <w:lsdException w:name="Colorful Grid Accent 4" w:semiHidden="0" w:uiPriority="73" w:unhideWhenUsed="0"/>
-    <w:lsdException w:name="Light Shading Accent 5" w:semiHidden="0" w:uiPriority="60" w:unhideWhenUsed="0"/>
-    <w:lsdException w:name="Light List Accent 5" w:semiHidden="0" w:uiPriority="61" w:unhideWhenUsed="0"/>
-    <w:lsdException w:name="Light Grid Accent 5" w:semiHidden="0" w:uiPriority="62" w:unhideWhenUsed="0"/>
-    <w:lsdException w:name="Medium Shading 1 Accent 5" w:semiHidden="0" w:uiPriority="63" w:unhideWhenUsed="0"/>
-    <w:lsdException w:name="Medium Shading 2 Accent 5" w:semiHidden="0" w:uiPriority="64" w:unhideWhenUsed="0"/>
-    <w:lsdException w:name="Medium List 1 Accent 5" w:semiHidden="0" w:uiPriority="65" w:unhideWhenUsed="0"/>
-    <w:lsdException w:name="Medium List 2 Accent 5" w:semiHidden="0" w:uiPriority="66" w:unhideWhenUsed="0"/>
-    <w:lsdException w:name="Medium Grid 1 Accent 5" w:semiHidden="0" w:uiPriority="67" w:unhideWhenUsed="0"/>
-    <w:lsdException w:name="Medium Grid 2 Accent 5" w:semiHidden="0" w:uiPriority="68" w:unhideWhenUsed="0"/>
-    <w:lsdException w:name="Medium Grid 3 Accent 5" w:semiHidden="0" w:uiPriority="69" w:unhideWhenUsed="0"/>
-    <w:lsdException w:name="Dark List Accent 5" w:semiHidden="0" w:uiPriority="70" w:unhideWhenUsed="0"/>
-    <w:lsdException w:name="Colorful Shading Accent 5" w:semiHidden="0" w:uiPriority="71" w:unhideWhenUsed="0"/>
-    <w:lsdException w:name="Colorful List Accent 5" w:semiHidden="0" w:uiPriority="72" w:unhideWhenUsed="0"/>
-    <w:lsdException w:name="Colorful Grid Accent 5" w:semiHidden="0" w:uiPriority="73" w:unhideWhenUsed="0"/>
-    <w:lsdException w:name="Light Shading Accent 6" w:semiHidden="0" w:uiPriority="60" w:unhideWhenUsed="0"/>
-    <w:lsdException w:name="Light List Accent 6" w:semiHidden="0" w:uiPriority="61" w:unhideWhenUsed="0"/>
-    <w:lsdException w:name="Light Grid Accent 6" w:semiHidden="0" w:uiPriority="62" w:unhideWhenUsed="0"/>
-    <w:lsdException w:name="Medium Shading 1 Accent 6" w:semiHidden="0" w:uiPriority="63" w:unhideWhenUsed="0"/>
-    <w:lsdException w:name="Medium Shading 2 Accent 6" w:semiHidden="0" w:uiPriority="64" w:unhideWhenUsed="0"/>
-    <w:lsdException w:name="Medium List 1 Accent 6" w:semiHidden="0" w:uiPriority="65" w:unhideWhenUsed="0"/>
-    <w:lsdException w:name="Medium List 2 Accent 6" w:semiHidden="0" w:uiPriority="66" w:unhideWhenUsed="0"/>
-    <w:lsdException w:name="Medium Grid 1 Accent 6" w:semiHidden="0" w:uiPriority="67" w:unhideWhenUsed="0"/>
-    <w:lsdException w:name="Medium Grid 2 Accent 6" w:semiHidden="0" w:uiPriority="68" w:unhideWhenUsed="0"/>
-    <w:lsdException w:name="Medium Grid 3 Accent 6" w:semiHidden="0" w:uiPriority="69" w:unhideWhenUsed="0"/>
-    <w:lsdException w:name="Dark List Accent 6" w:semiHidden="0" w:uiPriority="70" w:unhideWhenUsed="0"/>
-    <w:lsdException w:name="Colorful Shading Accent 6" w:semiHidden="0" w:uiPriority="71" w:unhideWhenUsed="0"/>
-    <w:lsdException w:name="Colorful List Accent 6" w:semiHidden="0" w:uiPriority="72" w:unhideWhenUsed="0"/>
-    <w:lsdException w:name="Colorful Grid Accent 6" w:semiHidden="0" w:uiPriority="73" w:unhideWhenUsed="0"/>
-    <w:lsdException w:name="Subtle Emphasis" w:semiHidden="0" w:uiPriority="19" w:unhideWhenUsed="0" w:qFormat="1"/>
-    <w:lsdException w:name="Intense Emphasis" w:semiHidden="0" w:uiPriority="21" w:unhideWhenUsed="0" w:qFormat="1"/>
-    <w:lsdException w:name="Subtle Reference" w:semiHidden="0" w:uiPriority="31" w:unhideWhenUsed="0" w:qFormat="1"/>
-    <w:lsdException w:name="Intense Reference" w:semiHidden="0" w:uiPriority="32" w:unhideWhenUsed="0" w:qFormat="1"/>
-    <w:lsdException w:name="Book Title" w:semiHidden="0" w:uiPriority="33" w:unhideWhenUsed="0" w:qFormat="1"/>
-    <w:lsdException w:name="Bibliography" w:uiPriority="37"/>
-    <w:lsdException w:name="TOC Heading" w:uiPriority="39" w:qFormat="1"/>
-  </w:latentStyles>
-  <w:style w:type="paragraph" w:default="1" w:styleId="Normal">
-    <w:name w:val="Normal"/>
-    <w:qFormat/>
-  </w:style>
-  <w:style w:type="character" w:default="1" w:styleId="DefaultParagraphFont">
-    <w:name w:val="Default Paragraph Font"/>
-    <w:uiPriority w:val="1"/>
-    <w:semiHidden/>
-    <w:unhideWhenUsed/>
-  </w:style>
-  <w:style w:type="table" w:default="1" w:styleId="TableNormal">
-    <w:name w:val="Normal Table"/>
+  <w:style w:type="paragraph" w:styleId="Header">
+    <w:name w:val="header"/>
+    <w:basedOn w:val="Normal"/>
+    <w:link w:val="HeaderChar"/>
     <w:uiPriority w:val="99"/>
     <w:semiHidden/>
     <w:unhideWhenUsed/>
-    <w:qFormat/>
-    <w:tblPr>
-      <w:tblInd w:w="0" w:type="dxa"/>
-      <w:tblCellMar>
-        <w:top w:w="0" w:type="dxa"/>
-        <w:left w:w="108" w:type="dxa"/>
-        <w:bottom w:w="0" w:type="dxa"/>
-        <w:right w:w="108" w:type="dxa"/>
-      </w:tblCellMar>
-    </w:tblPr>
-  </w:style>
-  <w:style w:type="numbering" w:default="1" w:styleId="NoList">
-    <w:name w:val="No List"/>
+    <w:rsid w:val="001B2248"/>
+    <w:pPr>
+      <w:tabs>
+        <w:tab w:val="center" w:pos="4680"/>
+        <w:tab w:val="right" w:pos="9360"/>
+      </w:tabs>
+      <w:spacing w:after="0" w:line="240" w:lineRule="auto"/>
+    </w:pPr>
+  </w:style>
+  <w:style w:type="character" w:customStyle="1" w:styleId="HeaderChar">
+    <w:name w:val="Header Char"/>
+    <w:basedOn w:val="DefaultParagraphFont"/>
+    <w:link w:val="Header"/>
+    <w:uiPriority w:val="99"/>
+    <w:semiHidden/>
+    <w:rsid w:val="001B2248"/>
+  </w:style>
+  <w:style w:type="paragraph" w:styleId="Footer">
+    <w:name w:val="footer"/>
+    <w:basedOn w:val="Normal"/>
+    <w:link w:val="FooterChar"/>
     <w:uiPriority w:val="99"/>
     <w:semiHidden/>
     <w:unhideWhenUsed/>
-  </w:style>
-  <w:style w:type="paragraph" w:customStyle="1" w:styleId="ED51A761EA2943719C9920FF8B52085B">
-    <w:name w:val="ED51A761EA2943719C9920FF8B52085B"/>
-    <w:rsid w:val="004F5586"/>
-  </w:style>
-  <w:style w:type="paragraph" w:customStyle="1" w:styleId="502FCBD16CD441BD907062DAA3B4061A">
-    <w:name w:val="502FCBD16CD441BD907062DAA3B4061A"/>
-    <w:rsid w:val="004F5586"/>
-  </w:style>
-  <w:style w:type="paragraph" w:customStyle="1" w:styleId="7C622885439447FB8C45EDD6604BBE15">
-    <w:name w:val="7C622885439447FB8C45EDD6604BBE15"/>
-    <w:rsid w:val="004F5586"/>
-  </w:style>
-  <w:style w:type="paragraph" w:customStyle="1" w:styleId="85A8D0FF1C3B492BB50DF6F65AFB75A5">
-    <w:name w:val="85A8D0FF1C3B492BB50DF6F65AFB75A5"/>
-    <w:rsid w:val="004F5586"/>
-  </w:style>
-  <w:style w:type="paragraph" w:customStyle="1" w:styleId="357ADC1DA51E468698FAB230B1FB9E41">
-    <w:name w:val="357ADC1DA51E468698FAB230B1FB9E41"/>
-    <w:rsid w:val="004F5586"/>
-  </w:style>
-  <w:style w:type="paragraph" w:customStyle="1" w:styleId="CF25A3CD2ECA4FEBA324B4C6889AD795">
-    <w:name w:val="CF25A3CD2ECA4FEBA324B4C6889AD795"/>
-    <w:rsid w:val="004F5586"/>
+    <w:rsid w:val="001B2248"/>
+    <w:pPr>
+      <w:tabs>
+        <w:tab w:val="center" w:pos="4680"/>
+        <w:tab w:val="right" w:pos="9360"/>
+      </w:tabs>
+      <w:spacing w:after="0" w:line="240" w:lineRule="auto"/>
+    </w:pPr>
+  </w:style>
+  <w:style w:type="character" w:customStyle="1" w:styleId="FooterChar">
+    <w:name w:val="Footer Char"/>
+    <w:basedOn w:val="DefaultParagraphFont"/>
+    <w:link w:val="Footer"/>
+    <w:uiPriority w:val="99"/>
+    <w:semiHidden/>
+    <w:rsid w:val="001B2248"/>
   </w:style>
 </w:styles>
-</file>
-
-<file path=word/glossary/webSettings.xml><?xml version="1.0" encoding="utf-8"?>
-<w:webSettings xmlns:r="http://schemas.openxmlformats.org/officeDocument/2006/relationships" xmlns:w="http://schemas.openxmlformats.org/wordprocessingml/2006/main">
-  <w:optimizeForBrowser/>
-</w:webSettings>
 </file>
 
 <file path=word/theme/theme1.xml><?xml version="1.0" encoding="utf-8"?>
@@ -2424,7 +2390,7 @@
 </file>
 
 <file path=customXml/itemProps1.xml><?xml version="1.0" encoding="utf-8"?>
-<ds:datastoreItem xmlns:ds="http://schemas.openxmlformats.org/officeDocument/2006/customXml" ds:itemID="{92EACB95-34DB-4249-854F-4997CCAC7095}">
+<ds:datastoreItem xmlns:ds="http://schemas.openxmlformats.org/officeDocument/2006/customXml" ds:itemID="{16AF9161-FBF0-4447-9EC2-833FEAFB7294}">
   <ds:schemaRefs>
     <ds:schemaRef ds:uri="http://schemas.openxmlformats.org/officeDocument/2006/bibliography"/>
   </ds:schemaRefs>

--- a/documentation/cycle 1/Stolen Object Tracker - Cycle 1 report.docx
+++ b/documentation/cycle 1/Stolen Object Tracker - Cycle 1 report.docx
@@ -41,6 +41,15 @@
     </w:p>
     <w:p>
       <w:pPr>
+        <w:pStyle w:val="Subtitle"/>
+        <w:jc w:val="center"/>
+      </w:pPr>
+      <w:r>
+        <w:t>Cycle 1 Report</w:t>
+      </w:r>
+    </w:p>
+    <w:p>
+      <w:pPr>
         <w:jc w:val="center"/>
         <w:rPr>
           <w:rFonts w:ascii="Times New Roman" w:hAnsi="Times New Roman" w:cs="Times New Roman"/>
@@ -48,33 +57,15 @@
           <w:szCs w:val="32"/>
         </w:rPr>
       </w:pPr>
-      <w:r>
+    </w:p>
+    <w:p>
+      <w:pPr>
+        <w:jc w:val="center"/>
         <w:rPr>
           <w:rFonts w:ascii="Times New Roman" w:hAnsi="Times New Roman" w:cs="Times New Roman"/>
           <w:sz w:val="32"/>
           <w:szCs w:val="32"/>
         </w:rPr>
-        <w:t>Cycle 1 Report</w:t>
-      </w:r>
-    </w:p>
-    <w:p>
-      <w:pPr>
-        <w:jc w:val="center"/>
-        <w:rPr>
-          <w:rFonts w:ascii="Times New Roman" w:hAnsi="Times New Roman" w:cs="Times New Roman"/>
-          <w:sz w:val="32"/>
-          <w:szCs w:val="32"/>
-        </w:rPr>
-      </w:pPr>
-    </w:p>
-    <w:p>
-      <w:pPr>
-        <w:jc w:val="center"/>
-        <w:rPr>
-          <w:rFonts w:ascii="Times New Roman" w:hAnsi="Times New Roman" w:cs="Times New Roman"/>
-          <w:sz w:val="32"/>
-          <w:szCs w:val="32"/>
-        </w:rPr>
       </w:pPr>
     </w:p>
     <w:p>
@@ -128,7 +119,7 @@
           <w:sz w:val="24"/>
           <w:szCs w:val="24"/>
         </w:rPr>
-        <w:t>Nathan Plotts</w:t>
+        <w:t>Denney Burkholder</w:t>
       </w:r>
     </w:p>
     <w:p>
@@ -146,53 +137,54 @@
           <w:sz w:val="24"/>
           <w:szCs w:val="24"/>
         </w:rPr>
-        <w:t>Leo Reyes</w:t>
-      </w:r>
-    </w:p>
-    <w:p>
-      <w:pPr>
-        <w:jc w:val="center"/>
+        <w:t xml:space="preserve">Nathan </w:t>
+      </w:r>
+      <w:proofErr w:type="spellStart"/>
+      <w:r>
         <w:rPr>
           <w:rFonts w:ascii="Times New Roman" w:hAnsi="Times New Roman" w:cs="Times New Roman"/>
           <w:sz w:val="24"/>
           <w:szCs w:val="24"/>
         </w:rPr>
-      </w:pPr>
-      <w:r>
+        <w:t>Plotts</w:t>
+      </w:r>
+      <w:proofErr w:type="spellEnd"/>
+    </w:p>
+    <w:p>
+      <w:pPr>
+        <w:jc w:val="center"/>
         <w:rPr>
           <w:rFonts w:ascii="Times New Roman" w:hAnsi="Times New Roman" w:cs="Times New Roman"/>
           <w:sz w:val="24"/>
           <w:szCs w:val="24"/>
         </w:rPr>
-        <w:t>Steven Whaley</w:t>
-      </w:r>
-    </w:p>
-    <w:p>
-      <w:pPr>
+      </w:pPr>
+      <w:r>
         <w:rPr>
           <w:rFonts w:ascii="Times New Roman" w:hAnsi="Times New Roman" w:cs="Times New Roman"/>
           <w:sz w:val="24"/>
           <w:szCs w:val="24"/>
         </w:rPr>
-      </w:pPr>
-    </w:p>
-    <w:p>
-      <w:pPr>
+        <w:t>Leo Reyes</w:t>
+      </w:r>
+    </w:p>
+    <w:p>
+      <w:pPr>
+        <w:jc w:val="center"/>
         <w:rPr>
           <w:rFonts w:ascii="Times New Roman" w:hAnsi="Times New Roman" w:cs="Times New Roman"/>
           <w:sz w:val="24"/>
           <w:szCs w:val="24"/>
         </w:rPr>
       </w:pPr>
-    </w:p>
-    <w:p>
-      <w:pPr>
+      <w:r>
         <w:rPr>
           <w:rFonts w:ascii="Times New Roman" w:hAnsi="Times New Roman" w:cs="Times New Roman"/>
           <w:sz w:val="24"/>
           <w:szCs w:val="24"/>
         </w:rPr>
-      </w:pPr>
+        <w:t>Steven Whaley</w:t>
+      </w:r>
     </w:p>
     <w:p>
       <w:pPr>
@@ -205,6 +197,24 @@
     </w:p>
     <w:p>
       <w:pPr>
+        <w:rPr>
+          <w:rFonts w:ascii="Times New Roman" w:hAnsi="Times New Roman" w:cs="Times New Roman"/>
+          <w:sz w:val="24"/>
+          <w:szCs w:val="24"/>
+        </w:rPr>
+      </w:pPr>
+    </w:p>
+    <w:p>
+      <w:pPr>
+        <w:rPr>
+          <w:rFonts w:ascii="Times New Roman" w:hAnsi="Times New Roman" w:cs="Times New Roman"/>
+          <w:sz w:val="24"/>
+          <w:szCs w:val="24"/>
+        </w:rPr>
+      </w:pPr>
+    </w:p>
+    <w:p>
+      <w:pPr>
         <w:spacing w:line="360" w:lineRule="auto"/>
         <w:jc w:val="center"/>
         <w:rPr>
@@ -236,7 +246,21 @@
           <w:rFonts w:ascii="Times New Roman" w:hAnsi="Times New Roman" w:cs="Times New Roman"/>
         </w:rPr>
         <w:br/>
-        <w:t>Samuel Ginn College of Engineering, Auburn University</w:t>
+        <w:t xml:space="preserve">Samuel </w:t>
+      </w:r>
+      <w:proofErr w:type="spellStart"/>
+      <w:r>
+        <w:rPr>
+          <w:rFonts w:ascii="Times New Roman" w:hAnsi="Times New Roman" w:cs="Times New Roman"/>
+        </w:rPr>
+        <w:t>Ginn</w:t>
+      </w:r>
+      <w:proofErr w:type="spellEnd"/>
+      <w:r>
+        <w:rPr>
+          <w:rFonts w:ascii="Times New Roman" w:hAnsi="Times New Roman" w:cs="Times New Roman"/>
+        </w:rPr>
+        <w:t xml:space="preserve"> College of Engineering, Auburn University</w:t>
       </w:r>
     </w:p>
     <w:p>
@@ -1003,7 +1027,15 @@
         <w:t>The goal to connect the web and applica</w:t>
       </w:r>
       <w:r>
-        <w:t>tion server was not met because of difficulties with GlassFish.</w:t>
+        <w:t xml:space="preserve">tion server was not met because of difficulties with </w:t>
+      </w:r>
+      <w:proofErr w:type="spellStart"/>
+      <w:r>
+        <w:t>GlassFish</w:t>
+      </w:r>
+      <w:proofErr w:type="spellEnd"/>
+      <w:r>
+        <w:t>.</w:t>
       </w:r>
       <w:r>
         <w:t xml:space="preserve"> Furthermore, we were not able to work on sending requests do to time constraints and because most involve the web server. </w:t>
@@ -1116,7 +1148,23 @@
         <w:t>Another one of our primary goals this cycle was to incorporate th</w:t>
       </w:r>
       <w:r>
-        <w:t xml:space="preserve">e Geogram One into the system. The first step was to send messages between the server and Geogram One. </w:t>
+        <w:t xml:space="preserve">e </w:t>
+      </w:r>
+      <w:proofErr w:type="spellStart"/>
+      <w:r>
+        <w:t>Geogram</w:t>
+      </w:r>
+      <w:proofErr w:type="spellEnd"/>
+      <w:r>
+        <w:t xml:space="preserve"> One into the system. The first step was to send messages between the server and </w:t>
+      </w:r>
+      <w:proofErr w:type="spellStart"/>
+      <w:r>
+        <w:t>Geogram</w:t>
+      </w:r>
+      <w:proofErr w:type="spellEnd"/>
+      <w:r>
+        <w:t xml:space="preserve"> One. </w:t>
       </w:r>
       <w:r>
         <w:t xml:space="preserve">We decided the </w:t>
@@ -1124,6 +1172,20 @@
       <w:r>
         <w:lastRenderedPageBreak/>
         <w:t>communication would be done through an Android phone. An Android application would be responsible for connecting to the server via TCP and interfacing between TCP and SMS communication.</w:t>
+      </w:r>
+      <w:r>
+        <w:t xml:space="preserve"> </w:t>
+      </w:r>
+      <w:r>
+        <w:t>The server must be able to send the appropriate commands and interpret received messages.</w:t>
+      </w:r>
+    </w:p>
+    <w:p>
+      <w:pPr>
+        <w:ind w:firstLine="576"/>
+      </w:pPr>
+      <w:r>
+        <w:t>Work on the Windows service was also planned for this cycle. We planned to have the service check in to the server in set interval. If the server notified the service that the laptop was stolen, it would constantly try to reconnect if the connection is ever lost.</w:t>
       </w:r>
     </w:p>
     <w:sectPr>
@@ -2098,6 +2160,45 @@
     <w:uiPriority w:val="99"/>
     <w:semiHidden/>
     <w:rsid w:val="001B2248"/>
+  </w:style>
+  <w:style w:type="paragraph" w:styleId="Subtitle">
+    <w:name w:val="Subtitle"/>
+    <w:basedOn w:val="Normal"/>
+    <w:next w:val="Normal"/>
+    <w:link w:val="SubtitleChar"/>
+    <w:uiPriority w:val="11"/>
+    <w:qFormat/>
+    <w:rsid w:val="00383F47"/>
+    <w:pPr>
+      <w:numPr>
+        <w:ilvl w:val="1"/>
+      </w:numPr>
+    </w:pPr>
+    <w:rPr>
+      <w:rFonts w:asciiTheme="majorHAnsi" w:eastAsiaTheme="majorEastAsia" w:hAnsiTheme="majorHAnsi" w:cstheme="majorBidi"/>
+      <w:i/>
+      <w:iCs/>
+      <w:color w:val="4F81BD" w:themeColor="accent1"/>
+      <w:spacing w:val="15"/>
+      <w:sz w:val="24"/>
+      <w:szCs w:val="24"/>
+    </w:rPr>
+  </w:style>
+  <w:style w:type="character" w:customStyle="1" w:styleId="SubtitleChar">
+    <w:name w:val="Subtitle Char"/>
+    <w:basedOn w:val="DefaultParagraphFont"/>
+    <w:link w:val="Subtitle"/>
+    <w:uiPriority w:val="11"/>
+    <w:rsid w:val="00383F47"/>
+    <w:rPr>
+      <w:rFonts w:asciiTheme="majorHAnsi" w:eastAsiaTheme="majorEastAsia" w:hAnsiTheme="majorHAnsi" w:cstheme="majorBidi"/>
+      <w:i/>
+      <w:iCs/>
+      <w:color w:val="4F81BD" w:themeColor="accent1"/>
+      <w:spacing w:val="15"/>
+      <w:sz w:val="24"/>
+      <w:szCs w:val="24"/>
+    </w:rPr>
   </w:style>
 </w:styles>
 </file>
@@ -2390,7 +2491,7 @@
 </file>
 
 <file path=customXml/itemProps1.xml><?xml version="1.0" encoding="utf-8"?>
-<ds:datastoreItem xmlns:ds="http://schemas.openxmlformats.org/officeDocument/2006/customXml" ds:itemID="{16AF9161-FBF0-4447-9EC2-833FEAFB7294}">
+<ds:datastoreItem xmlns:ds="http://schemas.openxmlformats.org/officeDocument/2006/customXml" ds:itemID="{C24D6EB9-496A-4FC7-9A46-EBC93D9E4C6E}">
   <ds:schemaRefs>
     <ds:schemaRef ds:uri="http://schemas.openxmlformats.org/officeDocument/2006/bibliography"/>
   </ds:schemaRefs>

--- a/documentation/cycle 1/Stolen Object Tracker - Cycle 1 report.docx
+++ b/documentation/cycle 1/Stolen Object Tracker - Cycle 1 report.docx
@@ -137,54 +137,53 @@
           <w:sz w:val="24"/>
           <w:szCs w:val="24"/>
         </w:rPr>
-        <w:t xml:space="preserve">Nathan </w:t>
-      </w:r>
-      <w:proofErr w:type="spellStart"/>
-      <w:r>
+        <w:t>Nathan Plotts</w:t>
+      </w:r>
+    </w:p>
+    <w:p>
+      <w:pPr>
+        <w:jc w:val="center"/>
         <w:rPr>
           <w:rFonts w:ascii="Times New Roman" w:hAnsi="Times New Roman" w:cs="Times New Roman"/>
           <w:sz w:val="24"/>
           <w:szCs w:val="24"/>
         </w:rPr>
-        <w:t>Plotts</w:t>
-      </w:r>
-      <w:proofErr w:type="spellEnd"/>
-    </w:p>
-    <w:p>
-      <w:pPr>
-        <w:jc w:val="center"/>
+      </w:pPr>
+      <w:r>
         <w:rPr>
           <w:rFonts w:ascii="Times New Roman" w:hAnsi="Times New Roman" w:cs="Times New Roman"/>
           <w:sz w:val="24"/>
           <w:szCs w:val="24"/>
         </w:rPr>
-      </w:pPr>
-      <w:r>
+        <w:t>Leo Reyes</w:t>
+      </w:r>
+    </w:p>
+    <w:p>
+      <w:pPr>
+        <w:jc w:val="center"/>
         <w:rPr>
           <w:rFonts w:ascii="Times New Roman" w:hAnsi="Times New Roman" w:cs="Times New Roman"/>
           <w:sz w:val="24"/>
           <w:szCs w:val="24"/>
         </w:rPr>
-        <w:t>Leo Reyes</w:t>
-      </w:r>
-    </w:p>
-    <w:p>
-      <w:pPr>
-        <w:jc w:val="center"/>
+      </w:pPr>
+      <w:r>
         <w:rPr>
           <w:rFonts w:ascii="Times New Roman" w:hAnsi="Times New Roman" w:cs="Times New Roman"/>
           <w:sz w:val="24"/>
           <w:szCs w:val="24"/>
         </w:rPr>
-      </w:pPr>
-      <w:r>
+        <w:t>Steven Whaley</w:t>
+      </w:r>
+    </w:p>
+    <w:p>
+      <w:pPr>
         <w:rPr>
           <w:rFonts w:ascii="Times New Roman" w:hAnsi="Times New Roman" w:cs="Times New Roman"/>
           <w:sz w:val="24"/>
           <w:szCs w:val="24"/>
         </w:rPr>
-        <w:t>Steven Whaley</w:t>
-      </w:r>
+      </w:pPr>
     </w:p>
     <w:p>
       <w:pPr>
@@ -206,15 +205,6 @@
     </w:p>
     <w:p>
       <w:pPr>
-        <w:rPr>
-          <w:rFonts w:ascii="Times New Roman" w:hAnsi="Times New Roman" w:cs="Times New Roman"/>
-          <w:sz w:val="24"/>
-          <w:szCs w:val="24"/>
-        </w:rPr>
-      </w:pPr>
-    </w:p>
-    <w:p>
-      <w:pPr>
         <w:spacing w:line="360" w:lineRule="auto"/>
         <w:jc w:val="center"/>
         <w:rPr>
@@ -246,21 +236,7 @@
           <w:rFonts w:ascii="Times New Roman" w:hAnsi="Times New Roman" w:cs="Times New Roman"/>
         </w:rPr>
         <w:br/>
-        <w:t xml:space="preserve">Samuel </w:t>
-      </w:r>
-      <w:proofErr w:type="spellStart"/>
-      <w:r>
-        <w:rPr>
-          <w:rFonts w:ascii="Times New Roman" w:hAnsi="Times New Roman" w:cs="Times New Roman"/>
-        </w:rPr>
-        <w:t>Ginn</w:t>
-      </w:r>
-      <w:proofErr w:type="spellEnd"/>
-      <w:r>
-        <w:rPr>
-          <w:rFonts w:ascii="Times New Roman" w:hAnsi="Times New Roman" w:cs="Times New Roman"/>
-        </w:rPr>
-        <w:t xml:space="preserve"> College of Engineering, Auburn University</w:t>
+        <w:t>Samuel Ginn College of Engineering, Auburn University</w:t>
       </w:r>
     </w:p>
     <w:p>
@@ -1027,15 +1003,7 @@
         <w:t>The goal to connect the web and applica</w:t>
       </w:r>
       <w:r>
-        <w:t xml:space="preserve">tion server was not met because of difficulties with </w:t>
-      </w:r>
-      <w:proofErr w:type="spellStart"/>
-      <w:r>
-        <w:t>GlassFish</w:t>
-      </w:r>
-      <w:proofErr w:type="spellEnd"/>
-      <w:r>
-        <w:t>.</w:t>
+        <w:t>tion server was not met because of difficulties with GlassFish.</w:t>
       </w:r>
       <w:r>
         <w:t xml:space="preserve"> Furthermore, we were not able to work on sending requests do to time constraints and because most involve the web server. </w:t>
@@ -1148,23 +1116,7 @@
         <w:t>Another one of our primary goals this cycle was to incorporate th</w:t>
       </w:r>
       <w:r>
-        <w:t xml:space="preserve">e </w:t>
-      </w:r>
-      <w:proofErr w:type="spellStart"/>
-      <w:r>
-        <w:t>Geogram</w:t>
-      </w:r>
-      <w:proofErr w:type="spellEnd"/>
-      <w:r>
-        <w:t xml:space="preserve"> One into the system. The first step was to send messages between the server and </w:t>
-      </w:r>
-      <w:proofErr w:type="spellStart"/>
-      <w:r>
-        <w:t>Geogram</w:t>
-      </w:r>
-      <w:proofErr w:type="spellEnd"/>
-      <w:r>
-        <w:t xml:space="preserve"> One. </w:t>
+        <w:t xml:space="preserve">e Geogram One into the system. The first step was to send messages between the server and Geogram One. </w:t>
       </w:r>
       <w:r>
         <w:t xml:space="preserve">We decided the </w:t>
@@ -1185,7 +1137,68 @@
         <w:ind w:firstLine="576"/>
       </w:pPr>
       <w:r>
-        <w:t>Work on the Windows service was also planned for this cycle. We planned to have the service check in to the server in set interval. If the server notified the service that the laptop was stolen, it would constantly try to reconnect if the connection is ever lost.</w:t>
+        <w:t>Work on the Windows service was also planned for this cycle. We planned to have the service check in to the server in set interval</w:t>
+      </w:r>
+      <w:r>
+        <w:t>s</w:t>
+      </w:r>
+      <w:r>
+        <w:t>. If the server notified the service that the laptop was stolen, it would constantly try to reconnect if the connection is ever lost.</w:t>
+      </w:r>
+      <w:r>
+        <w:t xml:space="preserve"> We also planned to improve the key logger by capturing when a key is modified by shift or capslock. We also planned to capture key combinations when multiple modifier keys are held down.</w:t>
+      </w:r>
+    </w:p>
+    <w:p>
+      <w:pPr>
+        <w:pStyle w:val="Heading2"/>
+      </w:pPr>
+      <w:r>
+        <w:t>Future Work</w:t>
+      </w:r>
+    </w:p>
+    <w:p>
+      <w:r>
+        <w:t>By: Charles Baker</w:t>
+      </w:r>
+    </w:p>
+    <w:p>
+      <w:r>
+        <w:tab/>
+        <w:t xml:space="preserve">A large portion of the remaining work is derived from finishing the website that will allow user to interact with the system. The registering and login system requires more work so that users will be restricted from </w:t>
+      </w:r>
+      <w:r>
+        <w:t>certain pages</w:t>
+      </w:r>
+      <w:r>
+        <w:t xml:space="preserve"> if they are not logged in. </w:t>
+      </w:r>
+      <w:r>
+        <w:t>We must also associate devices with the users that register them and be able to display relevant information on the website. The users must also be able to send commands to the server from the website, such as manually reporting a device stolen.</w:t>
+      </w:r>
+    </w:p>
+    <w:p>
+      <w:r>
+        <w:tab/>
+        <w:t>On the server we need to improve how devices are handled. One thing this includes is setting how automated commands will be sent to devices.</w:t>
+      </w:r>
+      <w:r>
+        <w:t xml:space="preserve"> Information must be gathered from registered devices in regular intervals to detect the possibility of being stolen.</w:t>
+      </w:r>
+      <w:r>
+        <w:t xml:space="preserve"> For example, Geogram One devices must be sent commands in a way that maximizes battery life but provides up-to-date information when </w:t>
+      </w:r>
+      <w:r>
+        <w:t>once</w:t>
+      </w:r>
+      <w:r>
+        <w:t xml:space="preserve"> are stolen.</w:t>
+      </w:r>
+      <w:r>
+        <w:t xml:space="preserve"> </w:t>
+      </w:r>
+      <w:r>
+        <w:t>Devices must be read from the database to memory in an efficient way and removed from memory when no longer needed. One occasion where this is important is when a user logs in and wants to view his/her devices.</w:t>
       </w:r>
     </w:p>
     <w:sectPr>
@@ -2491,7 +2504,7 @@
 </file>
 
 <file path=customXml/itemProps1.xml><?xml version="1.0" encoding="utf-8"?>
-<ds:datastoreItem xmlns:ds="http://schemas.openxmlformats.org/officeDocument/2006/customXml" ds:itemID="{C24D6EB9-496A-4FC7-9A46-EBC93D9E4C6E}">
+<ds:datastoreItem xmlns:ds="http://schemas.openxmlformats.org/officeDocument/2006/customXml" ds:itemID="{60A2ADB8-8BD2-45E0-85DF-B5E4DF01A7BE}">
   <ds:schemaRefs>
     <ds:schemaRef ds:uri="http://schemas.openxmlformats.org/officeDocument/2006/bibliography"/>
   </ds:schemaRefs>

--- a/documentation/cycle 1/Stolen Object Tracker - Cycle 1 report.docx
+++ b/documentation/cycle 1/Stolen Object Tracker - Cycle 1 report.docx
@@ -320,7 +320,6 @@
             </w:tabs>
             <w:rPr>
               <w:noProof/>
-              <w:lang w:eastAsia="zh-CN"/>
             </w:rPr>
           </w:pPr>
           <w:r>
@@ -332,7 +331,7 @@
           <w:r>
             <w:fldChar w:fldCharType="separate"/>
           </w:r>
-          <w:hyperlink w:anchor="_Toc381373422" w:history="1">
+          <w:hyperlink w:anchor="_Toc381441655" w:history="1">
             <w:r>
               <w:rPr>
                 <w:rStyle w:val="Hyperlink"/>
@@ -343,7 +342,6 @@
             <w:r>
               <w:rPr>
                 <w:noProof/>
-                <w:lang w:eastAsia="zh-CN"/>
               </w:rPr>
               <w:tab/>
             </w:r>
@@ -373,7 +371,7 @@
                 <w:noProof/>
                 <w:webHidden/>
               </w:rPr>
-              <w:instrText xml:space="preserve"> PAGEREF _Toc381373422 \h </w:instrText>
+              <w:instrText xml:space="preserve"> PAGEREF _Toc381441655 \h </w:instrText>
             </w:r>
             <w:r>
               <w:rPr>
@@ -413,10 +411,9 @@
             </w:tabs>
             <w:rPr>
               <w:noProof/>
-              <w:lang w:eastAsia="zh-CN"/>
             </w:rPr>
           </w:pPr>
-          <w:hyperlink w:anchor="_Toc381373423" w:history="1">
+          <w:hyperlink w:anchor="_Toc381441656" w:history="1">
             <w:r>
               <w:rPr>
                 <w:rStyle w:val="Hyperlink"/>
@@ -427,7 +424,6 @@
             <w:r>
               <w:rPr>
                 <w:noProof/>
-                <w:lang w:eastAsia="zh-CN"/>
               </w:rPr>
               <w:tab/>
             </w:r>
@@ -457,7 +453,7 @@
                 <w:noProof/>
                 <w:webHidden/>
               </w:rPr>
-              <w:instrText xml:space="preserve"> PAGEREF _Toc381373423 \h </w:instrText>
+              <w:instrText xml:space="preserve"> PAGEREF _Toc381441656 \h </w:instrText>
             </w:r>
             <w:r>
               <w:rPr>
@@ -497,10 +493,9 @@
             </w:tabs>
             <w:rPr>
               <w:noProof/>
-              <w:lang w:eastAsia="zh-CN"/>
             </w:rPr>
           </w:pPr>
-          <w:hyperlink w:anchor="_Toc381373424" w:history="1">
+          <w:hyperlink w:anchor="_Toc381441657" w:history="1">
             <w:r>
               <w:rPr>
                 <w:rStyle w:val="Hyperlink"/>
@@ -511,7 +506,6 @@
             <w:r>
               <w:rPr>
                 <w:noProof/>
-                <w:lang w:eastAsia="zh-CN"/>
               </w:rPr>
               <w:tab/>
             </w:r>
@@ -541,7 +535,7 @@
                 <w:noProof/>
                 <w:webHidden/>
               </w:rPr>
-              <w:instrText xml:space="preserve"> PAGEREF _Toc381373424 \h </w:instrText>
+              <w:instrText xml:space="preserve"> PAGEREF _Toc381441657 \h </w:instrText>
             </w:r>
             <w:r>
               <w:rPr>
@@ -581,10 +575,9 @@
             </w:tabs>
             <w:rPr>
               <w:noProof/>
-              <w:lang w:eastAsia="zh-CN"/>
             </w:rPr>
           </w:pPr>
-          <w:hyperlink w:anchor="_Toc381373425" w:history="1">
+          <w:hyperlink w:anchor="_Toc381441658" w:history="1">
             <w:r>
               <w:rPr>
                 <w:rStyle w:val="Hyperlink"/>
@@ -595,7 +588,6 @@
             <w:r>
               <w:rPr>
                 <w:noProof/>
-                <w:lang w:eastAsia="zh-CN"/>
               </w:rPr>
               <w:tab/>
             </w:r>
@@ -625,7 +617,7 @@
                 <w:noProof/>
                 <w:webHidden/>
               </w:rPr>
-              <w:instrText xml:space="preserve"> PAGEREF _Toc381373425 \h </w:instrText>
+              <w:instrText xml:space="preserve"> PAGEREF _Toc381441658 \h </w:instrText>
             </w:r>
             <w:r>
               <w:rPr>
@@ -646,6 +638,88 @@
                 <w:webHidden/>
               </w:rPr>
               <w:t>6</w:t>
+            </w:r>
+            <w:r>
+              <w:rPr>
+                <w:noProof/>
+                <w:webHidden/>
+              </w:rPr>
+              <w:fldChar w:fldCharType="end"/>
+            </w:r>
+          </w:hyperlink>
+        </w:p>
+        <w:p>
+          <w:pPr>
+            <w:pStyle w:val="TOC2"/>
+            <w:tabs>
+              <w:tab w:val="left" w:pos="880"/>
+              <w:tab w:val="right" w:leader="dot" w:pos="9350"/>
+            </w:tabs>
+            <w:rPr>
+              <w:noProof/>
+            </w:rPr>
+          </w:pPr>
+          <w:hyperlink w:anchor="_Toc381441659" w:history="1">
+            <w:r>
+              <w:rPr>
+                <w:rStyle w:val="Hyperlink"/>
+                <w:noProof/>
+              </w:rPr>
+              <w:t>3.3</w:t>
+            </w:r>
+            <w:r>
+              <w:rPr>
+                <w:noProof/>
+              </w:rPr>
+              <w:tab/>
+            </w:r>
+            <w:r>
+              <w:rPr>
+                <w:rStyle w:val="Hyperlink"/>
+                <w:noProof/>
+              </w:rPr>
+              <w:t>Future Work</w:t>
+            </w:r>
+            <w:r>
+              <w:rPr>
+                <w:noProof/>
+                <w:webHidden/>
+              </w:rPr>
+              <w:tab/>
+            </w:r>
+            <w:r>
+              <w:rPr>
+                <w:noProof/>
+                <w:webHidden/>
+              </w:rPr>
+              <w:fldChar w:fldCharType="begin"/>
+            </w:r>
+            <w:r>
+              <w:rPr>
+                <w:noProof/>
+                <w:webHidden/>
+              </w:rPr>
+              <w:instrText xml:space="preserve"> PAGEREF _Toc381441659 \h </w:instrText>
+            </w:r>
+            <w:r>
+              <w:rPr>
+                <w:noProof/>
+                <w:webHidden/>
+              </w:rPr>
+            </w:r>
+            <w:r>
+              <w:rPr>
+                <w:noProof/>
+                <w:webHidden/>
+              </w:rPr>
+              <w:fldChar w:fldCharType="separate"/>
+            </w:r>
+            <w:r>
+              <w:rPr>
+                <w:noProof/>
+                <w:webHidden/>
+              </w:rPr>
+              <w:t>7</w:t>
             </w:r>
             <w:r>
               <w:rPr>
@@ -682,7 +756,7 @@
       <w:pPr>
         <w:pStyle w:val="Heading1"/>
       </w:pPr>
-      <w:bookmarkStart w:id="0" w:name="_Toc381373422"/>
+      <w:bookmarkStart w:id="0" w:name="_Toc381441655"/>
       <w:r>
         <w:lastRenderedPageBreak/>
         <w:t>Executive Summary (System Metaphor)</w:t>
@@ -791,7 +865,7 @@
       <w:pPr>
         <w:pStyle w:val="Heading1"/>
       </w:pPr>
-      <w:bookmarkStart w:id="1" w:name="_Toc381373423"/>
+      <w:bookmarkStart w:id="1" w:name="_Toc381441656"/>
       <w:r>
         <w:lastRenderedPageBreak/>
         <w:t>Project Introduction</w:t>
@@ -907,7 +981,7 @@
       <w:pPr>
         <w:pStyle w:val="Heading2"/>
       </w:pPr>
-      <w:bookmarkStart w:id="2" w:name="_Toc381373424"/>
+      <w:bookmarkStart w:id="2" w:name="_Toc381441657"/>
       <w:r>
         <w:t>Previous Development</w:t>
       </w:r>
@@ -1070,7 +1144,7 @@
       <w:pPr>
         <w:pStyle w:val="Heading2"/>
       </w:pPr>
-      <w:bookmarkStart w:id="3" w:name="_Toc381373425"/>
+      <w:bookmarkStart w:id="3" w:name="_Toc381441658"/>
       <w:r>
         <w:t>Intent This Cycle</w:t>
       </w:r>
@@ -1153,9 +1227,11 @@
       <w:pPr>
         <w:pStyle w:val="Heading2"/>
       </w:pPr>
+      <w:bookmarkStart w:id="4" w:name="_Toc381441659"/>
       <w:r>
         <w:t>Future Work</w:t>
       </w:r>
+      <w:bookmarkEnd w:id="4"/>
     </w:p>
     <w:p>
       <w:r>
@@ -1199,6 +1275,77 @@
       </w:r>
       <w:r>
         <w:t>Devices must be read from the database to memory in an efficient way and removed from memory when no longer needed. One occasion where this is important is when a user logs in and wants to view his/her devices.</w:t>
+      </w:r>
+    </w:p>
+    <w:p>
+      <w:r>
+        <w:br w:type="page"/>
+      </w:r>
+    </w:p>
+    <w:p>
+      <w:pPr>
+        <w:pStyle w:val="Heading1"/>
+      </w:pPr>
+      <w:r>
+        <w:lastRenderedPageBreak/>
+        <w:t>Requirements &amp; User Stories</w:t>
+      </w:r>
+    </w:p>
+    <w:p>
+      <w:r>
+        <w:t>By: Charles Baker</w:t>
+      </w:r>
+    </w:p>
+    <w:p>
+      <w:pPr>
+        <w:pStyle w:val="Heading2"/>
+      </w:pPr>
+      <w:r>
+        <w:t>Customer Requirements</w:t>
+      </w:r>
+    </w:p>
+    <w:p>
+      <w:r>
+        <w:tab/>
+        <w:t xml:space="preserve">Our customer </w:t>
+      </w:r>
+      <w:r>
+        <w:t xml:space="preserve">described an open ended project that resulted in being able to track stolen objects. </w:t>
+      </w:r>
+      <w:r>
+        <w:t>He gave us a few requirements that we must adhere to. First the device must be able to locate itself. Secondly, the device must identify itself. Thirdly, the object must be able to communicate this information to the user.</w:t>
+      </w:r>
+      <w:r>
+        <w:t xml:space="preserve"> He also mentioned, when applicable, we should consider the battery life of any solutions we implement.</w:t>
+      </w:r>
+    </w:p>
+    <w:p>
+      <w:r>
+        <w:tab/>
+        <w:t>We were also given examples of possible implementations. One example was a device that could be hidden in large shipments and tracked if anything were to happen. Another was a device that is disguised as an expensive object that a thief would likely grab during a robbery. Additionally, the device could be an existing electronic device, such as a laptop that sends its IP</w:t>
+      </w:r>
+      <w:r>
+        <w:t xml:space="preserve"> address</w:t>
+      </w:r>
+      <w:r>
+        <w:t xml:space="preserve"> as a means of location.</w:t>
+      </w:r>
+    </w:p>
+    <w:p>
+      <w:r>
+        <w:tab/>
+        <w:t xml:space="preserve">We were to present our ideas to the customer and he would decide which solutions he preferred we implement. </w:t>
+      </w:r>
+      <w:r>
+        <w:t>One solution he wanted us to implement was an application for laptops, that could send its IP address for the purpose of tracking. Additionally, he wanted us to integrate the existing Geogram One device into our system and use its GPS location to track it.</w:t>
+      </w:r>
+    </w:p>
+    <w:p>
+      <w:pPr>
+        <w:pStyle w:val="Heading2"/>
+      </w:pPr>
+      <w:r>
+        <w:t>User Stories</w:t>
       </w:r>
     </w:p>
     <w:sectPr>
@@ -2504,7 +2651,7 @@
 </file>
 
 <file path=customXml/itemProps1.xml><?xml version="1.0" encoding="utf-8"?>
-<ds:datastoreItem xmlns:ds="http://schemas.openxmlformats.org/officeDocument/2006/customXml" ds:itemID="{60A2ADB8-8BD2-45E0-85DF-B5E4DF01A7BE}">
+<ds:datastoreItem xmlns:ds="http://schemas.openxmlformats.org/officeDocument/2006/customXml" ds:itemID="{03C53007-784A-4B47-964D-DC1D1353A08C}">
   <ds:schemaRefs>
     <ds:schemaRef ds:uri="http://schemas.openxmlformats.org/officeDocument/2006/bibliography"/>
   </ds:schemaRefs>

--- a/documentation/cycle 1/Stolen Object Tracker - Cycle 1 report.docx
+++ b/documentation/cycle 1/Stolen Object Tracker - Cycle 1 report.docx
@@ -320,6 +320,7 @@
             </w:tabs>
             <w:rPr>
               <w:noProof/>
+              <w:lang w:eastAsia="zh-CN"/>
             </w:rPr>
           </w:pPr>
           <w:r>
@@ -331,7 +332,7 @@
           <w:r>
             <w:fldChar w:fldCharType="separate"/>
           </w:r>
-          <w:hyperlink w:anchor="_Toc381441655" w:history="1">
+          <w:hyperlink w:anchor="_Toc381449277" w:history="1">
             <w:r>
               <w:rPr>
                 <w:rStyle w:val="Hyperlink"/>
@@ -342,6 +343,7 @@
             <w:r>
               <w:rPr>
                 <w:noProof/>
+                <w:lang w:eastAsia="zh-CN"/>
               </w:rPr>
               <w:tab/>
             </w:r>
@@ -371,7 +373,7 @@
                 <w:noProof/>
                 <w:webHidden/>
               </w:rPr>
-              <w:instrText xml:space="preserve"> PAGEREF _Toc381441655 \h </w:instrText>
+              <w:instrText xml:space="preserve"> PAGEREF _Toc381449277 \h </w:instrText>
             </w:r>
             <w:r>
               <w:rPr>
@@ -411,9 +413,10 @@
             </w:tabs>
             <w:rPr>
               <w:noProof/>
+              <w:lang w:eastAsia="zh-CN"/>
             </w:rPr>
           </w:pPr>
-          <w:hyperlink w:anchor="_Toc381441656" w:history="1">
+          <w:hyperlink w:anchor="_Toc381449278" w:history="1">
             <w:r>
               <w:rPr>
                 <w:rStyle w:val="Hyperlink"/>
@@ -424,6 +427,7 @@
             <w:r>
               <w:rPr>
                 <w:noProof/>
+                <w:lang w:eastAsia="zh-CN"/>
               </w:rPr>
               <w:tab/>
             </w:r>
@@ -453,7 +457,7 @@
                 <w:noProof/>
                 <w:webHidden/>
               </w:rPr>
-              <w:instrText xml:space="preserve"> PAGEREF _Toc381441656 \h </w:instrText>
+              <w:instrText xml:space="preserve"> PAGEREF _Toc381449278 \h </w:instrText>
             </w:r>
             <w:r>
               <w:rPr>
@@ -493,9 +497,10 @@
             </w:tabs>
             <w:rPr>
               <w:noProof/>
+              <w:lang w:eastAsia="zh-CN"/>
             </w:rPr>
           </w:pPr>
-          <w:hyperlink w:anchor="_Toc381441657" w:history="1">
+          <w:hyperlink w:anchor="_Toc381449279" w:history="1">
             <w:r>
               <w:rPr>
                 <w:rStyle w:val="Hyperlink"/>
@@ -506,6 +511,7 @@
             <w:r>
               <w:rPr>
                 <w:noProof/>
+                <w:lang w:eastAsia="zh-CN"/>
               </w:rPr>
               <w:tab/>
             </w:r>
@@ -535,7 +541,7 @@
                 <w:noProof/>
                 <w:webHidden/>
               </w:rPr>
-              <w:instrText xml:space="preserve"> PAGEREF _Toc381441657 \h </w:instrText>
+              <w:instrText xml:space="preserve"> PAGEREF _Toc381449279 \h </w:instrText>
             </w:r>
             <w:r>
               <w:rPr>
@@ -575,9 +581,10 @@
             </w:tabs>
             <w:rPr>
               <w:noProof/>
+              <w:lang w:eastAsia="zh-CN"/>
             </w:rPr>
           </w:pPr>
-          <w:hyperlink w:anchor="_Toc381441658" w:history="1">
+          <w:hyperlink w:anchor="_Toc381449280" w:history="1">
             <w:r>
               <w:rPr>
                 <w:rStyle w:val="Hyperlink"/>
@@ -588,6 +595,7 @@
             <w:r>
               <w:rPr>
                 <w:noProof/>
+                <w:lang w:eastAsia="zh-CN"/>
               </w:rPr>
               <w:tab/>
             </w:r>
@@ -617,7 +625,7 @@
                 <w:noProof/>
                 <w:webHidden/>
               </w:rPr>
-              <w:instrText xml:space="preserve"> PAGEREF _Toc381441658 \h </w:instrText>
+              <w:instrText xml:space="preserve"> PAGEREF _Toc381449280 \h </w:instrText>
             </w:r>
             <w:r>
               <w:rPr>
@@ -657,9 +665,10 @@
             </w:tabs>
             <w:rPr>
               <w:noProof/>
+              <w:lang w:eastAsia="zh-CN"/>
             </w:rPr>
           </w:pPr>
-          <w:hyperlink w:anchor="_Toc381441659" w:history="1">
+          <w:hyperlink w:anchor="_Toc381449281" w:history="1">
             <w:r>
               <w:rPr>
                 <w:rStyle w:val="Hyperlink"/>
@@ -670,6 +679,7 @@
             <w:r>
               <w:rPr>
                 <w:noProof/>
+                <w:lang w:eastAsia="zh-CN"/>
               </w:rPr>
               <w:tab/>
             </w:r>
@@ -699,7 +709,7 @@
                 <w:noProof/>
                 <w:webHidden/>
               </w:rPr>
-              <w:instrText xml:space="preserve"> PAGEREF _Toc381441659 \h </w:instrText>
+              <w:instrText xml:space="preserve"> PAGEREF _Toc381449281 \h </w:instrText>
             </w:r>
             <w:r>
               <w:rPr>
@@ -719,7 +729,1519 @@
                 <w:noProof/>
                 <w:webHidden/>
               </w:rPr>
+              <w:t>6</w:t>
+            </w:r>
+            <w:r>
+              <w:rPr>
+                <w:noProof/>
+                <w:webHidden/>
+              </w:rPr>
+              <w:fldChar w:fldCharType="end"/>
+            </w:r>
+          </w:hyperlink>
+        </w:p>
+        <w:p>
+          <w:pPr>
+            <w:pStyle w:val="TOC1"/>
+            <w:tabs>
+              <w:tab w:val="left" w:pos="440"/>
+              <w:tab w:val="right" w:leader="dot" w:pos="9350"/>
+            </w:tabs>
+            <w:rPr>
+              <w:noProof/>
+              <w:lang w:eastAsia="zh-CN"/>
+            </w:rPr>
+          </w:pPr>
+          <w:hyperlink w:anchor="_Toc381449282" w:history="1">
+            <w:r>
+              <w:rPr>
+                <w:rStyle w:val="Hyperlink"/>
+                <w:noProof/>
+              </w:rPr>
+              <w:t>4</w:t>
+            </w:r>
+            <w:r>
+              <w:rPr>
+                <w:noProof/>
+                <w:lang w:eastAsia="zh-CN"/>
+              </w:rPr>
+              <w:tab/>
+            </w:r>
+            <w:r>
+              <w:rPr>
+                <w:rStyle w:val="Hyperlink"/>
+                <w:noProof/>
+              </w:rPr>
+              <w:t>Requirements &amp; User Stories</w:t>
+            </w:r>
+            <w:r>
+              <w:rPr>
+                <w:noProof/>
+                <w:webHidden/>
+              </w:rPr>
+              <w:tab/>
+            </w:r>
+            <w:r>
+              <w:rPr>
+                <w:noProof/>
+                <w:webHidden/>
+              </w:rPr>
+              <w:fldChar w:fldCharType="begin"/>
+            </w:r>
+            <w:r>
+              <w:rPr>
+                <w:noProof/>
+                <w:webHidden/>
+              </w:rPr>
+              <w:instrText xml:space="preserve"> PAGEREF _Toc381449282 \h </w:instrText>
+            </w:r>
+            <w:r>
+              <w:rPr>
+                <w:noProof/>
+                <w:webHidden/>
+              </w:rPr>
+            </w:r>
+            <w:r>
+              <w:rPr>
+                <w:noProof/>
+                <w:webHidden/>
+              </w:rPr>
+              <w:fldChar w:fldCharType="separate"/>
+            </w:r>
+            <w:r>
+              <w:rPr>
+                <w:noProof/>
+                <w:webHidden/>
+              </w:rPr>
               <w:t>7</w:t>
+            </w:r>
+            <w:r>
+              <w:rPr>
+                <w:noProof/>
+                <w:webHidden/>
+              </w:rPr>
+              <w:fldChar w:fldCharType="end"/>
+            </w:r>
+          </w:hyperlink>
+        </w:p>
+        <w:p>
+          <w:pPr>
+            <w:pStyle w:val="TOC2"/>
+            <w:tabs>
+              <w:tab w:val="left" w:pos="880"/>
+              <w:tab w:val="right" w:leader="dot" w:pos="9350"/>
+            </w:tabs>
+            <w:rPr>
+              <w:noProof/>
+              <w:lang w:eastAsia="zh-CN"/>
+            </w:rPr>
+          </w:pPr>
+          <w:hyperlink w:anchor="_Toc381449283" w:history="1">
+            <w:r>
+              <w:rPr>
+                <w:rStyle w:val="Hyperlink"/>
+                <w:noProof/>
+              </w:rPr>
+              <w:t>4.1</w:t>
+            </w:r>
+            <w:r>
+              <w:rPr>
+                <w:noProof/>
+                <w:lang w:eastAsia="zh-CN"/>
+              </w:rPr>
+              <w:tab/>
+            </w:r>
+            <w:r>
+              <w:rPr>
+                <w:rStyle w:val="Hyperlink"/>
+                <w:noProof/>
+              </w:rPr>
+              <w:t>Customer Requirements</w:t>
+            </w:r>
+            <w:r>
+              <w:rPr>
+                <w:noProof/>
+                <w:webHidden/>
+              </w:rPr>
+              <w:tab/>
+            </w:r>
+            <w:r>
+              <w:rPr>
+                <w:noProof/>
+                <w:webHidden/>
+              </w:rPr>
+              <w:fldChar w:fldCharType="begin"/>
+            </w:r>
+            <w:r>
+              <w:rPr>
+                <w:noProof/>
+                <w:webHidden/>
+              </w:rPr>
+              <w:instrText xml:space="preserve"> PAGEREF _Toc381449283 \h </w:instrText>
+            </w:r>
+            <w:r>
+              <w:rPr>
+                <w:noProof/>
+                <w:webHidden/>
+              </w:rPr>
+            </w:r>
+            <w:r>
+              <w:rPr>
+                <w:noProof/>
+                <w:webHidden/>
+              </w:rPr>
+              <w:fldChar w:fldCharType="separate"/>
+            </w:r>
+            <w:r>
+              <w:rPr>
+                <w:noProof/>
+                <w:webHidden/>
+              </w:rPr>
+              <w:t>7</w:t>
+            </w:r>
+            <w:r>
+              <w:rPr>
+                <w:noProof/>
+                <w:webHidden/>
+              </w:rPr>
+              <w:fldChar w:fldCharType="end"/>
+            </w:r>
+          </w:hyperlink>
+        </w:p>
+        <w:p>
+          <w:pPr>
+            <w:pStyle w:val="TOC2"/>
+            <w:tabs>
+              <w:tab w:val="left" w:pos="880"/>
+              <w:tab w:val="right" w:leader="dot" w:pos="9350"/>
+            </w:tabs>
+            <w:rPr>
+              <w:noProof/>
+              <w:lang w:eastAsia="zh-CN"/>
+            </w:rPr>
+          </w:pPr>
+          <w:hyperlink w:anchor="_Toc381449284" w:history="1">
+            <w:r>
+              <w:rPr>
+                <w:rStyle w:val="Hyperlink"/>
+                <w:noProof/>
+              </w:rPr>
+              <w:t>4.2</w:t>
+            </w:r>
+            <w:r>
+              <w:rPr>
+                <w:noProof/>
+                <w:lang w:eastAsia="zh-CN"/>
+              </w:rPr>
+              <w:tab/>
+            </w:r>
+            <w:r>
+              <w:rPr>
+                <w:rStyle w:val="Hyperlink"/>
+                <w:noProof/>
+              </w:rPr>
+              <w:t>User Stories</w:t>
+            </w:r>
+            <w:r>
+              <w:rPr>
+                <w:noProof/>
+                <w:webHidden/>
+              </w:rPr>
+              <w:tab/>
+            </w:r>
+            <w:r>
+              <w:rPr>
+                <w:noProof/>
+                <w:webHidden/>
+              </w:rPr>
+              <w:fldChar w:fldCharType="begin"/>
+            </w:r>
+            <w:r>
+              <w:rPr>
+                <w:noProof/>
+                <w:webHidden/>
+              </w:rPr>
+              <w:instrText xml:space="preserve"> PAGEREF _Toc381449284 \h </w:instrText>
+            </w:r>
+            <w:r>
+              <w:rPr>
+                <w:noProof/>
+                <w:webHidden/>
+              </w:rPr>
+            </w:r>
+            <w:r>
+              <w:rPr>
+                <w:noProof/>
+                <w:webHidden/>
+              </w:rPr>
+              <w:fldChar w:fldCharType="separate"/>
+            </w:r>
+            <w:r>
+              <w:rPr>
+                <w:noProof/>
+                <w:webHidden/>
+              </w:rPr>
+              <w:t>7</w:t>
+            </w:r>
+            <w:r>
+              <w:rPr>
+                <w:noProof/>
+                <w:webHidden/>
+              </w:rPr>
+              <w:fldChar w:fldCharType="end"/>
+            </w:r>
+          </w:hyperlink>
+        </w:p>
+        <w:p>
+          <w:pPr>
+            <w:pStyle w:val="TOC3"/>
+            <w:tabs>
+              <w:tab w:val="left" w:pos="1320"/>
+              <w:tab w:val="right" w:leader="dot" w:pos="9350"/>
+            </w:tabs>
+            <w:rPr>
+              <w:noProof/>
+              <w:lang w:eastAsia="zh-CN"/>
+            </w:rPr>
+          </w:pPr>
+          <w:hyperlink w:anchor="_Toc381449285" w:history="1">
+            <w:r>
+              <w:rPr>
+                <w:rStyle w:val="Hyperlink"/>
+                <w:noProof/>
+              </w:rPr>
+              <w:t>4.2.1</w:t>
+            </w:r>
+            <w:r>
+              <w:rPr>
+                <w:noProof/>
+                <w:lang w:eastAsia="zh-CN"/>
+              </w:rPr>
+              <w:tab/>
+            </w:r>
+            <w:r>
+              <w:rPr>
+                <w:rStyle w:val="Hyperlink"/>
+                <w:noProof/>
+              </w:rPr>
+              <w:t>User Account Creation</w:t>
+            </w:r>
+            <w:r>
+              <w:rPr>
+                <w:noProof/>
+                <w:webHidden/>
+              </w:rPr>
+              <w:tab/>
+            </w:r>
+            <w:r>
+              <w:rPr>
+                <w:noProof/>
+                <w:webHidden/>
+              </w:rPr>
+              <w:fldChar w:fldCharType="begin"/>
+            </w:r>
+            <w:r>
+              <w:rPr>
+                <w:noProof/>
+                <w:webHidden/>
+              </w:rPr>
+              <w:instrText xml:space="preserve"> PAGEREF _Toc381449285 \h </w:instrText>
+            </w:r>
+            <w:r>
+              <w:rPr>
+                <w:noProof/>
+                <w:webHidden/>
+              </w:rPr>
+            </w:r>
+            <w:r>
+              <w:rPr>
+                <w:noProof/>
+                <w:webHidden/>
+              </w:rPr>
+              <w:fldChar w:fldCharType="separate"/>
+            </w:r>
+            <w:r>
+              <w:rPr>
+                <w:noProof/>
+                <w:webHidden/>
+              </w:rPr>
+              <w:t>7</w:t>
+            </w:r>
+            <w:r>
+              <w:rPr>
+                <w:noProof/>
+                <w:webHidden/>
+              </w:rPr>
+              <w:fldChar w:fldCharType="end"/>
+            </w:r>
+          </w:hyperlink>
+        </w:p>
+        <w:p>
+          <w:pPr>
+            <w:pStyle w:val="TOC3"/>
+            <w:tabs>
+              <w:tab w:val="left" w:pos="1320"/>
+              <w:tab w:val="right" w:leader="dot" w:pos="9350"/>
+            </w:tabs>
+            <w:rPr>
+              <w:noProof/>
+              <w:lang w:eastAsia="zh-CN"/>
+            </w:rPr>
+          </w:pPr>
+          <w:hyperlink w:anchor="_Toc381449286" w:history="1">
+            <w:r>
+              <w:rPr>
+                <w:rStyle w:val="Hyperlink"/>
+                <w:noProof/>
+              </w:rPr>
+              <w:t>4.2.2</w:t>
+            </w:r>
+            <w:r>
+              <w:rPr>
+                <w:noProof/>
+                <w:lang w:eastAsia="zh-CN"/>
+              </w:rPr>
+              <w:tab/>
+            </w:r>
+            <w:r>
+              <w:rPr>
+                <w:rStyle w:val="Hyperlink"/>
+                <w:noProof/>
+              </w:rPr>
+              <w:t>User Account Login through Web</w:t>
+            </w:r>
+            <w:r>
+              <w:rPr>
+                <w:noProof/>
+                <w:webHidden/>
+              </w:rPr>
+              <w:tab/>
+            </w:r>
+            <w:r>
+              <w:rPr>
+                <w:noProof/>
+                <w:webHidden/>
+              </w:rPr>
+              <w:fldChar w:fldCharType="begin"/>
+            </w:r>
+            <w:r>
+              <w:rPr>
+                <w:noProof/>
+                <w:webHidden/>
+              </w:rPr>
+              <w:instrText xml:space="preserve"> PAGEREF _Toc381449286 \h </w:instrText>
+            </w:r>
+            <w:r>
+              <w:rPr>
+                <w:noProof/>
+                <w:webHidden/>
+              </w:rPr>
+            </w:r>
+            <w:r>
+              <w:rPr>
+                <w:noProof/>
+                <w:webHidden/>
+              </w:rPr>
+              <w:fldChar w:fldCharType="separate"/>
+            </w:r>
+            <w:r>
+              <w:rPr>
+                <w:noProof/>
+                <w:webHidden/>
+              </w:rPr>
+              <w:t>7</w:t>
+            </w:r>
+            <w:r>
+              <w:rPr>
+                <w:noProof/>
+                <w:webHidden/>
+              </w:rPr>
+              <w:fldChar w:fldCharType="end"/>
+            </w:r>
+          </w:hyperlink>
+        </w:p>
+        <w:p>
+          <w:pPr>
+            <w:pStyle w:val="TOC3"/>
+            <w:tabs>
+              <w:tab w:val="left" w:pos="1320"/>
+              <w:tab w:val="right" w:leader="dot" w:pos="9350"/>
+            </w:tabs>
+            <w:rPr>
+              <w:noProof/>
+              <w:lang w:eastAsia="zh-CN"/>
+            </w:rPr>
+          </w:pPr>
+          <w:hyperlink w:anchor="_Toc381449287" w:history="1">
+            <w:r>
+              <w:rPr>
+                <w:rStyle w:val="Hyperlink"/>
+                <w:noProof/>
+              </w:rPr>
+              <w:t>4.2.3</w:t>
+            </w:r>
+            <w:r>
+              <w:rPr>
+                <w:noProof/>
+                <w:lang w:eastAsia="zh-CN"/>
+              </w:rPr>
+              <w:tab/>
+            </w:r>
+            <w:r>
+              <w:rPr>
+                <w:rStyle w:val="Hyperlink"/>
+                <w:noProof/>
+              </w:rPr>
+              <w:t>User New Device Registration</w:t>
+            </w:r>
+            <w:r>
+              <w:rPr>
+                <w:noProof/>
+                <w:webHidden/>
+              </w:rPr>
+              <w:tab/>
+            </w:r>
+            <w:r>
+              <w:rPr>
+                <w:noProof/>
+                <w:webHidden/>
+              </w:rPr>
+              <w:fldChar w:fldCharType="begin"/>
+            </w:r>
+            <w:r>
+              <w:rPr>
+                <w:noProof/>
+                <w:webHidden/>
+              </w:rPr>
+              <w:instrText xml:space="preserve"> PAGEREF _Toc381449287 \h </w:instrText>
+            </w:r>
+            <w:r>
+              <w:rPr>
+                <w:noProof/>
+                <w:webHidden/>
+              </w:rPr>
+            </w:r>
+            <w:r>
+              <w:rPr>
+                <w:noProof/>
+                <w:webHidden/>
+              </w:rPr>
+              <w:fldChar w:fldCharType="separate"/>
+            </w:r>
+            <w:r>
+              <w:rPr>
+                <w:noProof/>
+                <w:webHidden/>
+              </w:rPr>
+              <w:t>8</w:t>
+            </w:r>
+            <w:r>
+              <w:rPr>
+                <w:noProof/>
+                <w:webHidden/>
+              </w:rPr>
+              <w:fldChar w:fldCharType="end"/>
+            </w:r>
+          </w:hyperlink>
+        </w:p>
+        <w:p>
+          <w:pPr>
+            <w:pStyle w:val="TOC3"/>
+            <w:tabs>
+              <w:tab w:val="left" w:pos="1320"/>
+              <w:tab w:val="right" w:leader="dot" w:pos="9350"/>
+            </w:tabs>
+            <w:rPr>
+              <w:noProof/>
+              <w:lang w:eastAsia="zh-CN"/>
+            </w:rPr>
+          </w:pPr>
+          <w:hyperlink w:anchor="_Toc381449288" w:history="1">
+            <w:r>
+              <w:rPr>
+                <w:rStyle w:val="Hyperlink"/>
+                <w:noProof/>
+              </w:rPr>
+              <w:t>4.2.4</w:t>
+            </w:r>
+            <w:r>
+              <w:rPr>
+                <w:noProof/>
+                <w:lang w:eastAsia="zh-CN"/>
+              </w:rPr>
+              <w:tab/>
+            </w:r>
+            <w:r>
+              <w:rPr>
+                <w:rStyle w:val="Hyperlink"/>
+                <w:noProof/>
+              </w:rPr>
+              <w:t>Administrator Manages User Accounts</w:t>
+            </w:r>
+            <w:r>
+              <w:rPr>
+                <w:noProof/>
+                <w:webHidden/>
+              </w:rPr>
+              <w:tab/>
+            </w:r>
+            <w:r>
+              <w:rPr>
+                <w:noProof/>
+                <w:webHidden/>
+              </w:rPr>
+              <w:fldChar w:fldCharType="begin"/>
+            </w:r>
+            <w:r>
+              <w:rPr>
+                <w:noProof/>
+                <w:webHidden/>
+              </w:rPr>
+              <w:instrText xml:space="preserve"> PAGEREF _Toc381449288 \h </w:instrText>
+            </w:r>
+            <w:r>
+              <w:rPr>
+                <w:noProof/>
+                <w:webHidden/>
+              </w:rPr>
+            </w:r>
+            <w:r>
+              <w:rPr>
+                <w:noProof/>
+                <w:webHidden/>
+              </w:rPr>
+              <w:fldChar w:fldCharType="separate"/>
+            </w:r>
+            <w:r>
+              <w:rPr>
+                <w:noProof/>
+                <w:webHidden/>
+              </w:rPr>
+              <w:t>8</w:t>
+            </w:r>
+            <w:r>
+              <w:rPr>
+                <w:noProof/>
+                <w:webHidden/>
+              </w:rPr>
+              <w:fldChar w:fldCharType="end"/>
+            </w:r>
+          </w:hyperlink>
+        </w:p>
+        <w:p>
+          <w:pPr>
+            <w:pStyle w:val="TOC3"/>
+            <w:tabs>
+              <w:tab w:val="left" w:pos="1320"/>
+              <w:tab w:val="right" w:leader="dot" w:pos="9350"/>
+            </w:tabs>
+            <w:rPr>
+              <w:noProof/>
+              <w:lang w:eastAsia="zh-CN"/>
+            </w:rPr>
+          </w:pPr>
+          <w:hyperlink w:anchor="_Toc381449289" w:history="1">
+            <w:r>
+              <w:rPr>
+                <w:rStyle w:val="Hyperlink"/>
+                <w:noProof/>
+              </w:rPr>
+              <w:t>4.2.5</w:t>
+            </w:r>
+            <w:r>
+              <w:rPr>
+                <w:noProof/>
+                <w:lang w:eastAsia="zh-CN"/>
+              </w:rPr>
+              <w:tab/>
+            </w:r>
+            <w:r>
+              <w:rPr>
+                <w:rStyle w:val="Hyperlink"/>
+                <w:noProof/>
+              </w:rPr>
+              <w:t>User Views Device List</w:t>
+            </w:r>
+            <w:r>
+              <w:rPr>
+                <w:noProof/>
+                <w:webHidden/>
+              </w:rPr>
+              <w:tab/>
+            </w:r>
+            <w:r>
+              <w:rPr>
+                <w:noProof/>
+                <w:webHidden/>
+              </w:rPr>
+              <w:fldChar w:fldCharType="begin"/>
+            </w:r>
+            <w:r>
+              <w:rPr>
+                <w:noProof/>
+                <w:webHidden/>
+              </w:rPr>
+              <w:instrText xml:space="preserve"> PAGEREF _Toc381449289 \h </w:instrText>
+            </w:r>
+            <w:r>
+              <w:rPr>
+                <w:noProof/>
+                <w:webHidden/>
+              </w:rPr>
+            </w:r>
+            <w:r>
+              <w:rPr>
+                <w:noProof/>
+                <w:webHidden/>
+              </w:rPr>
+              <w:fldChar w:fldCharType="separate"/>
+            </w:r>
+            <w:r>
+              <w:rPr>
+                <w:noProof/>
+                <w:webHidden/>
+              </w:rPr>
+              <w:t>8</w:t>
+            </w:r>
+            <w:r>
+              <w:rPr>
+                <w:noProof/>
+                <w:webHidden/>
+              </w:rPr>
+              <w:fldChar w:fldCharType="end"/>
+            </w:r>
+          </w:hyperlink>
+        </w:p>
+        <w:p>
+          <w:pPr>
+            <w:pStyle w:val="TOC3"/>
+            <w:tabs>
+              <w:tab w:val="left" w:pos="1320"/>
+              <w:tab w:val="right" w:leader="dot" w:pos="9350"/>
+            </w:tabs>
+            <w:rPr>
+              <w:noProof/>
+              <w:lang w:eastAsia="zh-CN"/>
+            </w:rPr>
+          </w:pPr>
+          <w:hyperlink w:anchor="_Toc381449290" w:history="1">
+            <w:r>
+              <w:rPr>
+                <w:rStyle w:val="Hyperlink"/>
+                <w:noProof/>
+              </w:rPr>
+              <w:t>4.2.6</w:t>
+            </w:r>
+            <w:r>
+              <w:rPr>
+                <w:noProof/>
+                <w:lang w:eastAsia="zh-CN"/>
+              </w:rPr>
+              <w:tab/>
+            </w:r>
+            <w:r>
+              <w:rPr>
+                <w:rStyle w:val="Hyperlink"/>
+                <w:noProof/>
+              </w:rPr>
+              <w:t>User Views Device Data</w:t>
+            </w:r>
+            <w:r>
+              <w:rPr>
+                <w:noProof/>
+                <w:webHidden/>
+              </w:rPr>
+              <w:tab/>
+            </w:r>
+            <w:r>
+              <w:rPr>
+                <w:noProof/>
+                <w:webHidden/>
+              </w:rPr>
+              <w:fldChar w:fldCharType="begin"/>
+            </w:r>
+            <w:r>
+              <w:rPr>
+                <w:noProof/>
+                <w:webHidden/>
+              </w:rPr>
+              <w:instrText xml:space="preserve"> PAGEREF _Toc381449290 \h </w:instrText>
+            </w:r>
+            <w:r>
+              <w:rPr>
+                <w:noProof/>
+                <w:webHidden/>
+              </w:rPr>
+            </w:r>
+            <w:r>
+              <w:rPr>
+                <w:noProof/>
+                <w:webHidden/>
+              </w:rPr>
+              <w:fldChar w:fldCharType="separate"/>
+            </w:r>
+            <w:r>
+              <w:rPr>
+                <w:noProof/>
+                <w:webHidden/>
+              </w:rPr>
+              <w:t>9</w:t>
+            </w:r>
+            <w:r>
+              <w:rPr>
+                <w:noProof/>
+                <w:webHidden/>
+              </w:rPr>
+              <w:fldChar w:fldCharType="end"/>
+            </w:r>
+          </w:hyperlink>
+        </w:p>
+        <w:p>
+          <w:pPr>
+            <w:pStyle w:val="TOC3"/>
+            <w:tabs>
+              <w:tab w:val="left" w:pos="1320"/>
+              <w:tab w:val="right" w:leader="dot" w:pos="9350"/>
+            </w:tabs>
+            <w:rPr>
+              <w:noProof/>
+              <w:lang w:eastAsia="zh-CN"/>
+            </w:rPr>
+          </w:pPr>
+          <w:hyperlink w:anchor="_Toc381449291" w:history="1">
+            <w:r>
+              <w:rPr>
+                <w:rStyle w:val="Hyperlink"/>
+                <w:noProof/>
+              </w:rPr>
+              <w:t>4.2.7</w:t>
+            </w:r>
+            <w:r>
+              <w:rPr>
+                <w:noProof/>
+                <w:lang w:eastAsia="zh-CN"/>
+              </w:rPr>
+              <w:tab/>
+            </w:r>
+            <w:r>
+              <w:rPr>
+                <w:rStyle w:val="Hyperlink"/>
+                <w:noProof/>
+              </w:rPr>
+              <w:t>User Views Device Location on Map</w:t>
+            </w:r>
+            <w:r>
+              <w:rPr>
+                <w:noProof/>
+                <w:webHidden/>
+              </w:rPr>
+              <w:tab/>
+            </w:r>
+            <w:r>
+              <w:rPr>
+                <w:noProof/>
+                <w:webHidden/>
+              </w:rPr>
+              <w:fldChar w:fldCharType="begin"/>
+            </w:r>
+            <w:r>
+              <w:rPr>
+                <w:noProof/>
+                <w:webHidden/>
+              </w:rPr>
+              <w:instrText xml:space="preserve"> PAGEREF _Toc381449291 \h </w:instrText>
+            </w:r>
+            <w:r>
+              <w:rPr>
+                <w:noProof/>
+                <w:webHidden/>
+              </w:rPr>
+            </w:r>
+            <w:r>
+              <w:rPr>
+                <w:noProof/>
+                <w:webHidden/>
+              </w:rPr>
+              <w:fldChar w:fldCharType="separate"/>
+            </w:r>
+            <w:r>
+              <w:rPr>
+                <w:noProof/>
+                <w:webHidden/>
+              </w:rPr>
+              <w:t>9</w:t>
+            </w:r>
+            <w:r>
+              <w:rPr>
+                <w:noProof/>
+                <w:webHidden/>
+              </w:rPr>
+              <w:fldChar w:fldCharType="end"/>
+            </w:r>
+          </w:hyperlink>
+        </w:p>
+        <w:p>
+          <w:pPr>
+            <w:pStyle w:val="TOC3"/>
+            <w:tabs>
+              <w:tab w:val="left" w:pos="1320"/>
+              <w:tab w:val="right" w:leader="dot" w:pos="9350"/>
+            </w:tabs>
+            <w:rPr>
+              <w:noProof/>
+              <w:lang w:eastAsia="zh-CN"/>
+            </w:rPr>
+          </w:pPr>
+          <w:hyperlink w:anchor="_Toc381449292" w:history="1">
+            <w:r>
+              <w:rPr>
+                <w:rStyle w:val="Hyperlink"/>
+                <w:noProof/>
+              </w:rPr>
+              <w:t>4.2.8</w:t>
+            </w:r>
+            <w:r>
+              <w:rPr>
+                <w:noProof/>
+                <w:lang w:eastAsia="zh-CN"/>
+              </w:rPr>
+              <w:tab/>
+            </w:r>
+            <w:r>
+              <w:rPr>
+                <w:rStyle w:val="Hyperlink"/>
+                <w:noProof/>
+              </w:rPr>
+              <w:t>User Reports Stolen Device (Activates Device Tracking)</w:t>
+            </w:r>
+            <w:r>
+              <w:rPr>
+                <w:noProof/>
+                <w:webHidden/>
+              </w:rPr>
+              <w:tab/>
+            </w:r>
+            <w:r>
+              <w:rPr>
+                <w:noProof/>
+                <w:webHidden/>
+              </w:rPr>
+              <w:fldChar w:fldCharType="begin"/>
+            </w:r>
+            <w:r>
+              <w:rPr>
+                <w:noProof/>
+                <w:webHidden/>
+              </w:rPr>
+              <w:instrText xml:space="preserve"> PAGEREF _Toc381449292 \h </w:instrText>
+            </w:r>
+            <w:r>
+              <w:rPr>
+                <w:noProof/>
+                <w:webHidden/>
+              </w:rPr>
+            </w:r>
+            <w:r>
+              <w:rPr>
+                <w:noProof/>
+                <w:webHidden/>
+              </w:rPr>
+              <w:fldChar w:fldCharType="separate"/>
+            </w:r>
+            <w:r>
+              <w:rPr>
+                <w:noProof/>
+                <w:webHidden/>
+              </w:rPr>
+              <w:t>9</w:t>
+            </w:r>
+            <w:r>
+              <w:rPr>
+                <w:noProof/>
+                <w:webHidden/>
+              </w:rPr>
+              <w:fldChar w:fldCharType="end"/>
+            </w:r>
+          </w:hyperlink>
+        </w:p>
+        <w:p>
+          <w:pPr>
+            <w:pStyle w:val="TOC3"/>
+            <w:tabs>
+              <w:tab w:val="left" w:pos="1320"/>
+              <w:tab w:val="right" w:leader="dot" w:pos="9350"/>
+            </w:tabs>
+            <w:rPr>
+              <w:noProof/>
+              <w:lang w:eastAsia="zh-CN"/>
+            </w:rPr>
+          </w:pPr>
+          <w:hyperlink w:anchor="_Toc381449293" w:history="1">
+            <w:r>
+              <w:rPr>
+                <w:rStyle w:val="Hyperlink"/>
+                <w:noProof/>
+              </w:rPr>
+              <w:t>4.2.9</w:t>
+            </w:r>
+            <w:r>
+              <w:rPr>
+                <w:noProof/>
+                <w:lang w:eastAsia="zh-CN"/>
+              </w:rPr>
+              <w:tab/>
+            </w:r>
+            <w:r>
+              <w:rPr>
+                <w:rStyle w:val="Hyperlink"/>
+                <w:noProof/>
+              </w:rPr>
+              <w:t>User Installs Windows Service</w:t>
+            </w:r>
+            <w:r>
+              <w:rPr>
+                <w:noProof/>
+                <w:webHidden/>
+              </w:rPr>
+              <w:tab/>
+            </w:r>
+            <w:r>
+              <w:rPr>
+                <w:noProof/>
+                <w:webHidden/>
+              </w:rPr>
+              <w:fldChar w:fldCharType="begin"/>
+            </w:r>
+            <w:r>
+              <w:rPr>
+                <w:noProof/>
+                <w:webHidden/>
+              </w:rPr>
+              <w:instrText xml:space="preserve"> PAGEREF _Toc381449293 \h </w:instrText>
+            </w:r>
+            <w:r>
+              <w:rPr>
+                <w:noProof/>
+                <w:webHidden/>
+              </w:rPr>
+            </w:r>
+            <w:r>
+              <w:rPr>
+                <w:noProof/>
+                <w:webHidden/>
+              </w:rPr>
+              <w:fldChar w:fldCharType="separate"/>
+            </w:r>
+            <w:r>
+              <w:rPr>
+                <w:noProof/>
+                <w:webHidden/>
+              </w:rPr>
+              <w:t>10</w:t>
+            </w:r>
+            <w:r>
+              <w:rPr>
+                <w:noProof/>
+                <w:webHidden/>
+              </w:rPr>
+              <w:fldChar w:fldCharType="end"/>
+            </w:r>
+          </w:hyperlink>
+        </w:p>
+        <w:p>
+          <w:pPr>
+            <w:pStyle w:val="TOC3"/>
+            <w:tabs>
+              <w:tab w:val="left" w:pos="1320"/>
+              <w:tab w:val="right" w:leader="dot" w:pos="9350"/>
+            </w:tabs>
+            <w:rPr>
+              <w:noProof/>
+              <w:lang w:eastAsia="zh-CN"/>
+            </w:rPr>
+          </w:pPr>
+          <w:hyperlink w:anchor="_Toc381449294" w:history="1">
+            <w:r>
+              <w:rPr>
+                <w:rStyle w:val="Hyperlink"/>
+                <w:noProof/>
+              </w:rPr>
+              <w:t>4.2.10</w:t>
+            </w:r>
+            <w:r>
+              <w:rPr>
+                <w:noProof/>
+                <w:lang w:eastAsia="zh-CN"/>
+              </w:rPr>
+              <w:tab/>
+            </w:r>
+            <w:r>
+              <w:rPr>
+                <w:rStyle w:val="Hyperlink"/>
+                <w:noProof/>
+              </w:rPr>
+              <w:t>Laptop Automatically Connects to Open Wi-Fi</w:t>
+            </w:r>
+            <w:r>
+              <w:rPr>
+                <w:noProof/>
+                <w:webHidden/>
+              </w:rPr>
+              <w:tab/>
+            </w:r>
+            <w:r>
+              <w:rPr>
+                <w:noProof/>
+                <w:webHidden/>
+              </w:rPr>
+              <w:fldChar w:fldCharType="begin"/>
+            </w:r>
+            <w:r>
+              <w:rPr>
+                <w:noProof/>
+                <w:webHidden/>
+              </w:rPr>
+              <w:instrText xml:space="preserve"> PAGEREF _Toc381449294 \h </w:instrText>
+            </w:r>
+            <w:r>
+              <w:rPr>
+                <w:noProof/>
+                <w:webHidden/>
+              </w:rPr>
+            </w:r>
+            <w:r>
+              <w:rPr>
+                <w:noProof/>
+                <w:webHidden/>
+              </w:rPr>
+              <w:fldChar w:fldCharType="separate"/>
+            </w:r>
+            <w:r>
+              <w:rPr>
+                <w:noProof/>
+                <w:webHidden/>
+              </w:rPr>
+              <w:t>10</w:t>
+            </w:r>
+            <w:r>
+              <w:rPr>
+                <w:noProof/>
+                <w:webHidden/>
+              </w:rPr>
+              <w:fldChar w:fldCharType="end"/>
+            </w:r>
+          </w:hyperlink>
+        </w:p>
+        <w:p>
+          <w:pPr>
+            <w:pStyle w:val="TOC3"/>
+            <w:tabs>
+              <w:tab w:val="left" w:pos="1320"/>
+              <w:tab w:val="right" w:leader="dot" w:pos="9350"/>
+            </w:tabs>
+            <w:rPr>
+              <w:noProof/>
+              <w:lang w:eastAsia="zh-CN"/>
+            </w:rPr>
+          </w:pPr>
+          <w:hyperlink w:anchor="_Toc381449295" w:history="1">
+            <w:r>
+              <w:rPr>
+                <w:rStyle w:val="Hyperlink"/>
+                <w:noProof/>
+              </w:rPr>
+              <w:t>4.2.11</w:t>
+            </w:r>
+            <w:r>
+              <w:rPr>
+                <w:noProof/>
+                <w:lang w:eastAsia="zh-CN"/>
+              </w:rPr>
+              <w:tab/>
+            </w:r>
+            <w:r>
+              <w:rPr>
+                <w:rStyle w:val="Hyperlink"/>
+                <w:noProof/>
+              </w:rPr>
+              <w:t>Laptop Logs Keystrokes and Sends Data to Server</w:t>
+            </w:r>
+            <w:r>
+              <w:rPr>
+                <w:noProof/>
+                <w:webHidden/>
+              </w:rPr>
+              <w:tab/>
+            </w:r>
+            <w:r>
+              <w:rPr>
+                <w:noProof/>
+                <w:webHidden/>
+              </w:rPr>
+              <w:fldChar w:fldCharType="begin"/>
+            </w:r>
+            <w:r>
+              <w:rPr>
+                <w:noProof/>
+                <w:webHidden/>
+              </w:rPr>
+              <w:instrText xml:space="preserve"> PAGEREF _Toc381449295 \h </w:instrText>
+            </w:r>
+            <w:r>
+              <w:rPr>
+                <w:noProof/>
+                <w:webHidden/>
+              </w:rPr>
+            </w:r>
+            <w:r>
+              <w:rPr>
+                <w:noProof/>
+                <w:webHidden/>
+              </w:rPr>
+              <w:fldChar w:fldCharType="separate"/>
+            </w:r>
+            <w:r>
+              <w:rPr>
+                <w:noProof/>
+                <w:webHidden/>
+              </w:rPr>
+              <w:t>10</w:t>
+            </w:r>
+            <w:r>
+              <w:rPr>
+                <w:noProof/>
+                <w:webHidden/>
+              </w:rPr>
+              <w:fldChar w:fldCharType="end"/>
+            </w:r>
+          </w:hyperlink>
+        </w:p>
+        <w:p>
+          <w:pPr>
+            <w:pStyle w:val="TOC3"/>
+            <w:tabs>
+              <w:tab w:val="left" w:pos="1320"/>
+              <w:tab w:val="right" w:leader="dot" w:pos="9350"/>
+            </w:tabs>
+            <w:rPr>
+              <w:noProof/>
+              <w:lang w:eastAsia="zh-CN"/>
+            </w:rPr>
+          </w:pPr>
+          <w:hyperlink w:anchor="_Toc381449296" w:history="1">
+            <w:r>
+              <w:rPr>
+                <w:rStyle w:val="Hyperlink"/>
+                <w:noProof/>
+              </w:rPr>
+              <w:t>4.2.12</w:t>
+            </w:r>
+            <w:r>
+              <w:rPr>
+                <w:noProof/>
+                <w:lang w:eastAsia="zh-CN"/>
+              </w:rPr>
+              <w:tab/>
+            </w:r>
+            <w:r>
+              <w:rPr>
+                <w:rStyle w:val="Hyperlink"/>
+                <w:noProof/>
+              </w:rPr>
+              <w:t>Laptop Checks in with Server</w:t>
+            </w:r>
+            <w:r>
+              <w:rPr>
+                <w:noProof/>
+                <w:webHidden/>
+              </w:rPr>
+              <w:tab/>
+            </w:r>
+            <w:r>
+              <w:rPr>
+                <w:noProof/>
+                <w:webHidden/>
+              </w:rPr>
+              <w:fldChar w:fldCharType="begin"/>
+            </w:r>
+            <w:r>
+              <w:rPr>
+                <w:noProof/>
+                <w:webHidden/>
+              </w:rPr>
+              <w:instrText xml:space="preserve"> PAGEREF _Toc381449296 \h </w:instrText>
+            </w:r>
+            <w:r>
+              <w:rPr>
+                <w:noProof/>
+                <w:webHidden/>
+              </w:rPr>
+            </w:r>
+            <w:r>
+              <w:rPr>
+                <w:noProof/>
+                <w:webHidden/>
+              </w:rPr>
+              <w:fldChar w:fldCharType="separate"/>
+            </w:r>
+            <w:r>
+              <w:rPr>
+                <w:noProof/>
+                <w:webHidden/>
+              </w:rPr>
+              <w:t>11</w:t>
+            </w:r>
+            <w:r>
+              <w:rPr>
+                <w:noProof/>
+                <w:webHidden/>
+              </w:rPr>
+              <w:fldChar w:fldCharType="end"/>
+            </w:r>
+          </w:hyperlink>
+        </w:p>
+        <w:p>
+          <w:pPr>
+            <w:pStyle w:val="TOC3"/>
+            <w:tabs>
+              <w:tab w:val="left" w:pos="1320"/>
+              <w:tab w:val="right" w:leader="dot" w:pos="9350"/>
+            </w:tabs>
+            <w:rPr>
+              <w:noProof/>
+              <w:lang w:eastAsia="zh-CN"/>
+            </w:rPr>
+          </w:pPr>
+          <w:hyperlink w:anchor="_Toc381449297" w:history="1">
+            <w:r>
+              <w:rPr>
+                <w:rStyle w:val="Hyperlink"/>
+                <w:noProof/>
+              </w:rPr>
+              <w:t>4.2.13</w:t>
+            </w:r>
+            <w:r>
+              <w:rPr>
+                <w:noProof/>
+                <w:lang w:eastAsia="zh-CN"/>
+              </w:rPr>
+              <w:tab/>
+            </w:r>
+            <w:r>
+              <w:rPr>
+                <w:rStyle w:val="Hyperlink"/>
+                <w:noProof/>
+              </w:rPr>
+              <w:t>Geogram Automatically Detects when Stolen</w:t>
+            </w:r>
+            <w:r>
+              <w:rPr>
+                <w:noProof/>
+                <w:webHidden/>
+              </w:rPr>
+              <w:tab/>
+            </w:r>
+            <w:r>
+              <w:rPr>
+                <w:noProof/>
+                <w:webHidden/>
+              </w:rPr>
+              <w:fldChar w:fldCharType="begin"/>
+            </w:r>
+            <w:r>
+              <w:rPr>
+                <w:noProof/>
+                <w:webHidden/>
+              </w:rPr>
+              <w:instrText xml:space="preserve"> PAGEREF _Toc381449297 \h </w:instrText>
+            </w:r>
+            <w:r>
+              <w:rPr>
+                <w:noProof/>
+                <w:webHidden/>
+              </w:rPr>
+            </w:r>
+            <w:r>
+              <w:rPr>
+                <w:noProof/>
+                <w:webHidden/>
+              </w:rPr>
+              <w:fldChar w:fldCharType="separate"/>
+            </w:r>
+            <w:r>
+              <w:rPr>
+                <w:noProof/>
+                <w:webHidden/>
+              </w:rPr>
+              <w:t>11</w:t>
+            </w:r>
+            <w:r>
+              <w:rPr>
+                <w:noProof/>
+                <w:webHidden/>
+              </w:rPr>
+              <w:fldChar w:fldCharType="end"/>
+            </w:r>
+          </w:hyperlink>
+        </w:p>
+        <w:p>
+          <w:pPr>
+            <w:pStyle w:val="TOC3"/>
+            <w:tabs>
+              <w:tab w:val="left" w:pos="1320"/>
+              <w:tab w:val="right" w:leader="dot" w:pos="9350"/>
+            </w:tabs>
+            <w:rPr>
+              <w:noProof/>
+              <w:lang w:eastAsia="zh-CN"/>
+            </w:rPr>
+          </w:pPr>
+          <w:hyperlink w:anchor="_Toc381449298" w:history="1">
+            <w:r>
+              <w:rPr>
+                <w:rStyle w:val="Hyperlink"/>
+                <w:noProof/>
+              </w:rPr>
+              <w:t>4.2.14</w:t>
+            </w:r>
+            <w:r>
+              <w:rPr>
+                <w:noProof/>
+                <w:lang w:eastAsia="zh-CN"/>
+              </w:rPr>
+              <w:tab/>
+            </w:r>
+            <w:r>
+              <w:rPr>
+                <w:rStyle w:val="Hyperlink"/>
+                <w:noProof/>
+              </w:rPr>
+              <w:t>Geogram Sends Location Updates to Server</w:t>
+            </w:r>
+            <w:r>
+              <w:rPr>
+                <w:noProof/>
+                <w:webHidden/>
+              </w:rPr>
+              <w:tab/>
+            </w:r>
+            <w:r>
+              <w:rPr>
+                <w:noProof/>
+                <w:webHidden/>
+              </w:rPr>
+              <w:fldChar w:fldCharType="begin"/>
+            </w:r>
+            <w:r>
+              <w:rPr>
+                <w:noProof/>
+                <w:webHidden/>
+              </w:rPr>
+              <w:instrText xml:space="preserve"> PAGEREF _Toc381449298 \h </w:instrText>
+            </w:r>
+            <w:r>
+              <w:rPr>
+                <w:noProof/>
+                <w:webHidden/>
+              </w:rPr>
+            </w:r>
+            <w:r>
+              <w:rPr>
+                <w:noProof/>
+                <w:webHidden/>
+              </w:rPr>
+              <w:fldChar w:fldCharType="separate"/>
+            </w:r>
+            <w:r>
+              <w:rPr>
+                <w:noProof/>
+                <w:webHidden/>
+              </w:rPr>
+              <w:t>11</w:t>
+            </w:r>
+            <w:r>
+              <w:rPr>
+                <w:noProof/>
+                <w:webHidden/>
+              </w:rPr>
+              <w:fldChar w:fldCharType="end"/>
+            </w:r>
+          </w:hyperlink>
+        </w:p>
+        <w:p>
+          <w:pPr>
+            <w:pStyle w:val="TOC1"/>
+            <w:tabs>
+              <w:tab w:val="left" w:pos="440"/>
+              <w:tab w:val="right" w:leader="dot" w:pos="9350"/>
+            </w:tabs>
+            <w:rPr>
+              <w:noProof/>
+              <w:lang w:eastAsia="zh-CN"/>
+            </w:rPr>
+          </w:pPr>
+          <w:hyperlink w:anchor="_Toc381449299" w:history="1">
+            <w:r>
+              <w:rPr>
+                <w:rStyle w:val="Hyperlink"/>
+                <w:noProof/>
+              </w:rPr>
+              <w:t>5</w:t>
+            </w:r>
+            <w:r>
+              <w:rPr>
+                <w:noProof/>
+                <w:lang w:eastAsia="zh-CN"/>
+              </w:rPr>
+              <w:tab/>
+            </w:r>
+            <w:r>
+              <w:rPr>
+                <w:rStyle w:val="Hyperlink"/>
+                <w:noProof/>
+              </w:rPr>
+              <w:t>Design Documentation</w:t>
+            </w:r>
+            <w:r>
+              <w:rPr>
+                <w:noProof/>
+                <w:webHidden/>
+              </w:rPr>
+              <w:tab/>
+            </w:r>
+            <w:r>
+              <w:rPr>
+                <w:noProof/>
+                <w:webHidden/>
+              </w:rPr>
+              <w:fldChar w:fldCharType="begin"/>
+            </w:r>
+            <w:r>
+              <w:rPr>
+                <w:noProof/>
+                <w:webHidden/>
+              </w:rPr>
+              <w:instrText xml:space="preserve"> PAGEREF _Toc381449299 \h </w:instrText>
+            </w:r>
+            <w:r>
+              <w:rPr>
+                <w:noProof/>
+                <w:webHidden/>
+              </w:rPr>
+            </w:r>
+            <w:r>
+              <w:rPr>
+                <w:noProof/>
+                <w:webHidden/>
+              </w:rPr>
+              <w:fldChar w:fldCharType="separate"/>
+            </w:r>
+            <w:r>
+              <w:rPr>
+                <w:noProof/>
+                <w:webHidden/>
+              </w:rPr>
+              <w:t>12</w:t>
             </w:r>
             <w:r>
               <w:rPr>
@@ -755,8 +2277,9 @@
     <w:p>
       <w:pPr>
         <w:pStyle w:val="Heading1"/>
-      </w:pPr>
-      <w:bookmarkStart w:id="0" w:name="_Toc381441655"/>
+        <w:spacing w:before="0" w:line="240" w:lineRule="auto"/>
+      </w:pPr>
+      <w:bookmarkStart w:id="0" w:name="_Toc381449277"/>
       <w:r>
         <w:lastRenderedPageBreak/>
         <w:t>Executive Summary (System Metaphor)</w:t>
@@ -766,40 +2289,37 @@
     <w:p>
       <w:pPr>
         <w:pStyle w:val="Paragraph"/>
-        <w:spacing w:line="360" w:lineRule="auto"/>
+        <w:spacing w:after="120" w:line="240" w:lineRule="auto"/>
         <w:rPr>
           <w:szCs w:val="22"/>
         </w:rPr>
       </w:pPr>
-    </w:p>
-    <w:p>
-      <w:pPr>
-        <w:pStyle w:val="Paragraph"/>
-        <w:spacing w:line="360" w:lineRule="auto"/>
+      <w:r>
         <w:rPr>
           <w:szCs w:val="22"/>
         </w:rPr>
-      </w:pPr>
-      <w:r>
+        <w:t xml:space="preserve">By: Leo Reyes </w:t>
+      </w:r>
+    </w:p>
+    <w:p>
+      <w:pPr>
+        <w:pStyle w:val="Paragraph"/>
+        <w:spacing w:after="120" w:line="240" w:lineRule="auto"/>
         <w:rPr>
           <w:szCs w:val="22"/>
         </w:rPr>
-        <w:t xml:space="preserve">By: Leo Reyes </w:t>
-      </w:r>
-    </w:p>
-    <w:p>
-      <w:pPr>
-        <w:pStyle w:val="Paragraph"/>
-        <w:spacing w:line="360" w:lineRule="auto"/>
+      </w:pPr>
+      <w:r>
         <w:rPr>
           <w:szCs w:val="22"/>
         </w:rPr>
-      </w:pPr>
-    </w:p>
-    <w:p>
-      <w:pPr>
-        <w:pStyle w:val="Paragraph"/>
-        <w:spacing w:line="360" w:lineRule="auto"/>
+        <w:t>When an object is stolen, it often never makes it back to its owner. Although there are other tracking devices currently on the market, our product provides more data about the thief than a regular tracker can, and also provides a user-friendly online interface for viewing device related updates and managing user accounts. </w:t>
+      </w:r>
+    </w:p>
+    <w:p>
+      <w:pPr>
+        <w:pStyle w:val="Paragraph"/>
+        <w:spacing w:after="120" w:line="240" w:lineRule="auto"/>
         <w:rPr>
           <w:szCs w:val="22"/>
         </w:rPr>
@@ -808,13 +2328,13 @@
         <w:rPr>
           <w:szCs w:val="22"/>
         </w:rPr>
-        <w:t>When an object is stolen, it often never makes it back to its owner. Although there are other tracking devices currently on the market, our product provides more data about the thief than a regular tracker can, and also provides a user-friendly online interface for viewing device related updates and managing user accounts. </w:t>
-      </w:r>
-    </w:p>
-    <w:p>
-      <w:pPr>
-        <w:pStyle w:val="Paragraph"/>
-        <w:spacing w:line="360" w:lineRule="auto"/>
+        <w:t>There are two different tracking device options. The first is a laptop application that runs in the background, hidden from the user. When the laptop is stolen, the application can gather information from its environment and use this information to locate and retrieve the laptop, this information includes their IP addresses as well as a record of their keystrokes. </w:t>
+      </w:r>
+    </w:p>
+    <w:p>
+      <w:pPr>
+        <w:pStyle w:val="Paragraph"/>
+        <w:spacing w:after="120" w:line="240" w:lineRule="auto"/>
         <w:rPr>
           <w:szCs w:val="22"/>
         </w:rPr>
@@ -823,13 +2343,13 @@
         <w:rPr>
           <w:szCs w:val="22"/>
         </w:rPr>
-        <w:t>There are two different tracking device options. The first is a laptop application that runs in the background, hidden from the user. When the laptop is stolen, the application can gather information from its environment and use this information to locate and retrieve the laptop, this information includes their IP addresses as well as a record of their keystrokes. </w:t>
-      </w:r>
-    </w:p>
-    <w:p>
-      <w:pPr>
-        <w:pStyle w:val="Paragraph"/>
-        <w:spacing w:line="360" w:lineRule="auto"/>
+        <w:t>Another tracking option available is a GPS tracking device. This device is small enough that is can be placed inside most commonly stolen objects and will activate when notified by the owner. </w:t>
+      </w:r>
+    </w:p>
+    <w:p>
+      <w:pPr>
+        <w:pStyle w:val="Paragraph"/>
+        <w:spacing w:after="120" w:line="240" w:lineRule="auto"/>
         <w:rPr>
           <w:szCs w:val="22"/>
         </w:rPr>
@@ -838,25 +2358,13 @@
         <w:rPr>
           <w:szCs w:val="22"/>
         </w:rPr>
-        <w:t>Another tracking option available is a GPS tracking device. This device is small enough that is can be placed inside most commonly stolen objects and will activate when notified by the owner. </w:t>
-      </w:r>
-    </w:p>
-    <w:p>
-      <w:pPr>
-        <w:pStyle w:val="Paragraph"/>
-        <w:spacing w:line="360" w:lineRule="auto"/>
-        <w:rPr>
-          <w:szCs w:val="22"/>
-        </w:rPr>
-      </w:pPr>
-      <w:r>
-        <w:rPr>
-          <w:szCs w:val="22"/>
-        </w:rPr>
         <w:t>A user-friendly online system, with a simple account registration and login, is available to device owners. When a device is stolen, the owner can easily activate the tracker by logging into the online system. The owner of the device can view location updates on a map through the online system, along with data related to specific devices including logged keystrokes and IP addresses. Support is also provided for registering and managing multiple devices. </w:t>
       </w:r>
     </w:p>
     <w:p>
+      <w:pPr>
+        <w:spacing w:after="120" w:line="240" w:lineRule="auto"/>
+      </w:pPr>
       <w:r>
         <w:br w:type="page"/>
       </w:r>
@@ -864,8 +2372,9 @@
     <w:p>
       <w:pPr>
         <w:pStyle w:val="Heading1"/>
-      </w:pPr>
-      <w:bookmarkStart w:id="1" w:name="_Toc381441656"/>
+        <w:spacing w:before="0" w:line="240" w:lineRule="auto"/>
+      </w:pPr>
+      <w:bookmarkStart w:id="1" w:name="_Toc381449278"/>
       <w:r>
         <w:lastRenderedPageBreak/>
         <w:t>Project Introduction</w:t>
@@ -875,7 +2384,7 @@
     <w:p>
       <w:pPr>
         <w:pStyle w:val="Paragraph"/>
-        <w:spacing w:line="360" w:lineRule="auto"/>
+        <w:spacing w:after="120" w:line="240" w:lineRule="auto"/>
         <w:rPr>
           <w:szCs w:val="22"/>
         </w:rPr>
@@ -890,16 +2399,7 @@
     <w:p>
       <w:pPr>
         <w:pStyle w:val="Paragraph"/>
-        <w:spacing w:line="360" w:lineRule="auto"/>
-        <w:rPr>
-          <w:szCs w:val="22"/>
-        </w:rPr>
-      </w:pPr>
-    </w:p>
-    <w:p>
-      <w:pPr>
-        <w:pStyle w:val="Paragraph"/>
-        <w:spacing w:line="360" w:lineRule="auto"/>
+        <w:spacing w:after="120" w:line="240" w:lineRule="auto"/>
       </w:pPr>
       <w:r>
         <w:t>Over the past four weeks</w:t>
@@ -923,7 +2423,7 @@
     <w:p>
       <w:pPr>
         <w:pStyle w:val="Paragraph"/>
-        <w:spacing w:line="360" w:lineRule="auto"/>
+        <w:spacing w:after="120" w:line="240" w:lineRule="auto"/>
       </w:pPr>
       <w:r>
         <w:t xml:space="preserve">We are designing for laptop computers and an object location device.  The goal for our project has been to create a product that will allow our customers to view their locations through our website, along with other information that may prove useful to recovering the device.  The need for a product </w:t>
@@ -950,7 +2450,7 @@
     <w:p>
       <w:pPr>
         <w:pStyle w:val="Paragraph"/>
-        <w:spacing w:line="360" w:lineRule="auto"/>
+        <w:spacing w:after="120" w:line="240" w:lineRule="auto"/>
       </w:pPr>
       <w:r>
         <w:t>By logging on to our user-friendly web application</w:t>
@@ -971,7 +2471,7 @@
     <w:p>
       <w:pPr>
         <w:pStyle w:val="Paragraph"/>
-        <w:spacing w:line="360" w:lineRule="auto"/>
+        <w:spacing w:after="120" w:line="240" w:lineRule="auto"/>
       </w:pPr>
       <w:r>
         <w:t> Implementing our project involves many different components.  We have designed and coded a central server, database, applications for gathering data on laptops and web pages for communicating between the stolen devices and customers, and storing relevant information for recovery.   </w:t>
@@ -980,8 +2480,9 @@
     <w:p>
       <w:pPr>
         <w:pStyle w:val="Heading2"/>
-      </w:pPr>
-      <w:bookmarkStart w:id="2" w:name="_Toc381441657"/>
+        <w:spacing w:before="0" w:line="240" w:lineRule="auto"/>
+      </w:pPr>
+      <w:bookmarkStart w:id="2" w:name="_Toc381449279"/>
       <w:r>
         <w:t>Previous Development</w:t>
       </w:r>
@@ -989,7 +2490,8 @@
     </w:p>
     <w:p>
       <w:pPr>
-        <w:ind w:left="288"/>
+        <w:spacing w:after="120" w:line="240" w:lineRule="auto"/>
+        <w:ind w:firstLine="270"/>
         <w:rPr>
           <w:rFonts w:ascii="Times New Roman" w:hAnsi="Times New Roman" w:cs="Times New Roman"/>
         </w:rPr>
@@ -1004,7 +2506,8 @@
     <w:p>
       <w:pPr>
         <w:pStyle w:val="Paragraph"/>
-        <w:spacing w:line="360" w:lineRule="auto"/>
+        <w:spacing w:after="120" w:line="240" w:lineRule="auto"/>
+        <w:ind w:firstLine="270"/>
       </w:pPr>
       <w:r>
         <w:t xml:space="preserve">Previous development was performed in the architectural spike phase. </w:t>
@@ -1037,7 +2540,8 @@
     <w:p>
       <w:pPr>
         <w:pStyle w:val="Paragraph"/>
-        <w:spacing w:line="360" w:lineRule="auto"/>
+        <w:spacing w:after="120" w:line="240" w:lineRule="auto"/>
+        <w:ind w:firstLine="270"/>
       </w:pPr>
       <w:r>
         <w:t xml:space="preserve">Goals for the server were to get most </w:t>
@@ -1067,217 +2571,352 @@
         <w:t xml:space="preserve"> </w:t>
       </w:r>
       <w:r>
+        <w:t>embedding Google Maps into a page, setting markers on the map, and connecting to the application server. Goals for the application server included: communicating with the Windows service, communicating with the database, communicating with the web server, and moving data between different connections on request.</w:t>
+      </w:r>
+      <w:r>
+        <w:t xml:space="preserve"> </w:t>
+      </w:r>
+      <w:r>
+        <w:t>The goal to connect the web and applica</w:t>
+      </w:r>
+      <w:r>
+        <w:t>tion server was not met because of difficulties with GlassFish.</w:t>
+      </w:r>
+      <w:r>
+        <w:t xml:space="preserve"> Furthermore, we were not able to work on sending requests do to time constraints and because most involve the web server. </w:t>
+      </w:r>
+      <w:r>
+        <w:t xml:space="preserve">Otherwise, we made satisfactory progress on the </w:t>
+      </w:r>
+      <w:r>
+        <w:t>remaining</w:t>
+      </w:r>
+      <w:r>
+        <w:t xml:space="preserve"> goals. </w:t>
+      </w:r>
+      <w:r>
+        <w:t>We created the html pages and w</w:t>
+      </w:r>
+      <w:r>
+        <w:t>ere</w:t>
+      </w:r>
+      <w:r>
+        <w:t xml:space="preserve"> able to embed </w:t>
+      </w:r>
+      <w:r>
+        <w:t>Google</w:t>
+      </w:r>
+      <w:r>
+        <w:t xml:space="preserve"> maps into it. We were also able to add markers to the map by sending coordinates through a web socket. The application server was</w:t>
+      </w:r>
+      <w:r>
+        <w:t xml:space="preserve"> </w:t>
+      </w:r>
+      <w:r>
+        <w:t xml:space="preserve">able to communicate to the Windows service by a TCP connection. </w:t>
+      </w:r>
+      <w:r>
+        <w:t xml:space="preserve">We developed a messaging protocol that both server and client (service) adhere to when communicating. </w:t>
+      </w:r>
+      <w:r>
+        <w:t>The server was also successfully communicating to the database by the end of the architectural spike. We were able to read and write to a database containing all values we predicted we would need in the future.</w:t>
+      </w:r>
+    </w:p>
+    <w:p>
+      <w:pPr>
+        <w:pStyle w:val="Paragraph"/>
+        <w:spacing w:after="120" w:line="240" w:lineRule="auto"/>
+        <w:ind w:firstLine="270"/>
+      </w:pPr>
+      <w:r>
+        <w:t>On the Windows service, by the end of the architectural spike we wanted to have it start automatically, communicate with the server automatically,</w:t>
+      </w:r>
+      <w:r>
+        <w:t xml:space="preserve"> identify itself,</w:t>
+      </w:r>
+      <w:r>
+        <w:t xml:space="preserve"> and log keystrokes.</w:t>
+      </w:r>
+      <w:r>
+        <w:t xml:space="preserve"> </w:t>
+      </w:r>
+      <w:r>
+        <w:t xml:space="preserve">By default, when the </w:t>
+      </w:r>
+      <w:r>
         <w:lastRenderedPageBreak/>
-        <w:t>embedding Google Maps into a page, setting markers on the map, and connecting to the application server. Goals for the application server included: communicating with the Windows service, communicating with the database, communicating with the web server, and moving data between different connections on request.</w:t>
-      </w:r>
-      <w:r>
+        <w:t>service is installed it launches on startup. The service was able to identify itself by using a MAC address of a network adapter. This method mostly worked, but a virtual adapter appearing could cause problems in selecting the same MAC address  each time. Connecting to the server was achieved by creating a thread to handle the connection. If connection was ever lost, it would simply try to reconnect. While connected, the service could respond to different commands sent by the server. Commands implemented where: start key logger, stop key logger, return key logs, and send an IP trace. Key logging was achieved, but was in a very basic state at the end of the architectural spike. It was able to record the key being pressed, but did not consider keys that were being held down. This means that it did not record the case of letters or other effects of key combinations being pressed.</w:t>
+      </w:r>
+    </w:p>
+    <w:p>
+      <w:pPr>
+        <w:pStyle w:val="Heading2"/>
+        <w:spacing w:before="0" w:line="240" w:lineRule="auto"/>
+      </w:pPr>
+      <w:bookmarkStart w:id="3" w:name="_Toc381449280"/>
+      <w:r>
+        <w:t>Intent This Cycle</w:t>
+      </w:r>
+      <w:bookmarkEnd w:id="3"/>
+    </w:p>
+    <w:p>
+      <w:pPr>
+        <w:spacing w:after="120" w:line="240" w:lineRule="auto"/>
+        <w:ind w:firstLine="270"/>
+        <w:rPr>
+          <w:rFonts w:ascii="Times New Roman" w:hAnsi="Times New Roman" w:cs="Times New Roman"/>
+        </w:rPr>
+      </w:pPr>
+      <w:r>
+        <w:rPr>
+          <w:rFonts w:ascii="Times New Roman" w:hAnsi="Times New Roman" w:cs="Times New Roman"/>
+        </w:rPr>
+        <w:t>By: Charles Baker</w:t>
+      </w:r>
+    </w:p>
+    <w:p>
+      <w:pPr>
+        <w:spacing w:after="120" w:line="240" w:lineRule="auto"/>
+        <w:ind w:firstLine="270"/>
+        <w:rPr>
+          <w:rFonts w:ascii="Times New Roman" w:hAnsi="Times New Roman" w:cs="Times New Roman"/>
+        </w:rPr>
+      </w:pPr>
+      <w:r>
+        <w:rPr>
+          <w:rFonts w:ascii="Times New Roman" w:hAnsi="Times New Roman" w:cs="Times New Roman"/>
+        </w:rPr>
+        <w:t xml:space="preserve">We decided it would be beneficial to port the existing server to the Google Go language. </w:t>
+      </w:r>
+      <w:r>
+        <w:rPr>
+          <w:rFonts w:ascii="Times New Roman" w:hAnsi="Times New Roman" w:cs="Times New Roman"/>
+        </w:rPr>
+        <w:t>This allowed us to have a single server, instead of both an application server and web server.</w:t>
+      </w:r>
+      <w:r>
+        <w:rPr>
+          <w:rFonts w:ascii="Times New Roman" w:hAnsi="Times New Roman" w:cs="Times New Roman"/>
+        </w:rPr>
+        <w:t xml:space="preserve"> This is possible because Go allows application code that contains HTTP handlers.</w:t>
+      </w:r>
+      <w:r>
+        <w:rPr>
+          <w:rFonts w:ascii="Times New Roman" w:hAnsi="Times New Roman" w:cs="Times New Roman"/>
+        </w:rPr>
         <w:t xml:space="preserve"> </w:t>
       </w:r>
       <w:r>
-        <w:t>The goal to connect the web and applica</w:t>
-      </w:r>
-      <w:r>
-        <w:t>tion server was not met because of difficulties with GlassFish.</w:t>
-      </w:r>
-      <w:r>
-        <w:t xml:space="preserve"> Furthermore, we were not able to work on sending requests do to time constraints and because most involve the web server. </w:t>
-      </w:r>
-      <w:r>
-        <w:t xml:space="preserve">Otherwise, we made satisfactory progress on the </w:t>
-      </w:r>
-      <w:r>
-        <w:t>remaining</w:t>
-      </w:r>
-      <w:r>
-        <w:t xml:space="preserve"> goals. </w:t>
-      </w:r>
-      <w:r>
-        <w:t>We created the html pages and w</w:t>
-      </w:r>
-      <w:r>
-        <w:t>ere</w:t>
-      </w:r>
-      <w:r>
-        <w:t xml:space="preserve"> able to embed </w:t>
-      </w:r>
-      <w:r>
-        <w:t>Google</w:t>
-      </w:r>
-      <w:r>
-        <w:t xml:space="preserve"> maps into it. We were also able to add markers to the map by sending coordinates through a web socket. The application server was</w:t>
-      </w:r>
-      <w:r>
+        <w:rPr>
+          <w:rFonts w:ascii="Times New Roman" w:hAnsi="Times New Roman" w:cs="Times New Roman"/>
+        </w:rPr>
+        <w:t>It also provided better support for multithreaded applications, whi</w:t>
+      </w:r>
+      <w:r>
+        <w:rPr>
+          <w:rFonts w:ascii="Times New Roman" w:hAnsi="Times New Roman" w:cs="Times New Roman"/>
+        </w:rPr>
+        <w:t xml:space="preserve">ch is important for our server that must manage connections to many devices and web connections. </w:t>
+      </w:r>
+      <w:r>
+        <w:rPr>
+          <w:rFonts w:ascii="Times New Roman" w:hAnsi="Times New Roman" w:cs="Times New Roman"/>
+        </w:rPr>
+        <w:t>We believed that In the long run, the change to Go would speed up the development of the server by requiring a fewer number of components that must interact.</w:t>
+      </w:r>
+    </w:p>
+    <w:p>
+      <w:pPr>
+        <w:spacing w:after="120" w:line="240" w:lineRule="auto"/>
+        <w:ind w:firstLine="270"/>
+        <w:rPr>
+          <w:rFonts w:ascii="Times New Roman" w:hAnsi="Times New Roman" w:cs="Times New Roman"/>
+        </w:rPr>
+      </w:pPr>
+      <w:r>
+        <w:rPr>
+          <w:rFonts w:ascii="Times New Roman" w:hAnsi="Times New Roman" w:cs="Times New Roman"/>
+        </w:rPr>
+        <w:t>Another one of our primary goals this cycle was to incorporate th</w:t>
+      </w:r>
+      <w:r>
+        <w:rPr>
+          <w:rFonts w:ascii="Times New Roman" w:hAnsi="Times New Roman" w:cs="Times New Roman"/>
+        </w:rPr>
+        <w:t xml:space="preserve">e Geogram </w:t>
+      </w:r>
+      <w:r>
+        <w:rPr>
+          <w:rFonts w:ascii="Times New Roman" w:hAnsi="Times New Roman" w:cs="Times New Roman"/>
+        </w:rPr>
+        <w:t xml:space="preserve">into the system. The first step was to send messages between the server and Geogram. </w:t>
+      </w:r>
+      <w:r>
+        <w:rPr>
+          <w:rFonts w:ascii="Times New Roman" w:hAnsi="Times New Roman" w:cs="Times New Roman"/>
+        </w:rPr>
+        <w:t>We decided the communication would be done through an Android phone. An Android application would be responsible for connecting to the server via TCP and interfacing between TCP and SMS communication.</w:t>
+      </w:r>
+      <w:r>
+        <w:rPr>
+          <w:rFonts w:ascii="Times New Roman" w:hAnsi="Times New Roman" w:cs="Times New Roman"/>
+        </w:rPr>
         <w:t xml:space="preserve"> </w:t>
       </w:r>
       <w:r>
-        <w:t xml:space="preserve">able to communicate to the Windows service by a TCP connection. </w:t>
-      </w:r>
-      <w:r>
-        <w:t xml:space="preserve">We developed a messaging protocol that both server and client (service) adhere to when communicating. </w:t>
-      </w:r>
-      <w:r>
-        <w:t>The server was also successfully communicating to the database by the end of the architectural spike. We were able to read and write to a database containing all values we predicted we would need in the future.</w:t>
-      </w:r>
-    </w:p>
-    <w:p>
-      <w:pPr>
-        <w:pStyle w:val="Paragraph"/>
-        <w:spacing w:line="360" w:lineRule="auto"/>
-      </w:pPr>
-      <w:r>
-        <w:t>On the Windows service, by the end of the architectural spike we wanted to have it start automatically, communicate with the server automatically,</w:t>
-      </w:r>
-      <w:r>
-        <w:t xml:space="preserve"> identify itself,</w:t>
-      </w:r>
-      <w:r>
-        <w:t xml:space="preserve"> and log keystrokes.</w:t>
-      </w:r>
-      <w:r>
+        <w:rPr>
+          <w:rFonts w:ascii="Times New Roman" w:hAnsi="Times New Roman" w:cs="Times New Roman"/>
+        </w:rPr>
+        <w:t>The server must be able to send the appropriate commands and interpret received messages.</w:t>
+      </w:r>
+    </w:p>
+    <w:p>
+      <w:pPr>
+        <w:spacing w:after="120" w:line="240" w:lineRule="auto"/>
+        <w:ind w:firstLine="270"/>
+        <w:rPr>
+          <w:rFonts w:ascii="Times New Roman" w:hAnsi="Times New Roman" w:cs="Times New Roman"/>
+        </w:rPr>
+      </w:pPr>
+      <w:r>
+        <w:rPr>
+          <w:rFonts w:ascii="Times New Roman" w:hAnsi="Times New Roman" w:cs="Times New Roman"/>
+        </w:rPr>
+        <w:t>Work on the Windows service was also planned for this cycle. We planned to have the service check in to the server in set interval</w:t>
+      </w:r>
+      <w:r>
+        <w:rPr>
+          <w:rFonts w:ascii="Times New Roman" w:hAnsi="Times New Roman" w:cs="Times New Roman"/>
+        </w:rPr>
+        <w:t>s</w:t>
+      </w:r>
+      <w:r>
+        <w:rPr>
+          <w:rFonts w:ascii="Times New Roman" w:hAnsi="Times New Roman" w:cs="Times New Roman"/>
+        </w:rPr>
+        <w:t>. If the server notified the service that the laptop was stolen, it would constantly try to reconnect if the connection is ever lost.</w:t>
+      </w:r>
+      <w:r>
+        <w:rPr>
+          <w:rFonts w:ascii="Times New Roman" w:hAnsi="Times New Roman" w:cs="Times New Roman"/>
+        </w:rPr>
+        <w:t xml:space="preserve"> We also planned to improve the key logger by capturing when a key is modified by shift or capslock. We also planned to capture key combinations when multiple modifier keys are held down.</w:t>
+      </w:r>
+    </w:p>
+    <w:p>
+      <w:pPr>
+        <w:pStyle w:val="Heading2"/>
+        <w:spacing w:before="0" w:line="240" w:lineRule="auto"/>
+      </w:pPr>
+      <w:bookmarkStart w:id="4" w:name="_Toc381449281"/>
+      <w:r>
+        <w:t>Future Work</w:t>
+      </w:r>
+      <w:bookmarkEnd w:id="4"/>
+    </w:p>
+    <w:p>
+      <w:pPr>
+        <w:spacing w:after="120" w:line="240" w:lineRule="auto"/>
+        <w:ind w:firstLine="270"/>
+        <w:rPr>
+          <w:rFonts w:ascii="Times New Roman" w:hAnsi="Times New Roman" w:cs="Times New Roman"/>
+        </w:rPr>
+      </w:pPr>
+      <w:r>
+        <w:rPr>
+          <w:rFonts w:ascii="Times New Roman" w:hAnsi="Times New Roman" w:cs="Times New Roman"/>
+        </w:rPr>
+        <w:t>By: Charles Baker</w:t>
+      </w:r>
+    </w:p>
+    <w:p>
+      <w:pPr>
+        <w:spacing w:after="120" w:line="240" w:lineRule="auto"/>
+        <w:ind w:firstLine="270"/>
+        <w:rPr>
+          <w:rFonts w:ascii="Times New Roman" w:hAnsi="Times New Roman" w:cs="Times New Roman"/>
+        </w:rPr>
+      </w:pPr>
+      <w:r>
+        <w:rPr>
+          <w:rFonts w:ascii="Times New Roman" w:hAnsi="Times New Roman" w:cs="Times New Roman"/>
+        </w:rPr>
+        <w:t xml:space="preserve">A large portion of the remaining work is derived from finishing the website that will allow user to interact with the system. The registering and login system requires more work so that users will be restricted from </w:t>
+      </w:r>
+      <w:r>
+        <w:rPr>
+          <w:rFonts w:ascii="Times New Roman" w:hAnsi="Times New Roman" w:cs="Times New Roman"/>
+        </w:rPr>
+        <w:t>certain pages</w:t>
+      </w:r>
+      <w:r>
+        <w:rPr>
+          <w:rFonts w:ascii="Times New Roman" w:hAnsi="Times New Roman" w:cs="Times New Roman"/>
+        </w:rPr>
+        <w:t xml:space="preserve"> if they are not logged in. </w:t>
+      </w:r>
+      <w:r>
+        <w:rPr>
+          <w:rFonts w:ascii="Times New Roman" w:hAnsi="Times New Roman" w:cs="Times New Roman"/>
+        </w:rPr>
+        <w:t>We must also associate devices with the users that register them and be able to display relevant information on the website. The users must also be able to send commands to the server from the website, such as manually reporting a device stolen.</w:t>
+      </w:r>
+    </w:p>
+    <w:p>
+      <w:pPr>
+        <w:spacing w:after="120" w:line="240" w:lineRule="auto"/>
+        <w:ind w:firstLine="270"/>
+        <w:rPr>
+          <w:rFonts w:ascii="Times New Roman" w:hAnsi="Times New Roman" w:cs="Times New Roman"/>
+        </w:rPr>
+      </w:pPr>
+      <w:r>
+        <w:rPr>
+          <w:rFonts w:ascii="Times New Roman" w:hAnsi="Times New Roman" w:cs="Times New Roman"/>
+        </w:rPr>
+        <w:t>On the server we need to improve how devices are handled. One thing this includes is setting how automated commands will be sent to devices.</w:t>
+      </w:r>
+      <w:r>
+        <w:rPr>
+          <w:rFonts w:ascii="Times New Roman" w:hAnsi="Times New Roman" w:cs="Times New Roman"/>
+        </w:rPr>
+        <w:t xml:space="preserve"> Information must be gathered from registered devices in regular intervals to detect the possibility of being stolen.</w:t>
+      </w:r>
+      <w:r>
+        <w:rPr>
+          <w:rFonts w:ascii="Times New Roman" w:hAnsi="Times New Roman" w:cs="Times New Roman"/>
+        </w:rPr>
+        <w:t xml:space="preserve"> For example, Geogram devices must be sent commands in a way that maximizes battery life but provides up-to-date information when </w:t>
+      </w:r>
+      <w:r>
+        <w:rPr>
+          <w:rFonts w:ascii="Times New Roman" w:hAnsi="Times New Roman" w:cs="Times New Roman"/>
+        </w:rPr>
+        <w:t>once</w:t>
+      </w:r>
+      <w:r>
+        <w:rPr>
+          <w:rFonts w:ascii="Times New Roman" w:hAnsi="Times New Roman" w:cs="Times New Roman"/>
+        </w:rPr>
+        <w:t xml:space="preserve"> are stolen.</w:t>
+      </w:r>
+      <w:r>
+        <w:rPr>
+          <w:rFonts w:ascii="Times New Roman" w:hAnsi="Times New Roman" w:cs="Times New Roman"/>
+        </w:rPr>
         <w:t xml:space="preserve"> </w:t>
       </w:r>
       <w:r>
-        <w:t>By default, when the service is installed it launches on startup. The service was able to identify itself by using a MAC address of a network adapter. This method mostly worked, but a virtual adapter appearing could cause problems in selecting the same MAC address  each time. Connecting to the server was achieved by creating a thread to handle the connection. If connection was ever lost, it would simply try to reconnect. While connected, the service could respond to different commands sent by the server. Commands implemented where: start key logger, stop key logger, return key logs, and send an IP trace. Key logging was achieved, but was in a very basic state at the end of the architectural spike. It was able to record the key being pressed, but did not consider keys that were being held down. This means that it did not record the case of letters or other effects of key combinations being pressed.</w:t>
-      </w:r>
-    </w:p>
-    <w:p>
-      <w:pPr>
-        <w:pStyle w:val="Heading2"/>
-      </w:pPr>
-      <w:bookmarkStart w:id="3" w:name="_Toc381441658"/>
-      <w:r>
-        <w:t>Intent This Cycle</w:t>
-      </w:r>
-      <w:bookmarkEnd w:id="3"/>
-    </w:p>
-    <w:p>
-      <w:pPr>
-        <w:ind w:firstLine="576"/>
-      </w:pPr>
-      <w:r>
-        <w:t>By: Charles Baker</w:t>
-      </w:r>
-    </w:p>
-    <w:p>
-      <w:r>
-        <w:tab/>
-        <w:t xml:space="preserve">We decided it would be beneficial to port the existing server to the Google Go language. </w:t>
-      </w:r>
-      <w:r>
-        <w:t>This allowed us to have a single server, instead of both an application server and web server.</w:t>
-      </w:r>
-      <w:r>
-        <w:t xml:space="preserve"> This is possible because Go allows application code that contains HTTP handlers.</w:t>
-      </w:r>
-      <w:r>
-        <w:t xml:space="preserve"> </w:t>
-      </w:r>
-      <w:r>
-        <w:t>It also provided better support for multithreaded applications, whi</w:t>
-      </w:r>
-      <w:r>
-        <w:t xml:space="preserve">ch is important for our server that must manage connections to many devices and web connections. </w:t>
-      </w:r>
-      <w:r>
-        <w:t>We believed that In the long run, the change to Go would speed up the development of the server by requiring a fewer number of components that must interact.</w:t>
-      </w:r>
-    </w:p>
-    <w:p>
-      <w:pPr>
-        <w:ind w:firstLine="576"/>
-      </w:pPr>
-      <w:r>
-        <w:t>Another one of our primary goals this cycle was to incorporate th</w:t>
-      </w:r>
-      <w:r>
-        <w:t xml:space="preserve">e Geogram One into the system. The first step was to send messages between the server and Geogram One. </w:t>
-      </w:r>
-      <w:r>
-        <w:t xml:space="preserve">We decided the </w:t>
-      </w:r>
-      <w:r>
-        <w:lastRenderedPageBreak/>
-        <w:t>communication would be done through an Android phone. An Android application would be responsible for connecting to the server via TCP and interfacing between TCP and SMS communication.</w:t>
-      </w:r>
-      <w:r>
-        <w:t xml:space="preserve"> </w:t>
-      </w:r>
-      <w:r>
-        <w:t>The server must be able to send the appropriate commands and interpret received messages.</w:t>
-      </w:r>
-    </w:p>
-    <w:p>
-      <w:pPr>
-        <w:ind w:firstLine="576"/>
-      </w:pPr>
-      <w:r>
-        <w:t>Work on the Windows service was also planned for this cycle. We planned to have the service check in to the server in set interval</w:t>
-      </w:r>
-      <w:r>
-        <w:t>s</w:t>
-      </w:r>
-      <w:r>
-        <w:t>. If the server notified the service that the laptop was stolen, it would constantly try to reconnect if the connection is ever lost.</w:t>
-      </w:r>
-      <w:r>
-        <w:t xml:space="preserve"> We also planned to improve the key logger by capturing when a key is modified by shift or capslock. We also planned to capture key combinations when multiple modifier keys are held down.</w:t>
-      </w:r>
-    </w:p>
-    <w:p>
-      <w:pPr>
-        <w:pStyle w:val="Heading2"/>
-      </w:pPr>
-      <w:bookmarkStart w:id="4" w:name="_Toc381441659"/>
-      <w:r>
-        <w:t>Future Work</w:t>
-      </w:r>
-      <w:bookmarkEnd w:id="4"/>
-    </w:p>
-    <w:p>
-      <w:r>
-        <w:t>By: Charles Baker</w:t>
-      </w:r>
-    </w:p>
-    <w:p>
-      <w:r>
-        <w:tab/>
-        <w:t xml:space="preserve">A large portion of the remaining work is derived from finishing the website that will allow user to interact with the system. The registering and login system requires more work so that users will be restricted from </w:t>
-      </w:r>
-      <w:r>
-        <w:t>certain pages</w:t>
-      </w:r>
-      <w:r>
-        <w:t xml:space="preserve"> if they are not logged in. </w:t>
-      </w:r>
-      <w:r>
-        <w:t>We must also associate devices with the users that register them and be able to display relevant information on the website. The users must also be able to send commands to the server from the website, such as manually reporting a device stolen.</w:t>
-      </w:r>
-    </w:p>
-    <w:p>
-      <w:r>
-        <w:tab/>
-        <w:t>On the server we need to improve how devices are handled. One thing this includes is setting how automated commands will be sent to devices.</w:t>
-      </w:r>
-      <w:r>
-        <w:t xml:space="preserve"> Information must be gathered from registered devices in regular intervals to detect the possibility of being stolen.</w:t>
-      </w:r>
-      <w:r>
-        <w:t xml:space="preserve"> For example, Geogram One devices must be sent commands in a way that maximizes battery life but provides up-to-date information when </w:t>
-      </w:r>
-      <w:r>
-        <w:t>once</w:t>
-      </w:r>
-      <w:r>
-        <w:t xml:space="preserve"> are stolen.</w:t>
-      </w:r>
-      <w:r>
-        <w:t xml:space="preserve"> </w:t>
-      </w:r>
-      <w:r>
+        <w:rPr>
+          <w:rFonts w:ascii="Times New Roman" w:hAnsi="Times New Roman" w:cs="Times New Roman"/>
+        </w:rPr>
         <w:t>Devices must be read from the database to memory in an efficient way and removed from memory when no longer needed. One occasion where this is important is when a user logs in and wants to view his/her devices.</w:t>
       </w:r>
     </w:p>
     <w:p>
+      <w:pPr>
+        <w:spacing w:after="120" w:line="240" w:lineRule="auto"/>
+      </w:pPr>
       <w:r>
         <w:br w:type="page"/>
       </w:r>
@@ -1285,68 +2924,2078 @@
     <w:p>
       <w:pPr>
         <w:pStyle w:val="Heading1"/>
-      </w:pPr>
+        <w:spacing w:before="0" w:line="240" w:lineRule="auto"/>
+      </w:pPr>
+      <w:bookmarkStart w:id="5" w:name="_Toc381449282"/>
       <w:r>
         <w:lastRenderedPageBreak/>
         <w:t>Requirements &amp; User Stories</w:t>
       </w:r>
-    </w:p>
-    <w:p>
-      <w:r>
+      <w:bookmarkEnd w:id="5"/>
+    </w:p>
+    <w:p>
+      <w:pPr>
+        <w:spacing w:after="120" w:line="240" w:lineRule="auto"/>
+        <w:ind w:firstLine="270"/>
+        <w:rPr>
+          <w:rFonts w:ascii="Times New Roman" w:hAnsi="Times New Roman" w:cs="Times New Roman"/>
+        </w:rPr>
+      </w:pPr>
+      <w:r>
+        <w:rPr>
+          <w:rFonts w:ascii="Times New Roman" w:hAnsi="Times New Roman" w:cs="Times New Roman"/>
+        </w:rPr>
         <w:t>By: Charles Baker</w:t>
       </w:r>
     </w:p>
     <w:p>
       <w:pPr>
         <w:pStyle w:val="Heading2"/>
-      </w:pPr>
+        <w:spacing w:before="0" w:line="240" w:lineRule="auto"/>
+      </w:pPr>
+      <w:bookmarkStart w:id="6" w:name="_Toc381449283"/>
       <w:r>
         <w:t>Customer Requirements</w:t>
       </w:r>
-    </w:p>
-    <w:p>
-      <w:r>
-        <w:tab/>
+      <w:bookmarkEnd w:id="6"/>
+    </w:p>
+    <w:p>
+      <w:pPr>
+        <w:spacing w:after="120" w:line="240" w:lineRule="auto"/>
+        <w:ind w:firstLine="270"/>
+        <w:rPr>
+          <w:rFonts w:ascii="Times New Roman" w:hAnsi="Times New Roman" w:cs="Times New Roman"/>
+        </w:rPr>
+      </w:pPr>
+      <w:r>
+        <w:rPr>
+          <w:rFonts w:ascii="Times New Roman" w:hAnsi="Times New Roman" w:cs="Times New Roman"/>
+        </w:rPr>
         <w:t xml:space="preserve">Our customer </w:t>
       </w:r>
       <w:r>
+        <w:rPr>
+          <w:rFonts w:ascii="Times New Roman" w:hAnsi="Times New Roman" w:cs="Times New Roman"/>
+        </w:rPr>
         <w:t xml:space="preserve">described an open ended project that resulted in being able to track stolen objects. </w:t>
       </w:r>
       <w:r>
+        <w:rPr>
+          <w:rFonts w:ascii="Times New Roman" w:hAnsi="Times New Roman" w:cs="Times New Roman"/>
+        </w:rPr>
         <w:t>He gave us a few requirements that we must adhere to. First the device must be able to locate itself. Secondly, the device must identify itself. Thirdly, the object must be able to communicate this information to the user.</w:t>
       </w:r>
       <w:r>
+        <w:rPr>
+          <w:rFonts w:ascii="Times New Roman" w:hAnsi="Times New Roman" w:cs="Times New Roman"/>
+        </w:rPr>
         <w:t xml:space="preserve"> He also mentioned, when applicable, we should consider the battery life of any solutions we implement.</w:t>
       </w:r>
     </w:p>
     <w:p>
-      <w:r>
-        <w:tab/>
+      <w:pPr>
+        <w:spacing w:after="120" w:line="240" w:lineRule="auto"/>
+        <w:ind w:firstLine="270"/>
+        <w:rPr>
+          <w:rFonts w:ascii="Times New Roman" w:hAnsi="Times New Roman" w:cs="Times New Roman"/>
+        </w:rPr>
+      </w:pPr>
+      <w:r>
+        <w:rPr>
+          <w:rFonts w:ascii="Times New Roman" w:hAnsi="Times New Roman" w:cs="Times New Roman"/>
+        </w:rPr>
         <w:t>We were also given examples of possible implementations. One example was a device that could be hidden in large shipments and tracked if anything were to happen. Another was a device that is disguised as an expensive object that a thief would likely grab during a robbery. Additionally, the device could be an existing electronic device, such as a laptop that sends its IP</w:t>
       </w:r>
       <w:r>
+        <w:rPr>
+          <w:rFonts w:ascii="Times New Roman" w:hAnsi="Times New Roman" w:cs="Times New Roman"/>
+        </w:rPr>
         <w:t xml:space="preserve"> address</w:t>
       </w:r>
       <w:r>
+        <w:rPr>
+          <w:rFonts w:ascii="Times New Roman" w:hAnsi="Times New Roman" w:cs="Times New Roman"/>
+        </w:rPr>
         <w:t xml:space="preserve"> as a means of location.</w:t>
       </w:r>
     </w:p>
     <w:p>
-      <w:r>
-        <w:tab/>
+      <w:pPr>
+        <w:spacing w:after="120" w:line="240" w:lineRule="auto"/>
+        <w:ind w:firstLine="270"/>
+        <w:rPr>
+          <w:rFonts w:ascii="Times New Roman" w:hAnsi="Times New Roman" w:cs="Times New Roman"/>
+        </w:rPr>
+      </w:pPr>
+      <w:r>
+        <w:rPr>
+          <w:rFonts w:ascii="Times New Roman" w:hAnsi="Times New Roman" w:cs="Times New Roman"/>
+        </w:rPr>
         <w:t xml:space="preserve">We were to present our ideas to the customer and he would decide which solutions he preferred we implement. </w:t>
       </w:r>
       <w:r>
-        <w:t>One solution he wanted us to implement was an application for laptops, that could send its IP address for the purpose of tracking. Additionally, he wanted us to integrate the existing Geogram One device into our system and use its GPS location to track it.</w:t>
+        <w:rPr>
+          <w:rFonts w:ascii="Times New Roman" w:hAnsi="Times New Roman" w:cs="Times New Roman"/>
+        </w:rPr>
+        <w:t>One solution he wanted us to implement was an application for laptops, that could send its IP address for the purpose of tracking. Additionally, he wanted us to integrate the existing Geogram device into our system and use its GPS location to track it.</w:t>
       </w:r>
     </w:p>
     <w:p>
       <w:pPr>
         <w:pStyle w:val="Heading2"/>
-      </w:pPr>
+        <w:spacing w:before="0" w:line="240" w:lineRule="auto"/>
+      </w:pPr>
+      <w:bookmarkStart w:id="7" w:name="_Toc381449284"/>
       <w:r>
         <w:t>User Stories</w:t>
       </w:r>
+      <w:bookmarkEnd w:id="7"/>
+    </w:p>
+    <w:p>
+      <w:pPr>
+        <w:spacing w:after="120" w:line="240" w:lineRule="auto"/>
+        <w:ind w:firstLine="270"/>
+      </w:pPr>
+      <w:r>
+        <w:t>By: Charles Baker</w:t>
+      </w:r>
+    </w:p>
+    <w:p>
+      <w:pPr>
+        <w:pStyle w:val="Heading3"/>
+        <w:spacing w:before="0"/>
+      </w:pPr>
+      <w:bookmarkStart w:id="8" w:name="_Toc381449285"/>
+      <w:r>
+        <w:t>User Account Creation</w:t>
+      </w:r>
+      <w:bookmarkEnd w:id="8"/>
+    </w:p>
+    <w:p>
+      <w:pPr>
+        <w:pStyle w:val="Paragraph"/>
+        <w:tabs>
+          <w:tab w:val="left" w:pos="1440"/>
+        </w:tabs>
+        <w:spacing w:line="240" w:lineRule="auto"/>
+        <w:ind w:left="1440" w:hanging="1170"/>
+      </w:pPr>
+      <w:r>
+        <w:t>Summary:</w:t>
+      </w:r>
+      <w:r>
+        <w:tab/>
+      </w:r>
+      <w:r>
+        <w:t>The user enters account credentials into the website and a new account is registered and stored in the database.</w:t>
+      </w:r>
+    </w:p>
+    <w:p>
+      <w:pPr>
+        <w:pStyle w:val="Paragraph"/>
+        <w:tabs>
+          <w:tab w:val="left" w:pos="1440"/>
+        </w:tabs>
+        <w:spacing w:before="120" w:line="240" w:lineRule="auto"/>
+        <w:ind w:left="1440" w:hanging="1170"/>
+      </w:pPr>
+      <w:r>
+        <w:t>Description:</w:t>
+      </w:r>
+      <w:r>
+        <w:tab/>
+      </w:r>
+      <w:r>
+        <w:t xml:space="preserve"> </w:t>
+      </w:r>
+      <w:r>
+        <w:t>The user enters his/her first name, last name, email address, phone number, password, and confirm password. The user presses the register button. The server ensures all fields are valid, and if so creates a new user in the database with the entered information. If any fields are invalid, the user is notified which field(s) caused registration to fail.</w:t>
+      </w:r>
+    </w:p>
+    <w:p>
+      <w:pPr>
+        <w:pStyle w:val="Paragraph"/>
+        <w:tabs>
+          <w:tab w:val="left" w:pos="1440"/>
+        </w:tabs>
+        <w:spacing w:before="120" w:line="240" w:lineRule="auto"/>
+        <w:ind w:left="1440" w:hanging="1170"/>
+      </w:pPr>
+      <w:r>
+        <w:t>Hours:</w:t>
+      </w:r>
+      <w:r>
+        <w:tab/>
+        <w:t>Total Pl</w:t>
+      </w:r>
+      <w:r>
+        <w:t xml:space="preserve">anned: </w:t>
+      </w:r>
+      <w:r>
+        <w:br/>
+        <w:t xml:space="preserve">Planned this cycle: </w:t>
+      </w:r>
+      <w:r>
+        <w:br/>
+        <w:t xml:space="preserve">Total </w:t>
+      </w:r>
+      <w:r>
+        <w:t xml:space="preserve">Actual: </w:t>
+      </w:r>
+      <w:r>
+        <w:br/>
+        <w:t xml:space="preserve">Actual this cycle: </w:t>
+      </w:r>
+    </w:p>
+    <w:p>
+      <w:pPr>
+        <w:pStyle w:val="Paragraph"/>
+        <w:spacing w:before="120" w:line="360" w:lineRule="auto"/>
+        <w:ind w:firstLine="270"/>
+      </w:pPr>
+      <w:r>
+        <w:t>Coder:</w:t>
+      </w:r>
+      <w:r>
+        <w:tab/>
+      </w:r>
+    </w:p>
+    <w:p>
+      <w:pPr>
+        <w:pStyle w:val="Paragraph"/>
+        <w:spacing w:line="360" w:lineRule="auto"/>
+      </w:pPr>
+      <w:r>
+        <w:t>Tester:</w:t>
+      </w:r>
+      <w:r>
+        <w:tab/>
+      </w:r>
+    </w:p>
+    <w:p>
+      <w:pPr>
+        <w:pStyle w:val="Paragraph"/>
+        <w:spacing w:line="360" w:lineRule="auto"/>
+      </w:pPr>
+      <w:r>
+        <w:t>Revie</w:t>
+      </w:r>
+      <w:r>
+        <w:t>wer:</w:t>
+      </w:r>
+      <w:r>
+        <w:tab/>
+      </w:r>
+    </w:p>
+    <w:p>
+      <w:pPr>
+        <w:pStyle w:val="Paragraph"/>
+        <w:spacing w:line="360" w:lineRule="auto"/>
+      </w:pPr>
+      <w:r>
+        <w:t>Status:</w:t>
+      </w:r>
+      <w:r>
+        <w:tab/>
+      </w:r>
+    </w:p>
+    <w:p>
+      <w:pPr>
+        <w:pStyle w:val="Heading3"/>
+      </w:pPr>
+      <w:bookmarkStart w:id="9" w:name="_Toc381449286"/>
+      <w:r>
+        <w:t>User Account Login through Web</w:t>
+      </w:r>
+      <w:bookmarkEnd w:id="9"/>
+    </w:p>
+    <w:p>
+      <w:pPr>
+        <w:pStyle w:val="Paragraph"/>
+        <w:tabs>
+          <w:tab w:val="left" w:pos="1440"/>
+        </w:tabs>
+        <w:spacing w:line="240" w:lineRule="auto"/>
+        <w:ind w:left="1440" w:hanging="1170"/>
+      </w:pPr>
+      <w:r>
+        <w:t>Summary:</w:t>
+      </w:r>
+      <w:r>
+        <w:tab/>
+      </w:r>
+      <w:r>
+        <w:t>A user with an existing account logs in.</w:t>
+      </w:r>
+    </w:p>
+    <w:p>
+      <w:pPr>
+        <w:pStyle w:val="Paragraph"/>
+        <w:tabs>
+          <w:tab w:val="left" w:pos="1440"/>
+        </w:tabs>
+        <w:spacing w:before="120" w:line="240" w:lineRule="auto"/>
+        <w:ind w:left="1440" w:hanging="1170"/>
+      </w:pPr>
+      <w:r>
+        <w:t>Description:</w:t>
+      </w:r>
+      <w:r>
+        <w:tab/>
+      </w:r>
+      <w:r>
+        <w:t xml:space="preserve"> </w:t>
+      </w:r>
+      <w:r>
+        <w:t>The user accesses the website and enters his/her email address and password. The server verifies the credentials and logs the user in if they are correct. The logged in user is redirected to his/her main page. If the login fails the user is notified that login failed.</w:t>
+      </w:r>
+    </w:p>
+    <w:p>
+      <w:pPr>
+        <w:pStyle w:val="Paragraph"/>
+        <w:tabs>
+          <w:tab w:val="left" w:pos="1440"/>
+        </w:tabs>
+        <w:spacing w:before="120" w:line="240" w:lineRule="auto"/>
+        <w:ind w:left="1440" w:hanging="1170"/>
+      </w:pPr>
+      <w:r>
+        <w:lastRenderedPageBreak/>
+        <w:t>Hours:</w:t>
+      </w:r>
+      <w:r>
+        <w:tab/>
+        <w:t xml:space="preserve">Total Planned: </w:t>
+      </w:r>
+      <w:r>
+        <w:br/>
+        <w:t xml:space="preserve">Planned this cycle: </w:t>
+      </w:r>
+      <w:r>
+        <w:br/>
+        <w:t xml:space="preserve">Total Actual: </w:t>
+      </w:r>
+      <w:r>
+        <w:br/>
+        <w:t xml:space="preserve">Actual this cycle: </w:t>
+      </w:r>
+    </w:p>
+    <w:p>
+      <w:pPr>
+        <w:pStyle w:val="Paragraph"/>
+        <w:spacing w:before="120" w:line="360" w:lineRule="auto"/>
+        <w:ind w:firstLine="270"/>
+      </w:pPr>
+      <w:r>
+        <w:t>Coder:</w:t>
+      </w:r>
+      <w:r>
+        <w:tab/>
+      </w:r>
+    </w:p>
+    <w:p>
+      <w:pPr>
+        <w:pStyle w:val="Paragraph"/>
+        <w:spacing w:line="360" w:lineRule="auto"/>
+      </w:pPr>
+      <w:r>
+        <w:t>Tester:</w:t>
+      </w:r>
+      <w:r>
+        <w:tab/>
+      </w:r>
+    </w:p>
+    <w:p>
+      <w:pPr>
+        <w:pStyle w:val="Paragraph"/>
+        <w:spacing w:line="360" w:lineRule="auto"/>
+      </w:pPr>
+      <w:r>
+        <w:t>Revie</w:t>
+      </w:r>
+      <w:r>
+        <w:t>wer:</w:t>
+      </w:r>
+      <w:r>
+        <w:tab/>
+      </w:r>
+    </w:p>
+    <w:p>
+      <w:pPr>
+        <w:pStyle w:val="Paragraph"/>
+        <w:spacing w:line="360" w:lineRule="auto"/>
+      </w:pPr>
+      <w:r>
+        <w:t>Status:</w:t>
+      </w:r>
+      <w:r>
+        <w:tab/>
+      </w:r>
+    </w:p>
+    <w:p>
+      <w:pPr>
+        <w:pStyle w:val="Heading3"/>
+      </w:pPr>
+      <w:bookmarkStart w:id="10" w:name="_Toc381449287"/>
+      <w:r>
+        <w:t>User New Device Registration</w:t>
+      </w:r>
+      <w:bookmarkEnd w:id="10"/>
+    </w:p>
+    <w:p>
+      <w:pPr>
+        <w:pStyle w:val="Paragraph"/>
+        <w:tabs>
+          <w:tab w:val="left" w:pos="1440"/>
+        </w:tabs>
+        <w:spacing w:line="240" w:lineRule="auto"/>
+        <w:ind w:left="1440" w:hanging="1170"/>
+      </w:pPr>
+      <w:r>
+        <w:t>Summary:</w:t>
+      </w:r>
+      <w:r>
+        <w:tab/>
+      </w:r>
+      <w:r>
+        <w:t>The user registers a new device on the website.</w:t>
+      </w:r>
+    </w:p>
+    <w:p>
+      <w:pPr>
+        <w:pStyle w:val="Paragraph"/>
+        <w:tabs>
+          <w:tab w:val="left" w:pos="1440"/>
+        </w:tabs>
+        <w:spacing w:before="120" w:line="240" w:lineRule="auto"/>
+        <w:ind w:left="1440" w:hanging="1170"/>
+      </w:pPr>
+      <w:r>
+        <w:t>Description:</w:t>
+      </w:r>
+      <w:r>
+        <w:tab/>
+      </w:r>
+      <w:r>
+        <w:t xml:space="preserve"> </w:t>
+      </w:r>
+      <w:r>
+        <w:t xml:space="preserve">The user goes to his/her device page and selects to register a new device. The user adds relevant device identifiers. </w:t>
+      </w:r>
+      <w:r>
+        <w:t>The server checks that the information is valid, and if so associates a new device with the user in the database</w:t>
+      </w:r>
+      <w:r>
+        <w:t>.</w:t>
+      </w:r>
+    </w:p>
+    <w:p>
+      <w:pPr>
+        <w:pStyle w:val="Paragraph"/>
+        <w:tabs>
+          <w:tab w:val="left" w:pos="1440"/>
+        </w:tabs>
+        <w:spacing w:before="120" w:line="240" w:lineRule="auto"/>
+        <w:ind w:left="1440" w:hanging="1170"/>
+      </w:pPr>
+      <w:r>
+        <w:t>.</w:t>
+      </w:r>
+      <w:r>
+        <w:t>Hours:</w:t>
+      </w:r>
+      <w:r>
+        <w:tab/>
+        <w:t xml:space="preserve">Total Planned: </w:t>
+      </w:r>
+      <w:r>
+        <w:br/>
+        <w:t xml:space="preserve">Planned this cycle: </w:t>
+      </w:r>
+      <w:r>
+        <w:br/>
+        <w:t xml:space="preserve">Total Actual: </w:t>
+      </w:r>
+      <w:r>
+        <w:br/>
+        <w:t xml:space="preserve">Actual this cycle: </w:t>
+      </w:r>
+    </w:p>
+    <w:p>
+      <w:pPr>
+        <w:pStyle w:val="Paragraph"/>
+        <w:spacing w:before="120" w:line="360" w:lineRule="auto"/>
+        <w:ind w:firstLine="270"/>
+      </w:pPr>
+      <w:r>
+        <w:t>Coder:</w:t>
+      </w:r>
+      <w:r>
+        <w:tab/>
+      </w:r>
+    </w:p>
+    <w:p>
+      <w:pPr>
+        <w:pStyle w:val="Paragraph"/>
+        <w:spacing w:line="360" w:lineRule="auto"/>
+      </w:pPr>
+      <w:r>
+        <w:t>Tester:</w:t>
+      </w:r>
+      <w:r>
+        <w:tab/>
+      </w:r>
+    </w:p>
+    <w:p>
+      <w:pPr>
+        <w:pStyle w:val="Paragraph"/>
+        <w:spacing w:line="360" w:lineRule="auto"/>
+      </w:pPr>
+      <w:r>
+        <w:t>Revie</w:t>
+      </w:r>
+      <w:r>
+        <w:t>wer:</w:t>
+      </w:r>
+      <w:r>
+        <w:tab/>
+      </w:r>
+    </w:p>
+    <w:p>
+      <w:pPr>
+        <w:pStyle w:val="Paragraph"/>
+        <w:spacing w:line="360" w:lineRule="auto"/>
+      </w:pPr>
+      <w:r>
+        <w:t>Status:</w:t>
+      </w:r>
+      <w:r>
+        <w:tab/>
+      </w:r>
+    </w:p>
+    <w:p>
+      <w:pPr>
+        <w:pStyle w:val="Heading3"/>
+      </w:pPr>
+      <w:bookmarkStart w:id="11" w:name="_Toc381449288"/>
+      <w:r>
+        <w:t>Administrator Manages User Accounts</w:t>
+      </w:r>
+      <w:bookmarkEnd w:id="11"/>
+    </w:p>
+    <w:p>
+      <w:pPr>
+        <w:pStyle w:val="Paragraph"/>
+        <w:tabs>
+          <w:tab w:val="left" w:pos="1440"/>
+        </w:tabs>
+        <w:spacing w:line="240" w:lineRule="auto"/>
+        <w:ind w:left="1440" w:hanging="1170"/>
+      </w:pPr>
+      <w:r>
+        <w:t>Summary:</w:t>
+      </w:r>
+      <w:r>
+        <w:tab/>
+      </w:r>
+      <w:r>
+        <w:t>The administrator views user accounts and can modify them.</w:t>
+      </w:r>
+    </w:p>
+    <w:p>
+      <w:pPr>
+        <w:pStyle w:val="Paragraph"/>
+        <w:tabs>
+          <w:tab w:val="left" w:pos="1440"/>
+        </w:tabs>
+        <w:spacing w:before="120" w:line="240" w:lineRule="auto"/>
+        <w:ind w:left="1440" w:hanging="1170"/>
+      </w:pPr>
+      <w:r>
+        <w:t>Description:</w:t>
+      </w:r>
+      <w:r>
+        <w:tab/>
+      </w:r>
+      <w:r>
+        <w:t xml:space="preserve"> </w:t>
+      </w:r>
+      <w:r>
+        <w:t>The administrator views a full list of user accounts. The admin can select an account to view its information. The administrator can modify account information or terminate the account.</w:t>
+      </w:r>
+    </w:p>
+    <w:p>
+      <w:pPr>
+        <w:pStyle w:val="Paragraph"/>
+        <w:tabs>
+          <w:tab w:val="left" w:pos="1440"/>
+        </w:tabs>
+        <w:spacing w:before="120" w:line="240" w:lineRule="auto"/>
+        <w:ind w:left="1440" w:hanging="1170"/>
+      </w:pPr>
+      <w:r>
+        <w:t>Hours:</w:t>
+      </w:r>
+      <w:r>
+        <w:tab/>
+        <w:t xml:space="preserve">Total Planned: </w:t>
+      </w:r>
+      <w:r>
+        <w:br/>
+        <w:t xml:space="preserve">Planned this cycle: </w:t>
+      </w:r>
+      <w:r>
+        <w:br/>
+        <w:t xml:space="preserve">Total Actual: </w:t>
+      </w:r>
+      <w:r>
+        <w:br/>
+        <w:t xml:space="preserve">Actual this cycle: </w:t>
+      </w:r>
+    </w:p>
+    <w:p>
+      <w:pPr>
+        <w:pStyle w:val="Paragraph"/>
+        <w:spacing w:before="120" w:line="360" w:lineRule="auto"/>
+        <w:ind w:firstLine="270"/>
+      </w:pPr>
+      <w:r>
+        <w:t>Coder:</w:t>
+      </w:r>
+      <w:r>
+        <w:tab/>
+      </w:r>
+    </w:p>
+    <w:p>
+      <w:pPr>
+        <w:pStyle w:val="Paragraph"/>
+        <w:spacing w:line="360" w:lineRule="auto"/>
+      </w:pPr>
+      <w:r>
+        <w:t>Tester:</w:t>
+      </w:r>
+      <w:r>
+        <w:tab/>
+      </w:r>
+    </w:p>
+    <w:p>
+      <w:pPr>
+        <w:pStyle w:val="Paragraph"/>
+        <w:spacing w:line="360" w:lineRule="auto"/>
+      </w:pPr>
+      <w:r>
+        <w:t>Revie</w:t>
+      </w:r>
+      <w:r>
+        <w:t>wer:</w:t>
+      </w:r>
+      <w:r>
+        <w:tab/>
+      </w:r>
+    </w:p>
+    <w:p>
+      <w:pPr>
+        <w:pStyle w:val="Paragraph"/>
+        <w:spacing w:line="360" w:lineRule="auto"/>
+      </w:pPr>
+      <w:r>
+        <w:t>Status:</w:t>
+      </w:r>
+      <w:r>
+        <w:tab/>
+      </w:r>
+    </w:p>
+    <w:p>
+      <w:pPr>
+        <w:pStyle w:val="Heading3"/>
+      </w:pPr>
+      <w:bookmarkStart w:id="12" w:name="_Toc381449289"/>
+      <w:r>
+        <w:t>User Views Device List</w:t>
+      </w:r>
+      <w:bookmarkEnd w:id="12"/>
+    </w:p>
+    <w:p>
+      <w:pPr>
+        <w:pStyle w:val="Paragraph"/>
+        <w:tabs>
+          <w:tab w:val="left" w:pos="1440"/>
+        </w:tabs>
+        <w:spacing w:line="240" w:lineRule="auto"/>
+        <w:ind w:left="1440" w:hanging="1170"/>
+      </w:pPr>
+      <w:r>
+        <w:t>Summary:</w:t>
+      </w:r>
+      <w:r>
+        <w:tab/>
+      </w:r>
+      <w:r>
+        <w:t>The user views his/her devices.</w:t>
+      </w:r>
+    </w:p>
+    <w:p>
+      <w:pPr>
+        <w:pStyle w:val="Paragraph"/>
+        <w:tabs>
+          <w:tab w:val="left" w:pos="1440"/>
+        </w:tabs>
+        <w:spacing w:before="120" w:line="240" w:lineRule="auto"/>
+        <w:ind w:left="1440" w:hanging="1170"/>
+      </w:pPr>
+      <w:r>
+        <w:lastRenderedPageBreak/>
+        <w:t>Description:</w:t>
+      </w:r>
+      <w:r>
+        <w:tab/>
+      </w:r>
+      <w:r>
+        <w:t xml:space="preserve"> </w:t>
+      </w:r>
+      <w:r>
+        <w:t xml:space="preserve">The user goes to a page displaying all devices registered by him/her. The </w:t>
+      </w:r>
+      <w:r>
+        <w:t>devices are displayed in a list.</w:t>
+      </w:r>
+    </w:p>
+    <w:p>
+      <w:pPr>
+        <w:pStyle w:val="Paragraph"/>
+        <w:tabs>
+          <w:tab w:val="left" w:pos="1440"/>
+        </w:tabs>
+        <w:spacing w:before="120" w:line="240" w:lineRule="auto"/>
+        <w:ind w:left="1440" w:hanging="1170"/>
+      </w:pPr>
+      <w:r>
+        <w:t>Hours:</w:t>
+      </w:r>
+      <w:r>
+        <w:tab/>
+        <w:t xml:space="preserve">Total Planned: </w:t>
+      </w:r>
+      <w:r>
+        <w:br/>
+        <w:t xml:space="preserve">Planned this cycle: </w:t>
+      </w:r>
+      <w:r>
+        <w:br/>
+        <w:t xml:space="preserve">Total Actual: </w:t>
+      </w:r>
+      <w:r>
+        <w:br/>
+        <w:t xml:space="preserve">Actual this cycle: </w:t>
+      </w:r>
+    </w:p>
+    <w:p>
+      <w:pPr>
+        <w:pStyle w:val="Paragraph"/>
+        <w:spacing w:before="120" w:line="360" w:lineRule="auto"/>
+        <w:ind w:firstLine="270"/>
+      </w:pPr>
+      <w:r>
+        <w:t>Coder:</w:t>
+      </w:r>
+      <w:r>
+        <w:tab/>
+      </w:r>
+    </w:p>
+    <w:p>
+      <w:pPr>
+        <w:pStyle w:val="Paragraph"/>
+        <w:spacing w:line="360" w:lineRule="auto"/>
+      </w:pPr>
+      <w:r>
+        <w:t>Tester:</w:t>
+      </w:r>
+      <w:r>
+        <w:tab/>
+      </w:r>
+    </w:p>
+    <w:p>
+      <w:pPr>
+        <w:pStyle w:val="Paragraph"/>
+        <w:spacing w:line="360" w:lineRule="auto"/>
+      </w:pPr>
+      <w:r>
+        <w:t>Revie</w:t>
+      </w:r>
+      <w:r>
+        <w:t>wer:</w:t>
+      </w:r>
+      <w:r>
+        <w:tab/>
+      </w:r>
+    </w:p>
+    <w:p>
+      <w:pPr>
+        <w:pStyle w:val="Paragraph"/>
+        <w:spacing w:line="360" w:lineRule="auto"/>
+      </w:pPr>
+      <w:r>
+        <w:t>Status:</w:t>
+      </w:r>
+      <w:r>
+        <w:tab/>
+      </w:r>
+    </w:p>
+    <w:p>
+      <w:pPr>
+        <w:pStyle w:val="Heading3"/>
+      </w:pPr>
+      <w:bookmarkStart w:id="13" w:name="_Toc381449290"/>
+      <w:r>
+        <w:t>User Views Device Data</w:t>
+      </w:r>
+      <w:bookmarkEnd w:id="13"/>
+    </w:p>
+    <w:p>
+      <w:pPr>
+        <w:pStyle w:val="Paragraph"/>
+        <w:tabs>
+          <w:tab w:val="left" w:pos="1440"/>
+        </w:tabs>
+        <w:spacing w:line="240" w:lineRule="auto"/>
+        <w:ind w:left="1440" w:hanging="1170"/>
+      </w:pPr>
+      <w:r>
+        <w:t>Summary:</w:t>
+      </w:r>
+      <w:r>
+        <w:tab/>
+      </w:r>
+      <w:r>
+        <w:t xml:space="preserve">The </w:t>
+      </w:r>
+      <w:r>
+        <w:t>user views information about a registered device.</w:t>
+      </w:r>
+    </w:p>
+    <w:p>
+      <w:pPr>
+        <w:pStyle w:val="Paragraph"/>
+        <w:tabs>
+          <w:tab w:val="left" w:pos="1440"/>
+        </w:tabs>
+        <w:spacing w:before="120" w:line="240" w:lineRule="auto"/>
+        <w:ind w:left="1440" w:hanging="1170"/>
+      </w:pPr>
+      <w:r>
+        <w:t>Description:</w:t>
+      </w:r>
+      <w:r>
+        <w:tab/>
+      </w:r>
+      <w:r>
+        <w:t xml:space="preserve"> </w:t>
+      </w:r>
+      <w:r>
+        <w:t>The user selects a device on on his/her device page. Information and commands relevant to the device appear. This</w:t>
+      </w:r>
+      <w:r>
+        <w:t xml:space="preserve"> can include (depending on device)</w:t>
+      </w:r>
+      <w:r>
+        <w:t xml:space="preserve"> name, ID, device type, option to </w:t>
+      </w:r>
+      <w:r>
+        <w:t>load</w:t>
+      </w:r>
+      <w:r>
+        <w:t xml:space="preserve"> other data (key</w:t>
+      </w:r>
+      <w:r>
+        <w:t xml:space="preserve"> logs, etc.), and the </w:t>
+      </w:r>
+      <w:r>
+        <w:t>view the last location</w:t>
+      </w:r>
+      <w:r>
+        <w:t xml:space="preserve"> (IP or map depending on device)</w:t>
+      </w:r>
+      <w:r>
+        <w:t>.</w:t>
+      </w:r>
+    </w:p>
+    <w:p>
+      <w:pPr>
+        <w:pStyle w:val="Paragraph"/>
+        <w:tabs>
+          <w:tab w:val="left" w:pos="1440"/>
+        </w:tabs>
+        <w:spacing w:before="120" w:line="240" w:lineRule="auto"/>
+        <w:ind w:left="1440" w:hanging="1170"/>
+      </w:pPr>
+      <w:r>
+        <w:t>Hours:</w:t>
+      </w:r>
+      <w:r>
+        <w:tab/>
+        <w:t xml:space="preserve">Total Planned: </w:t>
+      </w:r>
+      <w:r>
+        <w:br/>
+        <w:t xml:space="preserve">Planned this cycle: </w:t>
+      </w:r>
+      <w:r>
+        <w:br/>
+        <w:t xml:space="preserve">Total Actual: </w:t>
+      </w:r>
+      <w:r>
+        <w:br/>
+        <w:t xml:space="preserve">Actual this cycle: </w:t>
+      </w:r>
+    </w:p>
+    <w:p>
+      <w:pPr>
+        <w:pStyle w:val="Paragraph"/>
+        <w:spacing w:before="120" w:line="360" w:lineRule="auto"/>
+        <w:ind w:firstLine="270"/>
+      </w:pPr>
+      <w:r>
+        <w:t>Coder:</w:t>
+      </w:r>
+      <w:r>
+        <w:tab/>
+      </w:r>
+    </w:p>
+    <w:p>
+      <w:pPr>
+        <w:pStyle w:val="Paragraph"/>
+        <w:spacing w:line="360" w:lineRule="auto"/>
+      </w:pPr>
+      <w:r>
+        <w:t>Tester:</w:t>
+      </w:r>
+      <w:r>
+        <w:tab/>
+      </w:r>
+    </w:p>
+    <w:p>
+      <w:pPr>
+        <w:pStyle w:val="Paragraph"/>
+        <w:spacing w:line="360" w:lineRule="auto"/>
+      </w:pPr>
+      <w:r>
+        <w:t>Revie</w:t>
+      </w:r>
+      <w:r>
+        <w:t>wer:</w:t>
+      </w:r>
+      <w:r>
+        <w:tab/>
+      </w:r>
+    </w:p>
+    <w:p>
+      <w:pPr>
+        <w:pStyle w:val="Paragraph"/>
+        <w:spacing w:line="360" w:lineRule="auto"/>
+      </w:pPr>
+      <w:r>
+        <w:t>Status:</w:t>
+      </w:r>
+      <w:r>
+        <w:tab/>
+      </w:r>
+    </w:p>
+    <w:p>
+      <w:pPr>
+        <w:pStyle w:val="Heading3"/>
+      </w:pPr>
+      <w:bookmarkStart w:id="14" w:name="_Toc381449291"/>
+      <w:r>
+        <w:t>User Views Device Location on Map</w:t>
+      </w:r>
+      <w:bookmarkEnd w:id="14"/>
+    </w:p>
+    <w:p>
+      <w:pPr>
+        <w:pStyle w:val="Paragraph"/>
+        <w:tabs>
+          <w:tab w:val="left" w:pos="1440"/>
+        </w:tabs>
+        <w:spacing w:line="240" w:lineRule="auto"/>
+        <w:ind w:left="1440" w:hanging="1170"/>
+      </w:pPr>
+      <w:r>
+        <w:t>Summary:</w:t>
+      </w:r>
+      <w:r>
+        <w:tab/>
+      </w:r>
+      <w:r>
+        <w:t>The user s</w:t>
+      </w:r>
+      <w:r>
+        <w:t>elects to view information of a GPS device and a map is displayed on the page with location data for the device.</w:t>
+      </w:r>
+    </w:p>
+    <w:p>
+      <w:pPr>
+        <w:pStyle w:val="Paragraph"/>
+        <w:tabs>
+          <w:tab w:val="left" w:pos="1440"/>
+        </w:tabs>
+        <w:spacing w:before="120" w:line="240" w:lineRule="auto"/>
+        <w:ind w:left="1440" w:hanging="1170"/>
+      </w:pPr>
+      <w:r>
+        <w:t>Description:</w:t>
+      </w:r>
+      <w:r>
+        <w:tab/>
+      </w:r>
+      <w:r>
+        <w:t xml:space="preserve"> </w:t>
+      </w:r>
+      <w:r>
+        <w:t>The user selects to view information for a GPS device. Google Maps is embedded in the page. The maps contains a marker for the most recently recorded location of the device. If the user selects to view previous locations of the device, the location data will appear as markers on the map colored differently than the current location.</w:t>
+      </w:r>
+    </w:p>
+    <w:p>
+      <w:pPr>
+        <w:pStyle w:val="Paragraph"/>
+        <w:tabs>
+          <w:tab w:val="left" w:pos="1440"/>
+        </w:tabs>
+        <w:spacing w:before="120" w:line="240" w:lineRule="auto"/>
+        <w:ind w:left="1440" w:hanging="1170"/>
+      </w:pPr>
+      <w:r>
+        <w:t>Hours:</w:t>
+      </w:r>
+      <w:r>
+        <w:tab/>
+        <w:t xml:space="preserve">Total Planned: </w:t>
+      </w:r>
+      <w:r>
+        <w:br/>
+        <w:t xml:space="preserve">Planned this cycle: </w:t>
+      </w:r>
+      <w:r>
+        <w:br/>
+        <w:t xml:space="preserve">Total Actual: </w:t>
+      </w:r>
+      <w:r>
+        <w:br/>
+        <w:t xml:space="preserve">Actual this cycle: </w:t>
+      </w:r>
+    </w:p>
+    <w:p>
+      <w:pPr>
+        <w:pStyle w:val="Paragraph"/>
+        <w:spacing w:before="120" w:line="360" w:lineRule="auto"/>
+        <w:ind w:firstLine="270"/>
+      </w:pPr>
+      <w:r>
+        <w:t>Coder:</w:t>
+      </w:r>
+      <w:r>
+        <w:tab/>
+      </w:r>
+    </w:p>
+    <w:p>
+      <w:pPr>
+        <w:pStyle w:val="Paragraph"/>
+        <w:spacing w:line="360" w:lineRule="auto"/>
+      </w:pPr>
+      <w:r>
+        <w:t>Tester:</w:t>
+      </w:r>
+      <w:r>
+        <w:tab/>
+      </w:r>
+    </w:p>
+    <w:p>
+      <w:pPr>
+        <w:pStyle w:val="Paragraph"/>
+        <w:spacing w:line="360" w:lineRule="auto"/>
+      </w:pPr>
+      <w:r>
+        <w:t>Revie</w:t>
+      </w:r>
+      <w:r>
+        <w:t>wer:</w:t>
+      </w:r>
+      <w:r>
+        <w:tab/>
+      </w:r>
+    </w:p>
+    <w:p>
+      <w:pPr>
+        <w:pStyle w:val="Paragraph"/>
+        <w:spacing w:line="360" w:lineRule="auto"/>
+      </w:pPr>
+      <w:r>
+        <w:lastRenderedPageBreak/>
+        <w:t>Status:</w:t>
+      </w:r>
+      <w:r>
+        <w:tab/>
+      </w:r>
+    </w:p>
+    <w:p>
+      <w:pPr>
+        <w:pStyle w:val="Heading3"/>
+      </w:pPr>
+      <w:bookmarkStart w:id="15" w:name="_Toc381449292"/>
+      <w:r>
+        <w:t>User Reports Stolen Device (Activates Device Tracking)</w:t>
+      </w:r>
+      <w:bookmarkEnd w:id="15"/>
+    </w:p>
+    <w:p>
+      <w:pPr>
+        <w:pStyle w:val="Paragraph"/>
+        <w:tabs>
+          <w:tab w:val="left" w:pos="1440"/>
+        </w:tabs>
+        <w:spacing w:line="240" w:lineRule="auto"/>
+        <w:ind w:left="1440" w:hanging="1170"/>
+      </w:pPr>
+      <w:r>
+        <w:t>Summary:</w:t>
+      </w:r>
+      <w:r>
+        <w:tab/>
+      </w:r>
+      <w:r>
+        <w:t>On the device list, the user selects a device and reports it stolen.</w:t>
+      </w:r>
+    </w:p>
+    <w:p>
+      <w:pPr>
+        <w:pStyle w:val="Paragraph"/>
+        <w:tabs>
+          <w:tab w:val="left" w:pos="1440"/>
+        </w:tabs>
+        <w:spacing w:before="120" w:line="240" w:lineRule="auto"/>
+        <w:ind w:left="1440" w:hanging="1170"/>
+      </w:pPr>
+      <w:r>
+        <w:t>Description:</w:t>
+      </w:r>
+      <w:r>
+        <w:tab/>
+      </w:r>
+      <w:r>
+        <w:t xml:space="preserve"> </w:t>
+      </w:r>
+      <w:r>
+        <w:t xml:space="preserve">The user is viewing a certain device. The user chooses to mark the device as stolen. The server </w:t>
+      </w:r>
+      <w:r>
+        <w:t>attempts to keep gathering up-to-date information about the device.</w:t>
+      </w:r>
+    </w:p>
+    <w:p>
+      <w:pPr>
+        <w:pStyle w:val="Paragraph"/>
+        <w:tabs>
+          <w:tab w:val="left" w:pos="1440"/>
+        </w:tabs>
+        <w:spacing w:before="120" w:line="240" w:lineRule="auto"/>
+        <w:ind w:left="1440" w:hanging="1170"/>
+      </w:pPr>
+      <w:r>
+        <w:t>Hours:</w:t>
+      </w:r>
+      <w:r>
+        <w:tab/>
+        <w:t xml:space="preserve">Total Planned: </w:t>
+      </w:r>
+      <w:r>
+        <w:br/>
+        <w:t xml:space="preserve">Planned this cycle: </w:t>
+      </w:r>
+      <w:r>
+        <w:br/>
+        <w:t xml:space="preserve">Total Actual: </w:t>
+      </w:r>
+      <w:r>
+        <w:br/>
+        <w:t xml:space="preserve">Actual this cycle: </w:t>
+      </w:r>
+    </w:p>
+    <w:p>
+      <w:pPr>
+        <w:pStyle w:val="Paragraph"/>
+        <w:spacing w:before="120" w:line="360" w:lineRule="auto"/>
+        <w:ind w:firstLine="270"/>
+      </w:pPr>
+      <w:r>
+        <w:t>Coder:</w:t>
+      </w:r>
+      <w:r>
+        <w:tab/>
+      </w:r>
+    </w:p>
+    <w:p>
+      <w:pPr>
+        <w:pStyle w:val="Paragraph"/>
+        <w:spacing w:line="360" w:lineRule="auto"/>
+      </w:pPr>
+      <w:r>
+        <w:t>Tester:</w:t>
+      </w:r>
+      <w:r>
+        <w:tab/>
+      </w:r>
+    </w:p>
+    <w:p>
+      <w:pPr>
+        <w:pStyle w:val="Paragraph"/>
+        <w:spacing w:line="360" w:lineRule="auto"/>
+      </w:pPr>
+      <w:r>
+        <w:t>Revie</w:t>
+      </w:r>
+      <w:r>
+        <w:t>wer:</w:t>
+      </w:r>
+      <w:r>
+        <w:tab/>
+      </w:r>
+    </w:p>
+    <w:p>
+      <w:pPr>
+        <w:pStyle w:val="Paragraph"/>
+        <w:spacing w:line="360" w:lineRule="auto"/>
+      </w:pPr>
+      <w:r>
+        <w:t>Status:</w:t>
+      </w:r>
+      <w:r>
+        <w:tab/>
+      </w:r>
+    </w:p>
+    <w:p>
+      <w:pPr>
+        <w:pStyle w:val="Heading3"/>
+      </w:pPr>
+      <w:bookmarkStart w:id="16" w:name="_Toc381449293"/>
+      <w:r>
+        <w:t>User Installs Windows Service</w:t>
+      </w:r>
+      <w:bookmarkEnd w:id="16"/>
+    </w:p>
+    <w:p>
+      <w:pPr>
+        <w:pStyle w:val="Paragraph"/>
+        <w:tabs>
+          <w:tab w:val="left" w:pos="1440"/>
+        </w:tabs>
+        <w:spacing w:line="240" w:lineRule="auto"/>
+        <w:ind w:left="1440" w:hanging="1170"/>
+      </w:pPr>
+      <w:r>
+        <w:t>Summary:</w:t>
+      </w:r>
+      <w:r>
+        <w:tab/>
+      </w:r>
+      <w:r>
+        <w:t>User installs the Windows Service to their laptop.</w:t>
+      </w:r>
+    </w:p>
+    <w:p>
+      <w:pPr>
+        <w:pStyle w:val="Paragraph"/>
+        <w:tabs>
+          <w:tab w:val="left" w:pos="1440"/>
+        </w:tabs>
+        <w:spacing w:before="120" w:line="240" w:lineRule="auto"/>
+        <w:ind w:left="1440" w:hanging="1170"/>
+      </w:pPr>
+      <w:r>
+        <w:t>Description:</w:t>
+      </w:r>
+      <w:r>
+        <w:tab/>
+      </w:r>
+      <w:r>
+        <w:t xml:space="preserve"> </w:t>
+      </w:r>
+      <w:r>
+        <w:t>The user runs the installer for the Windows service. The installer places the executables and resource</w:t>
+      </w:r>
+      <w:r>
+        <w:t xml:space="preserve"> for the service and kelogger</w:t>
+      </w:r>
+      <w:r>
+        <w:t xml:space="preserve"> so that they will run on startup.</w:t>
+      </w:r>
+    </w:p>
+    <w:p>
+      <w:pPr>
+        <w:pStyle w:val="Paragraph"/>
+        <w:tabs>
+          <w:tab w:val="left" w:pos="1440"/>
+        </w:tabs>
+        <w:spacing w:before="120" w:line="240" w:lineRule="auto"/>
+        <w:ind w:left="1440" w:hanging="1170"/>
+      </w:pPr>
+      <w:r>
+        <w:t>Hours:</w:t>
+      </w:r>
+      <w:r>
+        <w:tab/>
+        <w:t xml:space="preserve">Total Planned: </w:t>
+      </w:r>
+      <w:r>
+        <w:br/>
+        <w:t xml:space="preserve">Planned this cycle: </w:t>
+      </w:r>
+      <w:r>
+        <w:br/>
+        <w:t xml:space="preserve">Total Actual: </w:t>
+      </w:r>
+      <w:r>
+        <w:br/>
+        <w:t xml:space="preserve">Actual this cycle: </w:t>
+      </w:r>
+    </w:p>
+    <w:p>
+      <w:pPr>
+        <w:pStyle w:val="Paragraph"/>
+        <w:spacing w:before="120" w:line="360" w:lineRule="auto"/>
+        <w:ind w:firstLine="270"/>
+      </w:pPr>
+      <w:r>
+        <w:t>Coder:</w:t>
+      </w:r>
+      <w:r>
+        <w:tab/>
+      </w:r>
+    </w:p>
+    <w:p>
+      <w:pPr>
+        <w:pStyle w:val="Paragraph"/>
+        <w:spacing w:line="360" w:lineRule="auto"/>
+      </w:pPr>
+      <w:r>
+        <w:t>Tester:</w:t>
+      </w:r>
+      <w:r>
+        <w:tab/>
+      </w:r>
+    </w:p>
+    <w:p>
+      <w:pPr>
+        <w:pStyle w:val="Paragraph"/>
+        <w:spacing w:line="360" w:lineRule="auto"/>
+      </w:pPr>
+      <w:r>
+        <w:t>Revie</w:t>
+      </w:r>
+      <w:r>
+        <w:t>wer:</w:t>
+      </w:r>
+      <w:r>
+        <w:tab/>
+      </w:r>
+    </w:p>
+    <w:p>
+      <w:pPr>
+        <w:pStyle w:val="Paragraph"/>
+        <w:spacing w:line="360" w:lineRule="auto"/>
+      </w:pPr>
+      <w:r>
+        <w:t>Status:</w:t>
+      </w:r>
+      <w:r>
+        <w:tab/>
+      </w:r>
+    </w:p>
+    <w:p>
+      <w:pPr>
+        <w:pStyle w:val="Heading3"/>
+      </w:pPr>
+      <w:bookmarkStart w:id="17" w:name="_Toc381449294"/>
+      <w:r>
+        <w:t>Laptop Automatically Connects to Open Wi-Fi</w:t>
+      </w:r>
+      <w:bookmarkEnd w:id="17"/>
+    </w:p>
+    <w:p>
+      <w:pPr>
+        <w:pStyle w:val="Paragraph"/>
+        <w:tabs>
+          <w:tab w:val="left" w:pos="1440"/>
+        </w:tabs>
+        <w:spacing w:line="240" w:lineRule="auto"/>
+        <w:ind w:left="1440" w:hanging="1170"/>
+      </w:pPr>
+      <w:r>
+        <w:t>Summary:</w:t>
+      </w:r>
+      <w:r>
+        <w:tab/>
+      </w:r>
+      <w:r>
+        <w:t>Laptop tries to connect to open or known Wi-Fi if stolen.</w:t>
+      </w:r>
+    </w:p>
+    <w:p>
+      <w:pPr>
+        <w:pStyle w:val="Paragraph"/>
+        <w:tabs>
+          <w:tab w:val="left" w:pos="1440"/>
+        </w:tabs>
+        <w:spacing w:before="120" w:line="240" w:lineRule="auto"/>
+        <w:ind w:left="1440" w:hanging="1170"/>
+      </w:pPr>
+      <w:r>
+        <w:t>Description:</w:t>
+      </w:r>
+      <w:r>
+        <w:tab/>
+      </w:r>
+      <w:r>
+        <w:t xml:space="preserve"> </w:t>
+      </w:r>
+      <w:r>
+        <w:t>When the laptop is marked as stolen it will try to maintain a connection to the server. If the laptop Is unable to connect because it has no Internet connection, it will attempt to connect to open and known Wi-Fi so it can communicate with the server.</w:t>
+      </w:r>
+    </w:p>
+    <w:p>
+      <w:pPr>
+        <w:pStyle w:val="Paragraph"/>
+        <w:tabs>
+          <w:tab w:val="left" w:pos="1440"/>
+        </w:tabs>
+        <w:spacing w:before="120" w:line="240" w:lineRule="auto"/>
+        <w:ind w:left="1440" w:hanging="1170"/>
+      </w:pPr>
+      <w:r>
+        <w:t>Hours:</w:t>
+      </w:r>
+      <w:r>
+        <w:tab/>
+        <w:t xml:space="preserve">Total Planned: </w:t>
+      </w:r>
+      <w:r>
+        <w:br/>
+        <w:t xml:space="preserve">Planned this cycle: </w:t>
+      </w:r>
+      <w:r>
+        <w:br/>
+        <w:t xml:space="preserve">Total Actual: </w:t>
+      </w:r>
+      <w:r>
+        <w:br/>
+        <w:t xml:space="preserve">Actual this cycle: </w:t>
+      </w:r>
+    </w:p>
+    <w:p>
+      <w:pPr>
+        <w:pStyle w:val="Paragraph"/>
+        <w:spacing w:before="120" w:line="360" w:lineRule="auto"/>
+        <w:ind w:firstLine="270"/>
+      </w:pPr>
+      <w:r>
+        <w:t>Coder:</w:t>
+      </w:r>
+      <w:r>
+        <w:tab/>
+      </w:r>
+    </w:p>
+    <w:p>
+      <w:pPr>
+        <w:pStyle w:val="Paragraph"/>
+        <w:spacing w:line="360" w:lineRule="auto"/>
+      </w:pPr>
+      <w:r>
+        <w:t>Tester:</w:t>
+      </w:r>
+      <w:r>
+        <w:tab/>
+      </w:r>
+    </w:p>
+    <w:p>
+      <w:pPr>
+        <w:pStyle w:val="Paragraph"/>
+        <w:spacing w:line="360" w:lineRule="auto"/>
+      </w:pPr>
+      <w:r>
+        <w:lastRenderedPageBreak/>
+        <w:t>Revie</w:t>
+      </w:r>
+      <w:r>
+        <w:t>wer:</w:t>
+      </w:r>
+      <w:r>
+        <w:tab/>
+      </w:r>
+    </w:p>
+    <w:p>
+      <w:pPr>
+        <w:pStyle w:val="Paragraph"/>
+        <w:spacing w:line="360" w:lineRule="auto"/>
+      </w:pPr>
+      <w:r>
+        <w:t>Status:</w:t>
+      </w:r>
+      <w:r>
+        <w:tab/>
+      </w:r>
+    </w:p>
+    <w:p>
+      <w:pPr>
+        <w:pStyle w:val="Heading3"/>
+      </w:pPr>
+      <w:bookmarkStart w:id="18" w:name="_Toc381449295"/>
+      <w:r>
+        <w:t>Laptop Logs Keystrokes and Sends Data to Server</w:t>
+      </w:r>
+      <w:bookmarkEnd w:id="18"/>
+    </w:p>
+    <w:p>
+      <w:pPr>
+        <w:pStyle w:val="Paragraph"/>
+        <w:tabs>
+          <w:tab w:val="left" w:pos="1440"/>
+        </w:tabs>
+        <w:spacing w:line="240" w:lineRule="auto"/>
+        <w:ind w:left="1440" w:hanging="1170"/>
+      </w:pPr>
+      <w:r>
+        <w:t>Summary:</w:t>
+      </w:r>
+      <w:r>
+        <w:tab/>
+      </w:r>
+      <w:r>
+        <w:t>When stolen the laptop logs keys and sends them to the server.</w:t>
+      </w:r>
+    </w:p>
+    <w:p>
+      <w:pPr>
+        <w:pStyle w:val="Paragraph"/>
+        <w:tabs>
+          <w:tab w:val="left" w:pos="1440"/>
+        </w:tabs>
+        <w:spacing w:before="120" w:line="240" w:lineRule="auto"/>
+        <w:ind w:left="1440" w:hanging="1170"/>
+      </w:pPr>
+      <w:r>
+        <w:t>Description:</w:t>
+      </w:r>
+      <w:r>
+        <w:tab/>
+      </w:r>
+      <w:r>
+        <w:t xml:space="preserve"> </w:t>
+      </w:r>
+      <w:r>
+        <w:t>If the laptop is flagged as stolen, it turns on the key logger. The key logger stores keystrokes in a logs files. Periodically the service sends the contents of the log files to the server</w:t>
+      </w:r>
+      <w:r>
+        <w:t xml:space="preserve"> for viewing</w:t>
+      </w:r>
+      <w:r>
+        <w:t>.</w:t>
+      </w:r>
+    </w:p>
+    <w:p>
+      <w:pPr>
+        <w:pStyle w:val="Paragraph"/>
+        <w:tabs>
+          <w:tab w:val="left" w:pos="1440"/>
+        </w:tabs>
+        <w:spacing w:before="120" w:line="240" w:lineRule="auto"/>
+        <w:ind w:left="1440" w:hanging="1170"/>
+      </w:pPr>
+      <w:r>
+        <w:t>Hours:</w:t>
+      </w:r>
+      <w:r>
+        <w:tab/>
+        <w:t xml:space="preserve">Total Planned: </w:t>
+      </w:r>
+      <w:r>
+        <w:br/>
+        <w:t xml:space="preserve">Planned this cycle: </w:t>
+      </w:r>
+      <w:r>
+        <w:br/>
+        <w:t xml:space="preserve">Total Actual: </w:t>
+      </w:r>
+      <w:r>
+        <w:br/>
+        <w:t xml:space="preserve">Actual this cycle: </w:t>
+      </w:r>
+    </w:p>
+    <w:p>
+      <w:pPr>
+        <w:pStyle w:val="Paragraph"/>
+        <w:spacing w:before="120" w:line="360" w:lineRule="auto"/>
+        <w:ind w:firstLine="270"/>
+      </w:pPr>
+      <w:r>
+        <w:t>Coder:</w:t>
+      </w:r>
+      <w:r>
+        <w:tab/>
+      </w:r>
+    </w:p>
+    <w:p>
+      <w:pPr>
+        <w:pStyle w:val="Paragraph"/>
+        <w:spacing w:line="360" w:lineRule="auto"/>
+      </w:pPr>
+      <w:r>
+        <w:t>Tester:</w:t>
+      </w:r>
+      <w:r>
+        <w:tab/>
+      </w:r>
+    </w:p>
+    <w:p>
+      <w:pPr>
+        <w:pStyle w:val="Paragraph"/>
+        <w:spacing w:line="360" w:lineRule="auto"/>
+      </w:pPr>
+      <w:r>
+        <w:t>Revie</w:t>
+      </w:r>
+      <w:r>
+        <w:t>wer:</w:t>
+      </w:r>
+      <w:r>
+        <w:tab/>
+      </w:r>
+    </w:p>
+    <w:p>
+      <w:pPr>
+        <w:pStyle w:val="Paragraph"/>
+        <w:spacing w:line="360" w:lineRule="auto"/>
+      </w:pPr>
+      <w:r>
+        <w:t>Status:</w:t>
+      </w:r>
+      <w:r>
+        <w:tab/>
+      </w:r>
+    </w:p>
+    <w:p>
+      <w:pPr>
+        <w:pStyle w:val="Heading3"/>
+      </w:pPr>
+      <w:bookmarkStart w:id="19" w:name="_Toc381449296"/>
+      <w:r>
+        <w:t>Laptop Checks in with Server</w:t>
+      </w:r>
+      <w:bookmarkEnd w:id="19"/>
+    </w:p>
+    <w:p>
+      <w:pPr>
+        <w:pStyle w:val="Paragraph"/>
+        <w:tabs>
+          <w:tab w:val="left" w:pos="1440"/>
+        </w:tabs>
+        <w:spacing w:line="240" w:lineRule="auto"/>
+        <w:ind w:left="1440" w:hanging="1170"/>
+      </w:pPr>
+      <w:r>
+        <w:t>Summary:</w:t>
+      </w:r>
+      <w:r>
+        <w:tab/>
+      </w:r>
+      <w:r>
+        <w:t>The laptop periodically connects to the server when not flagged as stolen.</w:t>
+      </w:r>
+    </w:p>
+    <w:p>
+      <w:pPr>
+        <w:pStyle w:val="Paragraph"/>
+        <w:tabs>
+          <w:tab w:val="left" w:pos="1440"/>
+        </w:tabs>
+        <w:spacing w:before="120" w:line="240" w:lineRule="auto"/>
+        <w:ind w:left="1440" w:hanging="1170"/>
+      </w:pPr>
+      <w:r>
+        <w:t>Description:</w:t>
+      </w:r>
+      <w:r>
+        <w:tab/>
+      </w:r>
+      <w:r>
+        <w:t xml:space="preserve"> </w:t>
+      </w:r>
+      <w:r>
+        <w:t xml:space="preserve">The laptop will connect to the server periodically when it is not flagged as stolen on the laptop. If the device is flagged as not stolen on the server, the server will tell the laptop it is not stolen and the laptop will wait again before checking in. If the </w:t>
+      </w:r>
+      <w:r>
+        <w:t>server has the laptop marked as stolen, it will tell the laptop that it is stolen and it will try to maintain communications.</w:t>
+      </w:r>
+    </w:p>
+    <w:p>
+      <w:pPr>
+        <w:pStyle w:val="Paragraph"/>
+        <w:tabs>
+          <w:tab w:val="left" w:pos="1440"/>
+        </w:tabs>
+        <w:spacing w:before="120" w:line="240" w:lineRule="auto"/>
+        <w:ind w:left="1440" w:hanging="1170"/>
+      </w:pPr>
+      <w:r>
+        <w:t>Hours:</w:t>
+      </w:r>
+      <w:r>
+        <w:tab/>
+        <w:t xml:space="preserve">Total Planned: </w:t>
+      </w:r>
+      <w:r>
+        <w:br/>
+        <w:t xml:space="preserve">Planned this cycle: </w:t>
+      </w:r>
+      <w:r>
+        <w:br/>
+        <w:t xml:space="preserve">Total Actual: </w:t>
+      </w:r>
+      <w:r>
+        <w:br/>
+        <w:t xml:space="preserve">Actual this cycle: </w:t>
+      </w:r>
+    </w:p>
+    <w:p>
+      <w:pPr>
+        <w:pStyle w:val="Paragraph"/>
+        <w:spacing w:before="120" w:line="360" w:lineRule="auto"/>
+        <w:ind w:firstLine="270"/>
+      </w:pPr>
+      <w:r>
+        <w:t>Coder:</w:t>
+      </w:r>
+      <w:r>
+        <w:tab/>
+      </w:r>
+    </w:p>
+    <w:p>
+      <w:pPr>
+        <w:pStyle w:val="Paragraph"/>
+        <w:spacing w:line="360" w:lineRule="auto"/>
+      </w:pPr>
+      <w:r>
+        <w:t>Tester:</w:t>
+      </w:r>
+      <w:r>
+        <w:tab/>
+      </w:r>
+    </w:p>
+    <w:p>
+      <w:pPr>
+        <w:pStyle w:val="Paragraph"/>
+        <w:spacing w:line="360" w:lineRule="auto"/>
+      </w:pPr>
+      <w:r>
+        <w:t>Revie</w:t>
+      </w:r>
+      <w:r>
+        <w:t>wer:</w:t>
+      </w:r>
+      <w:r>
+        <w:tab/>
+      </w:r>
+    </w:p>
+    <w:p>
+      <w:pPr>
+        <w:pStyle w:val="Paragraph"/>
+        <w:spacing w:line="360" w:lineRule="auto"/>
+      </w:pPr>
+      <w:r>
+        <w:t>Status:</w:t>
+      </w:r>
+      <w:r>
+        <w:tab/>
+      </w:r>
+    </w:p>
+    <w:p>
+      <w:pPr>
+        <w:pStyle w:val="Heading3"/>
+      </w:pPr>
+      <w:bookmarkStart w:id="20" w:name="_Toc381449297"/>
+      <w:r>
+        <w:t>Geogram Automatically Detects when Stolen</w:t>
+      </w:r>
+      <w:bookmarkEnd w:id="20"/>
+    </w:p>
+    <w:p>
+      <w:pPr>
+        <w:pStyle w:val="Paragraph"/>
+        <w:tabs>
+          <w:tab w:val="left" w:pos="1440"/>
+        </w:tabs>
+        <w:spacing w:line="240" w:lineRule="auto"/>
+        <w:ind w:left="1440" w:hanging="1170"/>
+      </w:pPr>
+      <w:r>
+        <w:t>Summary:</w:t>
+      </w:r>
+      <w:r>
+        <w:tab/>
+      </w:r>
+      <w:r>
+        <w:t>The Geogram detects if it is stolen based on movement and location data.</w:t>
+      </w:r>
+    </w:p>
+    <w:p>
+      <w:pPr>
+        <w:pStyle w:val="Paragraph"/>
+        <w:tabs>
+          <w:tab w:val="left" w:pos="1440"/>
+        </w:tabs>
+        <w:spacing w:before="120" w:line="240" w:lineRule="auto"/>
+        <w:ind w:left="1440" w:hanging="1170"/>
+      </w:pPr>
+      <w:r>
+        <w:t>Description:</w:t>
+      </w:r>
+      <w:r>
+        <w:tab/>
+      </w:r>
+      <w:r>
+        <w:t xml:space="preserve"> </w:t>
+      </w:r>
+      <w:r>
+        <w:t xml:space="preserve">The accelerometer </w:t>
+      </w:r>
+      <w:r>
+        <w:t>options are set so that the Geogram sleeps until it detects movement. Once it wakes up, location data will be gathered do determine if it is stolen. If the server determines there is potential for it to be stolen the user will be alerted.</w:t>
+      </w:r>
+    </w:p>
+    <w:p>
+      <w:pPr>
+        <w:pStyle w:val="Paragraph"/>
+        <w:tabs>
+          <w:tab w:val="left" w:pos="1440"/>
+        </w:tabs>
+        <w:spacing w:before="120" w:line="240" w:lineRule="auto"/>
+        <w:ind w:left="1440" w:hanging="1170"/>
+      </w:pPr>
+      <w:r>
+        <w:lastRenderedPageBreak/>
+        <w:t>Hours:</w:t>
+      </w:r>
+      <w:r>
+        <w:tab/>
+        <w:t xml:space="preserve">Total Planned: </w:t>
+      </w:r>
+      <w:r>
+        <w:br/>
+        <w:t xml:space="preserve">Planned this cycle: </w:t>
+      </w:r>
+      <w:r>
+        <w:br/>
+        <w:t xml:space="preserve">Total Actual: </w:t>
+      </w:r>
+      <w:r>
+        <w:br/>
+        <w:t xml:space="preserve">Actual this cycle: </w:t>
+      </w:r>
+    </w:p>
+    <w:p>
+      <w:pPr>
+        <w:pStyle w:val="Paragraph"/>
+        <w:spacing w:before="120" w:line="360" w:lineRule="auto"/>
+        <w:ind w:firstLine="270"/>
+      </w:pPr>
+      <w:r>
+        <w:t>Coder:</w:t>
+      </w:r>
+      <w:r>
+        <w:tab/>
+      </w:r>
+    </w:p>
+    <w:p>
+      <w:pPr>
+        <w:pStyle w:val="Paragraph"/>
+        <w:spacing w:line="360" w:lineRule="auto"/>
+      </w:pPr>
+      <w:r>
+        <w:t>Tester:</w:t>
+      </w:r>
+      <w:r>
+        <w:tab/>
+      </w:r>
+    </w:p>
+    <w:p>
+      <w:pPr>
+        <w:pStyle w:val="Paragraph"/>
+        <w:spacing w:line="360" w:lineRule="auto"/>
+      </w:pPr>
+      <w:r>
+        <w:t>Revie</w:t>
+      </w:r>
+      <w:r>
+        <w:t>wer:</w:t>
+      </w:r>
+      <w:r>
+        <w:tab/>
+      </w:r>
+    </w:p>
+    <w:p>
+      <w:pPr>
+        <w:pStyle w:val="Paragraph"/>
+        <w:spacing w:line="360" w:lineRule="auto"/>
+      </w:pPr>
+      <w:r>
+        <w:t>Status:</w:t>
+      </w:r>
+      <w:r>
+        <w:tab/>
+      </w:r>
+    </w:p>
+    <w:p>
+      <w:pPr>
+        <w:pStyle w:val="Heading3"/>
+      </w:pPr>
+      <w:bookmarkStart w:id="21" w:name="_Toc381449298"/>
+      <w:r>
+        <w:t>Geogram Sends Location Updates to Server</w:t>
+      </w:r>
+      <w:bookmarkEnd w:id="21"/>
+    </w:p>
+    <w:p>
+      <w:pPr>
+        <w:pStyle w:val="Paragraph"/>
+        <w:tabs>
+          <w:tab w:val="left" w:pos="1440"/>
+        </w:tabs>
+        <w:spacing w:line="240" w:lineRule="auto"/>
+        <w:ind w:left="1440" w:hanging="1170"/>
+      </w:pPr>
+      <w:r>
+        <w:t>Summary:</w:t>
+      </w:r>
+      <w:r>
+        <w:tab/>
+      </w:r>
+      <w:r>
+        <w:t>The server sends a request for th Geogram’s location due to the user marking it as stolen or the Geogram detects movement.</w:t>
+      </w:r>
+    </w:p>
+    <w:p>
+      <w:pPr>
+        <w:pStyle w:val="Paragraph"/>
+        <w:tabs>
+          <w:tab w:val="left" w:pos="1440"/>
+        </w:tabs>
+        <w:spacing w:before="120" w:line="240" w:lineRule="auto"/>
+        <w:ind w:left="1440" w:hanging="1170"/>
+      </w:pPr>
+      <w:r>
+        <w:t>Description:</w:t>
+      </w:r>
+      <w:r>
+        <w:tab/>
+      </w:r>
+      <w:r>
+        <w:t xml:space="preserve"> </w:t>
+      </w:r>
+      <w:r>
+        <w:t>The user marks the Geogram  as stolen or it detects movement and sends the server a message. The server periodically requests the location of the Geogram.</w:t>
+      </w:r>
+    </w:p>
+    <w:p>
+      <w:pPr>
+        <w:pStyle w:val="Paragraph"/>
+        <w:tabs>
+          <w:tab w:val="left" w:pos="1440"/>
+        </w:tabs>
+        <w:spacing w:before="120" w:line="240" w:lineRule="auto"/>
+        <w:ind w:left="1440" w:hanging="1170"/>
+      </w:pPr>
+      <w:r>
+        <w:t>Hours:</w:t>
+      </w:r>
+      <w:r>
+        <w:tab/>
+        <w:t xml:space="preserve">Total Planned: </w:t>
+      </w:r>
+      <w:r>
+        <w:br/>
+        <w:t xml:space="preserve">Planned this cycle: </w:t>
+      </w:r>
+      <w:r>
+        <w:br/>
+        <w:t xml:space="preserve">Total Actual: </w:t>
+      </w:r>
+      <w:r>
+        <w:br/>
+        <w:t xml:space="preserve">Actual this cycle: </w:t>
+      </w:r>
+    </w:p>
+    <w:p>
+      <w:pPr>
+        <w:pStyle w:val="Paragraph"/>
+        <w:spacing w:before="120" w:line="360" w:lineRule="auto"/>
+        <w:ind w:firstLine="270"/>
+      </w:pPr>
+      <w:r>
+        <w:t>Coder:</w:t>
+      </w:r>
+      <w:r>
+        <w:tab/>
+      </w:r>
+    </w:p>
+    <w:p>
+      <w:pPr>
+        <w:pStyle w:val="Paragraph"/>
+        <w:spacing w:line="360" w:lineRule="auto"/>
+      </w:pPr>
+      <w:r>
+        <w:t>Tester:</w:t>
+      </w:r>
+      <w:r>
+        <w:tab/>
+      </w:r>
+    </w:p>
+    <w:p>
+      <w:pPr>
+        <w:pStyle w:val="Paragraph"/>
+        <w:spacing w:line="360" w:lineRule="auto"/>
+      </w:pPr>
+      <w:r>
+        <w:t>Revie</w:t>
+      </w:r>
+      <w:r>
+        <w:t>wer:</w:t>
+      </w:r>
+      <w:r>
+        <w:tab/>
+      </w:r>
+    </w:p>
+    <w:p>
+      <w:pPr>
+        <w:pStyle w:val="Paragraph"/>
+        <w:spacing w:line="360" w:lineRule="auto"/>
+      </w:pPr>
+      <w:r>
+        <w:t>Status:</w:t>
+      </w:r>
+      <w:r>
+        <w:tab/>
+      </w:r>
+      <w:r>
+        <w:br w:type="page"/>
+      </w:r>
+    </w:p>
+    <w:p>
+      <w:pPr>
+        <w:pStyle w:val="Heading1"/>
+      </w:pPr>
+      <w:bookmarkStart w:id="22" w:name="_Toc381449299"/>
+      <w:r>
+        <w:lastRenderedPageBreak/>
+        <w:t>Design Documentation</w:t>
+      </w:r>
+      <w:bookmarkEnd w:id="22"/>
     </w:p>
     <w:sectPr>
       <w:pgSz w:w="12240" w:h="15840"/>
@@ -1736,7 +5385,7 @@
     <w:uiPriority w:val="9"/>
     <w:unhideWhenUsed/>
     <w:qFormat/>
-    <w:rsid w:val="00D84F39"/>
+    <w:rsid w:val="00797AA5"/>
     <w:pPr>
       <w:keepNext/>
       <w:keepLines/>
@@ -1744,7 +5393,7 @@
         <w:ilvl w:val="2"/>
         <w:numId w:val="1"/>
       </w:numPr>
-      <w:spacing w:before="200" w:after="0"/>
+      <w:spacing w:before="320" w:after="120"/>
       <w:outlineLvl w:val="2"/>
     </w:pPr>
     <w:rPr>
@@ -2016,7 +5665,6 @@
     <w:next w:val="Normal"/>
     <w:autoRedefine/>
     <w:uiPriority w:val="39"/>
-    <w:semiHidden/>
     <w:unhideWhenUsed/>
     <w:qFormat/>
     <w:rsid w:val="00D84F39"/>
@@ -2078,7 +5726,7 @@
     <w:basedOn w:val="DefaultParagraphFont"/>
     <w:link w:val="Heading3"/>
     <w:uiPriority w:val="9"/>
-    <w:rsid w:val="00D84F39"/>
+    <w:rsid w:val="00797AA5"/>
     <w:rPr>
       <w:rFonts w:asciiTheme="majorHAnsi" w:eastAsiaTheme="majorEastAsia" w:hAnsiTheme="majorHAnsi" w:cstheme="majorBidi"/>
       <w:b/>
@@ -2651,7 +6299,7 @@
 </file>
 
 <file path=customXml/itemProps1.xml><?xml version="1.0" encoding="utf-8"?>
-<ds:datastoreItem xmlns:ds="http://schemas.openxmlformats.org/officeDocument/2006/customXml" ds:itemID="{03C53007-784A-4B47-964D-DC1D1353A08C}">
+<ds:datastoreItem xmlns:ds="http://schemas.openxmlformats.org/officeDocument/2006/customXml" ds:itemID="{AD45BEAF-1CD8-46D5-AD11-F899ABCA70C1}">
   <ds:schemaRefs>
     <ds:schemaRef ds:uri="http://schemas.openxmlformats.org/officeDocument/2006/bibliography"/>
   </ds:schemaRefs>

--- a/documentation/cycle 1/Stolen Object Tracker - Cycle 1 report.docx
+++ b/documentation/cycle 1/Stolen Object Tracker - Cycle 1 report.docx
@@ -1,6 +1,6 @@
 
 <file path=word/document.xml><?xml version="1.0" encoding="utf-8"?>
-<w:document xmlns:ve="http://schemas.openxmlformats.org/markup-compatibility/2006" xmlns:o="urn:schemas-microsoft-com:office:office" xmlns:r="http://schemas.openxmlformats.org/officeDocument/2006/relationships" xmlns:m="http://schemas.openxmlformats.org/officeDocument/2006/math" xmlns:v="urn:schemas-microsoft-com:vml" xmlns:wp="http://schemas.openxmlformats.org/drawingml/2006/wordprocessingDrawing" xmlns:w10="urn:schemas-microsoft-com:office:word" xmlns:w="http://schemas.openxmlformats.org/wordprocessingml/2006/main" xmlns:wne="http://schemas.microsoft.com/office/word/2006/wordml">
+<w:document xmlns:wpc="http://schemas.microsoft.com/office/word/2010/wordprocessingCanvas" xmlns:mo="http://schemas.microsoft.com/office/mac/office/2008/main" xmlns:mc="http://schemas.openxmlformats.org/markup-compatibility/2006" xmlns:mv="urn:schemas-microsoft-com:mac:vml" xmlns:o="urn:schemas-microsoft-com:office:office" xmlns:r="http://schemas.openxmlformats.org/officeDocument/2006/relationships" xmlns:m="http://schemas.openxmlformats.org/officeDocument/2006/math" xmlns:v="urn:schemas-microsoft-com:vml" xmlns:wp14="http://schemas.microsoft.com/office/word/2010/wordprocessingDrawing" xmlns:wp="http://schemas.openxmlformats.org/drawingml/2006/wordprocessingDrawing" xmlns:w10="urn:schemas-microsoft-com:office:word" xmlns:w="http://schemas.openxmlformats.org/wordprocessingml/2006/main" xmlns:w14="http://schemas.microsoft.com/office/word/2010/wordml" xmlns:wpg="http://schemas.microsoft.com/office/word/2010/wordprocessingGroup" xmlns:wpi="http://schemas.microsoft.com/office/word/2010/wordprocessingInk" xmlns:wne="http://schemas.microsoft.com/office/word/2006/wordml" xmlns:wps="http://schemas.microsoft.com/office/word/2010/wordprocessingShape" mc:Ignorable="w14 wp14">
   <w:body>
     <w:p>
       <w:pPr>
@@ -137,53 +137,54 @@
           <w:sz w:val="24"/>
           <w:szCs w:val="24"/>
         </w:rPr>
-        <w:t>Nathan Plotts</w:t>
-      </w:r>
-    </w:p>
-    <w:p>
-      <w:pPr>
-        <w:jc w:val="center"/>
+        <w:t xml:space="preserve">Nathan </w:t>
+      </w:r>
+      <w:proofErr w:type="spellStart"/>
+      <w:r>
         <w:rPr>
           <w:rFonts w:ascii="Times New Roman" w:hAnsi="Times New Roman" w:cs="Times New Roman"/>
           <w:sz w:val="24"/>
           <w:szCs w:val="24"/>
         </w:rPr>
-      </w:pPr>
-      <w:r>
+        <w:t>Plotts</w:t>
+      </w:r>
+      <w:proofErr w:type="spellEnd"/>
+    </w:p>
+    <w:p>
+      <w:pPr>
+        <w:jc w:val="center"/>
         <w:rPr>
           <w:rFonts w:ascii="Times New Roman" w:hAnsi="Times New Roman" w:cs="Times New Roman"/>
           <w:sz w:val="24"/>
           <w:szCs w:val="24"/>
         </w:rPr>
-        <w:t>Leo Reyes</w:t>
-      </w:r>
-    </w:p>
-    <w:p>
-      <w:pPr>
-        <w:jc w:val="center"/>
+      </w:pPr>
+      <w:r>
         <w:rPr>
           <w:rFonts w:ascii="Times New Roman" w:hAnsi="Times New Roman" w:cs="Times New Roman"/>
           <w:sz w:val="24"/>
           <w:szCs w:val="24"/>
         </w:rPr>
-      </w:pPr>
-      <w:r>
+        <w:t>Leo Reyes</w:t>
+      </w:r>
+    </w:p>
+    <w:p>
+      <w:pPr>
+        <w:jc w:val="center"/>
         <w:rPr>
           <w:rFonts w:ascii="Times New Roman" w:hAnsi="Times New Roman" w:cs="Times New Roman"/>
           <w:sz w:val="24"/>
           <w:szCs w:val="24"/>
         </w:rPr>
-        <w:t>Steven Whaley</w:t>
-      </w:r>
-    </w:p>
-    <w:p>
-      <w:pPr>
+      </w:pPr>
+      <w:r>
         <w:rPr>
           <w:rFonts w:ascii="Times New Roman" w:hAnsi="Times New Roman" w:cs="Times New Roman"/>
           <w:sz w:val="24"/>
           <w:szCs w:val="24"/>
         </w:rPr>
-      </w:pPr>
+        <w:t>Steven Whaley</w:t>
+      </w:r>
     </w:p>
     <w:p>
       <w:pPr>
@@ -205,6 +206,15 @@
     </w:p>
     <w:p>
       <w:pPr>
+        <w:rPr>
+          <w:rFonts w:ascii="Times New Roman" w:hAnsi="Times New Roman" w:cs="Times New Roman"/>
+          <w:sz w:val="24"/>
+          <w:szCs w:val="24"/>
+        </w:rPr>
+      </w:pPr>
+    </w:p>
+    <w:p>
+      <w:pPr>
         <w:spacing w:line="360" w:lineRule="auto"/>
         <w:jc w:val="center"/>
         <w:rPr>
@@ -236,7 +246,21 @@
           <w:rFonts w:ascii="Times New Roman" w:hAnsi="Times New Roman" w:cs="Times New Roman"/>
         </w:rPr>
         <w:br/>
-        <w:t>Samuel Ginn College of Engineering, Auburn University</w:t>
+        <w:t xml:space="preserve">Samuel </w:t>
+      </w:r>
+      <w:proofErr w:type="spellStart"/>
+      <w:r>
+        <w:rPr>
+          <w:rFonts w:ascii="Times New Roman" w:hAnsi="Times New Roman" w:cs="Times New Roman"/>
+        </w:rPr>
+        <w:t>Ginn</w:t>
+      </w:r>
+      <w:proofErr w:type="spellEnd"/>
+      <w:r>
+        <w:rPr>
+          <w:rFonts w:ascii="Times New Roman" w:hAnsi="Times New Roman" w:cs="Times New Roman"/>
+        </w:rPr>
+        <w:t xml:space="preserve"> College of Engineering, Auburn University</w:t>
       </w:r>
     </w:p>
     <w:p>
@@ -302,6 +326,7 @@
           <w:docPartUnique/>
         </w:docPartObj>
       </w:sdtPr>
+      <w:sdtEndPr/>
       <w:sdtContent>
         <w:p>
           <w:pPr>
@@ -2435,7 +2460,11 @@
         <w:t xml:space="preserve"> this is undeniable when looking at the recovery rates for expensive devices (such as laptops, mobile phones, and tablets) once they have been lost/stolen.  Anyone who owns a desirable device can fall victim to thievery.  As suc</w:t>
       </w:r>
       <w:r>
-        <w:t>h, they are our intended cliente</w:t>
+        <w:t xml:space="preserve">h, they are our intended </w:t>
+      </w:r>
+      <w:proofErr w:type="gramStart"/>
+      <w:r>
+        <w:t>cliente</w:t>
       </w:r>
       <w:r>
         <w:t>l</w:t>
@@ -2443,6 +2472,7 @@
       <w:r>
         <w:t>e</w:t>
       </w:r>
+      <w:proofErr w:type="gramEnd"/>
       <w:r>
         <w:t>.</w:t>
       </w:r>
@@ -2580,7 +2610,15 @@
         <w:t>The goal to connect the web and applica</w:t>
       </w:r>
       <w:r>
-        <w:t>tion server was not met because of difficulties with GlassFish.</w:t>
+        <w:t xml:space="preserve">tion server was not met because of difficulties with </w:t>
+      </w:r>
+      <w:proofErr w:type="spellStart"/>
+      <w:r>
+        <w:t>GlassFish</w:t>
+      </w:r>
+      <w:proofErr w:type="spellEnd"/>
+      <w:r>
+        <w:t>.</w:t>
       </w:r>
       <w:r>
         <w:t xml:space="preserve"> Furthermore, we were not able to work on sending requests do to time constraints and because most involve the web server. </w:t>
@@ -2645,7 +2683,23 @@
       </w:r>
       <w:r>
         <w:lastRenderedPageBreak/>
-        <w:t>service is installed it launches on startup. The service was able to identify itself by using a MAC address of a network adapter. This method mostly worked, but a virtual adapter appearing could cause problems in selecting the same MAC address  each time. Connecting to the server was achieved by creating a thread to handle the connection. If connection was ever lost, it would simply try to reconnect. While connected, the service could respond to different commands sent by the server. Commands implemented where: start key logger, stop key logger, return key logs, and send an IP trace. Key logging was achieved, but was in a very basic state at the end of the architectural spike. It was able to record the key being pressed, but did not consider keys that were being held down. This means that it did not record the case of letters or other effects of key combinations being pressed.</w:t>
+        <w:t xml:space="preserve">service is installed it launches on startup. The service was able to identify itself by using a MAC address of a network adapter. This method mostly worked, but a virtual adapter appearing could cause problems in selecting the same MAC </w:t>
+      </w:r>
+      <w:proofErr w:type="gramStart"/>
+      <w:r>
+        <w:t>address  each</w:t>
+      </w:r>
+      <w:proofErr w:type="gramEnd"/>
+      <w:r>
+        <w:t xml:space="preserve"> time. Connecting to the server was achieved by creating a thread to handle the connection. If connection </w:t>
+      </w:r>
+      <w:proofErr w:type="gramStart"/>
+      <w:r>
+        <w:t>was</w:t>
+      </w:r>
+      <w:proofErr w:type="gramEnd"/>
+      <w:r>
+        <w:t xml:space="preserve"> ever lost, it would simply try to reconnect. While connected, the service could respond to different commands sent by the server. Commands implemented where: start key logger, stop key logger, return key logs, and send an IP trace. Key logging was achieved, but was in a very basic state at the end of the architectural spike. It was able to record the key being pressed, but did not consider keys that were being held down. This means that it did not record the case of letters or other effects of key combinations being pressed.</w:t>
       </w:r>
     </w:p>
     <w:p>
@@ -2743,13 +2797,41 @@
         <w:rPr>
           <w:rFonts w:ascii="Times New Roman" w:hAnsi="Times New Roman" w:cs="Times New Roman"/>
         </w:rPr>
-        <w:t xml:space="preserve">e Geogram </w:t>
-      </w:r>
-      <w:r>
-        <w:rPr>
-          <w:rFonts w:ascii="Times New Roman" w:hAnsi="Times New Roman" w:cs="Times New Roman"/>
-        </w:rPr>
-        <w:t xml:space="preserve">into the system. The first step was to send messages between the server and Geogram. </w:t>
+        <w:t xml:space="preserve">e </w:t>
+      </w:r>
+      <w:proofErr w:type="spellStart"/>
+      <w:r>
+        <w:rPr>
+          <w:rFonts w:ascii="Times New Roman" w:hAnsi="Times New Roman" w:cs="Times New Roman"/>
+        </w:rPr>
+        <w:t>Geogram</w:t>
+      </w:r>
+      <w:proofErr w:type="spellEnd"/>
+      <w:r>
+        <w:rPr>
+          <w:rFonts w:ascii="Times New Roman" w:hAnsi="Times New Roman" w:cs="Times New Roman"/>
+        </w:rPr>
+        <w:t xml:space="preserve"> </w:t>
+      </w:r>
+      <w:r>
+        <w:rPr>
+          <w:rFonts w:ascii="Times New Roman" w:hAnsi="Times New Roman" w:cs="Times New Roman"/>
+        </w:rPr>
+        <w:t xml:space="preserve">into the system. The first step was to send messages between the server and </w:t>
+      </w:r>
+      <w:proofErr w:type="spellStart"/>
+      <w:r>
+        <w:rPr>
+          <w:rFonts w:ascii="Times New Roman" w:hAnsi="Times New Roman" w:cs="Times New Roman"/>
+        </w:rPr>
+        <w:t>Geogram</w:t>
+      </w:r>
+      <w:proofErr w:type="spellEnd"/>
+      <w:r>
+        <w:rPr>
+          <w:rFonts w:ascii="Times New Roman" w:hAnsi="Times New Roman" w:cs="Times New Roman"/>
+        </w:rPr>
+        <w:t xml:space="preserve">. </w:t>
       </w:r>
       <w:r>
         <w:rPr>
@@ -2800,7 +2882,21 @@
         <w:rPr>
           <w:rFonts w:ascii="Times New Roman" w:hAnsi="Times New Roman" w:cs="Times New Roman"/>
         </w:rPr>
-        <w:t xml:space="preserve"> We also planned to improve the key logger by capturing when a key is modified by shift or capslock. We also planned to capture key combinations when multiple modifier keys are held down.</w:t>
+        <w:t xml:space="preserve"> We also planned to improve the key logger by capturing when a key is modified by shift or </w:t>
+      </w:r>
+      <w:proofErr w:type="spellStart"/>
+      <w:r>
+        <w:rPr>
+          <w:rFonts w:ascii="Times New Roman" w:hAnsi="Times New Roman" w:cs="Times New Roman"/>
+        </w:rPr>
+        <w:t>capslock</w:t>
+      </w:r>
+      <w:proofErr w:type="spellEnd"/>
+      <w:r>
+        <w:rPr>
+          <w:rFonts w:ascii="Times New Roman" w:hAnsi="Times New Roman" w:cs="Times New Roman"/>
+        </w:rPr>
+        <w:t>. We also planned to capture key combinations when multiple modifier keys are held down.</w:t>
       </w:r>
     </w:p>
     <w:p>
@@ -2886,7 +2982,21 @@
         <w:rPr>
           <w:rFonts w:ascii="Times New Roman" w:hAnsi="Times New Roman" w:cs="Times New Roman"/>
         </w:rPr>
-        <w:t xml:space="preserve"> For example, Geogram devices must be sent commands in a way that maximizes battery life but provides up-to-date information when </w:t>
+        <w:t xml:space="preserve"> For example, </w:t>
+      </w:r>
+      <w:proofErr w:type="spellStart"/>
+      <w:r>
+        <w:rPr>
+          <w:rFonts w:ascii="Times New Roman" w:hAnsi="Times New Roman" w:cs="Times New Roman"/>
+        </w:rPr>
+        <w:t>Geogram</w:t>
+      </w:r>
+      <w:proofErr w:type="spellEnd"/>
+      <w:r>
+        <w:rPr>
+          <w:rFonts w:ascii="Times New Roman" w:hAnsi="Times New Roman" w:cs="Times New Roman"/>
+        </w:rPr>
+        <w:t xml:space="preserve"> devices must be sent commands in a way that maximizes battery life but provides up-to-date information when </w:t>
       </w:r>
       <w:r>
         <w:rPr>
@@ -2977,7 +3087,21 @@
         <w:rPr>
           <w:rFonts w:ascii="Times New Roman" w:hAnsi="Times New Roman" w:cs="Times New Roman"/>
         </w:rPr>
-        <w:t xml:space="preserve">described an open ended project that resulted in being able to track stolen objects. </w:t>
+        <w:t xml:space="preserve">described an </w:t>
+      </w:r>
+      <w:proofErr w:type="gramStart"/>
+      <w:r>
+        <w:rPr>
+          <w:rFonts w:ascii="Times New Roman" w:hAnsi="Times New Roman" w:cs="Times New Roman"/>
+        </w:rPr>
+        <w:t>open ended</w:t>
+      </w:r>
+      <w:proofErr w:type="gramEnd"/>
+      <w:r>
+        <w:rPr>
+          <w:rFonts w:ascii="Times New Roman" w:hAnsi="Times New Roman" w:cs="Times New Roman"/>
+        </w:rPr>
+        <w:t xml:space="preserve"> project that resulted in being able to track stolen objects. </w:t>
       </w:r>
       <w:r>
         <w:rPr>
@@ -3037,7 +3161,35 @@
         <w:rPr>
           <w:rFonts w:ascii="Times New Roman" w:hAnsi="Times New Roman" w:cs="Times New Roman"/>
         </w:rPr>
-        <w:t>One solution he wanted us to implement was an application for laptops, that could send its IP address for the purpose of tracking. Additionally, he wanted us to integrate the existing Geogram device into our system and use its GPS location to track it.</w:t>
+        <w:t xml:space="preserve">One solution he wanted us to implement was an application for </w:t>
+      </w:r>
+      <w:proofErr w:type="gramStart"/>
+      <w:r>
+        <w:rPr>
+          <w:rFonts w:ascii="Times New Roman" w:hAnsi="Times New Roman" w:cs="Times New Roman"/>
+        </w:rPr>
+        <w:t>laptops, that</w:t>
+      </w:r>
+      <w:proofErr w:type="gramEnd"/>
+      <w:r>
+        <w:rPr>
+          <w:rFonts w:ascii="Times New Roman" w:hAnsi="Times New Roman" w:cs="Times New Roman"/>
+        </w:rPr>
+        <w:t xml:space="preserve"> could send its IP address for the purpose of tracking. Additionally, he wanted us to integrate the existing </w:t>
+      </w:r>
+      <w:proofErr w:type="spellStart"/>
+      <w:r>
+        <w:rPr>
+          <w:rFonts w:ascii="Times New Roman" w:hAnsi="Times New Roman" w:cs="Times New Roman"/>
+        </w:rPr>
+        <w:t>Geogram</w:t>
+      </w:r>
+      <w:proofErr w:type="spellEnd"/>
+      <w:r>
+        <w:rPr>
+          <w:rFonts w:ascii="Times New Roman" w:hAnsi="Times New Roman" w:cs="Times New Roman"/>
+        </w:rPr>
+        <w:t xml:space="preserve"> device into our system and use its GPS location to track it.</w:t>
       </w:r>
     </w:p>
     <w:p>
@@ -3382,12 +3534,14 @@
       <w:r>
         <w:t xml:space="preserve">The user goes to his/her device page and selects to register a new device. The user adds relevant device identifiers. </w:t>
       </w:r>
+      <w:proofErr w:type="gramStart"/>
       <w:r>
         <w:t>The server checks that the information is valid, and if so associates a new device with the user in the database</w:t>
       </w:r>
       <w:r>
         <w:t>.</w:t>
       </w:r>
+      <w:proofErr w:type="gramEnd"/>
     </w:p>
     <w:p>
       <w:pPr>
@@ -3398,11 +3552,16 @@
         <w:spacing w:before="120" w:line="240" w:lineRule="auto"/>
         <w:ind w:left="1440" w:hanging="1170"/>
       </w:pPr>
+      <w:proofErr w:type="gramStart"/>
       <w:r>
         <w:t>.</w:t>
       </w:r>
       <w:r>
-        <w:t>Hours:</w:t>
+        <w:t>Hours</w:t>
+      </w:r>
+      <w:proofErr w:type="gramEnd"/>
+      <w:r>
+        <w:t>:</w:t>
       </w:r>
       <w:r>
         <w:tab/>
@@ -3792,7 +3951,15 @@
         <w:t xml:space="preserve"> </w:t>
       </w:r>
       <w:r>
-        <w:t>The user selects a device on on his/her device page. Information and commands relevant to the device appear. This</w:t>
+        <w:t xml:space="preserve">The user selects a device on </w:t>
+      </w:r>
+      <w:proofErr w:type="spellStart"/>
+      <w:r>
+        <w:t>on</w:t>
+      </w:r>
+      <w:proofErr w:type="spellEnd"/>
+      <w:r>
+        <w:t xml:space="preserve"> his/her device page. Information and commands relevant to the device appear. This</w:t>
       </w:r>
       <w:r>
         <w:t xml:space="preserve"> can include (depending on device)</w:t>
@@ -3951,7 +4118,15 @@
         <w:t xml:space="preserve"> </w:t>
       </w:r>
       <w:r>
-        <w:t>The user selects to view information for a GPS device. Google Maps is embedded in the page. The maps contains a marker for the most recently recorded location of the device. If the user selects to view previous locations of the device, the location data will appear as markers on the map colored differently than the current location.</w:t>
+        <w:t xml:space="preserve">The user selects to view information for a GPS device. Google Maps is embedded in the page. The </w:t>
+      </w:r>
+      <w:proofErr w:type="gramStart"/>
+      <w:r>
+        <w:t>maps contains</w:t>
+      </w:r>
+      <w:proofErr w:type="gramEnd"/>
+      <w:r>
+        <w:t xml:space="preserve"> a marker for the most recently recorded location of the device. If the user selects to view previous locations of the device, the location data will appear as markers on the map colored differently than the current location.</w:t>
       </w:r>
     </w:p>
     <w:p>
@@ -4219,11 +4394,24 @@
         <w:t xml:space="preserve"> </w:t>
       </w:r>
       <w:r>
-        <w:t>The user runs the installer for the Windows service. The installer places the executables and resource</w:t>
-      </w:r>
-      <w:r>
-        <w:t xml:space="preserve"> for the service and kelogger</w:t>
-      </w:r>
+        <w:t xml:space="preserve">The user runs the installer for the Windows service. The installer places the </w:t>
+      </w:r>
+      <w:proofErr w:type="spellStart"/>
+      <w:r>
+        <w:t>executables</w:t>
+      </w:r>
+      <w:proofErr w:type="spellEnd"/>
+      <w:r>
+        <w:t xml:space="preserve"> and resource</w:t>
+      </w:r>
+      <w:r>
+        <w:t xml:space="preserve"> for the service and </w:t>
+      </w:r>
+      <w:proofErr w:type="spellStart"/>
+      <w:r>
+        <w:t>kelogger</w:t>
+      </w:r>
+      <w:proofErr w:type="spellEnd"/>
       <w:r>
         <w:t xml:space="preserve"> so that they will run on startup.</w:t>
       </w:r>
@@ -4357,7 +4545,15 @@
         <w:t xml:space="preserve"> </w:t>
       </w:r>
       <w:r>
-        <w:t>When the laptop is marked as stolen it will try to maintain a connection to the server. If the laptop Is unable to connect because it has no Internet connection, it will attempt to connect to open and known Wi-Fi so it can communicate with the server.</w:t>
+        <w:t xml:space="preserve">When the laptop is marked as stolen it will try to maintain a connection to the server. If the laptop </w:t>
+      </w:r>
+      <w:proofErr w:type="gramStart"/>
+      <w:r>
+        <w:t>Is</w:t>
+      </w:r>
+      <w:proofErr w:type="gramEnd"/>
+      <w:r>
+        <w:t xml:space="preserve"> unable to connect because it has no Internet connection, it will attempt to connect to open and known Wi-Fi so it can communicate with the server.</w:t>
       </w:r>
     </w:p>
     <w:p>
@@ -4720,8 +4916,13 @@
         <w:pStyle w:val="Heading3"/>
       </w:pPr>
       <w:bookmarkStart w:id="20" w:name="_Toc381449297"/>
-      <w:r>
-        <w:t>Geogram Automatically Detects when Stolen</w:t>
+      <w:proofErr w:type="spellStart"/>
+      <w:r>
+        <w:t>Geogram</w:t>
+      </w:r>
+      <w:proofErr w:type="spellEnd"/>
+      <w:r>
+        <w:t xml:space="preserve"> Automatically Detects when Stolen</w:t>
       </w:r>
       <w:bookmarkEnd w:id="20"/>
     </w:p>
@@ -4741,7 +4942,15 @@
         <w:tab/>
       </w:r>
       <w:r>
-        <w:t>The Geogram detects if it is stolen based on movement and location data.</w:t>
+        <w:t xml:space="preserve">The </w:t>
+      </w:r>
+      <w:proofErr w:type="spellStart"/>
+      <w:r>
+        <w:t>Geogram</w:t>
+      </w:r>
+      <w:proofErr w:type="spellEnd"/>
+      <w:r>
+        <w:t xml:space="preserve"> detects if it is stolen based on movement and location data.</w:t>
       </w:r>
     </w:p>
     <w:p>
@@ -4766,7 +4975,15 @@
         <w:t xml:space="preserve">The accelerometer </w:t>
       </w:r>
       <w:r>
-        <w:t>options are set so that the Geogram sleeps until it detects movement. Once it wakes up, location data will be gathered do determine if it is stolen. If the server determines there is potential for it to be stolen the user will be alerted.</w:t>
+        <w:t xml:space="preserve">options are set so that the </w:t>
+      </w:r>
+      <w:proofErr w:type="spellStart"/>
+      <w:r>
+        <w:t>Geogram</w:t>
+      </w:r>
+      <w:proofErr w:type="spellEnd"/>
+      <w:r>
+        <w:t xml:space="preserve"> sleeps until it detects movement. Once it wakes up, location data will be gathered do determine if it is stolen. If the server determines there is potential for it to be stolen the user will be alerted.</w:t>
       </w:r>
     </w:p>
     <w:p>
@@ -4856,8 +5073,13 @@
         <w:pStyle w:val="Heading3"/>
       </w:pPr>
       <w:bookmarkStart w:id="21" w:name="_Toc381449298"/>
-      <w:r>
-        <w:t>Geogram Sends Location Updates to Server</w:t>
+      <w:proofErr w:type="spellStart"/>
+      <w:r>
+        <w:t>Geogram</w:t>
+      </w:r>
+      <w:proofErr w:type="spellEnd"/>
+      <w:r>
+        <w:t xml:space="preserve"> Sends Location Updates to Server</w:t>
       </w:r>
       <w:bookmarkEnd w:id="21"/>
     </w:p>
@@ -4877,7 +5099,33 @@
         <w:tab/>
       </w:r>
       <w:r>
-        <w:t>The server sends a request for th Geogram’s location due to the user marking it as stolen or the Geogram detects movement.</w:t>
+        <w:t xml:space="preserve">The server sends a request for </w:t>
+      </w:r>
+      <w:proofErr w:type="spellStart"/>
+      <w:proofErr w:type="gramStart"/>
+      <w:r>
+        <w:t>th</w:t>
+      </w:r>
+      <w:proofErr w:type="spellEnd"/>
+      <w:proofErr w:type="gramEnd"/>
+      <w:r>
+        <w:t xml:space="preserve"> </w:t>
+      </w:r>
+      <w:proofErr w:type="spellStart"/>
+      <w:r>
+        <w:t>Geogram’s</w:t>
+      </w:r>
+      <w:proofErr w:type="spellEnd"/>
+      <w:r>
+        <w:t xml:space="preserve"> location due to the user marking it as stolen or the </w:t>
+      </w:r>
+      <w:proofErr w:type="spellStart"/>
+      <w:r>
+        <w:t>Geogram</w:t>
+      </w:r>
+      <w:proofErr w:type="spellEnd"/>
+      <w:r>
+        <w:t xml:space="preserve"> detects movement.</w:t>
       </w:r>
     </w:p>
     <w:p>
@@ -4899,7 +5147,28 @@
         <w:t xml:space="preserve"> </w:t>
       </w:r>
       <w:r>
-        <w:t>The user marks the Geogram  as stolen or it detects movement and sends the server a message. The server periodically requests the location of the Geogram.</w:t>
+        <w:t xml:space="preserve">The user marks the </w:t>
+      </w:r>
+      <w:proofErr w:type="spellStart"/>
+      <w:proofErr w:type="gramStart"/>
+      <w:r>
+        <w:t>Geogram</w:t>
+      </w:r>
+      <w:proofErr w:type="spellEnd"/>
+      <w:r>
+        <w:t xml:space="preserve">  as</w:t>
+      </w:r>
+      <w:proofErr w:type="gramEnd"/>
+      <w:r>
+        <w:t xml:space="preserve"> stolen or it detects movement and sends the server a message. The server periodically requests the location of the </w:t>
+      </w:r>
+      <w:proofErr w:type="spellStart"/>
+      <w:r>
+        <w:t>Geogram</w:t>
+      </w:r>
+      <w:proofErr w:type="spellEnd"/>
+      <w:r>
+        <w:t>.</w:t>
       </w:r>
     </w:p>
     <w:p>
@@ -4996,6 +5265,393 @@
         <w:t>Design Documentation</w:t>
       </w:r>
       <w:bookmarkEnd w:id="22"/>
+    </w:p>
+    <w:p>
+      <w:pPr>
+        <w:rPr>
+          <w:rFonts w:ascii="Times New Roman" w:hAnsi="Times New Roman" w:cs="Times New Roman"/>
+        </w:rPr>
+      </w:pPr>
+      <w:r>
+        <w:rPr>
+          <w:rFonts w:ascii="Times New Roman" w:hAnsi="Times New Roman" w:cs="Times New Roman"/>
+        </w:rPr>
+        <w:t>3-tier architecture – Server, database, and client (Web)</w:t>
+      </w:r>
+    </w:p>
+    <w:p>
+      <w:pPr>
+        <w:pStyle w:val="Heading2"/>
+      </w:pPr>
+      <w:r>
+        <w:rPr>
+          <w:rStyle w:val="Heading2Char"/>
+        </w:rPr>
+        <w:t>Server components</w:t>
+      </w:r>
+      <w:r>
+        <w:rPr>
+          <w:rStyle w:val="Heading2Char"/>
+        </w:rPr>
+        <w:t xml:space="preserve"> (Leo Reyes)</w:t>
+      </w:r>
+    </w:p>
+    <w:p>
+      <w:pPr>
+        <w:pStyle w:val="Heading3"/>
+      </w:pPr>
+      <w:r>
+        <w:t>Central Server</w:t>
+      </w:r>
+    </w:p>
+    <w:p>
+      <w:pPr>
+        <w:ind w:left="1440"/>
+        <w:rPr>
+          <w:rFonts w:ascii="Times New Roman" w:hAnsi="Times New Roman" w:cs="Times New Roman"/>
+        </w:rPr>
+      </w:pPr>
+      <w:r>
+        <w:rPr>
+          <w:rFonts w:ascii="Times New Roman" w:hAnsi="Times New Roman" w:cs="Times New Roman"/>
+        </w:rPr>
+        <w:t>The central server is the entry point of the server. It initializes and starts the modules of the server, and initializes the communication channels used by the modules.</w:t>
+      </w:r>
+    </w:p>
+    <w:p>
+      <w:pPr>
+        <w:ind w:left="1440"/>
+        <w:rPr>
+          <w:rFonts w:ascii="Times New Roman" w:hAnsi="Times New Roman" w:cs="Times New Roman"/>
+        </w:rPr>
+      </w:pPr>
+      <w:r>
+        <w:rPr>
+          <w:rFonts w:ascii="Times New Roman" w:hAnsi="Times New Roman" w:cs="Times New Roman"/>
+        </w:rPr>
+        <w:t>The central server connects all of the server modules together. All components send and received Requests through the central server. When a request is received, the central server redirects the request to the proper module.</w:t>
+      </w:r>
+    </w:p>
+    <w:p>
+      <w:pPr>
+        <w:pStyle w:val="Heading3"/>
+      </w:pPr>
+      <w:proofErr w:type="spellStart"/>
+      <w:r>
+        <w:t>RequestProtocol</w:t>
+      </w:r>
+      <w:proofErr w:type="spellEnd"/>
+    </w:p>
+    <w:p>
+      <w:pPr>
+        <w:ind w:left="1440"/>
+        <w:rPr>
+          <w:rFonts w:ascii="Times New Roman" w:hAnsi="Times New Roman" w:cs="Times New Roman"/>
+        </w:rPr>
+      </w:pPr>
+      <w:r>
+        <w:rPr>
+          <w:rFonts w:ascii="Times New Roman" w:hAnsi="Times New Roman" w:cs="Times New Roman"/>
+        </w:rPr>
+        <w:t>The modules of the server communicate with a requesting protocol. Using a requesting protocol allows the server to be organized. It also allows for adding and removing server modules with less effort, because it allows each module to have a high cohesion.</w:t>
+      </w:r>
+    </w:p>
+    <w:p>
+      <w:pPr>
+        <w:ind w:left="1440"/>
+        <w:rPr>
+          <w:rFonts w:ascii="Times New Roman" w:hAnsi="Times New Roman" w:cs="Times New Roman"/>
+        </w:rPr>
+      </w:pPr>
+      <w:r>
+        <w:rPr>
+          <w:rFonts w:ascii="Times New Roman" w:hAnsi="Times New Roman" w:cs="Times New Roman"/>
+        </w:rPr>
+        <w:t xml:space="preserve">The protocol contains </w:t>
+      </w:r>
+      <w:proofErr w:type="spellStart"/>
+      <w:r>
+        <w:rPr>
+          <w:rFonts w:ascii="Times New Roman" w:hAnsi="Times New Roman" w:cs="Times New Roman"/>
+        </w:rPr>
+        <w:t>opcodes</w:t>
+      </w:r>
+      <w:proofErr w:type="spellEnd"/>
+      <w:r>
+        <w:rPr>
+          <w:rFonts w:ascii="Times New Roman" w:hAnsi="Times New Roman" w:cs="Times New Roman"/>
+        </w:rPr>
+        <w:t xml:space="preserve"> for modules to use when creating requests.</w:t>
+      </w:r>
+    </w:p>
+    <w:p>
+      <w:pPr>
+        <w:ind w:left="1440"/>
+        <w:rPr>
+          <w:rFonts w:ascii="Times New Roman" w:hAnsi="Times New Roman" w:cs="Times New Roman"/>
+        </w:rPr>
+      </w:pPr>
+      <w:r>
+        <w:rPr>
+          <w:rFonts w:ascii="Times New Roman" w:hAnsi="Times New Roman" w:cs="Times New Roman"/>
+        </w:rPr>
+        <w:t xml:space="preserve">A </w:t>
+      </w:r>
+      <w:proofErr w:type="gramStart"/>
+      <w:r>
+        <w:rPr>
+          <w:rFonts w:ascii="Times New Roman" w:hAnsi="Times New Roman" w:cs="Times New Roman"/>
+        </w:rPr>
+        <w:t>requests</w:t>
+      </w:r>
+      <w:proofErr w:type="gramEnd"/>
+      <w:r>
+        <w:rPr>
+          <w:rFonts w:ascii="Times New Roman" w:hAnsi="Times New Roman" w:cs="Times New Roman"/>
+        </w:rPr>
+        <w:t xml:space="preserve"> contains an id, the destination of the request, the source of the request, an </w:t>
+      </w:r>
+      <w:proofErr w:type="spellStart"/>
+      <w:r>
+        <w:rPr>
+          <w:rFonts w:ascii="Times New Roman" w:hAnsi="Times New Roman" w:cs="Times New Roman"/>
+        </w:rPr>
+        <w:t>opcode</w:t>
+      </w:r>
+      <w:proofErr w:type="spellEnd"/>
+      <w:r>
+        <w:rPr>
+          <w:rFonts w:ascii="Times New Roman" w:hAnsi="Times New Roman" w:cs="Times New Roman"/>
+        </w:rPr>
+        <w:t>, a payload, and a response channel that the response to the request will be sent over.</w:t>
+      </w:r>
+    </w:p>
+    <w:p>
+      <w:pPr>
+        <w:pStyle w:val="Heading3"/>
+      </w:pPr>
+      <w:r>
+        <w:t>Web Server</w:t>
+      </w:r>
+    </w:p>
+    <w:p>
+      <w:pPr>
+        <w:ind w:left="1440"/>
+        <w:rPr>
+          <w:rFonts w:ascii="Times New Roman" w:hAnsi="Times New Roman" w:cs="Times New Roman"/>
+        </w:rPr>
+      </w:pPr>
+      <w:r>
+        <w:rPr>
+          <w:rFonts w:ascii="Times New Roman" w:hAnsi="Times New Roman" w:cs="Times New Roman"/>
+        </w:rPr>
+        <w:t>Http handler – handles http requests received and sends back an http response to the request. The response will contain all of the files needed for the client view. A typical response would contain files such as images, style sheets, scripts, and the html file.</w:t>
+      </w:r>
+    </w:p>
+    <w:p>
+      <w:pPr>
+        <w:ind w:left="1440"/>
+        <w:rPr>
+          <w:rFonts w:ascii="Times New Roman" w:hAnsi="Times New Roman" w:cs="Times New Roman"/>
+        </w:rPr>
+      </w:pPr>
+      <w:proofErr w:type="spellStart"/>
+      <w:r>
+        <w:rPr>
+          <w:rFonts w:ascii="Times New Roman" w:hAnsi="Times New Roman" w:cs="Times New Roman"/>
+        </w:rPr>
+        <w:t>Websocket</w:t>
+      </w:r>
+      <w:proofErr w:type="spellEnd"/>
+      <w:r>
+        <w:rPr>
+          <w:rFonts w:ascii="Times New Roman" w:hAnsi="Times New Roman" w:cs="Times New Roman"/>
+        </w:rPr>
+        <w:t xml:space="preserve"> handler – handles </w:t>
+      </w:r>
+      <w:proofErr w:type="spellStart"/>
+      <w:r>
+        <w:rPr>
+          <w:rFonts w:ascii="Times New Roman" w:hAnsi="Times New Roman" w:cs="Times New Roman"/>
+        </w:rPr>
+        <w:t>websocket</w:t>
+      </w:r>
+      <w:proofErr w:type="spellEnd"/>
+      <w:r>
+        <w:rPr>
+          <w:rFonts w:ascii="Times New Roman" w:hAnsi="Times New Roman" w:cs="Times New Roman"/>
+        </w:rPr>
+        <w:t xml:space="preserve"> requests made to the server. When a </w:t>
+      </w:r>
+      <w:proofErr w:type="spellStart"/>
+      <w:r>
+        <w:rPr>
+          <w:rFonts w:ascii="Times New Roman" w:hAnsi="Times New Roman" w:cs="Times New Roman"/>
+        </w:rPr>
+        <w:t>websocket</w:t>
+      </w:r>
+      <w:proofErr w:type="spellEnd"/>
+      <w:r>
+        <w:rPr>
+          <w:rFonts w:ascii="Times New Roman" w:hAnsi="Times New Roman" w:cs="Times New Roman"/>
+        </w:rPr>
+        <w:t xml:space="preserve"> request is received, the handler creates a new connection to the client and registers the connection in the </w:t>
+      </w:r>
+      <w:r>
+        <w:rPr>
+          <w:rFonts w:ascii="Times New Roman" w:hAnsi="Times New Roman" w:cs="Times New Roman"/>
+          <w:color w:val="FF0000"/>
+        </w:rPr>
+        <w:t>Web hub</w:t>
+      </w:r>
+      <w:r>
+        <w:rPr>
+          <w:rFonts w:ascii="Times New Roman" w:hAnsi="Times New Roman" w:cs="Times New Roman"/>
+        </w:rPr>
+        <w:t>.</w:t>
+      </w:r>
+    </w:p>
+    <w:p>
+      <w:pPr>
+        <w:ind w:left="1440"/>
+        <w:rPr>
+          <w:rFonts w:ascii="Times New Roman" w:hAnsi="Times New Roman" w:cs="Times New Roman"/>
+        </w:rPr>
+      </w:pPr>
+      <w:proofErr w:type="spellStart"/>
+      <w:r>
+        <w:rPr>
+          <w:rFonts w:ascii="Times New Roman" w:hAnsi="Times New Roman" w:cs="Times New Roman"/>
+          <w:color w:val="1F497D" w:themeColor="text2"/>
+        </w:rPr>
+        <w:t>WebClientConnection</w:t>
+      </w:r>
+      <w:proofErr w:type="spellEnd"/>
+      <w:r>
+        <w:rPr>
+          <w:rFonts w:ascii="Times New Roman" w:hAnsi="Times New Roman" w:cs="Times New Roman"/>
+        </w:rPr>
+        <w:t xml:space="preserve"> – Middleman between </w:t>
+      </w:r>
+      <w:proofErr w:type="spellStart"/>
+      <w:r>
+        <w:rPr>
+          <w:rFonts w:ascii="Times New Roman" w:hAnsi="Times New Roman" w:cs="Times New Roman"/>
+        </w:rPr>
+        <w:t>websocket</w:t>
+      </w:r>
+      <w:proofErr w:type="spellEnd"/>
+      <w:r>
+        <w:rPr>
+          <w:rFonts w:ascii="Times New Roman" w:hAnsi="Times New Roman" w:cs="Times New Roman"/>
+        </w:rPr>
+        <w:t xml:space="preserve"> and the web hub. Reads in messages from the </w:t>
+      </w:r>
+      <w:proofErr w:type="spellStart"/>
+      <w:r>
+        <w:rPr>
+          <w:rFonts w:ascii="Times New Roman" w:hAnsi="Times New Roman" w:cs="Times New Roman"/>
+        </w:rPr>
+        <w:t>websocket</w:t>
+      </w:r>
+      <w:proofErr w:type="spellEnd"/>
+      <w:r>
+        <w:rPr>
+          <w:rFonts w:ascii="Times New Roman" w:hAnsi="Times New Roman" w:cs="Times New Roman"/>
+        </w:rPr>
+        <w:t xml:space="preserve"> and pass it on to the hub. Also receives messages from the hub and passes it to the </w:t>
+      </w:r>
+      <w:proofErr w:type="spellStart"/>
+      <w:r>
+        <w:rPr>
+          <w:rFonts w:ascii="Times New Roman" w:hAnsi="Times New Roman" w:cs="Times New Roman"/>
+        </w:rPr>
+        <w:t>websocket</w:t>
+      </w:r>
+      <w:proofErr w:type="spellEnd"/>
+      <w:r>
+        <w:rPr>
+          <w:rFonts w:ascii="Times New Roman" w:hAnsi="Times New Roman" w:cs="Times New Roman"/>
+        </w:rPr>
+        <w:t>.</w:t>
+      </w:r>
+    </w:p>
+    <w:p>
+      <w:pPr>
+        <w:ind w:left="1440"/>
+        <w:rPr>
+          <w:rFonts w:ascii="Times New Roman" w:hAnsi="Times New Roman" w:cs="Times New Roman"/>
+        </w:rPr>
+      </w:pPr>
+      <w:r>
+        <w:rPr>
+          <w:rFonts w:ascii="Times New Roman" w:hAnsi="Times New Roman" w:cs="Times New Roman"/>
+          <w:color w:val="FF0000"/>
+        </w:rPr>
+        <w:t>Web hub</w:t>
+      </w:r>
+      <w:r>
+        <w:rPr>
+          <w:rFonts w:ascii="Times New Roman" w:hAnsi="Times New Roman" w:cs="Times New Roman"/>
+        </w:rPr>
+        <w:t xml:space="preserve"> – Maintains a list of connected clients as </w:t>
+      </w:r>
+      <w:proofErr w:type="spellStart"/>
+      <w:r>
+        <w:rPr>
+          <w:rFonts w:ascii="Times New Roman" w:hAnsi="Times New Roman" w:cs="Times New Roman"/>
+          <w:color w:val="1F497D" w:themeColor="text2"/>
+        </w:rPr>
+        <w:t>WebClientConnections</w:t>
+      </w:r>
+      <w:proofErr w:type="spellEnd"/>
+      <w:r>
+        <w:rPr>
+          <w:rFonts w:ascii="Times New Roman" w:hAnsi="Times New Roman" w:cs="Times New Roman"/>
+        </w:rPr>
+        <w:t>; creates a channel for communication to and from those clients</w:t>
+      </w:r>
+    </w:p>
+    <w:p>
+      <w:pPr>
+        <w:ind w:left="1440"/>
+        <w:rPr>
+          <w:rFonts w:ascii="Times New Roman" w:hAnsi="Times New Roman" w:cs="Times New Roman"/>
+        </w:rPr>
+      </w:pPr>
+      <w:r>
+        <w:rPr>
+          <w:rFonts w:ascii="Times New Roman" w:hAnsi="Times New Roman" w:cs="Times New Roman"/>
+        </w:rPr>
+        <w:t>Client Web Sessions – when a web client makes an http request to the server, a cookie-based session is created. A copy of the session is stored in the server. When a client logs in, the contents of the cookie are changed and represent a session for the client. The sessions are used for access control and to present the clients with relevant data.</w:t>
+      </w:r>
+    </w:p>
+    <w:p>
+      <w:pPr>
+        <w:ind w:left="1440"/>
+        <w:rPr>
+          <w:rFonts w:ascii="Times New Roman" w:hAnsi="Times New Roman" w:cs="Times New Roman"/>
+        </w:rPr>
+      </w:pPr>
+      <w:proofErr w:type="spellStart"/>
+      <w:r>
+        <w:rPr>
+          <w:rFonts w:ascii="Times New Roman" w:hAnsi="Times New Roman" w:cs="Times New Roman"/>
+        </w:rPr>
+        <w:lastRenderedPageBreak/>
+        <w:t>RequestProtocol</w:t>
+      </w:r>
+      <w:proofErr w:type="spellEnd"/>
+      <w:r>
+        <w:rPr>
+          <w:rFonts w:ascii="Times New Roman" w:hAnsi="Times New Roman" w:cs="Times New Roman"/>
+        </w:rPr>
+        <w:t xml:space="preserve"> handler – handles incoming and outgoing requests made from the other server components.</w:t>
+      </w:r>
+    </w:p>
+    <w:p>
+      <w:bookmarkStart w:id="23" w:name="_GoBack"/>
+      <w:bookmarkEnd w:id="23"/>
     </w:p>
     <w:sectPr>
       <w:pgSz w:w="12240" w:h="15840"/>
@@ -5008,7 +5664,7 @@
 </file>
 
 <file path=word/endnotes.xml><?xml version="1.0" encoding="utf-8"?>
-<w:endnotes xmlns:ve="http://schemas.openxmlformats.org/markup-compatibility/2006" xmlns:o="urn:schemas-microsoft-com:office:office" xmlns:r="http://schemas.openxmlformats.org/officeDocument/2006/relationships" xmlns:m="http://schemas.openxmlformats.org/officeDocument/2006/math" xmlns:v="urn:schemas-microsoft-com:vml" xmlns:wp="http://schemas.openxmlformats.org/drawingml/2006/wordprocessingDrawing" xmlns:w10="urn:schemas-microsoft-com:office:word" xmlns:w="http://schemas.openxmlformats.org/wordprocessingml/2006/main" xmlns:wne="http://schemas.microsoft.com/office/word/2006/wordml">
+<w:endnotes xmlns:wpc="http://schemas.microsoft.com/office/word/2010/wordprocessingCanvas" xmlns:mo="http://schemas.microsoft.com/office/mac/office/2008/main" xmlns:mc="http://schemas.openxmlformats.org/markup-compatibility/2006" xmlns:mv="urn:schemas-microsoft-com:mac:vml" xmlns:o="urn:schemas-microsoft-com:office:office" xmlns:r="http://schemas.openxmlformats.org/officeDocument/2006/relationships" xmlns:m="http://schemas.openxmlformats.org/officeDocument/2006/math" xmlns:v="urn:schemas-microsoft-com:vml" xmlns:wp14="http://schemas.microsoft.com/office/word/2010/wordprocessingDrawing" xmlns:wp="http://schemas.openxmlformats.org/drawingml/2006/wordprocessingDrawing" xmlns:w10="urn:schemas-microsoft-com:office:word" xmlns:w="http://schemas.openxmlformats.org/wordprocessingml/2006/main" xmlns:w14="http://schemas.microsoft.com/office/word/2010/wordml" xmlns:wpg="http://schemas.microsoft.com/office/word/2010/wordprocessingGroup" xmlns:wpi="http://schemas.microsoft.com/office/word/2010/wordprocessingInk" xmlns:wne="http://schemas.microsoft.com/office/word/2006/wordml" xmlns:wps="http://schemas.microsoft.com/office/word/2010/wordprocessingShape" mc:Ignorable="w14 wp14">
   <w:endnote w:type="separator" w:id="-1">
     <w:p>
       <w:pPr>
@@ -5033,7 +5689,7 @@
 </file>
 
 <file path=word/footnotes.xml><?xml version="1.0" encoding="utf-8"?>
-<w:footnotes xmlns:ve="http://schemas.openxmlformats.org/markup-compatibility/2006" xmlns:o="urn:schemas-microsoft-com:office:office" xmlns:r="http://schemas.openxmlformats.org/officeDocument/2006/relationships" xmlns:m="http://schemas.openxmlformats.org/officeDocument/2006/math" xmlns:v="urn:schemas-microsoft-com:vml" xmlns:wp="http://schemas.openxmlformats.org/drawingml/2006/wordprocessingDrawing" xmlns:w10="urn:schemas-microsoft-com:office:word" xmlns:w="http://schemas.openxmlformats.org/wordprocessingml/2006/main" xmlns:wne="http://schemas.microsoft.com/office/word/2006/wordml">
+<w:footnotes xmlns:wpc="http://schemas.microsoft.com/office/word/2010/wordprocessingCanvas" xmlns:mo="http://schemas.microsoft.com/office/mac/office/2008/main" xmlns:mc="http://schemas.openxmlformats.org/markup-compatibility/2006" xmlns:mv="urn:schemas-microsoft-com:mac:vml" xmlns:o="urn:schemas-microsoft-com:office:office" xmlns:r="http://schemas.openxmlformats.org/officeDocument/2006/relationships" xmlns:m="http://schemas.openxmlformats.org/officeDocument/2006/math" xmlns:v="urn:schemas-microsoft-com:vml" xmlns:wp14="http://schemas.microsoft.com/office/word/2010/wordprocessingDrawing" xmlns:wp="http://schemas.openxmlformats.org/drawingml/2006/wordprocessingDrawing" xmlns:w10="urn:schemas-microsoft-com:office:word" xmlns:w="http://schemas.openxmlformats.org/wordprocessingml/2006/main" xmlns:w14="http://schemas.microsoft.com/office/word/2010/wordml" xmlns:wpg="http://schemas.microsoft.com/office/word/2010/wordprocessingGroup" xmlns:wpi="http://schemas.microsoft.com/office/word/2010/wordprocessingInk" xmlns:wne="http://schemas.microsoft.com/office/word/2006/wordml" xmlns:wps="http://schemas.microsoft.com/office/word/2010/wordprocessingShape" mc:Ignorable="w14 wp14">
   <w:footnote w:type="separator" w:id="-1">
     <w:p>
       <w:pPr>
@@ -5058,8 +5714,121 @@
 </file>
 
 <file path=word/numbering.xml><?xml version="1.0" encoding="utf-8"?>
-<w:numbering xmlns:ve="http://schemas.openxmlformats.org/markup-compatibility/2006" xmlns:o="urn:schemas-microsoft-com:office:office" xmlns:r="http://schemas.openxmlformats.org/officeDocument/2006/relationships" xmlns:m="http://schemas.openxmlformats.org/officeDocument/2006/math" xmlns:v="urn:schemas-microsoft-com:vml" xmlns:wp="http://schemas.openxmlformats.org/drawingml/2006/wordprocessingDrawing" xmlns:w10="urn:schemas-microsoft-com:office:word" xmlns:w="http://schemas.openxmlformats.org/wordprocessingml/2006/main" xmlns:wne="http://schemas.microsoft.com/office/word/2006/wordml">
+<w:numbering xmlns:wpc="http://schemas.microsoft.com/office/word/2010/wordprocessingCanvas" xmlns:mo="http://schemas.microsoft.com/office/mac/office/2008/main" xmlns:mc="http://schemas.openxmlformats.org/markup-compatibility/2006" xmlns:mv="urn:schemas-microsoft-com:mac:vml" xmlns:o="urn:schemas-microsoft-com:office:office" xmlns:r="http://schemas.openxmlformats.org/officeDocument/2006/relationships" xmlns:m="http://schemas.openxmlformats.org/officeDocument/2006/math" xmlns:v="urn:schemas-microsoft-com:vml" xmlns:wp14="http://schemas.microsoft.com/office/word/2010/wordprocessingDrawing" xmlns:wp="http://schemas.openxmlformats.org/drawingml/2006/wordprocessingDrawing" xmlns:w10="urn:schemas-microsoft-com:office:word" xmlns:w="http://schemas.openxmlformats.org/wordprocessingml/2006/main" xmlns:w14="http://schemas.microsoft.com/office/word/2010/wordml" xmlns:wpg="http://schemas.microsoft.com/office/word/2010/wordprocessingGroup" xmlns:wpi="http://schemas.microsoft.com/office/word/2010/wordprocessingInk" xmlns:wne="http://schemas.microsoft.com/office/word/2006/wordml" xmlns:wps="http://schemas.microsoft.com/office/word/2010/wordprocessingShape" mc:Ignorable="w14 wp14">
   <w:abstractNum w:abstractNumId="0">
+    <w:nsid w:val="0F142772"/>
+    <w:multiLevelType w:val="hybridMultilevel"/>
+    <w:tmpl w:val="EE18B33A"/>
+    <w:lvl w:ilvl="0" w:tplc="04090001">
+      <w:start w:val="1"/>
+      <w:numFmt w:val="bullet"/>
+      <w:lvlText w:val=""/>
+      <w:lvlJc w:val="left"/>
+      <w:pPr>
+        <w:ind w:left="720" w:hanging="360"/>
+      </w:pPr>
+      <w:rPr>
+        <w:rFonts w:ascii="Symbol" w:hAnsi="Symbol" w:hint="default"/>
+      </w:rPr>
+    </w:lvl>
+    <w:lvl w:ilvl="1" w:tplc="04090003">
+      <w:start w:val="1"/>
+      <w:numFmt w:val="bullet"/>
+      <w:lvlText w:val="o"/>
+      <w:lvlJc w:val="left"/>
+      <w:pPr>
+        <w:ind w:left="1440" w:hanging="360"/>
+      </w:pPr>
+      <w:rPr>
+        <w:rFonts w:ascii="Courier New" w:hAnsi="Courier New" w:hint="default"/>
+      </w:rPr>
+    </w:lvl>
+    <w:lvl w:ilvl="2" w:tplc="04090005">
+      <w:start w:val="1"/>
+      <w:numFmt w:val="bullet"/>
+      <w:lvlText w:val=""/>
+      <w:lvlJc w:val="left"/>
+      <w:pPr>
+        <w:ind w:left="2160" w:hanging="360"/>
+      </w:pPr>
+      <w:rPr>
+        <w:rFonts w:ascii="Wingdings" w:hAnsi="Wingdings" w:hint="default"/>
+      </w:rPr>
+    </w:lvl>
+    <w:lvl w:ilvl="3" w:tplc="04090001" w:tentative="1">
+      <w:start w:val="1"/>
+      <w:numFmt w:val="bullet"/>
+      <w:lvlText w:val=""/>
+      <w:lvlJc w:val="left"/>
+      <w:pPr>
+        <w:ind w:left="2880" w:hanging="360"/>
+      </w:pPr>
+      <w:rPr>
+        <w:rFonts w:ascii="Symbol" w:hAnsi="Symbol" w:hint="default"/>
+      </w:rPr>
+    </w:lvl>
+    <w:lvl w:ilvl="4" w:tplc="04090003" w:tentative="1">
+      <w:start w:val="1"/>
+      <w:numFmt w:val="bullet"/>
+      <w:lvlText w:val="o"/>
+      <w:lvlJc w:val="left"/>
+      <w:pPr>
+        <w:ind w:left="3600" w:hanging="360"/>
+      </w:pPr>
+      <w:rPr>
+        <w:rFonts w:ascii="Courier New" w:hAnsi="Courier New" w:hint="default"/>
+      </w:rPr>
+    </w:lvl>
+    <w:lvl w:ilvl="5" w:tplc="04090005" w:tentative="1">
+      <w:start w:val="1"/>
+      <w:numFmt w:val="bullet"/>
+      <w:lvlText w:val=""/>
+      <w:lvlJc w:val="left"/>
+      <w:pPr>
+        <w:ind w:left="4320" w:hanging="360"/>
+      </w:pPr>
+      <w:rPr>
+        <w:rFonts w:ascii="Wingdings" w:hAnsi="Wingdings" w:hint="default"/>
+      </w:rPr>
+    </w:lvl>
+    <w:lvl w:ilvl="6" w:tplc="04090001" w:tentative="1">
+      <w:start w:val="1"/>
+      <w:numFmt w:val="bullet"/>
+      <w:lvlText w:val=""/>
+      <w:lvlJc w:val="left"/>
+      <w:pPr>
+        <w:ind w:left="5040" w:hanging="360"/>
+      </w:pPr>
+      <w:rPr>
+        <w:rFonts w:ascii="Symbol" w:hAnsi="Symbol" w:hint="default"/>
+      </w:rPr>
+    </w:lvl>
+    <w:lvl w:ilvl="7" w:tplc="04090003" w:tentative="1">
+      <w:start w:val="1"/>
+      <w:numFmt w:val="bullet"/>
+      <w:lvlText w:val="o"/>
+      <w:lvlJc w:val="left"/>
+      <w:pPr>
+        <w:ind w:left="5760" w:hanging="360"/>
+      </w:pPr>
+      <w:rPr>
+        <w:rFonts w:ascii="Courier New" w:hAnsi="Courier New" w:hint="default"/>
+      </w:rPr>
+    </w:lvl>
+    <w:lvl w:ilvl="8" w:tplc="04090005" w:tentative="1">
+      <w:start w:val="1"/>
+      <w:numFmt w:val="bullet"/>
+      <w:lvlText w:val=""/>
+      <w:lvlJc w:val="left"/>
+      <w:pPr>
+        <w:ind w:left="6480" w:hanging="360"/>
+      </w:pPr>
+      <w:rPr>
+        <w:rFonts w:ascii="Wingdings" w:hAnsi="Wingdings" w:hint="default"/>
+      </w:rPr>
+    </w:lvl>
+  </w:abstractNum>
+  <w:abstractNum w:abstractNumId="1">
     <w:nsid w:val="445078B4"/>
     <w:multiLevelType w:val="multilevel"/>
     <w:tmpl w:val="04090025"/>
@@ -5155,13 +5924,16 @@
     </w:lvl>
   </w:abstractNum>
   <w:num w:numId="1">
+    <w:abstractNumId w:val="1"/>
+  </w:num>
+  <w:num w:numId="2">
     <w:abstractNumId w:val="0"/>
   </w:num>
 </w:numbering>
 </file>
 
 <file path=word/styles.xml><?xml version="1.0" encoding="utf-8"?>
-<w:styles xmlns:r="http://schemas.openxmlformats.org/officeDocument/2006/relationships" xmlns:w="http://schemas.openxmlformats.org/wordprocessingml/2006/main">
+<w:styles xmlns:mc="http://schemas.openxmlformats.org/markup-compatibility/2006" xmlns:r="http://schemas.openxmlformats.org/officeDocument/2006/relationships" xmlns:w="http://schemas.openxmlformats.org/wordprocessingml/2006/main" xmlns:w14="http://schemas.microsoft.com/office/word/2010/wordml" mc:Ignorable="w14">
   <w:docDefaults>
     <w:rPrDefault>
       <w:rPr>
@@ -5177,7 +5949,7 @@
       </w:pPr>
     </w:pPrDefault>
   </w:docDefaults>
-  <w:latentStyles w:defLockedState="0" w:defUIPriority="99" w:defSemiHidden="1" w:defUnhideWhenUsed="1" w:defQFormat="0" w:count="267">
+  <w:latentStyles w:defLockedState="0" w:defUIPriority="99" w:defSemiHidden="1" w:defUnhideWhenUsed="1" w:defQFormat="0" w:count="276">
     <w:lsdException w:name="Normal" w:semiHidden="0" w:uiPriority="0" w:unhideWhenUsed="0" w:qFormat="1"/>
     <w:lsdException w:name="heading 1" w:semiHidden="0" w:uiPriority="9" w:unhideWhenUsed="0" w:qFormat="1"/>
     <w:lsdException w:name="heading 2" w:uiPriority="9" w:qFormat="1"/>
@@ -5578,7 +6350,6 @@
     <w:uiPriority w:val="99"/>
     <w:semiHidden/>
     <w:unhideWhenUsed/>
-    <w:qFormat/>
     <w:tblPr>
       <w:tblInd w:w="0" w:type="dxa"/>
       <w:tblCellMar>
@@ -6008,6 +6779,211 @@
       <w:szCs w:val="24"/>
     </w:rPr>
   </w:style>
+  <w:style w:type="paragraph" w:styleId="ListParagraph">
+    <w:name w:val="List Paragraph"/>
+    <w:basedOn w:val="Normal"/>
+    <w:uiPriority w:val="34"/>
+    <w:qFormat/>
+    <w:rsid w:val="00324D52"/>
+    <w:pPr>
+      <w:spacing w:after="0" w:line="240" w:lineRule="auto"/>
+      <w:ind w:left="720"/>
+      <w:contextualSpacing/>
+    </w:pPr>
+    <w:rPr>
+      <w:rFonts w:cs="Lucida Grande"/>
+      <w:color w:val="3E454C"/>
+      <w:sz w:val="24"/>
+      <w:szCs w:val="24"/>
+      <w:lang w:eastAsia="en-US"/>
+    </w:rPr>
+  </w:style>
+</w:styles>
+</file>
+
+<file path=word/stylesWithEffects.xml><?xml version="1.0" encoding="utf-8"?>
+<w:styles xmlns:wpc="http://schemas.microsoft.com/office/word/2010/wordprocessingCanvas" xmlns:mo="http://schemas.microsoft.com/office/mac/office/2008/main" xmlns:mc="http://schemas.openxmlformats.org/markup-compatibility/2006" xmlns:mv="urn:schemas-microsoft-com:mac:vml" xmlns:o="urn:schemas-microsoft-com:office:office" xmlns:r="http://schemas.openxmlformats.org/officeDocument/2006/relationships" xmlns:m="http://schemas.openxmlformats.org/officeDocument/2006/math" xmlns:v="urn:schemas-microsoft-com:vml" xmlns:wp14="http://schemas.microsoft.com/office/word/2010/wordprocessingDrawing" xmlns:wp="http://schemas.openxmlformats.org/drawingml/2006/wordprocessingDrawing" xmlns:w10="urn:schemas-microsoft-com:office:word" xmlns:w="http://schemas.openxmlformats.org/wordprocessingml/2006/main" xmlns:w14="http://schemas.microsoft.com/office/word/2010/wordml" xmlns:wpg="http://schemas.microsoft.com/office/word/2010/wordprocessingGroup" xmlns:wpi="http://schemas.microsoft.com/office/word/2010/wordprocessingInk" xmlns:wne="http://schemas.microsoft.com/office/word/2006/wordml" xmlns:wps="http://schemas.microsoft.com/office/word/2010/wordprocessingShape" mc:Ignorable="w14 wp14">
+  <w:docDefaults>
+    <w:rPrDefault>
+      <w:rPr>
+        <w:rFonts w:asciiTheme="minorHAnsi" w:eastAsiaTheme="minorEastAsia" w:hAnsiTheme="minorHAnsi" w:cstheme="minorBidi"/>
+        <w:sz w:val="24"/>
+        <w:szCs w:val="24"/>
+        <w:lang w:val="en-US" w:eastAsia="ja-JP" w:bidi="ar-SA"/>
+      </w:rPr>
+    </w:rPrDefault>
+    <w:pPrDefault/>
+  </w:docDefaults>
+  <w:latentStyles w:defLockedState="0" w:defUIPriority="99" w:defSemiHidden="1" w:defUnhideWhenUsed="1" w:defQFormat="0" w:count="276">
+    <w:lsdException w:name="Normal" w:semiHidden="0" w:uiPriority="0" w:unhideWhenUsed="0" w:qFormat="1"/>
+    <w:lsdException w:name="heading 1" w:semiHidden="0" w:uiPriority="9" w:unhideWhenUsed="0" w:qFormat="1"/>
+    <w:lsdException w:name="heading 2" w:uiPriority="9" w:qFormat="1"/>
+    <w:lsdException w:name="heading 3" w:uiPriority="9" w:qFormat="1"/>
+    <w:lsdException w:name="heading 4" w:uiPriority="9" w:qFormat="1"/>
+    <w:lsdException w:name="heading 5" w:uiPriority="9" w:qFormat="1"/>
+    <w:lsdException w:name="heading 6" w:uiPriority="9" w:qFormat="1"/>
+    <w:lsdException w:name="heading 7" w:uiPriority="9" w:qFormat="1"/>
+    <w:lsdException w:name="heading 8" w:uiPriority="9" w:qFormat="1"/>
+    <w:lsdException w:name="heading 9" w:uiPriority="9" w:qFormat="1"/>
+    <w:lsdException w:name="toc 1" w:uiPriority="39"/>
+    <w:lsdException w:name="toc 2" w:uiPriority="39"/>
+    <w:lsdException w:name="toc 3" w:uiPriority="39"/>
+    <w:lsdException w:name="toc 4" w:uiPriority="39"/>
+    <w:lsdException w:name="toc 5" w:uiPriority="39"/>
+    <w:lsdException w:name="toc 6" w:uiPriority="39"/>
+    <w:lsdException w:name="toc 7" w:uiPriority="39"/>
+    <w:lsdException w:name="toc 8" w:uiPriority="39"/>
+    <w:lsdException w:name="toc 9" w:uiPriority="39"/>
+    <w:lsdException w:name="caption" w:uiPriority="35" w:qFormat="1"/>
+    <w:lsdException w:name="Title" w:semiHidden="0" w:uiPriority="10" w:unhideWhenUsed="0" w:qFormat="1"/>
+    <w:lsdException w:name="Default Paragraph Font" w:uiPriority="1"/>
+    <w:lsdException w:name="Subtitle" w:semiHidden="0" w:uiPriority="11" w:unhideWhenUsed="0" w:qFormat="1"/>
+    <w:lsdException w:name="Strong" w:semiHidden="0" w:uiPriority="22" w:unhideWhenUsed="0" w:qFormat="1"/>
+    <w:lsdException w:name="Emphasis" w:semiHidden="0" w:uiPriority="20" w:unhideWhenUsed="0" w:qFormat="1"/>
+    <w:lsdException w:name="Table Grid" w:semiHidden="0" w:uiPriority="59" w:unhideWhenUsed="0"/>
+    <w:lsdException w:name="Placeholder Text" w:unhideWhenUsed="0"/>
+    <w:lsdException w:name="No Spacing" w:semiHidden="0" w:uiPriority="1" w:unhideWhenUsed="0" w:qFormat="1"/>
+    <w:lsdException w:name="Light Shading" w:semiHidden="0" w:uiPriority="60" w:unhideWhenUsed="0"/>
+    <w:lsdException w:name="Light List" w:semiHidden="0" w:uiPriority="61" w:unhideWhenUsed="0"/>
+    <w:lsdException w:name="Light Grid" w:semiHidden="0" w:uiPriority="62" w:unhideWhenUsed="0"/>
+    <w:lsdException w:name="Medium Shading 1" w:semiHidden="0" w:uiPriority="63" w:unhideWhenUsed="0"/>
+    <w:lsdException w:name="Medium Shading 2" w:semiHidden="0" w:uiPriority="64" w:unhideWhenUsed="0"/>
+    <w:lsdException w:name="Medium List 1" w:semiHidden="0" w:uiPriority="65" w:unhideWhenUsed="0"/>
+    <w:lsdException w:name="Medium List 2" w:semiHidden="0" w:uiPriority="66" w:unhideWhenUsed="0"/>
+    <w:lsdException w:name="Medium Grid 1" w:semiHidden="0" w:uiPriority="67" w:unhideWhenUsed="0"/>
+    <w:lsdException w:name="Medium Grid 2" w:semiHidden="0" w:uiPriority="68" w:unhideWhenUsed="0"/>
+    <w:lsdException w:name="Medium Grid 3" w:semiHidden="0" w:uiPriority="69" w:unhideWhenUsed="0"/>
+    <w:lsdException w:name="Dark List" w:semiHidden="0" w:uiPriority="70" w:unhideWhenUsed="0"/>
+    <w:lsdException w:name="Colorful Shading" w:semiHidden="0" w:uiPriority="71" w:unhideWhenUsed="0"/>
+    <w:lsdException w:name="Colorful List" w:semiHidden="0" w:uiPriority="72" w:unhideWhenUsed="0"/>
+    <w:lsdException w:name="Colorful Grid" w:semiHidden="0" w:uiPriority="73" w:unhideWhenUsed="0"/>
+    <w:lsdException w:name="Light Shading Accent 1" w:semiHidden="0" w:uiPriority="60" w:unhideWhenUsed="0"/>
+    <w:lsdException w:name="Light List Accent 1" w:semiHidden="0" w:uiPriority="61" w:unhideWhenUsed="0"/>
+    <w:lsdException w:name="Light Grid Accent 1" w:semiHidden="0" w:uiPriority="62" w:unhideWhenUsed="0"/>
+    <w:lsdException w:name="Medium Shading 1 Accent 1" w:semiHidden="0" w:uiPriority="63" w:unhideWhenUsed="0"/>
+    <w:lsdException w:name="Medium Shading 2 Accent 1" w:semiHidden="0" w:uiPriority="64" w:unhideWhenUsed="0"/>
+    <w:lsdException w:name="Medium List 1 Accent 1" w:semiHidden="0" w:uiPriority="65" w:unhideWhenUsed="0"/>
+    <w:lsdException w:name="Revision" w:unhideWhenUsed="0"/>
+    <w:lsdException w:name="List Paragraph" w:semiHidden="0" w:uiPriority="34" w:unhideWhenUsed="0" w:qFormat="1"/>
+    <w:lsdException w:name="Quote" w:semiHidden="0" w:uiPriority="29" w:unhideWhenUsed="0" w:qFormat="1"/>
+    <w:lsdException w:name="Intense Quote" w:semiHidden="0" w:uiPriority="30" w:unhideWhenUsed="0" w:qFormat="1"/>
+    <w:lsdException w:name="Medium List 2 Accent 1" w:semiHidden="0" w:uiPriority="66" w:unhideWhenUsed="0"/>
+    <w:lsdException w:name="Medium Grid 1 Accent 1" w:semiHidden="0" w:uiPriority="67" w:unhideWhenUsed="0"/>
+    <w:lsdException w:name="Medium Grid 2 Accent 1" w:semiHidden="0" w:uiPriority="68" w:unhideWhenUsed="0"/>
+    <w:lsdException w:name="Medium Grid 3 Accent 1" w:semiHidden="0" w:uiPriority="69" w:unhideWhenUsed="0"/>
+    <w:lsdException w:name="Dark List Accent 1" w:semiHidden="0" w:uiPriority="70" w:unhideWhenUsed="0"/>
+    <w:lsdException w:name="Colorful Shading Accent 1" w:semiHidden="0" w:uiPriority="71" w:unhideWhenUsed="0"/>
+    <w:lsdException w:name="Colorful List Accent 1" w:semiHidden="0" w:uiPriority="72" w:unhideWhenUsed="0"/>
+    <w:lsdException w:name="Colorful Grid Accent 1" w:semiHidden="0" w:uiPriority="73" w:unhideWhenUsed="0"/>
+    <w:lsdException w:name="Light Shading Accent 2" w:semiHidden="0" w:uiPriority="60" w:unhideWhenUsed="0"/>
+    <w:lsdException w:name="Light List Accent 2" w:semiHidden="0" w:uiPriority="61" w:unhideWhenUsed="0"/>
+    <w:lsdException w:name="Light Grid Accent 2" w:semiHidden="0" w:uiPriority="62" w:unhideWhenUsed="0"/>
+    <w:lsdException w:name="Medium Shading 1 Accent 2" w:semiHidden="0" w:uiPriority="63" w:unhideWhenUsed="0"/>
+    <w:lsdException w:name="Medium Shading 2 Accent 2" w:semiHidden="0" w:uiPriority="64" w:unhideWhenUsed="0"/>
+    <w:lsdException w:name="Medium List 1 Accent 2" w:semiHidden="0" w:uiPriority="65" w:unhideWhenUsed="0"/>
+    <w:lsdException w:name="Medium List 2 Accent 2" w:semiHidden="0" w:uiPriority="66" w:unhideWhenUsed="0"/>
+    <w:lsdException w:name="Medium Grid 1 Accent 2" w:semiHidden="0" w:uiPriority="67" w:unhideWhenUsed="0"/>
+    <w:lsdException w:name="Medium Grid 2 Accent 2" w:semiHidden="0" w:uiPriority="68" w:unhideWhenUsed="0"/>
+    <w:lsdException w:name="Medium Grid 3 Accent 2" w:semiHidden="0" w:uiPriority="69" w:unhideWhenUsed="0"/>
+    <w:lsdException w:name="Dark List Accent 2" w:semiHidden="0" w:uiPriority="70" w:unhideWhenUsed="0"/>
+    <w:lsdException w:name="Colorful Shading Accent 2" w:semiHidden="0" w:uiPriority="71" w:unhideWhenUsed="0"/>
+    <w:lsdException w:name="Colorful List Accent 2" w:semiHidden="0" w:uiPriority="72" w:unhideWhenUsed="0"/>
+    <w:lsdException w:name="Colorful Grid Accent 2" w:semiHidden="0" w:uiPriority="73" w:unhideWhenUsed="0"/>
+    <w:lsdException w:name="Light Shading Accent 3" w:semiHidden="0" w:uiPriority="60" w:unhideWhenUsed="0"/>
+    <w:lsdException w:name="Light List Accent 3" w:semiHidden="0" w:uiPriority="61" w:unhideWhenUsed="0"/>
+    <w:lsdException w:name="Light Grid Accent 3" w:semiHidden="0" w:uiPriority="62" w:unhideWhenUsed="0"/>
+    <w:lsdException w:name="Medium Shading 1 Accent 3" w:semiHidden="0" w:uiPriority="63" w:unhideWhenUsed="0"/>
+    <w:lsdException w:name="Medium Shading 2 Accent 3" w:semiHidden="0" w:uiPriority="64" w:unhideWhenUsed="0"/>
+    <w:lsdException w:name="Medium List 1 Accent 3" w:semiHidden="0" w:uiPriority="65" w:unhideWhenUsed="0"/>
+    <w:lsdException w:name="Medium List 2 Accent 3" w:semiHidden="0" w:uiPriority="66" w:unhideWhenUsed="0"/>
+    <w:lsdException w:name="Medium Grid 1 Accent 3" w:semiHidden="0" w:uiPriority="67" w:unhideWhenUsed="0"/>
+    <w:lsdException w:name="Medium Grid 2 Accent 3" w:semiHidden="0" w:uiPriority="68" w:unhideWhenUsed="0"/>
+    <w:lsdException w:name="Medium Grid 3 Accent 3" w:semiHidden="0" w:uiPriority="69" w:unhideWhenUsed="0"/>
+    <w:lsdException w:name="Dark List Accent 3" w:semiHidden="0" w:uiPriority="70" w:unhideWhenUsed="0"/>
+    <w:lsdException w:name="Colorful Shading Accent 3" w:semiHidden="0" w:uiPriority="71" w:unhideWhenUsed="0"/>
+    <w:lsdException w:name="Colorful List Accent 3" w:semiHidden="0" w:uiPriority="72" w:unhideWhenUsed="0"/>
+    <w:lsdException w:name="Colorful Grid Accent 3" w:semiHidden="0" w:uiPriority="73" w:unhideWhenUsed="0"/>
+    <w:lsdException w:name="Light Shading Accent 4" w:semiHidden="0" w:uiPriority="60" w:unhideWhenUsed="0"/>
+    <w:lsdException w:name="Light List Accent 4" w:semiHidden="0" w:uiPriority="61" w:unhideWhenUsed="0"/>
+    <w:lsdException w:name="Light Grid Accent 4" w:semiHidden="0" w:uiPriority="62" w:unhideWhenUsed="0"/>
+    <w:lsdException w:name="Medium Shading 1 Accent 4" w:semiHidden="0" w:uiPriority="63" w:unhideWhenUsed="0"/>
+    <w:lsdException w:name="Medium Shading 2 Accent 4" w:semiHidden="0" w:uiPriority="64" w:unhideWhenUsed="0"/>
+    <w:lsdException w:name="Medium List 1 Accent 4" w:semiHidden="0" w:uiPriority="65" w:unhideWhenUsed="0"/>
+    <w:lsdException w:name="Medium List 2 Accent 4" w:semiHidden="0" w:uiPriority="66" w:unhideWhenUsed="0"/>
+    <w:lsdException w:name="Medium Grid 1 Accent 4" w:semiHidden="0" w:uiPriority="67" w:unhideWhenUsed="0"/>
+    <w:lsdException w:name="Medium Grid 2 Accent 4" w:semiHidden="0" w:uiPriority="68" w:unhideWhenUsed="0"/>
+    <w:lsdException w:name="Medium Grid 3 Accent 4" w:semiHidden="0" w:uiPriority="69" w:unhideWhenUsed="0"/>
+    <w:lsdException w:name="Dark List Accent 4" w:semiHidden="0" w:uiPriority="70" w:unhideWhenUsed="0"/>
+    <w:lsdException w:name="Colorful Shading Accent 4" w:semiHidden="0" w:uiPriority="71" w:unhideWhenUsed="0"/>
+    <w:lsdException w:name="Colorful List Accent 4" w:semiHidden="0" w:uiPriority="72" w:unhideWhenUsed="0"/>
+    <w:lsdException w:name="Colorful Grid Accent 4" w:semiHidden="0" w:uiPriority="73" w:unhideWhenUsed="0"/>
+    <w:lsdException w:name="Light Shading Accent 5" w:semiHidden="0" w:uiPriority="60" w:unhideWhenUsed="0"/>
+    <w:lsdException w:name="Light List Accent 5" w:semiHidden="0" w:uiPriority="61" w:unhideWhenUsed="0"/>
+    <w:lsdException w:name="Light Grid Accent 5" w:semiHidden="0" w:uiPriority="62" w:unhideWhenUsed="0"/>
+    <w:lsdException w:name="Medium Shading 1 Accent 5" w:semiHidden="0" w:uiPriority="63" w:unhideWhenUsed="0"/>
+    <w:lsdException w:name="Medium Shading 2 Accent 5" w:semiHidden="0" w:uiPriority="64" w:unhideWhenUsed="0"/>
+    <w:lsdException w:name="Medium List 1 Accent 5" w:semiHidden="0" w:uiPriority="65" w:unhideWhenUsed="0"/>
+    <w:lsdException w:name="Medium List 2 Accent 5" w:semiHidden="0" w:uiPriority="66" w:unhideWhenUsed="0"/>
+    <w:lsdException w:name="Medium Grid 1 Accent 5" w:semiHidden="0" w:uiPriority="67" w:unhideWhenUsed="0"/>
+    <w:lsdException w:name="Medium Grid 2 Accent 5" w:semiHidden="0" w:uiPriority="68" w:unhideWhenUsed="0"/>
+    <w:lsdException w:name="Medium Grid 3 Accent 5" w:semiHidden="0" w:uiPriority="69" w:unhideWhenUsed="0"/>
+    <w:lsdException w:name="Dark List Accent 5" w:semiHidden="0" w:uiPriority="70" w:unhideWhenUsed="0"/>
+    <w:lsdException w:name="Colorful Shading Accent 5" w:semiHidden="0" w:uiPriority="71" w:unhideWhenUsed="0"/>
+    <w:lsdException w:name="Colorful List Accent 5" w:semiHidden="0" w:uiPriority="72" w:unhideWhenUsed="0"/>
+    <w:lsdException w:name="Colorful Grid Accent 5" w:semiHidden="0" w:uiPriority="73" w:unhideWhenUsed="0"/>
+    <w:lsdException w:name="Light Shading Accent 6" w:semiHidden="0" w:uiPriority="60" w:unhideWhenUsed="0"/>
+    <w:lsdException w:name="Light List Accent 6" w:semiHidden="0" w:uiPriority="61" w:unhideWhenUsed="0"/>
+    <w:lsdException w:name="Light Grid Accent 6" w:semiHidden="0" w:uiPriority="62" w:unhideWhenUsed="0"/>
+    <w:lsdException w:name="Medium Shading 1 Accent 6" w:semiHidden="0" w:uiPriority="63" w:unhideWhenUsed="0"/>
+    <w:lsdException w:name="Medium Shading 2 Accent 6" w:semiHidden="0" w:uiPriority="64" w:unhideWhenUsed="0"/>
+    <w:lsdException w:name="Medium List 1 Accent 6" w:semiHidden="0" w:uiPriority="65" w:unhideWhenUsed="0"/>
+    <w:lsdException w:name="Medium List 2 Accent 6" w:semiHidden="0" w:uiPriority="66" w:unhideWhenUsed="0"/>
+    <w:lsdException w:name="Medium Grid 1 Accent 6" w:semiHidden="0" w:uiPriority="67" w:unhideWhenUsed="0"/>
+    <w:lsdException w:name="Medium Grid 2 Accent 6" w:semiHidden="0" w:uiPriority="68" w:unhideWhenUsed="0"/>
+    <w:lsdException w:name="Medium Grid 3 Accent 6" w:semiHidden="0" w:uiPriority="69" w:unhideWhenUsed="0"/>
+    <w:lsdException w:name="Dark List Accent 6" w:semiHidden="0" w:uiPriority="70" w:unhideWhenUsed="0"/>
+    <w:lsdException w:name="Colorful Shading Accent 6" w:semiHidden="0" w:uiPriority="71" w:unhideWhenUsed="0"/>
+    <w:lsdException w:name="Colorful List Accent 6" w:semiHidden="0" w:uiPriority="72" w:unhideWhenUsed="0"/>
+    <w:lsdException w:name="Colorful Grid Accent 6" w:semiHidden="0" w:uiPriority="73" w:unhideWhenUsed="0"/>
+    <w:lsdException w:name="Subtle Emphasis" w:semiHidden="0" w:uiPriority="19" w:unhideWhenUsed="0" w:qFormat="1"/>
+    <w:lsdException w:name="Intense Emphasis" w:semiHidden="0" w:uiPriority="21" w:unhideWhenUsed="0" w:qFormat="1"/>
+    <w:lsdException w:name="Subtle Reference" w:semiHidden="0" w:uiPriority="31" w:unhideWhenUsed="0" w:qFormat="1"/>
+    <w:lsdException w:name="Intense Reference" w:semiHidden="0" w:uiPriority="32" w:unhideWhenUsed="0" w:qFormat="1"/>
+    <w:lsdException w:name="Book Title" w:semiHidden="0" w:uiPriority="33" w:unhideWhenUsed="0" w:qFormat="1"/>
+    <w:lsdException w:name="Bibliography" w:uiPriority="37"/>
+    <w:lsdException w:name="TOC Heading" w:uiPriority="39" w:qFormat="1"/>
+  </w:latentStyles>
+  <w:style w:type="paragraph" w:default="1" w:styleId="Normal">
+    <w:name w:val="Normal"/>
+    <w:qFormat/>
+  </w:style>
+  <w:style w:type="character" w:default="1" w:styleId="DefaultParagraphFont">
+    <w:name w:val="Default Paragraph Font"/>
+    <w:uiPriority w:val="1"/>
+    <w:semiHidden/>
+    <w:unhideWhenUsed/>
+  </w:style>
+  <w:style w:type="table" w:default="1" w:styleId="TableNormal">
+    <w:name w:val="Normal Table"/>
+    <w:uiPriority w:val="99"/>
+    <w:semiHidden/>
+    <w:unhideWhenUsed/>
+    <w:tblPr>
+      <w:tblInd w:w="0" w:type="dxa"/>
+      <w:tblCellMar>
+        <w:top w:w="0" w:type="dxa"/>
+        <w:left w:w="108" w:type="dxa"/>
+        <w:bottom w:w="0" w:type="dxa"/>
+        <w:right w:w="108" w:type="dxa"/>
+      </w:tblCellMar>
+    </w:tblPr>
+  </w:style>
+  <w:style w:type="numbering" w:default="1" w:styleId="NoList">
+    <w:name w:val="No List"/>
+    <w:uiPriority w:val="99"/>
+    <w:semiHidden/>
+    <w:unhideWhenUsed/>
+  </w:style>
 </w:styles>
 </file>
 
@@ -6299,7 +7275,7 @@
 </file>
 
 <file path=customXml/itemProps1.xml><?xml version="1.0" encoding="utf-8"?>
-<ds:datastoreItem xmlns:ds="http://schemas.openxmlformats.org/officeDocument/2006/customXml" ds:itemID="{AD45BEAF-1CD8-46D5-AD11-F899ABCA70C1}">
+<ds:datastoreItem xmlns:ds="http://schemas.openxmlformats.org/officeDocument/2006/customXml" ds:itemID="{A561E13E-E1AE-404F-8D86-8FC87BA14342}">
   <ds:schemaRefs>
     <ds:schemaRef ds:uri="http://schemas.openxmlformats.org/officeDocument/2006/bibliography"/>
   </ds:schemaRefs>

--- a/documentation/cycle 1/Stolen Object Tracker - Cycle 1 report.docx
+++ b/documentation/cycle 1/Stolen Object Tracker - Cycle 1 report.docx
@@ -1,6 +1,6 @@
 
 <file path=word/document.xml><?xml version="1.0" encoding="utf-8"?>
-<w:document xmlns:wpc="http://schemas.microsoft.com/office/word/2010/wordprocessingCanvas" xmlns:mo="http://schemas.microsoft.com/office/mac/office/2008/main" xmlns:mc="http://schemas.openxmlformats.org/markup-compatibility/2006" xmlns:mv="urn:schemas-microsoft-com:mac:vml" xmlns:o="urn:schemas-microsoft-com:office:office" xmlns:r="http://schemas.openxmlformats.org/officeDocument/2006/relationships" xmlns:m="http://schemas.openxmlformats.org/officeDocument/2006/math" xmlns:v="urn:schemas-microsoft-com:vml" xmlns:wp14="http://schemas.microsoft.com/office/word/2010/wordprocessingDrawing" xmlns:wp="http://schemas.openxmlformats.org/drawingml/2006/wordprocessingDrawing" xmlns:w10="urn:schemas-microsoft-com:office:word" xmlns:w="http://schemas.openxmlformats.org/wordprocessingml/2006/main" xmlns:w14="http://schemas.microsoft.com/office/word/2010/wordml" xmlns:wpg="http://schemas.microsoft.com/office/word/2010/wordprocessingGroup" xmlns:wpi="http://schemas.microsoft.com/office/word/2010/wordprocessingInk" xmlns:wne="http://schemas.microsoft.com/office/word/2006/wordml" xmlns:wps="http://schemas.microsoft.com/office/word/2010/wordprocessingShape" mc:Ignorable="w14 wp14">
+<w:document xmlns:ve="http://schemas.openxmlformats.org/markup-compatibility/2006" xmlns:o="urn:schemas-microsoft-com:office:office" xmlns:r="http://schemas.openxmlformats.org/officeDocument/2006/relationships" xmlns:m="http://schemas.openxmlformats.org/officeDocument/2006/math" xmlns:v="urn:schemas-microsoft-com:vml" xmlns:wp="http://schemas.openxmlformats.org/drawingml/2006/wordprocessingDrawing" xmlns:w10="urn:schemas-microsoft-com:office:word" xmlns:w="http://schemas.openxmlformats.org/wordprocessingml/2006/main" xmlns:wne="http://schemas.microsoft.com/office/word/2006/wordml">
   <w:body>
     <w:p>
       <w:pPr>
@@ -326,7 +326,6 @@
           <w:docPartUnique/>
         </w:docPartObj>
       </w:sdtPr>
-      <w:sdtEndPr/>
       <w:sdtContent>
         <w:p>
           <w:pPr>
@@ -357,7 +356,7 @@
           <w:r>
             <w:fldChar w:fldCharType="separate"/>
           </w:r>
-          <w:hyperlink w:anchor="_Toc381449277" w:history="1">
+          <w:hyperlink w:anchor="_Toc381479831" w:history="1">
             <w:r>
               <w:rPr>
                 <w:rStyle w:val="Hyperlink"/>
@@ -398,7 +397,7 @@
                 <w:noProof/>
                 <w:webHidden/>
               </w:rPr>
-              <w:instrText xml:space="preserve"> PAGEREF _Toc381449277 \h </w:instrText>
+              <w:instrText xml:space="preserve"> PAGEREF _Toc381479831 \h </w:instrText>
             </w:r>
             <w:r>
               <w:rPr>
@@ -418,7 +417,7 @@
                 <w:noProof/>
                 <w:webHidden/>
               </w:rPr>
-              <w:t>4</w:t>
+              <w:t>5</w:t>
             </w:r>
             <w:r>
               <w:rPr>
@@ -441,7 +440,7 @@
               <w:lang w:eastAsia="zh-CN"/>
             </w:rPr>
           </w:pPr>
-          <w:hyperlink w:anchor="_Toc381449278" w:history="1">
+          <w:hyperlink w:anchor="_Toc381479832" w:history="1">
             <w:r>
               <w:rPr>
                 <w:rStyle w:val="Hyperlink"/>
@@ -482,7 +481,7 @@
                 <w:noProof/>
                 <w:webHidden/>
               </w:rPr>
-              <w:instrText xml:space="preserve"> PAGEREF _Toc381449278 \h </w:instrText>
+              <w:instrText xml:space="preserve"> PAGEREF _Toc381479832 \h </w:instrText>
             </w:r>
             <w:r>
               <w:rPr>
@@ -502,7 +501,7 @@
                 <w:noProof/>
                 <w:webHidden/>
               </w:rPr>
-              <w:t>5</w:t>
+              <w:t>6</w:t>
             </w:r>
             <w:r>
               <w:rPr>
@@ -525,7 +524,7 @@
               <w:lang w:eastAsia="zh-CN"/>
             </w:rPr>
           </w:pPr>
-          <w:hyperlink w:anchor="_Toc381449279" w:history="1">
+          <w:hyperlink w:anchor="_Toc381479833" w:history="1">
             <w:r>
               <w:rPr>
                 <w:rStyle w:val="Hyperlink"/>
@@ -566,7 +565,7 @@
                 <w:noProof/>
                 <w:webHidden/>
               </w:rPr>
-              <w:instrText xml:space="preserve"> PAGEREF _Toc381449279 \h </w:instrText>
+              <w:instrText xml:space="preserve"> PAGEREF _Toc381479833 \h </w:instrText>
             </w:r>
             <w:r>
               <w:rPr>
@@ -586,7 +585,7 @@
                 <w:noProof/>
                 <w:webHidden/>
               </w:rPr>
-              <w:t>5</w:t>
+              <w:t>6</w:t>
             </w:r>
             <w:r>
               <w:rPr>
@@ -609,7 +608,7 @@
               <w:lang w:eastAsia="zh-CN"/>
             </w:rPr>
           </w:pPr>
-          <w:hyperlink w:anchor="_Toc381449280" w:history="1">
+          <w:hyperlink w:anchor="_Toc381479834" w:history="1">
             <w:r>
               <w:rPr>
                 <w:rStyle w:val="Hyperlink"/>
@@ -650,7 +649,7 @@
                 <w:noProof/>
                 <w:webHidden/>
               </w:rPr>
-              <w:instrText xml:space="preserve"> PAGEREF _Toc381449280 \h </w:instrText>
+              <w:instrText xml:space="preserve"> PAGEREF _Toc381479834 \h </w:instrText>
             </w:r>
             <w:r>
               <w:rPr>
@@ -670,7 +669,7 @@
                 <w:noProof/>
                 <w:webHidden/>
               </w:rPr>
-              <w:t>6</w:t>
+              <w:t>7</w:t>
             </w:r>
             <w:r>
               <w:rPr>
@@ -693,7 +692,7 @@
               <w:lang w:eastAsia="zh-CN"/>
             </w:rPr>
           </w:pPr>
-          <w:hyperlink w:anchor="_Toc381449281" w:history="1">
+          <w:hyperlink w:anchor="_Toc381479835" w:history="1">
             <w:r>
               <w:rPr>
                 <w:rStyle w:val="Hyperlink"/>
@@ -734,7 +733,7 @@
                 <w:noProof/>
                 <w:webHidden/>
               </w:rPr>
-              <w:instrText xml:space="preserve"> PAGEREF _Toc381449281 \h </w:instrText>
+              <w:instrText xml:space="preserve"> PAGEREF _Toc381479835 \h </w:instrText>
             </w:r>
             <w:r>
               <w:rPr>
@@ -754,7 +753,7 @@
                 <w:noProof/>
                 <w:webHidden/>
               </w:rPr>
-              <w:t>6</w:t>
+              <w:t>7</w:t>
             </w:r>
             <w:r>
               <w:rPr>
@@ -777,7 +776,7 @@
               <w:lang w:eastAsia="zh-CN"/>
             </w:rPr>
           </w:pPr>
-          <w:hyperlink w:anchor="_Toc381449282" w:history="1">
+          <w:hyperlink w:anchor="_Toc381479836" w:history="1">
             <w:r>
               <w:rPr>
                 <w:rStyle w:val="Hyperlink"/>
@@ -818,7 +817,7 @@
                 <w:noProof/>
                 <w:webHidden/>
               </w:rPr>
-              <w:instrText xml:space="preserve"> PAGEREF _Toc381449282 \h </w:instrText>
+              <w:instrText xml:space="preserve"> PAGEREF _Toc381479836 \h </w:instrText>
             </w:r>
             <w:r>
               <w:rPr>
@@ -838,7 +837,7 @@
                 <w:noProof/>
                 <w:webHidden/>
               </w:rPr>
-              <w:t>7</w:t>
+              <w:t>8</w:t>
             </w:r>
             <w:r>
               <w:rPr>
@@ -861,7 +860,7 @@
               <w:lang w:eastAsia="zh-CN"/>
             </w:rPr>
           </w:pPr>
-          <w:hyperlink w:anchor="_Toc381449283" w:history="1">
+          <w:hyperlink w:anchor="_Toc381479837" w:history="1">
             <w:r>
               <w:rPr>
                 <w:rStyle w:val="Hyperlink"/>
@@ -902,7 +901,7 @@
                 <w:noProof/>
                 <w:webHidden/>
               </w:rPr>
-              <w:instrText xml:space="preserve"> PAGEREF _Toc381449283 \h </w:instrText>
+              <w:instrText xml:space="preserve"> PAGEREF _Toc381479837 \h </w:instrText>
             </w:r>
             <w:r>
               <w:rPr>
@@ -922,7 +921,7 @@
                 <w:noProof/>
                 <w:webHidden/>
               </w:rPr>
-              <w:t>7</w:t>
+              <w:t>8</w:t>
             </w:r>
             <w:r>
               <w:rPr>
@@ -945,7 +944,7 @@
               <w:lang w:eastAsia="zh-CN"/>
             </w:rPr>
           </w:pPr>
-          <w:hyperlink w:anchor="_Toc381449284" w:history="1">
+          <w:hyperlink w:anchor="_Toc381479838" w:history="1">
             <w:r>
               <w:rPr>
                 <w:rStyle w:val="Hyperlink"/>
@@ -986,7 +985,7 @@
                 <w:noProof/>
                 <w:webHidden/>
               </w:rPr>
-              <w:instrText xml:space="preserve"> PAGEREF _Toc381449284 \h </w:instrText>
+              <w:instrText xml:space="preserve"> PAGEREF _Toc381479838 \h </w:instrText>
             </w:r>
             <w:r>
               <w:rPr>
@@ -1006,7 +1005,7 @@
                 <w:noProof/>
                 <w:webHidden/>
               </w:rPr>
-              <w:t>7</w:t>
+              <w:t>8</w:t>
             </w:r>
             <w:r>
               <w:rPr>
@@ -1029,7 +1028,7 @@
               <w:lang w:eastAsia="zh-CN"/>
             </w:rPr>
           </w:pPr>
-          <w:hyperlink w:anchor="_Toc381449285" w:history="1">
+          <w:hyperlink w:anchor="_Toc381479839" w:history="1">
             <w:r>
               <w:rPr>
                 <w:rStyle w:val="Hyperlink"/>
@@ -1070,7 +1069,7 @@
                 <w:noProof/>
                 <w:webHidden/>
               </w:rPr>
-              <w:instrText xml:space="preserve"> PAGEREF _Toc381449285 \h </w:instrText>
+              <w:instrText xml:space="preserve"> PAGEREF _Toc381479839 \h </w:instrText>
             </w:r>
             <w:r>
               <w:rPr>
@@ -1090,7 +1089,7 @@
                 <w:noProof/>
                 <w:webHidden/>
               </w:rPr>
-              <w:t>7</w:t>
+              <w:t>8</w:t>
             </w:r>
             <w:r>
               <w:rPr>
@@ -1113,7 +1112,7 @@
               <w:lang w:eastAsia="zh-CN"/>
             </w:rPr>
           </w:pPr>
-          <w:hyperlink w:anchor="_Toc381449286" w:history="1">
+          <w:hyperlink w:anchor="_Toc381479840" w:history="1">
             <w:r>
               <w:rPr>
                 <w:rStyle w:val="Hyperlink"/>
@@ -1154,7 +1153,7 @@
                 <w:noProof/>
                 <w:webHidden/>
               </w:rPr>
-              <w:instrText xml:space="preserve"> PAGEREF _Toc381449286 \h </w:instrText>
+              <w:instrText xml:space="preserve"> PAGEREF _Toc381479840 \h </w:instrText>
             </w:r>
             <w:r>
               <w:rPr>
@@ -1174,7 +1173,7 @@
                 <w:noProof/>
                 <w:webHidden/>
               </w:rPr>
-              <w:t>7</w:t>
+              <w:t>8</w:t>
             </w:r>
             <w:r>
               <w:rPr>
@@ -1197,7 +1196,7 @@
               <w:lang w:eastAsia="zh-CN"/>
             </w:rPr>
           </w:pPr>
-          <w:hyperlink w:anchor="_Toc381449287" w:history="1">
+          <w:hyperlink w:anchor="_Toc381479841" w:history="1">
             <w:r>
               <w:rPr>
                 <w:rStyle w:val="Hyperlink"/>
@@ -1238,7 +1237,7 @@
                 <w:noProof/>
                 <w:webHidden/>
               </w:rPr>
-              <w:instrText xml:space="preserve"> PAGEREF _Toc381449287 \h </w:instrText>
+              <w:instrText xml:space="preserve"> PAGEREF _Toc381479841 \h </w:instrText>
             </w:r>
             <w:r>
               <w:rPr>
@@ -1258,7 +1257,7 @@
                 <w:noProof/>
                 <w:webHidden/>
               </w:rPr>
-              <w:t>8</w:t>
+              <w:t>9</w:t>
             </w:r>
             <w:r>
               <w:rPr>
@@ -1281,7 +1280,7 @@
               <w:lang w:eastAsia="zh-CN"/>
             </w:rPr>
           </w:pPr>
-          <w:hyperlink w:anchor="_Toc381449288" w:history="1">
+          <w:hyperlink w:anchor="_Toc381479842" w:history="1">
             <w:r>
               <w:rPr>
                 <w:rStyle w:val="Hyperlink"/>
@@ -1322,7 +1321,7 @@
                 <w:noProof/>
                 <w:webHidden/>
               </w:rPr>
-              <w:instrText xml:space="preserve"> PAGEREF _Toc381449288 \h </w:instrText>
+              <w:instrText xml:space="preserve"> PAGEREF _Toc381479842 \h </w:instrText>
             </w:r>
             <w:r>
               <w:rPr>
@@ -1342,7 +1341,7 @@
                 <w:noProof/>
                 <w:webHidden/>
               </w:rPr>
-              <w:t>8</w:t>
+              <w:t>9</w:t>
             </w:r>
             <w:r>
               <w:rPr>
@@ -1365,7 +1364,7 @@
               <w:lang w:eastAsia="zh-CN"/>
             </w:rPr>
           </w:pPr>
-          <w:hyperlink w:anchor="_Toc381449289" w:history="1">
+          <w:hyperlink w:anchor="_Toc381479843" w:history="1">
             <w:r>
               <w:rPr>
                 <w:rStyle w:val="Hyperlink"/>
@@ -1406,7 +1405,7 @@
                 <w:noProof/>
                 <w:webHidden/>
               </w:rPr>
-              <w:instrText xml:space="preserve"> PAGEREF _Toc381449289 \h </w:instrText>
+              <w:instrText xml:space="preserve"> PAGEREF _Toc381479843 \h </w:instrText>
             </w:r>
             <w:r>
               <w:rPr>
@@ -1426,7 +1425,7 @@
                 <w:noProof/>
                 <w:webHidden/>
               </w:rPr>
-              <w:t>8</w:t>
+              <w:t>9</w:t>
             </w:r>
             <w:r>
               <w:rPr>
@@ -1449,7 +1448,7 @@
               <w:lang w:eastAsia="zh-CN"/>
             </w:rPr>
           </w:pPr>
-          <w:hyperlink w:anchor="_Toc381449290" w:history="1">
+          <w:hyperlink w:anchor="_Toc381479844" w:history="1">
             <w:r>
               <w:rPr>
                 <w:rStyle w:val="Hyperlink"/>
@@ -1490,7 +1489,7 @@
                 <w:noProof/>
                 <w:webHidden/>
               </w:rPr>
-              <w:instrText xml:space="preserve"> PAGEREF _Toc381449290 \h </w:instrText>
+              <w:instrText xml:space="preserve"> PAGEREF _Toc381479844 \h </w:instrText>
             </w:r>
             <w:r>
               <w:rPr>
@@ -1510,7 +1509,7 @@
                 <w:noProof/>
                 <w:webHidden/>
               </w:rPr>
-              <w:t>9</w:t>
+              <w:t>10</w:t>
             </w:r>
             <w:r>
               <w:rPr>
@@ -1533,7 +1532,7 @@
               <w:lang w:eastAsia="zh-CN"/>
             </w:rPr>
           </w:pPr>
-          <w:hyperlink w:anchor="_Toc381449291" w:history="1">
+          <w:hyperlink w:anchor="_Toc381479845" w:history="1">
             <w:r>
               <w:rPr>
                 <w:rStyle w:val="Hyperlink"/>
@@ -1574,7 +1573,7 @@
                 <w:noProof/>
                 <w:webHidden/>
               </w:rPr>
-              <w:instrText xml:space="preserve"> PAGEREF _Toc381449291 \h </w:instrText>
+              <w:instrText xml:space="preserve"> PAGEREF _Toc381479845 \h </w:instrText>
             </w:r>
             <w:r>
               <w:rPr>
@@ -1594,7 +1593,7 @@
                 <w:noProof/>
                 <w:webHidden/>
               </w:rPr>
-              <w:t>9</w:t>
+              <w:t>10</w:t>
             </w:r>
             <w:r>
               <w:rPr>
@@ -1617,7 +1616,7 @@
               <w:lang w:eastAsia="zh-CN"/>
             </w:rPr>
           </w:pPr>
-          <w:hyperlink w:anchor="_Toc381449292" w:history="1">
+          <w:hyperlink w:anchor="_Toc381479846" w:history="1">
             <w:r>
               <w:rPr>
                 <w:rStyle w:val="Hyperlink"/>
@@ -1658,7 +1657,7 @@
                 <w:noProof/>
                 <w:webHidden/>
               </w:rPr>
-              <w:instrText xml:space="preserve"> PAGEREF _Toc381449292 \h </w:instrText>
+              <w:instrText xml:space="preserve"> PAGEREF _Toc381479846 \h </w:instrText>
             </w:r>
             <w:r>
               <w:rPr>
@@ -1678,7 +1677,7 @@
                 <w:noProof/>
                 <w:webHidden/>
               </w:rPr>
-              <w:t>9</w:t>
+              <w:t>11</w:t>
             </w:r>
             <w:r>
               <w:rPr>
@@ -1701,7 +1700,7 @@
               <w:lang w:eastAsia="zh-CN"/>
             </w:rPr>
           </w:pPr>
-          <w:hyperlink w:anchor="_Toc381449293" w:history="1">
+          <w:hyperlink w:anchor="_Toc381479847" w:history="1">
             <w:r>
               <w:rPr>
                 <w:rStyle w:val="Hyperlink"/>
@@ -1742,7 +1741,7 @@
                 <w:noProof/>
                 <w:webHidden/>
               </w:rPr>
-              <w:instrText xml:space="preserve"> PAGEREF _Toc381449293 \h </w:instrText>
+              <w:instrText xml:space="preserve"> PAGEREF _Toc381479847 \h </w:instrText>
             </w:r>
             <w:r>
               <w:rPr>
@@ -1762,7 +1761,7 @@
                 <w:noProof/>
                 <w:webHidden/>
               </w:rPr>
-              <w:t>10</w:t>
+              <w:t>11</w:t>
             </w:r>
             <w:r>
               <w:rPr>
@@ -1785,7 +1784,7 @@
               <w:lang w:eastAsia="zh-CN"/>
             </w:rPr>
           </w:pPr>
-          <w:hyperlink w:anchor="_Toc381449294" w:history="1">
+          <w:hyperlink w:anchor="_Toc381479848" w:history="1">
             <w:r>
               <w:rPr>
                 <w:rStyle w:val="Hyperlink"/>
@@ -1826,7 +1825,7 @@
                 <w:noProof/>
                 <w:webHidden/>
               </w:rPr>
-              <w:instrText xml:space="preserve"> PAGEREF _Toc381449294 \h </w:instrText>
+              <w:instrText xml:space="preserve"> PAGEREF _Toc381479848 \h </w:instrText>
             </w:r>
             <w:r>
               <w:rPr>
@@ -1846,7 +1845,7 @@
                 <w:noProof/>
                 <w:webHidden/>
               </w:rPr>
-              <w:t>10</w:t>
+              <w:t>11</w:t>
             </w:r>
             <w:r>
               <w:rPr>
@@ -1869,7 +1868,7 @@
               <w:lang w:eastAsia="zh-CN"/>
             </w:rPr>
           </w:pPr>
-          <w:hyperlink w:anchor="_Toc381449295" w:history="1">
+          <w:hyperlink w:anchor="_Toc381479849" w:history="1">
             <w:r>
               <w:rPr>
                 <w:rStyle w:val="Hyperlink"/>
@@ -1910,7 +1909,7 @@
                 <w:noProof/>
                 <w:webHidden/>
               </w:rPr>
-              <w:instrText xml:space="preserve"> PAGEREF _Toc381449295 \h </w:instrText>
+              <w:instrText xml:space="preserve"> PAGEREF _Toc381479849 \h </w:instrText>
             </w:r>
             <w:r>
               <w:rPr>
@@ -1930,7 +1929,7 @@
                 <w:noProof/>
                 <w:webHidden/>
               </w:rPr>
-              <w:t>10</w:t>
+              <w:t>12</w:t>
             </w:r>
             <w:r>
               <w:rPr>
@@ -1953,7 +1952,7 @@
               <w:lang w:eastAsia="zh-CN"/>
             </w:rPr>
           </w:pPr>
-          <w:hyperlink w:anchor="_Toc381449296" w:history="1">
+          <w:hyperlink w:anchor="_Toc381479850" w:history="1">
             <w:r>
               <w:rPr>
                 <w:rStyle w:val="Hyperlink"/>
@@ -1994,7 +1993,7 @@
                 <w:noProof/>
                 <w:webHidden/>
               </w:rPr>
-              <w:instrText xml:space="preserve"> PAGEREF _Toc381449296 \h </w:instrText>
+              <w:instrText xml:space="preserve"> PAGEREF _Toc381479850 \h </w:instrText>
             </w:r>
             <w:r>
               <w:rPr>
@@ -2014,7 +2013,7 @@
                 <w:noProof/>
                 <w:webHidden/>
               </w:rPr>
-              <w:t>11</w:t>
+              <w:t>12</w:t>
             </w:r>
             <w:r>
               <w:rPr>
@@ -2037,7 +2036,7 @@
               <w:lang w:eastAsia="zh-CN"/>
             </w:rPr>
           </w:pPr>
-          <w:hyperlink w:anchor="_Toc381449297" w:history="1">
+          <w:hyperlink w:anchor="_Toc381479851" w:history="1">
             <w:r>
               <w:rPr>
                 <w:rStyle w:val="Hyperlink"/>
@@ -2078,7 +2077,7 @@
                 <w:noProof/>
                 <w:webHidden/>
               </w:rPr>
-              <w:instrText xml:space="preserve"> PAGEREF _Toc381449297 \h </w:instrText>
+              <w:instrText xml:space="preserve"> PAGEREF _Toc381479851 \h </w:instrText>
             </w:r>
             <w:r>
               <w:rPr>
@@ -2098,7 +2097,7 @@
                 <w:noProof/>
                 <w:webHidden/>
               </w:rPr>
-              <w:t>11</w:t>
+              <w:t>12</w:t>
             </w:r>
             <w:r>
               <w:rPr>
@@ -2121,7 +2120,7 @@
               <w:lang w:eastAsia="zh-CN"/>
             </w:rPr>
           </w:pPr>
-          <w:hyperlink w:anchor="_Toc381449298" w:history="1">
+          <w:hyperlink w:anchor="_Toc381479852" w:history="1">
             <w:r>
               <w:rPr>
                 <w:rStyle w:val="Hyperlink"/>
@@ -2162,7 +2161,7 @@
                 <w:noProof/>
                 <w:webHidden/>
               </w:rPr>
-              <w:instrText xml:space="preserve"> PAGEREF _Toc381449298 \h </w:instrText>
+              <w:instrText xml:space="preserve"> PAGEREF _Toc381479852 \h </w:instrText>
             </w:r>
             <w:r>
               <w:rPr>
@@ -2182,7 +2181,7 @@
                 <w:noProof/>
                 <w:webHidden/>
               </w:rPr>
-              <w:t>11</w:t>
+              <w:t>13</w:t>
             </w:r>
             <w:r>
               <w:rPr>
@@ -2205,7 +2204,7 @@
               <w:lang w:eastAsia="zh-CN"/>
             </w:rPr>
           </w:pPr>
-          <w:hyperlink w:anchor="_Toc381449299" w:history="1">
+          <w:hyperlink w:anchor="_Toc381479853" w:history="1">
             <w:r>
               <w:rPr>
                 <w:rStyle w:val="Hyperlink"/>
@@ -2246,7 +2245,7 @@
                 <w:noProof/>
                 <w:webHidden/>
               </w:rPr>
-              <w:instrText xml:space="preserve"> PAGEREF _Toc381449299 \h </w:instrText>
+              <w:instrText xml:space="preserve"> PAGEREF _Toc381479853 \h </w:instrText>
             </w:r>
             <w:r>
               <w:rPr>
@@ -2266,7 +2265,343 @@
                 <w:noProof/>
                 <w:webHidden/>
               </w:rPr>
-              <w:t>12</w:t>
+              <w:t>14</w:t>
+            </w:r>
+            <w:r>
+              <w:rPr>
+                <w:noProof/>
+                <w:webHidden/>
+              </w:rPr>
+              <w:fldChar w:fldCharType="end"/>
+            </w:r>
+          </w:hyperlink>
+        </w:p>
+        <w:p>
+          <w:pPr>
+            <w:pStyle w:val="TOC2"/>
+            <w:tabs>
+              <w:tab w:val="left" w:pos="880"/>
+              <w:tab w:val="right" w:leader="dot" w:pos="9350"/>
+            </w:tabs>
+            <w:rPr>
+              <w:noProof/>
+              <w:lang w:eastAsia="zh-CN"/>
+            </w:rPr>
+          </w:pPr>
+          <w:hyperlink w:anchor="_Toc381479854" w:history="1">
+            <w:r>
+              <w:rPr>
+                <w:rStyle w:val="Hyperlink"/>
+                <w:noProof/>
+              </w:rPr>
+              <w:t>5.1</w:t>
+            </w:r>
+            <w:r>
+              <w:rPr>
+                <w:noProof/>
+                <w:lang w:eastAsia="zh-CN"/>
+              </w:rPr>
+              <w:tab/>
+            </w:r>
+            <w:r>
+              <w:rPr>
+                <w:rStyle w:val="Hyperlink"/>
+                <w:noProof/>
+              </w:rPr>
+              <w:t>Server components</w:t>
+            </w:r>
+            <w:r>
+              <w:rPr>
+                <w:noProof/>
+                <w:webHidden/>
+              </w:rPr>
+              <w:tab/>
+            </w:r>
+            <w:r>
+              <w:rPr>
+                <w:noProof/>
+                <w:webHidden/>
+              </w:rPr>
+              <w:fldChar w:fldCharType="begin"/>
+            </w:r>
+            <w:r>
+              <w:rPr>
+                <w:noProof/>
+                <w:webHidden/>
+              </w:rPr>
+              <w:instrText xml:space="preserve"> PAGEREF _Toc381479854 \h </w:instrText>
+            </w:r>
+            <w:r>
+              <w:rPr>
+                <w:noProof/>
+                <w:webHidden/>
+              </w:rPr>
+            </w:r>
+            <w:r>
+              <w:rPr>
+                <w:noProof/>
+                <w:webHidden/>
+              </w:rPr>
+              <w:fldChar w:fldCharType="separate"/>
+            </w:r>
+            <w:r>
+              <w:rPr>
+                <w:noProof/>
+                <w:webHidden/>
+              </w:rPr>
+              <w:t>14</w:t>
+            </w:r>
+            <w:r>
+              <w:rPr>
+                <w:noProof/>
+                <w:webHidden/>
+              </w:rPr>
+              <w:fldChar w:fldCharType="end"/>
+            </w:r>
+          </w:hyperlink>
+        </w:p>
+        <w:p>
+          <w:pPr>
+            <w:pStyle w:val="TOC3"/>
+            <w:tabs>
+              <w:tab w:val="left" w:pos="1320"/>
+              <w:tab w:val="right" w:leader="dot" w:pos="9350"/>
+            </w:tabs>
+            <w:rPr>
+              <w:noProof/>
+              <w:lang w:eastAsia="zh-CN"/>
+            </w:rPr>
+          </w:pPr>
+          <w:hyperlink w:anchor="_Toc381479855" w:history="1">
+            <w:r>
+              <w:rPr>
+                <w:rStyle w:val="Hyperlink"/>
+                <w:noProof/>
+              </w:rPr>
+              <w:t>5.1.1</w:t>
+            </w:r>
+            <w:r>
+              <w:rPr>
+                <w:noProof/>
+                <w:lang w:eastAsia="zh-CN"/>
+              </w:rPr>
+              <w:tab/>
+            </w:r>
+            <w:r>
+              <w:rPr>
+                <w:rStyle w:val="Hyperlink"/>
+                <w:noProof/>
+              </w:rPr>
+              <w:t>Central Server</w:t>
+            </w:r>
+            <w:r>
+              <w:rPr>
+                <w:noProof/>
+                <w:webHidden/>
+              </w:rPr>
+              <w:tab/>
+            </w:r>
+            <w:r>
+              <w:rPr>
+                <w:noProof/>
+                <w:webHidden/>
+              </w:rPr>
+              <w:fldChar w:fldCharType="begin"/>
+            </w:r>
+            <w:r>
+              <w:rPr>
+                <w:noProof/>
+                <w:webHidden/>
+              </w:rPr>
+              <w:instrText xml:space="preserve"> PAGEREF _Toc381479855 \h </w:instrText>
+            </w:r>
+            <w:r>
+              <w:rPr>
+                <w:noProof/>
+                <w:webHidden/>
+              </w:rPr>
+            </w:r>
+            <w:r>
+              <w:rPr>
+                <w:noProof/>
+                <w:webHidden/>
+              </w:rPr>
+              <w:fldChar w:fldCharType="separate"/>
+            </w:r>
+            <w:r>
+              <w:rPr>
+                <w:noProof/>
+                <w:webHidden/>
+              </w:rPr>
+              <w:t>14</w:t>
+            </w:r>
+            <w:r>
+              <w:rPr>
+                <w:noProof/>
+                <w:webHidden/>
+              </w:rPr>
+              <w:fldChar w:fldCharType="end"/>
+            </w:r>
+          </w:hyperlink>
+        </w:p>
+        <w:p>
+          <w:pPr>
+            <w:pStyle w:val="TOC3"/>
+            <w:tabs>
+              <w:tab w:val="left" w:pos="1320"/>
+              <w:tab w:val="right" w:leader="dot" w:pos="9350"/>
+            </w:tabs>
+            <w:rPr>
+              <w:noProof/>
+              <w:lang w:eastAsia="zh-CN"/>
+            </w:rPr>
+          </w:pPr>
+          <w:hyperlink w:anchor="_Toc381479856" w:history="1">
+            <w:r>
+              <w:rPr>
+                <w:rStyle w:val="Hyperlink"/>
+                <w:noProof/>
+              </w:rPr>
+              <w:t>5.1.2</w:t>
+            </w:r>
+            <w:r>
+              <w:rPr>
+                <w:noProof/>
+                <w:lang w:eastAsia="zh-CN"/>
+              </w:rPr>
+              <w:tab/>
+            </w:r>
+            <w:r>
+              <w:rPr>
+                <w:rStyle w:val="Hyperlink"/>
+                <w:noProof/>
+              </w:rPr>
+              <w:t>RequestProtocol</w:t>
+            </w:r>
+            <w:r>
+              <w:rPr>
+                <w:noProof/>
+                <w:webHidden/>
+              </w:rPr>
+              <w:tab/>
+            </w:r>
+            <w:r>
+              <w:rPr>
+                <w:noProof/>
+                <w:webHidden/>
+              </w:rPr>
+              <w:fldChar w:fldCharType="begin"/>
+            </w:r>
+            <w:r>
+              <w:rPr>
+                <w:noProof/>
+                <w:webHidden/>
+              </w:rPr>
+              <w:instrText xml:space="preserve"> PAGEREF _Toc381479856 \h </w:instrText>
+            </w:r>
+            <w:r>
+              <w:rPr>
+                <w:noProof/>
+                <w:webHidden/>
+              </w:rPr>
+            </w:r>
+            <w:r>
+              <w:rPr>
+                <w:noProof/>
+                <w:webHidden/>
+              </w:rPr>
+              <w:fldChar w:fldCharType="separate"/>
+            </w:r>
+            <w:r>
+              <w:rPr>
+                <w:noProof/>
+                <w:webHidden/>
+              </w:rPr>
+              <w:t>14</w:t>
+            </w:r>
+            <w:r>
+              <w:rPr>
+                <w:noProof/>
+                <w:webHidden/>
+              </w:rPr>
+              <w:fldChar w:fldCharType="end"/>
+            </w:r>
+          </w:hyperlink>
+        </w:p>
+        <w:p>
+          <w:pPr>
+            <w:pStyle w:val="TOC3"/>
+            <w:tabs>
+              <w:tab w:val="left" w:pos="1320"/>
+              <w:tab w:val="right" w:leader="dot" w:pos="9350"/>
+            </w:tabs>
+            <w:rPr>
+              <w:noProof/>
+              <w:lang w:eastAsia="zh-CN"/>
+            </w:rPr>
+          </w:pPr>
+          <w:hyperlink w:anchor="_Toc381479857" w:history="1">
+            <w:r>
+              <w:rPr>
+                <w:rStyle w:val="Hyperlink"/>
+                <w:noProof/>
+              </w:rPr>
+              <w:t>5.1.3</w:t>
+            </w:r>
+            <w:r>
+              <w:rPr>
+                <w:noProof/>
+                <w:lang w:eastAsia="zh-CN"/>
+              </w:rPr>
+              <w:tab/>
+            </w:r>
+            <w:r>
+              <w:rPr>
+                <w:rStyle w:val="Hyperlink"/>
+                <w:noProof/>
+              </w:rPr>
+              <w:t>Web Server</w:t>
+            </w:r>
+            <w:r>
+              <w:rPr>
+                <w:noProof/>
+                <w:webHidden/>
+              </w:rPr>
+              <w:tab/>
+            </w:r>
+            <w:r>
+              <w:rPr>
+                <w:noProof/>
+                <w:webHidden/>
+              </w:rPr>
+              <w:fldChar w:fldCharType="begin"/>
+            </w:r>
+            <w:r>
+              <w:rPr>
+                <w:noProof/>
+                <w:webHidden/>
+              </w:rPr>
+              <w:instrText xml:space="preserve"> PAGEREF _Toc381479857 \h </w:instrText>
+            </w:r>
+            <w:r>
+              <w:rPr>
+                <w:noProof/>
+                <w:webHidden/>
+              </w:rPr>
+            </w:r>
+            <w:r>
+              <w:rPr>
+                <w:noProof/>
+                <w:webHidden/>
+              </w:rPr>
+              <w:fldChar w:fldCharType="separate"/>
+            </w:r>
+            <w:r>
+              <w:rPr>
+                <w:noProof/>
+                <w:webHidden/>
+              </w:rPr>
+              <w:t>14</w:t>
             </w:r>
             <w:r>
               <w:rPr>
@@ -2296,6 +2631,7 @@
         </w:rPr>
       </w:pPr>
       <w:r>
+        <w:lastRenderedPageBreak/>
         <w:br w:type="page"/>
       </w:r>
     </w:p>
@@ -2304,7 +2640,7 @@
         <w:pStyle w:val="Heading1"/>
         <w:spacing w:before="0" w:line="240" w:lineRule="auto"/>
       </w:pPr>
-      <w:bookmarkStart w:id="0" w:name="_Toc381449277"/>
+      <w:bookmarkStart w:id="0" w:name="_Toc381479831"/>
       <w:r>
         <w:lastRenderedPageBreak/>
         <w:t>Executive Summary (System Metaphor)</w:t>
@@ -2399,7 +2735,7 @@
         <w:pStyle w:val="Heading1"/>
         <w:spacing w:before="0" w:line="240" w:lineRule="auto"/>
       </w:pPr>
-      <w:bookmarkStart w:id="1" w:name="_Toc381449278"/>
+      <w:bookmarkStart w:id="1" w:name="_Toc381479832"/>
       <w:r>
         <w:lastRenderedPageBreak/>
         <w:t>Project Introduction</w:t>
@@ -2460,11 +2796,7 @@
         <w:t xml:space="preserve"> this is undeniable when looking at the recovery rates for expensive devices (such as laptops, mobile phones, and tablets) once they have been lost/stolen.  Anyone who owns a desirable device can fall victim to thievery.  As suc</w:t>
       </w:r>
       <w:r>
-        <w:t xml:space="preserve">h, they are our intended </w:t>
-      </w:r>
-      <w:proofErr w:type="gramStart"/>
-      <w:r>
-        <w:t>cliente</w:t>
+        <w:t>h, they are our intended cliente</w:t>
       </w:r>
       <w:r>
         <w:t>l</w:t>
@@ -2472,7 +2804,6 @@
       <w:r>
         <w:t>e</w:t>
       </w:r>
-      <w:proofErr w:type="gramEnd"/>
       <w:r>
         <w:t>.</w:t>
       </w:r>
@@ -2512,7 +2843,7 @@
         <w:pStyle w:val="Heading2"/>
         <w:spacing w:before="0" w:line="240" w:lineRule="auto"/>
       </w:pPr>
-      <w:bookmarkStart w:id="2" w:name="_Toc381449279"/>
+      <w:bookmarkStart w:id="2" w:name="_Toc381479833"/>
       <w:r>
         <w:t>Previous Development</w:t>
       </w:r>
@@ -2683,23 +3014,7 @@
       </w:r>
       <w:r>
         <w:lastRenderedPageBreak/>
-        <w:t xml:space="preserve">service is installed it launches on startup. The service was able to identify itself by using a MAC address of a network adapter. This method mostly worked, but a virtual adapter appearing could cause problems in selecting the same MAC </w:t>
-      </w:r>
-      <w:proofErr w:type="gramStart"/>
-      <w:r>
-        <w:t>address  each</w:t>
-      </w:r>
-      <w:proofErr w:type="gramEnd"/>
-      <w:r>
-        <w:t xml:space="preserve"> time. Connecting to the server was achieved by creating a thread to handle the connection. If connection </w:t>
-      </w:r>
-      <w:proofErr w:type="gramStart"/>
-      <w:r>
-        <w:t>was</w:t>
-      </w:r>
-      <w:proofErr w:type="gramEnd"/>
-      <w:r>
-        <w:t xml:space="preserve"> ever lost, it would simply try to reconnect. While connected, the service could respond to different commands sent by the server. Commands implemented where: start key logger, stop key logger, return key logs, and send an IP trace. Key logging was achieved, but was in a very basic state at the end of the architectural spike. It was able to record the key being pressed, but did not consider keys that were being held down. This means that it did not record the case of letters or other effects of key combinations being pressed.</w:t>
+        <w:t>service is installed it launches on startup. The service was able to identify itself by using a MAC address of a network adapter. This method mostly worked, but a virtual adapter appearing could cause problems in selecting the same MAC address  each time. Connecting to the server was achieved by creating a thread to handle the connection. If connection was ever lost, it would simply try to reconnect. While connected, the service could respond to different commands sent by the server. Commands implemented where: start key logger, stop key logger, return key logs, and send an IP trace. Key logging was achieved, but was in a very basic state at the end of the architectural spike. It was able to record the key being pressed, but did not consider keys that were being held down. This means that it did not record the case of letters or other effects of key combinations being pressed.</w:t>
       </w:r>
     </w:p>
     <w:p>
@@ -2707,7 +3022,7 @@
         <w:pStyle w:val="Heading2"/>
         <w:spacing w:before="0" w:line="240" w:lineRule="auto"/>
       </w:pPr>
-      <w:bookmarkStart w:id="3" w:name="_Toc381449280"/>
+      <w:bookmarkStart w:id="3" w:name="_Toc381479834"/>
       <w:r>
         <w:t>Intent This Cycle</w:t>
       </w:r>
@@ -2904,7 +3219,7 @@
         <w:pStyle w:val="Heading2"/>
         <w:spacing w:before="0" w:line="240" w:lineRule="auto"/>
       </w:pPr>
-      <w:bookmarkStart w:id="4" w:name="_Toc381449281"/>
+      <w:bookmarkStart w:id="4" w:name="_Toc381479835"/>
       <w:r>
         <w:t>Future Work</w:t>
       </w:r>
@@ -3036,7 +3351,7 @@
         <w:pStyle w:val="Heading1"/>
         <w:spacing w:before="0" w:line="240" w:lineRule="auto"/>
       </w:pPr>
-      <w:bookmarkStart w:id="5" w:name="_Toc381449282"/>
+      <w:bookmarkStart w:id="5" w:name="_Toc381479836"/>
       <w:r>
         <w:lastRenderedPageBreak/>
         <w:t>Requirements &amp; User Stories</w:t>
@@ -3063,7 +3378,7 @@
         <w:pStyle w:val="Heading2"/>
         <w:spacing w:before="0" w:line="240" w:lineRule="auto"/>
       </w:pPr>
-      <w:bookmarkStart w:id="6" w:name="_Toc381449283"/>
+      <w:bookmarkStart w:id="6" w:name="_Toc381479837"/>
       <w:r>
         <w:t>Customer Requirements</w:t>
       </w:r>
@@ -3087,21 +3402,7 @@
         <w:rPr>
           <w:rFonts w:ascii="Times New Roman" w:hAnsi="Times New Roman" w:cs="Times New Roman"/>
         </w:rPr>
-        <w:t xml:space="preserve">described an </w:t>
-      </w:r>
-      <w:proofErr w:type="gramStart"/>
-      <w:r>
-        <w:rPr>
-          <w:rFonts w:ascii="Times New Roman" w:hAnsi="Times New Roman" w:cs="Times New Roman"/>
-        </w:rPr>
-        <w:t>open ended</w:t>
-      </w:r>
-      <w:proofErr w:type="gramEnd"/>
-      <w:r>
-        <w:rPr>
-          <w:rFonts w:ascii="Times New Roman" w:hAnsi="Times New Roman" w:cs="Times New Roman"/>
-        </w:rPr>
-        <w:t xml:space="preserve"> project that resulted in being able to track stolen objects. </w:t>
+        <w:t xml:space="preserve">described an open ended project that resulted in being able to track stolen objects. </w:t>
       </w:r>
       <w:r>
         <w:rPr>
@@ -3161,21 +3462,7 @@
         <w:rPr>
           <w:rFonts w:ascii="Times New Roman" w:hAnsi="Times New Roman" w:cs="Times New Roman"/>
         </w:rPr>
-        <w:t xml:space="preserve">One solution he wanted us to implement was an application for </w:t>
-      </w:r>
-      <w:proofErr w:type="gramStart"/>
-      <w:r>
-        <w:rPr>
-          <w:rFonts w:ascii="Times New Roman" w:hAnsi="Times New Roman" w:cs="Times New Roman"/>
-        </w:rPr>
-        <w:t>laptops, that</w:t>
-      </w:r>
-      <w:proofErr w:type="gramEnd"/>
-      <w:r>
-        <w:rPr>
-          <w:rFonts w:ascii="Times New Roman" w:hAnsi="Times New Roman" w:cs="Times New Roman"/>
-        </w:rPr>
-        <w:t xml:space="preserve"> could send its IP address for the purpose of tracking. Additionally, he wanted us to integrate the existing </w:t>
+        <w:t xml:space="preserve">One solution he wanted us to implement was an application for laptops, that could send its IP address for the purpose of tracking. Additionally, he wanted us to integrate the existing </w:t>
       </w:r>
       <w:proofErr w:type="spellStart"/>
       <w:r>
@@ -3197,7 +3484,7 @@
         <w:pStyle w:val="Heading2"/>
         <w:spacing w:before="0" w:line="240" w:lineRule="auto"/>
       </w:pPr>
-      <w:bookmarkStart w:id="7" w:name="_Toc381449284"/>
+      <w:bookmarkStart w:id="7" w:name="_Toc381479838"/>
       <w:r>
         <w:t>User Stories</w:t>
       </w:r>
@@ -3217,7 +3504,7 @@
         <w:pStyle w:val="Heading3"/>
         <w:spacing w:before="0"/>
       </w:pPr>
-      <w:bookmarkStart w:id="8" w:name="_Toc381449285"/>
+      <w:bookmarkStart w:id="8" w:name="_Toc381479839"/>
       <w:r>
         <w:t>User Account Creation</w:t>
       </w:r>
@@ -3355,7 +3642,7 @@
       <w:pPr>
         <w:pStyle w:val="Heading3"/>
       </w:pPr>
-      <w:bookmarkStart w:id="9" w:name="_Toc381449286"/>
+      <w:bookmarkStart w:id="9" w:name="_Toc381479840"/>
       <w:r>
         <w:t>User Account Login through Web</w:t>
       </w:r>
@@ -3488,7 +3775,7 @@
       <w:pPr>
         <w:pStyle w:val="Heading3"/>
       </w:pPr>
-      <w:bookmarkStart w:id="10" w:name="_Toc381449287"/>
+      <w:bookmarkStart w:id="10" w:name="_Toc381479841"/>
       <w:r>
         <w:t>User New Device Registration</w:t>
       </w:r>
@@ -3534,14 +3821,12 @@
       <w:r>
         <w:t xml:space="preserve">The user goes to his/her device page and selects to register a new device. The user adds relevant device identifiers. </w:t>
       </w:r>
-      <w:proofErr w:type="gramStart"/>
       <w:r>
         <w:t>The server checks that the information is valid, and if so associates a new device with the user in the database</w:t>
       </w:r>
       <w:r>
         <w:t>.</w:t>
       </w:r>
-      <w:proofErr w:type="gramEnd"/>
     </w:p>
     <w:p>
       <w:pPr>
@@ -3552,16 +3837,11 @@
         <w:spacing w:before="120" w:line="240" w:lineRule="auto"/>
         <w:ind w:left="1440" w:hanging="1170"/>
       </w:pPr>
-      <w:proofErr w:type="gramStart"/>
       <w:r>
         <w:t>.</w:t>
       </w:r>
       <w:r>
-        <w:t>Hours</w:t>
-      </w:r>
-      <w:proofErr w:type="gramEnd"/>
-      <w:r>
-        <w:t>:</w:t>
+        <w:t>Hours:</w:t>
       </w:r>
       <w:r>
         <w:tab/>
@@ -3636,7 +3916,7 @@
       <w:pPr>
         <w:pStyle w:val="Heading3"/>
       </w:pPr>
-      <w:bookmarkStart w:id="11" w:name="_Toc381449288"/>
+      <w:bookmarkStart w:id="11" w:name="_Toc381479842"/>
       <w:r>
         <w:t>Administrator Manages User Accounts</w:t>
       </w:r>
@@ -3768,7 +4048,7 @@
       <w:pPr>
         <w:pStyle w:val="Heading3"/>
       </w:pPr>
-      <w:bookmarkStart w:id="12" w:name="_Toc381449289"/>
+      <w:bookmarkStart w:id="12" w:name="_Toc381479843"/>
       <w:r>
         <w:t>User Views Device List</w:t>
       </w:r>
@@ -3904,7 +4184,7 @@
       <w:pPr>
         <w:pStyle w:val="Heading3"/>
       </w:pPr>
-      <w:bookmarkStart w:id="13" w:name="_Toc381449290"/>
+      <w:bookmarkStart w:id="13" w:name="_Toc381479844"/>
       <w:r>
         <w:t>User Views Device Data</w:t>
       </w:r>
@@ -4071,7 +4351,7 @@
       <w:pPr>
         <w:pStyle w:val="Heading3"/>
       </w:pPr>
-      <w:bookmarkStart w:id="14" w:name="_Toc381449291"/>
+      <w:bookmarkStart w:id="14" w:name="_Toc381479845"/>
       <w:r>
         <w:t>User Views Device Location on Map</w:t>
       </w:r>
@@ -4118,15 +4398,7 @@
         <w:t xml:space="preserve"> </w:t>
       </w:r>
       <w:r>
-        <w:t xml:space="preserve">The user selects to view information for a GPS device. Google Maps is embedded in the page. The </w:t>
-      </w:r>
-      <w:proofErr w:type="gramStart"/>
-      <w:r>
-        <w:t>maps contains</w:t>
-      </w:r>
-      <w:proofErr w:type="gramEnd"/>
-      <w:r>
-        <w:t xml:space="preserve"> a marker for the most recently recorded location of the device. If the user selects to view previous locations of the device, the location data will appear as markers on the map colored differently than the current location.</w:t>
+        <w:t>The user selects to view information for a GPS device. Google Maps is embedded in the page. The maps contains a marker for the most recently recorded location of the device. If the user selects to view previous locations of the device, the location data will appear as markers on the map colored differently than the current location.</w:t>
       </w:r>
     </w:p>
     <w:p>
@@ -4215,7 +4487,7 @@
       <w:pPr>
         <w:pStyle w:val="Heading3"/>
       </w:pPr>
-      <w:bookmarkStart w:id="15" w:name="_Toc381449292"/>
+      <w:bookmarkStart w:id="15" w:name="_Toc381479846"/>
       <w:r>
         <w:t>User Reports Stolen Device (Activates Device Tracking)</w:t>
       </w:r>
@@ -4350,7 +4622,7 @@
       <w:pPr>
         <w:pStyle w:val="Heading3"/>
       </w:pPr>
-      <w:bookmarkStart w:id="16" w:name="_Toc381449293"/>
+      <w:bookmarkStart w:id="16" w:name="_Toc381479847"/>
       <w:r>
         <w:t>User Installs Windows Service</w:t>
       </w:r>
@@ -4394,15 +4666,7 @@
         <w:t xml:space="preserve"> </w:t>
       </w:r>
       <w:r>
-        <w:t xml:space="preserve">The user runs the installer for the Windows service. The installer places the </w:t>
-      </w:r>
-      <w:proofErr w:type="spellStart"/>
-      <w:r>
-        <w:t>executables</w:t>
-      </w:r>
-      <w:proofErr w:type="spellEnd"/>
-      <w:r>
-        <w:t xml:space="preserve"> and resource</w:t>
+        <w:t>The user runs the installer for the Windows service. The installer places the executables and resource</w:t>
       </w:r>
       <w:r>
         <w:t xml:space="preserve"> for the service and </w:t>
@@ -4501,7 +4765,7 @@
       <w:pPr>
         <w:pStyle w:val="Heading3"/>
       </w:pPr>
-      <w:bookmarkStart w:id="17" w:name="_Toc381449294"/>
+      <w:bookmarkStart w:id="17" w:name="_Toc381479848"/>
       <w:r>
         <w:t>Laptop Automatically Connects to Open Wi-Fi</w:t>
       </w:r>
@@ -4545,15 +4809,7 @@
         <w:t xml:space="preserve"> </w:t>
       </w:r>
       <w:r>
-        <w:t xml:space="preserve">When the laptop is marked as stolen it will try to maintain a connection to the server. If the laptop </w:t>
-      </w:r>
-      <w:proofErr w:type="gramStart"/>
-      <w:r>
-        <w:t>Is</w:t>
-      </w:r>
-      <w:proofErr w:type="gramEnd"/>
-      <w:r>
-        <w:t xml:space="preserve"> unable to connect because it has no Internet connection, it will attempt to connect to open and known Wi-Fi so it can communicate with the server.</w:t>
+        <w:t>When the laptop is marked as stolen it will try to maintain a connection to the server. If the laptop Is unable to connect because it has no Internet connection, it will attempt to connect to open and known Wi-Fi so it can communicate with the server.</w:t>
       </w:r>
     </w:p>
     <w:p>
@@ -4642,7 +4898,7 @@
       <w:pPr>
         <w:pStyle w:val="Heading3"/>
       </w:pPr>
-      <w:bookmarkStart w:id="18" w:name="_Toc381449295"/>
+      <w:bookmarkStart w:id="18" w:name="_Toc381479849"/>
       <w:r>
         <w:t>Laptop Logs Keystrokes and Sends Data to Server</w:t>
       </w:r>
@@ -4780,7 +5036,7 @@
       <w:pPr>
         <w:pStyle w:val="Heading3"/>
       </w:pPr>
-      <w:bookmarkStart w:id="19" w:name="_Toc381449296"/>
+      <w:bookmarkStart w:id="19" w:name="_Toc381479850"/>
       <w:r>
         <w:t>Laptop Checks in with Server</w:t>
       </w:r>
@@ -4915,7 +5171,7 @@
       <w:pPr>
         <w:pStyle w:val="Heading3"/>
       </w:pPr>
-      <w:bookmarkStart w:id="20" w:name="_Toc381449297"/>
+      <w:bookmarkStart w:id="20" w:name="_Toc381479851"/>
       <w:proofErr w:type="spellStart"/>
       <w:r>
         <w:t>Geogram</w:t>
@@ -5072,7 +5328,7 @@
       <w:pPr>
         <w:pStyle w:val="Heading3"/>
       </w:pPr>
-      <w:bookmarkStart w:id="21" w:name="_Toc381449298"/>
+      <w:bookmarkStart w:id="21" w:name="_Toc381479852"/>
       <w:proofErr w:type="spellStart"/>
       <w:r>
         <w:t>Geogram</w:t>
@@ -5102,12 +5358,10 @@
         <w:t xml:space="preserve">The server sends a request for </w:t>
       </w:r>
       <w:proofErr w:type="spellStart"/>
-      <w:proofErr w:type="gramStart"/>
       <w:r>
         <w:t>th</w:t>
       </w:r>
       <w:proofErr w:type="spellEnd"/>
-      <w:proofErr w:type="gramEnd"/>
       <w:r>
         <w:t xml:space="preserve"> </w:t>
       </w:r>
@@ -5150,17 +5404,12 @@
         <w:t xml:space="preserve">The user marks the </w:t>
       </w:r>
       <w:proofErr w:type="spellStart"/>
-      <w:proofErr w:type="gramStart"/>
       <w:r>
         <w:t>Geogram</w:t>
       </w:r>
       <w:proofErr w:type="spellEnd"/>
       <w:r>
-        <w:t xml:space="preserve">  as</w:t>
-      </w:r>
-      <w:proofErr w:type="gramEnd"/>
-      <w:r>
-        <w:t xml:space="preserve"> stolen or it detects movement and sends the server a message. The server periodically requests the location of the </w:t>
+        <w:t xml:space="preserve">  as stolen or it detects movement and sends the server a message. The server periodically requests the location of the </w:t>
       </w:r>
       <w:proofErr w:type="spellStart"/>
       <w:r>
@@ -5259,7 +5508,7 @@
       <w:pPr>
         <w:pStyle w:val="Heading1"/>
       </w:pPr>
-      <w:bookmarkStart w:id="22" w:name="_Toc381449299"/>
+      <w:bookmarkStart w:id="22" w:name="_Toc381479853"/>
       <w:r>
         <w:lastRenderedPageBreak/>
         <w:t>Design Documentation</w:t>
@@ -5268,45 +5517,91 @@
     </w:p>
     <w:p>
       <w:pPr>
-        <w:rPr>
-          <w:rFonts w:ascii="Times New Roman" w:hAnsi="Times New Roman" w:cs="Times New Roman"/>
-        </w:rPr>
-      </w:pPr>
-      <w:r>
-        <w:rPr>
-          <w:rFonts w:ascii="Times New Roman" w:hAnsi="Times New Roman" w:cs="Times New Roman"/>
-        </w:rPr>
-        <w:t>3-tier architecture – Server, database, and client (Web)</w:t>
+        <w:ind w:firstLine="270"/>
+        <w:rPr>
+          <w:rFonts w:ascii="Times New Roman" w:hAnsi="Times New Roman" w:cs="Times New Roman"/>
+        </w:rPr>
+      </w:pPr>
+      <w:r>
+        <w:rPr>
+          <w:rFonts w:ascii="Times New Roman" w:hAnsi="Times New Roman" w:cs="Times New Roman"/>
+        </w:rPr>
+        <w:t xml:space="preserve">3-tier architecture – </w:t>
+      </w:r>
+      <w:r>
+        <w:rPr>
+          <w:rFonts w:ascii="Times New Roman" w:hAnsi="Times New Roman" w:cs="Times New Roman"/>
+        </w:rPr>
+        <w:t>C</w:t>
+      </w:r>
+      <w:r>
+        <w:rPr>
+          <w:rFonts w:ascii="Times New Roman" w:hAnsi="Times New Roman" w:cs="Times New Roman"/>
+        </w:rPr>
+        <w:t>lient (Web)</w:t>
+      </w:r>
+      <w:r>
+        <w:rPr>
+          <w:rFonts w:ascii="Times New Roman" w:hAnsi="Times New Roman" w:cs="Times New Roman"/>
+        </w:rPr>
+        <w:t>, s</w:t>
+      </w:r>
+      <w:r>
+        <w:rPr>
+          <w:rFonts w:ascii="Times New Roman" w:hAnsi="Times New Roman" w:cs="Times New Roman"/>
+        </w:rPr>
+        <w:t>e</w:t>
+      </w:r>
+      <w:r>
+        <w:rPr>
+          <w:rFonts w:ascii="Times New Roman" w:hAnsi="Times New Roman" w:cs="Times New Roman"/>
+        </w:rPr>
+        <w:t>rver, and database</w:t>
       </w:r>
     </w:p>
     <w:p>
       <w:pPr>
         <w:pStyle w:val="Heading2"/>
-      </w:pPr>
-      <w:r>
         <w:rPr>
           <w:rStyle w:val="Heading2Char"/>
         </w:rPr>
+      </w:pPr>
+      <w:bookmarkStart w:id="23" w:name="_Toc381479854"/>
+      <w:r>
+        <w:rPr>
+          <w:rStyle w:val="Heading2Char"/>
+        </w:rPr>
         <w:t>Server components</w:t>
       </w:r>
+      <w:bookmarkEnd w:id="23"/>
       <w:r>
         <w:rPr>
           <w:rStyle w:val="Heading2Char"/>
         </w:rPr>
-        <w:t xml:space="preserve"> (Leo Reyes)</w:t>
+        <w:t xml:space="preserve"> </w:t>
+      </w:r>
+    </w:p>
+    <w:p>
+      <w:pPr>
+        <w:ind w:firstLine="270"/>
+      </w:pPr>
+      <w:r>
+        <w:t>By: Leo Reyes</w:t>
       </w:r>
     </w:p>
     <w:p>
       <w:pPr>
         <w:pStyle w:val="Heading3"/>
       </w:pPr>
+      <w:bookmarkStart w:id="24" w:name="_Toc381479855"/>
       <w:r>
         <w:t>Central Server</w:t>
       </w:r>
-    </w:p>
-    <w:p>
-      <w:pPr>
-        <w:ind w:left="1440"/>
+      <w:bookmarkEnd w:id="24"/>
+    </w:p>
+    <w:p>
+      <w:pPr>
+        <w:ind w:firstLine="270"/>
         <w:rPr>
           <w:rFonts w:ascii="Times New Roman" w:hAnsi="Times New Roman" w:cs="Times New Roman"/>
         </w:rPr>
@@ -5320,7 +5615,7 @@
     </w:p>
     <w:p>
       <w:pPr>
-        <w:ind w:left="1440"/>
+        <w:ind w:firstLine="270"/>
         <w:rPr>
           <w:rFonts w:ascii="Times New Roman" w:hAnsi="Times New Roman" w:cs="Times New Roman"/>
         </w:rPr>
@@ -5336,15 +5631,17 @@
       <w:pPr>
         <w:pStyle w:val="Heading3"/>
       </w:pPr>
+      <w:bookmarkStart w:id="25" w:name="_Toc381479856"/>
       <w:proofErr w:type="spellStart"/>
       <w:r>
         <w:t>RequestProtocol</w:t>
       </w:r>
+      <w:bookmarkEnd w:id="25"/>
       <w:proofErr w:type="spellEnd"/>
     </w:p>
     <w:p>
       <w:pPr>
-        <w:ind w:left="1440"/>
+        <w:ind w:firstLine="270"/>
         <w:rPr>
           <w:rFonts w:ascii="Times New Roman" w:hAnsi="Times New Roman" w:cs="Times New Roman"/>
         </w:rPr>
@@ -5358,263 +5655,243 @@
     </w:p>
     <w:p>
       <w:pPr>
-        <w:ind w:left="1440"/>
-        <w:rPr>
-          <w:rFonts w:ascii="Times New Roman" w:hAnsi="Times New Roman" w:cs="Times New Roman"/>
-        </w:rPr>
-      </w:pPr>
-      <w:r>
-        <w:rPr>
-          <w:rFonts w:ascii="Times New Roman" w:hAnsi="Times New Roman" w:cs="Times New Roman"/>
-        </w:rPr>
-        <w:t xml:space="preserve">The protocol contains </w:t>
+        <w:ind w:firstLine="270"/>
+        <w:rPr>
+          <w:rFonts w:ascii="Times New Roman" w:hAnsi="Times New Roman" w:cs="Times New Roman"/>
+        </w:rPr>
+      </w:pPr>
+      <w:r>
+        <w:rPr>
+          <w:rFonts w:ascii="Times New Roman" w:hAnsi="Times New Roman" w:cs="Times New Roman"/>
+        </w:rPr>
+        <w:t>The protocol contains op</w:t>
+      </w:r>
+      <w:r>
+        <w:rPr>
+          <w:rFonts w:ascii="Times New Roman" w:hAnsi="Times New Roman" w:cs="Times New Roman"/>
+        </w:rPr>
+        <w:t xml:space="preserve"> </w:t>
+      </w:r>
+      <w:r>
+        <w:rPr>
+          <w:rFonts w:ascii="Times New Roman" w:hAnsi="Times New Roman" w:cs="Times New Roman"/>
+        </w:rPr>
+        <w:t>codes for modules to use when creating requests.</w:t>
+      </w:r>
+    </w:p>
+    <w:p>
+      <w:pPr>
+        <w:ind w:firstLine="270"/>
+        <w:rPr>
+          <w:rFonts w:ascii="Times New Roman" w:hAnsi="Times New Roman" w:cs="Times New Roman"/>
+        </w:rPr>
+      </w:pPr>
+      <w:r>
+        <w:rPr>
+          <w:rFonts w:ascii="Times New Roman" w:hAnsi="Times New Roman" w:cs="Times New Roman"/>
+        </w:rPr>
+        <w:t xml:space="preserve">A requests contains an id, the destination of the request, the source of the request, an </w:t>
       </w:r>
       <w:proofErr w:type="spellStart"/>
       <w:r>
         <w:rPr>
           <w:rFonts w:ascii="Times New Roman" w:hAnsi="Times New Roman" w:cs="Times New Roman"/>
         </w:rPr>
-        <w:t>opcodes</w:t>
+        <w:t>opcode</w:t>
       </w:r>
       <w:proofErr w:type="spellEnd"/>
       <w:r>
         <w:rPr>
           <w:rFonts w:ascii="Times New Roman" w:hAnsi="Times New Roman" w:cs="Times New Roman"/>
         </w:rPr>
-        <w:t xml:space="preserve"> for modules to use when creating requests.</w:t>
-      </w:r>
-    </w:p>
-    <w:p>
-      <w:pPr>
-        <w:ind w:left="1440"/>
-        <w:rPr>
-          <w:rFonts w:ascii="Times New Roman" w:hAnsi="Times New Roman" w:cs="Times New Roman"/>
-        </w:rPr>
-      </w:pPr>
-      <w:r>
-        <w:rPr>
-          <w:rFonts w:ascii="Times New Roman" w:hAnsi="Times New Roman" w:cs="Times New Roman"/>
-        </w:rPr>
-        <w:t xml:space="preserve">A </w:t>
-      </w:r>
-      <w:proofErr w:type="gramStart"/>
-      <w:r>
-        <w:rPr>
-          <w:rFonts w:ascii="Times New Roman" w:hAnsi="Times New Roman" w:cs="Times New Roman"/>
-        </w:rPr>
-        <w:t>requests</w:t>
-      </w:r>
-      <w:proofErr w:type="gramEnd"/>
-      <w:r>
-        <w:rPr>
-          <w:rFonts w:ascii="Times New Roman" w:hAnsi="Times New Roman" w:cs="Times New Roman"/>
-        </w:rPr>
-        <w:t xml:space="preserve"> contains an id, the destination of the request, the source of the request, an </w:t>
-      </w:r>
+        <w:t>, a payload, and a response channel that the response to the request will be sent over.</w:t>
+      </w:r>
+    </w:p>
+    <w:p>
+      <w:pPr>
+        <w:pStyle w:val="Heading3"/>
+      </w:pPr>
+      <w:bookmarkStart w:id="26" w:name="_Toc381479857"/>
+      <w:r>
+        <w:t>Web Server</w:t>
+      </w:r>
+      <w:bookmarkEnd w:id="26"/>
+    </w:p>
+    <w:p>
+      <w:pPr>
+        <w:ind w:firstLine="270"/>
+        <w:rPr>
+          <w:rFonts w:ascii="Times New Roman" w:hAnsi="Times New Roman" w:cs="Times New Roman"/>
+        </w:rPr>
+      </w:pPr>
+      <w:r>
+        <w:rPr>
+          <w:rFonts w:ascii="Times New Roman" w:hAnsi="Times New Roman" w:cs="Times New Roman"/>
+        </w:rPr>
+        <w:t>Http handler – handles http requests received and sends back an http response to the request. The response will contain all of the files needed for the client view. A typical response would contain files such as images, style sheets, scripts, and the html file.</w:t>
+      </w:r>
+    </w:p>
+    <w:p>
+      <w:pPr>
+        <w:ind w:firstLine="270"/>
+        <w:rPr>
+          <w:rFonts w:ascii="Times New Roman" w:hAnsi="Times New Roman" w:cs="Times New Roman"/>
+        </w:rPr>
+      </w:pPr>
+      <w:r>
+        <w:rPr>
+          <w:rFonts w:ascii="Times New Roman" w:hAnsi="Times New Roman" w:cs="Times New Roman"/>
+        </w:rPr>
+        <w:t>Web</w:t>
+      </w:r>
+      <w:r>
+        <w:rPr>
+          <w:rFonts w:ascii="Times New Roman" w:hAnsi="Times New Roman" w:cs="Times New Roman"/>
+        </w:rPr>
+        <w:t xml:space="preserve"> </w:t>
+      </w:r>
+      <w:r>
+        <w:rPr>
+          <w:rFonts w:ascii="Times New Roman" w:hAnsi="Times New Roman" w:cs="Times New Roman"/>
+        </w:rPr>
+        <w:t>socket handler – handles web</w:t>
+      </w:r>
+      <w:r>
+        <w:rPr>
+          <w:rFonts w:ascii="Times New Roman" w:hAnsi="Times New Roman" w:cs="Times New Roman"/>
+        </w:rPr>
+        <w:t xml:space="preserve"> </w:t>
+      </w:r>
+      <w:r>
+        <w:rPr>
+          <w:rFonts w:ascii="Times New Roman" w:hAnsi="Times New Roman" w:cs="Times New Roman"/>
+        </w:rPr>
+        <w:t>socket requests made to the server. When a web</w:t>
+      </w:r>
+      <w:r>
+        <w:rPr>
+          <w:rFonts w:ascii="Times New Roman" w:hAnsi="Times New Roman" w:cs="Times New Roman"/>
+        </w:rPr>
+        <w:t xml:space="preserve"> </w:t>
+      </w:r>
+      <w:r>
+        <w:rPr>
+          <w:rFonts w:ascii="Times New Roman" w:hAnsi="Times New Roman" w:cs="Times New Roman"/>
+        </w:rPr>
+        <w:t xml:space="preserve">socket request is received, the handler creates a new connection to the client and registers the connection in the </w:t>
+      </w:r>
+      <w:r>
+        <w:rPr>
+          <w:rFonts w:ascii="Times New Roman" w:hAnsi="Times New Roman" w:cs="Times New Roman"/>
+          <w:color w:val="FF0000"/>
+        </w:rPr>
+        <w:t>Web hub</w:t>
+      </w:r>
+      <w:r>
+        <w:rPr>
+          <w:rFonts w:ascii="Times New Roman" w:hAnsi="Times New Roman" w:cs="Times New Roman"/>
+        </w:rPr>
+        <w:t>.</w:t>
+      </w:r>
+    </w:p>
+    <w:p>
+      <w:pPr>
+        <w:ind w:firstLine="270"/>
+        <w:rPr>
+          <w:rFonts w:ascii="Times New Roman" w:hAnsi="Times New Roman" w:cs="Times New Roman"/>
+        </w:rPr>
+      </w:pPr>
       <w:proofErr w:type="spellStart"/>
       <w:r>
         <w:rPr>
           <w:rFonts w:ascii="Times New Roman" w:hAnsi="Times New Roman" w:cs="Times New Roman"/>
-        </w:rPr>
-        <w:t>opcode</w:t>
+          <w:color w:val="1F497D" w:themeColor="text2"/>
+        </w:rPr>
+        <w:t>WebClientConnection</w:t>
       </w:r>
       <w:proofErr w:type="spellEnd"/>
       <w:r>
         <w:rPr>
           <w:rFonts w:ascii="Times New Roman" w:hAnsi="Times New Roman" w:cs="Times New Roman"/>
         </w:rPr>
-        <w:t>, a payload, and a response channel that the response to the request will be sent over.</w:t>
-      </w:r>
-    </w:p>
-    <w:p>
-      <w:pPr>
-        <w:pStyle w:val="Heading3"/>
-      </w:pPr>
-      <w:r>
-        <w:t>Web Server</w:t>
-      </w:r>
-    </w:p>
-    <w:p>
-      <w:pPr>
-        <w:ind w:left="1440"/>
-        <w:rPr>
-          <w:rFonts w:ascii="Times New Roman" w:hAnsi="Times New Roman" w:cs="Times New Roman"/>
-        </w:rPr>
-      </w:pPr>
-      <w:r>
-        <w:rPr>
-          <w:rFonts w:ascii="Times New Roman" w:hAnsi="Times New Roman" w:cs="Times New Roman"/>
-        </w:rPr>
-        <w:t>Http handler – handles http requests received and sends back an http response to the request. The response will contain all of the files needed for the client view. A typical response would contain files such as images, style sheets, scripts, and the html file.</w:t>
-      </w:r>
-    </w:p>
-    <w:p>
-      <w:pPr>
-        <w:ind w:left="1440"/>
-        <w:rPr>
-          <w:rFonts w:ascii="Times New Roman" w:hAnsi="Times New Roman" w:cs="Times New Roman"/>
-        </w:rPr>
-      </w:pPr>
+        <w:t xml:space="preserve"> – Middleman between web</w:t>
+      </w:r>
+      <w:r>
+        <w:rPr>
+          <w:rFonts w:ascii="Times New Roman" w:hAnsi="Times New Roman" w:cs="Times New Roman"/>
+        </w:rPr>
+        <w:t xml:space="preserve"> </w:t>
+      </w:r>
+      <w:r>
+        <w:rPr>
+          <w:rFonts w:ascii="Times New Roman" w:hAnsi="Times New Roman" w:cs="Times New Roman"/>
+        </w:rPr>
+        <w:t>socket and the web hub. Reads in messages from the web</w:t>
+      </w:r>
+      <w:r>
+        <w:rPr>
+          <w:rFonts w:ascii="Times New Roman" w:hAnsi="Times New Roman" w:cs="Times New Roman"/>
+        </w:rPr>
+        <w:t xml:space="preserve"> </w:t>
+      </w:r>
+      <w:r>
+        <w:rPr>
+          <w:rFonts w:ascii="Times New Roman" w:hAnsi="Times New Roman" w:cs="Times New Roman"/>
+        </w:rPr>
+        <w:t>socket and pass it on to the hub. Also receives messages from the hub and passes it to the web</w:t>
+      </w:r>
+      <w:r>
+        <w:rPr>
+          <w:rFonts w:ascii="Times New Roman" w:hAnsi="Times New Roman" w:cs="Times New Roman"/>
+        </w:rPr>
+        <w:t xml:space="preserve"> </w:t>
+      </w:r>
+      <w:r>
+        <w:rPr>
+          <w:rFonts w:ascii="Times New Roman" w:hAnsi="Times New Roman" w:cs="Times New Roman"/>
+        </w:rPr>
+        <w:t>socket.</w:t>
+      </w:r>
+    </w:p>
+    <w:p>
+      <w:pPr>
+        <w:ind w:firstLine="270"/>
+        <w:rPr>
+          <w:rFonts w:ascii="Times New Roman" w:hAnsi="Times New Roman" w:cs="Times New Roman"/>
+        </w:rPr>
+      </w:pPr>
+      <w:r>
+        <w:rPr>
+          <w:rFonts w:ascii="Times New Roman" w:hAnsi="Times New Roman" w:cs="Times New Roman"/>
+          <w:color w:val="FF0000"/>
+        </w:rPr>
+        <w:t>Web hub</w:t>
+      </w:r>
+      <w:r>
+        <w:rPr>
+          <w:rFonts w:ascii="Times New Roman" w:hAnsi="Times New Roman" w:cs="Times New Roman"/>
+        </w:rPr>
+        <w:t xml:space="preserve"> – Maintains a list of connected clients as </w:t>
+      </w:r>
       <w:proofErr w:type="spellStart"/>
       <w:r>
         <w:rPr>
           <w:rFonts w:ascii="Times New Roman" w:hAnsi="Times New Roman" w:cs="Times New Roman"/>
-        </w:rPr>
-        <w:t>Websocket</w:t>
+          <w:color w:val="1F497D" w:themeColor="text2"/>
+        </w:rPr>
+        <w:t>WebClientConnections</w:t>
       </w:r>
       <w:proofErr w:type="spellEnd"/>
       <w:r>
         <w:rPr>
           <w:rFonts w:ascii="Times New Roman" w:hAnsi="Times New Roman" w:cs="Times New Roman"/>
         </w:rPr>
-        <w:t xml:space="preserve"> handler – handles </w:t>
-      </w:r>
-      <w:proofErr w:type="spellStart"/>
-      <w:r>
-        <w:rPr>
-          <w:rFonts w:ascii="Times New Roman" w:hAnsi="Times New Roman" w:cs="Times New Roman"/>
-        </w:rPr>
-        <w:t>websocket</w:t>
-      </w:r>
-      <w:proofErr w:type="spellEnd"/>
-      <w:r>
-        <w:rPr>
-          <w:rFonts w:ascii="Times New Roman" w:hAnsi="Times New Roman" w:cs="Times New Roman"/>
-        </w:rPr>
-        <w:t xml:space="preserve"> requests made to the server. When a </w:t>
-      </w:r>
-      <w:proofErr w:type="spellStart"/>
-      <w:r>
-        <w:rPr>
-          <w:rFonts w:ascii="Times New Roman" w:hAnsi="Times New Roman" w:cs="Times New Roman"/>
-        </w:rPr>
-        <w:t>websocket</w:t>
-      </w:r>
-      <w:proofErr w:type="spellEnd"/>
-      <w:r>
-        <w:rPr>
-          <w:rFonts w:ascii="Times New Roman" w:hAnsi="Times New Roman" w:cs="Times New Roman"/>
-        </w:rPr>
-        <w:t xml:space="preserve"> request is received, the handler creates a new connection to the client and registers the connection in the </w:t>
-      </w:r>
-      <w:r>
-        <w:rPr>
-          <w:rFonts w:ascii="Times New Roman" w:hAnsi="Times New Roman" w:cs="Times New Roman"/>
-          <w:color w:val="FF0000"/>
-        </w:rPr>
-        <w:t>Web hub</w:t>
-      </w:r>
-      <w:r>
-        <w:rPr>
-          <w:rFonts w:ascii="Times New Roman" w:hAnsi="Times New Roman" w:cs="Times New Roman"/>
-        </w:rPr>
-        <w:t>.</w:t>
-      </w:r>
-    </w:p>
-    <w:p>
-      <w:pPr>
-        <w:ind w:left="1440"/>
-        <w:rPr>
-          <w:rFonts w:ascii="Times New Roman" w:hAnsi="Times New Roman" w:cs="Times New Roman"/>
-        </w:rPr>
-      </w:pPr>
-      <w:proofErr w:type="spellStart"/>
-      <w:r>
-        <w:rPr>
-          <w:rFonts w:ascii="Times New Roman" w:hAnsi="Times New Roman" w:cs="Times New Roman"/>
-          <w:color w:val="1F497D" w:themeColor="text2"/>
-        </w:rPr>
-        <w:t>WebClientConnection</w:t>
-      </w:r>
-      <w:proofErr w:type="spellEnd"/>
-      <w:r>
-        <w:rPr>
-          <w:rFonts w:ascii="Times New Roman" w:hAnsi="Times New Roman" w:cs="Times New Roman"/>
-        </w:rPr>
-        <w:t xml:space="preserve"> – Middleman between </w:t>
-      </w:r>
-      <w:proofErr w:type="spellStart"/>
-      <w:r>
-        <w:rPr>
-          <w:rFonts w:ascii="Times New Roman" w:hAnsi="Times New Roman" w:cs="Times New Roman"/>
-        </w:rPr>
-        <w:t>websocket</w:t>
-      </w:r>
-      <w:proofErr w:type="spellEnd"/>
-      <w:r>
-        <w:rPr>
-          <w:rFonts w:ascii="Times New Roman" w:hAnsi="Times New Roman" w:cs="Times New Roman"/>
-        </w:rPr>
-        <w:t xml:space="preserve"> and the web hub. Reads in messages from the </w:t>
-      </w:r>
-      <w:proofErr w:type="spellStart"/>
-      <w:r>
-        <w:rPr>
-          <w:rFonts w:ascii="Times New Roman" w:hAnsi="Times New Roman" w:cs="Times New Roman"/>
-        </w:rPr>
-        <w:t>websocket</w:t>
-      </w:r>
-      <w:proofErr w:type="spellEnd"/>
-      <w:r>
-        <w:rPr>
-          <w:rFonts w:ascii="Times New Roman" w:hAnsi="Times New Roman" w:cs="Times New Roman"/>
-        </w:rPr>
-        <w:t xml:space="preserve"> and pass it on to the hub. Also receives messages from the hub and passes it to the </w:t>
-      </w:r>
-      <w:proofErr w:type="spellStart"/>
-      <w:r>
-        <w:rPr>
-          <w:rFonts w:ascii="Times New Roman" w:hAnsi="Times New Roman" w:cs="Times New Roman"/>
-        </w:rPr>
-        <w:t>websocket</w:t>
-      </w:r>
-      <w:proofErr w:type="spellEnd"/>
-      <w:r>
-        <w:rPr>
-          <w:rFonts w:ascii="Times New Roman" w:hAnsi="Times New Roman" w:cs="Times New Roman"/>
-        </w:rPr>
-        <w:t>.</w:t>
-      </w:r>
-    </w:p>
-    <w:p>
-      <w:pPr>
-        <w:ind w:left="1440"/>
-        <w:rPr>
-          <w:rFonts w:ascii="Times New Roman" w:hAnsi="Times New Roman" w:cs="Times New Roman"/>
-        </w:rPr>
-      </w:pPr>
-      <w:r>
-        <w:rPr>
-          <w:rFonts w:ascii="Times New Roman" w:hAnsi="Times New Roman" w:cs="Times New Roman"/>
-          <w:color w:val="FF0000"/>
-        </w:rPr>
-        <w:t>Web hub</w:t>
-      </w:r>
-      <w:r>
-        <w:rPr>
-          <w:rFonts w:ascii="Times New Roman" w:hAnsi="Times New Roman" w:cs="Times New Roman"/>
-        </w:rPr>
-        <w:t xml:space="preserve"> – Maintains a list of connected clients as </w:t>
-      </w:r>
-      <w:proofErr w:type="spellStart"/>
-      <w:r>
-        <w:rPr>
-          <w:rFonts w:ascii="Times New Roman" w:hAnsi="Times New Roman" w:cs="Times New Roman"/>
-          <w:color w:val="1F497D" w:themeColor="text2"/>
-        </w:rPr>
-        <w:t>WebClientConnections</w:t>
-      </w:r>
-      <w:proofErr w:type="spellEnd"/>
-      <w:r>
-        <w:rPr>
-          <w:rFonts w:ascii="Times New Roman" w:hAnsi="Times New Roman" w:cs="Times New Roman"/>
-        </w:rPr>
         <w:t>; creates a channel for communication to and from those clients</w:t>
       </w:r>
     </w:p>
     <w:p>
       <w:pPr>
-        <w:ind w:left="1440"/>
+        <w:ind w:firstLine="270"/>
         <w:rPr>
           <w:rFonts w:ascii="Times New Roman" w:hAnsi="Times New Roman" w:cs="Times New Roman"/>
         </w:rPr>
@@ -5628,7 +5905,7 @@
     </w:p>
     <w:p>
       <w:pPr>
-        <w:ind w:left="1440"/>
+        <w:ind w:firstLine="270"/>
         <w:rPr>
           <w:rFonts w:ascii="Times New Roman" w:hAnsi="Times New Roman" w:cs="Times New Roman"/>
         </w:rPr>
@@ -5650,8 +5927,8 @@
       </w:r>
     </w:p>
     <w:p>
-      <w:bookmarkStart w:id="23" w:name="_GoBack"/>
-      <w:bookmarkEnd w:id="23"/>
+      <w:bookmarkStart w:id="27" w:name="_GoBack"/>
+      <w:bookmarkEnd w:id="27"/>
     </w:p>
     <w:sectPr>
       <w:pgSz w:w="12240" w:h="15840"/>
@@ -5664,7 +5941,7 @@
 </file>
 
 <file path=word/endnotes.xml><?xml version="1.0" encoding="utf-8"?>
-<w:endnotes xmlns:wpc="http://schemas.microsoft.com/office/word/2010/wordprocessingCanvas" xmlns:mo="http://schemas.microsoft.com/office/mac/office/2008/main" xmlns:mc="http://schemas.openxmlformats.org/markup-compatibility/2006" xmlns:mv="urn:schemas-microsoft-com:mac:vml" xmlns:o="urn:schemas-microsoft-com:office:office" xmlns:r="http://schemas.openxmlformats.org/officeDocument/2006/relationships" xmlns:m="http://schemas.openxmlformats.org/officeDocument/2006/math" xmlns:v="urn:schemas-microsoft-com:vml" xmlns:wp14="http://schemas.microsoft.com/office/word/2010/wordprocessingDrawing" xmlns:wp="http://schemas.openxmlformats.org/drawingml/2006/wordprocessingDrawing" xmlns:w10="urn:schemas-microsoft-com:office:word" xmlns:w="http://schemas.openxmlformats.org/wordprocessingml/2006/main" xmlns:w14="http://schemas.microsoft.com/office/word/2010/wordml" xmlns:wpg="http://schemas.microsoft.com/office/word/2010/wordprocessingGroup" xmlns:wpi="http://schemas.microsoft.com/office/word/2010/wordprocessingInk" xmlns:wne="http://schemas.microsoft.com/office/word/2006/wordml" xmlns:wps="http://schemas.microsoft.com/office/word/2010/wordprocessingShape" mc:Ignorable="w14 wp14">
+<w:endnotes xmlns:ve="http://schemas.openxmlformats.org/markup-compatibility/2006" xmlns:o="urn:schemas-microsoft-com:office:office" xmlns:r="http://schemas.openxmlformats.org/officeDocument/2006/relationships" xmlns:m="http://schemas.openxmlformats.org/officeDocument/2006/math" xmlns:v="urn:schemas-microsoft-com:vml" xmlns:wp="http://schemas.openxmlformats.org/drawingml/2006/wordprocessingDrawing" xmlns:w10="urn:schemas-microsoft-com:office:word" xmlns:w="http://schemas.openxmlformats.org/wordprocessingml/2006/main" xmlns:wne="http://schemas.microsoft.com/office/word/2006/wordml">
   <w:endnote w:type="separator" w:id="-1">
     <w:p>
       <w:pPr>
@@ -5689,7 +5966,7 @@
 </file>
 
 <file path=word/footnotes.xml><?xml version="1.0" encoding="utf-8"?>
-<w:footnotes xmlns:wpc="http://schemas.microsoft.com/office/word/2010/wordprocessingCanvas" xmlns:mo="http://schemas.microsoft.com/office/mac/office/2008/main" xmlns:mc="http://schemas.openxmlformats.org/markup-compatibility/2006" xmlns:mv="urn:schemas-microsoft-com:mac:vml" xmlns:o="urn:schemas-microsoft-com:office:office" xmlns:r="http://schemas.openxmlformats.org/officeDocument/2006/relationships" xmlns:m="http://schemas.openxmlformats.org/officeDocument/2006/math" xmlns:v="urn:schemas-microsoft-com:vml" xmlns:wp14="http://schemas.microsoft.com/office/word/2010/wordprocessingDrawing" xmlns:wp="http://schemas.openxmlformats.org/drawingml/2006/wordprocessingDrawing" xmlns:w10="urn:schemas-microsoft-com:office:word" xmlns:w="http://schemas.openxmlformats.org/wordprocessingml/2006/main" xmlns:w14="http://schemas.microsoft.com/office/word/2010/wordml" xmlns:wpg="http://schemas.microsoft.com/office/word/2010/wordprocessingGroup" xmlns:wpi="http://schemas.microsoft.com/office/word/2010/wordprocessingInk" xmlns:wne="http://schemas.microsoft.com/office/word/2006/wordml" xmlns:wps="http://schemas.microsoft.com/office/word/2010/wordprocessingShape" mc:Ignorable="w14 wp14">
+<w:footnotes xmlns:ve="http://schemas.openxmlformats.org/markup-compatibility/2006" xmlns:o="urn:schemas-microsoft-com:office:office" xmlns:r="http://schemas.openxmlformats.org/officeDocument/2006/relationships" xmlns:m="http://schemas.openxmlformats.org/officeDocument/2006/math" xmlns:v="urn:schemas-microsoft-com:vml" xmlns:wp="http://schemas.openxmlformats.org/drawingml/2006/wordprocessingDrawing" xmlns:w10="urn:schemas-microsoft-com:office:word" xmlns:w="http://schemas.openxmlformats.org/wordprocessingml/2006/main" xmlns:wne="http://schemas.microsoft.com/office/word/2006/wordml">
   <w:footnote w:type="separator" w:id="-1">
     <w:p>
       <w:pPr>
@@ -5714,7 +5991,7 @@
 </file>
 
 <file path=word/numbering.xml><?xml version="1.0" encoding="utf-8"?>
-<w:numbering xmlns:wpc="http://schemas.microsoft.com/office/word/2010/wordprocessingCanvas" xmlns:mo="http://schemas.microsoft.com/office/mac/office/2008/main" xmlns:mc="http://schemas.openxmlformats.org/markup-compatibility/2006" xmlns:mv="urn:schemas-microsoft-com:mac:vml" xmlns:o="urn:schemas-microsoft-com:office:office" xmlns:r="http://schemas.openxmlformats.org/officeDocument/2006/relationships" xmlns:m="http://schemas.openxmlformats.org/officeDocument/2006/math" xmlns:v="urn:schemas-microsoft-com:vml" xmlns:wp14="http://schemas.microsoft.com/office/word/2010/wordprocessingDrawing" xmlns:wp="http://schemas.openxmlformats.org/drawingml/2006/wordprocessingDrawing" xmlns:w10="urn:schemas-microsoft-com:office:word" xmlns:w="http://schemas.openxmlformats.org/wordprocessingml/2006/main" xmlns:w14="http://schemas.microsoft.com/office/word/2010/wordml" xmlns:wpg="http://schemas.microsoft.com/office/word/2010/wordprocessingGroup" xmlns:wpi="http://schemas.microsoft.com/office/word/2010/wordprocessingInk" xmlns:wne="http://schemas.microsoft.com/office/word/2006/wordml" xmlns:wps="http://schemas.microsoft.com/office/word/2010/wordprocessingShape" mc:Ignorable="w14 wp14">
+<w:numbering xmlns:ve="http://schemas.openxmlformats.org/markup-compatibility/2006" xmlns:o="urn:schemas-microsoft-com:office:office" xmlns:r="http://schemas.openxmlformats.org/officeDocument/2006/relationships" xmlns:m="http://schemas.openxmlformats.org/officeDocument/2006/math" xmlns:v="urn:schemas-microsoft-com:vml" xmlns:wp="http://schemas.openxmlformats.org/drawingml/2006/wordprocessingDrawing" xmlns:w10="urn:schemas-microsoft-com:office:word" xmlns:w="http://schemas.openxmlformats.org/wordprocessingml/2006/main" xmlns:wne="http://schemas.microsoft.com/office/word/2006/wordml">
   <w:abstractNum w:abstractNumId="0">
     <w:nsid w:val="0F142772"/>
     <w:multiLevelType w:val="hybridMultilevel"/>
@@ -5933,7 +6210,7 @@
 </file>
 
 <file path=word/styles.xml><?xml version="1.0" encoding="utf-8"?>
-<w:styles xmlns:mc="http://schemas.openxmlformats.org/markup-compatibility/2006" xmlns:r="http://schemas.openxmlformats.org/officeDocument/2006/relationships" xmlns:w="http://schemas.openxmlformats.org/wordprocessingml/2006/main" xmlns:w14="http://schemas.microsoft.com/office/word/2010/wordml" mc:Ignorable="w14">
+<w:styles xmlns:r="http://schemas.openxmlformats.org/officeDocument/2006/relationships" xmlns:w="http://schemas.openxmlformats.org/wordprocessingml/2006/main">
   <w:docDefaults>
     <w:rPrDefault>
       <w:rPr>
@@ -5949,7 +6226,7 @@
       </w:pPr>
     </w:pPrDefault>
   </w:docDefaults>
-  <w:latentStyles w:defLockedState="0" w:defUIPriority="99" w:defSemiHidden="1" w:defUnhideWhenUsed="1" w:defQFormat="0" w:count="276">
+  <w:latentStyles w:defLockedState="0" w:defUIPriority="99" w:defSemiHidden="1" w:defUnhideWhenUsed="1" w:defQFormat="0" w:count="267">
     <w:lsdException w:name="Normal" w:semiHidden="0" w:uiPriority="0" w:unhideWhenUsed="0" w:qFormat="1"/>
     <w:lsdException w:name="heading 1" w:semiHidden="0" w:uiPriority="9" w:unhideWhenUsed="0" w:qFormat="1"/>
     <w:lsdException w:name="heading 2" w:uiPriority="9" w:qFormat="1"/>
@@ -6350,6 +6627,7 @@
     <w:uiPriority w:val="99"/>
     <w:semiHidden/>
     <w:unhideWhenUsed/>
+    <w:qFormat/>
     <w:tblPr>
       <w:tblInd w:w="0" w:type="dxa"/>
       <w:tblCellMar>
@@ -7275,7 +7553,7 @@
 </file>
 
 <file path=customXml/itemProps1.xml><?xml version="1.0" encoding="utf-8"?>
-<ds:datastoreItem xmlns:ds="http://schemas.openxmlformats.org/officeDocument/2006/customXml" ds:itemID="{A561E13E-E1AE-404F-8D86-8FC87BA14342}">
+<ds:datastoreItem xmlns:ds="http://schemas.openxmlformats.org/officeDocument/2006/customXml" ds:itemID="{03E5AE97-E3EF-491F-8559-DC5BC646919F}">
   <ds:schemaRefs>
     <ds:schemaRef ds:uri="http://schemas.openxmlformats.org/officeDocument/2006/bibliography"/>
   </ds:schemaRefs>

--- a/documentation/cycle 1/Stolen Object Tracker - Cycle 1 report.docx
+++ b/documentation/cycle 1/Stolen Object Tracker - Cycle 1 report.docx
@@ -137,54 +137,53 @@
           <w:sz w:val="24"/>
           <w:szCs w:val="24"/>
         </w:rPr>
-        <w:t xml:space="preserve">Nathan </w:t>
-      </w:r>
-      <w:proofErr w:type="spellStart"/>
-      <w:r>
+        <w:t>Nathan Plotts</w:t>
+      </w:r>
+    </w:p>
+    <w:p>
+      <w:pPr>
+        <w:jc w:val="center"/>
         <w:rPr>
           <w:rFonts w:ascii="Times New Roman" w:hAnsi="Times New Roman" w:cs="Times New Roman"/>
           <w:sz w:val="24"/>
           <w:szCs w:val="24"/>
         </w:rPr>
-        <w:t>Plotts</w:t>
-      </w:r>
-      <w:proofErr w:type="spellEnd"/>
-    </w:p>
-    <w:p>
-      <w:pPr>
-        <w:jc w:val="center"/>
+      </w:pPr>
+      <w:r>
         <w:rPr>
           <w:rFonts w:ascii="Times New Roman" w:hAnsi="Times New Roman" w:cs="Times New Roman"/>
           <w:sz w:val="24"/>
           <w:szCs w:val="24"/>
         </w:rPr>
-      </w:pPr>
-      <w:r>
+        <w:t>Leo Reyes</w:t>
+      </w:r>
+    </w:p>
+    <w:p>
+      <w:pPr>
+        <w:jc w:val="center"/>
         <w:rPr>
           <w:rFonts w:ascii="Times New Roman" w:hAnsi="Times New Roman" w:cs="Times New Roman"/>
           <w:sz w:val="24"/>
           <w:szCs w:val="24"/>
         </w:rPr>
-        <w:t>Leo Reyes</w:t>
-      </w:r>
-    </w:p>
-    <w:p>
-      <w:pPr>
-        <w:jc w:val="center"/>
+      </w:pPr>
+      <w:r>
         <w:rPr>
           <w:rFonts w:ascii="Times New Roman" w:hAnsi="Times New Roman" w:cs="Times New Roman"/>
           <w:sz w:val="24"/>
           <w:szCs w:val="24"/>
         </w:rPr>
-      </w:pPr>
-      <w:r>
+        <w:t>Steven Whaley</w:t>
+      </w:r>
+    </w:p>
+    <w:p>
+      <w:pPr>
         <w:rPr>
           <w:rFonts w:ascii="Times New Roman" w:hAnsi="Times New Roman" w:cs="Times New Roman"/>
           <w:sz w:val="24"/>
           <w:szCs w:val="24"/>
         </w:rPr>
-        <w:t>Steven Whaley</w:t>
-      </w:r>
+      </w:pPr>
     </w:p>
     <w:p>
       <w:pPr>
@@ -206,15 +205,6 @@
     </w:p>
     <w:p>
       <w:pPr>
-        <w:rPr>
-          <w:rFonts w:ascii="Times New Roman" w:hAnsi="Times New Roman" w:cs="Times New Roman"/>
-          <w:sz w:val="24"/>
-          <w:szCs w:val="24"/>
-        </w:rPr>
-      </w:pPr>
-    </w:p>
-    <w:p>
-      <w:pPr>
         <w:spacing w:line="360" w:lineRule="auto"/>
         <w:jc w:val="center"/>
         <w:rPr>
@@ -246,21 +236,7 @@
           <w:rFonts w:ascii="Times New Roman" w:hAnsi="Times New Roman" w:cs="Times New Roman"/>
         </w:rPr>
         <w:br/>
-        <w:t xml:space="preserve">Samuel </w:t>
-      </w:r>
-      <w:proofErr w:type="spellStart"/>
-      <w:r>
-        <w:rPr>
-          <w:rFonts w:ascii="Times New Roman" w:hAnsi="Times New Roman" w:cs="Times New Roman"/>
-        </w:rPr>
-        <w:t>Ginn</w:t>
-      </w:r>
-      <w:proofErr w:type="spellEnd"/>
-      <w:r>
-        <w:rPr>
-          <w:rFonts w:ascii="Times New Roman" w:hAnsi="Times New Roman" w:cs="Times New Roman"/>
-        </w:rPr>
-        <w:t xml:space="preserve"> College of Engineering, Auburn University</w:t>
+        <w:t>Samuel Ginn College of Engineering, Auburn University</w:t>
       </w:r>
     </w:p>
     <w:p>
@@ -356,10 +332,11 @@
           <w:r>
             <w:fldChar w:fldCharType="separate"/>
           </w:r>
-          <w:hyperlink w:anchor="_Toc381479831" w:history="1">
+          <w:hyperlink w:anchor="_Toc381564403" w:history="1">
             <w:r>
               <w:rPr>
                 <w:rStyle w:val="Hyperlink"/>
+                <w:rFonts w:ascii="Times New Roman" w:hAnsi="Times New Roman" w:cs="Times New Roman"/>
                 <w:noProof/>
               </w:rPr>
               <w:t>2</w:t>
@@ -374,6 +351,7 @@
             <w:r>
               <w:rPr>
                 <w:rStyle w:val="Hyperlink"/>
+                <w:rFonts w:ascii="Times New Roman" w:hAnsi="Times New Roman" w:cs="Times New Roman"/>
                 <w:noProof/>
               </w:rPr>
               <w:t>Executive Summary (System Metaphor)</w:t>
@@ -397,7 +375,7 @@
                 <w:noProof/>
                 <w:webHidden/>
               </w:rPr>
-              <w:instrText xml:space="preserve"> PAGEREF _Toc381479831 \h </w:instrText>
+              <w:instrText xml:space="preserve"> PAGEREF _Toc381564403 \h </w:instrText>
             </w:r>
             <w:r>
               <w:rPr>
@@ -440,10 +418,11 @@
               <w:lang w:eastAsia="zh-CN"/>
             </w:rPr>
           </w:pPr>
-          <w:hyperlink w:anchor="_Toc381479832" w:history="1">
+          <w:hyperlink w:anchor="_Toc381564404" w:history="1">
             <w:r>
               <w:rPr>
                 <w:rStyle w:val="Hyperlink"/>
+                <w:rFonts w:ascii="Times New Roman" w:hAnsi="Times New Roman" w:cs="Times New Roman"/>
                 <w:noProof/>
               </w:rPr>
               <w:t>3</w:t>
@@ -458,6 +437,7 @@
             <w:r>
               <w:rPr>
                 <w:rStyle w:val="Hyperlink"/>
+                <w:rFonts w:ascii="Times New Roman" w:hAnsi="Times New Roman" w:cs="Times New Roman"/>
                 <w:noProof/>
               </w:rPr>
               <w:t>Project Introduction</w:t>
@@ -481,7 +461,7 @@
                 <w:noProof/>
                 <w:webHidden/>
               </w:rPr>
-              <w:instrText xml:space="preserve"> PAGEREF _Toc381479832 \h </w:instrText>
+              <w:instrText xml:space="preserve"> PAGEREF _Toc381564404 \h </w:instrText>
             </w:r>
             <w:r>
               <w:rPr>
@@ -524,10 +504,11 @@
               <w:lang w:eastAsia="zh-CN"/>
             </w:rPr>
           </w:pPr>
-          <w:hyperlink w:anchor="_Toc381479833" w:history="1">
+          <w:hyperlink w:anchor="_Toc381564405" w:history="1">
             <w:r>
               <w:rPr>
                 <w:rStyle w:val="Hyperlink"/>
+                <w:rFonts w:ascii="Times New Roman" w:hAnsi="Times New Roman" w:cs="Times New Roman"/>
                 <w:noProof/>
               </w:rPr>
               <w:t>3.1</w:t>
@@ -542,6 +523,7 @@
             <w:r>
               <w:rPr>
                 <w:rStyle w:val="Hyperlink"/>
+                <w:rFonts w:ascii="Times New Roman" w:hAnsi="Times New Roman" w:cs="Times New Roman"/>
                 <w:noProof/>
               </w:rPr>
               <w:t>Previous Development</w:t>
@@ -565,7 +547,7 @@
                 <w:noProof/>
                 <w:webHidden/>
               </w:rPr>
-              <w:instrText xml:space="preserve"> PAGEREF _Toc381479833 \h </w:instrText>
+              <w:instrText xml:space="preserve"> PAGEREF _Toc381564405 \h </w:instrText>
             </w:r>
             <w:r>
               <w:rPr>
@@ -608,10 +590,11 @@
               <w:lang w:eastAsia="zh-CN"/>
             </w:rPr>
           </w:pPr>
-          <w:hyperlink w:anchor="_Toc381479834" w:history="1">
+          <w:hyperlink w:anchor="_Toc381564406" w:history="1">
             <w:r>
               <w:rPr>
                 <w:rStyle w:val="Hyperlink"/>
+                <w:rFonts w:ascii="Times New Roman" w:hAnsi="Times New Roman" w:cs="Times New Roman"/>
                 <w:noProof/>
               </w:rPr>
               <w:t>3.2</w:t>
@@ -626,6 +609,7 @@
             <w:r>
               <w:rPr>
                 <w:rStyle w:val="Hyperlink"/>
+                <w:rFonts w:ascii="Times New Roman" w:hAnsi="Times New Roman" w:cs="Times New Roman"/>
                 <w:noProof/>
               </w:rPr>
               <w:t>Intent This Cycle</w:t>
@@ -649,7 +633,7 @@
                 <w:noProof/>
                 <w:webHidden/>
               </w:rPr>
-              <w:instrText xml:space="preserve"> PAGEREF _Toc381479834 \h </w:instrText>
+              <w:instrText xml:space="preserve"> PAGEREF _Toc381564406 \h </w:instrText>
             </w:r>
             <w:r>
               <w:rPr>
@@ -692,10 +676,11 @@
               <w:lang w:eastAsia="zh-CN"/>
             </w:rPr>
           </w:pPr>
-          <w:hyperlink w:anchor="_Toc381479835" w:history="1">
+          <w:hyperlink w:anchor="_Toc381564407" w:history="1">
             <w:r>
               <w:rPr>
                 <w:rStyle w:val="Hyperlink"/>
+                <w:rFonts w:ascii="Times New Roman" w:hAnsi="Times New Roman" w:cs="Times New Roman"/>
                 <w:noProof/>
               </w:rPr>
               <w:t>3.3</w:t>
@@ -710,6 +695,7 @@
             <w:r>
               <w:rPr>
                 <w:rStyle w:val="Hyperlink"/>
+                <w:rFonts w:ascii="Times New Roman" w:hAnsi="Times New Roman" w:cs="Times New Roman"/>
                 <w:noProof/>
               </w:rPr>
               <w:t>Future Work</w:t>
@@ -733,7 +719,7 @@
                 <w:noProof/>
                 <w:webHidden/>
               </w:rPr>
-              <w:instrText xml:space="preserve"> PAGEREF _Toc381479835 \h </w:instrText>
+              <w:instrText xml:space="preserve"> PAGEREF _Toc381564407 \h </w:instrText>
             </w:r>
             <w:r>
               <w:rPr>
@@ -776,10 +762,11 @@
               <w:lang w:eastAsia="zh-CN"/>
             </w:rPr>
           </w:pPr>
-          <w:hyperlink w:anchor="_Toc381479836" w:history="1">
+          <w:hyperlink w:anchor="_Toc381564408" w:history="1">
             <w:r>
               <w:rPr>
                 <w:rStyle w:val="Hyperlink"/>
+                <w:rFonts w:ascii="Times New Roman" w:hAnsi="Times New Roman" w:cs="Times New Roman"/>
                 <w:noProof/>
               </w:rPr>
               <w:t>4</w:t>
@@ -794,6 +781,7 @@
             <w:r>
               <w:rPr>
                 <w:rStyle w:val="Hyperlink"/>
+                <w:rFonts w:ascii="Times New Roman" w:hAnsi="Times New Roman" w:cs="Times New Roman"/>
                 <w:noProof/>
               </w:rPr>
               <w:t>Requirements &amp; User Stories</w:t>
@@ -817,7 +805,7 @@
                 <w:noProof/>
                 <w:webHidden/>
               </w:rPr>
-              <w:instrText xml:space="preserve"> PAGEREF _Toc381479836 \h </w:instrText>
+              <w:instrText xml:space="preserve"> PAGEREF _Toc381564408 \h </w:instrText>
             </w:r>
             <w:r>
               <w:rPr>
@@ -837,7 +825,7 @@
                 <w:noProof/>
                 <w:webHidden/>
               </w:rPr>
-              <w:t>8</w:t>
+              <w:t>9</w:t>
             </w:r>
             <w:r>
               <w:rPr>
@@ -860,10 +848,11 @@
               <w:lang w:eastAsia="zh-CN"/>
             </w:rPr>
           </w:pPr>
-          <w:hyperlink w:anchor="_Toc381479837" w:history="1">
+          <w:hyperlink w:anchor="_Toc381564409" w:history="1">
             <w:r>
               <w:rPr>
                 <w:rStyle w:val="Hyperlink"/>
+                <w:rFonts w:ascii="Times New Roman" w:hAnsi="Times New Roman" w:cs="Times New Roman"/>
                 <w:noProof/>
               </w:rPr>
               <w:t>4.1</w:t>
@@ -878,6 +867,7 @@
             <w:r>
               <w:rPr>
                 <w:rStyle w:val="Hyperlink"/>
+                <w:rFonts w:ascii="Times New Roman" w:hAnsi="Times New Roman" w:cs="Times New Roman"/>
                 <w:noProof/>
               </w:rPr>
               <w:t>Customer Requirements</w:t>
@@ -901,7 +891,7 @@
                 <w:noProof/>
                 <w:webHidden/>
               </w:rPr>
-              <w:instrText xml:space="preserve"> PAGEREF _Toc381479837 \h </w:instrText>
+              <w:instrText xml:space="preserve"> PAGEREF _Toc381564409 \h </w:instrText>
             </w:r>
             <w:r>
               <w:rPr>
@@ -921,7 +911,7 @@
                 <w:noProof/>
                 <w:webHidden/>
               </w:rPr>
-              <w:t>8</w:t>
+              <w:t>9</w:t>
             </w:r>
             <w:r>
               <w:rPr>
@@ -944,10 +934,11 @@
               <w:lang w:eastAsia="zh-CN"/>
             </w:rPr>
           </w:pPr>
-          <w:hyperlink w:anchor="_Toc381479838" w:history="1">
+          <w:hyperlink w:anchor="_Toc381564410" w:history="1">
             <w:r>
               <w:rPr>
                 <w:rStyle w:val="Hyperlink"/>
+                <w:rFonts w:ascii="Times New Roman" w:hAnsi="Times New Roman" w:cs="Times New Roman"/>
                 <w:noProof/>
               </w:rPr>
               <w:t>4.2</w:t>
@@ -962,6 +953,7 @@
             <w:r>
               <w:rPr>
                 <w:rStyle w:val="Hyperlink"/>
+                <w:rFonts w:ascii="Times New Roman" w:hAnsi="Times New Roman" w:cs="Times New Roman"/>
                 <w:noProof/>
               </w:rPr>
               <w:t>User Stories</w:t>
@@ -985,7 +977,7 @@
                 <w:noProof/>
                 <w:webHidden/>
               </w:rPr>
-              <w:instrText xml:space="preserve"> PAGEREF _Toc381479838 \h </w:instrText>
+              <w:instrText xml:space="preserve"> PAGEREF _Toc381564410 \h </w:instrText>
             </w:r>
             <w:r>
               <w:rPr>
@@ -1005,7 +997,7 @@
                 <w:noProof/>
                 <w:webHidden/>
               </w:rPr>
-              <w:t>8</w:t>
+              <w:t>9</w:t>
             </w:r>
             <w:r>
               <w:rPr>
@@ -1028,10 +1020,11 @@
               <w:lang w:eastAsia="zh-CN"/>
             </w:rPr>
           </w:pPr>
-          <w:hyperlink w:anchor="_Toc381479839" w:history="1">
+          <w:hyperlink w:anchor="_Toc381564411" w:history="1">
             <w:r>
               <w:rPr>
                 <w:rStyle w:val="Hyperlink"/>
+                <w:rFonts w:ascii="Times New Roman" w:hAnsi="Times New Roman" w:cs="Times New Roman"/>
                 <w:noProof/>
               </w:rPr>
               <w:t>4.2.1</w:t>
@@ -1046,6 +1039,7 @@
             <w:r>
               <w:rPr>
                 <w:rStyle w:val="Hyperlink"/>
+                <w:rFonts w:ascii="Times New Roman" w:hAnsi="Times New Roman" w:cs="Times New Roman"/>
                 <w:noProof/>
               </w:rPr>
               <w:t>User Account Creation</w:t>
@@ -1069,7 +1063,7 @@
                 <w:noProof/>
                 <w:webHidden/>
               </w:rPr>
-              <w:instrText xml:space="preserve"> PAGEREF _Toc381479839 \h </w:instrText>
+              <w:instrText xml:space="preserve"> PAGEREF _Toc381564411 \h </w:instrText>
             </w:r>
             <w:r>
               <w:rPr>
@@ -1089,7 +1083,7 @@
                 <w:noProof/>
                 <w:webHidden/>
               </w:rPr>
-              <w:t>8</w:t>
+              <w:t>9</w:t>
             </w:r>
             <w:r>
               <w:rPr>
@@ -1112,10 +1106,11 @@
               <w:lang w:eastAsia="zh-CN"/>
             </w:rPr>
           </w:pPr>
-          <w:hyperlink w:anchor="_Toc381479840" w:history="1">
+          <w:hyperlink w:anchor="_Toc381564412" w:history="1">
             <w:r>
               <w:rPr>
                 <w:rStyle w:val="Hyperlink"/>
+                <w:rFonts w:ascii="Times New Roman" w:hAnsi="Times New Roman" w:cs="Times New Roman"/>
                 <w:noProof/>
               </w:rPr>
               <w:t>4.2.2</w:t>
@@ -1130,6 +1125,7 @@
             <w:r>
               <w:rPr>
                 <w:rStyle w:val="Hyperlink"/>
+                <w:rFonts w:ascii="Times New Roman" w:hAnsi="Times New Roman" w:cs="Times New Roman"/>
                 <w:noProof/>
               </w:rPr>
               <w:t>User Account Login through Web</w:t>
@@ -1153,7 +1149,7 @@
                 <w:noProof/>
                 <w:webHidden/>
               </w:rPr>
-              <w:instrText xml:space="preserve"> PAGEREF _Toc381479840 \h </w:instrText>
+              <w:instrText xml:space="preserve"> PAGEREF _Toc381564412 \h </w:instrText>
             </w:r>
             <w:r>
               <w:rPr>
@@ -1173,7 +1169,7 @@
                 <w:noProof/>
                 <w:webHidden/>
               </w:rPr>
-              <w:t>8</w:t>
+              <w:t>9</w:t>
             </w:r>
             <w:r>
               <w:rPr>
@@ -1196,10 +1192,11 @@
               <w:lang w:eastAsia="zh-CN"/>
             </w:rPr>
           </w:pPr>
-          <w:hyperlink w:anchor="_Toc381479841" w:history="1">
+          <w:hyperlink w:anchor="_Toc381564413" w:history="1">
             <w:r>
               <w:rPr>
                 <w:rStyle w:val="Hyperlink"/>
+                <w:rFonts w:ascii="Times New Roman" w:hAnsi="Times New Roman" w:cs="Times New Roman"/>
                 <w:noProof/>
               </w:rPr>
               <w:t>4.2.3</w:t>
@@ -1214,6 +1211,7 @@
             <w:r>
               <w:rPr>
                 <w:rStyle w:val="Hyperlink"/>
+                <w:rFonts w:ascii="Times New Roman" w:hAnsi="Times New Roman" w:cs="Times New Roman"/>
                 <w:noProof/>
               </w:rPr>
               <w:t>User New Device Registration</w:t>
@@ -1237,7 +1235,7 @@
                 <w:noProof/>
                 <w:webHidden/>
               </w:rPr>
-              <w:instrText xml:space="preserve"> PAGEREF _Toc381479841 \h </w:instrText>
+              <w:instrText xml:space="preserve"> PAGEREF _Toc381564413 \h </w:instrText>
             </w:r>
             <w:r>
               <w:rPr>
@@ -1257,7 +1255,7 @@
                 <w:noProof/>
                 <w:webHidden/>
               </w:rPr>
-              <w:t>9</w:t>
+              <w:t>10</w:t>
             </w:r>
             <w:r>
               <w:rPr>
@@ -1280,10 +1278,11 @@
               <w:lang w:eastAsia="zh-CN"/>
             </w:rPr>
           </w:pPr>
-          <w:hyperlink w:anchor="_Toc381479842" w:history="1">
+          <w:hyperlink w:anchor="_Toc381564414" w:history="1">
             <w:r>
               <w:rPr>
                 <w:rStyle w:val="Hyperlink"/>
+                <w:rFonts w:ascii="Times New Roman" w:hAnsi="Times New Roman" w:cs="Times New Roman"/>
                 <w:noProof/>
               </w:rPr>
               <w:t>4.2.4</w:t>
@@ -1298,6 +1297,7 @@
             <w:r>
               <w:rPr>
                 <w:rStyle w:val="Hyperlink"/>
+                <w:rFonts w:ascii="Times New Roman" w:hAnsi="Times New Roman" w:cs="Times New Roman"/>
                 <w:noProof/>
               </w:rPr>
               <w:t>Administrator Manages User Accounts</w:t>
@@ -1321,7 +1321,7 @@
                 <w:noProof/>
                 <w:webHidden/>
               </w:rPr>
-              <w:instrText xml:space="preserve"> PAGEREF _Toc381479842 \h </w:instrText>
+              <w:instrText xml:space="preserve"> PAGEREF _Toc381564414 \h </w:instrText>
             </w:r>
             <w:r>
               <w:rPr>
@@ -1341,7 +1341,7 @@
                 <w:noProof/>
                 <w:webHidden/>
               </w:rPr>
-              <w:t>9</w:t>
+              <w:t>10</w:t>
             </w:r>
             <w:r>
               <w:rPr>
@@ -1364,10 +1364,11 @@
               <w:lang w:eastAsia="zh-CN"/>
             </w:rPr>
           </w:pPr>
-          <w:hyperlink w:anchor="_Toc381479843" w:history="1">
+          <w:hyperlink w:anchor="_Toc381564415" w:history="1">
             <w:r>
               <w:rPr>
                 <w:rStyle w:val="Hyperlink"/>
+                <w:rFonts w:ascii="Times New Roman" w:hAnsi="Times New Roman" w:cs="Times New Roman"/>
                 <w:noProof/>
               </w:rPr>
               <w:t>4.2.5</w:t>
@@ -1382,6 +1383,7 @@
             <w:r>
               <w:rPr>
                 <w:rStyle w:val="Hyperlink"/>
+                <w:rFonts w:ascii="Times New Roman" w:hAnsi="Times New Roman" w:cs="Times New Roman"/>
                 <w:noProof/>
               </w:rPr>
               <w:t>User Views Device List</w:t>
@@ -1405,7 +1407,7 @@
                 <w:noProof/>
                 <w:webHidden/>
               </w:rPr>
-              <w:instrText xml:space="preserve"> PAGEREF _Toc381479843 \h </w:instrText>
+              <w:instrText xml:space="preserve"> PAGEREF _Toc381564415 \h </w:instrText>
             </w:r>
             <w:r>
               <w:rPr>
@@ -1425,7 +1427,7 @@
                 <w:noProof/>
                 <w:webHidden/>
               </w:rPr>
-              <w:t>9</w:t>
+              <w:t>11</w:t>
             </w:r>
             <w:r>
               <w:rPr>
@@ -1448,10 +1450,11 @@
               <w:lang w:eastAsia="zh-CN"/>
             </w:rPr>
           </w:pPr>
-          <w:hyperlink w:anchor="_Toc381479844" w:history="1">
+          <w:hyperlink w:anchor="_Toc381564416" w:history="1">
             <w:r>
               <w:rPr>
                 <w:rStyle w:val="Hyperlink"/>
+                <w:rFonts w:ascii="Times New Roman" w:hAnsi="Times New Roman" w:cs="Times New Roman"/>
                 <w:noProof/>
               </w:rPr>
               <w:t>4.2.6</w:t>
@@ -1466,6 +1469,7 @@
             <w:r>
               <w:rPr>
                 <w:rStyle w:val="Hyperlink"/>
+                <w:rFonts w:ascii="Times New Roman" w:hAnsi="Times New Roman" w:cs="Times New Roman"/>
                 <w:noProof/>
               </w:rPr>
               <w:t>User Views Device Data</w:t>
@@ -1489,7 +1493,7 @@
                 <w:noProof/>
                 <w:webHidden/>
               </w:rPr>
-              <w:instrText xml:space="preserve"> PAGEREF _Toc381479844 \h </w:instrText>
+              <w:instrText xml:space="preserve"> PAGEREF _Toc381564416 \h </w:instrText>
             </w:r>
             <w:r>
               <w:rPr>
@@ -1509,7 +1513,7 @@
                 <w:noProof/>
                 <w:webHidden/>
               </w:rPr>
-              <w:t>10</w:t>
+              <w:t>11</w:t>
             </w:r>
             <w:r>
               <w:rPr>
@@ -1532,10 +1536,11 @@
               <w:lang w:eastAsia="zh-CN"/>
             </w:rPr>
           </w:pPr>
-          <w:hyperlink w:anchor="_Toc381479845" w:history="1">
+          <w:hyperlink w:anchor="_Toc381564417" w:history="1">
             <w:r>
               <w:rPr>
                 <w:rStyle w:val="Hyperlink"/>
+                <w:rFonts w:ascii="Times New Roman" w:hAnsi="Times New Roman" w:cs="Times New Roman"/>
                 <w:noProof/>
               </w:rPr>
               <w:t>4.2.7</w:t>
@@ -1550,6 +1555,7 @@
             <w:r>
               <w:rPr>
                 <w:rStyle w:val="Hyperlink"/>
+                <w:rFonts w:ascii="Times New Roman" w:hAnsi="Times New Roman" w:cs="Times New Roman"/>
                 <w:noProof/>
               </w:rPr>
               <w:t>User Views Device Location on Map</w:t>
@@ -1573,7 +1579,7 @@
                 <w:noProof/>
                 <w:webHidden/>
               </w:rPr>
-              <w:instrText xml:space="preserve"> PAGEREF _Toc381479845 \h </w:instrText>
+              <w:instrText xml:space="preserve"> PAGEREF _Toc381564417 \h </w:instrText>
             </w:r>
             <w:r>
               <w:rPr>
@@ -1593,7 +1599,7 @@
                 <w:noProof/>
                 <w:webHidden/>
               </w:rPr>
-              <w:t>10</w:t>
+              <w:t>11</w:t>
             </w:r>
             <w:r>
               <w:rPr>
@@ -1616,10 +1622,11 @@
               <w:lang w:eastAsia="zh-CN"/>
             </w:rPr>
           </w:pPr>
-          <w:hyperlink w:anchor="_Toc381479846" w:history="1">
+          <w:hyperlink w:anchor="_Toc381564418" w:history="1">
             <w:r>
               <w:rPr>
                 <w:rStyle w:val="Hyperlink"/>
+                <w:rFonts w:ascii="Times New Roman" w:hAnsi="Times New Roman" w:cs="Times New Roman"/>
                 <w:noProof/>
               </w:rPr>
               <w:t>4.2.8</w:t>
@@ -1634,6 +1641,7 @@
             <w:r>
               <w:rPr>
                 <w:rStyle w:val="Hyperlink"/>
+                <w:rFonts w:ascii="Times New Roman" w:hAnsi="Times New Roman" w:cs="Times New Roman"/>
                 <w:noProof/>
               </w:rPr>
               <w:t>User Reports Stolen Device (Activates Device Tracking)</w:t>
@@ -1657,7 +1665,7 @@
                 <w:noProof/>
                 <w:webHidden/>
               </w:rPr>
-              <w:instrText xml:space="preserve"> PAGEREF _Toc381479846 \h </w:instrText>
+              <w:instrText xml:space="preserve"> PAGEREF _Toc381564418 \h </w:instrText>
             </w:r>
             <w:r>
               <w:rPr>
@@ -1677,7 +1685,7 @@
                 <w:noProof/>
                 <w:webHidden/>
               </w:rPr>
-              <w:t>11</w:t>
+              <w:t>12</w:t>
             </w:r>
             <w:r>
               <w:rPr>
@@ -1700,10 +1708,11 @@
               <w:lang w:eastAsia="zh-CN"/>
             </w:rPr>
           </w:pPr>
-          <w:hyperlink w:anchor="_Toc381479847" w:history="1">
+          <w:hyperlink w:anchor="_Toc381564419" w:history="1">
             <w:r>
               <w:rPr>
                 <w:rStyle w:val="Hyperlink"/>
+                <w:rFonts w:ascii="Times New Roman" w:hAnsi="Times New Roman" w:cs="Times New Roman"/>
                 <w:noProof/>
               </w:rPr>
               <w:t>4.2.9</w:t>
@@ -1718,6 +1727,7 @@
             <w:r>
               <w:rPr>
                 <w:rStyle w:val="Hyperlink"/>
+                <w:rFonts w:ascii="Times New Roman" w:hAnsi="Times New Roman" w:cs="Times New Roman"/>
                 <w:noProof/>
               </w:rPr>
               <w:t>User Installs Windows Service</w:t>
@@ -1741,7 +1751,7 @@
                 <w:noProof/>
                 <w:webHidden/>
               </w:rPr>
-              <w:instrText xml:space="preserve"> PAGEREF _Toc381479847 \h </w:instrText>
+              <w:instrText xml:space="preserve"> PAGEREF _Toc381564419 \h </w:instrText>
             </w:r>
             <w:r>
               <w:rPr>
@@ -1761,7 +1771,7 @@
                 <w:noProof/>
                 <w:webHidden/>
               </w:rPr>
-              <w:t>11</w:t>
+              <w:t>12</w:t>
             </w:r>
             <w:r>
               <w:rPr>
@@ -1784,10 +1794,11 @@
               <w:lang w:eastAsia="zh-CN"/>
             </w:rPr>
           </w:pPr>
-          <w:hyperlink w:anchor="_Toc381479848" w:history="1">
+          <w:hyperlink w:anchor="_Toc381564420" w:history="1">
             <w:r>
               <w:rPr>
                 <w:rStyle w:val="Hyperlink"/>
+                <w:rFonts w:ascii="Times New Roman" w:hAnsi="Times New Roman" w:cs="Times New Roman"/>
                 <w:noProof/>
               </w:rPr>
               <w:t>4.2.10</w:t>
@@ -1802,6 +1813,7 @@
             <w:r>
               <w:rPr>
                 <w:rStyle w:val="Hyperlink"/>
+                <w:rFonts w:ascii="Times New Roman" w:hAnsi="Times New Roman" w:cs="Times New Roman"/>
                 <w:noProof/>
               </w:rPr>
               <w:t>Laptop Automatically Connects to Open Wi-Fi</w:t>
@@ -1825,7 +1837,7 @@
                 <w:noProof/>
                 <w:webHidden/>
               </w:rPr>
-              <w:instrText xml:space="preserve"> PAGEREF _Toc381479848 \h </w:instrText>
+              <w:instrText xml:space="preserve"> PAGEREF _Toc381564420 \h </w:instrText>
             </w:r>
             <w:r>
               <w:rPr>
@@ -1845,7 +1857,7 @@
                 <w:noProof/>
                 <w:webHidden/>
               </w:rPr>
-              <w:t>11</w:t>
+              <w:t>12</w:t>
             </w:r>
             <w:r>
               <w:rPr>
@@ -1868,10 +1880,11 @@
               <w:lang w:eastAsia="zh-CN"/>
             </w:rPr>
           </w:pPr>
-          <w:hyperlink w:anchor="_Toc381479849" w:history="1">
+          <w:hyperlink w:anchor="_Toc381564421" w:history="1">
             <w:r>
               <w:rPr>
                 <w:rStyle w:val="Hyperlink"/>
+                <w:rFonts w:ascii="Times New Roman" w:hAnsi="Times New Roman" w:cs="Times New Roman"/>
                 <w:noProof/>
               </w:rPr>
               <w:t>4.2.11</w:t>
@@ -1886,6 +1899,7 @@
             <w:r>
               <w:rPr>
                 <w:rStyle w:val="Hyperlink"/>
+                <w:rFonts w:ascii="Times New Roman" w:hAnsi="Times New Roman" w:cs="Times New Roman"/>
                 <w:noProof/>
               </w:rPr>
               <w:t>Laptop Logs Keystrokes and Sends Data to Server</w:t>
@@ -1909,7 +1923,7 @@
                 <w:noProof/>
                 <w:webHidden/>
               </w:rPr>
-              <w:instrText xml:space="preserve"> PAGEREF _Toc381479849 \h </w:instrText>
+              <w:instrText xml:space="preserve"> PAGEREF _Toc381564421 \h </w:instrText>
             </w:r>
             <w:r>
               <w:rPr>
@@ -1929,7 +1943,7 @@
                 <w:noProof/>
                 <w:webHidden/>
               </w:rPr>
-              <w:t>12</w:t>
+              <w:t>13</w:t>
             </w:r>
             <w:r>
               <w:rPr>
@@ -1952,10 +1966,11 @@
               <w:lang w:eastAsia="zh-CN"/>
             </w:rPr>
           </w:pPr>
-          <w:hyperlink w:anchor="_Toc381479850" w:history="1">
+          <w:hyperlink w:anchor="_Toc381564422" w:history="1">
             <w:r>
               <w:rPr>
                 <w:rStyle w:val="Hyperlink"/>
+                <w:rFonts w:ascii="Times New Roman" w:hAnsi="Times New Roman" w:cs="Times New Roman"/>
                 <w:noProof/>
               </w:rPr>
               <w:t>4.2.12</w:t>
@@ -1970,6 +1985,7 @@
             <w:r>
               <w:rPr>
                 <w:rStyle w:val="Hyperlink"/>
+                <w:rFonts w:ascii="Times New Roman" w:hAnsi="Times New Roman" w:cs="Times New Roman"/>
                 <w:noProof/>
               </w:rPr>
               <w:t>Laptop Checks in with Server</w:t>
@@ -1993,7 +2009,7 @@
                 <w:noProof/>
                 <w:webHidden/>
               </w:rPr>
-              <w:instrText xml:space="preserve"> PAGEREF _Toc381479850 \h </w:instrText>
+              <w:instrText xml:space="preserve"> PAGEREF _Toc381564422 \h </w:instrText>
             </w:r>
             <w:r>
               <w:rPr>
@@ -2013,7 +2029,7 @@
                 <w:noProof/>
                 <w:webHidden/>
               </w:rPr>
-              <w:t>12</w:t>
+              <w:t>13</w:t>
             </w:r>
             <w:r>
               <w:rPr>
@@ -2036,10 +2052,11 @@
               <w:lang w:eastAsia="zh-CN"/>
             </w:rPr>
           </w:pPr>
-          <w:hyperlink w:anchor="_Toc381479851" w:history="1">
+          <w:hyperlink w:anchor="_Toc381564423" w:history="1">
             <w:r>
               <w:rPr>
                 <w:rStyle w:val="Hyperlink"/>
+                <w:rFonts w:ascii="Times New Roman" w:hAnsi="Times New Roman" w:cs="Times New Roman"/>
                 <w:noProof/>
               </w:rPr>
               <w:t>4.2.13</w:t>
@@ -2054,6 +2071,7 @@
             <w:r>
               <w:rPr>
                 <w:rStyle w:val="Hyperlink"/>
+                <w:rFonts w:ascii="Times New Roman" w:hAnsi="Times New Roman" w:cs="Times New Roman"/>
                 <w:noProof/>
               </w:rPr>
               <w:t>Geogram Automatically Detects when Stolen</w:t>
@@ -2077,7 +2095,7 @@
                 <w:noProof/>
                 <w:webHidden/>
               </w:rPr>
-              <w:instrText xml:space="preserve"> PAGEREF _Toc381479851 \h </w:instrText>
+              <w:instrText xml:space="preserve"> PAGEREF _Toc381564423 \h </w:instrText>
             </w:r>
             <w:r>
               <w:rPr>
@@ -2097,7 +2115,7 @@
                 <w:noProof/>
                 <w:webHidden/>
               </w:rPr>
-              <w:t>12</w:t>
+              <w:t>13</w:t>
             </w:r>
             <w:r>
               <w:rPr>
@@ -2120,10 +2138,11 @@
               <w:lang w:eastAsia="zh-CN"/>
             </w:rPr>
           </w:pPr>
-          <w:hyperlink w:anchor="_Toc381479852" w:history="1">
+          <w:hyperlink w:anchor="_Toc381564424" w:history="1">
             <w:r>
               <w:rPr>
                 <w:rStyle w:val="Hyperlink"/>
+                <w:rFonts w:ascii="Times New Roman" w:hAnsi="Times New Roman" w:cs="Times New Roman"/>
                 <w:noProof/>
               </w:rPr>
               <w:t>4.2.14</w:t>
@@ -2138,6 +2157,7 @@
             <w:r>
               <w:rPr>
                 <w:rStyle w:val="Hyperlink"/>
+                <w:rFonts w:ascii="Times New Roman" w:hAnsi="Times New Roman" w:cs="Times New Roman"/>
                 <w:noProof/>
               </w:rPr>
               <w:t>Geogram Sends Location Updates to Server</w:t>
@@ -2161,7 +2181,7 @@
                 <w:noProof/>
                 <w:webHidden/>
               </w:rPr>
-              <w:instrText xml:space="preserve"> PAGEREF _Toc381479852 \h </w:instrText>
+              <w:instrText xml:space="preserve"> PAGEREF _Toc381564424 \h </w:instrText>
             </w:r>
             <w:r>
               <w:rPr>
@@ -2181,7 +2201,7 @@
                 <w:noProof/>
                 <w:webHidden/>
               </w:rPr>
-              <w:t>13</w:t>
+              <w:t>14</w:t>
             </w:r>
             <w:r>
               <w:rPr>
@@ -2204,10 +2224,11 @@
               <w:lang w:eastAsia="zh-CN"/>
             </w:rPr>
           </w:pPr>
-          <w:hyperlink w:anchor="_Toc381479853" w:history="1">
+          <w:hyperlink w:anchor="_Toc381564425" w:history="1">
             <w:r>
               <w:rPr>
                 <w:rStyle w:val="Hyperlink"/>
+                <w:rFonts w:ascii="Times New Roman" w:hAnsi="Times New Roman" w:cs="Times New Roman"/>
                 <w:noProof/>
               </w:rPr>
               <w:t>5</w:t>
@@ -2222,6 +2243,7 @@
             <w:r>
               <w:rPr>
                 <w:rStyle w:val="Hyperlink"/>
+                <w:rFonts w:ascii="Times New Roman" w:hAnsi="Times New Roman" w:cs="Times New Roman"/>
                 <w:noProof/>
               </w:rPr>
               <w:t>Design Documentation</w:t>
@@ -2245,7 +2267,7 @@
                 <w:noProof/>
                 <w:webHidden/>
               </w:rPr>
-              <w:instrText xml:space="preserve"> PAGEREF _Toc381479853 \h </w:instrText>
+              <w:instrText xml:space="preserve"> PAGEREF _Toc381564425 \h </w:instrText>
             </w:r>
             <w:r>
               <w:rPr>
@@ -2265,7 +2287,7 @@
                 <w:noProof/>
                 <w:webHidden/>
               </w:rPr>
-              <w:t>14</w:t>
+              <w:t>15</w:t>
             </w:r>
             <w:r>
               <w:rPr>
@@ -2288,10 +2310,11 @@
               <w:lang w:eastAsia="zh-CN"/>
             </w:rPr>
           </w:pPr>
-          <w:hyperlink w:anchor="_Toc381479854" w:history="1">
+          <w:hyperlink w:anchor="_Toc381564426" w:history="1">
             <w:r>
               <w:rPr>
                 <w:rStyle w:val="Hyperlink"/>
+                <w:rFonts w:ascii="Times New Roman" w:hAnsi="Times New Roman" w:cs="Times New Roman"/>
                 <w:noProof/>
               </w:rPr>
               <w:t>5.1</w:t>
@@ -2306,6 +2329,7 @@
             <w:r>
               <w:rPr>
                 <w:rStyle w:val="Hyperlink"/>
+                <w:rFonts w:ascii="Times New Roman" w:hAnsi="Times New Roman" w:cs="Times New Roman"/>
                 <w:noProof/>
               </w:rPr>
               <w:t>Server components</w:t>
@@ -2329,7 +2353,7 @@
                 <w:noProof/>
                 <w:webHidden/>
               </w:rPr>
-              <w:instrText xml:space="preserve"> PAGEREF _Toc381479854 \h </w:instrText>
+              <w:instrText xml:space="preserve"> PAGEREF _Toc381564426 \h </w:instrText>
             </w:r>
             <w:r>
               <w:rPr>
@@ -2349,7 +2373,7 @@
                 <w:noProof/>
                 <w:webHidden/>
               </w:rPr>
-              <w:t>14</w:t>
+              <w:t>15</w:t>
             </w:r>
             <w:r>
               <w:rPr>
@@ -2372,10 +2396,11 @@
               <w:lang w:eastAsia="zh-CN"/>
             </w:rPr>
           </w:pPr>
-          <w:hyperlink w:anchor="_Toc381479855" w:history="1">
+          <w:hyperlink w:anchor="_Toc381564427" w:history="1">
             <w:r>
               <w:rPr>
                 <w:rStyle w:val="Hyperlink"/>
+                <w:rFonts w:ascii="Times New Roman" w:hAnsi="Times New Roman" w:cs="Times New Roman"/>
                 <w:noProof/>
               </w:rPr>
               <w:t>5.1.1</w:t>
@@ -2390,6 +2415,7 @@
             <w:r>
               <w:rPr>
                 <w:rStyle w:val="Hyperlink"/>
+                <w:rFonts w:ascii="Times New Roman" w:hAnsi="Times New Roman" w:cs="Times New Roman"/>
                 <w:noProof/>
               </w:rPr>
               <w:t>Central Server</w:t>
@@ -2413,7 +2439,7 @@
                 <w:noProof/>
                 <w:webHidden/>
               </w:rPr>
-              <w:instrText xml:space="preserve"> PAGEREF _Toc381479855 \h </w:instrText>
+              <w:instrText xml:space="preserve"> PAGEREF _Toc381564427 \h </w:instrText>
             </w:r>
             <w:r>
               <w:rPr>
@@ -2433,7 +2459,7 @@
                 <w:noProof/>
                 <w:webHidden/>
               </w:rPr>
-              <w:t>14</w:t>
+              <w:t>15</w:t>
             </w:r>
             <w:r>
               <w:rPr>
@@ -2456,10 +2482,11 @@
               <w:lang w:eastAsia="zh-CN"/>
             </w:rPr>
           </w:pPr>
-          <w:hyperlink w:anchor="_Toc381479856" w:history="1">
+          <w:hyperlink w:anchor="_Toc381564428" w:history="1">
             <w:r>
               <w:rPr>
                 <w:rStyle w:val="Hyperlink"/>
+                <w:rFonts w:ascii="Times New Roman" w:hAnsi="Times New Roman" w:cs="Times New Roman"/>
                 <w:noProof/>
               </w:rPr>
               <w:t>5.1.2</w:t>
@@ -2474,6 +2501,7 @@
             <w:r>
               <w:rPr>
                 <w:rStyle w:val="Hyperlink"/>
+                <w:rFonts w:ascii="Times New Roman" w:hAnsi="Times New Roman" w:cs="Times New Roman"/>
                 <w:noProof/>
               </w:rPr>
               <w:t>RequestProtocol</w:t>
@@ -2497,7 +2525,7 @@
                 <w:noProof/>
                 <w:webHidden/>
               </w:rPr>
-              <w:instrText xml:space="preserve"> PAGEREF _Toc381479856 \h </w:instrText>
+              <w:instrText xml:space="preserve"> PAGEREF _Toc381564428 \h </w:instrText>
             </w:r>
             <w:r>
               <w:rPr>
@@ -2517,7 +2545,7 @@
                 <w:noProof/>
                 <w:webHidden/>
               </w:rPr>
-              <w:t>14</w:t>
+              <w:t>15</w:t>
             </w:r>
             <w:r>
               <w:rPr>
@@ -2540,10 +2568,11 @@
               <w:lang w:eastAsia="zh-CN"/>
             </w:rPr>
           </w:pPr>
-          <w:hyperlink w:anchor="_Toc381479857" w:history="1">
+          <w:hyperlink w:anchor="_Toc381564429" w:history="1">
             <w:r>
               <w:rPr>
                 <w:rStyle w:val="Hyperlink"/>
+                <w:rFonts w:ascii="Times New Roman" w:hAnsi="Times New Roman" w:cs="Times New Roman"/>
                 <w:noProof/>
               </w:rPr>
               <w:t>5.1.3</w:t>
@@ -2558,6 +2587,7 @@
             <w:r>
               <w:rPr>
                 <w:rStyle w:val="Hyperlink"/>
+                <w:rFonts w:ascii="Times New Roman" w:hAnsi="Times New Roman" w:cs="Times New Roman"/>
                 <w:noProof/>
               </w:rPr>
               <w:t>Web Server</w:t>
@@ -2581,7 +2611,7 @@
                 <w:noProof/>
                 <w:webHidden/>
               </w:rPr>
-              <w:instrText xml:space="preserve"> PAGEREF _Toc381479857 \h </w:instrText>
+              <w:instrText xml:space="preserve"> PAGEREF _Toc381564429 \h </w:instrText>
             </w:r>
             <w:r>
               <w:rPr>
@@ -2601,7 +2631,437 @@
                 <w:noProof/>
                 <w:webHidden/>
               </w:rPr>
-              <w:t>14</w:t>
+              <w:t>15</w:t>
+            </w:r>
+            <w:r>
+              <w:rPr>
+                <w:noProof/>
+                <w:webHidden/>
+              </w:rPr>
+              <w:fldChar w:fldCharType="end"/>
+            </w:r>
+          </w:hyperlink>
+        </w:p>
+        <w:p>
+          <w:pPr>
+            <w:pStyle w:val="TOC2"/>
+            <w:tabs>
+              <w:tab w:val="left" w:pos="880"/>
+              <w:tab w:val="right" w:leader="dot" w:pos="9350"/>
+            </w:tabs>
+            <w:rPr>
+              <w:noProof/>
+              <w:lang w:eastAsia="zh-CN"/>
+            </w:rPr>
+          </w:pPr>
+          <w:hyperlink w:anchor="_Toc381564430" w:history="1">
+            <w:r>
+              <w:rPr>
+                <w:rStyle w:val="Hyperlink"/>
+                <w:rFonts w:ascii="Times New Roman" w:hAnsi="Times New Roman" w:cs="Times New Roman"/>
+                <w:noProof/>
+              </w:rPr>
+              <w:t>5.2</w:t>
+            </w:r>
+            <w:r>
+              <w:rPr>
+                <w:noProof/>
+                <w:lang w:eastAsia="zh-CN"/>
+              </w:rPr>
+              <w:tab/>
+            </w:r>
+            <w:r>
+              <w:rPr>
+                <w:rStyle w:val="Hyperlink"/>
+                <w:rFonts w:ascii="Times New Roman" w:hAnsi="Times New Roman" w:cs="Times New Roman"/>
+                <w:noProof/>
+              </w:rPr>
+              <w:t>SMS Gateway</w:t>
+            </w:r>
+            <w:r>
+              <w:rPr>
+                <w:noProof/>
+                <w:webHidden/>
+              </w:rPr>
+              <w:tab/>
+            </w:r>
+            <w:r>
+              <w:rPr>
+                <w:noProof/>
+                <w:webHidden/>
+              </w:rPr>
+              <w:fldChar w:fldCharType="begin"/>
+            </w:r>
+            <w:r>
+              <w:rPr>
+                <w:noProof/>
+                <w:webHidden/>
+              </w:rPr>
+              <w:instrText xml:space="preserve"> PAGEREF _Toc381564430 \h </w:instrText>
+            </w:r>
+            <w:r>
+              <w:rPr>
+                <w:noProof/>
+                <w:webHidden/>
+              </w:rPr>
+            </w:r>
+            <w:r>
+              <w:rPr>
+                <w:noProof/>
+                <w:webHidden/>
+              </w:rPr>
+              <w:fldChar w:fldCharType="separate"/>
+            </w:r>
+            <w:r>
+              <w:rPr>
+                <w:noProof/>
+                <w:webHidden/>
+              </w:rPr>
+              <w:t>16</w:t>
+            </w:r>
+            <w:r>
+              <w:rPr>
+                <w:noProof/>
+                <w:webHidden/>
+              </w:rPr>
+              <w:fldChar w:fldCharType="end"/>
+            </w:r>
+          </w:hyperlink>
+        </w:p>
+        <w:p>
+          <w:pPr>
+            <w:pStyle w:val="TOC3"/>
+            <w:tabs>
+              <w:tab w:val="left" w:pos="1320"/>
+              <w:tab w:val="right" w:leader="dot" w:pos="9350"/>
+            </w:tabs>
+            <w:rPr>
+              <w:noProof/>
+              <w:lang w:eastAsia="zh-CN"/>
+            </w:rPr>
+          </w:pPr>
+          <w:hyperlink w:anchor="_Toc381564431" w:history="1">
+            <w:r>
+              <w:rPr>
+                <w:rStyle w:val="Hyperlink"/>
+                <w:rFonts w:ascii="Times New Roman" w:hAnsi="Times New Roman" w:cs="Times New Roman"/>
+                <w:noProof/>
+              </w:rPr>
+              <w:t>5.2.1</w:t>
+            </w:r>
+            <w:r>
+              <w:rPr>
+                <w:noProof/>
+                <w:lang w:eastAsia="zh-CN"/>
+              </w:rPr>
+              <w:tab/>
+            </w:r>
+            <w:r>
+              <w:rPr>
+                <w:rStyle w:val="Hyperlink"/>
+                <w:rFonts w:ascii="Times New Roman" w:hAnsi="Times New Roman" w:cs="Times New Roman"/>
+                <w:noProof/>
+              </w:rPr>
+              <w:t>Overview</w:t>
+            </w:r>
+            <w:r>
+              <w:rPr>
+                <w:noProof/>
+                <w:webHidden/>
+              </w:rPr>
+              <w:tab/>
+            </w:r>
+            <w:r>
+              <w:rPr>
+                <w:noProof/>
+                <w:webHidden/>
+              </w:rPr>
+              <w:fldChar w:fldCharType="begin"/>
+            </w:r>
+            <w:r>
+              <w:rPr>
+                <w:noProof/>
+                <w:webHidden/>
+              </w:rPr>
+              <w:instrText xml:space="preserve"> PAGEREF _Toc381564431 \h </w:instrText>
+            </w:r>
+            <w:r>
+              <w:rPr>
+                <w:noProof/>
+                <w:webHidden/>
+              </w:rPr>
+            </w:r>
+            <w:r>
+              <w:rPr>
+                <w:noProof/>
+                <w:webHidden/>
+              </w:rPr>
+              <w:fldChar w:fldCharType="separate"/>
+            </w:r>
+            <w:r>
+              <w:rPr>
+                <w:noProof/>
+                <w:webHidden/>
+              </w:rPr>
+              <w:t>16</w:t>
+            </w:r>
+            <w:r>
+              <w:rPr>
+                <w:noProof/>
+                <w:webHidden/>
+              </w:rPr>
+              <w:fldChar w:fldCharType="end"/>
+            </w:r>
+          </w:hyperlink>
+        </w:p>
+        <w:p>
+          <w:pPr>
+            <w:pStyle w:val="TOC3"/>
+            <w:tabs>
+              <w:tab w:val="left" w:pos="1320"/>
+              <w:tab w:val="right" w:leader="dot" w:pos="9350"/>
+            </w:tabs>
+            <w:rPr>
+              <w:noProof/>
+              <w:lang w:eastAsia="zh-CN"/>
+            </w:rPr>
+          </w:pPr>
+          <w:hyperlink w:anchor="_Toc381564432" w:history="1">
+            <w:r>
+              <w:rPr>
+                <w:rStyle w:val="Hyperlink"/>
+                <w:rFonts w:ascii="Times New Roman" w:hAnsi="Times New Roman" w:cs="Times New Roman"/>
+                <w:noProof/>
+              </w:rPr>
+              <w:t>5.2.2</w:t>
+            </w:r>
+            <w:r>
+              <w:rPr>
+                <w:noProof/>
+                <w:lang w:eastAsia="zh-CN"/>
+              </w:rPr>
+              <w:tab/>
+            </w:r>
+            <w:r>
+              <w:rPr>
+                <w:rStyle w:val="Hyperlink"/>
+                <w:rFonts w:ascii="Times New Roman" w:hAnsi="Times New Roman" w:cs="Times New Roman"/>
+                <w:noProof/>
+              </w:rPr>
+              <w:t>Structure</w:t>
+            </w:r>
+            <w:r>
+              <w:rPr>
+                <w:noProof/>
+                <w:webHidden/>
+              </w:rPr>
+              <w:tab/>
+            </w:r>
+            <w:r>
+              <w:rPr>
+                <w:noProof/>
+                <w:webHidden/>
+              </w:rPr>
+              <w:fldChar w:fldCharType="begin"/>
+            </w:r>
+            <w:r>
+              <w:rPr>
+                <w:noProof/>
+                <w:webHidden/>
+              </w:rPr>
+              <w:instrText xml:space="preserve"> PAGEREF _Toc381564432 \h </w:instrText>
+            </w:r>
+            <w:r>
+              <w:rPr>
+                <w:noProof/>
+                <w:webHidden/>
+              </w:rPr>
+            </w:r>
+            <w:r>
+              <w:rPr>
+                <w:noProof/>
+                <w:webHidden/>
+              </w:rPr>
+              <w:fldChar w:fldCharType="separate"/>
+            </w:r>
+            <w:r>
+              <w:rPr>
+                <w:noProof/>
+                <w:webHidden/>
+              </w:rPr>
+              <w:t>16</w:t>
+            </w:r>
+            <w:r>
+              <w:rPr>
+                <w:noProof/>
+                <w:webHidden/>
+              </w:rPr>
+              <w:fldChar w:fldCharType="end"/>
+            </w:r>
+          </w:hyperlink>
+        </w:p>
+        <w:p>
+          <w:pPr>
+            <w:pStyle w:val="TOC3"/>
+            <w:tabs>
+              <w:tab w:val="left" w:pos="1320"/>
+              <w:tab w:val="right" w:leader="dot" w:pos="9350"/>
+            </w:tabs>
+            <w:rPr>
+              <w:noProof/>
+              <w:lang w:eastAsia="zh-CN"/>
+            </w:rPr>
+          </w:pPr>
+          <w:hyperlink w:anchor="_Toc381564433" w:history="1">
+            <w:r>
+              <w:rPr>
+                <w:rStyle w:val="Hyperlink"/>
+                <w:rFonts w:ascii="Times New Roman" w:hAnsi="Times New Roman" w:cs="Times New Roman"/>
+                <w:noProof/>
+              </w:rPr>
+              <w:t>5.2.3</w:t>
+            </w:r>
+            <w:r>
+              <w:rPr>
+                <w:noProof/>
+                <w:lang w:eastAsia="zh-CN"/>
+              </w:rPr>
+              <w:tab/>
+            </w:r>
+            <w:r>
+              <w:rPr>
+                <w:rStyle w:val="Hyperlink"/>
+                <w:rFonts w:ascii="Times New Roman" w:hAnsi="Times New Roman" w:cs="Times New Roman"/>
+                <w:noProof/>
+              </w:rPr>
+              <w:t>Interfaces</w:t>
+            </w:r>
+            <w:r>
+              <w:rPr>
+                <w:noProof/>
+                <w:webHidden/>
+              </w:rPr>
+              <w:tab/>
+            </w:r>
+            <w:r>
+              <w:rPr>
+                <w:noProof/>
+                <w:webHidden/>
+              </w:rPr>
+              <w:fldChar w:fldCharType="begin"/>
+            </w:r>
+            <w:r>
+              <w:rPr>
+                <w:noProof/>
+                <w:webHidden/>
+              </w:rPr>
+              <w:instrText xml:space="preserve"> PAGEREF _Toc381564433 \h </w:instrText>
+            </w:r>
+            <w:r>
+              <w:rPr>
+                <w:noProof/>
+                <w:webHidden/>
+              </w:rPr>
+            </w:r>
+            <w:r>
+              <w:rPr>
+                <w:noProof/>
+                <w:webHidden/>
+              </w:rPr>
+              <w:fldChar w:fldCharType="separate"/>
+            </w:r>
+            <w:r>
+              <w:rPr>
+                <w:noProof/>
+                <w:webHidden/>
+              </w:rPr>
+              <w:t>16</w:t>
+            </w:r>
+            <w:r>
+              <w:rPr>
+                <w:noProof/>
+                <w:webHidden/>
+              </w:rPr>
+              <w:fldChar w:fldCharType="end"/>
+            </w:r>
+          </w:hyperlink>
+        </w:p>
+        <w:p>
+          <w:pPr>
+            <w:pStyle w:val="TOC3"/>
+            <w:tabs>
+              <w:tab w:val="left" w:pos="1320"/>
+              <w:tab w:val="right" w:leader="dot" w:pos="9350"/>
+            </w:tabs>
+            <w:rPr>
+              <w:noProof/>
+              <w:lang w:eastAsia="zh-CN"/>
+            </w:rPr>
+          </w:pPr>
+          <w:hyperlink w:anchor="_Toc381564434" w:history="1">
+            <w:r>
+              <w:rPr>
+                <w:rStyle w:val="Hyperlink"/>
+                <w:rFonts w:ascii="Times New Roman" w:hAnsi="Times New Roman" w:cs="Times New Roman"/>
+                <w:noProof/>
+              </w:rPr>
+              <w:t>5.2.4</w:t>
+            </w:r>
+            <w:r>
+              <w:rPr>
+                <w:noProof/>
+                <w:lang w:eastAsia="zh-CN"/>
+              </w:rPr>
+              <w:tab/>
+            </w:r>
+            <w:r>
+              <w:rPr>
+                <w:rStyle w:val="Hyperlink"/>
+                <w:rFonts w:ascii="Times New Roman" w:hAnsi="Times New Roman" w:cs="Times New Roman"/>
+                <w:noProof/>
+              </w:rPr>
+              <w:t>Activity Diagram</w:t>
+            </w:r>
+            <w:r>
+              <w:rPr>
+                <w:noProof/>
+                <w:webHidden/>
+              </w:rPr>
+              <w:tab/>
+            </w:r>
+            <w:r>
+              <w:rPr>
+                <w:noProof/>
+                <w:webHidden/>
+              </w:rPr>
+              <w:fldChar w:fldCharType="begin"/>
+            </w:r>
+            <w:r>
+              <w:rPr>
+                <w:noProof/>
+                <w:webHidden/>
+              </w:rPr>
+              <w:instrText xml:space="preserve"> PAGEREF _Toc381564434 \h </w:instrText>
+            </w:r>
+            <w:r>
+              <w:rPr>
+                <w:noProof/>
+                <w:webHidden/>
+              </w:rPr>
+            </w:r>
+            <w:r>
+              <w:rPr>
+                <w:noProof/>
+                <w:webHidden/>
+              </w:rPr>
+              <w:fldChar w:fldCharType="separate"/>
+            </w:r>
+            <w:r>
+              <w:rPr>
+                <w:noProof/>
+                <w:webHidden/>
+              </w:rPr>
+              <w:t>18</w:t>
             </w:r>
             <w:r>
               <w:rPr>
@@ -2631,17 +3091,22 @@
         </w:rPr>
       </w:pPr>
       <w:r>
-        <w:lastRenderedPageBreak/>
         <w:br w:type="page"/>
       </w:r>
     </w:p>
     <w:p>
       <w:pPr>
         <w:pStyle w:val="Heading1"/>
-        <w:spacing w:before="0" w:line="240" w:lineRule="auto"/>
-      </w:pPr>
-      <w:bookmarkStart w:id="0" w:name="_Toc381479831"/>
-      <w:r>
+        <w:spacing w:before="0"/>
+        <w:rPr>
+          <w:rFonts w:ascii="Times New Roman" w:hAnsi="Times New Roman" w:cs="Times New Roman"/>
+        </w:rPr>
+      </w:pPr>
+      <w:bookmarkStart w:id="0" w:name="_Toc381564403"/>
+      <w:r>
+        <w:rPr>
+          <w:rFonts w:ascii="Times New Roman" w:hAnsi="Times New Roman" w:cs="Times New Roman"/>
+        </w:rPr>
         <w:lastRenderedPageBreak/>
         <w:t>Executive Summary (System Metaphor)</w:t>
       </w:r>
@@ -2650,13 +3115,15 @@
     <w:p>
       <w:pPr>
         <w:pStyle w:val="Paragraph"/>
-        <w:spacing w:after="120" w:line="240" w:lineRule="auto"/>
-        <w:rPr>
+        <w:spacing w:after="120" w:line="276" w:lineRule="auto"/>
+        <w:rPr>
+          <w:rFonts w:cs="Times New Roman"/>
           <w:szCs w:val="22"/>
         </w:rPr>
       </w:pPr>
       <w:r>
         <w:rPr>
+          <w:rFonts w:cs="Times New Roman"/>
           <w:szCs w:val="22"/>
         </w:rPr>
         <w:t xml:space="preserve">By: Leo Reyes </w:t>
@@ -2665,13 +3132,15 @@
     <w:p>
       <w:pPr>
         <w:pStyle w:val="Paragraph"/>
-        <w:spacing w:after="120" w:line="240" w:lineRule="auto"/>
-        <w:rPr>
+        <w:spacing w:after="120" w:line="276" w:lineRule="auto"/>
+        <w:rPr>
+          <w:rFonts w:cs="Times New Roman"/>
           <w:szCs w:val="22"/>
         </w:rPr>
       </w:pPr>
       <w:r>
         <w:rPr>
+          <w:rFonts w:cs="Times New Roman"/>
           <w:szCs w:val="22"/>
         </w:rPr>
         <w:t>When an object is stolen, it often never makes it back to its owner. Although there are other tracking devices currently on the market, our product provides more data about the thief than a regular tracker can, and also provides a user-friendly online interface for viewing device related updates and managing user accounts. </w:t>
@@ -2680,13 +3149,15 @@
     <w:p>
       <w:pPr>
         <w:pStyle w:val="Paragraph"/>
-        <w:spacing w:after="120" w:line="240" w:lineRule="auto"/>
-        <w:rPr>
+        <w:spacing w:after="120" w:line="276" w:lineRule="auto"/>
+        <w:rPr>
+          <w:rFonts w:cs="Times New Roman"/>
           <w:szCs w:val="22"/>
         </w:rPr>
       </w:pPr>
       <w:r>
         <w:rPr>
+          <w:rFonts w:cs="Times New Roman"/>
           <w:szCs w:val="22"/>
         </w:rPr>
         <w:t>There are two different tracking device options. The first is a laptop application that runs in the background, hidden from the user. When the laptop is stolen, the application can gather information from its environment and use this information to locate and retrieve the laptop, this information includes their IP addresses as well as a record of their keystrokes. </w:t>
@@ -2695,13 +3166,15 @@
     <w:p>
       <w:pPr>
         <w:pStyle w:val="Paragraph"/>
-        <w:spacing w:after="120" w:line="240" w:lineRule="auto"/>
-        <w:rPr>
+        <w:spacing w:after="120" w:line="276" w:lineRule="auto"/>
+        <w:rPr>
+          <w:rFonts w:cs="Times New Roman"/>
           <w:szCs w:val="22"/>
         </w:rPr>
       </w:pPr>
       <w:r>
         <w:rPr>
+          <w:rFonts w:cs="Times New Roman"/>
           <w:szCs w:val="22"/>
         </w:rPr>
         <w:t>Another tracking option available is a GPS tracking device. This device is small enough that is can be placed inside most commonly stolen objects and will activate when notified by the owner. </w:t>
@@ -2710,13 +3183,15 @@
     <w:p>
       <w:pPr>
         <w:pStyle w:val="Paragraph"/>
-        <w:spacing w:after="120" w:line="240" w:lineRule="auto"/>
-        <w:rPr>
+        <w:spacing w:after="120" w:line="276" w:lineRule="auto"/>
+        <w:rPr>
+          <w:rFonts w:cs="Times New Roman"/>
           <w:szCs w:val="22"/>
         </w:rPr>
       </w:pPr>
       <w:r>
         <w:rPr>
+          <w:rFonts w:cs="Times New Roman"/>
           <w:szCs w:val="22"/>
         </w:rPr>
         <w:t>A user-friendly online system, with a simple account registration and login, is available to device owners. When a device is stolen, the owner can easily activate the tracker by logging into the online system. The owner of the device can view location updates on a map through the online system, along with data related to specific devices including logged keystrokes and IP addresses. Support is also provided for registering and managing multiple devices. </w:t>
@@ -2724,19 +3199,31 @@
     </w:p>
     <w:p>
       <w:pPr>
-        <w:spacing w:after="120" w:line="240" w:lineRule="auto"/>
-      </w:pPr>
-      <w:r>
+        <w:spacing w:after="120"/>
+        <w:rPr>
+          <w:rFonts w:ascii="Times New Roman" w:hAnsi="Times New Roman" w:cs="Times New Roman"/>
+        </w:rPr>
+      </w:pPr>
+      <w:r>
+        <w:rPr>
+          <w:rFonts w:ascii="Times New Roman" w:hAnsi="Times New Roman" w:cs="Times New Roman"/>
+        </w:rPr>
         <w:br w:type="page"/>
       </w:r>
     </w:p>
     <w:p>
       <w:pPr>
         <w:pStyle w:val="Heading1"/>
-        <w:spacing w:before="0" w:line="240" w:lineRule="auto"/>
-      </w:pPr>
-      <w:bookmarkStart w:id="1" w:name="_Toc381479832"/>
-      <w:r>
+        <w:spacing w:before="0"/>
+        <w:rPr>
+          <w:rFonts w:ascii="Times New Roman" w:hAnsi="Times New Roman" w:cs="Times New Roman"/>
+        </w:rPr>
+      </w:pPr>
+      <w:bookmarkStart w:id="1" w:name="_Toc381564404"/>
+      <w:r>
+        <w:rPr>
+          <w:rFonts w:ascii="Times New Roman" w:hAnsi="Times New Roman" w:cs="Times New Roman"/>
+        </w:rPr>
         <w:lastRenderedPageBreak/>
         <w:t>Project Introduction</w:t>
       </w:r>
@@ -2745,614 +3232,706 @@
     <w:p>
       <w:pPr>
         <w:pStyle w:val="Paragraph"/>
+        <w:spacing w:after="120" w:line="276" w:lineRule="auto"/>
+        <w:rPr>
+          <w:rFonts w:cs="Times New Roman"/>
+          <w:szCs w:val="22"/>
+        </w:rPr>
+      </w:pPr>
+      <w:r>
+        <w:rPr>
+          <w:rFonts w:cs="Times New Roman"/>
+          <w:szCs w:val="22"/>
+        </w:rPr>
+        <w:t>By: Denney Burkholder</w:t>
+      </w:r>
+    </w:p>
+    <w:p>
+      <w:pPr>
+        <w:pStyle w:val="Paragraph"/>
+        <w:spacing w:after="120" w:line="276" w:lineRule="auto"/>
+        <w:rPr>
+          <w:rFonts w:cs="Times New Roman"/>
+        </w:rPr>
+      </w:pPr>
+      <w:r>
+        <w:rPr>
+          <w:rFonts w:cs="Times New Roman"/>
+        </w:rPr>
+        <w:t>Over the past four weeks, our team has been working on creating a recovery program to track objects that are stolen without alerting the thief that h</w:t>
+      </w:r>
+      <w:r>
+        <w:rPr>
+          <w:rFonts w:cs="Times New Roman"/>
+        </w:rPr>
+        <w:t>e or she is being monitored.</w:t>
+      </w:r>
+    </w:p>
+    <w:p>
+      <w:pPr>
+        <w:pStyle w:val="Paragraph"/>
+        <w:spacing w:after="120" w:line="276" w:lineRule="auto"/>
+        <w:rPr>
+          <w:rFonts w:cs="Times New Roman"/>
+        </w:rPr>
+      </w:pPr>
+      <w:r>
+        <w:rPr>
+          <w:rFonts w:cs="Times New Roman"/>
+        </w:rPr>
+        <w:t>We are designing for laptop computers and an object location device.  The goal for our project has been to create a product that will allow our customers to view their locations through our website, along with other information that may prove useful to recovering the device.  The need for a product such as this is undeniable when looking at the recovery rates for expensive devices (such as laptops, mobile phones, and tablets) once they have been lost/stolen.  Anyone who owns a desirable device can fall victim to thievery.  As such, they are our intended clientele</w:t>
+      </w:r>
+      <w:r>
+        <w:rPr>
+          <w:rFonts w:cs="Times New Roman"/>
+        </w:rPr>
+        <w:t>.</w:t>
+      </w:r>
+    </w:p>
+    <w:p>
+      <w:pPr>
+        <w:pStyle w:val="Paragraph"/>
+        <w:spacing w:after="120" w:line="276" w:lineRule="auto"/>
+        <w:rPr>
+          <w:rFonts w:cs="Times New Roman"/>
+        </w:rPr>
+      </w:pPr>
+      <w:r>
+        <w:rPr>
+          <w:rFonts w:cs="Times New Roman"/>
+        </w:rPr>
+        <w:t>By logging on to our user-friendly web application, the customer will be able to register their devices and access different information depending on the type of device.  For laptop computers, we have created a key logger that will be remotely activated by our server once the device has been reported missing on our website.  It runs in the background of the laptop, so the thief will not be aware that information is being gathered.  This file will be sent to our server whenever the laptop can get an Internet connection through available Wi-Fi networks.  The files can be viewed and downloaded from our web application. Our object location device is a self-aware tracking device.  It has GPS capabilities and an accelerometer allowing it to transfer its location along with the speed with which it is traversing to our server for viewing on our web application.  It communicates through cell towers, so a Wi-Fi connection is not necessary.   </w:t>
+      </w:r>
+    </w:p>
+    <w:p>
+      <w:pPr>
+        <w:pStyle w:val="Paragraph"/>
+        <w:spacing w:after="120" w:line="276" w:lineRule="auto"/>
+        <w:rPr>
+          <w:rFonts w:cs="Times New Roman"/>
+        </w:rPr>
+      </w:pPr>
+      <w:r>
+        <w:rPr>
+          <w:rFonts w:cs="Times New Roman"/>
+        </w:rPr>
+        <w:t> Implementing our project involves many different components.  We have designed and coded a central server, database, applications for gathering data on laptops and web pages for communicating between the stolen devices and customers, and storing relevant information for recovery.   </w:t>
+      </w:r>
+    </w:p>
+    <w:p>
+      <w:pPr>
+        <w:pStyle w:val="Heading2"/>
+        <w:spacing w:before="0"/>
+        <w:rPr>
+          <w:rFonts w:ascii="Times New Roman" w:hAnsi="Times New Roman" w:cs="Times New Roman"/>
+        </w:rPr>
+      </w:pPr>
+      <w:bookmarkStart w:id="2" w:name="_Toc381564405"/>
+      <w:r>
+        <w:rPr>
+          <w:rFonts w:ascii="Times New Roman" w:hAnsi="Times New Roman" w:cs="Times New Roman"/>
+        </w:rPr>
+        <w:t>Previous Development</w:t>
+      </w:r>
+      <w:bookmarkEnd w:id="2"/>
+    </w:p>
+    <w:p>
+      <w:pPr>
+        <w:spacing w:after="120"/>
+        <w:ind w:firstLine="270"/>
+        <w:rPr>
+          <w:rFonts w:ascii="Times New Roman" w:hAnsi="Times New Roman" w:cs="Times New Roman"/>
+        </w:rPr>
+      </w:pPr>
+      <w:r>
+        <w:rPr>
+          <w:rFonts w:ascii="Times New Roman" w:hAnsi="Times New Roman" w:cs="Times New Roman"/>
+        </w:rPr>
+        <w:t>By: Charles Baker</w:t>
+      </w:r>
+    </w:p>
+    <w:p>
+      <w:pPr>
+        <w:pStyle w:val="Paragraph"/>
+        <w:spacing w:after="120" w:line="276" w:lineRule="auto"/>
+        <w:ind w:firstLine="270"/>
+        <w:rPr>
+          <w:rFonts w:cs="Times New Roman"/>
+        </w:rPr>
+      </w:pPr>
+      <w:r>
+        <w:rPr>
+          <w:rFonts w:cs="Times New Roman"/>
+        </w:rPr>
+        <w:t xml:space="preserve">Previous development was performed in the architectural spike phase. </w:t>
+      </w:r>
+      <w:r>
+        <w:rPr>
+          <w:rFonts w:cs="Times New Roman"/>
+        </w:rPr>
+        <w:t>Development</w:t>
+      </w:r>
+      <w:r>
+        <w:rPr>
+          <w:rFonts w:cs="Times New Roman"/>
+        </w:rPr>
+        <w:t xml:space="preserve"> was focused on the </w:t>
+      </w:r>
+      <w:r>
+        <w:rPr>
+          <w:rFonts w:cs="Times New Roman"/>
+        </w:rPr>
+        <w:t xml:space="preserve">server and Windows service. </w:t>
+      </w:r>
+      <w:r>
+        <w:rPr>
+          <w:rFonts w:cs="Times New Roman"/>
+        </w:rPr>
+        <w:t>Goals for the architectural spike were to get the most important features to a point where it was evident we could continue development witho</w:t>
+      </w:r>
+      <w:r>
+        <w:rPr>
+          <w:rFonts w:cs="Times New Roman"/>
+        </w:rPr>
+        <w:t>ut any major problems that may</w:t>
+      </w:r>
+      <w:r>
+        <w:rPr>
+          <w:rFonts w:cs="Times New Roman"/>
+        </w:rPr>
+        <w:t xml:space="preserve"> cause us to miss our</w:t>
+      </w:r>
+      <w:r>
+        <w:rPr>
+          <w:rFonts w:cs="Times New Roman"/>
+        </w:rPr>
+        <w:t xml:space="preserve"> final</w:t>
+      </w:r>
+      <w:r>
+        <w:rPr>
+          <w:rFonts w:cs="Times New Roman"/>
+        </w:rPr>
+        <w:t xml:space="preserve"> deadline.</w:t>
+      </w:r>
+    </w:p>
+    <w:p>
+      <w:pPr>
+        <w:pStyle w:val="Paragraph"/>
+        <w:spacing w:after="120" w:line="276" w:lineRule="auto"/>
+        <w:ind w:firstLine="270"/>
+        <w:rPr>
+          <w:rFonts w:cs="Times New Roman"/>
+        </w:rPr>
+      </w:pPr>
+      <w:r>
+        <w:rPr>
+          <w:rFonts w:cs="Times New Roman"/>
+        </w:rPr>
+        <w:t xml:space="preserve">Goals for the server were to get most </w:t>
+      </w:r>
+      <w:r>
+        <w:rPr>
+          <w:rFonts w:cs="Times New Roman"/>
+        </w:rPr>
+        <w:t xml:space="preserve">planned </w:t>
+      </w:r>
+      <w:r>
+        <w:rPr>
+          <w:rFonts w:cs="Times New Roman"/>
+        </w:rPr>
+        <w:t>functionality</w:t>
+      </w:r>
+      <w:r>
+        <w:rPr>
+          <w:rFonts w:cs="Times New Roman"/>
+        </w:rPr>
+        <w:t xml:space="preserve"> working</w:t>
+      </w:r>
+      <w:r>
+        <w:rPr>
+          <w:rFonts w:cs="Times New Roman"/>
+        </w:rPr>
+        <w:t xml:space="preserve"> in a basic state. </w:t>
+      </w:r>
+      <w:r>
+        <w:rPr>
+          <w:rFonts w:cs="Times New Roman"/>
+        </w:rPr>
+        <w:t xml:space="preserve">The server was </w:t>
+      </w:r>
+      <w:r>
+        <w:rPr>
+          <w:rFonts w:cs="Times New Roman"/>
+        </w:rPr>
+        <w:t>designed in</w:t>
+      </w:r>
+      <w:r>
+        <w:rPr>
+          <w:rFonts w:cs="Times New Roman"/>
+        </w:rPr>
+        <w:t xml:space="preserve"> 2 primary parts, the application server and web server. Goals for the web server included: </w:t>
+      </w:r>
+      <w:r>
+        <w:rPr>
+          <w:rFonts w:cs="Times New Roman"/>
+        </w:rPr>
+        <w:t xml:space="preserve"> </w:t>
+      </w:r>
+      <w:r>
+        <w:rPr>
+          <w:rFonts w:cs="Times New Roman"/>
+        </w:rPr>
+        <w:t>embedding Google Maps into a page, setting markers on the map, and connecting to the application server. Goals for the application server included: communicating with the Windows service, communicating with the database, communicating with the web server, and moving data between different connections on request.</w:t>
+      </w:r>
+      <w:r>
+        <w:rPr>
+          <w:rFonts w:cs="Times New Roman"/>
+        </w:rPr>
+        <w:t xml:space="preserve"> </w:t>
+      </w:r>
+      <w:r>
+        <w:rPr>
+          <w:rFonts w:cs="Times New Roman"/>
+        </w:rPr>
+        <w:t>The goal to connect the web and applica</w:t>
+      </w:r>
+      <w:r>
+        <w:rPr>
+          <w:rFonts w:cs="Times New Roman"/>
+        </w:rPr>
+        <w:t>tion server was not met because of difficulties with GlassFish.</w:t>
+      </w:r>
+      <w:r>
+        <w:rPr>
+          <w:rFonts w:cs="Times New Roman"/>
+        </w:rPr>
+        <w:t xml:space="preserve"> Furthermore, we were not able to work on sending requests do to time constraints and because most involve the web server. </w:t>
+      </w:r>
+      <w:r>
+        <w:rPr>
+          <w:rFonts w:cs="Times New Roman"/>
+        </w:rPr>
+        <w:t xml:space="preserve">Otherwise, we made satisfactory progress on the </w:t>
+      </w:r>
+      <w:r>
+        <w:rPr>
+          <w:rFonts w:cs="Times New Roman"/>
+        </w:rPr>
+        <w:t>remaining</w:t>
+      </w:r>
+      <w:r>
+        <w:rPr>
+          <w:rFonts w:cs="Times New Roman"/>
+        </w:rPr>
+        <w:t xml:space="preserve"> goals. </w:t>
+      </w:r>
+      <w:r>
+        <w:rPr>
+          <w:rFonts w:cs="Times New Roman"/>
+        </w:rPr>
+        <w:t>We created the html pages and w</w:t>
+      </w:r>
+      <w:r>
+        <w:rPr>
+          <w:rFonts w:cs="Times New Roman"/>
+        </w:rPr>
+        <w:t>ere</w:t>
+      </w:r>
+      <w:r>
+        <w:rPr>
+          <w:rFonts w:cs="Times New Roman"/>
+        </w:rPr>
+        <w:t xml:space="preserve"> able to embed </w:t>
+      </w:r>
+      <w:r>
+        <w:rPr>
+          <w:rFonts w:cs="Times New Roman"/>
+        </w:rPr>
+        <w:t>Google</w:t>
+      </w:r>
+      <w:r>
+        <w:rPr>
+          <w:rFonts w:cs="Times New Roman"/>
+        </w:rPr>
+        <w:t xml:space="preserve"> maps into it. We were also able to add markers to the map by sending coordinates through a web socket. The application server was</w:t>
+      </w:r>
+      <w:r>
+        <w:rPr>
+          <w:rFonts w:cs="Times New Roman"/>
+        </w:rPr>
+        <w:t xml:space="preserve"> </w:t>
+      </w:r>
+      <w:r>
+        <w:rPr>
+          <w:rFonts w:cs="Times New Roman"/>
+        </w:rPr>
+        <w:t xml:space="preserve">able to communicate to the Windows service by a TCP connection. </w:t>
+      </w:r>
+      <w:r>
+        <w:rPr>
+          <w:rFonts w:cs="Times New Roman"/>
+        </w:rPr>
+        <w:t xml:space="preserve">We developed a messaging protocol </w:t>
+      </w:r>
+      <w:r>
+        <w:rPr>
+          <w:rFonts w:cs="Times New Roman"/>
+        </w:rPr>
+        <w:lastRenderedPageBreak/>
+        <w:t xml:space="preserve">that both server and client (service) adhere to when communicating. </w:t>
+      </w:r>
+      <w:r>
+        <w:rPr>
+          <w:rFonts w:cs="Times New Roman"/>
+        </w:rPr>
+        <w:t>The server was also successfully communicating to the database by the end of the architectural spike. We were able to read and write to a database containing all values we predicted we would need in the future.</w:t>
+      </w:r>
+    </w:p>
+    <w:p>
+      <w:pPr>
+        <w:pStyle w:val="Paragraph"/>
+        <w:spacing w:after="120" w:line="276" w:lineRule="auto"/>
+        <w:ind w:firstLine="270"/>
+        <w:rPr>
+          <w:rFonts w:cs="Times New Roman"/>
+        </w:rPr>
+      </w:pPr>
+      <w:r>
+        <w:rPr>
+          <w:rFonts w:cs="Times New Roman"/>
+        </w:rPr>
+        <w:t>On the Windows service, by the end of the architectural spike we wanted to have it start automatically, communicate with the server automatically,</w:t>
+      </w:r>
+      <w:r>
+        <w:rPr>
+          <w:rFonts w:cs="Times New Roman"/>
+        </w:rPr>
+        <w:t xml:space="preserve"> identify itself,</w:t>
+      </w:r>
+      <w:r>
+        <w:rPr>
+          <w:rFonts w:cs="Times New Roman"/>
+        </w:rPr>
+        <w:t xml:space="preserve"> and log keystrokes.</w:t>
+      </w:r>
+      <w:r>
+        <w:rPr>
+          <w:rFonts w:cs="Times New Roman"/>
+        </w:rPr>
+        <w:t xml:space="preserve"> </w:t>
+      </w:r>
+      <w:r>
+        <w:rPr>
+          <w:rFonts w:cs="Times New Roman"/>
+        </w:rPr>
+        <w:t>By default, when the service is installed it launches on startup. The service was able to identify itself by using a MAC address of a network adapter. This method mostly worked, but a virtual adapter appearing could cause problems in selecting the same MAC address  each time. Connecting to the server was achieved by creating a thread to handle the connection. If connection was ever lost, it would simply try to reconnect. While connected, the service could respond to different commands sent by the server. Commands implemented where: start key logger, stop key logger, return key logs, and send an IP trace. Key logging was achieved, but was in a very basic state at the end of the architectural spike. It was able to record the key being pressed, but did not consider keys that were being held down. This means that it did not record the case of letters or other effects of key combinations being pressed.</w:t>
+      </w:r>
+    </w:p>
+    <w:p>
+      <w:pPr>
+        <w:pStyle w:val="Heading2"/>
+        <w:spacing w:before="0"/>
+        <w:rPr>
+          <w:rFonts w:ascii="Times New Roman" w:hAnsi="Times New Roman" w:cs="Times New Roman"/>
+        </w:rPr>
+      </w:pPr>
+      <w:bookmarkStart w:id="3" w:name="_Toc381564406"/>
+      <w:r>
+        <w:rPr>
+          <w:rFonts w:ascii="Times New Roman" w:hAnsi="Times New Roman" w:cs="Times New Roman"/>
+        </w:rPr>
+        <w:t>Intent This Cycle</w:t>
+      </w:r>
+      <w:bookmarkEnd w:id="3"/>
+    </w:p>
+    <w:p>
+      <w:pPr>
+        <w:spacing w:after="120"/>
+        <w:ind w:firstLine="270"/>
+        <w:rPr>
+          <w:rFonts w:ascii="Times New Roman" w:hAnsi="Times New Roman" w:cs="Times New Roman"/>
+        </w:rPr>
+      </w:pPr>
+      <w:r>
+        <w:rPr>
+          <w:rFonts w:ascii="Times New Roman" w:hAnsi="Times New Roman" w:cs="Times New Roman"/>
+        </w:rPr>
+        <w:t>By: Charles Baker</w:t>
+      </w:r>
+    </w:p>
+    <w:p>
+      <w:pPr>
+        <w:spacing w:after="120"/>
+        <w:ind w:firstLine="270"/>
+        <w:rPr>
+          <w:rFonts w:ascii="Times New Roman" w:hAnsi="Times New Roman" w:cs="Times New Roman"/>
+        </w:rPr>
+      </w:pPr>
+      <w:r>
+        <w:rPr>
+          <w:rFonts w:ascii="Times New Roman" w:hAnsi="Times New Roman" w:cs="Times New Roman"/>
+        </w:rPr>
+        <w:t xml:space="preserve">We decided it would be beneficial to port the existing server to the Google Go language. </w:t>
+      </w:r>
+      <w:r>
+        <w:rPr>
+          <w:rFonts w:ascii="Times New Roman" w:hAnsi="Times New Roman" w:cs="Times New Roman"/>
+        </w:rPr>
+        <w:t>This allowed us to have a single server, instead of both an application server and web server.</w:t>
+      </w:r>
+      <w:r>
+        <w:rPr>
+          <w:rFonts w:ascii="Times New Roman" w:hAnsi="Times New Roman" w:cs="Times New Roman"/>
+        </w:rPr>
+        <w:t xml:space="preserve"> This is possible because Go allows application code that contains HTTP handlers.</w:t>
+      </w:r>
+      <w:r>
+        <w:rPr>
+          <w:rFonts w:ascii="Times New Roman" w:hAnsi="Times New Roman" w:cs="Times New Roman"/>
+        </w:rPr>
+        <w:t xml:space="preserve"> </w:t>
+      </w:r>
+      <w:r>
+        <w:rPr>
+          <w:rFonts w:ascii="Times New Roman" w:hAnsi="Times New Roman" w:cs="Times New Roman"/>
+        </w:rPr>
+        <w:t>It also provided better support for multithreaded applications, whi</w:t>
+      </w:r>
+      <w:r>
+        <w:rPr>
+          <w:rFonts w:ascii="Times New Roman" w:hAnsi="Times New Roman" w:cs="Times New Roman"/>
+        </w:rPr>
+        <w:t xml:space="preserve">ch is important for our server that must manage connections to many devices and web connections. </w:t>
+      </w:r>
+      <w:r>
+        <w:rPr>
+          <w:rFonts w:ascii="Times New Roman" w:hAnsi="Times New Roman" w:cs="Times New Roman"/>
+        </w:rPr>
+        <w:t>We believed that In the long run, the change to Go would speed up the development of the server by requiring a fewer number of components that must interact.</w:t>
+      </w:r>
+    </w:p>
+    <w:p>
+      <w:pPr>
+        <w:spacing w:after="120"/>
+        <w:ind w:firstLine="270"/>
+        <w:rPr>
+          <w:rFonts w:ascii="Times New Roman" w:hAnsi="Times New Roman" w:cs="Times New Roman"/>
+        </w:rPr>
+      </w:pPr>
+      <w:r>
+        <w:rPr>
+          <w:rFonts w:ascii="Times New Roman" w:hAnsi="Times New Roman" w:cs="Times New Roman"/>
+        </w:rPr>
+        <w:t>Another one of our primary goals this cycle was to incorporate th</w:t>
+      </w:r>
+      <w:r>
+        <w:rPr>
+          <w:rFonts w:ascii="Times New Roman" w:hAnsi="Times New Roman" w:cs="Times New Roman"/>
+        </w:rPr>
+        <w:t xml:space="preserve">e Geogram </w:t>
+      </w:r>
+      <w:r>
+        <w:rPr>
+          <w:rFonts w:ascii="Times New Roman" w:hAnsi="Times New Roman" w:cs="Times New Roman"/>
+        </w:rPr>
+        <w:t xml:space="preserve">into the system. The first step was to send messages between the server and Geogram. </w:t>
+      </w:r>
+      <w:r>
+        <w:rPr>
+          <w:rFonts w:ascii="Times New Roman" w:hAnsi="Times New Roman" w:cs="Times New Roman"/>
+        </w:rPr>
+        <w:t>We decided the communication would be done through an Android phone. An Android application would be responsible for connecting to the server via TCP and interfacing between TCP and SMS communication.</w:t>
+      </w:r>
+      <w:r>
+        <w:rPr>
+          <w:rFonts w:ascii="Times New Roman" w:hAnsi="Times New Roman" w:cs="Times New Roman"/>
+        </w:rPr>
+        <w:t xml:space="preserve"> </w:t>
+      </w:r>
+      <w:r>
+        <w:rPr>
+          <w:rFonts w:ascii="Times New Roman" w:hAnsi="Times New Roman" w:cs="Times New Roman"/>
+        </w:rPr>
+        <w:t>The server must be able to send the appropriate commands and interpret received messages.</w:t>
+      </w:r>
+    </w:p>
+    <w:p>
+      <w:pPr>
+        <w:spacing w:after="120"/>
+        <w:ind w:firstLine="270"/>
+        <w:rPr>
+          <w:rFonts w:ascii="Times New Roman" w:hAnsi="Times New Roman" w:cs="Times New Roman"/>
+        </w:rPr>
+      </w:pPr>
+      <w:r>
+        <w:rPr>
+          <w:rFonts w:ascii="Times New Roman" w:hAnsi="Times New Roman" w:cs="Times New Roman"/>
+        </w:rPr>
+        <w:t>Work on the Windows service was also planned for this cycle. We planned to have the service check in to the server in set interval</w:t>
+      </w:r>
+      <w:r>
+        <w:rPr>
+          <w:rFonts w:ascii="Times New Roman" w:hAnsi="Times New Roman" w:cs="Times New Roman"/>
+        </w:rPr>
+        <w:t>s</w:t>
+      </w:r>
+      <w:r>
+        <w:rPr>
+          <w:rFonts w:ascii="Times New Roman" w:hAnsi="Times New Roman" w:cs="Times New Roman"/>
+        </w:rPr>
+        <w:t>. If the server notified the service that the laptop was stolen, it would constantly try to reconnect if the connection is ever lost.</w:t>
+      </w:r>
+      <w:r>
+        <w:rPr>
+          <w:rFonts w:ascii="Times New Roman" w:hAnsi="Times New Roman" w:cs="Times New Roman"/>
+        </w:rPr>
+        <w:t xml:space="preserve"> We also planned to improve the key logger by capturing when a key is modified by shift or capslock. We also planned to capture key combinations when multiple modifier keys are held down.</w:t>
+      </w:r>
+    </w:p>
+    <w:p>
+      <w:pPr>
+        <w:pStyle w:val="Heading2"/>
+        <w:spacing w:before="0"/>
+        <w:rPr>
+          <w:rFonts w:ascii="Times New Roman" w:hAnsi="Times New Roman" w:cs="Times New Roman"/>
+        </w:rPr>
+      </w:pPr>
+      <w:bookmarkStart w:id="4" w:name="_Toc381564407"/>
+      <w:r>
+        <w:rPr>
+          <w:rFonts w:ascii="Times New Roman" w:hAnsi="Times New Roman" w:cs="Times New Roman"/>
+        </w:rPr>
+        <w:t>Future Work</w:t>
+      </w:r>
+      <w:bookmarkEnd w:id="4"/>
+    </w:p>
+    <w:p>
+      <w:pPr>
+        <w:spacing w:after="120"/>
+        <w:ind w:firstLine="270"/>
+        <w:rPr>
+          <w:rFonts w:ascii="Times New Roman" w:hAnsi="Times New Roman" w:cs="Times New Roman"/>
+        </w:rPr>
+      </w:pPr>
+      <w:r>
+        <w:rPr>
+          <w:rFonts w:ascii="Times New Roman" w:hAnsi="Times New Roman" w:cs="Times New Roman"/>
+        </w:rPr>
+        <w:t>By: Charles Baker</w:t>
+      </w:r>
+    </w:p>
+    <w:p>
+      <w:pPr>
+        <w:spacing w:after="120"/>
+        <w:ind w:firstLine="270"/>
+        <w:rPr>
+          <w:rFonts w:ascii="Times New Roman" w:hAnsi="Times New Roman" w:cs="Times New Roman"/>
+        </w:rPr>
+      </w:pPr>
+      <w:r>
+        <w:rPr>
+          <w:rFonts w:ascii="Times New Roman" w:hAnsi="Times New Roman" w:cs="Times New Roman"/>
+        </w:rPr>
+        <w:t xml:space="preserve">A large portion of the remaining work is derived from finishing the website that will allow user to interact with the system. The registering and login system requires more work so that users will be restricted from </w:t>
+      </w:r>
+      <w:r>
+        <w:rPr>
+          <w:rFonts w:ascii="Times New Roman" w:hAnsi="Times New Roman" w:cs="Times New Roman"/>
+        </w:rPr>
+        <w:t>certain pages</w:t>
+      </w:r>
+      <w:r>
+        <w:rPr>
+          <w:rFonts w:ascii="Times New Roman" w:hAnsi="Times New Roman" w:cs="Times New Roman"/>
+        </w:rPr>
+        <w:t xml:space="preserve"> if they are not logged in. </w:t>
+      </w:r>
+      <w:r>
+        <w:rPr>
+          <w:rFonts w:ascii="Times New Roman" w:hAnsi="Times New Roman" w:cs="Times New Roman"/>
+        </w:rPr>
+        <w:t>We must also associate devices with the users that register them and be able to display relevant information on the website. The users must also be able to send commands to the server from the website, such as manually reporting a device stolen.</w:t>
+      </w:r>
+    </w:p>
+    <w:p>
+      <w:pPr>
+        <w:spacing w:after="120"/>
+        <w:ind w:firstLine="270"/>
+        <w:rPr>
+          <w:rFonts w:ascii="Times New Roman" w:hAnsi="Times New Roman" w:cs="Times New Roman"/>
+        </w:rPr>
+      </w:pPr>
+      <w:r>
+        <w:rPr>
+          <w:rFonts w:ascii="Times New Roman" w:hAnsi="Times New Roman" w:cs="Times New Roman"/>
+        </w:rPr>
+        <w:lastRenderedPageBreak/>
+        <w:t>On the server we need to improve how devices are handled. One thing this includes is setting how automated commands will be sent to devices.</w:t>
+      </w:r>
+      <w:r>
+        <w:rPr>
+          <w:rFonts w:ascii="Times New Roman" w:hAnsi="Times New Roman" w:cs="Times New Roman"/>
+        </w:rPr>
+        <w:t xml:space="preserve"> Information must be gathered from registered devices in regular intervals to detect the possibility of being stolen.</w:t>
+      </w:r>
+      <w:r>
+        <w:rPr>
+          <w:rFonts w:ascii="Times New Roman" w:hAnsi="Times New Roman" w:cs="Times New Roman"/>
+        </w:rPr>
+        <w:t xml:space="preserve"> For example, Geogram devices must be sent commands in a way that maximizes battery life but provides up-to-date information when </w:t>
+      </w:r>
+      <w:r>
+        <w:rPr>
+          <w:rFonts w:ascii="Times New Roman" w:hAnsi="Times New Roman" w:cs="Times New Roman"/>
+        </w:rPr>
+        <w:t>once</w:t>
+      </w:r>
+      <w:r>
+        <w:rPr>
+          <w:rFonts w:ascii="Times New Roman" w:hAnsi="Times New Roman" w:cs="Times New Roman"/>
+        </w:rPr>
+        <w:t xml:space="preserve"> are stolen.</w:t>
+      </w:r>
+      <w:r>
+        <w:rPr>
+          <w:rFonts w:ascii="Times New Roman" w:hAnsi="Times New Roman" w:cs="Times New Roman"/>
+        </w:rPr>
+        <w:t xml:space="preserve"> </w:t>
+      </w:r>
+      <w:r>
+        <w:rPr>
+          <w:rFonts w:ascii="Times New Roman" w:hAnsi="Times New Roman" w:cs="Times New Roman"/>
+        </w:rPr>
+        <w:t>Devices must be read from the database to memory in an efficient way and removed from memory when no longer needed. One occasion where this is important is when a user logs in and wants to view his/her devices.</w:t>
+      </w:r>
+    </w:p>
+    <w:p>
+      <w:pPr>
         <w:spacing w:after="120" w:line="240" w:lineRule="auto"/>
         <w:rPr>
-          <w:szCs w:val="22"/>
-        </w:rPr>
-      </w:pPr>
-      <w:r>
-        <w:rPr>
-          <w:szCs w:val="22"/>
-        </w:rPr>
-        <w:t>By: Denney Burkholder</w:t>
-      </w:r>
-    </w:p>
-    <w:p>
-      <w:pPr>
-        <w:pStyle w:val="Paragraph"/>
-        <w:spacing w:after="120" w:line="240" w:lineRule="auto"/>
-      </w:pPr>
-      <w:r>
-        <w:t>Over the past four weeks</w:t>
-      </w:r>
-      <w:r>
-        <w:t>,</w:t>
-      </w:r>
-      <w:r>
-        <w:t xml:space="preserve"> our team has been working on creating a recovery program to track objects that are stolen </w:t>
-      </w:r>
-      <w:r>
-        <w:t xml:space="preserve">without alerting </w:t>
-      </w:r>
-      <w:r>
-        <w:t>the thief that h</w:t>
-      </w:r>
-      <w:r>
-        <w:t>e or she is being monitored.</w:t>
-      </w:r>
-    </w:p>
-    <w:p>
-      <w:pPr>
-        <w:pStyle w:val="Paragraph"/>
-        <w:spacing w:after="120" w:line="240" w:lineRule="auto"/>
-      </w:pPr>
-      <w:r>
-        <w:t xml:space="preserve">We are designing for laptop computers and an object location device.  The goal for our project has been to create a product that will allow our customers to view their locations through our website, along with other information that may prove useful to recovering the device.  The need for a product </w:t>
-      </w:r>
-      <w:r>
-        <w:t>such as</w:t>
-      </w:r>
-      <w:r>
-        <w:t xml:space="preserve"> this is undeniable when looking at the recovery rates for expensive devices (such as laptops, mobile phones, and tablets) once they have been lost/stolen.  Anyone who owns a desirable device can fall victim to thievery.  As suc</w:t>
-      </w:r>
-      <w:r>
-        <w:t>h, they are our intended cliente</w:t>
-      </w:r>
-      <w:r>
-        <w:t>l</w:t>
-      </w:r>
-      <w:r>
-        <w:t>e</w:t>
-      </w:r>
-      <w:r>
-        <w:t>.</w:t>
-      </w:r>
-    </w:p>
-    <w:p>
-      <w:pPr>
-        <w:pStyle w:val="Paragraph"/>
-        <w:spacing w:after="120" w:line="240" w:lineRule="auto"/>
-      </w:pPr>
-      <w:r>
-        <w:t>By logging on to our user-friendly web application</w:t>
-      </w:r>
-      <w:r>
-        <w:t>,</w:t>
-      </w:r>
-      <w:r>
-        <w:t xml:space="preserve"> the customer will be able to register their devices and access different information depending on the type of device.  For laptop computers</w:t>
-      </w:r>
-      <w:r>
-        <w:t>,</w:t>
-      </w:r>
-      <w:r>
-        <w:t xml:space="preserve"> we have created a key logger that will be remotely activated by our server once the device has been reported missing on our website.  It runs in the background of the laptop, so the thief will not be aware that information is being gathered.  This file will be sent to our server whenever the laptop can get an Internet connection through available Wi-Fi networks.  The files can be viewed and downloaded from our web application. Our object location device is a self-aware tracking device.  It has GPS capabilities and an accelerometer allowing it to transfer its location along with the speed with which it is traversing to our server for viewing on our web application.  It communicates through cell towers, so a Wi-Fi connection is not necessary.   </w:t>
-      </w:r>
-    </w:p>
-    <w:p>
-      <w:pPr>
-        <w:pStyle w:val="Paragraph"/>
-        <w:spacing w:after="120" w:line="240" w:lineRule="auto"/>
-      </w:pPr>
-      <w:r>
-        <w:t> Implementing our project involves many different components.  We have designed and coded a central server, database, applications for gathering data on laptops and web pages for communicating between the stolen devices and customers, and storing relevant information for recovery.   </w:t>
-      </w:r>
-    </w:p>
-    <w:p>
-      <w:pPr>
-        <w:pStyle w:val="Heading2"/>
-        <w:spacing w:before="0" w:line="240" w:lineRule="auto"/>
-      </w:pPr>
-      <w:bookmarkStart w:id="2" w:name="_Toc381479833"/>
-      <w:r>
-        <w:t>Previous Development</w:t>
-      </w:r>
-      <w:bookmarkEnd w:id="2"/>
-    </w:p>
-    <w:p>
-      <w:pPr>
-        <w:spacing w:after="120" w:line="240" w:lineRule="auto"/>
-        <w:ind w:firstLine="270"/>
-        <w:rPr>
-          <w:rFonts w:ascii="Times New Roman" w:hAnsi="Times New Roman" w:cs="Times New Roman"/>
-        </w:rPr>
-      </w:pPr>
-      <w:r>
-        <w:rPr>
-          <w:rFonts w:ascii="Times New Roman" w:hAnsi="Times New Roman" w:cs="Times New Roman"/>
-        </w:rPr>
-        <w:t>By: Charles Baker</w:t>
-      </w:r>
-    </w:p>
-    <w:p>
-      <w:pPr>
-        <w:pStyle w:val="Paragraph"/>
-        <w:spacing w:after="120" w:line="240" w:lineRule="auto"/>
-        <w:ind w:firstLine="270"/>
-      </w:pPr>
-      <w:r>
-        <w:t xml:space="preserve">Previous development was performed in the architectural spike phase. </w:t>
-      </w:r>
-      <w:r>
-        <w:t>Development</w:t>
-      </w:r>
-      <w:r>
-        <w:t xml:space="preserve"> was focused on the </w:t>
-      </w:r>
-      <w:r>
-        <w:t xml:space="preserve">server and Windows service. </w:t>
-      </w:r>
-      <w:r>
-        <w:t>Goals for the architectural spike were to get the most important features to a point where it was evident we could continue development witho</w:t>
-      </w:r>
-      <w:r>
-        <w:t>ut any major problems that may</w:t>
-      </w:r>
-      <w:r>
-        <w:t xml:space="preserve"> cause us to miss our</w:t>
-      </w:r>
-      <w:r>
-        <w:t xml:space="preserve"> final</w:t>
-      </w:r>
-      <w:r>
-        <w:t xml:space="preserve"> deadline.</w:t>
-      </w:r>
-    </w:p>
-    <w:p>
-      <w:pPr>
-        <w:pStyle w:val="Paragraph"/>
-        <w:spacing w:after="120" w:line="240" w:lineRule="auto"/>
-        <w:ind w:firstLine="270"/>
-      </w:pPr>
-      <w:r>
-        <w:t xml:space="preserve">Goals for the server were to get most </w:t>
-      </w:r>
-      <w:r>
-        <w:t xml:space="preserve">planned </w:t>
-      </w:r>
-      <w:r>
-        <w:t>functionality</w:t>
-      </w:r>
-      <w:r>
-        <w:t xml:space="preserve"> working</w:t>
-      </w:r>
-      <w:r>
-        <w:t xml:space="preserve"> in a basic state. </w:t>
-      </w:r>
-      <w:r>
-        <w:t xml:space="preserve">The server was </w:t>
-      </w:r>
-      <w:r>
-        <w:t>designed in</w:t>
-      </w:r>
-      <w:r>
-        <w:t xml:space="preserve"> 2 primary parts, the application server and web server. Goals for the web server included: </w:t>
-      </w:r>
-      <w:r>
-        <w:t xml:space="preserve"> </w:t>
-      </w:r>
-      <w:r>
-        <w:t>embedding Google Maps into a page, setting markers on the map, and connecting to the application server. Goals for the application server included: communicating with the Windows service, communicating with the database, communicating with the web server, and moving data between different connections on request.</w:t>
-      </w:r>
-      <w:r>
-        <w:t xml:space="preserve"> </w:t>
-      </w:r>
-      <w:r>
-        <w:t>The goal to connect the web and applica</w:t>
-      </w:r>
-      <w:r>
-        <w:t xml:space="preserve">tion server was not met because of difficulties with </w:t>
-      </w:r>
-      <w:proofErr w:type="spellStart"/>
-      <w:r>
-        <w:t>GlassFish</w:t>
-      </w:r>
-      <w:proofErr w:type="spellEnd"/>
-      <w:r>
-        <w:t>.</w:t>
-      </w:r>
-      <w:r>
-        <w:t xml:space="preserve"> Furthermore, we were not able to work on sending requests do to time constraints and because most involve the web server. </w:t>
-      </w:r>
-      <w:r>
-        <w:t xml:space="preserve">Otherwise, we made satisfactory progress on the </w:t>
-      </w:r>
-      <w:r>
-        <w:t>remaining</w:t>
-      </w:r>
-      <w:r>
-        <w:t xml:space="preserve"> goals. </w:t>
-      </w:r>
-      <w:r>
-        <w:t>We created the html pages and w</w:t>
-      </w:r>
-      <w:r>
-        <w:t>ere</w:t>
-      </w:r>
-      <w:r>
-        <w:t xml:space="preserve"> able to embed </w:t>
-      </w:r>
-      <w:r>
-        <w:t>Google</w:t>
-      </w:r>
-      <w:r>
-        <w:t xml:space="preserve"> maps into it. We were also able to add markers to the map by sending coordinates through a web socket. The application server was</w:t>
-      </w:r>
-      <w:r>
-        <w:t xml:space="preserve"> </w:t>
-      </w:r>
-      <w:r>
-        <w:t xml:space="preserve">able to communicate to the Windows service by a TCP connection. </w:t>
-      </w:r>
-      <w:r>
-        <w:t xml:space="preserve">We developed a messaging protocol that both server and client (service) adhere to when communicating. </w:t>
-      </w:r>
-      <w:r>
-        <w:t>The server was also successfully communicating to the database by the end of the architectural spike. We were able to read and write to a database containing all values we predicted we would need in the future.</w:t>
-      </w:r>
-    </w:p>
-    <w:p>
-      <w:pPr>
-        <w:pStyle w:val="Paragraph"/>
-        <w:spacing w:after="120" w:line="240" w:lineRule="auto"/>
-        <w:ind w:firstLine="270"/>
-      </w:pPr>
-      <w:r>
-        <w:t>On the Windows service, by the end of the architectural spike we wanted to have it start automatically, communicate with the server automatically,</w:t>
-      </w:r>
-      <w:r>
-        <w:t xml:space="preserve"> identify itself,</w:t>
-      </w:r>
-      <w:r>
-        <w:t xml:space="preserve"> and log keystrokes.</w:t>
-      </w:r>
-      <w:r>
-        <w:t xml:space="preserve"> </w:t>
-      </w:r>
-      <w:r>
-        <w:t xml:space="preserve">By default, when the </w:t>
-      </w:r>
-      <w:r>
-        <w:lastRenderedPageBreak/>
-        <w:t>service is installed it launches on startup. The service was able to identify itself by using a MAC address of a network adapter. This method mostly worked, but a virtual adapter appearing could cause problems in selecting the same MAC address  each time. Connecting to the server was achieved by creating a thread to handle the connection. If connection was ever lost, it would simply try to reconnect. While connected, the service could respond to different commands sent by the server. Commands implemented where: start key logger, stop key logger, return key logs, and send an IP trace. Key logging was achieved, but was in a very basic state at the end of the architectural spike. It was able to record the key being pressed, but did not consider keys that were being held down. This means that it did not record the case of letters or other effects of key combinations being pressed.</w:t>
-      </w:r>
-    </w:p>
-    <w:p>
-      <w:pPr>
-        <w:pStyle w:val="Heading2"/>
-        <w:spacing w:before="0" w:line="240" w:lineRule="auto"/>
-      </w:pPr>
-      <w:bookmarkStart w:id="3" w:name="_Toc381479834"/>
-      <w:r>
-        <w:t>Intent This Cycle</w:t>
-      </w:r>
-      <w:bookmarkEnd w:id="3"/>
-    </w:p>
-    <w:p>
-      <w:pPr>
-        <w:spacing w:after="120" w:line="240" w:lineRule="auto"/>
-        <w:ind w:firstLine="270"/>
-        <w:rPr>
-          <w:rFonts w:ascii="Times New Roman" w:hAnsi="Times New Roman" w:cs="Times New Roman"/>
-        </w:rPr>
-      </w:pPr>
-      <w:r>
-        <w:rPr>
-          <w:rFonts w:ascii="Times New Roman" w:hAnsi="Times New Roman" w:cs="Times New Roman"/>
-        </w:rPr>
-        <w:t>By: Charles Baker</w:t>
-      </w:r>
-    </w:p>
-    <w:p>
-      <w:pPr>
-        <w:spacing w:after="120" w:line="240" w:lineRule="auto"/>
-        <w:ind w:firstLine="270"/>
-        <w:rPr>
-          <w:rFonts w:ascii="Times New Roman" w:hAnsi="Times New Roman" w:cs="Times New Roman"/>
-        </w:rPr>
-      </w:pPr>
-      <w:r>
-        <w:rPr>
-          <w:rFonts w:ascii="Times New Roman" w:hAnsi="Times New Roman" w:cs="Times New Roman"/>
-        </w:rPr>
-        <w:t xml:space="preserve">We decided it would be beneficial to port the existing server to the Google Go language. </w:t>
-      </w:r>
-      <w:r>
-        <w:rPr>
-          <w:rFonts w:ascii="Times New Roman" w:hAnsi="Times New Roman" w:cs="Times New Roman"/>
-        </w:rPr>
-        <w:t>This allowed us to have a single server, instead of both an application server and web server.</w:t>
-      </w:r>
-      <w:r>
-        <w:rPr>
-          <w:rFonts w:ascii="Times New Roman" w:hAnsi="Times New Roman" w:cs="Times New Roman"/>
-        </w:rPr>
-        <w:t xml:space="preserve"> This is possible because Go allows application code that contains HTTP handlers.</w:t>
-      </w:r>
-      <w:r>
-        <w:rPr>
-          <w:rFonts w:ascii="Times New Roman" w:hAnsi="Times New Roman" w:cs="Times New Roman"/>
-        </w:rPr>
-        <w:t xml:space="preserve"> </w:t>
-      </w:r>
-      <w:r>
-        <w:rPr>
-          <w:rFonts w:ascii="Times New Roman" w:hAnsi="Times New Roman" w:cs="Times New Roman"/>
-        </w:rPr>
-        <w:t>It also provided better support for multithreaded applications, whi</w:t>
-      </w:r>
-      <w:r>
-        <w:rPr>
-          <w:rFonts w:ascii="Times New Roman" w:hAnsi="Times New Roman" w:cs="Times New Roman"/>
-        </w:rPr>
-        <w:t xml:space="preserve">ch is important for our server that must manage connections to many devices and web connections. </w:t>
-      </w:r>
-      <w:r>
-        <w:rPr>
-          <w:rFonts w:ascii="Times New Roman" w:hAnsi="Times New Roman" w:cs="Times New Roman"/>
-        </w:rPr>
-        <w:t>We believed that In the long run, the change to Go would speed up the development of the server by requiring a fewer number of components that must interact.</w:t>
-      </w:r>
-    </w:p>
-    <w:p>
-      <w:pPr>
-        <w:spacing w:after="120" w:line="240" w:lineRule="auto"/>
-        <w:ind w:firstLine="270"/>
-        <w:rPr>
-          <w:rFonts w:ascii="Times New Roman" w:hAnsi="Times New Roman" w:cs="Times New Roman"/>
-        </w:rPr>
-      </w:pPr>
-      <w:r>
-        <w:rPr>
-          <w:rFonts w:ascii="Times New Roman" w:hAnsi="Times New Roman" w:cs="Times New Roman"/>
-        </w:rPr>
-        <w:t>Another one of our primary goals this cycle was to incorporate th</w:t>
-      </w:r>
-      <w:r>
-        <w:rPr>
-          <w:rFonts w:ascii="Times New Roman" w:hAnsi="Times New Roman" w:cs="Times New Roman"/>
-        </w:rPr>
-        <w:t xml:space="preserve">e </w:t>
-      </w:r>
-      <w:proofErr w:type="spellStart"/>
-      <w:r>
-        <w:rPr>
-          <w:rFonts w:ascii="Times New Roman" w:hAnsi="Times New Roman" w:cs="Times New Roman"/>
-        </w:rPr>
-        <w:t>Geogram</w:t>
-      </w:r>
-      <w:proofErr w:type="spellEnd"/>
-      <w:r>
-        <w:rPr>
-          <w:rFonts w:ascii="Times New Roman" w:hAnsi="Times New Roman" w:cs="Times New Roman"/>
-        </w:rPr>
-        <w:t xml:space="preserve"> </w:t>
-      </w:r>
-      <w:r>
-        <w:rPr>
-          <w:rFonts w:ascii="Times New Roman" w:hAnsi="Times New Roman" w:cs="Times New Roman"/>
-        </w:rPr>
-        <w:t xml:space="preserve">into the system. The first step was to send messages between the server and </w:t>
-      </w:r>
-      <w:proofErr w:type="spellStart"/>
-      <w:r>
-        <w:rPr>
-          <w:rFonts w:ascii="Times New Roman" w:hAnsi="Times New Roman" w:cs="Times New Roman"/>
-        </w:rPr>
-        <w:t>Geogram</w:t>
-      </w:r>
-      <w:proofErr w:type="spellEnd"/>
-      <w:r>
-        <w:rPr>
-          <w:rFonts w:ascii="Times New Roman" w:hAnsi="Times New Roman" w:cs="Times New Roman"/>
-        </w:rPr>
-        <w:t xml:space="preserve">. </w:t>
-      </w:r>
-      <w:r>
-        <w:rPr>
-          <w:rFonts w:ascii="Times New Roman" w:hAnsi="Times New Roman" w:cs="Times New Roman"/>
-        </w:rPr>
-        <w:t>We decided the communication would be done through an Android phone. An Android application would be responsible for connecting to the server via TCP and interfacing between TCP and SMS communication.</w:t>
-      </w:r>
-      <w:r>
-        <w:rPr>
-          <w:rFonts w:ascii="Times New Roman" w:hAnsi="Times New Roman" w:cs="Times New Roman"/>
-        </w:rPr>
-        <w:t xml:space="preserve"> </w:t>
-      </w:r>
-      <w:r>
-        <w:rPr>
-          <w:rFonts w:ascii="Times New Roman" w:hAnsi="Times New Roman" w:cs="Times New Roman"/>
-        </w:rPr>
-        <w:t>The server must be able to send the appropriate commands and interpret received messages.</w:t>
-      </w:r>
-    </w:p>
-    <w:p>
-      <w:pPr>
-        <w:spacing w:after="120" w:line="240" w:lineRule="auto"/>
-        <w:ind w:firstLine="270"/>
-        <w:rPr>
-          <w:rFonts w:ascii="Times New Roman" w:hAnsi="Times New Roman" w:cs="Times New Roman"/>
-        </w:rPr>
-      </w:pPr>
-      <w:r>
-        <w:rPr>
-          <w:rFonts w:ascii="Times New Roman" w:hAnsi="Times New Roman" w:cs="Times New Roman"/>
-        </w:rPr>
-        <w:t>Work on the Windows service was also planned for this cycle. We planned to have the service check in to the server in set interval</w:t>
-      </w:r>
-      <w:r>
-        <w:rPr>
-          <w:rFonts w:ascii="Times New Roman" w:hAnsi="Times New Roman" w:cs="Times New Roman"/>
-        </w:rPr>
-        <w:t>s</w:t>
-      </w:r>
-      <w:r>
-        <w:rPr>
-          <w:rFonts w:ascii="Times New Roman" w:hAnsi="Times New Roman" w:cs="Times New Roman"/>
-        </w:rPr>
-        <w:t>. If the server notified the service that the laptop was stolen, it would constantly try to reconnect if the connection is ever lost.</w:t>
-      </w:r>
-      <w:r>
-        <w:rPr>
-          <w:rFonts w:ascii="Times New Roman" w:hAnsi="Times New Roman" w:cs="Times New Roman"/>
-        </w:rPr>
-        <w:t xml:space="preserve"> We also planned to improve the key logger by capturing when a key is modified by shift or </w:t>
-      </w:r>
-      <w:proofErr w:type="spellStart"/>
-      <w:r>
-        <w:rPr>
-          <w:rFonts w:ascii="Times New Roman" w:hAnsi="Times New Roman" w:cs="Times New Roman"/>
-        </w:rPr>
-        <w:t>capslock</w:t>
-      </w:r>
-      <w:proofErr w:type="spellEnd"/>
-      <w:r>
-        <w:rPr>
-          <w:rFonts w:ascii="Times New Roman" w:hAnsi="Times New Roman" w:cs="Times New Roman"/>
-        </w:rPr>
-        <w:t>. We also planned to capture key combinations when multiple modifier keys are held down.</w:t>
-      </w:r>
-    </w:p>
-    <w:p>
-      <w:pPr>
-        <w:pStyle w:val="Heading2"/>
-        <w:spacing w:before="0" w:line="240" w:lineRule="auto"/>
-      </w:pPr>
-      <w:bookmarkStart w:id="4" w:name="_Toc381479835"/>
-      <w:r>
-        <w:t>Future Work</w:t>
-      </w:r>
-      <w:bookmarkEnd w:id="4"/>
-    </w:p>
-    <w:p>
-      <w:pPr>
-        <w:spacing w:after="120" w:line="240" w:lineRule="auto"/>
-        <w:ind w:firstLine="270"/>
-        <w:rPr>
-          <w:rFonts w:ascii="Times New Roman" w:hAnsi="Times New Roman" w:cs="Times New Roman"/>
-        </w:rPr>
-      </w:pPr>
-      <w:r>
-        <w:rPr>
-          <w:rFonts w:ascii="Times New Roman" w:hAnsi="Times New Roman" w:cs="Times New Roman"/>
-        </w:rPr>
-        <w:t>By: Charles Baker</w:t>
-      </w:r>
-    </w:p>
-    <w:p>
-      <w:pPr>
-        <w:spacing w:after="120" w:line="240" w:lineRule="auto"/>
-        <w:ind w:firstLine="270"/>
-        <w:rPr>
-          <w:rFonts w:ascii="Times New Roman" w:hAnsi="Times New Roman" w:cs="Times New Roman"/>
-        </w:rPr>
-      </w:pPr>
-      <w:r>
-        <w:rPr>
-          <w:rFonts w:ascii="Times New Roman" w:hAnsi="Times New Roman" w:cs="Times New Roman"/>
-        </w:rPr>
-        <w:t xml:space="preserve">A large portion of the remaining work is derived from finishing the website that will allow user to interact with the system. The registering and login system requires more work so that users will be restricted from </w:t>
-      </w:r>
-      <w:r>
-        <w:rPr>
-          <w:rFonts w:ascii="Times New Roman" w:hAnsi="Times New Roman" w:cs="Times New Roman"/>
-        </w:rPr>
-        <w:t>certain pages</w:t>
-      </w:r>
-      <w:r>
-        <w:rPr>
-          <w:rFonts w:ascii="Times New Roman" w:hAnsi="Times New Roman" w:cs="Times New Roman"/>
-        </w:rPr>
-        <w:t xml:space="preserve"> if they are not logged in. </w:t>
-      </w:r>
-      <w:r>
-        <w:rPr>
-          <w:rFonts w:ascii="Times New Roman" w:hAnsi="Times New Roman" w:cs="Times New Roman"/>
-        </w:rPr>
-        <w:t>We must also associate devices with the users that register them and be able to display relevant information on the website. The users must also be able to send commands to the server from the website, such as manually reporting a device stolen.</w:t>
-      </w:r>
-    </w:p>
-    <w:p>
-      <w:pPr>
-        <w:spacing w:after="120" w:line="240" w:lineRule="auto"/>
-        <w:ind w:firstLine="270"/>
-        <w:rPr>
-          <w:rFonts w:ascii="Times New Roman" w:hAnsi="Times New Roman" w:cs="Times New Roman"/>
-        </w:rPr>
-      </w:pPr>
-      <w:r>
-        <w:rPr>
-          <w:rFonts w:ascii="Times New Roman" w:hAnsi="Times New Roman" w:cs="Times New Roman"/>
-        </w:rPr>
-        <w:t>On the server we need to improve how devices are handled. One thing this includes is setting how automated commands will be sent to devices.</w:t>
-      </w:r>
-      <w:r>
-        <w:rPr>
-          <w:rFonts w:ascii="Times New Roman" w:hAnsi="Times New Roman" w:cs="Times New Roman"/>
-        </w:rPr>
-        <w:t xml:space="preserve"> Information must be gathered from registered devices in regular intervals to detect the possibility of being stolen.</w:t>
-      </w:r>
-      <w:r>
-        <w:rPr>
-          <w:rFonts w:ascii="Times New Roman" w:hAnsi="Times New Roman" w:cs="Times New Roman"/>
-        </w:rPr>
-        <w:t xml:space="preserve"> For example, </w:t>
-      </w:r>
-      <w:proofErr w:type="spellStart"/>
-      <w:r>
-        <w:rPr>
-          <w:rFonts w:ascii="Times New Roman" w:hAnsi="Times New Roman" w:cs="Times New Roman"/>
-        </w:rPr>
-        <w:t>Geogram</w:t>
-      </w:r>
-      <w:proofErr w:type="spellEnd"/>
-      <w:r>
-        <w:rPr>
-          <w:rFonts w:ascii="Times New Roman" w:hAnsi="Times New Roman" w:cs="Times New Roman"/>
-        </w:rPr>
-        <w:t xml:space="preserve"> devices must be sent commands in a way that maximizes battery life but provides up-to-date information when </w:t>
-      </w:r>
-      <w:r>
-        <w:rPr>
-          <w:rFonts w:ascii="Times New Roman" w:hAnsi="Times New Roman" w:cs="Times New Roman"/>
-        </w:rPr>
-        <w:t>once</w:t>
-      </w:r>
-      <w:r>
-        <w:rPr>
-          <w:rFonts w:ascii="Times New Roman" w:hAnsi="Times New Roman" w:cs="Times New Roman"/>
-        </w:rPr>
-        <w:t xml:space="preserve"> are stolen.</w:t>
-      </w:r>
-      <w:r>
-        <w:rPr>
-          <w:rFonts w:ascii="Times New Roman" w:hAnsi="Times New Roman" w:cs="Times New Roman"/>
-        </w:rPr>
-        <w:t xml:space="preserve"> </w:t>
-      </w:r>
-      <w:r>
-        <w:rPr>
-          <w:rFonts w:ascii="Times New Roman" w:hAnsi="Times New Roman" w:cs="Times New Roman"/>
-        </w:rPr>
-        <w:t>Devices must be read from the database to memory in an efficient way and removed from memory when no longer needed. One occasion where this is important is when a user logs in and wants to view his/her devices.</w:t>
-      </w:r>
-    </w:p>
-    <w:p>
-      <w:pPr>
-        <w:spacing w:after="120" w:line="240" w:lineRule="auto"/>
-      </w:pPr>
-      <w:r>
+          <w:rFonts w:ascii="Times New Roman" w:hAnsi="Times New Roman" w:cs="Times New Roman"/>
+        </w:rPr>
+      </w:pPr>
+      <w:r>
+        <w:rPr>
+          <w:rFonts w:ascii="Times New Roman" w:hAnsi="Times New Roman" w:cs="Times New Roman"/>
+        </w:rPr>
         <w:br w:type="page"/>
       </w:r>
     </w:p>
     <w:p>
       <w:pPr>
         <w:pStyle w:val="Heading1"/>
-        <w:spacing w:before="0" w:line="240" w:lineRule="auto"/>
-      </w:pPr>
-      <w:bookmarkStart w:id="5" w:name="_Toc381479836"/>
-      <w:r>
+        <w:spacing w:before="0"/>
+        <w:rPr>
+          <w:rFonts w:ascii="Times New Roman" w:hAnsi="Times New Roman" w:cs="Times New Roman"/>
+        </w:rPr>
+      </w:pPr>
+      <w:bookmarkStart w:id="5" w:name="_Toc381564408"/>
+      <w:r>
+        <w:rPr>
+          <w:rFonts w:ascii="Times New Roman" w:hAnsi="Times New Roman" w:cs="Times New Roman"/>
+        </w:rPr>
         <w:lastRenderedPageBreak/>
         <w:t>Requirements &amp; User Stories</w:t>
       </w:r>
@@ -3360,7 +3939,7 @@
     </w:p>
     <w:p>
       <w:pPr>
-        <w:spacing w:after="120" w:line="240" w:lineRule="auto"/>
+        <w:spacing w:after="120"/>
         <w:ind w:firstLine="270"/>
         <w:rPr>
           <w:rFonts w:ascii="Times New Roman" w:hAnsi="Times New Roman" w:cs="Times New Roman"/>
@@ -3376,17 +3955,23 @@
     <w:p>
       <w:pPr>
         <w:pStyle w:val="Heading2"/>
-        <w:spacing w:before="0" w:line="240" w:lineRule="auto"/>
-      </w:pPr>
-      <w:bookmarkStart w:id="6" w:name="_Toc381479837"/>
-      <w:r>
+        <w:spacing w:before="0"/>
+        <w:rPr>
+          <w:rFonts w:ascii="Times New Roman" w:hAnsi="Times New Roman" w:cs="Times New Roman"/>
+        </w:rPr>
+      </w:pPr>
+      <w:bookmarkStart w:id="6" w:name="_Toc381564409"/>
+      <w:r>
+        <w:rPr>
+          <w:rFonts w:ascii="Times New Roman" w:hAnsi="Times New Roman" w:cs="Times New Roman"/>
+        </w:rPr>
         <w:t>Customer Requirements</w:t>
       </w:r>
       <w:bookmarkEnd w:id="6"/>
     </w:p>
     <w:p>
       <w:pPr>
-        <w:spacing w:after="120" w:line="240" w:lineRule="auto"/>
+        <w:spacing w:after="120"/>
         <w:ind w:firstLine="270"/>
         <w:rPr>
           <w:rFonts w:ascii="Times New Roman" w:hAnsi="Times New Roman" w:cs="Times New Roman"/>
@@ -3419,7 +4004,7 @@
     </w:p>
     <w:p>
       <w:pPr>
-        <w:spacing w:after="120" w:line="240" w:lineRule="auto"/>
+        <w:spacing w:after="120"/>
         <w:ind w:firstLine="270"/>
         <w:rPr>
           <w:rFonts w:ascii="Times New Roman" w:hAnsi="Times New Roman" w:cs="Times New Roman"/>
@@ -3446,7 +4031,7 @@
     </w:p>
     <w:p>
       <w:pPr>
-        <w:spacing w:after="120" w:line="240" w:lineRule="auto"/>
+        <w:spacing w:after="120"/>
         <w:ind w:firstLine="270"/>
         <w:rPr>
           <w:rFonts w:ascii="Times New Roman" w:hAnsi="Times New Roman" w:cs="Times New Roman"/>
@@ -3462,40 +4047,38 @@
         <w:rPr>
           <w:rFonts w:ascii="Times New Roman" w:hAnsi="Times New Roman" w:cs="Times New Roman"/>
         </w:rPr>
-        <w:t xml:space="preserve">One solution he wanted us to implement was an application for laptops, that could send its IP address for the purpose of tracking. Additionally, he wanted us to integrate the existing </w:t>
-      </w:r>
-      <w:proofErr w:type="spellStart"/>
-      <w:r>
-        <w:rPr>
-          <w:rFonts w:ascii="Times New Roman" w:hAnsi="Times New Roman" w:cs="Times New Roman"/>
-        </w:rPr>
-        <w:t>Geogram</w:t>
-      </w:r>
-      <w:proofErr w:type="spellEnd"/>
-      <w:r>
-        <w:rPr>
-          <w:rFonts w:ascii="Times New Roman" w:hAnsi="Times New Roman" w:cs="Times New Roman"/>
-        </w:rPr>
-        <w:t xml:space="preserve"> device into our system and use its GPS location to track it.</w:t>
+        <w:t>One solution he wanted us to implement was an application for laptops, that could send its IP address for the purpose of tracking. Additionally, he wanted us to integrate the existing Geogram device into our system and use its GPS location to track it.</w:t>
       </w:r>
     </w:p>
     <w:p>
       <w:pPr>
         <w:pStyle w:val="Heading2"/>
-        <w:spacing w:before="0" w:line="240" w:lineRule="auto"/>
-      </w:pPr>
-      <w:bookmarkStart w:id="7" w:name="_Toc381479838"/>
-      <w:r>
+        <w:spacing w:before="0"/>
+        <w:rPr>
+          <w:rFonts w:ascii="Times New Roman" w:hAnsi="Times New Roman" w:cs="Times New Roman"/>
+        </w:rPr>
+      </w:pPr>
+      <w:bookmarkStart w:id="7" w:name="_Toc381564410"/>
+      <w:r>
+        <w:rPr>
+          <w:rFonts w:ascii="Times New Roman" w:hAnsi="Times New Roman" w:cs="Times New Roman"/>
+        </w:rPr>
         <w:t>User Stories</w:t>
       </w:r>
       <w:bookmarkEnd w:id="7"/>
     </w:p>
     <w:p>
       <w:pPr>
-        <w:spacing w:after="120" w:line="240" w:lineRule="auto"/>
+        <w:spacing w:after="120"/>
         <w:ind w:firstLine="270"/>
-      </w:pPr>
-      <w:r>
+        <w:rPr>
+          <w:rFonts w:ascii="Times New Roman" w:hAnsi="Times New Roman" w:cs="Times New Roman"/>
+        </w:rPr>
+      </w:pPr>
+      <w:r>
+        <w:rPr>
+          <w:rFonts w:ascii="Times New Roman" w:hAnsi="Times New Roman" w:cs="Times New Roman"/>
+        </w:rPr>
         <w:t>By: Charles Baker</w:t>
       </w:r>
     </w:p>
@@ -3503,9 +4086,15 @@
       <w:pPr>
         <w:pStyle w:val="Heading3"/>
         <w:spacing w:before="0"/>
-      </w:pPr>
-      <w:bookmarkStart w:id="8" w:name="_Toc381479839"/>
-      <w:r>
+        <w:rPr>
+          <w:rFonts w:ascii="Times New Roman" w:hAnsi="Times New Roman" w:cs="Times New Roman"/>
+        </w:rPr>
+      </w:pPr>
+      <w:bookmarkStart w:id="8" w:name="_Toc381564411"/>
+      <w:r>
+        <w:rPr>
+          <w:rFonts w:ascii="Times New Roman" w:hAnsi="Times New Roman" w:cs="Times New Roman"/>
+        </w:rPr>
         <w:t>User Account Creation</w:t>
       </w:r>
       <w:bookmarkEnd w:id="8"/>
@@ -3516,16 +4105,28 @@
         <w:tabs>
           <w:tab w:val="left" w:pos="1440"/>
         </w:tabs>
-        <w:spacing w:line="240" w:lineRule="auto"/>
+        <w:spacing w:line="276" w:lineRule="auto"/>
         <w:ind w:left="1440" w:hanging="1170"/>
-      </w:pPr>
-      <w:r>
+        <w:rPr>
+          <w:rFonts w:cs="Times New Roman"/>
+        </w:rPr>
+      </w:pPr>
+      <w:r>
+        <w:rPr>
+          <w:rFonts w:cs="Times New Roman"/>
+        </w:rPr>
         <w:t>Summary:</w:t>
       </w:r>
       <w:r>
+        <w:rPr>
+          <w:rFonts w:cs="Times New Roman"/>
+        </w:rPr>
         <w:tab/>
       </w:r>
       <w:r>
+        <w:rPr>
+          <w:rFonts w:cs="Times New Roman"/>
+        </w:rPr>
         <w:t>The user enters account credentials into the website and a new account is registered and stored in the database.</w:t>
       </w:r>
     </w:p>
@@ -3535,19 +4136,29 @@
         <w:tabs>
           <w:tab w:val="left" w:pos="1440"/>
         </w:tabs>
-        <w:spacing w:before="120" w:line="240" w:lineRule="auto"/>
+        <w:spacing w:before="120" w:line="276" w:lineRule="auto"/>
         <w:ind w:left="1440" w:hanging="1170"/>
-      </w:pPr>
-      <w:r>
+        <w:rPr>
+          <w:rFonts w:cs="Times New Roman"/>
+        </w:rPr>
+      </w:pPr>
+      <w:r>
+        <w:rPr>
+          <w:rFonts w:cs="Times New Roman"/>
+        </w:rPr>
         <w:t>Description:</w:t>
       </w:r>
       <w:r>
+        <w:rPr>
+          <w:rFonts w:cs="Times New Roman"/>
+        </w:rPr>
         <w:tab/>
-      </w:r>
-      <w:r>
         <w:t xml:space="preserve"> </w:t>
       </w:r>
       <w:r>
+        <w:rPr>
+          <w:rFonts w:cs="Times New Roman"/>
+        </w:rPr>
         <w:t>The user enters his/her first name, last name, email address, phone number, password, and confirm password. The user presses the register button. The server ensures all fields are valid, and if so creates a new user in the database with the entered information. If any fields are invalid, the user is notified which field(s) caused registration to fail.</w:t>
       </w:r>
     </w:p>
@@ -3557,31 +4168,55 @@
         <w:tabs>
           <w:tab w:val="left" w:pos="1440"/>
         </w:tabs>
-        <w:spacing w:before="120" w:line="240" w:lineRule="auto"/>
+        <w:spacing w:before="120" w:line="276" w:lineRule="auto"/>
         <w:ind w:left="1440" w:hanging="1170"/>
-      </w:pPr>
-      <w:r>
+        <w:rPr>
+          <w:rFonts w:cs="Times New Roman"/>
+        </w:rPr>
+      </w:pPr>
+      <w:r>
+        <w:rPr>
+          <w:rFonts w:cs="Times New Roman"/>
+        </w:rPr>
         <w:t>Hours:</w:t>
       </w:r>
       <w:r>
+        <w:rPr>
+          <w:rFonts w:cs="Times New Roman"/>
+        </w:rPr>
         <w:tab/>
         <w:t>Total Pl</w:t>
       </w:r>
       <w:r>
+        <w:rPr>
+          <w:rFonts w:cs="Times New Roman"/>
+        </w:rPr>
         <w:t xml:space="preserve">anned: </w:t>
       </w:r>
       <w:r>
+        <w:rPr>
+          <w:rFonts w:cs="Times New Roman"/>
+        </w:rPr>
         <w:br/>
         <w:t xml:space="preserve">Planned this cycle: </w:t>
       </w:r>
       <w:r>
+        <w:rPr>
+          <w:rFonts w:cs="Times New Roman"/>
+        </w:rPr>
         <w:br/>
         <w:t xml:space="preserve">Total </w:t>
       </w:r>
       <w:r>
+        <w:rPr>
+          <w:rFonts w:cs="Times New Roman"/>
+        </w:rPr>
         <w:t xml:space="preserve">Actual: </w:t>
       </w:r>
       <w:r>
+        <w:rPr>
+          <w:rFonts w:cs="Times New Roman"/>
+        </w:rPr>
         <w:br/>
         <w:t xml:space="preserve">Actual this cycle: </w:t>
       </w:r>
@@ -3589,61 +4224,106 @@
     <w:p>
       <w:pPr>
         <w:pStyle w:val="Paragraph"/>
-        <w:spacing w:before="120" w:line="360" w:lineRule="auto"/>
+        <w:spacing w:before="120" w:line="276" w:lineRule="auto"/>
         <w:ind w:firstLine="270"/>
-      </w:pPr>
-      <w:r>
+        <w:rPr>
+          <w:rFonts w:cs="Times New Roman"/>
+        </w:rPr>
+      </w:pPr>
+      <w:r>
+        <w:rPr>
+          <w:rFonts w:cs="Times New Roman"/>
+        </w:rPr>
         <w:t>Coder:</w:t>
       </w:r>
       <w:r>
+        <w:rPr>
+          <w:rFonts w:cs="Times New Roman"/>
+        </w:rPr>
         <w:tab/>
       </w:r>
     </w:p>
     <w:p>
       <w:pPr>
         <w:pStyle w:val="Paragraph"/>
-        <w:spacing w:line="360" w:lineRule="auto"/>
-      </w:pPr>
-      <w:r>
+        <w:spacing w:line="276" w:lineRule="auto"/>
+        <w:rPr>
+          <w:rFonts w:cs="Times New Roman"/>
+        </w:rPr>
+      </w:pPr>
+      <w:r>
+        <w:rPr>
+          <w:rFonts w:cs="Times New Roman"/>
+        </w:rPr>
         <w:t>Tester:</w:t>
       </w:r>
       <w:r>
+        <w:rPr>
+          <w:rFonts w:cs="Times New Roman"/>
+        </w:rPr>
         <w:tab/>
       </w:r>
     </w:p>
     <w:p>
       <w:pPr>
         <w:pStyle w:val="Paragraph"/>
-        <w:spacing w:line="360" w:lineRule="auto"/>
-      </w:pPr>
-      <w:r>
+        <w:spacing w:line="276" w:lineRule="auto"/>
+        <w:rPr>
+          <w:rFonts w:cs="Times New Roman"/>
+        </w:rPr>
+      </w:pPr>
+      <w:r>
+        <w:rPr>
+          <w:rFonts w:cs="Times New Roman"/>
+        </w:rPr>
         <w:t>Revie</w:t>
       </w:r>
       <w:r>
+        <w:rPr>
+          <w:rFonts w:cs="Times New Roman"/>
+        </w:rPr>
         <w:t>wer:</w:t>
       </w:r>
       <w:r>
+        <w:rPr>
+          <w:rFonts w:cs="Times New Roman"/>
+        </w:rPr>
         <w:tab/>
       </w:r>
     </w:p>
     <w:p>
       <w:pPr>
         <w:pStyle w:val="Paragraph"/>
-        <w:spacing w:line="360" w:lineRule="auto"/>
-      </w:pPr>
-      <w:r>
+        <w:spacing w:line="276" w:lineRule="auto"/>
+        <w:rPr>
+          <w:rFonts w:cs="Times New Roman"/>
+        </w:rPr>
+      </w:pPr>
+      <w:r>
+        <w:rPr>
+          <w:rFonts w:cs="Times New Roman"/>
+        </w:rPr>
         <w:t>Status:</w:t>
       </w:r>
       <w:r>
+        <w:rPr>
+          <w:rFonts w:cs="Times New Roman"/>
+        </w:rPr>
         <w:tab/>
       </w:r>
     </w:p>
     <w:p>
       <w:pPr>
         <w:pStyle w:val="Heading3"/>
-      </w:pPr>
-      <w:bookmarkStart w:id="9" w:name="_Toc381479840"/>
-      <w:r>
+        <w:rPr>
+          <w:rFonts w:ascii="Times New Roman" w:hAnsi="Times New Roman" w:cs="Times New Roman"/>
+        </w:rPr>
+      </w:pPr>
+      <w:bookmarkStart w:id="9" w:name="_Toc381564412"/>
+      <w:r>
+        <w:rPr>
+          <w:rFonts w:ascii="Times New Roman" w:hAnsi="Times New Roman" w:cs="Times New Roman"/>
+        </w:rPr>
         <w:t>User Account Login through Web</w:t>
       </w:r>
       <w:bookmarkEnd w:id="9"/>
@@ -3654,16 +4334,28 @@
         <w:tabs>
           <w:tab w:val="left" w:pos="1440"/>
         </w:tabs>
-        <w:spacing w:line="240" w:lineRule="auto"/>
+        <w:spacing w:line="276" w:lineRule="auto"/>
         <w:ind w:left="1440" w:hanging="1170"/>
-      </w:pPr>
-      <w:r>
+        <w:rPr>
+          <w:rFonts w:cs="Times New Roman"/>
+        </w:rPr>
+      </w:pPr>
+      <w:r>
+        <w:rPr>
+          <w:rFonts w:cs="Times New Roman"/>
+        </w:rPr>
         <w:t>Summary:</w:t>
       </w:r>
       <w:r>
+        <w:rPr>
+          <w:rFonts w:cs="Times New Roman"/>
+        </w:rPr>
         <w:tab/>
       </w:r>
       <w:r>
+        <w:rPr>
+          <w:rFonts w:cs="Times New Roman"/>
+        </w:rPr>
         <w:t>A user with an existing account logs in.</w:t>
       </w:r>
     </w:p>
@@ -3673,19 +4365,30 @@
         <w:tabs>
           <w:tab w:val="left" w:pos="1440"/>
         </w:tabs>
-        <w:spacing w:before="120" w:line="240" w:lineRule="auto"/>
+        <w:spacing w:before="120" w:line="276" w:lineRule="auto"/>
         <w:ind w:left="1440" w:hanging="1170"/>
-      </w:pPr>
-      <w:r>
+        <w:rPr>
+          <w:rFonts w:cs="Times New Roman"/>
+        </w:rPr>
+      </w:pPr>
+      <w:r>
+        <w:rPr>
+          <w:rFonts w:cs="Times New Roman"/>
+        </w:rPr>
+        <w:lastRenderedPageBreak/>
         <w:t>Description:</w:t>
       </w:r>
       <w:r>
+        <w:rPr>
+          <w:rFonts w:cs="Times New Roman"/>
+        </w:rPr>
         <w:tab/>
-      </w:r>
-      <w:r>
         <w:t xml:space="preserve"> </w:t>
       </w:r>
       <w:r>
+        <w:rPr>
+          <w:rFonts w:cs="Times New Roman"/>
+        </w:rPr>
         <w:t>The user accesses the website and enters his/her email address and password. The server verifies the credentials and logs the user in if they are correct. The logged in user is redirected to his/her main page. If the login fails the user is notified that login failed.</w:t>
       </w:r>
     </w:p>
@@ -3695,26 +4398,43 @@
         <w:tabs>
           <w:tab w:val="left" w:pos="1440"/>
         </w:tabs>
-        <w:spacing w:before="120" w:line="240" w:lineRule="auto"/>
+        <w:spacing w:before="120" w:line="276" w:lineRule="auto"/>
         <w:ind w:left="1440" w:hanging="1170"/>
-      </w:pPr>
-      <w:r>
-        <w:lastRenderedPageBreak/>
+        <w:rPr>
+          <w:rFonts w:cs="Times New Roman"/>
+        </w:rPr>
+      </w:pPr>
+      <w:r>
+        <w:rPr>
+          <w:rFonts w:cs="Times New Roman"/>
+        </w:rPr>
         <w:t>Hours:</w:t>
       </w:r>
       <w:r>
+        <w:rPr>
+          <w:rFonts w:cs="Times New Roman"/>
+        </w:rPr>
         <w:tab/>
         <w:t xml:space="preserve">Total Planned: </w:t>
       </w:r>
       <w:r>
+        <w:rPr>
+          <w:rFonts w:cs="Times New Roman"/>
+        </w:rPr>
         <w:br/>
         <w:t xml:space="preserve">Planned this cycle: </w:t>
       </w:r>
       <w:r>
+        <w:rPr>
+          <w:rFonts w:cs="Times New Roman"/>
+        </w:rPr>
         <w:br/>
         <w:t xml:space="preserve">Total Actual: </w:t>
       </w:r>
       <w:r>
+        <w:rPr>
+          <w:rFonts w:cs="Times New Roman"/>
+        </w:rPr>
         <w:br/>
         <w:t xml:space="preserve">Actual this cycle: </w:t>
       </w:r>
@@ -3722,61 +4442,100 @@
     <w:p>
       <w:pPr>
         <w:pStyle w:val="Paragraph"/>
-        <w:spacing w:before="120" w:line="360" w:lineRule="auto"/>
+        <w:spacing w:before="120" w:line="276" w:lineRule="auto"/>
         <w:ind w:firstLine="270"/>
-      </w:pPr>
-      <w:r>
+        <w:rPr>
+          <w:rFonts w:cs="Times New Roman"/>
+        </w:rPr>
+      </w:pPr>
+      <w:r>
+        <w:rPr>
+          <w:rFonts w:cs="Times New Roman"/>
+        </w:rPr>
         <w:t>Coder:</w:t>
       </w:r>
       <w:r>
+        <w:rPr>
+          <w:rFonts w:cs="Times New Roman"/>
+        </w:rPr>
         <w:tab/>
       </w:r>
     </w:p>
     <w:p>
       <w:pPr>
         <w:pStyle w:val="Paragraph"/>
-        <w:spacing w:line="360" w:lineRule="auto"/>
-      </w:pPr>
-      <w:r>
+        <w:spacing w:line="276" w:lineRule="auto"/>
+        <w:rPr>
+          <w:rFonts w:cs="Times New Roman"/>
+        </w:rPr>
+      </w:pPr>
+      <w:r>
+        <w:rPr>
+          <w:rFonts w:cs="Times New Roman"/>
+        </w:rPr>
         <w:t>Tester:</w:t>
       </w:r>
       <w:r>
+        <w:rPr>
+          <w:rFonts w:cs="Times New Roman"/>
+        </w:rPr>
         <w:tab/>
       </w:r>
     </w:p>
     <w:p>
       <w:pPr>
         <w:pStyle w:val="Paragraph"/>
-        <w:spacing w:line="360" w:lineRule="auto"/>
-      </w:pPr>
-      <w:r>
-        <w:t>Revie</w:t>
-      </w:r>
-      <w:r>
-        <w:t>wer:</w:t>
-      </w:r>
-      <w:r>
+        <w:spacing w:line="276" w:lineRule="auto"/>
+        <w:rPr>
+          <w:rFonts w:cs="Times New Roman"/>
+        </w:rPr>
+      </w:pPr>
+      <w:r>
+        <w:rPr>
+          <w:rFonts w:cs="Times New Roman"/>
+        </w:rPr>
+        <w:t>Reviewer:</w:t>
+      </w:r>
+      <w:r>
+        <w:rPr>
+          <w:rFonts w:cs="Times New Roman"/>
+        </w:rPr>
         <w:tab/>
       </w:r>
     </w:p>
     <w:p>
       <w:pPr>
         <w:pStyle w:val="Paragraph"/>
-        <w:spacing w:line="360" w:lineRule="auto"/>
-      </w:pPr>
-      <w:r>
+        <w:spacing w:line="276" w:lineRule="auto"/>
+        <w:rPr>
+          <w:rFonts w:cs="Times New Roman"/>
+        </w:rPr>
+      </w:pPr>
+      <w:r>
+        <w:rPr>
+          <w:rFonts w:cs="Times New Roman"/>
+        </w:rPr>
         <w:t>Status:</w:t>
       </w:r>
       <w:r>
+        <w:rPr>
+          <w:rFonts w:cs="Times New Roman"/>
+        </w:rPr>
         <w:tab/>
       </w:r>
     </w:p>
     <w:p>
       <w:pPr>
         <w:pStyle w:val="Heading3"/>
-      </w:pPr>
-      <w:bookmarkStart w:id="10" w:name="_Toc381479841"/>
-      <w:r>
+        <w:rPr>
+          <w:rFonts w:ascii="Times New Roman" w:hAnsi="Times New Roman" w:cs="Times New Roman"/>
+        </w:rPr>
+      </w:pPr>
+      <w:bookmarkStart w:id="10" w:name="_Toc381564413"/>
+      <w:r>
+        <w:rPr>
+          <w:rFonts w:ascii="Times New Roman" w:hAnsi="Times New Roman" w:cs="Times New Roman"/>
+        </w:rPr>
         <w:t>User New Device Registration</w:t>
       </w:r>
       <w:bookmarkEnd w:id="10"/>
@@ -3787,16 +4546,28 @@
         <w:tabs>
           <w:tab w:val="left" w:pos="1440"/>
         </w:tabs>
-        <w:spacing w:line="240" w:lineRule="auto"/>
+        <w:spacing w:line="276" w:lineRule="auto"/>
         <w:ind w:left="1440" w:hanging="1170"/>
-      </w:pPr>
-      <w:r>
+        <w:rPr>
+          <w:rFonts w:cs="Times New Roman"/>
+        </w:rPr>
+      </w:pPr>
+      <w:r>
+        <w:rPr>
+          <w:rFonts w:cs="Times New Roman"/>
+        </w:rPr>
         <w:t>Summary:</w:t>
       </w:r>
       <w:r>
+        <w:rPr>
+          <w:rFonts w:cs="Times New Roman"/>
+        </w:rPr>
         <w:tab/>
       </w:r>
       <w:r>
+        <w:rPr>
+          <w:rFonts w:cs="Times New Roman"/>
+        </w:rPr>
         <w:t>The user registers a new device on the website.</w:t>
       </w:r>
     </w:p>
@@ -3806,25 +4577,41 @@
         <w:tabs>
           <w:tab w:val="left" w:pos="1440"/>
         </w:tabs>
-        <w:spacing w:before="120" w:line="240" w:lineRule="auto"/>
+        <w:spacing w:before="120" w:line="276" w:lineRule="auto"/>
         <w:ind w:left="1440" w:hanging="1170"/>
-      </w:pPr>
-      <w:r>
+        <w:rPr>
+          <w:rFonts w:cs="Times New Roman"/>
+        </w:rPr>
+      </w:pPr>
+      <w:r>
+        <w:rPr>
+          <w:rFonts w:cs="Times New Roman"/>
+        </w:rPr>
         <w:t>Description:</w:t>
       </w:r>
       <w:r>
+        <w:rPr>
+          <w:rFonts w:cs="Times New Roman"/>
+        </w:rPr>
         <w:tab/>
-      </w:r>
-      <w:r>
         <w:t xml:space="preserve"> </w:t>
       </w:r>
       <w:r>
+        <w:rPr>
+          <w:rFonts w:cs="Times New Roman"/>
+        </w:rPr>
         <w:t xml:space="preserve">The user goes to his/her device page and selects to register a new device. The user adds relevant device identifiers. </w:t>
       </w:r>
       <w:r>
+        <w:rPr>
+          <w:rFonts w:cs="Times New Roman"/>
+        </w:rPr>
         <w:t>The server checks that the information is valid, and if so associates a new device with the user in the database</w:t>
       </w:r>
       <w:r>
+        <w:rPr>
+          <w:rFonts w:cs="Times New Roman"/>
+        </w:rPr>
         <w:t>.</w:t>
       </w:r>
     </w:p>
@@ -3834,28 +4621,49 @@
         <w:tabs>
           <w:tab w:val="left" w:pos="1440"/>
         </w:tabs>
-        <w:spacing w:before="120" w:line="240" w:lineRule="auto"/>
+        <w:spacing w:before="120" w:line="276" w:lineRule="auto"/>
         <w:ind w:left="1440" w:hanging="1170"/>
-      </w:pPr>
-      <w:r>
+        <w:rPr>
+          <w:rFonts w:cs="Times New Roman"/>
+        </w:rPr>
+      </w:pPr>
+      <w:r>
+        <w:rPr>
+          <w:rFonts w:cs="Times New Roman"/>
+        </w:rPr>
         <w:t>.</w:t>
       </w:r>
       <w:r>
+        <w:rPr>
+          <w:rFonts w:cs="Times New Roman"/>
+        </w:rPr>
         <w:t>Hours:</w:t>
       </w:r>
       <w:r>
+        <w:rPr>
+          <w:rFonts w:cs="Times New Roman"/>
+        </w:rPr>
         <w:tab/>
         <w:t xml:space="preserve">Total Planned: </w:t>
       </w:r>
       <w:r>
+        <w:rPr>
+          <w:rFonts w:cs="Times New Roman"/>
+        </w:rPr>
         <w:br/>
         <w:t xml:space="preserve">Planned this cycle: </w:t>
       </w:r>
       <w:r>
+        <w:rPr>
+          <w:rFonts w:cs="Times New Roman"/>
+        </w:rPr>
         <w:br/>
         <w:t xml:space="preserve">Total Actual: </w:t>
       </w:r>
       <w:r>
+        <w:rPr>
+          <w:rFonts w:cs="Times New Roman"/>
+        </w:rPr>
         <w:br/>
         <w:t xml:space="preserve">Actual this cycle: </w:t>
       </w:r>
@@ -3863,61 +4671,100 @@
     <w:p>
       <w:pPr>
         <w:pStyle w:val="Paragraph"/>
-        <w:spacing w:before="120" w:line="360" w:lineRule="auto"/>
+        <w:spacing w:before="120" w:line="276" w:lineRule="auto"/>
         <w:ind w:firstLine="270"/>
-      </w:pPr>
-      <w:r>
+        <w:rPr>
+          <w:rFonts w:cs="Times New Roman"/>
+        </w:rPr>
+      </w:pPr>
+      <w:r>
+        <w:rPr>
+          <w:rFonts w:cs="Times New Roman"/>
+        </w:rPr>
         <w:t>Coder:</w:t>
       </w:r>
       <w:r>
+        <w:rPr>
+          <w:rFonts w:cs="Times New Roman"/>
+        </w:rPr>
         <w:tab/>
       </w:r>
     </w:p>
     <w:p>
       <w:pPr>
         <w:pStyle w:val="Paragraph"/>
-        <w:spacing w:line="360" w:lineRule="auto"/>
-      </w:pPr>
-      <w:r>
+        <w:spacing w:line="276" w:lineRule="auto"/>
+        <w:rPr>
+          <w:rFonts w:cs="Times New Roman"/>
+        </w:rPr>
+      </w:pPr>
+      <w:r>
+        <w:rPr>
+          <w:rFonts w:cs="Times New Roman"/>
+        </w:rPr>
         <w:t>Tester:</w:t>
       </w:r>
       <w:r>
+        <w:rPr>
+          <w:rFonts w:cs="Times New Roman"/>
+        </w:rPr>
         <w:tab/>
       </w:r>
     </w:p>
     <w:p>
       <w:pPr>
         <w:pStyle w:val="Paragraph"/>
-        <w:spacing w:line="360" w:lineRule="auto"/>
-      </w:pPr>
-      <w:r>
-        <w:t>Revie</w:t>
-      </w:r>
-      <w:r>
-        <w:t>wer:</w:t>
-      </w:r>
-      <w:r>
+        <w:spacing w:line="276" w:lineRule="auto"/>
+        <w:rPr>
+          <w:rFonts w:cs="Times New Roman"/>
+        </w:rPr>
+      </w:pPr>
+      <w:r>
+        <w:rPr>
+          <w:rFonts w:cs="Times New Roman"/>
+        </w:rPr>
+        <w:t>Reviewer:</w:t>
+      </w:r>
+      <w:r>
+        <w:rPr>
+          <w:rFonts w:cs="Times New Roman"/>
+        </w:rPr>
         <w:tab/>
       </w:r>
     </w:p>
     <w:p>
       <w:pPr>
         <w:pStyle w:val="Paragraph"/>
-        <w:spacing w:line="360" w:lineRule="auto"/>
-      </w:pPr>
-      <w:r>
+        <w:spacing w:line="276" w:lineRule="auto"/>
+        <w:rPr>
+          <w:rFonts w:cs="Times New Roman"/>
+        </w:rPr>
+      </w:pPr>
+      <w:r>
+        <w:rPr>
+          <w:rFonts w:cs="Times New Roman"/>
+        </w:rPr>
         <w:t>Status:</w:t>
       </w:r>
       <w:r>
+        <w:rPr>
+          <w:rFonts w:cs="Times New Roman"/>
+        </w:rPr>
         <w:tab/>
       </w:r>
     </w:p>
     <w:p>
       <w:pPr>
         <w:pStyle w:val="Heading3"/>
-      </w:pPr>
-      <w:bookmarkStart w:id="11" w:name="_Toc381479842"/>
-      <w:r>
+        <w:rPr>
+          <w:rFonts w:ascii="Times New Roman" w:hAnsi="Times New Roman" w:cs="Times New Roman"/>
+        </w:rPr>
+      </w:pPr>
+      <w:bookmarkStart w:id="11" w:name="_Toc381564414"/>
+      <w:r>
+        <w:rPr>
+          <w:rFonts w:ascii="Times New Roman" w:hAnsi="Times New Roman" w:cs="Times New Roman"/>
+        </w:rPr>
         <w:t>Administrator Manages User Accounts</w:t>
       </w:r>
       <w:bookmarkEnd w:id="11"/>
@@ -3928,16 +4775,28 @@
         <w:tabs>
           <w:tab w:val="left" w:pos="1440"/>
         </w:tabs>
-        <w:spacing w:line="240" w:lineRule="auto"/>
+        <w:spacing w:line="276" w:lineRule="auto"/>
         <w:ind w:left="1440" w:hanging="1170"/>
-      </w:pPr>
-      <w:r>
+        <w:rPr>
+          <w:rFonts w:cs="Times New Roman"/>
+        </w:rPr>
+      </w:pPr>
+      <w:r>
+        <w:rPr>
+          <w:rFonts w:cs="Times New Roman"/>
+        </w:rPr>
         <w:t>Summary:</w:t>
       </w:r>
       <w:r>
+        <w:rPr>
+          <w:rFonts w:cs="Times New Roman"/>
+        </w:rPr>
         <w:tab/>
       </w:r>
       <w:r>
+        <w:rPr>
+          <w:rFonts w:cs="Times New Roman"/>
+        </w:rPr>
         <w:t>The administrator views user accounts and can modify them.</w:t>
       </w:r>
     </w:p>
@@ -3947,19 +4806,29 @@
         <w:tabs>
           <w:tab w:val="left" w:pos="1440"/>
         </w:tabs>
-        <w:spacing w:before="120" w:line="240" w:lineRule="auto"/>
+        <w:spacing w:before="120" w:line="276" w:lineRule="auto"/>
         <w:ind w:left="1440" w:hanging="1170"/>
-      </w:pPr>
-      <w:r>
+        <w:rPr>
+          <w:rFonts w:cs="Times New Roman"/>
+        </w:rPr>
+      </w:pPr>
+      <w:r>
+        <w:rPr>
+          <w:rFonts w:cs="Times New Roman"/>
+        </w:rPr>
         <w:t>Description:</w:t>
       </w:r>
       <w:r>
+        <w:rPr>
+          <w:rFonts w:cs="Times New Roman"/>
+        </w:rPr>
         <w:tab/>
-      </w:r>
-      <w:r>
         <w:t xml:space="preserve"> </w:t>
       </w:r>
       <w:r>
+        <w:rPr>
+          <w:rFonts w:cs="Times New Roman"/>
+        </w:rPr>
         <w:t>The administrator views a full list of user accounts. The admin can select an account to view its information. The administrator can modify account information or terminate the account.</w:t>
       </w:r>
     </w:p>
@@ -3969,25 +4838,43 @@
         <w:tabs>
           <w:tab w:val="left" w:pos="1440"/>
         </w:tabs>
-        <w:spacing w:before="120" w:line="240" w:lineRule="auto"/>
+        <w:spacing w:before="120" w:line="276" w:lineRule="auto"/>
         <w:ind w:left="1440" w:hanging="1170"/>
-      </w:pPr>
-      <w:r>
+        <w:rPr>
+          <w:rFonts w:cs="Times New Roman"/>
+        </w:rPr>
+      </w:pPr>
+      <w:r>
+        <w:rPr>
+          <w:rFonts w:cs="Times New Roman"/>
+        </w:rPr>
         <w:t>Hours:</w:t>
       </w:r>
       <w:r>
+        <w:rPr>
+          <w:rFonts w:cs="Times New Roman"/>
+        </w:rPr>
         <w:tab/>
         <w:t xml:space="preserve">Total Planned: </w:t>
       </w:r>
       <w:r>
+        <w:rPr>
+          <w:rFonts w:cs="Times New Roman"/>
+        </w:rPr>
         <w:br/>
         <w:t xml:space="preserve">Planned this cycle: </w:t>
       </w:r>
       <w:r>
+        <w:rPr>
+          <w:rFonts w:cs="Times New Roman"/>
+        </w:rPr>
         <w:br/>
         <w:t xml:space="preserve">Total Actual: </w:t>
       </w:r>
       <w:r>
+        <w:rPr>
+          <w:rFonts w:cs="Times New Roman"/>
+        </w:rPr>
         <w:br/>
         <w:t xml:space="preserve">Actual this cycle: </w:t>
       </w:r>
@@ -3995,61 +4882,101 @@
     <w:p>
       <w:pPr>
         <w:pStyle w:val="Paragraph"/>
-        <w:spacing w:before="120" w:line="360" w:lineRule="auto"/>
+        <w:spacing w:before="120" w:line="276" w:lineRule="auto"/>
         <w:ind w:firstLine="270"/>
-      </w:pPr>
-      <w:r>
+        <w:rPr>
+          <w:rFonts w:cs="Times New Roman"/>
+        </w:rPr>
+      </w:pPr>
+      <w:r>
+        <w:rPr>
+          <w:rFonts w:cs="Times New Roman"/>
+        </w:rPr>
         <w:t>Coder:</w:t>
       </w:r>
       <w:r>
+        <w:rPr>
+          <w:rFonts w:cs="Times New Roman"/>
+        </w:rPr>
         <w:tab/>
       </w:r>
     </w:p>
     <w:p>
       <w:pPr>
         <w:pStyle w:val="Paragraph"/>
-        <w:spacing w:line="360" w:lineRule="auto"/>
-      </w:pPr>
-      <w:r>
+        <w:spacing w:line="276" w:lineRule="auto"/>
+        <w:rPr>
+          <w:rFonts w:cs="Times New Roman"/>
+        </w:rPr>
+      </w:pPr>
+      <w:r>
+        <w:rPr>
+          <w:rFonts w:cs="Times New Roman"/>
+        </w:rPr>
         <w:t>Tester:</w:t>
       </w:r>
       <w:r>
+        <w:rPr>
+          <w:rFonts w:cs="Times New Roman"/>
+        </w:rPr>
         <w:tab/>
       </w:r>
     </w:p>
     <w:p>
       <w:pPr>
         <w:pStyle w:val="Paragraph"/>
-        <w:spacing w:line="360" w:lineRule="auto"/>
-      </w:pPr>
-      <w:r>
-        <w:t>Revie</w:t>
-      </w:r>
-      <w:r>
-        <w:t>wer:</w:t>
-      </w:r>
-      <w:r>
+        <w:spacing w:line="276" w:lineRule="auto"/>
+        <w:rPr>
+          <w:rFonts w:cs="Times New Roman"/>
+        </w:rPr>
+      </w:pPr>
+      <w:r>
+        <w:rPr>
+          <w:rFonts w:cs="Times New Roman"/>
+        </w:rPr>
+        <w:t>Reviewer:</w:t>
+      </w:r>
+      <w:r>
+        <w:rPr>
+          <w:rFonts w:cs="Times New Roman"/>
+        </w:rPr>
         <w:tab/>
       </w:r>
     </w:p>
     <w:p>
       <w:pPr>
         <w:pStyle w:val="Paragraph"/>
-        <w:spacing w:line="360" w:lineRule="auto"/>
-      </w:pPr>
-      <w:r>
+        <w:spacing w:line="276" w:lineRule="auto"/>
+        <w:rPr>
+          <w:rFonts w:cs="Times New Roman"/>
+        </w:rPr>
+      </w:pPr>
+      <w:r>
+        <w:rPr>
+          <w:rFonts w:cs="Times New Roman"/>
+        </w:rPr>
         <w:t>Status:</w:t>
       </w:r>
       <w:r>
+        <w:rPr>
+          <w:rFonts w:cs="Times New Roman"/>
+        </w:rPr>
         <w:tab/>
       </w:r>
     </w:p>
     <w:p>
       <w:pPr>
         <w:pStyle w:val="Heading3"/>
-      </w:pPr>
-      <w:bookmarkStart w:id="12" w:name="_Toc381479843"/>
-      <w:r>
+        <w:rPr>
+          <w:rFonts w:ascii="Times New Roman" w:hAnsi="Times New Roman" w:cs="Times New Roman"/>
+        </w:rPr>
+      </w:pPr>
+      <w:bookmarkStart w:id="12" w:name="_Toc381564415"/>
+      <w:r>
+        <w:rPr>
+          <w:rFonts w:ascii="Times New Roman" w:hAnsi="Times New Roman" w:cs="Times New Roman"/>
+        </w:rPr>
+        <w:lastRenderedPageBreak/>
         <w:t>User Views Device List</w:t>
       </w:r>
       <w:bookmarkEnd w:id="12"/>
@@ -4060,16 +4987,28 @@
         <w:tabs>
           <w:tab w:val="left" w:pos="1440"/>
         </w:tabs>
-        <w:spacing w:line="240" w:lineRule="auto"/>
+        <w:spacing w:line="276" w:lineRule="auto"/>
         <w:ind w:left="1440" w:hanging="1170"/>
-      </w:pPr>
-      <w:r>
+        <w:rPr>
+          <w:rFonts w:cs="Times New Roman"/>
+        </w:rPr>
+      </w:pPr>
+      <w:r>
+        <w:rPr>
+          <w:rFonts w:cs="Times New Roman"/>
+        </w:rPr>
         <w:t>Summary:</w:t>
       </w:r>
       <w:r>
+        <w:rPr>
+          <w:rFonts w:cs="Times New Roman"/>
+        </w:rPr>
         <w:tab/>
       </w:r>
       <w:r>
+        <w:rPr>
+          <w:rFonts w:cs="Times New Roman"/>
+        </w:rPr>
         <w:t>The user views his/her devices.</w:t>
       </w:r>
     </w:p>
@@ -4079,23 +5018,35 @@
         <w:tabs>
           <w:tab w:val="left" w:pos="1440"/>
         </w:tabs>
-        <w:spacing w:before="120" w:line="240" w:lineRule="auto"/>
+        <w:spacing w:before="120" w:line="276" w:lineRule="auto"/>
         <w:ind w:left="1440" w:hanging="1170"/>
-      </w:pPr>
-      <w:r>
-        <w:lastRenderedPageBreak/>
+        <w:rPr>
+          <w:rFonts w:cs="Times New Roman"/>
+        </w:rPr>
+      </w:pPr>
+      <w:r>
+        <w:rPr>
+          <w:rFonts w:cs="Times New Roman"/>
+        </w:rPr>
         <w:t>Description:</w:t>
       </w:r>
       <w:r>
+        <w:rPr>
+          <w:rFonts w:cs="Times New Roman"/>
+        </w:rPr>
         <w:tab/>
-      </w:r>
-      <w:r>
         <w:t xml:space="preserve"> </w:t>
       </w:r>
       <w:r>
+        <w:rPr>
+          <w:rFonts w:cs="Times New Roman"/>
+        </w:rPr>
         <w:t xml:space="preserve">The user goes to a page displaying all devices registered by him/her. The </w:t>
       </w:r>
       <w:r>
+        <w:rPr>
+          <w:rFonts w:cs="Times New Roman"/>
+        </w:rPr>
         <w:t>devices are displayed in a list.</w:t>
       </w:r>
     </w:p>
@@ -4105,25 +5056,43 @@
         <w:tabs>
           <w:tab w:val="left" w:pos="1440"/>
         </w:tabs>
-        <w:spacing w:before="120" w:line="240" w:lineRule="auto"/>
+        <w:spacing w:before="120" w:line="276" w:lineRule="auto"/>
         <w:ind w:left="1440" w:hanging="1170"/>
-      </w:pPr>
-      <w:r>
+        <w:rPr>
+          <w:rFonts w:cs="Times New Roman"/>
+        </w:rPr>
+      </w:pPr>
+      <w:r>
+        <w:rPr>
+          <w:rFonts w:cs="Times New Roman"/>
+        </w:rPr>
         <w:t>Hours:</w:t>
       </w:r>
       <w:r>
+        <w:rPr>
+          <w:rFonts w:cs="Times New Roman"/>
+        </w:rPr>
         <w:tab/>
         <w:t xml:space="preserve">Total Planned: </w:t>
       </w:r>
       <w:r>
+        <w:rPr>
+          <w:rFonts w:cs="Times New Roman"/>
+        </w:rPr>
         <w:br/>
         <w:t xml:space="preserve">Planned this cycle: </w:t>
       </w:r>
       <w:r>
+        <w:rPr>
+          <w:rFonts w:cs="Times New Roman"/>
+        </w:rPr>
         <w:br/>
         <w:t xml:space="preserve">Total Actual: </w:t>
       </w:r>
       <w:r>
+        <w:rPr>
+          <w:rFonts w:cs="Times New Roman"/>
+        </w:rPr>
         <w:br/>
         <w:t xml:space="preserve">Actual this cycle: </w:t>
       </w:r>
@@ -4131,61 +5100,100 @@
     <w:p>
       <w:pPr>
         <w:pStyle w:val="Paragraph"/>
-        <w:spacing w:before="120" w:line="360" w:lineRule="auto"/>
+        <w:spacing w:before="120" w:line="276" w:lineRule="auto"/>
         <w:ind w:firstLine="270"/>
-      </w:pPr>
-      <w:r>
+        <w:rPr>
+          <w:rFonts w:cs="Times New Roman"/>
+        </w:rPr>
+      </w:pPr>
+      <w:r>
+        <w:rPr>
+          <w:rFonts w:cs="Times New Roman"/>
+        </w:rPr>
         <w:t>Coder:</w:t>
       </w:r>
       <w:r>
+        <w:rPr>
+          <w:rFonts w:cs="Times New Roman"/>
+        </w:rPr>
         <w:tab/>
       </w:r>
     </w:p>
     <w:p>
       <w:pPr>
         <w:pStyle w:val="Paragraph"/>
-        <w:spacing w:line="360" w:lineRule="auto"/>
-      </w:pPr>
-      <w:r>
+        <w:spacing w:line="276" w:lineRule="auto"/>
+        <w:rPr>
+          <w:rFonts w:cs="Times New Roman"/>
+        </w:rPr>
+      </w:pPr>
+      <w:r>
+        <w:rPr>
+          <w:rFonts w:cs="Times New Roman"/>
+        </w:rPr>
         <w:t>Tester:</w:t>
       </w:r>
       <w:r>
+        <w:rPr>
+          <w:rFonts w:cs="Times New Roman"/>
+        </w:rPr>
         <w:tab/>
       </w:r>
     </w:p>
     <w:p>
       <w:pPr>
         <w:pStyle w:val="Paragraph"/>
-        <w:spacing w:line="360" w:lineRule="auto"/>
-      </w:pPr>
-      <w:r>
-        <w:t>Revie</w:t>
-      </w:r>
-      <w:r>
-        <w:t>wer:</w:t>
-      </w:r>
-      <w:r>
+        <w:spacing w:line="276" w:lineRule="auto"/>
+        <w:rPr>
+          <w:rFonts w:cs="Times New Roman"/>
+        </w:rPr>
+      </w:pPr>
+      <w:r>
+        <w:rPr>
+          <w:rFonts w:cs="Times New Roman"/>
+        </w:rPr>
+        <w:t>Reviewer:</w:t>
+      </w:r>
+      <w:r>
+        <w:rPr>
+          <w:rFonts w:cs="Times New Roman"/>
+        </w:rPr>
         <w:tab/>
       </w:r>
     </w:p>
     <w:p>
       <w:pPr>
         <w:pStyle w:val="Paragraph"/>
-        <w:spacing w:line="360" w:lineRule="auto"/>
-      </w:pPr>
-      <w:r>
+        <w:spacing w:line="276" w:lineRule="auto"/>
+        <w:rPr>
+          <w:rFonts w:cs="Times New Roman"/>
+        </w:rPr>
+      </w:pPr>
+      <w:r>
+        <w:rPr>
+          <w:rFonts w:cs="Times New Roman"/>
+        </w:rPr>
         <w:t>Status:</w:t>
       </w:r>
       <w:r>
+        <w:rPr>
+          <w:rFonts w:cs="Times New Roman"/>
+        </w:rPr>
         <w:tab/>
       </w:r>
     </w:p>
     <w:p>
       <w:pPr>
         <w:pStyle w:val="Heading3"/>
-      </w:pPr>
-      <w:bookmarkStart w:id="13" w:name="_Toc381479844"/>
-      <w:r>
+        <w:rPr>
+          <w:rFonts w:ascii="Times New Roman" w:hAnsi="Times New Roman" w:cs="Times New Roman"/>
+        </w:rPr>
+      </w:pPr>
+      <w:bookmarkStart w:id="13" w:name="_Toc381564416"/>
+      <w:r>
+        <w:rPr>
+          <w:rFonts w:ascii="Times New Roman" w:hAnsi="Times New Roman" w:cs="Times New Roman"/>
+        </w:rPr>
         <w:t>User Views Device Data</w:t>
       </w:r>
       <w:bookmarkEnd w:id="13"/>
@@ -4196,19 +5204,34 @@
         <w:tabs>
           <w:tab w:val="left" w:pos="1440"/>
         </w:tabs>
-        <w:spacing w:line="240" w:lineRule="auto"/>
+        <w:spacing w:line="276" w:lineRule="auto"/>
         <w:ind w:left="1440" w:hanging="1170"/>
-      </w:pPr>
-      <w:r>
+        <w:rPr>
+          <w:rFonts w:cs="Times New Roman"/>
+        </w:rPr>
+      </w:pPr>
+      <w:r>
+        <w:rPr>
+          <w:rFonts w:cs="Times New Roman"/>
+        </w:rPr>
         <w:t>Summary:</w:t>
       </w:r>
       <w:r>
+        <w:rPr>
+          <w:rFonts w:cs="Times New Roman"/>
+        </w:rPr>
         <w:tab/>
       </w:r>
       <w:r>
+        <w:rPr>
+          <w:rFonts w:cs="Times New Roman"/>
+        </w:rPr>
         <w:t xml:space="preserve">The </w:t>
       </w:r>
       <w:r>
+        <w:rPr>
+          <w:rFonts w:cs="Times New Roman"/>
+        </w:rPr>
         <w:t>user views information about a registered device.</w:t>
       </w:r>
     </w:p>
@@ -4218,51 +5241,77 @@
         <w:tabs>
           <w:tab w:val="left" w:pos="1440"/>
         </w:tabs>
-        <w:spacing w:before="120" w:line="240" w:lineRule="auto"/>
+        <w:spacing w:before="120" w:line="276" w:lineRule="auto"/>
         <w:ind w:left="1440" w:hanging="1170"/>
-      </w:pPr>
-      <w:r>
+        <w:rPr>
+          <w:rFonts w:cs="Times New Roman"/>
+        </w:rPr>
+      </w:pPr>
+      <w:r>
+        <w:rPr>
+          <w:rFonts w:cs="Times New Roman"/>
+        </w:rPr>
         <w:t>Description:</w:t>
       </w:r>
       <w:r>
+        <w:rPr>
+          <w:rFonts w:cs="Times New Roman"/>
+        </w:rPr>
         <w:tab/>
-      </w:r>
-      <w:r>
         <w:t xml:space="preserve"> </w:t>
       </w:r>
       <w:r>
-        <w:t xml:space="preserve">The user selects a device on </w:t>
-      </w:r>
-      <w:proofErr w:type="spellStart"/>
-      <w:r>
-        <w:t>on</w:t>
-      </w:r>
-      <w:proofErr w:type="spellEnd"/>
-      <w:r>
-        <w:t xml:space="preserve"> his/her device page. Information and commands relevant to the device appear. This</w:t>
-      </w:r>
-      <w:r>
+        <w:rPr>
+          <w:rFonts w:cs="Times New Roman"/>
+        </w:rPr>
+        <w:t>The user selects a device on on his/her device page. Information and commands relevant to the device appear. This</w:t>
+      </w:r>
+      <w:r>
+        <w:rPr>
+          <w:rFonts w:cs="Times New Roman"/>
+        </w:rPr>
         <w:t xml:space="preserve"> can include (depending on device)</w:t>
       </w:r>
       <w:r>
+        <w:rPr>
+          <w:rFonts w:cs="Times New Roman"/>
+        </w:rPr>
         <w:t xml:space="preserve"> name, ID, device type, option to </w:t>
       </w:r>
       <w:r>
+        <w:rPr>
+          <w:rFonts w:cs="Times New Roman"/>
+        </w:rPr>
         <w:t>load</w:t>
       </w:r>
       <w:r>
+        <w:rPr>
+          <w:rFonts w:cs="Times New Roman"/>
+        </w:rPr>
         <w:t xml:space="preserve"> other data (key</w:t>
       </w:r>
       <w:r>
+        <w:rPr>
+          <w:rFonts w:cs="Times New Roman"/>
+        </w:rPr>
         <w:t xml:space="preserve"> logs, etc.), and the </w:t>
       </w:r>
       <w:r>
+        <w:rPr>
+          <w:rFonts w:cs="Times New Roman"/>
+        </w:rPr>
         <w:t>view the last location</w:t>
       </w:r>
       <w:r>
+        <w:rPr>
+          <w:rFonts w:cs="Times New Roman"/>
+        </w:rPr>
         <w:t xml:space="preserve"> (IP or map depending on device)</w:t>
       </w:r>
       <w:r>
+        <w:rPr>
+          <w:rFonts w:cs="Times New Roman"/>
+        </w:rPr>
         <w:t>.</w:t>
       </w:r>
     </w:p>
@@ -4272,25 +5321,43 @@
         <w:tabs>
           <w:tab w:val="left" w:pos="1440"/>
         </w:tabs>
-        <w:spacing w:before="120" w:line="240" w:lineRule="auto"/>
+        <w:spacing w:before="120" w:line="276" w:lineRule="auto"/>
         <w:ind w:left="1440" w:hanging="1170"/>
-      </w:pPr>
-      <w:r>
+        <w:rPr>
+          <w:rFonts w:cs="Times New Roman"/>
+        </w:rPr>
+      </w:pPr>
+      <w:r>
+        <w:rPr>
+          <w:rFonts w:cs="Times New Roman"/>
+        </w:rPr>
         <w:t>Hours:</w:t>
       </w:r>
       <w:r>
+        <w:rPr>
+          <w:rFonts w:cs="Times New Roman"/>
+        </w:rPr>
         <w:tab/>
         <w:t xml:space="preserve">Total Planned: </w:t>
       </w:r>
       <w:r>
+        <w:rPr>
+          <w:rFonts w:cs="Times New Roman"/>
+        </w:rPr>
         <w:br/>
         <w:t xml:space="preserve">Planned this cycle: </w:t>
       </w:r>
       <w:r>
+        <w:rPr>
+          <w:rFonts w:cs="Times New Roman"/>
+        </w:rPr>
         <w:br/>
         <w:t xml:space="preserve">Total Actual: </w:t>
       </w:r>
       <w:r>
+        <w:rPr>
+          <w:rFonts w:cs="Times New Roman"/>
+        </w:rPr>
         <w:br/>
         <w:t xml:space="preserve">Actual this cycle: </w:t>
       </w:r>
@@ -4298,61 +5365,100 @@
     <w:p>
       <w:pPr>
         <w:pStyle w:val="Paragraph"/>
-        <w:spacing w:before="120" w:line="360" w:lineRule="auto"/>
+        <w:spacing w:before="120" w:line="276" w:lineRule="auto"/>
         <w:ind w:firstLine="270"/>
-      </w:pPr>
-      <w:r>
+        <w:rPr>
+          <w:rFonts w:cs="Times New Roman"/>
+        </w:rPr>
+      </w:pPr>
+      <w:r>
+        <w:rPr>
+          <w:rFonts w:cs="Times New Roman"/>
+        </w:rPr>
         <w:t>Coder:</w:t>
       </w:r>
       <w:r>
+        <w:rPr>
+          <w:rFonts w:cs="Times New Roman"/>
+        </w:rPr>
         <w:tab/>
       </w:r>
     </w:p>
     <w:p>
       <w:pPr>
         <w:pStyle w:val="Paragraph"/>
-        <w:spacing w:line="360" w:lineRule="auto"/>
-      </w:pPr>
-      <w:r>
+        <w:spacing w:line="276" w:lineRule="auto"/>
+        <w:rPr>
+          <w:rFonts w:cs="Times New Roman"/>
+        </w:rPr>
+      </w:pPr>
+      <w:r>
+        <w:rPr>
+          <w:rFonts w:cs="Times New Roman"/>
+        </w:rPr>
         <w:t>Tester:</w:t>
       </w:r>
       <w:r>
+        <w:rPr>
+          <w:rFonts w:cs="Times New Roman"/>
+        </w:rPr>
         <w:tab/>
       </w:r>
     </w:p>
     <w:p>
       <w:pPr>
         <w:pStyle w:val="Paragraph"/>
-        <w:spacing w:line="360" w:lineRule="auto"/>
-      </w:pPr>
-      <w:r>
-        <w:t>Revie</w:t>
-      </w:r>
-      <w:r>
-        <w:t>wer:</w:t>
-      </w:r>
-      <w:r>
+        <w:spacing w:line="276" w:lineRule="auto"/>
+        <w:rPr>
+          <w:rFonts w:cs="Times New Roman"/>
+        </w:rPr>
+      </w:pPr>
+      <w:r>
+        <w:rPr>
+          <w:rFonts w:cs="Times New Roman"/>
+        </w:rPr>
+        <w:t>Reviewer:</w:t>
+      </w:r>
+      <w:r>
+        <w:rPr>
+          <w:rFonts w:cs="Times New Roman"/>
+        </w:rPr>
         <w:tab/>
       </w:r>
     </w:p>
     <w:p>
       <w:pPr>
         <w:pStyle w:val="Paragraph"/>
-        <w:spacing w:line="360" w:lineRule="auto"/>
-      </w:pPr>
-      <w:r>
+        <w:spacing w:line="276" w:lineRule="auto"/>
+        <w:rPr>
+          <w:rFonts w:cs="Times New Roman"/>
+        </w:rPr>
+      </w:pPr>
+      <w:r>
+        <w:rPr>
+          <w:rFonts w:cs="Times New Roman"/>
+        </w:rPr>
         <w:t>Status:</w:t>
       </w:r>
       <w:r>
+        <w:rPr>
+          <w:rFonts w:cs="Times New Roman"/>
+        </w:rPr>
         <w:tab/>
       </w:r>
     </w:p>
     <w:p>
       <w:pPr>
         <w:pStyle w:val="Heading3"/>
-      </w:pPr>
-      <w:bookmarkStart w:id="14" w:name="_Toc381479845"/>
-      <w:r>
+        <w:rPr>
+          <w:rFonts w:ascii="Times New Roman" w:hAnsi="Times New Roman" w:cs="Times New Roman"/>
+        </w:rPr>
+      </w:pPr>
+      <w:bookmarkStart w:id="14" w:name="_Toc381564417"/>
+      <w:r>
+        <w:rPr>
+          <w:rFonts w:ascii="Times New Roman" w:hAnsi="Times New Roman" w:cs="Times New Roman"/>
+        </w:rPr>
         <w:t>User Views Device Location on Map</w:t>
       </w:r>
       <w:bookmarkEnd w:id="14"/>
@@ -4363,19 +5469,34 @@
         <w:tabs>
           <w:tab w:val="left" w:pos="1440"/>
         </w:tabs>
-        <w:spacing w:line="240" w:lineRule="auto"/>
+        <w:spacing w:line="276" w:lineRule="auto"/>
         <w:ind w:left="1440" w:hanging="1170"/>
-      </w:pPr>
-      <w:r>
+        <w:rPr>
+          <w:rFonts w:cs="Times New Roman"/>
+        </w:rPr>
+      </w:pPr>
+      <w:r>
+        <w:rPr>
+          <w:rFonts w:cs="Times New Roman"/>
+        </w:rPr>
         <w:t>Summary:</w:t>
       </w:r>
       <w:r>
+        <w:rPr>
+          <w:rFonts w:cs="Times New Roman"/>
+        </w:rPr>
         <w:tab/>
       </w:r>
       <w:r>
+        <w:rPr>
+          <w:rFonts w:cs="Times New Roman"/>
+        </w:rPr>
         <w:t>The user s</w:t>
       </w:r>
       <w:r>
+        <w:rPr>
+          <w:rFonts w:cs="Times New Roman"/>
+        </w:rPr>
         <w:t>elects to view information of a GPS device and a map is displayed on the page with location data for the device.</w:t>
       </w:r>
     </w:p>
@@ -4385,19 +5506,29 @@
         <w:tabs>
           <w:tab w:val="left" w:pos="1440"/>
         </w:tabs>
-        <w:spacing w:before="120" w:line="240" w:lineRule="auto"/>
+        <w:spacing w:before="120" w:line="276" w:lineRule="auto"/>
         <w:ind w:left="1440" w:hanging="1170"/>
-      </w:pPr>
-      <w:r>
+        <w:rPr>
+          <w:rFonts w:cs="Times New Roman"/>
+        </w:rPr>
+      </w:pPr>
+      <w:r>
+        <w:rPr>
+          <w:rFonts w:cs="Times New Roman"/>
+        </w:rPr>
         <w:t>Description:</w:t>
       </w:r>
       <w:r>
+        <w:rPr>
+          <w:rFonts w:cs="Times New Roman"/>
+        </w:rPr>
         <w:tab/>
-      </w:r>
-      <w:r>
         <w:t xml:space="preserve"> </w:t>
       </w:r>
       <w:r>
+        <w:rPr>
+          <w:rFonts w:cs="Times New Roman"/>
+        </w:rPr>
         <w:t>The user selects to view information for a GPS device. Google Maps is embedded in the page. The maps contains a marker for the most recently recorded location of the device. If the user selects to view previous locations of the device, the location data will appear as markers on the map colored differently than the current location.</w:t>
       </w:r>
     </w:p>
@@ -4407,25 +5538,43 @@
         <w:tabs>
           <w:tab w:val="left" w:pos="1440"/>
         </w:tabs>
-        <w:spacing w:before="120" w:line="240" w:lineRule="auto"/>
+        <w:spacing w:before="120" w:line="276" w:lineRule="auto"/>
         <w:ind w:left="1440" w:hanging="1170"/>
-      </w:pPr>
-      <w:r>
+        <w:rPr>
+          <w:rFonts w:cs="Times New Roman"/>
+        </w:rPr>
+      </w:pPr>
+      <w:r>
+        <w:rPr>
+          <w:rFonts w:cs="Times New Roman"/>
+        </w:rPr>
         <w:t>Hours:</w:t>
       </w:r>
       <w:r>
+        <w:rPr>
+          <w:rFonts w:cs="Times New Roman"/>
+        </w:rPr>
         <w:tab/>
         <w:t xml:space="preserve">Total Planned: </w:t>
       </w:r>
       <w:r>
+        <w:rPr>
+          <w:rFonts w:cs="Times New Roman"/>
+        </w:rPr>
         <w:br/>
         <w:t xml:space="preserve">Planned this cycle: </w:t>
       </w:r>
       <w:r>
+        <w:rPr>
+          <w:rFonts w:cs="Times New Roman"/>
+        </w:rPr>
         <w:br/>
         <w:t xml:space="preserve">Total Actual: </w:t>
       </w:r>
       <w:r>
+        <w:rPr>
+          <w:rFonts w:cs="Times New Roman"/>
+        </w:rPr>
         <w:br/>
         <w:t xml:space="preserve">Actual this cycle: </w:t>
       </w:r>
@@ -4433,62 +5582,101 @@
     <w:p>
       <w:pPr>
         <w:pStyle w:val="Paragraph"/>
-        <w:spacing w:before="120" w:line="360" w:lineRule="auto"/>
+        <w:spacing w:before="120" w:line="276" w:lineRule="auto"/>
         <w:ind w:firstLine="270"/>
-      </w:pPr>
-      <w:r>
+        <w:rPr>
+          <w:rFonts w:cs="Times New Roman"/>
+        </w:rPr>
+      </w:pPr>
+      <w:r>
+        <w:rPr>
+          <w:rFonts w:cs="Times New Roman"/>
+        </w:rPr>
+        <w:lastRenderedPageBreak/>
         <w:t>Coder:</w:t>
       </w:r>
       <w:r>
+        <w:rPr>
+          <w:rFonts w:cs="Times New Roman"/>
+        </w:rPr>
         <w:tab/>
       </w:r>
     </w:p>
     <w:p>
       <w:pPr>
         <w:pStyle w:val="Paragraph"/>
-        <w:spacing w:line="360" w:lineRule="auto"/>
-      </w:pPr>
-      <w:r>
+        <w:spacing w:line="276" w:lineRule="auto"/>
+        <w:rPr>
+          <w:rFonts w:cs="Times New Roman"/>
+        </w:rPr>
+      </w:pPr>
+      <w:r>
+        <w:rPr>
+          <w:rFonts w:cs="Times New Roman"/>
+        </w:rPr>
         <w:t>Tester:</w:t>
       </w:r>
       <w:r>
+        <w:rPr>
+          <w:rFonts w:cs="Times New Roman"/>
+        </w:rPr>
         <w:tab/>
       </w:r>
     </w:p>
     <w:p>
       <w:pPr>
         <w:pStyle w:val="Paragraph"/>
-        <w:spacing w:line="360" w:lineRule="auto"/>
-      </w:pPr>
-      <w:r>
-        <w:t>Revie</w:t>
-      </w:r>
-      <w:r>
-        <w:t>wer:</w:t>
-      </w:r>
-      <w:r>
+        <w:spacing w:line="276" w:lineRule="auto"/>
+        <w:rPr>
+          <w:rFonts w:cs="Times New Roman"/>
+        </w:rPr>
+      </w:pPr>
+      <w:r>
+        <w:rPr>
+          <w:rFonts w:cs="Times New Roman"/>
+        </w:rPr>
+        <w:t>Reviewer:</w:t>
+      </w:r>
+      <w:r>
+        <w:rPr>
+          <w:rFonts w:cs="Times New Roman"/>
+        </w:rPr>
         <w:tab/>
       </w:r>
     </w:p>
     <w:p>
       <w:pPr>
         <w:pStyle w:val="Paragraph"/>
-        <w:spacing w:line="360" w:lineRule="auto"/>
-      </w:pPr>
-      <w:r>
-        <w:lastRenderedPageBreak/>
+        <w:spacing w:line="276" w:lineRule="auto"/>
+        <w:rPr>
+          <w:rFonts w:cs="Times New Roman"/>
+        </w:rPr>
+      </w:pPr>
+      <w:r>
+        <w:rPr>
+          <w:rFonts w:cs="Times New Roman"/>
+        </w:rPr>
         <w:t>Status:</w:t>
       </w:r>
       <w:r>
+        <w:rPr>
+          <w:rFonts w:cs="Times New Roman"/>
+        </w:rPr>
         <w:tab/>
       </w:r>
     </w:p>
     <w:p>
       <w:pPr>
         <w:pStyle w:val="Heading3"/>
-      </w:pPr>
-      <w:bookmarkStart w:id="15" w:name="_Toc381479846"/>
-      <w:r>
+        <w:rPr>
+          <w:rFonts w:ascii="Times New Roman" w:hAnsi="Times New Roman" w:cs="Times New Roman"/>
+        </w:rPr>
+      </w:pPr>
+      <w:bookmarkStart w:id="15" w:name="_Toc381564418"/>
+      <w:r>
+        <w:rPr>
+          <w:rFonts w:ascii="Times New Roman" w:hAnsi="Times New Roman" w:cs="Times New Roman"/>
+        </w:rPr>
         <w:t>User Reports Stolen Device (Activates Device Tracking)</w:t>
       </w:r>
       <w:bookmarkEnd w:id="15"/>
@@ -4499,16 +5687,28 @@
         <w:tabs>
           <w:tab w:val="left" w:pos="1440"/>
         </w:tabs>
-        <w:spacing w:line="240" w:lineRule="auto"/>
+        <w:spacing w:line="276" w:lineRule="auto"/>
         <w:ind w:left="1440" w:hanging="1170"/>
-      </w:pPr>
-      <w:r>
+        <w:rPr>
+          <w:rFonts w:cs="Times New Roman"/>
+        </w:rPr>
+      </w:pPr>
+      <w:r>
+        <w:rPr>
+          <w:rFonts w:cs="Times New Roman"/>
+        </w:rPr>
         <w:t>Summary:</w:t>
       </w:r>
       <w:r>
+        <w:rPr>
+          <w:rFonts w:cs="Times New Roman"/>
+        </w:rPr>
         <w:tab/>
       </w:r>
       <w:r>
+        <w:rPr>
+          <w:rFonts w:cs="Times New Roman"/>
+        </w:rPr>
         <w:t>On the device list, the user selects a device and reports it stolen.</w:t>
       </w:r>
     </w:p>
@@ -4518,22 +5718,35 @@
         <w:tabs>
           <w:tab w:val="left" w:pos="1440"/>
         </w:tabs>
-        <w:spacing w:before="120" w:line="240" w:lineRule="auto"/>
+        <w:spacing w:before="120" w:line="276" w:lineRule="auto"/>
         <w:ind w:left="1440" w:hanging="1170"/>
-      </w:pPr>
-      <w:r>
+        <w:rPr>
+          <w:rFonts w:cs="Times New Roman"/>
+        </w:rPr>
+      </w:pPr>
+      <w:r>
+        <w:rPr>
+          <w:rFonts w:cs="Times New Roman"/>
+        </w:rPr>
         <w:t>Description:</w:t>
       </w:r>
       <w:r>
+        <w:rPr>
+          <w:rFonts w:cs="Times New Roman"/>
+        </w:rPr>
         <w:tab/>
-      </w:r>
-      <w:r>
         <w:t xml:space="preserve"> </w:t>
       </w:r>
       <w:r>
+        <w:rPr>
+          <w:rFonts w:cs="Times New Roman"/>
+        </w:rPr>
         <w:t xml:space="preserve">The user is viewing a certain device. The user chooses to mark the device as stolen. The server </w:t>
       </w:r>
       <w:r>
+        <w:rPr>
+          <w:rFonts w:cs="Times New Roman"/>
+        </w:rPr>
         <w:t>attempts to keep gathering up-to-date information about the device.</w:t>
       </w:r>
     </w:p>
@@ -4543,25 +5756,43 @@
         <w:tabs>
           <w:tab w:val="left" w:pos="1440"/>
         </w:tabs>
-        <w:spacing w:before="120" w:line="240" w:lineRule="auto"/>
+        <w:spacing w:before="120" w:line="276" w:lineRule="auto"/>
         <w:ind w:left="1440" w:hanging="1170"/>
-      </w:pPr>
-      <w:r>
+        <w:rPr>
+          <w:rFonts w:cs="Times New Roman"/>
+        </w:rPr>
+      </w:pPr>
+      <w:r>
+        <w:rPr>
+          <w:rFonts w:cs="Times New Roman"/>
+        </w:rPr>
         <w:t>Hours:</w:t>
       </w:r>
       <w:r>
+        <w:rPr>
+          <w:rFonts w:cs="Times New Roman"/>
+        </w:rPr>
         <w:tab/>
         <w:t xml:space="preserve">Total Planned: </w:t>
       </w:r>
       <w:r>
+        <w:rPr>
+          <w:rFonts w:cs="Times New Roman"/>
+        </w:rPr>
         <w:br/>
         <w:t xml:space="preserve">Planned this cycle: </w:t>
       </w:r>
       <w:r>
+        <w:rPr>
+          <w:rFonts w:cs="Times New Roman"/>
+        </w:rPr>
         <w:br/>
         <w:t xml:space="preserve">Total Actual: </w:t>
       </w:r>
       <w:r>
+        <w:rPr>
+          <w:rFonts w:cs="Times New Roman"/>
+        </w:rPr>
         <w:br/>
         <w:t xml:space="preserve">Actual this cycle: </w:t>
       </w:r>
@@ -4569,61 +5800,100 @@
     <w:p>
       <w:pPr>
         <w:pStyle w:val="Paragraph"/>
-        <w:spacing w:before="120" w:line="360" w:lineRule="auto"/>
+        <w:spacing w:before="120" w:line="276" w:lineRule="auto"/>
         <w:ind w:firstLine="270"/>
-      </w:pPr>
-      <w:r>
+        <w:rPr>
+          <w:rFonts w:cs="Times New Roman"/>
+        </w:rPr>
+      </w:pPr>
+      <w:r>
+        <w:rPr>
+          <w:rFonts w:cs="Times New Roman"/>
+        </w:rPr>
         <w:t>Coder:</w:t>
       </w:r>
       <w:r>
+        <w:rPr>
+          <w:rFonts w:cs="Times New Roman"/>
+        </w:rPr>
         <w:tab/>
       </w:r>
     </w:p>
     <w:p>
       <w:pPr>
         <w:pStyle w:val="Paragraph"/>
-        <w:spacing w:line="360" w:lineRule="auto"/>
-      </w:pPr>
-      <w:r>
+        <w:spacing w:line="276" w:lineRule="auto"/>
+        <w:rPr>
+          <w:rFonts w:cs="Times New Roman"/>
+        </w:rPr>
+      </w:pPr>
+      <w:r>
+        <w:rPr>
+          <w:rFonts w:cs="Times New Roman"/>
+        </w:rPr>
         <w:t>Tester:</w:t>
       </w:r>
       <w:r>
+        <w:rPr>
+          <w:rFonts w:cs="Times New Roman"/>
+        </w:rPr>
         <w:tab/>
       </w:r>
     </w:p>
     <w:p>
       <w:pPr>
         <w:pStyle w:val="Paragraph"/>
-        <w:spacing w:line="360" w:lineRule="auto"/>
-      </w:pPr>
-      <w:r>
-        <w:t>Revie</w:t>
-      </w:r>
-      <w:r>
-        <w:t>wer:</w:t>
-      </w:r>
-      <w:r>
+        <w:spacing w:line="276" w:lineRule="auto"/>
+        <w:rPr>
+          <w:rFonts w:cs="Times New Roman"/>
+        </w:rPr>
+      </w:pPr>
+      <w:r>
+        <w:rPr>
+          <w:rFonts w:cs="Times New Roman"/>
+        </w:rPr>
+        <w:t>Reviewer:</w:t>
+      </w:r>
+      <w:r>
+        <w:rPr>
+          <w:rFonts w:cs="Times New Roman"/>
+        </w:rPr>
         <w:tab/>
       </w:r>
     </w:p>
     <w:p>
       <w:pPr>
         <w:pStyle w:val="Paragraph"/>
-        <w:spacing w:line="360" w:lineRule="auto"/>
-      </w:pPr>
-      <w:r>
+        <w:spacing w:line="276" w:lineRule="auto"/>
+        <w:rPr>
+          <w:rFonts w:cs="Times New Roman"/>
+        </w:rPr>
+      </w:pPr>
+      <w:r>
+        <w:rPr>
+          <w:rFonts w:cs="Times New Roman"/>
+        </w:rPr>
         <w:t>Status:</w:t>
       </w:r>
       <w:r>
+        <w:rPr>
+          <w:rFonts w:cs="Times New Roman"/>
+        </w:rPr>
         <w:tab/>
       </w:r>
     </w:p>
     <w:p>
       <w:pPr>
         <w:pStyle w:val="Heading3"/>
-      </w:pPr>
-      <w:bookmarkStart w:id="16" w:name="_Toc381479847"/>
-      <w:r>
+        <w:rPr>
+          <w:rFonts w:ascii="Times New Roman" w:hAnsi="Times New Roman" w:cs="Times New Roman"/>
+        </w:rPr>
+      </w:pPr>
+      <w:bookmarkStart w:id="16" w:name="_Toc381564419"/>
+      <w:r>
+        <w:rPr>
+          <w:rFonts w:ascii="Times New Roman" w:hAnsi="Times New Roman" w:cs="Times New Roman"/>
+        </w:rPr>
         <w:t>User Installs Windows Service</w:t>
       </w:r>
       <w:bookmarkEnd w:id="16"/>
@@ -4634,16 +5904,28 @@
         <w:tabs>
           <w:tab w:val="left" w:pos="1440"/>
         </w:tabs>
-        <w:spacing w:line="240" w:lineRule="auto"/>
+        <w:spacing w:line="276" w:lineRule="auto"/>
         <w:ind w:left="1440" w:hanging="1170"/>
-      </w:pPr>
-      <w:r>
+        <w:rPr>
+          <w:rFonts w:cs="Times New Roman"/>
+        </w:rPr>
+      </w:pPr>
+      <w:r>
+        <w:rPr>
+          <w:rFonts w:cs="Times New Roman"/>
+        </w:rPr>
         <w:t>Summary:</w:t>
       </w:r>
       <w:r>
+        <w:rPr>
+          <w:rFonts w:cs="Times New Roman"/>
+        </w:rPr>
         <w:tab/>
       </w:r>
       <w:r>
+        <w:rPr>
+          <w:rFonts w:cs="Times New Roman"/>
+        </w:rPr>
         <w:t>User installs the Windows Service to their laptop.</w:t>
       </w:r>
     </w:p>
@@ -4653,30 +5935,41 @@
         <w:tabs>
           <w:tab w:val="left" w:pos="1440"/>
         </w:tabs>
-        <w:spacing w:before="120" w:line="240" w:lineRule="auto"/>
+        <w:spacing w:before="120" w:line="276" w:lineRule="auto"/>
         <w:ind w:left="1440" w:hanging="1170"/>
-      </w:pPr>
-      <w:r>
+        <w:rPr>
+          <w:rFonts w:cs="Times New Roman"/>
+        </w:rPr>
+      </w:pPr>
+      <w:r>
+        <w:rPr>
+          <w:rFonts w:cs="Times New Roman"/>
+        </w:rPr>
         <w:t>Description:</w:t>
       </w:r>
       <w:r>
+        <w:rPr>
+          <w:rFonts w:cs="Times New Roman"/>
+        </w:rPr>
         <w:tab/>
-      </w:r>
-      <w:r>
         <w:t xml:space="preserve"> </w:t>
       </w:r>
       <w:r>
+        <w:rPr>
+          <w:rFonts w:cs="Times New Roman"/>
+        </w:rPr>
         <w:t>The user runs the installer for the Windows service. The installer places the executables and resource</w:t>
       </w:r>
       <w:r>
-        <w:t xml:space="preserve"> for the service and </w:t>
-      </w:r>
-      <w:proofErr w:type="spellStart"/>
-      <w:r>
-        <w:t>kelogger</w:t>
-      </w:r>
-      <w:proofErr w:type="spellEnd"/>
-      <w:r>
+        <w:rPr>
+          <w:rFonts w:cs="Times New Roman"/>
+        </w:rPr>
+        <w:t xml:space="preserve"> for the service and kelogger</w:t>
+      </w:r>
+      <w:r>
+        <w:rPr>
+          <w:rFonts w:cs="Times New Roman"/>
+        </w:rPr>
         <w:t xml:space="preserve"> so that they will run on startup.</w:t>
       </w:r>
     </w:p>
@@ -4686,25 +5979,43 @@
         <w:tabs>
           <w:tab w:val="left" w:pos="1440"/>
         </w:tabs>
-        <w:spacing w:before="120" w:line="240" w:lineRule="auto"/>
+        <w:spacing w:before="120" w:line="276" w:lineRule="auto"/>
         <w:ind w:left="1440" w:hanging="1170"/>
-      </w:pPr>
-      <w:r>
+        <w:rPr>
+          <w:rFonts w:cs="Times New Roman"/>
+        </w:rPr>
+      </w:pPr>
+      <w:r>
+        <w:rPr>
+          <w:rFonts w:cs="Times New Roman"/>
+        </w:rPr>
         <w:t>Hours:</w:t>
       </w:r>
       <w:r>
+        <w:rPr>
+          <w:rFonts w:cs="Times New Roman"/>
+        </w:rPr>
         <w:tab/>
         <w:t xml:space="preserve">Total Planned: </w:t>
       </w:r>
       <w:r>
+        <w:rPr>
+          <w:rFonts w:cs="Times New Roman"/>
+        </w:rPr>
         <w:br/>
         <w:t xml:space="preserve">Planned this cycle: </w:t>
       </w:r>
       <w:r>
+        <w:rPr>
+          <w:rFonts w:cs="Times New Roman"/>
+        </w:rPr>
         <w:br/>
         <w:t xml:space="preserve">Total Actual: </w:t>
       </w:r>
       <w:r>
+        <w:rPr>
+          <w:rFonts w:cs="Times New Roman"/>
+        </w:rPr>
         <w:br/>
         <w:t xml:space="preserve">Actual this cycle: </w:t>
       </w:r>
@@ -4712,61 +6023,100 @@
     <w:p>
       <w:pPr>
         <w:pStyle w:val="Paragraph"/>
-        <w:spacing w:before="120" w:line="360" w:lineRule="auto"/>
+        <w:spacing w:before="120" w:line="276" w:lineRule="auto"/>
         <w:ind w:firstLine="270"/>
-      </w:pPr>
-      <w:r>
+        <w:rPr>
+          <w:rFonts w:cs="Times New Roman"/>
+        </w:rPr>
+      </w:pPr>
+      <w:r>
+        <w:rPr>
+          <w:rFonts w:cs="Times New Roman"/>
+        </w:rPr>
         <w:t>Coder:</w:t>
       </w:r>
       <w:r>
+        <w:rPr>
+          <w:rFonts w:cs="Times New Roman"/>
+        </w:rPr>
         <w:tab/>
       </w:r>
     </w:p>
     <w:p>
       <w:pPr>
         <w:pStyle w:val="Paragraph"/>
-        <w:spacing w:line="360" w:lineRule="auto"/>
-      </w:pPr>
-      <w:r>
+        <w:spacing w:line="276" w:lineRule="auto"/>
+        <w:rPr>
+          <w:rFonts w:cs="Times New Roman"/>
+        </w:rPr>
+      </w:pPr>
+      <w:r>
+        <w:rPr>
+          <w:rFonts w:cs="Times New Roman"/>
+        </w:rPr>
         <w:t>Tester:</w:t>
       </w:r>
       <w:r>
+        <w:rPr>
+          <w:rFonts w:cs="Times New Roman"/>
+        </w:rPr>
         <w:tab/>
       </w:r>
     </w:p>
     <w:p>
       <w:pPr>
         <w:pStyle w:val="Paragraph"/>
-        <w:spacing w:line="360" w:lineRule="auto"/>
-      </w:pPr>
-      <w:r>
-        <w:t>Revie</w:t>
-      </w:r>
-      <w:r>
-        <w:t>wer:</w:t>
-      </w:r>
-      <w:r>
+        <w:spacing w:line="276" w:lineRule="auto"/>
+        <w:rPr>
+          <w:rFonts w:cs="Times New Roman"/>
+        </w:rPr>
+      </w:pPr>
+      <w:r>
+        <w:rPr>
+          <w:rFonts w:cs="Times New Roman"/>
+        </w:rPr>
+        <w:t>Reviewer:</w:t>
+      </w:r>
+      <w:r>
+        <w:rPr>
+          <w:rFonts w:cs="Times New Roman"/>
+        </w:rPr>
         <w:tab/>
       </w:r>
     </w:p>
     <w:p>
       <w:pPr>
         <w:pStyle w:val="Paragraph"/>
-        <w:spacing w:line="360" w:lineRule="auto"/>
-      </w:pPr>
-      <w:r>
+        <w:spacing w:line="276" w:lineRule="auto"/>
+        <w:rPr>
+          <w:rFonts w:cs="Times New Roman"/>
+        </w:rPr>
+      </w:pPr>
+      <w:r>
+        <w:rPr>
+          <w:rFonts w:cs="Times New Roman"/>
+        </w:rPr>
         <w:t>Status:</w:t>
       </w:r>
       <w:r>
+        <w:rPr>
+          <w:rFonts w:cs="Times New Roman"/>
+        </w:rPr>
         <w:tab/>
       </w:r>
     </w:p>
     <w:p>
       <w:pPr>
         <w:pStyle w:val="Heading3"/>
-      </w:pPr>
-      <w:bookmarkStart w:id="17" w:name="_Toc381479848"/>
-      <w:r>
+        <w:rPr>
+          <w:rFonts w:ascii="Times New Roman" w:hAnsi="Times New Roman" w:cs="Times New Roman"/>
+        </w:rPr>
+      </w:pPr>
+      <w:bookmarkStart w:id="17" w:name="_Toc381564420"/>
+      <w:r>
+        <w:rPr>
+          <w:rFonts w:ascii="Times New Roman" w:hAnsi="Times New Roman" w:cs="Times New Roman"/>
+        </w:rPr>
         <w:t>Laptop Automatically Connects to Open Wi-Fi</w:t>
       </w:r>
       <w:bookmarkEnd w:id="17"/>
@@ -4777,16 +6127,28 @@
         <w:tabs>
           <w:tab w:val="left" w:pos="1440"/>
         </w:tabs>
-        <w:spacing w:line="240" w:lineRule="auto"/>
+        <w:spacing w:line="276" w:lineRule="auto"/>
         <w:ind w:left="1440" w:hanging="1170"/>
-      </w:pPr>
-      <w:r>
+        <w:rPr>
+          <w:rFonts w:cs="Times New Roman"/>
+        </w:rPr>
+      </w:pPr>
+      <w:r>
+        <w:rPr>
+          <w:rFonts w:cs="Times New Roman"/>
+        </w:rPr>
         <w:t>Summary:</w:t>
       </w:r>
       <w:r>
+        <w:rPr>
+          <w:rFonts w:cs="Times New Roman"/>
+        </w:rPr>
         <w:tab/>
       </w:r>
       <w:r>
+        <w:rPr>
+          <w:rFonts w:cs="Times New Roman"/>
+        </w:rPr>
         <w:t>Laptop tries to connect to open or known Wi-Fi if stolen.</w:t>
       </w:r>
     </w:p>
@@ -4796,19 +6158,29 @@
         <w:tabs>
           <w:tab w:val="left" w:pos="1440"/>
         </w:tabs>
-        <w:spacing w:before="120" w:line="240" w:lineRule="auto"/>
+        <w:spacing w:before="120" w:line="276" w:lineRule="auto"/>
         <w:ind w:left="1440" w:hanging="1170"/>
-      </w:pPr>
-      <w:r>
+        <w:rPr>
+          <w:rFonts w:cs="Times New Roman"/>
+        </w:rPr>
+      </w:pPr>
+      <w:r>
+        <w:rPr>
+          <w:rFonts w:cs="Times New Roman"/>
+        </w:rPr>
         <w:t>Description:</w:t>
       </w:r>
       <w:r>
+        <w:rPr>
+          <w:rFonts w:cs="Times New Roman"/>
+        </w:rPr>
         <w:tab/>
-      </w:r>
-      <w:r>
         <w:t xml:space="preserve"> </w:t>
       </w:r>
       <w:r>
+        <w:rPr>
+          <w:rFonts w:cs="Times New Roman"/>
+        </w:rPr>
         <w:t>When the laptop is marked as stolen it will try to maintain a connection to the server. If the laptop Is unable to connect because it has no Internet connection, it will attempt to connect to open and known Wi-Fi so it can communicate with the server.</w:t>
       </w:r>
     </w:p>
@@ -4818,25 +6190,49 @@
         <w:tabs>
           <w:tab w:val="left" w:pos="1440"/>
         </w:tabs>
-        <w:spacing w:before="120" w:line="240" w:lineRule="auto"/>
+        <w:spacing w:before="120" w:line="276" w:lineRule="auto"/>
         <w:ind w:left="1440" w:hanging="1170"/>
-      </w:pPr>
-      <w:r>
+        <w:rPr>
+          <w:rFonts w:cs="Times New Roman"/>
+        </w:rPr>
+      </w:pPr>
+      <w:r>
+        <w:rPr>
+          <w:rFonts w:cs="Times New Roman"/>
+        </w:rPr>
         <w:t>Hours:</w:t>
       </w:r>
       <w:r>
+        <w:rPr>
+          <w:rFonts w:cs="Times New Roman"/>
+        </w:rPr>
         <w:tab/>
         <w:t xml:space="preserve">Total Planned: </w:t>
       </w:r>
       <w:r>
+        <w:rPr>
+          <w:rFonts w:cs="Times New Roman"/>
+        </w:rPr>
         <w:br/>
         <w:t xml:space="preserve">Planned this cycle: </w:t>
       </w:r>
       <w:r>
+        <w:rPr>
+          <w:rFonts w:cs="Times New Roman"/>
+        </w:rPr>
         <w:br/>
+      </w:r>
+      <w:r>
+        <w:rPr>
+          <w:rFonts w:cs="Times New Roman"/>
+        </w:rPr>
+        <w:lastRenderedPageBreak/>
         <w:t xml:space="preserve">Total Actual: </w:t>
       </w:r>
       <w:r>
+        <w:rPr>
+          <w:rFonts w:cs="Times New Roman"/>
+        </w:rPr>
         <w:br/>
         <w:t xml:space="preserve">Actual this cycle: </w:t>
       </w:r>
@@ -4844,62 +6240,100 @@
     <w:p>
       <w:pPr>
         <w:pStyle w:val="Paragraph"/>
-        <w:spacing w:before="120" w:line="360" w:lineRule="auto"/>
+        <w:spacing w:before="120" w:line="276" w:lineRule="auto"/>
         <w:ind w:firstLine="270"/>
-      </w:pPr>
-      <w:r>
+        <w:rPr>
+          <w:rFonts w:cs="Times New Roman"/>
+        </w:rPr>
+      </w:pPr>
+      <w:r>
+        <w:rPr>
+          <w:rFonts w:cs="Times New Roman"/>
+        </w:rPr>
         <w:t>Coder:</w:t>
       </w:r>
       <w:r>
+        <w:rPr>
+          <w:rFonts w:cs="Times New Roman"/>
+        </w:rPr>
         <w:tab/>
       </w:r>
     </w:p>
     <w:p>
       <w:pPr>
         <w:pStyle w:val="Paragraph"/>
-        <w:spacing w:line="360" w:lineRule="auto"/>
-      </w:pPr>
-      <w:r>
+        <w:spacing w:line="276" w:lineRule="auto"/>
+        <w:rPr>
+          <w:rFonts w:cs="Times New Roman"/>
+        </w:rPr>
+      </w:pPr>
+      <w:r>
+        <w:rPr>
+          <w:rFonts w:cs="Times New Roman"/>
+        </w:rPr>
         <w:t>Tester:</w:t>
       </w:r>
       <w:r>
+        <w:rPr>
+          <w:rFonts w:cs="Times New Roman"/>
+        </w:rPr>
         <w:tab/>
       </w:r>
     </w:p>
     <w:p>
       <w:pPr>
         <w:pStyle w:val="Paragraph"/>
-        <w:spacing w:line="360" w:lineRule="auto"/>
-      </w:pPr>
-      <w:r>
-        <w:lastRenderedPageBreak/>
-        <w:t>Revie</w:t>
-      </w:r>
-      <w:r>
-        <w:t>wer:</w:t>
-      </w:r>
-      <w:r>
+        <w:spacing w:line="276" w:lineRule="auto"/>
+        <w:rPr>
+          <w:rFonts w:cs="Times New Roman"/>
+        </w:rPr>
+      </w:pPr>
+      <w:r>
+        <w:rPr>
+          <w:rFonts w:cs="Times New Roman"/>
+        </w:rPr>
+        <w:t>Reviewer:</w:t>
+      </w:r>
+      <w:r>
+        <w:rPr>
+          <w:rFonts w:cs="Times New Roman"/>
+        </w:rPr>
         <w:tab/>
       </w:r>
     </w:p>
     <w:p>
       <w:pPr>
         <w:pStyle w:val="Paragraph"/>
-        <w:spacing w:line="360" w:lineRule="auto"/>
-      </w:pPr>
-      <w:r>
+        <w:spacing w:line="276" w:lineRule="auto"/>
+        <w:rPr>
+          <w:rFonts w:cs="Times New Roman"/>
+        </w:rPr>
+      </w:pPr>
+      <w:r>
+        <w:rPr>
+          <w:rFonts w:cs="Times New Roman"/>
+        </w:rPr>
         <w:t>Status:</w:t>
       </w:r>
       <w:r>
+        <w:rPr>
+          <w:rFonts w:cs="Times New Roman"/>
+        </w:rPr>
         <w:tab/>
       </w:r>
     </w:p>
     <w:p>
       <w:pPr>
         <w:pStyle w:val="Heading3"/>
-      </w:pPr>
-      <w:bookmarkStart w:id="18" w:name="_Toc381479849"/>
-      <w:r>
+        <w:rPr>
+          <w:rFonts w:ascii="Times New Roman" w:hAnsi="Times New Roman" w:cs="Times New Roman"/>
+        </w:rPr>
+      </w:pPr>
+      <w:bookmarkStart w:id="18" w:name="_Toc381564421"/>
+      <w:r>
+        <w:rPr>
+          <w:rFonts w:ascii="Times New Roman" w:hAnsi="Times New Roman" w:cs="Times New Roman"/>
+        </w:rPr>
         <w:t>Laptop Logs Keystrokes and Sends Data to Server</w:t>
       </w:r>
       <w:bookmarkEnd w:id="18"/>
@@ -4910,16 +6344,28 @@
         <w:tabs>
           <w:tab w:val="left" w:pos="1440"/>
         </w:tabs>
-        <w:spacing w:line="240" w:lineRule="auto"/>
+        <w:spacing w:line="276" w:lineRule="auto"/>
         <w:ind w:left="1440" w:hanging="1170"/>
-      </w:pPr>
-      <w:r>
+        <w:rPr>
+          <w:rFonts w:cs="Times New Roman"/>
+        </w:rPr>
+      </w:pPr>
+      <w:r>
+        <w:rPr>
+          <w:rFonts w:cs="Times New Roman"/>
+        </w:rPr>
         <w:t>Summary:</w:t>
       </w:r>
       <w:r>
+        <w:rPr>
+          <w:rFonts w:cs="Times New Roman"/>
+        </w:rPr>
         <w:tab/>
       </w:r>
       <w:r>
+        <w:rPr>
+          <w:rFonts w:cs="Times New Roman"/>
+        </w:rPr>
         <w:t>When stolen the laptop logs keys and sends them to the server.</w:t>
       </w:r>
     </w:p>
@@ -4929,25 +6375,41 @@
         <w:tabs>
           <w:tab w:val="left" w:pos="1440"/>
         </w:tabs>
-        <w:spacing w:before="120" w:line="240" w:lineRule="auto"/>
+        <w:spacing w:before="120" w:line="276" w:lineRule="auto"/>
         <w:ind w:left="1440" w:hanging="1170"/>
-      </w:pPr>
-      <w:r>
+        <w:rPr>
+          <w:rFonts w:cs="Times New Roman"/>
+        </w:rPr>
+      </w:pPr>
+      <w:r>
+        <w:rPr>
+          <w:rFonts w:cs="Times New Roman"/>
+        </w:rPr>
         <w:t>Description:</w:t>
       </w:r>
       <w:r>
+        <w:rPr>
+          <w:rFonts w:cs="Times New Roman"/>
+        </w:rPr>
         <w:tab/>
-      </w:r>
-      <w:r>
         <w:t xml:space="preserve"> </w:t>
       </w:r>
       <w:r>
+        <w:rPr>
+          <w:rFonts w:cs="Times New Roman"/>
+        </w:rPr>
         <w:t>If the laptop is flagged as stolen, it turns on the key logger. The key logger stores keystrokes in a logs files. Periodically the service sends the contents of the log files to the server</w:t>
       </w:r>
       <w:r>
+        <w:rPr>
+          <w:rFonts w:cs="Times New Roman"/>
+        </w:rPr>
         <w:t xml:space="preserve"> for viewing</w:t>
       </w:r>
       <w:r>
+        <w:rPr>
+          <w:rFonts w:cs="Times New Roman"/>
+        </w:rPr>
         <w:t>.</w:t>
       </w:r>
     </w:p>
@@ -4957,25 +6419,43 @@
         <w:tabs>
           <w:tab w:val="left" w:pos="1440"/>
         </w:tabs>
-        <w:spacing w:before="120" w:line="240" w:lineRule="auto"/>
+        <w:spacing w:before="120" w:line="276" w:lineRule="auto"/>
         <w:ind w:left="1440" w:hanging="1170"/>
-      </w:pPr>
-      <w:r>
+        <w:rPr>
+          <w:rFonts w:cs="Times New Roman"/>
+        </w:rPr>
+      </w:pPr>
+      <w:r>
+        <w:rPr>
+          <w:rFonts w:cs="Times New Roman"/>
+        </w:rPr>
         <w:t>Hours:</w:t>
       </w:r>
       <w:r>
+        <w:rPr>
+          <w:rFonts w:cs="Times New Roman"/>
+        </w:rPr>
         <w:tab/>
         <w:t xml:space="preserve">Total Planned: </w:t>
       </w:r>
       <w:r>
+        <w:rPr>
+          <w:rFonts w:cs="Times New Roman"/>
+        </w:rPr>
         <w:br/>
         <w:t xml:space="preserve">Planned this cycle: </w:t>
       </w:r>
       <w:r>
+        <w:rPr>
+          <w:rFonts w:cs="Times New Roman"/>
+        </w:rPr>
         <w:br/>
         <w:t xml:space="preserve">Total Actual: </w:t>
       </w:r>
       <w:r>
+        <w:rPr>
+          <w:rFonts w:cs="Times New Roman"/>
+        </w:rPr>
         <w:br/>
         <w:t xml:space="preserve">Actual this cycle: </w:t>
       </w:r>
@@ -4983,61 +6463,100 @@
     <w:p>
       <w:pPr>
         <w:pStyle w:val="Paragraph"/>
-        <w:spacing w:before="120" w:line="360" w:lineRule="auto"/>
+        <w:spacing w:before="120" w:line="276" w:lineRule="auto"/>
         <w:ind w:firstLine="270"/>
-      </w:pPr>
-      <w:r>
+        <w:rPr>
+          <w:rFonts w:cs="Times New Roman"/>
+        </w:rPr>
+      </w:pPr>
+      <w:r>
+        <w:rPr>
+          <w:rFonts w:cs="Times New Roman"/>
+        </w:rPr>
         <w:t>Coder:</w:t>
       </w:r>
       <w:r>
+        <w:rPr>
+          <w:rFonts w:cs="Times New Roman"/>
+        </w:rPr>
         <w:tab/>
       </w:r>
     </w:p>
     <w:p>
       <w:pPr>
         <w:pStyle w:val="Paragraph"/>
-        <w:spacing w:line="360" w:lineRule="auto"/>
-      </w:pPr>
-      <w:r>
+        <w:spacing w:line="276" w:lineRule="auto"/>
+        <w:rPr>
+          <w:rFonts w:cs="Times New Roman"/>
+        </w:rPr>
+      </w:pPr>
+      <w:r>
+        <w:rPr>
+          <w:rFonts w:cs="Times New Roman"/>
+        </w:rPr>
         <w:t>Tester:</w:t>
       </w:r>
       <w:r>
+        <w:rPr>
+          <w:rFonts w:cs="Times New Roman"/>
+        </w:rPr>
         <w:tab/>
       </w:r>
     </w:p>
     <w:p>
       <w:pPr>
         <w:pStyle w:val="Paragraph"/>
-        <w:spacing w:line="360" w:lineRule="auto"/>
-      </w:pPr>
-      <w:r>
-        <w:t>Revie</w:t>
-      </w:r>
-      <w:r>
-        <w:t>wer:</w:t>
-      </w:r>
-      <w:r>
+        <w:spacing w:line="276" w:lineRule="auto"/>
+        <w:rPr>
+          <w:rFonts w:cs="Times New Roman"/>
+        </w:rPr>
+      </w:pPr>
+      <w:r>
+        <w:rPr>
+          <w:rFonts w:cs="Times New Roman"/>
+        </w:rPr>
+        <w:t>Reviewer:</w:t>
+      </w:r>
+      <w:r>
+        <w:rPr>
+          <w:rFonts w:cs="Times New Roman"/>
+        </w:rPr>
         <w:tab/>
       </w:r>
     </w:p>
     <w:p>
       <w:pPr>
         <w:pStyle w:val="Paragraph"/>
-        <w:spacing w:line="360" w:lineRule="auto"/>
-      </w:pPr>
-      <w:r>
+        <w:spacing w:line="276" w:lineRule="auto"/>
+        <w:rPr>
+          <w:rFonts w:cs="Times New Roman"/>
+        </w:rPr>
+      </w:pPr>
+      <w:r>
+        <w:rPr>
+          <w:rFonts w:cs="Times New Roman"/>
+        </w:rPr>
         <w:t>Status:</w:t>
       </w:r>
       <w:r>
+        <w:rPr>
+          <w:rFonts w:cs="Times New Roman"/>
+        </w:rPr>
         <w:tab/>
       </w:r>
     </w:p>
     <w:p>
       <w:pPr>
         <w:pStyle w:val="Heading3"/>
-      </w:pPr>
-      <w:bookmarkStart w:id="19" w:name="_Toc381479850"/>
-      <w:r>
+        <w:rPr>
+          <w:rFonts w:ascii="Times New Roman" w:hAnsi="Times New Roman" w:cs="Times New Roman"/>
+        </w:rPr>
+      </w:pPr>
+      <w:bookmarkStart w:id="19" w:name="_Toc381564422"/>
+      <w:r>
+        <w:rPr>
+          <w:rFonts w:ascii="Times New Roman" w:hAnsi="Times New Roman" w:cs="Times New Roman"/>
+        </w:rPr>
         <w:t>Laptop Checks in with Server</w:t>
       </w:r>
       <w:bookmarkEnd w:id="19"/>
@@ -5048,16 +6567,28 @@
         <w:tabs>
           <w:tab w:val="left" w:pos="1440"/>
         </w:tabs>
-        <w:spacing w:line="240" w:lineRule="auto"/>
+        <w:spacing w:line="276" w:lineRule="auto"/>
         <w:ind w:left="1440" w:hanging="1170"/>
-      </w:pPr>
-      <w:r>
+        <w:rPr>
+          <w:rFonts w:cs="Times New Roman"/>
+        </w:rPr>
+      </w:pPr>
+      <w:r>
+        <w:rPr>
+          <w:rFonts w:cs="Times New Roman"/>
+        </w:rPr>
         <w:t>Summary:</w:t>
       </w:r>
       <w:r>
+        <w:rPr>
+          <w:rFonts w:cs="Times New Roman"/>
+        </w:rPr>
         <w:tab/>
       </w:r>
       <w:r>
+        <w:rPr>
+          <w:rFonts w:cs="Times New Roman"/>
+        </w:rPr>
         <w:t>The laptop periodically connects to the server when not flagged as stolen.</w:t>
       </w:r>
     </w:p>
@@ -5067,22 +6598,35 @@
         <w:tabs>
           <w:tab w:val="left" w:pos="1440"/>
         </w:tabs>
-        <w:spacing w:before="120" w:line="240" w:lineRule="auto"/>
+        <w:spacing w:before="120" w:line="276" w:lineRule="auto"/>
         <w:ind w:left="1440" w:hanging="1170"/>
-      </w:pPr>
-      <w:r>
+        <w:rPr>
+          <w:rFonts w:cs="Times New Roman"/>
+        </w:rPr>
+      </w:pPr>
+      <w:r>
+        <w:rPr>
+          <w:rFonts w:cs="Times New Roman"/>
+        </w:rPr>
         <w:t>Description:</w:t>
       </w:r>
       <w:r>
+        <w:rPr>
+          <w:rFonts w:cs="Times New Roman"/>
+        </w:rPr>
         <w:tab/>
-      </w:r>
-      <w:r>
         <w:t xml:space="preserve"> </w:t>
       </w:r>
       <w:r>
+        <w:rPr>
+          <w:rFonts w:cs="Times New Roman"/>
+        </w:rPr>
         <w:t xml:space="preserve">The laptop will connect to the server periodically when it is not flagged as stolen on the laptop. If the device is flagged as not stolen on the server, the server will tell the laptop it is not stolen and the laptop will wait again before checking in. If the </w:t>
       </w:r>
       <w:r>
+        <w:rPr>
+          <w:rFonts w:cs="Times New Roman"/>
+        </w:rPr>
         <w:t>server has the laptop marked as stolen, it will tell the laptop that it is stolen and it will try to maintain communications.</w:t>
       </w:r>
     </w:p>
@@ -5092,25 +6636,43 @@
         <w:tabs>
           <w:tab w:val="left" w:pos="1440"/>
         </w:tabs>
-        <w:spacing w:before="120" w:line="240" w:lineRule="auto"/>
+        <w:spacing w:before="120" w:line="276" w:lineRule="auto"/>
         <w:ind w:left="1440" w:hanging="1170"/>
-      </w:pPr>
-      <w:r>
+        <w:rPr>
+          <w:rFonts w:cs="Times New Roman"/>
+        </w:rPr>
+      </w:pPr>
+      <w:r>
+        <w:rPr>
+          <w:rFonts w:cs="Times New Roman"/>
+        </w:rPr>
         <w:t>Hours:</w:t>
       </w:r>
       <w:r>
+        <w:rPr>
+          <w:rFonts w:cs="Times New Roman"/>
+        </w:rPr>
         <w:tab/>
         <w:t xml:space="preserve">Total Planned: </w:t>
       </w:r>
       <w:r>
+        <w:rPr>
+          <w:rFonts w:cs="Times New Roman"/>
+        </w:rPr>
         <w:br/>
         <w:t xml:space="preserve">Planned this cycle: </w:t>
       </w:r>
       <w:r>
+        <w:rPr>
+          <w:rFonts w:cs="Times New Roman"/>
+        </w:rPr>
         <w:br/>
         <w:t xml:space="preserve">Total Actual: </w:t>
       </w:r>
       <w:r>
+        <w:rPr>
+          <w:rFonts w:cs="Times New Roman"/>
+        </w:rPr>
         <w:br/>
         <w:t xml:space="preserve">Actual this cycle: </w:t>
       </w:r>
@@ -5118,67 +6680,101 @@
     <w:p>
       <w:pPr>
         <w:pStyle w:val="Paragraph"/>
-        <w:spacing w:before="120" w:line="360" w:lineRule="auto"/>
+        <w:spacing w:before="120" w:line="276" w:lineRule="auto"/>
         <w:ind w:firstLine="270"/>
-      </w:pPr>
-      <w:r>
+        <w:rPr>
+          <w:rFonts w:cs="Times New Roman"/>
+        </w:rPr>
+      </w:pPr>
+      <w:r>
+        <w:rPr>
+          <w:rFonts w:cs="Times New Roman"/>
+        </w:rPr>
         <w:t>Coder:</w:t>
       </w:r>
       <w:r>
+        <w:rPr>
+          <w:rFonts w:cs="Times New Roman"/>
+        </w:rPr>
         <w:tab/>
       </w:r>
     </w:p>
     <w:p>
       <w:pPr>
         <w:pStyle w:val="Paragraph"/>
-        <w:spacing w:line="360" w:lineRule="auto"/>
-      </w:pPr>
-      <w:r>
+        <w:spacing w:line="276" w:lineRule="auto"/>
+        <w:rPr>
+          <w:rFonts w:cs="Times New Roman"/>
+        </w:rPr>
+      </w:pPr>
+      <w:r>
+        <w:rPr>
+          <w:rFonts w:cs="Times New Roman"/>
+        </w:rPr>
         <w:t>Tester:</w:t>
       </w:r>
       <w:r>
+        <w:rPr>
+          <w:rFonts w:cs="Times New Roman"/>
+        </w:rPr>
         <w:tab/>
       </w:r>
     </w:p>
     <w:p>
       <w:pPr>
         <w:pStyle w:val="Paragraph"/>
-        <w:spacing w:line="360" w:lineRule="auto"/>
-      </w:pPr>
-      <w:r>
-        <w:t>Revie</w:t>
-      </w:r>
-      <w:r>
-        <w:t>wer:</w:t>
-      </w:r>
-      <w:r>
+        <w:spacing w:line="276" w:lineRule="auto"/>
+        <w:rPr>
+          <w:rFonts w:cs="Times New Roman"/>
+        </w:rPr>
+      </w:pPr>
+      <w:r>
+        <w:rPr>
+          <w:rFonts w:cs="Times New Roman"/>
+        </w:rPr>
+        <w:t>Reviewer:</w:t>
+      </w:r>
+      <w:r>
+        <w:rPr>
+          <w:rFonts w:cs="Times New Roman"/>
+        </w:rPr>
         <w:tab/>
       </w:r>
     </w:p>
     <w:p>
       <w:pPr>
         <w:pStyle w:val="Paragraph"/>
-        <w:spacing w:line="360" w:lineRule="auto"/>
-      </w:pPr>
-      <w:r>
+        <w:spacing w:line="276" w:lineRule="auto"/>
+        <w:rPr>
+          <w:rFonts w:cs="Times New Roman"/>
+        </w:rPr>
+      </w:pPr>
+      <w:r>
+        <w:rPr>
+          <w:rFonts w:cs="Times New Roman"/>
+        </w:rPr>
         <w:t>Status:</w:t>
       </w:r>
       <w:r>
+        <w:rPr>
+          <w:rFonts w:cs="Times New Roman"/>
+        </w:rPr>
         <w:tab/>
       </w:r>
     </w:p>
     <w:p>
       <w:pPr>
         <w:pStyle w:val="Heading3"/>
-      </w:pPr>
-      <w:bookmarkStart w:id="20" w:name="_Toc381479851"/>
-      <w:proofErr w:type="spellStart"/>
-      <w:r>
-        <w:t>Geogram</w:t>
-      </w:r>
-      <w:proofErr w:type="spellEnd"/>
-      <w:r>
-        <w:t xml:space="preserve"> Automatically Detects when Stolen</w:t>
+        <w:rPr>
+          <w:rFonts w:ascii="Times New Roman" w:hAnsi="Times New Roman" w:cs="Times New Roman"/>
+        </w:rPr>
+      </w:pPr>
+      <w:bookmarkStart w:id="20" w:name="_Toc381564423"/>
+      <w:r>
+        <w:rPr>
+          <w:rFonts w:ascii="Times New Roman" w:hAnsi="Times New Roman" w:cs="Times New Roman"/>
+        </w:rPr>
+        <w:t>Geogram Automatically Detects when Stolen</w:t>
       </w:r>
       <w:bookmarkEnd w:id="20"/>
     </w:p>
@@ -5188,25 +6784,29 @@
         <w:tabs>
           <w:tab w:val="left" w:pos="1440"/>
         </w:tabs>
-        <w:spacing w:line="240" w:lineRule="auto"/>
+        <w:spacing w:line="276" w:lineRule="auto"/>
         <w:ind w:left="1440" w:hanging="1170"/>
-      </w:pPr>
-      <w:r>
+        <w:rPr>
+          <w:rFonts w:cs="Times New Roman"/>
+        </w:rPr>
+      </w:pPr>
+      <w:r>
+        <w:rPr>
+          <w:rFonts w:cs="Times New Roman"/>
+        </w:rPr>
         <w:t>Summary:</w:t>
       </w:r>
       <w:r>
+        <w:rPr>
+          <w:rFonts w:cs="Times New Roman"/>
+        </w:rPr>
         <w:tab/>
       </w:r>
       <w:r>
-        <w:t xml:space="preserve">The </w:t>
-      </w:r>
-      <w:proofErr w:type="spellStart"/>
-      <w:r>
-        <w:t>Geogram</w:t>
-      </w:r>
-      <w:proofErr w:type="spellEnd"/>
-      <w:r>
-        <w:t xml:space="preserve"> detects if it is stolen based on movement and location data.</w:t>
+        <w:rPr>
+          <w:rFonts w:cs="Times New Roman"/>
+        </w:rPr>
+        <w:t>The Geogram detects if it is stolen based on movement and location data.</w:t>
       </w:r>
     </w:p>
     <w:p>
@@ -5215,31 +6815,37 @@
         <w:tabs>
           <w:tab w:val="left" w:pos="1440"/>
         </w:tabs>
-        <w:spacing w:before="120" w:line="240" w:lineRule="auto"/>
+        <w:spacing w:before="120" w:line="276" w:lineRule="auto"/>
         <w:ind w:left="1440" w:hanging="1170"/>
-      </w:pPr>
-      <w:r>
+        <w:rPr>
+          <w:rFonts w:cs="Times New Roman"/>
+        </w:rPr>
+      </w:pPr>
+      <w:r>
+        <w:rPr>
+          <w:rFonts w:cs="Times New Roman"/>
+        </w:rPr>
+        <w:lastRenderedPageBreak/>
         <w:t>Description:</w:t>
       </w:r>
       <w:r>
+        <w:rPr>
+          <w:rFonts w:cs="Times New Roman"/>
+        </w:rPr>
         <w:tab/>
-      </w:r>
-      <w:r>
         <w:t xml:space="preserve"> </w:t>
       </w:r>
       <w:r>
+        <w:rPr>
+          <w:rFonts w:cs="Times New Roman"/>
+        </w:rPr>
         <w:t xml:space="preserve">The accelerometer </w:t>
       </w:r>
       <w:r>
-        <w:t xml:space="preserve">options are set so that the </w:t>
-      </w:r>
-      <w:proofErr w:type="spellStart"/>
-      <w:r>
-        <w:t>Geogram</w:t>
-      </w:r>
-      <w:proofErr w:type="spellEnd"/>
-      <w:r>
-        <w:t xml:space="preserve"> sleeps until it detects movement. Once it wakes up, location data will be gathered do determine if it is stolen. If the server determines there is potential for it to be stolen the user will be alerted.</w:t>
+        <w:rPr>
+          <w:rFonts w:cs="Times New Roman"/>
+        </w:rPr>
+        <w:t>options are set so that the Geogram sleeps until it detects movement. Once it wakes up, location data will be gathered do determine if it is stolen. If the server determines there is potential for it to be stolen the user will be alerted.</w:t>
       </w:r>
     </w:p>
     <w:p>
@@ -5248,26 +6854,43 @@
         <w:tabs>
           <w:tab w:val="left" w:pos="1440"/>
         </w:tabs>
-        <w:spacing w:before="120" w:line="240" w:lineRule="auto"/>
+        <w:spacing w:before="120" w:line="276" w:lineRule="auto"/>
         <w:ind w:left="1440" w:hanging="1170"/>
-      </w:pPr>
-      <w:r>
-        <w:lastRenderedPageBreak/>
+        <w:rPr>
+          <w:rFonts w:cs="Times New Roman"/>
+        </w:rPr>
+      </w:pPr>
+      <w:r>
+        <w:rPr>
+          <w:rFonts w:cs="Times New Roman"/>
+        </w:rPr>
         <w:t>Hours:</w:t>
       </w:r>
       <w:r>
+        <w:rPr>
+          <w:rFonts w:cs="Times New Roman"/>
+        </w:rPr>
         <w:tab/>
         <w:t xml:space="preserve">Total Planned: </w:t>
       </w:r>
       <w:r>
+        <w:rPr>
+          <w:rFonts w:cs="Times New Roman"/>
+        </w:rPr>
         <w:br/>
         <w:t xml:space="preserve">Planned this cycle: </w:t>
       </w:r>
       <w:r>
+        <w:rPr>
+          <w:rFonts w:cs="Times New Roman"/>
+        </w:rPr>
         <w:br/>
         <w:t xml:space="preserve">Total Actual: </w:t>
       </w:r>
       <w:r>
+        <w:rPr>
+          <w:rFonts w:cs="Times New Roman"/>
+        </w:rPr>
         <w:br/>
         <w:t xml:space="preserve">Actual this cycle: </w:t>
       </w:r>
@@ -5275,67 +6898,101 @@
     <w:p>
       <w:pPr>
         <w:pStyle w:val="Paragraph"/>
-        <w:spacing w:before="120" w:line="360" w:lineRule="auto"/>
+        <w:spacing w:before="120" w:line="276" w:lineRule="auto"/>
         <w:ind w:firstLine="270"/>
-      </w:pPr>
-      <w:r>
+        <w:rPr>
+          <w:rFonts w:cs="Times New Roman"/>
+        </w:rPr>
+      </w:pPr>
+      <w:r>
+        <w:rPr>
+          <w:rFonts w:cs="Times New Roman"/>
+        </w:rPr>
         <w:t>Coder:</w:t>
       </w:r>
       <w:r>
+        <w:rPr>
+          <w:rFonts w:cs="Times New Roman"/>
+        </w:rPr>
         <w:tab/>
       </w:r>
     </w:p>
     <w:p>
       <w:pPr>
         <w:pStyle w:val="Paragraph"/>
-        <w:spacing w:line="360" w:lineRule="auto"/>
-      </w:pPr>
-      <w:r>
+        <w:spacing w:line="276" w:lineRule="auto"/>
+        <w:rPr>
+          <w:rFonts w:cs="Times New Roman"/>
+        </w:rPr>
+      </w:pPr>
+      <w:r>
+        <w:rPr>
+          <w:rFonts w:cs="Times New Roman"/>
+        </w:rPr>
         <w:t>Tester:</w:t>
       </w:r>
       <w:r>
+        <w:rPr>
+          <w:rFonts w:cs="Times New Roman"/>
+        </w:rPr>
         <w:tab/>
       </w:r>
     </w:p>
     <w:p>
       <w:pPr>
         <w:pStyle w:val="Paragraph"/>
-        <w:spacing w:line="360" w:lineRule="auto"/>
-      </w:pPr>
-      <w:r>
-        <w:t>Revie</w:t>
-      </w:r>
-      <w:r>
-        <w:t>wer:</w:t>
-      </w:r>
-      <w:r>
+        <w:spacing w:line="276" w:lineRule="auto"/>
+        <w:rPr>
+          <w:rFonts w:cs="Times New Roman"/>
+        </w:rPr>
+      </w:pPr>
+      <w:r>
+        <w:rPr>
+          <w:rFonts w:cs="Times New Roman"/>
+        </w:rPr>
+        <w:t>Reviewer:</w:t>
+      </w:r>
+      <w:r>
+        <w:rPr>
+          <w:rFonts w:cs="Times New Roman"/>
+        </w:rPr>
         <w:tab/>
       </w:r>
     </w:p>
     <w:p>
       <w:pPr>
         <w:pStyle w:val="Paragraph"/>
-        <w:spacing w:line="360" w:lineRule="auto"/>
-      </w:pPr>
-      <w:r>
+        <w:spacing w:line="276" w:lineRule="auto"/>
+        <w:rPr>
+          <w:rFonts w:cs="Times New Roman"/>
+        </w:rPr>
+      </w:pPr>
+      <w:r>
+        <w:rPr>
+          <w:rFonts w:cs="Times New Roman"/>
+        </w:rPr>
         <w:t>Status:</w:t>
       </w:r>
       <w:r>
+        <w:rPr>
+          <w:rFonts w:cs="Times New Roman"/>
+        </w:rPr>
         <w:tab/>
       </w:r>
     </w:p>
     <w:p>
       <w:pPr>
         <w:pStyle w:val="Heading3"/>
-      </w:pPr>
-      <w:bookmarkStart w:id="21" w:name="_Toc381479852"/>
-      <w:proofErr w:type="spellStart"/>
-      <w:r>
-        <w:t>Geogram</w:t>
-      </w:r>
-      <w:proofErr w:type="spellEnd"/>
-      <w:r>
-        <w:t xml:space="preserve"> Sends Location Updates to Server</w:t>
+        <w:rPr>
+          <w:rFonts w:ascii="Times New Roman" w:hAnsi="Times New Roman" w:cs="Times New Roman"/>
+        </w:rPr>
+      </w:pPr>
+      <w:bookmarkStart w:id="21" w:name="_Toc381564424"/>
+      <w:r>
+        <w:rPr>
+          <w:rFonts w:ascii="Times New Roman" w:hAnsi="Times New Roman" w:cs="Times New Roman"/>
+        </w:rPr>
+        <w:t>Geogram Sends Location Updates to Server</w:t>
       </w:r>
       <w:bookmarkEnd w:id="21"/>
     </w:p>
@@ -5345,41 +7002,29 @@
         <w:tabs>
           <w:tab w:val="left" w:pos="1440"/>
         </w:tabs>
-        <w:spacing w:line="240" w:lineRule="auto"/>
+        <w:spacing w:line="276" w:lineRule="auto"/>
         <w:ind w:left="1440" w:hanging="1170"/>
-      </w:pPr>
-      <w:r>
+        <w:rPr>
+          <w:rFonts w:cs="Times New Roman"/>
+        </w:rPr>
+      </w:pPr>
+      <w:r>
+        <w:rPr>
+          <w:rFonts w:cs="Times New Roman"/>
+        </w:rPr>
         <w:t>Summary:</w:t>
       </w:r>
       <w:r>
+        <w:rPr>
+          <w:rFonts w:cs="Times New Roman"/>
+        </w:rPr>
         <w:tab/>
       </w:r>
       <w:r>
-        <w:t xml:space="preserve">The server sends a request for </w:t>
-      </w:r>
-      <w:proofErr w:type="spellStart"/>
-      <w:r>
-        <w:t>th</w:t>
-      </w:r>
-      <w:proofErr w:type="spellEnd"/>
-      <w:r>
-        <w:t xml:space="preserve"> </w:t>
-      </w:r>
-      <w:proofErr w:type="spellStart"/>
-      <w:r>
-        <w:t>Geogram’s</w:t>
-      </w:r>
-      <w:proofErr w:type="spellEnd"/>
-      <w:r>
-        <w:t xml:space="preserve"> location due to the user marking it as stolen or the </w:t>
-      </w:r>
-      <w:proofErr w:type="spellStart"/>
-      <w:r>
-        <w:t>Geogram</w:t>
-      </w:r>
-      <w:proofErr w:type="spellEnd"/>
-      <w:r>
-        <w:t xml:space="preserve"> detects movement.</w:t>
+        <w:rPr>
+          <w:rFonts w:cs="Times New Roman"/>
+        </w:rPr>
+        <w:t>The server sends a request for th Geogram’s location due to the user marking it as stolen or the Geogram detects movement.</w:t>
       </w:r>
     </w:p>
     <w:p>
@@ -5388,36 +7033,30 @@
         <w:tabs>
           <w:tab w:val="left" w:pos="1440"/>
         </w:tabs>
-        <w:spacing w:before="120" w:line="240" w:lineRule="auto"/>
+        <w:spacing w:before="120" w:line="276" w:lineRule="auto"/>
         <w:ind w:left="1440" w:hanging="1170"/>
-      </w:pPr>
-      <w:r>
+        <w:rPr>
+          <w:rFonts w:cs="Times New Roman"/>
+        </w:rPr>
+      </w:pPr>
+      <w:r>
+        <w:rPr>
+          <w:rFonts w:cs="Times New Roman"/>
+        </w:rPr>
         <w:t>Description:</w:t>
       </w:r>
       <w:r>
+        <w:rPr>
+          <w:rFonts w:cs="Times New Roman"/>
+        </w:rPr>
         <w:tab/>
-      </w:r>
-      <w:r>
         <w:t xml:space="preserve"> </w:t>
       </w:r>
       <w:r>
-        <w:t xml:space="preserve">The user marks the </w:t>
-      </w:r>
-      <w:proofErr w:type="spellStart"/>
-      <w:r>
-        <w:t>Geogram</w:t>
-      </w:r>
-      <w:proofErr w:type="spellEnd"/>
-      <w:r>
-        <w:t xml:space="preserve">  as stolen or it detects movement and sends the server a message. The server periodically requests the location of the </w:t>
-      </w:r>
-      <w:proofErr w:type="spellStart"/>
-      <w:r>
-        <w:t>Geogram</w:t>
-      </w:r>
-      <w:proofErr w:type="spellEnd"/>
-      <w:r>
-        <w:t>.</w:t>
+        <w:rPr>
+          <w:rFonts w:cs="Times New Roman"/>
+        </w:rPr>
+        <w:t>The user marks the Geogram  as stolen or it detects movement and sends the server a message. The server periodically requests the location of the Geogram.</w:t>
       </w:r>
     </w:p>
     <w:p>
@@ -5426,25 +7065,43 @@
         <w:tabs>
           <w:tab w:val="left" w:pos="1440"/>
         </w:tabs>
-        <w:spacing w:before="120" w:line="240" w:lineRule="auto"/>
+        <w:spacing w:before="120" w:line="276" w:lineRule="auto"/>
         <w:ind w:left="1440" w:hanging="1170"/>
-      </w:pPr>
-      <w:r>
+        <w:rPr>
+          <w:rFonts w:cs="Times New Roman"/>
+        </w:rPr>
+      </w:pPr>
+      <w:r>
+        <w:rPr>
+          <w:rFonts w:cs="Times New Roman"/>
+        </w:rPr>
         <w:t>Hours:</w:t>
       </w:r>
       <w:r>
+        <w:rPr>
+          <w:rFonts w:cs="Times New Roman"/>
+        </w:rPr>
         <w:tab/>
         <w:t xml:space="preserve">Total Planned: </w:t>
       </w:r>
       <w:r>
+        <w:rPr>
+          <w:rFonts w:cs="Times New Roman"/>
+        </w:rPr>
         <w:br/>
         <w:t xml:space="preserve">Planned this cycle: </w:t>
       </w:r>
       <w:r>
+        <w:rPr>
+          <w:rFonts w:cs="Times New Roman"/>
+        </w:rPr>
         <w:br/>
         <w:t xml:space="preserve">Total Actual: </w:t>
       </w:r>
       <w:r>
+        <w:rPr>
+          <w:rFonts w:cs="Times New Roman"/>
+        </w:rPr>
         <w:br/>
         <w:t xml:space="preserve">Actual this cycle: </w:t>
       </w:r>
@@ -5452,64 +7109,106 @@
     <w:p>
       <w:pPr>
         <w:pStyle w:val="Paragraph"/>
-        <w:spacing w:before="120" w:line="360" w:lineRule="auto"/>
+        <w:spacing w:before="120" w:line="276" w:lineRule="auto"/>
         <w:ind w:firstLine="270"/>
-      </w:pPr>
-      <w:r>
+        <w:rPr>
+          <w:rFonts w:cs="Times New Roman"/>
+        </w:rPr>
+      </w:pPr>
+      <w:r>
+        <w:rPr>
+          <w:rFonts w:cs="Times New Roman"/>
+        </w:rPr>
         <w:t>Coder:</w:t>
       </w:r>
       <w:r>
+        <w:rPr>
+          <w:rFonts w:cs="Times New Roman"/>
+        </w:rPr>
         <w:tab/>
       </w:r>
     </w:p>
     <w:p>
       <w:pPr>
         <w:pStyle w:val="Paragraph"/>
-        <w:spacing w:line="360" w:lineRule="auto"/>
-      </w:pPr>
-      <w:r>
+        <w:spacing w:line="276" w:lineRule="auto"/>
+        <w:rPr>
+          <w:rFonts w:cs="Times New Roman"/>
+        </w:rPr>
+      </w:pPr>
+      <w:r>
+        <w:rPr>
+          <w:rFonts w:cs="Times New Roman"/>
+        </w:rPr>
         <w:t>Tester:</w:t>
       </w:r>
       <w:r>
+        <w:rPr>
+          <w:rFonts w:cs="Times New Roman"/>
+        </w:rPr>
         <w:tab/>
       </w:r>
     </w:p>
     <w:p>
       <w:pPr>
         <w:pStyle w:val="Paragraph"/>
-        <w:spacing w:line="360" w:lineRule="auto"/>
-      </w:pPr>
-      <w:r>
-        <w:t>Revie</w:t>
-      </w:r>
-      <w:r>
-        <w:t>wer:</w:t>
-      </w:r>
-      <w:r>
+        <w:spacing w:line="276" w:lineRule="auto"/>
+        <w:rPr>
+          <w:rFonts w:cs="Times New Roman"/>
+        </w:rPr>
+      </w:pPr>
+      <w:r>
+        <w:rPr>
+          <w:rFonts w:cs="Times New Roman"/>
+        </w:rPr>
+        <w:t>Reviewer:</w:t>
+      </w:r>
+      <w:r>
+        <w:rPr>
+          <w:rFonts w:cs="Times New Roman"/>
+        </w:rPr>
         <w:tab/>
       </w:r>
     </w:p>
     <w:p>
       <w:pPr>
         <w:pStyle w:val="Paragraph"/>
-        <w:spacing w:line="360" w:lineRule="auto"/>
-      </w:pPr>
-      <w:r>
+        <w:spacing w:line="276" w:lineRule="auto"/>
+        <w:rPr>
+          <w:rFonts w:cs="Times New Roman"/>
+        </w:rPr>
+      </w:pPr>
+      <w:r>
+        <w:rPr>
+          <w:rFonts w:cs="Times New Roman"/>
+        </w:rPr>
         <w:t>Status:</w:t>
       </w:r>
       <w:r>
+        <w:rPr>
+          <w:rFonts w:cs="Times New Roman"/>
+        </w:rPr>
         <w:tab/>
       </w:r>
       <w:r>
+        <w:rPr>
+          <w:rFonts w:cs="Times New Roman"/>
+        </w:rPr>
         <w:br w:type="page"/>
       </w:r>
     </w:p>
     <w:p>
       <w:pPr>
         <w:pStyle w:val="Heading1"/>
-      </w:pPr>
-      <w:bookmarkStart w:id="22" w:name="_Toc381479853"/>
-      <w:r>
+        <w:rPr>
+          <w:rFonts w:ascii="Times New Roman" w:hAnsi="Times New Roman" w:cs="Times New Roman"/>
+        </w:rPr>
+      </w:pPr>
+      <w:bookmarkStart w:id="22" w:name="_Toc381564425"/>
+      <w:r>
+        <w:rPr>
+          <w:rFonts w:ascii="Times New Roman" w:hAnsi="Times New Roman" w:cs="Times New Roman"/>
+        </w:rPr>
         <w:lastRenderedPageBreak/>
         <w:t>Design Documentation</w:t>
       </w:r>
@@ -5532,19 +7231,7 @@
         <w:rPr>
           <w:rFonts w:ascii="Times New Roman" w:hAnsi="Times New Roman" w:cs="Times New Roman"/>
         </w:rPr>
-        <w:t>C</w:t>
-      </w:r>
-      <w:r>
-        <w:rPr>
-          <w:rFonts w:ascii="Times New Roman" w:hAnsi="Times New Roman" w:cs="Times New Roman"/>
-        </w:rPr>
-        <w:t>lient (Web)</w:t>
-      </w:r>
-      <w:r>
-        <w:rPr>
-          <w:rFonts w:ascii="Times New Roman" w:hAnsi="Times New Roman" w:cs="Times New Roman"/>
-        </w:rPr>
-        <w:t>, s</w:t>
+        <w:t>Client (Web), s</w:t>
       </w:r>
       <w:r>
         <w:rPr>
@@ -5564,12 +7251,14 @@
         <w:pStyle w:val="Heading2"/>
         <w:rPr>
           <w:rStyle w:val="Heading2Char"/>
-        </w:rPr>
-      </w:pPr>
-      <w:bookmarkStart w:id="23" w:name="_Toc381479854"/>
+          <w:rFonts w:ascii="Times New Roman" w:hAnsi="Times New Roman" w:cs="Times New Roman"/>
+        </w:rPr>
+      </w:pPr>
+      <w:bookmarkStart w:id="23" w:name="_Toc381564426"/>
       <w:r>
         <w:rPr>
           <w:rStyle w:val="Heading2Char"/>
+          <w:rFonts w:ascii="Times New Roman" w:hAnsi="Times New Roman" w:cs="Times New Roman"/>
         </w:rPr>
         <w:t>Server components</w:t>
       </w:r>
@@ -5577,6 +7266,7 @@
       <w:r>
         <w:rPr>
           <w:rStyle w:val="Heading2Char"/>
+          <w:rFonts w:ascii="Times New Roman" w:hAnsi="Times New Roman" w:cs="Times New Roman"/>
         </w:rPr>
         <w:t xml:space="preserve"> </w:t>
       </w:r>
@@ -5584,17 +7274,29 @@
     <w:p>
       <w:pPr>
         <w:ind w:firstLine="270"/>
-      </w:pPr>
-      <w:r>
+        <w:rPr>
+          <w:rFonts w:ascii="Times New Roman" w:hAnsi="Times New Roman" w:cs="Times New Roman"/>
+        </w:rPr>
+      </w:pPr>
+      <w:r>
+        <w:rPr>
+          <w:rFonts w:ascii="Times New Roman" w:hAnsi="Times New Roman" w:cs="Times New Roman"/>
+        </w:rPr>
         <w:t>By: Leo Reyes</w:t>
       </w:r>
     </w:p>
     <w:p>
       <w:pPr>
         <w:pStyle w:val="Heading3"/>
-      </w:pPr>
-      <w:bookmarkStart w:id="24" w:name="_Toc381479855"/>
-      <w:r>
+        <w:rPr>
+          <w:rFonts w:ascii="Times New Roman" w:hAnsi="Times New Roman" w:cs="Times New Roman"/>
+        </w:rPr>
+      </w:pPr>
+      <w:bookmarkStart w:id="24" w:name="_Toc381564427"/>
+      <w:r>
+        <w:rPr>
+          <w:rFonts w:ascii="Times New Roman" w:hAnsi="Times New Roman" w:cs="Times New Roman"/>
+        </w:rPr>
         <w:t>Central Server</w:t>
       </w:r>
       <w:bookmarkEnd w:id="24"/>
@@ -5630,14 +7332,18 @@
     <w:p>
       <w:pPr>
         <w:pStyle w:val="Heading3"/>
-      </w:pPr>
-      <w:bookmarkStart w:id="25" w:name="_Toc381479856"/>
-      <w:proofErr w:type="spellStart"/>
-      <w:r>
+        <w:rPr>
+          <w:rFonts w:ascii="Times New Roman" w:hAnsi="Times New Roman" w:cs="Times New Roman"/>
+        </w:rPr>
+      </w:pPr>
+      <w:bookmarkStart w:id="25" w:name="_Toc381564428"/>
+      <w:r>
+        <w:rPr>
+          <w:rFonts w:ascii="Times New Roman" w:hAnsi="Times New Roman" w:cs="Times New Roman"/>
+        </w:rPr>
         <w:t>RequestProtocol</w:t>
       </w:r>
       <w:bookmarkEnd w:id="25"/>
-      <w:proofErr w:type="spellEnd"/>
     </w:p>
     <w:p>
       <w:pPr>
@@ -5690,29 +7396,33 @@
         <w:rPr>
           <w:rFonts w:ascii="Times New Roman" w:hAnsi="Times New Roman" w:cs="Times New Roman"/>
         </w:rPr>
-        <w:t xml:space="preserve">A requests contains an id, the destination of the request, the source of the request, an </w:t>
-      </w:r>
-      <w:proofErr w:type="spellStart"/>
-      <w:r>
-        <w:rPr>
-          <w:rFonts w:ascii="Times New Roman" w:hAnsi="Times New Roman" w:cs="Times New Roman"/>
-        </w:rPr>
-        <w:t>opcode</w:t>
-      </w:r>
-      <w:proofErr w:type="spellEnd"/>
-      <w:r>
-        <w:rPr>
-          <w:rFonts w:ascii="Times New Roman" w:hAnsi="Times New Roman" w:cs="Times New Roman"/>
-        </w:rPr>
-        <w:t>, a payload, and a response channel that the response to the request will be sent over.</w:t>
+        <w:t>A requests contains an id, the destination of the request, the source of the request, an op</w:t>
+      </w:r>
+      <w:r>
+        <w:rPr>
+          <w:rFonts w:ascii="Times New Roman" w:hAnsi="Times New Roman" w:cs="Times New Roman"/>
+        </w:rPr>
+        <w:t xml:space="preserve"> </w:t>
+      </w:r>
+      <w:r>
+        <w:rPr>
+          <w:rFonts w:ascii="Times New Roman" w:hAnsi="Times New Roman" w:cs="Times New Roman"/>
+        </w:rPr>
+        <w:t>code, a payload, and a response channel that the response to the request will be sent over.</w:t>
       </w:r>
     </w:p>
     <w:p>
       <w:pPr>
         <w:pStyle w:val="Heading3"/>
-      </w:pPr>
-      <w:bookmarkStart w:id="26" w:name="_Toc381479857"/>
-      <w:r>
+        <w:rPr>
+          <w:rFonts w:ascii="Times New Roman" w:hAnsi="Times New Roman" w:cs="Times New Roman"/>
+        </w:rPr>
+      </w:pPr>
+      <w:bookmarkStart w:id="26" w:name="_Toc381564429"/>
+      <w:r>
+        <w:rPr>
+          <w:rFonts w:ascii="Times New Roman" w:hAnsi="Times New Roman" w:cs="Times New Roman"/>
+        </w:rPr>
         <w:t>Web Server</w:t>
       </w:r>
       <w:bookmarkEnd w:id="26"/>
@@ -5801,7 +7511,6 @@
           <w:rFonts w:ascii="Times New Roman" w:hAnsi="Times New Roman" w:cs="Times New Roman"/>
         </w:rPr>
       </w:pPr>
-      <w:proofErr w:type="spellStart"/>
       <w:r>
         <w:rPr>
           <w:rFonts w:ascii="Times New Roman" w:hAnsi="Times New Roman" w:cs="Times New Roman"/>
@@ -5809,7 +7518,6 @@
         </w:rPr>
         <w:t>WebClientConnection</w:t>
       </w:r>
-      <w:proofErr w:type="spellEnd"/>
       <w:r>
         <w:rPr>
           <w:rFonts w:ascii="Times New Roman" w:hAnsi="Times New Roman" w:cs="Times New Roman"/>
@@ -5873,7 +7581,6 @@
         </w:rPr>
         <w:t xml:space="preserve"> – Maintains a list of connected clients as </w:t>
       </w:r>
-      <w:proofErr w:type="spellStart"/>
       <w:r>
         <w:rPr>
           <w:rFonts w:ascii="Times New Roman" w:hAnsi="Times New Roman" w:cs="Times New Roman"/>
@@ -5881,7 +7588,6 @@
         </w:rPr>
         <w:t>WebClientConnections</w:t>
       </w:r>
-      <w:proofErr w:type="spellEnd"/>
       <w:r>
         <w:rPr>
           <w:rFonts w:ascii="Times New Roman" w:hAnsi="Times New Roman" w:cs="Times New Roman"/>
@@ -5910,26 +7616,1583 @@
           <w:rFonts w:ascii="Times New Roman" w:hAnsi="Times New Roman" w:cs="Times New Roman"/>
         </w:rPr>
       </w:pPr>
-      <w:proofErr w:type="spellStart"/>
       <w:r>
         <w:rPr>
           <w:rFonts w:ascii="Times New Roman" w:hAnsi="Times New Roman" w:cs="Times New Roman"/>
         </w:rPr>
         <w:lastRenderedPageBreak/>
-        <w:t>RequestProtocol</w:t>
-      </w:r>
-      <w:proofErr w:type="spellEnd"/>
-      <w:r>
-        <w:rPr>
-          <w:rFonts w:ascii="Times New Roman" w:hAnsi="Times New Roman" w:cs="Times New Roman"/>
-        </w:rPr>
-        <w:t xml:space="preserve"> handler – handles incoming and outgoing requests made from the other server components.</w:t>
-      </w:r>
-    </w:p>
-    <w:p>
+        <w:t>RequestProtocol handler – handles incoming and outgoing requests made from the other server components.</w:t>
+      </w:r>
+    </w:p>
+    <w:p>
+      <w:pPr>
+        <w:pStyle w:val="Heading2"/>
+        <w:rPr>
+          <w:rFonts w:ascii="Times New Roman" w:hAnsi="Times New Roman" w:cs="Times New Roman"/>
+        </w:rPr>
+      </w:pPr>
       <w:bookmarkStart w:id="27" w:name="_GoBack"/>
+      <w:bookmarkStart w:id="28" w:name="_Toc381564430"/>
       <w:bookmarkEnd w:id="27"/>
-    </w:p>
+      <w:r>
+        <w:rPr>
+          <w:rFonts w:ascii="Times New Roman" w:hAnsi="Times New Roman" w:cs="Times New Roman"/>
+        </w:rPr>
+        <w:t>SMS Gateway</w:t>
+      </w:r>
+      <w:bookmarkEnd w:id="28"/>
+    </w:p>
+    <w:p>
+      <w:pPr>
+        <w:rPr>
+          <w:rFonts w:ascii="Times New Roman" w:hAnsi="Times New Roman" w:cs="Times New Roman"/>
+        </w:rPr>
+      </w:pPr>
+      <w:r>
+        <w:rPr>
+          <w:rFonts w:ascii="Times New Roman" w:hAnsi="Times New Roman" w:cs="Times New Roman"/>
+        </w:rPr>
+        <w:t>By: Charles Baker</w:t>
+      </w:r>
+    </w:p>
+    <w:p>
+      <w:pPr>
+        <w:pStyle w:val="Heading3"/>
+        <w:rPr>
+          <w:rFonts w:ascii="Times New Roman" w:hAnsi="Times New Roman" w:cs="Times New Roman"/>
+        </w:rPr>
+      </w:pPr>
+      <w:bookmarkStart w:id="29" w:name="_Toc381564431"/>
+      <w:r>
+        <w:rPr>
+          <w:rFonts w:ascii="Times New Roman" w:hAnsi="Times New Roman" w:cs="Times New Roman"/>
+        </w:rPr>
+        <w:t>Overview</w:t>
+      </w:r>
+      <w:bookmarkEnd w:id="29"/>
+    </w:p>
+    <w:p>
+      <w:pPr>
+        <w:spacing w:after="0"/>
+        <w:ind w:firstLine="270"/>
+        <w:rPr>
+          <w:rFonts w:ascii="Times New Roman" w:hAnsi="Times New Roman" w:cs="Times New Roman"/>
+        </w:rPr>
+      </w:pPr>
+      <w:r>
+        <w:rPr>
+          <w:rFonts w:ascii="Times New Roman" w:hAnsi="Times New Roman" w:cs="Times New Roman"/>
+        </w:rPr>
+        <w:t>The SMS Gateway app enables communication between the server and Geogram device. It runs on an Android smart phone and connects to the server via TCP. The server can send messages via TCP and the SmsGateway app will send those messages as SMS messages to the target Geogram device. The app will also read incoming SMS messages and forward them to the server via TCP.</w:t>
+      </w:r>
+    </w:p>
+    <w:p>
+      <w:pPr>
+        <w:pStyle w:val="Heading3"/>
+        <w:rPr>
+          <w:rFonts w:ascii="Times New Roman" w:hAnsi="Times New Roman" w:cs="Times New Roman"/>
+        </w:rPr>
+      </w:pPr>
+      <w:bookmarkStart w:id="30" w:name="_Toc381564432"/>
+      <w:r>
+        <w:rPr>
+          <w:rFonts w:ascii="Times New Roman" w:hAnsi="Times New Roman" w:cs="Times New Roman"/>
+        </w:rPr>
+        <w:t>Structure</w:t>
+      </w:r>
+      <w:bookmarkEnd w:id="30"/>
+    </w:p>
+    <w:p>
+      <w:pPr>
+        <w:spacing w:after="0"/>
+        <w:ind w:firstLine="270"/>
+        <w:rPr>
+          <w:rFonts w:ascii="Times New Roman" w:hAnsi="Times New Roman" w:cs="Times New Roman"/>
+        </w:rPr>
+      </w:pPr>
+      <w:r>
+        <w:rPr>
+          <w:rFonts w:ascii="Times New Roman" w:hAnsi="Times New Roman" w:cs="Times New Roman"/>
+        </w:rPr>
+        <w:t>The SMS Gateway app is comprised of three classes. The first is SMSActivity. SMSActivity defines what happens when a user interacts with the user interface. The user interface is defined by the activity_sms.xml file, which places the various buttons, text boxes, etc on the screen. SMSActivity has a few functions that start and stop the thread that the TCP connection exists on. It also updates the UI when connection statuses change.</w:t>
+      </w:r>
+    </w:p>
+    <w:p>
+      <w:pPr>
+        <w:spacing w:after="0"/>
+        <w:ind w:firstLine="270"/>
+        <w:rPr>
+          <w:rFonts w:ascii="Times New Roman" w:hAnsi="Times New Roman" w:cs="Times New Roman"/>
+        </w:rPr>
+      </w:pPr>
+    </w:p>
+    <w:p>
+      <w:pPr>
+        <w:spacing w:after="0"/>
+        <w:ind w:firstLine="270"/>
+        <w:rPr>
+          <w:rFonts w:ascii="Times New Roman" w:hAnsi="Times New Roman" w:cs="Times New Roman"/>
+        </w:rPr>
+      </w:pPr>
+      <w:r>
+        <w:rPr>
+          <w:rFonts w:ascii="Times New Roman" w:hAnsi="Times New Roman" w:cs="Times New Roman"/>
+        </w:rPr>
+        <w:t>The TCPAsyncTask class inherits from the AsyncTask class, which is a class used for multithreading in Android. This class Creates a TCP connection to the address entered by the user. While the connection is alive, it checks for new TCP and SMS messages and processes them. It also sends heartbeats to the server at set intervals, and expects a response, to ensure that the connection is still alive. If the connection is lost, it will continually try to reconnect until the user manually tells it to stop (by pressing the disconnect button).</w:t>
+      </w:r>
+      <w:r>
+        <w:rPr>
+          <w:rFonts w:ascii="Times New Roman" w:hAnsi="Times New Roman" w:cs="Times New Roman"/>
+        </w:rPr>
+        <w:t xml:space="preserve"> When the TCP connection status changes, it also calls methods from SMSActivity that are executed on the GUI thread that update the GUI to reflect the current connection status.</w:t>
+      </w:r>
+    </w:p>
+    <w:p>
+      <w:pPr>
+        <w:spacing w:after="0"/>
+        <w:ind w:firstLine="270"/>
+        <w:rPr>
+          <w:rFonts w:ascii="Times New Roman" w:hAnsi="Times New Roman" w:cs="Times New Roman"/>
+        </w:rPr>
+      </w:pPr>
+    </w:p>
+    <w:p>
+      <w:pPr>
+        <w:spacing w:after="0"/>
+        <w:ind w:firstLine="270"/>
+        <w:rPr>
+          <w:rFonts w:ascii="Times New Roman" w:hAnsi="Times New Roman" w:cs="Times New Roman"/>
+        </w:rPr>
+      </w:pPr>
+      <w:r>
+        <w:rPr>
+          <w:rFonts w:ascii="Times New Roman" w:hAnsi="Times New Roman" w:cs="Times New Roman"/>
+        </w:rPr>
+        <w:t>The SMSReceiver class extends the BroadcastReceiver class and listens for incoming SMS messages. When an SMS message is received, it places a copy of it in a linked list that can be accessed by static methods.</w:t>
+      </w:r>
+    </w:p>
+    <w:p>
+      <w:pPr>
+        <w:pStyle w:val="Heading3"/>
+        <w:rPr>
+          <w:rFonts w:ascii="Times New Roman" w:hAnsi="Times New Roman" w:cs="Times New Roman"/>
+        </w:rPr>
+      </w:pPr>
+      <w:bookmarkStart w:id="31" w:name="_Toc381564433"/>
+      <w:r>
+        <w:rPr>
+          <w:rFonts w:ascii="Times New Roman" w:hAnsi="Times New Roman" w:cs="Times New Roman"/>
+        </w:rPr>
+        <w:t>Interfaces</w:t>
+      </w:r>
+      <w:bookmarkEnd w:id="31"/>
+    </w:p>
+    <w:p>
+      <w:pPr>
+        <w:pStyle w:val="Heading4"/>
+        <w:rPr>
+          <w:rFonts w:ascii="Times New Roman" w:hAnsi="Times New Roman" w:cs="Times New Roman"/>
+        </w:rPr>
+      </w:pPr>
+      <w:r>
+        <w:rPr>
+          <w:rFonts w:ascii="Times New Roman" w:hAnsi="Times New Roman" w:cs="Times New Roman"/>
+        </w:rPr>
+        <w:t>SMSActivity</w:t>
+      </w:r>
+    </w:p>
+    <w:p>
+      <w:pPr>
+        <w:spacing w:after="0"/>
+        <w:rPr>
+          <w:rFonts w:ascii="Times New Roman" w:hAnsi="Times New Roman" w:cs="Times New Roman"/>
+          <w:b/>
+          <w:bCs/>
+        </w:rPr>
+      </w:pPr>
+      <w:r>
+        <w:rPr>
+          <w:rFonts w:ascii="Times New Roman" w:hAnsi="Times New Roman" w:cs="Times New Roman"/>
+          <w:b/>
+          <w:bCs/>
+        </w:rPr>
+        <w:t>Public:</w:t>
+      </w:r>
+    </w:p>
+    <w:p>
+      <w:pPr>
+        <w:spacing w:after="0"/>
+        <w:rPr>
+          <w:rFonts w:ascii="Times New Roman" w:hAnsi="Times New Roman" w:cs="Times New Roman"/>
+        </w:rPr>
+      </w:pPr>
+      <w:r>
+        <w:rPr>
+          <w:rFonts w:ascii="Times New Roman" w:hAnsi="Times New Roman" w:cs="Times New Roman"/>
+          <w:u w:val="single"/>
+        </w:rPr>
+        <w:t>void connectFunction(View view):</w:t>
+      </w:r>
+      <w:r>
+        <w:rPr>
+          <w:rFonts w:ascii="Times New Roman" w:hAnsi="Times New Roman" w:cs="Times New Roman"/>
+        </w:rPr>
+        <w:t xml:space="preserve"> </w:t>
+      </w:r>
+      <w:r>
+        <w:rPr>
+          <w:rFonts w:ascii="Times New Roman" w:hAnsi="Times New Roman" w:cs="Times New Roman"/>
+        </w:rPr>
+        <w:t>This method i</w:t>
+      </w:r>
+      <w:r>
+        <w:rPr>
+          <w:rFonts w:ascii="Times New Roman" w:hAnsi="Times New Roman" w:cs="Times New Roman"/>
+        </w:rPr>
+        <w:t xml:space="preserve">s called when the connect/disconnect button is pressed. </w:t>
+      </w:r>
+      <w:r>
+        <w:rPr>
+          <w:rFonts w:ascii="Times New Roman" w:hAnsi="Times New Roman" w:cs="Times New Roman"/>
+        </w:rPr>
+        <w:t>It is r</w:t>
+      </w:r>
+      <w:r>
+        <w:rPr>
+          <w:rFonts w:ascii="Times New Roman" w:hAnsi="Times New Roman" w:cs="Times New Roman"/>
+        </w:rPr>
+        <w:t>esponsible for starting and stopping the thread that handles TCP connections.</w:t>
+      </w:r>
+    </w:p>
+    <w:p>
+      <w:pPr>
+        <w:spacing w:after="0"/>
+        <w:rPr>
+          <w:rFonts w:ascii="Times New Roman" w:hAnsi="Times New Roman" w:cs="Times New Roman"/>
+        </w:rPr>
+      </w:pPr>
+    </w:p>
+    <w:p>
+      <w:pPr>
+        <w:spacing w:after="0"/>
+        <w:rPr>
+          <w:rFonts w:ascii="Times New Roman" w:hAnsi="Times New Roman" w:cs="Times New Roman"/>
+          <w:b/>
+          <w:bCs/>
+        </w:rPr>
+      </w:pPr>
+      <w:r>
+        <w:rPr>
+          <w:rFonts w:ascii="Times New Roman" w:hAnsi="Times New Roman" w:cs="Times New Roman"/>
+          <w:b/>
+          <w:bCs/>
+        </w:rPr>
+        <w:t>Protected:</w:t>
+      </w:r>
+    </w:p>
+    <w:p>
+      <w:pPr>
+        <w:spacing w:after="0"/>
+        <w:rPr>
+          <w:rFonts w:ascii="Times New Roman" w:hAnsi="Times New Roman" w:cs="Times New Roman"/>
+        </w:rPr>
+      </w:pPr>
+      <w:r>
+        <w:rPr>
+          <w:rFonts w:ascii="Times New Roman" w:hAnsi="Times New Roman" w:cs="Times New Roman"/>
+          <w:u w:val="single"/>
+        </w:rPr>
+        <w:t>void connected():</w:t>
+      </w:r>
+      <w:r>
+        <w:rPr>
+          <w:rFonts w:ascii="Times New Roman" w:hAnsi="Times New Roman" w:cs="Times New Roman"/>
+        </w:rPr>
+        <w:t xml:space="preserve"> This method alled</w:t>
+      </w:r>
+      <w:r>
+        <w:rPr>
+          <w:rFonts w:ascii="Times New Roman" w:hAnsi="Times New Roman" w:cs="Times New Roman"/>
+        </w:rPr>
+        <w:t xml:space="preserve"> when there is a</w:t>
+      </w:r>
+      <w:r>
+        <w:rPr>
+          <w:rFonts w:ascii="Times New Roman" w:hAnsi="Times New Roman" w:cs="Times New Roman"/>
+        </w:rPr>
+        <w:t xml:space="preserve"> TCP connection to update the GUI so it reflects that there is a connection</w:t>
+      </w:r>
+      <w:r>
+        <w:rPr>
+          <w:rFonts w:ascii="Times New Roman" w:hAnsi="Times New Roman" w:cs="Times New Roman"/>
+        </w:rPr>
+        <w:t>.</w:t>
+      </w:r>
+    </w:p>
+    <w:p>
+      <w:pPr>
+        <w:spacing w:after="0"/>
+        <w:rPr>
+          <w:rFonts w:ascii="Times New Roman" w:hAnsi="Times New Roman" w:cs="Times New Roman"/>
+          <w:u w:val="single"/>
+        </w:rPr>
+      </w:pPr>
+    </w:p>
+    <w:p>
+      <w:pPr>
+        <w:spacing w:after="0"/>
+        <w:rPr>
+          <w:rFonts w:ascii="Times New Roman" w:hAnsi="Times New Roman" w:cs="Times New Roman"/>
+        </w:rPr>
+      </w:pPr>
+      <w:r>
+        <w:rPr>
+          <w:rFonts w:ascii="Times New Roman" w:hAnsi="Times New Roman" w:cs="Times New Roman"/>
+          <w:u w:val="single"/>
+        </w:rPr>
+        <w:lastRenderedPageBreak/>
+        <w:t>void notConnected():</w:t>
+      </w:r>
+      <w:r>
+        <w:rPr>
+          <w:rFonts w:ascii="Times New Roman" w:hAnsi="Times New Roman" w:cs="Times New Roman"/>
+          <w:u w:val="single"/>
+        </w:rPr>
+        <w:t xml:space="preserve"> </w:t>
+      </w:r>
+      <w:r>
+        <w:rPr>
+          <w:rFonts w:ascii="Times New Roman" w:hAnsi="Times New Roman" w:cs="Times New Roman"/>
+        </w:rPr>
+        <w:t>This method is called</w:t>
+      </w:r>
+      <w:r>
+        <w:rPr>
+          <w:rFonts w:ascii="Times New Roman" w:hAnsi="Times New Roman" w:cs="Times New Roman"/>
+        </w:rPr>
+        <w:t xml:space="preserve"> when there is no TCP connection, but it is trying to connect, so the </w:t>
+      </w:r>
+      <w:r>
+        <w:rPr>
+          <w:rFonts w:ascii="Times New Roman" w:hAnsi="Times New Roman" w:cs="Times New Roman"/>
+        </w:rPr>
+        <w:t>GUI will be updated to reflect this</w:t>
+      </w:r>
+      <w:r>
+        <w:rPr>
+          <w:rFonts w:ascii="Times New Roman" w:hAnsi="Times New Roman" w:cs="Times New Roman"/>
+        </w:rPr>
+        <w:t>.</w:t>
+      </w:r>
+    </w:p>
+    <w:p>
+      <w:pPr>
+        <w:spacing w:after="0"/>
+        <w:rPr>
+          <w:rFonts w:ascii="Times New Roman" w:hAnsi="Times New Roman" w:cs="Times New Roman"/>
+          <w:u w:val="single"/>
+        </w:rPr>
+      </w:pPr>
+    </w:p>
+    <w:p>
+      <w:pPr>
+        <w:spacing w:after="0"/>
+        <w:rPr>
+          <w:rFonts w:ascii="Times New Roman" w:hAnsi="Times New Roman" w:cs="Times New Roman"/>
+        </w:rPr>
+      </w:pPr>
+      <w:r>
+        <w:rPr>
+          <w:rFonts w:ascii="Times New Roman" w:hAnsi="Times New Roman" w:cs="Times New Roman"/>
+          <w:u w:val="single"/>
+        </w:rPr>
+        <w:t>void disconnected():</w:t>
+      </w:r>
+      <w:r>
+        <w:rPr>
+          <w:rFonts w:ascii="Times New Roman" w:hAnsi="Times New Roman" w:cs="Times New Roman"/>
+        </w:rPr>
+        <w:t xml:space="preserve"> </w:t>
+      </w:r>
+      <w:r>
+        <w:rPr>
+          <w:rFonts w:ascii="Times New Roman" w:hAnsi="Times New Roman" w:cs="Times New Roman"/>
+        </w:rPr>
+        <w:t>This method is c</w:t>
+      </w:r>
+      <w:r>
+        <w:rPr>
+          <w:rFonts w:ascii="Times New Roman" w:hAnsi="Times New Roman" w:cs="Times New Roman"/>
+        </w:rPr>
+        <w:t>alled after disconnect(), once the TCP connection has actually disconnected</w:t>
+      </w:r>
+      <w:r>
+        <w:rPr>
+          <w:rFonts w:ascii="Times New Roman" w:hAnsi="Times New Roman" w:cs="Times New Roman"/>
+        </w:rPr>
+        <w:t xml:space="preserve"> and thread ended</w:t>
+      </w:r>
+      <w:r>
+        <w:rPr>
+          <w:rFonts w:ascii="Times New Roman" w:hAnsi="Times New Roman" w:cs="Times New Roman"/>
+        </w:rPr>
+        <w:t>, so the text fields are re-enabled for the user to type in.</w:t>
+      </w:r>
+    </w:p>
+    <w:p>
+      <w:pPr>
+        <w:pStyle w:val="Heading4"/>
+        <w:rPr>
+          <w:rFonts w:ascii="Times New Roman" w:hAnsi="Times New Roman" w:cs="Times New Roman"/>
+        </w:rPr>
+      </w:pPr>
+      <w:r>
+        <w:rPr>
+          <w:rFonts w:ascii="Times New Roman" w:hAnsi="Times New Roman" w:cs="Times New Roman"/>
+        </w:rPr>
+        <w:t>TCPAsyncTask</w:t>
+      </w:r>
+    </w:p>
+    <w:p>
+      <w:pPr>
+        <w:spacing w:after="0"/>
+        <w:rPr>
+          <w:rFonts w:ascii="Times New Roman" w:hAnsi="Times New Roman" w:cs="Times New Roman"/>
+          <w:b/>
+          <w:bCs/>
+        </w:rPr>
+      </w:pPr>
+      <w:r>
+        <w:rPr>
+          <w:rFonts w:ascii="Times New Roman" w:hAnsi="Times New Roman" w:cs="Times New Roman"/>
+          <w:b/>
+          <w:bCs/>
+        </w:rPr>
+        <w:t>Public:</w:t>
+      </w:r>
+    </w:p>
+    <w:p>
+      <w:pPr>
+        <w:spacing w:after="0"/>
+        <w:rPr>
+          <w:rFonts w:ascii="Times New Roman" w:hAnsi="Times New Roman" w:cs="Times New Roman"/>
+        </w:rPr>
+      </w:pPr>
+      <w:r>
+        <w:rPr>
+          <w:rFonts w:ascii="Times New Roman" w:hAnsi="Times New Roman" w:cs="Times New Roman"/>
+          <w:u w:val="single"/>
+        </w:rPr>
+        <w:t>TCPAsyncTask(SMSActivity parentAct):</w:t>
+      </w:r>
+      <w:r>
+        <w:rPr>
+          <w:rFonts w:ascii="Times New Roman" w:hAnsi="Times New Roman" w:cs="Times New Roman"/>
+        </w:rPr>
+        <w:t xml:space="preserve"> </w:t>
+      </w:r>
+      <w:r>
+        <w:rPr>
+          <w:rFonts w:ascii="Times New Roman" w:hAnsi="Times New Roman" w:cs="Times New Roman"/>
+        </w:rPr>
+        <w:t>This method c</w:t>
+      </w:r>
+      <w:r>
+        <w:rPr>
+          <w:rFonts w:ascii="Times New Roman" w:hAnsi="Times New Roman" w:cs="Times New Roman"/>
+        </w:rPr>
+        <w:t>reates a new TCPAsyncTask with a reference to the parent activity so it can update the interface.</w:t>
+      </w:r>
+    </w:p>
+    <w:p>
+      <w:pPr>
+        <w:spacing w:after="0"/>
+        <w:rPr>
+          <w:rFonts w:ascii="Times New Roman" w:hAnsi="Times New Roman" w:cs="Times New Roman"/>
+          <w:u w:val="single"/>
+        </w:rPr>
+      </w:pPr>
+    </w:p>
+    <w:p>
+      <w:pPr>
+        <w:spacing w:after="0"/>
+        <w:rPr>
+          <w:rFonts w:ascii="Times New Roman" w:hAnsi="Times New Roman" w:cs="Times New Roman"/>
+        </w:rPr>
+      </w:pPr>
+      <w:r>
+        <w:rPr>
+          <w:rFonts w:ascii="Times New Roman" w:hAnsi="Times New Roman" w:cs="Times New Roman"/>
+          <w:u w:val="single"/>
+        </w:rPr>
+        <w:t xml:space="preserve">void </w:t>
+      </w:r>
+      <w:r>
+        <w:rPr>
+          <w:rFonts w:ascii="Times New Roman" w:hAnsi="Times New Roman" w:cs="Times New Roman"/>
+          <w:u w:val="single"/>
+        </w:rPr>
+        <w:t>endTask():</w:t>
+      </w:r>
+      <w:r>
+        <w:rPr>
+          <w:rFonts w:ascii="Times New Roman" w:hAnsi="Times New Roman" w:cs="Times New Roman"/>
+        </w:rPr>
+        <w:t xml:space="preserve"> </w:t>
+      </w:r>
+      <w:r>
+        <w:rPr>
+          <w:rFonts w:ascii="Times New Roman" w:hAnsi="Times New Roman" w:cs="Times New Roman"/>
+        </w:rPr>
+        <w:t>This method s</w:t>
+      </w:r>
+      <w:r>
+        <w:rPr>
+          <w:rFonts w:ascii="Times New Roman" w:hAnsi="Times New Roman" w:cs="Times New Roman"/>
+        </w:rPr>
+        <w:t>ets the task to disconnect and end the thread.</w:t>
+      </w:r>
+    </w:p>
+    <w:p>
+      <w:pPr>
+        <w:spacing w:after="0"/>
+        <w:rPr>
+          <w:rFonts w:ascii="Times New Roman" w:hAnsi="Times New Roman" w:cs="Times New Roman"/>
+          <w:u w:val="single"/>
+        </w:rPr>
+      </w:pPr>
+    </w:p>
+    <w:p>
+      <w:pPr>
+        <w:spacing w:after="0"/>
+        <w:rPr>
+          <w:rFonts w:ascii="Times New Roman" w:hAnsi="Times New Roman" w:cs="Times New Roman"/>
+        </w:rPr>
+      </w:pPr>
+      <w:r>
+        <w:rPr>
+          <w:rFonts w:ascii="Times New Roman" w:hAnsi="Times New Roman" w:cs="Times New Roman"/>
+          <w:u w:val="single"/>
+        </w:rPr>
+        <w:t>execute(String… arg</w:t>
+      </w:r>
+      <w:r>
+        <w:rPr>
+          <w:rFonts w:ascii="Times New Roman" w:hAnsi="Times New Roman" w:cs="Times New Roman"/>
+          <w:u w:val="single"/>
+        </w:rPr>
+        <w:t>):</w:t>
+      </w:r>
+      <w:r>
+        <w:rPr>
+          <w:rFonts w:ascii="Times New Roman" w:hAnsi="Times New Roman" w:cs="Times New Roman"/>
+        </w:rPr>
+        <w:t xml:space="preserve"> This method runs</w:t>
+      </w:r>
+      <w:r>
+        <w:rPr>
+          <w:rFonts w:ascii="Times New Roman" w:hAnsi="Times New Roman" w:cs="Times New Roman"/>
+        </w:rPr>
+        <w:t xml:space="preserve"> the task as a n</w:t>
+      </w:r>
+      <w:r>
+        <w:rPr>
+          <w:rFonts w:ascii="Times New Roman" w:hAnsi="Times New Roman" w:cs="Times New Roman"/>
+        </w:rPr>
+        <w:t>ew thread. The</w:t>
+      </w:r>
+      <w:r>
+        <w:rPr>
+          <w:rFonts w:ascii="Times New Roman" w:hAnsi="Times New Roman" w:cs="Times New Roman"/>
+        </w:rPr>
+        <w:t xml:space="preserve"> arguments should be the IP and port of the server in that order as Strings.</w:t>
+      </w:r>
+      <w:r>
+        <w:rPr>
+          <w:rFonts w:ascii="Times New Roman" w:hAnsi="Times New Roman" w:cs="Times New Roman"/>
+        </w:rPr>
+        <w:t xml:space="preserve"> </w:t>
+      </w:r>
+      <w:r>
+        <w:rPr>
+          <w:rFonts w:ascii="Times New Roman" w:hAnsi="Times New Roman" w:cs="Times New Roman"/>
+        </w:rPr>
+        <w:t>This method calls</w:t>
+      </w:r>
+      <w:r>
+        <w:rPr>
+          <w:rFonts w:ascii="Times New Roman" w:hAnsi="Times New Roman" w:cs="Times New Roman"/>
+        </w:rPr>
+        <w:t xml:space="preserve"> the doInBackground </w:t>
+      </w:r>
+      <w:r>
+        <w:rPr>
+          <w:rFonts w:ascii="Times New Roman" w:hAnsi="Times New Roman" w:cs="Times New Roman"/>
+        </w:rPr>
+        <w:t>method</w:t>
+      </w:r>
+      <w:r>
+        <w:rPr>
+          <w:rFonts w:ascii="Times New Roman" w:hAnsi="Times New Roman" w:cs="Times New Roman"/>
+        </w:rPr>
+        <w:t>.</w:t>
+      </w:r>
+    </w:p>
+    <w:p>
+      <w:pPr>
+        <w:spacing w:after="0"/>
+        <w:rPr>
+          <w:rFonts w:ascii="Times New Roman" w:hAnsi="Times New Roman" w:cs="Times New Roman"/>
+        </w:rPr>
+      </w:pPr>
+    </w:p>
+    <w:p>
+      <w:pPr>
+        <w:spacing w:after="0"/>
+        <w:rPr>
+          <w:rFonts w:ascii="Times New Roman" w:hAnsi="Times New Roman" w:cs="Times New Roman"/>
+          <w:b/>
+          <w:bCs/>
+        </w:rPr>
+      </w:pPr>
+      <w:r>
+        <w:rPr>
+          <w:rFonts w:ascii="Times New Roman" w:hAnsi="Times New Roman" w:cs="Times New Roman"/>
+          <w:b/>
+          <w:bCs/>
+        </w:rPr>
+        <w:t>Protected:</w:t>
+      </w:r>
+    </w:p>
+    <w:p>
+      <w:pPr>
+        <w:spacing w:after="0"/>
+        <w:rPr>
+          <w:rFonts w:ascii="Times New Roman" w:hAnsi="Times New Roman" w:cs="Times New Roman"/>
+        </w:rPr>
+      </w:pPr>
+      <w:r>
+        <w:rPr>
+          <w:rFonts w:ascii="Times New Roman" w:hAnsi="Times New Roman" w:cs="Times New Roman"/>
+          <w:u w:val="single"/>
+        </w:rPr>
+        <w:t xml:space="preserve">void </w:t>
+      </w:r>
+      <w:r>
+        <w:rPr>
+          <w:rFonts w:ascii="Times New Roman" w:hAnsi="Times New Roman" w:cs="Times New Roman"/>
+          <w:u w:val="single"/>
+        </w:rPr>
+        <w:t>onProgressUpdate(Integer… progress):</w:t>
+      </w:r>
+      <w:r>
+        <w:rPr>
+          <w:rFonts w:ascii="Times New Roman" w:hAnsi="Times New Roman" w:cs="Times New Roman"/>
+          <w:b/>
+          <w:bCs/>
+        </w:rPr>
+        <w:t xml:space="preserve"> </w:t>
+      </w:r>
+      <w:r>
+        <w:rPr>
+          <w:rFonts w:ascii="Times New Roman" w:hAnsi="Times New Roman" w:cs="Times New Roman"/>
+        </w:rPr>
+        <w:t>This method is c</w:t>
+      </w:r>
+      <w:r>
+        <w:rPr>
+          <w:rFonts w:ascii="Times New Roman" w:hAnsi="Times New Roman" w:cs="Times New Roman"/>
+        </w:rPr>
+        <w:t>alled when publishProgress</w:t>
+      </w:r>
+      <w:r>
+        <w:rPr>
+          <w:rFonts w:ascii="Times New Roman" w:hAnsi="Times New Roman" w:cs="Times New Roman"/>
+        </w:rPr>
+        <w:t>(Integer… progress) is called. It e</w:t>
+      </w:r>
+      <w:r>
+        <w:rPr>
+          <w:rFonts w:ascii="Times New Roman" w:hAnsi="Times New Roman" w:cs="Times New Roman"/>
+        </w:rPr>
+        <w:t xml:space="preserve">xecutes on the GUI thread and updates it to reflect the current connection status. </w:t>
+      </w:r>
+      <w:r>
+        <w:rPr>
+          <w:rFonts w:ascii="Times New Roman" w:hAnsi="Times New Roman" w:cs="Times New Roman"/>
+        </w:rPr>
+        <w:t>The a</w:t>
+      </w:r>
+      <w:r>
+        <w:rPr>
+          <w:rFonts w:ascii="Times New Roman" w:hAnsi="Times New Roman" w:cs="Times New Roman"/>
+        </w:rPr>
+        <w:t>rgument should be one of the constants NO_CONNECTION or CONNECTION.</w:t>
+      </w:r>
+    </w:p>
+    <w:p>
+      <w:pPr>
+        <w:spacing w:after="0"/>
+        <w:rPr>
+          <w:rFonts w:ascii="Times New Roman" w:hAnsi="Times New Roman" w:cs="Times New Roman"/>
+        </w:rPr>
+      </w:pPr>
+    </w:p>
+    <w:p>
+      <w:pPr>
+        <w:spacing w:after="0"/>
+        <w:rPr>
+          <w:rFonts w:ascii="Times New Roman" w:hAnsi="Times New Roman" w:cs="Times New Roman"/>
+        </w:rPr>
+      </w:pPr>
+      <w:r>
+        <w:rPr>
+          <w:rFonts w:ascii="Times New Roman" w:hAnsi="Times New Roman" w:cs="Times New Roman"/>
+          <w:u w:val="single"/>
+        </w:rPr>
+        <w:t xml:space="preserve">void </w:t>
+      </w:r>
+      <w:r>
+        <w:rPr>
+          <w:rFonts w:ascii="Times New Roman" w:hAnsi="Times New Roman" w:cs="Times New Roman"/>
+          <w:u w:val="single"/>
+        </w:rPr>
+        <w:t>onPostExecute(Boolean bool):</w:t>
+      </w:r>
+      <w:r>
+        <w:rPr>
+          <w:rFonts w:ascii="Times New Roman" w:hAnsi="Times New Roman" w:cs="Times New Roman"/>
+        </w:rPr>
+        <w:t xml:space="preserve"> </w:t>
+      </w:r>
+      <w:r>
+        <w:rPr>
+          <w:rFonts w:ascii="Times New Roman" w:hAnsi="Times New Roman" w:cs="Times New Roman"/>
+        </w:rPr>
+        <w:t>This method is c</w:t>
+      </w:r>
+      <w:r>
+        <w:rPr>
+          <w:rFonts w:ascii="Times New Roman" w:hAnsi="Times New Roman" w:cs="Times New Roman"/>
+        </w:rPr>
+        <w:t xml:space="preserve">alled automatically when the task ends. </w:t>
+      </w:r>
+      <w:r>
+        <w:rPr>
+          <w:rFonts w:ascii="Times New Roman" w:hAnsi="Times New Roman" w:cs="Times New Roman"/>
+        </w:rPr>
+        <w:t>It m</w:t>
+      </w:r>
+      <w:r>
+        <w:rPr>
+          <w:rFonts w:ascii="Times New Roman" w:hAnsi="Times New Roman" w:cs="Times New Roman"/>
+        </w:rPr>
+        <w:t>akes the text fields on the GUI editable again.</w:t>
+      </w:r>
+    </w:p>
+    <w:p>
+      <w:pPr>
+        <w:spacing w:after="0"/>
+        <w:rPr>
+          <w:rFonts w:ascii="Times New Roman" w:hAnsi="Times New Roman" w:cs="Times New Roman"/>
+        </w:rPr>
+      </w:pPr>
+    </w:p>
+    <w:p>
+      <w:pPr>
+        <w:rPr>
+          <w:rFonts w:ascii="Times New Roman" w:hAnsi="Times New Roman" w:cs="Times New Roman"/>
+          <w:u w:val="single"/>
+        </w:rPr>
+      </w:pPr>
+      <w:r>
+        <w:rPr>
+          <w:rFonts w:ascii="Times New Roman" w:hAnsi="Times New Roman" w:cs="Times New Roman"/>
+          <w:u w:val="single"/>
+        </w:rPr>
+        <w:t>Boolean doInBackground(String… arg):</w:t>
+      </w:r>
+      <w:r>
+        <w:rPr>
+          <w:rFonts w:ascii="Times New Roman" w:hAnsi="Times New Roman" w:cs="Times New Roman"/>
+        </w:rPr>
+        <w:t xml:space="preserve"> </w:t>
+      </w:r>
+      <w:r>
+        <w:rPr>
+          <w:rFonts w:ascii="Times New Roman" w:hAnsi="Times New Roman" w:cs="Times New Roman"/>
+        </w:rPr>
+        <w:t>This method s</w:t>
+      </w:r>
+      <w:r>
+        <w:rPr>
+          <w:rFonts w:ascii="Times New Roman" w:hAnsi="Times New Roman" w:cs="Times New Roman"/>
+        </w:rPr>
+        <w:t xml:space="preserve">hould not be called directly. </w:t>
+      </w:r>
+      <w:r>
+        <w:rPr>
+          <w:rFonts w:ascii="Times New Roman" w:hAnsi="Times New Roman" w:cs="Times New Roman"/>
+        </w:rPr>
+        <w:t>It m</w:t>
+      </w:r>
+      <w:r>
+        <w:rPr>
+          <w:rFonts w:ascii="Times New Roman" w:hAnsi="Times New Roman" w:cs="Times New Roman"/>
+        </w:rPr>
+        <w:t xml:space="preserve">aintains a TCP connection with the server. </w:t>
+      </w:r>
+      <w:r>
+        <w:rPr>
+          <w:rFonts w:ascii="Times New Roman" w:hAnsi="Times New Roman" w:cs="Times New Roman"/>
+        </w:rPr>
+        <w:t>It p</w:t>
+      </w:r>
+      <w:r>
+        <w:rPr>
+          <w:rFonts w:ascii="Times New Roman" w:hAnsi="Times New Roman" w:cs="Times New Roman"/>
+        </w:rPr>
+        <w:t>rocesses inbound TCP and SMS messages whe</w:t>
+      </w:r>
+      <w:r>
+        <w:rPr>
+          <w:rFonts w:ascii="Times New Roman" w:hAnsi="Times New Roman" w:cs="Times New Roman"/>
+        </w:rPr>
+        <w:t>n the TCP connection is alive and u</w:t>
+      </w:r>
+      <w:r>
+        <w:rPr>
+          <w:rFonts w:ascii="Times New Roman" w:hAnsi="Times New Roman" w:cs="Times New Roman"/>
+        </w:rPr>
+        <w:t>ses a heartbeat to test if connection is still alive.</w:t>
+      </w:r>
+    </w:p>
+    <w:p>
+      <w:pPr>
+        <w:pStyle w:val="Heading4"/>
+        <w:rPr>
+          <w:rFonts w:ascii="Times New Roman" w:hAnsi="Times New Roman" w:cs="Times New Roman"/>
+        </w:rPr>
+      </w:pPr>
+      <w:r>
+        <w:rPr>
+          <w:rFonts w:ascii="Times New Roman" w:hAnsi="Times New Roman" w:cs="Times New Roman"/>
+        </w:rPr>
+        <w:t>SMSReceiver</w:t>
+      </w:r>
+    </w:p>
+    <w:p>
+      <w:pPr>
+        <w:spacing w:after="0"/>
+        <w:rPr>
+          <w:rFonts w:ascii="Times New Roman" w:hAnsi="Times New Roman" w:cs="Times New Roman"/>
+          <w:b/>
+          <w:bCs/>
+        </w:rPr>
+      </w:pPr>
+      <w:r>
+        <w:rPr>
+          <w:rFonts w:ascii="Times New Roman" w:hAnsi="Times New Roman" w:cs="Times New Roman"/>
+          <w:b/>
+          <w:bCs/>
+        </w:rPr>
+        <w:t>Public:</w:t>
+      </w:r>
+    </w:p>
+    <w:p>
+      <w:pPr>
+        <w:spacing w:after="0"/>
+        <w:rPr>
+          <w:rFonts w:ascii="Times New Roman" w:hAnsi="Times New Roman" w:cs="Times New Roman"/>
+        </w:rPr>
+      </w:pPr>
+      <w:r>
+        <w:rPr>
+          <w:rFonts w:ascii="Times New Roman" w:hAnsi="Times New Roman" w:cs="Times New Roman"/>
+          <w:u w:val="single"/>
+        </w:rPr>
+        <w:t xml:space="preserve">void </w:t>
+      </w:r>
+      <w:r>
+        <w:rPr>
+          <w:rFonts w:ascii="Times New Roman" w:hAnsi="Times New Roman" w:cs="Times New Roman"/>
+          <w:u w:val="single"/>
+        </w:rPr>
+        <w:t>onReceive(Context arg0, Intent arg1):</w:t>
+      </w:r>
+      <w:r>
+        <w:rPr>
+          <w:rFonts w:ascii="Times New Roman" w:hAnsi="Times New Roman" w:cs="Times New Roman"/>
+        </w:rPr>
+        <w:t xml:space="preserve"> This method is</w:t>
+      </w:r>
+      <w:r>
+        <w:rPr>
+          <w:rFonts w:ascii="Times New Roman" w:hAnsi="Times New Roman" w:cs="Times New Roman"/>
+        </w:rPr>
+        <w:t xml:space="preserve"> c</w:t>
+      </w:r>
+      <w:r>
+        <w:rPr>
+          <w:rFonts w:ascii="Times New Roman" w:hAnsi="Times New Roman" w:cs="Times New Roman"/>
+        </w:rPr>
+        <w:t>alled automatically when an SMS message is received. It adds a copy of the SMS message to a static list.</w:t>
+      </w:r>
+    </w:p>
+    <w:p>
+      <w:pPr>
+        <w:spacing w:after="0"/>
+        <w:rPr>
+          <w:rFonts w:ascii="Times New Roman" w:hAnsi="Times New Roman" w:cs="Times New Roman"/>
+        </w:rPr>
+      </w:pPr>
+    </w:p>
+    <w:p>
+      <w:pPr>
+        <w:spacing w:after="0"/>
+        <w:rPr>
+          <w:rFonts w:ascii="Times New Roman" w:hAnsi="Times New Roman" w:cs="Times New Roman"/>
+        </w:rPr>
+      </w:pPr>
+      <w:r>
+        <w:rPr>
+          <w:rFonts w:ascii="Times New Roman" w:hAnsi="Times New Roman" w:cs="Times New Roman"/>
+          <w:u w:val="single"/>
+        </w:rPr>
+        <w:t xml:space="preserve">boolean </w:t>
+      </w:r>
+      <w:r>
+        <w:rPr>
+          <w:rFonts w:ascii="Times New Roman" w:hAnsi="Times New Roman" w:cs="Times New Roman"/>
+          <w:u w:val="single"/>
+        </w:rPr>
+        <w:t>hasMsg():</w:t>
+      </w:r>
+      <w:r>
+        <w:rPr>
+          <w:rFonts w:ascii="Times New Roman" w:hAnsi="Times New Roman" w:cs="Times New Roman"/>
+        </w:rPr>
+        <w:t xml:space="preserve"> This method returns whether there is an SMS message waiting in the list.</w:t>
+      </w:r>
+    </w:p>
+    <w:p>
+      <w:pPr>
+        <w:spacing w:after="0"/>
+        <w:rPr>
+          <w:rFonts w:ascii="Times New Roman" w:hAnsi="Times New Roman" w:cs="Times New Roman"/>
+        </w:rPr>
+      </w:pPr>
+    </w:p>
+    <w:p>
+      <w:pPr>
+        <w:spacing w:after="0"/>
+        <w:rPr>
+          <w:rFonts w:ascii="Times New Roman" w:hAnsi="Times New Roman" w:cs="Times New Roman"/>
+        </w:rPr>
+      </w:pPr>
+      <w:r>
+        <w:rPr>
+          <w:rFonts w:ascii="Times New Roman" w:hAnsi="Times New Roman" w:cs="Times New Roman"/>
+          <w:u w:val="single"/>
+        </w:rPr>
+        <w:t xml:space="preserve">SmsMessage </w:t>
+      </w:r>
+      <w:r>
+        <w:rPr>
+          <w:rFonts w:ascii="Times New Roman" w:hAnsi="Times New Roman" w:cs="Times New Roman"/>
+          <w:u w:val="single"/>
+        </w:rPr>
+        <w:t xml:space="preserve">getNextMsg(): </w:t>
+      </w:r>
+      <w:r>
+        <w:rPr>
+          <w:rFonts w:ascii="Times New Roman" w:hAnsi="Times New Roman" w:cs="Times New Roman"/>
+        </w:rPr>
+        <w:t>This method removes and returns the nxt SMS message from the list.</w:t>
+      </w:r>
+    </w:p>
+    <w:p>
+      <w:pPr>
+        <w:pStyle w:val="Heading4"/>
+        <w:rPr>
+          <w:rFonts w:ascii="Times New Roman" w:hAnsi="Times New Roman" w:cs="Times New Roman"/>
+        </w:rPr>
+      </w:pPr>
+      <w:r>
+        <w:rPr>
+          <w:rFonts w:ascii="Times New Roman" w:hAnsi="Times New Roman" w:cs="Times New Roman"/>
+        </w:rPr>
+        <w:t>TCP messaging protocol</w:t>
+      </w:r>
+    </w:p>
+    <w:p>
+      <w:pPr>
+        <w:spacing w:after="0"/>
+        <w:rPr>
+          <w:rFonts w:ascii="Times New Roman" w:hAnsi="Times New Roman" w:cs="Times New Roman"/>
+        </w:rPr>
+      </w:pPr>
+      <w:r>
+        <w:rPr>
+          <w:rFonts w:ascii="Times New Roman" w:hAnsi="Times New Roman" w:cs="Times New Roman"/>
+        </w:rPr>
+        <w:t xml:space="preserve">Messages </w:t>
+      </w:r>
+      <w:r>
+        <w:rPr>
+          <w:rFonts w:ascii="Times New Roman" w:hAnsi="Times New Roman" w:cs="Times New Roman"/>
+        </w:rPr>
+        <w:t>are</w:t>
+      </w:r>
+      <w:r>
+        <w:rPr>
+          <w:rFonts w:ascii="Times New Roman" w:hAnsi="Times New Roman" w:cs="Times New Roman"/>
+        </w:rPr>
+        <w:t xml:space="preserve"> sent in the following format: [&lt;phone number&gt;]&lt;message&gt;|</w:t>
+      </w:r>
+    </w:p>
+    <w:p>
+      <w:pPr>
+        <w:spacing w:after="0"/>
+        <w:rPr>
+          <w:rFonts w:ascii="Times New Roman" w:hAnsi="Times New Roman" w:cs="Times New Roman"/>
+        </w:rPr>
+      </w:pPr>
+      <w:r>
+        <w:rPr>
+          <w:rFonts w:ascii="Times New Roman" w:hAnsi="Times New Roman" w:cs="Times New Roman"/>
+        </w:rPr>
+        <w:t>Example: [1234567890]Hello World|</w:t>
+      </w:r>
+    </w:p>
+    <w:p>
+      <w:pPr>
+        <w:spacing w:after="0"/>
+        <w:rPr>
+          <w:rFonts w:ascii="Times New Roman" w:hAnsi="Times New Roman" w:cs="Times New Roman"/>
+        </w:rPr>
+      </w:pPr>
+      <w:r>
+        <w:rPr>
+          <w:rFonts w:ascii="Times New Roman" w:hAnsi="Times New Roman" w:cs="Times New Roman"/>
+        </w:rPr>
+        <w:t>Characters ‘[‘, ‘]’, and ‘|’ are reserved and should not be used in the message (they are not used in any Geogram One commands or responses</w:t>
+      </w:r>
+      <w:r>
+        <w:rPr>
+          <w:rFonts w:ascii="Times New Roman" w:hAnsi="Times New Roman" w:cs="Times New Roman"/>
+        </w:rPr>
+        <w:t>, so this does not cause problems</w:t>
+      </w:r>
+      <w:r>
+        <w:rPr>
+          <w:rFonts w:ascii="Times New Roman" w:hAnsi="Times New Roman" w:cs="Times New Roman"/>
+        </w:rPr>
+        <w:t>).</w:t>
+      </w:r>
+    </w:p>
+    <w:p>
+      <w:pPr>
+        <w:rPr>
+          <w:rFonts w:ascii="Times New Roman" w:eastAsiaTheme="majorEastAsia" w:hAnsi="Times New Roman" w:cs="Times New Roman"/>
+          <w:b/>
+          <w:bCs/>
+          <w:color w:val="4F81BD" w:themeColor="accent1"/>
+        </w:rPr>
+      </w:pPr>
+      <w:r>
+        <w:rPr>
+          <w:rFonts w:ascii="Times New Roman" w:hAnsi="Times New Roman" w:cs="Times New Roman"/>
+        </w:rPr>
+        <w:br w:type="page"/>
+      </w:r>
+    </w:p>
+    <w:p>
+      <w:pPr>
+        <w:pStyle w:val="Heading3"/>
+        <w:rPr>
+          <w:rFonts w:ascii="Times New Roman" w:hAnsi="Times New Roman" w:cs="Times New Roman"/>
+        </w:rPr>
+      </w:pPr>
+      <w:bookmarkStart w:id="32" w:name="_Toc381564434"/>
+      <w:r>
+        <w:rPr>
+          <w:rFonts w:ascii="Times New Roman" w:hAnsi="Times New Roman" w:cs="Times New Roman"/>
+        </w:rPr>
+        <w:lastRenderedPageBreak/>
+        <w:t>Activity Diagram</w:t>
+      </w:r>
+      <w:bookmarkEnd w:id="32"/>
+    </w:p>
+    <w:p>
+      <w:pPr>
+        <w:ind w:firstLine="270"/>
+        <w:rPr>
+          <w:rFonts w:ascii="Times New Roman" w:hAnsi="Times New Roman" w:cs="Times New Roman"/>
+        </w:rPr>
+      </w:pPr>
+      <w:r>
+        <w:rPr>
+          <w:rFonts w:ascii="Times New Roman" w:hAnsi="Times New Roman" w:cs="Times New Roman"/>
+        </w:rPr>
+        <w:t>This</w:t>
+      </w:r>
+      <w:r>
+        <w:rPr>
+          <w:rFonts w:ascii="Times New Roman" w:hAnsi="Times New Roman" w:cs="Times New Roman"/>
+        </w:rPr>
+        <w:t xml:space="preserve"> activity diagram shows the actions the SMS Gateway app takes from start to stop. The top area on the diagram has the user enter server information and then the app connects to the server. Once the app is connected to the server it enters a large loop where it processes incoming SMS and TCP messages. There are two paths out of this loop. Either the user has manually disconnected by pressing the disconnect button or the connection to the server has been lost.</w:t>
+      </w:r>
+    </w:p>
+    <w:p>
+      <w:r>
+        <w:rPr>
+          <w:noProof/>
+        </w:rPr>
+        <w:drawing>
+          <wp:inline distT="0" distB="0" distL="0" distR="0">
+            <wp:extent cx="5211682" cy="5988423"/>
+            <wp:effectExtent l="19050" t="0" r="8018" b="0"/>
+            <wp:docPr id="1" name="Picture 0" descr="SMSactivity.png"/>
+            <wp:cNvGraphicFramePr>
+              <a:graphicFrameLocks xmlns:a="http://schemas.openxmlformats.org/drawingml/2006/main" noChangeAspect="1"/>
+            </wp:cNvGraphicFramePr>
+            <a:graphic xmlns:a="http://schemas.openxmlformats.org/drawingml/2006/main">
+              <a:graphicData uri="http://schemas.openxmlformats.org/drawingml/2006/picture">
+                <pic:pic xmlns:pic="http://schemas.openxmlformats.org/drawingml/2006/picture">
+                  <pic:nvPicPr>
+                    <pic:cNvPr id="0" name="SMSactivity.png"/>
+                    <pic:cNvPicPr/>
+                  </pic:nvPicPr>
+                  <pic:blipFill>
+                    <a:blip r:embed="rId8"/>
+                    <a:stretch>
+                      <a:fillRect/>
+                    </a:stretch>
+                  </pic:blipFill>
+                  <pic:spPr>
+                    <a:xfrm>
+                      <a:off x="0" y="0"/>
+                      <a:ext cx="5212665" cy="5989553"/>
+                    </a:xfrm>
+                    <a:prstGeom prst="rect">
+                      <a:avLst/>
+                    </a:prstGeom>
+                  </pic:spPr>
+                </pic:pic>
+              </a:graphicData>
+            </a:graphic>
+          </wp:inline>
+        </w:drawing>
+      </w:r>
+    </w:p>
+    <w:p>
+      <w:r>
+        <w:br w:type="page"/>
+      </w:r>
+    </w:p>
+    <w:p>
+      <w:pPr>
+        <w:pStyle w:val="Heading3"/>
+      </w:pPr>
+      <w:r>
+        <w:lastRenderedPageBreak/>
+        <w:t>UI Storyboard</w:t>
+      </w:r>
+    </w:p>
+    <w:p>
+      <w:r>
+        <w:rPr>
+          <w:noProof/>
+        </w:rPr>
+        <w:pict>
+          <v:shapetype id="_x0000_t202" coordsize="21600,21600" o:spt="202" path="m,l,21600r21600,l21600,xe">
+            <v:stroke joinstyle="miter"/>
+            <v:path gradientshapeok="t" o:connecttype="rect"/>
+          </v:shapetype>
+          <v:shape id="_x0000_s1028" type="#_x0000_t202" style="position:absolute;margin-left:182.3pt;margin-top:382.55pt;width:98.85pt;height:39.1pt;z-index:251663360;mso-width-relative:margin;mso-height-relative:margin" stroked="f">
+            <v:textbox>
+              <w:txbxContent>
+                <w:p>
+                  <w:r>
+                    <w:t>User enters server information</w:t>
+                  </w:r>
+                </w:p>
+              </w:txbxContent>
+            </v:textbox>
+          </v:shape>
+        </w:pict>
+      </w:r>
+      <w:r>
+        <w:rPr>
+          <w:noProof/>
+        </w:rPr>
+        <w:pict>
+          <v:shapetype id="_x0000_t32" coordsize="21600,21600" o:spt="32" o:oned="t" path="m,l21600,21600e" filled="f">
+            <v:path arrowok="t" fillok="f" o:connecttype="none"/>
+            <o:lock v:ext="edit" shapetype="t"/>
+          </v:shapetype>
+          <v:shape id="_x0000_s1027" type="#_x0000_t32" style="position:absolute;margin-left:391.4pt;margin-top:557.9pt;width:0;height:72.95pt;z-index:251662336" o:connectortype="straight">
+            <v:stroke endarrow="block"/>
+          </v:shape>
+        </w:pict>
+      </w:r>
+      <w:r>
+        <w:rPr>
+          <w:noProof/>
+        </w:rPr>
+        <w:pict>
+          <v:shape id="_x0000_s1026" type="#_x0000_t32" style="position:absolute;margin-left:153.25pt;margin-top:427.75pt;width:157.85pt;height:0;z-index:251661312" o:connectortype="straight">
+            <v:stroke endarrow="block"/>
+          </v:shape>
+        </w:pict>
+      </w:r>
+      <w:r>
+        <w:t>The UI storyboard shows the UI changes under typical usage of the app. This involves the user entering server information, connecting to the server, and then disconnecting from the se</w:t>
+      </w:r>
+      <w:r>
+        <w:rPr>
+          <w:noProof/>
+        </w:rPr>
+        <w:drawing>
+          <wp:anchor distT="0" distB="0" distL="114300" distR="114300" simplePos="0" relativeHeight="251660288" behindDoc="0" locked="0" layoutInCell="1" allowOverlap="1">
+            <wp:simplePos x="0" y="0"/>
+            <wp:positionH relativeFrom="column">
+              <wp:posOffset>3981450</wp:posOffset>
+            </wp:positionH>
+            <wp:positionV relativeFrom="paragraph">
+              <wp:posOffset>3638990</wp:posOffset>
+            </wp:positionV>
+            <wp:extent cx="1926981" cy="3446584"/>
+            <wp:effectExtent l="19050" t="0" r="0" b="0"/>
+            <wp:wrapSquare wrapText="bothSides"/>
+            <wp:docPr id="5" name="Picture 4" descr="Screenshot_2014-03-01-18-14-00.png"/>
+            <wp:cNvGraphicFramePr>
+              <a:graphicFrameLocks xmlns:a="http://schemas.openxmlformats.org/drawingml/2006/main" noChangeAspect="1"/>
+            </wp:cNvGraphicFramePr>
+            <a:graphic xmlns:a="http://schemas.openxmlformats.org/drawingml/2006/main">
+              <a:graphicData uri="http://schemas.openxmlformats.org/drawingml/2006/picture">
+                <pic:pic xmlns:pic="http://schemas.openxmlformats.org/drawingml/2006/picture">
+                  <pic:nvPicPr>
+                    <pic:cNvPr id="0" name="Screenshot_2014-03-01-18-14-00.png"/>
+                    <pic:cNvPicPr/>
+                  </pic:nvPicPr>
+                  <pic:blipFill>
+                    <a:blip r:embed="rId9" cstate="print"/>
+                    <a:stretch>
+                      <a:fillRect/>
+                    </a:stretch>
+                  </pic:blipFill>
+                  <pic:spPr>
+                    <a:xfrm>
+                      <a:off x="0" y="0"/>
+                      <a:ext cx="1926590" cy="3446145"/>
+                    </a:xfrm>
+                    <a:prstGeom prst="rect">
+                      <a:avLst/>
+                    </a:prstGeom>
+                  </pic:spPr>
+                </pic:pic>
+              </a:graphicData>
+            </a:graphic>
+          </wp:anchor>
+        </w:drawing>
+      </w:r>
+      <w:r>
+        <w:rPr>
+          <w:noProof/>
+        </w:rPr>
+        <w:drawing>
+          <wp:anchor distT="0" distB="0" distL="114300" distR="114300" simplePos="0" relativeHeight="251659264" behindDoc="0" locked="0" layoutInCell="1" allowOverlap="1">
+            <wp:simplePos x="0" y="0"/>
+            <wp:positionH relativeFrom="column">
+              <wp:posOffset>19050</wp:posOffset>
+            </wp:positionH>
+            <wp:positionV relativeFrom="paragraph">
+              <wp:posOffset>3662436</wp:posOffset>
+            </wp:positionV>
+            <wp:extent cx="1926981" cy="3434861"/>
+            <wp:effectExtent l="19050" t="0" r="0" b="0"/>
+            <wp:wrapSquare wrapText="bothSides"/>
+            <wp:docPr id="4" name="Picture 3" descr="Screenshot_2014-03-01-18-13-19.png"/>
+            <wp:cNvGraphicFramePr>
+              <a:graphicFrameLocks xmlns:a="http://schemas.openxmlformats.org/drawingml/2006/main" noChangeAspect="1"/>
+            </wp:cNvGraphicFramePr>
+            <a:graphic xmlns:a="http://schemas.openxmlformats.org/drawingml/2006/main">
+              <a:graphicData uri="http://schemas.openxmlformats.org/drawingml/2006/picture">
+                <pic:pic xmlns:pic="http://schemas.openxmlformats.org/drawingml/2006/picture">
+                  <pic:nvPicPr>
+                    <pic:cNvPr id="0" name="Screenshot_2014-03-01-18-13-19.png"/>
+                    <pic:cNvPicPr/>
+                  </pic:nvPicPr>
+                  <pic:blipFill>
+                    <a:blip r:embed="rId10" cstate="print"/>
+                    <a:stretch>
+                      <a:fillRect/>
+                    </a:stretch>
+                  </pic:blipFill>
+                  <pic:spPr>
+                    <a:xfrm>
+                      <a:off x="0" y="0"/>
+                      <a:ext cx="1926590" cy="3434715"/>
+                    </a:xfrm>
+                    <a:prstGeom prst="rect">
+                      <a:avLst/>
+                    </a:prstGeom>
+                  </pic:spPr>
+                </pic:pic>
+              </a:graphicData>
+            </a:graphic>
+          </wp:anchor>
+        </w:drawing>
+      </w:r>
+      <w:r>
+        <w:t>rver.</w:t>
+      </w:r>
+      <w:r>
+        <w:t xml:space="preserve"> Then main changes to notice the button’s text changing based on connection status, the text that displays the current status of the connection to the server, and the text fields becoming disabled for editing purposes when a connection is established or attempting to be established.</w:t>
+      </w:r>
+    </w:p>
+    <w:p>
+      <w:r>
+        <w:br w:type="page"/>
+      </w:r>
+    </w:p>
+    <w:p/>
+    <w:p>
+      <w:r>
+        <w:rPr>
+          <w:noProof/>
+        </w:rPr>
+        <w:pict>
+          <v:shape id="_x0000_s1040" type="#_x0000_t202" style="position:absolute;margin-left:51.75pt;margin-top:331.8pt;width:103.8pt;height:33.45pt;z-index:251673600;mso-width-relative:margin;mso-height-relative:margin" stroked="f">
+            <v:textbox>
+              <w:txbxContent>
+                <w:p>
+                  <w:r>
+                    <w:t>User presses disconnect</w:t>
+                  </w:r>
+                </w:p>
+              </w:txbxContent>
+            </v:textbox>
+          </v:shape>
+        </w:pict>
+      </w:r>
+      <w:r>
+        <w:rPr>
+          <w:noProof/>
+        </w:rPr>
+        <w:pict>
+          <v:shape id="_x0000_s1039" type="#_x0000_t202" style="position:absolute;margin-left:7.8pt;margin-top:106.55pt;width:113.9pt;height:39.1pt;z-index:251672576;mso-width-relative:margin;mso-height-relative:margin" stroked="f">
+            <v:textbox>
+              <w:txbxContent>
+                <w:p>
+                  <w:r>
+                    <w:t>Application connects to server</w:t>
+                  </w:r>
+                </w:p>
+              </w:txbxContent>
+            </v:textbox>
+          </v:shape>
+        </w:pict>
+      </w:r>
+      <w:r>
+        <w:rPr>
+          <w:noProof/>
+        </w:rPr>
+        <w:pict>
+          <v:shape id="_x0000_s1038" type="#_x0000_t202" style="position:absolute;margin-left:-89.1pt;margin-top:-58.7pt;width:103.8pt;height:39.1pt;z-index:251671552;mso-width-relative:margin;mso-height-relative:margin" stroked="f">
+            <v:textbox>
+              <w:txbxContent>
+                <w:p>
+                  <w:r>
+                    <w:t>User presses connect</w:t>
+                  </w:r>
+                </w:p>
+              </w:txbxContent>
+            </v:textbox>
+          </v:shape>
+        </w:pict>
+      </w:r>
+      <w:r>
+        <w:rPr>
+          <w:noProof/>
+        </w:rPr>
+        <w:pict>
+          <v:shape id="_x0000_s1037" type="#_x0000_t32" style="position:absolute;margin-left:-94.85pt;margin-top:-81.75pt;width:0;height:91.4pt;z-index:251670528" o:connectortype="straight">
+            <v:stroke endarrow="block"/>
+          </v:shape>
+        </w:pict>
+      </w:r>
+      <w:r>
+        <w:rPr>
+          <w:noProof/>
+        </w:rPr>
+        <w:pict>
+          <v:shape id="_x0000_s1036" type="#_x0000_t32" style="position:absolute;margin-left:-4.15pt;margin-top:279.15pt;width:159.7pt;height:72.9pt;flip:x;z-index:251669504" o:connectortype="straight">
+            <v:stroke endarrow="block"/>
+          </v:shape>
+        </w:pict>
+      </w:r>
+      <w:r>
+        <w:rPr>
+          <w:noProof/>
+        </w:rPr>
+        <w:pict>
+          <v:shape id="_x0000_s1035" type="#_x0000_t32" style="position:absolute;margin-left:-8.75pt;margin-top:151.8pt;width:159.7pt;height:0;z-index:251668480" o:connectortype="straight">
+            <v:stroke endarrow="block"/>
+          </v:shape>
+        </w:pict>
+      </w:r>
+      <w:r>
+        <w:br w:type="page"/>
+      </w:r>
+      <w:r>
+        <w:rPr>
+          <w:noProof/>
+        </w:rPr>
+        <w:drawing>
+          <wp:anchor distT="0" distB="0" distL="114300" distR="114300" simplePos="0" relativeHeight="251666432" behindDoc="0" locked="0" layoutInCell="1" allowOverlap="1">
+            <wp:simplePos x="0" y="0"/>
+            <wp:positionH relativeFrom="column">
+              <wp:posOffset>3981450</wp:posOffset>
+            </wp:positionH>
+            <wp:positionV relativeFrom="paragraph">
+              <wp:posOffset>133985</wp:posOffset>
+            </wp:positionV>
+            <wp:extent cx="1926981" cy="3434862"/>
+            <wp:effectExtent l="19050" t="0" r="0" b="0"/>
+            <wp:wrapSquare wrapText="bothSides"/>
+            <wp:docPr id="2" name="Picture 6" descr="Screenshot_2014-03-01-18-15-15.png"/>
+            <wp:cNvGraphicFramePr>
+              <a:graphicFrameLocks xmlns:a="http://schemas.openxmlformats.org/drawingml/2006/main" noChangeAspect="1"/>
+            </wp:cNvGraphicFramePr>
+            <a:graphic xmlns:a="http://schemas.openxmlformats.org/drawingml/2006/main">
+              <a:graphicData uri="http://schemas.openxmlformats.org/drawingml/2006/picture">
+                <pic:pic xmlns:pic="http://schemas.openxmlformats.org/drawingml/2006/picture">
+                  <pic:nvPicPr>
+                    <pic:cNvPr id="0" name="Screenshot_2014-03-01-18-15-15.png"/>
+                    <pic:cNvPicPr/>
+                  </pic:nvPicPr>
+                  <pic:blipFill>
+                    <a:blip r:embed="rId11" cstate="print"/>
+                    <a:stretch>
+                      <a:fillRect/>
+                    </a:stretch>
+                  </pic:blipFill>
+                  <pic:spPr>
+                    <a:xfrm>
+                      <a:off x="0" y="0"/>
+                      <a:ext cx="1926590" cy="3434715"/>
+                    </a:xfrm>
+                    <a:prstGeom prst="rect">
+                      <a:avLst/>
+                    </a:prstGeom>
+                  </pic:spPr>
+                </pic:pic>
+              </a:graphicData>
+            </a:graphic>
+          </wp:anchor>
+        </w:drawing>
+      </w:r>
+      <w:r>
+        <w:rPr>
+          <w:noProof/>
+        </w:rPr>
+        <w:drawing>
+          <wp:anchor distT="0" distB="0" distL="114300" distR="114300" simplePos="0" relativeHeight="251665408" behindDoc="0" locked="0" layoutInCell="1" allowOverlap="1">
+            <wp:simplePos x="0" y="0"/>
+            <wp:positionH relativeFrom="column">
+              <wp:posOffset>-4396</wp:posOffset>
+            </wp:positionH>
+            <wp:positionV relativeFrom="paragraph">
+              <wp:posOffset>133985</wp:posOffset>
+            </wp:positionV>
+            <wp:extent cx="1926981" cy="3446585"/>
+            <wp:effectExtent l="19050" t="0" r="0" b="0"/>
+            <wp:wrapSquare wrapText="bothSides"/>
+            <wp:docPr id="3" name="Picture 5" descr="Screenshot_2014-03-01-18-14-08.png"/>
+            <wp:cNvGraphicFramePr>
+              <a:graphicFrameLocks xmlns:a="http://schemas.openxmlformats.org/drawingml/2006/main" noChangeAspect="1"/>
+            </wp:cNvGraphicFramePr>
+            <a:graphic xmlns:a="http://schemas.openxmlformats.org/drawingml/2006/main">
+              <a:graphicData uri="http://schemas.openxmlformats.org/drawingml/2006/picture">
+                <pic:pic xmlns:pic="http://schemas.openxmlformats.org/drawingml/2006/picture">
+                  <pic:nvPicPr>
+                    <pic:cNvPr id="0" name="Screenshot_2014-03-01-18-14-08.png"/>
+                    <pic:cNvPicPr/>
+                  </pic:nvPicPr>
+                  <pic:blipFill>
+                    <a:blip r:embed="rId12" cstate="print"/>
+                    <a:stretch>
+                      <a:fillRect/>
+                    </a:stretch>
+                  </pic:blipFill>
+                  <pic:spPr>
+                    <a:xfrm>
+                      <a:off x="0" y="0"/>
+                      <a:ext cx="1926590" cy="3446145"/>
+                    </a:xfrm>
+                    <a:prstGeom prst="rect">
+                      <a:avLst/>
+                    </a:prstGeom>
+                  </pic:spPr>
+                </pic:pic>
+              </a:graphicData>
+            </a:graphic>
+          </wp:anchor>
+        </w:drawing>
+      </w:r>
+      <w:r>
+        <w:rPr>
+          <w:noProof/>
+        </w:rPr>
+        <w:drawing>
+          <wp:anchor distT="0" distB="0" distL="114300" distR="114300" simplePos="0" relativeHeight="251667456" behindDoc="0" locked="0" layoutInCell="1" allowOverlap="1">
+            <wp:simplePos x="0" y="0"/>
+            <wp:positionH relativeFrom="column">
+              <wp:posOffset>19050</wp:posOffset>
+            </wp:positionH>
+            <wp:positionV relativeFrom="paragraph">
+              <wp:posOffset>4424631</wp:posOffset>
+            </wp:positionV>
+            <wp:extent cx="1926981" cy="3446585"/>
+            <wp:effectExtent l="19050" t="0" r="0" b="0"/>
+            <wp:wrapSquare wrapText="bothSides"/>
+            <wp:docPr id="9" name="Picture 7" descr="Screenshot_2014-03-01-18-15-29.png"/>
+            <wp:cNvGraphicFramePr>
+              <a:graphicFrameLocks xmlns:a="http://schemas.openxmlformats.org/drawingml/2006/main" noChangeAspect="1"/>
+            </wp:cNvGraphicFramePr>
+            <a:graphic xmlns:a="http://schemas.openxmlformats.org/drawingml/2006/main">
+              <a:graphicData uri="http://schemas.openxmlformats.org/drawingml/2006/picture">
+                <pic:pic xmlns:pic="http://schemas.openxmlformats.org/drawingml/2006/picture">
+                  <pic:nvPicPr>
+                    <pic:cNvPr id="0" name="Screenshot_2014-03-01-18-15-29.png"/>
+                    <pic:cNvPicPr/>
+                  </pic:nvPicPr>
+                  <pic:blipFill>
+                    <a:blip r:embed="rId13" cstate="print"/>
+                    <a:stretch>
+                      <a:fillRect/>
+                    </a:stretch>
+                  </pic:blipFill>
+                  <pic:spPr>
+                    <a:xfrm>
+                      <a:off x="0" y="0"/>
+                      <a:ext cx="1926590" cy="3446145"/>
+                    </a:xfrm>
+                    <a:prstGeom prst="rect">
+                      <a:avLst/>
+                    </a:prstGeom>
+                  </pic:spPr>
+                </pic:pic>
+              </a:graphicData>
+            </a:graphic>
+          </wp:anchor>
+        </w:drawing>
+      </w:r>
+    </w:p>
+    <w:p/>
     <w:sectPr>
       <w:pgSz w:w="12240" w:h="15840"/>
       <w:pgMar w:top="1440" w:right="1440" w:bottom="1440" w:left="1440" w:header="720" w:footer="720" w:gutter="0"/>
@@ -6458,10 +9721,9 @@
     <w:next w:val="Normal"/>
     <w:link w:val="Heading4Char"/>
     <w:uiPriority w:val="9"/>
-    <w:semiHidden/>
     <w:unhideWhenUsed/>
     <w:qFormat/>
-    <w:rsid w:val="00C6063F"/>
+    <w:rsid w:val="00C66425"/>
     <w:pPr>
       <w:keepNext/>
       <w:keepLines/>
@@ -6469,7 +9731,7 @@
         <w:ilvl w:val="3"/>
         <w:numId w:val="1"/>
       </w:numPr>
-      <w:spacing w:before="200" w:after="0"/>
+      <w:spacing w:before="320" w:after="120"/>
       <w:outlineLvl w:val="3"/>
     </w:pPr>
     <w:rPr>
@@ -6889,8 +10151,7 @@
     <w:basedOn w:val="DefaultParagraphFont"/>
     <w:link w:val="Heading4"/>
     <w:uiPriority w:val="9"/>
-    <w:semiHidden/>
-    <w:rsid w:val="00C6063F"/>
+    <w:rsid w:val="00C66425"/>
     <w:rPr>
       <w:rFonts w:asciiTheme="majorHAnsi" w:eastAsiaTheme="majorEastAsia" w:hAnsiTheme="majorHAnsi" w:cstheme="majorBidi"/>
       <w:b/>
@@ -7553,7 +10814,7 @@
 </file>
 
 <file path=customXml/itemProps1.xml><?xml version="1.0" encoding="utf-8"?>
-<ds:datastoreItem xmlns:ds="http://schemas.openxmlformats.org/officeDocument/2006/customXml" ds:itemID="{03E5AE97-E3EF-491F-8559-DC5BC646919F}">
+<ds:datastoreItem xmlns:ds="http://schemas.openxmlformats.org/officeDocument/2006/customXml" ds:itemID="{A42EC13A-BC15-4401-BA69-AAD11C435D86}">
   <ds:schemaRefs>
     <ds:schemaRef ds:uri="http://schemas.openxmlformats.org/officeDocument/2006/bibliography"/>
   </ds:schemaRefs>

--- a/documentation/cycle 1/Stolen Object Tracker - Cycle 1 report.docx
+++ b/documentation/cycle 1/Stolen Object Tracker - Cycle 1 report.docx
@@ -137,53 +137,54 @@
           <w:sz w:val="24"/>
           <w:szCs w:val="24"/>
         </w:rPr>
-        <w:t>Nathan Plotts</w:t>
-      </w:r>
-    </w:p>
-    <w:p>
-      <w:pPr>
-        <w:jc w:val="center"/>
+        <w:t xml:space="preserve">Nathan </w:t>
+      </w:r>
+      <w:proofErr w:type="spellStart"/>
+      <w:r>
         <w:rPr>
           <w:rFonts w:ascii="Times New Roman" w:hAnsi="Times New Roman" w:cs="Times New Roman"/>
           <w:sz w:val="24"/>
           <w:szCs w:val="24"/>
         </w:rPr>
-      </w:pPr>
-      <w:r>
+        <w:t>Plotts</w:t>
+      </w:r>
+      <w:proofErr w:type="spellEnd"/>
+    </w:p>
+    <w:p>
+      <w:pPr>
+        <w:jc w:val="center"/>
         <w:rPr>
           <w:rFonts w:ascii="Times New Roman" w:hAnsi="Times New Roman" w:cs="Times New Roman"/>
           <w:sz w:val="24"/>
           <w:szCs w:val="24"/>
         </w:rPr>
-        <w:t>Leo Reyes</w:t>
-      </w:r>
-    </w:p>
-    <w:p>
-      <w:pPr>
-        <w:jc w:val="center"/>
+      </w:pPr>
+      <w:r>
         <w:rPr>
           <w:rFonts w:ascii="Times New Roman" w:hAnsi="Times New Roman" w:cs="Times New Roman"/>
           <w:sz w:val="24"/>
           <w:szCs w:val="24"/>
         </w:rPr>
-      </w:pPr>
-      <w:r>
+        <w:t>Leo Reyes</w:t>
+      </w:r>
+    </w:p>
+    <w:p>
+      <w:pPr>
+        <w:jc w:val="center"/>
         <w:rPr>
           <w:rFonts w:ascii="Times New Roman" w:hAnsi="Times New Roman" w:cs="Times New Roman"/>
           <w:sz w:val="24"/>
           <w:szCs w:val="24"/>
         </w:rPr>
-        <w:t>Steven Whaley</w:t>
-      </w:r>
-    </w:p>
-    <w:p>
-      <w:pPr>
+      </w:pPr>
+      <w:r>
         <w:rPr>
           <w:rFonts w:ascii="Times New Roman" w:hAnsi="Times New Roman" w:cs="Times New Roman"/>
           <w:sz w:val="24"/>
           <w:szCs w:val="24"/>
         </w:rPr>
-      </w:pPr>
+        <w:t>Steven Whaley</w:t>
+      </w:r>
     </w:p>
     <w:p>
       <w:pPr>
@@ -205,6 +206,15 @@
     </w:p>
     <w:p>
       <w:pPr>
+        <w:rPr>
+          <w:rFonts w:ascii="Times New Roman" w:hAnsi="Times New Roman" w:cs="Times New Roman"/>
+          <w:sz w:val="24"/>
+          <w:szCs w:val="24"/>
+        </w:rPr>
+      </w:pPr>
+    </w:p>
+    <w:p>
+      <w:pPr>
         <w:spacing w:line="360" w:lineRule="auto"/>
         <w:jc w:val="center"/>
         <w:rPr>
@@ -236,7 +246,21 @@
           <w:rFonts w:ascii="Times New Roman" w:hAnsi="Times New Roman" w:cs="Times New Roman"/>
         </w:rPr>
         <w:br/>
-        <w:t>Samuel Ginn College of Engineering, Auburn University</w:t>
+        <w:t xml:space="preserve">Samuel </w:t>
+      </w:r>
+      <w:proofErr w:type="spellStart"/>
+      <w:r>
+        <w:rPr>
+          <w:rFonts w:ascii="Times New Roman" w:hAnsi="Times New Roman" w:cs="Times New Roman"/>
+        </w:rPr>
+        <w:t>Ginn</w:t>
+      </w:r>
+      <w:proofErr w:type="spellEnd"/>
+      <w:r>
+        <w:rPr>
+          <w:rFonts w:ascii="Times New Roman" w:hAnsi="Times New Roman" w:cs="Times New Roman"/>
+        </w:rPr>
+        <w:t xml:space="preserve"> College of Engineering, Auburn University</w:t>
       </w:r>
     </w:p>
     <w:p>
@@ -3099,13 +3123,13 @@
         <w:pStyle w:val="Heading1"/>
         <w:spacing w:before="0"/>
         <w:rPr>
-          <w:rFonts w:ascii="Times New Roman" w:hAnsi="Times New Roman" w:cs="Times New Roman"/>
+          <w:rFonts w:cs="Times New Roman"/>
         </w:rPr>
       </w:pPr>
       <w:bookmarkStart w:id="0" w:name="_Toc381564403"/>
       <w:r>
         <w:rPr>
-          <w:rFonts w:ascii="Times New Roman" w:hAnsi="Times New Roman" w:cs="Times New Roman"/>
+          <w:rFonts w:cs="Times New Roman"/>
         </w:rPr>
         <w:lastRenderedPageBreak/>
         <w:t>Executive Summary (System Metaphor)</w:t>
@@ -3216,13 +3240,13 @@
         <w:pStyle w:val="Heading1"/>
         <w:spacing w:before="0"/>
         <w:rPr>
-          <w:rFonts w:ascii="Times New Roman" w:hAnsi="Times New Roman" w:cs="Times New Roman"/>
+          <w:rFonts w:cs="Times New Roman"/>
         </w:rPr>
       </w:pPr>
       <w:bookmarkStart w:id="1" w:name="_Toc381564404"/>
       <w:r>
         <w:rPr>
-          <w:rFonts w:ascii="Times New Roman" w:hAnsi="Times New Roman" w:cs="Times New Roman"/>
+          <w:rFonts w:cs="Times New Roman"/>
         </w:rPr>
         <w:lastRenderedPageBreak/>
         <w:t>Project Introduction</w:t>
@@ -3323,13 +3347,13 @@
         <w:pStyle w:val="Heading2"/>
         <w:spacing w:before="0"/>
         <w:rPr>
-          <w:rFonts w:ascii="Times New Roman" w:hAnsi="Times New Roman" w:cs="Times New Roman"/>
+          <w:rFonts w:cs="Times New Roman"/>
         </w:rPr>
       </w:pPr>
       <w:bookmarkStart w:id="2" w:name="_Toc381564405"/>
       <w:r>
         <w:rPr>
-          <w:rFonts w:ascii="Times New Roman" w:hAnsi="Times New Roman" w:cs="Times New Roman"/>
+          <w:rFonts w:cs="Times New Roman"/>
         </w:rPr>
         <w:t>Previous Development</w:t>
       </w:r>
@@ -3499,7 +3523,21 @@
         <w:rPr>
           <w:rFonts w:cs="Times New Roman"/>
         </w:rPr>
-        <w:t>tion server was not met because of difficulties with GlassFish.</w:t>
+        <w:t xml:space="preserve">tion server was not met because of difficulties with </w:t>
+      </w:r>
+      <w:proofErr w:type="spellStart"/>
+      <w:r>
+        <w:rPr>
+          <w:rFonts w:cs="Times New Roman"/>
+        </w:rPr>
+        <w:t>GlassFish</w:t>
+      </w:r>
+      <w:proofErr w:type="spellEnd"/>
+      <w:r>
+        <w:rPr>
+          <w:rFonts w:cs="Times New Roman"/>
+        </w:rPr>
+        <w:t>.</w:t>
       </w:r>
       <w:r>
         <w:rPr>
@@ -3632,13 +3670,13 @@
         <w:pStyle w:val="Heading2"/>
         <w:spacing w:before="0"/>
         <w:rPr>
-          <w:rFonts w:ascii="Times New Roman" w:hAnsi="Times New Roman" w:cs="Times New Roman"/>
+          <w:rFonts w:cs="Times New Roman"/>
         </w:rPr>
       </w:pPr>
       <w:bookmarkStart w:id="3" w:name="_Toc381564406"/>
       <w:r>
         <w:rPr>
-          <w:rFonts w:ascii="Times New Roman" w:hAnsi="Times New Roman" w:cs="Times New Roman"/>
+          <w:rFonts w:cs="Times New Roman"/>
         </w:rPr>
         <w:t>Intent This Cycle</w:t>
       </w:r>
@@ -3728,13 +3766,41 @@
         <w:rPr>
           <w:rFonts w:ascii="Times New Roman" w:hAnsi="Times New Roman" w:cs="Times New Roman"/>
         </w:rPr>
-        <w:t xml:space="preserve">e Geogram </w:t>
-      </w:r>
-      <w:r>
-        <w:rPr>
-          <w:rFonts w:ascii="Times New Roman" w:hAnsi="Times New Roman" w:cs="Times New Roman"/>
-        </w:rPr>
-        <w:t xml:space="preserve">into the system. The first step was to send messages between the server and Geogram. </w:t>
+        <w:t xml:space="preserve">e </w:t>
+      </w:r>
+      <w:proofErr w:type="spellStart"/>
+      <w:r>
+        <w:rPr>
+          <w:rFonts w:ascii="Times New Roman" w:hAnsi="Times New Roman" w:cs="Times New Roman"/>
+        </w:rPr>
+        <w:t>Geogram</w:t>
+      </w:r>
+      <w:proofErr w:type="spellEnd"/>
+      <w:r>
+        <w:rPr>
+          <w:rFonts w:ascii="Times New Roman" w:hAnsi="Times New Roman" w:cs="Times New Roman"/>
+        </w:rPr>
+        <w:t xml:space="preserve"> </w:t>
+      </w:r>
+      <w:r>
+        <w:rPr>
+          <w:rFonts w:ascii="Times New Roman" w:hAnsi="Times New Roman" w:cs="Times New Roman"/>
+        </w:rPr>
+        <w:t xml:space="preserve">into the system. The first step was to send messages between the server and </w:t>
+      </w:r>
+      <w:proofErr w:type="spellStart"/>
+      <w:r>
+        <w:rPr>
+          <w:rFonts w:ascii="Times New Roman" w:hAnsi="Times New Roman" w:cs="Times New Roman"/>
+        </w:rPr>
+        <w:t>Geogram</w:t>
+      </w:r>
+      <w:proofErr w:type="spellEnd"/>
+      <w:r>
+        <w:rPr>
+          <w:rFonts w:ascii="Times New Roman" w:hAnsi="Times New Roman" w:cs="Times New Roman"/>
+        </w:rPr>
+        <w:t xml:space="preserve">. </w:t>
       </w:r>
       <w:r>
         <w:rPr>
@@ -3785,7 +3851,21 @@
         <w:rPr>
           <w:rFonts w:ascii="Times New Roman" w:hAnsi="Times New Roman" w:cs="Times New Roman"/>
         </w:rPr>
-        <w:t xml:space="preserve"> We also planned to improve the key logger by capturing when a key is modified by shift or capslock. We also planned to capture key combinations when multiple modifier keys are held down.</w:t>
+        <w:t xml:space="preserve"> We also planned to improve the key logger by capturing when a key is modified by shift or </w:t>
+      </w:r>
+      <w:proofErr w:type="spellStart"/>
+      <w:r>
+        <w:rPr>
+          <w:rFonts w:ascii="Times New Roman" w:hAnsi="Times New Roman" w:cs="Times New Roman"/>
+        </w:rPr>
+        <w:t>capslock</w:t>
+      </w:r>
+      <w:proofErr w:type="spellEnd"/>
+      <w:r>
+        <w:rPr>
+          <w:rFonts w:ascii="Times New Roman" w:hAnsi="Times New Roman" w:cs="Times New Roman"/>
+        </w:rPr>
+        <w:t>. We also planned to capture key combinations when multiple modifier keys are held down.</w:t>
       </w:r>
     </w:p>
     <w:p>
@@ -3793,13 +3873,13 @@
         <w:pStyle w:val="Heading2"/>
         <w:spacing w:before="0"/>
         <w:rPr>
-          <w:rFonts w:ascii="Times New Roman" w:hAnsi="Times New Roman" w:cs="Times New Roman"/>
+          <w:rFonts w:cs="Times New Roman"/>
         </w:rPr>
       </w:pPr>
       <w:bookmarkStart w:id="4" w:name="_Toc381564407"/>
       <w:r>
         <w:rPr>
-          <w:rFonts w:ascii="Times New Roman" w:hAnsi="Times New Roman" w:cs="Times New Roman"/>
+          <w:rFonts w:cs="Times New Roman"/>
         </w:rPr>
         <w:t>Future Work</w:t>
       </w:r>
@@ -3878,7 +3958,21 @@
         <w:rPr>
           <w:rFonts w:ascii="Times New Roman" w:hAnsi="Times New Roman" w:cs="Times New Roman"/>
         </w:rPr>
-        <w:t xml:space="preserve"> For example, Geogram devices must be sent commands in a way that maximizes battery life but provides up-to-date information when </w:t>
+        <w:t xml:space="preserve"> For example, </w:t>
+      </w:r>
+      <w:proofErr w:type="spellStart"/>
+      <w:r>
+        <w:rPr>
+          <w:rFonts w:ascii="Times New Roman" w:hAnsi="Times New Roman" w:cs="Times New Roman"/>
+        </w:rPr>
+        <w:t>Geogram</w:t>
+      </w:r>
+      <w:proofErr w:type="spellEnd"/>
+      <w:r>
+        <w:rPr>
+          <w:rFonts w:ascii="Times New Roman" w:hAnsi="Times New Roman" w:cs="Times New Roman"/>
+        </w:rPr>
+        <w:t xml:space="preserve"> devices must be sent commands in a way that maximizes battery life but provides up-to-date information when </w:t>
       </w:r>
       <w:r>
         <w:rPr>
@@ -3924,13 +4018,13 @@
         <w:pStyle w:val="Heading1"/>
         <w:spacing w:before="0"/>
         <w:rPr>
-          <w:rFonts w:ascii="Times New Roman" w:hAnsi="Times New Roman" w:cs="Times New Roman"/>
+          <w:rFonts w:cs="Times New Roman"/>
         </w:rPr>
       </w:pPr>
       <w:bookmarkStart w:id="5" w:name="_Toc381564408"/>
       <w:r>
         <w:rPr>
-          <w:rFonts w:ascii="Times New Roman" w:hAnsi="Times New Roman" w:cs="Times New Roman"/>
+          <w:rFonts w:cs="Times New Roman"/>
         </w:rPr>
         <w:lastRenderedPageBreak/>
         <w:t>Requirements &amp; User Stories</w:t>
@@ -3957,13 +4051,13 @@
         <w:pStyle w:val="Heading2"/>
         <w:spacing w:before="0"/>
         <w:rPr>
-          <w:rFonts w:ascii="Times New Roman" w:hAnsi="Times New Roman" w:cs="Times New Roman"/>
+          <w:rFonts w:cs="Times New Roman"/>
         </w:rPr>
       </w:pPr>
       <w:bookmarkStart w:id="6" w:name="_Toc381564409"/>
       <w:r>
         <w:rPr>
-          <w:rFonts w:ascii="Times New Roman" w:hAnsi="Times New Roman" w:cs="Times New Roman"/>
+          <w:rFonts w:cs="Times New Roman"/>
         </w:rPr>
         <w:t>Customer Requirements</w:t>
       </w:r>
@@ -4047,7 +4141,21 @@
         <w:rPr>
           <w:rFonts w:ascii="Times New Roman" w:hAnsi="Times New Roman" w:cs="Times New Roman"/>
         </w:rPr>
-        <w:t>One solution he wanted us to implement was an application for laptops, that could send its IP address for the purpose of tracking. Additionally, he wanted us to integrate the existing Geogram device into our system and use its GPS location to track it.</w:t>
+        <w:t xml:space="preserve">One solution he wanted us to implement was an application for laptops, that could send its IP address for the purpose of tracking. Additionally, he wanted us to integrate the existing </w:t>
+      </w:r>
+      <w:proofErr w:type="spellStart"/>
+      <w:r>
+        <w:rPr>
+          <w:rFonts w:ascii="Times New Roman" w:hAnsi="Times New Roman" w:cs="Times New Roman"/>
+        </w:rPr>
+        <w:t>Geogram</w:t>
+      </w:r>
+      <w:proofErr w:type="spellEnd"/>
+      <w:r>
+        <w:rPr>
+          <w:rFonts w:ascii="Times New Roman" w:hAnsi="Times New Roman" w:cs="Times New Roman"/>
+        </w:rPr>
+        <w:t xml:space="preserve"> device into our system and use its GPS location to track it.</w:t>
       </w:r>
     </w:p>
     <w:p>
@@ -4055,13 +4163,13 @@
         <w:pStyle w:val="Heading2"/>
         <w:spacing w:before="0"/>
         <w:rPr>
-          <w:rFonts w:ascii="Times New Roman" w:hAnsi="Times New Roman" w:cs="Times New Roman"/>
+          <w:rFonts w:cs="Times New Roman"/>
         </w:rPr>
       </w:pPr>
       <w:bookmarkStart w:id="7" w:name="_Toc381564410"/>
       <w:r>
         <w:rPr>
-          <w:rFonts w:ascii="Times New Roman" w:hAnsi="Times New Roman" w:cs="Times New Roman"/>
+          <w:rFonts w:cs="Times New Roman"/>
         </w:rPr>
         <w:t>User Stories</w:t>
       </w:r>
@@ -4087,13 +4195,13 @@
         <w:pStyle w:val="Heading3"/>
         <w:spacing w:before="0"/>
         <w:rPr>
-          <w:rFonts w:ascii="Times New Roman" w:hAnsi="Times New Roman" w:cs="Times New Roman"/>
+          <w:rFonts w:cs="Times New Roman"/>
         </w:rPr>
       </w:pPr>
       <w:bookmarkStart w:id="8" w:name="_Toc381564411"/>
       <w:r>
         <w:rPr>
-          <w:rFonts w:ascii="Times New Roman" w:hAnsi="Times New Roman" w:cs="Times New Roman"/>
+          <w:rFonts w:cs="Times New Roman"/>
         </w:rPr>
         <w:t>User Account Creation</w:t>
       </w:r>
@@ -4316,13 +4424,13 @@
       <w:pPr>
         <w:pStyle w:val="Heading3"/>
         <w:rPr>
-          <w:rFonts w:ascii="Times New Roman" w:hAnsi="Times New Roman" w:cs="Times New Roman"/>
+          <w:rFonts w:cs="Times New Roman"/>
         </w:rPr>
       </w:pPr>
       <w:bookmarkStart w:id="9" w:name="_Toc381564412"/>
       <w:r>
         <w:rPr>
-          <w:rFonts w:ascii="Times New Roman" w:hAnsi="Times New Roman" w:cs="Times New Roman"/>
+          <w:rFonts w:cs="Times New Roman"/>
         </w:rPr>
         <w:t>User Account Login through Web</w:t>
       </w:r>
@@ -4528,13 +4636,13 @@
       <w:pPr>
         <w:pStyle w:val="Heading3"/>
         <w:rPr>
-          <w:rFonts w:ascii="Times New Roman" w:hAnsi="Times New Roman" w:cs="Times New Roman"/>
+          <w:rFonts w:cs="Times New Roman"/>
         </w:rPr>
       </w:pPr>
       <w:bookmarkStart w:id="10" w:name="_Toc381564413"/>
       <w:r>
         <w:rPr>
-          <w:rFonts w:ascii="Times New Roman" w:hAnsi="Times New Roman" w:cs="Times New Roman"/>
+          <w:rFonts w:cs="Times New Roman"/>
         </w:rPr>
         <w:t>User New Device Registration</w:t>
       </w:r>
@@ -4757,13 +4865,13 @@
       <w:pPr>
         <w:pStyle w:val="Heading3"/>
         <w:rPr>
-          <w:rFonts w:ascii="Times New Roman" w:hAnsi="Times New Roman" w:cs="Times New Roman"/>
+          <w:rFonts w:cs="Times New Roman"/>
         </w:rPr>
       </w:pPr>
       <w:bookmarkStart w:id="11" w:name="_Toc381564414"/>
       <w:r>
         <w:rPr>
-          <w:rFonts w:ascii="Times New Roman" w:hAnsi="Times New Roman" w:cs="Times New Roman"/>
+          <w:rFonts w:cs="Times New Roman"/>
         </w:rPr>
         <w:t>Administrator Manages User Accounts</w:t>
       </w:r>
@@ -4968,13 +5076,13 @@
       <w:pPr>
         <w:pStyle w:val="Heading3"/>
         <w:rPr>
-          <w:rFonts w:ascii="Times New Roman" w:hAnsi="Times New Roman" w:cs="Times New Roman"/>
+          <w:rFonts w:cs="Times New Roman"/>
         </w:rPr>
       </w:pPr>
       <w:bookmarkStart w:id="12" w:name="_Toc381564415"/>
       <w:r>
         <w:rPr>
-          <w:rFonts w:ascii="Times New Roman" w:hAnsi="Times New Roman" w:cs="Times New Roman"/>
+          <w:rFonts w:cs="Times New Roman"/>
         </w:rPr>
         <w:lastRenderedPageBreak/>
         <w:t>User Views Device List</w:t>
@@ -5186,13 +5294,13 @@
       <w:pPr>
         <w:pStyle w:val="Heading3"/>
         <w:rPr>
-          <w:rFonts w:ascii="Times New Roman" w:hAnsi="Times New Roman" w:cs="Times New Roman"/>
+          <w:rFonts w:cs="Times New Roman"/>
         </w:rPr>
       </w:pPr>
       <w:bookmarkStart w:id="13" w:name="_Toc381564416"/>
       <w:r>
         <w:rPr>
-          <w:rFonts w:ascii="Times New Roman" w:hAnsi="Times New Roman" w:cs="Times New Roman"/>
+          <w:rFonts w:cs="Times New Roman"/>
         </w:rPr>
         <w:t>User Views Device Data</w:t>
       </w:r>
@@ -5264,7 +5372,21 @@
         <w:rPr>
           <w:rFonts w:cs="Times New Roman"/>
         </w:rPr>
-        <w:t>The user selects a device on on his/her device page. Information and commands relevant to the device appear. This</w:t>
+        <w:t xml:space="preserve">The user selects a device on </w:t>
+      </w:r>
+      <w:proofErr w:type="spellStart"/>
+      <w:r>
+        <w:rPr>
+          <w:rFonts w:cs="Times New Roman"/>
+        </w:rPr>
+        <w:t>on</w:t>
+      </w:r>
+      <w:proofErr w:type="spellEnd"/>
+      <w:r>
+        <w:rPr>
+          <w:rFonts w:cs="Times New Roman"/>
+        </w:rPr>
+        <w:t xml:space="preserve"> his/her device page. Information and commands relevant to the device appear. This</w:t>
       </w:r>
       <w:r>
         <w:rPr>
@@ -5451,13 +5573,13 @@
       <w:pPr>
         <w:pStyle w:val="Heading3"/>
         <w:rPr>
-          <w:rFonts w:ascii="Times New Roman" w:hAnsi="Times New Roman" w:cs="Times New Roman"/>
+          <w:rFonts w:cs="Times New Roman"/>
         </w:rPr>
       </w:pPr>
       <w:bookmarkStart w:id="14" w:name="_Toc381564417"/>
       <w:r>
         <w:rPr>
-          <w:rFonts w:ascii="Times New Roman" w:hAnsi="Times New Roman" w:cs="Times New Roman"/>
+          <w:rFonts w:cs="Times New Roman"/>
         </w:rPr>
         <w:t>User Views Device Location on Map</w:t>
       </w:r>
@@ -5669,13 +5791,13 @@
       <w:pPr>
         <w:pStyle w:val="Heading3"/>
         <w:rPr>
-          <w:rFonts w:ascii="Times New Roman" w:hAnsi="Times New Roman" w:cs="Times New Roman"/>
+          <w:rFonts w:cs="Times New Roman"/>
         </w:rPr>
       </w:pPr>
       <w:bookmarkStart w:id="15" w:name="_Toc381564418"/>
       <w:r>
         <w:rPr>
-          <w:rFonts w:ascii="Times New Roman" w:hAnsi="Times New Roman" w:cs="Times New Roman"/>
+          <w:rFonts w:cs="Times New Roman"/>
         </w:rPr>
         <w:t>User Reports Stolen Device (Activates Device Tracking)</w:t>
       </w:r>
@@ -5886,13 +6008,13 @@
       <w:pPr>
         <w:pStyle w:val="Heading3"/>
         <w:rPr>
-          <w:rFonts w:ascii="Times New Roman" w:hAnsi="Times New Roman" w:cs="Times New Roman"/>
+          <w:rFonts w:cs="Times New Roman"/>
         </w:rPr>
       </w:pPr>
       <w:bookmarkStart w:id="16" w:name="_Toc381564419"/>
       <w:r>
         <w:rPr>
-          <w:rFonts w:ascii="Times New Roman" w:hAnsi="Times New Roman" w:cs="Times New Roman"/>
+          <w:rFonts w:cs="Times New Roman"/>
         </w:rPr>
         <w:t>User Installs Windows Service</w:t>
       </w:r>
@@ -5964,8 +6086,16 @@
         <w:rPr>
           <w:rFonts w:cs="Times New Roman"/>
         </w:rPr>
-        <w:t xml:space="preserve"> for the service and kelogger</w:t>
-      </w:r>
+        <w:t xml:space="preserve"> for the service and </w:t>
+      </w:r>
+      <w:proofErr w:type="spellStart"/>
+      <w:r>
+        <w:rPr>
+          <w:rFonts w:cs="Times New Roman"/>
+        </w:rPr>
+        <w:t>kelogger</w:t>
+      </w:r>
+      <w:proofErr w:type="spellEnd"/>
       <w:r>
         <w:rPr>
           <w:rFonts w:cs="Times New Roman"/>
@@ -6109,13 +6239,13 @@
       <w:pPr>
         <w:pStyle w:val="Heading3"/>
         <w:rPr>
-          <w:rFonts w:ascii="Times New Roman" w:hAnsi="Times New Roman" w:cs="Times New Roman"/>
+          <w:rFonts w:cs="Times New Roman"/>
         </w:rPr>
       </w:pPr>
       <w:bookmarkStart w:id="17" w:name="_Toc381564420"/>
       <w:r>
         <w:rPr>
-          <w:rFonts w:ascii="Times New Roman" w:hAnsi="Times New Roman" w:cs="Times New Roman"/>
+          <w:rFonts w:cs="Times New Roman"/>
         </w:rPr>
         <w:t>Laptop Automatically Connects to Open Wi-Fi</w:t>
       </w:r>
@@ -6326,13 +6456,13 @@
       <w:pPr>
         <w:pStyle w:val="Heading3"/>
         <w:rPr>
-          <w:rFonts w:ascii="Times New Roman" w:hAnsi="Times New Roman" w:cs="Times New Roman"/>
+          <w:rFonts w:cs="Times New Roman"/>
         </w:rPr>
       </w:pPr>
       <w:bookmarkStart w:id="18" w:name="_Toc381564421"/>
       <w:r>
         <w:rPr>
-          <w:rFonts w:ascii="Times New Roman" w:hAnsi="Times New Roman" w:cs="Times New Roman"/>
+          <w:rFonts w:cs="Times New Roman"/>
         </w:rPr>
         <w:t>Laptop Logs Keystrokes and Sends Data to Server</w:t>
       </w:r>
@@ -6549,13 +6679,13 @@
       <w:pPr>
         <w:pStyle w:val="Heading3"/>
         <w:rPr>
-          <w:rFonts w:ascii="Times New Roman" w:hAnsi="Times New Roman" w:cs="Times New Roman"/>
+          <w:rFonts w:cs="Times New Roman"/>
         </w:rPr>
       </w:pPr>
       <w:bookmarkStart w:id="19" w:name="_Toc381564422"/>
       <w:r>
         <w:rPr>
-          <w:rFonts w:ascii="Times New Roman" w:hAnsi="Times New Roman" w:cs="Times New Roman"/>
+          <w:rFonts w:cs="Times New Roman"/>
         </w:rPr>
         <w:t>Laptop Checks in with Server</w:t>
       </w:r>
@@ -6766,15 +6896,23 @@
       <w:pPr>
         <w:pStyle w:val="Heading3"/>
         <w:rPr>
-          <w:rFonts w:ascii="Times New Roman" w:hAnsi="Times New Roman" w:cs="Times New Roman"/>
+          <w:rFonts w:cs="Times New Roman"/>
         </w:rPr>
       </w:pPr>
       <w:bookmarkStart w:id="20" w:name="_Toc381564423"/>
-      <w:r>
-        <w:rPr>
-          <w:rFonts w:ascii="Times New Roman" w:hAnsi="Times New Roman" w:cs="Times New Roman"/>
-        </w:rPr>
-        <w:t>Geogram Automatically Detects when Stolen</w:t>
+      <w:proofErr w:type="spellStart"/>
+      <w:r>
+        <w:rPr>
+          <w:rFonts w:cs="Times New Roman"/>
+        </w:rPr>
+        <w:t>Geogram</w:t>
+      </w:r>
+      <w:proofErr w:type="spellEnd"/>
+      <w:r>
+        <w:rPr>
+          <w:rFonts w:cs="Times New Roman"/>
+        </w:rPr>
+        <w:t xml:space="preserve"> Automatically Detects when Stolen</w:t>
       </w:r>
       <w:bookmarkEnd w:id="20"/>
     </w:p>
@@ -6806,7 +6944,21 @@
         <w:rPr>
           <w:rFonts w:cs="Times New Roman"/>
         </w:rPr>
-        <w:t>The Geogram detects if it is stolen based on movement and location data.</w:t>
+        <w:t xml:space="preserve">The </w:t>
+      </w:r>
+      <w:proofErr w:type="spellStart"/>
+      <w:r>
+        <w:rPr>
+          <w:rFonts w:cs="Times New Roman"/>
+        </w:rPr>
+        <w:t>Geogram</w:t>
+      </w:r>
+      <w:proofErr w:type="spellEnd"/>
+      <w:r>
+        <w:rPr>
+          <w:rFonts w:cs="Times New Roman"/>
+        </w:rPr>
+        <w:t xml:space="preserve"> detects if it is stolen based on movement and location data.</w:t>
       </w:r>
     </w:p>
     <w:p>
@@ -6845,7 +6997,21 @@
         <w:rPr>
           <w:rFonts w:cs="Times New Roman"/>
         </w:rPr>
-        <w:t>options are set so that the Geogram sleeps until it detects movement. Once it wakes up, location data will be gathered do determine if it is stolen. If the server determines there is potential for it to be stolen the user will be alerted.</w:t>
+        <w:t xml:space="preserve">options are set so that the </w:t>
+      </w:r>
+      <w:proofErr w:type="spellStart"/>
+      <w:r>
+        <w:rPr>
+          <w:rFonts w:cs="Times New Roman"/>
+        </w:rPr>
+        <w:t>Geogram</w:t>
+      </w:r>
+      <w:proofErr w:type="spellEnd"/>
+      <w:r>
+        <w:rPr>
+          <w:rFonts w:cs="Times New Roman"/>
+        </w:rPr>
+        <w:t xml:space="preserve"> sleeps until it detects movement. Once it wakes up, location data will be gathered do determine if it is stolen. If the server determines there is potential for it to be stolen the user will be alerted.</w:t>
       </w:r>
     </w:p>
     <w:p>
@@ -6984,15 +7150,23 @@
       <w:pPr>
         <w:pStyle w:val="Heading3"/>
         <w:rPr>
-          <w:rFonts w:ascii="Times New Roman" w:hAnsi="Times New Roman" w:cs="Times New Roman"/>
+          <w:rFonts w:cs="Times New Roman"/>
         </w:rPr>
       </w:pPr>
       <w:bookmarkStart w:id="21" w:name="_Toc381564424"/>
-      <w:r>
-        <w:rPr>
-          <w:rFonts w:ascii="Times New Roman" w:hAnsi="Times New Roman" w:cs="Times New Roman"/>
-        </w:rPr>
-        <w:t>Geogram Sends Location Updates to Server</w:t>
+      <w:proofErr w:type="spellStart"/>
+      <w:r>
+        <w:rPr>
+          <w:rFonts w:cs="Times New Roman"/>
+        </w:rPr>
+        <w:t>Geogram</w:t>
+      </w:r>
+      <w:proofErr w:type="spellEnd"/>
+      <w:r>
+        <w:rPr>
+          <w:rFonts w:cs="Times New Roman"/>
+        </w:rPr>
+        <w:t xml:space="preserve"> Sends Location Updates to Server</w:t>
       </w:r>
       <w:bookmarkEnd w:id="21"/>
     </w:p>
@@ -7024,7 +7198,49 @@
         <w:rPr>
           <w:rFonts w:cs="Times New Roman"/>
         </w:rPr>
-        <w:t>The server sends a request for th Geogram’s location due to the user marking it as stolen or the Geogram detects movement.</w:t>
+        <w:t xml:space="preserve">The server sends a request for </w:t>
+      </w:r>
+      <w:proofErr w:type="spellStart"/>
+      <w:r>
+        <w:rPr>
+          <w:rFonts w:cs="Times New Roman"/>
+        </w:rPr>
+        <w:t>th</w:t>
+      </w:r>
+      <w:proofErr w:type="spellEnd"/>
+      <w:r>
+        <w:rPr>
+          <w:rFonts w:cs="Times New Roman"/>
+        </w:rPr>
+        <w:t xml:space="preserve"> </w:t>
+      </w:r>
+      <w:proofErr w:type="spellStart"/>
+      <w:r>
+        <w:rPr>
+          <w:rFonts w:cs="Times New Roman"/>
+        </w:rPr>
+        <w:t>Geogram’s</w:t>
+      </w:r>
+      <w:proofErr w:type="spellEnd"/>
+      <w:r>
+        <w:rPr>
+          <w:rFonts w:cs="Times New Roman"/>
+        </w:rPr>
+        <w:t xml:space="preserve"> location due to the user marking it as stolen or the </w:t>
+      </w:r>
+      <w:proofErr w:type="spellStart"/>
+      <w:r>
+        <w:rPr>
+          <w:rFonts w:cs="Times New Roman"/>
+        </w:rPr>
+        <w:t>Geogram</w:t>
+      </w:r>
+      <w:proofErr w:type="spellEnd"/>
+      <w:r>
+        <w:rPr>
+          <w:rFonts w:cs="Times New Roman"/>
+        </w:rPr>
+        <w:t xml:space="preserve"> detects movement.</w:t>
       </w:r>
     </w:p>
     <w:p>
@@ -7056,7 +7272,35 @@
         <w:rPr>
           <w:rFonts w:cs="Times New Roman"/>
         </w:rPr>
-        <w:t>The user marks the Geogram  as stolen or it detects movement and sends the server a message. The server periodically requests the location of the Geogram.</w:t>
+        <w:t xml:space="preserve">The user marks the </w:t>
+      </w:r>
+      <w:proofErr w:type="spellStart"/>
+      <w:r>
+        <w:rPr>
+          <w:rFonts w:cs="Times New Roman"/>
+        </w:rPr>
+        <w:t>Geogram</w:t>
+      </w:r>
+      <w:proofErr w:type="spellEnd"/>
+      <w:r>
+        <w:rPr>
+          <w:rFonts w:cs="Times New Roman"/>
+        </w:rPr>
+        <w:t xml:space="preserve">  as stolen or it detects movement and sends the server a message. The server periodically requests the location of the </w:t>
+      </w:r>
+      <w:proofErr w:type="spellStart"/>
+      <w:r>
+        <w:rPr>
+          <w:rFonts w:cs="Times New Roman"/>
+        </w:rPr>
+        <w:t>Geogram</w:t>
+      </w:r>
+      <w:proofErr w:type="spellEnd"/>
+      <w:r>
+        <w:rPr>
+          <w:rFonts w:cs="Times New Roman"/>
+        </w:rPr>
+        <w:t>.</w:t>
       </w:r>
     </w:p>
     <w:p>
@@ -7201,13 +7445,13 @@
       <w:pPr>
         <w:pStyle w:val="Heading1"/>
         <w:rPr>
-          <w:rFonts w:ascii="Times New Roman" w:hAnsi="Times New Roman" w:cs="Times New Roman"/>
+          <w:rFonts w:cs="Times New Roman"/>
         </w:rPr>
       </w:pPr>
       <w:bookmarkStart w:id="22" w:name="_Toc381564425"/>
       <w:r>
         <w:rPr>
-          <w:rFonts w:ascii="Times New Roman" w:hAnsi="Times New Roman" w:cs="Times New Roman"/>
+          <w:rFonts w:cs="Times New Roman"/>
         </w:rPr>
         <w:lastRenderedPageBreak/>
         <w:t>Design Documentation</w:t>
@@ -7251,14 +7495,14 @@
         <w:pStyle w:val="Heading2"/>
         <w:rPr>
           <w:rStyle w:val="Heading2Char"/>
-          <w:rFonts w:ascii="Times New Roman" w:hAnsi="Times New Roman" w:cs="Times New Roman"/>
+          <w:rFonts w:cs="Times New Roman"/>
         </w:rPr>
       </w:pPr>
       <w:bookmarkStart w:id="23" w:name="_Toc381564426"/>
       <w:r>
         <w:rPr>
           <w:rStyle w:val="Heading2Char"/>
-          <w:rFonts w:ascii="Times New Roman" w:hAnsi="Times New Roman" w:cs="Times New Roman"/>
+          <w:rFonts w:cs="Times New Roman"/>
         </w:rPr>
         <w:t>Server components</w:t>
       </w:r>
@@ -7266,7 +7510,7 @@
       <w:r>
         <w:rPr>
           <w:rStyle w:val="Heading2Char"/>
-          <w:rFonts w:ascii="Times New Roman" w:hAnsi="Times New Roman" w:cs="Times New Roman"/>
+          <w:rFonts w:cs="Times New Roman"/>
         </w:rPr>
         <w:t xml:space="preserve"> </w:t>
       </w:r>
@@ -7289,13 +7533,13 @@
       <w:pPr>
         <w:pStyle w:val="Heading3"/>
         <w:rPr>
-          <w:rFonts w:ascii="Times New Roman" w:hAnsi="Times New Roman" w:cs="Times New Roman"/>
+          <w:rFonts w:cs="Times New Roman"/>
         </w:rPr>
       </w:pPr>
       <w:bookmarkStart w:id="24" w:name="_Toc381564427"/>
       <w:r>
         <w:rPr>
-          <w:rFonts w:ascii="Times New Roman" w:hAnsi="Times New Roman" w:cs="Times New Roman"/>
+          <w:rFonts w:cs="Times New Roman"/>
         </w:rPr>
         <w:t>Central Server</w:t>
       </w:r>
@@ -7333,17 +7577,19 @@
       <w:pPr>
         <w:pStyle w:val="Heading3"/>
         <w:rPr>
-          <w:rFonts w:ascii="Times New Roman" w:hAnsi="Times New Roman" w:cs="Times New Roman"/>
+          <w:rFonts w:cs="Times New Roman"/>
         </w:rPr>
       </w:pPr>
       <w:bookmarkStart w:id="25" w:name="_Toc381564428"/>
-      <w:r>
-        <w:rPr>
-          <w:rFonts w:ascii="Times New Roman" w:hAnsi="Times New Roman" w:cs="Times New Roman"/>
+      <w:proofErr w:type="spellStart"/>
+      <w:r>
+        <w:rPr>
+          <w:rFonts w:cs="Times New Roman"/>
         </w:rPr>
         <w:t>RequestProtocol</w:t>
       </w:r>
       <w:bookmarkEnd w:id="25"/>
+      <w:proofErr w:type="spellEnd"/>
     </w:p>
     <w:p>
       <w:pPr>
@@ -7415,13 +7661,13 @@
       <w:pPr>
         <w:pStyle w:val="Heading3"/>
         <w:rPr>
-          <w:rFonts w:ascii="Times New Roman" w:hAnsi="Times New Roman" w:cs="Times New Roman"/>
+          <w:rFonts w:cs="Times New Roman"/>
         </w:rPr>
       </w:pPr>
       <w:bookmarkStart w:id="26" w:name="_Toc381564429"/>
       <w:r>
         <w:rPr>
-          <w:rFonts w:ascii="Times New Roman" w:hAnsi="Times New Roman" w:cs="Times New Roman"/>
+          <w:rFonts w:cs="Times New Roman"/>
         </w:rPr>
         <w:t>Web Server</w:t>
       </w:r>
@@ -7511,6 +7757,7 @@
           <w:rFonts w:ascii="Times New Roman" w:hAnsi="Times New Roman" w:cs="Times New Roman"/>
         </w:rPr>
       </w:pPr>
+      <w:proofErr w:type="spellStart"/>
       <w:r>
         <w:rPr>
           <w:rFonts w:ascii="Times New Roman" w:hAnsi="Times New Roman" w:cs="Times New Roman"/>
@@ -7518,6 +7765,7 @@
         </w:rPr>
         <w:t>WebClientConnection</w:t>
       </w:r>
+      <w:proofErr w:type="spellEnd"/>
       <w:r>
         <w:rPr>
           <w:rFonts w:ascii="Times New Roman" w:hAnsi="Times New Roman" w:cs="Times New Roman"/>
@@ -7581,6 +7829,7 @@
         </w:rPr>
         <w:t xml:space="preserve"> – Maintains a list of connected clients as </w:t>
       </w:r>
+      <w:proofErr w:type="spellStart"/>
       <w:r>
         <w:rPr>
           <w:rFonts w:ascii="Times New Roman" w:hAnsi="Times New Roman" w:cs="Times New Roman"/>
@@ -7588,6 +7837,7 @@
         </w:rPr>
         <w:t>WebClientConnections</w:t>
       </w:r>
+      <w:proofErr w:type="spellEnd"/>
       <w:r>
         <w:rPr>
           <w:rFonts w:ascii="Times New Roman" w:hAnsi="Times New Roman" w:cs="Times New Roman"/>
@@ -7616,19 +7866,27 @@
           <w:rFonts w:ascii="Times New Roman" w:hAnsi="Times New Roman" w:cs="Times New Roman"/>
         </w:rPr>
       </w:pPr>
+      <w:proofErr w:type="spellStart"/>
       <w:r>
         <w:rPr>
           <w:rFonts w:ascii="Times New Roman" w:hAnsi="Times New Roman" w:cs="Times New Roman"/>
         </w:rPr>
         <w:lastRenderedPageBreak/>
-        <w:t>RequestProtocol handler – handles incoming and outgoing requests made from the other server components.</w:t>
+        <w:t>RequestProtocol</w:t>
+      </w:r>
+      <w:proofErr w:type="spellEnd"/>
+      <w:r>
+        <w:rPr>
+          <w:rFonts w:ascii="Times New Roman" w:hAnsi="Times New Roman" w:cs="Times New Roman"/>
+        </w:rPr>
+        <w:t xml:space="preserve"> handler – handles incoming and outgoing requests made from the other server components.</w:t>
       </w:r>
     </w:p>
     <w:p>
       <w:pPr>
         <w:pStyle w:val="Heading2"/>
         <w:rPr>
-          <w:rFonts w:ascii="Times New Roman" w:hAnsi="Times New Roman" w:cs="Times New Roman"/>
+          <w:rFonts w:cs="Times New Roman"/>
         </w:rPr>
       </w:pPr>
       <w:bookmarkStart w:id="27" w:name="_GoBack"/>
@@ -7636,7 +7894,7 @@
       <w:bookmarkEnd w:id="27"/>
       <w:r>
         <w:rPr>
-          <w:rFonts w:ascii="Times New Roman" w:hAnsi="Times New Roman" w:cs="Times New Roman"/>
+          <w:rFonts w:cs="Times New Roman"/>
         </w:rPr>
         <w:t>SMS Gateway</w:t>
       </w:r>
@@ -7659,13 +7917,13 @@
       <w:pPr>
         <w:pStyle w:val="Heading3"/>
         <w:rPr>
-          <w:rFonts w:ascii="Times New Roman" w:hAnsi="Times New Roman" w:cs="Times New Roman"/>
+          <w:rFonts w:cs="Times New Roman"/>
         </w:rPr>
       </w:pPr>
       <w:bookmarkStart w:id="29" w:name="_Toc381564431"/>
       <w:r>
         <w:rPr>
-          <w:rFonts w:ascii="Times New Roman" w:hAnsi="Times New Roman" w:cs="Times New Roman"/>
+          <w:rFonts w:cs="Times New Roman"/>
         </w:rPr>
         <w:t>Overview</w:t>
       </w:r>
@@ -7683,20 +7941,62 @@
         <w:rPr>
           <w:rFonts w:ascii="Times New Roman" w:hAnsi="Times New Roman" w:cs="Times New Roman"/>
         </w:rPr>
-        <w:t>The SMS Gateway app enables communication between the server and Geogram device. It runs on an Android smart phone and connects to the server via TCP. The server can send messages via TCP and the SmsGateway app will send those messages as SMS messages to the target Geogram device. The app will also read incoming SMS messages and forward them to the server via TCP.</w:t>
+        <w:t xml:space="preserve">The SMS Gateway app enables communication between the server and </w:t>
+      </w:r>
+      <w:proofErr w:type="spellStart"/>
+      <w:r>
+        <w:rPr>
+          <w:rFonts w:ascii="Times New Roman" w:hAnsi="Times New Roman" w:cs="Times New Roman"/>
+        </w:rPr>
+        <w:t>Geogram</w:t>
+      </w:r>
+      <w:proofErr w:type="spellEnd"/>
+      <w:r>
+        <w:rPr>
+          <w:rFonts w:ascii="Times New Roman" w:hAnsi="Times New Roman" w:cs="Times New Roman"/>
+        </w:rPr>
+        <w:t xml:space="preserve"> device. It runs on an Android smart phone and connects to the server via TCP. The server can send messages via TCP and the </w:t>
+      </w:r>
+      <w:proofErr w:type="spellStart"/>
+      <w:r>
+        <w:rPr>
+          <w:rFonts w:ascii="Times New Roman" w:hAnsi="Times New Roman" w:cs="Times New Roman"/>
+        </w:rPr>
+        <w:t>SmsGateway</w:t>
+      </w:r>
+      <w:proofErr w:type="spellEnd"/>
+      <w:r>
+        <w:rPr>
+          <w:rFonts w:ascii="Times New Roman" w:hAnsi="Times New Roman" w:cs="Times New Roman"/>
+        </w:rPr>
+        <w:t xml:space="preserve"> app will send those messages as SMS messages to the target </w:t>
+      </w:r>
+      <w:proofErr w:type="spellStart"/>
+      <w:r>
+        <w:rPr>
+          <w:rFonts w:ascii="Times New Roman" w:hAnsi="Times New Roman" w:cs="Times New Roman"/>
+        </w:rPr>
+        <w:t>Geogram</w:t>
+      </w:r>
+      <w:proofErr w:type="spellEnd"/>
+      <w:r>
+        <w:rPr>
+          <w:rFonts w:ascii="Times New Roman" w:hAnsi="Times New Roman" w:cs="Times New Roman"/>
+        </w:rPr>
+        <w:t xml:space="preserve"> device. The app will also read incoming SMS messages and forward them to the server via TCP.</w:t>
       </w:r>
     </w:p>
     <w:p>
       <w:pPr>
         <w:pStyle w:val="Heading3"/>
         <w:rPr>
-          <w:rFonts w:ascii="Times New Roman" w:hAnsi="Times New Roman" w:cs="Times New Roman"/>
+          <w:rFonts w:cs="Times New Roman"/>
         </w:rPr>
       </w:pPr>
       <w:bookmarkStart w:id="30" w:name="_Toc381564432"/>
       <w:r>
         <w:rPr>
-          <w:rFonts w:ascii="Times New Roman" w:hAnsi="Times New Roman" w:cs="Times New Roman"/>
+          <w:rFonts w:cs="Times New Roman"/>
         </w:rPr>
         <w:t>Structure</w:t>
       </w:r>
@@ -7714,7 +8014,49 @@
         <w:rPr>
           <w:rFonts w:ascii="Times New Roman" w:hAnsi="Times New Roman" w:cs="Times New Roman"/>
         </w:rPr>
-        <w:t>The SMS Gateway app is comprised of three classes. The first is SMSActivity. SMSActivity defines what happens when a user interacts with the user interface. The user interface is defined by the activity_sms.xml file, which places the various buttons, text boxes, etc on the screen. SMSActivity has a few functions that start and stop the thread that the TCP connection exists on. It also updates the UI when connection statuses change.</w:t>
+        <w:t xml:space="preserve">The SMS Gateway app is comprised of three classes. The first is </w:t>
+      </w:r>
+      <w:proofErr w:type="spellStart"/>
+      <w:r>
+        <w:rPr>
+          <w:rFonts w:ascii="Times New Roman" w:hAnsi="Times New Roman" w:cs="Times New Roman"/>
+        </w:rPr>
+        <w:t>SMSActivity</w:t>
+      </w:r>
+      <w:proofErr w:type="spellEnd"/>
+      <w:r>
+        <w:rPr>
+          <w:rFonts w:ascii="Times New Roman" w:hAnsi="Times New Roman" w:cs="Times New Roman"/>
+        </w:rPr>
+        <w:t xml:space="preserve">. </w:t>
+      </w:r>
+      <w:proofErr w:type="spellStart"/>
+      <w:r>
+        <w:rPr>
+          <w:rFonts w:ascii="Times New Roman" w:hAnsi="Times New Roman" w:cs="Times New Roman"/>
+        </w:rPr>
+        <w:t>SMSActivity</w:t>
+      </w:r>
+      <w:proofErr w:type="spellEnd"/>
+      <w:r>
+        <w:rPr>
+          <w:rFonts w:ascii="Times New Roman" w:hAnsi="Times New Roman" w:cs="Times New Roman"/>
+        </w:rPr>
+        <w:t xml:space="preserve"> defines what happens when a user interacts with the user interface. The user interface is defined by the activity_sms.xml file, which places the various buttons, text boxes, etc on the screen. </w:t>
+      </w:r>
+      <w:proofErr w:type="spellStart"/>
+      <w:r>
+        <w:rPr>
+          <w:rFonts w:ascii="Times New Roman" w:hAnsi="Times New Roman" w:cs="Times New Roman"/>
+        </w:rPr>
+        <w:t>SMSActivity</w:t>
+      </w:r>
+      <w:proofErr w:type="spellEnd"/>
+      <w:r>
+        <w:rPr>
+          <w:rFonts w:ascii="Times New Roman" w:hAnsi="Times New Roman" w:cs="Times New Roman"/>
+        </w:rPr>
+        <w:t xml:space="preserve"> has a few functions that start and stop the thread that the TCP connection exists on. It also updates the UI when connection statuses change.</w:t>
       </w:r>
     </w:p>
     <w:p>
@@ -7738,13 +8080,55 @@
         <w:rPr>
           <w:rFonts w:ascii="Times New Roman" w:hAnsi="Times New Roman" w:cs="Times New Roman"/>
         </w:rPr>
-        <w:t>The TCPAsyncTask class inherits from the AsyncTask class, which is a class used for multithreading in Android. This class Creates a TCP connection to the address entered by the user. While the connection is alive, it checks for new TCP and SMS messages and processes them. It also sends heartbeats to the server at set intervals, and expects a response, to ensure that the connection is still alive. If the connection is lost, it will continually try to reconnect until the user manually tells it to stop (by pressing the disconnect button).</w:t>
-      </w:r>
-      <w:r>
-        <w:rPr>
-          <w:rFonts w:ascii="Times New Roman" w:hAnsi="Times New Roman" w:cs="Times New Roman"/>
-        </w:rPr>
-        <w:t xml:space="preserve"> When the TCP connection status changes, it also calls methods from SMSActivity that are executed on the GUI thread that update the GUI to reflect the current connection status.</w:t>
+        <w:t xml:space="preserve">The </w:t>
+      </w:r>
+      <w:proofErr w:type="spellStart"/>
+      <w:r>
+        <w:rPr>
+          <w:rFonts w:ascii="Times New Roman" w:hAnsi="Times New Roman" w:cs="Times New Roman"/>
+        </w:rPr>
+        <w:t>TCPAsyncTask</w:t>
+      </w:r>
+      <w:proofErr w:type="spellEnd"/>
+      <w:r>
+        <w:rPr>
+          <w:rFonts w:ascii="Times New Roman" w:hAnsi="Times New Roman" w:cs="Times New Roman"/>
+        </w:rPr>
+        <w:t xml:space="preserve"> class inherits from the </w:t>
+      </w:r>
+      <w:proofErr w:type="spellStart"/>
+      <w:r>
+        <w:rPr>
+          <w:rFonts w:ascii="Times New Roman" w:hAnsi="Times New Roman" w:cs="Times New Roman"/>
+        </w:rPr>
+        <w:t>AsyncTask</w:t>
+      </w:r>
+      <w:proofErr w:type="spellEnd"/>
+      <w:r>
+        <w:rPr>
+          <w:rFonts w:ascii="Times New Roman" w:hAnsi="Times New Roman" w:cs="Times New Roman"/>
+        </w:rPr>
+        <w:t xml:space="preserve"> class, which is a class used for multithreading in Android. This class Creates a TCP connection to the address entered by the user. While the connection is alive, it checks for new TCP and SMS messages and processes them. It also sends heartbeats to the server at set intervals, and expects a response, to ensure that the connection is still alive. If the connection is lost, it will continually try to reconnect until the user manually tells it to stop (by pressing the disconnect button).</w:t>
+      </w:r>
+      <w:r>
+        <w:rPr>
+          <w:rFonts w:ascii="Times New Roman" w:hAnsi="Times New Roman" w:cs="Times New Roman"/>
+        </w:rPr>
+        <w:t xml:space="preserve"> When the TCP connection status changes, it also calls methods from </w:t>
+      </w:r>
+      <w:proofErr w:type="spellStart"/>
+      <w:r>
+        <w:rPr>
+          <w:rFonts w:ascii="Times New Roman" w:hAnsi="Times New Roman" w:cs="Times New Roman"/>
+        </w:rPr>
+        <w:t>SMSActivity</w:t>
+      </w:r>
+      <w:proofErr w:type="spellEnd"/>
+      <w:r>
+        <w:rPr>
+          <w:rFonts w:ascii="Times New Roman" w:hAnsi="Times New Roman" w:cs="Times New Roman"/>
+        </w:rPr>
+        <w:t xml:space="preserve"> that are executed on the GUI thread that update the GUI to reflect the current connection status.</w:t>
       </w:r>
     </w:p>
     <w:p>
@@ -7768,20 +8152,48 @@
         <w:rPr>
           <w:rFonts w:ascii="Times New Roman" w:hAnsi="Times New Roman" w:cs="Times New Roman"/>
         </w:rPr>
-        <w:t>The SMSReceiver class extends the BroadcastReceiver class and listens for incoming SMS messages. When an SMS message is received, it places a copy of it in a linked list that can be accessed by static methods.</w:t>
+        <w:t xml:space="preserve">The </w:t>
+      </w:r>
+      <w:proofErr w:type="spellStart"/>
+      <w:r>
+        <w:rPr>
+          <w:rFonts w:ascii="Times New Roman" w:hAnsi="Times New Roman" w:cs="Times New Roman"/>
+        </w:rPr>
+        <w:t>SMSReceiver</w:t>
+      </w:r>
+      <w:proofErr w:type="spellEnd"/>
+      <w:r>
+        <w:rPr>
+          <w:rFonts w:ascii="Times New Roman" w:hAnsi="Times New Roman" w:cs="Times New Roman"/>
+        </w:rPr>
+        <w:t xml:space="preserve"> class extends the </w:t>
+      </w:r>
+      <w:proofErr w:type="spellStart"/>
+      <w:r>
+        <w:rPr>
+          <w:rFonts w:ascii="Times New Roman" w:hAnsi="Times New Roman" w:cs="Times New Roman"/>
+        </w:rPr>
+        <w:t>BroadcastReceiver</w:t>
+      </w:r>
+      <w:proofErr w:type="spellEnd"/>
+      <w:r>
+        <w:rPr>
+          <w:rFonts w:ascii="Times New Roman" w:hAnsi="Times New Roman" w:cs="Times New Roman"/>
+        </w:rPr>
+        <w:t xml:space="preserve"> class and listens for incoming SMS messages. When an SMS message is received, it places a copy of it in a linked list that can be accessed by static methods.</w:t>
       </w:r>
     </w:p>
     <w:p>
       <w:pPr>
         <w:pStyle w:val="Heading3"/>
         <w:rPr>
-          <w:rFonts w:ascii="Times New Roman" w:hAnsi="Times New Roman" w:cs="Times New Roman"/>
+          <w:rFonts w:cs="Times New Roman"/>
         </w:rPr>
       </w:pPr>
       <w:bookmarkStart w:id="31" w:name="_Toc381564433"/>
       <w:r>
         <w:rPr>
-          <w:rFonts w:ascii="Times New Roman" w:hAnsi="Times New Roman" w:cs="Times New Roman"/>
+          <w:rFonts w:cs="Times New Roman"/>
         </w:rPr>
         <w:t>Interfaces</w:t>
       </w:r>
@@ -7791,15 +8203,17 @@
       <w:pPr>
         <w:pStyle w:val="Heading4"/>
         <w:rPr>
-          <w:rFonts w:ascii="Times New Roman" w:hAnsi="Times New Roman" w:cs="Times New Roman"/>
-        </w:rPr>
-      </w:pPr>
-      <w:r>
-        <w:rPr>
-          <w:rFonts w:ascii="Times New Roman" w:hAnsi="Times New Roman" w:cs="Times New Roman"/>
+          <w:rFonts w:cs="Times New Roman"/>
+        </w:rPr>
+      </w:pPr>
+      <w:proofErr w:type="spellStart"/>
+      <w:r>
+        <w:rPr>
+          <w:rFonts w:cs="Times New Roman"/>
         </w:rPr>
         <w:t>SMSActivity</w:t>
       </w:r>
+      <w:proofErr w:type="spellEnd"/>
     </w:p>
     <w:p>
       <w:pPr>
@@ -7831,7 +8245,23 @@
           <w:rFonts w:ascii="Times New Roman" w:hAnsi="Times New Roman" w:cs="Times New Roman"/>
           <w:u w:val="single"/>
         </w:rPr>
-        <w:t>void connectFunction(View view):</w:t>
+        <w:t xml:space="preserve">void </w:t>
+      </w:r>
+      <w:proofErr w:type="spellStart"/>
+      <w:r>
+        <w:rPr>
+          <w:rFonts w:ascii="Times New Roman" w:hAnsi="Times New Roman" w:cs="Times New Roman"/>
+          <w:u w:val="single"/>
+        </w:rPr>
+        <w:t>connectFunction</w:t>
+      </w:r>
+      <w:proofErr w:type="spellEnd"/>
+      <w:r>
+        <w:rPr>
+          <w:rFonts w:ascii="Times New Roman" w:hAnsi="Times New Roman" w:cs="Times New Roman"/>
+          <w:u w:val="single"/>
+        </w:rPr>
+        <w:t>(View view):</w:t>
       </w:r>
       <w:r>
         <w:rPr>
@@ -7908,8 +8338,16 @@
         <w:rPr>
           <w:rFonts w:ascii="Times New Roman" w:hAnsi="Times New Roman" w:cs="Times New Roman"/>
         </w:rPr>
-        <w:t xml:space="preserve"> This method alled</w:t>
-      </w:r>
+        <w:t xml:space="preserve"> This method </w:t>
+      </w:r>
+      <w:proofErr w:type="spellStart"/>
+      <w:r>
+        <w:rPr>
+          <w:rFonts w:ascii="Times New Roman" w:hAnsi="Times New Roman" w:cs="Times New Roman"/>
+        </w:rPr>
+        <w:t>alled</w:t>
+      </w:r>
+      <w:proofErr w:type="spellEnd"/>
       <w:r>
         <w:rPr>
           <w:rFonts w:ascii="Times New Roman" w:hAnsi="Times New Roman" w:cs="Times New Roman"/>
@@ -7951,13 +8389,29 @@
           <w:u w:val="single"/>
         </w:rPr>
         <w:lastRenderedPageBreak/>
-        <w:t>void notConnected():</w:t>
-      </w:r>
+        <w:t xml:space="preserve">void </w:t>
+      </w:r>
+      <w:proofErr w:type="spellStart"/>
       <w:r>
         <w:rPr>
           <w:rFonts w:ascii="Times New Roman" w:hAnsi="Times New Roman" w:cs="Times New Roman"/>
           <w:u w:val="single"/>
         </w:rPr>
+        <w:t>notConnected</w:t>
+      </w:r>
+      <w:proofErr w:type="spellEnd"/>
+      <w:r>
+        <w:rPr>
+          <w:rFonts w:ascii="Times New Roman" w:hAnsi="Times New Roman" w:cs="Times New Roman"/>
+          <w:u w:val="single"/>
+        </w:rPr>
+        <w:t>():</w:t>
+      </w:r>
+      <w:r>
+        <w:rPr>
+          <w:rFonts w:ascii="Times New Roman" w:hAnsi="Times New Roman" w:cs="Times New Roman"/>
+          <w:u w:val="single"/>
+        </w:rPr>
         <w:t xml:space="preserve"> </w:t>
       </w:r>
       <w:r>
@@ -8043,15 +8497,17 @@
       <w:pPr>
         <w:pStyle w:val="Heading4"/>
         <w:rPr>
-          <w:rFonts w:ascii="Times New Roman" w:hAnsi="Times New Roman" w:cs="Times New Roman"/>
-        </w:rPr>
-      </w:pPr>
-      <w:r>
-        <w:rPr>
-          <w:rFonts w:ascii="Times New Roman" w:hAnsi="Times New Roman" w:cs="Times New Roman"/>
+          <w:rFonts w:cs="Times New Roman"/>
+        </w:rPr>
+      </w:pPr>
+      <w:proofErr w:type="spellStart"/>
+      <w:r>
+        <w:rPr>
+          <w:rFonts w:cs="Times New Roman"/>
         </w:rPr>
         <w:t>TCPAsyncTask</w:t>
       </w:r>
+      <w:proofErr w:type="spellEnd"/>
     </w:p>
     <w:p>
       <w:pPr>
@@ -8078,19 +8534,60 @@
           <w:rFonts w:ascii="Times New Roman" w:hAnsi="Times New Roman" w:cs="Times New Roman"/>
         </w:rPr>
       </w:pPr>
+      <w:proofErr w:type="spellStart"/>
       <w:r>
         <w:rPr>
           <w:rFonts w:ascii="Times New Roman" w:hAnsi="Times New Roman" w:cs="Times New Roman"/>
           <w:u w:val="single"/>
         </w:rPr>
-        <w:t>TCPAsyncTask(SMSActivity parentAct):</w:t>
-      </w:r>
-      <w:r>
-        <w:rPr>
-          <w:rFonts w:ascii="Times New Roman" w:hAnsi="Times New Roman" w:cs="Times New Roman"/>
+        <w:t>TCPAsyncTask</w:t>
+      </w:r>
+      <w:proofErr w:type="spellEnd"/>
+      <w:r>
+        <w:rPr>
+          <w:rFonts w:ascii="Times New Roman" w:hAnsi="Times New Roman" w:cs="Times New Roman"/>
+          <w:u w:val="single"/>
+        </w:rPr>
+        <w:t>(</w:t>
+      </w:r>
+      <w:proofErr w:type="spellStart"/>
+      <w:r>
+        <w:rPr>
+          <w:rFonts w:ascii="Times New Roman" w:hAnsi="Times New Roman" w:cs="Times New Roman"/>
+          <w:u w:val="single"/>
+        </w:rPr>
+        <w:t>SMSActivity</w:t>
+      </w:r>
+      <w:proofErr w:type="spellEnd"/>
+      <w:r>
+        <w:rPr>
+          <w:rFonts w:ascii="Times New Roman" w:hAnsi="Times New Roman" w:cs="Times New Roman"/>
+          <w:u w:val="single"/>
         </w:rPr>
         <w:t xml:space="preserve"> </w:t>
       </w:r>
+      <w:proofErr w:type="spellStart"/>
+      <w:r>
+        <w:rPr>
+          <w:rFonts w:ascii="Times New Roman" w:hAnsi="Times New Roman" w:cs="Times New Roman"/>
+          <w:u w:val="single"/>
+        </w:rPr>
+        <w:t>parentAct</w:t>
+      </w:r>
+      <w:proofErr w:type="spellEnd"/>
+      <w:r>
+        <w:rPr>
+          <w:rFonts w:ascii="Times New Roman" w:hAnsi="Times New Roman" w:cs="Times New Roman"/>
+          <w:u w:val="single"/>
+        </w:rPr>
+        <w:t>):</w:t>
+      </w:r>
+      <w:r>
+        <w:rPr>
+          <w:rFonts w:ascii="Times New Roman" w:hAnsi="Times New Roman" w:cs="Times New Roman"/>
+        </w:rPr>
+        <w:t xml:space="preserve"> </w:t>
+      </w:r>
       <w:r>
         <w:rPr>
           <w:rFonts w:ascii="Times New Roman" w:hAnsi="Times New Roman" w:cs="Times New Roman"/>
@@ -8101,7 +8598,21 @@
         <w:rPr>
           <w:rFonts w:ascii="Times New Roman" w:hAnsi="Times New Roman" w:cs="Times New Roman"/>
         </w:rPr>
-        <w:t>reates a new TCPAsyncTask with a reference to the parent activity so it can update the interface.</w:t>
+        <w:t xml:space="preserve">reates a new </w:t>
+      </w:r>
+      <w:proofErr w:type="spellStart"/>
+      <w:r>
+        <w:rPr>
+          <w:rFonts w:ascii="Times New Roman" w:hAnsi="Times New Roman" w:cs="Times New Roman"/>
+        </w:rPr>
+        <w:t>TCPAsyncTask</w:t>
+      </w:r>
+      <w:proofErr w:type="spellEnd"/>
+      <w:r>
+        <w:rPr>
+          <w:rFonts w:ascii="Times New Roman" w:hAnsi="Times New Roman" w:cs="Times New Roman"/>
+        </w:rPr>
+        <w:t xml:space="preserve"> with a reference to the parent activity so it can update the interface.</w:t>
       </w:r>
     </w:p>
     <w:p>
@@ -8127,12 +8638,21 @@
         </w:rPr>
         <w:t xml:space="preserve">void </w:t>
       </w:r>
+      <w:proofErr w:type="spellStart"/>
       <w:r>
         <w:rPr>
           <w:rFonts w:ascii="Times New Roman" w:hAnsi="Times New Roman" w:cs="Times New Roman"/>
           <w:u w:val="single"/>
         </w:rPr>
-        <w:t>endTask():</w:t>
+        <w:t>endTask</w:t>
+      </w:r>
+      <w:proofErr w:type="spellEnd"/>
+      <w:r>
+        <w:rPr>
+          <w:rFonts w:ascii="Times New Roman" w:hAnsi="Times New Roman" w:cs="Times New Roman"/>
+          <w:u w:val="single"/>
+        </w:rPr>
+        <w:t>():</w:t>
       </w:r>
       <w:r>
         <w:rPr>
@@ -8174,13 +8694,22 @@
           <w:rFonts w:ascii="Times New Roman" w:hAnsi="Times New Roman" w:cs="Times New Roman"/>
           <w:u w:val="single"/>
         </w:rPr>
-        <w:t>execute(String… arg</w:t>
-      </w:r>
+        <w:t xml:space="preserve">execute(String… </w:t>
+      </w:r>
+      <w:proofErr w:type="spellStart"/>
       <w:r>
         <w:rPr>
           <w:rFonts w:ascii="Times New Roman" w:hAnsi="Times New Roman" w:cs="Times New Roman"/>
           <w:u w:val="single"/>
         </w:rPr>
+        <w:t>arg</w:t>
+      </w:r>
+      <w:proofErr w:type="spellEnd"/>
+      <w:r>
+        <w:rPr>
+          <w:rFonts w:ascii="Times New Roman" w:hAnsi="Times New Roman" w:cs="Times New Roman"/>
+          <w:u w:val="single"/>
+        </w:rPr>
         <w:t>):</w:t>
       </w:r>
       <w:r>
@@ -8223,7 +8752,21 @@
         <w:rPr>
           <w:rFonts w:ascii="Times New Roman" w:hAnsi="Times New Roman" w:cs="Times New Roman"/>
         </w:rPr>
-        <w:t xml:space="preserve"> the doInBackground </w:t>
+        <w:t xml:space="preserve"> the </w:t>
+      </w:r>
+      <w:proofErr w:type="spellStart"/>
+      <w:r>
+        <w:rPr>
+          <w:rFonts w:ascii="Times New Roman" w:hAnsi="Times New Roman" w:cs="Times New Roman"/>
+        </w:rPr>
+        <w:t>doInBackground</w:t>
+      </w:r>
+      <w:proofErr w:type="spellEnd"/>
+      <w:r>
+        <w:rPr>
+          <w:rFonts w:ascii="Times New Roman" w:hAnsi="Times New Roman" w:cs="Times New Roman"/>
+        </w:rPr>
+        <w:t xml:space="preserve"> </w:t>
       </w:r>
       <w:r>
         <w:rPr>
@@ -8278,12 +8821,21 @@
         </w:rPr>
         <w:t xml:space="preserve">void </w:t>
       </w:r>
+      <w:proofErr w:type="spellStart"/>
       <w:r>
         <w:rPr>
           <w:rFonts w:ascii="Times New Roman" w:hAnsi="Times New Roman" w:cs="Times New Roman"/>
           <w:u w:val="single"/>
         </w:rPr>
-        <w:t>onProgressUpdate(Integer… progress):</w:t>
+        <w:t>onProgressUpdate</w:t>
+      </w:r>
+      <w:proofErr w:type="spellEnd"/>
+      <w:r>
+        <w:rPr>
+          <w:rFonts w:ascii="Times New Roman" w:hAnsi="Times New Roman" w:cs="Times New Roman"/>
+          <w:u w:val="single"/>
+        </w:rPr>
+        <w:t>(Integer… progress):</w:t>
       </w:r>
       <w:r>
         <w:rPr>
@@ -8303,8 +8855,16 @@
         <w:rPr>
           <w:rFonts w:ascii="Times New Roman" w:hAnsi="Times New Roman" w:cs="Times New Roman"/>
         </w:rPr>
-        <w:t>alled when publishProgress</w:t>
-      </w:r>
+        <w:t xml:space="preserve">alled when </w:t>
+      </w:r>
+      <w:proofErr w:type="spellStart"/>
+      <w:r>
+        <w:rPr>
+          <w:rFonts w:ascii="Times New Roman" w:hAnsi="Times New Roman" w:cs="Times New Roman"/>
+        </w:rPr>
+        <w:t>publishProgress</w:t>
+      </w:r>
+      <w:proofErr w:type="spellEnd"/>
       <w:r>
         <w:rPr>
           <w:rFonts w:ascii="Times New Roman" w:hAnsi="Times New Roman" w:cs="Times New Roman"/>
@@ -8352,12 +8912,37 @@
         </w:rPr>
         <w:t xml:space="preserve">void </w:t>
       </w:r>
+      <w:proofErr w:type="spellStart"/>
       <w:r>
         <w:rPr>
           <w:rFonts w:ascii="Times New Roman" w:hAnsi="Times New Roman" w:cs="Times New Roman"/>
           <w:u w:val="single"/>
         </w:rPr>
-        <w:t>onPostExecute(Boolean bool):</w:t>
+        <w:t>onPostExecute</w:t>
+      </w:r>
+      <w:proofErr w:type="spellEnd"/>
+      <w:r>
+        <w:rPr>
+          <w:rFonts w:ascii="Times New Roman" w:hAnsi="Times New Roman" w:cs="Times New Roman"/>
+          <w:u w:val="single"/>
+        </w:rPr>
+        <w:t xml:space="preserve">(Boolean </w:t>
+      </w:r>
+      <w:proofErr w:type="spellStart"/>
+      <w:r>
+        <w:rPr>
+          <w:rFonts w:ascii="Times New Roman" w:hAnsi="Times New Roman" w:cs="Times New Roman"/>
+          <w:u w:val="single"/>
+        </w:rPr>
+        <w:t>bool</w:t>
+      </w:r>
+      <w:proofErr w:type="spellEnd"/>
+      <w:r>
+        <w:rPr>
+          <w:rFonts w:ascii="Times New Roman" w:hAnsi="Times New Roman" w:cs="Times New Roman"/>
+          <w:u w:val="single"/>
+        </w:rPr>
+        <w:t>):</w:t>
       </w:r>
       <w:r>
         <w:rPr>
@@ -8410,7 +8995,39 @@
           <w:rFonts w:ascii="Times New Roman" w:hAnsi="Times New Roman" w:cs="Times New Roman"/>
           <w:u w:val="single"/>
         </w:rPr>
-        <w:t>Boolean doInBackground(String… arg):</w:t>
+        <w:t xml:space="preserve">Boolean </w:t>
+      </w:r>
+      <w:proofErr w:type="spellStart"/>
+      <w:r>
+        <w:rPr>
+          <w:rFonts w:ascii="Times New Roman" w:hAnsi="Times New Roman" w:cs="Times New Roman"/>
+          <w:u w:val="single"/>
+        </w:rPr>
+        <w:t>doInBackground</w:t>
+      </w:r>
+      <w:proofErr w:type="spellEnd"/>
+      <w:r>
+        <w:rPr>
+          <w:rFonts w:ascii="Times New Roman" w:hAnsi="Times New Roman" w:cs="Times New Roman"/>
+          <w:u w:val="single"/>
+        </w:rPr>
+        <w:t xml:space="preserve">(String… </w:t>
+      </w:r>
+      <w:proofErr w:type="spellStart"/>
+      <w:r>
+        <w:rPr>
+          <w:rFonts w:ascii="Times New Roman" w:hAnsi="Times New Roman" w:cs="Times New Roman"/>
+          <w:u w:val="single"/>
+        </w:rPr>
+        <w:t>arg</w:t>
+      </w:r>
+      <w:proofErr w:type="spellEnd"/>
+      <w:r>
+        <w:rPr>
+          <w:rFonts w:ascii="Times New Roman" w:hAnsi="Times New Roman" w:cs="Times New Roman"/>
+          <w:u w:val="single"/>
+        </w:rPr>
+        <w:t>):</w:t>
       </w:r>
       <w:r>
         <w:rPr>
@@ -8471,15 +9088,17 @@
       <w:pPr>
         <w:pStyle w:val="Heading4"/>
         <w:rPr>
-          <w:rFonts w:ascii="Times New Roman" w:hAnsi="Times New Roman" w:cs="Times New Roman"/>
-        </w:rPr>
-      </w:pPr>
-      <w:r>
-        <w:rPr>
-          <w:rFonts w:ascii="Times New Roman" w:hAnsi="Times New Roman" w:cs="Times New Roman"/>
+          <w:rFonts w:cs="Times New Roman"/>
+        </w:rPr>
+      </w:pPr>
+      <w:proofErr w:type="spellStart"/>
+      <w:r>
+        <w:rPr>
+          <w:rFonts w:cs="Times New Roman"/>
         </w:rPr>
         <w:t>SMSReceiver</w:t>
       </w:r>
+      <w:proofErr w:type="spellEnd"/>
     </w:p>
     <w:p>
       <w:pPr>
@@ -8513,12 +9132,21 @@
         </w:rPr>
         <w:t xml:space="preserve">void </w:t>
       </w:r>
+      <w:proofErr w:type="spellStart"/>
       <w:r>
         <w:rPr>
           <w:rFonts w:ascii="Times New Roman" w:hAnsi="Times New Roman" w:cs="Times New Roman"/>
           <w:u w:val="single"/>
         </w:rPr>
-        <w:t>onReceive(Context arg0, Intent arg1):</w:t>
+        <w:t>onReceive</w:t>
+      </w:r>
+      <w:proofErr w:type="spellEnd"/>
+      <w:r>
+        <w:rPr>
+          <w:rFonts w:ascii="Times New Roman" w:hAnsi="Times New Roman" w:cs="Times New Roman"/>
+          <w:u w:val="single"/>
+        </w:rPr>
+        <w:t>(Context arg0, Intent arg1):</w:t>
       </w:r>
       <w:r>
         <w:rPr>
@@ -8554,19 +9182,37 @@
           <w:rFonts w:ascii="Times New Roman" w:hAnsi="Times New Roman" w:cs="Times New Roman"/>
         </w:rPr>
       </w:pPr>
+      <w:proofErr w:type="spellStart"/>
       <w:r>
         <w:rPr>
           <w:rFonts w:ascii="Times New Roman" w:hAnsi="Times New Roman" w:cs="Times New Roman"/>
           <w:u w:val="single"/>
         </w:rPr>
-        <w:t xml:space="preserve">boolean </w:t>
-      </w:r>
+        <w:t>boolean</w:t>
+      </w:r>
+      <w:proofErr w:type="spellEnd"/>
       <w:r>
         <w:rPr>
           <w:rFonts w:ascii="Times New Roman" w:hAnsi="Times New Roman" w:cs="Times New Roman"/>
           <w:u w:val="single"/>
         </w:rPr>
-        <w:t>hasMsg():</w:t>
+        <w:t xml:space="preserve"> </w:t>
+      </w:r>
+      <w:proofErr w:type="spellStart"/>
+      <w:r>
+        <w:rPr>
+          <w:rFonts w:ascii="Times New Roman" w:hAnsi="Times New Roman" w:cs="Times New Roman"/>
+          <w:u w:val="single"/>
+        </w:rPr>
+        <w:t>hasMsg</w:t>
+      </w:r>
+      <w:proofErr w:type="spellEnd"/>
+      <w:r>
+        <w:rPr>
+          <w:rFonts w:ascii="Times New Roman" w:hAnsi="Times New Roman" w:cs="Times New Roman"/>
+          <w:u w:val="single"/>
+        </w:rPr>
+        <w:t>():</w:t>
       </w:r>
       <w:r>
         <w:rPr>
@@ -8590,37 +9236,69 @@
           <w:rFonts w:ascii="Times New Roman" w:hAnsi="Times New Roman" w:cs="Times New Roman"/>
         </w:rPr>
       </w:pPr>
+      <w:proofErr w:type="spellStart"/>
       <w:r>
         <w:rPr>
           <w:rFonts w:ascii="Times New Roman" w:hAnsi="Times New Roman" w:cs="Times New Roman"/>
           <w:u w:val="single"/>
         </w:rPr>
-        <w:t xml:space="preserve">SmsMessage </w:t>
-      </w:r>
+        <w:t>SmsMessage</w:t>
+      </w:r>
+      <w:proofErr w:type="spellEnd"/>
       <w:r>
         <w:rPr>
           <w:rFonts w:ascii="Times New Roman" w:hAnsi="Times New Roman" w:cs="Times New Roman"/>
           <w:u w:val="single"/>
         </w:rPr>
-        <w:t xml:space="preserve">getNextMsg(): </w:t>
-      </w:r>
-      <w:r>
-        <w:rPr>
-          <w:rFonts w:ascii="Times New Roman" w:hAnsi="Times New Roman" w:cs="Times New Roman"/>
-        </w:rPr>
-        <w:t>This method removes and returns the nxt SMS message from the list.</w:t>
+        <w:t xml:space="preserve"> </w:t>
+      </w:r>
+      <w:proofErr w:type="spellStart"/>
+      <w:r>
+        <w:rPr>
+          <w:rFonts w:ascii="Times New Roman" w:hAnsi="Times New Roman" w:cs="Times New Roman"/>
+          <w:u w:val="single"/>
+        </w:rPr>
+        <w:t>getNextMsg</w:t>
+      </w:r>
+      <w:proofErr w:type="spellEnd"/>
+      <w:r>
+        <w:rPr>
+          <w:rFonts w:ascii="Times New Roman" w:hAnsi="Times New Roman" w:cs="Times New Roman"/>
+          <w:u w:val="single"/>
+        </w:rPr>
+        <w:t xml:space="preserve">(): </w:t>
+      </w:r>
+      <w:r>
+        <w:rPr>
+          <w:rFonts w:ascii="Times New Roman" w:hAnsi="Times New Roman" w:cs="Times New Roman"/>
+        </w:rPr>
+        <w:t xml:space="preserve">This method removes and returns the </w:t>
+      </w:r>
+      <w:proofErr w:type="spellStart"/>
+      <w:r>
+        <w:rPr>
+          <w:rFonts w:ascii="Times New Roman" w:hAnsi="Times New Roman" w:cs="Times New Roman"/>
+        </w:rPr>
+        <w:t>nxt</w:t>
+      </w:r>
+      <w:proofErr w:type="spellEnd"/>
+      <w:r>
+        <w:rPr>
+          <w:rFonts w:ascii="Times New Roman" w:hAnsi="Times New Roman" w:cs="Times New Roman"/>
+        </w:rPr>
+        <w:t xml:space="preserve"> SMS message from the list.</w:t>
       </w:r>
     </w:p>
     <w:p>
       <w:pPr>
         <w:pStyle w:val="Heading4"/>
         <w:rPr>
-          <w:rFonts w:ascii="Times New Roman" w:hAnsi="Times New Roman" w:cs="Times New Roman"/>
-        </w:rPr>
-      </w:pPr>
-      <w:r>
-        <w:rPr>
-          <w:rFonts w:ascii="Times New Roman" w:hAnsi="Times New Roman" w:cs="Times New Roman"/>
+          <w:rFonts w:cs="Times New Roman"/>
+        </w:rPr>
+      </w:pPr>
+      <w:r>
+        <w:rPr>
+          <w:rFonts w:cs="Times New Roman"/>
         </w:rPr>
         <w:t>TCP messaging protocol</w:t>
       </w:r>
@@ -8676,7 +9354,21 @@
         <w:rPr>
           <w:rFonts w:ascii="Times New Roman" w:hAnsi="Times New Roman" w:cs="Times New Roman"/>
         </w:rPr>
-        <w:t>Characters ‘[‘, ‘]’, and ‘|’ are reserved and should not be used in the message (they are not used in any Geogram One commands or responses</w:t>
+        <w:t xml:space="preserve">Characters ‘[‘, ‘]’, and ‘|’ are reserved and should not be used in the message (they are not used in any </w:t>
+      </w:r>
+      <w:proofErr w:type="spellStart"/>
+      <w:r>
+        <w:rPr>
+          <w:rFonts w:ascii="Times New Roman" w:hAnsi="Times New Roman" w:cs="Times New Roman"/>
+        </w:rPr>
+        <w:t>Geogram</w:t>
+      </w:r>
+      <w:proofErr w:type="spellEnd"/>
+      <w:r>
+        <w:rPr>
+          <w:rFonts w:ascii="Times New Roman" w:hAnsi="Times New Roman" w:cs="Times New Roman"/>
+        </w:rPr>
+        <w:t xml:space="preserve"> One commands or responses</w:t>
       </w:r>
       <w:r>
         <w:rPr>
@@ -8711,13 +9403,13 @@
       <w:pPr>
         <w:pStyle w:val="Heading3"/>
         <w:rPr>
-          <w:rFonts w:ascii="Times New Roman" w:hAnsi="Times New Roman" w:cs="Times New Roman"/>
+          <w:rFonts w:cs="Times New Roman"/>
         </w:rPr>
       </w:pPr>
       <w:bookmarkStart w:id="32" w:name="_Toc381564434"/>
       <w:r>
         <w:rPr>
-          <w:rFonts w:ascii="Times New Roman" w:hAnsi="Times New Roman" w:cs="Times New Roman"/>
+          <w:rFonts w:cs="Times New Roman"/>
         </w:rPr>
         <w:lastRenderedPageBreak/>
         <w:t>Activity Diagram</w:t>
@@ -8801,8 +9493,14 @@
       </w:r>
     </w:p>
     <w:p>
-      <w:r>
-        <w:rPr>
+      <w:pPr>
+        <w:rPr>
+          <w:rFonts w:ascii="Times New Roman" w:hAnsi="Times New Roman" w:cs="Times New Roman"/>
+        </w:rPr>
+      </w:pPr>
+      <w:r>
+        <w:rPr>
+          <w:rFonts w:ascii="Times New Roman" w:hAnsi="Times New Roman" w:cs="Times New Roman"/>
           <w:noProof/>
         </w:rPr>
         <w:pict>
@@ -8825,6 +9523,7 @@
       </w:r>
       <w:r>
         <w:rPr>
+          <w:rFonts w:ascii="Times New Roman" w:hAnsi="Times New Roman" w:cs="Times New Roman"/>
           <w:noProof/>
         </w:rPr>
         <w:pict>
@@ -8839,6 +9538,7 @@
       </w:r>
       <w:r>
         <w:rPr>
+          <w:rFonts w:ascii="Times New Roman" w:hAnsi="Times New Roman" w:cs="Times New Roman"/>
           <w:noProof/>
         </w:rPr>
         <w:pict>
@@ -8848,10 +9548,14 @@
         </w:pict>
       </w:r>
       <w:r>
+        <w:rPr>
+          <w:rFonts w:ascii="Times New Roman" w:hAnsi="Times New Roman" w:cs="Times New Roman"/>
+        </w:rPr>
         <w:t>The UI storyboard shows the UI changes under typical usage of the app. This involves the user entering server information, connecting to the server, and then disconnecting from the se</w:t>
       </w:r>
       <w:r>
         <w:rPr>
+          <w:rFonts w:ascii="Times New Roman" w:hAnsi="Times New Roman" w:cs="Times New Roman"/>
           <w:noProof/>
         </w:rPr>
         <w:drawing>
@@ -8900,6 +9604,7 @@
       </w:r>
       <w:r>
         <w:rPr>
+          <w:rFonts w:ascii="Times New Roman" w:hAnsi="Times New Roman" w:cs="Times New Roman"/>
           <w:noProof/>
         </w:rPr>
         <w:drawing>
@@ -8947,9 +9652,15 @@
         </w:drawing>
       </w:r>
       <w:r>
+        <w:rPr>
+          <w:rFonts w:ascii="Times New Roman" w:hAnsi="Times New Roman" w:cs="Times New Roman"/>
+        </w:rPr>
         <w:t>rver.</w:t>
       </w:r>
       <w:r>
+        <w:rPr>
+          <w:rFonts w:ascii="Times New Roman" w:hAnsi="Times New Roman" w:cs="Times New Roman"/>
+        </w:rPr>
         <w:t xml:space="preserve"> Then main changes to notice the button’s text changing based on connection status, the text that displays the current status of the connection to the server, and the text fields becoming disabled for editing purposes when a connection is established or attempting to be established.</w:t>
       </w:r>
     </w:p>
@@ -9192,7 +9903,1162 @@
         </w:drawing>
       </w:r>
     </w:p>
+    <w:p>
+      <w:pPr>
+        <w:pStyle w:val="Heading1"/>
+      </w:pPr>
+      <w:r>
+        <w:lastRenderedPageBreak/>
+        <w:t>Management Plan</w:t>
+      </w:r>
+    </w:p>
+    <w:p>
+      <w:r>
+        <w:br w:type="page"/>
+      </w:r>
+    </w:p>
+    <w:p>
+      <w:pPr>
+        <w:pStyle w:val="Heading1"/>
+      </w:pPr>
+      <w:r>
+        <w:lastRenderedPageBreak/>
+        <w:t>Risk Mitigation</w:t>
+      </w:r>
+    </w:p>
+    <w:p>
+      <w:r>
+        <w:br w:type="page"/>
+      </w:r>
+    </w:p>
+    <w:p>
+      <w:pPr>
+        <w:pStyle w:val="Heading1"/>
+      </w:pPr>
+      <w:r>
+        <w:lastRenderedPageBreak/>
+        <w:t>Test Plan and Test Procedure</w:t>
+      </w:r>
+    </w:p>
+    <w:p>
+      <w:pPr>
+        <w:pStyle w:val="Heading2"/>
+      </w:pPr>
+      <w:r>
+        <w:t>Test Plan</w:t>
+      </w:r>
+    </w:p>
+    <w:p>
+      <w:pPr>
+        <w:pStyle w:val="Heading2"/>
+      </w:pPr>
+      <w:r>
+        <w:t>Test Procedure</w:t>
+      </w:r>
+    </w:p>
+    <w:p>
+      <w:pPr>
+        <w:pStyle w:val="Heading3"/>
+      </w:pPr>
+      <w:r>
+        <w:t>SMS Gateway Tests</w:t>
+      </w:r>
+    </w:p>
+    <w:p>
+      <w:r>
+        <w:t>By: Charles Baker</w:t>
+      </w:r>
+    </w:p>
+    <w:tbl>
+      <w:tblPr>
+        <w:tblStyle w:val="LightShading"/>
+        <w:tblW w:w="0" w:type="auto"/>
+        <w:tblLook w:val="04A0"/>
+      </w:tblPr>
+      <w:tblGrid>
+        <w:gridCol w:w="558"/>
+        <w:gridCol w:w="2340"/>
+        <w:gridCol w:w="3072"/>
+        <w:gridCol w:w="2238"/>
+        <w:gridCol w:w="1368"/>
+      </w:tblGrid>
+      <w:tr>
+        <w:trPr>
+          <w:cnfStyle w:val="100000000000"/>
+        </w:trPr>
+        <w:tc>
+          <w:tcPr>
+            <w:cnfStyle w:val="001000000000"/>
+            <w:tcW w:w="558" w:type="dxa"/>
+          </w:tcPr>
+          <w:p>
+            <w:r>
+              <w:t>#</w:t>
+            </w:r>
+          </w:p>
+        </w:tc>
+        <w:tc>
+          <w:tcPr>
+            <w:tcW w:w="2340" w:type="dxa"/>
+          </w:tcPr>
+          <w:p>
+            <w:pPr>
+              <w:cnfStyle w:val="100000000000"/>
+            </w:pPr>
+            <w:r>
+              <w:t>Action</w:t>
+            </w:r>
+          </w:p>
+        </w:tc>
+        <w:tc>
+          <w:tcPr>
+            <w:tcW w:w="3072" w:type="dxa"/>
+          </w:tcPr>
+          <w:p>
+            <w:pPr>
+              <w:cnfStyle w:val="100000000000"/>
+            </w:pPr>
+            <w:r>
+              <w:t>Expected Result</w:t>
+            </w:r>
+          </w:p>
+        </w:tc>
+        <w:tc>
+          <w:tcPr>
+            <w:tcW w:w="2238" w:type="dxa"/>
+          </w:tcPr>
+          <w:p>
+            <w:pPr>
+              <w:cnfStyle w:val="100000000000"/>
+            </w:pPr>
+            <w:r>
+              <w:t>Actual Result</w:t>
+            </w:r>
+          </w:p>
+        </w:tc>
+        <w:tc>
+          <w:tcPr>
+            <w:tcW w:w="1368" w:type="dxa"/>
+          </w:tcPr>
+          <w:p>
+            <w:pPr>
+              <w:cnfStyle w:val="100000000000"/>
+            </w:pPr>
+            <w:r>
+              <w:t>Notes</w:t>
+            </w:r>
+          </w:p>
+        </w:tc>
+      </w:tr>
+      <w:tr>
+        <w:trPr>
+          <w:cnfStyle w:val="000000100000"/>
+        </w:trPr>
+        <w:tc>
+          <w:tcPr>
+            <w:cnfStyle w:val="001000000000"/>
+            <w:tcW w:w="558" w:type="dxa"/>
+          </w:tcPr>
+          <w:p>
+            <w:r>
+              <w:t>1</w:t>
+            </w:r>
+          </w:p>
+        </w:tc>
+        <w:tc>
+          <w:tcPr>
+            <w:tcW w:w="2340" w:type="dxa"/>
+          </w:tcPr>
+          <w:p>
+            <w:pPr>
+              <w:cnfStyle w:val="000000100000"/>
+            </w:pPr>
+            <w:r>
+              <w:t>User launches app</w:t>
+            </w:r>
+          </w:p>
+        </w:tc>
+        <w:tc>
+          <w:tcPr>
+            <w:tcW w:w="3072" w:type="dxa"/>
+          </w:tcPr>
+          <w:p>
+            <w:pPr>
+              <w:cnfStyle w:val="000000100000"/>
+            </w:pPr>
+            <w:r>
+              <w:t>The app opens with IP and port fields empty and button labeled “Connect”</w:t>
+            </w:r>
+          </w:p>
+        </w:tc>
+        <w:tc>
+          <w:tcPr>
+            <w:tcW w:w="2238" w:type="dxa"/>
+          </w:tcPr>
+          <w:p>
+            <w:pPr>
+              <w:cnfStyle w:val="000000100000"/>
+            </w:pPr>
+            <w:r>
+              <w:t>Correct on first opening, but retains field information if closed on apps menu</w:t>
+            </w:r>
+          </w:p>
+        </w:tc>
+        <w:tc>
+          <w:tcPr>
+            <w:tcW w:w="1368" w:type="dxa"/>
+          </w:tcPr>
+          <w:p>
+            <w:pPr>
+              <w:cnfStyle w:val="000000100000"/>
+            </w:pPr>
+          </w:p>
+        </w:tc>
+      </w:tr>
+      <w:tr>
+        <w:tc>
+          <w:tcPr>
+            <w:cnfStyle w:val="001000000000"/>
+            <w:tcW w:w="558" w:type="dxa"/>
+          </w:tcPr>
+          <w:p>
+            <w:r>
+              <w:t>2</w:t>
+            </w:r>
+          </w:p>
+        </w:tc>
+        <w:tc>
+          <w:tcPr>
+            <w:tcW w:w="2340" w:type="dxa"/>
+          </w:tcPr>
+          <w:p>
+            <w:pPr>
+              <w:cnfStyle w:val="000000000000"/>
+            </w:pPr>
+            <w:r>
+              <w:t>User presses connect with leaving either IP or port blank</w:t>
+            </w:r>
+          </w:p>
+        </w:tc>
+        <w:tc>
+          <w:tcPr>
+            <w:tcW w:w="3072" w:type="dxa"/>
+          </w:tcPr>
+          <w:p>
+            <w:pPr>
+              <w:cnfStyle w:val="000000000000"/>
+            </w:pPr>
+            <w:r>
+              <w:t>The app alerts the user that fields must be filled in with the server info</w:t>
+            </w:r>
+          </w:p>
+        </w:tc>
+        <w:tc>
+          <w:tcPr>
+            <w:tcW w:w="2238" w:type="dxa"/>
+          </w:tcPr>
+          <w:p>
+            <w:pPr>
+              <w:cnfStyle w:val="000000000000"/>
+            </w:pPr>
+            <w:r>
+              <w:t>Attempts to connect</w:t>
+            </w:r>
+          </w:p>
+        </w:tc>
+        <w:tc>
+          <w:tcPr>
+            <w:tcW w:w="1368" w:type="dxa"/>
+          </w:tcPr>
+          <w:p>
+            <w:pPr>
+              <w:cnfStyle w:val="000000000000"/>
+            </w:pPr>
+          </w:p>
+        </w:tc>
+      </w:tr>
+      <w:tr>
+        <w:trPr>
+          <w:cnfStyle w:val="000000100000"/>
+        </w:trPr>
+        <w:tc>
+          <w:tcPr>
+            <w:cnfStyle w:val="001000000000"/>
+            <w:tcW w:w="558" w:type="dxa"/>
+          </w:tcPr>
+          <w:p>
+            <w:r>
+              <w:t>3</w:t>
+            </w:r>
+          </w:p>
+        </w:tc>
+        <w:tc>
+          <w:tcPr>
+            <w:tcW w:w="2340" w:type="dxa"/>
+          </w:tcPr>
+          <w:p>
+            <w:pPr>
+              <w:cnfStyle w:val="000000100000"/>
+            </w:pPr>
+            <w:r>
+              <w:t>User presses connect with incorrect (but not blank) IP address</w:t>
+            </w:r>
+          </w:p>
+        </w:tc>
+        <w:tc>
+          <w:tcPr>
+            <w:tcW w:w="3072" w:type="dxa"/>
+          </w:tcPr>
+          <w:p>
+            <w:pPr>
+              <w:cnfStyle w:val="000000100000"/>
+            </w:pPr>
+            <w:r>
+              <w:t>The app changes to and stays in connecting state, the “Connect” button changes text to “Disconnect”, and text fields cannot be edited</w:t>
+            </w:r>
+          </w:p>
+        </w:tc>
+        <w:tc>
+          <w:tcPr>
+            <w:tcW w:w="2238" w:type="dxa"/>
+          </w:tcPr>
+          <w:p>
+            <w:pPr>
+              <w:cnfStyle w:val="000000100000"/>
+            </w:pPr>
+            <w:r>
+              <w:t>as expected</w:t>
+            </w:r>
+          </w:p>
+        </w:tc>
+        <w:tc>
+          <w:tcPr>
+            <w:tcW w:w="1368" w:type="dxa"/>
+          </w:tcPr>
+          <w:p>
+            <w:pPr>
+              <w:cnfStyle w:val="000000100000"/>
+            </w:pPr>
+          </w:p>
+        </w:tc>
+      </w:tr>
+      <w:tr>
+        <w:tc>
+          <w:tcPr>
+            <w:cnfStyle w:val="001000000000"/>
+            <w:tcW w:w="558" w:type="dxa"/>
+          </w:tcPr>
+          <w:p>
+            <w:r>
+              <w:t>4</w:t>
+            </w:r>
+          </w:p>
+        </w:tc>
+        <w:tc>
+          <w:tcPr>
+            <w:tcW w:w="2340" w:type="dxa"/>
+          </w:tcPr>
+          <w:p>
+            <w:pPr>
+              <w:cnfStyle w:val="000000000000"/>
+            </w:pPr>
+            <w:r>
+              <w:t>User presses connect with incorrect (but not blank) port</w:t>
+            </w:r>
+          </w:p>
+        </w:tc>
+        <w:tc>
+          <w:tcPr>
+            <w:tcW w:w="3072" w:type="dxa"/>
+          </w:tcPr>
+          <w:p>
+            <w:pPr>
+              <w:cnfStyle w:val="000000000000"/>
+            </w:pPr>
+            <w:r>
+              <w:t>The app changes to and stays in connecting state, the “Connect” button changes text to “Disconnect”, and text fields cannot be edited</w:t>
+            </w:r>
+          </w:p>
+        </w:tc>
+        <w:tc>
+          <w:tcPr>
+            <w:tcW w:w="2238" w:type="dxa"/>
+          </w:tcPr>
+          <w:p>
+            <w:pPr>
+              <w:cnfStyle w:val="000000000000"/>
+            </w:pPr>
+            <w:r>
+              <w:t>as expected</w:t>
+            </w:r>
+          </w:p>
+        </w:tc>
+        <w:tc>
+          <w:tcPr>
+            <w:tcW w:w="1368" w:type="dxa"/>
+          </w:tcPr>
+          <w:p>
+            <w:pPr>
+              <w:cnfStyle w:val="000000000000"/>
+            </w:pPr>
+          </w:p>
+        </w:tc>
+      </w:tr>
+      <w:tr>
+        <w:trPr>
+          <w:cnfStyle w:val="000000100000"/>
+        </w:trPr>
+        <w:tc>
+          <w:tcPr>
+            <w:cnfStyle w:val="001000000000"/>
+            <w:tcW w:w="558" w:type="dxa"/>
+          </w:tcPr>
+          <w:p>
+            <w:r>
+              <w:t>5</w:t>
+            </w:r>
+          </w:p>
+        </w:tc>
+        <w:tc>
+          <w:tcPr>
+            <w:tcW w:w="2340" w:type="dxa"/>
+          </w:tcPr>
+          <w:p>
+            <w:pPr>
+              <w:cnfStyle w:val="000000100000"/>
+            </w:pPr>
+            <w:r>
+              <w:t>User presses disconnect while the app is connecting</w:t>
+            </w:r>
+          </w:p>
+        </w:tc>
+        <w:tc>
+          <w:tcPr>
+            <w:tcW w:w="3072" w:type="dxa"/>
+          </w:tcPr>
+          <w:p>
+            <w:pPr>
+              <w:cnfStyle w:val="000000100000"/>
+            </w:pPr>
+            <w:r>
+              <w:t>The app goes into a disconnecting state then back to its initial state. The button changes from “Disconnect” to “Connect” and the text fields become editable.</w:t>
+            </w:r>
+          </w:p>
+        </w:tc>
+        <w:tc>
+          <w:tcPr>
+            <w:tcW w:w="2238" w:type="dxa"/>
+          </w:tcPr>
+          <w:p>
+            <w:pPr>
+              <w:cnfStyle w:val="000000100000"/>
+            </w:pPr>
+            <w:r>
+              <w:t>as expected</w:t>
+            </w:r>
+          </w:p>
+        </w:tc>
+        <w:tc>
+          <w:tcPr>
+            <w:tcW w:w="1368" w:type="dxa"/>
+          </w:tcPr>
+          <w:p>
+            <w:pPr>
+              <w:cnfStyle w:val="000000100000"/>
+            </w:pPr>
+          </w:p>
+        </w:tc>
+      </w:tr>
+      <w:tr>
+        <w:tc>
+          <w:tcPr>
+            <w:cnfStyle w:val="001000000000"/>
+            <w:tcW w:w="558" w:type="dxa"/>
+          </w:tcPr>
+          <w:p>
+            <w:r>
+              <w:t>6</w:t>
+            </w:r>
+          </w:p>
+        </w:tc>
+        <w:tc>
+          <w:tcPr>
+            <w:tcW w:w="2340" w:type="dxa"/>
+          </w:tcPr>
+          <w:p>
+            <w:pPr>
+              <w:cnfStyle w:val="000000000000"/>
+            </w:pPr>
+            <w:r>
+              <w:t>User presses connect with valid server information entered</w:t>
+            </w:r>
+          </w:p>
+        </w:tc>
+        <w:tc>
+          <w:tcPr>
+            <w:tcW w:w="3072" w:type="dxa"/>
+          </w:tcPr>
+          <w:p>
+            <w:pPr>
+              <w:cnfStyle w:val="000000000000"/>
+            </w:pPr>
+            <w:r>
+              <w:t>The app goes into the connecting state then to the connected state. The “Connect” button changes to “Disconnect” and the text fields cannot be edited.</w:t>
+            </w:r>
+          </w:p>
+        </w:tc>
+        <w:tc>
+          <w:tcPr>
+            <w:tcW w:w="2238" w:type="dxa"/>
+          </w:tcPr>
+          <w:p>
+            <w:pPr>
+              <w:cnfStyle w:val="000000000000"/>
+            </w:pPr>
+            <w:r>
+              <w:t>as expected</w:t>
+            </w:r>
+          </w:p>
+        </w:tc>
+        <w:tc>
+          <w:tcPr>
+            <w:tcW w:w="1368" w:type="dxa"/>
+          </w:tcPr>
+          <w:p>
+            <w:pPr>
+              <w:cnfStyle w:val="000000000000"/>
+            </w:pPr>
+          </w:p>
+        </w:tc>
+      </w:tr>
+      <w:tr>
+        <w:trPr>
+          <w:cnfStyle w:val="000000100000"/>
+        </w:trPr>
+        <w:tc>
+          <w:tcPr>
+            <w:cnfStyle w:val="001000000000"/>
+            <w:tcW w:w="558" w:type="dxa"/>
+          </w:tcPr>
+          <w:p>
+            <w:r>
+              <w:t>7</w:t>
+            </w:r>
+          </w:p>
+        </w:tc>
+        <w:tc>
+          <w:tcPr>
+            <w:tcW w:w="2340" w:type="dxa"/>
+          </w:tcPr>
+          <w:p>
+            <w:pPr>
+              <w:cnfStyle w:val="000000100000"/>
+            </w:pPr>
+            <w:r>
+              <w:t>User presses Disconnect while the app is connected to a server</w:t>
+            </w:r>
+          </w:p>
+        </w:tc>
+        <w:tc>
+          <w:tcPr>
+            <w:tcW w:w="3072" w:type="dxa"/>
+          </w:tcPr>
+          <w:p>
+            <w:pPr>
+              <w:cnfStyle w:val="000000100000"/>
+            </w:pPr>
+            <w:r>
+              <w:t>The app goes into a disconnecting state then back to its initial state. The button changes from “Disconnect” to “Connect” and the text fields become editable.</w:t>
+            </w:r>
+          </w:p>
+        </w:tc>
+        <w:tc>
+          <w:tcPr>
+            <w:tcW w:w="2238" w:type="dxa"/>
+          </w:tcPr>
+          <w:p>
+            <w:pPr>
+              <w:cnfStyle w:val="000000100000"/>
+            </w:pPr>
+            <w:r>
+              <w:t>as expected</w:t>
+            </w:r>
+          </w:p>
+        </w:tc>
+        <w:tc>
+          <w:tcPr>
+            <w:tcW w:w="1368" w:type="dxa"/>
+          </w:tcPr>
+          <w:p>
+            <w:pPr>
+              <w:cnfStyle w:val="000000100000"/>
+            </w:pPr>
+          </w:p>
+        </w:tc>
+      </w:tr>
+      <w:tr>
+        <w:tc>
+          <w:tcPr>
+            <w:cnfStyle w:val="001000000000"/>
+            <w:tcW w:w="558" w:type="dxa"/>
+          </w:tcPr>
+          <w:p>
+            <w:r>
+              <w:lastRenderedPageBreak/>
+              <w:t>8</w:t>
+            </w:r>
+          </w:p>
+        </w:tc>
+        <w:tc>
+          <w:tcPr>
+            <w:tcW w:w="2340" w:type="dxa"/>
+          </w:tcPr>
+          <w:p>
+            <w:pPr>
+              <w:cnfStyle w:val="000000000000"/>
+            </w:pPr>
+            <w:r>
+              <w:t>The app is connected to a server and receives an SMS message</w:t>
+            </w:r>
+          </w:p>
+        </w:tc>
+        <w:tc>
+          <w:tcPr>
+            <w:tcW w:w="3072" w:type="dxa"/>
+          </w:tcPr>
+          <w:p>
+            <w:pPr>
+              <w:cnfStyle w:val="000000000000"/>
+            </w:pPr>
+            <w:r>
+              <w:t>The app sends a TCP message to the server in the format [&lt;phone number&gt;]&lt;message&gt;|</w:t>
+            </w:r>
+          </w:p>
+        </w:tc>
+        <w:tc>
+          <w:tcPr>
+            <w:tcW w:w="2238" w:type="dxa"/>
+          </w:tcPr>
+          <w:p>
+            <w:pPr>
+              <w:cnfStyle w:val="000000000000"/>
+            </w:pPr>
+            <w:r>
+              <w:t>as expected</w:t>
+            </w:r>
+          </w:p>
+        </w:tc>
+        <w:tc>
+          <w:tcPr>
+            <w:tcW w:w="1368" w:type="dxa"/>
+          </w:tcPr>
+          <w:p>
+            <w:pPr>
+              <w:cnfStyle w:val="000000000000"/>
+            </w:pPr>
+          </w:p>
+        </w:tc>
+      </w:tr>
+      <w:tr>
+        <w:trPr>
+          <w:cnfStyle w:val="000000100000"/>
+        </w:trPr>
+        <w:tc>
+          <w:tcPr>
+            <w:cnfStyle w:val="001000000000"/>
+            <w:tcW w:w="558" w:type="dxa"/>
+          </w:tcPr>
+          <w:p>
+            <w:r>
+              <w:t>9</w:t>
+            </w:r>
+          </w:p>
+        </w:tc>
+        <w:tc>
+          <w:tcPr>
+            <w:tcW w:w="2340" w:type="dxa"/>
+          </w:tcPr>
+          <w:p>
+            <w:pPr>
+              <w:cnfStyle w:val="000000100000"/>
+            </w:pPr>
+            <w:r>
+              <w:t>The app is connected to a server and receives a TCP message in the format [&lt;phone number&gt;]&lt;message&gt;|</w:t>
+            </w:r>
+          </w:p>
+        </w:tc>
+        <w:tc>
+          <w:tcPr>
+            <w:tcW w:w="3072" w:type="dxa"/>
+          </w:tcPr>
+          <w:p>
+            <w:pPr>
+              <w:cnfStyle w:val="000000100000"/>
+            </w:pPr>
+            <w:r>
+              <w:t>The app sends an SMS message to &lt;phone number&gt; containing the message &lt;message&gt;</w:t>
+            </w:r>
+          </w:p>
+        </w:tc>
+        <w:tc>
+          <w:tcPr>
+            <w:tcW w:w="2238" w:type="dxa"/>
+          </w:tcPr>
+          <w:p>
+            <w:pPr>
+              <w:cnfStyle w:val="000000100000"/>
+            </w:pPr>
+            <w:r>
+              <w:t>as expected</w:t>
+            </w:r>
+          </w:p>
+        </w:tc>
+        <w:tc>
+          <w:tcPr>
+            <w:tcW w:w="1368" w:type="dxa"/>
+          </w:tcPr>
+          <w:p>
+            <w:pPr>
+              <w:cnfStyle w:val="000000100000"/>
+            </w:pPr>
+          </w:p>
+        </w:tc>
+      </w:tr>
+      <w:tr>
+        <w:tc>
+          <w:tcPr>
+            <w:cnfStyle w:val="001000000000"/>
+            <w:tcW w:w="558" w:type="dxa"/>
+          </w:tcPr>
+          <w:p>
+            <w:r>
+              <w:t>10</w:t>
+            </w:r>
+          </w:p>
+        </w:tc>
+        <w:tc>
+          <w:tcPr>
+            <w:tcW w:w="2340" w:type="dxa"/>
+          </w:tcPr>
+          <w:p>
+            <w:pPr>
+              <w:cnfStyle w:val="000000000000"/>
+            </w:pPr>
+            <w:r>
+              <w:t>The app is connected to a server and receives a TCP message in an incorrect format (format other than [&lt;phone number&gt;]&lt;message&gt;|) ending in “|”</w:t>
+            </w:r>
+          </w:p>
+        </w:tc>
+        <w:tc>
+          <w:tcPr>
+            <w:tcW w:w="3072" w:type="dxa"/>
+          </w:tcPr>
+          <w:p>
+            <w:pPr>
+              <w:cnfStyle w:val="000000000000"/>
+            </w:pPr>
+            <w:r>
+              <w:t>The app does not send an SMS message</w:t>
+            </w:r>
+          </w:p>
+        </w:tc>
+        <w:tc>
+          <w:tcPr>
+            <w:tcW w:w="2238" w:type="dxa"/>
+          </w:tcPr>
+          <w:p>
+            <w:pPr>
+              <w:cnfStyle w:val="000000000000"/>
+            </w:pPr>
+            <w:r>
+              <w:t>as expected</w:t>
+            </w:r>
+          </w:p>
+        </w:tc>
+        <w:tc>
+          <w:tcPr>
+            <w:tcW w:w="1368" w:type="dxa"/>
+          </w:tcPr>
+          <w:p>
+            <w:pPr>
+              <w:cnfStyle w:val="000000000000"/>
+            </w:pPr>
+            <w:r>
+              <w:t>A message is considered all the characters received until a “|” is received.</w:t>
+            </w:r>
+          </w:p>
+        </w:tc>
+      </w:tr>
+      <w:tr>
+        <w:trPr>
+          <w:cnfStyle w:val="000000100000"/>
+        </w:trPr>
+        <w:tc>
+          <w:tcPr>
+            <w:cnfStyle w:val="001000000000"/>
+            <w:tcW w:w="558" w:type="dxa"/>
+          </w:tcPr>
+          <w:p>
+            <w:r>
+              <w:t>11</w:t>
+            </w:r>
+          </w:p>
+        </w:tc>
+        <w:tc>
+          <w:tcPr>
+            <w:tcW w:w="2340" w:type="dxa"/>
+          </w:tcPr>
+          <w:p>
+            <w:pPr>
+              <w:cnfStyle w:val="000000100000"/>
+            </w:pPr>
+            <w:r>
+              <w:t>The user changes the orientation of the phone while the app is open</w:t>
+            </w:r>
+          </w:p>
+        </w:tc>
+        <w:tc>
+          <w:tcPr>
+            <w:tcW w:w="3072" w:type="dxa"/>
+          </w:tcPr>
+          <w:p>
+            <w:pPr>
+              <w:cnfStyle w:val="000000100000"/>
+            </w:pPr>
+            <w:r>
+              <w:t>The app remains in portrait orientation</w:t>
+            </w:r>
+          </w:p>
+        </w:tc>
+        <w:tc>
+          <w:tcPr>
+            <w:tcW w:w="2238" w:type="dxa"/>
+          </w:tcPr>
+          <w:p>
+            <w:pPr>
+              <w:cnfStyle w:val="000000100000"/>
+            </w:pPr>
+            <w:r>
+              <w:t>as expected</w:t>
+            </w:r>
+          </w:p>
+        </w:tc>
+        <w:tc>
+          <w:tcPr>
+            <w:tcW w:w="1368" w:type="dxa"/>
+          </w:tcPr>
+          <w:p>
+            <w:pPr>
+              <w:cnfStyle w:val="000000100000"/>
+            </w:pPr>
+          </w:p>
+        </w:tc>
+      </w:tr>
+      <w:tr>
+        <w:tc>
+          <w:tcPr>
+            <w:cnfStyle w:val="001000000000"/>
+            <w:tcW w:w="558" w:type="dxa"/>
+          </w:tcPr>
+          <w:p>
+            <w:r>
+              <w:t>12</w:t>
+            </w:r>
+          </w:p>
+        </w:tc>
+        <w:tc>
+          <w:tcPr>
+            <w:tcW w:w="2340" w:type="dxa"/>
+          </w:tcPr>
+          <w:p>
+            <w:pPr>
+              <w:cnfStyle w:val="000000000000"/>
+            </w:pPr>
+            <w:r>
+              <w:t>User does not interact with the app</w:t>
+            </w:r>
+          </w:p>
+        </w:tc>
+        <w:tc>
+          <w:tcPr>
+            <w:tcW w:w="3072" w:type="dxa"/>
+          </w:tcPr>
+          <w:p>
+            <w:pPr>
+              <w:cnfStyle w:val="000000000000"/>
+            </w:pPr>
+            <w:r>
+              <w:t>The app prevents screen from locking</w:t>
+            </w:r>
+          </w:p>
+        </w:tc>
+        <w:tc>
+          <w:tcPr>
+            <w:tcW w:w="2238" w:type="dxa"/>
+          </w:tcPr>
+          <w:p>
+            <w:pPr>
+              <w:cnfStyle w:val="000000000000"/>
+            </w:pPr>
+            <w:r>
+              <w:t>as expected</w:t>
+            </w:r>
+          </w:p>
+        </w:tc>
+        <w:tc>
+          <w:tcPr>
+            <w:tcW w:w="1368" w:type="dxa"/>
+          </w:tcPr>
+          <w:p>
+            <w:pPr>
+              <w:cnfStyle w:val="000000000000"/>
+            </w:pPr>
+          </w:p>
+        </w:tc>
+      </w:tr>
+      <w:tr>
+        <w:trPr>
+          <w:cnfStyle w:val="000000100000"/>
+        </w:trPr>
+        <w:tc>
+          <w:tcPr>
+            <w:cnfStyle w:val="001000000000"/>
+            <w:tcW w:w="558" w:type="dxa"/>
+          </w:tcPr>
+          <w:p>
+            <w:r>
+              <w:t>13</w:t>
+            </w:r>
+          </w:p>
+        </w:tc>
+        <w:tc>
+          <w:tcPr>
+            <w:tcW w:w="2340" w:type="dxa"/>
+          </w:tcPr>
+          <w:p>
+            <w:pPr>
+              <w:cnfStyle w:val="000000100000"/>
+            </w:pPr>
+            <w:r>
+              <w:t>The app loses focus while not connected and then regains focus</w:t>
+            </w:r>
+          </w:p>
+        </w:tc>
+        <w:tc>
+          <w:tcPr>
+            <w:tcW w:w="3072" w:type="dxa"/>
+          </w:tcPr>
+          <w:p>
+            <w:pPr>
+              <w:cnfStyle w:val="000000100000"/>
+            </w:pPr>
+            <w:r>
+              <w:t>The app retains any information in text fields</w:t>
+            </w:r>
+          </w:p>
+        </w:tc>
+        <w:tc>
+          <w:tcPr>
+            <w:tcW w:w="2238" w:type="dxa"/>
+          </w:tcPr>
+          <w:p>
+            <w:pPr>
+              <w:cnfStyle w:val="000000100000"/>
+            </w:pPr>
+            <w:r>
+              <w:t>as expected</w:t>
+            </w:r>
+          </w:p>
+        </w:tc>
+        <w:tc>
+          <w:tcPr>
+            <w:tcW w:w="1368" w:type="dxa"/>
+          </w:tcPr>
+          <w:p>
+            <w:pPr>
+              <w:cnfStyle w:val="000000100000"/>
+            </w:pPr>
+          </w:p>
+        </w:tc>
+      </w:tr>
+      <w:tr>
+        <w:tc>
+          <w:tcPr>
+            <w:cnfStyle w:val="001000000000"/>
+            <w:tcW w:w="558" w:type="dxa"/>
+          </w:tcPr>
+          <w:p>
+            <w:r>
+              <w:t>14</w:t>
+            </w:r>
+          </w:p>
+        </w:tc>
+        <w:tc>
+          <w:tcPr>
+            <w:tcW w:w="2340" w:type="dxa"/>
+          </w:tcPr>
+          <w:p>
+            <w:pPr>
+              <w:cnfStyle w:val="000000000000"/>
+            </w:pPr>
+            <w:r>
+              <w:t>The app loses focus while either connected, connecting, or disconnecting</w:t>
+            </w:r>
+          </w:p>
+        </w:tc>
+        <w:tc>
+          <w:tcPr>
+            <w:tcW w:w="3072" w:type="dxa"/>
+          </w:tcPr>
+          <w:p>
+            <w:pPr>
+              <w:cnfStyle w:val="000000000000"/>
+            </w:pPr>
+            <w:r>
+              <w:t>The app continues operation as it would when it has focus</w:t>
+            </w:r>
+          </w:p>
+        </w:tc>
+        <w:tc>
+          <w:tcPr>
+            <w:tcW w:w="2238" w:type="dxa"/>
+          </w:tcPr>
+          <w:p>
+            <w:pPr>
+              <w:cnfStyle w:val="000000000000"/>
+            </w:pPr>
+            <w:r>
+              <w:t>as expected</w:t>
+            </w:r>
+          </w:p>
+        </w:tc>
+        <w:tc>
+          <w:tcPr>
+            <w:tcW w:w="1368" w:type="dxa"/>
+          </w:tcPr>
+          <w:p>
+            <w:pPr>
+              <w:cnfStyle w:val="000000000000"/>
+            </w:pPr>
+          </w:p>
+        </w:tc>
+      </w:tr>
+      <w:tr>
+        <w:trPr>
+          <w:cnfStyle w:val="000000100000"/>
+        </w:trPr>
+        <w:tc>
+          <w:tcPr>
+            <w:cnfStyle w:val="001000000000"/>
+            <w:tcW w:w="558" w:type="dxa"/>
+          </w:tcPr>
+          <w:p>
+            <w:r>
+              <w:t>15</w:t>
+            </w:r>
+          </w:p>
+        </w:tc>
+        <w:tc>
+          <w:tcPr>
+            <w:tcW w:w="2340" w:type="dxa"/>
+          </w:tcPr>
+          <w:p>
+            <w:pPr>
+              <w:cnfStyle w:val="000000100000"/>
+            </w:pPr>
+            <w:r>
+              <w:t>The app regains focus after having changed connection status while it is disconnected</w:t>
+            </w:r>
+          </w:p>
+        </w:tc>
+        <w:tc>
+          <w:tcPr>
+            <w:tcW w:w="3072" w:type="dxa"/>
+          </w:tcPr>
+          <w:p>
+            <w:pPr>
+              <w:cnfStyle w:val="000000100000"/>
+            </w:pPr>
+            <w:r>
+              <w:t>The GUI reflects the correct connection status when it regains focus</w:t>
+            </w:r>
+          </w:p>
+        </w:tc>
+        <w:tc>
+          <w:tcPr>
+            <w:tcW w:w="2238" w:type="dxa"/>
+          </w:tcPr>
+          <w:p>
+            <w:pPr>
+              <w:cnfStyle w:val="000000100000"/>
+            </w:pPr>
+            <w:r>
+              <w:t>as expected</w:t>
+            </w:r>
+          </w:p>
+        </w:tc>
+        <w:tc>
+          <w:tcPr>
+            <w:tcW w:w="1368" w:type="dxa"/>
+          </w:tcPr>
+          <w:p>
+            <w:pPr>
+              <w:cnfStyle w:val="000000100000"/>
+            </w:pPr>
+          </w:p>
+        </w:tc>
+      </w:tr>
+    </w:tbl>
     <w:p/>
+    <w:p>
+      <w:pPr>
+        <w:pStyle w:val="Heading3"/>
+        <w:numPr>
+          <w:ilvl w:val="0"/>
+          <w:numId w:val="0"/>
+        </w:numPr>
+      </w:pPr>
+      <w:r>
+        <w:br w:type="page"/>
+      </w:r>
+    </w:p>
+    <w:p>
+      <w:pPr>
+        <w:pStyle w:val="Heading1"/>
+      </w:pPr>
+      <w:r>
+        <w:lastRenderedPageBreak/>
+        <w:t>Lessons Learned</w:t>
+      </w:r>
+    </w:p>
+    <w:p>
+      <w:r>
+        <w:br w:type="page"/>
+      </w:r>
+    </w:p>
+    <w:p>
+      <w:pPr>
+        <w:pStyle w:val="Heading1"/>
+      </w:pPr>
+      <w:r>
+        <w:lastRenderedPageBreak/>
+        <w:t>References</w:t>
+      </w:r>
+    </w:p>
+    <w:p>
+      <w:r>
+        <w:br w:type="page"/>
+      </w:r>
+    </w:p>
+    <w:p>
+      <w:pPr>
+        <w:pStyle w:val="Heading1"/>
+      </w:pPr>
+      <w:r>
+        <w:lastRenderedPageBreak/>
+        <w:t>Appendix</w:t>
+      </w:r>
+    </w:p>
     <w:sectPr>
       <w:pgSz w:w="12240" w:h="15840"/>
       <w:pgMar w:top="1440" w:right="1440" w:bottom="1440" w:left="1440" w:header="720" w:footer="720" w:gutter="0"/>
@@ -10337,6 +12203,109 @@
       <w:lang w:eastAsia="en-US"/>
     </w:rPr>
   </w:style>
+  <w:style w:type="table" w:styleId="LightShading">
+    <w:name w:val="Light Shading"/>
+    <w:basedOn w:val="TableNormal"/>
+    <w:uiPriority w:val="60"/>
+    <w:rsid w:val="00A5587E"/>
+    <w:pPr>
+      <w:spacing w:after="0" w:line="240" w:lineRule="auto"/>
+    </w:pPr>
+    <w:rPr>
+      <w:color w:val="000000" w:themeColor="text1" w:themeShade="BF"/>
+    </w:rPr>
+    <w:tblPr>
+      <w:tblStyleRowBandSize w:val="1"/>
+      <w:tblStyleColBandSize w:val="1"/>
+      <w:tblInd w:w="0" w:type="dxa"/>
+      <w:tblBorders>
+        <w:top w:val="single" w:sz="8" w:space="0" w:color="000000" w:themeColor="text1"/>
+        <w:bottom w:val="single" w:sz="8" w:space="0" w:color="000000" w:themeColor="text1"/>
+      </w:tblBorders>
+      <w:tblCellMar>
+        <w:top w:w="0" w:type="dxa"/>
+        <w:left w:w="108" w:type="dxa"/>
+        <w:bottom w:w="0" w:type="dxa"/>
+        <w:right w:w="108" w:type="dxa"/>
+      </w:tblCellMar>
+    </w:tblPr>
+    <w:tblStylePr w:type="firstRow">
+      <w:pPr>
+        <w:spacing w:before="0" w:after="0" w:line="240" w:lineRule="auto"/>
+      </w:pPr>
+      <w:rPr>
+        <w:b/>
+        <w:bCs/>
+      </w:rPr>
+      <w:tblPr/>
+      <w:tcPr>
+        <w:tcBorders>
+          <w:top w:val="single" w:sz="8" w:space="0" w:color="000000" w:themeColor="text1"/>
+          <w:left w:val="nil"/>
+          <w:bottom w:val="single" w:sz="8" w:space="0" w:color="000000" w:themeColor="text1"/>
+          <w:right w:val="nil"/>
+          <w:insideH w:val="nil"/>
+          <w:insideV w:val="nil"/>
+        </w:tcBorders>
+      </w:tcPr>
+    </w:tblStylePr>
+    <w:tblStylePr w:type="lastRow">
+      <w:pPr>
+        <w:spacing w:before="0" w:after="0" w:line="240" w:lineRule="auto"/>
+      </w:pPr>
+      <w:rPr>
+        <w:b/>
+        <w:bCs/>
+      </w:rPr>
+      <w:tblPr/>
+      <w:tcPr>
+        <w:tcBorders>
+          <w:top w:val="single" w:sz="8" w:space="0" w:color="000000" w:themeColor="text1"/>
+          <w:left w:val="nil"/>
+          <w:bottom w:val="single" w:sz="8" w:space="0" w:color="000000" w:themeColor="text1"/>
+          <w:right w:val="nil"/>
+          <w:insideH w:val="nil"/>
+          <w:insideV w:val="nil"/>
+        </w:tcBorders>
+      </w:tcPr>
+    </w:tblStylePr>
+    <w:tblStylePr w:type="firstCol">
+      <w:rPr>
+        <w:b/>
+        <w:bCs/>
+      </w:rPr>
+    </w:tblStylePr>
+    <w:tblStylePr w:type="lastCol">
+      <w:rPr>
+        <w:b/>
+        <w:bCs/>
+      </w:rPr>
+    </w:tblStylePr>
+    <w:tblStylePr w:type="band1Vert">
+      <w:tblPr/>
+      <w:tcPr>
+        <w:tcBorders>
+          <w:left w:val="nil"/>
+          <w:right w:val="nil"/>
+          <w:insideH w:val="nil"/>
+          <w:insideV w:val="nil"/>
+        </w:tcBorders>
+        <w:shd w:val="clear" w:color="auto" w:fill="C0C0C0" w:themeFill="text1" w:themeFillTint="3F"/>
+      </w:tcPr>
+    </w:tblStylePr>
+    <w:tblStylePr w:type="band1Horz">
+      <w:tblPr/>
+      <w:tcPr>
+        <w:tcBorders>
+          <w:left w:val="nil"/>
+          <w:right w:val="nil"/>
+          <w:insideH w:val="nil"/>
+          <w:insideV w:val="nil"/>
+        </w:tcBorders>
+        <w:shd w:val="clear" w:color="auto" w:fill="C0C0C0" w:themeFill="text1" w:themeFillTint="3F"/>
+      </w:tcPr>
+    </w:tblStylePr>
+  </w:style>
 </w:styles>
 </file>
 
@@ -10814,7 +12783,7 @@
 </file>
 
 <file path=customXml/itemProps1.xml><?xml version="1.0" encoding="utf-8"?>
-<ds:datastoreItem xmlns:ds="http://schemas.openxmlformats.org/officeDocument/2006/customXml" ds:itemID="{A42EC13A-BC15-4401-BA69-AAD11C435D86}">
+<ds:datastoreItem xmlns:ds="http://schemas.openxmlformats.org/officeDocument/2006/customXml" ds:itemID="{4E3241DF-A3B7-4658-AECF-82C9849AF66F}">
   <ds:schemaRefs>
     <ds:schemaRef ds:uri="http://schemas.openxmlformats.org/officeDocument/2006/bibliography"/>
   </ds:schemaRefs>

--- a/documentation/cycle 1/Stolen Object Tracker - Cycle 1 report.docx
+++ b/documentation/cycle 1/Stolen Object Tracker - Cycle 1 report.docx
@@ -356,11 +356,11 @@
           <w:r>
             <w:fldChar w:fldCharType="separate"/>
           </w:r>
-          <w:hyperlink w:anchor="_Toc381564403" w:history="1">
+          <w:hyperlink w:anchor="_Toc381567554" w:history="1">
             <w:r>
               <w:rPr>
                 <w:rStyle w:val="Hyperlink"/>
-                <w:rFonts w:ascii="Times New Roman" w:hAnsi="Times New Roman" w:cs="Times New Roman"/>
+                <w:rFonts w:cs="Times New Roman"/>
                 <w:noProof/>
               </w:rPr>
               <w:t>2</w:t>
@@ -375,7 +375,7 @@
             <w:r>
               <w:rPr>
                 <w:rStyle w:val="Hyperlink"/>
-                <w:rFonts w:ascii="Times New Roman" w:hAnsi="Times New Roman" w:cs="Times New Roman"/>
+                <w:rFonts w:cs="Times New Roman"/>
                 <w:noProof/>
               </w:rPr>
               <w:t>Executive Summary (System Metaphor)</w:t>
@@ -399,7 +399,7 @@
                 <w:noProof/>
                 <w:webHidden/>
               </w:rPr>
-              <w:instrText xml:space="preserve"> PAGEREF _Toc381564403 \h </w:instrText>
+              <w:instrText xml:space="preserve"> PAGEREF _Toc381567554 \h </w:instrText>
             </w:r>
             <w:r>
               <w:rPr>
@@ -442,11 +442,11 @@
               <w:lang w:eastAsia="zh-CN"/>
             </w:rPr>
           </w:pPr>
-          <w:hyperlink w:anchor="_Toc381564404" w:history="1">
+          <w:hyperlink w:anchor="_Toc381567555" w:history="1">
             <w:r>
               <w:rPr>
                 <w:rStyle w:val="Hyperlink"/>
-                <w:rFonts w:ascii="Times New Roman" w:hAnsi="Times New Roman" w:cs="Times New Roman"/>
+                <w:rFonts w:cs="Times New Roman"/>
                 <w:noProof/>
               </w:rPr>
               <w:t>3</w:t>
@@ -461,7 +461,7 @@
             <w:r>
               <w:rPr>
                 <w:rStyle w:val="Hyperlink"/>
-                <w:rFonts w:ascii="Times New Roman" w:hAnsi="Times New Roman" w:cs="Times New Roman"/>
+                <w:rFonts w:cs="Times New Roman"/>
                 <w:noProof/>
               </w:rPr>
               <w:t>Project Introduction</w:t>
@@ -485,7 +485,7 @@
                 <w:noProof/>
                 <w:webHidden/>
               </w:rPr>
-              <w:instrText xml:space="preserve"> PAGEREF _Toc381564404 \h </w:instrText>
+              <w:instrText xml:space="preserve"> PAGEREF _Toc381567555 \h </w:instrText>
             </w:r>
             <w:r>
               <w:rPr>
@@ -528,11 +528,11 @@
               <w:lang w:eastAsia="zh-CN"/>
             </w:rPr>
           </w:pPr>
-          <w:hyperlink w:anchor="_Toc381564405" w:history="1">
+          <w:hyperlink w:anchor="_Toc381567556" w:history="1">
             <w:r>
               <w:rPr>
                 <w:rStyle w:val="Hyperlink"/>
-                <w:rFonts w:ascii="Times New Roman" w:hAnsi="Times New Roman" w:cs="Times New Roman"/>
+                <w:rFonts w:cs="Times New Roman"/>
                 <w:noProof/>
               </w:rPr>
               <w:t>3.1</w:t>
@@ -547,7 +547,7 @@
             <w:r>
               <w:rPr>
                 <w:rStyle w:val="Hyperlink"/>
-                <w:rFonts w:ascii="Times New Roman" w:hAnsi="Times New Roman" w:cs="Times New Roman"/>
+                <w:rFonts w:cs="Times New Roman"/>
                 <w:noProof/>
               </w:rPr>
               <w:t>Previous Development</w:t>
@@ -571,7 +571,7 @@
                 <w:noProof/>
                 <w:webHidden/>
               </w:rPr>
-              <w:instrText xml:space="preserve"> PAGEREF _Toc381564405 \h </w:instrText>
+              <w:instrText xml:space="preserve"> PAGEREF _Toc381567556 \h </w:instrText>
             </w:r>
             <w:r>
               <w:rPr>
@@ -614,11 +614,11 @@
               <w:lang w:eastAsia="zh-CN"/>
             </w:rPr>
           </w:pPr>
-          <w:hyperlink w:anchor="_Toc381564406" w:history="1">
+          <w:hyperlink w:anchor="_Toc381567557" w:history="1">
             <w:r>
               <w:rPr>
                 <w:rStyle w:val="Hyperlink"/>
-                <w:rFonts w:ascii="Times New Roman" w:hAnsi="Times New Roman" w:cs="Times New Roman"/>
+                <w:rFonts w:cs="Times New Roman"/>
                 <w:noProof/>
               </w:rPr>
               <w:t>3.2</w:t>
@@ -633,7 +633,7 @@
             <w:r>
               <w:rPr>
                 <w:rStyle w:val="Hyperlink"/>
-                <w:rFonts w:ascii="Times New Roman" w:hAnsi="Times New Roman" w:cs="Times New Roman"/>
+                <w:rFonts w:cs="Times New Roman"/>
                 <w:noProof/>
               </w:rPr>
               <w:t>Intent This Cycle</w:t>
@@ -657,7 +657,7 @@
                 <w:noProof/>
                 <w:webHidden/>
               </w:rPr>
-              <w:instrText xml:space="preserve"> PAGEREF _Toc381564406 \h </w:instrText>
+              <w:instrText xml:space="preserve"> PAGEREF _Toc381567557 \h </w:instrText>
             </w:r>
             <w:r>
               <w:rPr>
@@ -700,11 +700,11 @@
               <w:lang w:eastAsia="zh-CN"/>
             </w:rPr>
           </w:pPr>
-          <w:hyperlink w:anchor="_Toc381564407" w:history="1">
+          <w:hyperlink w:anchor="_Toc381567558" w:history="1">
             <w:r>
               <w:rPr>
                 <w:rStyle w:val="Hyperlink"/>
-                <w:rFonts w:ascii="Times New Roman" w:hAnsi="Times New Roman" w:cs="Times New Roman"/>
+                <w:rFonts w:cs="Times New Roman"/>
                 <w:noProof/>
               </w:rPr>
               <w:t>3.3</w:t>
@@ -719,7 +719,7 @@
             <w:r>
               <w:rPr>
                 <w:rStyle w:val="Hyperlink"/>
-                <w:rFonts w:ascii="Times New Roman" w:hAnsi="Times New Roman" w:cs="Times New Roman"/>
+                <w:rFonts w:cs="Times New Roman"/>
                 <w:noProof/>
               </w:rPr>
               <w:t>Future Work</w:t>
@@ -743,7 +743,7 @@
                 <w:noProof/>
                 <w:webHidden/>
               </w:rPr>
-              <w:instrText xml:space="preserve"> PAGEREF _Toc381564407 \h </w:instrText>
+              <w:instrText xml:space="preserve"> PAGEREF _Toc381567558 \h </w:instrText>
             </w:r>
             <w:r>
               <w:rPr>
@@ -786,11 +786,11 @@
               <w:lang w:eastAsia="zh-CN"/>
             </w:rPr>
           </w:pPr>
-          <w:hyperlink w:anchor="_Toc381564408" w:history="1">
+          <w:hyperlink w:anchor="_Toc381567559" w:history="1">
             <w:r>
               <w:rPr>
                 <w:rStyle w:val="Hyperlink"/>
-                <w:rFonts w:ascii="Times New Roman" w:hAnsi="Times New Roman" w:cs="Times New Roman"/>
+                <w:rFonts w:cs="Times New Roman"/>
                 <w:noProof/>
               </w:rPr>
               <w:t>4</w:t>
@@ -805,7 +805,7 @@
             <w:r>
               <w:rPr>
                 <w:rStyle w:val="Hyperlink"/>
-                <w:rFonts w:ascii="Times New Roman" w:hAnsi="Times New Roman" w:cs="Times New Roman"/>
+                <w:rFonts w:cs="Times New Roman"/>
                 <w:noProof/>
               </w:rPr>
               <w:t>Requirements &amp; User Stories</w:t>
@@ -829,7 +829,7 @@
                 <w:noProof/>
                 <w:webHidden/>
               </w:rPr>
-              <w:instrText xml:space="preserve"> PAGEREF _Toc381564408 \h </w:instrText>
+              <w:instrText xml:space="preserve"> PAGEREF _Toc381567559 \h </w:instrText>
             </w:r>
             <w:r>
               <w:rPr>
@@ -872,11 +872,11 @@
               <w:lang w:eastAsia="zh-CN"/>
             </w:rPr>
           </w:pPr>
-          <w:hyperlink w:anchor="_Toc381564409" w:history="1">
+          <w:hyperlink w:anchor="_Toc381567560" w:history="1">
             <w:r>
               <w:rPr>
                 <w:rStyle w:val="Hyperlink"/>
-                <w:rFonts w:ascii="Times New Roman" w:hAnsi="Times New Roman" w:cs="Times New Roman"/>
+                <w:rFonts w:cs="Times New Roman"/>
                 <w:noProof/>
               </w:rPr>
               <w:t>4.1</w:t>
@@ -891,7 +891,7 @@
             <w:r>
               <w:rPr>
                 <w:rStyle w:val="Hyperlink"/>
-                <w:rFonts w:ascii="Times New Roman" w:hAnsi="Times New Roman" w:cs="Times New Roman"/>
+                <w:rFonts w:cs="Times New Roman"/>
                 <w:noProof/>
               </w:rPr>
               <w:t>Customer Requirements</w:t>
@@ -915,7 +915,7 @@
                 <w:noProof/>
                 <w:webHidden/>
               </w:rPr>
-              <w:instrText xml:space="preserve"> PAGEREF _Toc381564409 \h </w:instrText>
+              <w:instrText xml:space="preserve"> PAGEREF _Toc381567560 \h </w:instrText>
             </w:r>
             <w:r>
               <w:rPr>
@@ -958,11 +958,11 @@
               <w:lang w:eastAsia="zh-CN"/>
             </w:rPr>
           </w:pPr>
-          <w:hyperlink w:anchor="_Toc381564410" w:history="1">
+          <w:hyperlink w:anchor="_Toc381567561" w:history="1">
             <w:r>
               <w:rPr>
                 <w:rStyle w:val="Hyperlink"/>
-                <w:rFonts w:ascii="Times New Roman" w:hAnsi="Times New Roman" w:cs="Times New Roman"/>
+                <w:rFonts w:cs="Times New Roman"/>
                 <w:noProof/>
               </w:rPr>
               <w:t>4.2</w:t>
@@ -977,7 +977,7 @@
             <w:r>
               <w:rPr>
                 <w:rStyle w:val="Hyperlink"/>
-                <w:rFonts w:ascii="Times New Roman" w:hAnsi="Times New Roman" w:cs="Times New Roman"/>
+                <w:rFonts w:cs="Times New Roman"/>
                 <w:noProof/>
               </w:rPr>
               <w:t>User Stories</w:t>
@@ -1001,7 +1001,7 @@
                 <w:noProof/>
                 <w:webHidden/>
               </w:rPr>
-              <w:instrText xml:space="preserve"> PAGEREF _Toc381564410 \h </w:instrText>
+              <w:instrText xml:space="preserve"> PAGEREF _Toc381567561 \h </w:instrText>
             </w:r>
             <w:r>
               <w:rPr>
@@ -1044,11 +1044,11 @@
               <w:lang w:eastAsia="zh-CN"/>
             </w:rPr>
           </w:pPr>
-          <w:hyperlink w:anchor="_Toc381564411" w:history="1">
+          <w:hyperlink w:anchor="_Toc381567562" w:history="1">
             <w:r>
               <w:rPr>
                 <w:rStyle w:val="Hyperlink"/>
-                <w:rFonts w:ascii="Times New Roman" w:hAnsi="Times New Roman" w:cs="Times New Roman"/>
+                <w:rFonts w:cs="Times New Roman"/>
                 <w:noProof/>
               </w:rPr>
               <w:t>4.2.1</w:t>
@@ -1063,7 +1063,7 @@
             <w:r>
               <w:rPr>
                 <w:rStyle w:val="Hyperlink"/>
-                <w:rFonts w:ascii="Times New Roman" w:hAnsi="Times New Roman" w:cs="Times New Roman"/>
+                <w:rFonts w:cs="Times New Roman"/>
                 <w:noProof/>
               </w:rPr>
               <w:t>User Account Creation</w:t>
@@ -1087,7 +1087,7 @@
                 <w:noProof/>
                 <w:webHidden/>
               </w:rPr>
-              <w:instrText xml:space="preserve"> PAGEREF _Toc381564411 \h </w:instrText>
+              <w:instrText xml:space="preserve"> PAGEREF _Toc381567562 \h </w:instrText>
             </w:r>
             <w:r>
               <w:rPr>
@@ -1130,11 +1130,11 @@
               <w:lang w:eastAsia="zh-CN"/>
             </w:rPr>
           </w:pPr>
-          <w:hyperlink w:anchor="_Toc381564412" w:history="1">
+          <w:hyperlink w:anchor="_Toc381567563" w:history="1">
             <w:r>
               <w:rPr>
                 <w:rStyle w:val="Hyperlink"/>
-                <w:rFonts w:ascii="Times New Roman" w:hAnsi="Times New Roman" w:cs="Times New Roman"/>
+                <w:rFonts w:cs="Times New Roman"/>
                 <w:noProof/>
               </w:rPr>
               <w:t>4.2.2</w:t>
@@ -1149,7 +1149,7 @@
             <w:r>
               <w:rPr>
                 <w:rStyle w:val="Hyperlink"/>
-                <w:rFonts w:ascii="Times New Roman" w:hAnsi="Times New Roman" w:cs="Times New Roman"/>
+                <w:rFonts w:cs="Times New Roman"/>
                 <w:noProof/>
               </w:rPr>
               <w:t>User Account Login through Web</w:t>
@@ -1173,7 +1173,7 @@
                 <w:noProof/>
                 <w:webHidden/>
               </w:rPr>
-              <w:instrText xml:space="preserve"> PAGEREF _Toc381564412 \h </w:instrText>
+              <w:instrText xml:space="preserve"> PAGEREF _Toc381567563 \h </w:instrText>
             </w:r>
             <w:r>
               <w:rPr>
@@ -1216,11 +1216,11 @@
               <w:lang w:eastAsia="zh-CN"/>
             </w:rPr>
           </w:pPr>
-          <w:hyperlink w:anchor="_Toc381564413" w:history="1">
+          <w:hyperlink w:anchor="_Toc381567564" w:history="1">
             <w:r>
               <w:rPr>
                 <w:rStyle w:val="Hyperlink"/>
-                <w:rFonts w:ascii="Times New Roman" w:hAnsi="Times New Roman" w:cs="Times New Roman"/>
+                <w:rFonts w:cs="Times New Roman"/>
                 <w:noProof/>
               </w:rPr>
               <w:t>4.2.3</w:t>
@@ -1235,7 +1235,7 @@
             <w:r>
               <w:rPr>
                 <w:rStyle w:val="Hyperlink"/>
-                <w:rFonts w:ascii="Times New Roman" w:hAnsi="Times New Roman" w:cs="Times New Roman"/>
+                <w:rFonts w:cs="Times New Roman"/>
                 <w:noProof/>
               </w:rPr>
               <w:t>User New Device Registration</w:t>
@@ -1259,7 +1259,7 @@
                 <w:noProof/>
                 <w:webHidden/>
               </w:rPr>
-              <w:instrText xml:space="preserve"> PAGEREF _Toc381564413 \h </w:instrText>
+              <w:instrText xml:space="preserve"> PAGEREF _Toc381567564 \h </w:instrText>
             </w:r>
             <w:r>
               <w:rPr>
@@ -1302,11 +1302,11 @@
               <w:lang w:eastAsia="zh-CN"/>
             </w:rPr>
           </w:pPr>
-          <w:hyperlink w:anchor="_Toc381564414" w:history="1">
+          <w:hyperlink w:anchor="_Toc381567565" w:history="1">
             <w:r>
               <w:rPr>
                 <w:rStyle w:val="Hyperlink"/>
-                <w:rFonts w:ascii="Times New Roman" w:hAnsi="Times New Roman" w:cs="Times New Roman"/>
+                <w:rFonts w:cs="Times New Roman"/>
                 <w:noProof/>
               </w:rPr>
               <w:t>4.2.4</w:t>
@@ -1321,7 +1321,7 @@
             <w:r>
               <w:rPr>
                 <w:rStyle w:val="Hyperlink"/>
-                <w:rFonts w:ascii="Times New Roman" w:hAnsi="Times New Roman" w:cs="Times New Roman"/>
+                <w:rFonts w:cs="Times New Roman"/>
                 <w:noProof/>
               </w:rPr>
               <w:t>Administrator Manages User Accounts</w:t>
@@ -1345,7 +1345,7 @@
                 <w:noProof/>
                 <w:webHidden/>
               </w:rPr>
-              <w:instrText xml:space="preserve"> PAGEREF _Toc381564414 \h </w:instrText>
+              <w:instrText xml:space="preserve"> PAGEREF _Toc381567565 \h </w:instrText>
             </w:r>
             <w:r>
               <w:rPr>
@@ -1388,11 +1388,11 @@
               <w:lang w:eastAsia="zh-CN"/>
             </w:rPr>
           </w:pPr>
-          <w:hyperlink w:anchor="_Toc381564415" w:history="1">
+          <w:hyperlink w:anchor="_Toc381567566" w:history="1">
             <w:r>
               <w:rPr>
                 <w:rStyle w:val="Hyperlink"/>
-                <w:rFonts w:ascii="Times New Roman" w:hAnsi="Times New Roman" w:cs="Times New Roman"/>
+                <w:rFonts w:cs="Times New Roman"/>
                 <w:noProof/>
               </w:rPr>
               <w:t>4.2.5</w:t>
@@ -1407,7 +1407,7 @@
             <w:r>
               <w:rPr>
                 <w:rStyle w:val="Hyperlink"/>
-                <w:rFonts w:ascii="Times New Roman" w:hAnsi="Times New Roman" w:cs="Times New Roman"/>
+                <w:rFonts w:cs="Times New Roman"/>
                 <w:noProof/>
               </w:rPr>
               <w:t>User Views Device List</w:t>
@@ -1431,7 +1431,7 @@
                 <w:noProof/>
                 <w:webHidden/>
               </w:rPr>
-              <w:instrText xml:space="preserve"> PAGEREF _Toc381564415 \h </w:instrText>
+              <w:instrText xml:space="preserve"> PAGEREF _Toc381567566 \h </w:instrText>
             </w:r>
             <w:r>
               <w:rPr>
@@ -1474,11 +1474,11 @@
               <w:lang w:eastAsia="zh-CN"/>
             </w:rPr>
           </w:pPr>
-          <w:hyperlink w:anchor="_Toc381564416" w:history="1">
+          <w:hyperlink w:anchor="_Toc381567567" w:history="1">
             <w:r>
               <w:rPr>
                 <w:rStyle w:val="Hyperlink"/>
-                <w:rFonts w:ascii="Times New Roman" w:hAnsi="Times New Roman" w:cs="Times New Roman"/>
+                <w:rFonts w:cs="Times New Roman"/>
                 <w:noProof/>
               </w:rPr>
               <w:t>4.2.6</w:t>
@@ -1493,7 +1493,7 @@
             <w:r>
               <w:rPr>
                 <w:rStyle w:val="Hyperlink"/>
-                <w:rFonts w:ascii="Times New Roman" w:hAnsi="Times New Roman" w:cs="Times New Roman"/>
+                <w:rFonts w:cs="Times New Roman"/>
                 <w:noProof/>
               </w:rPr>
               <w:t>User Views Device Data</w:t>
@@ -1517,7 +1517,7 @@
                 <w:noProof/>
                 <w:webHidden/>
               </w:rPr>
-              <w:instrText xml:space="preserve"> PAGEREF _Toc381564416 \h </w:instrText>
+              <w:instrText xml:space="preserve"> PAGEREF _Toc381567567 \h </w:instrText>
             </w:r>
             <w:r>
               <w:rPr>
@@ -1560,11 +1560,11 @@
               <w:lang w:eastAsia="zh-CN"/>
             </w:rPr>
           </w:pPr>
-          <w:hyperlink w:anchor="_Toc381564417" w:history="1">
+          <w:hyperlink w:anchor="_Toc381567568" w:history="1">
             <w:r>
               <w:rPr>
                 <w:rStyle w:val="Hyperlink"/>
-                <w:rFonts w:ascii="Times New Roman" w:hAnsi="Times New Roman" w:cs="Times New Roman"/>
+                <w:rFonts w:cs="Times New Roman"/>
                 <w:noProof/>
               </w:rPr>
               <w:t>4.2.7</w:t>
@@ -1579,7 +1579,7 @@
             <w:r>
               <w:rPr>
                 <w:rStyle w:val="Hyperlink"/>
-                <w:rFonts w:ascii="Times New Roman" w:hAnsi="Times New Roman" w:cs="Times New Roman"/>
+                <w:rFonts w:cs="Times New Roman"/>
                 <w:noProof/>
               </w:rPr>
               <w:t>User Views Device Location on Map</w:t>
@@ -1603,7 +1603,7 @@
                 <w:noProof/>
                 <w:webHidden/>
               </w:rPr>
-              <w:instrText xml:space="preserve"> PAGEREF _Toc381564417 \h </w:instrText>
+              <w:instrText xml:space="preserve"> PAGEREF _Toc381567568 \h </w:instrText>
             </w:r>
             <w:r>
               <w:rPr>
@@ -1646,11 +1646,11 @@
               <w:lang w:eastAsia="zh-CN"/>
             </w:rPr>
           </w:pPr>
-          <w:hyperlink w:anchor="_Toc381564418" w:history="1">
+          <w:hyperlink w:anchor="_Toc381567569" w:history="1">
             <w:r>
               <w:rPr>
                 <w:rStyle w:val="Hyperlink"/>
-                <w:rFonts w:ascii="Times New Roman" w:hAnsi="Times New Roman" w:cs="Times New Roman"/>
+                <w:rFonts w:cs="Times New Roman"/>
                 <w:noProof/>
               </w:rPr>
               <w:t>4.2.8</w:t>
@@ -1665,7 +1665,7 @@
             <w:r>
               <w:rPr>
                 <w:rStyle w:val="Hyperlink"/>
-                <w:rFonts w:ascii="Times New Roman" w:hAnsi="Times New Roman" w:cs="Times New Roman"/>
+                <w:rFonts w:cs="Times New Roman"/>
                 <w:noProof/>
               </w:rPr>
               <w:t>User Reports Stolen Device (Activates Device Tracking)</w:t>
@@ -1689,7 +1689,7 @@
                 <w:noProof/>
                 <w:webHidden/>
               </w:rPr>
-              <w:instrText xml:space="preserve"> PAGEREF _Toc381564418 \h </w:instrText>
+              <w:instrText xml:space="preserve"> PAGEREF _Toc381567569 \h </w:instrText>
             </w:r>
             <w:r>
               <w:rPr>
@@ -1732,11 +1732,11 @@
               <w:lang w:eastAsia="zh-CN"/>
             </w:rPr>
           </w:pPr>
-          <w:hyperlink w:anchor="_Toc381564419" w:history="1">
+          <w:hyperlink w:anchor="_Toc381567570" w:history="1">
             <w:r>
               <w:rPr>
                 <w:rStyle w:val="Hyperlink"/>
-                <w:rFonts w:ascii="Times New Roman" w:hAnsi="Times New Roman" w:cs="Times New Roman"/>
+                <w:rFonts w:cs="Times New Roman"/>
                 <w:noProof/>
               </w:rPr>
               <w:t>4.2.9</w:t>
@@ -1751,7 +1751,7 @@
             <w:r>
               <w:rPr>
                 <w:rStyle w:val="Hyperlink"/>
-                <w:rFonts w:ascii="Times New Roman" w:hAnsi="Times New Roman" w:cs="Times New Roman"/>
+                <w:rFonts w:cs="Times New Roman"/>
                 <w:noProof/>
               </w:rPr>
               <w:t>User Installs Windows Service</w:t>
@@ -1775,7 +1775,7 @@
                 <w:noProof/>
                 <w:webHidden/>
               </w:rPr>
-              <w:instrText xml:space="preserve"> PAGEREF _Toc381564419 \h </w:instrText>
+              <w:instrText xml:space="preserve"> PAGEREF _Toc381567570 \h </w:instrText>
             </w:r>
             <w:r>
               <w:rPr>
@@ -1818,11 +1818,11 @@
               <w:lang w:eastAsia="zh-CN"/>
             </w:rPr>
           </w:pPr>
-          <w:hyperlink w:anchor="_Toc381564420" w:history="1">
+          <w:hyperlink w:anchor="_Toc381567571" w:history="1">
             <w:r>
               <w:rPr>
                 <w:rStyle w:val="Hyperlink"/>
-                <w:rFonts w:ascii="Times New Roman" w:hAnsi="Times New Roman" w:cs="Times New Roman"/>
+                <w:rFonts w:cs="Times New Roman"/>
                 <w:noProof/>
               </w:rPr>
               <w:t>4.2.10</w:t>
@@ -1837,7 +1837,7 @@
             <w:r>
               <w:rPr>
                 <w:rStyle w:val="Hyperlink"/>
-                <w:rFonts w:ascii="Times New Roman" w:hAnsi="Times New Roman" w:cs="Times New Roman"/>
+                <w:rFonts w:cs="Times New Roman"/>
                 <w:noProof/>
               </w:rPr>
               <w:t>Laptop Automatically Connects to Open Wi-Fi</w:t>
@@ -1861,7 +1861,7 @@
                 <w:noProof/>
                 <w:webHidden/>
               </w:rPr>
-              <w:instrText xml:space="preserve"> PAGEREF _Toc381564420 \h </w:instrText>
+              <w:instrText xml:space="preserve"> PAGEREF _Toc381567571 \h </w:instrText>
             </w:r>
             <w:r>
               <w:rPr>
@@ -1904,11 +1904,11 @@
               <w:lang w:eastAsia="zh-CN"/>
             </w:rPr>
           </w:pPr>
-          <w:hyperlink w:anchor="_Toc381564421" w:history="1">
+          <w:hyperlink w:anchor="_Toc381567572" w:history="1">
             <w:r>
               <w:rPr>
                 <w:rStyle w:val="Hyperlink"/>
-                <w:rFonts w:ascii="Times New Roman" w:hAnsi="Times New Roman" w:cs="Times New Roman"/>
+                <w:rFonts w:cs="Times New Roman"/>
                 <w:noProof/>
               </w:rPr>
               <w:t>4.2.11</w:t>
@@ -1923,7 +1923,7 @@
             <w:r>
               <w:rPr>
                 <w:rStyle w:val="Hyperlink"/>
-                <w:rFonts w:ascii="Times New Roman" w:hAnsi="Times New Roman" w:cs="Times New Roman"/>
+                <w:rFonts w:cs="Times New Roman"/>
                 <w:noProof/>
               </w:rPr>
               <w:t>Laptop Logs Keystrokes and Sends Data to Server</w:t>
@@ -1947,7 +1947,7 @@
                 <w:noProof/>
                 <w:webHidden/>
               </w:rPr>
-              <w:instrText xml:space="preserve"> PAGEREF _Toc381564421 \h </w:instrText>
+              <w:instrText xml:space="preserve"> PAGEREF _Toc381567572 \h </w:instrText>
             </w:r>
             <w:r>
               <w:rPr>
@@ -1990,11 +1990,11 @@
               <w:lang w:eastAsia="zh-CN"/>
             </w:rPr>
           </w:pPr>
-          <w:hyperlink w:anchor="_Toc381564422" w:history="1">
+          <w:hyperlink w:anchor="_Toc381567573" w:history="1">
             <w:r>
               <w:rPr>
                 <w:rStyle w:val="Hyperlink"/>
-                <w:rFonts w:ascii="Times New Roman" w:hAnsi="Times New Roman" w:cs="Times New Roman"/>
+                <w:rFonts w:cs="Times New Roman"/>
                 <w:noProof/>
               </w:rPr>
               <w:t>4.2.12</w:t>
@@ -2009,7 +2009,7 @@
             <w:r>
               <w:rPr>
                 <w:rStyle w:val="Hyperlink"/>
-                <w:rFonts w:ascii="Times New Roman" w:hAnsi="Times New Roman" w:cs="Times New Roman"/>
+                <w:rFonts w:cs="Times New Roman"/>
                 <w:noProof/>
               </w:rPr>
               <w:t>Laptop Checks in with Server</w:t>
@@ -2033,7 +2033,7 @@
                 <w:noProof/>
                 <w:webHidden/>
               </w:rPr>
-              <w:instrText xml:space="preserve"> PAGEREF _Toc381564422 \h </w:instrText>
+              <w:instrText xml:space="preserve"> PAGEREF _Toc381567573 \h </w:instrText>
             </w:r>
             <w:r>
               <w:rPr>
@@ -2076,11 +2076,11 @@
               <w:lang w:eastAsia="zh-CN"/>
             </w:rPr>
           </w:pPr>
-          <w:hyperlink w:anchor="_Toc381564423" w:history="1">
+          <w:hyperlink w:anchor="_Toc381567574" w:history="1">
             <w:r>
               <w:rPr>
                 <w:rStyle w:val="Hyperlink"/>
-                <w:rFonts w:ascii="Times New Roman" w:hAnsi="Times New Roman" w:cs="Times New Roman"/>
+                <w:rFonts w:cs="Times New Roman"/>
                 <w:noProof/>
               </w:rPr>
               <w:t>4.2.13</w:t>
@@ -2095,7 +2095,7 @@
             <w:r>
               <w:rPr>
                 <w:rStyle w:val="Hyperlink"/>
-                <w:rFonts w:ascii="Times New Roman" w:hAnsi="Times New Roman" w:cs="Times New Roman"/>
+                <w:rFonts w:cs="Times New Roman"/>
                 <w:noProof/>
               </w:rPr>
               <w:t>Geogram Automatically Detects when Stolen</w:t>
@@ -2119,7 +2119,7 @@
                 <w:noProof/>
                 <w:webHidden/>
               </w:rPr>
-              <w:instrText xml:space="preserve"> PAGEREF _Toc381564423 \h </w:instrText>
+              <w:instrText xml:space="preserve"> PAGEREF _Toc381567574 \h </w:instrText>
             </w:r>
             <w:r>
               <w:rPr>
@@ -2162,11 +2162,11 @@
               <w:lang w:eastAsia="zh-CN"/>
             </w:rPr>
           </w:pPr>
-          <w:hyperlink w:anchor="_Toc381564424" w:history="1">
+          <w:hyperlink w:anchor="_Toc381567575" w:history="1">
             <w:r>
               <w:rPr>
                 <w:rStyle w:val="Hyperlink"/>
-                <w:rFonts w:ascii="Times New Roman" w:hAnsi="Times New Roman" w:cs="Times New Roman"/>
+                <w:rFonts w:cs="Times New Roman"/>
                 <w:noProof/>
               </w:rPr>
               <w:t>4.2.14</w:t>
@@ -2181,7 +2181,7 @@
             <w:r>
               <w:rPr>
                 <w:rStyle w:val="Hyperlink"/>
-                <w:rFonts w:ascii="Times New Roman" w:hAnsi="Times New Roman" w:cs="Times New Roman"/>
+                <w:rFonts w:cs="Times New Roman"/>
                 <w:noProof/>
               </w:rPr>
               <w:t>Geogram Sends Location Updates to Server</w:t>
@@ -2205,7 +2205,7 @@
                 <w:noProof/>
                 <w:webHidden/>
               </w:rPr>
-              <w:instrText xml:space="preserve"> PAGEREF _Toc381564424 \h </w:instrText>
+              <w:instrText xml:space="preserve"> PAGEREF _Toc381567575 \h </w:instrText>
             </w:r>
             <w:r>
               <w:rPr>
@@ -2248,11 +2248,11 @@
               <w:lang w:eastAsia="zh-CN"/>
             </w:rPr>
           </w:pPr>
-          <w:hyperlink w:anchor="_Toc381564425" w:history="1">
+          <w:hyperlink w:anchor="_Toc381567576" w:history="1">
             <w:r>
               <w:rPr>
                 <w:rStyle w:val="Hyperlink"/>
-                <w:rFonts w:ascii="Times New Roman" w:hAnsi="Times New Roman" w:cs="Times New Roman"/>
+                <w:rFonts w:cs="Times New Roman"/>
                 <w:noProof/>
               </w:rPr>
               <w:t>5</w:t>
@@ -2267,7 +2267,7 @@
             <w:r>
               <w:rPr>
                 <w:rStyle w:val="Hyperlink"/>
-                <w:rFonts w:ascii="Times New Roman" w:hAnsi="Times New Roman" w:cs="Times New Roman"/>
+                <w:rFonts w:cs="Times New Roman"/>
                 <w:noProof/>
               </w:rPr>
               <w:t>Design Documentation</w:t>
@@ -2291,7 +2291,7 @@
                 <w:noProof/>
                 <w:webHidden/>
               </w:rPr>
-              <w:instrText xml:space="preserve"> PAGEREF _Toc381564425 \h </w:instrText>
+              <w:instrText xml:space="preserve"> PAGEREF _Toc381567576 \h </w:instrText>
             </w:r>
             <w:r>
               <w:rPr>
@@ -2334,11 +2334,11 @@
               <w:lang w:eastAsia="zh-CN"/>
             </w:rPr>
           </w:pPr>
-          <w:hyperlink w:anchor="_Toc381564426" w:history="1">
+          <w:hyperlink w:anchor="_Toc381567577" w:history="1">
             <w:r>
               <w:rPr>
                 <w:rStyle w:val="Hyperlink"/>
-                <w:rFonts w:ascii="Times New Roman" w:hAnsi="Times New Roman" w:cs="Times New Roman"/>
+                <w:rFonts w:cs="Times New Roman"/>
                 <w:noProof/>
               </w:rPr>
               <w:t>5.1</w:t>
@@ -2353,7 +2353,7 @@
             <w:r>
               <w:rPr>
                 <w:rStyle w:val="Hyperlink"/>
-                <w:rFonts w:ascii="Times New Roman" w:hAnsi="Times New Roman" w:cs="Times New Roman"/>
+                <w:rFonts w:cs="Times New Roman"/>
                 <w:noProof/>
               </w:rPr>
               <w:t>Server components</w:t>
@@ -2377,7 +2377,7 @@
                 <w:noProof/>
                 <w:webHidden/>
               </w:rPr>
-              <w:instrText xml:space="preserve"> PAGEREF _Toc381564426 \h </w:instrText>
+              <w:instrText xml:space="preserve"> PAGEREF _Toc381567577 \h </w:instrText>
             </w:r>
             <w:r>
               <w:rPr>
@@ -2420,11 +2420,11 @@
               <w:lang w:eastAsia="zh-CN"/>
             </w:rPr>
           </w:pPr>
-          <w:hyperlink w:anchor="_Toc381564427" w:history="1">
+          <w:hyperlink w:anchor="_Toc381567578" w:history="1">
             <w:r>
               <w:rPr>
                 <w:rStyle w:val="Hyperlink"/>
-                <w:rFonts w:ascii="Times New Roman" w:hAnsi="Times New Roman" w:cs="Times New Roman"/>
+                <w:rFonts w:cs="Times New Roman"/>
                 <w:noProof/>
               </w:rPr>
               <w:t>5.1.1</w:t>
@@ -2439,7 +2439,7 @@
             <w:r>
               <w:rPr>
                 <w:rStyle w:val="Hyperlink"/>
-                <w:rFonts w:ascii="Times New Roman" w:hAnsi="Times New Roman" w:cs="Times New Roman"/>
+                <w:rFonts w:cs="Times New Roman"/>
                 <w:noProof/>
               </w:rPr>
               <w:t>Central Server</w:t>
@@ -2463,7 +2463,7 @@
                 <w:noProof/>
                 <w:webHidden/>
               </w:rPr>
-              <w:instrText xml:space="preserve"> PAGEREF _Toc381564427 \h </w:instrText>
+              <w:instrText xml:space="preserve"> PAGEREF _Toc381567578 \h </w:instrText>
             </w:r>
             <w:r>
               <w:rPr>
@@ -2506,11 +2506,11 @@
               <w:lang w:eastAsia="zh-CN"/>
             </w:rPr>
           </w:pPr>
-          <w:hyperlink w:anchor="_Toc381564428" w:history="1">
+          <w:hyperlink w:anchor="_Toc381567579" w:history="1">
             <w:r>
               <w:rPr>
                 <w:rStyle w:val="Hyperlink"/>
-                <w:rFonts w:ascii="Times New Roman" w:hAnsi="Times New Roman" w:cs="Times New Roman"/>
+                <w:rFonts w:cs="Times New Roman"/>
                 <w:noProof/>
               </w:rPr>
               <w:t>5.1.2</w:t>
@@ -2525,7 +2525,7 @@
             <w:r>
               <w:rPr>
                 <w:rStyle w:val="Hyperlink"/>
-                <w:rFonts w:ascii="Times New Roman" w:hAnsi="Times New Roman" w:cs="Times New Roman"/>
+                <w:rFonts w:cs="Times New Roman"/>
                 <w:noProof/>
               </w:rPr>
               <w:t>RequestProtocol</w:t>
@@ -2549,7 +2549,7 @@
                 <w:noProof/>
                 <w:webHidden/>
               </w:rPr>
-              <w:instrText xml:space="preserve"> PAGEREF _Toc381564428 \h </w:instrText>
+              <w:instrText xml:space="preserve"> PAGEREF _Toc381567579 \h </w:instrText>
             </w:r>
             <w:r>
               <w:rPr>
@@ -2592,11 +2592,11 @@
               <w:lang w:eastAsia="zh-CN"/>
             </w:rPr>
           </w:pPr>
-          <w:hyperlink w:anchor="_Toc381564429" w:history="1">
+          <w:hyperlink w:anchor="_Toc381567580" w:history="1">
             <w:r>
               <w:rPr>
                 <w:rStyle w:val="Hyperlink"/>
-                <w:rFonts w:ascii="Times New Roman" w:hAnsi="Times New Roman" w:cs="Times New Roman"/>
+                <w:rFonts w:cs="Times New Roman"/>
                 <w:noProof/>
               </w:rPr>
               <w:t>5.1.3</w:t>
@@ -2611,7 +2611,7 @@
             <w:r>
               <w:rPr>
                 <w:rStyle w:val="Hyperlink"/>
-                <w:rFonts w:ascii="Times New Roman" w:hAnsi="Times New Roman" w:cs="Times New Roman"/>
+                <w:rFonts w:cs="Times New Roman"/>
                 <w:noProof/>
               </w:rPr>
               <w:t>Web Server</w:t>
@@ -2635,7 +2635,7 @@
                 <w:noProof/>
                 <w:webHidden/>
               </w:rPr>
-              <w:instrText xml:space="preserve"> PAGEREF _Toc381564429 \h </w:instrText>
+              <w:instrText xml:space="preserve"> PAGEREF _Toc381567580 \h </w:instrText>
             </w:r>
             <w:r>
               <w:rPr>
@@ -2678,11 +2678,11 @@
               <w:lang w:eastAsia="zh-CN"/>
             </w:rPr>
           </w:pPr>
-          <w:hyperlink w:anchor="_Toc381564430" w:history="1">
+          <w:hyperlink w:anchor="_Toc381567581" w:history="1">
             <w:r>
               <w:rPr>
                 <w:rStyle w:val="Hyperlink"/>
-                <w:rFonts w:ascii="Times New Roman" w:hAnsi="Times New Roman" w:cs="Times New Roman"/>
+                <w:rFonts w:cs="Times New Roman"/>
                 <w:noProof/>
               </w:rPr>
               <w:t>5.2</w:t>
@@ -2697,7 +2697,7 @@
             <w:r>
               <w:rPr>
                 <w:rStyle w:val="Hyperlink"/>
-                <w:rFonts w:ascii="Times New Roman" w:hAnsi="Times New Roman" w:cs="Times New Roman"/>
+                <w:rFonts w:cs="Times New Roman"/>
                 <w:noProof/>
               </w:rPr>
               <w:t>SMS Gateway</w:t>
@@ -2721,7 +2721,7 @@
                 <w:noProof/>
                 <w:webHidden/>
               </w:rPr>
-              <w:instrText xml:space="preserve"> PAGEREF _Toc381564430 \h </w:instrText>
+              <w:instrText xml:space="preserve"> PAGEREF _Toc381567581 \h </w:instrText>
             </w:r>
             <w:r>
               <w:rPr>
@@ -2764,11 +2764,11 @@
               <w:lang w:eastAsia="zh-CN"/>
             </w:rPr>
           </w:pPr>
-          <w:hyperlink w:anchor="_Toc381564431" w:history="1">
+          <w:hyperlink w:anchor="_Toc381567582" w:history="1">
             <w:r>
               <w:rPr>
                 <w:rStyle w:val="Hyperlink"/>
-                <w:rFonts w:ascii="Times New Roman" w:hAnsi="Times New Roman" w:cs="Times New Roman"/>
+                <w:rFonts w:cs="Times New Roman"/>
                 <w:noProof/>
               </w:rPr>
               <w:t>5.2.1</w:t>
@@ -2783,7 +2783,7 @@
             <w:r>
               <w:rPr>
                 <w:rStyle w:val="Hyperlink"/>
-                <w:rFonts w:ascii="Times New Roman" w:hAnsi="Times New Roman" w:cs="Times New Roman"/>
+                <w:rFonts w:cs="Times New Roman"/>
                 <w:noProof/>
               </w:rPr>
               <w:t>Overview</w:t>
@@ -2807,7 +2807,7 @@
                 <w:noProof/>
                 <w:webHidden/>
               </w:rPr>
-              <w:instrText xml:space="preserve"> PAGEREF _Toc381564431 \h </w:instrText>
+              <w:instrText xml:space="preserve"> PAGEREF _Toc381567582 \h </w:instrText>
             </w:r>
             <w:r>
               <w:rPr>
@@ -2850,11 +2850,11 @@
               <w:lang w:eastAsia="zh-CN"/>
             </w:rPr>
           </w:pPr>
-          <w:hyperlink w:anchor="_Toc381564432" w:history="1">
+          <w:hyperlink w:anchor="_Toc381567583" w:history="1">
             <w:r>
               <w:rPr>
                 <w:rStyle w:val="Hyperlink"/>
-                <w:rFonts w:ascii="Times New Roman" w:hAnsi="Times New Roman" w:cs="Times New Roman"/>
+                <w:rFonts w:cs="Times New Roman"/>
                 <w:noProof/>
               </w:rPr>
               <w:t>5.2.2</w:t>
@@ -2869,7 +2869,7 @@
             <w:r>
               <w:rPr>
                 <w:rStyle w:val="Hyperlink"/>
-                <w:rFonts w:ascii="Times New Roman" w:hAnsi="Times New Roman" w:cs="Times New Roman"/>
+                <w:rFonts w:cs="Times New Roman"/>
                 <w:noProof/>
               </w:rPr>
               <w:t>Structure</w:t>
@@ -2893,7 +2893,7 @@
                 <w:noProof/>
                 <w:webHidden/>
               </w:rPr>
-              <w:instrText xml:space="preserve"> PAGEREF _Toc381564432 \h </w:instrText>
+              <w:instrText xml:space="preserve"> PAGEREF _Toc381567583 \h </w:instrText>
             </w:r>
             <w:r>
               <w:rPr>
@@ -2936,11 +2936,11 @@
               <w:lang w:eastAsia="zh-CN"/>
             </w:rPr>
           </w:pPr>
-          <w:hyperlink w:anchor="_Toc381564433" w:history="1">
+          <w:hyperlink w:anchor="_Toc381567584" w:history="1">
             <w:r>
               <w:rPr>
                 <w:rStyle w:val="Hyperlink"/>
-                <w:rFonts w:ascii="Times New Roman" w:hAnsi="Times New Roman" w:cs="Times New Roman"/>
+                <w:rFonts w:cs="Times New Roman"/>
                 <w:noProof/>
               </w:rPr>
               <w:t>5.2.3</w:t>
@@ -2955,7 +2955,7 @@
             <w:r>
               <w:rPr>
                 <w:rStyle w:val="Hyperlink"/>
-                <w:rFonts w:ascii="Times New Roman" w:hAnsi="Times New Roman" w:cs="Times New Roman"/>
+                <w:rFonts w:cs="Times New Roman"/>
                 <w:noProof/>
               </w:rPr>
               <w:t>Interfaces</w:t>
@@ -2979,7 +2979,7 @@
                 <w:noProof/>
                 <w:webHidden/>
               </w:rPr>
-              <w:instrText xml:space="preserve"> PAGEREF _Toc381564433 \h </w:instrText>
+              <w:instrText xml:space="preserve"> PAGEREF _Toc381567584 \h </w:instrText>
             </w:r>
             <w:r>
               <w:rPr>
@@ -3022,11 +3022,11 @@
               <w:lang w:eastAsia="zh-CN"/>
             </w:rPr>
           </w:pPr>
-          <w:hyperlink w:anchor="_Toc381564434" w:history="1">
+          <w:hyperlink w:anchor="_Toc381567585" w:history="1">
             <w:r>
               <w:rPr>
                 <w:rStyle w:val="Hyperlink"/>
-                <w:rFonts w:ascii="Times New Roman" w:hAnsi="Times New Roman" w:cs="Times New Roman"/>
+                <w:rFonts w:cs="Times New Roman"/>
                 <w:noProof/>
               </w:rPr>
               <w:t>5.2.4</w:t>
@@ -3041,7 +3041,7 @@
             <w:r>
               <w:rPr>
                 <w:rStyle w:val="Hyperlink"/>
-                <w:rFonts w:ascii="Times New Roman" w:hAnsi="Times New Roman" w:cs="Times New Roman"/>
+                <w:rFonts w:cs="Times New Roman"/>
                 <w:noProof/>
               </w:rPr>
               <w:t>Activity Diagram</w:t>
@@ -3065,7 +3065,7 @@
                 <w:noProof/>
                 <w:webHidden/>
               </w:rPr>
-              <w:instrText xml:space="preserve"> PAGEREF _Toc381564434 \h </w:instrText>
+              <w:instrText xml:space="preserve"> PAGEREF _Toc381567585 \h </w:instrText>
             </w:r>
             <w:r>
               <w:rPr>
@@ -3086,6 +3086,846 @@
                 <w:webHidden/>
               </w:rPr>
               <w:t>18</w:t>
+            </w:r>
+            <w:r>
+              <w:rPr>
+                <w:noProof/>
+                <w:webHidden/>
+              </w:rPr>
+              <w:fldChar w:fldCharType="end"/>
+            </w:r>
+          </w:hyperlink>
+        </w:p>
+        <w:p>
+          <w:pPr>
+            <w:pStyle w:val="TOC3"/>
+            <w:tabs>
+              <w:tab w:val="left" w:pos="1320"/>
+              <w:tab w:val="right" w:leader="dot" w:pos="9350"/>
+            </w:tabs>
+            <w:rPr>
+              <w:noProof/>
+              <w:lang w:eastAsia="zh-CN"/>
+            </w:rPr>
+          </w:pPr>
+          <w:hyperlink w:anchor="_Toc381567586" w:history="1">
+            <w:r>
+              <w:rPr>
+                <w:rStyle w:val="Hyperlink"/>
+                <w:noProof/>
+              </w:rPr>
+              <w:t>5.2.5</w:t>
+            </w:r>
+            <w:r>
+              <w:rPr>
+                <w:noProof/>
+                <w:lang w:eastAsia="zh-CN"/>
+              </w:rPr>
+              <w:tab/>
+            </w:r>
+            <w:r>
+              <w:rPr>
+                <w:rStyle w:val="Hyperlink"/>
+                <w:noProof/>
+              </w:rPr>
+              <w:t>UI Storyboard</w:t>
+            </w:r>
+            <w:r>
+              <w:rPr>
+                <w:noProof/>
+                <w:webHidden/>
+              </w:rPr>
+              <w:tab/>
+            </w:r>
+            <w:r>
+              <w:rPr>
+                <w:noProof/>
+                <w:webHidden/>
+              </w:rPr>
+              <w:fldChar w:fldCharType="begin"/>
+            </w:r>
+            <w:r>
+              <w:rPr>
+                <w:noProof/>
+                <w:webHidden/>
+              </w:rPr>
+              <w:instrText xml:space="preserve"> PAGEREF _Toc381567586 \h </w:instrText>
+            </w:r>
+            <w:r>
+              <w:rPr>
+                <w:noProof/>
+                <w:webHidden/>
+              </w:rPr>
+            </w:r>
+            <w:r>
+              <w:rPr>
+                <w:noProof/>
+                <w:webHidden/>
+              </w:rPr>
+              <w:fldChar w:fldCharType="separate"/>
+            </w:r>
+            <w:r>
+              <w:rPr>
+                <w:noProof/>
+                <w:webHidden/>
+              </w:rPr>
+              <w:t>19</w:t>
+            </w:r>
+            <w:r>
+              <w:rPr>
+                <w:noProof/>
+                <w:webHidden/>
+              </w:rPr>
+              <w:fldChar w:fldCharType="end"/>
+            </w:r>
+          </w:hyperlink>
+        </w:p>
+        <w:p>
+          <w:pPr>
+            <w:pStyle w:val="TOC1"/>
+            <w:tabs>
+              <w:tab w:val="left" w:pos="440"/>
+              <w:tab w:val="right" w:leader="dot" w:pos="9350"/>
+            </w:tabs>
+            <w:rPr>
+              <w:noProof/>
+              <w:lang w:eastAsia="zh-CN"/>
+            </w:rPr>
+          </w:pPr>
+          <w:hyperlink w:anchor="_Toc381567587" w:history="1">
+            <w:r>
+              <w:rPr>
+                <w:rStyle w:val="Hyperlink"/>
+                <w:noProof/>
+              </w:rPr>
+              <w:t>6</w:t>
+            </w:r>
+            <w:r>
+              <w:rPr>
+                <w:noProof/>
+                <w:lang w:eastAsia="zh-CN"/>
+              </w:rPr>
+              <w:tab/>
+            </w:r>
+            <w:r>
+              <w:rPr>
+                <w:rStyle w:val="Hyperlink"/>
+                <w:noProof/>
+              </w:rPr>
+              <w:t>Management Plan</w:t>
+            </w:r>
+            <w:r>
+              <w:rPr>
+                <w:noProof/>
+                <w:webHidden/>
+              </w:rPr>
+              <w:tab/>
+            </w:r>
+            <w:r>
+              <w:rPr>
+                <w:noProof/>
+                <w:webHidden/>
+              </w:rPr>
+              <w:fldChar w:fldCharType="begin"/>
+            </w:r>
+            <w:r>
+              <w:rPr>
+                <w:noProof/>
+                <w:webHidden/>
+              </w:rPr>
+              <w:instrText xml:space="preserve"> PAGEREF _Toc381567587 \h </w:instrText>
+            </w:r>
+            <w:r>
+              <w:rPr>
+                <w:noProof/>
+                <w:webHidden/>
+              </w:rPr>
+            </w:r>
+            <w:r>
+              <w:rPr>
+                <w:noProof/>
+                <w:webHidden/>
+              </w:rPr>
+              <w:fldChar w:fldCharType="separate"/>
+            </w:r>
+            <w:r>
+              <w:rPr>
+                <w:noProof/>
+                <w:webHidden/>
+              </w:rPr>
+              <w:t>21</w:t>
+            </w:r>
+            <w:r>
+              <w:rPr>
+                <w:noProof/>
+                <w:webHidden/>
+              </w:rPr>
+              <w:fldChar w:fldCharType="end"/>
+            </w:r>
+          </w:hyperlink>
+        </w:p>
+        <w:p>
+          <w:pPr>
+            <w:pStyle w:val="TOC1"/>
+            <w:tabs>
+              <w:tab w:val="left" w:pos="440"/>
+              <w:tab w:val="right" w:leader="dot" w:pos="9350"/>
+            </w:tabs>
+            <w:rPr>
+              <w:noProof/>
+              <w:lang w:eastAsia="zh-CN"/>
+            </w:rPr>
+          </w:pPr>
+          <w:hyperlink w:anchor="_Toc381567588" w:history="1">
+            <w:r>
+              <w:rPr>
+                <w:rStyle w:val="Hyperlink"/>
+                <w:noProof/>
+              </w:rPr>
+              <w:t>7</w:t>
+            </w:r>
+            <w:r>
+              <w:rPr>
+                <w:noProof/>
+                <w:lang w:eastAsia="zh-CN"/>
+              </w:rPr>
+              <w:tab/>
+            </w:r>
+            <w:r>
+              <w:rPr>
+                <w:rStyle w:val="Hyperlink"/>
+                <w:noProof/>
+              </w:rPr>
+              <w:t>Risk Mitigation</w:t>
+            </w:r>
+            <w:r>
+              <w:rPr>
+                <w:noProof/>
+                <w:webHidden/>
+              </w:rPr>
+              <w:tab/>
+            </w:r>
+            <w:r>
+              <w:rPr>
+                <w:noProof/>
+                <w:webHidden/>
+              </w:rPr>
+              <w:fldChar w:fldCharType="begin"/>
+            </w:r>
+            <w:r>
+              <w:rPr>
+                <w:noProof/>
+                <w:webHidden/>
+              </w:rPr>
+              <w:instrText xml:space="preserve"> PAGEREF _Toc381567588 \h </w:instrText>
+            </w:r>
+            <w:r>
+              <w:rPr>
+                <w:noProof/>
+                <w:webHidden/>
+              </w:rPr>
+            </w:r>
+            <w:r>
+              <w:rPr>
+                <w:noProof/>
+                <w:webHidden/>
+              </w:rPr>
+              <w:fldChar w:fldCharType="separate"/>
+            </w:r>
+            <w:r>
+              <w:rPr>
+                <w:noProof/>
+                <w:webHidden/>
+              </w:rPr>
+              <w:t>22</w:t>
+            </w:r>
+            <w:r>
+              <w:rPr>
+                <w:noProof/>
+                <w:webHidden/>
+              </w:rPr>
+              <w:fldChar w:fldCharType="end"/>
+            </w:r>
+          </w:hyperlink>
+        </w:p>
+        <w:p>
+          <w:pPr>
+            <w:pStyle w:val="TOC1"/>
+            <w:tabs>
+              <w:tab w:val="left" w:pos="440"/>
+              <w:tab w:val="right" w:leader="dot" w:pos="9350"/>
+            </w:tabs>
+            <w:rPr>
+              <w:noProof/>
+              <w:lang w:eastAsia="zh-CN"/>
+            </w:rPr>
+          </w:pPr>
+          <w:hyperlink w:anchor="_Toc381567589" w:history="1">
+            <w:r>
+              <w:rPr>
+                <w:rStyle w:val="Hyperlink"/>
+                <w:noProof/>
+              </w:rPr>
+              <w:t>8</w:t>
+            </w:r>
+            <w:r>
+              <w:rPr>
+                <w:noProof/>
+                <w:lang w:eastAsia="zh-CN"/>
+              </w:rPr>
+              <w:tab/>
+            </w:r>
+            <w:r>
+              <w:rPr>
+                <w:rStyle w:val="Hyperlink"/>
+                <w:noProof/>
+              </w:rPr>
+              <w:t>Test Plan and Test Procedure</w:t>
+            </w:r>
+            <w:r>
+              <w:rPr>
+                <w:noProof/>
+                <w:webHidden/>
+              </w:rPr>
+              <w:tab/>
+            </w:r>
+            <w:r>
+              <w:rPr>
+                <w:noProof/>
+                <w:webHidden/>
+              </w:rPr>
+              <w:fldChar w:fldCharType="begin"/>
+            </w:r>
+            <w:r>
+              <w:rPr>
+                <w:noProof/>
+                <w:webHidden/>
+              </w:rPr>
+              <w:instrText xml:space="preserve"> PAGEREF _Toc381567589 \h </w:instrText>
+            </w:r>
+            <w:r>
+              <w:rPr>
+                <w:noProof/>
+                <w:webHidden/>
+              </w:rPr>
+            </w:r>
+            <w:r>
+              <w:rPr>
+                <w:noProof/>
+                <w:webHidden/>
+              </w:rPr>
+              <w:fldChar w:fldCharType="separate"/>
+            </w:r>
+            <w:r>
+              <w:rPr>
+                <w:noProof/>
+                <w:webHidden/>
+              </w:rPr>
+              <w:t>23</w:t>
+            </w:r>
+            <w:r>
+              <w:rPr>
+                <w:noProof/>
+                <w:webHidden/>
+              </w:rPr>
+              <w:fldChar w:fldCharType="end"/>
+            </w:r>
+          </w:hyperlink>
+        </w:p>
+        <w:p>
+          <w:pPr>
+            <w:pStyle w:val="TOC2"/>
+            <w:tabs>
+              <w:tab w:val="left" w:pos="880"/>
+              <w:tab w:val="right" w:leader="dot" w:pos="9350"/>
+            </w:tabs>
+            <w:rPr>
+              <w:noProof/>
+              <w:lang w:eastAsia="zh-CN"/>
+            </w:rPr>
+          </w:pPr>
+          <w:hyperlink w:anchor="_Toc381567590" w:history="1">
+            <w:r>
+              <w:rPr>
+                <w:rStyle w:val="Hyperlink"/>
+                <w:noProof/>
+              </w:rPr>
+              <w:t>8.1</w:t>
+            </w:r>
+            <w:r>
+              <w:rPr>
+                <w:noProof/>
+                <w:lang w:eastAsia="zh-CN"/>
+              </w:rPr>
+              <w:tab/>
+            </w:r>
+            <w:r>
+              <w:rPr>
+                <w:rStyle w:val="Hyperlink"/>
+                <w:noProof/>
+              </w:rPr>
+              <w:t>Test Plan</w:t>
+            </w:r>
+            <w:r>
+              <w:rPr>
+                <w:noProof/>
+                <w:webHidden/>
+              </w:rPr>
+              <w:tab/>
+            </w:r>
+            <w:r>
+              <w:rPr>
+                <w:noProof/>
+                <w:webHidden/>
+              </w:rPr>
+              <w:fldChar w:fldCharType="begin"/>
+            </w:r>
+            <w:r>
+              <w:rPr>
+                <w:noProof/>
+                <w:webHidden/>
+              </w:rPr>
+              <w:instrText xml:space="preserve"> PAGEREF _Toc381567590 \h </w:instrText>
+            </w:r>
+            <w:r>
+              <w:rPr>
+                <w:noProof/>
+                <w:webHidden/>
+              </w:rPr>
+            </w:r>
+            <w:r>
+              <w:rPr>
+                <w:noProof/>
+                <w:webHidden/>
+              </w:rPr>
+              <w:fldChar w:fldCharType="separate"/>
+            </w:r>
+            <w:r>
+              <w:rPr>
+                <w:noProof/>
+                <w:webHidden/>
+              </w:rPr>
+              <w:t>23</w:t>
+            </w:r>
+            <w:r>
+              <w:rPr>
+                <w:noProof/>
+                <w:webHidden/>
+              </w:rPr>
+              <w:fldChar w:fldCharType="end"/>
+            </w:r>
+          </w:hyperlink>
+        </w:p>
+        <w:p>
+          <w:pPr>
+            <w:pStyle w:val="TOC2"/>
+            <w:tabs>
+              <w:tab w:val="left" w:pos="880"/>
+              <w:tab w:val="right" w:leader="dot" w:pos="9350"/>
+            </w:tabs>
+            <w:rPr>
+              <w:noProof/>
+              <w:lang w:eastAsia="zh-CN"/>
+            </w:rPr>
+          </w:pPr>
+          <w:hyperlink w:anchor="_Toc381567591" w:history="1">
+            <w:r>
+              <w:rPr>
+                <w:rStyle w:val="Hyperlink"/>
+                <w:noProof/>
+              </w:rPr>
+              <w:t>8.2</w:t>
+            </w:r>
+            <w:r>
+              <w:rPr>
+                <w:noProof/>
+                <w:lang w:eastAsia="zh-CN"/>
+              </w:rPr>
+              <w:tab/>
+            </w:r>
+            <w:r>
+              <w:rPr>
+                <w:rStyle w:val="Hyperlink"/>
+                <w:noProof/>
+              </w:rPr>
+              <w:t>Test Procedure</w:t>
+            </w:r>
+            <w:r>
+              <w:rPr>
+                <w:noProof/>
+                <w:webHidden/>
+              </w:rPr>
+              <w:tab/>
+            </w:r>
+            <w:r>
+              <w:rPr>
+                <w:noProof/>
+                <w:webHidden/>
+              </w:rPr>
+              <w:fldChar w:fldCharType="begin"/>
+            </w:r>
+            <w:r>
+              <w:rPr>
+                <w:noProof/>
+                <w:webHidden/>
+              </w:rPr>
+              <w:instrText xml:space="preserve"> PAGEREF _Toc381567591 \h </w:instrText>
+            </w:r>
+            <w:r>
+              <w:rPr>
+                <w:noProof/>
+                <w:webHidden/>
+              </w:rPr>
+            </w:r>
+            <w:r>
+              <w:rPr>
+                <w:noProof/>
+                <w:webHidden/>
+              </w:rPr>
+              <w:fldChar w:fldCharType="separate"/>
+            </w:r>
+            <w:r>
+              <w:rPr>
+                <w:noProof/>
+                <w:webHidden/>
+              </w:rPr>
+              <w:t>23</w:t>
+            </w:r>
+            <w:r>
+              <w:rPr>
+                <w:noProof/>
+                <w:webHidden/>
+              </w:rPr>
+              <w:fldChar w:fldCharType="end"/>
+            </w:r>
+          </w:hyperlink>
+        </w:p>
+        <w:p>
+          <w:pPr>
+            <w:pStyle w:val="TOC3"/>
+            <w:tabs>
+              <w:tab w:val="left" w:pos="1320"/>
+              <w:tab w:val="right" w:leader="dot" w:pos="9350"/>
+            </w:tabs>
+            <w:rPr>
+              <w:noProof/>
+              <w:lang w:eastAsia="zh-CN"/>
+            </w:rPr>
+          </w:pPr>
+          <w:hyperlink w:anchor="_Toc381567592" w:history="1">
+            <w:r>
+              <w:rPr>
+                <w:rStyle w:val="Hyperlink"/>
+                <w:noProof/>
+              </w:rPr>
+              <w:t>8.2.1</w:t>
+            </w:r>
+            <w:r>
+              <w:rPr>
+                <w:noProof/>
+                <w:lang w:eastAsia="zh-CN"/>
+              </w:rPr>
+              <w:tab/>
+            </w:r>
+            <w:r>
+              <w:rPr>
+                <w:rStyle w:val="Hyperlink"/>
+                <w:noProof/>
+              </w:rPr>
+              <w:t>SMS Gateway Tests</w:t>
+            </w:r>
+            <w:r>
+              <w:rPr>
+                <w:noProof/>
+                <w:webHidden/>
+              </w:rPr>
+              <w:tab/>
+            </w:r>
+            <w:r>
+              <w:rPr>
+                <w:noProof/>
+                <w:webHidden/>
+              </w:rPr>
+              <w:fldChar w:fldCharType="begin"/>
+            </w:r>
+            <w:r>
+              <w:rPr>
+                <w:noProof/>
+                <w:webHidden/>
+              </w:rPr>
+              <w:instrText xml:space="preserve"> PAGEREF _Toc381567592 \h </w:instrText>
+            </w:r>
+            <w:r>
+              <w:rPr>
+                <w:noProof/>
+                <w:webHidden/>
+              </w:rPr>
+            </w:r>
+            <w:r>
+              <w:rPr>
+                <w:noProof/>
+                <w:webHidden/>
+              </w:rPr>
+              <w:fldChar w:fldCharType="separate"/>
+            </w:r>
+            <w:r>
+              <w:rPr>
+                <w:noProof/>
+                <w:webHidden/>
+              </w:rPr>
+              <w:t>23</w:t>
+            </w:r>
+            <w:r>
+              <w:rPr>
+                <w:noProof/>
+                <w:webHidden/>
+              </w:rPr>
+              <w:fldChar w:fldCharType="end"/>
+            </w:r>
+          </w:hyperlink>
+        </w:p>
+        <w:p>
+          <w:pPr>
+            <w:pStyle w:val="TOC1"/>
+            <w:tabs>
+              <w:tab w:val="left" w:pos="440"/>
+              <w:tab w:val="right" w:leader="dot" w:pos="9350"/>
+            </w:tabs>
+            <w:rPr>
+              <w:noProof/>
+              <w:lang w:eastAsia="zh-CN"/>
+            </w:rPr>
+          </w:pPr>
+          <w:hyperlink w:anchor="_Toc381567593" w:history="1">
+            <w:r>
+              <w:rPr>
+                <w:rStyle w:val="Hyperlink"/>
+                <w:noProof/>
+              </w:rPr>
+              <w:t>9</w:t>
+            </w:r>
+            <w:r>
+              <w:rPr>
+                <w:noProof/>
+                <w:lang w:eastAsia="zh-CN"/>
+              </w:rPr>
+              <w:tab/>
+            </w:r>
+            <w:r>
+              <w:rPr>
+                <w:rStyle w:val="Hyperlink"/>
+                <w:noProof/>
+              </w:rPr>
+              <w:t>Lessons Learned</w:t>
+            </w:r>
+            <w:r>
+              <w:rPr>
+                <w:noProof/>
+                <w:webHidden/>
+              </w:rPr>
+              <w:tab/>
+            </w:r>
+            <w:r>
+              <w:rPr>
+                <w:noProof/>
+                <w:webHidden/>
+              </w:rPr>
+              <w:fldChar w:fldCharType="begin"/>
+            </w:r>
+            <w:r>
+              <w:rPr>
+                <w:noProof/>
+                <w:webHidden/>
+              </w:rPr>
+              <w:instrText xml:space="preserve"> PAGEREF _Toc381567593 \h </w:instrText>
+            </w:r>
+            <w:r>
+              <w:rPr>
+                <w:noProof/>
+                <w:webHidden/>
+              </w:rPr>
+            </w:r>
+            <w:r>
+              <w:rPr>
+                <w:noProof/>
+                <w:webHidden/>
+              </w:rPr>
+              <w:fldChar w:fldCharType="separate"/>
+            </w:r>
+            <w:r>
+              <w:rPr>
+                <w:noProof/>
+                <w:webHidden/>
+              </w:rPr>
+              <w:t>25</w:t>
+            </w:r>
+            <w:r>
+              <w:rPr>
+                <w:noProof/>
+                <w:webHidden/>
+              </w:rPr>
+              <w:fldChar w:fldCharType="end"/>
+            </w:r>
+          </w:hyperlink>
+        </w:p>
+        <w:p>
+          <w:pPr>
+            <w:pStyle w:val="TOC1"/>
+            <w:tabs>
+              <w:tab w:val="left" w:pos="660"/>
+              <w:tab w:val="right" w:leader="dot" w:pos="9350"/>
+            </w:tabs>
+            <w:rPr>
+              <w:noProof/>
+              <w:lang w:eastAsia="zh-CN"/>
+            </w:rPr>
+          </w:pPr>
+          <w:hyperlink w:anchor="_Toc381567594" w:history="1">
+            <w:r>
+              <w:rPr>
+                <w:rStyle w:val="Hyperlink"/>
+                <w:noProof/>
+              </w:rPr>
+              <w:t>10</w:t>
+            </w:r>
+            <w:r>
+              <w:rPr>
+                <w:noProof/>
+                <w:lang w:eastAsia="zh-CN"/>
+              </w:rPr>
+              <w:tab/>
+            </w:r>
+            <w:r>
+              <w:rPr>
+                <w:rStyle w:val="Hyperlink"/>
+                <w:noProof/>
+              </w:rPr>
+              <w:t>References</w:t>
+            </w:r>
+            <w:r>
+              <w:rPr>
+                <w:noProof/>
+                <w:webHidden/>
+              </w:rPr>
+              <w:tab/>
+            </w:r>
+            <w:r>
+              <w:rPr>
+                <w:noProof/>
+                <w:webHidden/>
+              </w:rPr>
+              <w:fldChar w:fldCharType="begin"/>
+            </w:r>
+            <w:r>
+              <w:rPr>
+                <w:noProof/>
+                <w:webHidden/>
+              </w:rPr>
+              <w:instrText xml:space="preserve"> PAGEREF _Toc381567594 \h </w:instrText>
+            </w:r>
+            <w:r>
+              <w:rPr>
+                <w:noProof/>
+                <w:webHidden/>
+              </w:rPr>
+            </w:r>
+            <w:r>
+              <w:rPr>
+                <w:noProof/>
+                <w:webHidden/>
+              </w:rPr>
+              <w:fldChar w:fldCharType="separate"/>
+            </w:r>
+            <w:r>
+              <w:rPr>
+                <w:noProof/>
+                <w:webHidden/>
+              </w:rPr>
+              <w:t>26</w:t>
+            </w:r>
+            <w:r>
+              <w:rPr>
+                <w:noProof/>
+                <w:webHidden/>
+              </w:rPr>
+              <w:fldChar w:fldCharType="end"/>
+            </w:r>
+          </w:hyperlink>
+        </w:p>
+        <w:p>
+          <w:pPr>
+            <w:pStyle w:val="TOC1"/>
+            <w:tabs>
+              <w:tab w:val="left" w:pos="660"/>
+              <w:tab w:val="right" w:leader="dot" w:pos="9350"/>
+            </w:tabs>
+            <w:rPr>
+              <w:noProof/>
+              <w:lang w:eastAsia="zh-CN"/>
+            </w:rPr>
+          </w:pPr>
+          <w:hyperlink w:anchor="_Toc381567595" w:history="1">
+            <w:r>
+              <w:rPr>
+                <w:rStyle w:val="Hyperlink"/>
+                <w:noProof/>
+              </w:rPr>
+              <w:t>11</w:t>
+            </w:r>
+            <w:r>
+              <w:rPr>
+                <w:noProof/>
+                <w:lang w:eastAsia="zh-CN"/>
+              </w:rPr>
+              <w:tab/>
+            </w:r>
+            <w:r>
+              <w:rPr>
+                <w:rStyle w:val="Hyperlink"/>
+                <w:noProof/>
+              </w:rPr>
+              <w:t>Appendix</w:t>
+            </w:r>
+            <w:r>
+              <w:rPr>
+                <w:noProof/>
+                <w:webHidden/>
+              </w:rPr>
+              <w:tab/>
+            </w:r>
+            <w:r>
+              <w:rPr>
+                <w:noProof/>
+                <w:webHidden/>
+              </w:rPr>
+              <w:fldChar w:fldCharType="begin"/>
+            </w:r>
+            <w:r>
+              <w:rPr>
+                <w:noProof/>
+                <w:webHidden/>
+              </w:rPr>
+              <w:instrText xml:space="preserve"> PAGEREF _Toc381567595 \h </w:instrText>
+            </w:r>
+            <w:r>
+              <w:rPr>
+                <w:noProof/>
+                <w:webHidden/>
+              </w:rPr>
+            </w:r>
+            <w:r>
+              <w:rPr>
+                <w:noProof/>
+                <w:webHidden/>
+              </w:rPr>
+              <w:fldChar w:fldCharType="separate"/>
+            </w:r>
+            <w:r>
+              <w:rPr>
+                <w:noProof/>
+                <w:webHidden/>
+              </w:rPr>
+              <w:t>27</w:t>
             </w:r>
             <w:r>
               <w:rPr>
@@ -3126,7 +3966,7 @@
           <w:rFonts w:cs="Times New Roman"/>
         </w:rPr>
       </w:pPr>
-      <w:bookmarkStart w:id="0" w:name="_Toc381564403"/>
+      <w:bookmarkStart w:id="0" w:name="_Toc381567554"/>
       <w:r>
         <w:rPr>
           <w:rFonts w:cs="Times New Roman"/>
@@ -3243,7 +4083,7 @@
           <w:rFonts w:cs="Times New Roman"/>
         </w:rPr>
       </w:pPr>
-      <w:bookmarkStart w:id="1" w:name="_Toc381564404"/>
+      <w:bookmarkStart w:id="1" w:name="_Toc381567555"/>
       <w:r>
         <w:rPr>
           <w:rFonts w:cs="Times New Roman"/>
@@ -3350,7 +4190,7 @@
           <w:rFonts w:cs="Times New Roman"/>
         </w:rPr>
       </w:pPr>
-      <w:bookmarkStart w:id="2" w:name="_Toc381564405"/>
+      <w:bookmarkStart w:id="2" w:name="_Toc381567556"/>
       <w:r>
         <w:rPr>
           <w:rFonts w:cs="Times New Roman"/>
@@ -3673,7 +4513,7 @@
           <w:rFonts w:cs="Times New Roman"/>
         </w:rPr>
       </w:pPr>
-      <w:bookmarkStart w:id="3" w:name="_Toc381564406"/>
+      <w:bookmarkStart w:id="3" w:name="_Toc381567557"/>
       <w:r>
         <w:rPr>
           <w:rFonts w:cs="Times New Roman"/>
@@ -3876,7 +4716,7 @@
           <w:rFonts w:cs="Times New Roman"/>
         </w:rPr>
       </w:pPr>
-      <w:bookmarkStart w:id="4" w:name="_Toc381564407"/>
+      <w:bookmarkStart w:id="4" w:name="_Toc381567558"/>
       <w:r>
         <w:rPr>
           <w:rFonts w:cs="Times New Roman"/>
@@ -4021,7 +4861,7 @@
           <w:rFonts w:cs="Times New Roman"/>
         </w:rPr>
       </w:pPr>
-      <w:bookmarkStart w:id="5" w:name="_Toc381564408"/>
+      <w:bookmarkStart w:id="5" w:name="_Toc381567559"/>
       <w:r>
         <w:rPr>
           <w:rFonts w:cs="Times New Roman"/>
@@ -4054,7 +4894,7 @@
           <w:rFonts w:cs="Times New Roman"/>
         </w:rPr>
       </w:pPr>
-      <w:bookmarkStart w:id="6" w:name="_Toc381564409"/>
+      <w:bookmarkStart w:id="6" w:name="_Toc381567560"/>
       <w:r>
         <w:rPr>
           <w:rFonts w:cs="Times New Roman"/>
@@ -4166,7 +5006,7 @@
           <w:rFonts w:cs="Times New Roman"/>
         </w:rPr>
       </w:pPr>
-      <w:bookmarkStart w:id="7" w:name="_Toc381564410"/>
+      <w:bookmarkStart w:id="7" w:name="_Toc381567561"/>
       <w:r>
         <w:rPr>
           <w:rFonts w:cs="Times New Roman"/>
@@ -4198,7 +5038,7 @@
           <w:rFonts w:cs="Times New Roman"/>
         </w:rPr>
       </w:pPr>
-      <w:bookmarkStart w:id="8" w:name="_Toc381564411"/>
+      <w:bookmarkStart w:id="8" w:name="_Toc381567562"/>
       <w:r>
         <w:rPr>
           <w:rFonts w:cs="Times New Roman"/>
@@ -4427,7 +5267,7 @@
           <w:rFonts w:cs="Times New Roman"/>
         </w:rPr>
       </w:pPr>
-      <w:bookmarkStart w:id="9" w:name="_Toc381564412"/>
+      <w:bookmarkStart w:id="9" w:name="_Toc381567563"/>
       <w:r>
         <w:rPr>
           <w:rFonts w:cs="Times New Roman"/>
@@ -4639,7 +5479,7 @@
           <w:rFonts w:cs="Times New Roman"/>
         </w:rPr>
       </w:pPr>
-      <w:bookmarkStart w:id="10" w:name="_Toc381564413"/>
+      <w:bookmarkStart w:id="10" w:name="_Toc381567564"/>
       <w:r>
         <w:rPr>
           <w:rFonts w:cs="Times New Roman"/>
@@ -4868,7 +5708,7 @@
           <w:rFonts w:cs="Times New Roman"/>
         </w:rPr>
       </w:pPr>
-      <w:bookmarkStart w:id="11" w:name="_Toc381564414"/>
+      <w:bookmarkStart w:id="11" w:name="_Toc381567565"/>
       <w:r>
         <w:rPr>
           <w:rFonts w:cs="Times New Roman"/>
@@ -5079,7 +5919,7 @@
           <w:rFonts w:cs="Times New Roman"/>
         </w:rPr>
       </w:pPr>
-      <w:bookmarkStart w:id="12" w:name="_Toc381564415"/>
+      <w:bookmarkStart w:id="12" w:name="_Toc381567566"/>
       <w:r>
         <w:rPr>
           <w:rFonts w:cs="Times New Roman"/>
@@ -5297,7 +6137,7 @@
           <w:rFonts w:cs="Times New Roman"/>
         </w:rPr>
       </w:pPr>
-      <w:bookmarkStart w:id="13" w:name="_Toc381564416"/>
+      <w:bookmarkStart w:id="13" w:name="_Toc381567567"/>
       <w:r>
         <w:rPr>
           <w:rFonts w:cs="Times New Roman"/>
@@ -5576,7 +6416,7 @@
           <w:rFonts w:cs="Times New Roman"/>
         </w:rPr>
       </w:pPr>
-      <w:bookmarkStart w:id="14" w:name="_Toc381564417"/>
+      <w:bookmarkStart w:id="14" w:name="_Toc381567568"/>
       <w:r>
         <w:rPr>
           <w:rFonts w:cs="Times New Roman"/>
@@ -5794,7 +6634,7 @@
           <w:rFonts w:cs="Times New Roman"/>
         </w:rPr>
       </w:pPr>
-      <w:bookmarkStart w:id="15" w:name="_Toc381564418"/>
+      <w:bookmarkStart w:id="15" w:name="_Toc381567569"/>
       <w:r>
         <w:rPr>
           <w:rFonts w:cs="Times New Roman"/>
@@ -6011,7 +6851,7 @@
           <w:rFonts w:cs="Times New Roman"/>
         </w:rPr>
       </w:pPr>
-      <w:bookmarkStart w:id="16" w:name="_Toc381564419"/>
+      <w:bookmarkStart w:id="16" w:name="_Toc381567570"/>
       <w:r>
         <w:rPr>
           <w:rFonts w:cs="Times New Roman"/>
@@ -6242,7 +7082,7 @@
           <w:rFonts w:cs="Times New Roman"/>
         </w:rPr>
       </w:pPr>
-      <w:bookmarkStart w:id="17" w:name="_Toc381564420"/>
+      <w:bookmarkStart w:id="17" w:name="_Toc381567571"/>
       <w:r>
         <w:rPr>
           <w:rFonts w:cs="Times New Roman"/>
@@ -6459,7 +7299,7 @@
           <w:rFonts w:cs="Times New Roman"/>
         </w:rPr>
       </w:pPr>
-      <w:bookmarkStart w:id="18" w:name="_Toc381564421"/>
+      <w:bookmarkStart w:id="18" w:name="_Toc381567572"/>
       <w:r>
         <w:rPr>
           <w:rFonts w:cs="Times New Roman"/>
@@ -6682,7 +7522,7 @@
           <w:rFonts w:cs="Times New Roman"/>
         </w:rPr>
       </w:pPr>
-      <w:bookmarkStart w:id="19" w:name="_Toc381564422"/>
+      <w:bookmarkStart w:id="19" w:name="_Toc381567573"/>
       <w:r>
         <w:rPr>
           <w:rFonts w:cs="Times New Roman"/>
@@ -6899,7 +7739,7 @@
           <w:rFonts w:cs="Times New Roman"/>
         </w:rPr>
       </w:pPr>
-      <w:bookmarkStart w:id="20" w:name="_Toc381564423"/>
+      <w:bookmarkStart w:id="20" w:name="_Toc381567574"/>
       <w:proofErr w:type="spellStart"/>
       <w:r>
         <w:rPr>
@@ -7153,7 +7993,7 @@
           <w:rFonts w:cs="Times New Roman"/>
         </w:rPr>
       </w:pPr>
-      <w:bookmarkStart w:id="21" w:name="_Toc381564424"/>
+      <w:bookmarkStart w:id="21" w:name="_Toc381567575"/>
       <w:proofErr w:type="spellStart"/>
       <w:r>
         <w:rPr>
@@ -7448,7 +8288,7 @@
           <w:rFonts w:cs="Times New Roman"/>
         </w:rPr>
       </w:pPr>
-      <w:bookmarkStart w:id="22" w:name="_Toc381564425"/>
+      <w:bookmarkStart w:id="22" w:name="_Toc381567576"/>
       <w:r>
         <w:rPr>
           <w:rFonts w:cs="Times New Roman"/>
@@ -7498,7 +8338,7 @@
           <w:rFonts w:cs="Times New Roman"/>
         </w:rPr>
       </w:pPr>
-      <w:bookmarkStart w:id="23" w:name="_Toc381564426"/>
+      <w:bookmarkStart w:id="23" w:name="_Toc381567577"/>
       <w:r>
         <w:rPr>
           <w:rStyle w:val="Heading2Char"/>
@@ -7536,7 +8376,7 @@
           <w:rFonts w:cs="Times New Roman"/>
         </w:rPr>
       </w:pPr>
-      <w:bookmarkStart w:id="24" w:name="_Toc381564427"/>
+      <w:bookmarkStart w:id="24" w:name="_Toc381567578"/>
       <w:r>
         <w:rPr>
           <w:rFonts w:cs="Times New Roman"/>
@@ -7580,7 +8420,7 @@
           <w:rFonts w:cs="Times New Roman"/>
         </w:rPr>
       </w:pPr>
-      <w:bookmarkStart w:id="25" w:name="_Toc381564428"/>
+      <w:bookmarkStart w:id="25" w:name="_Toc381567579"/>
       <w:proofErr w:type="spellStart"/>
       <w:r>
         <w:rPr>
@@ -7664,7 +8504,7 @@
           <w:rFonts w:cs="Times New Roman"/>
         </w:rPr>
       </w:pPr>
-      <w:bookmarkStart w:id="26" w:name="_Toc381564429"/>
+      <w:bookmarkStart w:id="26" w:name="_Toc381567580"/>
       <w:r>
         <w:rPr>
           <w:rFonts w:cs="Times New Roman"/>
@@ -7890,7 +8730,7 @@
         </w:rPr>
       </w:pPr>
       <w:bookmarkStart w:id="27" w:name="_GoBack"/>
-      <w:bookmarkStart w:id="28" w:name="_Toc381564430"/>
+      <w:bookmarkStart w:id="28" w:name="_Toc381567581"/>
       <w:bookmarkEnd w:id="27"/>
       <w:r>
         <w:rPr>
@@ -7920,7 +8760,7 @@
           <w:rFonts w:cs="Times New Roman"/>
         </w:rPr>
       </w:pPr>
-      <w:bookmarkStart w:id="29" w:name="_Toc381564431"/>
+      <w:bookmarkStart w:id="29" w:name="_Toc381567582"/>
       <w:r>
         <w:rPr>
           <w:rFonts w:cs="Times New Roman"/>
@@ -7993,7 +8833,7 @@
           <w:rFonts w:cs="Times New Roman"/>
         </w:rPr>
       </w:pPr>
-      <w:bookmarkStart w:id="30" w:name="_Toc381564432"/>
+      <w:bookmarkStart w:id="30" w:name="_Toc381567583"/>
       <w:r>
         <w:rPr>
           <w:rFonts w:cs="Times New Roman"/>
@@ -8190,7 +9030,7 @@
           <w:rFonts w:cs="Times New Roman"/>
         </w:rPr>
       </w:pPr>
-      <w:bookmarkStart w:id="31" w:name="_Toc381564433"/>
+      <w:bookmarkStart w:id="31" w:name="_Toc381567584"/>
       <w:r>
         <w:rPr>
           <w:rFonts w:cs="Times New Roman"/>
@@ -9406,7 +10246,7 @@
           <w:rFonts w:cs="Times New Roman"/>
         </w:rPr>
       </w:pPr>
-      <w:bookmarkStart w:id="32" w:name="_Toc381564434"/>
+      <w:bookmarkStart w:id="32" w:name="_Toc381567585"/>
       <w:r>
         <w:rPr>
           <w:rFonts w:cs="Times New Roman"/>
@@ -9487,10 +10327,12 @@
       <w:pPr>
         <w:pStyle w:val="Heading3"/>
       </w:pPr>
+      <w:bookmarkStart w:id="33" w:name="_Toc381567586"/>
       <w:r>
         <w:lastRenderedPageBreak/>
         <w:t>UI Storyboard</w:t>
       </w:r>
+      <w:bookmarkEnd w:id="33"/>
     </w:p>
     <w:p>
       <w:pPr>
@@ -9907,10 +10749,12 @@
       <w:pPr>
         <w:pStyle w:val="Heading1"/>
       </w:pPr>
+      <w:bookmarkStart w:id="34" w:name="_Toc381567587"/>
       <w:r>
         <w:lastRenderedPageBreak/>
         <w:t>Management Plan</w:t>
       </w:r>
+      <w:bookmarkEnd w:id="34"/>
     </w:p>
     <w:p>
       <w:r>
@@ -9921,10 +10765,12 @@
       <w:pPr>
         <w:pStyle w:val="Heading1"/>
       </w:pPr>
+      <w:bookmarkStart w:id="35" w:name="_Toc381567588"/>
       <w:r>
         <w:lastRenderedPageBreak/>
         <w:t>Risk Mitigation</w:t>
       </w:r>
+      <w:bookmarkEnd w:id="35"/>
     </w:p>
     <w:p>
       <w:r>
@@ -9935,34 +10781,42 @@
       <w:pPr>
         <w:pStyle w:val="Heading1"/>
       </w:pPr>
+      <w:bookmarkStart w:id="36" w:name="_Toc381567589"/>
       <w:r>
         <w:lastRenderedPageBreak/>
         <w:t>Test Plan and Test Procedure</w:t>
       </w:r>
+      <w:bookmarkEnd w:id="36"/>
     </w:p>
     <w:p>
       <w:pPr>
         <w:pStyle w:val="Heading2"/>
       </w:pPr>
+      <w:bookmarkStart w:id="37" w:name="_Toc381567590"/>
       <w:r>
         <w:t>Test Plan</w:t>
       </w:r>
+      <w:bookmarkEnd w:id="37"/>
     </w:p>
     <w:p>
       <w:pPr>
         <w:pStyle w:val="Heading2"/>
       </w:pPr>
+      <w:bookmarkStart w:id="38" w:name="_Toc381567591"/>
       <w:r>
         <w:t>Test Procedure</w:t>
       </w:r>
+      <w:bookmarkEnd w:id="38"/>
     </w:p>
     <w:p>
       <w:pPr>
         <w:pStyle w:val="Heading3"/>
       </w:pPr>
+      <w:bookmarkStart w:id="39" w:name="_Toc381567592"/>
       <w:r>
         <w:t>SMS Gateway Tests</w:t>
       </w:r>
+      <w:bookmarkEnd w:id="39"/>
     </w:p>
     <w:p>
       <w:r>
@@ -9976,11 +10830,11 @@
         <w:tblLook w:val="04A0"/>
       </w:tblPr>
       <w:tblGrid>
-        <w:gridCol w:w="558"/>
-        <w:gridCol w:w="2340"/>
-        <w:gridCol w:w="3072"/>
-        <w:gridCol w:w="2238"/>
-        <w:gridCol w:w="1368"/>
+        <w:gridCol w:w="541"/>
+        <w:gridCol w:w="2330"/>
+        <w:gridCol w:w="2951"/>
+        <w:gridCol w:w="2105"/>
+        <w:gridCol w:w="1649"/>
       </w:tblGrid>
       <w:tr>
         <w:trPr>
@@ -10468,7 +11322,11 @@
               <w:cnfStyle w:val="000000100000"/>
             </w:pPr>
             <w:r>
-              <w:t>The app goes into a disconnecting state then back to its initial state. The button changes from “Disconnect” to “Connect” and the text fields become editable.</w:t>
+              <w:t xml:space="preserve">The app goes into a disconnecting state then back to its initial state. The button changes from “Disconnect” to “Connect” and the text fields </w:t>
+            </w:r>
+            <w:r>
+              <w:lastRenderedPageBreak/>
+              <w:t>become editable.</w:t>
             </w:r>
           </w:p>
         </w:tc>
@@ -10481,6 +11339,7 @@
               <w:cnfStyle w:val="000000100000"/>
             </w:pPr>
             <w:r>
+              <w:lastRenderedPageBreak/>
               <w:t>as expected</w:t>
             </w:r>
           </w:p>
@@ -11008,6 +11867,139 @@
           </w:p>
         </w:tc>
       </w:tr>
+      <w:tr>
+        <w:tc>
+          <w:tcPr>
+            <w:cnfStyle w:val="001000000000"/>
+            <w:tcW w:w="558" w:type="dxa"/>
+          </w:tcPr>
+          <w:p>
+            <w:r>
+              <w:t>16</w:t>
+            </w:r>
+          </w:p>
+        </w:tc>
+        <w:tc>
+          <w:tcPr>
+            <w:tcW w:w="2340" w:type="dxa"/>
+          </w:tcPr>
+          <w:p>
+            <w:pPr>
+              <w:cnfStyle w:val="000000000000"/>
+            </w:pPr>
+            <w:r>
+              <w:t>The app sends an SMS message to the server via TCP</w:t>
+            </w:r>
+          </w:p>
+        </w:tc>
+        <w:tc>
+          <w:tcPr>
+            <w:tcW w:w="3072" w:type="dxa"/>
+          </w:tcPr>
+          <w:p>
+            <w:pPr>
+              <w:cnfStyle w:val="000000000000"/>
+            </w:pPr>
+            <w:r>
+              <w:t>A received counter on the screen is incremented</w:t>
+            </w:r>
+          </w:p>
+          <w:p>
+            <w:pPr>
+              <w:ind w:firstLine="720"/>
+              <w:cnfStyle w:val="000000000000"/>
+            </w:pPr>
+          </w:p>
+        </w:tc>
+        <w:tc>
+          <w:tcPr>
+            <w:tcW w:w="2238" w:type="dxa"/>
+          </w:tcPr>
+          <w:p>
+            <w:pPr>
+              <w:cnfStyle w:val="000000000000"/>
+            </w:pPr>
+          </w:p>
+        </w:tc>
+        <w:tc>
+          <w:tcPr>
+            <w:tcW w:w="1368" w:type="dxa"/>
+          </w:tcPr>
+          <w:p>
+            <w:pPr>
+              <w:cnfStyle w:val="000000000000"/>
+            </w:pPr>
+            <w:r>
+              <w:t>unimplemented</w:t>
+            </w:r>
+          </w:p>
+        </w:tc>
+      </w:tr>
+      <w:tr>
+        <w:trPr>
+          <w:cnfStyle w:val="000000100000"/>
+        </w:trPr>
+        <w:tc>
+          <w:tcPr>
+            <w:cnfStyle w:val="001000000000"/>
+            <w:tcW w:w="558" w:type="dxa"/>
+          </w:tcPr>
+          <w:p>
+            <w:r>
+              <w:t>17</w:t>
+            </w:r>
+          </w:p>
+        </w:tc>
+        <w:tc>
+          <w:tcPr>
+            <w:tcW w:w="2340" w:type="dxa"/>
+          </w:tcPr>
+          <w:p>
+            <w:pPr>
+              <w:cnfStyle w:val="000000100000"/>
+            </w:pPr>
+            <w:r>
+              <w:t>The app sends a TCP message from the server as an SMS message</w:t>
+            </w:r>
+          </w:p>
+        </w:tc>
+        <w:tc>
+          <w:tcPr>
+            <w:tcW w:w="3072" w:type="dxa"/>
+          </w:tcPr>
+          <w:p>
+            <w:pPr>
+              <w:cnfStyle w:val="000000100000"/>
+            </w:pPr>
+            <w:r>
+              <w:t>A sent counter on the screen is incremented</w:t>
+            </w:r>
+          </w:p>
+        </w:tc>
+        <w:tc>
+          <w:tcPr>
+            <w:tcW w:w="2238" w:type="dxa"/>
+          </w:tcPr>
+          <w:p>
+            <w:pPr>
+              <w:cnfStyle w:val="000000100000"/>
+            </w:pPr>
+          </w:p>
+        </w:tc>
+        <w:tc>
+          <w:tcPr>
+            <w:tcW w:w="1368" w:type="dxa"/>
+          </w:tcPr>
+          <w:p>
+            <w:pPr>
+              <w:cnfStyle w:val="000000100000"/>
+            </w:pPr>
+            <w:r>
+              <w:t>unimplemented</w:t>
+            </w:r>
+          </w:p>
+        </w:tc>
+      </w:tr>
     </w:tbl>
     <w:p/>
     <w:p>
@@ -11026,10 +12018,12 @@
       <w:pPr>
         <w:pStyle w:val="Heading1"/>
       </w:pPr>
+      <w:bookmarkStart w:id="40" w:name="_Toc381567593"/>
       <w:r>
         <w:lastRenderedPageBreak/>
         <w:t>Lessons Learned</w:t>
       </w:r>
+      <w:bookmarkEnd w:id="40"/>
     </w:p>
     <w:p>
       <w:r>
@@ -11040,10 +12034,12 @@
       <w:pPr>
         <w:pStyle w:val="Heading1"/>
       </w:pPr>
+      <w:bookmarkStart w:id="41" w:name="_Toc381567594"/>
       <w:r>
         <w:lastRenderedPageBreak/>
         <w:t>References</w:t>
       </w:r>
+      <w:bookmarkEnd w:id="41"/>
     </w:p>
     <w:p>
       <w:r>
@@ -11054,10 +12050,12 @@
       <w:pPr>
         <w:pStyle w:val="Heading1"/>
       </w:pPr>
+      <w:bookmarkStart w:id="42" w:name="_Toc381567595"/>
       <w:r>
         <w:lastRenderedPageBreak/>
         <w:t>Appendix</w:t>
       </w:r>
+      <w:bookmarkEnd w:id="42"/>
     </w:p>
     <w:sectPr>
       <w:pgSz w:w="12240" w:h="15840"/>
@@ -12783,7 +13781,7 @@
 </file>
 
 <file path=customXml/itemProps1.xml><?xml version="1.0" encoding="utf-8"?>
-<ds:datastoreItem xmlns:ds="http://schemas.openxmlformats.org/officeDocument/2006/customXml" ds:itemID="{4E3241DF-A3B7-4658-AECF-82C9849AF66F}">
+<ds:datastoreItem xmlns:ds="http://schemas.openxmlformats.org/officeDocument/2006/customXml" ds:itemID="{2CB5F683-005D-43BA-9BE4-54A5E4269744}">
   <ds:schemaRefs>
     <ds:schemaRef ds:uri="http://schemas.openxmlformats.org/officeDocument/2006/bibliography"/>
   </ds:schemaRefs>

--- a/documentation/cycle 1/Stolen Object Tracker - Cycle 1 report.docx
+++ b/documentation/cycle 1/Stolen Object Tracker - Cycle 1 report.docx
@@ -10757,6 +10757,12 @@
       <w:bookmarkEnd w:id="34"/>
     </w:p>
     <w:p>
+      <w:pPr>
+        <w:pStyle w:val="Heading2"/>
+      </w:pPr>
+      <w:r>
+        <w:t>Task Assignments</w:t>
+      </w:r>
       <w:r>
         <w:br w:type="page"/>
       </w:r>
@@ -13781,7 +13787,7 @@
 </file>
 
 <file path=customXml/itemProps1.xml><?xml version="1.0" encoding="utf-8"?>
-<ds:datastoreItem xmlns:ds="http://schemas.openxmlformats.org/officeDocument/2006/customXml" ds:itemID="{2CB5F683-005D-43BA-9BE4-54A5E4269744}">
+<ds:datastoreItem xmlns:ds="http://schemas.openxmlformats.org/officeDocument/2006/customXml" ds:itemID="{C656AF61-58BC-4C43-A96A-0EC6FD9A2574}">
   <ds:schemaRefs>
     <ds:schemaRef ds:uri="http://schemas.openxmlformats.org/officeDocument/2006/bibliography"/>
   </ds:schemaRefs>

--- a/documentation/cycle 1/Stolen Object Tracker - Cycle 1 report.docx
+++ b/documentation/cycle 1/Stolen Object Tracker - Cycle 1 report.docx
@@ -137,54 +137,53 @@
           <w:sz w:val="24"/>
           <w:szCs w:val="24"/>
         </w:rPr>
-        <w:t xml:space="preserve">Nathan </w:t>
-      </w:r>
-      <w:proofErr w:type="spellStart"/>
-      <w:r>
+        <w:t>Nathan Plotts</w:t>
+      </w:r>
+    </w:p>
+    <w:p>
+      <w:pPr>
+        <w:jc w:val="center"/>
         <w:rPr>
           <w:rFonts w:ascii="Times New Roman" w:hAnsi="Times New Roman" w:cs="Times New Roman"/>
           <w:sz w:val="24"/>
           <w:szCs w:val="24"/>
         </w:rPr>
-        <w:t>Plotts</w:t>
-      </w:r>
-      <w:proofErr w:type="spellEnd"/>
-    </w:p>
-    <w:p>
-      <w:pPr>
-        <w:jc w:val="center"/>
+      </w:pPr>
+      <w:r>
         <w:rPr>
           <w:rFonts w:ascii="Times New Roman" w:hAnsi="Times New Roman" w:cs="Times New Roman"/>
           <w:sz w:val="24"/>
           <w:szCs w:val="24"/>
         </w:rPr>
-      </w:pPr>
-      <w:r>
+        <w:t>Leo Reyes</w:t>
+      </w:r>
+    </w:p>
+    <w:p>
+      <w:pPr>
+        <w:jc w:val="center"/>
         <w:rPr>
           <w:rFonts w:ascii="Times New Roman" w:hAnsi="Times New Roman" w:cs="Times New Roman"/>
           <w:sz w:val="24"/>
           <w:szCs w:val="24"/>
         </w:rPr>
-        <w:t>Leo Reyes</w:t>
-      </w:r>
-    </w:p>
-    <w:p>
-      <w:pPr>
-        <w:jc w:val="center"/>
+      </w:pPr>
+      <w:r>
         <w:rPr>
           <w:rFonts w:ascii="Times New Roman" w:hAnsi="Times New Roman" w:cs="Times New Roman"/>
           <w:sz w:val="24"/>
           <w:szCs w:val="24"/>
         </w:rPr>
-      </w:pPr>
-      <w:r>
+        <w:t>Steven Whaley</w:t>
+      </w:r>
+    </w:p>
+    <w:p>
+      <w:pPr>
         <w:rPr>
           <w:rFonts w:ascii="Times New Roman" w:hAnsi="Times New Roman" w:cs="Times New Roman"/>
           <w:sz w:val="24"/>
           <w:szCs w:val="24"/>
         </w:rPr>
-        <w:t>Steven Whaley</w:t>
-      </w:r>
+      </w:pPr>
     </w:p>
     <w:p>
       <w:pPr>
@@ -206,15 +205,6 @@
     </w:p>
     <w:p>
       <w:pPr>
-        <w:rPr>
-          <w:rFonts w:ascii="Times New Roman" w:hAnsi="Times New Roman" w:cs="Times New Roman"/>
-          <w:sz w:val="24"/>
-          <w:szCs w:val="24"/>
-        </w:rPr>
-      </w:pPr>
-    </w:p>
-    <w:p>
-      <w:pPr>
         <w:spacing w:line="360" w:lineRule="auto"/>
         <w:jc w:val="center"/>
         <w:rPr>
@@ -246,21 +236,7 @@
           <w:rFonts w:ascii="Times New Roman" w:hAnsi="Times New Roman" w:cs="Times New Roman"/>
         </w:rPr>
         <w:br/>
-        <w:t xml:space="preserve">Samuel </w:t>
-      </w:r>
-      <w:proofErr w:type="spellStart"/>
-      <w:r>
-        <w:rPr>
-          <w:rFonts w:ascii="Times New Roman" w:hAnsi="Times New Roman" w:cs="Times New Roman"/>
-        </w:rPr>
-        <w:t>Ginn</w:t>
-      </w:r>
-      <w:proofErr w:type="spellEnd"/>
-      <w:r>
-        <w:rPr>
-          <w:rFonts w:ascii="Times New Roman" w:hAnsi="Times New Roman" w:cs="Times New Roman"/>
-        </w:rPr>
-        <w:t xml:space="preserve"> College of Engineering, Auburn University</w:t>
+        <w:t>Samuel Ginn College of Engineering, Auburn University</w:t>
       </w:r>
     </w:p>
     <w:p>
@@ -4363,21 +4339,7 @@
         <w:rPr>
           <w:rFonts w:cs="Times New Roman"/>
         </w:rPr>
-        <w:t xml:space="preserve">tion server was not met because of difficulties with </w:t>
-      </w:r>
-      <w:proofErr w:type="spellStart"/>
-      <w:r>
-        <w:rPr>
-          <w:rFonts w:cs="Times New Roman"/>
-        </w:rPr>
-        <w:t>GlassFish</w:t>
-      </w:r>
-      <w:proofErr w:type="spellEnd"/>
-      <w:r>
-        <w:rPr>
-          <w:rFonts w:cs="Times New Roman"/>
-        </w:rPr>
-        <w:t>.</w:t>
+        <w:t>tion server was not met because of difficulties with GlassFish.</w:t>
       </w:r>
       <w:r>
         <w:rPr>
@@ -4606,41 +4568,13 @@
         <w:rPr>
           <w:rFonts w:ascii="Times New Roman" w:hAnsi="Times New Roman" w:cs="Times New Roman"/>
         </w:rPr>
-        <w:t xml:space="preserve">e </w:t>
-      </w:r>
-      <w:proofErr w:type="spellStart"/>
-      <w:r>
-        <w:rPr>
-          <w:rFonts w:ascii="Times New Roman" w:hAnsi="Times New Roman" w:cs="Times New Roman"/>
-        </w:rPr>
-        <w:t>Geogram</w:t>
-      </w:r>
-      <w:proofErr w:type="spellEnd"/>
-      <w:r>
-        <w:rPr>
-          <w:rFonts w:ascii="Times New Roman" w:hAnsi="Times New Roman" w:cs="Times New Roman"/>
-        </w:rPr>
-        <w:t xml:space="preserve"> </w:t>
-      </w:r>
-      <w:r>
-        <w:rPr>
-          <w:rFonts w:ascii="Times New Roman" w:hAnsi="Times New Roman" w:cs="Times New Roman"/>
-        </w:rPr>
-        <w:t xml:space="preserve">into the system. The first step was to send messages between the server and </w:t>
-      </w:r>
-      <w:proofErr w:type="spellStart"/>
-      <w:r>
-        <w:rPr>
-          <w:rFonts w:ascii="Times New Roman" w:hAnsi="Times New Roman" w:cs="Times New Roman"/>
-        </w:rPr>
-        <w:t>Geogram</w:t>
-      </w:r>
-      <w:proofErr w:type="spellEnd"/>
-      <w:r>
-        <w:rPr>
-          <w:rFonts w:ascii="Times New Roman" w:hAnsi="Times New Roman" w:cs="Times New Roman"/>
-        </w:rPr>
-        <w:t xml:space="preserve">. </w:t>
+        <w:t xml:space="preserve">e Geogram </w:t>
+      </w:r>
+      <w:r>
+        <w:rPr>
+          <w:rFonts w:ascii="Times New Roman" w:hAnsi="Times New Roman" w:cs="Times New Roman"/>
+        </w:rPr>
+        <w:t xml:space="preserve">into the system. The first step was to send messages between the server and Geogram. </w:t>
       </w:r>
       <w:r>
         <w:rPr>
@@ -4691,21 +4625,7 @@
         <w:rPr>
           <w:rFonts w:ascii="Times New Roman" w:hAnsi="Times New Roman" w:cs="Times New Roman"/>
         </w:rPr>
-        <w:t xml:space="preserve"> We also planned to improve the key logger by capturing when a key is modified by shift or </w:t>
-      </w:r>
-      <w:proofErr w:type="spellStart"/>
-      <w:r>
-        <w:rPr>
-          <w:rFonts w:ascii="Times New Roman" w:hAnsi="Times New Roman" w:cs="Times New Roman"/>
-        </w:rPr>
-        <w:t>capslock</w:t>
-      </w:r>
-      <w:proofErr w:type="spellEnd"/>
-      <w:r>
-        <w:rPr>
-          <w:rFonts w:ascii="Times New Roman" w:hAnsi="Times New Roman" w:cs="Times New Roman"/>
-        </w:rPr>
-        <w:t>. We also planned to capture key combinations when multiple modifier keys are held down.</w:t>
+        <w:t xml:space="preserve"> We also planned to improve the key logger by capturing when a key is modified by shift or capslock. We also planned to capture key combinations when multiple modifier keys are held down.</w:t>
       </w:r>
     </w:p>
     <w:p>
@@ -4798,21 +4718,7 @@
         <w:rPr>
           <w:rFonts w:ascii="Times New Roman" w:hAnsi="Times New Roman" w:cs="Times New Roman"/>
         </w:rPr>
-        <w:t xml:space="preserve"> For example, </w:t>
-      </w:r>
-      <w:proofErr w:type="spellStart"/>
-      <w:r>
-        <w:rPr>
-          <w:rFonts w:ascii="Times New Roman" w:hAnsi="Times New Roman" w:cs="Times New Roman"/>
-        </w:rPr>
-        <w:t>Geogram</w:t>
-      </w:r>
-      <w:proofErr w:type="spellEnd"/>
-      <w:r>
-        <w:rPr>
-          <w:rFonts w:ascii="Times New Roman" w:hAnsi="Times New Roman" w:cs="Times New Roman"/>
-        </w:rPr>
-        <w:t xml:space="preserve"> devices must be sent commands in a way that maximizes battery life but provides up-to-date information when </w:t>
+        <w:t xml:space="preserve"> For example, Geogram devices must be sent commands in a way that maximizes battery life but provides up-to-date information when </w:t>
       </w:r>
       <w:r>
         <w:rPr>
@@ -4981,21 +4887,7 @@
         <w:rPr>
           <w:rFonts w:ascii="Times New Roman" w:hAnsi="Times New Roman" w:cs="Times New Roman"/>
         </w:rPr>
-        <w:t xml:space="preserve">One solution he wanted us to implement was an application for laptops, that could send its IP address for the purpose of tracking. Additionally, he wanted us to integrate the existing </w:t>
-      </w:r>
-      <w:proofErr w:type="spellStart"/>
-      <w:r>
-        <w:rPr>
-          <w:rFonts w:ascii="Times New Roman" w:hAnsi="Times New Roman" w:cs="Times New Roman"/>
-        </w:rPr>
-        <w:t>Geogram</w:t>
-      </w:r>
-      <w:proofErr w:type="spellEnd"/>
-      <w:r>
-        <w:rPr>
-          <w:rFonts w:ascii="Times New Roman" w:hAnsi="Times New Roman" w:cs="Times New Roman"/>
-        </w:rPr>
-        <w:t xml:space="preserve"> device into our system and use its GPS location to track it.</w:t>
+        <w:t>One solution he wanted us to implement was an application for laptops, that could send its IP address for the purpose of tracking. Additionally, he wanted us to integrate the existing Geogram device into our system and use its GPS location to track it.</w:t>
       </w:r>
     </w:p>
     <w:p>
@@ -6212,21 +6104,7 @@
         <w:rPr>
           <w:rFonts w:cs="Times New Roman"/>
         </w:rPr>
-        <w:t xml:space="preserve">The user selects a device on </w:t>
-      </w:r>
-      <w:proofErr w:type="spellStart"/>
-      <w:r>
-        <w:rPr>
-          <w:rFonts w:cs="Times New Roman"/>
-        </w:rPr>
-        <w:t>on</w:t>
-      </w:r>
-      <w:proofErr w:type="spellEnd"/>
-      <w:r>
-        <w:rPr>
-          <w:rFonts w:cs="Times New Roman"/>
-        </w:rPr>
-        <w:t xml:space="preserve"> his/her device page. Information and commands relevant to the device appear. This</w:t>
+        <w:t>The user selects a device on on his/her device page. Information and commands relevant to the device appear. This</w:t>
       </w:r>
       <w:r>
         <w:rPr>
@@ -6926,16 +6804,8 @@
         <w:rPr>
           <w:rFonts w:cs="Times New Roman"/>
         </w:rPr>
-        <w:t xml:space="preserve"> for the service and </w:t>
-      </w:r>
-      <w:proofErr w:type="spellStart"/>
-      <w:r>
-        <w:rPr>
-          <w:rFonts w:cs="Times New Roman"/>
-        </w:rPr>
-        <w:t>kelogger</w:t>
-      </w:r>
-      <w:proofErr w:type="spellEnd"/>
+        <w:t xml:space="preserve"> for the service and kelogger</w:t>
+      </w:r>
       <w:r>
         <w:rPr>
           <w:rFonts w:cs="Times New Roman"/>
@@ -7740,19 +7610,11 @@
         </w:rPr>
       </w:pPr>
       <w:bookmarkStart w:id="20" w:name="_Toc381567574"/>
-      <w:proofErr w:type="spellStart"/>
-      <w:r>
-        <w:rPr>
-          <w:rFonts w:cs="Times New Roman"/>
-        </w:rPr>
-        <w:t>Geogram</w:t>
-      </w:r>
-      <w:proofErr w:type="spellEnd"/>
-      <w:r>
-        <w:rPr>
-          <w:rFonts w:cs="Times New Roman"/>
-        </w:rPr>
-        <w:t xml:space="preserve"> Automatically Detects when Stolen</w:t>
+      <w:r>
+        <w:rPr>
+          <w:rFonts w:cs="Times New Roman"/>
+        </w:rPr>
+        <w:t>Geogram Automatically Detects when Stolen</w:t>
       </w:r>
       <w:bookmarkEnd w:id="20"/>
     </w:p>
@@ -7784,21 +7646,7 @@
         <w:rPr>
           <w:rFonts w:cs="Times New Roman"/>
         </w:rPr>
-        <w:t xml:space="preserve">The </w:t>
-      </w:r>
-      <w:proofErr w:type="spellStart"/>
-      <w:r>
-        <w:rPr>
-          <w:rFonts w:cs="Times New Roman"/>
-        </w:rPr>
-        <w:t>Geogram</w:t>
-      </w:r>
-      <w:proofErr w:type="spellEnd"/>
-      <w:r>
-        <w:rPr>
-          <w:rFonts w:cs="Times New Roman"/>
-        </w:rPr>
-        <w:t xml:space="preserve"> detects if it is stolen based on movement and location data.</w:t>
+        <w:t>The Geogram detects if it is stolen based on movement and location data.</w:t>
       </w:r>
     </w:p>
     <w:p>
@@ -7837,21 +7685,7 @@
         <w:rPr>
           <w:rFonts w:cs="Times New Roman"/>
         </w:rPr>
-        <w:t xml:space="preserve">options are set so that the </w:t>
-      </w:r>
-      <w:proofErr w:type="spellStart"/>
-      <w:r>
-        <w:rPr>
-          <w:rFonts w:cs="Times New Roman"/>
-        </w:rPr>
-        <w:t>Geogram</w:t>
-      </w:r>
-      <w:proofErr w:type="spellEnd"/>
-      <w:r>
-        <w:rPr>
-          <w:rFonts w:cs="Times New Roman"/>
-        </w:rPr>
-        <w:t xml:space="preserve"> sleeps until it detects movement. Once it wakes up, location data will be gathered do determine if it is stolen. If the server determines there is potential for it to be stolen the user will be alerted.</w:t>
+        <w:t>options are set so that the Geogram sleeps until it detects movement. Once it wakes up, location data will be gathered do determine if it is stolen. If the server determines there is potential for it to be stolen the user will be alerted.</w:t>
       </w:r>
     </w:p>
     <w:p>
@@ -7994,19 +7828,11 @@
         </w:rPr>
       </w:pPr>
       <w:bookmarkStart w:id="21" w:name="_Toc381567575"/>
-      <w:proofErr w:type="spellStart"/>
-      <w:r>
-        <w:rPr>
-          <w:rFonts w:cs="Times New Roman"/>
-        </w:rPr>
-        <w:t>Geogram</w:t>
-      </w:r>
-      <w:proofErr w:type="spellEnd"/>
-      <w:r>
-        <w:rPr>
-          <w:rFonts w:cs="Times New Roman"/>
-        </w:rPr>
-        <w:t xml:space="preserve"> Sends Location Updates to Server</w:t>
+      <w:r>
+        <w:rPr>
+          <w:rFonts w:cs="Times New Roman"/>
+        </w:rPr>
+        <w:t>Geogram Sends Location Updates to Server</w:t>
       </w:r>
       <w:bookmarkEnd w:id="21"/>
     </w:p>
@@ -8038,49 +7864,7 @@
         <w:rPr>
           <w:rFonts w:cs="Times New Roman"/>
         </w:rPr>
-        <w:t xml:space="preserve">The server sends a request for </w:t>
-      </w:r>
-      <w:proofErr w:type="spellStart"/>
-      <w:r>
-        <w:rPr>
-          <w:rFonts w:cs="Times New Roman"/>
-        </w:rPr>
-        <w:t>th</w:t>
-      </w:r>
-      <w:proofErr w:type="spellEnd"/>
-      <w:r>
-        <w:rPr>
-          <w:rFonts w:cs="Times New Roman"/>
-        </w:rPr>
-        <w:t xml:space="preserve"> </w:t>
-      </w:r>
-      <w:proofErr w:type="spellStart"/>
-      <w:r>
-        <w:rPr>
-          <w:rFonts w:cs="Times New Roman"/>
-        </w:rPr>
-        <w:t>Geogram’s</w:t>
-      </w:r>
-      <w:proofErr w:type="spellEnd"/>
-      <w:r>
-        <w:rPr>
-          <w:rFonts w:cs="Times New Roman"/>
-        </w:rPr>
-        <w:t xml:space="preserve"> location due to the user marking it as stolen or the </w:t>
-      </w:r>
-      <w:proofErr w:type="spellStart"/>
-      <w:r>
-        <w:rPr>
-          <w:rFonts w:cs="Times New Roman"/>
-        </w:rPr>
-        <w:t>Geogram</w:t>
-      </w:r>
-      <w:proofErr w:type="spellEnd"/>
-      <w:r>
-        <w:rPr>
-          <w:rFonts w:cs="Times New Roman"/>
-        </w:rPr>
-        <w:t xml:space="preserve"> detects movement.</w:t>
+        <w:t>The server sends a request for th Geogram’s location due to the user marking it as stolen or the Geogram detects movement.</w:t>
       </w:r>
     </w:p>
     <w:p>
@@ -8112,35 +7896,7 @@
         <w:rPr>
           <w:rFonts w:cs="Times New Roman"/>
         </w:rPr>
-        <w:t xml:space="preserve">The user marks the </w:t>
-      </w:r>
-      <w:proofErr w:type="spellStart"/>
-      <w:r>
-        <w:rPr>
-          <w:rFonts w:cs="Times New Roman"/>
-        </w:rPr>
-        <w:t>Geogram</w:t>
-      </w:r>
-      <w:proofErr w:type="spellEnd"/>
-      <w:r>
-        <w:rPr>
-          <w:rFonts w:cs="Times New Roman"/>
-        </w:rPr>
-        <w:t xml:space="preserve">  as stolen or it detects movement and sends the server a message. The server periodically requests the location of the </w:t>
-      </w:r>
-      <w:proofErr w:type="spellStart"/>
-      <w:r>
-        <w:rPr>
-          <w:rFonts w:cs="Times New Roman"/>
-        </w:rPr>
-        <w:t>Geogram</w:t>
-      </w:r>
-      <w:proofErr w:type="spellEnd"/>
-      <w:r>
-        <w:rPr>
-          <w:rFonts w:cs="Times New Roman"/>
-        </w:rPr>
-        <w:t>.</w:t>
+        <w:t>The user marks the Geogram  as stolen or it detects movement and sends the server a message. The server periodically requests the location of the Geogram.</w:t>
       </w:r>
     </w:p>
     <w:p>
@@ -8421,7 +8177,6 @@
         </w:rPr>
       </w:pPr>
       <w:bookmarkStart w:id="25" w:name="_Toc381567579"/>
-      <w:proofErr w:type="spellStart"/>
       <w:r>
         <w:rPr>
           <w:rFonts w:cs="Times New Roman"/>
@@ -8429,7 +8184,6 @@
         <w:t>RequestProtocol</w:t>
       </w:r>
       <w:bookmarkEnd w:id="25"/>
-      <w:proofErr w:type="spellEnd"/>
     </w:p>
     <w:p>
       <w:pPr>
@@ -8597,7 +8351,6 @@
           <w:rFonts w:ascii="Times New Roman" w:hAnsi="Times New Roman" w:cs="Times New Roman"/>
         </w:rPr>
       </w:pPr>
-      <w:proofErr w:type="spellStart"/>
       <w:r>
         <w:rPr>
           <w:rFonts w:ascii="Times New Roman" w:hAnsi="Times New Roman" w:cs="Times New Roman"/>
@@ -8605,7 +8358,6 @@
         </w:rPr>
         <w:t>WebClientConnection</w:t>
       </w:r>
-      <w:proofErr w:type="spellEnd"/>
       <w:r>
         <w:rPr>
           <w:rFonts w:ascii="Times New Roman" w:hAnsi="Times New Roman" w:cs="Times New Roman"/>
@@ -8669,7 +8421,6 @@
         </w:rPr>
         <w:t xml:space="preserve"> – Maintains a list of connected clients as </w:t>
       </w:r>
-      <w:proofErr w:type="spellStart"/>
       <w:r>
         <w:rPr>
           <w:rFonts w:ascii="Times New Roman" w:hAnsi="Times New Roman" w:cs="Times New Roman"/>
@@ -8677,7 +8428,6 @@
         </w:rPr>
         <w:t>WebClientConnections</w:t>
       </w:r>
-      <w:proofErr w:type="spellEnd"/>
       <w:r>
         <w:rPr>
           <w:rFonts w:ascii="Times New Roman" w:hAnsi="Times New Roman" w:cs="Times New Roman"/>
@@ -8706,20 +8456,12 @@
           <w:rFonts w:ascii="Times New Roman" w:hAnsi="Times New Roman" w:cs="Times New Roman"/>
         </w:rPr>
       </w:pPr>
-      <w:proofErr w:type="spellStart"/>
       <w:r>
         <w:rPr>
           <w:rFonts w:ascii="Times New Roman" w:hAnsi="Times New Roman" w:cs="Times New Roman"/>
         </w:rPr>
         <w:lastRenderedPageBreak/>
-        <w:t>RequestProtocol</w:t>
-      </w:r>
-      <w:proofErr w:type="spellEnd"/>
-      <w:r>
-        <w:rPr>
-          <w:rFonts w:ascii="Times New Roman" w:hAnsi="Times New Roman" w:cs="Times New Roman"/>
-        </w:rPr>
-        <w:t xml:space="preserve"> handler – handles incoming and outgoing requests made from the other server components.</w:t>
+        <w:t>RequestProtocol handler – handles incoming and outgoing requests made from the other server components.</w:t>
       </w:r>
     </w:p>
     <w:p>
@@ -8781,49 +8523,7 @@
         <w:rPr>
           <w:rFonts w:ascii="Times New Roman" w:hAnsi="Times New Roman" w:cs="Times New Roman"/>
         </w:rPr>
-        <w:t xml:space="preserve">The SMS Gateway app enables communication between the server and </w:t>
-      </w:r>
-      <w:proofErr w:type="spellStart"/>
-      <w:r>
-        <w:rPr>
-          <w:rFonts w:ascii="Times New Roman" w:hAnsi="Times New Roman" w:cs="Times New Roman"/>
-        </w:rPr>
-        <w:t>Geogram</w:t>
-      </w:r>
-      <w:proofErr w:type="spellEnd"/>
-      <w:r>
-        <w:rPr>
-          <w:rFonts w:ascii="Times New Roman" w:hAnsi="Times New Roman" w:cs="Times New Roman"/>
-        </w:rPr>
-        <w:t xml:space="preserve"> device. It runs on an Android smart phone and connects to the server via TCP. The server can send messages via TCP and the </w:t>
-      </w:r>
-      <w:proofErr w:type="spellStart"/>
-      <w:r>
-        <w:rPr>
-          <w:rFonts w:ascii="Times New Roman" w:hAnsi="Times New Roman" w:cs="Times New Roman"/>
-        </w:rPr>
-        <w:t>SmsGateway</w:t>
-      </w:r>
-      <w:proofErr w:type="spellEnd"/>
-      <w:r>
-        <w:rPr>
-          <w:rFonts w:ascii="Times New Roman" w:hAnsi="Times New Roman" w:cs="Times New Roman"/>
-        </w:rPr>
-        <w:t xml:space="preserve"> app will send those messages as SMS messages to the target </w:t>
-      </w:r>
-      <w:proofErr w:type="spellStart"/>
-      <w:r>
-        <w:rPr>
-          <w:rFonts w:ascii="Times New Roman" w:hAnsi="Times New Roman" w:cs="Times New Roman"/>
-        </w:rPr>
-        <w:t>Geogram</w:t>
-      </w:r>
-      <w:proofErr w:type="spellEnd"/>
-      <w:r>
-        <w:rPr>
-          <w:rFonts w:ascii="Times New Roman" w:hAnsi="Times New Roman" w:cs="Times New Roman"/>
-        </w:rPr>
-        <w:t xml:space="preserve"> device. The app will also read incoming SMS messages and forward them to the server via TCP.</w:t>
+        <w:t>The SMS Gateway app enables communication between the server and Geogram device. It runs on an Android smart phone and connects to the server via TCP. The server can send messages via TCP and the SmsGateway app will send those messages as SMS messages to the target Geogram device. The app will also read incoming SMS messages and forward them to the server via TCP.</w:t>
       </w:r>
     </w:p>
     <w:p>
@@ -8854,49 +8554,7 @@
         <w:rPr>
           <w:rFonts w:ascii="Times New Roman" w:hAnsi="Times New Roman" w:cs="Times New Roman"/>
         </w:rPr>
-        <w:t xml:space="preserve">The SMS Gateway app is comprised of three classes. The first is </w:t>
-      </w:r>
-      <w:proofErr w:type="spellStart"/>
-      <w:r>
-        <w:rPr>
-          <w:rFonts w:ascii="Times New Roman" w:hAnsi="Times New Roman" w:cs="Times New Roman"/>
-        </w:rPr>
-        <w:t>SMSActivity</w:t>
-      </w:r>
-      <w:proofErr w:type="spellEnd"/>
-      <w:r>
-        <w:rPr>
-          <w:rFonts w:ascii="Times New Roman" w:hAnsi="Times New Roman" w:cs="Times New Roman"/>
-        </w:rPr>
-        <w:t xml:space="preserve">. </w:t>
-      </w:r>
-      <w:proofErr w:type="spellStart"/>
-      <w:r>
-        <w:rPr>
-          <w:rFonts w:ascii="Times New Roman" w:hAnsi="Times New Roman" w:cs="Times New Roman"/>
-        </w:rPr>
-        <w:t>SMSActivity</w:t>
-      </w:r>
-      <w:proofErr w:type="spellEnd"/>
-      <w:r>
-        <w:rPr>
-          <w:rFonts w:ascii="Times New Roman" w:hAnsi="Times New Roman" w:cs="Times New Roman"/>
-        </w:rPr>
-        <w:t xml:space="preserve"> defines what happens when a user interacts with the user interface. The user interface is defined by the activity_sms.xml file, which places the various buttons, text boxes, etc on the screen. </w:t>
-      </w:r>
-      <w:proofErr w:type="spellStart"/>
-      <w:r>
-        <w:rPr>
-          <w:rFonts w:ascii="Times New Roman" w:hAnsi="Times New Roman" w:cs="Times New Roman"/>
-        </w:rPr>
-        <w:t>SMSActivity</w:t>
-      </w:r>
-      <w:proofErr w:type="spellEnd"/>
-      <w:r>
-        <w:rPr>
-          <w:rFonts w:ascii="Times New Roman" w:hAnsi="Times New Roman" w:cs="Times New Roman"/>
-        </w:rPr>
-        <w:t xml:space="preserve"> has a few functions that start and stop the thread that the TCP connection exists on. It also updates the UI when connection statuses change.</w:t>
+        <w:t>The SMS Gateway app is comprised of three classes. The first is SMSActivity. SMSActivity defines what happens when a user interacts with the user interface. The user interface is defined by the activity_sms.xml file, which places the various buttons, text boxes, etc on the screen. SMSActivity has a few functions that start and stop the thread that the TCP connection exists on. It also updates the UI when connection statuses change.</w:t>
       </w:r>
     </w:p>
     <w:p>
@@ -8920,55 +8578,13 @@
         <w:rPr>
           <w:rFonts w:ascii="Times New Roman" w:hAnsi="Times New Roman" w:cs="Times New Roman"/>
         </w:rPr>
-        <w:t xml:space="preserve">The </w:t>
-      </w:r>
-      <w:proofErr w:type="spellStart"/>
-      <w:r>
-        <w:rPr>
-          <w:rFonts w:ascii="Times New Roman" w:hAnsi="Times New Roman" w:cs="Times New Roman"/>
-        </w:rPr>
-        <w:t>TCPAsyncTask</w:t>
-      </w:r>
-      <w:proofErr w:type="spellEnd"/>
-      <w:r>
-        <w:rPr>
-          <w:rFonts w:ascii="Times New Roman" w:hAnsi="Times New Roman" w:cs="Times New Roman"/>
-        </w:rPr>
-        <w:t xml:space="preserve"> class inherits from the </w:t>
-      </w:r>
-      <w:proofErr w:type="spellStart"/>
-      <w:r>
-        <w:rPr>
-          <w:rFonts w:ascii="Times New Roman" w:hAnsi="Times New Roman" w:cs="Times New Roman"/>
-        </w:rPr>
-        <w:t>AsyncTask</w:t>
-      </w:r>
-      <w:proofErr w:type="spellEnd"/>
-      <w:r>
-        <w:rPr>
-          <w:rFonts w:ascii="Times New Roman" w:hAnsi="Times New Roman" w:cs="Times New Roman"/>
-        </w:rPr>
-        <w:t xml:space="preserve"> class, which is a class used for multithreading in Android. This class Creates a TCP connection to the address entered by the user. While the connection is alive, it checks for new TCP and SMS messages and processes them. It also sends heartbeats to the server at set intervals, and expects a response, to ensure that the connection is still alive. If the connection is lost, it will continually try to reconnect until the user manually tells it to stop (by pressing the disconnect button).</w:t>
-      </w:r>
-      <w:r>
-        <w:rPr>
-          <w:rFonts w:ascii="Times New Roman" w:hAnsi="Times New Roman" w:cs="Times New Roman"/>
-        </w:rPr>
-        <w:t xml:space="preserve"> When the TCP connection status changes, it also calls methods from </w:t>
-      </w:r>
-      <w:proofErr w:type="spellStart"/>
-      <w:r>
-        <w:rPr>
-          <w:rFonts w:ascii="Times New Roman" w:hAnsi="Times New Roman" w:cs="Times New Roman"/>
-        </w:rPr>
-        <w:t>SMSActivity</w:t>
-      </w:r>
-      <w:proofErr w:type="spellEnd"/>
-      <w:r>
-        <w:rPr>
-          <w:rFonts w:ascii="Times New Roman" w:hAnsi="Times New Roman" w:cs="Times New Roman"/>
-        </w:rPr>
-        <w:t xml:space="preserve"> that are executed on the GUI thread that update the GUI to reflect the current connection status.</w:t>
+        <w:t>The TCPAsyncTask class inherits from the AsyncTask class, which is a class used for multithreading in Android. This class Creates a TCP connection to the address entered by the user. While the connection is alive, it checks for new TCP and SMS messages and processes them. It also sends heartbeats to the server at set intervals, and expects a response, to ensure that the connection is still alive. If the connection is lost, it will continually try to reconnect until the user manually tells it to stop (by pressing the disconnect button).</w:t>
+      </w:r>
+      <w:r>
+        <w:rPr>
+          <w:rFonts w:ascii="Times New Roman" w:hAnsi="Times New Roman" w:cs="Times New Roman"/>
+        </w:rPr>
+        <w:t xml:space="preserve"> When the TCP connection status changes, it also calls methods from SMSActivity that are executed on the GUI thread that update the GUI to reflect the current connection status.</w:t>
       </w:r>
     </w:p>
     <w:p>
@@ -8992,35 +8608,7 @@
         <w:rPr>
           <w:rFonts w:ascii="Times New Roman" w:hAnsi="Times New Roman" w:cs="Times New Roman"/>
         </w:rPr>
-        <w:t xml:space="preserve">The </w:t>
-      </w:r>
-      <w:proofErr w:type="spellStart"/>
-      <w:r>
-        <w:rPr>
-          <w:rFonts w:ascii="Times New Roman" w:hAnsi="Times New Roman" w:cs="Times New Roman"/>
-        </w:rPr>
-        <w:t>SMSReceiver</w:t>
-      </w:r>
-      <w:proofErr w:type="spellEnd"/>
-      <w:r>
-        <w:rPr>
-          <w:rFonts w:ascii="Times New Roman" w:hAnsi="Times New Roman" w:cs="Times New Roman"/>
-        </w:rPr>
-        <w:t xml:space="preserve"> class extends the </w:t>
-      </w:r>
-      <w:proofErr w:type="spellStart"/>
-      <w:r>
-        <w:rPr>
-          <w:rFonts w:ascii="Times New Roman" w:hAnsi="Times New Roman" w:cs="Times New Roman"/>
-        </w:rPr>
-        <w:t>BroadcastReceiver</w:t>
-      </w:r>
-      <w:proofErr w:type="spellEnd"/>
-      <w:r>
-        <w:rPr>
-          <w:rFonts w:ascii="Times New Roman" w:hAnsi="Times New Roman" w:cs="Times New Roman"/>
-        </w:rPr>
-        <w:t xml:space="preserve"> class and listens for incoming SMS messages. When an SMS message is received, it places a copy of it in a linked list that can be accessed by static methods.</w:t>
+        <w:t>The SMSReceiver class extends the BroadcastReceiver class and listens for incoming SMS messages. When an SMS message is received, it places a copy of it in a linked list that can be accessed by static methods.</w:t>
       </w:r>
     </w:p>
     <w:p>
@@ -9046,14 +8634,12 @@
           <w:rFonts w:cs="Times New Roman"/>
         </w:rPr>
       </w:pPr>
-      <w:proofErr w:type="spellStart"/>
       <w:r>
         <w:rPr>
           <w:rFonts w:cs="Times New Roman"/>
         </w:rPr>
         <w:t>SMSActivity</w:t>
       </w:r>
-      <w:proofErr w:type="spellEnd"/>
     </w:p>
     <w:p>
       <w:pPr>
@@ -9085,23 +8671,7 @@
           <w:rFonts w:ascii="Times New Roman" w:hAnsi="Times New Roman" w:cs="Times New Roman"/>
           <w:u w:val="single"/>
         </w:rPr>
-        <w:t xml:space="preserve">void </w:t>
-      </w:r>
-      <w:proofErr w:type="spellStart"/>
-      <w:r>
-        <w:rPr>
-          <w:rFonts w:ascii="Times New Roman" w:hAnsi="Times New Roman" w:cs="Times New Roman"/>
-          <w:u w:val="single"/>
-        </w:rPr>
-        <w:t>connectFunction</w:t>
-      </w:r>
-      <w:proofErr w:type="spellEnd"/>
-      <w:r>
-        <w:rPr>
-          <w:rFonts w:ascii="Times New Roman" w:hAnsi="Times New Roman" w:cs="Times New Roman"/>
-          <w:u w:val="single"/>
-        </w:rPr>
-        <w:t>(View view):</w:t>
+        <w:t>void connectFunction(View view):</w:t>
       </w:r>
       <w:r>
         <w:rPr>
@@ -9178,16 +8748,8 @@
         <w:rPr>
           <w:rFonts w:ascii="Times New Roman" w:hAnsi="Times New Roman" w:cs="Times New Roman"/>
         </w:rPr>
-        <w:t xml:space="preserve"> This method </w:t>
-      </w:r>
-      <w:proofErr w:type="spellStart"/>
-      <w:r>
-        <w:rPr>
-          <w:rFonts w:ascii="Times New Roman" w:hAnsi="Times New Roman" w:cs="Times New Roman"/>
-        </w:rPr>
-        <w:t>alled</w:t>
-      </w:r>
-      <w:proofErr w:type="spellEnd"/>
+        <w:t xml:space="preserve"> This method alled</w:t>
+      </w:r>
       <w:r>
         <w:rPr>
           <w:rFonts w:ascii="Times New Roman" w:hAnsi="Times New Roman" w:cs="Times New Roman"/>
@@ -9229,89 +8791,73 @@
           <w:u w:val="single"/>
         </w:rPr>
         <w:lastRenderedPageBreak/>
-        <w:t xml:space="preserve">void </w:t>
-      </w:r>
-      <w:proofErr w:type="spellStart"/>
+        <w:t>void notConnected():</w:t>
+      </w:r>
       <w:r>
         <w:rPr>
           <w:rFonts w:ascii="Times New Roman" w:hAnsi="Times New Roman" w:cs="Times New Roman"/>
           <w:u w:val="single"/>
         </w:rPr>
-        <w:t>notConnected</w:t>
-      </w:r>
-      <w:proofErr w:type="spellEnd"/>
-      <w:r>
+        <w:t xml:space="preserve"> </w:t>
+      </w:r>
+      <w:r>
+        <w:rPr>
+          <w:rFonts w:ascii="Times New Roman" w:hAnsi="Times New Roman" w:cs="Times New Roman"/>
+        </w:rPr>
+        <w:t>This method is called</w:t>
+      </w:r>
+      <w:r>
+        <w:rPr>
+          <w:rFonts w:ascii="Times New Roman" w:hAnsi="Times New Roman" w:cs="Times New Roman"/>
+        </w:rPr>
+        <w:t xml:space="preserve"> when there is no TCP connection, but it is trying to connect, so the </w:t>
+      </w:r>
+      <w:r>
+        <w:rPr>
+          <w:rFonts w:ascii="Times New Roman" w:hAnsi="Times New Roman" w:cs="Times New Roman"/>
+        </w:rPr>
+        <w:t>GUI will be updated to reflect this</w:t>
+      </w:r>
+      <w:r>
+        <w:rPr>
+          <w:rFonts w:ascii="Times New Roman" w:hAnsi="Times New Roman" w:cs="Times New Roman"/>
+        </w:rPr>
+        <w:t>.</w:t>
+      </w:r>
+    </w:p>
+    <w:p>
+      <w:pPr>
+        <w:spacing w:after="0"/>
         <w:rPr>
           <w:rFonts w:ascii="Times New Roman" w:hAnsi="Times New Roman" w:cs="Times New Roman"/>
           <w:u w:val="single"/>
         </w:rPr>
-        <w:t>():</w:t>
-      </w:r>
+      </w:pPr>
+    </w:p>
+    <w:p>
+      <w:pPr>
+        <w:spacing w:after="0"/>
+        <w:rPr>
+          <w:rFonts w:ascii="Times New Roman" w:hAnsi="Times New Roman" w:cs="Times New Roman"/>
+        </w:rPr>
+      </w:pPr>
       <w:r>
         <w:rPr>
           <w:rFonts w:ascii="Times New Roman" w:hAnsi="Times New Roman" w:cs="Times New Roman"/>
           <w:u w:val="single"/>
         </w:rPr>
+        <w:t>void disconnected():</w:t>
+      </w:r>
+      <w:r>
+        <w:rPr>
+          <w:rFonts w:ascii="Times New Roman" w:hAnsi="Times New Roman" w:cs="Times New Roman"/>
+        </w:rPr>
         <w:t xml:space="preserve"> </w:t>
       </w:r>
       <w:r>
         <w:rPr>
           <w:rFonts w:ascii="Times New Roman" w:hAnsi="Times New Roman" w:cs="Times New Roman"/>
         </w:rPr>
-        <w:t>This method is called</w:t>
-      </w:r>
-      <w:r>
-        <w:rPr>
-          <w:rFonts w:ascii="Times New Roman" w:hAnsi="Times New Roman" w:cs="Times New Roman"/>
-        </w:rPr>
-        <w:t xml:space="preserve"> when there is no TCP connection, but it is trying to connect, so the </w:t>
-      </w:r>
-      <w:r>
-        <w:rPr>
-          <w:rFonts w:ascii="Times New Roman" w:hAnsi="Times New Roman" w:cs="Times New Roman"/>
-        </w:rPr>
-        <w:t>GUI will be updated to reflect this</w:t>
-      </w:r>
-      <w:r>
-        <w:rPr>
-          <w:rFonts w:ascii="Times New Roman" w:hAnsi="Times New Roman" w:cs="Times New Roman"/>
-        </w:rPr>
-        <w:t>.</w:t>
-      </w:r>
-    </w:p>
-    <w:p>
-      <w:pPr>
-        <w:spacing w:after="0"/>
-        <w:rPr>
-          <w:rFonts w:ascii="Times New Roman" w:hAnsi="Times New Roman" w:cs="Times New Roman"/>
-          <w:u w:val="single"/>
-        </w:rPr>
-      </w:pPr>
-    </w:p>
-    <w:p>
-      <w:pPr>
-        <w:spacing w:after="0"/>
-        <w:rPr>
-          <w:rFonts w:ascii="Times New Roman" w:hAnsi="Times New Roman" w:cs="Times New Roman"/>
-        </w:rPr>
-      </w:pPr>
-      <w:r>
-        <w:rPr>
-          <w:rFonts w:ascii="Times New Roman" w:hAnsi="Times New Roman" w:cs="Times New Roman"/>
-          <w:u w:val="single"/>
-        </w:rPr>
-        <w:t>void disconnected():</w:t>
-      </w:r>
-      <w:r>
-        <w:rPr>
-          <w:rFonts w:ascii="Times New Roman" w:hAnsi="Times New Roman" w:cs="Times New Roman"/>
-        </w:rPr>
-        <w:t xml:space="preserve"> </w:t>
-      </w:r>
-      <w:r>
-        <w:rPr>
-          <w:rFonts w:ascii="Times New Roman" w:hAnsi="Times New Roman" w:cs="Times New Roman"/>
-        </w:rPr>
         <w:t>This method is c</w:t>
       </w:r>
       <w:r>
@@ -9340,14 +8886,12 @@
           <w:rFonts w:cs="Times New Roman"/>
         </w:rPr>
       </w:pPr>
-      <w:proofErr w:type="spellStart"/>
       <w:r>
         <w:rPr>
           <w:rFonts w:cs="Times New Roman"/>
         </w:rPr>
         <w:t>TCPAsyncTask</w:t>
       </w:r>
-      <w:proofErr w:type="spellEnd"/>
     </w:p>
     <w:p>
       <w:pPr>
@@ -9374,239 +8918,152 @@
           <w:rFonts w:ascii="Times New Roman" w:hAnsi="Times New Roman" w:cs="Times New Roman"/>
         </w:rPr>
       </w:pPr>
-      <w:proofErr w:type="spellStart"/>
       <w:r>
         <w:rPr>
           <w:rFonts w:ascii="Times New Roman" w:hAnsi="Times New Roman" w:cs="Times New Roman"/>
           <w:u w:val="single"/>
         </w:rPr>
-        <w:t>TCPAsyncTask</w:t>
-      </w:r>
-      <w:proofErr w:type="spellEnd"/>
-      <w:r>
+        <w:t>TCPAsyncTask(SMSActivity parentAct):</w:t>
+      </w:r>
+      <w:r>
+        <w:rPr>
+          <w:rFonts w:ascii="Times New Roman" w:hAnsi="Times New Roman" w:cs="Times New Roman"/>
+        </w:rPr>
+        <w:t xml:space="preserve"> </w:t>
+      </w:r>
+      <w:r>
+        <w:rPr>
+          <w:rFonts w:ascii="Times New Roman" w:hAnsi="Times New Roman" w:cs="Times New Roman"/>
+        </w:rPr>
+        <w:t>This method c</w:t>
+      </w:r>
+      <w:r>
+        <w:rPr>
+          <w:rFonts w:ascii="Times New Roman" w:hAnsi="Times New Roman" w:cs="Times New Roman"/>
+        </w:rPr>
+        <w:t>reates a new TCPAsyncTask with a reference to the parent activity so it can update the interface.</w:t>
+      </w:r>
+    </w:p>
+    <w:p>
+      <w:pPr>
+        <w:spacing w:after="0"/>
         <w:rPr>
           <w:rFonts w:ascii="Times New Roman" w:hAnsi="Times New Roman" w:cs="Times New Roman"/>
           <w:u w:val="single"/>
         </w:rPr>
-        <w:t>(</w:t>
-      </w:r>
-      <w:proofErr w:type="spellStart"/>
+      </w:pPr>
+    </w:p>
+    <w:p>
+      <w:pPr>
+        <w:spacing w:after="0"/>
+        <w:rPr>
+          <w:rFonts w:ascii="Times New Roman" w:hAnsi="Times New Roman" w:cs="Times New Roman"/>
+        </w:rPr>
+      </w:pPr>
       <w:r>
         <w:rPr>
           <w:rFonts w:ascii="Times New Roman" w:hAnsi="Times New Roman" w:cs="Times New Roman"/>
           <w:u w:val="single"/>
         </w:rPr>
-        <w:t>SMSActivity</w:t>
-      </w:r>
-      <w:proofErr w:type="spellEnd"/>
+        <w:t xml:space="preserve">void </w:t>
+      </w:r>
       <w:r>
         <w:rPr>
           <w:rFonts w:ascii="Times New Roman" w:hAnsi="Times New Roman" w:cs="Times New Roman"/>
           <w:u w:val="single"/>
         </w:rPr>
+        <w:t>endTask():</w:t>
+      </w:r>
+      <w:r>
+        <w:rPr>
+          <w:rFonts w:ascii="Times New Roman" w:hAnsi="Times New Roman" w:cs="Times New Roman"/>
+        </w:rPr>
         <w:t xml:space="preserve"> </w:t>
       </w:r>
-      <w:proofErr w:type="spellStart"/>
-      <w:r>
+      <w:r>
+        <w:rPr>
+          <w:rFonts w:ascii="Times New Roman" w:hAnsi="Times New Roman" w:cs="Times New Roman"/>
+        </w:rPr>
+        <w:t>This method s</w:t>
+      </w:r>
+      <w:r>
+        <w:rPr>
+          <w:rFonts w:ascii="Times New Roman" w:hAnsi="Times New Roman" w:cs="Times New Roman"/>
+        </w:rPr>
+        <w:t>ets the task to disconnect and end the thread.</w:t>
+      </w:r>
+    </w:p>
+    <w:p>
+      <w:pPr>
+        <w:spacing w:after="0"/>
         <w:rPr>
           <w:rFonts w:ascii="Times New Roman" w:hAnsi="Times New Roman" w:cs="Times New Roman"/>
           <w:u w:val="single"/>
         </w:rPr>
-        <w:t>parentAct</w:t>
-      </w:r>
-      <w:proofErr w:type="spellEnd"/>
+      </w:pPr>
+    </w:p>
+    <w:p>
+      <w:pPr>
+        <w:spacing w:after="0"/>
+        <w:rPr>
+          <w:rFonts w:ascii="Times New Roman" w:hAnsi="Times New Roman" w:cs="Times New Roman"/>
+        </w:rPr>
+      </w:pPr>
       <w:r>
         <w:rPr>
           <w:rFonts w:ascii="Times New Roman" w:hAnsi="Times New Roman" w:cs="Times New Roman"/>
           <w:u w:val="single"/>
         </w:rPr>
+        <w:t>execute(String… arg</w:t>
+      </w:r>
+      <w:r>
+        <w:rPr>
+          <w:rFonts w:ascii="Times New Roman" w:hAnsi="Times New Roman" w:cs="Times New Roman"/>
+          <w:u w:val="single"/>
+        </w:rPr>
         <w:t>):</w:t>
       </w:r>
       <w:r>
         <w:rPr>
           <w:rFonts w:ascii="Times New Roman" w:hAnsi="Times New Roman" w:cs="Times New Roman"/>
         </w:rPr>
+        <w:t xml:space="preserve"> This method runs</w:t>
+      </w:r>
+      <w:r>
+        <w:rPr>
+          <w:rFonts w:ascii="Times New Roman" w:hAnsi="Times New Roman" w:cs="Times New Roman"/>
+        </w:rPr>
+        <w:t xml:space="preserve"> the task as a n</w:t>
+      </w:r>
+      <w:r>
+        <w:rPr>
+          <w:rFonts w:ascii="Times New Roman" w:hAnsi="Times New Roman" w:cs="Times New Roman"/>
+        </w:rPr>
+        <w:t>ew thread. The</w:t>
+      </w:r>
+      <w:r>
+        <w:rPr>
+          <w:rFonts w:ascii="Times New Roman" w:hAnsi="Times New Roman" w:cs="Times New Roman"/>
+        </w:rPr>
+        <w:t xml:space="preserve"> arguments should be the IP and port of the server in that order as Strings.</w:t>
+      </w:r>
+      <w:r>
+        <w:rPr>
+          <w:rFonts w:ascii="Times New Roman" w:hAnsi="Times New Roman" w:cs="Times New Roman"/>
+        </w:rPr>
         <w:t xml:space="preserve"> </w:t>
       </w:r>
       <w:r>
         <w:rPr>
           <w:rFonts w:ascii="Times New Roman" w:hAnsi="Times New Roman" w:cs="Times New Roman"/>
         </w:rPr>
-        <w:t>This method c</w:t>
-      </w:r>
-      <w:r>
-        <w:rPr>
-          <w:rFonts w:ascii="Times New Roman" w:hAnsi="Times New Roman" w:cs="Times New Roman"/>
-        </w:rPr>
-        <w:t xml:space="preserve">reates a new </w:t>
-      </w:r>
-      <w:proofErr w:type="spellStart"/>
-      <w:r>
-        <w:rPr>
-          <w:rFonts w:ascii="Times New Roman" w:hAnsi="Times New Roman" w:cs="Times New Roman"/>
-        </w:rPr>
-        <w:t>TCPAsyncTask</w:t>
-      </w:r>
-      <w:proofErr w:type="spellEnd"/>
-      <w:r>
-        <w:rPr>
-          <w:rFonts w:ascii="Times New Roman" w:hAnsi="Times New Roman" w:cs="Times New Roman"/>
-        </w:rPr>
-        <w:t xml:space="preserve"> with a reference to the parent activity so it can update the interface.</w:t>
-      </w:r>
-    </w:p>
-    <w:p>
-      <w:pPr>
-        <w:spacing w:after="0"/>
-        <w:rPr>
-          <w:rFonts w:ascii="Times New Roman" w:hAnsi="Times New Roman" w:cs="Times New Roman"/>
-          <w:u w:val="single"/>
-        </w:rPr>
-      </w:pPr>
-    </w:p>
-    <w:p>
-      <w:pPr>
-        <w:spacing w:after="0"/>
-        <w:rPr>
-          <w:rFonts w:ascii="Times New Roman" w:hAnsi="Times New Roman" w:cs="Times New Roman"/>
-        </w:rPr>
-      </w:pPr>
-      <w:r>
-        <w:rPr>
-          <w:rFonts w:ascii="Times New Roman" w:hAnsi="Times New Roman" w:cs="Times New Roman"/>
-          <w:u w:val="single"/>
-        </w:rPr>
-        <w:t xml:space="preserve">void </w:t>
-      </w:r>
-      <w:proofErr w:type="spellStart"/>
-      <w:r>
-        <w:rPr>
-          <w:rFonts w:ascii="Times New Roman" w:hAnsi="Times New Roman" w:cs="Times New Roman"/>
-          <w:u w:val="single"/>
-        </w:rPr>
-        <w:t>endTask</w:t>
-      </w:r>
-      <w:proofErr w:type="spellEnd"/>
-      <w:r>
-        <w:rPr>
-          <w:rFonts w:ascii="Times New Roman" w:hAnsi="Times New Roman" w:cs="Times New Roman"/>
-          <w:u w:val="single"/>
-        </w:rPr>
-        <w:t>():</w:t>
-      </w:r>
-      <w:r>
-        <w:rPr>
-          <w:rFonts w:ascii="Times New Roman" w:hAnsi="Times New Roman" w:cs="Times New Roman"/>
-        </w:rPr>
-        <w:t xml:space="preserve"> </w:t>
-      </w:r>
-      <w:r>
-        <w:rPr>
-          <w:rFonts w:ascii="Times New Roman" w:hAnsi="Times New Roman" w:cs="Times New Roman"/>
-        </w:rPr>
-        <w:t>This method s</w:t>
-      </w:r>
-      <w:r>
-        <w:rPr>
-          <w:rFonts w:ascii="Times New Roman" w:hAnsi="Times New Roman" w:cs="Times New Roman"/>
-        </w:rPr>
-        <w:t>ets the task to disconnect and end the thread.</w:t>
-      </w:r>
-    </w:p>
-    <w:p>
-      <w:pPr>
-        <w:spacing w:after="0"/>
-        <w:rPr>
-          <w:rFonts w:ascii="Times New Roman" w:hAnsi="Times New Roman" w:cs="Times New Roman"/>
-          <w:u w:val="single"/>
-        </w:rPr>
-      </w:pPr>
-    </w:p>
-    <w:p>
-      <w:pPr>
-        <w:spacing w:after="0"/>
-        <w:rPr>
-          <w:rFonts w:ascii="Times New Roman" w:hAnsi="Times New Roman" w:cs="Times New Roman"/>
-        </w:rPr>
-      </w:pPr>
-      <w:r>
-        <w:rPr>
-          <w:rFonts w:ascii="Times New Roman" w:hAnsi="Times New Roman" w:cs="Times New Roman"/>
-          <w:u w:val="single"/>
-        </w:rPr>
-        <w:t xml:space="preserve">execute(String… </w:t>
-      </w:r>
-      <w:proofErr w:type="spellStart"/>
-      <w:r>
-        <w:rPr>
-          <w:rFonts w:ascii="Times New Roman" w:hAnsi="Times New Roman" w:cs="Times New Roman"/>
-          <w:u w:val="single"/>
-        </w:rPr>
-        <w:t>arg</w:t>
-      </w:r>
-      <w:proofErr w:type="spellEnd"/>
-      <w:r>
-        <w:rPr>
-          <w:rFonts w:ascii="Times New Roman" w:hAnsi="Times New Roman" w:cs="Times New Roman"/>
-          <w:u w:val="single"/>
-        </w:rPr>
-        <w:t>):</w:t>
-      </w:r>
-      <w:r>
-        <w:rPr>
-          <w:rFonts w:ascii="Times New Roman" w:hAnsi="Times New Roman" w:cs="Times New Roman"/>
-        </w:rPr>
-        <w:t xml:space="preserve"> This method runs</w:t>
-      </w:r>
-      <w:r>
-        <w:rPr>
-          <w:rFonts w:ascii="Times New Roman" w:hAnsi="Times New Roman" w:cs="Times New Roman"/>
-        </w:rPr>
-        <w:t xml:space="preserve"> the task as a n</w:t>
-      </w:r>
-      <w:r>
-        <w:rPr>
-          <w:rFonts w:ascii="Times New Roman" w:hAnsi="Times New Roman" w:cs="Times New Roman"/>
-        </w:rPr>
-        <w:t>ew thread. The</w:t>
-      </w:r>
-      <w:r>
-        <w:rPr>
-          <w:rFonts w:ascii="Times New Roman" w:hAnsi="Times New Roman" w:cs="Times New Roman"/>
-        </w:rPr>
-        <w:t xml:space="preserve"> arguments should be the IP and port of the server in that order as Strings.</w:t>
-      </w:r>
-      <w:r>
-        <w:rPr>
-          <w:rFonts w:ascii="Times New Roman" w:hAnsi="Times New Roman" w:cs="Times New Roman"/>
-        </w:rPr>
-        <w:t xml:space="preserve"> </w:t>
-      </w:r>
-      <w:r>
-        <w:rPr>
-          <w:rFonts w:ascii="Times New Roman" w:hAnsi="Times New Roman" w:cs="Times New Roman"/>
-        </w:rPr>
         <w:t>This method calls</w:t>
       </w:r>
       <w:r>
         <w:rPr>
           <w:rFonts w:ascii="Times New Roman" w:hAnsi="Times New Roman" w:cs="Times New Roman"/>
         </w:rPr>
-        <w:t xml:space="preserve"> the </w:t>
-      </w:r>
-      <w:proofErr w:type="spellStart"/>
-      <w:r>
-        <w:rPr>
-          <w:rFonts w:ascii="Times New Roman" w:hAnsi="Times New Roman" w:cs="Times New Roman"/>
-        </w:rPr>
-        <w:t>doInBackground</w:t>
-      </w:r>
-      <w:proofErr w:type="spellEnd"/>
-      <w:r>
-        <w:rPr>
-          <w:rFonts w:ascii="Times New Roman" w:hAnsi="Times New Roman" w:cs="Times New Roman"/>
-        </w:rPr>
-        <w:t xml:space="preserve"> </w:t>
+        <w:t xml:space="preserve"> the doInBackground </w:t>
       </w:r>
       <w:r>
         <w:rPr>
@@ -9661,21 +9118,12 @@
         </w:rPr>
         <w:t xml:space="preserve">void </w:t>
       </w:r>
-      <w:proofErr w:type="spellStart"/>
       <w:r>
         <w:rPr>
           <w:rFonts w:ascii="Times New Roman" w:hAnsi="Times New Roman" w:cs="Times New Roman"/>
           <w:u w:val="single"/>
         </w:rPr>
-        <w:t>onProgressUpdate</w:t>
-      </w:r>
-      <w:proofErr w:type="spellEnd"/>
-      <w:r>
-        <w:rPr>
-          <w:rFonts w:ascii="Times New Roman" w:hAnsi="Times New Roman" w:cs="Times New Roman"/>
-          <w:u w:val="single"/>
-        </w:rPr>
-        <w:t>(Integer… progress):</w:t>
+        <w:t>onProgressUpdate(Integer… progress):</w:t>
       </w:r>
       <w:r>
         <w:rPr>
@@ -9695,16 +9143,8 @@
         <w:rPr>
           <w:rFonts w:ascii="Times New Roman" w:hAnsi="Times New Roman" w:cs="Times New Roman"/>
         </w:rPr>
-        <w:t xml:space="preserve">alled when </w:t>
-      </w:r>
-      <w:proofErr w:type="spellStart"/>
-      <w:r>
-        <w:rPr>
-          <w:rFonts w:ascii="Times New Roman" w:hAnsi="Times New Roman" w:cs="Times New Roman"/>
-        </w:rPr>
-        <w:t>publishProgress</w:t>
-      </w:r>
-      <w:proofErr w:type="spellEnd"/>
+        <w:t>alled when publishProgress</w:t>
+      </w:r>
       <w:r>
         <w:rPr>
           <w:rFonts w:ascii="Times New Roman" w:hAnsi="Times New Roman" w:cs="Times New Roman"/>
@@ -9752,37 +9192,65 @@
         </w:rPr>
         <w:t xml:space="preserve">void </w:t>
       </w:r>
-      <w:proofErr w:type="spellStart"/>
       <w:r>
         <w:rPr>
           <w:rFonts w:ascii="Times New Roman" w:hAnsi="Times New Roman" w:cs="Times New Roman"/>
           <w:u w:val="single"/>
         </w:rPr>
-        <w:t>onPostExecute</w:t>
-      </w:r>
-      <w:proofErr w:type="spellEnd"/>
-      <w:r>
+        <w:t>onPostExecute(Boolean bool):</w:t>
+      </w:r>
+      <w:r>
+        <w:rPr>
+          <w:rFonts w:ascii="Times New Roman" w:hAnsi="Times New Roman" w:cs="Times New Roman"/>
+        </w:rPr>
+        <w:t xml:space="preserve"> </w:t>
+      </w:r>
+      <w:r>
+        <w:rPr>
+          <w:rFonts w:ascii="Times New Roman" w:hAnsi="Times New Roman" w:cs="Times New Roman"/>
+        </w:rPr>
+        <w:t>This method is c</w:t>
+      </w:r>
+      <w:r>
+        <w:rPr>
+          <w:rFonts w:ascii="Times New Roman" w:hAnsi="Times New Roman" w:cs="Times New Roman"/>
+        </w:rPr>
+        <w:t xml:space="preserve">alled automatically when the task ends. </w:t>
+      </w:r>
+      <w:r>
+        <w:rPr>
+          <w:rFonts w:ascii="Times New Roman" w:hAnsi="Times New Roman" w:cs="Times New Roman"/>
+        </w:rPr>
+        <w:t>It m</w:t>
+      </w:r>
+      <w:r>
+        <w:rPr>
+          <w:rFonts w:ascii="Times New Roman" w:hAnsi="Times New Roman" w:cs="Times New Roman"/>
+        </w:rPr>
+        <w:t>akes the text fields on the GUI editable again.</w:t>
+      </w:r>
+    </w:p>
+    <w:p>
+      <w:pPr>
+        <w:spacing w:after="0"/>
+        <w:rPr>
+          <w:rFonts w:ascii="Times New Roman" w:hAnsi="Times New Roman" w:cs="Times New Roman"/>
+        </w:rPr>
+      </w:pPr>
+    </w:p>
+    <w:p>
+      <w:pPr>
         <w:rPr>
           <w:rFonts w:ascii="Times New Roman" w:hAnsi="Times New Roman" w:cs="Times New Roman"/>
           <w:u w:val="single"/>
         </w:rPr>
-        <w:t xml:space="preserve">(Boolean </w:t>
-      </w:r>
-      <w:proofErr w:type="spellStart"/>
+      </w:pPr>
       <w:r>
         <w:rPr>
           <w:rFonts w:ascii="Times New Roman" w:hAnsi="Times New Roman" w:cs="Times New Roman"/>
           <w:u w:val="single"/>
         </w:rPr>
-        <w:t>bool</w:t>
-      </w:r>
-      <w:proofErr w:type="spellEnd"/>
-      <w:r>
-        <w:rPr>
-          <w:rFonts w:ascii="Times New Roman" w:hAnsi="Times New Roman" w:cs="Times New Roman"/>
-          <w:u w:val="single"/>
-        </w:rPr>
-        <w:t>):</w:t>
+        <w:t>Boolean doInBackground(String… arg):</w:t>
       </w:r>
       <w:r>
         <w:rPr>
@@ -9794,13 +9262,13 @@
         <w:rPr>
           <w:rFonts w:ascii="Times New Roman" w:hAnsi="Times New Roman" w:cs="Times New Roman"/>
         </w:rPr>
-        <w:t>This method is c</w:t>
-      </w:r>
-      <w:r>
-        <w:rPr>
-          <w:rFonts w:ascii="Times New Roman" w:hAnsi="Times New Roman" w:cs="Times New Roman"/>
-        </w:rPr>
-        <w:t xml:space="preserve">alled automatically when the task ends. </w:t>
+        <w:t>This method s</w:t>
+      </w:r>
+      <w:r>
+        <w:rPr>
+          <w:rFonts w:ascii="Times New Roman" w:hAnsi="Times New Roman" w:cs="Times New Roman"/>
+        </w:rPr>
+        <w:t xml:space="preserve">hould not be called directly. </w:t>
       </w:r>
       <w:r>
         <w:rPr>
@@ -9812,91 +9280,6 @@
         <w:rPr>
           <w:rFonts w:ascii="Times New Roman" w:hAnsi="Times New Roman" w:cs="Times New Roman"/>
         </w:rPr>
-        <w:t>akes the text fields on the GUI editable again.</w:t>
-      </w:r>
-    </w:p>
-    <w:p>
-      <w:pPr>
-        <w:spacing w:after="0"/>
-        <w:rPr>
-          <w:rFonts w:ascii="Times New Roman" w:hAnsi="Times New Roman" w:cs="Times New Roman"/>
-        </w:rPr>
-      </w:pPr>
-    </w:p>
-    <w:p>
-      <w:pPr>
-        <w:rPr>
-          <w:rFonts w:ascii="Times New Roman" w:hAnsi="Times New Roman" w:cs="Times New Roman"/>
-          <w:u w:val="single"/>
-        </w:rPr>
-      </w:pPr>
-      <w:r>
-        <w:rPr>
-          <w:rFonts w:ascii="Times New Roman" w:hAnsi="Times New Roman" w:cs="Times New Roman"/>
-          <w:u w:val="single"/>
-        </w:rPr>
-        <w:t xml:space="preserve">Boolean </w:t>
-      </w:r>
-      <w:proofErr w:type="spellStart"/>
-      <w:r>
-        <w:rPr>
-          <w:rFonts w:ascii="Times New Roman" w:hAnsi="Times New Roman" w:cs="Times New Roman"/>
-          <w:u w:val="single"/>
-        </w:rPr>
-        <w:t>doInBackground</w:t>
-      </w:r>
-      <w:proofErr w:type="spellEnd"/>
-      <w:r>
-        <w:rPr>
-          <w:rFonts w:ascii="Times New Roman" w:hAnsi="Times New Roman" w:cs="Times New Roman"/>
-          <w:u w:val="single"/>
-        </w:rPr>
-        <w:t xml:space="preserve">(String… </w:t>
-      </w:r>
-      <w:proofErr w:type="spellStart"/>
-      <w:r>
-        <w:rPr>
-          <w:rFonts w:ascii="Times New Roman" w:hAnsi="Times New Roman" w:cs="Times New Roman"/>
-          <w:u w:val="single"/>
-        </w:rPr>
-        <w:t>arg</w:t>
-      </w:r>
-      <w:proofErr w:type="spellEnd"/>
-      <w:r>
-        <w:rPr>
-          <w:rFonts w:ascii="Times New Roman" w:hAnsi="Times New Roman" w:cs="Times New Roman"/>
-          <w:u w:val="single"/>
-        </w:rPr>
-        <w:t>):</w:t>
-      </w:r>
-      <w:r>
-        <w:rPr>
-          <w:rFonts w:ascii="Times New Roman" w:hAnsi="Times New Roman" w:cs="Times New Roman"/>
-        </w:rPr>
-        <w:t xml:space="preserve"> </w:t>
-      </w:r>
-      <w:r>
-        <w:rPr>
-          <w:rFonts w:ascii="Times New Roman" w:hAnsi="Times New Roman" w:cs="Times New Roman"/>
-        </w:rPr>
-        <w:t>This method s</w:t>
-      </w:r>
-      <w:r>
-        <w:rPr>
-          <w:rFonts w:ascii="Times New Roman" w:hAnsi="Times New Roman" w:cs="Times New Roman"/>
-        </w:rPr>
-        <w:t xml:space="preserve">hould not be called directly. </w:t>
-      </w:r>
-      <w:r>
-        <w:rPr>
-          <w:rFonts w:ascii="Times New Roman" w:hAnsi="Times New Roman" w:cs="Times New Roman"/>
-        </w:rPr>
-        <w:t>It m</w:t>
-      </w:r>
-      <w:r>
-        <w:rPr>
-          <w:rFonts w:ascii="Times New Roman" w:hAnsi="Times New Roman" w:cs="Times New Roman"/>
-        </w:rPr>
         <w:t xml:space="preserve">aintains a TCP connection with the server. </w:t>
       </w:r>
       <w:r>
@@ -9931,14 +9314,12 @@
           <w:rFonts w:cs="Times New Roman"/>
         </w:rPr>
       </w:pPr>
-      <w:proofErr w:type="spellStart"/>
       <w:r>
         <w:rPr>
           <w:rFonts w:cs="Times New Roman"/>
         </w:rPr>
         <w:t>SMSReceiver</w:t>
       </w:r>
-      <w:proofErr w:type="spellEnd"/>
     </w:p>
     <w:p>
       <w:pPr>
@@ -9972,39 +9353,66 @@
         </w:rPr>
         <w:t xml:space="preserve">void </w:t>
       </w:r>
-      <w:proofErr w:type="spellStart"/>
       <w:r>
         <w:rPr>
           <w:rFonts w:ascii="Times New Roman" w:hAnsi="Times New Roman" w:cs="Times New Roman"/>
           <w:u w:val="single"/>
         </w:rPr>
-        <w:t>onReceive</w:t>
-      </w:r>
-      <w:proofErr w:type="spellEnd"/>
+        <w:t>onReceive(Context arg0, Intent arg1):</w:t>
+      </w:r>
+      <w:r>
+        <w:rPr>
+          <w:rFonts w:ascii="Times New Roman" w:hAnsi="Times New Roman" w:cs="Times New Roman"/>
+        </w:rPr>
+        <w:t xml:space="preserve"> This method is</w:t>
+      </w:r>
+      <w:r>
+        <w:rPr>
+          <w:rFonts w:ascii="Times New Roman" w:hAnsi="Times New Roman" w:cs="Times New Roman"/>
+        </w:rPr>
+        <w:t xml:space="preserve"> c</w:t>
+      </w:r>
+      <w:r>
+        <w:rPr>
+          <w:rFonts w:ascii="Times New Roman" w:hAnsi="Times New Roman" w:cs="Times New Roman"/>
+        </w:rPr>
+        <w:t>alled automatically when an SMS message is received. It adds a copy of the SMS message to a static list.</w:t>
+      </w:r>
+    </w:p>
+    <w:p>
+      <w:pPr>
+        <w:spacing w:after="0"/>
+        <w:rPr>
+          <w:rFonts w:ascii="Times New Roman" w:hAnsi="Times New Roman" w:cs="Times New Roman"/>
+        </w:rPr>
+      </w:pPr>
+    </w:p>
+    <w:p>
+      <w:pPr>
+        <w:spacing w:after="0"/>
+        <w:rPr>
+          <w:rFonts w:ascii="Times New Roman" w:hAnsi="Times New Roman" w:cs="Times New Roman"/>
+        </w:rPr>
+      </w:pPr>
       <w:r>
         <w:rPr>
           <w:rFonts w:ascii="Times New Roman" w:hAnsi="Times New Roman" w:cs="Times New Roman"/>
           <w:u w:val="single"/>
         </w:rPr>
-        <w:t>(Context arg0, Intent arg1):</w:t>
-      </w:r>
-      <w:r>
-        <w:rPr>
-          <w:rFonts w:ascii="Times New Roman" w:hAnsi="Times New Roman" w:cs="Times New Roman"/>
-        </w:rPr>
-        <w:t xml:space="preserve"> This method is</w:t>
-      </w:r>
-      <w:r>
-        <w:rPr>
-          <w:rFonts w:ascii="Times New Roman" w:hAnsi="Times New Roman" w:cs="Times New Roman"/>
-        </w:rPr>
-        <w:t xml:space="preserve"> c</w:t>
-      </w:r>
-      <w:r>
-        <w:rPr>
-          <w:rFonts w:ascii="Times New Roman" w:hAnsi="Times New Roman" w:cs="Times New Roman"/>
-        </w:rPr>
-        <w:t>alled automatically when an SMS message is received. It adds a copy of the SMS message to a static list.</w:t>
+        <w:t xml:space="preserve">boolean </w:t>
+      </w:r>
+      <w:r>
+        <w:rPr>
+          <w:rFonts w:ascii="Times New Roman" w:hAnsi="Times New Roman" w:cs="Times New Roman"/>
+          <w:u w:val="single"/>
+        </w:rPr>
+        <w:t>hasMsg():</w:t>
+      </w:r>
+      <w:r>
+        <w:rPr>
+          <w:rFonts w:ascii="Times New Roman" w:hAnsi="Times New Roman" w:cs="Times New Roman"/>
+        </w:rPr>
+        <w:t xml:space="preserve"> This method returns whether there is an SMS message waiting in the list.</w:t>
       </w:r>
     </w:p>
     <w:p>
@@ -10022,43 +9430,39 @@
           <w:rFonts w:ascii="Times New Roman" w:hAnsi="Times New Roman" w:cs="Times New Roman"/>
         </w:rPr>
       </w:pPr>
-      <w:proofErr w:type="spellStart"/>
       <w:r>
         <w:rPr>
           <w:rFonts w:ascii="Times New Roman" w:hAnsi="Times New Roman" w:cs="Times New Roman"/>
           <w:u w:val="single"/>
         </w:rPr>
-        <w:t>boolean</w:t>
-      </w:r>
-      <w:proofErr w:type="spellEnd"/>
+        <w:t xml:space="preserve">SmsMessage </w:t>
+      </w:r>
       <w:r>
         <w:rPr>
           <w:rFonts w:ascii="Times New Roman" w:hAnsi="Times New Roman" w:cs="Times New Roman"/>
           <w:u w:val="single"/>
         </w:rPr>
-        <w:t xml:space="preserve"> </w:t>
-      </w:r>
-      <w:proofErr w:type="spellStart"/>
-      <w:r>
-        <w:rPr>
-          <w:rFonts w:ascii="Times New Roman" w:hAnsi="Times New Roman" w:cs="Times New Roman"/>
-          <w:u w:val="single"/>
-        </w:rPr>
-        <w:t>hasMsg</w:t>
-      </w:r>
-      <w:proofErr w:type="spellEnd"/>
-      <w:r>
-        <w:rPr>
-          <w:rFonts w:ascii="Times New Roman" w:hAnsi="Times New Roman" w:cs="Times New Roman"/>
-          <w:u w:val="single"/>
-        </w:rPr>
-        <w:t>():</w:t>
-      </w:r>
-      <w:r>
-        <w:rPr>
-          <w:rFonts w:ascii="Times New Roman" w:hAnsi="Times New Roman" w:cs="Times New Roman"/>
-        </w:rPr>
-        <w:t xml:space="preserve"> This method returns whether there is an SMS message waiting in the list.</w:t>
+        <w:t xml:space="preserve">getNextMsg(): </w:t>
+      </w:r>
+      <w:r>
+        <w:rPr>
+          <w:rFonts w:ascii="Times New Roman" w:hAnsi="Times New Roman" w:cs="Times New Roman"/>
+        </w:rPr>
+        <w:t>This method removes and returns the nxt SMS message from the list.</w:t>
+      </w:r>
+    </w:p>
+    <w:p>
+      <w:pPr>
+        <w:pStyle w:val="Heading4"/>
+        <w:rPr>
+          <w:rFonts w:cs="Times New Roman"/>
+        </w:rPr>
+      </w:pPr>
+      <w:r>
+        <w:rPr>
+          <w:rFonts w:cs="Times New Roman"/>
+        </w:rPr>
+        <w:t>TCP messaging protocol</w:t>
       </w:r>
     </w:p>
     <w:p>
@@ -10068,6 +9472,24 @@
           <w:rFonts w:ascii="Times New Roman" w:hAnsi="Times New Roman" w:cs="Times New Roman"/>
         </w:rPr>
       </w:pPr>
+      <w:r>
+        <w:rPr>
+          <w:rFonts w:ascii="Times New Roman" w:hAnsi="Times New Roman" w:cs="Times New Roman"/>
+        </w:rPr>
+        <w:t xml:space="preserve">Messages </w:t>
+      </w:r>
+      <w:r>
+        <w:rPr>
+          <w:rFonts w:ascii="Times New Roman" w:hAnsi="Times New Roman" w:cs="Times New Roman"/>
+        </w:rPr>
+        <w:t>are</w:t>
+      </w:r>
+      <w:r>
+        <w:rPr>
+          <w:rFonts w:ascii="Times New Roman" w:hAnsi="Times New Roman" w:cs="Times New Roman"/>
+        </w:rPr>
+        <w:t xml:space="preserve"> sent in the following format: [&lt;phone number&gt;]&lt;message&gt;|</w:t>
+      </w:r>
     </w:p>
     <w:p>
       <w:pPr>
@@ -10076,71 +9498,11 @@
           <w:rFonts w:ascii="Times New Roman" w:hAnsi="Times New Roman" w:cs="Times New Roman"/>
         </w:rPr>
       </w:pPr>
-      <w:proofErr w:type="spellStart"/>
-      <w:r>
-        <w:rPr>
-          <w:rFonts w:ascii="Times New Roman" w:hAnsi="Times New Roman" w:cs="Times New Roman"/>
-          <w:u w:val="single"/>
-        </w:rPr>
-        <w:t>SmsMessage</w:t>
-      </w:r>
-      <w:proofErr w:type="spellEnd"/>
-      <w:r>
-        <w:rPr>
-          <w:rFonts w:ascii="Times New Roman" w:hAnsi="Times New Roman" w:cs="Times New Roman"/>
-          <w:u w:val="single"/>
-        </w:rPr>
-        <w:t xml:space="preserve"> </w:t>
-      </w:r>
-      <w:proofErr w:type="spellStart"/>
-      <w:r>
-        <w:rPr>
-          <w:rFonts w:ascii="Times New Roman" w:hAnsi="Times New Roman" w:cs="Times New Roman"/>
-          <w:u w:val="single"/>
-        </w:rPr>
-        <w:t>getNextMsg</w:t>
-      </w:r>
-      <w:proofErr w:type="spellEnd"/>
-      <w:r>
-        <w:rPr>
-          <w:rFonts w:ascii="Times New Roman" w:hAnsi="Times New Roman" w:cs="Times New Roman"/>
-          <w:u w:val="single"/>
-        </w:rPr>
-        <w:t xml:space="preserve">(): </w:t>
-      </w:r>
-      <w:r>
-        <w:rPr>
-          <w:rFonts w:ascii="Times New Roman" w:hAnsi="Times New Roman" w:cs="Times New Roman"/>
-        </w:rPr>
-        <w:t xml:space="preserve">This method removes and returns the </w:t>
-      </w:r>
-      <w:proofErr w:type="spellStart"/>
-      <w:r>
-        <w:rPr>
-          <w:rFonts w:ascii="Times New Roman" w:hAnsi="Times New Roman" w:cs="Times New Roman"/>
-        </w:rPr>
-        <w:t>nxt</w:t>
-      </w:r>
-      <w:proofErr w:type="spellEnd"/>
-      <w:r>
-        <w:rPr>
-          <w:rFonts w:ascii="Times New Roman" w:hAnsi="Times New Roman" w:cs="Times New Roman"/>
-        </w:rPr>
-        <w:t xml:space="preserve"> SMS message from the list.</w:t>
-      </w:r>
-    </w:p>
-    <w:p>
-      <w:pPr>
-        <w:pStyle w:val="Heading4"/>
-        <w:rPr>
-          <w:rFonts w:cs="Times New Roman"/>
-        </w:rPr>
-      </w:pPr>
-      <w:r>
-        <w:rPr>
-          <w:rFonts w:cs="Times New Roman"/>
-        </w:rPr>
-        <w:t>TCP messaging protocol</w:t>
+      <w:r>
+        <w:rPr>
+          <w:rFonts w:ascii="Times New Roman" w:hAnsi="Times New Roman" w:cs="Times New Roman"/>
+        </w:rPr>
+        <w:t>Example: [1234567890]Hello World|</w:t>
       </w:r>
     </w:p>
     <w:p>
@@ -10154,61 +9516,7 @@
         <w:rPr>
           <w:rFonts w:ascii="Times New Roman" w:hAnsi="Times New Roman" w:cs="Times New Roman"/>
         </w:rPr>
-        <w:t xml:space="preserve">Messages </w:t>
-      </w:r>
-      <w:r>
-        <w:rPr>
-          <w:rFonts w:ascii="Times New Roman" w:hAnsi="Times New Roman" w:cs="Times New Roman"/>
-        </w:rPr>
-        <w:t>are</w:t>
-      </w:r>
-      <w:r>
-        <w:rPr>
-          <w:rFonts w:ascii="Times New Roman" w:hAnsi="Times New Roman" w:cs="Times New Roman"/>
-        </w:rPr>
-        <w:t xml:space="preserve"> sent in the following format: [&lt;phone number&gt;]&lt;message&gt;|</w:t>
-      </w:r>
-    </w:p>
-    <w:p>
-      <w:pPr>
-        <w:spacing w:after="0"/>
-        <w:rPr>
-          <w:rFonts w:ascii="Times New Roman" w:hAnsi="Times New Roman" w:cs="Times New Roman"/>
-        </w:rPr>
-      </w:pPr>
-      <w:r>
-        <w:rPr>
-          <w:rFonts w:ascii="Times New Roman" w:hAnsi="Times New Roman" w:cs="Times New Roman"/>
-        </w:rPr>
-        <w:t>Example: [1234567890]Hello World|</w:t>
-      </w:r>
-    </w:p>
-    <w:p>
-      <w:pPr>
-        <w:spacing w:after="0"/>
-        <w:rPr>
-          <w:rFonts w:ascii="Times New Roman" w:hAnsi="Times New Roman" w:cs="Times New Roman"/>
-        </w:rPr>
-      </w:pPr>
-      <w:r>
-        <w:rPr>
-          <w:rFonts w:ascii="Times New Roman" w:hAnsi="Times New Roman" w:cs="Times New Roman"/>
-        </w:rPr>
-        <w:t xml:space="preserve">Characters ‘[‘, ‘]’, and ‘|’ are reserved and should not be used in the message (they are not used in any </w:t>
-      </w:r>
-      <w:proofErr w:type="spellStart"/>
-      <w:r>
-        <w:rPr>
-          <w:rFonts w:ascii="Times New Roman" w:hAnsi="Times New Roman" w:cs="Times New Roman"/>
-        </w:rPr>
-        <w:t>Geogram</w:t>
-      </w:r>
-      <w:proofErr w:type="spellEnd"/>
-      <w:r>
-        <w:rPr>
-          <w:rFonts w:ascii="Times New Roman" w:hAnsi="Times New Roman" w:cs="Times New Roman"/>
-        </w:rPr>
-        <w:t xml:space="preserve"> One commands or responses</w:t>
+        <w:t>Characters ‘[‘, ‘]’, and ‘|’ are reserved and should not be used in the message (they are not used in any Geogram One commands or responses</w:t>
       </w:r>
       <w:r>
         <w:rPr>
@@ -10829,6 +10137,20 @@
         <w:t>By: Charles Baker</w:t>
       </w:r>
     </w:p>
+    <w:p>
+      <w:r>
+        <w:t>These tests used the SimpleSmsServer in the Testing folder. This is a simple TCP server that prints out received messages to console and return the same message over the TCP connection. The server will also disconnect if the client has not sent a message in a sufficient amount of time and wait for a new connection.</w:t>
+      </w:r>
+      <w:r>
+        <w:t xml:space="preserve"> The server can be stopped to force a</w:t>
+      </w:r>
+      <w:r>
+        <w:t>n unexpected</w:t>
+      </w:r>
+      <w:r>
+        <w:t xml:space="preserve"> disconnect on the client side.</w:t>
+      </w:r>
+    </w:p>
     <w:tbl>
       <w:tblPr>
         <w:tblStyle w:val="LightShading"/>
@@ -11302,6 +10624,7 @@
           </w:tcPr>
           <w:p>
             <w:r>
+              <w:lastRenderedPageBreak/>
               <w:t>7</w:t>
             </w:r>
           </w:p>
@@ -11328,11 +10651,7 @@
               <w:cnfStyle w:val="000000100000"/>
             </w:pPr>
             <w:r>
-              <w:t xml:space="preserve">The app goes into a disconnecting state then back to its initial state. The button changes from “Disconnect” to “Connect” and the text fields </w:t>
-            </w:r>
-            <w:r>
-              <w:lastRenderedPageBreak/>
-              <w:t>become editable.</w:t>
+              <w:t>The app goes into a disconnecting state then back to its initial state. The button changes from “Disconnect” to “Connect” and the text fields become editable.</w:t>
             </w:r>
           </w:p>
         </w:tc>
@@ -11345,7 +10664,6 @@
               <w:cnfStyle w:val="000000100000"/>
             </w:pPr>
             <w:r>
-              <w:lastRenderedPageBreak/>
               <w:t>as expected</w:t>
             </w:r>
           </w:p>
@@ -11369,7 +10687,6 @@
           </w:tcPr>
           <w:p>
             <w:r>
-              <w:lastRenderedPageBreak/>
               <w:t>8</w:t>
             </w:r>
           </w:p>
@@ -12017,6 +11334,7 @@
         </w:numPr>
       </w:pPr>
       <w:r>
+        <w:lastRenderedPageBreak/>
         <w:br w:type="page"/>
       </w:r>
     </w:p>
@@ -13787,7 +13105,7 @@
 </file>
 
 <file path=customXml/itemProps1.xml><?xml version="1.0" encoding="utf-8"?>
-<ds:datastoreItem xmlns:ds="http://schemas.openxmlformats.org/officeDocument/2006/customXml" ds:itemID="{C656AF61-58BC-4C43-A96A-0EC6FD9A2574}">
+<ds:datastoreItem xmlns:ds="http://schemas.openxmlformats.org/officeDocument/2006/customXml" ds:itemID="{B3F51DFA-5BDD-45C3-9AEA-F475F1A887B8}">
   <ds:schemaRefs>
     <ds:schemaRef ds:uri="http://schemas.openxmlformats.org/officeDocument/2006/bibliography"/>
   </ds:schemaRefs>

--- a/documentation/cycle 1/Stolen Object Tracker - Cycle 1 report.docx
+++ b/documentation/cycle 1/Stolen Object Tracker - Cycle 1 report.docx
@@ -308,10 +308,7 @@
         <w:br w:type="page"/>
       </w:r>
     </w:p>
-    <w:p>
-      <w:bookmarkStart w:id="0" w:name="_GoBack"/>
-      <w:bookmarkEnd w:id="0"/>
-    </w:p>
+    <w:p/>
     <w:sdt>
       <w:sdtPr>
         <w:rPr>
@@ -4217,7 +4214,7 @@
           <w:rFonts w:cs="Times New Roman"/>
         </w:rPr>
       </w:pPr>
-      <w:bookmarkStart w:id="1" w:name="_Toc255492225"/>
+      <w:bookmarkStart w:id="0" w:name="_Toc255492225"/>
       <w:r>
         <w:rPr>
           <w:rFonts w:cs="Times New Roman"/>
@@ -4225,7 +4222,7 @@
         <w:lastRenderedPageBreak/>
         <w:t>Executive Summary (System Metaphor)</w:t>
       </w:r>
-      <w:bookmarkEnd w:id="1"/>
+      <w:bookmarkEnd w:id="0"/>
     </w:p>
     <w:p>
       <w:pPr>
@@ -4334,7 +4331,7 @@
           <w:rFonts w:cs="Times New Roman"/>
         </w:rPr>
       </w:pPr>
-      <w:bookmarkStart w:id="2" w:name="_Toc255492226"/>
+      <w:bookmarkStart w:id="1" w:name="_Toc255492226"/>
       <w:r>
         <w:rPr>
           <w:rFonts w:cs="Times New Roman"/>
@@ -4342,7 +4339,7 @@
         <w:lastRenderedPageBreak/>
         <w:t>Project Introduction</w:t>
       </w:r>
-      <w:bookmarkEnd w:id="2"/>
+      <w:bookmarkEnd w:id="1"/>
     </w:p>
     <w:p>
       <w:pPr>
@@ -4394,7 +4391,13 @@
         <w:rPr>
           <w:rFonts w:cs="Times New Roman"/>
         </w:rPr>
-        <w:t xml:space="preserve">We are designing for laptop computers and an object location device.  The goal for our project has been to create a product that will allow our customers to view their locations through our website, along with other information that may prove useful to recovering the device.  The need for a product such as this is undeniable when looking at the recovery rates for expensive devices (such as laptops, mobile phones, and tablets) once they have been lost/stolen.  Anyone who owns a desirable device can fall victim to thievery.  As such, they are our intended </w:t>
+        <w:t>We are designing for laptop computers and an object location device.  The goal for our project has been to create a product that will allow our customers to view their locations through our website, along with other information that may prove useful to recovering the device.  The need for a product such as this is undeniable when looking at the recovery rates for expensive devices (such as laptops, mobile phones, and tablets) once they have been lost/stolen.  Anyone who owns a desirable device can fall victim to thievery.  As such,</w:t>
+      </w:r>
+      <w:r>
+        <w:rPr>
+          <w:rFonts w:cs="Times New Roman"/>
+        </w:rPr>
+        <w:t xml:space="preserve"> they are our intended </w:t>
       </w:r>
       <w:proofErr w:type="gramStart"/>
       <w:r>
@@ -4449,14 +4452,14 @@
           <w:rFonts w:cs="Times New Roman"/>
         </w:rPr>
       </w:pPr>
-      <w:bookmarkStart w:id="3" w:name="_Toc255492227"/>
+      <w:bookmarkStart w:id="2" w:name="_Toc255492227"/>
       <w:r>
         <w:rPr>
           <w:rFonts w:cs="Times New Roman"/>
         </w:rPr>
         <w:t>Previous Development</w:t>
       </w:r>
-      <w:bookmarkEnd w:id="3"/>
+      <w:bookmarkEnd w:id="2"/>
     </w:p>
     <w:p>
       <w:pPr>
@@ -4800,14 +4803,14 @@
           <w:rFonts w:cs="Times New Roman"/>
         </w:rPr>
       </w:pPr>
-      <w:bookmarkStart w:id="4" w:name="_Toc255492228"/>
+      <w:bookmarkStart w:id="3" w:name="_Toc255492228"/>
       <w:r>
         <w:rPr>
           <w:rFonts w:cs="Times New Roman"/>
         </w:rPr>
         <w:t>Intent This Cycle</w:t>
       </w:r>
-      <w:bookmarkEnd w:id="4"/>
+      <w:bookmarkEnd w:id="3"/>
     </w:p>
     <w:p>
       <w:pPr>
@@ -5003,14 +5006,14 @@
           <w:rFonts w:cs="Times New Roman"/>
         </w:rPr>
       </w:pPr>
-      <w:bookmarkStart w:id="5" w:name="_Toc255492229"/>
+      <w:bookmarkStart w:id="4" w:name="_Toc255492229"/>
       <w:r>
         <w:rPr>
           <w:rFonts w:cs="Times New Roman"/>
         </w:rPr>
         <w:t>Future Work</w:t>
       </w:r>
-      <w:bookmarkEnd w:id="5"/>
+      <w:bookmarkEnd w:id="4"/>
     </w:p>
     <w:p>
       <w:pPr>
@@ -5148,7 +5151,7 @@
           <w:rFonts w:cs="Times New Roman"/>
         </w:rPr>
       </w:pPr>
-      <w:bookmarkStart w:id="6" w:name="_Toc255492230"/>
+      <w:bookmarkStart w:id="5" w:name="_Toc255492230"/>
       <w:r>
         <w:rPr>
           <w:rFonts w:cs="Times New Roman"/>
@@ -5156,7 +5159,7 @@
         <w:lastRenderedPageBreak/>
         <w:t>Requirements &amp; User Stories</w:t>
       </w:r>
-      <w:bookmarkEnd w:id="6"/>
+      <w:bookmarkEnd w:id="5"/>
     </w:p>
     <w:p>
       <w:pPr>
@@ -5181,14 +5184,14 @@
           <w:rFonts w:cs="Times New Roman"/>
         </w:rPr>
       </w:pPr>
-      <w:bookmarkStart w:id="7" w:name="_Toc255492231"/>
+      <w:bookmarkStart w:id="6" w:name="_Toc255492231"/>
       <w:r>
         <w:rPr>
           <w:rFonts w:cs="Times New Roman"/>
         </w:rPr>
         <w:t>Customer Requirements</w:t>
       </w:r>
-      <w:bookmarkEnd w:id="7"/>
+      <w:bookmarkEnd w:id="6"/>
     </w:p>
     <w:p>
       <w:pPr>
@@ -5321,14 +5324,14 @@
           <w:rFonts w:cs="Times New Roman"/>
         </w:rPr>
       </w:pPr>
-      <w:bookmarkStart w:id="8" w:name="_Toc255492232"/>
+      <w:bookmarkStart w:id="7" w:name="_Toc255492232"/>
       <w:r>
         <w:rPr>
           <w:rFonts w:cs="Times New Roman"/>
         </w:rPr>
         <w:t>User Stories</w:t>
       </w:r>
-      <w:bookmarkEnd w:id="8"/>
+      <w:bookmarkEnd w:id="7"/>
     </w:p>
     <w:p>
       <w:pPr>
@@ -5353,14 +5356,14 @@
           <w:rFonts w:cs="Times New Roman"/>
         </w:rPr>
       </w:pPr>
-      <w:bookmarkStart w:id="9" w:name="_Toc255492233"/>
+      <w:bookmarkStart w:id="8" w:name="_Toc255492233"/>
       <w:r>
         <w:rPr>
           <w:rFonts w:cs="Times New Roman"/>
         </w:rPr>
         <w:t>User Account Creation</w:t>
       </w:r>
-      <w:bookmarkEnd w:id="9"/>
+      <w:bookmarkEnd w:id="8"/>
     </w:p>
     <w:p>
       <w:pPr>
@@ -5582,14 +5585,14 @@
           <w:rFonts w:cs="Times New Roman"/>
         </w:rPr>
       </w:pPr>
-      <w:bookmarkStart w:id="10" w:name="_Toc255492234"/>
+      <w:bookmarkStart w:id="9" w:name="_Toc255492234"/>
       <w:r>
         <w:rPr>
           <w:rFonts w:cs="Times New Roman"/>
         </w:rPr>
         <w:t>User Account Login through Web</w:t>
       </w:r>
-      <w:bookmarkEnd w:id="10"/>
+      <w:bookmarkEnd w:id="9"/>
     </w:p>
     <w:p>
       <w:pPr>
@@ -5794,14 +5797,14 @@
           <w:rFonts w:cs="Times New Roman"/>
         </w:rPr>
       </w:pPr>
-      <w:bookmarkStart w:id="11" w:name="_Toc255492235"/>
+      <w:bookmarkStart w:id="10" w:name="_Toc255492235"/>
       <w:r>
         <w:rPr>
           <w:rFonts w:cs="Times New Roman"/>
         </w:rPr>
         <w:t>User New Device Registration</w:t>
       </w:r>
-      <w:bookmarkEnd w:id="11"/>
+      <w:bookmarkEnd w:id="10"/>
     </w:p>
     <w:p>
       <w:pPr>
@@ -6033,14 +6036,14 @@
           <w:rFonts w:cs="Times New Roman"/>
         </w:rPr>
       </w:pPr>
-      <w:bookmarkStart w:id="12" w:name="_Toc255492236"/>
+      <w:bookmarkStart w:id="11" w:name="_Toc255492236"/>
       <w:r>
         <w:rPr>
           <w:rFonts w:cs="Times New Roman"/>
         </w:rPr>
         <w:t>Administrator Manages User Accounts</w:t>
       </w:r>
-      <w:bookmarkEnd w:id="12"/>
+      <w:bookmarkEnd w:id="11"/>
     </w:p>
     <w:p>
       <w:pPr>
@@ -6244,7 +6247,7 @@
           <w:rFonts w:cs="Times New Roman"/>
         </w:rPr>
       </w:pPr>
-      <w:bookmarkStart w:id="13" w:name="_Toc255492237"/>
+      <w:bookmarkStart w:id="12" w:name="_Toc255492237"/>
       <w:r>
         <w:rPr>
           <w:rFonts w:cs="Times New Roman"/>
@@ -6252,7 +6255,7 @@
         <w:lastRenderedPageBreak/>
         <w:t>User Views Device List</w:t>
       </w:r>
-      <w:bookmarkEnd w:id="13"/>
+      <w:bookmarkEnd w:id="12"/>
     </w:p>
     <w:p>
       <w:pPr>
@@ -6462,14 +6465,14 @@
           <w:rFonts w:cs="Times New Roman"/>
         </w:rPr>
       </w:pPr>
-      <w:bookmarkStart w:id="14" w:name="_Toc255492238"/>
+      <w:bookmarkStart w:id="13" w:name="_Toc255492238"/>
       <w:r>
         <w:rPr>
           <w:rFonts w:cs="Times New Roman"/>
         </w:rPr>
         <w:t>User Views Device Data</w:t>
       </w:r>
-      <w:bookmarkEnd w:id="14"/>
+      <w:bookmarkEnd w:id="13"/>
     </w:p>
     <w:p>
       <w:pPr>
@@ -6741,14 +6744,14 @@
           <w:rFonts w:cs="Times New Roman"/>
         </w:rPr>
       </w:pPr>
-      <w:bookmarkStart w:id="15" w:name="_Toc255492239"/>
+      <w:bookmarkStart w:id="14" w:name="_Toc255492239"/>
       <w:r>
         <w:rPr>
           <w:rFonts w:cs="Times New Roman"/>
         </w:rPr>
         <w:t>User Views Device Location on Map</w:t>
       </w:r>
-      <w:bookmarkEnd w:id="15"/>
+      <w:bookmarkEnd w:id="14"/>
     </w:p>
     <w:p>
       <w:pPr>
@@ -6973,14 +6976,14 @@
           <w:rFonts w:cs="Times New Roman"/>
         </w:rPr>
       </w:pPr>
-      <w:bookmarkStart w:id="16" w:name="_Toc255492240"/>
+      <w:bookmarkStart w:id="15" w:name="_Toc255492240"/>
       <w:r>
         <w:rPr>
           <w:rFonts w:cs="Times New Roman"/>
         </w:rPr>
         <w:t>User Reports Stolen Device (Activates Device Tracking)</w:t>
       </w:r>
-      <w:bookmarkEnd w:id="16"/>
+      <w:bookmarkEnd w:id="15"/>
     </w:p>
     <w:p>
       <w:pPr>
@@ -7190,14 +7193,14 @@
           <w:rFonts w:cs="Times New Roman"/>
         </w:rPr>
       </w:pPr>
-      <w:bookmarkStart w:id="17" w:name="_Toc255492241"/>
+      <w:bookmarkStart w:id="16" w:name="_Toc255492241"/>
       <w:r>
         <w:rPr>
           <w:rFonts w:cs="Times New Roman"/>
         </w:rPr>
         <w:t>User Installs Windows Service</w:t>
       </w:r>
-      <w:bookmarkEnd w:id="17"/>
+      <w:bookmarkEnd w:id="16"/>
     </w:p>
     <w:p>
       <w:pPr>
@@ -7435,14 +7438,14 @@
           <w:rFonts w:cs="Times New Roman"/>
         </w:rPr>
       </w:pPr>
-      <w:bookmarkStart w:id="18" w:name="_Toc255492242"/>
+      <w:bookmarkStart w:id="17" w:name="_Toc255492242"/>
       <w:r>
         <w:rPr>
           <w:rFonts w:cs="Times New Roman"/>
         </w:rPr>
         <w:t>Laptop Automatically Connects to Open Wi-Fi</w:t>
       </w:r>
-      <w:bookmarkEnd w:id="18"/>
+      <w:bookmarkEnd w:id="17"/>
     </w:p>
     <w:p>
       <w:pPr>
@@ -7666,14 +7669,14 @@
           <w:rFonts w:cs="Times New Roman"/>
         </w:rPr>
       </w:pPr>
-      <w:bookmarkStart w:id="19" w:name="_Toc255492243"/>
+      <w:bookmarkStart w:id="18" w:name="_Toc255492243"/>
       <w:r>
         <w:rPr>
           <w:rFonts w:cs="Times New Roman"/>
         </w:rPr>
         <w:t>Laptop Logs Keystrokes and Sends Data to Server</w:t>
       </w:r>
-      <w:bookmarkEnd w:id="19"/>
+      <w:bookmarkEnd w:id="18"/>
     </w:p>
     <w:p>
       <w:pPr>
@@ -7889,14 +7892,14 @@
           <w:rFonts w:cs="Times New Roman"/>
         </w:rPr>
       </w:pPr>
-      <w:bookmarkStart w:id="20" w:name="_Toc255492244"/>
+      <w:bookmarkStart w:id="19" w:name="_Toc255492244"/>
       <w:r>
         <w:rPr>
           <w:rFonts w:cs="Times New Roman"/>
         </w:rPr>
         <w:t>Laptop Checks in with Server</w:t>
       </w:r>
-      <w:bookmarkEnd w:id="20"/>
+      <w:bookmarkEnd w:id="19"/>
     </w:p>
     <w:p>
       <w:pPr>
@@ -8106,7 +8109,7 @@
           <w:rFonts w:cs="Times New Roman"/>
         </w:rPr>
       </w:pPr>
-      <w:bookmarkStart w:id="21" w:name="_Toc255492245"/>
+      <w:bookmarkStart w:id="20" w:name="_Toc255492245"/>
       <w:proofErr w:type="spellStart"/>
       <w:r>
         <w:rPr>
@@ -8121,7 +8124,7 @@
         </w:rPr>
         <w:t xml:space="preserve"> Automatically Detects when Stolen</w:t>
       </w:r>
-      <w:bookmarkEnd w:id="21"/>
+      <w:bookmarkEnd w:id="20"/>
     </w:p>
     <w:p>
       <w:pPr>
@@ -8360,7 +8363,7 @@
           <w:rFonts w:cs="Times New Roman"/>
         </w:rPr>
       </w:pPr>
-      <w:bookmarkStart w:id="22" w:name="_Toc255492246"/>
+      <w:bookmarkStart w:id="21" w:name="_Toc255492246"/>
       <w:proofErr w:type="spellStart"/>
       <w:r>
         <w:rPr>
@@ -8375,7 +8378,7 @@
         </w:rPr>
         <w:t xml:space="preserve"> Sends Location Updates to Server</w:t>
       </w:r>
-      <w:bookmarkEnd w:id="22"/>
+      <w:bookmarkEnd w:id="21"/>
     </w:p>
     <w:p>
       <w:pPr>
@@ -8665,7 +8668,7 @@
           <w:rFonts w:cs="Times New Roman"/>
         </w:rPr>
       </w:pPr>
-      <w:bookmarkStart w:id="23" w:name="_Toc255492247"/>
+      <w:bookmarkStart w:id="22" w:name="_Toc255492247"/>
       <w:r>
         <w:rPr>
           <w:rFonts w:cs="Times New Roman"/>
@@ -8673,7 +8676,64 @@
         <w:lastRenderedPageBreak/>
         <w:t>Design Documentation</w:t>
       </w:r>
+      <w:bookmarkEnd w:id="22"/>
+    </w:p>
+    <w:p>
+      <w:pPr>
+        <w:ind w:firstLine="270"/>
+        <w:rPr>
+          <w:rFonts w:ascii="Times New Roman" w:hAnsi="Times New Roman" w:cs="Times New Roman"/>
+        </w:rPr>
+      </w:pPr>
+      <w:r>
+        <w:rPr>
+          <w:rFonts w:ascii="Times New Roman" w:hAnsi="Times New Roman" w:cs="Times New Roman"/>
+        </w:rPr>
+        <w:t xml:space="preserve">3-tier architecture – </w:t>
+      </w:r>
+      <w:r>
+        <w:rPr>
+          <w:rFonts w:ascii="Times New Roman" w:hAnsi="Times New Roman" w:cs="Times New Roman"/>
+        </w:rPr>
+        <w:t>Client (Web), s</w:t>
+      </w:r>
+      <w:r>
+        <w:rPr>
+          <w:rFonts w:ascii="Times New Roman" w:hAnsi="Times New Roman" w:cs="Times New Roman"/>
+        </w:rPr>
+        <w:t>e</w:t>
+      </w:r>
+      <w:r>
+        <w:rPr>
+          <w:rFonts w:ascii="Times New Roman" w:hAnsi="Times New Roman" w:cs="Times New Roman"/>
+        </w:rPr>
+        <w:t>rver, and database</w:t>
+      </w:r>
+    </w:p>
+    <w:p>
+      <w:pPr>
+        <w:pStyle w:val="Heading2"/>
+        <w:rPr>
+          <w:rStyle w:val="Heading2Char"/>
+          <w:rFonts w:cs="Times New Roman"/>
+        </w:rPr>
+      </w:pPr>
+      <w:bookmarkStart w:id="23" w:name="_Toc255492248"/>
+      <w:r>
+        <w:rPr>
+          <w:rStyle w:val="Heading2Char"/>
+          <w:rFonts w:cs="Times New Roman"/>
+        </w:rPr>
+        <w:t>Server components</w:t>
+      </w:r>
       <w:bookmarkEnd w:id="23"/>
+      <w:r>
+        <w:rPr>
+          <w:rStyle w:val="Heading2Char"/>
+          <w:rFonts w:cs="Times New Roman"/>
+        </w:rPr>
+        <w:t xml:space="preserve"> </w:t>
+      </w:r>
     </w:p>
     <w:p>
       <w:pPr>
@@ -8686,51 +8746,110 @@
         <w:rPr>
           <w:rFonts w:ascii="Times New Roman" w:hAnsi="Times New Roman" w:cs="Times New Roman"/>
         </w:rPr>
-        <w:t xml:space="preserve">3-tier architecture – </w:t>
-      </w:r>
-      <w:r>
-        <w:rPr>
-          <w:rFonts w:ascii="Times New Roman" w:hAnsi="Times New Roman" w:cs="Times New Roman"/>
-        </w:rPr>
-        <w:t>Client (Web), s</w:t>
-      </w:r>
-      <w:r>
-        <w:rPr>
-          <w:rFonts w:ascii="Times New Roman" w:hAnsi="Times New Roman" w:cs="Times New Roman"/>
-        </w:rPr>
-        <w:t>e</w:t>
-      </w:r>
-      <w:r>
-        <w:rPr>
-          <w:rFonts w:ascii="Times New Roman" w:hAnsi="Times New Roman" w:cs="Times New Roman"/>
-        </w:rPr>
-        <w:t>rver, and database</w:t>
-      </w:r>
-    </w:p>
-    <w:p>
-      <w:pPr>
-        <w:pStyle w:val="Heading2"/>
-        <w:rPr>
-          <w:rStyle w:val="Heading2Char"/>
-          <w:rFonts w:cs="Times New Roman"/>
-        </w:rPr>
-      </w:pPr>
-      <w:bookmarkStart w:id="24" w:name="_Toc255492248"/>
-      <w:r>
-        <w:rPr>
-          <w:rStyle w:val="Heading2Char"/>
-          <w:rFonts w:cs="Times New Roman"/>
-        </w:rPr>
-        <w:t>Server components</w:t>
+        <w:t>By: Leo Reyes</w:t>
+      </w:r>
+    </w:p>
+    <w:p>
+      <w:pPr>
+        <w:pStyle w:val="Heading3"/>
+        <w:rPr>
+          <w:rFonts w:cs="Times New Roman"/>
+        </w:rPr>
+      </w:pPr>
+      <w:bookmarkStart w:id="24" w:name="_Toc255492249"/>
+      <w:r>
+        <w:rPr>
+          <w:rFonts w:cs="Times New Roman"/>
+        </w:rPr>
+        <w:t>Central Server</w:t>
       </w:r>
       <w:bookmarkEnd w:id="24"/>
-      <w:r>
-        <w:rPr>
-          <w:rStyle w:val="Heading2Char"/>
-          <w:rFonts w:cs="Times New Roman"/>
+    </w:p>
+    <w:p>
+      <w:pPr>
+        <w:ind w:firstLine="270"/>
+        <w:rPr>
+          <w:rFonts w:ascii="Times New Roman" w:hAnsi="Times New Roman" w:cs="Times New Roman"/>
+        </w:rPr>
+      </w:pPr>
+      <w:r>
+        <w:rPr>
+          <w:rFonts w:ascii="Times New Roman" w:hAnsi="Times New Roman" w:cs="Times New Roman"/>
+        </w:rPr>
+        <w:t>The central server is the entry point of the server. It initializes and starts the modules of the server, and initializes the communication channels used by the modules.</w:t>
+      </w:r>
+    </w:p>
+    <w:p>
+      <w:pPr>
+        <w:ind w:firstLine="270"/>
+        <w:rPr>
+          <w:rFonts w:ascii="Times New Roman" w:hAnsi="Times New Roman" w:cs="Times New Roman"/>
+        </w:rPr>
+      </w:pPr>
+      <w:r>
+        <w:rPr>
+          <w:rFonts w:ascii="Times New Roman" w:hAnsi="Times New Roman" w:cs="Times New Roman"/>
+        </w:rPr>
+        <w:t>The central server connects all of the server modules together. All components send and received Requests through the central server. When a request is received, the central server redirects the request to the proper module.</w:t>
+      </w:r>
+    </w:p>
+    <w:p>
+      <w:pPr>
+        <w:pStyle w:val="Heading3"/>
+        <w:rPr>
+          <w:rFonts w:cs="Times New Roman"/>
+        </w:rPr>
+      </w:pPr>
+      <w:bookmarkStart w:id="25" w:name="_Toc255492250"/>
+      <w:proofErr w:type="spellStart"/>
+      <w:r>
+        <w:rPr>
+          <w:rFonts w:cs="Times New Roman"/>
+        </w:rPr>
+        <w:t>RequestProtocol</w:t>
+      </w:r>
+      <w:bookmarkEnd w:id="25"/>
+      <w:proofErr w:type="spellEnd"/>
+    </w:p>
+    <w:p>
+      <w:pPr>
+        <w:ind w:firstLine="270"/>
+        <w:rPr>
+          <w:rFonts w:ascii="Times New Roman" w:hAnsi="Times New Roman" w:cs="Times New Roman"/>
+        </w:rPr>
+      </w:pPr>
+      <w:r>
+        <w:rPr>
+          <w:rFonts w:ascii="Times New Roman" w:hAnsi="Times New Roman" w:cs="Times New Roman"/>
+        </w:rPr>
+        <w:t>The modules of the server communicate with a requesting protocol. Using a requesting protocol allows the server to be organized. It also allows for adding and removing server modules with less effort, because it allows each module to have a high cohesion.</w:t>
+      </w:r>
+    </w:p>
+    <w:p>
+      <w:pPr>
+        <w:ind w:firstLine="270"/>
+        <w:rPr>
+          <w:rFonts w:ascii="Times New Roman" w:hAnsi="Times New Roman" w:cs="Times New Roman"/>
+        </w:rPr>
+      </w:pPr>
+      <w:r>
+        <w:rPr>
+          <w:rFonts w:ascii="Times New Roman" w:hAnsi="Times New Roman" w:cs="Times New Roman"/>
+        </w:rPr>
+        <w:t>The protocol contains op</w:t>
+      </w:r>
+      <w:r>
+        <w:rPr>
+          <w:rFonts w:ascii="Times New Roman" w:hAnsi="Times New Roman" w:cs="Times New Roman"/>
         </w:rPr>
         <w:t xml:space="preserve"> </w:t>
       </w:r>
+      <w:r>
+        <w:rPr>
+          <w:rFonts w:ascii="Times New Roman" w:hAnsi="Times New Roman" w:cs="Times New Roman"/>
+        </w:rPr>
+        <w:t>codes for modules to use when creating requests.</w:t>
+      </w:r>
     </w:p>
     <w:p>
       <w:pPr>
@@ -8743,7 +8862,33 @@
         <w:rPr>
           <w:rFonts w:ascii="Times New Roman" w:hAnsi="Times New Roman" w:cs="Times New Roman"/>
         </w:rPr>
-        <w:t>By: Leo Reyes</w:t>
+        <w:t xml:space="preserve">A </w:t>
+      </w:r>
+      <w:proofErr w:type="gramStart"/>
+      <w:r>
+        <w:rPr>
+          <w:rFonts w:ascii="Times New Roman" w:hAnsi="Times New Roman" w:cs="Times New Roman"/>
+        </w:rPr>
+        <w:t>requests</w:t>
+      </w:r>
+      <w:proofErr w:type="gramEnd"/>
+      <w:r>
+        <w:rPr>
+          <w:rFonts w:ascii="Times New Roman" w:hAnsi="Times New Roman" w:cs="Times New Roman"/>
+        </w:rPr>
+        <w:t xml:space="preserve"> contains an id, the destination of the request, the source of the request, an op</w:t>
+      </w:r>
+      <w:r>
+        <w:rPr>
+          <w:rFonts w:ascii="Times New Roman" w:hAnsi="Times New Roman" w:cs="Times New Roman"/>
+        </w:rPr>
+        <w:t xml:space="preserve"> </w:t>
+      </w:r>
+      <w:r>
+        <w:rPr>
+          <w:rFonts w:ascii="Times New Roman" w:hAnsi="Times New Roman" w:cs="Times New Roman"/>
+        </w:rPr>
+        <w:t>code, a payload, and a response channel that the response to the request will be sent over.</w:t>
       </w:r>
     </w:p>
     <w:p>
@@ -8753,156 +8898,14 @@
           <w:rFonts w:cs="Times New Roman"/>
         </w:rPr>
       </w:pPr>
-      <w:bookmarkStart w:id="25" w:name="_Toc255492249"/>
-      <w:r>
-        <w:rPr>
-          <w:rFonts w:cs="Times New Roman"/>
-        </w:rPr>
-        <w:t>Central Server</w:t>
-      </w:r>
-      <w:bookmarkEnd w:id="25"/>
-    </w:p>
-    <w:p>
-      <w:pPr>
-        <w:ind w:firstLine="270"/>
-        <w:rPr>
-          <w:rFonts w:ascii="Times New Roman" w:hAnsi="Times New Roman" w:cs="Times New Roman"/>
-        </w:rPr>
-      </w:pPr>
-      <w:r>
-        <w:rPr>
-          <w:rFonts w:ascii="Times New Roman" w:hAnsi="Times New Roman" w:cs="Times New Roman"/>
-        </w:rPr>
-        <w:t>The central server is the entry point of the server. It initializes and starts the modules of the server, and initializes the communication channels used by the modules.</w:t>
-      </w:r>
-    </w:p>
-    <w:p>
-      <w:pPr>
-        <w:ind w:firstLine="270"/>
-        <w:rPr>
-          <w:rFonts w:ascii="Times New Roman" w:hAnsi="Times New Roman" w:cs="Times New Roman"/>
-        </w:rPr>
-      </w:pPr>
-      <w:r>
-        <w:rPr>
-          <w:rFonts w:ascii="Times New Roman" w:hAnsi="Times New Roman" w:cs="Times New Roman"/>
-        </w:rPr>
-        <w:t>The central server connects all of the server modules together. All components send and received Requests through the central server. When a request is received, the central server redirects the request to the proper module.</w:t>
-      </w:r>
-    </w:p>
-    <w:p>
-      <w:pPr>
-        <w:pStyle w:val="Heading3"/>
-        <w:rPr>
-          <w:rFonts w:cs="Times New Roman"/>
-        </w:rPr>
-      </w:pPr>
-      <w:bookmarkStart w:id="26" w:name="_Toc255492250"/>
-      <w:proofErr w:type="spellStart"/>
-      <w:r>
-        <w:rPr>
-          <w:rFonts w:cs="Times New Roman"/>
-        </w:rPr>
-        <w:t>RequestProtocol</w:t>
+      <w:bookmarkStart w:id="26" w:name="_Toc255492251"/>
+      <w:r>
+        <w:rPr>
+          <w:rFonts w:cs="Times New Roman"/>
+        </w:rPr>
+        <w:t>Web Server</w:t>
       </w:r>
       <w:bookmarkEnd w:id="26"/>
-      <w:proofErr w:type="spellEnd"/>
-    </w:p>
-    <w:p>
-      <w:pPr>
-        <w:ind w:firstLine="270"/>
-        <w:rPr>
-          <w:rFonts w:ascii="Times New Roman" w:hAnsi="Times New Roman" w:cs="Times New Roman"/>
-        </w:rPr>
-      </w:pPr>
-      <w:r>
-        <w:rPr>
-          <w:rFonts w:ascii="Times New Roman" w:hAnsi="Times New Roman" w:cs="Times New Roman"/>
-        </w:rPr>
-        <w:t>The modules of the server communicate with a requesting protocol. Using a requesting protocol allows the server to be organized. It also allows for adding and removing server modules with less effort, because it allows each module to have a high cohesion.</w:t>
-      </w:r>
-    </w:p>
-    <w:p>
-      <w:pPr>
-        <w:ind w:firstLine="270"/>
-        <w:rPr>
-          <w:rFonts w:ascii="Times New Roman" w:hAnsi="Times New Roman" w:cs="Times New Roman"/>
-        </w:rPr>
-      </w:pPr>
-      <w:r>
-        <w:rPr>
-          <w:rFonts w:ascii="Times New Roman" w:hAnsi="Times New Roman" w:cs="Times New Roman"/>
-        </w:rPr>
-        <w:t>The protocol contains op</w:t>
-      </w:r>
-      <w:r>
-        <w:rPr>
-          <w:rFonts w:ascii="Times New Roman" w:hAnsi="Times New Roman" w:cs="Times New Roman"/>
-        </w:rPr>
-        <w:t xml:space="preserve"> </w:t>
-      </w:r>
-      <w:r>
-        <w:rPr>
-          <w:rFonts w:ascii="Times New Roman" w:hAnsi="Times New Roman" w:cs="Times New Roman"/>
-        </w:rPr>
-        <w:t>codes for modules to use when creating requests.</w:t>
-      </w:r>
-    </w:p>
-    <w:p>
-      <w:pPr>
-        <w:ind w:firstLine="270"/>
-        <w:rPr>
-          <w:rFonts w:ascii="Times New Roman" w:hAnsi="Times New Roman" w:cs="Times New Roman"/>
-        </w:rPr>
-      </w:pPr>
-      <w:r>
-        <w:rPr>
-          <w:rFonts w:ascii="Times New Roman" w:hAnsi="Times New Roman" w:cs="Times New Roman"/>
-        </w:rPr>
-        <w:t xml:space="preserve">A </w:t>
-      </w:r>
-      <w:proofErr w:type="gramStart"/>
-      <w:r>
-        <w:rPr>
-          <w:rFonts w:ascii="Times New Roman" w:hAnsi="Times New Roman" w:cs="Times New Roman"/>
-        </w:rPr>
-        <w:t>requests</w:t>
-      </w:r>
-      <w:proofErr w:type="gramEnd"/>
-      <w:r>
-        <w:rPr>
-          <w:rFonts w:ascii="Times New Roman" w:hAnsi="Times New Roman" w:cs="Times New Roman"/>
-        </w:rPr>
-        <w:t xml:space="preserve"> contains an id, the destination of the request, the source of the request, an op</w:t>
-      </w:r>
-      <w:r>
-        <w:rPr>
-          <w:rFonts w:ascii="Times New Roman" w:hAnsi="Times New Roman" w:cs="Times New Roman"/>
-        </w:rPr>
-        <w:t xml:space="preserve"> </w:t>
-      </w:r>
-      <w:r>
-        <w:rPr>
-          <w:rFonts w:ascii="Times New Roman" w:hAnsi="Times New Roman" w:cs="Times New Roman"/>
-        </w:rPr>
-        <w:t>code, a payload, and a response channel that the response to the request will be sent over.</w:t>
-      </w:r>
-    </w:p>
-    <w:p>
-      <w:pPr>
-        <w:pStyle w:val="Heading3"/>
-        <w:rPr>
-          <w:rFonts w:cs="Times New Roman"/>
-        </w:rPr>
-      </w:pPr>
-      <w:bookmarkStart w:id="27" w:name="_Toc255492251"/>
-      <w:r>
-        <w:rPr>
-          <w:rFonts w:cs="Times New Roman"/>
-        </w:rPr>
-        <w:t>Web Server</w:t>
-      </w:r>
-      <w:bookmarkEnd w:id="27"/>
     </w:p>
     <w:p>
       <w:pPr>
@@ -9120,7 +9123,7 @@
           <w:rFonts w:cs="Times New Roman"/>
         </w:rPr>
       </w:pPr>
-      <w:bookmarkStart w:id="28" w:name="_Toc255492252"/>
+      <w:bookmarkStart w:id="27" w:name="_Toc255492252"/>
       <w:r>
         <w:rPr>
           <w:rFonts w:cs="Times New Roman"/>
@@ -9133,7 +9136,7 @@
         </w:rPr>
         <w:t xml:space="preserve"> Design Diagram</w:t>
       </w:r>
-      <w:bookmarkEnd w:id="28"/>
+      <w:bookmarkEnd w:id="27"/>
     </w:p>
     <w:p>
       <w:pPr>
@@ -9204,43 +9207,43 @@
           <w:rFonts w:cs="Times New Roman"/>
         </w:rPr>
       </w:pPr>
-      <w:bookmarkStart w:id="29" w:name="_Toc255492253"/>
+      <w:bookmarkStart w:id="28" w:name="_Toc255492253"/>
       <w:r>
         <w:rPr>
           <w:rFonts w:cs="Times New Roman"/>
         </w:rPr>
         <w:t>SMS Gateway</w:t>
       </w:r>
+      <w:bookmarkEnd w:id="28"/>
+    </w:p>
+    <w:p>
+      <w:pPr>
+        <w:rPr>
+          <w:rFonts w:ascii="Times New Roman" w:hAnsi="Times New Roman" w:cs="Times New Roman"/>
+        </w:rPr>
+      </w:pPr>
+      <w:r>
+        <w:rPr>
+          <w:rFonts w:ascii="Times New Roman" w:hAnsi="Times New Roman" w:cs="Times New Roman"/>
+        </w:rPr>
+        <w:t>By: Charles Baker</w:t>
+      </w:r>
+    </w:p>
+    <w:p>
+      <w:pPr>
+        <w:pStyle w:val="Heading3"/>
+        <w:rPr>
+          <w:rFonts w:cs="Times New Roman"/>
+        </w:rPr>
+      </w:pPr>
+      <w:bookmarkStart w:id="29" w:name="_Toc255492254"/>
+      <w:r>
+        <w:rPr>
+          <w:rFonts w:cs="Times New Roman"/>
+        </w:rPr>
+        <w:t>Overview</w:t>
+      </w:r>
       <w:bookmarkEnd w:id="29"/>
-    </w:p>
-    <w:p>
-      <w:pPr>
-        <w:rPr>
-          <w:rFonts w:ascii="Times New Roman" w:hAnsi="Times New Roman" w:cs="Times New Roman"/>
-        </w:rPr>
-      </w:pPr>
-      <w:r>
-        <w:rPr>
-          <w:rFonts w:ascii="Times New Roman" w:hAnsi="Times New Roman" w:cs="Times New Roman"/>
-        </w:rPr>
-        <w:t>By: Charles Baker</w:t>
-      </w:r>
-    </w:p>
-    <w:p>
-      <w:pPr>
-        <w:pStyle w:val="Heading3"/>
-        <w:rPr>
-          <w:rFonts w:cs="Times New Roman"/>
-        </w:rPr>
-      </w:pPr>
-      <w:bookmarkStart w:id="30" w:name="_Toc255492254"/>
-      <w:r>
-        <w:rPr>
-          <w:rFonts w:cs="Times New Roman"/>
-        </w:rPr>
-        <w:t>Overview</w:t>
-      </w:r>
-      <w:bookmarkEnd w:id="30"/>
     </w:p>
     <w:p>
       <w:pPr>
@@ -9306,14 +9309,14 @@
           <w:rFonts w:cs="Times New Roman"/>
         </w:rPr>
       </w:pPr>
-      <w:bookmarkStart w:id="31" w:name="_Toc255492255"/>
+      <w:bookmarkStart w:id="30" w:name="_Toc255492255"/>
       <w:r>
         <w:rPr>
           <w:rFonts w:cs="Times New Roman"/>
         </w:rPr>
         <w:t>Structure</w:t>
       </w:r>
-      <w:bookmarkEnd w:id="31"/>
+      <w:bookmarkEnd w:id="30"/>
     </w:p>
     <w:p>
       <w:pPr>
@@ -9524,14 +9527,14 @@
           <w:rFonts w:cs="Times New Roman"/>
         </w:rPr>
       </w:pPr>
-      <w:bookmarkStart w:id="32" w:name="_Toc255492256"/>
+      <w:bookmarkStart w:id="31" w:name="_Toc255492256"/>
       <w:r>
         <w:rPr>
           <w:rFonts w:cs="Times New Roman"/>
         </w:rPr>
         <w:t>Interfaces</w:t>
       </w:r>
-      <w:bookmarkEnd w:id="32"/>
+      <w:bookmarkEnd w:id="31"/>
     </w:p>
     <w:p>
       <w:pPr>
@@ -10873,7 +10876,7 @@
           <w:rFonts w:cs="Times New Roman"/>
         </w:rPr>
       </w:pPr>
-      <w:bookmarkStart w:id="33" w:name="_Toc255492257"/>
+      <w:bookmarkStart w:id="32" w:name="_Toc255492257"/>
       <w:r>
         <w:rPr>
           <w:rFonts w:cs="Times New Roman"/>
@@ -10881,7 +10884,7 @@
         <w:lastRenderedPageBreak/>
         <w:t>Activity Diagram</w:t>
       </w:r>
-      <w:bookmarkEnd w:id="33"/>
+      <w:bookmarkEnd w:id="32"/>
     </w:p>
     <w:p>
       <w:pPr>
@@ -10955,12 +10958,12 @@
       <w:pPr>
         <w:pStyle w:val="Heading3"/>
       </w:pPr>
-      <w:bookmarkStart w:id="34" w:name="_Toc255492258"/>
+      <w:bookmarkStart w:id="33" w:name="_Toc255492258"/>
       <w:r>
         <w:lastRenderedPageBreak/>
         <w:t>UI Storyboard</w:t>
       </w:r>
-      <w:bookmarkEnd w:id="34"/>
+      <w:bookmarkEnd w:id="33"/>
     </w:p>
     <w:p>
       <w:pPr>
@@ -11382,7 +11385,7 @@
       <w:pPr>
         <w:pStyle w:val="Heading2"/>
       </w:pPr>
-      <w:bookmarkStart w:id="35" w:name="_Toc255492259"/>
+      <w:bookmarkStart w:id="34" w:name="_Toc255492259"/>
       <w:r>
         <w:lastRenderedPageBreak/>
         <w:t xml:space="preserve">Website UI and </w:t>
@@ -11390,30 +11393,30 @@
       <w:r>
         <w:t>Storyboard</w:t>
       </w:r>
+      <w:bookmarkEnd w:id="34"/>
+    </w:p>
+    <w:p>
+      <w:pPr>
+        <w:rPr>
+          <w:rFonts w:ascii="Times New Roman" w:hAnsi="Times New Roman" w:cs="Times New Roman"/>
+        </w:rPr>
+      </w:pPr>
+      <w:r>
+        <w:rPr>
+          <w:rFonts w:ascii="Times New Roman" w:hAnsi="Times New Roman" w:cs="Times New Roman"/>
+        </w:rPr>
+        <w:t>By: Denney Burkholder</w:t>
+      </w:r>
+    </w:p>
+    <w:p>
+      <w:pPr>
+        <w:pStyle w:val="Heading3"/>
+      </w:pPr>
+      <w:bookmarkStart w:id="35" w:name="_Toc255492260"/>
+      <w:r>
+        <w:t>Web UI</w:t>
+      </w:r>
       <w:bookmarkEnd w:id="35"/>
-    </w:p>
-    <w:p>
-      <w:pPr>
-        <w:rPr>
-          <w:rFonts w:ascii="Times New Roman" w:hAnsi="Times New Roman" w:cs="Times New Roman"/>
-        </w:rPr>
-      </w:pPr>
-      <w:r>
-        <w:rPr>
-          <w:rFonts w:ascii="Times New Roman" w:hAnsi="Times New Roman" w:cs="Times New Roman"/>
-        </w:rPr>
-        <w:t>By: Denney Burkholder</w:t>
-      </w:r>
-    </w:p>
-    <w:p>
-      <w:pPr>
-        <w:pStyle w:val="Heading3"/>
-      </w:pPr>
-      <w:bookmarkStart w:id="36" w:name="_Toc255492260"/>
-      <w:r>
-        <w:t>Web UI</w:t>
-      </w:r>
-      <w:bookmarkEnd w:id="36"/>
       <w:r>
         <w:t xml:space="preserve"> </w:t>
       </w:r>
@@ -11579,12 +11582,12 @@
       <w:pPr>
         <w:pStyle w:val="Heading3"/>
       </w:pPr>
-      <w:bookmarkStart w:id="37" w:name="_Toc255492261"/>
+      <w:bookmarkStart w:id="36" w:name="_Toc255492261"/>
       <w:r>
         <w:lastRenderedPageBreak/>
         <w:t>Web UI Storyboard</w:t>
       </w:r>
-      <w:bookmarkEnd w:id="37"/>
+      <w:bookmarkEnd w:id="36"/>
     </w:p>
     <w:p>
       <w:pPr>
@@ -11669,22 +11672,53 @@
     <w:p>
       <w:pPr>
         <w:pStyle w:val="Heading1"/>
-      </w:pPr>
-      <w:bookmarkStart w:id="38" w:name="_Toc255492262"/>
+        <w:numPr>
+          <w:ilvl w:val="0"/>
+          <w:numId w:val="0"/>
+        </w:numPr>
+        <w:ind w:left="432"/>
+      </w:pPr>
+      <w:bookmarkStart w:id="37" w:name="_Toc255492262"/>
+    </w:p>
+    <w:p/>
+    <w:p/>
+    <w:p/>
+    <w:p/>
+    <w:p/>
+    <w:p>
+      <w:r>
+        <w:br w:type="page"/>
+      </w:r>
+    </w:p>
+    <w:p/>
+    <w:p>
+      <w:pPr>
+        <w:pStyle w:val="Heading1"/>
+      </w:pPr>
       <w:r>
         <w:t>Management Plan</w:t>
       </w:r>
+      <w:bookmarkEnd w:id="37"/>
+    </w:p>
+    <w:p>
+      <w:pPr>
+        <w:ind w:left="432"/>
+      </w:pPr>
+    </w:p>
+    <w:p>
+      <w:pPr>
+        <w:pStyle w:val="Heading2"/>
+      </w:pPr>
+      <w:bookmarkStart w:id="38" w:name="_Toc255492263"/>
+      <w:r>
+        <w:t>Task Assignments</w:t>
+      </w:r>
       <w:bookmarkEnd w:id="38"/>
     </w:p>
     <w:p>
       <w:pPr>
         <w:pStyle w:val="Heading2"/>
       </w:pPr>
-      <w:bookmarkStart w:id="39" w:name="_Toc255492263"/>
-      <w:r>
-        <w:t>Task Assignments</w:t>
-      </w:r>
-      <w:bookmarkEnd w:id="39"/>
       <w:r>
         <w:br w:type="page"/>
       </w:r>
@@ -11693,12 +11727,12 @@
       <w:pPr>
         <w:pStyle w:val="Heading1"/>
       </w:pPr>
-      <w:bookmarkStart w:id="40" w:name="_Toc255492264"/>
+      <w:bookmarkStart w:id="39" w:name="_Toc255492264"/>
       <w:r>
         <w:lastRenderedPageBreak/>
         <w:t>Risk Mitigation</w:t>
       </w:r>
-      <w:bookmarkEnd w:id="40"/>
+      <w:bookmarkEnd w:id="39"/>
     </w:p>
     <w:p>
       <w:r>
@@ -11709,42 +11743,42 @@
       <w:pPr>
         <w:pStyle w:val="Heading1"/>
       </w:pPr>
-      <w:bookmarkStart w:id="41" w:name="_Toc255492265"/>
+      <w:bookmarkStart w:id="40" w:name="_Toc255492265"/>
       <w:r>
         <w:lastRenderedPageBreak/>
         <w:t>Test Plan and Test Procedure</w:t>
       </w:r>
+      <w:bookmarkEnd w:id="40"/>
+    </w:p>
+    <w:p>
+      <w:pPr>
+        <w:pStyle w:val="Heading2"/>
+      </w:pPr>
+      <w:bookmarkStart w:id="41" w:name="_Toc255492266"/>
+      <w:r>
+        <w:t>Test Plan</w:t>
+      </w:r>
       <w:bookmarkEnd w:id="41"/>
     </w:p>
     <w:p>
       <w:pPr>
         <w:pStyle w:val="Heading2"/>
       </w:pPr>
-      <w:bookmarkStart w:id="42" w:name="_Toc255492266"/>
-      <w:r>
-        <w:t>Test Plan</w:t>
+      <w:bookmarkStart w:id="42" w:name="_Toc255492267"/>
+      <w:r>
+        <w:t>Test Procedure</w:t>
       </w:r>
       <w:bookmarkEnd w:id="42"/>
     </w:p>
     <w:p>
       <w:pPr>
-        <w:pStyle w:val="Heading2"/>
-      </w:pPr>
-      <w:bookmarkStart w:id="43" w:name="_Toc255492267"/>
-      <w:r>
-        <w:t>Test Procedure</w:t>
+        <w:pStyle w:val="Heading3"/>
+      </w:pPr>
+      <w:bookmarkStart w:id="43" w:name="_Toc255492268"/>
+      <w:r>
+        <w:t>SMS Gateway Tests</w:t>
       </w:r>
       <w:bookmarkEnd w:id="43"/>
-    </w:p>
-    <w:p>
-      <w:pPr>
-        <w:pStyle w:val="Heading3"/>
-      </w:pPr>
-      <w:bookmarkStart w:id="44" w:name="_Toc255492268"/>
-      <w:r>
-        <w:t>SMS Gateway Tests</w:t>
-      </w:r>
-      <w:bookmarkEnd w:id="44"/>
     </w:p>
     <w:p>
       <w:r>
@@ -13020,12 +13054,12 @@
       <w:pPr>
         <w:pStyle w:val="Heading3"/>
       </w:pPr>
-      <w:bookmarkStart w:id="45" w:name="_Toc255492269"/>
+      <w:bookmarkStart w:id="44" w:name="_Toc255492269"/>
       <w:r>
         <w:lastRenderedPageBreak/>
         <w:t>Database Unit Testing</w:t>
       </w:r>
-      <w:bookmarkEnd w:id="45"/>
+      <w:bookmarkEnd w:id="44"/>
     </w:p>
     <w:p>
       <w:r>
@@ -14700,7 +14734,7 @@
       <w:pPr>
         <w:pStyle w:val="Heading3"/>
       </w:pPr>
-      <w:bookmarkStart w:id="46" w:name="_Toc255492270"/>
+      <w:bookmarkStart w:id="45" w:name="_Toc255492270"/>
       <w:r>
         <w:lastRenderedPageBreak/>
         <w:t xml:space="preserve">Website </w:t>
@@ -14713,7 +14747,7 @@
       <w:r>
         <w:t xml:space="preserve"> Testing</w:t>
       </w:r>
-      <w:bookmarkEnd w:id="46"/>
+      <w:bookmarkEnd w:id="45"/>
     </w:p>
     <w:p>
       <w:r>
@@ -17794,6 +17828,7 @@
       <w:r>
         <w:rPr>
           <w:noProof/>
+          <w:lang w:eastAsia="en-US"/>
         </w:rPr>
         <w:drawing>
           <wp:inline distT="0" distB="0" distL="0" distR="0" wp14:anchorId="7170C7CC" wp14:editId="0EADD5D2">
@@ -18088,6 +18123,7 @@
       <w:r>
         <w:rPr>
           <w:noProof/>
+          <w:lang w:eastAsia="en-US"/>
         </w:rPr>
         <w:lastRenderedPageBreak/>
         <w:drawing>
@@ -18168,6 +18204,7 @@
       <w:r>
         <w:rPr>
           <w:noProof/>
+          <w:lang w:eastAsia="en-US"/>
         </w:rPr>
         <w:lastRenderedPageBreak/>
         <w:drawing>
@@ -18249,6 +18286,7 @@
       <w:r>
         <w:rPr>
           <w:noProof/>
+          <w:lang w:eastAsia="en-US"/>
         </w:rPr>
         <w:drawing>
           <wp:inline distT="0" distB="0" distL="0" distR="0" wp14:anchorId="47B2C8E5" wp14:editId="246817E6">
@@ -18310,27 +18348,14 @@
     </w:p>
     <w:p>
       <w:pPr>
-        <w:pStyle w:val="Heading3"/>
-        <w:numPr>
-          <w:ilvl w:val="0"/>
-          <w:numId w:val="0"/>
-        </w:numPr>
-      </w:pPr>
-      <w:r>
-        <w:lastRenderedPageBreak/>
-        <w:br w:type="page"/>
-      </w:r>
-    </w:p>
-    <w:p>
-      <w:pPr>
         <w:pStyle w:val="Heading1"/>
       </w:pPr>
-      <w:bookmarkStart w:id="47" w:name="_Toc255492271"/>
+      <w:bookmarkStart w:id="46" w:name="_Toc255492271"/>
       <w:r>
         <w:lastRenderedPageBreak/>
         <w:t>Lessons Learned</w:t>
       </w:r>
-      <w:bookmarkEnd w:id="47"/>
+      <w:bookmarkEnd w:id="46"/>
     </w:p>
     <w:p>
       <w:r>
@@ -18341,13 +18366,913 @@
       <w:pPr>
         <w:pStyle w:val="Heading1"/>
       </w:pPr>
-      <w:bookmarkStart w:id="48" w:name="_Toc255492272"/>
+      <w:bookmarkStart w:id="47" w:name="_Toc255492272"/>
       <w:r>
         <w:lastRenderedPageBreak/>
         <w:t>References</w:t>
       </w:r>
+      <w:bookmarkEnd w:id="47"/>
+    </w:p>
+    <w:p>
+      <w:pPr>
+        <w:rPr>
+          <w:rFonts w:ascii="Times New Roman" w:hAnsi="Times New Roman" w:cs="Times New Roman"/>
+          <w:sz w:val="32"/>
+          <w:szCs w:val="32"/>
+        </w:rPr>
+      </w:pPr>
+      <w:r>
+        <w:rPr>
+          <w:rFonts w:ascii="Times New Roman" w:hAnsi="Times New Roman" w:cs="Times New Roman"/>
+          <w:sz w:val="32"/>
+          <w:szCs w:val="32"/>
+        </w:rPr>
+        <w:t xml:space="preserve">[1] </w:t>
+      </w:r>
+      <w:r>
+        <w:rPr>
+          <w:rFonts w:ascii="Times New Roman" w:hAnsi="Times New Roman" w:cs="Times New Roman"/>
+          <w:sz w:val="32"/>
+          <w:szCs w:val="32"/>
+        </w:rPr>
+        <w:t xml:space="preserve">"Developing." </w:t>
+      </w:r>
+      <w:r>
+        <w:rPr>
+          <w:rFonts w:ascii="Times New Roman" w:hAnsi="Times New Roman" w:cs="Times New Roman"/>
+          <w:i/>
+          <w:iCs/>
+          <w:sz w:val="32"/>
+          <w:szCs w:val="32"/>
+        </w:rPr>
+        <w:t>Android Developers</w:t>
+      </w:r>
+      <w:r>
+        <w:rPr>
+          <w:rFonts w:ascii="Times New Roman" w:hAnsi="Times New Roman" w:cs="Times New Roman"/>
+          <w:sz w:val="32"/>
+          <w:szCs w:val="32"/>
+        </w:rPr>
+        <w:t xml:space="preserve">. </w:t>
+      </w:r>
+      <w:proofErr w:type="spellStart"/>
+      <w:proofErr w:type="gramStart"/>
+      <w:r>
+        <w:rPr>
+          <w:rFonts w:ascii="Times New Roman" w:hAnsi="Times New Roman" w:cs="Times New Roman"/>
+          <w:sz w:val="32"/>
+          <w:szCs w:val="32"/>
+        </w:rPr>
+        <w:t>N.p</w:t>
+      </w:r>
+      <w:proofErr w:type="spellEnd"/>
+      <w:r>
+        <w:rPr>
+          <w:rFonts w:ascii="Times New Roman" w:hAnsi="Times New Roman" w:cs="Times New Roman"/>
+          <w:sz w:val="32"/>
+          <w:szCs w:val="32"/>
+        </w:rPr>
+        <w:t xml:space="preserve">., </w:t>
+      </w:r>
+      <w:proofErr w:type="spellStart"/>
+      <w:r>
+        <w:rPr>
+          <w:rFonts w:ascii="Times New Roman" w:hAnsi="Times New Roman" w:cs="Times New Roman"/>
+          <w:sz w:val="32"/>
+          <w:szCs w:val="32"/>
+        </w:rPr>
+        <w:t>n.d.</w:t>
+      </w:r>
+      <w:proofErr w:type="spellEnd"/>
+      <w:r>
+        <w:rPr>
+          <w:rFonts w:ascii="Times New Roman" w:hAnsi="Times New Roman" w:cs="Times New Roman"/>
+          <w:sz w:val="32"/>
+          <w:szCs w:val="32"/>
+        </w:rPr>
+        <w:t xml:space="preserve"> Web.</w:t>
+      </w:r>
+      <w:proofErr w:type="gramEnd"/>
+      <w:r>
+        <w:rPr>
+          <w:rFonts w:ascii="Times New Roman" w:hAnsi="Times New Roman" w:cs="Times New Roman"/>
+          <w:sz w:val="32"/>
+          <w:szCs w:val="32"/>
+        </w:rPr>
+        <w:t xml:space="preserve"> 03 Mar. 2014.</w:t>
+      </w:r>
+    </w:p>
+    <w:p>
+      <w:r>
+        <w:rPr>
+          <w:rFonts w:ascii="Times New Roman" w:hAnsi="Times New Roman" w:cs="Times New Roman"/>
+          <w:sz w:val="32"/>
+          <w:szCs w:val="32"/>
+        </w:rPr>
+        <w:t>[</w:t>
+      </w:r>
+      <w:r>
+        <w:rPr>
+          <w:rFonts w:ascii="Times New Roman" w:hAnsi="Times New Roman" w:cs="Times New Roman"/>
+          <w:sz w:val="32"/>
+          <w:szCs w:val="32"/>
+        </w:rPr>
+        <w:t>2</w:t>
+      </w:r>
+      <w:r>
+        <w:rPr>
+          <w:rFonts w:ascii="Times New Roman" w:hAnsi="Times New Roman" w:cs="Times New Roman"/>
+          <w:sz w:val="32"/>
+          <w:szCs w:val="32"/>
+        </w:rPr>
+        <w:t xml:space="preserve">] </w:t>
+      </w:r>
+      <w:r>
+        <w:rPr>
+          <w:rFonts w:ascii="Times New Roman" w:hAnsi="Times New Roman" w:cs="Times New Roman"/>
+          <w:sz w:val="32"/>
+          <w:szCs w:val="32"/>
+        </w:rPr>
+        <w:t xml:space="preserve">"SMS Messaging in Android." </w:t>
+      </w:r>
+      <w:proofErr w:type="spellStart"/>
+      <w:r>
+        <w:rPr>
+          <w:rFonts w:ascii="Times New Roman" w:hAnsi="Times New Roman" w:cs="Times New Roman"/>
+          <w:i/>
+          <w:iCs/>
+          <w:sz w:val="32"/>
+          <w:szCs w:val="32"/>
+        </w:rPr>
+        <w:t>MobiForge</w:t>
+      </w:r>
+      <w:proofErr w:type="spellEnd"/>
+      <w:r>
+        <w:rPr>
+          <w:rFonts w:ascii="Times New Roman" w:hAnsi="Times New Roman" w:cs="Times New Roman"/>
+          <w:sz w:val="32"/>
+          <w:szCs w:val="32"/>
+        </w:rPr>
+        <w:t xml:space="preserve">. </w:t>
+      </w:r>
+      <w:proofErr w:type="spellStart"/>
+      <w:proofErr w:type="gramStart"/>
+      <w:r>
+        <w:rPr>
+          <w:rFonts w:ascii="Times New Roman" w:hAnsi="Times New Roman" w:cs="Times New Roman"/>
+          <w:sz w:val="32"/>
+          <w:szCs w:val="32"/>
+        </w:rPr>
+        <w:t>N.p</w:t>
+      </w:r>
+      <w:proofErr w:type="spellEnd"/>
+      <w:r>
+        <w:rPr>
+          <w:rFonts w:ascii="Times New Roman" w:hAnsi="Times New Roman" w:cs="Times New Roman"/>
+          <w:sz w:val="32"/>
+          <w:szCs w:val="32"/>
+        </w:rPr>
+        <w:t xml:space="preserve">., </w:t>
+      </w:r>
+      <w:proofErr w:type="spellStart"/>
+      <w:r>
+        <w:rPr>
+          <w:rFonts w:ascii="Times New Roman" w:hAnsi="Times New Roman" w:cs="Times New Roman"/>
+          <w:sz w:val="32"/>
+          <w:szCs w:val="32"/>
+        </w:rPr>
+        <w:t>n.d.</w:t>
+      </w:r>
+      <w:proofErr w:type="spellEnd"/>
+      <w:r>
+        <w:rPr>
+          <w:rFonts w:ascii="Times New Roman" w:hAnsi="Times New Roman" w:cs="Times New Roman"/>
+          <w:sz w:val="32"/>
+          <w:szCs w:val="32"/>
+        </w:rPr>
+        <w:t xml:space="preserve"> Web.</w:t>
+      </w:r>
+      <w:proofErr w:type="gramEnd"/>
+      <w:r>
+        <w:rPr>
+          <w:rFonts w:ascii="Times New Roman" w:hAnsi="Times New Roman" w:cs="Times New Roman"/>
+          <w:sz w:val="32"/>
+          <w:szCs w:val="32"/>
+        </w:rPr>
+        <w:t xml:space="preserve"> 03 Mar. 2014.</w:t>
+      </w:r>
+    </w:p>
+    <w:p>
+      <w:r>
+        <w:rPr>
+          <w:rFonts w:ascii="Times New Roman" w:hAnsi="Times New Roman" w:cs="Times New Roman"/>
+          <w:sz w:val="32"/>
+          <w:szCs w:val="32"/>
+        </w:rPr>
+        <w:t>[</w:t>
+      </w:r>
+      <w:r>
+        <w:rPr>
+          <w:rFonts w:ascii="Times New Roman" w:hAnsi="Times New Roman" w:cs="Times New Roman"/>
+          <w:sz w:val="32"/>
+          <w:szCs w:val="32"/>
+        </w:rPr>
+        <w:t>3</w:t>
+      </w:r>
+      <w:r>
+        <w:rPr>
+          <w:rFonts w:ascii="Times New Roman" w:hAnsi="Times New Roman" w:cs="Times New Roman"/>
+          <w:sz w:val="32"/>
+          <w:szCs w:val="32"/>
+        </w:rPr>
+        <w:t xml:space="preserve">] </w:t>
+      </w:r>
+      <w:r>
+        <w:rPr>
+          <w:rFonts w:ascii="Times New Roman" w:hAnsi="Times New Roman" w:cs="Times New Roman"/>
+          <w:sz w:val="32"/>
+          <w:szCs w:val="32"/>
+        </w:rPr>
+        <w:t xml:space="preserve">"The Go Programming Language." </w:t>
+      </w:r>
+      <w:proofErr w:type="gramStart"/>
+      <w:r>
+        <w:rPr>
+          <w:rFonts w:ascii="Times New Roman" w:hAnsi="Times New Roman" w:cs="Times New Roman"/>
+          <w:i/>
+          <w:iCs/>
+          <w:sz w:val="32"/>
+          <w:szCs w:val="32"/>
+        </w:rPr>
+        <w:t>The Go Programming Language</w:t>
+      </w:r>
+      <w:r>
+        <w:rPr>
+          <w:rFonts w:ascii="Times New Roman" w:hAnsi="Times New Roman" w:cs="Times New Roman"/>
+          <w:sz w:val="32"/>
+          <w:szCs w:val="32"/>
+        </w:rPr>
+        <w:t>.</w:t>
+      </w:r>
+      <w:proofErr w:type="gramEnd"/>
+      <w:r>
+        <w:rPr>
+          <w:rFonts w:ascii="Times New Roman" w:hAnsi="Times New Roman" w:cs="Times New Roman"/>
+          <w:sz w:val="32"/>
+          <w:szCs w:val="32"/>
+        </w:rPr>
+        <w:t xml:space="preserve"> </w:t>
+      </w:r>
+      <w:proofErr w:type="gramStart"/>
+      <w:r>
+        <w:rPr>
+          <w:rFonts w:ascii="Times New Roman" w:hAnsi="Times New Roman" w:cs="Times New Roman"/>
+          <w:sz w:val="32"/>
+          <w:szCs w:val="32"/>
+        </w:rPr>
+        <w:t xml:space="preserve">Google, </w:t>
+      </w:r>
+      <w:proofErr w:type="spellStart"/>
+      <w:r>
+        <w:rPr>
+          <w:rFonts w:ascii="Times New Roman" w:hAnsi="Times New Roman" w:cs="Times New Roman"/>
+          <w:sz w:val="32"/>
+          <w:szCs w:val="32"/>
+        </w:rPr>
+        <w:t>n.d.</w:t>
+      </w:r>
+      <w:proofErr w:type="spellEnd"/>
+      <w:r>
+        <w:rPr>
+          <w:rFonts w:ascii="Times New Roman" w:hAnsi="Times New Roman" w:cs="Times New Roman"/>
+          <w:sz w:val="32"/>
+          <w:szCs w:val="32"/>
+        </w:rPr>
+        <w:t xml:space="preserve"> Web.</w:t>
+      </w:r>
+      <w:proofErr w:type="gramEnd"/>
+      <w:r>
+        <w:rPr>
+          <w:rFonts w:ascii="Times New Roman" w:hAnsi="Times New Roman" w:cs="Times New Roman"/>
+          <w:sz w:val="32"/>
+          <w:szCs w:val="32"/>
+        </w:rPr>
+        <w:t xml:space="preserve"> 03 Mar. 2014.</w:t>
+      </w:r>
+    </w:p>
+    <w:p>
+      <w:r>
+        <w:rPr>
+          <w:rFonts w:ascii="Times New Roman" w:hAnsi="Times New Roman" w:cs="Times New Roman"/>
+          <w:sz w:val="32"/>
+          <w:szCs w:val="32"/>
+        </w:rPr>
+        <w:t>[</w:t>
+      </w:r>
+      <w:r>
+        <w:rPr>
+          <w:rFonts w:ascii="Times New Roman" w:hAnsi="Times New Roman" w:cs="Times New Roman"/>
+          <w:sz w:val="32"/>
+          <w:szCs w:val="32"/>
+        </w:rPr>
+        <w:t>4</w:t>
+      </w:r>
+      <w:r>
+        <w:rPr>
+          <w:rFonts w:ascii="Times New Roman" w:hAnsi="Times New Roman" w:cs="Times New Roman"/>
+          <w:sz w:val="32"/>
+          <w:szCs w:val="32"/>
+        </w:rPr>
+        <w:t xml:space="preserve">] </w:t>
+      </w:r>
+      <w:r>
+        <w:rPr>
+          <w:rFonts w:ascii="Times New Roman" w:hAnsi="Times New Roman" w:cs="Times New Roman"/>
+          <w:sz w:val="32"/>
+          <w:szCs w:val="32"/>
+        </w:rPr>
+        <w:t xml:space="preserve">"Gorilla Web Toolkit." </w:t>
+      </w:r>
+      <w:proofErr w:type="gramStart"/>
+      <w:r>
+        <w:rPr>
+          <w:rFonts w:ascii="Times New Roman" w:hAnsi="Times New Roman" w:cs="Times New Roman"/>
+          <w:i/>
+          <w:iCs/>
+          <w:sz w:val="32"/>
+          <w:szCs w:val="32"/>
+        </w:rPr>
+        <w:t xml:space="preserve">Gorilla, the </w:t>
+      </w:r>
+      <w:proofErr w:type="spellStart"/>
+      <w:r>
+        <w:rPr>
+          <w:rFonts w:ascii="Times New Roman" w:hAnsi="Times New Roman" w:cs="Times New Roman"/>
+          <w:i/>
+          <w:iCs/>
+          <w:sz w:val="32"/>
+          <w:szCs w:val="32"/>
+        </w:rPr>
+        <w:t>Golang</w:t>
+      </w:r>
+      <w:proofErr w:type="spellEnd"/>
+      <w:r>
+        <w:rPr>
+          <w:rFonts w:ascii="Times New Roman" w:hAnsi="Times New Roman" w:cs="Times New Roman"/>
+          <w:i/>
+          <w:iCs/>
+          <w:sz w:val="32"/>
+          <w:szCs w:val="32"/>
+        </w:rPr>
+        <w:t xml:space="preserve"> Web Toolkit</w:t>
+      </w:r>
+      <w:r>
+        <w:rPr>
+          <w:rFonts w:ascii="Times New Roman" w:hAnsi="Times New Roman" w:cs="Times New Roman"/>
+          <w:sz w:val="32"/>
+          <w:szCs w:val="32"/>
+        </w:rPr>
+        <w:t>.</w:t>
+      </w:r>
+      <w:proofErr w:type="gramEnd"/>
+      <w:r>
+        <w:rPr>
+          <w:rFonts w:ascii="Times New Roman" w:hAnsi="Times New Roman" w:cs="Times New Roman"/>
+          <w:sz w:val="32"/>
+          <w:szCs w:val="32"/>
+        </w:rPr>
+        <w:t xml:space="preserve"> </w:t>
+      </w:r>
+      <w:proofErr w:type="spellStart"/>
+      <w:proofErr w:type="gramStart"/>
+      <w:r>
+        <w:rPr>
+          <w:rFonts w:ascii="Times New Roman" w:hAnsi="Times New Roman" w:cs="Times New Roman"/>
+          <w:sz w:val="32"/>
+          <w:szCs w:val="32"/>
+        </w:rPr>
+        <w:t>N.p</w:t>
+      </w:r>
+      <w:proofErr w:type="spellEnd"/>
+      <w:r>
+        <w:rPr>
+          <w:rFonts w:ascii="Times New Roman" w:hAnsi="Times New Roman" w:cs="Times New Roman"/>
+          <w:sz w:val="32"/>
+          <w:szCs w:val="32"/>
+        </w:rPr>
+        <w:t xml:space="preserve">., </w:t>
+      </w:r>
+      <w:proofErr w:type="spellStart"/>
+      <w:r>
+        <w:rPr>
+          <w:rFonts w:ascii="Times New Roman" w:hAnsi="Times New Roman" w:cs="Times New Roman"/>
+          <w:sz w:val="32"/>
+          <w:szCs w:val="32"/>
+        </w:rPr>
+        <w:t>n.d.</w:t>
+      </w:r>
+      <w:proofErr w:type="spellEnd"/>
+      <w:r>
+        <w:rPr>
+          <w:rFonts w:ascii="Times New Roman" w:hAnsi="Times New Roman" w:cs="Times New Roman"/>
+          <w:sz w:val="32"/>
+          <w:szCs w:val="32"/>
+        </w:rPr>
+        <w:t xml:space="preserve"> Web.</w:t>
+      </w:r>
+      <w:proofErr w:type="gramEnd"/>
+      <w:r>
+        <w:rPr>
+          <w:rFonts w:ascii="Times New Roman" w:hAnsi="Times New Roman" w:cs="Times New Roman"/>
+          <w:sz w:val="32"/>
+          <w:szCs w:val="32"/>
+        </w:rPr>
+        <w:t xml:space="preserve"> 03 Mar. 2014.</w:t>
+      </w:r>
+    </w:p>
+    <w:p>
+      <w:pPr>
+        <w:rPr>
+          <w:rFonts w:ascii="Times New Roman" w:hAnsi="Times New Roman" w:cs="Times New Roman"/>
+          <w:sz w:val="32"/>
+          <w:szCs w:val="32"/>
+        </w:rPr>
+      </w:pPr>
+      <w:r>
+        <w:rPr>
+          <w:rFonts w:ascii="Times New Roman" w:hAnsi="Times New Roman" w:cs="Times New Roman"/>
+          <w:sz w:val="32"/>
+          <w:szCs w:val="32"/>
+        </w:rPr>
+        <w:t>[</w:t>
+      </w:r>
+      <w:r>
+        <w:rPr>
+          <w:rFonts w:ascii="Times New Roman" w:hAnsi="Times New Roman" w:cs="Times New Roman"/>
+          <w:sz w:val="32"/>
+          <w:szCs w:val="32"/>
+        </w:rPr>
+        <w:t>5</w:t>
+      </w:r>
+      <w:r>
+        <w:rPr>
+          <w:rFonts w:ascii="Times New Roman" w:hAnsi="Times New Roman" w:cs="Times New Roman"/>
+          <w:sz w:val="32"/>
+          <w:szCs w:val="32"/>
+        </w:rPr>
+        <w:t xml:space="preserve">] </w:t>
+      </w:r>
+      <w:r>
+        <w:rPr>
+          <w:rFonts w:ascii="Times New Roman" w:hAnsi="Times New Roman" w:cs="Times New Roman"/>
+          <w:sz w:val="32"/>
+          <w:szCs w:val="32"/>
+        </w:rPr>
+        <w:t xml:space="preserve">"Google Maps JavaScript API V3." </w:t>
+      </w:r>
+      <w:r>
+        <w:rPr>
+          <w:rFonts w:ascii="Times New Roman" w:hAnsi="Times New Roman" w:cs="Times New Roman"/>
+          <w:i/>
+          <w:iCs/>
+          <w:sz w:val="32"/>
+          <w:szCs w:val="32"/>
+        </w:rPr>
+        <w:t>Markers</w:t>
+      </w:r>
+      <w:r>
+        <w:rPr>
+          <w:rFonts w:ascii="Times New Roman" w:hAnsi="Times New Roman" w:cs="Times New Roman"/>
+          <w:sz w:val="32"/>
+          <w:szCs w:val="32"/>
+        </w:rPr>
+        <w:t xml:space="preserve">. </w:t>
+      </w:r>
+      <w:proofErr w:type="gramStart"/>
+      <w:r>
+        <w:rPr>
+          <w:rFonts w:ascii="Times New Roman" w:hAnsi="Times New Roman" w:cs="Times New Roman"/>
+          <w:sz w:val="32"/>
+          <w:szCs w:val="32"/>
+        </w:rPr>
+        <w:t xml:space="preserve">Google, </w:t>
+      </w:r>
+      <w:proofErr w:type="spellStart"/>
+      <w:r>
+        <w:rPr>
+          <w:rFonts w:ascii="Times New Roman" w:hAnsi="Times New Roman" w:cs="Times New Roman"/>
+          <w:sz w:val="32"/>
+          <w:szCs w:val="32"/>
+        </w:rPr>
+        <w:t>n.d.</w:t>
+      </w:r>
+      <w:proofErr w:type="spellEnd"/>
+      <w:r>
+        <w:rPr>
+          <w:rFonts w:ascii="Times New Roman" w:hAnsi="Times New Roman" w:cs="Times New Roman"/>
+          <w:sz w:val="32"/>
+          <w:szCs w:val="32"/>
+        </w:rPr>
+        <w:t xml:space="preserve"> Web.</w:t>
+      </w:r>
+      <w:proofErr w:type="gramEnd"/>
+      <w:r>
+        <w:rPr>
+          <w:rFonts w:ascii="Times New Roman" w:hAnsi="Times New Roman" w:cs="Times New Roman"/>
+          <w:sz w:val="32"/>
+          <w:szCs w:val="32"/>
+        </w:rPr>
+        <w:t xml:space="preserve"> 03 Mar. 2014.</w:t>
+      </w:r>
+    </w:p>
+    <w:p>
+      <w:pPr>
+        <w:rPr>
+          <w:rFonts w:ascii="Times New Roman" w:hAnsi="Times New Roman" w:cs="Times New Roman"/>
+          <w:sz w:val="32"/>
+          <w:szCs w:val="32"/>
+        </w:rPr>
+      </w:pPr>
+      <w:r>
+        <w:rPr>
+          <w:rFonts w:ascii="Times New Roman" w:hAnsi="Times New Roman" w:cs="Times New Roman"/>
+          <w:sz w:val="32"/>
+          <w:szCs w:val="32"/>
+        </w:rPr>
+        <w:t>[</w:t>
+      </w:r>
+      <w:r>
+        <w:rPr>
+          <w:rFonts w:ascii="Times New Roman" w:hAnsi="Times New Roman" w:cs="Times New Roman"/>
+          <w:sz w:val="32"/>
+          <w:szCs w:val="32"/>
+        </w:rPr>
+        <w:t>6</w:t>
+      </w:r>
+      <w:r>
+        <w:rPr>
+          <w:rFonts w:ascii="Times New Roman" w:hAnsi="Times New Roman" w:cs="Times New Roman"/>
+          <w:sz w:val="32"/>
+          <w:szCs w:val="32"/>
+        </w:rPr>
+        <w:t xml:space="preserve">] "Hook Functions." </w:t>
+      </w:r>
+      <w:proofErr w:type="spellStart"/>
+      <w:r>
+        <w:rPr>
+          <w:rFonts w:ascii="Times New Roman" w:hAnsi="Times New Roman" w:cs="Times New Roman"/>
+          <w:i/>
+          <w:iCs/>
+          <w:sz w:val="32"/>
+          <w:szCs w:val="32"/>
+        </w:rPr>
+        <w:t>Msdn</w:t>
+      </w:r>
+      <w:proofErr w:type="spellEnd"/>
+      <w:r>
+        <w:rPr>
+          <w:rFonts w:ascii="Times New Roman" w:hAnsi="Times New Roman" w:cs="Times New Roman"/>
+          <w:sz w:val="32"/>
+          <w:szCs w:val="32"/>
+        </w:rPr>
+        <w:t xml:space="preserve">. Microsoft, </w:t>
+      </w:r>
+      <w:proofErr w:type="spellStart"/>
+      <w:r>
+        <w:rPr>
+          <w:rFonts w:ascii="Times New Roman" w:hAnsi="Times New Roman" w:cs="Times New Roman"/>
+          <w:sz w:val="32"/>
+          <w:szCs w:val="32"/>
+        </w:rPr>
+        <w:t>n.d.</w:t>
+      </w:r>
+      <w:proofErr w:type="spellEnd"/>
+      <w:r>
+        <w:rPr>
+          <w:rFonts w:ascii="Times New Roman" w:hAnsi="Times New Roman" w:cs="Times New Roman"/>
+          <w:sz w:val="32"/>
+          <w:szCs w:val="32"/>
+        </w:rPr>
+        <w:t xml:space="preserve"> Web. 3 Mar. 2014. &lt;http://msdn.microsoft.com/en-us/library/windows/desktop/ff468842%28v=vs.85%29.aspx&gt;.</w:t>
+      </w:r>
+    </w:p>
+    <w:p>
+      <w:pPr>
+        <w:rPr>
+          <w:rFonts w:ascii="Times New Roman" w:hAnsi="Times New Roman" w:cs="Times New Roman"/>
+          <w:sz w:val="32"/>
+          <w:szCs w:val="32"/>
+        </w:rPr>
+      </w:pPr>
+      <w:r>
+        <w:rPr>
+          <w:rFonts w:ascii="Times New Roman" w:hAnsi="Times New Roman" w:cs="Times New Roman"/>
+          <w:sz w:val="32"/>
+          <w:szCs w:val="32"/>
+        </w:rPr>
+        <w:t>[</w:t>
+      </w:r>
+      <w:r>
+        <w:rPr>
+          <w:rFonts w:ascii="Times New Roman" w:hAnsi="Times New Roman" w:cs="Times New Roman"/>
+          <w:sz w:val="32"/>
+          <w:szCs w:val="32"/>
+        </w:rPr>
+        <w:t>7</w:t>
+      </w:r>
+      <w:r>
+        <w:rPr>
+          <w:rFonts w:ascii="Times New Roman" w:hAnsi="Times New Roman" w:cs="Times New Roman"/>
+          <w:sz w:val="32"/>
+          <w:szCs w:val="32"/>
+        </w:rPr>
+        <w:t xml:space="preserve">] "Keyboard Input Functions." </w:t>
+      </w:r>
+      <w:proofErr w:type="spellStart"/>
+      <w:r>
+        <w:rPr>
+          <w:rFonts w:ascii="Times New Roman" w:hAnsi="Times New Roman" w:cs="Times New Roman"/>
+          <w:i/>
+          <w:iCs/>
+          <w:sz w:val="32"/>
+          <w:szCs w:val="32"/>
+        </w:rPr>
+        <w:t>Msdn</w:t>
+      </w:r>
+      <w:proofErr w:type="spellEnd"/>
+      <w:r>
+        <w:rPr>
+          <w:rFonts w:ascii="Times New Roman" w:hAnsi="Times New Roman" w:cs="Times New Roman"/>
+          <w:sz w:val="32"/>
+          <w:szCs w:val="32"/>
+        </w:rPr>
+        <w:t xml:space="preserve">. Microsoft, </w:t>
+      </w:r>
+      <w:proofErr w:type="spellStart"/>
+      <w:r>
+        <w:rPr>
+          <w:rFonts w:ascii="Times New Roman" w:hAnsi="Times New Roman" w:cs="Times New Roman"/>
+          <w:sz w:val="32"/>
+          <w:szCs w:val="32"/>
+        </w:rPr>
+        <w:t>n.d.</w:t>
+      </w:r>
+      <w:proofErr w:type="spellEnd"/>
+      <w:r>
+        <w:rPr>
+          <w:rFonts w:ascii="Times New Roman" w:hAnsi="Times New Roman" w:cs="Times New Roman"/>
+          <w:sz w:val="32"/>
+          <w:szCs w:val="32"/>
+        </w:rPr>
+        <w:t xml:space="preserve"> Web. 3 Mar. 2014. &lt;http://msdn.microsoft.com/en-us/library/windows/desktop/ff468859%28v=vs.85%29.aspx&gt;.</w:t>
+      </w:r>
+    </w:p>
+    <w:p>
+      <w:pPr>
+        <w:rPr>
+          <w:rFonts w:ascii="Times New Roman" w:hAnsi="Times New Roman" w:cs="Times New Roman"/>
+          <w:sz w:val="32"/>
+          <w:szCs w:val="32"/>
+        </w:rPr>
+      </w:pPr>
+      <w:r>
+        <w:rPr>
+          <w:rFonts w:ascii="Times New Roman" w:hAnsi="Times New Roman" w:cs="Times New Roman"/>
+          <w:sz w:val="32"/>
+          <w:szCs w:val="32"/>
+        </w:rPr>
+        <w:t>[</w:t>
+      </w:r>
+      <w:r>
+        <w:rPr>
+          <w:rFonts w:ascii="Times New Roman" w:hAnsi="Times New Roman" w:cs="Times New Roman"/>
+          <w:sz w:val="32"/>
+          <w:szCs w:val="32"/>
+        </w:rPr>
+        <w:t>8</w:t>
+      </w:r>
+      <w:r>
+        <w:rPr>
+          <w:rFonts w:ascii="Times New Roman" w:hAnsi="Times New Roman" w:cs="Times New Roman"/>
+          <w:sz w:val="32"/>
+          <w:szCs w:val="32"/>
+        </w:rPr>
+        <w:t>] "</w:t>
+      </w:r>
+      <w:proofErr w:type="spellStart"/>
+      <w:r>
+        <w:rPr>
+          <w:rFonts w:ascii="Times New Roman" w:hAnsi="Times New Roman" w:cs="Times New Roman"/>
+          <w:sz w:val="32"/>
+          <w:szCs w:val="32"/>
+        </w:rPr>
+        <w:t>Keylogger</w:t>
+      </w:r>
+      <w:proofErr w:type="spellEnd"/>
+      <w:r>
+        <w:rPr>
+          <w:rFonts w:ascii="Times New Roman" w:hAnsi="Times New Roman" w:cs="Times New Roman"/>
+          <w:sz w:val="32"/>
+          <w:szCs w:val="32"/>
+        </w:rPr>
+        <w:t xml:space="preserve"> Code in C#</w:t>
+      </w:r>
+      <w:proofErr w:type="gramStart"/>
+      <w:r>
+        <w:rPr>
+          <w:rFonts w:ascii="Times New Roman" w:hAnsi="Times New Roman" w:cs="Times New Roman"/>
+          <w:sz w:val="32"/>
+          <w:szCs w:val="32"/>
+        </w:rPr>
+        <w:t>.net</w:t>
+      </w:r>
+      <w:proofErr w:type="gramEnd"/>
+      <w:r>
+        <w:rPr>
+          <w:rFonts w:ascii="Times New Roman" w:hAnsi="Times New Roman" w:cs="Times New Roman"/>
+          <w:sz w:val="32"/>
+          <w:szCs w:val="32"/>
+        </w:rPr>
+        <w:t xml:space="preserve">." </w:t>
+      </w:r>
+      <w:proofErr w:type="spellStart"/>
+      <w:r>
+        <w:rPr>
+          <w:rFonts w:ascii="Times New Roman" w:hAnsi="Times New Roman" w:cs="Times New Roman"/>
+          <w:i/>
+          <w:iCs/>
+          <w:sz w:val="32"/>
+          <w:szCs w:val="32"/>
+        </w:rPr>
+        <w:t>Keylogger</w:t>
+      </w:r>
+      <w:proofErr w:type="spellEnd"/>
+      <w:r>
+        <w:rPr>
+          <w:rFonts w:ascii="Times New Roman" w:hAnsi="Times New Roman" w:cs="Times New Roman"/>
+          <w:i/>
+          <w:iCs/>
+          <w:sz w:val="32"/>
+          <w:szCs w:val="32"/>
+        </w:rPr>
+        <w:t xml:space="preserve"> Code in C#</w:t>
+      </w:r>
+      <w:proofErr w:type="gramStart"/>
+      <w:r>
+        <w:rPr>
+          <w:rFonts w:ascii="Times New Roman" w:hAnsi="Times New Roman" w:cs="Times New Roman"/>
+          <w:i/>
+          <w:iCs/>
+          <w:sz w:val="32"/>
+          <w:szCs w:val="32"/>
+        </w:rPr>
+        <w:t>.net</w:t>
+      </w:r>
+      <w:proofErr w:type="gramEnd"/>
+      <w:r>
+        <w:rPr>
+          <w:rFonts w:ascii="Times New Roman" w:hAnsi="Times New Roman" w:cs="Times New Roman"/>
+          <w:sz w:val="32"/>
+          <w:szCs w:val="32"/>
+        </w:rPr>
+        <w:t xml:space="preserve">. </w:t>
+      </w:r>
+      <w:proofErr w:type="spellStart"/>
+      <w:proofErr w:type="gramStart"/>
+      <w:r>
+        <w:rPr>
+          <w:rFonts w:ascii="Times New Roman" w:hAnsi="Times New Roman" w:cs="Times New Roman"/>
+          <w:sz w:val="32"/>
+          <w:szCs w:val="32"/>
+        </w:rPr>
+        <w:t>N.p</w:t>
+      </w:r>
+      <w:proofErr w:type="spellEnd"/>
+      <w:r>
+        <w:rPr>
+          <w:rFonts w:ascii="Times New Roman" w:hAnsi="Times New Roman" w:cs="Times New Roman"/>
+          <w:sz w:val="32"/>
+          <w:szCs w:val="32"/>
+        </w:rPr>
+        <w:t xml:space="preserve">., </w:t>
+      </w:r>
+      <w:proofErr w:type="spellStart"/>
+      <w:r>
+        <w:rPr>
+          <w:rFonts w:ascii="Times New Roman" w:hAnsi="Times New Roman" w:cs="Times New Roman"/>
+          <w:sz w:val="32"/>
+          <w:szCs w:val="32"/>
+        </w:rPr>
+        <w:t>n.d.</w:t>
+      </w:r>
+      <w:proofErr w:type="spellEnd"/>
+      <w:r>
+        <w:rPr>
+          <w:rFonts w:ascii="Times New Roman" w:hAnsi="Times New Roman" w:cs="Times New Roman"/>
+          <w:sz w:val="32"/>
+          <w:szCs w:val="32"/>
+        </w:rPr>
+        <w:t xml:space="preserve"> Web.</w:t>
+      </w:r>
+      <w:proofErr w:type="gramEnd"/>
+      <w:r>
+        <w:rPr>
+          <w:rFonts w:ascii="Times New Roman" w:hAnsi="Times New Roman" w:cs="Times New Roman"/>
+          <w:sz w:val="32"/>
+          <w:szCs w:val="32"/>
+        </w:rPr>
+        <w:t xml:space="preserve"> 03 Mar. 2014. </w:t>
+      </w:r>
+      <w:bookmarkStart w:id="48" w:name="_GoBack"/>
       <w:bookmarkEnd w:id="48"/>
-    </w:p>
+      <w:r>
+        <w:rPr>
+          <w:rFonts w:ascii="Times New Roman" w:hAnsi="Times New Roman" w:cs="Times New Roman"/>
+          <w:sz w:val="32"/>
+          <w:szCs w:val="32"/>
+        </w:rPr>
+        <w:t>&lt;http://social.msdn.microsoft.com/Forums/vstudio/en-US/ed63b033-663a-4a20-80a5-a732d31e9486/keylogger-code-in-cnet</w:t>
+      </w:r>
+      <w:proofErr w:type="gramStart"/>
+      <w:r>
+        <w:rPr>
+          <w:rFonts w:ascii="Times New Roman" w:hAnsi="Times New Roman" w:cs="Times New Roman"/>
+          <w:sz w:val="32"/>
+          <w:szCs w:val="32"/>
+        </w:rPr>
+        <w:t>?forum</w:t>
+      </w:r>
+      <w:proofErr w:type="gramEnd"/>
+      <w:r>
+        <w:rPr>
+          <w:rFonts w:ascii="Times New Roman" w:hAnsi="Times New Roman" w:cs="Times New Roman"/>
+          <w:sz w:val="32"/>
+          <w:szCs w:val="32"/>
+        </w:rPr>
+        <w:t>=csharpgeneral&gt;.</w:t>
+      </w:r>
+    </w:p>
+    <w:p>
+      <w:pPr>
+        <w:rPr>
+          <w:rFonts w:ascii="Times New Roman" w:hAnsi="Times New Roman" w:cs="Times New Roman"/>
+          <w:sz w:val="32"/>
+          <w:szCs w:val="32"/>
+        </w:rPr>
+      </w:pPr>
+      <w:r>
+        <w:rPr>
+          <w:rFonts w:ascii="Times New Roman" w:hAnsi="Times New Roman" w:cs="Times New Roman"/>
+          <w:sz w:val="32"/>
+          <w:szCs w:val="32"/>
+        </w:rPr>
+        <w:t>[</w:t>
+      </w:r>
+      <w:r>
+        <w:rPr>
+          <w:rFonts w:ascii="Times New Roman" w:hAnsi="Times New Roman" w:cs="Times New Roman"/>
+          <w:sz w:val="32"/>
+          <w:szCs w:val="32"/>
+        </w:rPr>
+        <w:t>9</w:t>
+      </w:r>
+      <w:r>
+        <w:rPr>
+          <w:rFonts w:ascii="Times New Roman" w:hAnsi="Times New Roman" w:cs="Times New Roman"/>
+          <w:sz w:val="32"/>
+          <w:szCs w:val="32"/>
+        </w:rPr>
+        <w:t xml:space="preserve">] </w:t>
+      </w:r>
+      <w:proofErr w:type="spellStart"/>
+      <w:r>
+        <w:rPr>
+          <w:rFonts w:ascii="Times New Roman" w:hAnsi="Times New Roman" w:cs="Times New Roman"/>
+          <w:sz w:val="32"/>
+          <w:szCs w:val="32"/>
+        </w:rPr>
+        <w:t>GeoGram</w:t>
+      </w:r>
+      <w:proofErr w:type="spellEnd"/>
+      <w:r>
+        <w:rPr>
+          <w:rFonts w:ascii="Times New Roman" w:hAnsi="Times New Roman" w:cs="Times New Roman"/>
+          <w:sz w:val="32"/>
+          <w:szCs w:val="32"/>
+        </w:rPr>
+        <w:t xml:space="preserve"> Manual</w:t>
+      </w:r>
+    </w:p>
+    <w:p>
+      <w:pPr>
+        <w:rPr>
+          <w:rFonts w:ascii="Times New Roman" w:hAnsi="Times New Roman" w:cs="Times New Roman"/>
+          <w:sz w:val="32"/>
+          <w:szCs w:val="32"/>
+        </w:rPr>
+      </w:pPr>
+    </w:p>
+    <w:p/>
     <w:p>
       <w:r>
         <w:br w:type="page"/>
@@ -20108,7 +21033,7 @@
 </file>
 
 <file path=customXml/itemProps1.xml><?xml version="1.0" encoding="utf-8"?>
-<ds:datastoreItem xmlns:ds="http://schemas.openxmlformats.org/officeDocument/2006/customXml" ds:itemID="{91DF883C-A582-CF4B-B3C3-E102A2539074}">
+<ds:datastoreItem xmlns:ds="http://schemas.openxmlformats.org/officeDocument/2006/customXml" ds:itemID="{B6E0DF71-7F32-4443-92A1-4C351704DAC7}">
   <ds:schemaRefs>
     <ds:schemaRef ds:uri="http://schemas.openxmlformats.org/officeDocument/2006/bibliography"/>
   </ds:schemaRefs>

--- a/documentation/cycle 1/Stolen Object Tracker - Cycle 1 report.docx
+++ b/documentation/cycle 1/Stolen Object Tracker - Cycle 1 report.docx
@@ -137,54 +137,53 @@
           <w:sz w:val="24"/>
           <w:szCs w:val="24"/>
         </w:rPr>
-        <w:t xml:space="preserve">Nathan </w:t>
-      </w:r>
-      <w:proofErr w:type="spellStart"/>
-      <w:r>
+        <w:t>Nathan Plotts</w:t>
+      </w:r>
+    </w:p>
+    <w:p>
+      <w:pPr>
+        <w:jc w:val="center"/>
         <w:rPr>
           <w:rFonts w:ascii="Times New Roman" w:hAnsi="Times New Roman" w:cs="Times New Roman"/>
           <w:sz w:val="24"/>
           <w:szCs w:val="24"/>
         </w:rPr>
-        <w:t>Plotts</w:t>
-      </w:r>
-      <w:proofErr w:type="spellEnd"/>
-    </w:p>
-    <w:p>
-      <w:pPr>
-        <w:jc w:val="center"/>
+      </w:pPr>
+      <w:r>
         <w:rPr>
           <w:rFonts w:ascii="Times New Roman" w:hAnsi="Times New Roman" w:cs="Times New Roman"/>
           <w:sz w:val="24"/>
           <w:szCs w:val="24"/>
         </w:rPr>
-      </w:pPr>
-      <w:r>
+        <w:t>Leo Reyes</w:t>
+      </w:r>
+    </w:p>
+    <w:p>
+      <w:pPr>
+        <w:jc w:val="center"/>
         <w:rPr>
           <w:rFonts w:ascii="Times New Roman" w:hAnsi="Times New Roman" w:cs="Times New Roman"/>
           <w:sz w:val="24"/>
           <w:szCs w:val="24"/>
         </w:rPr>
-        <w:t>Leo Reyes</w:t>
-      </w:r>
-    </w:p>
-    <w:p>
-      <w:pPr>
-        <w:jc w:val="center"/>
+      </w:pPr>
+      <w:r>
         <w:rPr>
           <w:rFonts w:ascii="Times New Roman" w:hAnsi="Times New Roman" w:cs="Times New Roman"/>
           <w:sz w:val="24"/>
           <w:szCs w:val="24"/>
         </w:rPr>
-      </w:pPr>
-      <w:r>
+        <w:t>Steven Whaley</w:t>
+      </w:r>
+    </w:p>
+    <w:p>
+      <w:pPr>
         <w:rPr>
           <w:rFonts w:ascii="Times New Roman" w:hAnsi="Times New Roman" w:cs="Times New Roman"/>
           <w:sz w:val="24"/>
           <w:szCs w:val="24"/>
         </w:rPr>
-        <w:t>Steven Whaley</w:t>
-      </w:r>
+      </w:pPr>
     </w:p>
     <w:p>
       <w:pPr>
@@ -206,15 +205,6 @@
     </w:p>
     <w:p>
       <w:pPr>
-        <w:rPr>
-          <w:rFonts w:ascii="Times New Roman" w:hAnsi="Times New Roman" w:cs="Times New Roman"/>
-          <w:sz w:val="24"/>
-          <w:szCs w:val="24"/>
-        </w:rPr>
-      </w:pPr>
-    </w:p>
-    <w:p>
-      <w:pPr>
         <w:spacing w:line="360" w:lineRule="auto"/>
         <w:jc w:val="center"/>
         <w:rPr>
@@ -246,21 +236,7 @@
           <w:rFonts w:ascii="Times New Roman" w:hAnsi="Times New Roman" w:cs="Times New Roman"/>
         </w:rPr>
         <w:br/>
-        <w:t xml:space="preserve">Samuel </w:t>
-      </w:r>
-      <w:proofErr w:type="spellStart"/>
-      <w:r>
-        <w:rPr>
-          <w:rFonts w:ascii="Times New Roman" w:hAnsi="Times New Roman" w:cs="Times New Roman"/>
-        </w:rPr>
-        <w:t>Ginn</w:t>
-      </w:r>
-      <w:proofErr w:type="spellEnd"/>
-      <w:r>
-        <w:rPr>
-          <w:rFonts w:ascii="Times New Roman" w:hAnsi="Times New Roman" w:cs="Times New Roman"/>
-        </w:rPr>
-        <w:t xml:space="preserve"> College of Engineering, Auburn University</w:t>
+        <w:t>Samuel Ginn College of Engineering, Auburn University</w:t>
       </w:r>
     </w:p>
     <w:p>
@@ -4397,16 +4373,8 @@
         <w:rPr>
           <w:rFonts w:cs="Times New Roman"/>
         </w:rPr>
-        <w:t xml:space="preserve"> they are our intended </w:t>
-      </w:r>
-      <w:proofErr w:type="gramStart"/>
-      <w:r>
-        <w:rPr>
-          <w:rFonts w:cs="Times New Roman"/>
-        </w:rPr>
-        <w:t>clientele</w:t>
-      </w:r>
-      <w:proofErr w:type="gramEnd"/>
+        <w:t xml:space="preserve"> they are our intended clientele</w:t>
+      </w:r>
       <w:r>
         <w:rPr>
           <w:rFonts w:cs="Times New Roman"/>
@@ -4625,21 +4593,7 @@
         <w:rPr>
           <w:rFonts w:cs="Times New Roman"/>
         </w:rPr>
-        <w:t xml:space="preserve">tion server was not met because of difficulties with </w:t>
-      </w:r>
-      <w:proofErr w:type="spellStart"/>
-      <w:r>
-        <w:rPr>
-          <w:rFonts w:cs="Times New Roman"/>
-        </w:rPr>
-        <w:t>GlassFish</w:t>
-      </w:r>
-      <w:proofErr w:type="spellEnd"/>
-      <w:r>
-        <w:rPr>
-          <w:rFonts w:cs="Times New Roman"/>
-        </w:rPr>
-        <w:t>.</w:t>
+        <w:t>tion server was not met because of difficulties with GlassFish.</w:t>
       </w:r>
       <w:r>
         <w:rPr>
@@ -4764,35 +4718,7 @@
         <w:rPr>
           <w:rFonts w:cs="Times New Roman"/>
         </w:rPr>
-        <w:t xml:space="preserve">By default, when the service is installed it launches on startup. The service was able to identify itself by using a MAC address of a network adapter. This method mostly worked, but a virtual adapter appearing could cause problems in selecting the same MAC </w:t>
-      </w:r>
-      <w:proofErr w:type="gramStart"/>
-      <w:r>
-        <w:rPr>
-          <w:rFonts w:cs="Times New Roman"/>
-        </w:rPr>
-        <w:t>address  each</w:t>
-      </w:r>
-      <w:proofErr w:type="gramEnd"/>
-      <w:r>
-        <w:rPr>
-          <w:rFonts w:cs="Times New Roman"/>
-        </w:rPr>
-        <w:t xml:space="preserve"> time. Connecting to the server was achieved by creating a thread to handle the connection. If connection </w:t>
-      </w:r>
-      <w:proofErr w:type="gramStart"/>
-      <w:r>
-        <w:rPr>
-          <w:rFonts w:cs="Times New Roman"/>
-        </w:rPr>
-        <w:t>was</w:t>
-      </w:r>
-      <w:proofErr w:type="gramEnd"/>
-      <w:r>
-        <w:rPr>
-          <w:rFonts w:cs="Times New Roman"/>
-        </w:rPr>
-        <w:t xml:space="preserve"> ever lost, it would simply try to reconnect. While connected, the service could respond to different commands sent by the server. Commands implemented where: start key logger, stop key logger, return key logs, and send an IP trace. Key logging was achieved, but was in a very basic state at the end of the architectural spike. It was able to record the key being pressed, but did not consider keys that were being held down. This means that it did not record the case of letters or other effects of key combinations being pressed.</w:t>
+        <w:t>By default, when the service is installed it launches on startup. The service was able to identify itself by using a MAC address of a network adapter. This method mostly worked, but a virtual adapter appearing could cause problems in selecting the same MAC address  each time. Connecting to the server was achieved by creating a thread to handle the connection. If connection was ever lost, it would simply try to reconnect. While connected, the service could respond to different commands sent by the server. Commands implemented where: start key logger, stop key logger, return key logs, and send an IP trace. Key logging was achieved, but was in a very basic state at the end of the architectural spike. It was able to record the key being pressed, but did not consider keys that were being held down. This means that it did not record the case of letters or other effects of key combinations being pressed.</w:t>
       </w:r>
     </w:p>
     <w:p>
@@ -4896,41 +4822,13 @@
         <w:rPr>
           <w:rFonts w:ascii="Times New Roman" w:hAnsi="Times New Roman" w:cs="Times New Roman"/>
         </w:rPr>
-        <w:t xml:space="preserve">e </w:t>
-      </w:r>
-      <w:proofErr w:type="spellStart"/>
-      <w:r>
-        <w:rPr>
-          <w:rFonts w:ascii="Times New Roman" w:hAnsi="Times New Roman" w:cs="Times New Roman"/>
-        </w:rPr>
-        <w:t>Geogram</w:t>
-      </w:r>
-      <w:proofErr w:type="spellEnd"/>
-      <w:r>
-        <w:rPr>
-          <w:rFonts w:ascii="Times New Roman" w:hAnsi="Times New Roman" w:cs="Times New Roman"/>
-        </w:rPr>
-        <w:t xml:space="preserve"> </w:t>
-      </w:r>
-      <w:r>
-        <w:rPr>
-          <w:rFonts w:ascii="Times New Roman" w:hAnsi="Times New Roman" w:cs="Times New Roman"/>
-        </w:rPr>
-        <w:t xml:space="preserve">into the system. The first step was to send messages between the server and </w:t>
-      </w:r>
-      <w:proofErr w:type="spellStart"/>
-      <w:r>
-        <w:rPr>
-          <w:rFonts w:ascii="Times New Roman" w:hAnsi="Times New Roman" w:cs="Times New Roman"/>
-        </w:rPr>
-        <w:t>Geogram</w:t>
-      </w:r>
-      <w:proofErr w:type="spellEnd"/>
-      <w:r>
-        <w:rPr>
-          <w:rFonts w:ascii="Times New Roman" w:hAnsi="Times New Roman" w:cs="Times New Roman"/>
-        </w:rPr>
-        <w:t xml:space="preserve">. </w:t>
+        <w:t xml:space="preserve">e Geogram </w:t>
+      </w:r>
+      <w:r>
+        <w:rPr>
+          <w:rFonts w:ascii="Times New Roman" w:hAnsi="Times New Roman" w:cs="Times New Roman"/>
+        </w:rPr>
+        <w:t xml:space="preserve">into the system. The first step was to send messages between the server and Geogram. </w:t>
       </w:r>
       <w:r>
         <w:rPr>
@@ -4981,21 +4879,7 @@
         <w:rPr>
           <w:rFonts w:ascii="Times New Roman" w:hAnsi="Times New Roman" w:cs="Times New Roman"/>
         </w:rPr>
-        <w:t xml:space="preserve"> We also planned to improve the key logger by capturing when a key is modified by shift or </w:t>
-      </w:r>
-      <w:proofErr w:type="spellStart"/>
-      <w:r>
-        <w:rPr>
-          <w:rFonts w:ascii="Times New Roman" w:hAnsi="Times New Roman" w:cs="Times New Roman"/>
-        </w:rPr>
-        <w:t>capslock</w:t>
-      </w:r>
-      <w:proofErr w:type="spellEnd"/>
-      <w:r>
-        <w:rPr>
-          <w:rFonts w:ascii="Times New Roman" w:hAnsi="Times New Roman" w:cs="Times New Roman"/>
-        </w:rPr>
-        <w:t>. We also planned to capture key combinations when multiple modifier keys are held down.</w:t>
+        <w:t xml:space="preserve"> We also planned to improve the key logger by capturing when a key is modified by shift or capslock. We also planned to capture key combinations when multiple modifier keys are held down.</w:t>
       </w:r>
     </w:p>
     <w:p>
@@ -5088,21 +4972,7 @@
         <w:rPr>
           <w:rFonts w:ascii="Times New Roman" w:hAnsi="Times New Roman" w:cs="Times New Roman"/>
         </w:rPr>
-        <w:t xml:space="preserve"> For example, </w:t>
-      </w:r>
-      <w:proofErr w:type="spellStart"/>
-      <w:r>
-        <w:rPr>
-          <w:rFonts w:ascii="Times New Roman" w:hAnsi="Times New Roman" w:cs="Times New Roman"/>
-        </w:rPr>
-        <w:t>Geogram</w:t>
-      </w:r>
-      <w:proofErr w:type="spellEnd"/>
-      <w:r>
-        <w:rPr>
-          <w:rFonts w:ascii="Times New Roman" w:hAnsi="Times New Roman" w:cs="Times New Roman"/>
-        </w:rPr>
-        <w:t xml:space="preserve"> devices must be sent commands in a way that maximizes battery life but provides up-to-date information when </w:t>
+        <w:t xml:space="preserve"> For example, Geogram devices must be sent commands in a way that maximizes battery life but provides up-to-date information when </w:t>
       </w:r>
       <w:r>
         <w:rPr>
@@ -5211,21 +5081,7 @@
         <w:rPr>
           <w:rFonts w:ascii="Times New Roman" w:hAnsi="Times New Roman" w:cs="Times New Roman"/>
         </w:rPr>
-        <w:t xml:space="preserve">described an </w:t>
-      </w:r>
-      <w:proofErr w:type="gramStart"/>
-      <w:r>
-        <w:rPr>
-          <w:rFonts w:ascii="Times New Roman" w:hAnsi="Times New Roman" w:cs="Times New Roman"/>
-        </w:rPr>
-        <w:t>open ended</w:t>
-      </w:r>
-      <w:proofErr w:type="gramEnd"/>
-      <w:r>
-        <w:rPr>
-          <w:rFonts w:ascii="Times New Roman" w:hAnsi="Times New Roman" w:cs="Times New Roman"/>
-        </w:rPr>
-        <w:t xml:space="preserve"> project that resulted in being able to track stolen objects. </w:t>
+        <w:t xml:space="preserve">described an open ended project that resulted in being able to track stolen objects. </w:t>
       </w:r>
       <w:r>
         <w:rPr>
@@ -5285,35 +5141,7 @@
         <w:rPr>
           <w:rFonts w:ascii="Times New Roman" w:hAnsi="Times New Roman" w:cs="Times New Roman"/>
         </w:rPr>
-        <w:t xml:space="preserve">One solution he wanted us to implement was an application for </w:t>
-      </w:r>
-      <w:proofErr w:type="gramStart"/>
-      <w:r>
-        <w:rPr>
-          <w:rFonts w:ascii="Times New Roman" w:hAnsi="Times New Roman" w:cs="Times New Roman"/>
-        </w:rPr>
-        <w:t>laptops, that</w:t>
-      </w:r>
-      <w:proofErr w:type="gramEnd"/>
-      <w:r>
-        <w:rPr>
-          <w:rFonts w:ascii="Times New Roman" w:hAnsi="Times New Roman" w:cs="Times New Roman"/>
-        </w:rPr>
-        <w:t xml:space="preserve"> could send its IP address for the purpose of tracking. Additionally, he wanted us to integrate the existing </w:t>
-      </w:r>
-      <w:proofErr w:type="spellStart"/>
-      <w:r>
-        <w:rPr>
-          <w:rFonts w:ascii="Times New Roman" w:hAnsi="Times New Roman" w:cs="Times New Roman"/>
-        </w:rPr>
-        <w:t>Geogram</w:t>
-      </w:r>
-      <w:proofErr w:type="spellEnd"/>
-      <w:r>
-        <w:rPr>
-          <w:rFonts w:ascii="Times New Roman" w:hAnsi="Times New Roman" w:cs="Times New Roman"/>
-        </w:rPr>
-        <w:t xml:space="preserve"> device into our system and use its GPS location to track it.</w:t>
+        <w:t>One solution he wanted us to implement was an application for laptops, that could send its IP address for the purpose of tracking. Additionally, he wanted us to integrate the existing Geogram device into our system and use its GPS location to track it.</w:t>
       </w:r>
     </w:p>
     <w:p>
@@ -5868,7 +5696,6 @@
         </w:rPr>
         <w:t xml:space="preserve">The user goes to his/her device page and selects to register a new device. The user adds relevant device identifiers. </w:t>
       </w:r>
-      <w:proofErr w:type="gramStart"/>
       <w:r>
         <w:rPr>
           <w:rFonts w:cs="Times New Roman"/>
@@ -5881,7 +5708,6 @@
         </w:rPr>
         <w:t>.</w:t>
       </w:r>
-      <w:proofErr w:type="gramEnd"/>
     </w:p>
     <w:p>
       <w:pPr>
@@ -5895,7 +5721,6 @@
           <w:rFonts w:cs="Times New Roman"/>
         </w:rPr>
       </w:pPr>
-      <w:proofErr w:type="gramStart"/>
       <w:r>
         <w:rPr>
           <w:rFonts w:cs="Times New Roman"/>
@@ -5906,14 +5731,7 @@
         <w:rPr>
           <w:rFonts w:cs="Times New Roman"/>
         </w:rPr>
-        <w:t>Hours</w:t>
-      </w:r>
-      <w:proofErr w:type="gramEnd"/>
-      <w:r>
-        <w:rPr>
-          <w:rFonts w:cs="Times New Roman"/>
-        </w:rPr>
-        <w:t>:</w:t>
+        <w:t>Hours:</w:t>
       </w:r>
       <w:r>
         <w:rPr>
@@ -6540,21 +6358,7 @@
         <w:rPr>
           <w:rFonts w:cs="Times New Roman"/>
         </w:rPr>
-        <w:t xml:space="preserve">The user selects a device on </w:t>
-      </w:r>
-      <w:proofErr w:type="spellStart"/>
-      <w:r>
-        <w:rPr>
-          <w:rFonts w:cs="Times New Roman"/>
-        </w:rPr>
-        <w:t>on</w:t>
-      </w:r>
-      <w:proofErr w:type="spellEnd"/>
-      <w:r>
-        <w:rPr>
-          <w:rFonts w:cs="Times New Roman"/>
-        </w:rPr>
-        <w:t xml:space="preserve"> his/her device page. Information and commands relevant to the device appear. This</w:t>
+        <w:t>The user selects a device on on his/her device page. Information and commands relevant to the device appear. This</w:t>
       </w:r>
       <w:r>
         <w:rPr>
@@ -6819,21 +6623,7 @@
         <w:rPr>
           <w:rFonts w:cs="Times New Roman"/>
         </w:rPr>
-        <w:t xml:space="preserve">The user selects to view information for a GPS device. Google Maps is embedded in the page. The </w:t>
-      </w:r>
-      <w:proofErr w:type="gramStart"/>
-      <w:r>
-        <w:rPr>
-          <w:rFonts w:cs="Times New Roman"/>
-        </w:rPr>
-        <w:t>maps contains</w:t>
-      </w:r>
-      <w:proofErr w:type="gramEnd"/>
-      <w:r>
-        <w:rPr>
-          <w:rFonts w:cs="Times New Roman"/>
-        </w:rPr>
-        <w:t xml:space="preserve"> a marker for the most recently recorded location of the device. If the user selects to view previous locations of the device, the location data will appear as markers on the map colored differently than the current location.</w:t>
+        <w:t>The user selects to view information for a GPS device. Google Maps is embedded in the page. The maps contains a marker for the most recently recorded location of the device. If the user selects to view previous locations of the device, the location data will appear as markers on the map colored differently than the current location.</w:t>
       </w:r>
     </w:p>
     <w:p>
@@ -7262,36 +7052,14 @@
         <w:rPr>
           <w:rFonts w:cs="Times New Roman"/>
         </w:rPr>
-        <w:t xml:space="preserve">The user runs the installer for the Windows service. The installer places the </w:t>
-      </w:r>
-      <w:proofErr w:type="spellStart"/>
-      <w:r>
-        <w:rPr>
-          <w:rFonts w:cs="Times New Roman"/>
-        </w:rPr>
-        <w:t>executables</w:t>
-      </w:r>
-      <w:proofErr w:type="spellEnd"/>
-      <w:r>
-        <w:rPr>
-          <w:rFonts w:cs="Times New Roman"/>
-        </w:rPr>
-        <w:t xml:space="preserve"> and resource</w:t>
-      </w:r>
-      <w:r>
-        <w:rPr>
-          <w:rFonts w:cs="Times New Roman"/>
-        </w:rPr>
-        <w:t xml:space="preserve"> for the service and </w:t>
-      </w:r>
-      <w:proofErr w:type="spellStart"/>
-      <w:r>
-        <w:rPr>
-          <w:rFonts w:cs="Times New Roman"/>
-        </w:rPr>
-        <w:t>kelogger</w:t>
-      </w:r>
-      <w:proofErr w:type="spellEnd"/>
+        <w:t>The user runs the installer for the Windows service. The installer places the executables and resource</w:t>
+      </w:r>
+      <w:r>
+        <w:rPr>
+          <w:rFonts w:cs="Times New Roman"/>
+        </w:rPr>
+        <w:t xml:space="preserve"> for the service and kelogger</w:t>
+      </w:r>
       <w:r>
         <w:rPr>
           <w:rFonts w:cs="Times New Roman"/>
@@ -7507,21 +7275,7 @@
         <w:rPr>
           <w:rFonts w:cs="Times New Roman"/>
         </w:rPr>
-        <w:t xml:space="preserve">When the laptop is marked as stolen it will try to maintain a connection to the server. If the laptop </w:t>
-      </w:r>
-      <w:proofErr w:type="gramStart"/>
-      <w:r>
-        <w:rPr>
-          <w:rFonts w:cs="Times New Roman"/>
-        </w:rPr>
-        <w:t>Is</w:t>
-      </w:r>
-      <w:proofErr w:type="gramEnd"/>
-      <w:r>
-        <w:rPr>
-          <w:rFonts w:cs="Times New Roman"/>
-        </w:rPr>
-        <w:t xml:space="preserve"> unable to connect because it has no Internet connection, it will attempt to connect to open and known Wi-Fi so it can communicate with the server.</w:t>
+        <w:t>When the laptop is marked as stolen it will try to maintain a connection to the server. If the laptop Is unable to connect because it has no Internet connection, it will attempt to connect to open and known Wi-Fi so it can communicate with the server.</w:t>
       </w:r>
     </w:p>
     <w:p>
@@ -8110,19 +7864,11 @@
         </w:rPr>
       </w:pPr>
       <w:bookmarkStart w:id="20" w:name="_Toc255492245"/>
-      <w:proofErr w:type="spellStart"/>
-      <w:r>
-        <w:rPr>
-          <w:rFonts w:cs="Times New Roman"/>
-        </w:rPr>
-        <w:t>Geogram</w:t>
-      </w:r>
-      <w:proofErr w:type="spellEnd"/>
-      <w:r>
-        <w:rPr>
-          <w:rFonts w:cs="Times New Roman"/>
-        </w:rPr>
-        <w:t xml:space="preserve"> Automatically Detects when Stolen</w:t>
+      <w:r>
+        <w:rPr>
+          <w:rFonts w:cs="Times New Roman"/>
+        </w:rPr>
+        <w:t>Geogram Automatically Detects when Stolen</w:t>
       </w:r>
       <w:bookmarkEnd w:id="20"/>
     </w:p>
@@ -8154,21 +7900,7 @@
         <w:rPr>
           <w:rFonts w:cs="Times New Roman"/>
         </w:rPr>
-        <w:t xml:space="preserve">The </w:t>
-      </w:r>
-      <w:proofErr w:type="spellStart"/>
-      <w:r>
-        <w:rPr>
-          <w:rFonts w:cs="Times New Roman"/>
-        </w:rPr>
-        <w:t>Geogram</w:t>
-      </w:r>
-      <w:proofErr w:type="spellEnd"/>
-      <w:r>
-        <w:rPr>
-          <w:rFonts w:cs="Times New Roman"/>
-        </w:rPr>
-        <w:t xml:space="preserve"> detects if it is stolen based on movement and location data.</w:t>
+        <w:t>The Geogram detects if it is stolen based on movement and location data.</w:t>
       </w:r>
     </w:p>
     <w:p>
@@ -8207,21 +7939,7 @@
         <w:rPr>
           <w:rFonts w:cs="Times New Roman"/>
         </w:rPr>
-        <w:t xml:space="preserve">options are set so that the </w:t>
-      </w:r>
-      <w:proofErr w:type="spellStart"/>
-      <w:r>
-        <w:rPr>
-          <w:rFonts w:cs="Times New Roman"/>
-        </w:rPr>
-        <w:t>Geogram</w:t>
-      </w:r>
-      <w:proofErr w:type="spellEnd"/>
-      <w:r>
-        <w:rPr>
-          <w:rFonts w:cs="Times New Roman"/>
-        </w:rPr>
-        <w:t xml:space="preserve"> sleeps until it detects movement. Once it wakes up, location data will be gathered do determine if it is stolen. If the server determines there is potential for it to be stolen the user will be alerted.</w:t>
+        <w:t>options are set so that the Geogram sleeps until it detects movement. Once it wakes up, location data will be gathered do determine if it is stolen. If the server determines there is potential for it to be stolen the user will be alerted.</w:t>
       </w:r>
     </w:p>
     <w:p>
@@ -8364,19 +8082,11 @@
         </w:rPr>
       </w:pPr>
       <w:bookmarkStart w:id="21" w:name="_Toc255492246"/>
-      <w:proofErr w:type="spellStart"/>
-      <w:r>
-        <w:rPr>
-          <w:rFonts w:cs="Times New Roman"/>
-        </w:rPr>
-        <w:t>Geogram</w:t>
-      </w:r>
-      <w:proofErr w:type="spellEnd"/>
-      <w:r>
-        <w:rPr>
-          <w:rFonts w:cs="Times New Roman"/>
-        </w:rPr>
-        <w:t xml:space="preserve"> Sends Location Updates to Server</w:t>
+      <w:r>
+        <w:rPr>
+          <w:rFonts w:cs="Times New Roman"/>
+        </w:rPr>
+        <w:t>Geogram Sends Location Updates to Server</w:t>
       </w:r>
       <w:bookmarkEnd w:id="21"/>
     </w:p>
@@ -8408,51 +8118,7 @@
         <w:rPr>
           <w:rFonts w:cs="Times New Roman"/>
         </w:rPr>
-        <w:t xml:space="preserve">The server sends a request for </w:t>
-      </w:r>
-      <w:proofErr w:type="spellStart"/>
-      <w:proofErr w:type="gramStart"/>
-      <w:r>
-        <w:rPr>
-          <w:rFonts w:cs="Times New Roman"/>
-        </w:rPr>
-        <w:t>th</w:t>
-      </w:r>
-      <w:proofErr w:type="spellEnd"/>
-      <w:proofErr w:type="gramEnd"/>
-      <w:r>
-        <w:rPr>
-          <w:rFonts w:cs="Times New Roman"/>
-        </w:rPr>
-        <w:t xml:space="preserve"> </w:t>
-      </w:r>
-      <w:proofErr w:type="spellStart"/>
-      <w:r>
-        <w:rPr>
-          <w:rFonts w:cs="Times New Roman"/>
-        </w:rPr>
-        <w:t>Geogram’s</w:t>
-      </w:r>
-      <w:proofErr w:type="spellEnd"/>
-      <w:r>
-        <w:rPr>
-          <w:rFonts w:cs="Times New Roman"/>
-        </w:rPr>
-        <w:t xml:space="preserve"> location due to the user marking it as stolen or the </w:t>
-      </w:r>
-      <w:proofErr w:type="spellStart"/>
-      <w:r>
-        <w:rPr>
-          <w:rFonts w:cs="Times New Roman"/>
-        </w:rPr>
-        <w:t>Geogram</w:t>
-      </w:r>
-      <w:proofErr w:type="spellEnd"/>
-      <w:r>
-        <w:rPr>
-          <w:rFonts w:cs="Times New Roman"/>
-        </w:rPr>
-        <w:t xml:space="preserve"> detects movement.</w:t>
+        <w:t>The server sends a request for th Geogram’s location due to the user marking it as stolen or the Geogram detects movement.</w:t>
       </w:r>
     </w:p>
     <w:p>
@@ -8484,43 +8150,7 @@
         <w:rPr>
           <w:rFonts w:cs="Times New Roman"/>
         </w:rPr>
-        <w:t xml:space="preserve">The user marks the </w:t>
-      </w:r>
-      <w:proofErr w:type="spellStart"/>
-      <w:proofErr w:type="gramStart"/>
-      <w:r>
-        <w:rPr>
-          <w:rFonts w:cs="Times New Roman"/>
-        </w:rPr>
-        <w:t>Geogram</w:t>
-      </w:r>
-      <w:proofErr w:type="spellEnd"/>
-      <w:r>
-        <w:rPr>
-          <w:rFonts w:cs="Times New Roman"/>
-        </w:rPr>
-        <w:t xml:space="preserve">  as</w:t>
-      </w:r>
-      <w:proofErr w:type="gramEnd"/>
-      <w:r>
-        <w:rPr>
-          <w:rFonts w:cs="Times New Roman"/>
-        </w:rPr>
-        <w:t xml:space="preserve"> stolen or it detects movement and sends the server a message. The server periodically requests the location of the </w:t>
-      </w:r>
-      <w:proofErr w:type="spellStart"/>
-      <w:r>
-        <w:rPr>
-          <w:rFonts w:cs="Times New Roman"/>
-        </w:rPr>
-        <w:t>Geogram</w:t>
-      </w:r>
-      <w:proofErr w:type="spellEnd"/>
-      <w:r>
-        <w:rPr>
-          <w:rFonts w:cs="Times New Roman"/>
-        </w:rPr>
-        <w:t>.</w:t>
+        <w:t>The user marks the Geogram  as stolen or it detects movement and sends the server a message. The server periodically requests the location of the Geogram.</w:t>
       </w:r>
     </w:p>
     <w:p>
@@ -8801,7 +8431,6 @@
         </w:rPr>
       </w:pPr>
       <w:bookmarkStart w:id="25" w:name="_Toc255492250"/>
-      <w:proofErr w:type="spellStart"/>
       <w:r>
         <w:rPr>
           <w:rFonts w:cs="Times New Roman"/>
@@ -8809,7 +8438,6 @@
         <w:t>RequestProtocol</w:t>
       </w:r>
       <w:bookmarkEnd w:id="25"/>
-      <w:proofErr w:type="spellEnd"/>
     </w:p>
     <w:p>
       <w:pPr>
@@ -8862,21 +8490,7 @@
         <w:rPr>
           <w:rFonts w:ascii="Times New Roman" w:hAnsi="Times New Roman" w:cs="Times New Roman"/>
         </w:rPr>
-        <w:t xml:space="preserve">A </w:t>
-      </w:r>
-      <w:proofErr w:type="gramStart"/>
-      <w:r>
-        <w:rPr>
-          <w:rFonts w:ascii="Times New Roman" w:hAnsi="Times New Roman" w:cs="Times New Roman"/>
-        </w:rPr>
-        <w:t>requests</w:t>
-      </w:r>
-      <w:proofErr w:type="gramEnd"/>
-      <w:r>
-        <w:rPr>
-          <w:rFonts w:ascii="Times New Roman" w:hAnsi="Times New Roman" w:cs="Times New Roman"/>
-        </w:rPr>
-        <w:t xml:space="preserve"> contains an id, the destination of the request, the source of the request, an op</w:t>
+        <w:t>A requests contains an id, the destination of the request, the source of the request, an op</w:t>
       </w:r>
       <w:r>
         <w:rPr>
@@ -8991,7 +8605,6 @@
           <w:rFonts w:ascii="Times New Roman" w:hAnsi="Times New Roman" w:cs="Times New Roman"/>
         </w:rPr>
       </w:pPr>
-      <w:proofErr w:type="spellStart"/>
       <w:r>
         <w:rPr>
           <w:rFonts w:ascii="Times New Roman" w:hAnsi="Times New Roman" w:cs="Times New Roman"/>
@@ -8999,7 +8612,6 @@
         </w:rPr>
         <w:t>WebClientConnection</w:t>
       </w:r>
-      <w:proofErr w:type="spellEnd"/>
       <w:r>
         <w:rPr>
           <w:rFonts w:ascii="Times New Roman" w:hAnsi="Times New Roman" w:cs="Times New Roman"/>
@@ -9063,7 +8675,6 @@
         </w:rPr>
         <w:t xml:space="preserve"> – Maintains a list of connected clients as </w:t>
       </w:r>
-      <w:proofErr w:type="spellStart"/>
       <w:r>
         <w:rPr>
           <w:rFonts w:ascii="Times New Roman" w:hAnsi="Times New Roman" w:cs="Times New Roman"/>
@@ -9071,7 +8682,6 @@
         </w:rPr>
         <w:t>WebClientConnections</w:t>
       </w:r>
-      <w:proofErr w:type="spellEnd"/>
       <w:r>
         <w:rPr>
           <w:rFonts w:ascii="Times New Roman" w:hAnsi="Times New Roman" w:cs="Times New Roman"/>
@@ -9100,20 +8710,12 @@
           <w:rFonts w:ascii="Times New Roman" w:hAnsi="Times New Roman" w:cs="Times New Roman"/>
         </w:rPr>
       </w:pPr>
-      <w:proofErr w:type="spellStart"/>
       <w:r>
         <w:rPr>
           <w:rFonts w:ascii="Times New Roman" w:hAnsi="Times New Roman" w:cs="Times New Roman"/>
         </w:rPr>
         <w:lastRenderedPageBreak/>
-        <w:t>RequestProtocol</w:t>
-      </w:r>
-      <w:proofErr w:type="spellEnd"/>
-      <w:r>
-        <w:rPr>
-          <w:rFonts w:ascii="Times New Roman" w:hAnsi="Times New Roman" w:cs="Times New Roman"/>
-        </w:rPr>
-        <w:t xml:space="preserve"> handler – handles incoming and outgoing requests made from the other server components.</w:t>
+        <w:t>RequestProtocol handler – handles incoming and outgoing requests made from the other server components.</w:t>
       </w:r>
     </w:p>
     <w:p>
@@ -9257,49 +8859,7 @@
         <w:rPr>
           <w:rFonts w:ascii="Times New Roman" w:hAnsi="Times New Roman" w:cs="Times New Roman"/>
         </w:rPr>
-        <w:t xml:space="preserve">The SMS Gateway app enables communication between the server and </w:t>
-      </w:r>
-      <w:proofErr w:type="spellStart"/>
-      <w:r>
-        <w:rPr>
-          <w:rFonts w:ascii="Times New Roman" w:hAnsi="Times New Roman" w:cs="Times New Roman"/>
-        </w:rPr>
-        <w:t>Geogram</w:t>
-      </w:r>
-      <w:proofErr w:type="spellEnd"/>
-      <w:r>
-        <w:rPr>
-          <w:rFonts w:ascii="Times New Roman" w:hAnsi="Times New Roman" w:cs="Times New Roman"/>
-        </w:rPr>
-        <w:t xml:space="preserve"> device. It runs on an Android smart phone and connects to the server via TCP. The server can send messages via TCP and the </w:t>
-      </w:r>
-      <w:proofErr w:type="spellStart"/>
-      <w:r>
-        <w:rPr>
-          <w:rFonts w:ascii="Times New Roman" w:hAnsi="Times New Roman" w:cs="Times New Roman"/>
-        </w:rPr>
-        <w:t>SmsGateway</w:t>
-      </w:r>
-      <w:proofErr w:type="spellEnd"/>
-      <w:r>
-        <w:rPr>
-          <w:rFonts w:ascii="Times New Roman" w:hAnsi="Times New Roman" w:cs="Times New Roman"/>
-        </w:rPr>
-        <w:t xml:space="preserve"> app will send those messages as SMS messages to the target </w:t>
-      </w:r>
-      <w:proofErr w:type="spellStart"/>
-      <w:r>
-        <w:rPr>
-          <w:rFonts w:ascii="Times New Roman" w:hAnsi="Times New Roman" w:cs="Times New Roman"/>
-        </w:rPr>
-        <w:t>Geogram</w:t>
-      </w:r>
-      <w:proofErr w:type="spellEnd"/>
-      <w:r>
-        <w:rPr>
-          <w:rFonts w:ascii="Times New Roman" w:hAnsi="Times New Roman" w:cs="Times New Roman"/>
-        </w:rPr>
-        <w:t xml:space="preserve"> device. The app will also read incoming SMS messages and forward them to the server via TCP.</w:t>
+        <w:t>The SMS Gateway app enables communication between the server and Geogram device. It runs on an Android smart phone and connects to the server via TCP. The server can send messages via TCP and the SmsGateway app will send those messages as SMS messages to the target Geogram device. The app will also read incoming SMS messages and forward them to the server via TCP.</w:t>
       </w:r>
     </w:p>
     <w:p>
@@ -9330,63 +8890,7 @@
         <w:rPr>
           <w:rFonts w:ascii="Times New Roman" w:hAnsi="Times New Roman" w:cs="Times New Roman"/>
         </w:rPr>
-        <w:t xml:space="preserve">The SMS Gateway app is comprised of three classes. The first is </w:t>
-      </w:r>
-      <w:proofErr w:type="spellStart"/>
-      <w:r>
-        <w:rPr>
-          <w:rFonts w:ascii="Times New Roman" w:hAnsi="Times New Roman" w:cs="Times New Roman"/>
-        </w:rPr>
-        <w:t>SMSActivity</w:t>
-      </w:r>
-      <w:proofErr w:type="spellEnd"/>
-      <w:r>
-        <w:rPr>
-          <w:rFonts w:ascii="Times New Roman" w:hAnsi="Times New Roman" w:cs="Times New Roman"/>
-        </w:rPr>
-        <w:t xml:space="preserve">. </w:t>
-      </w:r>
-      <w:proofErr w:type="spellStart"/>
-      <w:r>
-        <w:rPr>
-          <w:rFonts w:ascii="Times New Roman" w:hAnsi="Times New Roman" w:cs="Times New Roman"/>
-        </w:rPr>
-        <w:t>SMSActivity</w:t>
-      </w:r>
-      <w:proofErr w:type="spellEnd"/>
-      <w:r>
-        <w:rPr>
-          <w:rFonts w:ascii="Times New Roman" w:hAnsi="Times New Roman" w:cs="Times New Roman"/>
-        </w:rPr>
-        <w:t xml:space="preserve"> defines what happens when a user interacts with the user interface. The user interface is defined by the activity_sms.xml file, which places the various buttons, text boxes, </w:t>
-      </w:r>
-      <w:proofErr w:type="spellStart"/>
-      <w:r>
-        <w:rPr>
-          <w:rFonts w:ascii="Times New Roman" w:hAnsi="Times New Roman" w:cs="Times New Roman"/>
-        </w:rPr>
-        <w:t>etc</w:t>
-      </w:r>
-      <w:proofErr w:type="spellEnd"/>
-      <w:r>
-        <w:rPr>
-          <w:rFonts w:ascii="Times New Roman" w:hAnsi="Times New Roman" w:cs="Times New Roman"/>
-        </w:rPr>
-        <w:t xml:space="preserve"> on the screen. </w:t>
-      </w:r>
-      <w:proofErr w:type="spellStart"/>
-      <w:r>
-        <w:rPr>
-          <w:rFonts w:ascii="Times New Roman" w:hAnsi="Times New Roman" w:cs="Times New Roman"/>
-        </w:rPr>
-        <w:t>SMSActivity</w:t>
-      </w:r>
-      <w:proofErr w:type="spellEnd"/>
-      <w:r>
-        <w:rPr>
-          <w:rFonts w:ascii="Times New Roman" w:hAnsi="Times New Roman" w:cs="Times New Roman"/>
-        </w:rPr>
-        <w:t xml:space="preserve"> has a few functions that start and stop the thread that the TCP connection exists on. It also updates the UI when connection statuses change.</w:t>
+        <w:t>The SMS Gateway app is comprised of three classes. The first is SMSActivity. SMSActivity defines what happens when a user interacts with the user interface. The user interface is defined by the activity_sms.xml file, which places the various buttons, text boxes, etc on the screen. SMSActivity has a few functions that start and stop the thread that the TCP connection exists on. It also updates the UI when connection statuses change.</w:t>
       </w:r>
     </w:p>
     <w:p>
@@ -9410,35 +8914,7 @@
         <w:rPr>
           <w:rFonts w:ascii="Times New Roman" w:hAnsi="Times New Roman" w:cs="Times New Roman"/>
         </w:rPr>
-        <w:t xml:space="preserve">The </w:t>
-      </w:r>
-      <w:proofErr w:type="spellStart"/>
-      <w:r>
-        <w:rPr>
-          <w:rFonts w:ascii="Times New Roman" w:hAnsi="Times New Roman" w:cs="Times New Roman"/>
-        </w:rPr>
-        <w:t>TCPAsyncTask</w:t>
-      </w:r>
-      <w:proofErr w:type="spellEnd"/>
-      <w:r>
-        <w:rPr>
-          <w:rFonts w:ascii="Times New Roman" w:hAnsi="Times New Roman" w:cs="Times New Roman"/>
-        </w:rPr>
-        <w:t xml:space="preserve"> class inherits from the </w:t>
-      </w:r>
-      <w:proofErr w:type="spellStart"/>
-      <w:r>
-        <w:rPr>
-          <w:rFonts w:ascii="Times New Roman" w:hAnsi="Times New Roman" w:cs="Times New Roman"/>
-        </w:rPr>
-        <w:t>AsyncTask</w:t>
-      </w:r>
-      <w:proofErr w:type="spellEnd"/>
-      <w:r>
-        <w:rPr>
-          <w:rFonts w:ascii="Times New Roman" w:hAnsi="Times New Roman" w:cs="Times New Roman"/>
-        </w:rPr>
-        <w:t xml:space="preserve"> class, which is a class used for multithreading in Android. This class Creates a TCP connection to the address entered by the user. While the connection is alive, it checks for new TCP and SMS messages and processes them. It also sends heartbeats to the server at set intervals, and expects a response, to ensure that the connection is still alive. If the connection is lost, it will continually try to reconnect until the user manually tells it to stop (by pressing the </w:t>
+        <w:t xml:space="preserve">The TCPAsyncTask class inherits from the AsyncTask class, which is a class used for multithreading in Android. This class Creates a TCP connection to the address entered by the user. While the connection is alive, it checks for new TCP and SMS messages and processes them. It also sends heartbeats to the server at set intervals, and expects a response, to ensure that the connection is still alive. If the connection is lost, it will continually try to reconnect until the user manually tells it to stop (by pressing the </w:t>
       </w:r>
       <w:r>
         <w:rPr>
@@ -9451,21 +8927,7 @@
         <w:rPr>
           <w:rFonts w:ascii="Times New Roman" w:hAnsi="Times New Roman" w:cs="Times New Roman"/>
         </w:rPr>
-        <w:t xml:space="preserve"> When the TCP connection status changes, it also calls methods from </w:t>
-      </w:r>
-      <w:proofErr w:type="spellStart"/>
-      <w:r>
-        <w:rPr>
-          <w:rFonts w:ascii="Times New Roman" w:hAnsi="Times New Roman" w:cs="Times New Roman"/>
-        </w:rPr>
-        <w:t>SMSActivity</w:t>
-      </w:r>
-      <w:proofErr w:type="spellEnd"/>
-      <w:r>
-        <w:rPr>
-          <w:rFonts w:ascii="Times New Roman" w:hAnsi="Times New Roman" w:cs="Times New Roman"/>
-        </w:rPr>
-        <w:t xml:space="preserve"> that are executed on the GUI thread that update the GUI to reflect the current connection status.</w:t>
+        <w:t xml:space="preserve"> When the TCP connection status changes, it also calls methods from SMSActivity that are executed on the GUI thread that update the GUI to reflect the current connection status.</w:t>
       </w:r>
     </w:p>
     <w:p>
@@ -9489,35 +8951,7 @@
         <w:rPr>
           <w:rFonts w:ascii="Times New Roman" w:hAnsi="Times New Roman" w:cs="Times New Roman"/>
         </w:rPr>
-        <w:t xml:space="preserve">The </w:t>
-      </w:r>
-      <w:proofErr w:type="spellStart"/>
-      <w:r>
-        <w:rPr>
-          <w:rFonts w:ascii="Times New Roman" w:hAnsi="Times New Roman" w:cs="Times New Roman"/>
-        </w:rPr>
-        <w:t>SMSReceiver</w:t>
-      </w:r>
-      <w:proofErr w:type="spellEnd"/>
-      <w:r>
-        <w:rPr>
-          <w:rFonts w:ascii="Times New Roman" w:hAnsi="Times New Roman" w:cs="Times New Roman"/>
-        </w:rPr>
-        <w:t xml:space="preserve"> class extends the </w:t>
-      </w:r>
-      <w:proofErr w:type="spellStart"/>
-      <w:r>
-        <w:rPr>
-          <w:rFonts w:ascii="Times New Roman" w:hAnsi="Times New Roman" w:cs="Times New Roman"/>
-        </w:rPr>
-        <w:t>BroadcastReceiver</w:t>
-      </w:r>
-      <w:proofErr w:type="spellEnd"/>
-      <w:r>
-        <w:rPr>
-          <w:rFonts w:ascii="Times New Roman" w:hAnsi="Times New Roman" w:cs="Times New Roman"/>
-        </w:rPr>
-        <w:t xml:space="preserve"> class and listens for incoming SMS messages. When an SMS message is received, it places a copy of it in a linked list that can be accessed by static methods.</w:t>
+        <w:t>The SMSReceiver class extends the BroadcastReceiver class and listens for incoming SMS messages. When an SMS message is received, it places a copy of it in a linked list that can be accessed by static methods.</w:t>
       </w:r>
     </w:p>
     <w:p>
@@ -9543,14 +8977,12 @@
           <w:rFonts w:cs="Times New Roman"/>
         </w:rPr>
       </w:pPr>
-      <w:proofErr w:type="spellStart"/>
       <w:r>
         <w:rPr>
           <w:rFonts w:cs="Times New Roman"/>
         </w:rPr>
         <w:t>SMSActivity</w:t>
       </w:r>
-      <w:proofErr w:type="spellEnd"/>
     </w:p>
     <w:p>
       <w:pPr>
@@ -9577,53 +9009,12 @@
           <w:rFonts w:ascii="Times New Roman" w:hAnsi="Times New Roman" w:cs="Times New Roman"/>
         </w:rPr>
       </w:pPr>
-      <w:proofErr w:type="gramStart"/>
       <w:r>
         <w:rPr>
           <w:rFonts w:ascii="Times New Roman" w:hAnsi="Times New Roman" w:cs="Times New Roman"/>
           <w:u w:val="single"/>
         </w:rPr>
-        <w:t>void</w:t>
-      </w:r>
-      <w:proofErr w:type="gramEnd"/>
-      <w:r>
-        <w:rPr>
-          <w:rFonts w:ascii="Times New Roman" w:hAnsi="Times New Roman" w:cs="Times New Roman"/>
-          <w:u w:val="single"/>
-        </w:rPr>
-        <w:t xml:space="preserve"> </w:t>
-      </w:r>
-      <w:proofErr w:type="spellStart"/>
-      <w:r>
-        <w:rPr>
-          <w:rFonts w:ascii="Times New Roman" w:hAnsi="Times New Roman" w:cs="Times New Roman"/>
-          <w:u w:val="single"/>
-        </w:rPr>
-        <w:t>connectFunction</w:t>
-      </w:r>
-      <w:proofErr w:type="spellEnd"/>
-      <w:r>
-        <w:rPr>
-          <w:rFonts w:ascii="Times New Roman" w:hAnsi="Times New Roman" w:cs="Times New Roman"/>
-          <w:u w:val="single"/>
-        </w:rPr>
-        <w:t xml:space="preserve">(View </w:t>
-      </w:r>
-      <w:proofErr w:type="spellStart"/>
-      <w:r>
-        <w:rPr>
-          <w:rFonts w:ascii="Times New Roman" w:hAnsi="Times New Roman" w:cs="Times New Roman"/>
-          <w:u w:val="single"/>
-        </w:rPr>
-        <w:t>view</w:t>
-      </w:r>
-      <w:proofErr w:type="spellEnd"/>
-      <w:r>
-        <w:rPr>
-          <w:rFonts w:ascii="Times New Roman" w:hAnsi="Times New Roman" w:cs="Times New Roman"/>
-          <w:u w:val="single"/>
-        </w:rPr>
-        <w:t>):</w:t>
+        <w:t>void connectFunction(View view):</w:t>
       </w:r>
       <w:r>
         <w:rPr>
@@ -9689,47 +9080,85 @@
           <w:rFonts w:ascii="Times New Roman" w:hAnsi="Times New Roman" w:cs="Times New Roman"/>
         </w:rPr>
       </w:pPr>
-      <w:proofErr w:type="gramStart"/>
       <w:r>
         <w:rPr>
           <w:rFonts w:ascii="Times New Roman" w:hAnsi="Times New Roman" w:cs="Times New Roman"/>
           <w:u w:val="single"/>
         </w:rPr>
-        <w:t>void</w:t>
-      </w:r>
-      <w:proofErr w:type="gramEnd"/>
-      <w:r>
+        <w:t>void connected():</w:t>
+      </w:r>
+      <w:r>
+        <w:rPr>
+          <w:rFonts w:ascii="Times New Roman" w:hAnsi="Times New Roman" w:cs="Times New Roman"/>
+        </w:rPr>
+        <w:t xml:space="preserve"> This method alled</w:t>
+      </w:r>
+      <w:r>
+        <w:rPr>
+          <w:rFonts w:ascii="Times New Roman" w:hAnsi="Times New Roman" w:cs="Times New Roman"/>
+        </w:rPr>
+        <w:t xml:space="preserve"> when there is a</w:t>
+      </w:r>
+      <w:r>
+        <w:rPr>
+          <w:rFonts w:ascii="Times New Roman" w:hAnsi="Times New Roman" w:cs="Times New Roman"/>
+        </w:rPr>
+        <w:t xml:space="preserve"> TCP connection to update the GUI so it reflects that there is a connection</w:t>
+      </w:r>
+      <w:r>
+        <w:rPr>
+          <w:rFonts w:ascii="Times New Roman" w:hAnsi="Times New Roman" w:cs="Times New Roman"/>
+        </w:rPr>
+        <w:t>.</w:t>
+      </w:r>
+    </w:p>
+    <w:p>
+      <w:pPr>
+        <w:spacing w:after="0"/>
         <w:rPr>
           <w:rFonts w:ascii="Times New Roman" w:hAnsi="Times New Roman" w:cs="Times New Roman"/>
           <w:u w:val="single"/>
         </w:rPr>
-        <w:t xml:space="preserve"> connected():</w:t>
-      </w:r>
-      <w:r>
-        <w:rPr>
-          <w:rFonts w:ascii="Times New Roman" w:hAnsi="Times New Roman" w:cs="Times New Roman"/>
-        </w:rPr>
-        <w:t xml:space="preserve"> This method </w:t>
-      </w:r>
-      <w:proofErr w:type="spellStart"/>
-      <w:r>
-        <w:rPr>
-          <w:rFonts w:ascii="Times New Roman" w:hAnsi="Times New Roman" w:cs="Times New Roman"/>
-        </w:rPr>
-        <w:t>alled</w:t>
-      </w:r>
-      <w:proofErr w:type="spellEnd"/>
-      <w:r>
-        <w:rPr>
-          <w:rFonts w:ascii="Times New Roman" w:hAnsi="Times New Roman" w:cs="Times New Roman"/>
-        </w:rPr>
-        <w:t xml:space="preserve"> when there is a</w:t>
-      </w:r>
-      <w:r>
-        <w:rPr>
-          <w:rFonts w:ascii="Times New Roman" w:hAnsi="Times New Roman" w:cs="Times New Roman"/>
-        </w:rPr>
-        <w:t xml:space="preserve"> TCP connection to update the GUI so it reflects that there is a connection</w:t>
+      </w:pPr>
+    </w:p>
+    <w:p>
+      <w:pPr>
+        <w:spacing w:after="0"/>
+        <w:rPr>
+          <w:rFonts w:ascii="Times New Roman" w:hAnsi="Times New Roman" w:cs="Times New Roman"/>
+        </w:rPr>
+      </w:pPr>
+      <w:r>
+        <w:rPr>
+          <w:rFonts w:ascii="Times New Roman" w:hAnsi="Times New Roman" w:cs="Times New Roman"/>
+          <w:u w:val="single"/>
+        </w:rPr>
+        <w:t>void notConnected():</w:t>
+      </w:r>
+      <w:r>
+        <w:rPr>
+          <w:rFonts w:ascii="Times New Roman" w:hAnsi="Times New Roman" w:cs="Times New Roman"/>
+          <w:u w:val="single"/>
+        </w:rPr>
+        <w:t xml:space="preserve"> </w:t>
+      </w:r>
+      <w:r>
+        <w:rPr>
+          <w:rFonts w:ascii="Times New Roman" w:hAnsi="Times New Roman" w:cs="Times New Roman"/>
+        </w:rPr>
+        <w:t>This method is called</w:t>
+      </w:r>
+      <w:r>
+        <w:rPr>
+          <w:rFonts w:ascii="Times New Roman" w:hAnsi="Times New Roman" w:cs="Times New Roman"/>
+        </w:rPr>
+        <w:t xml:space="preserve"> when there is no TCP connection, but it is trying to connect, so the </w:t>
+      </w:r>
+      <w:r>
+        <w:rPr>
+          <w:rFonts w:ascii="Times New Roman" w:hAnsi="Times New Roman" w:cs="Times New Roman"/>
+        </w:rPr>
+        <w:t>GUI will be updated to reflect this</w:t>
       </w:r>
       <w:r>
         <w:rPr>
@@ -9754,108 +9183,19 @@
           <w:rFonts w:ascii="Times New Roman" w:hAnsi="Times New Roman" w:cs="Times New Roman"/>
         </w:rPr>
       </w:pPr>
-      <w:proofErr w:type="gramStart"/>
       <w:r>
         <w:rPr>
           <w:rFonts w:ascii="Times New Roman" w:hAnsi="Times New Roman" w:cs="Times New Roman"/>
           <w:u w:val="single"/>
         </w:rPr>
-        <w:t>void</w:t>
-      </w:r>
-      <w:proofErr w:type="gramEnd"/>
-      <w:r>
-        <w:rPr>
-          <w:rFonts w:ascii="Times New Roman" w:hAnsi="Times New Roman" w:cs="Times New Roman"/>
-          <w:u w:val="single"/>
+        <w:t>void disconnected():</w:t>
+      </w:r>
+      <w:r>
+        <w:rPr>
+          <w:rFonts w:ascii="Times New Roman" w:hAnsi="Times New Roman" w:cs="Times New Roman"/>
         </w:rPr>
         <w:t xml:space="preserve"> </w:t>
       </w:r>
-      <w:proofErr w:type="spellStart"/>
-      <w:r>
-        <w:rPr>
-          <w:rFonts w:ascii="Times New Roman" w:hAnsi="Times New Roman" w:cs="Times New Roman"/>
-          <w:u w:val="single"/>
-        </w:rPr>
-        <w:t>notConnected</w:t>
-      </w:r>
-      <w:proofErr w:type="spellEnd"/>
-      <w:r>
-        <w:rPr>
-          <w:rFonts w:ascii="Times New Roman" w:hAnsi="Times New Roman" w:cs="Times New Roman"/>
-          <w:u w:val="single"/>
-        </w:rPr>
-        <w:t>():</w:t>
-      </w:r>
-      <w:r>
-        <w:rPr>
-          <w:rFonts w:ascii="Times New Roman" w:hAnsi="Times New Roman" w:cs="Times New Roman"/>
-          <w:u w:val="single"/>
-        </w:rPr>
-        <w:t xml:space="preserve"> </w:t>
-      </w:r>
-      <w:r>
-        <w:rPr>
-          <w:rFonts w:ascii="Times New Roman" w:hAnsi="Times New Roman" w:cs="Times New Roman"/>
-        </w:rPr>
-        <w:t>This method is called</w:t>
-      </w:r>
-      <w:r>
-        <w:rPr>
-          <w:rFonts w:ascii="Times New Roman" w:hAnsi="Times New Roman" w:cs="Times New Roman"/>
-        </w:rPr>
-        <w:t xml:space="preserve"> when there is no TCP connection, but it is trying to connect, so the </w:t>
-      </w:r>
-      <w:r>
-        <w:rPr>
-          <w:rFonts w:ascii="Times New Roman" w:hAnsi="Times New Roman" w:cs="Times New Roman"/>
-        </w:rPr>
-        <w:t>GUI will be updated to reflect this</w:t>
-      </w:r>
-      <w:r>
-        <w:rPr>
-          <w:rFonts w:ascii="Times New Roman" w:hAnsi="Times New Roman" w:cs="Times New Roman"/>
-        </w:rPr>
-        <w:t>.</w:t>
-      </w:r>
-    </w:p>
-    <w:p>
-      <w:pPr>
-        <w:spacing w:after="0"/>
-        <w:rPr>
-          <w:rFonts w:ascii="Times New Roman" w:hAnsi="Times New Roman" w:cs="Times New Roman"/>
-          <w:u w:val="single"/>
-        </w:rPr>
-      </w:pPr>
-    </w:p>
-    <w:p>
-      <w:pPr>
-        <w:spacing w:after="0"/>
-        <w:rPr>
-          <w:rFonts w:ascii="Times New Roman" w:hAnsi="Times New Roman" w:cs="Times New Roman"/>
-        </w:rPr>
-      </w:pPr>
-      <w:proofErr w:type="gramStart"/>
-      <w:r>
-        <w:rPr>
-          <w:rFonts w:ascii="Times New Roman" w:hAnsi="Times New Roman" w:cs="Times New Roman"/>
-          <w:u w:val="single"/>
-        </w:rPr>
-        <w:t>void</w:t>
-      </w:r>
-      <w:proofErr w:type="gramEnd"/>
-      <w:r>
-        <w:rPr>
-          <w:rFonts w:ascii="Times New Roman" w:hAnsi="Times New Roman" w:cs="Times New Roman"/>
-          <w:u w:val="single"/>
-        </w:rPr>
-        <w:t xml:space="preserve"> disconnected():</w:t>
-      </w:r>
-      <w:r>
-        <w:rPr>
-          <w:rFonts w:ascii="Times New Roman" w:hAnsi="Times New Roman" w:cs="Times New Roman"/>
-        </w:rPr>
-        <w:t xml:space="preserve"> </w:t>
-      </w:r>
       <w:r>
         <w:rPr>
           <w:rFonts w:ascii="Times New Roman" w:hAnsi="Times New Roman" w:cs="Times New Roman"/>
@@ -9888,14 +9228,12 @@
           <w:rFonts w:cs="Times New Roman"/>
         </w:rPr>
       </w:pPr>
-      <w:proofErr w:type="spellStart"/>
       <w:r>
         <w:rPr>
           <w:rFonts w:cs="Times New Roman"/>
         </w:rPr>
         <w:t>TCPAsyncTask</w:t>
       </w:r>
-      <w:proofErr w:type="spellEnd"/>
     </w:p>
     <w:p>
       <w:pPr>
@@ -9922,259 +9260,152 @@
           <w:rFonts w:ascii="Times New Roman" w:hAnsi="Times New Roman" w:cs="Times New Roman"/>
         </w:rPr>
       </w:pPr>
-      <w:proofErr w:type="spellStart"/>
-      <w:proofErr w:type="gramStart"/>
       <w:r>
         <w:rPr>
           <w:rFonts w:ascii="Times New Roman" w:hAnsi="Times New Roman" w:cs="Times New Roman"/>
           <w:u w:val="single"/>
         </w:rPr>
-        <w:t>TCPAsyncTask</w:t>
-      </w:r>
-      <w:proofErr w:type="spellEnd"/>
-      <w:r>
+        <w:t>TCPAsyncTask(SMSActivity parentAct):</w:t>
+      </w:r>
+      <w:r>
+        <w:rPr>
+          <w:rFonts w:ascii="Times New Roman" w:hAnsi="Times New Roman" w:cs="Times New Roman"/>
+        </w:rPr>
+        <w:t xml:space="preserve"> </w:t>
+      </w:r>
+      <w:r>
+        <w:rPr>
+          <w:rFonts w:ascii="Times New Roman" w:hAnsi="Times New Roman" w:cs="Times New Roman"/>
+        </w:rPr>
+        <w:t>This method c</w:t>
+      </w:r>
+      <w:r>
+        <w:rPr>
+          <w:rFonts w:ascii="Times New Roman" w:hAnsi="Times New Roman" w:cs="Times New Roman"/>
+        </w:rPr>
+        <w:t>reates a new TCPAsyncTask with a reference to the parent activity so it can update the interface.</w:t>
+      </w:r>
+    </w:p>
+    <w:p>
+      <w:pPr>
+        <w:spacing w:after="0"/>
         <w:rPr>
           <w:rFonts w:ascii="Times New Roman" w:hAnsi="Times New Roman" w:cs="Times New Roman"/>
           <w:u w:val="single"/>
         </w:rPr>
-        <w:t>(</w:t>
-      </w:r>
-      <w:proofErr w:type="spellStart"/>
-      <w:proofErr w:type="gramEnd"/>
+      </w:pPr>
+    </w:p>
+    <w:p>
+      <w:pPr>
+        <w:spacing w:after="0"/>
+        <w:rPr>
+          <w:rFonts w:ascii="Times New Roman" w:hAnsi="Times New Roman" w:cs="Times New Roman"/>
+        </w:rPr>
+      </w:pPr>
       <w:r>
         <w:rPr>
           <w:rFonts w:ascii="Times New Roman" w:hAnsi="Times New Roman" w:cs="Times New Roman"/>
           <w:u w:val="single"/>
         </w:rPr>
-        <w:t>SMSActivity</w:t>
-      </w:r>
-      <w:proofErr w:type="spellEnd"/>
+        <w:t xml:space="preserve">void </w:t>
+      </w:r>
       <w:r>
         <w:rPr>
           <w:rFonts w:ascii="Times New Roman" w:hAnsi="Times New Roman" w:cs="Times New Roman"/>
           <w:u w:val="single"/>
         </w:rPr>
+        <w:t>endTask():</w:t>
+      </w:r>
+      <w:r>
+        <w:rPr>
+          <w:rFonts w:ascii="Times New Roman" w:hAnsi="Times New Roman" w:cs="Times New Roman"/>
+        </w:rPr>
         <w:t xml:space="preserve"> </w:t>
       </w:r>
-      <w:proofErr w:type="spellStart"/>
-      <w:r>
+      <w:r>
+        <w:rPr>
+          <w:rFonts w:ascii="Times New Roman" w:hAnsi="Times New Roman" w:cs="Times New Roman"/>
+        </w:rPr>
+        <w:t>This method s</w:t>
+      </w:r>
+      <w:r>
+        <w:rPr>
+          <w:rFonts w:ascii="Times New Roman" w:hAnsi="Times New Roman" w:cs="Times New Roman"/>
+        </w:rPr>
+        <w:t>ets the task to disconnect and end the thread.</w:t>
+      </w:r>
+    </w:p>
+    <w:p>
+      <w:pPr>
+        <w:spacing w:after="0"/>
         <w:rPr>
           <w:rFonts w:ascii="Times New Roman" w:hAnsi="Times New Roman" w:cs="Times New Roman"/>
           <w:u w:val="single"/>
         </w:rPr>
-        <w:t>parentAct</w:t>
-      </w:r>
-      <w:proofErr w:type="spellEnd"/>
+      </w:pPr>
+    </w:p>
+    <w:p>
+      <w:pPr>
+        <w:spacing w:after="0"/>
+        <w:rPr>
+          <w:rFonts w:ascii="Times New Roman" w:hAnsi="Times New Roman" w:cs="Times New Roman"/>
+        </w:rPr>
+      </w:pPr>
       <w:r>
         <w:rPr>
           <w:rFonts w:ascii="Times New Roman" w:hAnsi="Times New Roman" w:cs="Times New Roman"/>
           <w:u w:val="single"/>
         </w:rPr>
+        <w:t>execute(String… arg</w:t>
+      </w:r>
+      <w:r>
+        <w:rPr>
+          <w:rFonts w:ascii="Times New Roman" w:hAnsi="Times New Roman" w:cs="Times New Roman"/>
+          <w:u w:val="single"/>
+        </w:rPr>
         <w:t>):</w:t>
       </w:r>
       <w:r>
         <w:rPr>
           <w:rFonts w:ascii="Times New Roman" w:hAnsi="Times New Roman" w:cs="Times New Roman"/>
         </w:rPr>
+        <w:t xml:space="preserve"> This method runs</w:t>
+      </w:r>
+      <w:r>
+        <w:rPr>
+          <w:rFonts w:ascii="Times New Roman" w:hAnsi="Times New Roman" w:cs="Times New Roman"/>
+        </w:rPr>
+        <w:t xml:space="preserve"> the task as a n</w:t>
+      </w:r>
+      <w:r>
+        <w:rPr>
+          <w:rFonts w:ascii="Times New Roman" w:hAnsi="Times New Roman" w:cs="Times New Roman"/>
+        </w:rPr>
+        <w:t>ew thread. The</w:t>
+      </w:r>
+      <w:r>
+        <w:rPr>
+          <w:rFonts w:ascii="Times New Roman" w:hAnsi="Times New Roman" w:cs="Times New Roman"/>
+        </w:rPr>
+        <w:t xml:space="preserve"> arguments should be the IP and port of the server in that order as Strings.</w:t>
+      </w:r>
+      <w:r>
+        <w:rPr>
+          <w:rFonts w:ascii="Times New Roman" w:hAnsi="Times New Roman" w:cs="Times New Roman"/>
+        </w:rPr>
         <w:t xml:space="preserve"> </w:t>
       </w:r>
       <w:r>
         <w:rPr>
           <w:rFonts w:ascii="Times New Roman" w:hAnsi="Times New Roman" w:cs="Times New Roman"/>
         </w:rPr>
-        <w:t>This method c</w:t>
-      </w:r>
-      <w:r>
-        <w:rPr>
-          <w:rFonts w:ascii="Times New Roman" w:hAnsi="Times New Roman" w:cs="Times New Roman"/>
-        </w:rPr>
-        <w:t xml:space="preserve">reates a new </w:t>
-      </w:r>
-      <w:proofErr w:type="spellStart"/>
-      <w:r>
-        <w:rPr>
-          <w:rFonts w:ascii="Times New Roman" w:hAnsi="Times New Roman" w:cs="Times New Roman"/>
-        </w:rPr>
-        <w:t>TCPAsyncTask</w:t>
-      </w:r>
-      <w:proofErr w:type="spellEnd"/>
-      <w:r>
-        <w:rPr>
-          <w:rFonts w:ascii="Times New Roman" w:hAnsi="Times New Roman" w:cs="Times New Roman"/>
-        </w:rPr>
-        <w:t xml:space="preserve"> with a reference to the parent activity so it can update the interface.</w:t>
-      </w:r>
-    </w:p>
-    <w:p>
-      <w:pPr>
-        <w:spacing w:after="0"/>
-        <w:rPr>
-          <w:rFonts w:ascii="Times New Roman" w:hAnsi="Times New Roman" w:cs="Times New Roman"/>
-          <w:u w:val="single"/>
-        </w:rPr>
-      </w:pPr>
-    </w:p>
-    <w:p>
-      <w:pPr>
-        <w:spacing w:after="0"/>
-        <w:rPr>
-          <w:rFonts w:ascii="Times New Roman" w:hAnsi="Times New Roman" w:cs="Times New Roman"/>
-        </w:rPr>
-      </w:pPr>
-      <w:proofErr w:type="gramStart"/>
-      <w:r>
-        <w:rPr>
-          <w:rFonts w:ascii="Times New Roman" w:hAnsi="Times New Roman" w:cs="Times New Roman"/>
-          <w:u w:val="single"/>
-        </w:rPr>
-        <w:t>void</w:t>
-      </w:r>
-      <w:proofErr w:type="gramEnd"/>
-      <w:r>
-        <w:rPr>
-          <w:rFonts w:ascii="Times New Roman" w:hAnsi="Times New Roman" w:cs="Times New Roman"/>
-          <w:u w:val="single"/>
-        </w:rPr>
-        <w:t xml:space="preserve"> </w:t>
-      </w:r>
-      <w:proofErr w:type="spellStart"/>
-      <w:r>
-        <w:rPr>
-          <w:rFonts w:ascii="Times New Roman" w:hAnsi="Times New Roman" w:cs="Times New Roman"/>
-          <w:u w:val="single"/>
-        </w:rPr>
-        <w:t>endTask</w:t>
-      </w:r>
-      <w:proofErr w:type="spellEnd"/>
-      <w:r>
-        <w:rPr>
-          <w:rFonts w:ascii="Times New Roman" w:hAnsi="Times New Roman" w:cs="Times New Roman"/>
-          <w:u w:val="single"/>
-        </w:rPr>
-        <w:t>():</w:t>
-      </w:r>
-      <w:r>
-        <w:rPr>
-          <w:rFonts w:ascii="Times New Roman" w:hAnsi="Times New Roman" w:cs="Times New Roman"/>
-        </w:rPr>
-        <w:t xml:space="preserve"> </w:t>
-      </w:r>
-      <w:r>
-        <w:rPr>
-          <w:rFonts w:ascii="Times New Roman" w:hAnsi="Times New Roman" w:cs="Times New Roman"/>
-        </w:rPr>
-        <w:t>This method s</w:t>
-      </w:r>
-      <w:r>
-        <w:rPr>
-          <w:rFonts w:ascii="Times New Roman" w:hAnsi="Times New Roman" w:cs="Times New Roman"/>
-        </w:rPr>
-        <w:t>ets the task to disconnect and end the thread.</w:t>
-      </w:r>
-    </w:p>
-    <w:p>
-      <w:pPr>
-        <w:spacing w:after="0"/>
-        <w:rPr>
-          <w:rFonts w:ascii="Times New Roman" w:hAnsi="Times New Roman" w:cs="Times New Roman"/>
-          <w:u w:val="single"/>
-        </w:rPr>
-      </w:pPr>
-    </w:p>
-    <w:p>
-      <w:pPr>
-        <w:spacing w:after="0"/>
-        <w:rPr>
-          <w:rFonts w:ascii="Times New Roman" w:hAnsi="Times New Roman" w:cs="Times New Roman"/>
-        </w:rPr>
-      </w:pPr>
-      <w:proofErr w:type="gramStart"/>
-      <w:r>
-        <w:rPr>
-          <w:rFonts w:ascii="Times New Roman" w:hAnsi="Times New Roman" w:cs="Times New Roman"/>
-          <w:u w:val="single"/>
-        </w:rPr>
-        <w:t>execute</w:t>
-      </w:r>
-      <w:proofErr w:type="gramEnd"/>
-      <w:r>
-        <w:rPr>
-          <w:rFonts w:ascii="Times New Roman" w:hAnsi="Times New Roman" w:cs="Times New Roman"/>
-          <w:u w:val="single"/>
-        </w:rPr>
-        <w:t xml:space="preserve">(String… </w:t>
-      </w:r>
-      <w:proofErr w:type="spellStart"/>
-      <w:r>
-        <w:rPr>
-          <w:rFonts w:ascii="Times New Roman" w:hAnsi="Times New Roman" w:cs="Times New Roman"/>
-          <w:u w:val="single"/>
-        </w:rPr>
-        <w:t>arg</w:t>
-      </w:r>
-      <w:proofErr w:type="spellEnd"/>
-      <w:r>
-        <w:rPr>
-          <w:rFonts w:ascii="Times New Roman" w:hAnsi="Times New Roman" w:cs="Times New Roman"/>
-          <w:u w:val="single"/>
-        </w:rPr>
-        <w:t>):</w:t>
-      </w:r>
-      <w:r>
-        <w:rPr>
-          <w:rFonts w:ascii="Times New Roman" w:hAnsi="Times New Roman" w:cs="Times New Roman"/>
-        </w:rPr>
-        <w:t xml:space="preserve"> This method runs</w:t>
-      </w:r>
-      <w:r>
-        <w:rPr>
-          <w:rFonts w:ascii="Times New Roman" w:hAnsi="Times New Roman" w:cs="Times New Roman"/>
-        </w:rPr>
-        <w:t xml:space="preserve"> the task as a n</w:t>
-      </w:r>
-      <w:r>
-        <w:rPr>
-          <w:rFonts w:ascii="Times New Roman" w:hAnsi="Times New Roman" w:cs="Times New Roman"/>
-        </w:rPr>
-        <w:t>ew thread. The</w:t>
-      </w:r>
-      <w:r>
-        <w:rPr>
-          <w:rFonts w:ascii="Times New Roman" w:hAnsi="Times New Roman" w:cs="Times New Roman"/>
-        </w:rPr>
-        <w:t xml:space="preserve"> arguments should be the IP and port of the server in that order as Strings.</w:t>
-      </w:r>
-      <w:r>
-        <w:rPr>
-          <w:rFonts w:ascii="Times New Roman" w:hAnsi="Times New Roman" w:cs="Times New Roman"/>
-        </w:rPr>
-        <w:t xml:space="preserve"> </w:t>
-      </w:r>
-      <w:r>
-        <w:rPr>
-          <w:rFonts w:ascii="Times New Roman" w:hAnsi="Times New Roman" w:cs="Times New Roman"/>
-        </w:rPr>
         <w:t>This method calls</w:t>
       </w:r>
       <w:r>
         <w:rPr>
           <w:rFonts w:ascii="Times New Roman" w:hAnsi="Times New Roman" w:cs="Times New Roman"/>
         </w:rPr>
-        <w:t xml:space="preserve"> the </w:t>
-      </w:r>
-      <w:proofErr w:type="spellStart"/>
-      <w:r>
-        <w:rPr>
-          <w:rFonts w:ascii="Times New Roman" w:hAnsi="Times New Roman" w:cs="Times New Roman"/>
-        </w:rPr>
-        <w:t>doInBackground</w:t>
-      </w:r>
-      <w:proofErr w:type="spellEnd"/>
-      <w:r>
-        <w:rPr>
-          <w:rFonts w:ascii="Times New Roman" w:hAnsi="Times New Roman" w:cs="Times New Roman"/>
-        </w:rPr>
-        <w:t xml:space="preserve"> </w:t>
+        <w:t xml:space="preserve"> the doInBackground </w:t>
       </w:r>
       <w:r>
         <w:rPr>
@@ -10222,37 +9453,19 @@
           <w:rFonts w:ascii="Times New Roman" w:hAnsi="Times New Roman" w:cs="Times New Roman"/>
         </w:rPr>
       </w:pPr>
-      <w:proofErr w:type="gramStart"/>
       <w:r>
         <w:rPr>
           <w:rFonts w:ascii="Times New Roman" w:hAnsi="Times New Roman" w:cs="Times New Roman"/>
           <w:u w:val="single"/>
         </w:rPr>
-        <w:t>void</w:t>
-      </w:r>
-      <w:proofErr w:type="gramEnd"/>
+        <w:t xml:space="preserve">void </w:t>
+      </w:r>
       <w:r>
         <w:rPr>
           <w:rFonts w:ascii="Times New Roman" w:hAnsi="Times New Roman" w:cs="Times New Roman"/>
           <w:u w:val="single"/>
         </w:rPr>
-        <w:t xml:space="preserve"> </w:t>
-      </w:r>
-      <w:proofErr w:type="spellStart"/>
-      <w:r>
-        <w:rPr>
-          <w:rFonts w:ascii="Times New Roman" w:hAnsi="Times New Roman" w:cs="Times New Roman"/>
-          <w:u w:val="single"/>
-        </w:rPr>
-        <w:t>onProgressUpdate</w:t>
-      </w:r>
-      <w:proofErr w:type="spellEnd"/>
-      <w:r>
-        <w:rPr>
-          <w:rFonts w:ascii="Times New Roman" w:hAnsi="Times New Roman" w:cs="Times New Roman"/>
-          <w:u w:val="single"/>
-        </w:rPr>
-        <w:t>(Integer… progress):</w:t>
+        <w:t>onProgressUpdate(Integer… progress):</w:t>
       </w:r>
       <w:r>
         <w:rPr>
@@ -10272,16 +9485,8 @@
         <w:rPr>
           <w:rFonts w:ascii="Times New Roman" w:hAnsi="Times New Roman" w:cs="Times New Roman"/>
         </w:rPr>
-        <w:t xml:space="preserve">alled when </w:t>
-      </w:r>
-      <w:proofErr w:type="spellStart"/>
-      <w:r>
-        <w:rPr>
-          <w:rFonts w:ascii="Times New Roman" w:hAnsi="Times New Roman" w:cs="Times New Roman"/>
-        </w:rPr>
-        <w:t>publishProgress</w:t>
-      </w:r>
-      <w:proofErr w:type="spellEnd"/>
+        <w:t>alled when publishProgress</w:t>
+      </w:r>
       <w:r>
         <w:rPr>
           <w:rFonts w:ascii="Times New Roman" w:hAnsi="Times New Roman" w:cs="Times New Roman"/>
@@ -10322,53 +9527,73 @@
           <w:rFonts w:ascii="Times New Roman" w:hAnsi="Times New Roman" w:cs="Times New Roman"/>
         </w:rPr>
       </w:pPr>
-      <w:proofErr w:type="gramStart"/>
       <w:r>
         <w:rPr>
           <w:rFonts w:ascii="Times New Roman" w:hAnsi="Times New Roman" w:cs="Times New Roman"/>
           <w:u w:val="single"/>
         </w:rPr>
-        <w:t>void</w:t>
-      </w:r>
-      <w:proofErr w:type="gramEnd"/>
+        <w:t xml:space="preserve">void </w:t>
+      </w:r>
       <w:r>
         <w:rPr>
           <w:rFonts w:ascii="Times New Roman" w:hAnsi="Times New Roman" w:cs="Times New Roman"/>
           <w:u w:val="single"/>
         </w:rPr>
+        <w:t>onPostExecute(Boolean bool):</w:t>
+      </w:r>
+      <w:r>
+        <w:rPr>
+          <w:rFonts w:ascii="Times New Roman" w:hAnsi="Times New Roman" w:cs="Times New Roman"/>
+        </w:rPr>
         <w:t xml:space="preserve"> </w:t>
       </w:r>
-      <w:proofErr w:type="spellStart"/>
-      <w:r>
+      <w:r>
+        <w:rPr>
+          <w:rFonts w:ascii="Times New Roman" w:hAnsi="Times New Roman" w:cs="Times New Roman"/>
+        </w:rPr>
+        <w:t>This method is c</w:t>
+      </w:r>
+      <w:r>
+        <w:rPr>
+          <w:rFonts w:ascii="Times New Roman" w:hAnsi="Times New Roman" w:cs="Times New Roman"/>
+        </w:rPr>
+        <w:t xml:space="preserve">alled automatically when the task ends. </w:t>
+      </w:r>
+      <w:r>
+        <w:rPr>
+          <w:rFonts w:ascii="Times New Roman" w:hAnsi="Times New Roman" w:cs="Times New Roman"/>
+        </w:rPr>
+        <w:t>It m</w:t>
+      </w:r>
+      <w:r>
+        <w:rPr>
+          <w:rFonts w:ascii="Times New Roman" w:hAnsi="Times New Roman" w:cs="Times New Roman"/>
+        </w:rPr>
+        <w:t>akes the text fields on the GUI editable again.</w:t>
+      </w:r>
+    </w:p>
+    <w:p>
+      <w:pPr>
+        <w:spacing w:after="0"/>
+        <w:rPr>
+          <w:rFonts w:ascii="Times New Roman" w:hAnsi="Times New Roman" w:cs="Times New Roman"/>
+        </w:rPr>
+      </w:pPr>
+    </w:p>
+    <w:p>
+      <w:pPr>
         <w:rPr>
           <w:rFonts w:ascii="Times New Roman" w:hAnsi="Times New Roman" w:cs="Times New Roman"/>
           <w:u w:val="single"/>
         </w:rPr>
-        <w:t>onPostExecute</w:t>
-      </w:r>
-      <w:proofErr w:type="spellEnd"/>
+      </w:pPr>
       <w:r>
         <w:rPr>
           <w:rFonts w:ascii="Times New Roman" w:hAnsi="Times New Roman" w:cs="Times New Roman"/>
           <w:u w:val="single"/>
         </w:rPr>
-        <w:t xml:space="preserve">(Boolean </w:t>
-      </w:r>
-      <w:proofErr w:type="spellStart"/>
-      <w:r>
-        <w:rPr>
-          <w:rFonts w:ascii="Times New Roman" w:hAnsi="Times New Roman" w:cs="Times New Roman"/>
-          <w:u w:val="single"/>
-        </w:rPr>
-        <w:t>bool</w:t>
-      </w:r>
-      <w:proofErr w:type="spellEnd"/>
-      <w:r>
-        <w:rPr>
-          <w:rFonts w:ascii="Times New Roman" w:hAnsi="Times New Roman" w:cs="Times New Roman"/>
-          <w:u w:val="single"/>
-        </w:rPr>
-        <w:t>):</w:t>
+        <w:lastRenderedPageBreak/>
+        <w:t>Boolean doInBackground(String… arg):</w:t>
       </w:r>
       <w:r>
         <w:rPr>
@@ -10380,13 +9605,13 @@
         <w:rPr>
           <w:rFonts w:ascii="Times New Roman" w:hAnsi="Times New Roman" w:cs="Times New Roman"/>
         </w:rPr>
-        <w:t>This method is c</w:t>
-      </w:r>
-      <w:r>
-        <w:rPr>
-          <w:rFonts w:ascii="Times New Roman" w:hAnsi="Times New Roman" w:cs="Times New Roman"/>
-        </w:rPr>
-        <w:t xml:space="preserve">alled automatically when the task ends. </w:t>
+        <w:t>This method s</w:t>
+      </w:r>
+      <w:r>
+        <w:rPr>
+          <w:rFonts w:ascii="Times New Roman" w:hAnsi="Times New Roman" w:cs="Times New Roman"/>
+        </w:rPr>
+        <w:t xml:space="preserve">hould not be called directly. </w:t>
       </w:r>
       <w:r>
         <w:rPr>
@@ -10398,101 +9623,6 @@
         <w:rPr>
           <w:rFonts w:ascii="Times New Roman" w:hAnsi="Times New Roman" w:cs="Times New Roman"/>
         </w:rPr>
-        <w:t>akes the text fields on the GUI editable again.</w:t>
-      </w:r>
-    </w:p>
-    <w:p>
-      <w:pPr>
-        <w:spacing w:after="0"/>
-        <w:rPr>
-          <w:rFonts w:ascii="Times New Roman" w:hAnsi="Times New Roman" w:cs="Times New Roman"/>
-        </w:rPr>
-      </w:pPr>
-    </w:p>
-    <w:p>
-      <w:pPr>
-        <w:rPr>
-          <w:rFonts w:ascii="Times New Roman" w:hAnsi="Times New Roman" w:cs="Times New Roman"/>
-          <w:u w:val="single"/>
-        </w:rPr>
-      </w:pPr>
-      <w:r>
-        <w:rPr>
-          <w:rFonts w:ascii="Times New Roman" w:hAnsi="Times New Roman" w:cs="Times New Roman"/>
-          <w:u w:val="single"/>
-        </w:rPr>
-        <w:lastRenderedPageBreak/>
-        <w:t xml:space="preserve">Boolean </w:t>
-      </w:r>
-      <w:proofErr w:type="spellStart"/>
-      <w:proofErr w:type="gramStart"/>
-      <w:r>
-        <w:rPr>
-          <w:rFonts w:ascii="Times New Roman" w:hAnsi="Times New Roman" w:cs="Times New Roman"/>
-          <w:u w:val="single"/>
-        </w:rPr>
-        <w:t>doInBackground</w:t>
-      </w:r>
-      <w:proofErr w:type="spellEnd"/>
-      <w:r>
-        <w:rPr>
-          <w:rFonts w:ascii="Times New Roman" w:hAnsi="Times New Roman" w:cs="Times New Roman"/>
-          <w:u w:val="single"/>
-        </w:rPr>
-        <w:t>(</w:t>
-      </w:r>
-      <w:proofErr w:type="gramEnd"/>
-      <w:r>
-        <w:rPr>
-          <w:rFonts w:ascii="Times New Roman" w:hAnsi="Times New Roman" w:cs="Times New Roman"/>
-          <w:u w:val="single"/>
-        </w:rPr>
-        <w:t xml:space="preserve">String… </w:t>
-      </w:r>
-      <w:proofErr w:type="spellStart"/>
-      <w:r>
-        <w:rPr>
-          <w:rFonts w:ascii="Times New Roman" w:hAnsi="Times New Roman" w:cs="Times New Roman"/>
-          <w:u w:val="single"/>
-        </w:rPr>
-        <w:t>arg</w:t>
-      </w:r>
-      <w:proofErr w:type="spellEnd"/>
-      <w:r>
-        <w:rPr>
-          <w:rFonts w:ascii="Times New Roman" w:hAnsi="Times New Roman" w:cs="Times New Roman"/>
-          <w:u w:val="single"/>
-        </w:rPr>
-        <w:t>):</w:t>
-      </w:r>
-      <w:r>
-        <w:rPr>
-          <w:rFonts w:ascii="Times New Roman" w:hAnsi="Times New Roman" w:cs="Times New Roman"/>
-        </w:rPr>
-        <w:t xml:space="preserve"> </w:t>
-      </w:r>
-      <w:r>
-        <w:rPr>
-          <w:rFonts w:ascii="Times New Roman" w:hAnsi="Times New Roman" w:cs="Times New Roman"/>
-        </w:rPr>
-        <w:t>This method s</w:t>
-      </w:r>
-      <w:r>
-        <w:rPr>
-          <w:rFonts w:ascii="Times New Roman" w:hAnsi="Times New Roman" w:cs="Times New Roman"/>
-        </w:rPr>
-        <w:t xml:space="preserve">hould not be called directly. </w:t>
-      </w:r>
-      <w:r>
-        <w:rPr>
-          <w:rFonts w:ascii="Times New Roman" w:hAnsi="Times New Roman" w:cs="Times New Roman"/>
-        </w:rPr>
-        <w:t>It m</w:t>
-      </w:r>
-      <w:r>
-        <w:rPr>
-          <w:rFonts w:ascii="Times New Roman" w:hAnsi="Times New Roman" w:cs="Times New Roman"/>
-        </w:rPr>
         <w:t xml:space="preserve">aintains a TCP connection with the server. </w:t>
       </w:r>
       <w:r>
@@ -10527,14 +9657,12 @@
           <w:rFonts w:cs="Times New Roman"/>
         </w:rPr>
       </w:pPr>
-      <w:proofErr w:type="spellStart"/>
       <w:r>
         <w:rPr>
           <w:rFonts w:cs="Times New Roman"/>
         </w:rPr>
         <w:t>SMSReceiver</w:t>
       </w:r>
-      <w:proofErr w:type="spellEnd"/>
     </w:p>
     <w:p>
       <w:pPr>
@@ -10561,55 +9689,73 @@
           <w:rFonts w:ascii="Times New Roman" w:hAnsi="Times New Roman" w:cs="Times New Roman"/>
         </w:rPr>
       </w:pPr>
-      <w:proofErr w:type="gramStart"/>
       <w:r>
         <w:rPr>
           <w:rFonts w:ascii="Times New Roman" w:hAnsi="Times New Roman" w:cs="Times New Roman"/>
           <w:u w:val="single"/>
         </w:rPr>
-        <w:t>void</w:t>
-      </w:r>
-      <w:proofErr w:type="gramEnd"/>
+        <w:t xml:space="preserve">void </w:t>
+      </w:r>
       <w:r>
         <w:rPr>
           <w:rFonts w:ascii="Times New Roman" w:hAnsi="Times New Roman" w:cs="Times New Roman"/>
           <w:u w:val="single"/>
         </w:rPr>
-        <w:t xml:space="preserve"> </w:t>
-      </w:r>
-      <w:proofErr w:type="spellStart"/>
+        <w:t>onReceive(Context arg0, Intent arg1):</w:t>
+      </w:r>
+      <w:r>
+        <w:rPr>
+          <w:rFonts w:ascii="Times New Roman" w:hAnsi="Times New Roman" w:cs="Times New Roman"/>
+        </w:rPr>
+        <w:t xml:space="preserve"> This method is</w:t>
+      </w:r>
+      <w:r>
+        <w:rPr>
+          <w:rFonts w:ascii="Times New Roman" w:hAnsi="Times New Roman" w:cs="Times New Roman"/>
+        </w:rPr>
+        <w:t xml:space="preserve"> c</w:t>
+      </w:r>
+      <w:r>
+        <w:rPr>
+          <w:rFonts w:ascii="Times New Roman" w:hAnsi="Times New Roman" w:cs="Times New Roman"/>
+        </w:rPr>
+        <w:t>alled automatically when an SMS message is received. It adds a copy of the SMS message to a static list.</w:t>
+      </w:r>
+    </w:p>
+    <w:p>
+      <w:pPr>
+        <w:spacing w:after="0"/>
+        <w:rPr>
+          <w:rFonts w:ascii="Times New Roman" w:hAnsi="Times New Roman" w:cs="Times New Roman"/>
+        </w:rPr>
+      </w:pPr>
+    </w:p>
+    <w:p>
+      <w:pPr>
+        <w:spacing w:after="0"/>
+        <w:rPr>
+          <w:rFonts w:ascii="Times New Roman" w:hAnsi="Times New Roman" w:cs="Times New Roman"/>
+        </w:rPr>
+      </w:pPr>
       <w:r>
         <w:rPr>
           <w:rFonts w:ascii="Times New Roman" w:hAnsi="Times New Roman" w:cs="Times New Roman"/>
           <w:u w:val="single"/>
         </w:rPr>
-        <w:t>onReceive</w:t>
-      </w:r>
-      <w:proofErr w:type="spellEnd"/>
+        <w:t xml:space="preserve">boolean </w:t>
+      </w:r>
       <w:r>
         <w:rPr>
           <w:rFonts w:ascii="Times New Roman" w:hAnsi="Times New Roman" w:cs="Times New Roman"/>
           <w:u w:val="single"/>
         </w:rPr>
-        <w:t>(Context arg0, Intent arg1):</w:t>
-      </w:r>
-      <w:r>
-        <w:rPr>
-          <w:rFonts w:ascii="Times New Roman" w:hAnsi="Times New Roman" w:cs="Times New Roman"/>
-        </w:rPr>
-        <w:t xml:space="preserve"> This method is</w:t>
-      </w:r>
-      <w:r>
-        <w:rPr>
-          <w:rFonts w:ascii="Times New Roman" w:hAnsi="Times New Roman" w:cs="Times New Roman"/>
-        </w:rPr>
-        <w:t xml:space="preserve"> c</w:t>
-      </w:r>
-      <w:r>
-        <w:rPr>
-          <w:rFonts w:ascii="Times New Roman" w:hAnsi="Times New Roman" w:cs="Times New Roman"/>
-        </w:rPr>
-        <w:t>alled automatically when an SMS message is received. It adds a copy of the SMS message to a static list.</w:t>
+        <w:t>hasMsg():</w:t>
+      </w:r>
+      <w:r>
+        <w:rPr>
+          <w:rFonts w:ascii="Times New Roman" w:hAnsi="Times New Roman" w:cs="Times New Roman"/>
+        </w:rPr>
+        <w:t xml:space="preserve"> This method returns whether there is an SMS message waiting in the list.</w:t>
       </w:r>
     </w:p>
     <w:p>
@@ -10627,45 +9773,39 @@
           <w:rFonts w:ascii="Times New Roman" w:hAnsi="Times New Roman" w:cs="Times New Roman"/>
         </w:rPr>
       </w:pPr>
-      <w:proofErr w:type="spellStart"/>
-      <w:proofErr w:type="gramStart"/>
       <w:r>
         <w:rPr>
           <w:rFonts w:ascii="Times New Roman" w:hAnsi="Times New Roman" w:cs="Times New Roman"/>
           <w:u w:val="single"/>
         </w:rPr>
-        <w:t>boolean</w:t>
-      </w:r>
-      <w:proofErr w:type="spellEnd"/>
-      <w:proofErr w:type="gramEnd"/>
+        <w:t xml:space="preserve">SmsMessage </w:t>
+      </w:r>
       <w:r>
         <w:rPr>
           <w:rFonts w:ascii="Times New Roman" w:hAnsi="Times New Roman" w:cs="Times New Roman"/>
           <w:u w:val="single"/>
         </w:rPr>
-        <w:t xml:space="preserve"> </w:t>
-      </w:r>
-      <w:proofErr w:type="spellStart"/>
-      <w:r>
-        <w:rPr>
-          <w:rFonts w:ascii="Times New Roman" w:hAnsi="Times New Roman" w:cs="Times New Roman"/>
-          <w:u w:val="single"/>
-        </w:rPr>
-        <w:t>hasMsg</w:t>
-      </w:r>
-      <w:proofErr w:type="spellEnd"/>
-      <w:r>
-        <w:rPr>
-          <w:rFonts w:ascii="Times New Roman" w:hAnsi="Times New Roman" w:cs="Times New Roman"/>
-          <w:u w:val="single"/>
-        </w:rPr>
-        <w:t>():</w:t>
-      </w:r>
-      <w:r>
-        <w:rPr>
-          <w:rFonts w:ascii="Times New Roman" w:hAnsi="Times New Roman" w:cs="Times New Roman"/>
-        </w:rPr>
-        <w:t xml:space="preserve"> This method returns whether there is an SMS message waiting in the list.</w:t>
+        <w:t xml:space="preserve">getNextMsg(): </w:t>
+      </w:r>
+      <w:r>
+        <w:rPr>
+          <w:rFonts w:ascii="Times New Roman" w:hAnsi="Times New Roman" w:cs="Times New Roman"/>
+        </w:rPr>
+        <w:t>This method removes and returns the nxt SMS message from the list.</w:t>
+      </w:r>
+    </w:p>
+    <w:p>
+      <w:pPr>
+        <w:pStyle w:val="Heading4"/>
+        <w:rPr>
+          <w:rFonts w:cs="Times New Roman"/>
+        </w:rPr>
+      </w:pPr>
+      <w:r>
+        <w:rPr>
+          <w:rFonts w:cs="Times New Roman"/>
+        </w:rPr>
+        <w:t>TCP messaging protocol</w:t>
       </w:r>
     </w:p>
     <w:p>
@@ -10675,6 +9815,24 @@
           <w:rFonts w:ascii="Times New Roman" w:hAnsi="Times New Roman" w:cs="Times New Roman"/>
         </w:rPr>
       </w:pPr>
+      <w:r>
+        <w:rPr>
+          <w:rFonts w:ascii="Times New Roman" w:hAnsi="Times New Roman" w:cs="Times New Roman"/>
+        </w:rPr>
+        <w:t xml:space="preserve">Messages </w:t>
+      </w:r>
+      <w:r>
+        <w:rPr>
+          <w:rFonts w:ascii="Times New Roman" w:hAnsi="Times New Roman" w:cs="Times New Roman"/>
+        </w:rPr>
+        <w:t>are</w:t>
+      </w:r>
+      <w:r>
+        <w:rPr>
+          <w:rFonts w:ascii="Times New Roman" w:hAnsi="Times New Roman" w:cs="Times New Roman"/>
+        </w:rPr>
+        <w:t xml:space="preserve"> sent in the following format: [&lt;phone number&gt;]&lt;message&gt;|</w:t>
+      </w:r>
     </w:p>
     <w:p>
       <w:pPr>
@@ -10683,80 +9841,11 @@
           <w:rFonts w:ascii="Times New Roman" w:hAnsi="Times New Roman" w:cs="Times New Roman"/>
         </w:rPr>
       </w:pPr>
-      <w:proofErr w:type="spellStart"/>
-      <w:r>
-        <w:rPr>
-          <w:rFonts w:ascii="Times New Roman" w:hAnsi="Times New Roman" w:cs="Times New Roman"/>
-          <w:u w:val="single"/>
-        </w:rPr>
-        <w:t>SmsMessage</w:t>
-      </w:r>
-      <w:proofErr w:type="spellEnd"/>
-      <w:r>
-        <w:rPr>
-          <w:rFonts w:ascii="Times New Roman" w:hAnsi="Times New Roman" w:cs="Times New Roman"/>
-          <w:u w:val="single"/>
-        </w:rPr>
-        <w:t xml:space="preserve"> </w:t>
-      </w:r>
-      <w:proofErr w:type="spellStart"/>
-      <w:proofErr w:type="gramStart"/>
-      <w:r>
-        <w:rPr>
-          <w:rFonts w:ascii="Times New Roman" w:hAnsi="Times New Roman" w:cs="Times New Roman"/>
-          <w:u w:val="single"/>
-        </w:rPr>
-        <w:t>getNextMsg</w:t>
-      </w:r>
-      <w:proofErr w:type="spellEnd"/>
-      <w:r>
-        <w:rPr>
-          <w:rFonts w:ascii="Times New Roman" w:hAnsi="Times New Roman" w:cs="Times New Roman"/>
-          <w:u w:val="single"/>
-        </w:rPr>
-        <w:t>(</w:t>
-      </w:r>
-      <w:proofErr w:type="gramEnd"/>
-      <w:r>
-        <w:rPr>
-          <w:rFonts w:ascii="Times New Roman" w:hAnsi="Times New Roman" w:cs="Times New Roman"/>
-          <w:u w:val="single"/>
-        </w:rPr>
-        <w:t xml:space="preserve">): </w:t>
-      </w:r>
-      <w:r>
-        <w:rPr>
-          <w:rFonts w:ascii="Times New Roman" w:hAnsi="Times New Roman" w:cs="Times New Roman"/>
-        </w:rPr>
-        <w:t xml:space="preserve">This method removes and returns the </w:t>
-      </w:r>
-      <w:proofErr w:type="spellStart"/>
-      <w:r>
-        <w:rPr>
-          <w:rFonts w:ascii="Times New Roman" w:hAnsi="Times New Roman" w:cs="Times New Roman"/>
-        </w:rPr>
-        <w:t>nxt</w:t>
-      </w:r>
-      <w:proofErr w:type="spellEnd"/>
-      <w:r>
-        <w:rPr>
-          <w:rFonts w:ascii="Times New Roman" w:hAnsi="Times New Roman" w:cs="Times New Roman"/>
-        </w:rPr>
-        <w:t xml:space="preserve"> SMS message from the list.</w:t>
-      </w:r>
-    </w:p>
-    <w:p>
-      <w:pPr>
-        <w:pStyle w:val="Heading4"/>
-        <w:rPr>
-          <w:rFonts w:cs="Times New Roman"/>
-        </w:rPr>
-      </w:pPr>
-      <w:r>
-        <w:rPr>
-          <w:rFonts w:cs="Times New Roman"/>
-        </w:rPr>
-        <w:t>TCP messaging protocol</w:t>
+      <w:r>
+        <w:rPr>
+          <w:rFonts w:ascii="Times New Roman" w:hAnsi="Times New Roman" w:cs="Times New Roman"/>
+        </w:rPr>
+        <w:t>Example: [1234567890]Hello World|</w:t>
       </w:r>
     </w:p>
     <w:p>
@@ -10770,75 +9859,7 @@
         <w:rPr>
           <w:rFonts w:ascii="Times New Roman" w:hAnsi="Times New Roman" w:cs="Times New Roman"/>
         </w:rPr>
-        <w:t xml:space="preserve">Messages </w:t>
-      </w:r>
-      <w:r>
-        <w:rPr>
-          <w:rFonts w:ascii="Times New Roman" w:hAnsi="Times New Roman" w:cs="Times New Roman"/>
-        </w:rPr>
-        <w:t>are</w:t>
-      </w:r>
-      <w:r>
-        <w:rPr>
-          <w:rFonts w:ascii="Times New Roman" w:hAnsi="Times New Roman" w:cs="Times New Roman"/>
-        </w:rPr>
-        <w:t xml:space="preserve"> sent in the following format: [&lt;phone number&gt;]&lt;message&gt;|</w:t>
-      </w:r>
-    </w:p>
-    <w:p>
-      <w:pPr>
-        <w:spacing w:after="0"/>
-        <w:rPr>
-          <w:rFonts w:ascii="Times New Roman" w:hAnsi="Times New Roman" w:cs="Times New Roman"/>
-        </w:rPr>
-      </w:pPr>
-      <w:r>
-        <w:rPr>
-          <w:rFonts w:ascii="Times New Roman" w:hAnsi="Times New Roman" w:cs="Times New Roman"/>
-        </w:rPr>
-        <w:t>Example: [</w:t>
-      </w:r>
-      <w:proofErr w:type="gramStart"/>
-      <w:r>
-        <w:rPr>
-          <w:rFonts w:ascii="Times New Roman" w:hAnsi="Times New Roman" w:cs="Times New Roman"/>
-        </w:rPr>
-        <w:t>1234567890]Hello</w:t>
-      </w:r>
-      <w:proofErr w:type="gramEnd"/>
-      <w:r>
-        <w:rPr>
-          <w:rFonts w:ascii="Times New Roman" w:hAnsi="Times New Roman" w:cs="Times New Roman"/>
-        </w:rPr>
-        <w:t xml:space="preserve"> World|</w:t>
-      </w:r>
-    </w:p>
-    <w:p>
-      <w:pPr>
-        <w:spacing w:after="0"/>
-        <w:rPr>
-          <w:rFonts w:ascii="Times New Roman" w:hAnsi="Times New Roman" w:cs="Times New Roman"/>
-        </w:rPr>
-      </w:pPr>
-      <w:r>
-        <w:rPr>
-          <w:rFonts w:ascii="Times New Roman" w:hAnsi="Times New Roman" w:cs="Times New Roman"/>
-        </w:rPr>
-        <w:t xml:space="preserve">Characters ‘[‘, ‘]’, and ‘|’ are reserved and should not be used in the message (they are not used in any </w:t>
-      </w:r>
-      <w:proofErr w:type="spellStart"/>
-      <w:r>
-        <w:rPr>
-          <w:rFonts w:ascii="Times New Roman" w:hAnsi="Times New Roman" w:cs="Times New Roman"/>
-        </w:rPr>
-        <w:t>Geogram</w:t>
-      </w:r>
-      <w:proofErr w:type="spellEnd"/>
-      <w:r>
-        <w:rPr>
-          <w:rFonts w:ascii="Times New Roman" w:hAnsi="Times New Roman" w:cs="Times New Roman"/>
-        </w:rPr>
-        <w:t xml:space="preserve"> One commands or responses</w:t>
+        <w:t>Characters ‘[‘, ‘]’, and ‘|’ are reserved and should not be used in the message (they are not used in any Geogram One commands or responses</w:t>
       </w:r>
       <w:r>
         <w:rPr>
@@ -11787,15 +10808,7 @@
     </w:p>
     <w:p>
       <w:r>
-        <w:t xml:space="preserve">These tests used the </w:t>
-      </w:r>
-      <w:proofErr w:type="spellStart"/>
-      <w:r>
-        <w:t>SimpleSmsServer</w:t>
-      </w:r>
-      <w:proofErr w:type="spellEnd"/>
-      <w:r>
-        <w:t xml:space="preserve"> in the Testing folder. This is a simple TCP server that prints out received messages to console and return the same message over the TCP connection. The server will also disconnect if the client has not sent a message in a sufficient amount of time and wait for a new connection.</w:t>
+        <w:t>These tests used the SimpleSmsServer in the Testing folder. This is a simple TCP server that prints out received messages to console and return the same message over the TCP connection. The server will also disconnect if the client has not sent a message in a sufficient amount of time and wait for a new connection.</w:t>
       </w:r>
       <w:r>
         <w:t xml:space="preserve"> The server can be stopped to force a</w:t>
@@ -12064,13 +11077,8 @@
             <w:pPr>
               <w:cnfStyle w:val="000000100000" w:firstRow="0" w:lastRow="0" w:firstColumn="0" w:lastColumn="0" w:oddVBand="0" w:evenVBand="0" w:oddHBand="1" w:evenHBand="0" w:firstRowFirstColumn="0" w:firstRowLastColumn="0" w:lastRowFirstColumn="0" w:lastRowLastColumn="0"/>
             </w:pPr>
-            <w:proofErr w:type="gramStart"/>
-            <w:r>
-              <w:t>as</w:t>
-            </w:r>
-            <w:proofErr w:type="gramEnd"/>
-            <w:r>
-              <w:t xml:space="preserve"> expected</w:t>
+            <w:r>
+              <w:t>as expected</w:t>
             </w:r>
           </w:p>
         </w:tc>
@@ -12131,13 +11139,8 @@
             <w:pPr>
               <w:cnfStyle w:val="000000000000" w:firstRow="0" w:lastRow="0" w:firstColumn="0" w:lastColumn="0" w:oddVBand="0" w:evenVBand="0" w:oddHBand="0" w:evenHBand="0" w:firstRowFirstColumn="0" w:firstRowLastColumn="0" w:lastRowFirstColumn="0" w:lastRowLastColumn="0"/>
             </w:pPr>
-            <w:proofErr w:type="gramStart"/>
-            <w:r>
-              <w:t>as</w:t>
-            </w:r>
-            <w:proofErr w:type="gramEnd"/>
-            <w:r>
-              <w:t xml:space="preserve"> expected</w:t>
+            <w:r>
+              <w:t>as expected</w:t>
             </w:r>
           </w:p>
         </w:tc>
@@ -12201,13 +11204,8 @@
             <w:pPr>
               <w:cnfStyle w:val="000000100000" w:firstRow="0" w:lastRow="0" w:firstColumn="0" w:lastColumn="0" w:oddVBand="0" w:evenVBand="0" w:oddHBand="1" w:evenHBand="0" w:firstRowFirstColumn="0" w:firstRowLastColumn="0" w:lastRowFirstColumn="0" w:lastRowLastColumn="0"/>
             </w:pPr>
-            <w:proofErr w:type="gramStart"/>
-            <w:r>
-              <w:t>as</w:t>
-            </w:r>
-            <w:proofErr w:type="gramEnd"/>
-            <w:r>
-              <w:t xml:space="preserve"> expected</w:t>
+            <w:r>
+              <w:t>as expected</w:t>
             </w:r>
           </w:p>
         </w:tc>
@@ -12268,13 +11266,8 @@
             <w:pPr>
               <w:cnfStyle w:val="000000000000" w:firstRow="0" w:lastRow="0" w:firstColumn="0" w:lastColumn="0" w:oddVBand="0" w:evenVBand="0" w:oddHBand="0" w:evenHBand="0" w:firstRowFirstColumn="0" w:firstRowLastColumn="0" w:lastRowFirstColumn="0" w:lastRowLastColumn="0"/>
             </w:pPr>
-            <w:proofErr w:type="gramStart"/>
-            <w:r>
-              <w:t>as</w:t>
-            </w:r>
-            <w:proofErr w:type="gramEnd"/>
-            <w:r>
-              <w:t xml:space="preserve"> expected</w:t>
+            <w:r>
+              <w:t>as expected</w:t>
             </w:r>
           </w:p>
         </w:tc>
@@ -12339,13 +11332,8 @@
             <w:pPr>
               <w:cnfStyle w:val="000000100000" w:firstRow="0" w:lastRow="0" w:firstColumn="0" w:lastColumn="0" w:oddVBand="0" w:evenVBand="0" w:oddHBand="1" w:evenHBand="0" w:firstRowFirstColumn="0" w:firstRowLastColumn="0" w:lastRowFirstColumn="0" w:lastRowLastColumn="0"/>
             </w:pPr>
-            <w:proofErr w:type="gramStart"/>
-            <w:r>
-              <w:t>as</w:t>
-            </w:r>
-            <w:proofErr w:type="gramEnd"/>
-            <w:r>
-              <w:t xml:space="preserve"> expected</w:t>
+            <w:r>
+              <w:t>as expected</w:t>
             </w:r>
           </w:p>
         </w:tc>
@@ -12406,13 +11394,8 @@
             <w:pPr>
               <w:cnfStyle w:val="000000000000" w:firstRow="0" w:lastRow="0" w:firstColumn="0" w:lastColumn="0" w:oddVBand="0" w:evenVBand="0" w:oddHBand="0" w:evenHBand="0" w:firstRowFirstColumn="0" w:firstRowLastColumn="0" w:lastRowFirstColumn="0" w:lastRowLastColumn="0"/>
             </w:pPr>
-            <w:proofErr w:type="gramStart"/>
-            <w:r>
-              <w:t>as</w:t>
-            </w:r>
-            <w:proofErr w:type="gramEnd"/>
-            <w:r>
-              <w:t xml:space="preserve"> expected</w:t>
+            <w:r>
+              <w:t>as expected</w:t>
             </w:r>
           </w:p>
         </w:tc>
@@ -12476,13 +11459,8 @@
             <w:pPr>
               <w:cnfStyle w:val="000000100000" w:firstRow="0" w:lastRow="0" w:firstColumn="0" w:lastColumn="0" w:oddVBand="0" w:evenVBand="0" w:oddHBand="1" w:evenHBand="0" w:firstRowFirstColumn="0" w:firstRowLastColumn="0" w:lastRowFirstColumn="0" w:lastRowLastColumn="0"/>
             </w:pPr>
-            <w:proofErr w:type="gramStart"/>
-            <w:r>
-              <w:t>as</w:t>
-            </w:r>
-            <w:proofErr w:type="gramEnd"/>
-            <w:r>
-              <w:t xml:space="preserve"> expected</w:t>
+            <w:r>
+              <w:t>as expected</w:t>
             </w:r>
           </w:p>
         </w:tc>
@@ -12543,13 +11521,8 @@
             <w:pPr>
               <w:cnfStyle w:val="000000000000" w:firstRow="0" w:lastRow="0" w:firstColumn="0" w:lastColumn="0" w:oddVBand="0" w:evenVBand="0" w:oddHBand="0" w:evenHBand="0" w:firstRowFirstColumn="0" w:firstRowLastColumn="0" w:lastRowFirstColumn="0" w:lastRowLastColumn="0"/>
             </w:pPr>
-            <w:proofErr w:type="gramStart"/>
-            <w:r>
-              <w:t>as</w:t>
-            </w:r>
-            <w:proofErr w:type="gramEnd"/>
-            <w:r>
-              <w:t xml:space="preserve"> expected</w:t>
+            <w:r>
+              <w:t>as expected</w:t>
             </w:r>
           </w:p>
         </w:tc>
@@ -12616,13 +11589,8 @@
             <w:pPr>
               <w:cnfStyle w:val="000000100000" w:firstRow="0" w:lastRow="0" w:firstColumn="0" w:lastColumn="0" w:oddVBand="0" w:evenVBand="0" w:oddHBand="1" w:evenHBand="0" w:firstRowFirstColumn="0" w:firstRowLastColumn="0" w:lastRowFirstColumn="0" w:lastRowLastColumn="0"/>
             </w:pPr>
-            <w:proofErr w:type="gramStart"/>
-            <w:r>
-              <w:t>as</w:t>
-            </w:r>
-            <w:proofErr w:type="gramEnd"/>
-            <w:r>
-              <w:t xml:space="preserve"> expected</w:t>
+            <w:r>
+              <w:t>as expected</w:t>
             </w:r>
           </w:p>
         </w:tc>
@@ -12683,13 +11651,8 @@
             <w:pPr>
               <w:cnfStyle w:val="000000000000" w:firstRow="0" w:lastRow="0" w:firstColumn="0" w:lastColumn="0" w:oddVBand="0" w:evenVBand="0" w:oddHBand="0" w:evenHBand="0" w:firstRowFirstColumn="0" w:firstRowLastColumn="0" w:lastRowFirstColumn="0" w:lastRowLastColumn="0"/>
             </w:pPr>
-            <w:proofErr w:type="gramStart"/>
-            <w:r>
-              <w:t>as</w:t>
-            </w:r>
-            <w:proofErr w:type="gramEnd"/>
-            <w:r>
-              <w:t xml:space="preserve"> expected</w:t>
+            <w:r>
+              <w:t>as expected</w:t>
             </w:r>
           </w:p>
         </w:tc>
@@ -12753,13 +11716,8 @@
             <w:pPr>
               <w:cnfStyle w:val="000000100000" w:firstRow="0" w:lastRow="0" w:firstColumn="0" w:lastColumn="0" w:oddVBand="0" w:evenVBand="0" w:oddHBand="1" w:evenHBand="0" w:firstRowFirstColumn="0" w:firstRowLastColumn="0" w:lastRowFirstColumn="0" w:lastRowLastColumn="0"/>
             </w:pPr>
-            <w:proofErr w:type="gramStart"/>
-            <w:r>
-              <w:t>as</w:t>
-            </w:r>
-            <w:proofErr w:type="gramEnd"/>
-            <w:r>
-              <w:t xml:space="preserve"> expected</w:t>
+            <w:r>
+              <w:t>as expected</w:t>
             </w:r>
           </w:p>
         </w:tc>
@@ -12820,13 +11778,8 @@
             <w:pPr>
               <w:cnfStyle w:val="000000000000" w:firstRow="0" w:lastRow="0" w:firstColumn="0" w:lastColumn="0" w:oddVBand="0" w:evenVBand="0" w:oddHBand="0" w:evenHBand="0" w:firstRowFirstColumn="0" w:firstRowLastColumn="0" w:lastRowFirstColumn="0" w:lastRowLastColumn="0"/>
             </w:pPr>
-            <w:proofErr w:type="gramStart"/>
-            <w:r>
-              <w:t>as</w:t>
-            </w:r>
-            <w:proofErr w:type="gramEnd"/>
-            <w:r>
-              <w:t xml:space="preserve"> expected</w:t>
+            <w:r>
+              <w:t>as expected</w:t>
             </w:r>
           </w:p>
         </w:tc>
@@ -12890,13 +11843,8 @@
             <w:pPr>
               <w:cnfStyle w:val="000000100000" w:firstRow="0" w:lastRow="0" w:firstColumn="0" w:lastColumn="0" w:oddVBand="0" w:evenVBand="0" w:oddHBand="1" w:evenHBand="0" w:firstRowFirstColumn="0" w:firstRowLastColumn="0" w:lastRowFirstColumn="0" w:lastRowLastColumn="0"/>
             </w:pPr>
-            <w:proofErr w:type="gramStart"/>
-            <w:r>
-              <w:t>as</w:t>
-            </w:r>
-            <w:proofErr w:type="gramEnd"/>
-            <w:r>
-              <w:t xml:space="preserve"> expected</w:t>
+            <w:r>
+              <w:t>as expected</w:t>
             </w:r>
           </w:p>
         </w:tc>
@@ -12973,11 +11921,9 @@
             <w:pPr>
               <w:cnfStyle w:val="000000000000" w:firstRow="0" w:lastRow="0" w:firstColumn="0" w:lastColumn="0" w:oddVBand="0" w:evenVBand="0" w:oddHBand="0" w:evenHBand="0" w:firstRowFirstColumn="0" w:firstRowLastColumn="0" w:lastRowFirstColumn="0" w:lastRowLastColumn="0"/>
             </w:pPr>
-            <w:proofErr w:type="gramStart"/>
             <w:r>
               <w:t>unimplemented</w:t>
             </w:r>
-            <w:proofErr w:type="gramEnd"/>
           </w:p>
         </w:tc>
       </w:tr>
@@ -13040,11 +11986,9 @@
             <w:pPr>
               <w:cnfStyle w:val="000000100000" w:firstRow="0" w:lastRow="0" w:firstColumn="0" w:lastColumn="0" w:oddVBand="0" w:evenVBand="0" w:oddHBand="1" w:evenHBand="0" w:firstRowFirstColumn="0" w:firstRowLastColumn="0" w:lastRowFirstColumn="0" w:lastRowLastColumn="0"/>
             </w:pPr>
-            <w:proofErr w:type="gramStart"/>
             <w:r>
               <w:t>unimplemented</w:t>
             </w:r>
-            <w:proofErr w:type="gramEnd"/>
           </w:p>
         </w:tc>
       </w:tr>
@@ -13173,15 +12117,8 @@
             <w:pPr>
               <w:cnfStyle w:val="000000100000" w:firstRow="0" w:lastRow="0" w:firstColumn="0" w:lastColumn="0" w:oddVBand="0" w:evenVBand="0" w:oddHBand="1" w:evenHBand="0" w:firstRowFirstColumn="0" w:firstRowLastColumn="0" w:lastRowFirstColumn="0" w:lastRowLastColumn="0"/>
             </w:pPr>
-            <w:proofErr w:type="spellStart"/>
-            <w:proofErr w:type="gramStart"/>
-            <w:r>
-              <w:t>parsePayload</w:t>
-            </w:r>
-            <w:proofErr w:type="spellEnd"/>
-            <w:proofErr w:type="gramEnd"/>
-            <w:r>
-              <w:t>([]byte{“Param1”, 0x1B, “Param2”, 0x1B, “Param3”, 0x1B})</w:t>
+            <w:r>
+              <w:t>parsePayload([]byte{“Param1”, 0x1B, “Param2”, 0x1B, “Param3”, 0x1B})</w:t>
             </w:r>
           </w:p>
         </w:tc>
@@ -13242,18 +12179,8 @@
             <w:pPr>
               <w:cnfStyle w:val="000000000000" w:firstRow="0" w:lastRow="0" w:firstColumn="0" w:lastColumn="0" w:oddVBand="0" w:evenVBand="0" w:oddHBand="0" w:evenHBand="0" w:firstRowFirstColumn="0" w:firstRowLastColumn="0" w:lastRowFirstColumn="0" w:lastRowLastColumn="0"/>
             </w:pPr>
-            <w:proofErr w:type="spellStart"/>
-            <w:proofErr w:type="gramStart"/>
-            <w:r>
-              <w:t>IsDeviceStolen</w:t>
-            </w:r>
-            <w:proofErr w:type="spellEnd"/>
-            <w:r>
-              <w:t>(</w:t>
-            </w:r>
-            <w:proofErr w:type="gramEnd"/>
-            <w:r>
-              <w:t>string)</w:t>
+            <w:r>
+              <w:t>IsDeviceStolen(string)</w:t>
             </w:r>
           </w:p>
         </w:tc>
@@ -13317,18 +12244,8 @@
             <w:pPr>
               <w:cnfStyle w:val="000000100000" w:firstRow="0" w:lastRow="0" w:firstColumn="0" w:lastColumn="0" w:oddVBand="0" w:evenVBand="0" w:oddHBand="1" w:evenHBand="0" w:firstRowFirstColumn="0" w:firstRowLastColumn="0" w:lastRowFirstColumn="0" w:lastRowLastColumn="0"/>
             </w:pPr>
-            <w:proofErr w:type="spellStart"/>
-            <w:proofErr w:type="gramStart"/>
-            <w:r>
-              <w:t>VerifyAccountInfo</w:t>
-            </w:r>
-            <w:proofErr w:type="spellEnd"/>
-            <w:r>
-              <w:t>(</w:t>
-            </w:r>
-            <w:proofErr w:type="gramEnd"/>
-            <w:r>
-              <w:t>“Test@Test.com”, hashedPassword</w:t>
+            <w:r>
+              <w:t>VerifyAccountInfo(“Test@Test.com”, hashedPassword</w:t>
             </w:r>
             <w:r>
               <w:rPr>
@@ -13398,18 +12315,8 @@
             <w:pPr>
               <w:cnfStyle w:val="000000000000" w:firstRow="0" w:lastRow="0" w:firstColumn="0" w:lastColumn="0" w:oddVBand="0" w:evenVBand="0" w:oddHBand="0" w:evenHBand="0" w:firstRowFirstColumn="0" w:firstRowLastColumn="0" w:lastRowFirstColumn="0" w:lastRowLastColumn="0"/>
             </w:pPr>
-            <w:proofErr w:type="spellStart"/>
-            <w:proofErr w:type="gramStart"/>
-            <w:r>
-              <w:t>GetUserDevices</w:t>
-            </w:r>
-            <w:proofErr w:type="spellEnd"/>
-            <w:r>
-              <w:t>(</w:t>
-            </w:r>
-            <w:proofErr w:type="gramEnd"/>
-            <w:r>
-              <w:t>“Test@Test.com”)</w:t>
+            <w:r>
+              <w:t>GetUserDevices(“Test@Test.com”)</w:t>
             </w:r>
           </w:p>
         </w:tc>
@@ -13422,15 +12329,7 @@
               <w:cnfStyle w:val="000000000000" w:firstRow="0" w:lastRow="0" w:firstColumn="0" w:lastColumn="0" w:oddVBand="0" w:evenVBand="0" w:oddHBand="0" w:evenHBand="0" w:firstRowFirstColumn="0" w:firstRowLastColumn="0" w:lastRowFirstColumn="0" w:lastRowLastColumn="0"/>
             </w:pPr>
             <w:r>
-              <w:t>[</w:t>
-            </w:r>
-            <w:proofErr w:type="gramStart"/>
-            <w:r>
-              <w:t>]string</w:t>
-            </w:r>
-            <w:proofErr w:type="gramEnd"/>
-            <w:r>
-              <w:t>{“Stolen Laptop Test”, “Stolen GPS Device Test”}</w:t>
+              <w:t>[]string{“Stolen Laptop Test”, “Stolen GPS Device Test”}</w:t>
             </w:r>
           </w:p>
         </w:tc>
@@ -13484,18 +12383,8 @@
             <w:pPr>
               <w:cnfStyle w:val="000000100000" w:firstRow="0" w:lastRow="0" w:firstColumn="0" w:lastColumn="0" w:oddVBand="0" w:evenVBand="0" w:oddHBand="1" w:evenHBand="0" w:firstRowFirstColumn="0" w:firstRowLastColumn="0" w:lastRowFirstColumn="0" w:lastRowLastColumn="0"/>
             </w:pPr>
-            <w:proofErr w:type="spellStart"/>
-            <w:proofErr w:type="gramStart"/>
-            <w:r>
-              <w:t>GetAccountInfo</w:t>
-            </w:r>
-            <w:proofErr w:type="spellEnd"/>
-            <w:r>
-              <w:t>(</w:t>
-            </w:r>
-            <w:proofErr w:type="gramEnd"/>
-            <w:r>
-              <w:t>string)</w:t>
+            <w:r>
+              <w:t>GetAccountInfo(string)</w:t>
             </w:r>
           </w:p>
         </w:tc>
@@ -13553,18 +12442,8 @@
             <w:pPr>
               <w:cnfStyle w:val="000000000000" w:firstRow="0" w:lastRow="0" w:firstColumn="0" w:lastColumn="0" w:oddVBand="0" w:evenVBand="0" w:oddHBand="0" w:evenHBand="0" w:firstRowFirstColumn="0" w:firstRowLastColumn="0" w:lastRowFirstColumn="0" w:lastRowLastColumn="0"/>
             </w:pPr>
-            <w:proofErr w:type="spellStart"/>
-            <w:proofErr w:type="gramStart"/>
-            <w:r>
-              <w:t>GetDeviceInfo</w:t>
-            </w:r>
-            <w:proofErr w:type="spellEnd"/>
-            <w:r>
-              <w:t>(</w:t>
-            </w:r>
-            <w:proofErr w:type="gramEnd"/>
-            <w:r>
-              <w:t>string)</w:t>
+            <w:r>
+              <w:t>GetDeviceInfo(string)</w:t>
             </w:r>
           </w:p>
         </w:tc>
@@ -13625,18 +12504,8 @@
             <w:pPr>
               <w:cnfStyle w:val="000000100000" w:firstRow="0" w:lastRow="0" w:firstColumn="0" w:lastColumn="0" w:oddVBand="0" w:evenVBand="0" w:oddHBand="1" w:evenHBand="0" w:firstRowFirstColumn="0" w:firstRowLastColumn="0" w:lastRowFirstColumn="0" w:lastRowLastColumn="0"/>
             </w:pPr>
-            <w:proofErr w:type="spellStart"/>
-            <w:proofErr w:type="gramStart"/>
-            <w:r>
-              <w:t>GetCustomerInfo</w:t>
-            </w:r>
-            <w:proofErr w:type="spellEnd"/>
-            <w:r>
-              <w:t>(</w:t>
-            </w:r>
-            <w:proofErr w:type="gramEnd"/>
-            <w:r>
-              <w:t>string)</w:t>
+            <w:r>
+              <w:t>GetCustomerInfo(string)</w:t>
             </w:r>
           </w:p>
         </w:tc>
@@ -13694,18 +12563,8 @@
             <w:pPr>
               <w:cnfStyle w:val="000000000000" w:firstRow="0" w:lastRow="0" w:firstColumn="0" w:lastColumn="0" w:oddVBand="0" w:evenVBand="0" w:oddHBand="0" w:evenHBand="0" w:firstRowFirstColumn="0" w:firstRowLastColumn="0" w:lastRowFirstColumn="0" w:lastRowLastColumn="0"/>
             </w:pPr>
-            <w:proofErr w:type="spellStart"/>
-            <w:proofErr w:type="gramStart"/>
-            <w:r>
-              <w:t>GetIpList</w:t>
-            </w:r>
-            <w:proofErr w:type="spellEnd"/>
-            <w:r>
-              <w:t>(</w:t>
-            </w:r>
-            <w:proofErr w:type="gramEnd"/>
-            <w:r>
-              <w:t>string)</w:t>
+            <w:r>
+              <w:t>GetIpList(string)</w:t>
             </w:r>
           </w:p>
         </w:tc>
@@ -13766,18 +12625,8 @@
             <w:pPr>
               <w:cnfStyle w:val="000000100000" w:firstRow="0" w:lastRow="0" w:firstColumn="0" w:lastColumn="0" w:oddVBand="0" w:evenVBand="0" w:oddHBand="1" w:evenHBand="0" w:firstRowFirstColumn="0" w:firstRowLastColumn="0" w:lastRowFirstColumn="0" w:lastRowLastColumn="0"/>
             </w:pPr>
-            <w:proofErr w:type="spellStart"/>
-            <w:proofErr w:type="gramStart"/>
-            <w:r>
-              <w:t>GetKeylogs</w:t>
-            </w:r>
-            <w:proofErr w:type="spellEnd"/>
-            <w:r>
-              <w:t>(</w:t>
-            </w:r>
-            <w:proofErr w:type="gramEnd"/>
-            <w:r>
-              <w:t>string)</w:t>
+            <w:r>
+              <w:t>GetKeylogs(string)</w:t>
             </w:r>
           </w:p>
         </w:tc>
@@ -13835,18 +12684,8 @@
             <w:pPr>
               <w:cnfStyle w:val="000000000000" w:firstRow="0" w:lastRow="0" w:firstColumn="0" w:lastColumn="0" w:oddVBand="0" w:evenVBand="0" w:oddHBand="0" w:evenHBand="0" w:firstRowFirstColumn="0" w:firstRowLastColumn="0" w:lastRowFirstColumn="0" w:lastRowLastColumn="0"/>
             </w:pPr>
-            <w:proofErr w:type="spellStart"/>
-            <w:proofErr w:type="gramStart"/>
-            <w:r>
-              <w:t>GetCoordinateInfo</w:t>
-            </w:r>
-            <w:proofErr w:type="spellEnd"/>
-            <w:r>
-              <w:t>(</w:t>
-            </w:r>
-            <w:proofErr w:type="gramEnd"/>
-            <w:r>
-              <w:t>string)</w:t>
+            <w:r>
+              <w:t>GetCoordinateInfo(string)</w:t>
             </w:r>
           </w:p>
         </w:tc>
@@ -13907,18 +12746,8 @@
             <w:pPr>
               <w:cnfStyle w:val="000000100000" w:firstRow="0" w:lastRow="0" w:firstColumn="0" w:lastColumn="0" w:oddVBand="0" w:evenVBand="0" w:oddHBand="1" w:evenHBand="0" w:firstRowFirstColumn="0" w:firstRowLastColumn="0" w:lastRowFirstColumn="0" w:lastRowLastColumn="0"/>
             </w:pPr>
-            <w:proofErr w:type="spellStart"/>
-            <w:proofErr w:type="gramStart"/>
-            <w:r>
-              <w:t>SignUp</w:t>
-            </w:r>
-            <w:proofErr w:type="spellEnd"/>
-            <w:r>
-              <w:t>(</w:t>
-            </w:r>
-            <w:proofErr w:type="gramEnd"/>
-            <w:r>
-              <w:t>string, string, string, string, string)</w:t>
+            <w:r>
+              <w:t>SignUp(string, string, string, string, string)</w:t>
             </w:r>
           </w:p>
         </w:tc>
@@ -13976,18 +12805,8 @@
             <w:pPr>
               <w:cnfStyle w:val="000000000000" w:firstRow="0" w:lastRow="0" w:firstColumn="0" w:lastColumn="0" w:oddVBand="0" w:evenVBand="0" w:oddHBand="0" w:evenHBand="0" w:firstRowFirstColumn="0" w:firstRowLastColumn="0" w:lastRowFirstColumn="0" w:lastRowLastColumn="0"/>
             </w:pPr>
-            <w:proofErr w:type="spellStart"/>
-            <w:proofErr w:type="gramStart"/>
-            <w:r>
-              <w:t>GetAllCustomers</w:t>
-            </w:r>
-            <w:proofErr w:type="spellEnd"/>
-            <w:r>
-              <w:t>(</w:t>
-            </w:r>
-            <w:proofErr w:type="gramEnd"/>
-            <w:r>
-              <w:t>)</w:t>
+            <w:r>
+              <w:t>GetAllCustomers()</w:t>
             </w:r>
           </w:p>
         </w:tc>
@@ -14048,18 +12867,8 @@
             <w:pPr>
               <w:cnfStyle w:val="000000100000" w:firstRow="0" w:lastRow="0" w:firstColumn="0" w:lastColumn="0" w:oddVBand="0" w:evenVBand="0" w:oddHBand="1" w:evenHBand="0" w:firstRowFirstColumn="0" w:firstRowLastColumn="0" w:lastRowFirstColumn="0" w:lastRowLastColumn="0"/>
             </w:pPr>
-            <w:proofErr w:type="spellStart"/>
-            <w:proofErr w:type="gramStart"/>
-            <w:r>
-              <w:t>GetAllAccounts</w:t>
-            </w:r>
-            <w:proofErr w:type="spellEnd"/>
-            <w:r>
-              <w:t>(</w:t>
-            </w:r>
-            <w:proofErr w:type="gramEnd"/>
-            <w:r>
-              <w:t>)</w:t>
+            <w:r>
+              <w:t>GetAllAccounts()</w:t>
             </w:r>
           </w:p>
         </w:tc>
@@ -14117,18 +12926,8 @@
             <w:pPr>
               <w:cnfStyle w:val="000000000000" w:firstRow="0" w:lastRow="0" w:firstColumn="0" w:lastColumn="0" w:oddVBand="0" w:evenVBand="0" w:oddHBand="0" w:evenHBand="0" w:firstRowFirstColumn="0" w:firstRowLastColumn="0" w:lastRowFirstColumn="0" w:lastRowLastColumn="0"/>
             </w:pPr>
-            <w:proofErr w:type="spellStart"/>
-            <w:proofErr w:type="gramStart"/>
-            <w:r>
-              <w:t>GetAllDevices</w:t>
-            </w:r>
-            <w:proofErr w:type="spellEnd"/>
-            <w:r>
-              <w:t>(</w:t>
-            </w:r>
-            <w:proofErr w:type="gramEnd"/>
-            <w:r>
-              <w:t>)</w:t>
+            <w:r>
+              <w:t>GetAllDevices()</w:t>
             </w:r>
           </w:p>
         </w:tc>
@@ -14189,18 +12988,8 @@
             <w:pPr>
               <w:cnfStyle w:val="000000100000" w:firstRow="0" w:lastRow="0" w:firstColumn="0" w:lastColumn="0" w:oddVBand="0" w:evenVBand="0" w:oddHBand="1" w:evenHBand="0" w:firstRowFirstColumn="0" w:firstRowLastColumn="0" w:lastRowFirstColumn="0" w:lastRowLastColumn="0"/>
             </w:pPr>
-            <w:proofErr w:type="spellStart"/>
-            <w:proofErr w:type="gramStart"/>
-            <w:r>
-              <w:t>UpdateAccountInfo</w:t>
-            </w:r>
-            <w:proofErr w:type="spellEnd"/>
-            <w:r>
-              <w:t>(</w:t>
-            </w:r>
-            <w:proofErr w:type="gramEnd"/>
-            <w:r>
-              <w:t>string, string, string, string, string)</w:t>
+            <w:r>
+              <w:t>UpdateAccountInfo(string, string, string, string, string)</w:t>
             </w:r>
           </w:p>
         </w:tc>
@@ -14258,18 +13047,8 @@
             <w:pPr>
               <w:cnfStyle w:val="000000000000" w:firstRow="0" w:lastRow="0" w:firstColumn="0" w:lastColumn="0" w:oddVBand="0" w:evenVBand="0" w:oddHBand="0" w:evenHBand="0" w:firstRowFirstColumn="0" w:firstRowLastColumn="0" w:lastRowFirstColumn="0" w:lastRowLastColumn="0"/>
             </w:pPr>
-            <w:proofErr w:type="spellStart"/>
-            <w:proofErr w:type="gramStart"/>
-            <w:r>
-              <w:t>UpdateDeviceInfo</w:t>
-            </w:r>
-            <w:proofErr w:type="spellEnd"/>
-            <w:r>
-              <w:t>(</w:t>
-            </w:r>
-            <w:proofErr w:type="gramEnd"/>
-            <w:r>
-              <w:t>)</w:t>
+            <w:r>
+              <w:t>UpdateDeviceInfo()</w:t>
             </w:r>
           </w:p>
         </w:tc>
@@ -14330,18 +13109,8 @@
             <w:pPr>
               <w:cnfStyle w:val="000000100000" w:firstRow="0" w:lastRow="0" w:firstColumn="0" w:lastColumn="0" w:oddVBand="0" w:evenVBand="0" w:oddHBand="1" w:evenHBand="0" w:firstRowFirstColumn="0" w:firstRowLastColumn="0" w:lastRowFirstColumn="0" w:lastRowLastColumn="0"/>
             </w:pPr>
-            <w:proofErr w:type="spellStart"/>
-            <w:proofErr w:type="gramStart"/>
-            <w:r>
-              <w:t>UpdateCustomerInfo</w:t>
-            </w:r>
-            <w:proofErr w:type="spellEnd"/>
-            <w:r>
-              <w:t>(</w:t>
-            </w:r>
-            <w:proofErr w:type="gramEnd"/>
-            <w:r>
-              <w:t>)</w:t>
+            <w:r>
+              <w:t>UpdateCustomerInfo()</w:t>
             </w:r>
           </w:p>
         </w:tc>
@@ -14399,18 +13168,8 @@
             <w:pPr>
               <w:cnfStyle w:val="000000000000" w:firstRow="0" w:lastRow="0" w:firstColumn="0" w:lastColumn="0" w:oddVBand="0" w:evenVBand="0" w:oddHBand="0" w:evenHBand="0" w:firstRowFirstColumn="0" w:firstRowLastColumn="0" w:lastRowFirstColumn="0" w:lastRowLastColumn="0"/>
             </w:pPr>
-            <w:proofErr w:type="spellStart"/>
-            <w:proofErr w:type="gramStart"/>
-            <w:r>
-              <w:t>NewIpList</w:t>
-            </w:r>
-            <w:proofErr w:type="spellEnd"/>
-            <w:r>
-              <w:t>(</w:t>
-            </w:r>
-            <w:proofErr w:type="gramEnd"/>
-            <w:r>
-              <w:t>[]string)</w:t>
+            <w:r>
+              <w:t>NewIpList([]string)</w:t>
             </w:r>
           </w:p>
         </w:tc>
@@ -14471,18 +13230,8 @@
             <w:pPr>
               <w:cnfStyle w:val="000000100000" w:firstRow="0" w:lastRow="0" w:firstColumn="0" w:lastColumn="0" w:oddVBand="0" w:evenVBand="0" w:oddHBand="1" w:evenHBand="0" w:firstRowFirstColumn="0" w:firstRowLastColumn="0" w:lastRowFirstColumn="0" w:lastRowLastColumn="0"/>
             </w:pPr>
-            <w:proofErr w:type="spellStart"/>
-            <w:proofErr w:type="gramStart"/>
-            <w:r>
-              <w:t>UpdateCoordinates</w:t>
-            </w:r>
-            <w:proofErr w:type="spellEnd"/>
-            <w:r>
-              <w:t>(</w:t>
-            </w:r>
-            <w:proofErr w:type="gramEnd"/>
-            <w:r>
-              <w:t>)</w:t>
+            <w:r>
+              <w:t>UpdateCoordinates()</w:t>
             </w:r>
           </w:p>
         </w:tc>
@@ -14540,18 +13289,8 @@
             <w:pPr>
               <w:cnfStyle w:val="000000000000" w:firstRow="0" w:lastRow="0" w:firstColumn="0" w:lastColumn="0" w:oddVBand="0" w:evenVBand="0" w:oddHBand="0" w:evenHBand="0" w:firstRowFirstColumn="0" w:firstRowLastColumn="0" w:lastRowFirstColumn="0" w:lastRowLastColumn="0"/>
             </w:pPr>
-            <w:proofErr w:type="spellStart"/>
-            <w:proofErr w:type="gramStart"/>
-            <w:r>
-              <w:t>SetDeviceToStolen</w:t>
-            </w:r>
-            <w:proofErr w:type="spellEnd"/>
-            <w:r>
-              <w:t>(</w:t>
-            </w:r>
-            <w:proofErr w:type="gramEnd"/>
-            <w:r>
-              <w:t>string)</w:t>
+            <w:r>
+              <w:t>SetDeviceToStolen(string)</w:t>
             </w:r>
           </w:p>
         </w:tc>
@@ -14612,13 +13351,8 @@
             <w:pPr>
               <w:cnfStyle w:val="000000100000" w:firstRow="0" w:lastRow="0" w:firstColumn="0" w:lastColumn="0" w:oddVBand="0" w:evenVBand="0" w:oddHBand="1" w:evenHBand="0" w:firstRowFirstColumn="0" w:firstRowLastColumn="0" w:lastRowFirstColumn="0" w:lastRowLastColumn="0"/>
             </w:pPr>
-            <w:proofErr w:type="gramStart"/>
-            <w:r>
-              <w:t>Connect(</w:t>
-            </w:r>
-            <w:proofErr w:type="gramEnd"/>
-            <w:r>
-              <w:t>)</w:t>
+            <w:r>
+              <w:t>Connect()</w:t>
             </w:r>
           </w:p>
         </w:tc>
@@ -14673,13 +13407,8 @@
             <w:pPr>
               <w:cnfStyle w:val="000000000000" w:firstRow="0" w:lastRow="0" w:firstColumn="0" w:lastColumn="0" w:oddVBand="0" w:evenVBand="0" w:oddHBand="0" w:evenHBand="0" w:firstRowFirstColumn="0" w:firstRowLastColumn="0" w:lastRowFirstColumn="0" w:lastRowLastColumn="0"/>
             </w:pPr>
-            <w:proofErr w:type="gramStart"/>
-            <w:r>
-              <w:t>Disconnect(</w:t>
-            </w:r>
-            <w:proofErr w:type="gramEnd"/>
-            <w:r>
-              <w:t>)</w:t>
+            <w:r>
+              <w:t>Disconnect()</w:t>
             </w:r>
           </w:p>
         </w:tc>
@@ -14737,15 +13466,7 @@
       <w:bookmarkStart w:id="45" w:name="_Toc255492270"/>
       <w:r>
         <w:lastRenderedPageBreak/>
-        <w:t xml:space="preserve">Website </w:t>
-      </w:r>
-      <w:proofErr w:type="spellStart"/>
-      <w:r>
-        <w:t>Blackbox</w:t>
-      </w:r>
-      <w:proofErr w:type="spellEnd"/>
-      <w:r>
-        <w:t xml:space="preserve"> Testing</w:t>
+        <w:t>Website Blackbox Testing</w:t>
       </w:r>
       <w:bookmarkEnd w:id="45"/>
     </w:p>
@@ -14900,15 +13621,7 @@
               <w:cnfStyle w:val="000000100000" w:firstRow="0" w:lastRow="0" w:firstColumn="0" w:lastColumn="0" w:oddVBand="0" w:evenVBand="0" w:oddHBand="1" w:evenHBand="0" w:firstRowFirstColumn="0" w:firstRowLastColumn="0" w:lastRowFirstColumn="0" w:lastRowLastColumn="0"/>
             </w:pPr>
             <w:r>
-              <w:t>URL: localhost</w:t>
-            </w:r>
-            <w:proofErr w:type="gramStart"/>
-            <w:r>
-              <w:t>:8080</w:t>
-            </w:r>
-            <w:proofErr w:type="gramEnd"/>
-            <w:r>
-              <w:t>/home</w:t>
+              <w:t>URL: localhost:8080/home</w:t>
             </w:r>
           </w:p>
         </w:tc>
@@ -16035,15 +14748,7 @@
               <w:cnfStyle w:val="000000100000" w:firstRow="0" w:lastRow="0" w:firstColumn="0" w:lastColumn="0" w:oddVBand="0" w:evenVBand="0" w:oddHBand="1" w:evenHBand="0" w:firstRowFirstColumn="0" w:firstRowLastColumn="0" w:lastRowFirstColumn="0" w:lastRowLastColumn="0"/>
             </w:pPr>
             <w:r>
-              <w:t xml:space="preserve">User changes </w:t>
-            </w:r>
-            <w:proofErr w:type="spellStart"/>
-            <w:r>
-              <w:t>geogram</w:t>
-            </w:r>
-            <w:proofErr w:type="spellEnd"/>
-            <w:r>
-              <w:t xml:space="preserve"> device status to stolen and hits submit</w:t>
+              <w:t>User changes geogram device status to stolen and hits submit</w:t>
             </w:r>
           </w:p>
         </w:tc>
@@ -16170,15 +14875,7 @@
               <w:cnfStyle w:val="000000100000" w:firstRow="0" w:lastRow="0" w:firstColumn="0" w:lastColumn="0" w:oddVBand="0" w:evenVBand="0" w:oddHBand="1" w:evenHBand="0" w:firstRowFirstColumn="0" w:firstRowLastColumn="0" w:lastRowFirstColumn="0" w:lastRowLastColumn="0"/>
             </w:pPr>
             <w:r>
-              <w:t xml:space="preserve">User changes </w:t>
-            </w:r>
-            <w:proofErr w:type="spellStart"/>
-            <w:r>
-              <w:t>geogram</w:t>
-            </w:r>
-            <w:proofErr w:type="spellEnd"/>
-            <w:r>
-              <w:t xml:space="preserve"> device status to not-tracking</w:t>
+              <w:t>User changes geogram device status to not-tracking</w:t>
             </w:r>
           </w:p>
         </w:tc>
@@ -16240,15 +14937,7 @@
               <w:cnfStyle w:val="000000000000" w:firstRow="0" w:lastRow="0" w:firstColumn="0" w:lastColumn="0" w:oddVBand="0" w:evenVBand="0" w:oddHBand="0" w:evenHBand="0" w:firstRowFirstColumn="0" w:firstRowLastColumn="0" w:lastRowFirstColumn="0" w:lastRowLastColumn="0"/>
             </w:pPr>
             <w:r>
-              <w:t xml:space="preserve">User selects </w:t>
-            </w:r>
-            <w:proofErr w:type="spellStart"/>
-            <w:r>
-              <w:t>keylogger</w:t>
-            </w:r>
-            <w:proofErr w:type="spellEnd"/>
-            <w:r>
-              <w:t>.</w:t>
+              <w:t>User selects keylogger.</w:t>
             </w:r>
           </w:p>
         </w:tc>
@@ -16260,13 +14949,8 @@
             <w:pPr>
               <w:cnfStyle w:val="000000000000" w:firstRow="0" w:lastRow="0" w:firstColumn="0" w:lastColumn="0" w:oddVBand="0" w:evenVBand="0" w:oddHBand="0" w:evenHBand="0" w:firstRowFirstColumn="0" w:firstRowLastColumn="0" w:lastRowFirstColumn="0" w:lastRowLastColumn="0"/>
             </w:pPr>
-            <w:proofErr w:type="spellStart"/>
-            <w:r>
-              <w:t>Keylogger</w:t>
-            </w:r>
-            <w:proofErr w:type="spellEnd"/>
-            <w:r>
-              <w:t xml:space="preserve"> is pulled from the database and displayed over the specific device page.</w:t>
+            <w:r>
+              <w:t>Keylogger is pulled from the database and displayed over the specific device page.</w:t>
             </w:r>
           </w:p>
         </w:tc>
@@ -16318,13 +15002,8 @@
               <w:cnfStyle w:val="000000100000" w:firstRow="0" w:lastRow="0" w:firstColumn="0" w:lastColumn="0" w:oddVBand="0" w:evenVBand="0" w:oddHBand="1" w:evenHBand="0" w:firstRowFirstColumn="0" w:firstRowLastColumn="0" w:lastRowFirstColumn="0" w:lastRowLastColumn="0"/>
             </w:pPr>
             <w:r>
-              <w:t xml:space="preserve">User selects clear </w:t>
-            </w:r>
-            <w:proofErr w:type="spellStart"/>
-            <w:r>
-              <w:t>keylogger</w:t>
-            </w:r>
-            <w:proofErr w:type="spellEnd"/>
+              <w:t>User selects clear keylogger</w:t>
+            </w:r>
           </w:p>
         </w:tc>
         <w:tc>
@@ -16336,13 +15015,8 @@
               <w:cnfStyle w:val="000000100000" w:firstRow="0" w:lastRow="0" w:firstColumn="0" w:lastColumn="0" w:oddVBand="0" w:evenVBand="0" w:oddHBand="1" w:evenHBand="0" w:firstRowFirstColumn="0" w:firstRowLastColumn="0" w:lastRowFirstColumn="0" w:lastRowLastColumn="0"/>
             </w:pPr>
             <w:r>
-              <w:t xml:space="preserve">User prompted to confirm or cancel delete </w:t>
-            </w:r>
-            <w:proofErr w:type="spellStart"/>
-            <w:r>
-              <w:t>keylogger</w:t>
-            </w:r>
-            <w:proofErr w:type="spellEnd"/>
+              <w:t>User prompted to confirm or cancel delete keylogger</w:t>
+            </w:r>
           </w:p>
         </w:tc>
         <w:tc>
@@ -16390,13 +15064,8 @@
               <w:cnfStyle w:val="000000000000" w:firstRow="0" w:lastRow="0" w:firstColumn="0" w:lastColumn="0" w:oddVBand="0" w:evenVBand="0" w:oddHBand="0" w:evenHBand="0" w:firstRowFirstColumn="0" w:firstRowLastColumn="0" w:lastRowFirstColumn="0" w:lastRowLastColumn="0"/>
             </w:pPr>
             <w:r>
-              <w:t xml:space="preserve">User selects confirm clear </w:t>
-            </w:r>
-            <w:proofErr w:type="spellStart"/>
-            <w:r>
-              <w:t>keylogger</w:t>
-            </w:r>
-            <w:proofErr w:type="spellEnd"/>
+              <w:t>User selects confirm clear keylogger</w:t>
+            </w:r>
           </w:p>
         </w:tc>
         <w:tc>
@@ -16407,13 +15076,8 @@
             <w:pPr>
               <w:cnfStyle w:val="000000000000" w:firstRow="0" w:lastRow="0" w:firstColumn="0" w:lastColumn="0" w:oddVBand="0" w:evenVBand="0" w:oddHBand="0" w:evenHBand="0" w:firstRowFirstColumn="0" w:firstRowLastColumn="0" w:lastRowFirstColumn="0" w:lastRowLastColumn="0"/>
             </w:pPr>
-            <w:proofErr w:type="spellStart"/>
-            <w:r>
-              <w:t>Keylogger</w:t>
-            </w:r>
-            <w:proofErr w:type="spellEnd"/>
-            <w:r>
-              <w:t xml:space="preserve"> information cleared in the database.  User rerouted to specific device page</w:t>
+            <w:r>
+              <w:t>Keylogger information cleared in the database.  User rerouted to specific device page</w:t>
             </w:r>
           </w:p>
         </w:tc>
@@ -16468,15 +15132,7 @@
               <w:cnfStyle w:val="000000100000" w:firstRow="0" w:lastRow="0" w:firstColumn="0" w:lastColumn="0" w:oddVBand="0" w:evenVBand="0" w:oddHBand="1" w:evenHBand="0" w:firstRowFirstColumn="0" w:firstRowLastColumn="0" w:lastRowFirstColumn="0" w:lastRowLastColumn="0"/>
             </w:pPr>
             <w:r>
-              <w:t xml:space="preserve">User selects </w:t>
-            </w:r>
-            <w:proofErr w:type="spellStart"/>
-            <w:r>
-              <w:t>keylogger</w:t>
-            </w:r>
-            <w:proofErr w:type="spellEnd"/>
-            <w:r>
-              <w:t xml:space="preserve"> close</w:t>
+              <w:t>User selects keylogger close</w:t>
             </w:r>
           </w:p>
         </w:tc>
@@ -16488,13 +15144,8 @@
             <w:pPr>
               <w:cnfStyle w:val="000000100000" w:firstRow="0" w:lastRow="0" w:firstColumn="0" w:lastColumn="0" w:oddVBand="0" w:evenVBand="0" w:oddHBand="1" w:evenHBand="0" w:firstRowFirstColumn="0" w:firstRowLastColumn="0" w:lastRowFirstColumn="0" w:lastRowLastColumn="0"/>
             </w:pPr>
-            <w:proofErr w:type="spellStart"/>
-            <w:r>
-              <w:t>Keylogger</w:t>
-            </w:r>
-            <w:proofErr w:type="spellEnd"/>
-            <w:r>
-              <w:t xml:space="preserve"> closes and the display returns to just the</w:t>
+            <w:r>
+              <w:t>Keylogger closes and the display returns to just the</w:t>
             </w:r>
             <w:r>
               <w:t xml:space="preserve"> </w:t>
@@ -17156,15 +15807,7 @@
               <w:cnfStyle w:val="000000100000" w:firstRow="0" w:lastRow="0" w:firstColumn="0" w:lastColumn="0" w:oddVBand="0" w:evenVBand="0" w:oddHBand="1" w:evenHBand="0" w:firstRowFirstColumn="0" w:firstRowLastColumn="0" w:lastRowFirstColumn="0" w:lastRowLastColumn="0"/>
             </w:pPr>
             <w:r>
-              <w:t xml:space="preserve">User fills out new </w:t>
-            </w:r>
-            <w:proofErr w:type="spellStart"/>
-            <w:r>
-              <w:t>geogram</w:t>
-            </w:r>
-            <w:proofErr w:type="spellEnd"/>
-            <w:r>
-              <w:t xml:space="preserve"> device form validly and completely</w:t>
+              <w:t>User fills out new geogram device form validly and completely</w:t>
             </w:r>
           </w:p>
         </w:tc>
@@ -17297,23 +15940,7 @@
               <w:cnfStyle w:val="000000100000" w:firstRow="0" w:lastRow="0" w:firstColumn="0" w:lastColumn="0" w:oddVBand="0" w:evenVBand="0" w:oddHBand="1" w:evenHBand="0" w:firstRowFirstColumn="0" w:firstRowLastColumn="0" w:lastRowFirstColumn="0" w:lastRowLastColumn="0"/>
             </w:pPr>
             <w:r>
-              <w:t xml:space="preserve">User fills out new device form and selects </w:t>
-            </w:r>
-            <w:proofErr w:type="spellStart"/>
-            <w:r>
-              <w:t>geogram</w:t>
-            </w:r>
-            <w:proofErr w:type="spellEnd"/>
-            <w:r>
-              <w:t xml:space="preserve"> device.  Enters phone number that already exists as a </w:t>
-            </w:r>
-            <w:proofErr w:type="spellStart"/>
-            <w:r>
-              <w:t>geogram</w:t>
-            </w:r>
-            <w:proofErr w:type="spellEnd"/>
-            <w:r>
-              <w:t xml:space="preserve"> device.</w:t>
+              <w:t>User fills out new device form and selects geogram device.  Enters phone number that already exists as a geogram device.</w:t>
             </w:r>
           </w:p>
         </w:tc>
@@ -17326,15 +15953,7 @@
               <w:cnfStyle w:val="000000100000" w:firstRow="0" w:lastRow="0" w:firstColumn="0" w:lastColumn="0" w:oddVBand="0" w:evenVBand="0" w:oddHBand="1" w:evenHBand="0" w:firstRowFirstColumn="0" w:firstRowLastColumn="0" w:lastRowFirstColumn="0" w:lastRowLastColumn="0"/>
             </w:pPr>
             <w:r>
-              <w:t xml:space="preserve">User routed to new device form with message indicating device phone number already exists for a different </w:t>
-            </w:r>
-            <w:proofErr w:type="spellStart"/>
-            <w:r>
-              <w:t>geogram</w:t>
-            </w:r>
-            <w:proofErr w:type="spellEnd"/>
-            <w:r>
-              <w:t xml:space="preserve"> device</w:t>
+              <w:t>User routed to new device form with message indicating device phone number already exists for a different geogram device</w:t>
             </w:r>
           </w:p>
         </w:tc>
@@ -18273,13 +16892,8 @@
         </w:r>
       </w:fldSimple>
       <w:r>
-        <w:t xml:space="preserve">.1: Test #4 login </w:t>
-      </w:r>
-      <w:proofErr w:type="gramStart"/>
-      <w:r>
-        <w:t>form before submit</w:t>
-      </w:r>
-      <w:proofErr w:type="gramEnd"/>
+        <w:t>.1: Test #4 login form before submit</w:t>
+      </w:r>
     </w:p>
     <w:p/>
     <w:p>
@@ -18375,892 +16989,365 @@
     </w:p>
     <w:p>
       <w:pPr>
-        <w:rPr>
-          <w:rFonts w:ascii="Times New Roman" w:hAnsi="Times New Roman" w:cs="Times New Roman"/>
-          <w:sz w:val="32"/>
-          <w:szCs w:val="32"/>
-        </w:rPr>
-      </w:pPr>
-      <w:r>
-        <w:rPr>
-          <w:rFonts w:ascii="Times New Roman" w:hAnsi="Times New Roman" w:cs="Times New Roman"/>
-          <w:sz w:val="32"/>
-          <w:szCs w:val="32"/>
+        <w:ind w:firstLine="432"/>
+        <w:rPr>
+          <w:rFonts w:cs="Times New Roman"/>
+        </w:rPr>
+      </w:pPr>
+      <w:r>
+        <w:rPr>
+          <w:rFonts w:cs="Times New Roman"/>
         </w:rPr>
         <w:t xml:space="preserve">[1] </w:t>
       </w:r>
       <w:r>
         <w:rPr>
-          <w:rFonts w:ascii="Times New Roman" w:hAnsi="Times New Roman" w:cs="Times New Roman"/>
-          <w:sz w:val="32"/>
-          <w:szCs w:val="32"/>
+          <w:rFonts w:cs="Times New Roman"/>
         </w:rPr>
         <w:t xml:space="preserve">"Developing." </w:t>
       </w:r>
       <w:r>
         <w:rPr>
-          <w:rFonts w:ascii="Times New Roman" w:hAnsi="Times New Roman" w:cs="Times New Roman"/>
+          <w:rFonts w:cs="Times New Roman"/>
           <w:i/>
           <w:iCs/>
-          <w:sz w:val="32"/>
-          <w:szCs w:val="32"/>
         </w:rPr>
         <w:t>Android Developers</w:t>
       </w:r>
       <w:r>
         <w:rPr>
-          <w:rFonts w:ascii="Times New Roman" w:hAnsi="Times New Roman" w:cs="Times New Roman"/>
-          <w:sz w:val="32"/>
-          <w:szCs w:val="32"/>
-        </w:rPr>
-        <w:t xml:space="preserve">. </w:t>
-      </w:r>
-      <w:proofErr w:type="spellStart"/>
-      <w:proofErr w:type="gramStart"/>
-      <w:r>
-        <w:rPr>
-          <w:rFonts w:ascii="Times New Roman" w:hAnsi="Times New Roman" w:cs="Times New Roman"/>
-          <w:sz w:val="32"/>
-          <w:szCs w:val="32"/>
-        </w:rPr>
-        <w:t>N.p</w:t>
-      </w:r>
-      <w:proofErr w:type="spellEnd"/>
-      <w:r>
-        <w:rPr>
-          <w:rFonts w:ascii="Times New Roman" w:hAnsi="Times New Roman" w:cs="Times New Roman"/>
-          <w:sz w:val="32"/>
-          <w:szCs w:val="32"/>
-        </w:rPr>
-        <w:t xml:space="preserve">., </w:t>
-      </w:r>
-      <w:proofErr w:type="spellStart"/>
-      <w:r>
-        <w:rPr>
-          <w:rFonts w:ascii="Times New Roman" w:hAnsi="Times New Roman" w:cs="Times New Roman"/>
-          <w:sz w:val="32"/>
-          <w:szCs w:val="32"/>
-        </w:rPr>
-        <w:t>n.d.</w:t>
-      </w:r>
-      <w:proofErr w:type="spellEnd"/>
-      <w:r>
-        <w:rPr>
-          <w:rFonts w:ascii="Times New Roman" w:hAnsi="Times New Roman" w:cs="Times New Roman"/>
-          <w:sz w:val="32"/>
-          <w:szCs w:val="32"/>
-        </w:rPr>
-        <w:t xml:space="preserve"> Web.</w:t>
-      </w:r>
-      <w:proofErr w:type="gramEnd"/>
-      <w:r>
-        <w:rPr>
-          <w:rFonts w:ascii="Times New Roman" w:hAnsi="Times New Roman" w:cs="Times New Roman"/>
-          <w:sz w:val="32"/>
-          <w:szCs w:val="32"/>
-        </w:rPr>
-        <w:t xml:space="preserve"> 03 Mar. 2014.</w:t>
-      </w:r>
-    </w:p>
-    <w:p>
-      <w:r>
-        <w:rPr>
-          <w:rFonts w:ascii="Times New Roman" w:hAnsi="Times New Roman" w:cs="Times New Roman"/>
-          <w:sz w:val="32"/>
-          <w:szCs w:val="32"/>
+          <w:rFonts w:cs="Times New Roman"/>
+        </w:rPr>
+        <w:t>. N.p., n.d. Web. 03 Mar. 2014.</w:t>
+      </w:r>
+    </w:p>
+    <w:p>
+      <w:pPr>
+        <w:ind w:firstLine="432"/>
+      </w:pPr>
+      <w:r>
+        <w:rPr>
+          <w:rFonts w:cs="Times New Roman"/>
         </w:rPr>
         <w:t>[</w:t>
       </w:r>
       <w:r>
         <w:rPr>
-          <w:rFonts w:ascii="Times New Roman" w:hAnsi="Times New Roman" w:cs="Times New Roman"/>
-          <w:sz w:val="32"/>
-          <w:szCs w:val="32"/>
+          <w:rFonts w:cs="Times New Roman"/>
         </w:rPr>
         <w:t>2</w:t>
       </w:r>
       <w:r>
         <w:rPr>
-          <w:rFonts w:ascii="Times New Roman" w:hAnsi="Times New Roman" w:cs="Times New Roman"/>
-          <w:sz w:val="32"/>
-          <w:szCs w:val="32"/>
+          <w:rFonts w:cs="Times New Roman"/>
         </w:rPr>
         <w:t xml:space="preserve">] </w:t>
       </w:r>
       <w:r>
         <w:rPr>
-          <w:rFonts w:ascii="Times New Roman" w:hAnsi="Times New Roman" w:cs="Times New Roman"/>
-          <w:sz w:val="32"/>
-          <w:szCs w:val="32"/>
+          <w:rFonts w:cs="Times New Roman"/>
         </w:rPr>
         <w:t xml:space="preserve">"SMS Messaging in Android." </w:t>
       </w:r>
-      <w:proofErr w:type="spellStart"/>
-      <w:r>
-        <w:rPr>
-          <w:rFonts w:ascii="Times New Roman" w:hAnsi="Times New Roman" w:cs="Times New Roman"/>
+      <w:r>
+        <w:rPr>
+          <w:rFonts w:cs="Times New Roman"/>
           <w:i/>
           <w:iCs/>
-          <w:sz w:val="32"/>
-          <w:szCs w:val="32"/>
         </w:rPr>
         <w:t>MobiForge</w:t>
       </w:r>
-      <w:proofErr w:type="spellEnd"/>
-      <w:r>
-        <w:rPr>
-          <w:rFonts w:ascii="Times New Roman" w:hAnsi="Times New Roman" w:cs="Times New Roman"/>
-          <w:sz w:val="32"/>
-          <w:szCs w:val="32"/>
-        </w:rPr>
-        <w:t xml:space="preserve">. </w:t>
-      </w:r>
-      <w:proofErr w:type="spellStart"/>
-      <w:proofErr w:type="gramStart"/>
-      <w:r>
-        <w:rPr>
-          <w:rFonts w:ascii="Times New Roman" w:hAnsi="Times New Roman" w:cs="Times New Roman"/>
-          <w:sz w:val="32"/>
-          <w:szCs w:val="32"/>
-        </w:rPr>
-        <w:t>N.p</w:t>
-      </w:r>
-      <w:proofErr w:type="spellEnd"/>
-      <w:r>
-        <w:rPr>
-          <w:rFonts w:ascii="Times New Roman" w:hAnsi="Times New Roman" w:cs="Times New Roman"/>
-          <w:sz w:val="32"/>
-          <w:szCs w:val="32"/>
-        </w:rPr>
-        <w:t xml:space="preserve">., </w:t>
-      </w:r>
-      <w:proofErr w:type="spellStart"/>
-      <w:r>
-        <w:rPr>
-          <w:rFonts w:ascii="Times New Roman" w:hAnsi="Times New Roman" w:cs="Times New Roman"/>
-          <w:sz w:val="32"/>
-          <w:szCs w:val="32"/>
-        </w:rPr>
-        <w:t>n.d.</w:t>
-      </w:r>
-      <w:proofErr w:type="spellEnd"/>
-      <w:r>
-        <w:rPr>
-          <w:rFonts w:ascii="Times New Roman" w:hAnsi="Times New Roman" w:cs="Times New Roman"/>
-          <w:sz w:val="32"/>
-          <w:szCs w:val="32"/>
-        </w:rPr>
-        <w:t xml:space="preserve"> Web.</w:t>
-      </w:r>
-      <w:proofErr w:type="gramEnd"/>
-      <w:r>
-        <w:rPr>
-          <w:rFonts w:ascii="Times New Roman" w:hAnsi="Times New Roman" w:cs="Times New Roman"/>
-          <w:sz w:val="32"/>
-          <w:szCs w:val="32"/>
-        </w:rPr>
-        <w:t xml:space="preserve"> 03 Mar. 2014.</w:t>
-      </w:r>
-    </w:p>
-    <w:p>
-      <w:r>
-        <w:rPr>
-          <w:rFonts w:ascii="Times New Roman" w:hAnsi="Times New Roman" w:cs="Times New Roman"/>
-          <w:sz w:val="32"/>
-          <w:szCs w:val="32"/>
+      <w:r>
+        <w:rPr>
+          <w:rFonts w:cs="Times New Roman"/>
+        </w:rPr>
+        <w:t>. N.p., n.d. Web. 03 Mar. 2014.</w:t>
+      </w:r>
+    </w:p>
+    <w:p>
+      <w:pPr>
+        <w:ind w:left="432"/>
+      </w:pPr>
+      <w:r>
+        <w:rPr>
+          <w:rFonts w:cs="Times New Roman"/>
         </w:rPr>
         <w:t>[</w:t>
       </w:r>
       <w:r>
         <w:rPr>
-          <w:rFonts w:ascii="Times New Roman" w:hAnsi="Times New Roman" w:cs="Times New Roman"/>
-          <w:sz w:val="32"/>
-          <w:szCs w:val="32"/>
+          <w:rFonts w:cs="Times New Roman"/>
         </w:rPr>
         <w:t>3</w:t>
       </w:r>
       <w:r>
         <w:rPr>
-          <w:rFonts w:ascii="Times New Roman" w:hAnsi="Times New Roman" w:cs="Times New Roman"/>
-          <w:sz w:val="32"/>
-          <w:szCs w:val="32"/>
+          <w:rFonts w:cs="Times New Roman"/>
         </w:rPr>
         <w:t xml:space="preserve">] </w:t>
       </w:r>
       <w:r>
         <w:rPr>
-          <w:rFonts w:ascii="Times New Roman" w:hAnsi="Times New Roman" w:cs="Times New Roman"/>
-          <w:sz w:val="32"/>
-          <w:szCs w:val="32"/>
+          <w:rFonts w:cs="Times New Roman"/>
         </w:rPr>
         <w:t xml:space="preserve">"The Go Programming Language." </w:t>
       </w:r>
-      <w:proofErr w:type="gramStart"/>
-      <w:r>
-        <w:rPr>
-          <w:rFonts w:ascii="Times New Roman" w:hAnsi="Times New Roman" w:cs="Times New Roman"/>
+      <w:r>
+        <w:rPr>
+          <w:rFonts w:cs="Times New Roman"/>
           <w:i/>
           <w:iCs/>
-          <w:sz w:val="32"/>
-          <w:szCs w:val="32"/>
         </w:rPr>
         <w:t>The Go Programming Language</w:t>
       </w:r>
       <w:r>
         <w:rPr>
-          <w:rFonts w:ascii="Times New Roman" w:hAnsi="Times New Roman" w:cs="Times New Roman"/>
-          <w:sz w:val="32"/>
-          <w:szCs w:val="32"/>
-        </w:rPr>
-        <w:t>.</w:t>
-      </w:r>
-      <w:proofErr w:type="gramEnd"/>
-      <w:r>
-        <w:rPr>
-          <w:rFonts w:ascii="Times New Roman" w:hAnsi="Times New Roman" w:cs="Times New Roman"/>
-          <w:sz w:val="32"/>
-          <w:szCs w:val="32"/>
-        </w:rPr>
-        <w:t xml:space="preserve"> </w:t>
-      </w:r>
-      <w:proofErr w:type="gramStart"/>
-      <w:r>
-        <w:rPr>
-          <w:rFonts w:ascii="Times New Roman" w:hAnsi="Times New Roman" w:cs="Times New Roman"/>
-          <w:sz w:val="32"/>
-          <w:szCs w:val="32"/>
-        </w:rPr>
-        <w:t xml:space="preserve">Google, </w:t>
-      </w:r>
-      <w:proofErr w:type="spellStart"/>
-      <w:r>
-        <w:rPr>
-          <w:rFonts w:ascii="Times New Roman" w:hAnsi="Times New Roman" w:cs="Times New Roman"/>
-          <w:sz w:val="32"/>
-          <w:szCs w:val="32"/>
-        </w:rPr>
-        <w:t>n.d.</w:t>
-      </w:r>
-      <w:proofErr w:type="spellEnd"/>
-      <w:r>
-        <w:rPr>
-          <w:rFonts w:ascii="Times New Roman" w:hAnsi="Times New Roman" w:cs="Times New Roman"/>
-          <w:sz w:val="32"/>
-          <w:szCs w:val="32"/>
-        </w:rPr>
-        <w:t xml:space="preserve"> Web.</w:t>
-      </w:r>
-      <w:proofErr w:type="gramEnd"/>
-      <w:r>
-        <w:rPr>
-          <w:rFonts w:ascii="Times New Roman" w:hAnsi="Times New Roman" w:cs="Times New Roman"/>
-          <w:sz w:val="32"/>
-          <w:szCs w:val="32"/>
-        </w:rPr>
-        <w:t xml:space="preserve"> 03 Mar. 2014.</w:t>
-      </w:r>
-    </w:p>
-    <w:p>
-      <w:r>
-        <w:rPr>
-          <w:rFonts w:ascii="Times New Roman" w:hAnsi="Times New Roman" w:cs="Times New Roman"/>
-          <w:sz w:val="32"/>
-          <w:szCs w:val="32"/>
+          <w:rFonts w:cs="Times New Roman"/>
+        </w:rPr>
+        <w:t>. Google, n.d. Web. 03 Mar. 2014.</w:t>
+      </w:r>
+    </w:p>
+    <w:p>
+      <w:pPr>
+        <w:ind w:firstLine="432"/>
+      </w:pPr>
+      <w:r>
+        <w:rPr>
+          <w:rFonts w:cs="Times New Roman"/>
         </w:rPr>
         <w:t>[</w:t>
       </w:r>
       <w:r>
         <w:rPr>
-          <w:rFonts w:ascii="Times New Roman" w:hAnsi="Times New Roman" w:cs="Times New Roman"/>
-          <w:sz w:val="32"/>
-          <w:szCs w:val="32"/>
+          <w:rFonts w:cs="Times New Roman"/>
         </w:rPr>
         <w:t>4</w:t>
       </w:r>
       <w:r>
         <w:rPr>
-          <w:rFonts w:ascii="Times New Roman" w:hAnsi="Times New Roman" w:cs="Times New Roman"/>
-          <w:sz w:val="32"/>
-          <w:szCs w:val="32"/>
+          <w:rFonts w:cs="Times New Roman"/>
         </w:rPr>
         <w:t xml:space="preserve">] </w:t>
       </w:r>
       <w:r>
         <w:rPr>
-          <w:rFonts w:ascii="Times New Roman" w:hAnsi="Times New Roman" w:cs="Times New Roman"/>
-          <w:sz w:val="32"/>
-          <w:szCs w:val="32"/>
+          <w:rFonts w:cs="Times New Roman"/>
         </w:rPr>
         <w:t xml:space="preserve">"Gorilla Web Toolkit." </w:t>
       </w:r>
-      <w:proofErr w:type="gramStart"/>
-      <w:r>
-        <w:rPr>
-          <w:rFonts w:ascii="Times New Roman" w:hAnsi="Times New Roman" w:cs="Times New Roman"/>
+      <w:r>
+        <w:rPr>
+          <w:rFonts w:cs="Times New Roman"/>
           <w:i/>
           <w:iCs/>
-          <w:sz w:val="32"/>
-          <w:szCs w:val="32"/>
-        </w:rPr>
-        <w:t xml:space="preserve">Gorilla, the </w:t>
-      </w:r>
-      <w:proofErr w:type="spellStart"/>
-      <w:r>
-        <w:rPr>
-          <w:rFonts w:ascii="Times New Roman" w:hAnsi="Times New Roman" w:cs="Times New Roman"/>
+        </w:rPr>
+        <w:t>Gorilla, the Golang Web Toolkit</w:t>
+      </w:r>
+      <w:r>
+        <w:rPr>
+          <w:rFonts w:cs="Times New Roman"/>
+        </w:rPr>
+        <w:t>. N.p., n.d. Web. 03 Mar. 2014.</w:t>
+      </w:r>
+    </w:p>
+    <w:p>
+      <w:pPr>
+        <w:ind w:firstLine="432"/>
+        <w:rPr>
+          <w:rFonts w:cs="Times New Roman"/>
+        </w:rPr>
+      </w:pPr>
+      <w:r>
+        <w:rPr>
+          <w:rFonts w:cs="Times New Roman"/>
+        </w:rPr>
+        <w:t>[</w:t>
+      </w:r>
+      <w:r>
+        <w:rPr>
+          <w:rFonts w:cs="Times New Roman"/>
+        </w:rPr>
+        <w:t>5</w:t>
+      </w:r>
+      <w:r>
+        <w:rPr>
+          <w:rFonts w:cs="Times New Roman"/>
+        </w:rPr>
+        <w:t xml:space="preserve">] </w:t>
+      </w:r>
+      <w:r>
+        <w:rPr>
+          <w:rFonts w:cs="Times New Roman"/>
+        </w:rPr>
+        <w:t xml:space="preserve">"Google Maps JavaScript API V3." </w:t>
+      </w:r>
+      <w:r>
+        <w:rPr>
+          <w:rFonts w:cs="Times New Roman"/>
           <w:i/>
           <w:iCs/>
-          <w:sz w:val="32"/>
-          <w:szCs w:val="32"/>
-        </w:rPr>
-        <w:t>Golang</w:t>
-      </w:r>
-      <w:proofErr w:type="spellEnd"/>
-      <w:r>
-        <w:rPr>
-          <w:rFonts w:ascii="Times New Roman" w:hAnsi="Times New Roman" w:cs="Times New Roman"/>
+        </w:rPr>
+        <w:t>Markers</w:t>
+      </w:r>
+      <w:r>
+        <w:rPr>
+          <w:rFonts w:cs="Times New Roman"/>
+        </w:rPr>
+        <w:t>. Google, n.d. Web. 03 Mar. 2014.</w:t>
+      </w:r>
+    </w:p>
+    <w:p>
+      <w:pPr>
+        <w:ind w:left="432"/>
+        <w:rPr>
+          <w:rFonts w:cs="Times New Roman"/>
+        </w:rPr>
+      </w:pPr>
+      <w:r>
+        <w:rPr>
+          <w:rFonts w:cs="Times New Roman"/>
+        </w:rPr>
+        <w:t>[</w:t>
+      </w:r>
+      <w:r>
+        <w:rPr>
+          <w:rFonts w:cs="Times New Roman"/>
+        </w:rPr>
+        <w:t>6</w:t>
+      </w:r>
+      <w:r>
+        <w:rPr>
+          <w:rFonts w:cs="Times New Roman"/>
+        </w:rPr>
+        <w:t xml:space="preserve">] "Hook Functions." </w:t>
+      </w:r>
+      <w:r>
+        <w:rPr>
+          <w:rFonts w:cs="Times New Roman"/>
           <w:i/>
           <w:iCs/>
-          <w:sz w:val="32"/>
-          <w:szCs w:val="32"/>
-        </w:rPr>
-        <w:t xml:space="preserve"> Web Toolkit</w:t>
-      </w:r>
-      <w:r>
-        <w:rPr>
-          <w:rFonts w:ascii="Times New Roman" w:hAnsi="Times New Roman" w:cs="Times New Roman"/>
-          <w:sz w:val="32"/>
-          <w:szCs w:val="32"/>
-        </w:rPr>
-        <w:t>.</w:t>
-      </w:r>
-      <w:proofErr w:type="gramEnd"/>
-      <w:r>
-        <w:rPr>
-          <w:rFonts w:ascii="Times New Roman" w:hAnsi="Times New Roman" w:cs="Times New Roman"/>
-          <w:sz w:val="32"/>
-          <w:szCs w:val="32"/>
-        </w:rPr>
-        <w:t xml:space="preserve"> </w:t>
-      </w:r>
-      <w:proofErr w:type="spellStart"/>
-      <w:proofErr w:type="gramStart"/>
-      <w:r>
-        <w:rPr>
-          <w:rFonts w:ascii="Times New Roman" w:hAnsi="Times New Roman" w:cs="Times New Roman"/>
-          <w:sz w:val="32"/>
-          <w:szCs w:val="32"/>
-        </w:rPr>
-        <w:t>N.p</w:t>
-      </w:r>
-      <w:proofErr w:type="spellEnd"/>
-      <w:r>
-        <w:rPr>
-          <w:rFonts w:ascii="Times New Roman" w:hAnsi="Times New Roman" w:cs="Times New Roman"/>
-          <w:sz w:val="32"/>
-          <w:szCs w:val="32"/>
-        </w:rPr>
-        <w:t xml:space="preserve">., </w:t>
-      </w:r>
-      <w:proofErr w:type="spellStart"/>
-      <w:r>
-        <w:rPr>
-          <w:rFonts w:ascii="Times New Roman" w:hAnsi="Times New Roman" w:cs="Times New Roman"/>
-          <w:sz w:val="32"/>
-          <w:szCs w:val="32"/>
-        </w:rPr>
-        <w:t>n.d.</w:t>
-      </w:r>
-      <w:proofErr w:type="spellEnd"/>
-      <w:r>
-        <w:rPr>
-          <w:rFonts w:ascii="Times New Roman" w:hAnsi="Times New Roman" w:cs="Times New Roman"/>
-          <w:sz w:val="32"/>
-          <w:szCs w:val="32"/>
-        </w:rPr>
-        <w:t xml:space="preserve"> Web.</w:t>
-      </w:r>
-      <w:proofErr w:type="gramEnd"/>
-      <w:r>
-        <w:rPr>
-          <w:rFonts w:ascii="Times New Roman" w:hAnsi="Times New Roman" w:cs="Times New Roman"/>
-          <w:sz w:val="32"/>
-          <w:szCs w:val="32"/>
-        </w:rPr>
-        <w:t xml:space="preserve"> 03 Mar. 2014.</w:t>
-      </w:r>
-    </w:p>
-    <w:p>
-      <w:pPr>
-        <w:rPr>
-          <w:rFonts w:ascii="Times New Roman" w:hAnsi="Times New Roman" w:cs="Times New Roman"/>
-          <w:sz w:val="32"/>
-          <w:szCs w:val="32"/>
-        </w:rPr>
-      </w:pPr>
-      <w:r>
-        <w:rPr>
-          <w:rFonts w:ascii="Times New Roman" w:hAnsi="Times New Roman" w:cs="Times New Roman"/>
-          <w:sz w:val="32"/>
-          <w:szCs w:val="32"/>
+        </w:rPr>
+        <w:t>Msdn</w:t>
+      </w:r>
+      <w:r>
+        <w:rPr>
+          <w:rFonts w:cs="Times New Roman"/>
+        </w:rPr>
+        <w:t>. Microsoft, n.d. Web. 3 Mar. 2014. &lt;http://msdn.microsoft.com/en-us/library/windows/desktop/ff468842%28v=vs.85%29.aspx&gt;.</w:t>
+      </w:r>
+    </w:p>
+    <w:p>
+      <w:pPr>
+        <w:ind w:left="432"/>
+        <w:rPr>
+          <w:rFonts w:cs="Times New Roman"/>
+        </w:rPr>
+      </w:pPr>
+      <w:r>
+        <w:rPr>
+          <w:rFonts w:cs="Times New Roman"/>
         </w:rPr>
         <w:t>[</w:t>
       </w:r>
       <w:r>
         <w:rPr>
-          <w:rFonts w:ascii="Times New Roman" w:hAnsi="Times New Roman" w:cs="Times New Roman"/>
-          <w:sz w:val="32"/>
-          <w:szCs w:val="32"/>
-        </w:rPr>
-        <w:t>5</w:t>
-      </w:r>
-      <w:r>
-        <w:rPr>
-          <w:rFonts w:ascii="Times New Roman" w:hAnsi="Times New Roman" w:cs="Times New Roman"/>
-          <w:sz w:val="32"/>
-          <w:szCs w:val="32"/>
-        </w:rPr>
-        <w:t xml:space="preserve">] </w:t>
-      </w:r>
-      <w:r>
-        <w:rPr>
-          <w:rFonts w:ascii="Times New Roman" w:hAnsi="Times New Roman" w:cs="Times New Roman"/>
-          <w:sz w:val="32"/>
-          <w:szCs w:val="32"/>
-        </w:rPr>
-        <w:t xml:space="preserve">"Google Maps JavaScript API V3." </w:t>
-      </w:r>
-      <w:r>
-        <w:rPr>
-          <w:rFonts w:ascii="Times New Roman" w:hAnsi="Times New Roman" w:cs="Times New Roman"/>
+          <w:rFonts w:cs="Times New Roman"/>
+        </w:rPr>
+        <w:t>7</w:t>
+      </w:r>
+      <w:r>
+        <w:rPr>
+          <w:rFonts w:cs="Times New Roman"/>
+        </w:rPr>
+        <w:t xml:space="preserve">] "Keyboard Input Functions." </w:t>
+      </w:r>
+      <w:r>
+        <w:rPr>
+          <w:rFonts w:cs="Times New Roman"/>
           <w:i/>
           <w:iCs/>
-          <w:sz w:val="32"/>
-          <w:szCs w:val="32"/>
-        </w:rPr>
-        <w:t>Markers</w:t>
-      </w:r>
-      <w:r>
-        <w:rPr>
-          <w:rFonts w:ascii="Times New Roman" w:hAnsi="Times New Roman" w:cs="Times New Roman"/>
-          <w:sz w:val="32"/>
-          <w:szCs w:val="32"/>
-        </w:rPr>
-        <w:t xml:space="preserve">. </w:t>
-      </w:r>
-      <w:proofErr w:type="gramStart"/>
-      <w:r>
-        <w:rPr>
-          <w:rFonts w:ascii="Times New Roman" w:hAnsi="Times New Roman" w:cs="Times New Roman"/>
-          <w:sz w:val="32"/>
-          <w:szCs w:val="32"/>
-        </w:rPr>
-        <w:t xml:space="preserve">Google, </w:t>
-      </w:r>
-      <w:proofErr w:type="spellStart"/>
-      <w:r>
-        <w:rPr>
-          <w:rFonts w:ascii="Times New Roman" w:hAnsi="Times New Roman" w:cs="Times New Roman"/>
-          <w:sz w:val="32"/>
-          <w:szCs w:val="32"/>
-        </w:rPr>
-        <w:t>n.d.</w:t>
-      </w:r>
-      <w:proofErr w:type="spellEnd"/>
-      <w:r>
-        <w:rPr>
-          <w:rFonts w:ascii="Times New Roman" w:hAnsi="Times New Roman" w:cs="Times New Roman"/>
-          <w:sz w:val="32"/>
-          <w:szCs w:val="32"/>
-        </w:rPr>
-        <w:t xml:space="preserve"> Web.</w:t>
-      </w:r>
-      <w:proofErr w:type="gramEnd"/>
-      <w:r>
-        <w:rPr>
-          <w:rFonts w:ascii="Times New Roman" w:hAnsi="Times New Roman" w:cs="Times New Roman"/>
-          <w:sz w:val="32"/>
-          <w:szCs w:val="32"/>
-        </w:rPr>
-        <w:t xml:space="preserve"> 03 Mar. 2014.</w:t>
-      </w:r>
-    </w:p>
-    <w:p>
-      <w:pPr>
-        <w:rPr>
-          <w:rFonts w:ascii="Times New Roman" w:hAnsi="Times New Roman" w:cs="Times New Roman"/>
-          <w:sz w:val="32"/>
-          <w:szCs w:val="32"/>
-        </w:rPr>
-      </w:pPr>
-      <w:r>
-        <w:rPr>
-          <w:rFonts w:ascii="Times New Roman" w:hAnsi="Times New Roman" w:cs="Times New Roman"/>
-          <w:sz w:val="32"/>
-          <w:szCs w:val="32"/>
+        </w:rPr>
+        <w:t>Msdn</w:t>
+      </w:r>
+      <w:r>
+        <w:rPr>
+          <w:rFonts w:cs="Times New Roman"/>
+        </w:rPr>
+        <w:t>. Microsoft, n.d. Web. 3 Mar. 2014. &lt;http://msdn.microsoft.com/en-us/library/windows/desktop/ff468859%28v=vs.85%29.aspx&gt;.</w:t>
+      </w:r>
+    </w:p>
+    <w:p>
+      <w:pPr>
+        <w:ind w:left="432"/>
+        <w:rPr>
+          <w:rFonts w:cs="Times New Roman"/>
+        </w:rPr>
+      </w:pPr>
+      <w:r>
+        <w:rPr>
+          <w:rFonts w:cs="Times New Roman"/>
         </w:rPr>
         <w:t>[</w:t>
       </w:r>
       <w:r>
         <w:rPr>
-          <w:rFonts w:ascii="Times New Roman" w:hAnsi="Times New Roman" w:cs="Times New Roman"/>
-          <w:sz w:val="32"/>
-          <w:szCs w:val="32"/>
-        </w:rPr>
-        <w:t>6</w:t>
-      </w:r>
-      <w:r>
-        <w:rPr>
-          <w:rFonts w:ascii="Times New Roman" w:hAnsi="Times New Roman" w:cs="Times New Roman"/>
-          <w:sz w:val="32"/>
-          <w:szCs w:val="32"/>
-        </w:rPr>
-        <w:t xml:space="preserve">] "Hook Functions." </w:t>
-      </w:r>
-      <w:proofErr w:type="spellStart"/>
-      <w:r>
-        <w:rPr>
-          <w:rFonts w:ascii="Times New Roman" w:hAnsi="Times New Roman" w:cs="Times New Roman"/>
+          <w:rFonts w:cs="Times New Roman"/>
+        </w:rPr>
+        <w:t>8</w:t>
+      </w:r>
+      <w:r>
+        <w:rPr>
+          <w:rFonts w:cs="Times New Roman"/>
+        </w:rPr>
+        <w:t xml:space="preserve">] "Keylogger Code in C#.net." </w:t>
+      </w:r>
+      <w:r>
+        <w:rPr>
+          <w:rFonts w:cs="Times New Roman"/>
           <w:i/>
           <w:iCs/>
-          <w:sz w:val="32"/>
-          <w:szCs w:val="32"/>
-        </w:rPr>
-        <w:t>Msdn</w:t>
-      </w:r>
-      <w:proofErr w:type="spellEnd"/>
-      <w:r>
-        <w:rPr>
-          <w:rFonts w:ascii="Times New Roman" w:hAnsi="Times New Roman" w:cs="Times New Roman"/>
-          <w:sz w:val="32"/>
-          <w:szCs w:val="32"/>
-        </w:rPr>
-        <w:t xml:space="preserve">. Microsoft, </w:t>
-      </w:r>
-      <w:proofErr w:type="spellStart"/>
-      <w:r>
-        <w:rPr>
-          <w:rFonts w:ascii="Times New Roman" w:hAnsi="Times New Roman" w:cs="Times New Roman"/>
-          <w:sz w:val="32"/>
-          <w:szCs w:val="32"/>
-        </w:rPr>
-        <w:t>n.d.</w:t>
-      </w:r>
-      <w:proofErr w:type="spellEnd"/>
-      <w:r>
-        <w:rPr>
-          <w:rFonts w:ascii="Times New Roman" w:hAnsi="Times New Roman" w:cs="Times New Roman"/>
-          <w:sz w:val="32"/>
-          <w:szCs w:val="32"/>
-        </w:rPr>
-        <w:t xml:space="preserve"> Web. 3 Mar. 2014. &lt;http://msdn.microsoft.com/en-us/library/windows/desktop/ff468842%28v=vs.85%29.aspx&gt;.</w:t>
-      </w:r>
-    </w:p>
-    <w:p>
-      <w:pPr>
-        <w:rPr>
-          <w:rFonts w:ascii="Times New Roman" w:hAnsi="Times New Roman" w:cs="Times New Roman"/>
-          <w:sz w:val="32"/>
-          <w:szCs w:val="32"/>
-        </w:rPr>
-      </w:pPr>
-      <w:r>
-        <w:rPr>
-          <w:rFonts w:ascii="Times New Roman" w:hAnsi="Times New Roman" w:cs="Times New Roman"/>
-          <w:sz w:val="32"/>
-          <w:szCs w:val="32"/>
-        </w:rPr>
-        <w:t>[</w:t>
-      </w:r>
-      <w:r>
-        <w:rPr>
-          <w:rFonts w:ascii="Times New Roman" w:hAnsi="Times New Roman" w:cs="Times New Roman"/>
-          <w:sz w:val="32"/>
-          <w:szCs w:val="32"/>
-        </w:rPr>
-        <w:t>7</w:t>
-      </w:r>
-      <w:r>
-        <w:rPr>
-          <w:rFonts w:ascii="Times New Roman" w:hAnsi="Times New Roman" w:cs="Times New Roman"/>
-          <w:sz w:val="32"/>
-          <w:szCs w:val="32"/>
-        </w:rPr>
-        <w:t xml:space="preserve">] "Keyboard Input Functions." </w:t>
-      </w:r>
-      <w:proofErr w:type="spellStart"/>
-      <w:r>
-        <w:rPr>
-          <w:rFonts w:ascii="Times New Roman" w:hAnsi="Times New Roman" w:cs="Times New Roman"/>
-          <w:i/>
-          <w:iCs/>
-          <w:sz w:val="32"/>
-          <w:szCs w:val="32"/>
-        </w:rPr>
-        <w:t>Msdn</w:t>
-      </w:r>
-      <w:proofErr w:type="spellEnd"/>
-      <w:r>
-        <w:rPr>
-          <w:rFonts w:ascii="Times New Roman" w:hAnsi="Times New Roman" w:cs="Times New Roman"/>
-          <w:sz w:val="32"/>
-          <w:szCs w:val="32"/>
-        </w:rPr>
-        <w:t xml:space="preserve">. Microsoft, </w:t>
-      </w:r>
-      <w:proofErr w:type="spellStart"/>
-      <w:r>
-        <w:rPr>
-          <w:rFonts w:ascii="Times New Roman" w:hAnsi="Times New Roman" w:cs="Times New Roman"/>
-          <w:sz w:val="32"/>
-          <w:szCs w:val="32"/>
-        </w:rPr>
-        <w:t>n.d.</w:t>
-      </w:r>
-      <w:proofErr w:type="spellEnd"/>
-      <w:r>
-        <w:rPr>
-          <w:rFonts w:ascii="Times New Roman" w:hAnsi="Times New Roman" w:cs="Times New Roman"/>
-          <w:sz w:val="32"/>
-          <w:szCs w:val="32"/>
-        </w:rPr>
-        <w:t xml:space="preserve"> Web. 3 Mar. 2014. &lt;http://msdn.microsoft.com/en-us/library/windows/desktop/ff468859%28v=vs.85%29.aspx&gt;.</w:t>
-      </w:r>
-    </w:p>
-    <w:p>
-      <w:pPr>
-        <w:rPr>
-          <w:rFonts w:ascii="Times New Roman" w:hAnsi="Times New Roman" w:cs="Times New Roman"/>
-          <w:sz w:val="32"/>
-          <w:szCs w:val="32"/>
-        </w:rPr>
-      </w:pPr>
-      <w:r>
-        <w:rPr>
-          <w:rFonts w:ascii="Times New Roman" w:hAnsi="Times New Roman" w:cs="Times New Roman"/>
-          <w:sz w:val="32"/>
-          <w:szCs w:val="32"/>
-        </w:rPr>
-        <w:t>[</w:t>
-      </w:r>
-      <w:r>
-        <w:rPr>
-          <w:rFonts w:ascii="Times New Roman" w:hAnsi="Times New Roman" w:cs="Times New Roman"/>
-          <w:sz w:val="32"/>
-          <w:szCs w:val="32"/>
-        </w:rPr>
-        <w:t>8</w:t>
-      </w:r>
-      <w:r>
-        <w:rPr>
-          <w:rFonts w:ascii="Times New Roman" w:hAnsi="Times New Roman" w:cs="Times New Roman"/>
-          <w:sz w:val="32"/>
-          <w:szCs w:val="32"/>
-        </w:rPr>
-        <w:t>] "</w:t>
-      </w:r>
-      <w:proofErr w:type="spellStart"/>
-      <w:r>
-        <w:rPr>
-          <w:rFonts w:ascii="Times New Roman" w:hAnsi="Times New Roman" w:cs="Times New Roman"/>
-          <w:sz w:val="32"/>
-          <w:szCs w:val="32"/>
-        </w:rPr>
-        <w:t>Keylogger</w:t>
-      </w:r>
-      <w:proofErr w:type="spellEnd"/>
-      <w:r>
-        <w:rPr>
-          <w:rFonts w:ascii="Times New Roman" w:hAnsi="Times New Roman" w:cs="Times New Roman"/>
-          <w:sz w:val="32"/>
-          <w:szCs w:val="32"/>
-        </w:rPr>
-        <w:t xml:space="preserve"> Code in C#</w:t>
-      </w:r>
-      <w:proofErr w:type="gramStart"/>
-      <w:r>
-        <w:rPr>
-          <w:rFonts w:ascii="Times New Roman" w:hAnsi="Times New Roman" w:cs="Times New Roman"/>
-          <w:sz w:val="32"/>
-          <w:szCs w:val="32"/>
-        </w:rPr>
-        <w:t>.net</w:t>
-      </w:r>
-      <w:proofErr w:type="gramEnd"/>
-      <w:r>
-        <w:rPr>
-          <w:rFonts w:ascii="Times New Roman" w:hAnsi="Times New Roman" w:cs="Times New Roman"/>
-          <w:sz w:val="32"/>
-          <w:szCs w:val="32"/>
-        </w:rPr>
-        <w:t xml:space="preserve">." </w:t>
-      </w:r>
-      <w:proofErr w:type="spellStart"/>
-      <w:r>
-        <w:rPr>
-          <w:rFonts w:ascii="Times New Roman" w:hAnsi="Times New Roman" w:cs="Times New Roman"/>
-          <w:i/>
-          <w:iCs/>
-          <w:sz w:val="32"/>
-          <w:szCs w:val="32"/>
-        </w:rPr>
-        <w:t>Keylogger</w:t>
-      </w:r>
-      <w:proofErr w:type="spellEnd"/>
-      <w:r>
-        <w:rPr>
-          <w:rFonts w:ascii="Times New Roman" w:hAnsi="Times New Roman" w:cs="Times New Roman"/>
-          <w:i/>
-          <w:iCs/>
-          <w:sz w:val="32"/>
-          <w:szCs w:val="32"/>
-        </w:rPr>
-        <w:t xml:space="preserve"> Code in C#</w:t>
-      </w:r>
-      <w:proofErr w:type="gramStart"/>
-      <w:r>
-        <w:rPr>
-          <w:rFonts w:ascii="Times New Roman" w:hAnsi="Times New Roman" w:cs="Times New Roman"/>
-          <w:i/>
-          <w:iCs/>
-          <w:sz w:val="32"/>
-          <w:szCs w:val="32"/>
-        </w:rPr>
-        <w:t>.net</w:t>
-      </w:r>
-      <w:proofErr w:type="gramEnd"/>
-      <w:r>
-        <w:rPr>
-          <w:rFonts w:ascii="Times New Roman" w:hAnsi="Times New Roman" w:cs="Times New Roman"/>
-          <w:sz w:val="32"/>
-          <w:szCs w:val="32"/>
-        </w:rPr>
-        <w:t xml:space="preserve">. </w:t>
-      </w:r>
-      <w:proofErr w:type="spellStart"/>
-      <w:proofErr w:type="gramStart"/>
-      <w:r>
-        <w:rPr>
-          <w:rFonts w:ascii="Times New Roman" w:hAnsi="Times New Roman" w:cs="Times New Roman"/>
-          <w:sz w:val="32"/>
-          <w:szCs w:val="32"/>
-        </w:rPr>
-        <w:t>N.p</w:t>
-      </w:r>
-      <w:proofErr w:type="spellEnd"/>
-      <w:r>
-        <w:rPr>
-          <w:rFonts w:ascii="Times New Roman" w:hAnsi="Times New Roman" w:cs="Times New Roman"/>
-          <w:sz w:val="32"/>
-          <w:szCs w:val="32"/>
-        </w:rPr>
-        <w:t xml:space="preserve">., </w:t>
-      </w:r>
-      <w:proofErr w:type="spellStart"/>
-      <w:r>
-        <w:rPr>
-          <w:rFonts w:ascii="Times New Roman" w:hAnsi="Times New Roman" w:cs="Times New Roman"/>
-          <w:sz w:val="32"/>
-          <w:szCs w:val="32"/>
-        </w:rPr>
-        <w:t>n.d.</w:t>
-      </w:r>
-      <w:proofErr w:type="spellEnd"/>
-      <w:r>
-        <w:rPr>
-          <w:rFonts w:ascii="Times New Roman" w:hAnsi="Times New Roman" w:cs="Times New Roman"/>
-          <w:sz w:val="32"/>
-          <w:szCs w:val="32"/>
-        </w:rPr>
-        <w:t xml:space="preserve"> Web.</w:t>
-      </w:r>
-      <w:proofErr w:type="gramEnd"/>
-      <w:r>
-        <w:rPr>
-          <w:rFonts w:ascii="Times New Roman" w:hAnsi="Times New Roman" w:cs="Times New Roman"/>
-          <w:sz w:val="32"/>
-          <w:szCs w:val="32"/>
-        </w:rPr>
-        <w:t xml:space="preserve"> 03 Mar. 2014. </w:t>
-      </w:r>
+        </w:rPr>
+        <w:t>Keylogger Code in C#.net</w:t>
+      </w:r>
+      <w:r>
+        <w:rPr>
+          <w:rFonts w:cs="Times New Roman"/>
+        </w:rPr>
+        <w:t>. N.p., n.d. Web. 03 Mar. 2014. &lt;http://social.msdn.microsoft.com/Forums/vstudio/en-US/ed63b033-663a-4a20-80a5-a732d31e9486/keylogger-code-in-cnet?forum=csharpgeneral&gt;.</w:t>
+      </w:r>
+    </w:p>
+    <w:p>
+      <w:pPr>
+        <w:ind w:firstLine="432"/>
+        <w:rPr>
+          <w:rFonts w:cs="Times New Roman"/>
+        </w:rPr>
+      </w:pPr>
       <w:bookmarkStart w:id="48" w:name="_GoBack"/>
       <w:bookmarkEnd w:id="48"/>
       <w:r>
         <w:rPr>
-          <w:rFonts w:ascii="Times New Roman" w:hAnsi="Times New Roman" w:cs="Times New Roman"/>
-          <w:sz w:val="32"/>
-          <w:szCs w:val="32"/>
-        </w:rPr>
-        <w:t>&lt;http://social.msdn.microsoft.com/Forums/vstudio/en-US/ed63b033-663a-4a20-80a5-a732d31e9486/keylogger-code-in-cnet</w:t>
-      </w:r>
-      <w:proofErr w:type="gramStart"/>
-      <w:r>
-        <w:rPr>
-          <w:rFonts w:ascii="Times New Roman" w:hAnsi="Times New Roman" w:cs="Times New Roman"/>
-          <w:sz w:val="32"/>
-          <w:szCs w:val="32"/>
-        </w:rPr>
-        <w:t>?forum</w:t>
-      </w:r>
-      <w:proofErr w:type="gramEnd"/>
-      <w:r>
-        <w:rPr>
-          <w:rFonts w:ascii="Times New Roman" w:hAnsi="Times New Roman" w:cs="Times New Roman"/>
-          <w:sz w:val="32"/>
-          <w:szCs w:val="32"/>
-        </w:rPr>
-        <w:t>=csharpgeneral&gt;.</w:t>
-      </w:r>
-    </w:p>
-    <w:p>
-      <w:pPr>
-        <w:rPr>
-          <w:rFonts w:ascii="Times New Roman" w:hAnsi="Times New Roman" w:cs="Times New Roman"/>
-          <w:sz w:val="32"/>
-          <w:szCs w:val="32"/>
-        </w:rPr>
-      </w:pPr>
-      <w:r>
-        <w:rPr>
-          <w:rFonts w:ascii="Times New Roman" w:hAnsi="Times New Roman" w:cs="Times New Roman"/>
-          <w:sz w:val="32"/>
-          <w:szCs w:val="32"/>
+          <w:rFonts w:cs="Times New Roman"/>
         </w:rPr>
         <w:t>[</w:t>
       </w:r>
       <w:r>
         <w:rPr>
-          <w:rFonts w:ascii="Times New Roman" w:hAnsi="Times New Roman" w:cs="Times New Roman"/>
-          <w:sz w:val="32"/>
-          <w:szCs w:val="32"/>
+          <w:rFonts w:cs="Times New Roman"/>
         </w:rPr>
         <w:t>9</w:t>
       </w:r>
       <w:r>
         <w:rPr>
-          <w:rFonts w:ascii="Times New Roman" w:hAnsi="Times New Roman" w:cs="Times New Roman"/>
-          <w:sz w:val="32"/>
-          <w:szCs w:val="32"/>
+          <w:rFonts w:cs="Times New Roman"/>
         </w:rPr>
         <w:t xml:space="preserve">] </w:t>
       </w:r>
-      <w:proofErr w:type="spellStart"/>
-      <w:r>
-        <w:rPr>
-          <w:rFonts w:ascii="Times New Roman" w:hAnsi="Times New Roman" w:cs="Times New Roman"/>
-          <w:sz w:val="32"/>
-          <w:szCs w:val="32"/>
-        </w:rPr>
-        <w:t>GeoGram</w:t>
-      </w:r>
-      <w:proofErr w:type="spellEnd"/>
-      <w:r>
-        <w:rPr>
-          <w:rFonts w:ascii="Times New Roman" w:hAnsi="Times New Roman" w:cs="Times New Roman"/>
-          <w:sz w:val="32"/>
-          <w:szCs w:val="32"/>
-        </w:rPr>
-        <w:t xml:space="preserve"> Manual</w:t>
+      <w:r>
+        <w:rPr>
+          <w:rFonts w:cs="Times New Roman"/>
+        </w:rPr>
+        <w:t>GeoGram Manual</w:t>
       </w:r>
     </w:p>
     <w:p>
@@ -21033,7 +19120,7 @@
 </file>
 
 <file path=customXml/itemProps1.xml><?xml version="1.0" encoding="utf-8"?>
-<ds:datastoreItem xmlns:ds="http://schemas.openxmlformats.org/officeDocument/2006/customXml" ds:itemID="{B6E0DF71-7F32-4443-92A1-4C351704DAC7}">
+<ds:datastoreItem xmlns:ds="http://schemas.openxmlformats.org/officeDocument/2006/customXml" ds:itemID="{82BA7E3F-9853-A345-AAA4-11C56F558D03}">
   <ds:schemaRefs>
     <ds:schemaRef ds:uri="http://schemas.openxmlformats.org/officeDocument/2006/bibliography"/>
   </ds:schemaRefs>

--- a/documentation/cycle 1/Stolen Object Tracker - Cycle 1 report.docx
+++ b/documentation/cycle 1/Stolen Object Tracker - Cycle 1 report.docx
@@ -1,6 +1,6 @@
 
 <file path=word/document.xml><?xml version="1.0" encoding="utf-8"?>
-<w:document xmlns:wpc="http://schemas.microsoft.com/office/word/2010/wordprocessingCanvas" xmlns:mo="http://schemas.microsoft.com/office/mac/office/2008/main" xmlns:mc="http://schemas.openxmlformats.org/markup-compatibility/2006" xmlns:mv="urn:schemas-microsoft-com:mac:vml" xmlns:o="urn:schemas-microsoft-com:office:office" xmlns:r="http://schemas.openxmlformats.org/officeDocument/2006/relationships" xmlns:m="http://schemas.openxmlformats.org/officeDocument/2006/math" xmlns:v="urn:schemas-microsoft-com:vml" xmlns:wp14="http://schemas.microsoft.com/office/word/2010/wordprocessingDrawing" xmlns:wp="http://schemas.openxmlformats.org/drawingml/2006/wordprocessingDrawing" xmlns:w10="urn:schemas-microsoft-com:office:word" xmlns:w="http://schemas.openxmlformats.org/wordprocessingml/2006/main" xmlns:w14="http://schemas.microsoft.com/office/word/2010/wordml" xmlns:wpg="http://schemas.microsoft.com/office/word/2010/wordprocessingGroup" xmlns:wpi="http://schemas.microsoft.com/office/word/2010/wordprocessingInk" xmlns:wne="http://schemas.microsoft.com/office/word/2006/wordml" xmlns:wps="http://schemas.microsoft.com/office/word/2010/wordprocessingShape" mc:Ignorable="w14 wp14 mv">
+<w:document xmlns:wpc="http://schemas.microsoft.com/office/word/2010/wordprocessingCanvas" xmlns:mc="http://schemas.openxmlformats.org/markup-compatibility/2006" xmlns:o="urn:schemas-microsoft-com:office:office" xmlns:r="http://schemas.openxmlformats.org/officeDocument/2006/relationships" xmlns:m="http://schemas.openxmlformats.org/officeDocument/2006/math" xmlns:v="urn:schemas-microsoft-com:vml" xmlns:wp14="http://schemas.microsoft.com/office/word/2010/wordprocessingDrawing" xmlns:wp="http://schemas.openxmlformats.org/drawingml/2006/wordprocessingDrawing" xmlns:w10="urn:schemas-microsoft-com:office:word" xmlns:w="http://schemas.openxmlformats.org/wordprocessingml/2006/main" xmlns:w14="http://schemas.microsoft.com/office/word/2010/wordml" xmlns:w15="http://schemas.microsoft.com/office/word/2012/wordml" xmlns:wpg="http://schemas.microsoft.com/office/word/2010/wordprocessingGroup" xmlns:wpi="http://schemas.microsoft.com/office/word/2010/wordprocessingInk" xmlns:wne="http://schemas.microsoft.com/office/word/2006/wordml" xmlns:wps="http://schemas.microsoft.com/office/word/2010/wordprocessingShape" mc:Ignorable="w14 w15 wp14">
   <w:body>
     <w:p>
       <w:pPr>
@@ -315,14 +315,11 @@
           <w:pPr>
             <w:pStyle w:val="TOC1"/>
             <w:tabs>
-              <w:tab w:val="left" w:pos="362"/>
+              <w:tab w:val="left" w:pos="440"/>
               <w:tab w:val="right" w:leader="dot" w:pos="9350"/>
             </w:tabs>
             <w:rPr>
               <w:noProof/>
-              <w:sz w:val="24"/>
-              <w:szCs w:val="24"/>
-              <w:lang w:eastAsia="ja-JP"/>
             </w:rPr>
           </w:pPr>
           <w:r>
@@ -334,3831 +331,4188 @@
           <w:r>
             <w:fldChar w:fldCharType="separate"/>
           </w:r>
-          <w:r>
-            <w:rPr>
-              <w:rFonts w:cs="Times New Roman"/>
-              <w:noProof/>
-            </w:rPr>
-            <w:t>2</w:t>
-          </w:r>
-          <w:r>
-            <w:rPr>
-              <w:noProof/>
-              <w:sz w:val="24"/>
-              <w:szCs w:val="24"/>
-              <w:lang w:eastAsia="ja-JP"/>
-            </w:rPr>
-            <w:tab/>
-          </w:r>
-          <w:r>
-            <w:rPr>
-              <w:rFonts w:cs="Times New Roman"/>
-              <w:noProof/>
-            </w:rPr>
-            <w:t>Executive Summary (System Metaphor)</w:t>
-          </w:r>
-          <w:r>
-            <w:rPr>
-              <w:noProof/>
-            </w:rPr>
-            <w:tab/>
-          </w:r>
-          <w:r>
-            <w:rPr>
-              <w:noProof/>
-            </w:rPr>
-            <w:fldChar w:fldCharType="begin"/>
-          </w:r>
-          <w:r>
-            <w:rPr>
-              <w:noProof/>
-            </w:rPr>
-            <w:instrText xml:space="preserve"> PAGEREF _Toc255492225 \h </w:instrText>
-          </w:r>
-          <w:r>
-            <w:rPr>
-              <w:noProof/>
-            </w:rPr>
-          </w:r>
-          <w:r>
-            <w:rPr>
-              <w:noProof/>
-            </w:rPr>
-            <w:fldChar w:fldCharType="separate"/>
-          </w:r>
-          <w:r>
-            <w:rPr>
-              <w:noProof/>
-            </w:rPr>
-            <w:t>5</w:t>
-          </w:r>
-          <w:r>
-            <w:rPr>
-              <w:noProof/>
-            </w:rPr>
-            <w:fldChar w:fldCharType="end"/>
-          </w:r>
+          <w:hyperlink w:anchor="_Toc381647037" w:history="1">
+            <w:r>
+              <w:rPr>
+                <w:rStyle w:val="Hyperlink"/>
+                <w:rFonts w:cs="Times New Roman"/>
+                <w:noProof/>
+              </w:rPr>
+              <w:t>2</w:t>
+            </w:r>
+            <w:r>
+              <w:rPr>
+                <w:noProof/>
+              </w:rPr>
+              <w:tab/>
+            </w:r>
+            <w:r>
+              <w:rPr>
+                <w:rStyle w:val="Hyperlink"/>
+                <w:rFonts w:cs="Times New Roman"/>
+                <w:noProof/>
+              </w:rPr>
+              <w:t>Executive Summary (System Metaphor)</w:t>
+            </w:r>
+            <w:r>
+              <w:rPr>
+                <w:noProof/>
+                <w:webHidden/>
+              </w:rPr>
+              <w:tab/>
+            </w:r>
+            <w:r>
+              <w:rPr>
+                <w:noProof/>
+                <w:webHidden/>
+              </w:rPr>
+              <w:fldChar w:fldCharType="begin"/>
+            </w:r>
+            <w:r>
+              <w:rPr>
+                <w:noProof/>
+                <w:webHidden/>
+              </w:rPr>
+              <w:instrText xml:space="preserve"> PAGEREF _Toc381647037 \h </w:instrText>
+            </w:r>
+            <w:r>
+              <w:rPr>
+                <w:noProof/>
+                <w:webHidden/>
+              </w:rPr>
+            </w:r>
+            <w:r>
+              <w:rPr>
+                <w:noProof/>
+                <w:webHidden/>
+              </w:rPr>
+              <w:fldChar w:fldCharType="separate"/>
+            </w:r>
+            <w:r>
+              <w:rPr>
+                <w:noProof/>
+                <w:webHidden/>
+              </w:rPr>
+              <w:t>5</w:t>
+            </w:r>
+            <w:r>
+              <w:rPr>
+                <w:noProof/>
+                <w:webHidden/>
+              </w:rPr>
+              <w:fldChar w:fldCharType="end"/>
+            </w:r>
+          </w:hyperlink>
         </w:p>
         <w:p>
           <w:pPr>
             <w:pStyle w:val="TOC1"/>
             <w:tabs>
-              <w:tab w:val="left" w:pos="362"/>
+              <w:tab w:val="left" w:pos="440"/>
               <w:tab w:val="right" w:leader="dot" w:pos="9350"/>
             </w:tabs>
             <w:rPr>
               <w:noProof/>
-              <w:sz w:val="24"/>
-              <w:szCs w:val="24"/>
-              <w:lang w:eastAsia="ja-JP"/>
             </w:rPr>
           </w:pPr>
-          <w:r>
-            <w:rPr>
-              <w:rFonts w:cs="Times New Roman"/>
-              <w:noProof/>
-            </w:rPr>
-            <w:t>3</w:t>
-          </w:r>
-          <w:r>
-            <w:rPr>
-              <w:noProof/>
-              <w:sz w:val="24"/>
-              <w:szCs w:val="24"/>
-              <w:lang w:eastAsia="ja-JP"/>
-            </w:rPr>
-            <w:tab/>
-          </w:r>
-          <w:r>
-            <w:rPr>
-              <w:rFonts w:cs="Times New Roman"/>
-              <w:noProof/>
-            </w:rPr>
-            <w:t>Project Introduction</w:t>
-          </w:r>
-          <w:r>
-            <w:rPr>
-              <w:noProof/>
-            </w:rPr>
-            <w:tab/>
-          </w:r>
-          <w:r>
-            <w:rPr>
-              <w:noProof/>
-            </w:rPr>
-            <w:fldChar w:fldCharType="begin"/>
-          </w:r>
-          <w:r>
-            <w:rPr>
-              <w:noProof/>
-            </w:rPr>
-            <w:instrText xml:space="preserve"> PAGEREF _Toc255492226 \h </w:instrText>
-          </w:r>
-          <w:r>
-            <w:rPr>
-              <w:noProof/>
-            </w:rPr>
-          </w:r>
-          <w:r>
-            <w:rPr>
-              <w:noProof/>
-            </w:rPr>
-            <w:fldChar w:fldCharType="separate"/>
-          </w:r>
-          <w:r>
-            <w:rPr>
-              <w:noProof/>
-            </w:rPr>
-            <w:t>6</w:t>
-          </w:r>
-          <w:r>
-            <w:rPr>
-              <w:noProof/>
-            </w:rPr>
-            <w:fldChar w:fldCharType="end"/>
-          </w:r>
+          <w:hyperlink w:anchor="_Toc381647038" w:history="1">
+            <w:r>
+              <w:rPr>
+                <w:rStyle w:val="Hyperlink"/>
+                <w:rFonts w:cs="Times New Roman"/>
+                <w:noProof/>
+              </w:rPr>
+              <w:t>3</w:t>
+            </w:r>
+            <w:r>
+              <w:rPr>
+                <w:noProof/>
+              </w:rPr>
+              <w:tab/>
+            </w:r>
+            <w:r>
+              <w:rPr>
+                <w:rStyle w:val="Hyperlink"/>
+                <w:rFonts w:cs="Times New Roman"/>
+                <w:noProof/>
+              </w:rPr>
+              <w:t>Project Introduction</w:t>
+            </w:r>
+            <w:r>
+              <w:rPr>
+                <w:noProof/>
+                <w:webHidden/>
+              </w:rPr>
+              <w:tab/>
+            </w:r>
+            <w:r>
+              <w:rPr>
+                <w:noProof/>
+                <w:webHidden/>
+              </w:rPr>
+              <w:fldChar w:fldCharType="begin"/>
+            </w:r>
+            <w:r>
+              <w:rPr>
+                <w:noProof/>
+                <w:webHidden/>
+              </w:rPr>
+              <w:instrText xml:space="preserve"> PAGEREF _Toc381647038 \h </w:instrText>
+            </w:r>
+            <w:r>
+              <w:rPr>
+                <w:noProof/>
+                <w:webHidden/>
+              </w:rPr>
+            </w:r>
+            <w:r>
+              <w:rPr>
+                <w:noProof/>
+                <w:webHidden/>
+              </w:rPr>
+              <w:fldChar w:fldCharType="separate"/>
+            </w:r>
+            <w:r>
+              <w:rPr>
+                <w:noProof/>
+                <w:webHidden/>
+              </w:rPr>
+              <w:t>6</w:t>
+            </w:r>
+            <w:r>
+              <w:rPr>
+                <w:noProof/>
+                <w:webHidden/>
+              </w:rPr>
+              <w:fldChar w:fldCharType="end"/>
+            </w:r>
+          </w:hyperlink>
         </w:p>
         <w:p>
           <w:pPr>
             <w:pStyle w:val="TOC2"/>
             <w:tabs>
-              <w:tab w:val="left" w:pos="749"/>
+              <w:tab w:val="left" w:pos="880"/>
               <w:tab w:val="right" w:leader="dot" w:pos="9350"/>
             </w:tabs>
             <w:rPr>
               <w:noProof/>
-              <w:sz w:val="24"/>
-              <w:szCs w:val="24"/>
-              <w:lang w:eastAsia="ja-JP"/>
             </w:rPr>
           </w:pPr>
-          <w:r>
-            <w:rPr>
-              <w:rFonts w:cs="Times New Roman"/>
-              <w:noProof/>
-            </w:rPr>
-            <w:t>3.1</w:t>
-          </w:r>
-          <w:r>
-            <w:rPr>
-              <w:noProof/>
-              <w:sz w:val="24"/>
-              <w:szCs w:val="24"/>
-              <w:lang w:eastAsia="ja-JP"/>
-            </w:rPr>
-            <w:tab/>
-          </w:r>
-          <w:r>
-            <w:rPr>
-              <w:rFonts w:cs="Times New Roman"/>
-              <w:noProof/>
-            </w:rPr>
-            <w:t>Previous Development</w:t>
-          </w:r>
-          <w:r>
-            <w:rPr>
-              <w:noProof/>
-            </w:rPr>
-            <w:tab/>
-          </w:r>
-          <w:r>
-            <w:rPr>
-              <w:noProof/>
-            </w:rPr>
-            <w:fldChar w:fldCharType="begin"/>
-          </w:r>
-          <w:r>
-            <w:rPr>
-              <w:noProof/>
-            </w:rPr>
-            <w:instrText xml:space="preserve"> PAGEREF _Toc255492227 \h </w:instrText>
-          </w:r>
-          <w:r>
-            <w:rPr>
-              <w:noProof/>
-            </w:rPr>
-          </w:r>
-          <w:r>
-            <w:rPr>
-              <w:noProof/>
-            </w:rPr>
-            <w:fldChar w:fldCharType="separate"/>
-          </w:r>
-          <w:r>
-            <w:rPr>
-              <w:noProof/>
-            </w:rPr>
-            <w:t>6</w:t>
-          </w:r>
-          <w:r>
-            <w:rPr>
-              <w:noProof/>
-            </w:rPr>
-            <w:fldChar w:fldCharType="end"/>
-          </w:r>
+          <w:hyperlink w:anchor="_Toc381647039" w:history="1">
+            <w:r>
+              <w:rPr>
+                <w:rStyle w:val="Hyperlink"/>
+                <w:rFonts w:cs="Times New Roman"/>
+                <w:noProof/>
+              </w:rPr>
+              <w:t>3.1</w:t>
+            </w:r>
+            <w:r>
+              <w:rPr>
+                <w:noProof/>
+              </w:rPr>
+              <w:tab/>
+            </w:r>
+            <w:r>
+              <w:rPr>
+                <w:rStyle w:val="Hyperlink"/>
+                <w:rFonts w:cs="Times New Roman"/>
+                <w:noProof/>
+              </w:rPr>
+              <w:t>Previous Development</w:t>
+            </w:r>
+            <w:r>
+              <w:rPr>
+                <w:noProof/>
+                <w:webHidden/>
+              </w:rPr>
+              <w:tab/>
+            </w:r>
+            <w:r>
+              <w:rPr>
+                <w:noProof/>
+                <w:webHidden/>
+              </w:rPr>
+              <w:fldChar w:fldCharType="begin"/>
+            </w:r>
+            <w:r>
+              <w:rPr>
+                <w:noProof/>
+                <w:webHidden/>
+              </w:rPr>
+              <w:instrText xml:space="preserve"> PAGEREF _Toc381647039 \h </w:instrText>
+            </w:r>
+            <w:r>
+              <w:rPr>
+                <w:noProof/>
+                <w:webHidden/>
+              </w:rPr>
+            </w:r>
+            <w:r>
+              <w:rPr>
+                <w:noProof/>
+                <w:webHidden/>
+              </w:rPr>
+              <w:fldChar w:fldCharType="separate"/>
+            </w:r>
+            <w:r>
+              <w:rPr>
+                <w:noProof/>
+                <w:webHidden/>
+              </w:rPr>
+              <w:t>6</w:t>
+            </w:r>
+            <w:r>
+              <w:rPr>
+                <w:noProof/>
+                <w:webHidden/>
+              </w:rPr>
+              <w:fldChar w:fldCharType="end"/>
+            </w:r>
+          </w:hyperlink>
         </w:p>
         <w:p>
           <w:pPr>
             <w:pStyle w:val="TOC2"/>
             <w:tabs>
-              <w:tab w:val="left" w:pos="749"/>
+              <w:tab w:val="left" w:pos="880"/>
               <w:tab w:val="right" w:leader="dot" w:pos="9350"/>
             </w:tabs>
             <w:rPr>
               <w:noProof/>
-              <w:sz w:val="24"/>
-              <w:szCs w:val="24"/>
-              <w:lang w:eastAsia="ja-JP"/>
             </w:rPr>
           </w:pPr>
-          <w:r>
-            <w:rPr>
-              <w:rFonts w:cs="Times New Roman"/>
-              <w:noProof/>
-            </w:rPr>
-            <w:t>3.2</w:t>
-          </w:r>
-          <w:r>
-            <w:rPr>
-              <w:noProof/>
-              <w:sz w:val="24"/>
-              <w:szCs w:val="24"/>
-              <w:lang w:eastAsia="ja-JP"/>
-            </w:rPr>
-            <w:tab/>
-          </w:r>
-          <w:r>
-            <w:rPr>
-              <w:rFonts w:cs="Times New Roman"/>
-              <w:noProof/>
-            </w:rPr>
-            <w:t>Intent This Cycle</w:t>
-          </w:r>
-          <w:r>
-            <w:rPr>
-              <w:noProof/>
-            </w:rPr>
-            <w:tab/>
-          </w:r>
-          <w:r>
-            <w:rPr>
-              <w:noProof/>
-            </w:rPr>
-            <w:fldChar w:fldCharType="begin"/>
-          </w:r>
-          <w:r>
-            <w:rPr>
-              <w:noProof/>
-            </w:rPr>
-            <w:instrText xml:space="preserve"> PAGEREF _Toc255492228 \h </w:instrText>
-          </w:r>
-          <w:r>
-            <w:rPr>
-              <w:noProof/>
-            </w:rPr>
-          </w:r>
-          <w:r>
-            <w:rPr>
-              <w:noProof/>
-            </w:rPr>
-            <w:fldChar w:fldCharType="separate"/>
-          </w:r>
-          <w:r>
-            <w:rPr>
-              <w:noProof/>
-            </w:rPr>
-            <w:t>7</w:t>
-          </w:r>
-          <w:r>
-            <w:rPr>
-              <w:noProof/>
-            </w:rPr>
-            <w:fldChar w:fldCharType="end"/>
-          </w:r>
+          <w:hyperlink w:anchor="_Toc381647040" w:history="1">
+            <w:r>
+              <w:rPr>
+                <w:rStyle w:val="Hyperlink"/>
+                <w:rFonts w:cs="Times New Roman"/>
+                <w:noProof/>
+              </w:rPr>
+              <w:t>3.2</w:t>
+            </w:r>
+            <w:r>
+              <w:rPr>
+                <w:noProof/>
+              </w:rPr>
+              <w:tab/>
+            </w:r>
+            <w:r>
+              <w:rPr>
+                <w:rStyle w:val="Hyperlink"/>
+                <w:rFonts w:cs="Times New Roman"/>
+                <w:noProof/>
+              </w:rPr>
+              <w:t>Intent This Cycle</w:t>
+            </w:r>
+            <w:r>
+              <w:rPr>
+                <w:noProof/>
+                <w:webHidden/>
+              </w:rPr>
+              <w:tab/>
+            </w:r>
+            <w:r>
+              <w:rPr>
+                <w:noProof/>
+                <w:webHidden/>
+              </w:rPr>
+              <w:fldChar w:fldCharType="begin"/>
+            </w:r>
+            <w:r>
+              <w:rPr>
+                <w:noProof/>
+                <w:webHidden/>
+              </w:rPr>
+              <w:instrText xml:space="preserve"> PAGEREF _Toc381647040 \h </w:instrText>
+            </w:r>
+            <w:r>
+              <w:rPr>
+                <w:noProof/>
+                <w:webHidden/>
+              </w:rPr>
+            </w:r>
+            <w:r>
+              <w:rPr>
+                <w:noProof/>
+                <w:webHidden/>
+              </w:rPr>
+              <w:fldChar w:fldCharType="separate"/>
+            </w:r>
+            <w:r>
+              <w:rPr>
+                <w:noProof/>
+                <w:webHidden/>
+              </w:rPr>
+              <w:t>7</w:t>
+            </w:r>
+            <w:r>
+              <w:rPr>
+                <w:noProof/>
+                <w:webHidden/>
+              </w:rPr>
+              <w:fldChar w:fldCharType="end"/>
+            </w:r>
+          </w:hyperlink>
         </w:p>
         <w:p>
           <w:pPr>
             <w:pStyle w:val="TOC2"/>
             <w:tabs>
-              <w:tab w:val="left" w:pos="749"/>
+              <w:tab w:val="left" w:pos="880"/>
               <w:tab w:val="right" w:leader="dot" w:pos="9350"/>
             </w:tabs>
             <w:rPr>
               <w:noProof/>
-              <w:sz w:val="24"/>
-              <w:szCs w:val="24"/>
-              <w:lang w:eastAsia="ja-JP"/>
             </w:rPr>
           </w:pPr>
-          <w:r>
-            <w:rPr>
-              <w:rFonts w:cs="Times New Roman"/>
-              <w:noProof/>
-            </w:rPr>
-            <w:t>3.3</w:t>
-          </w:r>
-          <w:r>
-            <w:rPr>
-              <w:noProof/>
-              <w:sz w:val="24"/>
-              <w:szCs w:val="24"/>
-              <w:lang w:eastAsia="ja-JP"/>
-            </w:rPr>
-            <w:tab/>
-          </w:r>
-          <w:r>
-            <w:rPr>
-              <w:rFonts w:cs="Times New Roman"/>
-              <w:noProof/>
-            </w:rPr>
-            <w:t>Future Work</w:t>
-          </w:r>
-          <w:r>
-            <w:rPr>
-              <w:noProof/>
-            </w:rPr>
-            <w:tab/>
-          </w:r>
-          <w:r>
-            <w:rPr>
-              <w:noProof/>
-            </w:rPr>
-            <w:fldChar w:fldCharType="begin"/>
-          </w:r>
-          <w:r>
-            <w:rPr>
-              <w:noProof/>
-            </w:rPr>
-            <w:instrText xml:space="preserve"> PAGEREF _Toc255492229 \h </w:instrText>
-          </w:r>
-          <w:r>
-            <w:rPr>
-              <w:noProof/>
-            </w:rPr>
-          </w:r>
-          <w:r>
-            <w:rPr>
-              <w:noProof/>
-            </w:rPr>
-            <w:fldChar w:fldCharType="separate"/>
-          </w:r>
-          <w:r>
-            <w:rPr>
-              <w:noProof/>
-            </w:rPr>
-            <w:t>7</w:t>
-          </w:r>
-          <w:r>
-            <w:rPr>
-              <w:noProof/>
-            </w:rPr>
-            <w:fldChar w:fldCharType="end"/>
-          </w:r>
+          <w:hyperlink w:anchor="_Toc381647041" w:history="1">
+            <w:r>
+              <w:rPr>
+                <w:rStyle w:val="Hyperlink"/>
+                <w:rFonts w:cs="Times New Roman"/>
+                <w:noProof/>
+              </w:rPr>
+              <w:t>3.3</w:t>
+            </w:r>
+            <w:r>
+              <w:rPr>
+                <w:noProof/>
+              </w:rPr>
+              <w:tab/>
+            </w:r>
+            <w:r>
+              <w:rPr>
+                <w:rStyle w:val="Hyperlink"/>
+                <w:rFonts w:cs="Times New Roman"/>
+                <w:noProof/>
+              </w:rPr>
+              <w:t>Future Work</w:t>
+            </w:r>
+            <w:r>
+              <w:rPr>
+                <w:noProof/>
+                <w:webHidden/>
+              </w:rPr>
+              <w:tab/>
+            </w:r>
+            <w:r>
+              <w:rPr>
+                <w:noProof/>
+                <w:webHidden/>
+              </w:rPr>
+              <w:fldChar w:fldCharType="begin"/>
+            </w:r>
+            <w:r>
+              <w:rPr>
+                <w:noProof/>
+                <w:webHidden/>
+              </w:rPr>
+              <w:instrText xml:space="preserve"> PAGEREF _Toc381647041 \h </w:instrText>
+            </w:r>
+            <w:r>
+              <w:rPr>
+                <w:noProof/>
+                <w:webHidden/>
+              </w:rPr>
+            </w:r>
+            <w:r>
+              <w:rPr>
+                <w:noProof/>
+                <w:webHidden/>
+              </w:rPr>
+              <w:fldChar w:fldCharType="separate"/>
+            </w:r>
+            <w:r>
+              <w:rPr>
+                <w:noProof/>
+                <w:webHidden/>
+              </w:rPr>
+              <w:t>7</w:t>
+            </w:r>
+            <w:r>
+              <w:rPr>
+                <w:noProof/>
+                <w:webHidden/>
+              </w:rPr>
+              <w:fldChar w:fldCharType="end"/>
+            </w:r>
+          </w:hyperlink>
         </w:p>
         <w:p>
           <w:pPr>
             <w:pStyle w:val="TOC1"/>
             <w:tabs>
-              <w:tab w:val="left" w:pos="362"/>
+              <w:tab w:val="left" w:pos="440"/>
               <w:tab w:val="right" w:leader="dot" w:pos="9350"/>
             </w:tabs>
             <w:rPr>
               <w:noProof/>
-              <w:sz w:val="24"/>
-              <w:szCs w:val="24"/>
-              <w:lang w:eastAsia="ja-JP"/>
             </w:rPr>
           </w:pPr>
-          <w:r>
-            <w:rPr>
-              <w:rFonts w:cs="Times New Roman"/>
-              <w:noProof/>
-            </w:rPr>
-            <w:t>4</w:t>
-          </w:r>
-          <w:r>
-            <w:rPr>
-              <w:noProof/>
-              <w:sz w:val="24"/>
-              <w:szCs w:val="24"/>
-              <w:lang w:eastAsia="ja-JP"/>
-            </w:rPr>
-            <w:tab/>
-          </w:r>
-          <w:r>
-            <w:rPr>
-              <w:rFonts w:cs="Times New Roman"/>
-              <w:noProof/>
-            </w:rPr>
-            <w:t>Requirements &amp; User Stories</w:t>
-          </w:r>
-          <w:r>
-            <w:rPr>
-              <w:noProof/>
-            </w:rPr>
-            <w:tab/>
-          </w:r>
-          <w:r>
-            <w:rPr>
-              <w:noProof/>
-            </w:rPr>
-            <w:fldChar w:fldCharType="begin"/>
-          </w:r>
-          <w:r>
-            <w:rPr>
-              <w:noProof/>
-            </w:rPr>
-            <w:instrText xml:space="preserve"> PAGEREF _Toc255492230 \h </w:instrText>
-          </w:r>
-          <w:r>
-            <w:rPr>
-              <w:noProof/>
-            </w:rPr>
-          </w:r>
-          <w:r>
-            <w:rPr>
-              <w:noProof/>
-            </w:rPr>
-            <w:fldChar w:fldCharType="separate"/>
-          </w:r>
-          <w:r>
-            <w:rPr>
-              <w:noProof/>
-            </w:rPr>
-            <w:t>9</w:t>
-          </w:r>
-          <w:r>
-            <w:rPr>
-              <w:noProof/>
-            </w:rPr>
-            <w:fldChar w:fldCharType="end"/>
-          </w:r>
+          <w:hyperlink w:anchor="_Toc381647042" w:history="1">
+            <w:r>
+              <w:rPr>
+                <w:rStyle w:val="Hyperlink"/>
+                <w:rFonts w:cs="Times New Roman"/>
+                <w:noProof/>
+              </w:rPr>
+              <w:t>4</w:t>
+            </w:r>
+            <w:r>
+              <w:rPr>
+                <w:noProof/>
+              </w:rPr>
+              <w:tab/>
+            </w:r>
+            <w:r>
+              <w:rPr>
+                <w:rStyle w:val="Hyperlink"/>
+                <w:rFonts w:cs="Times New Roman"/>
+                <w:noProof/>
+              </w:rPr>
+              <w:t>Requirements &amp; User Stories</w:t>
+            </w:r>
+            <w:r>
+              <w:rPr>
+                <w:noProof/>
+                <w:webHidden/>
+              </w:rPr>
+              <w:tab/>
+            </w:r>
+            <w:r>
+              <w:rPr>
+                <w:noProof/>
+                <w:webHidden/>
+              </w:rPr>
+              <w:fldChar w:fldCharType="begin"/>
+            </w:r>
+            <w:r>
+              <w:rPr>
+                <w:noProof/>
+                <w:webHidden/>
+              </w:rPr>
+              <w:instrText xml:space="preserve"> PAGEREF _Toc381647042 \h </w:instrText>
+            </w:r>
+            <w:r>
+              <w:rPr>
+                <w:noProof/>
+                <w:webHidden/>
+              </w:rPr>
+            </w:r>
+            <w:r>
+              <w:rPr>
+                <w:noProof/>
+                <w:webHidden/>
+              </w:rPr>
+              <w:fldChar w:fldCharType="separate"/>
+            </w:r>
+            <w:r>
+              <w:rPr>
+                <w:noProof/>
+                <w:webHidden/>
+              </w:rPr>
+              <w:t>9</w:t>
+            </w:r>
+            <w:r>
+              <w:rPr>
+                <w:noProof/>
+                <w:webHidden/>
+              </w:rPr>
+              <w:fldChar w:fldCharType="end"/>
+            </w:r>
+          </w:hyperlink>
         </w:p>
         <w:p>
           <w:pPr>
             <w:pStyle w:val="TOC2"/>
             <w:tabs>
-              <w:tab w:val="left" w:pos="749"/>
+              <w:tab w:val="left" w:pos="880"/>
               <w:tab w:val="right" w:leader="dot" w:pos="9350"/>
             </w:tabs>
             <w:rPr>
               <w:noProof/>
-              <w:sz w:val="24"/>
-              <w:szCs w:val="24"/>
-              <w:lang w:eastAsia="ja-JP"/>
             </w:rPr>
           </w:pPr>
-          <w:r>
-            <w:rPr>
-              <w:rFonts w:cs="Times New Roman"/>
-              <w:noProof/>
-            </w:rPr>
-            <w:t>4.1</w:t>
-          </w:r>
-          <w:r>
-            <w:rPr>
-              <w:noProof/>
-              <w:sz w:val="24"/>
-              <w:szCs w:val="24"/>
-              <w:lang w:eastAsia="ja-JP"/>
-            </w:rPr>
-            <w:tab/>
-          </w:r>
-          <w:r>
-            <w:rPr>
-              <w:rFonts w:cs="Times New Roman"/>
-              <w:noProof/>
-            </w:rPr>
-            <w:t>Customer Requirements</w:t>
-          </w:r>
-          <w:r>
-            <w:rPr>
-              <w:noProof/>
-            </w:rPr>
-            <w:tab/>
-          </w:r>
-          <w:r>
-            <w:rPr>
-              <w:noProof/>
-            </w:rPr>
-            <w:fldChar w:fldCharType="begin"/>
-          </w:r>
-          <w:r>
-            <w:rPr>
-              <w:noProof/>
-            </w:rPr>
-            <w:instrText xml:space="preserve"> PAGEREF _Toc255492231 \h </w:instrText>
-          </w:r>
-          <w:r>
-            <w:rPr>
-              <w:noProof/>
-            </w:rPr>
-          </w:r>
-          <w:r>
-            <w:rPr>
-              <w:noProof/>
-            </w:rPr>
-            <w:fldChar w:fldCharType="separate"/>
-          </w:r>
-          <w:r>
-            <w:rPr>
-              <w:noProof/>
-            </w:rPr>
-            <w:t>9</w:t>
-          </w:r>
-          <w:r>
-            <w:rPr>
-              <w:noProof/>
-            </w:rPr>
-            <w:fldChar w:fldCharType="end"/>
-          </w:r>
+          <w:hyperlink w:anchor="_Toc381647043" w:history="1">
+            <w:r>
+              <w:rPr>
+                <w:rStyle w:val="Hyperlink"/>
+                <w:rFonts w:cs="Times New Roman"/>
+                <w:noProof/>
+              </w:rPr>
+              <w:t>4.1</w:t>
+            </w:r>
+            <w:r>
+              <w:rPr>
+                <w:noProof/>
+              </w:rPr>
+              <w:tab/>
+            </w:r>
+            <w:r>
+              <w:rPr>
+                <w:rStyle w:val="Hyperlink"/>
+                <w:rFonts w:cs="Times New Roman"/>
+                <w:noProof/>
+              </w:rPr>
+              <w:t>Customer Requirements</w:t>
+            </w:r>
+            <w:r>
+              <w:rPr>
+                <w:noProof/>
+                <w:webHidden/>
+              </w:rPr>
+              <w:tab/>
+            </w:r>
+            <w:r>
+              <w:rPr>
+                <w:noProof/>
+                <w:webHidden/>
+              </w:rPr>
+              <w:fldChar w:fldCharType="begin"/>
+            </w:r>
+            <w:r>
+              <w:rPr>
+                <w:noProof/>
+                <w:webHidden/>
+              </w:rPr>
+              <w:instrText xml:space="preserve"> PAGEREF _Toc381647043 \h </w:instrText>
+            </w:r>
+            <w:r>
+              <w:rPr>
+                <w:noProof/>
+                <w:webHidden/>
+              </w:rPr>
+            </w:r>
+            <w:r>
+              <w:rPr>
+                <w:noProof/>
+                <w:webHidden/>
+              </w:rPr>
+              <w:fldChar w:fldCharType="separate"/>
+            </w:r>
+            <w:r>
+              <w:rPr>
+                <w:noProof/>
+                <w:webHidden/>
+              </w:rPr>
+              <w:t>9</w:t>
+            </w:r>
+            <w:r>
+              <w:rPr>
+                <w:noProof/>
+                <w:webHidden/>
+              </w:rPr>
+              <w:fldChar w:fldCharType="end"/>
+            </w:r>
+          </w:hyperlink>
         </w:p>
         <w:p>
           <w:pPr>
             <w:pStyle w:val="TOC2"/>
             <w:tabs>
-              <w:tab w:val="left" w:pos="749"/>
+              <w:tab w:val="left" w:pos="880"/>
               <w:tab w:val="right" w:leader="dot" w:pos="9350"/>
             </w:tabs>
             <w:rPr>
               <w:noProof/>
-              <w:sz w:val="24"/>
-              <w:szCs w:val="24"/>
-              <w:lang w:eastAsia="ja-JP"/>
             </w:rPr>
           </w:pPr>
-          <w:r>
-            <w:rPr>
-              <w:rFonts w:cs="Times New Roman"/>
-              <w:noProof/>
-            </w:rPr>
-            <w:t>4.2</w:t>
-          </w:r>
-          <w:r>
-            <w:rPr>
-              <w:noProof/>
-              <w:sz w:val="24"/>
-              <w:szCs w:val="24"/>
-              <w:lang w:eastAsia="ja-JP"/>
-            </w:rPr>
-            <w:tab/>
-          </w:r>
-          <w:r>
-            <w:rPr>
-              <w:rFonts w:cs="Times New Roman"/>
-              <w:noProof/>
-            </w:rPr>
-            <w:t>User Stories</w:t>
-          </w:r>
-          <w:r>
-            <w:rPr>
-              <w:noProof/>
-            </w:rPr>
-            <w:tab/>
-          </w:r>
-          <w:r>
-            <w:rPr>
-              <w:noProof/>
-            </w:rPr>
-            <w:fldChar w:fldCharType="begin"/>
-          </w:r>
-          <w:r>
-            <w:rPr>
-              <w:noProof/>
-            </w:rPr>
-            <w:instrText xml:space="preserve"> PAGEREF _Toc255492232 \h </w:instrText>
-          </w:r>
-          <w:r>
-            <w:rPr>
-              <w:noProof/>
-            </w:rPr>
-          </w:r>
-          <w:r>
-            <w:rPr>
-              <w:noProof/>
-            </w:rPr>
-            <w:fldChar w:fldCharType="separate"/>
-          </w:r>
-          <w:r>
-            <w:rPr>
-              <w:noProof/>
-            </w:rPr>
-            <w:t>9</w:t>
-          </w:r>
-          <w:r>
-            <w:rPr>
-              <w:noProof/>
-            </w:rPr>
-            <w:fldChar w:fldCharType="end"/>
-          </w:r>
+          <w:hyperlink w:anchor="_Toc381647044" w:history="1">
+            <w:r>
+              <w:rPr>
+                <w:rStyle w:val="Hyperlink"/>
+                <w:rFonts w:cs="Times New Roman"/>
+                <w:noProof/>
+              </w:rPr>
+              <w:t>4.2</w:t>
+            </w:r>
+            <w:r>
+              <w:rPr>
+                <w:noProof/>
+              </w:rPr>
+              <w:tab/>
+            </w:r>
+            <w:r>
+              <w:rPr>
+                <w:rStyle w:val="Hyperlink"/>
+                <w:rFonts w:cs="Times New Roman"/>
+                <w:noProof/>
+              </w:rPr>
+              <w:t>User Stories</w:t>
+            </w:r>
+            <w:r>
+              <w:rPr>
+                <w:noProof/>
+                <w:webHidden/>
+              </w:rPr>
+              <w:tab/>
+            </w:r>
+            <w:r>
+              <w:rPr>
+                <w:noProof/>
+                <w:webHidden/>
+              </w:rPr>
+              <w:fldChar w:fldCharType="begin"/>
+            </w:r>
+            <w:r>
+              <w:rPr>
+                <w:noProof/>
+                <w:webHidden/>
+              </w:rPr>
+              <w:instrText xml:space="preserve"> PAGEREF _Toc381647044 \h </w:instrText>
+            </w:r>
+            <w:r>
+              <w:rPr>
+                <w:noProof/>
+                <w:webHidden/>
+              </w:rPr>
+            </w:r>
+            <w:r>
+              <w:rPr>
+                <w:noProof/>
+                <w:webHidden/>
+              </w:rPr>
+              <w:fldChar w:fldCharType="separate"/>
+            </w:r>
+            <w:r>
+              <w:rPr>
+                <w:noProof/>
+                <w:webHidden/>
+              </w:rPr>
+              <w:t>9</w:t>
+            </w:r>
+            <w:r>
+              <w:rPr>
+                <w:noProof/>
+                <w:webHidden/>
+              </w:rPr>
+              <w:fldChar w:fldCharType="end"/>
+            </w:r>
+          </w:hyperlink>
         </w:p>
         <w:p>
           <w:pPr>
             <w:pStyle w:val="TOC3"/>
             <w:tabs>
-              <w:tab w:val="left" w:pos="1136"/>
+              <w:tab w:val="left" w:pos="1320"/>
               <w:tab w:val="right" w:leader="dot" w:pos="9350"/>
             </w:tabs>
             <w:rPr>
               <w:noProof/>
-              <w:sz w:val="24"/>
-              <w:szCs w:val="24"/>
-              <w:lang w:eastAsia="ja-JP"/>
             </w:rPr>
           </w:pPr>
-          <w:r>
-            <w:rPr>
-              <w:rFonts w:cs="Times New Roman"/>
-              <w:noProof/>
-            </w:rPr>
-            <w:t>4.2.1</w:t>
-          </w:r>
-          <w:r>
-            <w:rPr>
-              <w:noProof/>
-              <w:sz w:val="24"/>
-              <w:szCs w:val="24"/>
-              <w:lang w:eastAsia="ja-JP"/>
-            </w:rPr>
-            <w:tab/>
-          </w:r>
-          <w:r>
-            <w:rPr>
-              <w:rFonts w:cs="Times New Roman"/>
-              <w:noProof/>
-            </w:rPr>
-            <w:t>User Account Creation</w:t>
-          </w:r>
-          <w:r>
-            <w:rPr>
-              <w:noProof/>
-            </w:rPr>
-            <w:tab/>
-          </w:r>
-          <w:r>
-            <w:rPr>
-              <w:noProof/>
-            </w:rPr>
-            <w:fldChar w:fldCharType="begin"/>
-          </w:r>
-          <w:r>
-            <w:rPr>
-              <w:noProof/>
-            </w:rPr>
-            <w:instrText xml:space="preserve"> PAGEREF _Toc255492233 \h </w:instrText>
-          </w:r>
-          <w:r>
-            <w:rPr>
-              <w:noProof/>
-            </w:rPr>
-          </w:r>
-          <w:r>
-            <w:rPr>
-              <w:noProof/>
-            </w:rPr>
-            <w:fldChar w:fldCharType="separate"/>
-          </w:r>
-          <w:r>
-            <w:rPr>
-              <w:noProof/>
-            </w:rPr>
-            <w:t>9</w:t>
-          </w:r>
-          <w:r>
-            <w:rPr>
-              <w:noProof/>
-            </w:rPr>
-            <w:fldChar w:fldCharType="end"/>
-          </w:r>
+          <w:hyperlink w:anchor="_Toc381647045" w:history="1">
+            <w:r>
+              <w:rPr>
+                <w:rStyle w:val="Hyperlink"/>
+                <w:rFonts w:cs="Times New Roman"/>
+                <w:noProof/>
+              </w:rPr>
+              <w:t>4.2.1</w:t>
+            </w:r>
+            <w:r>
+              <w:rPr>
+                <w:noProof/>
+              </w:rPr>
+              <w:tab/>
+            </w:r>
+            <w:r>
+              <w:rPr>
+                <w:rStyle w:val="Hyperlink"/>
+                <w:rFonts w:cs="Times New Roman"/>
+                <w:noProof/>
+              </w:rPr>
+              <w:t>User Account Creation</w:t>
+            </w:r>
+            <w:r>
+              <w:rPr>
+                <w:noProof/>
+                <w:webHidden/>
+              </w:rPr>
+              <w:tab/>
+            </w:r>
+            <w:r>
+              <w:rPr>
+                <w:noProof/>
+                <w:webHidden/>
+              </w:rPr>
+              <w:fldChar w:fldCharType="begin"/>
+            </w:r>
+            <w:r>
+              <w:rPr>
+                <w:noProof/>
+                <w:webHidden/>
+              </w:rPr>
+              <w:instrText xml:space="preserve"> PAGEREF _Toc381647045 \h </w:instrText>
+            </w:r>
+            <w:r>
+              <w:rPr>
+                <w:noProof/>
+                <w:webHidden/>
+              </w:rPr>
+            </w:r>
+            <w:r>
+              <w:rPr>
+                <w:noProof/>
+                <w:webHidden/>
+              </w:rPr>
+              <w:fldChar w:fldCharType="separate"/>
+            </w:r>
+            <w:r>
+              <w:rPr>
+                <w:noProof/>
+                <w:webHidden/>
+              </w:rPr>
+              <w:t>9</w:t>
+            </w:r>
+            <w:r>
+              <w:rPr>
+                <w:noProof/>
+                <w:webHidden/>
+              </w:rPr>
+              <w:fldChar w:fldCharType="end"/>
+            </w:r>
+          </w:hyperlink>
         </w:p>
         <w:p>
           <w:pPr>
             <w:pStyle w:val="TOC3"/>
             <w:tabs>
-              <w:tab w:val="left" w:pos="1136"/>
+              <w:tab w:val="left" w:pos="1320"/>
               <w:tab w:val="right" w:leader="dot" w:pos="9350"/>
             </w:tabs>
             <w:rPr>
               <w:noProof/>
-              <w:sz w:val="24"/>
-              <w:szCs w:val="24"/>
-              <w:lang w:eastAsia="ja-JP"/>
             </w:rPr>
           </w:pPr>
-          <w:r>
-            <w:rPr>
-              <w:rFonts w:cs="Times New Roman"/>
-              <w:noProof/>
-            </w:rPr>
-            <w:t>4.2.2</w:t>
-          </w:r>
-          <w:r>
-            <w:rPr>
-              <w:noProof/>
-              <w:sz w:val="24"/>
-              <w:szCs w:val="24"/>
-              <w:lang w:eastAsia="ja-JP"/>
-            </w:rPr>
-            <w:tab/>
-          </w:r>
-          <w:r>
-            <w:rPr>
-              <w:rFonts w:cs="Times New Roman"/>
-              <w:noProof/>
-            </w:rPr>
-            <w:t>User Account Login through Web</w:t>
-          </w:r>
-          <w:r>
-            <w:rPr>
-              <w:noProof/>
-            </w:rPr>
-            <w:tab/>
-          </w:r>
-          <w:r>
-            <w:rPr>
-              <w:noProof/>
-            </w:rPr>
-            <w:fldChar w:fldCharType="begin"/>
-          </w:r>
-          <w:r>
-            <w:rPr>
-              <w:noProof/>
-            </w:rPr>
-            <w:instrText xml:space="preserve"> PAGEREF _Toc255492234 \h </w:instrText>
-          </w:r>
-          <w:r>
-            <w:rPr>
-              <w:noProof/>
-            </w:rPr>
-          </w:r>
-          <w:r>
-            <w:rPr>
-              <w:noProof/>
-            </w:rPr>
-            <w:fldChar w:fldCharType="separate"/>
-          </w:r>
-          <w:r>
-            <w:rPr>
-              <w:noProof/>
-            </w:rPr>
-            <w:t>9</w:t>
-          </w:r>
-          <w:r>
-            <w:rPr>
-              <w:noProof/>
-            </w:rPr>
-            <w:fldChar w:fldCharType="end"/>
-          </w:r>
+          <w:hyperlink w:anchor="_Toc381647046" w:history="1">
+            <w:r>
+              <w:rPr>
+                <w:rStyle w:val="Hyperlink"/>
+                <w:rFonts w:cs="Times New Roman"/>
+                <w:noProof/>
+              </w:rPr>
+              <w:t>4.2.2</w:t>
+            </w:r>
+            <w:r>
+              <w:rPr>
+                <w:noProof/>
+              </w:rPr>
+              <w:tab/>
+            </w:r>
+            <w:r>
+              <w:rPr>
+                <w:rStyle w:val="Hyperlink"/>
+                <w:rFonts w:cs="Times New Roman"/>
+                <w:noProof/>
+              </w:rPr>
+              <w:t>User Account Login through Web</w:t>
+            </w:r>
+            <w:r>
+              <w:rPr>
+                <w:noProof/>
+                <w:webHidden/>
+              </w:rPr>
+              <w:tab/>
+            </w:r>
+            <w:r>
+              <w:rPr>
+                <w:noProof/>
+                <w:webHidden/>
+              </w:rPr>
+              <w:fldChar w:fldCharType="begin"/>
+            </w:r>
+            <w:r>
+              <w:rPr>
+                <w:noProof/>
+                <w:webHidden/>
+              </w:rPr>
+              <w:instrText xml:space="preserve"> PAGEREF _Toc381647046 \h </w:instrText>
+            </w:r>
+            <w:r>
+              <w:rPr>
+                <w:noProof/>
+                <w:webHidden/>
+              </w:rPr>
+            </w:r>
+            <w:r>
+              <w:rPr>
+                <w:noProof/>
+                <w:webHidden/>
+              </w:rPr>
+              <w:fldChar w:fldCharType="separate"/>
+            </w:r>
+            <w:r>
+              <w:rPr>
+                <w:noProof/>
+                <w:webHidden/>
+              </w:rPr>
+              <w:t>9</w:t>
+            </w:r>
+            <w:r>
+              <w:rPr>
+                <w:noProof/>
+                <w:webHidden/>
+              </w:rPr>
+              <w:fldChar w:fldCharType="end"/>
+            </w:r>
+          </w:hyperlink>
         </w:p>
         <w:p>
           <w:pPr>
             <w:pStyle w:val="TOC3"/>
             <w:tabs>
-              <w:tab w:val="left" w:pos="1136"/>
+              <w:tab w:val="left" w:pos="1320"/>
               <w:tab w:val="right" w:leader="dot" w:pos="9350"/>
             </w:tabs>
             <w:rPr>
               <w:noProof/>
-              <w:sz w:val="24"/>
-              <w:szCs w:val="24"/>
-              <w:lang w:eastAsia="ja-JP"/>
             </w:rPr>
           </w:pPr>
-          <w:r>
-            <w:rPr>
-              <w:rFonts w:cs="Times New Roman"/>
-              <w:noProof/>
-            </w:rPr>
-            <w:t>4.2.3</w:t>
-          </w:r>
-          <w:r>
-            <w:rPr>
-              <w:noProof/>
-              <w:sz w:val="24"/>
-              <w:szCs w:val="24"/>
-              <w:lang w:eastAsia="ja-JP"/>
-            </w:rPr>
-            <w:tab/>
-          </w:r>
-          <w:r>
-            <w:rPr>
-              <w:rFonts w:cs="Times New Roman"/>
-              <w:noProof/>
-            </w:rPr>
-            <w:t>User New Device Registration</w:t>
-          </w:r>
-          <w:r>
-            <w:rPr>
-              <w:noProof/>
-            </w:rPr>
-            <w:tab/>
-          </w:r>
-          <w:r>
-            <w:rPr>
-              <w:noProof/>
-            </w:rPr>
-            <w:fldChar w:fldCharType="begin"/>
-          </w:r>
-          <w:r>
-            <w:rPr>
-              <w:noProof/>
-            </w:rPr>
-            <w:instrText xml:space="preserve"> PAGEREF _Toc255492235 \h </w:instrText>
-          </w:r>
-          <w:r>
-            <w:rPr>
-              <w:noProof/>
-            </w:rPr>
-          </w:r>
-          <w:r>
-            <w:rPr>
-              <w:noProof/>
-            </w:rPr>
-            <w:fldChar w:fldCharType="separate"/>
-          </w:r>
-          <w:r>
-            <w:rPr>
-              <w:noProof/>
-            </w:rPr>
-            <w:t>10</w:t>
-          </w:r>
-          <w:r>
-            <w:rPr>
-              <w:noProof/>
-            </w:rPr>
-            <w:fldChar w:fldCharType="end"/>
-          </w:r>
+          <w:hyperlink w:anchor="_Toc381647047" w:history="1">
+            <w:r>
+              <w:rPr>
+                <w:rStyle w:val="Hyperlink"/>
+                <w:rFonts w:cs="Times New Roman"/>
+                <w:noProof/>
+              </w:rPr>
+              <w:t>4.2.3</w:t>
+            </w:r>
+            <w:r>
+              <w:rPr>
+                <w:noProof/>
+              </w:rPr>
+              <w:tab/>
+            </w:r>
+            <w:r>
+              <w:rPr>
+                <w:rStyle w:val="Hyperlink"/>
+                <w:rFonts w:cs="Times New Roman"/>
+                <w:noProof/>
+              </w:rPr>
+              <w:t>User New Device Registration</w:t>
+            </w:r>
+            <w:r>
+              <w:rPr>
+                <w:noProof/>
+                <w:webHidden/>
+              </w:rPr>
+              <w:tab/>
+            </w:r>
+            <w:r>
+              <w:rPr>
+                <w:noProof/>
+                <w:webHidden/>
+              </w:rPr>
+              <w:fldChar w:fldCharType="begin"/>
+            </w:r>
+            <w:r>
+              <w:rPr>
+                <w:noProof/>
+                <w:webHidden/>
+              </w:rPr>
+              <w:instrText xml:space="preserve"> PAGEREF _Toc381647047 \h </w:instrText>
+            </w:r>
+            <w:r>
+              <w:rPr>
+                <w:noProof/>
+                <w:webHidden/>
+              </w:rPr>
+            </w:r>
+            <w:r>
+              <w:rPr>
+                <w:noProof/>
+                <w:webHidden/>
+              </w:rPr>
+              <w:fldChar w:fldCharType="separate"/>
+            </w:r>
+            <w:r>
+              <w:rPr>
+                <w:noProof/>
+                <w:webHidden/>
+              </w:rPr>
+              <w:t>10</w:t>
+            </w:r>
+            <w:r>
+              <w:rPr>
+                <w:noProof/>
+                <w:webHidden/>
+              </w:rPr>
+              <w:fldChar w:fldCharType="end"/>
+            </w:r>
+          </w:hyperlink>
         </w:p>
         <w:p>
           <w:pPr>
             <w:pStyle w:val="TOC3"/>
             <w:tabs>
-              <w:tab w:val="left" w:pos="1136"/>
+              <w:tab w:val="left" w:pos="1320"/>
               <w:tab w:val="right" w:leader="dot" w:pos="9350"/>
             </w:tabs>
             <w:rPr>
               <w:noProof/>
-              <w:sz w:val="24"/>
-              <w:szCs w:val="24"/>
-              <w:lang w:eastAsia="ja-JP"/>
             </w:rPr>
           </w:pPr>
-          <w:r>
-            <w:rPr>
-              <w:rFonts w:cs="Times New Roman"/>
-              <w:noProof/>
-            </w:rPr>
-            <w:t>4.2.4</w:t>
-          </w:r>
-          <w:r>
-            <w:rPr>
-              <w:noProof/>
-              <w:sz w:val="24"/>
-              <w:szCs w:val="24"/>
-              <w:lang w:eastAsia="ja-JP"/>
-            </w:rPr>
-            <w:tab/>
-          </w:r>
-          <w:r>
-            <w:rPr>
-              <w:rFonts w:cs="Times New Roman"/>
-              <w:noProof/>
-            </w:rPr>
-            <w:t>Administrator Manages User Accounts</w:t>
-          </w:r>
-          <w:r>
-            <w:rPr>
-              <w:noProof/>
-            </w:rPr>
-            <w:tab/>
-          </w:r>
-          <w:r>
-            <w:rPr>
-              <w:noProof/>
-            </w:rPr>
-            <w:fldChar w:fldCharType="begin"/>
-          </w:r>
-          <w:r>
-            <w:rPr>
-              <w:noProof/>
-            </w:rPr>
-            <w:instrText xml:space="preserve"> PAGEREF _Toc255492236 \h </w:instrText>
-          </w:r>
-          <w:r>
-            <w:rPr>
-              <w:noProof/>
-            </w:rPr>
-          </w:r>
-          <w:r>
-            <w:rPr>
-              <w:noProof/>
-            </w:rPr>
-            <w:fldChar w:fldCharType="separate"/>
-          </w:r>
-          <w:r>
-            <w:rPr>
-              <w:noProof/>
-            </w:rPr>
-            <w:t>10</w:t>
-          </w:r>
-          <w:r>
-            <w:rPr>
-              <w:noProof/>
-            </w:rPr>
-            <w:fldChar w:fldCharType="end"/>
-          </w:r>
+          <w:hyperlink w:anchor="_Toc381647048" w:history="1">
+            <w:r>
+              <w:rPr>
+                <w:rStyle w:val="Hyperlink"/>
+                <w:rFonts w:cs="Times New Roman"/>
+                <w:noProof/>
+              </w:rPr>
+              <w:t>4.2.4</w:t>
+            </w:r>
+            <w:r>
+              <w:rPr>
+                <w:noProof/>
+              </w:rPr>
+              <w:tab/>
+            </w:r>
+            <w:r>
+              <w:rPr>
+                <w:rStyle w:val="Hyperlink"/>
+                <w:rFonts w:cs="Times New Roman"/>
+                <w:noProof/>
+              </w:rPr>
+              <w:t>Administrator Manages User Accounts</w:t>
+            </w:r>
+            <w:r>
+              <w:rPr>
+                <w:noProof/>
+                <w:webHidden/>
+              </w:rPr>
+              <w:tab/>
+            </w:r>
+            <w:r>
+              <w:rPr>
+                <w:noProof/>
+                <w:webHidden/>
+              </w:rPr>
+              <w:fldChar w:fldCharType="begin"/>
+            </w:r>
+            <w:r>
+              <w:rPr>
+                <w:noProof/>
+                <w:webHidden/>
+              </w:rPr>
+              <w:instrText xml:space="preserve"> PAGEREF _Toc381647048 \h </w:instrText>
+            </w:r>
+            <w:r>
+              <w:rPr>
+                <w:noProof/>
+                <w:webHidden/>
+              </w:rPr>
+            </w:r>
+            <w:r>
+              <w:rPr>
+                <w:noProof/>
+                <w:webHidden/>
+              </w:rPr>
+              <w:fldChar w:fldCharType="separate"/>
+            </w:r>
+            <w:r>
+              <w:rPr>
+                <w:noProof/>
+                <w:webHidden/>
+              </w:rPr>
+              <w:t>10</w:t>
+            </w:r>
+            <w:r>
+              <w:rPr>
+                <w:noProof/>
+                <w:webHidden/>
+              </w:rPr>
+              <w:fldChar w:fldCharType="end"/>
+            </w:r>
+          </w:hyperlink>
         </w:p>
         <w:p>
           <w:pPr>
             <w:pStyle w:val="TOC3"/>
             <w:tabs>
-              <w:tab w:val="left" w:pos="1136"/>
+              <w:tab w:val="left" w:pos="1320"/>
               <w:tab w:val="right" w:leader="dot" w:pos="9350"/>
             </w:tabs>
             <w:rPr>
               <w:noProof/>
-              <w:sz w:val="24"/>
-              <w:szCs w:val="24"/>
-              <w:lang w:eastAsia="ja-JP"/>
             </w:rPr>
           </w:pPr>
-          <w:r>
-            <w:rPr>
-              <w:rFonts w:cs="Times New Roman"/>
-              <w:noProof/>
-            </w:rPr>
-            <w:t>4.2.5</w:t>
-          </w:r>
-          <w:r>
-            <w:rPr>
-              <w:noProof/>
-              <w:sz w:val="24"/>
-              <w:szCs w:val="24"/>
-              <w:lang w:eastAsia="ja-JP"/>
-            </w:rPr>
-            <w:tab/>
-          </w:r>
-          <w:r>
-            <w:rPr>
-              <w:rFonts w:cs="Times New Roman"/>
-              <w:noProof/>
-            </w:rPr>
-            <w:t>User Views Device List</w:t>
-          </w:r>
-          <w:r>
-            <w:rPr>
-              <w:noProof/>
-            </w:rPr>
-            <w:tab/>
-          </w:r>
-          <w:r>
-            <w:rPr>
-              <w:noProof/>
-            </w:rPr>
-            <w:fldChar w:fldCharType="begin"/>
-          </w:r>
-          <w:r>
-            <w:rPr>
-              <w:noProof/>
-            </w:rPr>
-            <w:instrText xml:space="preserve"> PAGEREF _Toc255492237 \h </w:instrText>
-          </w:r>
-          <w:r>
-            <w:rPr>
-              <w:noProof/>
-            </w:rPr>
-          </w:r>
-          <w:r>
-            <w:rPr>
-              <w:noProof/>
-            </w:rPr>
-            <w:fldChar w:fldCharType="separate"/>
-          </w:r>
-          <w:r>
-            <w:rPr>
-              <w:noProof/>
-            </w:rPr>
-            <w:t>11</w:t>
-          </w:r>
-          <w:r>
-            <w:rPr>
-              <w:noProof/>
-            </w:rPr>
-            <w:fldChar w:fldCharType="end"/>
-          </w:r>
+          <w:hyperlink w:anchor="_Toc381647049" w:history="1">
+            <w:r>
+              <w:rPr>
+                <w:rStyle w:val="Hyperlink"/>
+                <w:rFonts w:cs="Times New Roman"/>
+                <w:noProof/>
+              </w:rPr>
+              <w:t>4.2.5</w:t>
+            </w:r>
+            <w:r>
+              <w:rPr>
+                <w:noProof/>
+              </w:rPr>
+              <w:tab/>
+            </w:r>
+            <w:r>
+              <w:rPr>
+                <w:rStyle w:val="Hyperlink"/>
+                <w:rFonts w:cs="Times New Roman"/>
+                <w:noProof/>
+              </w:rPr>
+              <w:t>User Views Device List</w:t>
+            </w:r>
+            <w:r>
+              <w:rPr>
+                <w:noProof/>
+                <w:webHidden/>
+              </w:rPr>
+              <w:tab/>
+            </w:r>
+            <w:r>
+              <w:rPr>
+                <w:noProof/>
+                <w:webHidden/>
+              </w:rPr>
+              <w:fldChar w:fldCharType="begin"/>
+            </w:r>
+            <w:r>
+              <w:rPr>
+                <w:noProof/>
+                <w:webHidden/>
+              </w:rPr>
+              <w:instrText xml:space="preserve"> PAGEREF _Toc381647049 \h </w:instrText>
+            </w:r>
+            <w:r>
+              <w:rPr>
+                <w:noProof/>
+                <w:webHidden/>
+              </w:rPr>
+            </w:r>
+            <w:r>
+              <w:rPr>
+                <w:noProof/>
+                <w:webHidden/>
+              </w:rPr>
+              <w:fldChar w:fldCharType="separate"/>
+            </w:r>
+            <w:r>
+              <w:rPr>
+                <w:noProof/>
+                <w:webHidden/>
+              </w:rPr>
+              <w:t>11</w:t>
+            </w:r>
+            <w:r>
+              <w:rPr>
+                <w:noProof/>
+                <w:webHidden/>
+              </w:rPr>
+              <w:fldChar w:fldCharType="end"/>
+            </w:r>
+          </w:hyperlink>
         </w:p>
         <w:p>
           <w:pPr>
             <w:pStyle w:val="TOC3"/>
             <w:tabs>
-              <w:tab w:val="left" w:pos="1136"/>
+              <w:tab w:val="left" w:pos="1320"/>
               <w:tab w:val="right" w:leader="dot" w:pos="9350"/>
             </w:tabs>
             <w:rPr>
               <w:noProof/>
-              <w:sz w:val="24"/>
-              <w:szCs w:val="24"/>
-              <w:lang w:eastAsia="ja-JP"/>
             </w:rPr>
           </w:pPr>
-          <w:r>
-            <w:rPr>
-              <w:rFonts w:cs="Times New Roman"/>
-              <w:noProof/>
-            </w:rPr>
-            <w:t>4.2.6</w:t>
-          </w:r>
-          <w:r>
-            <w:rPr>
-              <w:noProof/>
-              <w:sz w:val="24"/>
-              <w:szCs w:val="24"/>
-              <w:lang w:eastAsia="ja-JP"/>
-            </w:rPr>
-            <w:tab/>
-          </w:r>
-          <w:r>
-            <w:rPr>
-              <w:rFonts w:cs="Times New Roman"/>
-              <w:noProof/>
-            </w:rPr>
-            <w:t>User Views Device Data</w:t>
-          </w:r>
-          <w:r>
-            <w:rPr>
-              <w:noProof/>
-            </w:rPr>
-            <w:tab/>
-          </w:r>
-          <w:r>
-            <w:rPr>
-              <w:noProof/>
-            </w:rPr>
-            <w:fldChar w:fldCharType="begin"/>
-          </w:r>
-          <w:r>
-            <w:rPr>
-              <w:noProof/>
-            </w:rPr>
-            <w:instrText xml:space="preserve"> PAGEREF _Toc255492238 \h </w:instrText>
-          </w:r>
-          <w:r>
-            <w:rPr>
-              <w:noProof/>
-            </w:rPr>
-          </w:r>
-          <w:r>
-            <w:rPr>
-              <w:noProof/>
-            </w:rPr>
-            <w:fldChar w:fldCharType="separate"/>
-          </w:r>
-          <w:r>
-            <w:rPr>
-              <w:noProof/>
-            </w:rPr>
-            <w:t>11</w:t>
-          </w:r>
-          <w:r>
-            <w:rPr>
-              <w:noProof/>
-            </w:rPr>
-            <w:fldChar w:fldCharType="end"/>
-          </w:r>
+          <w:hyperlink w:anchor="_Toc381647050" w:history="1">
+            <w:r>
+              <w:rPr>
+                <w:rStyle w:val="Hyperlink"/>
+                <w:rFonts w:cs="Times New Roman"/>
+                <w:noProof/>
+              </w:rPr>
+              <w:t>4.2.6</w:t>
+            </w:r>
+            <w:r>
+              <w:rPr>
+                <w:noProof/>
+              </w:rPr>
+              <w:tab/>
+            </w:r>
+            <w:r>
+              <w:rPr>
+                <w:rStyle w:val="Hyperlink"/>
+                <w:rFonts w:cs="Times New Roman"/>
+                <w:noProof/>
+              </w:rPr>
+              <w:t>User Views Device Data</w:t>
+            </w:r>
+            <w:r>
+              <w:rPr>
+                <w:noProof/>
+                <w:webHidden/>
+              </w:rPr>
+              <w:tab/>
+            </w:r>
+            <w:r>
+              <w:rPr>
+                <w:noProof/>
+                <w:webHidden/>
+              </w:rPr>
+              <w:fldChar w:fldCharType="begin"/>
+            </w:r>
+            <w:r>
+              <w:rPr>
+                <w:noProof/>
+                <w:webHidden/>
+              </w:rPr>
+              <w:instrText xml:space="preserve"> PAGEREF _Toc381647050 \h </w:instrText>
+            </w:r>
+            <w:r>
+              <w:rPr>
+                <w:noProof/>
+                <w:webHidden/>
+              </w:rPr>
+            </w:r>
+            <w:r>
+              <w:rPr>
+                <w:noProof/>
+                <w:webHidden/>
+              </w:rPr>
+              <w:fldChar w:fldCharType="separate"/>
+            </w:r>
+            <w:r>
+              <w:rPr>
+                <w:noProof/>
+                <w:webHidden/>
+              </w:rPr>
+              <w:t>11</w:t>
+            </w:r>
+            <w:r>
+              <w:rPr>
+                <w:noProof/>
+                <w:webHidden/>
+              </w:rPr>
+              <w:fldChar w:fldCharType="end"/>
+            </w:r>
+          </w:hyperlink>
         </w:p>
         <w:p>
           <w:pPr>
             <w:pStyle w:val="TOC3"/>
             <w:tabs>
-              <w:tab w:val="left" w:pos="1136"/>
+              <w:tab w:val="left" w:pos="1320"/>
               <w:tab w:val="right" w:leader="dot" w:pos="9350"/>
             </w:tabs>
             <w:rPr>
               <w:noProof/>
-              <w:sz w:val="24"/>
-              <w:szCs w:val="24"/>
-              <w:lang w:eastAsia="ja-JP"/>
             </w:rPr>
           </w:pPr>
-          <w:r>
-            <w:rPr>
-              <w:rFonts w:cs="Times New Roman"/>
-              <w:noProof/>
-            </w:rPr>
-            <w:t>4.2.7</w:t>
-          </w:r>
-          <w:r>
-            <w:rPr>
-              <w:noProof/>
-              <w:sz w:val="24"/>
-              <w:szCs w:val="24"/>
-              <w:lang w:eastAsia="ja-JP"/>
-            </w:rPr>
-            <w:tab/>
-          </w:r>
-          <w:r>
-            <w:rPr>
-              <w:rFonts w:cs="Times New Roman"/>
-              <w:noProof/>
-            </w:rPr>
-            <w:t>User Views Device Location on Map</w:t>
-          </w:r>
-          <w:r>
-            <w:rPr>
-              <w:noProof/>
-            </w:rPr>
-            <w:tab/>
-          </w:r>
-          <w:r>
-            <w:rPr>
-              <w:noProof/>
-            </w:rPr>
-            <w:fldChar w:fldCharType="begin"/>
-          </w:r>
-          <w:r>
-            <w:rPr>
-              <w:noProof/>
-            </w:rPr>
-            <w:instrText xml:space="preserve"> PAGEREF _Toc255492239 \h </w:instrText>
-          </w:r>
-          <w:r>
-            <w:rPr>
-              <w:noProof/>
-            </w:rPr>
-          </w:r>
-          <w:r>
-            <w:rPr>
-              <w:noProof/>
-            </w:rPr>
-            <w:fldChar w:fldCharType="separate"/>
-          </w:r>
-          <w:r>
-            <w:rPr>
-              <w:noProof/>
-            </w:rPr>
-            <w:t>11</w:t>
-          </w:r>
-          <w:r>
-            <w:rPr>
-              <w:noProof/>
-            </w:rPr>
-            <w:fldChar w:fldCharType="end"/>
-          </w:r>
+          <w:hyperlink w:anchor="_Toc381647051" w:history="1">
+            <w:r>
+              <w:rPr>
+                <w:rStyle w:val="Hyperlink"/>
+                <w:rFonts w:cs="Times New Roman"/>
+                <w:noProof/>
+              </w:rPr>
+              <w:t>4.2.7</w:t>
+            </w:r>
+            <w:r>
+              <w:rPr>
+                <w:noProof/>
+              </w:rPr>
+              <w:tab/>
+            </w:r>
+            <w:r>
+              <w:rPr>
+                <w:rStyle w:val="Hyperlink"/>
+                <w:rFonts w:cs="Times New Roman"/>
+                <w:noProof/>
+              </w:rPr>
+              <w:t>User Views Device Location on Map</w:t>
+            </w:r>
+            <w:r>
+              <w:rPr>
+                <w:noProof/>
+                <w:webHidden/>
+              </w:rPr>
+              <w:tab/>
+            </w:r>
+            <w:r>
+              <w:rPr>
+                <w:noProof/>
+                <w:webHidden/>
+              </w:rPr>
+              <w:fldChar w:fldCharType="begin"/>
+            </w:r>
+            <w:r>
+              <w:rPr>
+                <w:noProof/>
+                <w:webHidden/>
+              </w:rPr>
+              <w:instrText xml:space="preserve"> PAGEREF _Toc381647051 \h </w:instrText>
+            </w:r>
+            <w:r>
+              <w:rPr>
+                <w:noProof/>
+                <w:webHidden/>
+              </w:rPr>
+            </w:r>
+            <w:r>
+              <w:rPr>
+                <w:noProof/>
+                <w:webHidden/>
+              </w:rPr>
+              <w:fldChar w:fldCharType="separate"/>
+            </w:r>
+            <w:r>
+              <w:rPr>
+                <w:noProof/>
+                <w:webHidden/>
+              </w:rPr>
+              <w:t>11</w:t>
+            </w:r>
+            <w:r>
+              <w:rPr>
+                <w:noProof/>
+                <w:webHidden/>
+              </w:rPr>
+              <w:fldChar w:fldCharType="end"/>
+            </w:r>
+          </w:hyperlink>
         </w:p>
         <w:p>
           <w:pPr>
             <w:pStyle w:val="TOC3"/>
             <w:tabs>
-              <w:tab w:val="left" w:pos="1136"/>
+              <w:tab w:val="left" w:pos="1320"/>
               <w:tab w:val="right" w:leader="dot" w:pos="9350"/>
             </w:tabs>
             <w:rPr>
               <w:noProof/>
-              <w:sz w:val="24"/>
-              <w:szCs w:val="24"/>
-              <w:lang w:eastAsia="ja-JP"/>
             </w:rPr>
           </w:pPr>
-          <w:r>
-            <w:rPr>
-              <w:rFonts w:cs="Times New Roman"/>
-              <w:noProof/>
-            </w:rPr>
-            <w:t>4.2.8</w:t>
-          </w:r>
-          <w:r>
-            <w:rPr>
-              <w:noProof/>
-              <w:sz w:val="24"/>
-              <w:szCs w:val="24"/>
-              <w:lang w:eastAsia="ja-JP"/>
-            </w:rPr>
-            <w:tab/>
-          </w:r>
-          <w:r>
-            <w:rPr>
-              <w:rFonts w:cs="Times New Roman"/>
-              <w:noProof/>
-            </w:rPr>
-            <w:t>User Reports Stolen Device (Activates Device Tracking)</w:t>
-          </w:r>
-          <w:r>
-            <w:rPr>
-              <w:noProof/>
-            </w:rPr>
-            <w:tab/>
-          </w:r>
-          <w:r>
-            <w:rPr>
-              <w:noProof/>
-            </w:rPr>
-            <w:fldChar w:fldCharType="begin"/>
-          </w:r>
-          <w:r>
-            <w:rPr>
-              <w:noProof/>
-            </w:rPr>
-            <w:instrText xml:space="preserve"> PAGEREF _Toc255492240 \h </w:instrText>
-          </w:r>
-          <w:r>
-            <w:rPr>
-              <w:noProof/>
-            </w:rPr>
-          </w:r>
-          <w:r>
-            <w:rPr>
-              <w:noProof/>
-            </w:rPr>
-            <w:fldChar w:fldCharType="separate"/>
-          </w:r>
-          <w:r>
-            <w:rPr>
-              <w:noProof/>
-            </w:rPr>
-            <w:t>12</w:t>
-          </w:r>
-          <w:r>
-            <w:rPr>
-              <w:noProof/>
-            </w:rPr>
-            <w:fldChar w:fldCharType="end"/>
-          </w:r>
+          <w:hyperlink w:anchor="_Toc381647052" w:history="1">
+            <w:r>
+              <w:rPr>
+                <w:rStyle w:val="Hyperlink"/>
+                <w:rFonts w:cs="Times New Roman"/>
+                <w:noProof/>
+              </w:rPr>
+              <w:t>4.2.8</w:t>
+            </w:r>
+            <w:r>
+              <w:rPr>
+                <w:noProof/>
+              </w:rPr>
+              <w:tab/>
+            </w:r>
+            <w:r>
+              <w:rPr>
+                <w:rStyle w:val="Hyperlink"/>
+                <w:rFonts w:cs="Times New Roman"/>
+                <w:noProof/>
+              </w:rPr>
+              <w:t>User Reports Stolen Device (Activates Device Tracking)</w:t>
+            </w:r>
+            <w:r>
+              <w:rPr>
+                <w:noProof/>
+                <w:webHidden/>
+              </w:rPr>
+              <w:tab/>
+            </w:r>
+            <w:r>
+              <w:rPr>
+                <w:noProof/>
+                <w:webHidden/>
+              </w:rPr>
+              <w:fldChar w:fldCharType="begin"/>
+            </w:r>
+            <w:r>
+              <w:rPr>
+                <w:noProof/>
+                <w:webHidden/>
+              </w:rPr>
+              <w:instrText xml:space="preserve"> PAGEREF _Toc381647052 \h </w:instrText>
+            </w:r>
+            <w:r>
+              <w:rPr>
+                <w:noProof/>
+                <w:webHidden/>
+              </w:rPr>
+            </w:r>
+            <w:r>
+              <w:rPr>
+                <w:noProof/>
+                <w:webHidden/>
+              </w:rPr>
+              <w:fldChar w:fldCharType="separate"/>
+            </w:r>
+            <w:r>
+              <w:rPr>
+                <w:noProof/>
+                <w:webHidden/>
+              </w:rPr>
+              <w:t>12</w:t>
+            </w:r>
+            <w:r>
+              <w:rPr>
+                <w:noProof/>
+                <w:webHidden/>
+              </w:rPr>
+              <w:fldChar w:fldCharType="end"/>
+            </w:r>
+          </w:hyperlink>
         </w:p>
         <w:p>
           <w:pPr>
             <w:pStyle w:val="TOC3"/>
             <w:tabs>
-              <w:tab w:val="left" w:pos="1136"/>
+              <w:tab w:val="left" w:pos="1320"/>
               <w:tab w:val="right" w:leader="dot" w:pos="9350"/>
             </w:tabs>
             <w:rPr>
               <w:noProof/>
-              <w:sz w:val="24"/>
-              <w:szCs w:val="24"/>
-              <w:lang w:eastAsia="ja-JP"/>
             </w:rPr>
           </w:pPr>
-          <w:r>
-            <w:rPr>
-              <w:rFonts w:cs="Times New Roman"/>
-              <w:noProof/>
-            </w:rPr>
-            <w:t>4.2.9</w:t>
-          </w:r>
-          <w:r>
-            <w:rPr>
-              <w:noProof/>
-              <w:sz w:val="24"/>
-              <w:szCs w:val="24"/>
-              <w:lang w:eastAsia="ja-JP"/>
-            </w:rPr>
-            <w:tab/>
-          </w:r>
-          <w:r>
-            <w:rPr>
-              <w:rFonts w:cs="Times New Roman"/>
-              <w:noProof/>
-            </w:rPr>
-            <w:t>User Installs Windows Service</w:t>
-          </w:r>
-          <w:r>
-            <w:rPr>
-              <w:noProof/>
-            </w:rPr>
-            <w:tab/>
-          </w:r>
-          <w:r>
-            <w:rPr>
-              <w:noProof/>
-            </w:rPr>
-            <w:fldChar w:fldCharType="begin"/>
-          </w:r>
-          <w:r>
-            <w:rPr>
-              <w:noProof/>
-            </w:rPr>
-            <w:instrText xml:space="preserve"> PAGEREF _Toc255492241 \h </w:instrText>
-          </w:r>
-          <w:r>
-            <w:rPr>
-              <w:noProof/>
-            </w:rPr>
-          </w:r>
-          <w:r>
-            <w:rPr>
-              <w:noProof/>
-            </w:rPr>
-            <w:fldChar w:fldCharType="separate"/>
-          </w:r>
-          <w:r>
-            <w:rPr>
-              <w:noProof/>
-            </w:rPr>
-            <w:t>12</w:t>
-          </w:r>
-          <w:r>
-            <w:rPr>
-              <w:noProof/>
-            </w:rPr>
-            <w:fldChar w:fldCharType="end"/>
-          </w:r>
+          <w:hyperlink w:anchor="_Toc381647053" w:history="1">
+            <w:r>
+              <w:rPr>
+                <w:rStyle w:val="Hyperlink"/>
+                <w:rFonts w:cs="Times New Roman"/>
+                <w:noProof/>
+              </w:rPr>
+              <w:t>4.2.9</w:t>
+            </w:r>
+            <w:r>
+              <w:rPr>
+                <w:noProof/>
+              </w:rPr>
+              <w:tab/>
+            </w:r>
+            <w:r>
+              <w:rPr>
+                <w:rStyle w:val="Hyperlink"/>
+                <w:rFonts w:cs="Times New Roman"/>
+                <w:noProof/>
+              </w:rPr>
+              <w:t>User Installs Windows Service</w:t>
+            </w:r>
+            <w:r>
+              <w:rPr>
+                <w:noProof/>
+                <w:webHidden/>
+              </w:rPr>
+              <w:tab/>
+            </w:r>
+            <w:r>
+              <w:rPr>
+                <w:noProof/>
+                <w:webHidden/>
+              </w:rPr>
+              <w:fldChar w:fldCharType="begin"/>
+            </w:r>
+            <w:r>
+              <w:rPr>
+                <w:noProof/>
+                <w:webHidden/>
+              </w:rPr>
+              <w:instrText xml:space="preserve"> PAGEREF _Toc381647053 \h </w:instrText>
+            </w:r>
+            <w:r>
+              <w:rPr>
+                <w:noProof/>
+                <w:webHidden/>
+              </w:rPr>
+            </w:r>
+            <w:r>
+              <w:rPr>
+                <w:noProof/>
+                <w:webHidden/>
+              </w:rPr>
+              <w:fldChar w:fldCharType="separate"/>
+            </w:r>
+            <w:r>
+              <w:rPr>
+                <w:noProof/>
+                <w:webHidden/>
+              </w:rPr>
+              <w:t>12</w:t>
+            </w:r>
+            <w:r>
+              <w:rPr>
+                <w:noProof/>
+                <w:webHidden/>
+              </w:rPr>
+              <w:fldChar w:fldCharType="end"/>
+            </w:r>
+          </w:hyperlink>
         </w:p>
         <w:p>
           <w:pPr>
             <w:pStyle w:val="TOC3"/>
             <w:tabs>
-              <w:tab w:val="left" w:pos="1258"/>
+              <w:tab w:val="left" w:pos="1320"/>
               <w:tab w:val="right" w:leader="dot" w:pos="9350"/>
             </w:tabs>
             <w:rPr>
               <w:noProof/>
-              <w:sz w:val="24"/>
-              <w:szCs w:val="24"/>
-              <w:lang w:eastAsia="ja-JP"/>
             </w:rPr>
           </w:pPr>
-          <w:r>
-            <w:rPr>
-              <w:rFonts w:cs="Times New Roman"/>
-              <w:noProof/>
-            </w:rPr>
-            <w:t>4.2.10</w:t>
-          </w:r>
-          <w:r>
-            <w:rPr>
-              <w:noProof/>
-              <w:sz w:val="24"/>
-              <w:szCs w:val="24"/>
-              <w:lang w:eastAsia="ja-JP"/>
-            </w:rPr>
-            <w:tab/>
-          </w:r>
-          <w:r>
-            <w:rPr>
-              <w:rFonts w:cs="Times New Roman"/>
-              <w:noProof/>
-            </w:rPr>
-            <w:t>Laptop Automatically Connects to Open Wi-Fi</w:t>
-          </w:r>
-          <w:r>
-            <w:rPr>
-              <w:noProof/>
-            </w:rPr>
-            <w:tab/>
-          </w:r>
-          <w:r>
-            <w:rPr>
-              <w:noProof/>
-            </w:rPr>
-            <w:fldChar w:fldCharType="begin"/>
-          </w:r>
-          <w:r>
-            <w:rPr>
-              <w:noProof/>
-            </w:rPr>
-            <w:instrText xml:space="preserve"> PAGEREF _Toc255492242 \h </w:instrText>
-          </w:r>
-          <w:r>
-            <w:rPr>
-              <w:noProof/>
-            </w:rPr>
-          </w:r>
-          <w:r>
-            <w:rPr>
-              <w:noProof/>
-            </w:rPr>
-            <w:fldChar w:fldCharType="separate"/>
-          </w:r>
-          <w:r>
-            <w:rPr>
-              <w:noProof/>
-            </w:rPr>
-            <w:t>12</w:t>
-          </w:r>
-          <w:r>
-            <w:rPr>
-              <w:noProof/>
-            </w:rPr>
-            <w:fldChar w:fldCharType="end"/>
-          </w:r>
+          <w:hyperlink w:anchor="_Toc381647054" w:history="1">
+            <w:r>
+              <w:rPr>
+                <w:rStyle w:val="Hyperlink"/>
+                <w:rFonts w:cs="Times New Roman"/>
+                <w:noProof/>
+              </w:rPr>
+              <w:t>4.2.10</w:t>
+            </w:r>
+            <w:r>
+              <w:rPr>
+                <w:noProof/>
+              </w:rPr>
+              <w:tab/>
+            </w:r>
+            <w:r>
+              <w:rPr>
+                <w:rStyle w:val="Hyperlink"/>
+                <w:rFonts w:cs="Times New Roman"/>
+                <w:noProof/>
+              </w:rPr>
+              <w:t>Laptop Automatically Connects to Open Wi-Fi</w:t>
+            </w:r>
+            <w:r>
+              <w:rPr>
+                <w:noProof/>
+                <w:webHidden/>
+              </w:rPr>
+              <w:tab/>
+            </w:r>
+            <w:r>
+              <w:rPr>
+                <w:noProof/>
+                <w:webHidden/>
+              </w:rPr>
+              <w:fldChar w:fldCharType="begin"/>
+            </w:r>
+            <w:r>
+              <w:rPr>
+                <w:noProof/>
+                <w:webHidden/>
+              </w:rPr>
+              <w:instrText xml:space="preserve"> PAGEREF _Toc381647054 \h </w:instrText>
+            </w:r>
+            <w:r>
+              <w:rPr>
+                <w:noProof/>
+                <w:webHidden/>
+              </w:rPr>
+            </w:r>
+            <w:r>
+              <w:rPr>
+                <w:noProof/>
+                <w:webHidden/>
+              </w:rPr>
+              <w:fldChar w:fldCharType="separate"/>
+            </w:r>
+            <w:r>
+              <w:rPr>
+                <w:noProof/>
+                <w:webHidden/>
+              </w:rPr>
+              <w:t>12</w:t>
+            </w:r>
+            <w:r>
+              <w:rPr>
+                <w:noProof/>
+                <w:webHidden/>
+              </w:rPr>
+              <w:fldChar w:fldCharType="end"/>
+            </w:r>
+          </w:hyperlink>
         </w:p>
         <w:p>
           <w:pPr>
             <w:pStyle w:val="TOC3"/>
             <w:tabs>
-              <w:tab w:val="left" w:pos="1258"/>
+              <w:tab w:val="left" w:pos="1320"/>
               <w:tab w:val="right" w:leader="dot" w:pos="9350"/>
             </w:tabs>
             <w:rPr>
               <w:noProof/>
-              <w:sz w:val="24"/>
-              <w:szCs w:val="24"/>
-              <w:lang w:eastAsia="ja-JP"/>
             </w:rPr>
           </w:pPr>
-          <w:r>
-            <w:rPr>
-              <w:rFonts w:cs="Times New Roman"/>
-              <w:noProof/>
-            </w:rPr>
-            <w:t>4.2.11</w:t>
-          </w:r>
-          <w:r>
-            <w:rPr>
-              <w:noProof/>
-              <w:sz w:val="24"/>
-              <w:szCs w:val="24"/>
-              <w:lang w:eastAsia="ja-JP"/>
-            </w:rPr>
-            <w:tab/>
-          </w:r>
-          <w:r>
-            <w:rPr>
-              <w:rFonts w:cs="Times New Roman"/>
-              <w:noProof/>
-            </w:rPr>
-            <w:t>Laptop Logs Keystrokes and Sends Data to Server</w:t>
-          </w:r>
-          <w:r>
-            <w:rPr>
-              <w:noProof/>
-            </w:rPr>
-            <w:tab/>
-          </w:r>
-          <w:r>
-            <w:rPr>
-              <w:noProof/>
-            </w:rPr>
-            <w:fldChar w:fldCharType="begin"/>
-          </w:r>
-          <w:r>
-            <w:rPr>
-              <w:noProof/>
-            </w:rPr>
-            <w:instrText xml:space="preserve"> PAGEREF _Toc255492243 \h </w:instrText>
-          </w:r>
-          <w:r>
-            <w:rPr>
-              <w:noProof/>
-            </w:rPr>
-          </w:r>
-          <w:r>
-            <w:rPr>
-              <w:noProof/>
-            </w:rPr>
-            <w:fldChar w:fldCharType="separate"/>
-          </w:r>
-          <w:r>
-            <w:rPr>
-              <w:noProof/>
-            </w:rPr>
-            <w:t>13</w:t>
-          </w:r>
-          <w:r>
-            <w:rPr>
-              <w:noProof/>
-            </w:rPr>
-            <w:fldChar w:fldCharType="end"/>
-          </w:r>
+          <w:hyperlink w:anchor="_Toc381647055" w:history="1">
+            <w:r>
+              <w:rPr>
+                <w:rStyle w:val="Hyperlink"/>
+                <w:rFonts w:cs="Times New Roman"/>
+                <w:noProof/>
+              </w:rPr>
+              <w:t>4.2.11</w:t>
+            </w:r>
+            <w:r>
+              <w:rPr>
+                <w:noProof/>
+              </w:rPr>
+              <w:tab/>
+            </w:r>
+            <w:r>
+              <w:rPr>
+                <w:rStyle w:val="Hyperlink"/>
+                <w:rFonts w:cs="Times New Roman"/>
+                <w:noProof/>
+              </w:rPr>
+              <w:t>Laptop Logs Keystrokes and Sends Data to Server</w:t>
+            </w:r>
+            <w:r>
+              <w:rPr>
+                <w:noProof/>
+                <w:webHidden/>
+              </w:rPr>
+              <w:tab/>
+            </w:r>
+            <w:r>
+              <w:rPr>
+                <w:noProof/>
+                <w:webHidden/>
+              </w:rPr>
+              <w:fldChar w:fldCharType="begin"/>
+            </w:r>
+            <w:r>
+              <w:rPr>
+                <w:noProof/>
+                <w:webHidden/>
+              </w:rPr>
+              <w:instrText xml:space="preserve"> PAGEREF _Toc381647055 \h </w:instrText>
+            </w:r>
+            <w:r>
+              <w:rPr>
+                <w:noProof/>
+                <w:webHidden/>
+              </w:rPr>
+            </w:r>
+            <w:r>
+              <w:rPr>
+                <w:noProof/>
+                <w:webHidden/>
+              </w:rPr>
+              <w:fldChar w:fldCharType="separate"/>
+            </w:r>
+            <w:r>
+              <w:rPr>
+                <w:noProof/>
+                <w:webHidden/>
+              </w:rPr>
+              <w:t>13</w:t>
+            </w:r>
+            <w:r>
+              <w:rPr>
+                <w:noProof/>
+                <w:webHidden/>
+              </w:rPr>
+              <w:fldChar w:fldCharType="end"/>
+            </w:r>
+          </w:hyperlink>
         </w:p>
         <w:p>
           <w:pPr>
             <w:pStyle w:val="TOC3"/>
             <w:tabs>
-              <w:tab w:val="left" w:pos="1258"/>
+              <w:tab w:val="left" w:pos="1320"/>
               <w:tab w:val="right" w:leader="dot" w:pos="9350"/>
             </w:tabs>
             <w:rPr>
               <w:noProof/>
-              <w:sz w:val="24"/>
-              <w:szCs w:val="24"/>
-              <w:lang w:eastAsia="ja-JP"/>
             </w:rPr>
           </w:pPr>
-          <w:r>
-            <w:rPr>
-              <w:rFonts w:cs="Times New Roman"/>
-              <w:noProof/>
-            </w:rPr>
-            <w:t>4.2.12</w:t>
-          </w:r>
-          <w:r>
-            <w:rPr>
-              <w:noProof/>
-              <w:sz w:val="24"/>
-              <w:szCs w:val="24"/>
-              <w:lang w:eastAsia="ja-JP"/>
-            </w:rPr>
-            <w:tab/>
-          </w:r>
-          <w:r>
-            <w:rPr>
-              <w:rFonts w:cs="Times New Roman"/>
-              <w:noProof/>
-            </w:rPr>
-            <w:t>Laptop Checks in with Server</w:t>
-          </w:r>
-          <w:r>
-            <w:rPr>
-              <w:noProof/>
-            </w:rPr>
-            <w:tab/>
-          </w:r>
-          <w:r>
-            <w:rPr>
-              <w:noProof/>
-            </w:rPr>
-            <w:fldChar w:fldCharType="begin"/>
-          </w:r>
-          <w:r>
-            <w:rPr>
-              <w:noProof/>
-            </w:rPr>
-            <w:instrText xml:space="preserve"> PAGEREF _Toc255492244 \h </w:instrText>
-          </w:r>
-          <w:r>
-            <w:rPr>
-              <w:noProof/>
-            </w:rPr>
-          </w:r>
-          <w:r>
-            <w:rPr>
-              <w:noProof/>
-            </w:rPr>
-            <w:fldChar w:fldCharType="separate"/>
-          </w:r>
-          <w:r>
-            <w:rPr>
-              <w:noProof/>
-            </w:rPr>
-            <w:t>13</w:t>
-          </w:r>
-          <w:r>
-            <w:rPr>
-              <w:noProof/>
-            </w:rPr>
-            <w:fldChar w:fldCharType="end"/>
-          </w:r>
+          <w:hyperlink w:anchor="_Toc381647056" w:history="1">
+            <w:r>
+              <w:rPr>
+                <w:rStyle w:val="Hyperlink"/>
+                <w:rFonts w:cs="Times New Roman"/>
+                <w:noProof/>
+              </w:rPr>
+              <w:t>4.2.12</w:t>
+            </w:r>
+            <w:r>
+              <w:rPr>
+                <w:noProof/>
+              </w:rPr>
+              <w:tab/>
+            </w:r>
+            <w:r>
+              <w:rPr>
+                <w:rStyle w:val="Hyperlink"/>
+                <w:rFonts w:cs="Times New Roman"/>
+                <w:noProof/>
+              </w:rPr>
+              <w:t>Laptop Checks in with Server</w:t>
+            </w:r>
+            <w:r>
+              <w:rPr>
+                <w:noProof/>
+                <w:webHidden/>
+              </w:rPr>
+              <w:tab/>
+            </w:r>
+            <w:r>
+              <w:rPr>
+                <w:noProof/>
+                <w:webHidden/>
+              </w:rPr>
+              <w:fldChar w:fldCharType="begin"/>
+            </w:r>
+            <w:r>
+              <w:rPr>
+                <w:noProof/>
+                <w:webHidden/>
+              </w:rPr>
+              <w:instrText xml:space="preserve"> PAGEREF _Toc381647056 \h </w:instrText>
+            </w:r>
+            <w:r>
+              <w:rPr>
+                <w:noProof/>
+                <w:webHidden/>
+              </w:rPr>
+            </w:r>
+            <w:r>
+              <w:rPr>
+                <w:noProof/>
+                <w:webHidden/>
+              </w:rPr>
+              <w:fldChar w:fldCharType="separate"/>
+            </w:r>
+            <w:r>
+              <w:rPr>
+                <w:noProof/>
+                <w:webHidden/>
+              </w:rPr>
+              <w:t>13</w:t>
+            </w:r>
+            <w:r>
+              <w:rPr>
+                <w:noProof/>
+                <w:webHidden/>
+              </w:rPr>
+              <w:fldChar w:fldCharType="end"/>
+            </w:r>
+          </w:hyperlink>
         </w:p>
         <w:p>
           <w:pPr>
             <w:pStyle w:val="TOC3"/>
             <w:tabs>
-              <w:tab w:val="left" w:pos="1258"/>
+              <w:tab w:val="left" w:pos="1320"/>
               <w:tab w:val="right" w:leader="dot" w:pos="9350"/>
             </w:tabs>
             <w:rPr>
               <w:noProof/>
-              <w:sz w:val="24"/>
-              <w:szCs w:val="24"/>
-              <w:lang w:eastAsia="ja-JP"/>
             </w:rPr>
           </w:pPr>
-          <w:r>
-            <w:rPr>
-              <w:rFonts w:cs="Times New Roman"/>
-              <w:noProof/>
-            </w:rPr>
-            <w:t>4.2.13</w:t>
-          </w:r>
-          <w:r>
-            <w:rPr>
-              <w:noProof/>
-              <w:sz w:val="24"/>
-              <w:szCs w:val="24"/>
-              <w:lang w:eastAsia="ja-JP"/>
-            </w:rPr>
-            <w:tab/>
-          </w:r>
-          <w:r>
-            <w:rPr>
-              <w:rFonts w:cs="Times New Roman"/>
-              <w:noProof/>
-            </w:rPr>
-            <w:t>Geogram Automatically Detects when Stolen</w:t>
-          </w:r>
-          <w:r>
-            <w:rPr>
-              <w:noProof/>
-            </w:rPr>
-            <w:tab/>
-          </w:r>
-          <w:r>
-            <w:rPr>
-              <w:noProof/>
-            </w:rPr>
-            <w:fldChar w:fldCharType="begin"/>
-          </w:r>
-          <w:r>
-            <w:rPr>
-              <w:noProof/>
-            </w:rPr>
-            <w:instrText xml:space="preserve"> PAGEREF _Toc255492245 \h </w:instrText>
-          </w:r>
-          <w:r>
-            <w:rPr>
-              <w:noProof/>
-            </w:rPr>
-          </w:r>
-          <w:r>
-            <w:rPr>
-              <w:noProof/>
-            </w:rPr>
-            <w:fldChar w:fldCharType="separate"/>
-          </w:r>
-          <w:r>
-            <w:rPr>
-              <w:noProof/>
-            </w:rPr>
-            <w:t>13</w:t>
-          </w:r>
-          <w:r>
-            <w:rPr>
-              <w:noProof/>
-            </w:rPr>
-            <w:fldChar w:fldCharType="end"/>
-          </w:r>
+          <w:hyperlink w:anchor="_Toc381647057" w:history="1">
+            <w:r>
+              <w:rPr>
+                <w:rStyle w:val="Hyperlink"/>
+                <w:rFonts w:cs="Times New Roman"/>
+                <w:noProof/>
+              </w:rPr>
+              <w:t>4.2.13</w:t>
+            </w:r>
+            <w:r>
+              <w:rPr>
+                <w:noProof/>
+              </w:rPr>
+              <w:tab/>
+            </w:r>
+            <w:r>
+              <w:rPr>
+                <w:rStyle w:val="Hyperlink"/>
+                <w:rFonts w:cs="Times New Roman"/>
+                <w:noProof/>
+              </w:rPr>
+              <w:t>Geogram Automatically Detects when Stolen</w:t>
+            </w:r>
+            <w:r>
+              <w:rPr>
+                <w:noProof/>
+                <w:webHidden/>
+              </w:rPr>
+              <w:tab/>
+            </w:r>
+            <w:r>
+              <w:rPr>
+                <w:noProof/>
+                <w:webHidden/>
+              </w:rPr>
+              <w:fldChar w:fldCharType="begin"/>
+            </w:r>
+            <w:r>
+              <w:rPr>
+                <w:noProof/>
+                <w:webHidden/>
+              </w:rPr>
+              <w:instrText xml:space="preserve"> PAGEREF _Toc381647057 \h </w:instrText>
+            </w:r>
+            <w:r>
+              <w:rPr>
+                <w:noProof/>
+                <w:webHidden/>
+              </w:rPr>
+            </w:r>
+            <w:r>
+              <w:rPr>
+                <w:noProof/>
+                <w:webHidden/>
+              </w:rPr>
+              <w:fldChar w:fldCharType="separate"/>
+            </w:r>
+            <w:r>
+              <w:rPr>
+                <w:noProof/>
+                <w:webHidden/>
+              </w:rPr>
+              <w:t>13</w:t>
+            </w:r>
+            <w:r>
+              <w:rPr>
+                <w:noProof/>
+                <w:webHidden/>
+              </w:rPr>
+              <w:fldChar w:fldCharType="end"/>
+            </w:r>
+          </w:hyperlink>
         </w:p>
         <w:p>
           <w:pPr>
             <w:pStyle w:val="TOC3"/>
             <w:tabs>
-              <w:tab w:val="left" w:pos="1258"/>
+              <w:tab w:val="left" w:pos="1320"/>
               <w:tab w:val="right" w:leader="dot" w:pos="9350"/>
             </w:tabs>
             <w:rPr>
               <w:noProof/>
-              <w:sz w:val="24"/>
-              <w:szCs w:val="24"/>
-              <w:lang w:eastAsia="ja-JP"/>
             </w:rPr>
           </w:pPr>
-          <w:r>
-            <w:rPr>
-              <w:rFonts w:cs="Times New Roman"/>
-              <w:noProof/>
-            </w:rPr>
-            <w:t>4.2.14</w:t>
-          </w:r>
-          <w:r>
-            <w:rPr>
-              <w:noProof/>
-              <w:sz w:val="24"/>
-              <w:szCs w:val="24"/>
-              <w:lang w:eastAsia="ja-JP"/>
-            </w:rPr>
-            <w:tab/>
-          </w:r>
-          <w:r>
-            <w:rPr>
-              <w:rFonts w:cs="Times New Roman"/>
-              <w:noProof/>
-            </w:rPr>
-            <w:t>Geogram Sends Location Updates to Server</w:t>
-          </w:r>
-          <w:r>
-            <w:rPr>
-              <w:noProof/>
-            </w:rPr>
-            <w:tab/>
-          </w:r>
-          <w:r>
-            <w:rPr>
-              <w:noProof/>
-            </w:rPr>
-            <w:fldChar w:fldCharType="begin"/>
-          </w:r>
-          <w:r>
-            <w:rPr>
-              <w:noProof/>
-            </w:rPr>
-            <w:instrText xml:space="preserve"> PAGEREF _Toc255492246 \h </w:instrText>
-          </w:r>
-          <w:r>
-            <w:rPr>
-              <w:noProof/>
-            </w:rPr>
-          </w:r>
-          <w:r>
-            <w:rPr>
-              <w:noProof/>
-            </w:rPr>
-            <w:fldChar w:fldCharType="separate"/>
-          </w:r>
-          <w:r>
-            <w:rPr>
-              <w:noProof/>
-            </w:rPr>
-            <w:t>14</w:t>
-          </w:r>
-          <w:r>
-            <w:rPr>
-              <w:noProof/>
-            </w:rPr>
-            <w:fldChar w:fldCharType="end"/>
-          </w:r>
+          <w:hyperlink w:anchor="_Toc381647058" w:history="1">
+            <w:r>
+              <w:rPr>
+                <w:rStyle w:val="Hyperlink"/>
+                <w:rFonts w:cs="Times New Roman"/>
+                <w:noProof/>
+              </w:rPr>
+              <w:t>4.2.14</w:t>
+            </w:r>
+            <w:r>
+              <w:rPr>
+                <w:noProof/>
+              </w:rPr>
+              <w:tab/>
+            </w:r>
+            <w:r>
+              <w:rPr>
+                <w:rStyle w:val="Hyperlink"/>
+                <w:rFonts w:cs="Times New Roman"/>
+                <w:noProof/>
+              </w:rPr>
+              <w:t>Geogram Sends Location Updates to Server</w:t>
+            </w:r>
+            <w:r>
+              <w:rPr>
+                <w:noProof/>
+                <w:webHidden/>
+              </w:rPr>
+              <w:tab/>
+            </w:r>
+            <w:r>
+              <w:rPr>
+                <w:noProof/>
+                <w:webHidden/>
+              </w:rPr>
+              <w:fldChar w:fldCharType="begin"/>
+            </w:r>
+            <w:r>
+              <w:rPr>
+                <w:noProof/>
+                <w:webHidden/>
+              </w:rPr>
+              <w:instrText xml:space="preserve"> PAGEREF _Toc381647058 \h </w:instrText>
+            </w:r>
+            <w:r>
+              <w:rPr>
+                <w:noProof/>
+                <w:webHidden/>
+              </w:rPr>
+            </w:r>
+            <w:r>
+              <w:rPr>
+                <w:noProof/>
+                <w:webHidden/>
+              </w:rPr>
+              <w:fldChar w:fldCharType="separate"/>
+            </w:r>
+            <w:r>
+              <w:rPr>
+                <w:noProof/>
+                <w:webHidden/>
+              </w:rPr>
+              <w:t>14</w:t>
+            </w:r>
+            <w:r>
+              <w:rPr>
+                <w:noProof/>
+                <w:webHidden/>
+              </w:rPr>
+              <w:fldChar w:fldCharType="end"/>
+            </w:r>
+          </w:hyperlink>
         </w:p>
         <w:p>
           <w:pPr>
             <w:pStyle w:val="TOC1"/>
             <w:tabs>
-              <w:tab w:val="left" w:pos="362"/>
+              <w:tab w:val="left" w:pos="440"/>
               <w:tab w:val="right" w:leader="dot" w:pos="9350"/>
             </w:tabs>
             <w:rPr>
               <w:noProof/>
-              <w:sz w:val="24"/>
-              <w:szCs w:val="24"/>
-              <w:lang w:eastAsia="ja-JP"/>
             </w:rPr>
           </w:pPr>
-          <w:r>
-            <w:rPr>
-              <w:rFonts w:cs="Times New Roman"/>
-              <w:noProof/>
-            </w:rPr>
-            <w:t>5</w:t>
-          </w:r>
-          <w:r>
-            <w:rPr>
-              <w:noProof/>
-              <w:sz w:val="24"/>
-              <w:szCs w:val="24"/>
-              <w:lang w:eastAsia="ja-JP"/>
-            </w:rPr>
-            <w:tab/>
-          </w:r>
-          <w:r>
-            <w:rPr>
-              <w:rFonts w:cs="Times New Roman"/>
-              <w:noProof/>
-            </w:rPr>
-            <w:t>Design Documentation</w:t>
-          </w:r>
-          <w:r>
-            <w:rPr>
-              <w:noProof/>
-            </w:rPr>
-            <w:tab/>
-          </w:r>
-          <w:r>
-            <w:rPr>
-              <w:noProof/>
-            </w:rPr>
-            <w:fldChar w:fldCharType="begin"/>
-          </w:r>
-          <w:r>
-            <w:rPr>
-              <w:noProof/>
-            </w:rPr>
-            <w:instrText xml:space="preserve"> PAGEREF _Toc255492247 \h </w:instrText>
-          </w:r>
-          <w:r>
-            <w:rPr>
-              <w:noProof/>
-            </w:rPr>
-          </w:r>
-          <w:r>
-            <w:rPr>
-              <w:noProof/>
-            </w:rPr>
-            <w:fldChar w:fldCharType="separate"/>
-          </w:r>
-          <w:r>
-            <w:rPr>
-              <w:noProof/>
-            </w:rPr>
-            <w:t>15</w:t>
-          </w:r>
-          <w:r>
-            <w:rPr>
-              <w:noProof/>
-            </w:rPr>
-            <w:fldChar w:fldCharType="end"/>
-          </w:r>
+          <w:hyperlink w:anchor="_Toc381647059" w:history="1">
+            <w:r>
+              <w:rPr>
+                <w:rStyle w:val="Hyperlink"/>
+                <w:rFonts w:cs="Times New Roman"/>
+                <w:noProof/>
+              </w:rPr>
+              <w:t>5</w:t>
+            </w:r>
+            <w:r>
+              <w:rPr>
+                <w:noProof/>
+              </w:rPr>
+              <w:tab/>
+            </w:r>
+            <w:r>
+              <w:rPr>
+                <w:rStyle w:val="Hyperlink"/>
+                <w:rFonts w:cs="Times New Roman"/>
+                <w:noProof/>
+              </w:rPr>
+              <w:t>Design Documentation</w:t>
+            </w:r>
+            <w:r>
+              <w:rPr>
+                <w:noProof/>
+                <w:webHidden/>
+              </w:rPr>
+              <w:tab/>
+            </w:r>
+            <w:r>
+              <w:rPr>
+                <w:noProof/>
+                <w:webHidden/>
+              </w:rPr>
+              <w:fldChar w:fldCharType="begin"/>
+            </w:r>
+            <w:r>
+              <w:rPr>
+                <w:noProof/>
+                <w:webHidden/>
+              </w:rPr>
+              <w:instrText xml:space="preserve"> PAGEREF _Toc381647059 \h </w:instrText>
+            </w:r>
+            <w:r>
+              <w:rPr>
+                <w:noProof/>
+                <w:webHidden/>
+              </w:rPr>
+            </w:r>
+            <w:r>
+              <w:rPr>
+                <w:noProof/>
+                <w:webHidden/>
+              </w:rPr>
+              <w:fldChar w:fldCharType="separate"/>
+            </w:r>
+            <w:r>
+              <w:rPr>
+                <w:noProof/>
+                <w:webHidden/>
+              </w:rPr>
+              <w:t>15</w:t>
+            </w:r>
+            <w:r>
+              <w:rPr>
+                <w:noProof/>
+                <w:webHidden/>
+              </w:rPr>
+              <w:fldChar w:fldCharType="end"/>
+            </w:r>
+          </w:hyperlink>
         </w:p>
         <w:p>
           <w:pPr>
             <w:pStyle w:val="TOC2"/>
             <w:tabs>
-              <w:tab w:val="left" w:pos="749"/>
+              <w:tab w:val="left" w:pos="880"/>
               <w:tab w:val="right" w:leader="dot" w:pos="9350"/>
             </w:tabs>
             <w:rPr>
               <w:noProof/>
-              <w:sz w:val="24"/>
-              <w:szCs w:val="24"/>
-              <w:lang w:eastAsia="ja-JP"/>
             </w:rPr>
           </w:pPr>
-          <w:r>
-            <w:rPr>
-              <w:rFonts w:cs="Times New Roman"/>
-              <w:noProof/>
-            </w:rPr>
-            <w:t>5.1</w:t>
-          </w:r>
-          <w:r>
-            <w:rPr>
-              <w:noProof/>
-              <w:sz w:val="24"/>
-              <w:szCs w:val="24"/>
-              <w:lang w:eastAsia="ja-JP"/>
-            </w:rPr>
-            <w:tab/>
-          </w:r>
-          <w:r>
-            <w:rPr>
-              <w:rFonts w:cs="Times New Roman"/>
-              <w:noProof/>
-            </w:rPr>
-            <w:t>Server components</w:t>
-          </w:r>
-          <w:r>
-            <w:rPr>
-              <w:noProof/>
-            </w:rPr>
-            <w:tab/>
-          </w:r>
-          <w:r>
-            <w:rPr>
-              <w:noProof/>
-            </w:rPr>
-            <w:fldChar w:fldCharType="begin"/>
-          </w:r>
-          <w:r>
-            <w:rPr>
-              <w:noProof/>
-            </w:rPr>
-            <w:instrText xml:space="preserve"> PAGEREF _Toc255492248 \h </w:instrText>
-          </w:r>
-          <w:r>
-            <w:rPr>
-              <w:noProof/>
-            </w:rPr>
-          </w:r>
-          <w:r>
-            <w:rPr>
-              <w:noProof/>
-            </w:rPr>
-            <w:fldChar w:fldCharType="separate"/>
-          </w:r>
-          <w:r>
-            <w:rPr>
-              <w:noProof/>
-            </w:rPr>
-            <w:t>15</w:t>
-          </w:r>
-          <w:r>
-            <w:rPr>
-              <w:noProof/>
-            </w:rPr>
-            <w:fldChar w:fldCharType="end"/>
-          </w:r>
+          <w:hyperlink w:anchor="_Toc381647060" w:history="1">
+            <w:r>
+              <w:rPr>
+                <w:rStyle w:val="Hyperlink"/>
+                <w:rFonts w:cs="Times New Roman"/>
+                <w:noProof/>
+              </w:rPr>
+              <w:t>5.1</w:t>
+            </w:r>
+            <w:r>
+              <w:rPr>
+                <w:noProof/>
+              </w:rPr>
+              <w:tab/>
+            </w:r>
+            <w:r>
+              <w:rPr>
+                <w:rStyle w:val="Hyperlink"/>
+                <w:rFonts w:cs="Times New Roman"/>
+                <w:noProof/>
+              </w:rPr>
+              <w:t>Server components</w:t>
+            </w:r>
+            <w:r>
+              <w:rPr>
+                <w:noProof/>
+                <w:webHidden/>
+              </w:rPr>
+              <w:tab/>
+            </w:r>
+            <w:r>
+              <w:rPr>
+                <w:noProof/>
+                <w:webHidden/>
+              </w:rPr>
+              <w:fldChar w:fldCharType="begin"/>
+            </w:r>
+            <w:r>
+              <w:rPr>
+                <w:noProof/>
+                <w:webHidden/>
+              </w:rPr>
+              <w:instrText xml:space="preserve"> PAGEREF _Toc381647060 \h </w:instrText>
+            </w:r>
+            <w:r>
+              <w:rPr>
+                <w:noProof/>
+                <w:webHidden/>
+              </w:rPr>
+            </w:r>
+            <w:r>
+              <w:rPr>
+                <w:noProof/>
+                <w:webHidden/>
+              </w:rPr>
+              <w:fldChar w:fldCharType="separate"/>
+            </w:r>
+            <w:r>
+              <w:rPr>
+                <w:noProof/>
+                <w:webHidden/>
+              </w:rPr>
+              <w:t>15</w:t>
+            </w:r>
+            <w:r>
+              <w:rPr>
+                <w:noProof/>
+                <w:webHidden/>
+              </w:rPr>
+              <w:fldChar w:fldCharType="end"/>
+            </w:r>
+          </w:hyperlink>
         </w:p>
         <w:p>
           <w:pPr>
             <w:pStyle w:val="TOC3"/>
             <w:tabs>
-              <w:tab w:val="left" w:pos="1136"/>
+              <w:tab w:val="left" w:pos="1320"/>
               <w:tab w:val="right" w:leader="dot" w:pos="9350"/>
             </w:tabs>
             <w:rPr>
               <w:noProof/>
-              <w:sz w:val="24"/>
-              <w:szCs w:val="24"/>
-              <w:lang w:eastAsia="ja-JP"/>
             </w:rPr>
           </w:pPr>
-          <w:r>
-            <w:rPr>
-              <w:rFonts w:cs="Times New Roman"/>
-              <w:noProof/>
-            </w:rPr>
-            <w:t>5.1.1</w:t>
-          </w:r>
-          <w:r>
-            <w:rPr>
-              <w:noProof/>
-              <w:sz w:val="24"/>
-              <w:szCs w:val="24"/>
-              <w:lang w:eastAsia="ja-JP"/>
-            </w:rPr>
-            <w:tab/>
-          </w:r>
-          <w:r>
-            <w:rPr>
-              <w:rFonts w:cs="Times New Roman"/>
-              <w:noProof/>
-            </w:rPr>
-            <w:t>Central Server</w:t>
-          </w:r>
-          <w:r>
-            <w:rPr>
-              <w:noProof/>
-            </w:rPr>
-            <w:tab/>
-          </w:r>
-          <w:r>
-            <w:rPr>
-              <w:noProof/>
-            </w:rPr>
-            <w:fldChar w:fldCharType="begin"/>
-          </w:r>
-          <w:r>
-            <w:rPr>
-              <w:noProof/>
-            </w:rPr>
-            <w:instrText xml:space="preserve"> PAGEREF _Toc255492249 \h </w:instrText>
-          </w:r>
-          <w:r>
-            <w:rPr>
-              <w:noProof/>
-            </w:rPr>
-          </w:r>
-          <w:r>
-            <w:rPr>
-              <w:noProof/>
-            </w:rPr>
-            <w:fldChar w:fldCharType="separate"/>
-          </w:r>
-          <w:r>
-            <w:rPr>
-              <w:noProof/>
-            </w:rPr>
-            <w:t>15</w:t>
-          </w:r>
-          <w:r>
-            <w:rPr>
-              <w:noProof/>
-            </w:rPr>
-            <w:fldChar w:fldCharType="end"/>
-          </w:r>
+          <w:hyperlink w:anchor="_Toc381647061" w:history="1">
+            <w:r>
+              <w:rPr>
+                <w:rStyle w:val="Hyperlink"/>
+                <w:rFonts w:cs="Times New Roman"/>
+                <w:noProof/>
+              </w:rPr>
+              <w:t>5.1.1</w:t>
+            </w:r>
+            <w:r>
+              <w:rPr>
+                <w:noProof/>
+              </w:rPr>
+              <w:tab/>
+            </w:r>
+            <w:r>
+              <w:rPr>
+                <w:rStyle w:val="Hyperlink"/>
+                <w:rFonts w:cs="Times New Roman"/>
+                <w:noProof/>
+              </w:rPr>
+              <w:t>Central Server</w:t>
+            </w:r>
+            <w:r>
+              <w:rPr>
+                <w:noProof/>
+                <w:webHidden/>
+              </w:rPr>
+              <w:tab/>
+            </w:r>
+            <w:r>
+              <w:rPr>
+                <w:noProof/>
+                <w:webHidden/>
+              </w:rPr>
+              <w:fldChar w:fldCharType="begin"/>
+            </w:r>
+            <w:r>
+              <w:rPr>
+                <w:noProof/>
+                <w:webHidden/>
+              </w:rPr>
+              <w:instrText xml:space="preserve"> PAGEREF _Toc381647061 \h </w:instrText>
+            </w:r>
+            <w:r>
+              <w:rPr>
+                <w:noProof/>
+                <w:webHidden/>
+              </w:rPr>
+            </w:r>
+            <w:r>
+              <w:rPr>
+                <w:noProof/>
+                <w:webHidden/>
+              </w:rPr>
+              <w:fldChar w:fldCharType="separate"/>
+            </w:r>
+            <w:r>
+              <w:rPr>
+                <w:noProof/>
+                <w:webHidden/>
+              </w:rPr>
+              <w:t>15</w:t>
+            </w:r>
+            <w:r>
+              <w:rPr>
+                <w:noProof/>
+                <w:webHidden/>
+              </w:rPr>
+              <w:fldChar w:fldCharType="end"/>
+            </w:r>
+          </w:hyperlink>
         </w:p>
         <w:p>
           <w:pPr>
             <w:pStyle w:val="TOC3"/>
             <w:tabs>
-              <w:tab w:val="left" w:pos="1136"/>
+              <w:tab w:val="left" w:pos="1320"/>
               <w:tab w:val="right" w:leader="dot" w:pos="9350"/>
             </w:tabs>
             <w:rPr>
               <w:noProof/>
-              <w:sz w:val="24"/>
-              <w:szCs w:val="24"/>
-              <w:lang w:eastAsia="ja-JP"/>
             </w:rPr>
           </w:pPr>
-          <w:r>
-            <w:rPr>
-              <w:rFonts w:cs="Times New Roman"/>
-              <w:noProof/>
-            </w:rPr>
-            <w:t>5.1.2</w:t>
-          </w:r>
-          <w:r>
-            <w:rPr>
-              <w:noProof/>
-              <w:sz w:val="24"/>
-              <w:szCs w:val="24"/>
-              <w:lang w:eastAsia="ja-JP"/>
-            </w:rPr>
-            <w:tab/>
-          </w:r>
-          <w:r>
-            <w:rPr>
-              <w:rFonts w:cs="Times New Roman"/>
-              <w:noProof/>
-            </w:rPr>
-            <w:t>RequestProtocol</w:t>
-          </w:r>
-          <w:r>
-            <w:rPr>
-              <w:noProof/>
-            </w:rPr>
-            <w:tab/>
-          </w:r>
-          <w:r>
-            <w:rPr>
-              <w:noProof/>
-            </w:rPr>
-            <w:fldChar w:fldCharType="begin"/>
-          </w:r>
-          <w:r>
-            <w:rPr>
-              <w:noProof/>
-            </w:rPr>
-            <w:instrText xml:space="preserve"> PAGEREF _Toc255492250 \h </w:instrText>
-          </w:r>
-          <w:r>
-            <w:rPr>
-              <w:noProof/>
-            </w:rPr>
-          </w:r>
-          <w:r>
-            <w:rPr>
-              <w:noProof/>
-            </w:rPr>
-            <w:fldChar w:fldCharType="separate"/>
-          </w:r>
-          <w:r>
-            <w:rPr>
-              <w:noProof/>
-            </w:rPr>
-            <w:t>15</w:t>
-          </w:r>
-          <w:r>
-            <w:rPr>
-              <w:noProof/>
-            </w:rPr>
-            <w:fldChar w:fldCharType="end"/>
-          </w:r>
+          <w:hyperlink w:anchor="_Toc381647062" w:history="1">
+            <w:r>
+              <w:rPr>
+                <w:rStyle w:val="Hyperlink"/>
+                <w:rFonts w:cs="Times New Roman"/>
+                <w:noProof/>
+              </w:rPr>
+              <w:t>5.1.2</w:t>
+            </w:r>
+            <w:r>
+              <w:rPr>
+                <w:noProof/>
+              </w:rPr>
+              <w:tab/>
+            </w:r>
+            <w:r>
+              <w:rPr>
+                <w:rStyle w:val="Hyperlink"/>
+                <w:rFonts w:cs="Times New Roman"/>
+                <w:noProof/>
+              </w:rPr>
+              <w:t>RequestProtocol</w:t>
+            </w:r>
+            <w:r>
+              <w:rPr>
+                <w:noProof/>
+                <w:webHidden/>
+              </w:rPr>
+              <w:tab/>
+            </w:r>
+            <w:r>
+              <w:rPr>
+                <w:noProof/>
+                <w:webHidden/>
+              </w:rPr>
+              <w:fldChar w:fldCharType="begin"/>
+            </w:r>
+            <w:r>
+              <w:rPr>
+                <w:noProof/>
+                <w:webHidden/>
+              </w:rPr>
+              <w:instrText xml:space="preserve"> PAGEREF _Toc381647062 \h </w:instrText>
+            </w:r>
+            <w:r>
+              <w:rPr>
+                <w:noProof/>
+                <w:webHidden/>
+              </w:rPr>
+            </w:r>
+            <w:r>
+              <w:rPr>
+                <w:noProof/>
+                <w:webHidden/>
+              </w:rPr>
+              <w:fldChar w:fldCharType="separate"/>
+            </w:r>
+            <w:r>
+              <w:rPr>
+                <w:noProof/>
+                <w:webHidden/>
+              </w:rPr>
+              <w:t>15</w:t>
+            </w:r>
+            <w:r>
+              <w:rPr>
+                <w:noProof/>
+                <w:webHidden/>
+              </w:rPr>
+              <w:fldChar w:fldCharType="end"/>
+            </w:r>
+          </w:hyperlink>
         </w:p>
         <w:p>
           <w:pPr>
             <w:pStyle w:val="TOC3"/>
             <w:tabs>
-              <w:tab w:val="left" w:pos="1136"/>
+              <w:tab w:val="left" w:pos="1320"/>
               <w:tab w:val="right" w:leader="dot" w:pos="9350"/>
             </w:tabs>
             <w:rPr>
               <w:noProof/>
-              <w:sz w:val="24"/>
-              <w:szCs w:val="24"/>
-              <w:lang w:eastAsia="ja-JP"/>
             </w:rPr>
           </w:pPr>
-          <w:r>
-            <w:rPr>
-              <w:rFonts w:cs="Times New Roman"/>
-              <w:noProof/>
-            </w:rPr>
-            <w:t>5.1.3</w:t>
-          </w:r>
-          <w:r>
-            <w:rPr>
-              <w:noProof/>
-              <w:sz w:val="24"/>
-              <w:szCs w:val="24"/>
-              <w:lang w:eastAsia="ja-JP"/>
-            </w:rPr>
-            <w:tab/>
-          </w:r>
-          <w:r>
-            <w:rPr>
-              <w:rFonts w:cs="Times New Roman"/>
-              <w:noProof/>
-            </w:rPr>
-            <w:t>Web Server</w:t>
-          </w:r>
-          <w:r>
-            <w:rPr>
-              <w:noProof/>
-            </w:rPr>
-            <w:tab/>
-          </w:r>
-          <w:r>
-            <w:rPr>
-              <w:noProof/>
-            </w:rPr>
-            <w:fldChar w:fldCharType="begin"/>
-          </w:r>
-          <w:r>
-            <w:rPr>
-              <w:noProof/>
-            </w:rPr>
-            <w:instrText xml:space="preserve"> PAGEREF _Toc255492251 \h </w:instrText>
-          </w:r>
-          <w:r>
-            <w:rPr>
-              <w:noProof/>
-            </w:rPr>
-          </w:r>
-          <w:r>
-            <w:rPr>
-              <w:noProof/>
-            </w:rPr>
-            <w:fldChar w:fldCharType="separate"/>
-          </w:r>
-          <w:r>
-            <w:rPr>
-              <w:noProof/>
-            </w:rPr>
-            <w:t>15</w:t>
-          </w:r>
-          <w:r>
-            <w:rPr>
-              <w:noProof/>
-            </w:rPr>
-            <w:fldChar w:fldCharType="end"/>
-          </w:r>
+          <w:hyperlink w:anchor="_Toc381647063" w:history="1">
+            <w:r>
+              <w:rPr>
+                <w:rStyle w:val="Hyperlink"/>
+                <w:rFonts w:cs="Times New Roman"/>
+                <w:noProof/>
+              </w:rPr>
+              <w:t>5.1.3</w:t>
+            </w:r>
+            <w:r>
+              <w:rPr>
+                <w:noProof/>
+              </w:rPr>
+              <w:tab/>
+            </w:r>
+            <w:r>
+              <w:rPr>
+                <w:rStyle w:val="Hyperlink"/>
+                <w:rFonts w:cs="Times New Roman"/>
+                <w:noProof/>
+              </w:rPr>
+              <w:t>Web Server</w:t>
+            </w:r>
+            <w:r>
+              <w:rPr>
+                <w:noProof/>
+                <w:webHidden/>
+              </w:rPr>
+              <w:tab/>
+            </w:r>
+            <w:r>
+              <w:rPr>
+                <w:noProof/>
+                <w:webHidden/>
+              </w:rPr>
+              <w:fldChar w:fldCharType="begin"/>
+            </w:r>
+            <w:r>
+              <w:rPr>
+                <w:noProof/>
+                <w:webHidden/>
+              </w:rPr>
+              <w:instrText xml:space="preserve"> PAGEREF _Toc381647063 \h </w:instrText>
+            </w:r>
+            <w:r>
+              <w:rPr>
+                <w:noProof/>
+                <w:webHidden/>
+              </w:rPr>
+            </w:r>
+            <w:r>
+              <w:rPr>
+                <w:noProof/>
+                <w:webHidden/>
+              </w:rPr>
+              <w:fldChar w:fldCharType="separate"/>
+            </w:r>
+            <w:r>
+              <w:rPr>
+                <w:noProof/>
+                <w:webHidden/>
+              </w:rPr>
+              <w:t>15</w:t>
+            </w:r>
+            <w:r>
+              <w:rPr>
+                <w:noProof/>
+                <w:webHidden/>
+              </w:rPr>
+              <w:fldChar w:fldCharType="end"/>
+            </w:r>
+          </w:hyperlink>
         </w:p>
         <w:p>
           <w:pPr>
             <w:pStyle w:val="TOC3"/>
             <w:tabs>
-              <w:tab w:val="left" w:pos="1136"/>
+              <w:tab w:val="left" w:pos="1320"/>
               <w:tab w:val="right" w:leader="dot" w:pos="9350"/>
             </w:tabs>
             <w:rPr>
               <w:noProof/>
-              <w:sz w:val="24"/>
-              <w:szCs w:val="24"/>
-              <w:lang w:eastAsia="ja-JP"/>
             </w:rPr>
           </w:pPr>
-          <w:r>
-            <w:rPr>
-              <w:rFonts w:cs="Times New Roman"/>
-              <w:noProof/>
-            </w:rPr>
-            <w:t>5.1.4</w:t>
-          </w:r>
-          <w:r>
-            <w:rPr>
-              <w:noProof/>
-              <w:sz w:val="24"/>
-              <w:szCs w:val="24"/>
-              <w:lang w:eastAsia="ja-JP"/>
-            </w:rPr>
-            <w:tab/>
-          </w:r>
-          <w:r>
-            <w:rPr>
-              <w:rFonts w:cs="Times New Roman"/>
-              <w:noProof/>
-            </w:rPr>
-            <w:t>Web Server Design Diagram</w:t>
-          </w:r>
-          <w:r>
+          <w:hyperlink w:anchor="_Toc381647064" w:history="1">
+            <w:r>
+              <w:rPr>
+                <w:rStyle w:val="Hyperlink"/>
+                <w:rFonts w:cs="Times New Roman"/>
+                <w:noProof/>
+              </w:rPr>
+              <w:t>5.1.4</w:t>
+            </w:r>
+            <w:r>
+              <w:rPr>
+                <w:noProof/>
+              </w:rPr>
+              <w:tab/>
+            </w:r>
+            <w:r>
+              <w:rPr>
+                <w:rStyle w:val="Hyperlink"/>
+                <w:rFonts w:cs="Times New Roman"/>
+                <w:noProof/>
+              </w:rPr>
+              <w:t>Web Server Design Diagram</w:t>
+            </w:r>
+            <w:r>
+              <w:rPr>
+                <w:noProof/>
+                <w:webHidden/>
+              </w:rPr>
+              <w:tab/>
+            </w:r>
+            <w:r>
+              <w:rPr>
+                <w:noProof/>
+                <w:webHidden/>
+              </w:rPr>
+              <w:fldChar w:fldCharType="begin"/>
+            </w:r>
+            <w:r>
+              <w:rPr>
+                <w:noProof/>
+                <w:webHidden/>
+              </w:rPr>
+              <w:instrText xml:space="preserve"> PAGEREF _Toc381647064 \h </w:instrText>
+            </w:r>
+            <w:r>
+              <w:rPr>
+                <w:noProof/>
+                <w:webHidden/>
+              </w:rPr>
+            </w:r>
+            <w:r>
+              <w:rPr>
+                <w:noProof/>
+                <w:webHidden/>
+              </w:rPr>
+              <w:fldChar w:fldCharType="separate"/>
+            </w:r>
+            <w:r>
+              <w:rPr>
+                <w:noProof/>
+                <w:webHidden/>
+              </w:rPr>
+              <w:t>16</w:t>
+            </w:r>
+            <w:r>
+              <w:rPr>
+                <w:noProof/>
+                <w:webHidden/>
+              </w:rPr>
+              <w:fldChar w:fldCharType="end"/>
+            </w:r>
+          </w:hyperlink>
+        </w:p>
+        <w:p>
+          <w:pPr>
+            <w:pStyle w:val="TOC3"/>
+            <w:tabs>
+              <w:tab w:val="left" w:pos="1320"/>
+              <w:tab w:val="right" w:leader="dot" w:pos="9350"/>
+            </w:tabs>
             <w:rPr>
               <w:noProof/>
             </w:rPr>
-            <w:tab/>
-          </w:r>
-          <w:r>
-            <w:rPr>
-              <w:noProof/>
-            </w:rPr>
-            <w:fldChar w:fldCharType="begin"/>
-          </w:r>
-          <w:r>
-            <w:rPr>
-              <w:noProof/>
-            </w:rPr>
-            <w:instrText xml:space="preserve"> PAGEREF _Toc255492252 \h </w:instrText>
-          </w:r>
-          <w:r>
-            <w:rPr>
-              <w:noProof/>
-            </w:rPr>
-          </w:r>
-          <w:r>
-            <w:rPr>
-              <w:noProof/>
-            </w:rPr>
-            <w:fldChar w:fldCharType="separate"/>
-          </w:r>
-          <w:r>
-            <w:rPr>
-              <w:noProof/>
-            </w:rPr>
-            <w:t>16</w:t>
-          </w:r>
-          <w:r>
-            <w:rPr>
-              <w:noProof/>
-            </w:rPr>
-            <w:fldChar w:fldCharType="end"/>
-          </w:r>
+          </w:pPr>
+          <w:hyperlink w:anchor="_Toc381647065" w:history="1">
+            <w:r>
+              <w:rPr>
+                <w:rStyle w:val="Hyperlink"/>
+                <w:noProof/>
+              </w:rPr>
+              <w:t>5.</w:t>
+            </w:r>
+            <w:r>
+              <w:rPr>
+                <w:rStyle w:val="Hyperlink"/>
+                <w:noProof/>
+              </w:rPr>
+              <w:t>1</w:t>
+            </w:r>
+            <w:r>
+              <w:rPr>
+                <w:rStyle w:val="Hyperlink"/>
+                <w:noProof/>
+              </w:rPr>
+              <w:t>.5</w:t>
+            </w:r>
+            <w:r>
+              <w:rPr>
+                <w:noProof/>
+              </w:rPr>
+              <w:tab/>
+            </w:r>
+            <w:r>
+              <w:rPr>
+                <w:rStyle w:val="Hyperlink"/>
+                <w:noProof/>
+              </w:rPr>
+              <w:t>Device Server</w:t>
+            </w:r>
+            <w:r>
+              <w:rPr>
+                <w:noProof/>
+                <w:webHidden/>
+              </w:rPr>
+              <w:tab/>
+            </w:r>
+            <w:r>
+              <w:rPr>
+                <w:noProof/>
+                <w:webHidden/>
+              </w:rPr>
+              <w:fldChar w:fldCharType="begin"/>
+            </w:r>
+            <w:r>
+              <w:rPr>
+                <w:noProof/>
+                <w:webHidden/>
+              </w:rPr>
+              <w:instrText xml:space="preserve"> PAGEREF _Toc381647065 \h </w:instrText>
+            </w:r>
+            <w:r>
+              <w:rPr>
+                <w:noProof/>
+                <w:webHidden/>
+              </w:rPr>
+            </w:r>
+            <w:r>
+              <w:rPr>
+                <w:noProof/>
+                <w:webHidden/>
+              </w:rPr>
+              <w:fldChar w:fldCharType="separate"/>
+            </w:r>
+            <w:r>
+              <w:rPr>
+                <w:noProof/>
+                <w:webHidden/>
+              </w:rPr>
+              <w:t>16</w:t>
+            </w:r>
+            <w:r>
+              <w:rPr>
+                <w:noProof/>
+                <w:webHidden/>
+              </w:rPr>
+              <w:fldChar w:fldCharType="end"/>
+            </w:r>
+          </w:hyperlink>
         </w:p>
         <w:p>
           <w:pPr>
             <w:pStyle w:val="TOC2"/>
             <w:tabs>
-              <w:tab w:val="left" w:pos="749"/>
+              <w:tab w:val="left" w:pos="880"/>
               <w:tab w:val="right" w:leader="dot" w:pos="9350"/>
             </w:tabs>
             <w:rPr>
               <w:noProof/>
-              <w:sz w:val="24"/>
-              <w:szCs w:val="24"/>
-              <w:lang w:eastAsia="ja-JP"/>
             </w:rPr>
           </w:pPr>
-          <w:r>
-            <w:rPr>
-              <w:rFonts w:cs="Times New Roman"/>
-              <w:noProof/>
-            </w:rPr>
-            <w:lastRenderedPageBreak/>
-            <w:t>5.2</w:t>
-          </w:r>
-          <w:r>
-            <w:rPr>
-              <w:noProof/>
-              <w:sz w:val="24"/>
-              <w:szCs w:val="24"/>
-              <w:lang w:eastAsia="ja-JP"/>
-            </w:rPr>
-            <w:tab/>
-          </w:r>
-          <w:r>
-            <w:rPr>
-              <w:rFonts w:cs="Times New Roman"/>
-              <w:noProof/>
-            </w:rPr>
-            <w:t>SMS Gateway</w:t>
-          </w:r>
-          <w:r>
-            <w:rPr>
-              <w:noProof/>
-            </w:rPr>
-            <w:tab/>
-          </w:r>
-          <w:r>
-            <w:rPr>
-              <w:noProof/>
-            </w:rPr>
-            <w:fldChar w:fldCharType="begin"/>
-          </w:r>
-          <w:r>
-            <w:rPr>
-              <w:noProof/>
-            </w:rPr>
-            <w:instrText xml:space="preserve"> PAGEREF _Toc255492253 \h </w:instrText>
-          </w:r>
-          <w:r>
-            <w:rPr>
-              <w:noProof/>
-            </w:rPr>
-          </w:r>
-          <w:r>
-            <w:rPr>
-              <w:noProof/>
-            </w:rPr>
-            <w:fldChar w:fldCharType="separate"/>
-          </w:r>
-          <w:r>
-            <w:rPr>
-              <w:noProof/>
-            </w:rPr>
-            <w:t>16</w:t>
-          </w:r>
-          <w:r>
-            <w:rPr>
-              <w:noProof/>
-            </w:rPr>
-            <w:fldChar w:fldCharType="end"/>
-          </w:r>
+          <w:hyperlink w:anchor="_Toc381647066" w:history="1">
+            <w:r>
+              <w:rPr>
+                <w:rStyle w:val="Hyperlink"/>
+                <w:rFonts w:cs="Times New Roman"/>
+                <w:noProof/>
+              </w:rPr>
+              <w:t>5.2</w:t>
+            </w:r>
+            <w:r>
+              <w:rPr>
+                <w:noProof/>
+              </w:rPr>
+              <w:tab/>
+            </w:r>
+            <w:r>
+              <w:rPr>
+                <w:rStyle w:val="Hyperlink"/>
+                <w:rFonts w:cs="Times New Roman"/>
+                <w:noProof/>
+              </w:rPr>
+              <w:t>SMS Gateway</w:t>
+            </w:r>
+            <w:r>
+              <w:rPr>
+                <w:noProof/>
+                <w:webHidden/>
+              </w:rPr>
+              <w:tab/>
+            </w:r>
+            <w:r>
+              <w:rPr>
+                <w:noProof/>
+                <w:webHidden/>
+              </w:rPr>
+              <w:fldChar w:fldCharType="begin"/>
+            </w:r>
+            <w:r>
+              <w:rPr>
+                <w:noProof/>
+                <w:webHidden/>
+              </w:rPr>
+              <w:instrText xml:space="preserve"> PAGEREF _Toc381647066 \h </w:instrText>
+            </w:r>
+            <w:r>
+              <w:rPr>
+                <w:noProof/>
+                <w:webHidden/>
+              </w:rPr>
+            </w:r>
+            <w:r>
+              <w:rPr>
+                <w:noProof/>
+                <w:webHidden/>
+              </w:rPr>
+              <w:fldChar w:fldCharType="separate"/>
+            </w:r>
+            <w:r>
+              <w:rPr>
+                <w:noProof/>
+                <w:webHidden/>
+              </w:rPr>
+              <w:t>18</w:t>
+            </w:r>
+            <w:r>
+              <w:rPr>
+                <w:noProof/>
+                <w:webHidden/>
+              </w:rPr>
+              <w:fldChar w:fldCharType="end"/>
+            </w:r>
+          </w:hyperlink>
         </w:p>
         <w:p>
           <w:pPr>
             <w:pStyle w:val="TOC3"/>
             <w:tabs>
-              <w:tab w:val="left" w:pos="1136"/>
+              <w:tab w:val="left" w:pos="1320"/>
               <w:tab w:val="right" w:leader="dot" w:pos="9350"/>
             </w:tabs>
             <w:rPr>
               <w:noProof/>
-              <w:sz w:val="24"/>
-              <w:szCs w:val="24"/>
-              <w:lang w:eastAsia="ja-JP"/>
             </w:rPr>
           </w:pPr>
-          <w:r>
-            <w:rPr>
-              <w:rFonts w:cs="Times New Roman"/>
-              <w:noProof/>
-            </w:rPr>
-            <w:t>5.2.1</w:t>
-          </w:r>
-          <w:r>
-            <w:rPr>
-              <w:noProof/>
-              <w:sz w:val="24"/>
-              <w:szCs w:val="24"/>
-              <w:lang w:eastAsia="ja-JP"/>
-            </w:rPr>
-            <w:tab/>
-          </w:r>
-          <w:r>
-            <w:rPr>
-              <w:rFonts w:cs="Times New Roman"/>
-              <w:noProof/>
-            </w:rPr>
-            <w:t>Overview</w:t>
-          </w:r>
-          <w:r>
-            <w:rPr>
-              <w:noProof/>
-            </w:rPr>
-            <w:tab/>
-          </w:r>
-          <w:r>
-            <w:rPr>
-              <w:noProof/>
-            </w:rPr>
-            <w:fldChar w:fldCharType="begin"/>
-          </w:r>
-          <w:r>
-            <w:rPr>
-              <w:noProof/>
-            </w:rPr>
-            <w:instrText xml:space="preserve"> PAGEREF _Toc255492254 \h </w:instrText>
-          </w:r>
-          <w:r>
-            <w:rPr>
-              <w:noProof/>
-            </w:rPr>
-          </w:r>
-          <w:r>
-            <w:rPr>
-              <w:noProof/>
-            </w:rPr>
-            <w:fldChar w:fldCharType="separate"/>
-          </w:r>
-          <w:r>
-            <w:rPr>
-              <w:noProof/>
-            </w:rPr>
-            <w:t>16</w:t>
-          </w:r>
-          <w:r>
-            <w:rPr>
-              <w:noProof/>
-            </w:rPr>
-            <w:fldChar w:fldCharType="end"/>
-          </w:r>
+          <w:hyperlink w:anchor="_Toc381647067" w:history="1">
+            <w:r>
+              <w:rPr>
+                <w:rStyle w:val="Hyperlink"/>
+                <w:rFonts w:cs="Times New Roman"/>
+                <w:noProof/>
+              </w:rPr>
+              <w:t>5.2.1</w:t>
+            </w:r>
+            <w:r>
+              <w:rPr>
+                <w:noProof/>
+              </w:rPr>
+              <w:tab/>
+            </w:r>
+            <w:r>
+              <w:rPr>
+                <w:rStyle w:val="Hyperlink"/>
+                <w:rFonts w:cs="Times New Roman"/>
+                <w:noProof/>
+              </w:rPr>
+              <w:t>Overview</w:t>
+            </w:r>
+            <w:r>
+              <w:rPr>
+                <w:noProof/>
+                <w:webHidden/>
+              </w:rPr>
+              <w:tab/>
+            </w:r>
+            <w:r>
+              <w:rPr>
+                <w:noProof/>
+                <w:webHidden/>
+              </w:rPr>
+              <w:fldChar w:fldCharType="begin"/>
+            </w:r>
+            <w:r>
+              <w:rPr>
+                <w:noProof/>
+                <w:webHidden/>
+              </w:rPr>
+              <w:instrText xml:space="preserve"> PAGEREF _Toc381647067 \h </w:instrText>
+            </w:r>
+            <w:r>
+              <w:rPr>
+                <w:noProof/>
+                <w:webHidden/>
+              </w:rPr>
+            </w:r>
+            <w:r>
+              <w:rPr>
+                <w:noProof/>
+                <w:webHidden/>
+              </w:rPr>
+              <w:fldChar w:fldCharType="separate"/>
+            </w:r>
+            <w:r>
+              <w:rPr>
+                <w:noProof/>
+                <w:webHidden/>
+              </w:rPr>
+              <w:t>18</w:t>
+            </w:r>
+            <w:r>
+              <w:rPr>
+                <w:noProof/>
+                <w:webHidden/>
+              </w:rPr>
+              <w:fldChar w:fldCharType="end"/>
+            </w:r>
+          </w:hyperlink>
         </w:p>
         <w:p>
           <w:pPr>
             <w:pStyle w:val="TOC3"/>
             <w:tabs>
-              <w:tab w:val="left" w:pos="1136"/>
+              <w:tab w:val="left" w:pos="1320"/>
               <w:tab w:val="right" w:leader="dot" w:pos="9350"/>
             </w:tabs>
             <w:rPr>
               <w:noProof/>
-              <w:sz w:val="24"/>
-              <w:szCs w:val="24"/>
-              <w:lang w:eastAsia="ja-JP"/>
             </w:rPr>
           </w:pPr>
-          <w:r>
-            <w:rPr>
-              <w:rFonts w:cs="Times New Roman"/>
-              <w:noProof/>
-            </w:rPr>
-            <w:t>5.2.2</w:t>
-          </w:r>
-          <w:r>
-            <w:rPr>
-              <w:noProof/>
-              <w:sz w:val="24"/>
-              <w:szCs w:val="24"/>
-              <w:lang w:eastAsia="ja-JP"/>
-            </w:rPr>
-            <w:tab/>
-          </w:r>
-          <w:r>
-            <w:rPr>
-              <w:rFonts w:cs="Times New Roman"/>
-              <w:noProof/>
-            </w:rPr>
-            <w:t>Structure</w:t>
-          </w:r>
-          <w:r>
-            <w:rPr>
-              <w:noProof/>
-            </w:rPr>
-            <w:tab/>
-          </w:r>
-          <w:r>
-            <w:rPr>
-              <w:noProof/>
-            </w:rPr>
-            <w:fldChar w:fldCharType="begin"/>
-          </w:r>
-          <w:r>
-            <w:rPr>
-              <w:noProof/>
-            </w:rPr>
-            <w:instrText xml:space="preserve"> PAGEREF _Toc255492255 \h </w:instrText>
-          </w:r>
-          <w:r>
-            <w:rPr>
-              <w:noProof/>
-            </w:rPr>
-          </w:r>
-          <w:r>
-            <w:rPr>
-              <w:noProof/>
-            </w:rPr>
-            <w:fldChar w:fldCharType="separate"/>
-          </w:r>
-          <w:r>
-            <w:rPr>
-              <w:noProof/>
-            </w:rPr>
-            <w:t>16</w:t>
-          </w:r>
-          <w:r>
-            <w:rPr>
-              <w:noProof/>
-            </w:rPr>
-            <w:fldChar w:fldCharType="end"/>
-          </w:r>
+          <w:hyperlink w:anchor="_Toc381647068" w:history="1">
+            <w:r>
+              <w:rPr>
+                <w:rStyle w:val="Hyperlink"/>
+                <w:rFonts w:cs="Times New Roman"/>
+                <w:noProof/>
+              </w:rPr>
+              <w:t>5.2.2</w:t>
+            </w:r>
+            <w:r>
+              <w:rPr>
+                <w:noProof/>
+              </w:rPr>
+              <w:tab/>
+            </w:r>
+            <w:r>
+              <w:rPr>
+                <w:rStyle w:val="Hyperlink"/>
+                <w:rFonts w:cs="Times New Roman"/>
+                <w:noProof/>
+              </w:rPr>
+              <w:t>Structure</w:t>
+            </w:r>
+            <w:r>
+              <w:rPr>
+                <w:noProof/>
+                <w:webHidden/>
+              </w:rPr>
+              <w:tab/>
+            </w:r>
+            <w:r>
+              <w:rPr>
+                <w:noProof/>
+                <w:webHidden/>
+              </w:rPr>
+              <w:fldChar w:fldCharType="begin"/>
+            </w:r>
+            <w:r>
+              <w:rPr>
+                <w:noProof/>
+                <w:webHidden/>
+              </w:rPr>
+              <w:instrText xml:space="preserve"> PAGEREF _Toc381647068 \h </w:instrText>
+            </w:r>
+            <w:r>
+              <w:rPr>
+                <w:noProof/>
+                <w:webHidden/>
+              </w:rPr>
+            </w:r>
+            <w:r>
+              <w:rPr>
+                <w:noProof/>
+                <w:webHidden/>
+              </w:rPr>
+              <w:fldChar w:fldCharType="separate"/>
+            </w:r>
+            <w:r>
+              <w:rPr>
+                <w:noProof/>
+                <w:webHidden/>
+              </w:rPr>
+              <w:t>18</w:t>
+            </w:r>
+            <w:r>
+              <w:rPr>
+                <w:noProof/>
+                <w:webHidden/>
+              </w:rPr>
+              <w:fldChar w:fldCharType="end"/>
+            </w:r>
+          </w:hyperlink>
         </w:p>
         <w:p>
           <w:pPr>
             <w:pStyle w:val="TOC3"/>
             <w:tabs>
-              <w:tab w:val="left" w:pos="1136"/>
+              <w:tab w:val="left" w:pos="1320"/>
               <w:tab w:val="right" w:leader="dot" w:pos="9350"/>
             </w:tabs>
             <w:rPr>
               <w:noProof/>
-              <w:sz w:val="24"/>
-              <w:szCs w:val="24"/>
-              <w:lang w:eastAsia="ja-JP"/>
             </w:rPr>
           </w:pPr>
-          <w:r>
-            <w:rPr>
-              <w:rFonts w:cs="Times New Roman"/>
-              <w:noProof/>
-            </w:rPr>
-            <w:t>5.2.3</w:t>
-          </w:r>
-          <w:r>
-            <w:rPr>
-              <w:noProof/>
-              <w:sz w:val="24"/>
-              <w:szCs w:val="24"/>
-              <w:lang w:eastAsia="ja-JP"/>
-            </w:rPr>
-            <w:tab/>
-          </w:r>
-          <w:r>
-            <w:rPr>
-              <w:rFonts w:cs="Times New Roman"/>
-              <w:noProof/>
-            </w:rPr>
-            <w:t>Interfaces</w:t>
-          </w:r>
-          <w:r>
-            <w:rPr>
-              <w:noProof/>
-            </w:rPr>
-            <w:tab/>
-          </w:r>
-          <w:r>
-            <w:rPr>
-              <w:noProof/>
-            </w:rPr>
-            <w:fldChar w:fldCharType="begin"/>
-          </w:r>
-          <w:r>
-            <w:rPr>
-              <w:noProof/>
-            </w:rPr>
-            <w:instrText xml:space="preserve"> PAGEREF _Toc255492256 \h </w:instrText>
-          </w:r>
-          <w:r>
-            <w:rPr>
-              <w:noProof/>
-            </w:rPr>
-          </w:r>
-          <w:r>
-            <w:rPr>
-              <w:noProof/>
-            </w:rPr>
-            <w:fldChar w:fldCharType="separate"/>
-          </w:r>
-          <w:r>
-            <w:rPr>
-              <w:noProof/>
-            </w:rPr>
-            <w:t>17</w:t>
-          </w:r>
-          <w:r>
-            <w:rPr>
-              <w:noProof/>
-            </w:rPr>
-            <w:fldChar w:fldCharType="end"/>
-          </w:r>
+          <w:hyperlink w:anchor="_Toc381647069" w:history="1">
+            <w:r>
+              <w:rPr>
+                <w:rStyle w:val="Hyperlink"/>
+                <w:rFonts w:cs="Times New Roman"/>
+                <w:noProof/>
+              </w:rPr>
+              <w:t>5.2.3</w:t>
+            </w:r>
+            <w:r>
+              <w:rPr>
+                <w:noProof/>
+              </w:rPr>
+              <w:tab/>
+            </w:r>
+            <w:r>
+              <w:rPr>
+                <w:rStyle w:val="Hyperlink"/>
+                <w:rFonts w:cs="Times New Roman"/>
+                <w:noProof/>
+              </w:rPr>
+              <w:t>Interfaces</w:t>
+            </w:r>
+            <w:r>
+              <w:rPr>
+                <w:noProof/>
+                <w:webHidden/>
+              </w:rPr>
+              <w:tab/>
+            </w:r>
+            <w:r>
+              <w:rPr>
+                <w:noProof/>
+                <w:webHidden/>
+              </w:rPr>
+              <w:fldChar w:fldCharType="begin"/>
+            </w:r>
+            <w:r>
+              <w:rPr>
+                <w:noProof/>
+                <w:webHidden/>
+              </w:rPr>
+              <w:instrText xml:space="preserve"> PAGEREF _Toc381647069 \h </w:instrText>
+            </w:r>
+            <w:r>
+              <w:rPr>
+                <w:noProof/>
+                <w:webHidden/>
+              </w:rPr>
+            </w:r>
+            <w:r>
+              <w:rPr>
+                <w:noProof/>
+                <w:webHidden/>
+              </w:rPr>
+              <w:fldChar w:fldCharType="separate"/>
+            </w:r>
+            <w:r>
+              <w:rPr>
+                <w:noProof/>
+                <w:webHidden/>
+              </w:rPr>
+              <w:t>18</w:t>
+            </w:r>
+            <w:r>
+              <w:rPr>
+                <w:noProof/>
+                <w:webHidden/>
+              </w:rPr>
+              <w:fldChar w:fldCharType="end"/>
+            </w:r>
+          </w:hyperlink>
         </w:p>
         <w:p>
           <w:pPr>
             <w:pStyle w:val="TOC3"/>
             <w:tabs>
-              <w:tab w:val="left" w:pos="1136"/>
+              <w:tab w:val="left" w:pos="1320"/>
               <w:tab w:val="right" w:leader="dot" w:pos="9350"/>
             </w:tabs>
             <w:rPr>
               <w:noProof/>
-              <w:sz w:val="24"/>
-              <w:szCs w:val="24"/>
-              <w:lang w:eastAsia="ja-JP"/>
             </w:rPr>
           </w:pPr>
-          <w:r>
-            <w:rPr>
-              <w:rFonts w:cs="Times New Roman"/>
-              <w:noProof/>
-            </w:rPr>
-            <w:t>5.2.4</w:t>
-          </w:r>
-          <w:r>
-            <w:rPr>
-              <w:noProof/>
-              <w:sz w:val="24"/>
-              <w:szCs w:val="24"/>
-              <w:lang w:eastAsia="ja-JP"/>
-            </w:rPr>
-            <w:tab/>
-          </w:r>
-          <w:r>
-            <w:rPr>
-              <w:rFonts w:cs="Times New Roman"/>
-              <w:noProof/>
-            </w:rPr>
-            <w:t>Activity Diagram</w:t>
-          </w:r>
-          <w:r>
-            <w:rPr>
-              <w:noProof/>
-            </w:rPr>
-            <w:tab/>
-          </w:r>
-          <w:r>
-            <w:rPr>
-              <w:noProof/>
-            </w:rPr>
-            <w:fldChar w:fldCharType="begin"/>
-          </w:r>
-          <w:r>
-            <w:rPr>
-              <w:noProof/>
-            </w:rPr>
-            <w:instrText xml:space="preserve"> PAGEREF _Toc255492257 \h </w:instrText>
-          </w:r>
-          <w:r>
-            <w:rPr>
-              <w:noProof/>
-            </w:rPr>
-          </w:r>
-          <w:r>
-            <w:rPr>
-              <w:noProof/>
-            </w:rPr>
-            <w:fldChar w:fldCharType="separate"/>
-          </w:r>
-          <w:r>
-            <w:rPr>
-              <w:noProof/>
-            </w:rPr>
-            <w:t>19</w:t>
-          </w:r>
-          <w:r>
-            <w:rPr>
-              <w:noProof/>
-            </w:rPr>
-            <w:fldChar w:fldCharType="end"/>
-          </w:r>
+          <w:hyperlink w:anchor="_Toc381647070" w:history="1">
+            <w:r>
+              <w:rPr>
+                <w:rStyle w:val="Hyperlink"/>
+                <w:rFonts w:cs="Times New Roman"/>
+                <w:noProof/>
+              </w:rPr>
+              <w:t>5.2.4</w:t>
+            </w:r>
+            <w:r>
+              <w:rPr>
+                <w:noProof/>
+              </w:rPr>
+              <w:tab/>
+            </w:r>
+            <w:r>
+              <w:rPr>
+                <w:rStyle w:val="Hyperlink"/>
+                <w:rFonts w:cs="Times New Roman"/>
+                <w:noProof/>
+              </w:rPr>
+              <w:t>Activity Diagram</w:t>
+            </w:r>
+            <w:r>
+              <w:rPr>
+                <w:noProof/>
+                <w:webHidden/>
+              </w:rPr>
+              <w:tab/>
+            </w:r>
+            <w:r>
+              <w:rPr>
+                <w:noProof/>
+                <w:webHidden/>
+              </w:rPr>
+              <w:fldChar w:fldCharType="begin"/>
+            </w:r>
+            <w:r>
+              <w:rPr>
+                <w:noProof/>
+                <w:webHidden/>
+              </w:rPr>
+              <w:instrText xml:space="preserve"> PAGEREF _Toc381647070 \h </w:instrText>
+            </w:r>
+            <w:r>
+              <w:rPr>
+                <w:noProof/>
+                <w:webHidden/>
+              </w:rPr>
+            </w:r>
+            <w:r>
+              <w:rPr>
+                <w:noProof/>
+                <w:webHidden/>
+              </w:rPr>
+              <w:fldChar w:fldCharType="separate"/>
+            </w:r>
+            <w:r>
+              <w:rPr>
+                <w:noProof/>
+                <w:webHidden/>
+              </w:rPr>
+              <w:t>20</w:t>
+            </w:r>
+            <w:r>
+              <w:rPr>
+                <w:noProof/>
+                <w:webHidden/>
+              </w:rPr>
+              <w:fldChar w:fldCharType="end"/>
+            </w:r>
+          </w:hyperlink>
         </w:p>
         <w:p>
           <w:pPr>
             <w:pStyle w:val="TOC3"/>
             <w:tabs>
-              <w:tab w:val="left" w:pos="1136"/>
+              <w:tab w:val="left" w:pos="1320"/>
               <w:tab w:val="right" w:leader="dot" w:pos="9350"/>
             </w:tabs>
             <w:rPr>
               <w:noProof/>
-              <w:sz w:val="24"/>
-              <w:szCs w:val="24"/>
-              <w:lang w:eastAsia="ja-JP"/>
             </w:rPr>
           </w:pPr>
-          <w:r>
-            <w:rPr>
-              <w:noProof/>
-            </w:rPr>
-            <w:t>5.2.5</w:t>
-          </w:r>
-          <w:r>
-            <w:rPr>
-              <w:noProof/>
-              <w:sz w:val="24"/>
-              <w:szCs w:val="24"/>
-              <w:lang w:eastAsia="ja-JP"/>
-            </w:rPr>
-            <w:tab/>
-          </w:r>
-          <w:r>
-            <w:rPr>
-              <w:noProof/>
-            </w:rPr>
-            <w:t>UI Storyboard</w:t>
-          </w:r>
-          <w:r>
-            <w:rPr>
-              <w:noProof/>
-            </w:rPr>
-            <w:tab/>
-          </w:r>
-          <w:r>
-            <w:rPr>
-              <w:noProof/>
-            </w:rPr>
-            <w:fldChar w:fldCharType="begin"/>
-          </w:r>
-          <w:r>
-            <w:rPr>
-              <w:noProof/>
-            </w:rPr>
-            <w:instrText xml:space="preserve"> PAGEREF _Toc255492258 \h </w:instrText>
-          </w:r>
-          <w:r>
-            <w:rPr>
-              <w:noProof/>
-            </w:rPr>
-          </w:r>
-          <w:r>
-            <w:rPr>
-              <w:noProof/>
-            </w:rPr>
-            <w:fldChar w:fldCharType="separate"/>
-          </w:r>
-          <w:r>
-            <w:rPr>
-              <w:noProof/>
-            </w:rPr>
-            <w:t>20</w:t>
-          </w:r>
-          <w:r>
-            <w:rPr>
-              <w:noProof/>
-            </w:rPr>
-            <w:fldChar w:fldCharType="end"/>
-          </w:r>
+          <w:hyperlink w:anchor="_Toc381647071" w:history="1">
+            <w:r>
+              <w:rPr>
+                <w:rStyle w:val="Hyperlink"/>
+                <w:noProof/>
+              </w:rPr>
+              <w:t>5.2.5</w:t>
+            </w:r>
+            <w:r>
+              <w:rPr>
+                <w:noProof/>
+              </w:rPr>
+              <w:tab/>
+            </w:r>
+            <w:r>
+              <w:rPr>
+                <w:rStyle w:val="Hyperlink"/>
+                <w:noProof/>
+              </w:rPr>
+              <w:t>UI Storyboard</w:t>
+            </w:r>
+            <w:r>
+              <w:rPr>
+                <w:noProof/>
+                <w:webHidden/>
+              </w:rPr>
+              <w:tab/>
+            </w:r>
+            <w:r>
+              <w:rPr>
+                <w:noProof/>
+                <w:webHidden/>
+              </w:rPr>
+              <w:fldChar w:fldCharType="begin"/>
+            </w:r>
+            <w:r>
+              <w:rPr>
+                <w:noProof/>
+                <w:webHidden/>
+              </w:rPr>
+              <w:instrText xml:space="preserve"> PAGEREF _Toc381647071 \h </w:instrText>
+            </w:r>
+            <w:r>
+              <w:rPr>
+                <w:noProof/>
+                <w:webHidden/>
+              </w:rPr>
+            </w:r>
+            <w:r>
+              <w:rPr>
+                <w:noProof/>
+                <w:webHidden/>
+              </w:rPr>
+              <w:fldChar w:fldCharType="separate"/>
+            </w:r>
+            <w:r>
+              <w:rPr>
+                <w:noProof/>
+                <w:webHidden/>
+              </w:rPr>
+              <w:t>21</w:t>
+            </w:r>
+            <w:r>
+              <w:rPr>
+                <w:noProof/>
+                <w:webHidden/>
+              </w:rPr>
+              <w:fldChar w:fldCharType="end"/>
+            </w:r>
+          </w:hyperlink>
         </w:p>
         <w:p>
           <w:pPr>
             <w:pStyle w:val="TOC2"/>
             <w:tabs>
-              <w:tab w:val="left" w:pos="749"/>
+              <w:tab w:val="left" w:pos="880"/>
               <w:tab w:val="right" w:leader="dot" w:pos="9350"/>
             </w:tabs>
             <w:rPr>
               <w:noProof/>
-              <w:sz w:val="24"/>
-              <w:szCs w:val="24"/>
-              <w:lang w:eastAsia="ja-JP"/>
             </w:rPr>
           </w:pPr>
-          <w:r>
-            <w:rPr>
-              <w:noProof/>
-            </w:rPr>
-            <w:t>5.3</w:t>
-          </w:r>
-          <w:r>
-            <w:rPr>
-              <w:noProof/>
-              <w:sz w:val="24"/>
-              <w:szCs w:val="24"/>
-              <w:lang w:eastAsia="ja-JP"/>
-            </w:rPr>
-            <w:tab/>
-          </w:r>
-          <w:r>
-            <w:rPr>
-              <w:noProof/>
-            </w:rPr>
-            <w:t>Website UI and Storyboard</w:t>
-          </w:r>
-          <w:r>
-            <w:rPr>
-              <w:noProof/>
-            </w:rPr>
-            <w:tab/>
-          </w:r>
-          <w:r>
-            <w:rPr>
-              <w:noProof/>
-            </w:rPr>
-            <w:fldChar w:fldCharType="begin"/>
-          </w:r>
-          <w:r>
-            <w:rPr>
-              <w:noProof/>
-            </w:rPr>
-            <w:instrText xml:space="preserve"> PAGEREF _Toc255492259 \h </w:instrText>
-          </w:r>
-          <w:r>
-            <w:rPr>
-              <w:noProof/>
-            </w:rPr>
-          </w:r>
-          <w:r>
-            <w:rPr>
-              <w:noProof/>
-            </w:rPr>
-            <w:fldChar w:fldCharType="separate"/>
-          </w:r>
-          <w:r>
-            <w:rPr>
-              <w:noProof/>
-            </w:rPr>
-            <w:t>22</w:t>
-          </w:r>
-          <w:r>
-            <w:rPr>
-              <w:noProof/>
-            </w:rPr>
-            <w:fldChar w:fldCharType="end"/>
-          </w:r>
+          <w:hyperlink w:anchor="_Toc381647072" w:history="1">
+            <w:r>
+              <w:rPr>
+                <w:rStyle w:val="Hyperlink"/>
+                <w:noProof/>
+              </w:rPr>
+              <w:t>5.3</w:t>
+            </w:r>
+            <w:r>
+              <w:rPr>
+                <w:noProof/>
+              </w:rPr>
+              <w:tab/>
+            </w:r>
+            <w:r>
+              <w:rPr>
+                <w:rStyle w:val="Hyperlink"/>
+                <w:noProof/>
+              </w:rPr>
+              <w:t>Webs</w:t>
+            </w:r>
+            <w:r>
+              <w:rPr>
+                <w:rStyle w:val="Hyperlink"/>
+                <w:noProof/>
+              </w:rPr>
+              <w:t>i</w:t>
+            </w:r>
+            <w:r>
+              <w:rPr>
+                <w:rStyle w:val="Hyperlink"/>
+                <w:noProof/>
+              </w:rPr>
+              <w:t>te UI and Storyboard</w:t>
+            </w:r>
+            <w:r>
+              <w:rPr>
+                <w:noProof/>
+                <w:webHidden/>
+              </w:rPr>
+              <w:tab/>
+            </w:r>
+            <w:r>
+              <w:rPr>
+                <w:noProof/>
+                <w:webHidden/>
+              </w:rPr>
+              <w:fldChar w:fldCharType="begin"/>
+            </w:r>
+            <w:r>
+              <w:rPr>
+                <w:noProof/>
+                <w:webHidden/>
+              </w:rPr>
+              <w:instrText xml:space="preserve"> PAGEREF _Toc381647072 \h </w:instrText>
+            </w:r>
+            <w:r>
+              <w:rPr>
+                <w:noProof/>
+                <w:webHidden/>
+              </w:rPr>
+            </w:r>
+            <w:r>
+              <w:rPr>
+                <w:noProof/>
+                <w:webHidden/>
+              </w:rPr>
+              <w:fldChar w:fldCharType="separate"/>
+            </w:r>
+            <w:r>
+              <w:rPr>
+                <w:noProof/>
+                <w:webHidden/>
+              </w:rPr>
+              <w:t>23</w:t>
+            </w:r>
+            <w:r>
+              <w:rPr>
+                <w:noProof/>
+                <w:webHidden/>
+              </w:rPr>
+              <w:fldChar w:fldCharType="end"/>
+            </w:r>
+          </w:hyperlink>
         </w:p>
         <w:p>
           <w:pPr>
             <w:pStyle w:val="TOC3"/>
             <w:tabs>
-              <w:tab w:val="left" w:pos="1136"/>
+              <w:tab w:val="left" w:pos="1320"/>
               <w:tab w:val="right" w:leader="dot" w:pos="9350"/>
             </w:tabs>
             <w:rPr>
               <w:noProof/>
-              <w:sz w:val="24"/>
-              <w:szCs w:val="24"/>
-              <w:lang w:eastAsia="ja-JP"/>
             </w:rPr>
           </w:pPr>
-          <w:r>
-            <w:rPr>
-              <w:noProof/>
-            </w:rPr>
-            <w:t>5.3.1</w:t>
-          </w:r>
-          <w:r>
-            <w:rPr>
-              <w:noProof/>
-              <w:sz w:val="24"/>
-              <w:szCs w:val="24"/>
-              <w:lang w:eastAsia="ja-JP"/>
-            </w:rPr>
-            <w:tab/>
-          </w:r>
-          <w:r>
-            <w:rPr>
-              <w:noProof/>
-            </w:rPr>
-            <w:t>Web UI</w:t>
-          </w:r>
-          <w:r>
-            <w:rPr>
-              <w:noProof/>
-            </w:rPr>
-            <w:tab/>
-          </w:r>
-          <w:r>
-            <w:rPr>
-              <w:noProof/>
-            </w:rPr>
-            <w:fldChar w:fldCharType="begin"/>
-          </w:r>
-          <w:r>
-            <w:rPr>
-              <w:noProof/>
-            </w:rPr>
-            <w:instrText xml:space="preserve"> PAGEREF _Toc255492260 \h </w:instrText>
-          </w:r>
-          <w:r>
-            <w:rPr>
-              <w:noProof/>
-            </w:rPr>
-          </w:r>
-          <w:r>
-            <w:rPr>
-              <w:noProof/>
-            </w:rPr>
-            <w:fldChar w:fldCharType="separate"/>
-          </w:r>
-          <w:r>
-            <w:rPr>
-              <w:noProof/>
-            </w:rPr>
-            <w:t>22</w:t>
-          </w:r>
-          <w:r>
-            <w:rPr>
-              <w:noProof/>
-            </w:rPr>
-            <w:fldChar w:fldCharType="end"/>
-          </w:r>
+          <w:hyperlink w:anchor="_Toc381647073" w:history="1">
+            <w:r>
+              <w:rPr>
+                <w:rStyle w:val="Hyperlink"/>
+                <w:noProof/>
+              </w:rPr>
+              <w:t>5.3.1</w:t>
+            </w:r>
+            <w:r>
+              <w:rPr>
+                <w:noProof/>
+              </w:rPr>
+              <w:tab/>
+            </w:r>
+            <w:r>
+              <w:rPr>
+                <w:rStyle w:val="Hyperlink"/>
+                <w:noProof/>
+              </w:rPr>
+              <w:t>Web UI</w:t>
+            </w:r>
+            <w:r>
+              <w:rPr>
+                <w:noProof/>
+                <w:webHidden/>
+              </w:rPr>
+              <w:tab/>
+            </w:r>
+            <w:r>
+              <w:rPr>
+                <w:noProof/>
+                <w:webHidden/>
+              </w:rPr>
+              <w:fldChar w:fldCharType="begin"/>
+            </w:r>
+            <w:r>
+              <w:rPr>
+                <w:noProof/>
+                <w:webHidden/>
+              </w:rPr>
+              <w:instrText xml:space="preserve"> PAGEREF _Toc381647073 \h </w:instrText>
+            </w:r>
+            <w:r>
+              <w:rPr>
+                <w:noProof/>
+                <w:webHidden/>
+              </w:rPr>
+            </w:r>
+            <w:r>
+              <w:rPr>
+                <w:noProof/>
+                <w:webHidden/>
+              </w:rPr>
+              <w:fldChar w:fldCharType="separate"/>
+            </w:r>
+            <w:r>
+              <w:rPr>
+                <w:noProof/>
+                <w:webHidden/>
+              </w:rPr>
+              <w:t>23</w:t>
+            </w:r>
+            <w:r>
+              <w:rPr>
+                <w:noProof/>
+                <w:webHidden/>
+              </w:rPr>
+              <w:fldChar w:fldCharType="end"/>
+            </w:r>
+          </w:hyperlink>
         </w:p>
         <w:p>
           <w:pPr>
             <w:pStyle w:val="TOC3"/>
             <w:tabs>
-              <w:tab w:val="left" w:pos="1136"/>
+              <w:tab w:val="left" w:pos="1320"/>
               <w:tab w:val="right" w:leader="dot" w:pos="9350"/>
             </w:tabs>
             <w:rPr>
               <w:noProof/>
-              <w:sz w:val="24"/>
-              <w:szCs w:val="24"/>
-              <w:lang w:eastAsia="ja-JP"/>
             </w:rPr>
           </w:pPr>
-          <w:r>
-            <w:rPr>
-              <w:noProof/>
-            </w:rPr>
-            <w:t>5.3.2</w:t>
-          </w:r>
-          <w:r>
-            <w:rPr>
-              <w:noProof/>
-              <w:sz w:val="24"/>
-              <w:szCs w:val="24"/>
-              <w:lang w:eastAsia="ja-JP"/>
-            </w:rPr>
-            <w:tab/>
-          </w:r>
-          <w:r>
-            <w:rPr>
-              <w:noProof/>
-            </w:rPr>
-            <w:t>Web UI Storyboard</w:t>
-          </w:r>
-          <w:r>
-            <w:rPr>
-              <w:noProof/>
-            </w:rPr>
-            <w:tab/>
-          </w:r>
-          <w:r>
-            <w:rPr>
-              <w:noProof/>
-            </w:rPr>
-            <w:fldChar w:fldCharType="begin"/>
-          </w:r>
-          <w:r>
-            <w:rPr>
-              <w:noProof/>
-            </w:rPr>
-            <w:instrText xml:space="preserve"> PAGEREF _Toc255492261 \h </w:instrText>
-          </w:r>
-          <w:r>
-            <w:rPr>
-              <w:noProof/>
-            </w:rPr>
-          </w:r>
-          <w:r>
-            <w:rPr>
-              <w:noProof/>
-            </w:rPr>
-            <w:fldChar w:fldCharType="separate"/>
-          </w:r>
-          <w:r>
-            <w:rPr>
-              <w:noProof/>
-            </w:rPr>
-            <w:t>24</w:t>
-          </w:r>
-          <w:r>
-            <w:rPr>
-              <w:noProof/>
-            </w:rPr>
-            <w:fldChar w:fldCharType="end"/>
-          </w:r>
+          <w:hyperlink w:anchor="_Toc381647074" w:history="1">
+            <w:r>
+              <w:rPr>
+                <w:rStyle w:val="Hyperlink"/>
+                <w:noProof/>
+              </w:rPr>
+              <w:t>5.3.2</w:t>
+            </w:r>
+            <w:r>
+              <w:rPr>
+                <w:noProof/>
+              </w:rPr>
+              <w:tab/>
+            </w:r>
+            <w:r>
+              <w:rPr>
+                <w:rStyle w:val="Hyperlink"/>
+                <w:noProof/>
+              </w:rPr>
+              <w:t>Web UI Storyboard</w:t>
+            </w:r>
+            <w:r>
+              <w:rPr>
+                <w:noProof/>
+                <w:webHidden/>
+              </w:rPr>
+              <w:tab/>
+            </w:r>
+            <w:r>
+              <w:rPr>
+                <w:noProof/>
+                <w:webHidden/>
+              </w:rPr>
+              <w:fldChar w:fldCharType="begin"/>
+            </w:r>
+            <w:r>
+              <w:rPr>
+                <w:noProof/>
+                <w:webHidden/>
+              </w:rPr>
+              <w:instrText xml:space="preserve"> PAGEREF _Toc381647074 \h </w:instrText>
+            </w:r>
+            <w:r>
+              <w:rPr>
+                <w:noProof/>
+                <w:webHidden/>
+              </w:rPr>
+            </w:r>
+            <w:r>
+              <w:rPr>
+                <w:noProof/>
+                <w:webHidden/>
+              </w:rPr>
+              <w:fldChar w:fldCharType="separate"/>
+            </w:r>
+            <w:r>
+              <w:rPr>
+                <w:noProof/>
+                <w:webHidden/>
+              </w:rPr>
+              <w:t>25</w:t>
+            </w:r>
+            <w:r>
+              <w:rPr>
+                <w:noProof/>
+                <w:webHidden/>
+              </w:rPr>
+              <w:fldChar w:fldCharType="end"/>
+            </w:r>
+          </w:hyperlink>
         </w:p>
         <w:p>
           <w:pPr>
             <w:pStyle w:val="TOC1"/>
             <w:tabs>
-              <w:tab w:val="left" w:pos="362"/>
+              <w:tab w:val="left" w:pos="440"/>
               <w:tab w:val="right" w:leader="dot" w:pos="9350"/>
             </w:tabs>
             <w:rPr>
               <w:noProof/>
-              <w:sz w:val="24"/>
-              <w:szCs w:val="24"/>
-              <w:lang w:eastAsia="ja-JP"/>
             </w:rPr>
           </w:pPr>
-          <w:r>
-            <w:rPr>
-              <w:noProof/>
-            </w:rPr>
-            <w:t>6</w:t>
-          </w:r>
-          <w:r>
-            <w:rPr>
-              <w:noProof/>
-              <w:sz w:val="24"/>
-              <w:szCs w:val="24"/>
-              <w:lang w:eastAsia="ja-JP"/>
-            </w:rPr>
-            <w:tab/>
-          </w:r>
-          <w:r>
-            <w:rPr>
-              <w:noProof/>
-            </w:rPr>
-            <w:t>Management Plan</w:t>
-          </w:r>
-          <w:r>
-            <w:rPr>
-              <w:noProof/>
-            </w:rPr>
-            <w:tab/>
-          </w:r>
-          <w:r>
-            <w:rPr>
-              <w:noProof/>
-            </w:rPr>
-            <w:fldChar w:fldCharType="begin"/>
-          </w:r>
-          <w:r>
-            <w:rPr>
-              <w:noProof/>
-            </w:rPr>
-            <w:instrText xml:space="preserve"> PAGEREF _Toc255492262 \h </w:instrText>
-          </w:r>
-          <w:r>
-            <w:rPr>
-              <w:noProof/>
-            </w:rPr>
-          </w:r>
-          <w:r>
-            <w:rPr>
-              <w:noProof/>
-            </w:rPr>
-            <w:fldChar w:fldCharType="separate"/>
-          </w:r>
-          <w:r>
-            <w:rPr>
-              <w:noProof/>
-            </w:rPr>
-            <w:t>24</w:t>
-          </w:r>
-          <w:r>
-            <w:rPr>
-              <w:noProof/>
-            </w:rPr>
-            <w:fldChar w:fldCharType="end"/>
-          </w:r>
+          <w:hyperlink w:anchor="_Toc381647075" w:history="1">
+            <w:r>
+              <w:rPr>
+                <w:rStyle w:val="Hyperlink"/>
+                <w:noProof/>
+              </w:rPr>
+              <w:t>6</w:t>
+            </w:r>
+            <w:r>
+              <w:rPr>
+                <w:noProof/>
+              </w:rPr>
+              <w:tab/>
+            </w:r>
+            <w:r>
+              <w:rPr>
+                <w:rStyle w:val="Hyperlink"/>
+                <w:noProof/>
+              </w:rPr>
+              <w:t>Management Plan</w:t>
+            </w:r>
+            <w:r>
+              <w:rPr>
+                <w:noProof/>
+                <w:webHidden/>
+              </w:rPr>
+              <w:tab/>
+            </w:r>
+            <w:r>
+              <w:rPr>
+                <w:noProof/>
+                <w:webHidden/>
+              </w:rPr>
+              <w:fldChar w:fldCharType="begin"/>
+            </w:r>
+            <w:r>
+              <w:rPr>
+                <w:noProof/>
+                <w:webHidden/>
+              </w:rPr>
+              <w:instrText xml:space="preserve"> PAGEREF _Toc381647075 \h </w:instrText>
+            </w:r>
+            <w:r>
+              <w:rPr>
+                <w:noProof/>
+                <w:webHidden/>
+              </w:rPr>
+            </w:r>
+            <w:r>
+              <w:rPr>
+                <w:noProof/>
+                <w:webHidden/>
+              </w:rPr>
+              <w:fldChar w:fldCharType="separate"/>
+            </w:r>
+            <w:r>
+              <w:rPr>
+                <w:noProof/>
+                <w:webHidden/>
+              </w:rPr>
+              <w:t>26</w:t>
+            </w:r>
+            <w:r>
+              <w:rPr>
+                <w:noProof/>
+                <w:webHidden/>
+              </w:rPr>
+              <w:fldChar w:fldCharType="end"/>
+            </w:r>
+          </w:hyperlink>
         </w:p>
         <w:p>
           <w:pPr>
             <w:pStyle w:val="TOC2"/>
             <w:tabs>
-              <w:tab w:val="left" w:pos="749"/>
+              <w:tab w:val="left" w:pos="880"/>
               <w:tab w:val="right" w:leader="dot" w:pos="9350"/>
             </w:tabs>
             <w:rPr>
               <w:noProof/>
-              <w:sz w:val="24"/>
-              <w:szCs w:val="24"/>
-              <w:lang w:eastAsia="ja-JP"/>
             </w:rPr>
           </w:pPr>
-          <w:r>
-            <w:rPr>
-              <w:noProof/>
-            </w:rPr>
-            <w:t>6.1</w:t>
-          </w:r>
-          <w:r>
-            <w:rPr>
-              <w:noProof/>
-              <w:sz w:val="24"/>
-              <w:szCs w:val="24"/>
-              <w:lang w:eastAsia="ja-JP"/>
-            </w:rPr>
-            <w:tab/>
-          </w:r>
-          <w:r>
-            <w:rPr>
-              <w:noProof/>
-            </w:rPr>
-            <w:t>Task Assignments</w:t>
-          </w:r>
-          <w:r>
-            <w:rPr>
-              <w:noProof/>
-            </w:rPr>
-            <w:tab/>
-          </w:r>
-          <w:r>
-            <w:rPr>
-              <w:noProof/>
-            </w:rPr>
-            <w:fldChar w:fldCharType="begin"/>
-          </w:r>
-          <w:r>
-            <w:rPr>
-              <w:noProof/>
-            </w:rPr>
-            <w:instrText xml:space="preserve"> PAGEREF _Toc255492263 \h </w:instrText>
-          </w:r>
-          <w:r>
-            <w:rPr>
-              <w:noProof/>
-            </w:rPr>
-          </w:r>
-          <w:r>
-            <w:rPr>
-              <w:noProof/>
-            </w:rPr>
-            <w:fldChar w:fldCharType="separate"/>
-          </w:r>
-          <w:r>
-            <w:rPr>
-              <w:noProof/>
-            </w:rPr>
-            <w:t>24</w:t>
-          </w:r>
-          <w:r>
-            <w:rPr>
-              <w:noProof/>
-            </w:rPr>
-            <w:fldChar w:fldCharType="end"/>
-          </w:r>
+          <w:hyperlink w:anchor="_Toc381647076" w:history="1">
+            <w:r>
+              <w:rPr>
+                <w:rStyle w:val="Hyperlink"/>
+                <w:noProof/>
+              </w:rPr>
+              <w:t>6.1</w:t>
+            </w:r>
+            <w:r>
+              <w:rPr>
+                <w:noProof/>
+              </w:rPr>
+              <w:tab/>
+            </w:r>
+            <w:r>
+              <w:rPr>
+                <w:rStyle w:val="Hyperlink"/>
+                <w:noProof/>
+              </w:rPr>
+              <w:t>Task Assignments</w:t>
+            </w:r>
+            <w:r>
+              <w:rPr>
+                <w:noProof/>
+                <w:webHidden/>
+              </w:rPr>
+              <w:tab/>
+            </w:r>
+            <w:r>
+              <w:rPr>
+                <w:noProof/>
+                <w:webHidden/>
+              </w:rPr>
+              <w:fldChar w:fldCharType="begin"/>
+            </w:r>
+            <w:r>
+              <w:rPr>
+                <w:noProof/>
+                <w:webHidden/>
+              </w:rPr>
+              <w:instrText xml:space="preserve"> PAGEREF _Toc381647076 \h </w:instrText>
+            </w:r>
+            <w:r>
+              <w:rPr>
+                <w:noProof/>
+                <w:webHidden/>
+              </w:rPr>
+            </w:r>
+            <w:r>
+              <w:rPr>
+                <w:noProof/>
+                <w:webHidden/>
+              </w:rPr>
+              <w:fldChar w:fldCharType="separate"/>
+            </w:r>
+            <w:r>
+              <w:rPr>
+                <w:noProof/>
+                <w:webHidden/>
+              </w:rPr>
+              <w:t>26</w:t>
+            </w:r>
+            <w:r>
+              <w:rPr>
+                <w:noProof/>
+                <w:webHidden/>
+              </w:rPr>
+              <w:fldChar w:fldCharType="end"/>
+            </w:r>
+          </w:hyperlink>
         </w:p>
         <w:p>
           <w:pPr>
             <w:pStyle w:val="TOC1"/>
             <w:tabs>
-              <w:tab w:val="left" w:pos="362"/>
+              <w:tab w:val="left" w:pos="440"/>
               <w:tab w:val="right" w:leader="dot" w:pos="9350"/>
             </w:tabs>
             <w:rPr>
               <w:noProof/>
-              <w:sz w:val="24"/>
-              <w:szCs w:val="24"/>
-              <w:lang w:eastAsia="ja-JP"/>
             </w:rPr>
           </w:pPr>
-          <w:r>
-            <w:rPr>
-              <w:noProof/>
-            </w:rPr>
-            <w:t>7</w:t>
-          </w:r>
-          <w:r>
-            <w:rPr>
-              <w:noProof/>
-              <w:sz w:val="24"/>
-              <w:szCs w:val="24"/>
-              <w:lang w:eastAsia="ja-JP"/>
-            </w:rPr>
-            <w:tab/>
-          </w:r>
-          <w:r>
-            <w:rPr>
-              <w:noProof/>
-            </w:rPr>
-            <w:t>Risk Mitigation</w:t>
-          </w:r>
-          <w:r>
-            <w:rPr>
-              <w:noProof/>
-            </w:rPr>
-            <w:tab/>
-          </w:r>
-          <w:r>
-            <w:rPr>
-              <w:noProof/>
-            </w:rPr>
-            <w:fldChar w:fldCharType="begin"/>
-          </w:r>
-          <w:r>
-            <w:rPr>
-              <w:noProof/>
-            </w:rPr>
-            <w:instrText xml:space="preserve"> PAGEREF _Toc255492264 \h </w:instrText>
-          </w:r>
-          <w:r>
-            <w:rPr>
-              <w:noProof/>
-            </w:rPr>
-          </w:r>
-          <w:r>
-            <w:rPr>
-              <w:noProof/>
-            </w:rPr>
-            <w:fldChar w:fldCharType="separate"/>
-          </w:r>
-          <w:r>
-            <w:rPr>
-              <w:noProof/>
-            </w:rPr>
-            <w:t>25</w:t>
-          </w:r>
-          <w:r>
-            <w:rPr>
-              <w:noProof/>
-            </w:rPr>
-            <w:fldChar w:fldCharType="end"/>
-          </w:r>
+          <w:hyperlink w:anchor="_Toc381647077" w:history="1">
+            <w:r>
+              <w:rPr>
+                <w:rStyle w:val="Hyperlink"/>
+                <w:noProof/>
+              </w:rPr>
+              <w:t>7</w:t>
+            </w:r>
+            <w:r>
+              <w:rPr>
+                <w:noProof/>
+              </w:rPr>
+              <w:tab/>
+            </w:r>
+            <w:r>
+              <w:rPr>
+                <w:rStyle w:val="Hyperlink"/>
+                <w:noProof/>
+              </w:rPr>
+              <w:t>Risk Mitigation</w:t>
+            </w:r>
+            <w:r>
+              <w:rPr>
+                <w:noProof/>
+                <w:webHidden/>
+              </w:rPr>
+              <w:tab/>
+            </w:r>
+            <w:r>
+              <w:rPr>
+                <w:noProof/>
+                <w:webHidden/>
+              </w:rPr>
+              <w:fldChar w:fldCharType="begin"/>
+            </w:r>
+            <w:r>
+              <w:rPr>
+                <w:noProof/>
+                <w:webHidden/>
+              </w:rPr>
+              <w:instrText xml:space="preserve"> PAGEREF _Toc381647077 \h </w:instrText>
+            </w:r>
+            <w:r>
+              <w:rPr>
+                <w:noProof/>
+                <w:webHidden/>
+              </w:rPr>
+            </w:r>
+            <w:r>
+              <w:rPr>
+                <w:noProof/>
+                <w:webHidden/>
+              </w:rPr>
+              <w:fldChar w:fldCharType="separate"/>
+            </w:r>
+            <w:r>
+              <w:rPr>
+                <w:noProof/>
+                <w:webHidden/>
+              </w:rPr>
+              <w:t>27</w:t>
+            </w:r>
+            <w:r>
+              <w:rPr>
+                <w:noProof/>
+                <w:webHidden/>
+              </w:rPr>
+              <w:fldChar w:fldCharType="end"/>
+            </w:r>
+          </w:hyperlink>
         </w:p>
         <w:p>
           <w:pPr>
             <w:pStyle w:val="TOC1"/>
             <w:tabs>
-              <w:tab w:val="left" w:pos="362"/>
+              <w:tab w:val="left" w:pos="440"/>
               <w:tab w:val="right" w:leader="dot" w:pos="9350"/>
             </w:tabs>
             <w:rPr>
               <w:noProof/>
-              <w:sz w:val="24"/>
-              <w:szCs w:val="24"/>
-              <w:lang w:eastAsia="ja-JP"/>
             </w:rPr>
           </w:pPr>
-          <w:r>
-            <w:rPr>
-              <w:noProof/>
-            </w:rPr>
-            <w:t>8</w:t>
-          </w:r>
-          <w:r>
-            <w:rPr>
-              <w:noProof/>
-              <w:sz w:val="24"/>
-              <w:szCs w:val="24"/>
-              <w:lang w:eastAsia="ja-JP"/>
-            </w:rPr>
-            <w:tab/>
-          </w:r>
-          <w:r>
-            <w:rPr>
-              <w:noProof/>
-            </w:rPr>
-            <w:t>Test Plan and Test Procedure</w:t>
-          </w:r>
-          <w:r>
-            <w:rPr>
-              <w:noProof/>
-            </w:rPr>
-            <w:tab/>
-          </w:r>
-          <w:r>
-            <w:rPr>
-              <w:noProof/>
-            </w:rPr>
-            <w:fldChar w:fldCharType="begin"/>
-          </w:r>
-          <w:r>
-            <w:rPr>
-              <w:noProof/>
-            </w:rPr>
-            <w:instrText xml:space="preserve"> PAGEREF _Toc255492265 \h </w:instrText>
-          </w:r>
-          <w:r>
-            <w:rPr>
-              <w:noProof/>
-            </w:rPr>
-          </w:r>
-          <w:r>
-            <w:rPr>
-              <w:noProof/>
-            </w:rPr>
-            <w:fldChar w:fldCharType="separate"/>
-          </w:r>
-          <w:r>
-            <w:rPr>
-              <w:noProof/>
-            </w:rPr>
-            <w:t>26</w:t>
-          </w:r>
-          <w:r>
-            <w:rPr>
-              <w:noProof/>
-            </w:rPr>
-            <w:fldChar w:fldCharType="end"/>
-          </w:r>
+          <w:hyperlink w:anchor="_Toc381647078" w:history="1">
+            <w:r>
+              <w:rPr>
+                <w:rStyle w:val="Hyperlink"/>
+                <w:noProof/>
+              </w:rPr>
+              <w:t>8</w:t>
+            </w:r>
+            <w:r>
+              <w:rPr>
+                <w:noProof/>
+              </w:rPr>
+              <w:tab/>
+            </w:r>
+            <w:r>
+              <w:rPr>
+                <w:rStyle w:val="Hyperlink"/>
+                <w:noProof/>
+              </w:rPr>
+              <w:t>Test Plan and Test Procedure</w:t>
+            </w:r>
+            <w:r>
+              <w:rPr>
+                <w:noProof/>
+                <w:webHidden/>
+              </w:rPr>
+              <w:tab/>
+            </w:r>
+            <w:r>
+              <w:rPr>
+                <w:noProof/>
+                <w:webHidden/>
+              </w:rPr>
+              <w:fldChar w:fldCharType="begin"/>
+            </w:r>
+            <w:r>
+              <w:rPr>
+                <w:noProof/>
+                <w:webHidden/>
+              </w:rPr>
+              <w:instrText xml:space="preserve"> PAGEREF _Toc381647078 \h </w:instrText>
+            </w:r>
+            <w:r>
+              <w:rPr>
+                <w:noProof/>
+                <w:webHidden/>
+              </w:rPr>
+            </w:r>
+            <w:r>
+              <w:rPr>
+                <w:noProof/>
+                <w:webHidden/>
+              </w:rPr>
+              <w:fldChar w:fldCharType="separate"/>
+            </w:r>
+            <w:r>
+              <w:rPr>
+                <w:noProof/>
+                <w:webHidden/>
+              </w:rPr>
+              <w:t>28</w:t>
+            </w:r>
+            <w:r>
+              <w:rPr>
+                <w:noProof/>
+                <w:webHidden/>
+              </w:rPr>
+              <w:fldChar w:fldCharType="end"/>
+            </w:r>
+          </w:hyperlink>
         </w:p>
         <w:p>
           <w:pPr>
             <w:pStyle w:val="TOC2"/>
             <w:tabs>
-              <w:tab w:val="left" w:pos="749"/>
+              <w:tab w:val="left" w:pos="880"/>
               <w:tab w:val="right" w:leader="dot" w:pos="9350"/>
             </w:tabs>
             <w:rPr>
               <w:noProof/>
-              <w:sz w:val="24"/>
-              <w:szCs w:val="24"/>
-              <w:lang w:eastAsia="ja-JP"/>
             </w:rPr>
           </w:pPr>
-          <w:r>
-            <w:rPr>
-              <w:noProof/>
-            </w:rPr>
-            <w:t>8.1</w:t>
-          </w:r>
-          <w:r>
-            <w:rPr>
-              <w:noProof/>
-              <w:sz w:val="24"/>
-              <w:szCs w:val="24"/>
-              <w:lang w:eastAsia="ja-JP"/>
-            </w:rPr>
-            <w:tab/>
-          </w:r>
-          <w:r>
-            <w:rPr>
-              <w:noProof/>
-            </w:rPr>
-            <w:t>Test Plan</w:t>
-          </w:r>
-          <w:r>
-            <w:rPr>
-              <w:noProof/>
-            </w:rPr>
-            <w:tab/>
-          </w:r>
-          <w:r>
-            <w:rPr>
-              <w:noProof/>
-            </w:rPr>
-            <w:fldChar w:fldCharType="begin"/>
-          </w:r>
-          <w:r>
-            <w:rPr>
-              <w:noProof/>
-            </w:rPr>
-            <w:instrText xml:space="preserve"> PAGEREF _Toc255492266 \h </w:instrText>
-          </w:r>
-          <w:r>
-            <w:rPr>
-              <w:noProof/>
-            </w:rPr>
-          </w:r>
-          <w:r>
-            <w:rPr>
-              <w:noProof/>
-            </w:rPr>
-            <w:fldChar w:fldCharType="separate"/>
-          </w:r>
-          <w:r>
-            <w:rPr>
-              <w:noProof/>
-            </w:rPr>
-            <w:t>26</w:t>
-          </w:r>
-          <w:r>
-            <w:rPr>
-              <w:noProof/>
-            </w:rPr>
-            <w:fldChar w:fldCharType="end"/>
-          </w:r>
+          <w:hyperlink w:anchor="_Toc381647079" w:history="1">
+            <w:r>
+              <w:rPr>
+                <w:rStyle w:val="Hyperlink"/>
+                <w:noProof/>
+              </w:rPr>
+              <w:t>8.1</w:t>
+            </w:r>
+            <w:r>
+              <w:rPr>
+                <w:noProof/>
+              </w:rPr>
+              <w:tab/>
+            </w:r>
+            <w:r>
+              <w:rPr>
+                <w:rStyle w:val="Hyperlink"/>
+                <w:noProof/>
+              </w:rPr>
+              <w:t>Test Plan</w:t>
+            </w:r>
+            <w:r>
+              <w:rPr>
+                <w:noProof/>
+                <w:webHidden/>
+              </w:rPr>
+              <w:tab/>
+            </w:r>
+            <w:r>
+              <w:rPr>
+                <w:noProof/>
+                <w:webHidden/>
+              </w:rPr>
+              <w:fldChar w:fldCharType="begin"/>
+            </w:r>
+            <w:r>
+              <w:rPr>
+                <w:noProof/>
+                <w:webHidden/>
+              </w:rPr>
+              <w:instrText xml:space="preserve"> PAGEREF _Toc381647079 \h </w:instrText>
+            </w:r>
+            <w:r>
+              <w:rPr>
+                <w:noProof/>
+                <w:webHidden/>
+              </w:rPr>
+            </w:r>
+            <w:r>
+              <w:rPr>
+                <w:noProof/>
+                <w:webHidden/>
+              </w:rPr>
+              <w:fldChar w:fldCharType="separate"/>
+            </w:r>
+            <w:r>
+              <w:rPr>
+                <w:noProof/>
+                <w:webHidden/>
+              </w:rPr>
+              <w:t>28</w:t>
+            </w:r>
+            <w:r>
+              <w:rPr>
+                <w:noProof/>
+                <w:webHidden/>
+              </w:rPr>
+              <w:fldChar w:fldCharType="end"/>
+            </w:r>
+          </w:hyperlink>
         </w:p>
         <w:p>
           <w:pPr>
             <w:pStyle w:val="TOC2"/>
             <w:tabs>
-              <w:tab w:val="left" w:pos="749"/>
+              <w:tab w:val="left" w:pos="880"/>
               <w:tab w:val="right" w:leader="dot" w:pos="9350"/>
             </w:tabs>
             <w:rPr>
               <w:noProof/>
-              <w:sz w:val="24"/>
-              <w:szCs w:val="24"/>
-              <w:lang w:eastAsia="ja-JP"/>
             </w:rPr>
           </w:pPr>
-          <w:r>
-            <w:rPr>
-              <w:noProof/>
-            </w:rPr>
-            <w:t>8.2</w:t>
-          </w:r>
-          <w:r>
-            <w:rPr>
-              <w:noProof/>
-              <w:sz w:val="24"/>
-              <w:szCs w:val="24"/>
-              <w:lang w:eastAsia="ja-JP"/>
-            </w:rPr>
-            <w:tab/>
-          </w:r>
-          <w:r>
-            <w:rPr>
-              <w:noProof/>
-            </w:rPr>
-            <w:t>Test Procedure</w:t>
-          </w:r>
-          <w:r>
-            <w:rPr>
-              <w:noProof/>
-            </w:rPr>
-            <w:tab/>
-          </w:r>
-          <w:r>
-            <w:rPr>
-              <w:noProof/>
-            </w:rPr>
-            <w:fldChar w:fldCharType="begin"/>
-          </w:r>
-          <w:r>
-            <w:rPr>
-              <w:noProof/>
-            </w:rPr>
-            <w:instrText xml:space="preserve"> PAGEREF _Toc255492267 \h </w:instrText>
-          </w:r>
-          <w:r>
-            <w:rPr>
-              <w:noProof/>
-            </w:rPr>
-          </w:r>
-          <w:r>
-            <w:rPr>
-              <w:noProof/>
-            </w:rPr>
-            <w:fldChar w:fldCharType="separate"/>
-          </w:r>
-          <w:r>
-            <w:rPr>
-              <w:noProof/>
-            </w:rPr>
-            <w:t>26</w:t>
-          </w:r>
-          <w:r>
-            <w:rPr>
-              <w:noProof/>
-            </w:rPr>
-            <w:fldChar w:fldCharType="end"/>
-          </w:r>
+          <w:hyperlink w:anchor="_Toc381647080" w:history="1">
+            <w:r>
+              <w:rPr>
+                <w:rStyle w:val="Hyperlink"/>
+                <w:noProof/>
+              </w:rPr>
+              <w:t>8.2</w:t>
+            </w:r>
+            <w:r>
+              <w:rPr>
+                <w:noProof/>
+              </w:rPr>
+              <w:tab/>
+            </w:r>
+            <w:r>
+              <w:rPr>
+                <w:rStyle w:val="Hyperlink"/>
+                <w:noProof/>
+              </w:rPr>
+              <w:t>Test Procedure</w:t>
+            </w:r>
+            <w:r>
+              <w:rPr>
+                <w:noProof/>
+                <w:webHidden/>
+              </w:rPr>
+              <w:tab/>
+            </w:r>
+            <w:r>
+              <w:rPr>
+                <w:noProof/>
+                <w:webHidden/>
+              </w:rPr>
+              <w:fldChar w:fldCharType="begin"/>
+            </w:r>
+            <w:r>
+              <w:rPr>
+                <w:noProof/>
+                <w:webHidden/>
+              </w:rPr>
+              <w:instrText xml:space="preserve"> PAGEREF _Toc381647080 \h </w:instrText>
+            </w:r>
+            <w:r>
+              <w:rPr>
+                <w:noProof/>
+                <w:webHidden/>
+              </w:rPr>
+            </w:r>
+            <w:r>
+              <w:rPr>
+                <w:noProof/>
+                <w:webHidden/>
+              </w:rPr>
+              <w:fldChar w:fldCharType="separate"/>
+            </w:r>
+            <w:r>
+              <w:rPr>
+                <w:noProof/>
+                <w:webHidden/>
+              </w:rPr>
+              <w:t>28</w:t>
+            </w:r>
+            <w:r>
+              <w:rPr>
+                <w:noProof/>
+                <w:webHidden/>
+              </w:rPr>
+              <w:fldChar w:fldCharType="end"/>
+            </w:r>
+          </w:hyperlink>
         </w:p>
         <w:p>
           <w:pPr>
             <w:pStyle w:val="TOC3"/>
             <w:tabs>
-              <w:tab w:val="left" w:pos="1136"/>
+              <w:tab w:val="left" w:pos="1320"/>
               <w:tab w:val="right" w:leader="dot" w:pos="9350"/>
             </w:tabs>
             <w:rPr>
               <w:noProof/>
-              <w:sz w:val="24"/>
-              <w:szCs w:val="24"/>
-              <w:lang w:eastAsia="ja-JP"/>
             </w:rPr>
           </w:pPr>
-          <w:r>
-            <w:rPr>
-              <w:noProof/>
-            </w:rPr>
-            <w:t>8.2.1</w:t>
-          </w:r>
-          <w:r>
-            <w:rPr>
-              <w:noProof/>
-              <w:sz w:val="24"/>
-              <w:szCs w:val="24"/>
-              <w:lang w:eastAsia="ja-JP"/>
-            </w:rPr>
-            <w:tab/>
-          </w:r>
-          <w:r>
-            <w:rPr>
-              <w:noProof/>
-            </w:rPr>
-            <w:t>SMS Gateway Tests</w:t>
-          </w:r>
-          <w:r>
-            <w:rPr>
-              <w:noProof/>
-            </w:rPr>
-            <w:tab/>
-          </w:r>
-          <w:r>
-            <w:rPr>
-              <w:noProof/>
-            </w:rPr>
-            <w:fldChar w:fldCharType="begin"/>
-          </w:r>
-          <w:r>
-            <w:rPr>
-              <w:noProof/>
-            </w:rPr>
-            <w:instrText xml:space="preserve"> PAGEREF _Toc255492268 \h </w:instrText>
-          </w:r>
-          <w:r>
-            <w:rPr>
-              <w:noProof/>
-            </w:rPr>
-          </w:r>
-          <w:r>
-            <w:rPr>
-              <w:noProof/>
-            </w:rPr>
-            <w:fldChar w:fldCharType="separate"/>
-          </w:r>
-          <w:r>
-            <w:rPr>
-              <w:noProof/>
-            </w:rPr>
-            <w:t>26</w:t>
-          </w:r>
-          <w:r>
-            <w:rPr>
-              <w:noProof/>
-            </w:rPr>
-            <w:fldChar w:fldCharType="end"/>
-          </w:r>
+          <w:hyperlink w:anchor="_Toc381647081" w:history="1">
+            <w:r>
+              <w:rPr>
+                <w:rStyle w:val="Hyperlink"/>
+                <w:noProof/>
+              </w:rPr>
+              <w:t>8.2.1</w:t>
+            </w:r>
+            <w:r>
+              <w:rPr>
+                <w:noProof/>
+              </w:rPr>
+              <w:tab/>
+            </w:r>
+            <w:r>
+              <w:rPr>
+                <w:rStyle w:val="Hyperlink"/>
+                <w:noProof/>
+              </w:rPr>
+              <w:t>SMS Gateway Tests</w:t>
+            </w:r>
+            <w:r>
+              <w:rPr>
+                <w:noProof/>
+                <w:webHidden/>
+              </w:rPr>
+              <w:tab/>
+            </w:r>
+            <w:r>
+              <w:rPr>
+                <w:noProof/>
+                <w:webHidden/>
+              </w:rPr>
+              <w:fldChar w:fldCharType="begin"/>
+            </w:r>
+            <w:r>
+              <w:rPr>
+                <w:noProof/>
+                <w:webHidden/>
+              </w:rPr>
+              <w:instrText xml:space="preserve"> PAGEREF _Toc381647081 \h </w:instrText>
+            </w:r>
+            <w:r>
+              <w:rPr>
+                <w:noProof/>
+                <w:webHidden/>
+              </w:rPr>
+            </w:r>
+            <w:r>
+              <w:rPr>
+                <w:noProof/>
+                <w:webHidden/>
+              </w:rPr>
+              <w:fldChar w:fldCharType="separate"/>
+            </w:r>
+            <w:r>
+              <w:rPr>
+                <w:noProof/>
+                <w:webHidden/>
+              </w:rPr>
+              <w:t>28</w:t>
+            </w:r>
+            <w:r>
+              <w:rPr>
+                <w:noProof/>
+                <w:webHidden/>
+              </w:rPr>
+              <w:fldChar w:fldCharType="end"/>
+            </w:r>
+          </w:hyperlink>
         </w:p>
         <w:p>
           <w:pPr>
             <w:pStyle w:val="TOC3"/>
             <w:tabs>
-              <w:tab w:val="left" w:pos="1136"/>
+              <w:tab w:val="left" w:pos="1320"/>
               <w:tab w:val="right" w:leader="dot" w:pos="9350"/>
             </w:tabs>
             <w:rPr>
               <w:noProof/>
-              <w:sz w:val="24"/>
-              <w:szCs w:val="24"/>
-              <w:lang w:eastAsia="ja-JP"/>
             </w:rPr>
           </w:pPr>
-          <w:r>
-            <w:rPr>
-              <w:noProof/>
-            </w:rPr>
-            <w:t>8.2.2</w:t>
-          </w:r>
-          <w:r>
-            <w:rPr>
-              <w:noProof/>
-              <w:sz w:val="24"/>
-              <w:szCs w:val="24"/>
-              <w:lang w:eastAsia="ja-JP"/>
-            </w:rPr>
-            <w:tab/>
-          </w:r>
-          <w:r>
-            <w:rPr>
-              <w:noProof/>
-            </w:rPr>
-            <w:t>Database Unit Testing</w:t>
-          </w:r>
-          <w:r>
-            <w:rPr>
-              <w:noProof/>
-            </w:rPr>
-            <w:tab/>
-          </w:r>
-          <w:r>
-            <w:rPr>
-              <w:noProof/>
-            </w:rPr>
-            <w:fldChar w:fldCharType="begin"/>
-          </w:r>
-          <w:r>
-            <w:rPr>
-              <w:noProof/>
-            </w:rPr>
-            <w:instrText xml:space="preserve"> PAGEREF _Toc255492269 \h </w:instrText>
-          </w:r>
-          <w:r>
-            <w:rPr>
-              <w:noProof/>
-            </w:rPr>
-          </w:r>
-          <w:r>
-            <w:rPr>
-              <w:noProof/>
-            </w:rPr>
-            <w:fldChar w:fldCharType="separate"/>
-          </w:r>
-          <w:r>
-            <w:rPr>
-              <w:noProof/>
-            </w:rPr>
-            <w:t>28</w:t>
-          </w:r>
-          <w:r>
-            <w:rPr>
-              <w:noProof/>
-            </w:rPr>
-            <w:fldChar w:fldCharType="end"/>
-          </w:r>
+          <w:hyperlink w:anchor="_Toc381647082" w:history="1">
+            <w:r>
+              <w:rPr>
+                <w:rStyle w:val="Hyperlink"/>
+                <w:noProof/>
+              </w:rPr>
+              <w:t>8.2.2</w:t>
+            </w:r>
+            <w:r>
+              <w:rPr>
+                <w:noProof/>
+              </w:rPr>
+              <w:tab/>
+            </w:r>
+            <w:r>
+              <w:rPr>
+                <w:rStyle w:val="Hyperlink"/>
+                <w:noProof/>
+              </w:rPr>
+              <w:t>Database Unit Testing</w:t>
+            </w:r>
+            <w:r>
+              <w:rPr>
+                <w:noProof/>
+                <w:webHidden/>
+              </w:rPr>
+              <w:tab/>
+            </w:r>
+            <w:r>
+              <w:rPr>
+                <w:noProof/>
+                <w:webHidden/>
+              </w:rPr>
+              <w:fldChar w:fldCharType="begin"/>
+            </w:r>
+            <w:r>
+              <w:rPr>
+                <w:noProof/>
+                <w:webHidden/>
+              </w:rPr>
+              <w:instrText xml:space="preserve"> PAGEREF _Toc381647082 \h </w:instrText>
+            </w:r>
+            <w:r>
+              <w:rPr>
+                <w:noProof/>
+                <w:webHidden/>
+              </w:rPr>
+            </w:r>
+            <w:r>
+              <w:rPr>
+                <w:noProof/>
+                <w:webHidden/>
+              </w:rPr>
+              <w:fldChar w:fldCharType="separate"/>
+            </w:r>
+            <w:r>
+              <w:rPr>
+                <w:noProof/>
+                <w:webHidden/>
+              </w:rPr>
+              <w:t>30</w:t>
+            </w:r>
+            <w:r>
+              <w:rPr>
+                <w:noProof/>
+                <w:webHidden/>
+              </w:rPr>
+              <w:fldChar w:fldCharType="end"/>
+            </w:r>
+          </w:hyperlink>
         </w:p>
         <w:p>
           <w:pPr>
             <w:pStyle w:val="TOC3"/>
             <w:tabs>
-              <w:tab w:val="left" w:pos="1136"/>
+              <w:tab w:val="left" w:pos="1320"/>
               <w:tab w:val="right" w:leader="dot" w:pos="9350"/>
             </w:tabs>
             <w:rPr>
               <w:noProof/>
-              <w:sz w:val="24"/>
-              <w:szCs w:val="24"/>
-              <w:lang w:eastAsia="ja-JP"/>
             </w:rPr>
           </w:pPr>
-          <w:r>
-            <w:rPr>
-              <w:noProof/>
-            </w:rPr>
-            <w:t>8.2.3</w:t>
-          </w:r>
-          <w:r>
-            <w:rPr>
-              <w:noProof/>
-              <w:sz w:val="24"/>
-              <w:szCs w:val="24"/>
-              <w:lang w:eastAsia="ja-JP"/>
-            </w:rPr>
-            <w:tab/>
-          </w:r>
-          <w:r>
-            <w:rPr>
-              <w:noProof/>
-            </w:rPr>
-            <w:t>Website Blackbox Testing</w:t>
-          </w:r>
-          <w:r>
-            <w:rPr>
-              <w:noProof/>
-            </w:rPr>
-            <w:tab/>
-          </w:r>
-          <w:r>
-            <w:rPr>
-              <w:noProof/>
-            </w:rPr>
-            <w:fldChar w:fldCharType="begin"/>
-          </w:r>
-          <w:r>
-            <w:rPr>
-              <w:noProof/>
-            </w:rPr>
-            <w:instrText xml:space="preserve"> PAGEREF _Toc255492270 \h </w:instrText>
-          </w:r>
-          <w:r>
-            <w:rPr>
-              <w:noProof/>
-            </w:rPr>
-          </w:r>
-          <w:r>
-            <w:rPr>
-              <w:noProof/>
-            </w:rPr>
-            <w:fldChar w:fldCharType="separate"/>
-          </w:r>
-          <w:r>
-            <w:rPr>
-              <w:noProof/>
-            </w:rPr>
-            <w:t>29</w:t>
-          </w:r>
-          <w:r>
-            <w:rPr>
-              <w:noProof/>
-            </w:rPr>
-            <w:fldChar w:fldCharType="end"/>
-          </w:r>
+          <w:hyperlink w:anchor="_Toc381647083" w:history="1">
+            <w:r>
+              <w:rPr>
+                <w:rStyle w:val="Hyperlink"/>
+                <w:noProof/>
+              </w:rPr>
+              <w:t>8.2.3</w:t>
+            </w:r>
+            <w:r>
+              <w:rPr>
+                <w:noProof/>
+              </w:rPr>
+              <w:tab/>
+            </w:r>
+            <w:r>
+              <w:rPr>
+                <w:rStyle w:val="Hyperlink"/>
+                <w:noProof/>
+              </w:rPr>
+              <w:t>Website Blackbox Testing</w:t>
+            </w:r>
+            <w:r>
+              <w:rPr>
+                <w:noProof/>
+                <w:webHidden/>
+              </w:rPr>
+              <w:tab/>
+            </w:r>
+            <w:r>
+              <w:rPr>
+                <w:noProof/>
+                <w:webHidden/>
+              </w:rPr>
+              <w:fldChar w:fldCharType="begin"/>
+            </w:r>
+            <w:r>
+              <w:rPr>
+                <w:noProof/>
+                <w:webHidden/>
+              </w:rPr>
+              <w:instrText xml:space="preserve"> PAGEREF _Toc381647083 \h </w:instrText>
+            </w:r>
+            <w:r>
+              <w:rPr>
+                <w:noProof/>
+                <w:webHidden/>
+              </w:rPr>
+            </w:r>
+            <w:r>
+              <w:rPr>
+                <w:noProof/>
+                <w:webHidden/>
+              </w:rPr>
+              <w:fldChar w:fldCharType="separate"/>
+            </w:r>
+            <w:r>
+              <w:rPr>
+                <w:noProof/>
+                <w:webHidden/>
+              </w:rPr>
+              <w:t>31</w:t>
+            </w:r>
+            <w:r>
+              <w:rPr>
+                <w:noProof/>
+                <w:webHidden/>
+              </w:rPr>
+              <w:fldChar w:fldCharType="end"/>
+            </w:r>
+          </w:hyperlink>
         </w:p>
         <w:p>
           <w:pPr>
             <w:pStyle w:val="TOC1"/>
             <w:tabs>
-              <w:tab w:val="left" w:pos="362"/>
+              <w:tab w:val="left" w:pos="440"/>
               <w:tab w:val="right" w:leader="dot" w:pos="9350"/>
             </w:tabs>
             <w:rPr>
               <w:noProof/>
-              <w:sz w:val="24"/>
-              <w:szCs w:val="24"/>
-              <w:lang w:eastAsia="ja-JP"/>
             </w:rPr>
           </w:pPr>
-          <w:r>
-            <w:rPr>
-              <w:noProof/>
-            </w:rPr>
-            <w:t>9</w:t>
-          </w:r>
-          <w:r>
-            <w:rPr>
-              <w:noProof/>
-              <w:sz w:val="24"/>
-              <w:szCs w:val="24"/>
-              <w:lang w:eastAsia="ja-JP"/>
-            </w:rPr>
-            <w:tab/>
-          </w:r>
-          <w:r>
-            <w:rPr>
-              <w:noProof/>
-            </w:rPr>
-            <w:t>Lessons Learned</w:t>
-          </w:r>
-          <w:r>
-            <w:rPr>
-              <w:noProof/>
-            </w:rPr>
-            <w:tab/>
-          </w:r>
-          <w:r>
-            <w:rPr>
-              <w:noProof/>
-            </w:rPr>
-            <w:fldChar w:fldCharType="begin"/>
-          </w:r>
-          <w:r>
-            <w:rPr>
-              <w:noProof/>
-            </w:rPr>
-            <w:instrText xml:space="preserve"> PAGEREF _Toc255492271 \h </w:instrText>
-          </w:r>
-          <w:r>
-            <w:rPr>
-              <w:noProof/>
-            </w:rPr>
-          </w:r>
-          <w:r>
-            <w:rPr>
-              <w:noProof/>
-            </w:rPr>
-            <w:fldChar w:fldCharType="separate"/>
-          </w:r>
-          <w:r>
-            <w:rPr>
-              <w:noProof/>
-            </w:rPr>
-            <w:t>37</w:t>
-          </w:r>
-          <w:r>
-            <w:rPr>
-              <w:noProof/>
-            </w:rPr>
-            <w:fldChar w:fldCharType="end"/>
-          </w:r>
+          <w:hyperlink w:anchor="_Toc381647084" w:history="1">
+            <w:r>
+              <w:rPr>
+                <w:rStyle w:val="Hyperlink"/>
+                <w:noProof/>
+              </w:rPr>
+              <w:t>9</w:t>
+            </w:r>
+            <w:r>
+              <w:rPr>
+                <w:noProof/>
+              </w:rPr>
+              <w:tab/>
+            </w:r>
+            <w:r>
+              <w:rPr>
+                <w:rStyle w:val="Hyperlink"/>
+                <w:noProof/>
+              </w:rPr>
+              <w:t>Lessons Learned</w:t>
+            </w:r>
+            <w:r>
+              <w:rPr>
+                <w:noProof/>
+                <w:webHidden/>
+              </w:rPr>
+              <w:tab/>
+            </w:r>
+            <w:r>
+              <w:rPr>
+                <w:noProof/>
+                <w:webHidden/>
+              </w:rPr>
+              <w:fldChar w:fldCharType="begin"/>
+            </w:r>
+            <w:r>
+              <w:rPr>
+                <w:noProof/>
+                <w:webHidden/>
+              </w:rPr>
+              <w:instrText xml:space="preserve"> PAGEREF _Toc381647084 \h </w:instrText>
+            </w:r>
+            <w:r>
+              <w:rPr>
+                <w:noProof/>
+                <w:webHidden/>
+              </w:rPr>
+            </w:r>
+            <w:r>
+              <w:rPr>
+                <w:noProof/>
+                <w:webHidden/>
+              </w:rPr>
+              <w:fldChar w:fldCharType="separate"/>
+            </w:r>
+            <w:r>
+              <w:rPr>
+                <w:noProof/>
+                <w:webHidden/>
+              </w:rPr>
+              <w:t>38</w:t>
+            </w:r>
+            <w:r>
+              <w:rPr>
+                <w:noProof/>
+                <w:webHidden/>
+              </w:rPr>
+              <w:fldChar w:fldCharType="end"/>
+            </w:r>
+          </w:hyperlink>
         </w:p>
         <w:p>
           <w:pPr>
             <w:pStyle w:val="TOC1"/>
             <w:tabs>
-              <w:tab w:val="left" w:pos="484"/>
+              <w:tab w:val="left" w:pos="660"/>
               <w:tab w:val="right" w:leader="dot" w:pos="9350"/>
             </w:tabs>
             <w:rPr>
               <w:noProof/>
-              <w:sz w:val="24"/>
-              <w:szCs w:val="24"/>
-              <w:lang w:eastAsia="ja-JP"/>
             </w:rPr>
           </w:pPr>
-          <w:r>
-            <w:rPr>
-              <w:noProof/>
-            </w:rPr>
-            <w:t>10</w:t>
-          </w:r>
-          <w:r>
-            <w:rPr>
-              <w:noProof/>
-              <w:sz w:val="24"/>
-              <w:szCs w:val="24"/>
-              <w:lang w:eastAsia="ja-JP"/>
-            </w:rPr>
-            <w:tab/>
-          </w:r>
-          <w:r>
-            <w:rPr>
-              <w:noProof/>
-            </w:rPr>
-            <w:t>References</w:t>
-          </w:r>
-          <w:r>
-            <w:rPr>
-              <w:noProof/>
-            </w:rPr>
-            <w:tab/>
-          </w:r>
-          <w:r>
-            <w:rPr>
-              <w:noProof/>
-            </w:rPr>
-            <w:fldChar w:fldCharType="begin"/>
-          </w:r>
-          <w:r>
-            <w:rPr>
-              <w:noProof/>
-            </w:rPr>
-            <w:instrText xml:space="preserve"> PAGEREF _Toc255492272 \h </w:instrText>
-          </w:r>
-          <w:r>
-            <w:rPr>
-              <w:noProof/>
-            </w:rPr>
-          </w:r>
-          <w:r>
-            <w:rPr>
-              <w:noProof/>
-            </w:rPr>
-            <w:fldChar w:fldCharType="separate"/>
-          </w:r>
-          <w:r>
-            <w:rPr>
-              <w:noProof/>
-            </w:rPr>
-            <w:t>38</w:t>
-          </w:r>
-          <w:r>
-            <w:rPr>
-              <w:noProof/>
-            </w:rPr>
-            <w:fldChar w:fldCharType="end"/>
-          </w:r>
+          <w:hyperlink w:anchor="_Toc381647085" w:history="1">
+            <w:r>
+              <w:rPr>
+                <w:rStyle w:val="Hyperlink"/>
+                <w:noProof/>
+              </w:rPr>
+              <w:t>10</w:t>
+            </w:r>
+            <w:r>
+              <w:rPr>
+                <w:noProof/>
+              </w:rPr>
+              <w:tab/>
+            </w:r>
+            <w:r>
+              <w:rPr>
+                <w:rStyle w:val="Hyperlink"/>
+                <w:noProof/>
+              </w:rPr>
+              <w:t>References</w:t>
+            </w:r>
+            <w:r>
+              <w:rPr>
+                <w:noProof/>
+                <w:webHidden/>
+              </w:rPr>
+              <w:tab/>
+            </w:r>
+            <w:r>
+              <w:rPr>
+                <w:noProof/>
+                <w:webHidden/>
+              </w:rPr>
+              <w:fldChar w:fldCharType="begin"/>
+            </w:r>
+            <w:r>
+              <w:rPr>
+                <w:noProof/>
+                <w:webHidden/>
+              </w:rPr>
+              <w:instrText xml:space="preserve"> PAGEREF _Toc381647085 \h </w:instrText>
+            </w:r>
+            <w:r>
+              <w:rPr>
+                <w:noProof/>
+                <w:webHidden/>
+              </w:rPr>
+            </w:r>
+            <w:r>
+              <w:rPr>
+                <w:noProof/>
+                <w:webHidden/>
+              </w:rPr>
+              <w:fldChar w:fldCharType="separate"/>
+            </w:r>
+            <w:r>
+              <w:rPr>
+                <w:noProof/>
+                <w:webHidden/>
+              </w:rPr>
+              <w:t>39</w:t>
+            </w:r>
+            <w:r>
+              <w:rPr>
+                <w:noProof/>
+                <w:webHidden/>
+              </w:rPr>
+              <w:fldChar w:fldCharType="end"/>
+            </w:r>
+          </w:hyperlink>
         </w:p>
         <w:p>
           <w:pPr>
             <w:pStyle w:val="TOC1"/>
             <w:tabs>
-              <w:tab w:val="left" w:pos="484"/>
+              <w:tab w:val="left" w:pos="660"/>
               <w:tab w:val="right" w:leader="dot" w:pos="9350"/>
             </w:tabs>
             <w:rPr>
               <w:noProof/>
-              <w:sz w:val="24"/>
-              <w:szCs w:val="24"/>
-              <w:lang w:eastAsia="ja-JP"/>
             </w:rPr>
           </w:pPr>
-          <w:r>
-            <w:rPr>
-              <w:noProof/>
-            </w:rPr>
-            <w:t>11</w:t>
-          </w:r>
-          <w:r>
-            <w:rPr>
-              <w:noProof/>
-              <w:sz w:val="24"/>
-              <w:szCs w:val="24"/>
-              <w:lang w:eastAsia="ja-JP"/>
-            </w:rPr>
-            <w:tab/>
-          </w:r>
-          <w:r>
-            <w:rPr>
-              <w:noProof/>
-            </w:rPr>
-            <w:t>Appendix</w:t>
-          </w:r>
-          <w:r>
-            <w:rPr>
-              <w:noProof/>
-            </w:rPr>
-            <w:tab/>
-          </w:r>
-          <w:r>
-            <w:rPr>
-              <w:noProof/>
-            </w:rPr>
-            <w:fldChar w:fldCharType="begin"/>
-          </w:r>
-          <w:r>
-            <w:rPr>
-              <w:noProof/>
-            </w:rPr>
-            <w:instrText xml:space="preserve"> PAGEREF _Toc255492273 \h </w:instrText>
-          </w:r>
-          <w:r>
-            <w:rPr>
-              <w:noProof/>
-            </w:rPr>
-          </w:r>
-          <w:r>
-            <w:rPr>
-              <w:noProof/>
-            </w:rPr>
-            <w:fldChar w:fldCharType="separate"/>
-          </w:r>
-          <w:r>
-            <w:rPr>
-              <w:noProof/>
-            </w:rPr>
-            <w:t>39</w:t>
-          </w:r>
-          <w:r>
-            <w:rPr>
-              <w:noProof/>
-            </w:rPr>
-            <w:fldChar w:fldCharType="end"/>
-          </w:r>
+          <w:hyperlink w:anchor="_Toc381647086" w:history="1">
+            <w:r>
+              <w:rPr>
+                <w:rStyle w:val="Hyperlink"/>
+                <w:noProof/>
+              </w:rPr>
+              <w:t>11</w:t>
+            </w:r>
+            <w:r>
+              <w:rPr>
+                <w:noProof/>
+              </w:rPr>
+              <w:tab/>
+            </w:r>
+            <w:r>
+              <w:rPr>
+                <w:rStyle w:val="Hyperlink"/>
+                <w:noProof/>
+              </w:rPr>
+              <w:t>Appendix</w:t>
+            </w:r>
+            <w:r>
+              <w:rPr>
+                <w:noProof/>
+                <w:webHidden/>
+              </w:rPr>
+              <w:tab/>
+            </w:r>
+            <w:r>
+              <w:rPr>
+                <w:noProof/>
+                <w:webHidden/>
+              </w:rPr>
+              <w:fldChar w:fldCharType="begin"/>
+            </w:r>
+            <w:r>
+              <w:rPr>
+                <w:noProof/>
+                <w:webHidden/>
+              </w:rPr>
+              <w:instrText xml:space="preserve"> PAGEREF _Toc381647086 \h </w:instrText>
+            </w:r>
+            <w:r>
+              <w:rPr>
+                <w:noProof/>
+                <w:webHidden/>
+              </w:rPr>
+            </w:r>
+            <w:r>
+              <w:rPr>
+                <w:noProof/>
+                <w:webHidden/>
+              </w:rPr>
+              <w:fldChar w:fldCharType="separate"/>
+            </w:r>
+            <w:r>
+              <w:rPr>
+                <w:noProof/>
+                <w:webHidden/>
+              </w:rPr>
+              <w:t>40</w:t>
+            </w:r>
+            <w:r>
+              <w:rPr>
+                <w:noProof/>
+                <w:webHidden/>
+              </w:rPr>
+              <w:fldChar w:fldCharType="end"/>
+            </w:r>
+          </w:hyperlink>
         </w:p>
         <w:p>
           <w:r>
@@ -4190,7 +4544,7 @@
           <w:rFonts w:cs="Times New Roman"/>
         </w:rPr>
       </w:pPr>
-      <w:bookmarkStart w:id="0" w:name="_Toc255492225"/>
+      <w:bookmarkStart w:id="0" w:name="_Toc381647037"/>
       <w:r>
         <w:rPr>
           <w:rFonts w:cs="Times New Roman"/>
@@ -4307,7 +4661,7 @@
           <w:rFonts w:cs="Times New Roman"/>
         </w:rPr>
       </w:pPr>
-      <w:bookmarkStart w:id="1" w:name="_Toc255492226"/>
+      <w:bookmarkStart w:id="1" w:name="_Toc381647038"/>
       <w:r>
         <w:rPr>
           <w:rFonts w:cs="Times New Roman"/>
@@ -4420,7 +4774,7 @@
           <w:rFonts w:cs="Times New Roman"/>
         </w:rPr>
       </w:pPr>
-      <w:bookmarkStart w:id="2" w:name="_Toc255492227"/>
+      <w:bookmarkStart w:id="2" w:name="_Toc381647039"/>
       <w:r>
         <w:rPr>
           <w:rFonts w:cs="Times New Roman"/>
@@ -4729,7 +5083,7 @@
           <w:rFonts w:cs="Times New Roman"/>
         </w:rPr>
       </w:pPr>
-      <w:bookmarkStart w:id="3" w:name="_Toc255492228"/>
+      <w:bookmarkStart w:id="3" w:name="_Toc381647040"/>
       <w:r>
         <w:rPr>
           <w:rFonts w:cs="Times New Roman"/>
@@ -4890,7 +5244,7 @@
           <w:rFonts w:cs="Times New Roman"/>
         </w:rPr>
       </w:pPr>
-      <w:bookmarkStart w:id="4" w:name="_Toc255492229"/>
+      <w:bookmarkStart w:id="4" w:name="_Toc381647041"/>
       <w:r>
         <w:rPr>
           <w:rFonts w:cs="Times New Roman"/>
@@ -5021,7 +5375,7 @@
           <w:rFonts w:cs="Times New Roman"/>
         </w:rPr>
       </w:pPr>
-      <w:bookmarkStart w:id="5" w:name="_Toc255492230"/>
+      <w:bookmarkStart w:id="5" w:name="_Toc381647042"/>
       <w:r>
         <w:rPr>
           <w:rFonts w:cs="Times New Roman"/>
@@ -5054,7 +5408,7 @@
           <w:rFonts w:cs="Times New Roman"/>
         </w:rPr>
       </w:pPr>
-      <w:bookmarkStart w:id="6" w:name="_Toc255492231"/>
+      <w:bookmarkStart w:id="6" w:name="_Toc381647043"/>
       <w:r>
         <w:rPr>
           <w:rFonts w:cs="Times New Roman"/>
@@ -5152,7 +5506,7 @@
           <w:rFonts w:cs="Times New Roman"/>
         </w:rPr>
       </w:pPr>
-      <w:bookmarkStart w:id="7" w:name="_Toc255492232"/>
+      <w:bookmarkStart w:id="7" w:name="_Toc381647044"/>
       <w:r>
         <w:rPr>
           <w:rFonts w:cs="Times New Roman"/>
@@ -5184,7 +5538,7 @@
           <w:rFonts w:cs="Times New Roman"/>
         </w:rPr>
       </w:pPr>
-      <w:bookmarkStart w:id="8" w:name="_Toc255492233"/>
+      <w:bookmarkStart w:id="8" w:name="_Toc381647045"/>
       <w:r>
         <w:rPr>
           <w:rFonts w:cs="Times New Roman"/>
@@ -5413,7 +5767,7 @@
           <w:rFonts w:cs="Times New Roman"/>
         </w:rPr>
       </w:pPr>
-      <w:bookmarkStart w:id="9" w:name="_Toc255492234"/>
+      <w:bookmarkStart w:id="9" w:name="_Toc381647046"/>
       <w:r>
         <w:rPr>
           <w:rFonts w:cs="Times New Roman"/>
@@ -5625,7 +5979,7 @@
           <w:rFonts w:cs="Times New Roman"/>
         </w:rPr>
       </w:pPr>
-      <w:bookmarkStart w:id="10" w:name="_Toc255492235"/>
+      <w:bookmarkStart w:id="10" w:name="_Toc381647047"/>
       <w:r>
         <w:rPr>
           <w:rFonts w:cs="Times New Roman"/>
@@ -5854,7 +6208,7 @@
           <w:rFonts w:cs="Times New Roman"/>
         </w:rPr>
       </w:pPr>
-      <w:bookmarkStart w:id="11" w:name="_Toc255492236"/>
+      <w:bookmarkStart w:id="11" w:name="_Toc381647048"/>
       <w:r>
         <w:rPr>
           <w:rFonts w:cs="Times New Roman"/>
@@ -6065,7 +6419,7 @@
           <w:rFonts w:cs="Times New Roman"/>
         </w:rPr>
       </w:pPr>
-      <w:bookmarkStart w:id="12" w:name="_Toc255492237"/>
+      <w:bookmarkStart w:id="12" w:name="_Toc381647049"/>
       <w:r>
         <w:rPr>
           <w:rFonts w:cs="Times New Roman"/>
@@ -6283,7 +6637,7 @@
           <w:rFonts w:cs="Times New Roman"/>
         </w:rPr>
       </w:pPr>
-      <w:bookmarkStart w:id="13" w:name="_Toc255492238"/>
+      <w:bookmarkStart w:id="13" w:name="_Toc381647050"/>
       <w:r>
         <w:rPr>
           <w:rFonts w:cs="Times New Roman"/>
@@ -6548,7 +6902,7 @@
           <w:rFonts w:cs="Times New Roman"/>
         </w:rPr>
       </w:pPr>
-      <w:bookmarkStart w:id="14" w:name="_Toc255492239"/>
+      <w:bookmarkStart w:id="14" w:name="_Toc381647051"/>
       <w:r>
         <w:rPr>
           <w:rFonts w:cs="Times New Roman"/>
@@ -6766,7 +7120,7 @@
           <w:rFonts w:cs="Times New Roman"/>
         </w:rPr>
       </w:pPr>
-      <w:bookmarkStart w:id="15" w:name="_Toc255492240"/>
+      <w:bookmarkStart w:id="15" w:name="_Toc381647052"/>
       <w:r>
         <w:rPr>
           <w:rFonts w:cs="Times New Roman"/>
@@ -6983,7 +7337,7 @@
           <w:rFonts w:cs="Times New Roman"/>
         </w:rPr>
       </w:pPr>
-      <w:bookmarkStart w:id="16" w:name="_Toc255492241"/>
+      <w:bookmarkStart w:id="16" w:name="_Toc381647053"/>
       <w:r>
         <w:rPr>
           <w:rFonts w:cs="Times New Roman"/>
@@ -7206,7 +7560,7 @@
           <w:rFonts w:cs="Times New Roman"/>
         </w:rPr>
       </w:pPr>
-      <w:bookmarkStart w:id="17" w:name="_Toc255492242"/>
+      <w:bookmarkStart w:id="17" w:name="_Toc381647054"/>
       <w:r>
         <w:rPr>
           <w:rFonts w:cs="Times New Roman"/>
@@ -7423,7 +7777,7 @@
           <w:rFonts w:cs="Times New Roman"/>
         </w:rPr>
       </w:pPr>
-      <w:bookmarkStart w:id="18" w:name="_Toc255492243"/>
+      <w:bookmarkStart w:id="18" w:name="_Toc381647055"/>
       <w:r>
         <w:rPr>
           <w:rFonts w:cs="Times New Roman"/>
@@ -7646,7 +8000,7 @@
           <w:rFonts w:cs="Times New Roman"/>
         </w:rPr>
       </w:pPr>
-      <w:bookmarkStart w:id="19" w:name="_Toc255492244"/>
+      <w:bookmarkStart w:id="19" w:name="_Toc381647056"/>
       <w:r>
         <w:rPr>
           <w:rFonts w:cs="Times New Roman"/>
@@ -7863,7 +8217,7 @@
           <w:rFonts w:cs="Times New Roman"/>
         </w:rPr>
       </w:pPr>
-      <w:bookmarkStart w:id="20" w:name="_Toc255492245"/>
+      <w:bookmarkStart w:id="20" w:name="_Toc381647057"/>
       <w:r>
         <w:rPr>
           <w:rFonts w:cs="Times New Roman"/>
@@ -8081,7 +8435,7 @@
           <w:rFonts w:cs="Times New Roman"/>
         </w:rPr>
       </w:pPr>
-      <w:bookmarkStart w:id="21" w:name="_Toc255492246"/>
+      <w:bookmarkStart w:id="21" w:name="_Toc381647058"/>
       <w:r>
         <w:rPr>
           <w:rFonts w:cs="Times New Roman"/>
@@ -8298,7 +8652,7 @@
           <w:rFonts w:cs="Times New Roman"/>
         </w:rPr>
       </w:pPr>
-      <w:bookmarkStart w:id="22" w:name="_Toc255492247"/>
+      <w:bookmarkStart w:id="22" w:name="_Toc381647059"/>
       <w:r>
         <w:rPr>
           <w:rFonts w:cs="Times New Roman"/>
@@ -8348,7 +8702,7 @@
           <w:rFonts w:cs="Times New Roman"/>
         </w:rPr>
       </w:pPr>
-      <w:bookmarkStart w:id="23" w:name="_Toc255492248"/>
+      <w:bookmarkStart w:id="23" w:name="_Toc381647060"/>
       <w:r>
         <w:rPr>
           <w:rStyle w:val="Heading2Char"/>
@@ -8386,7 +8740,7 @@
           <w:rFonts w:cs="Times New Roman"/>
         </w:rPr>
       </w:pPr>
-      <w:bookmarkStart w:id="24" w:name="_Toc255492249"/>
+      <w:bookmarkStart w:id="24" w:name="_Toc381647061"/>
       <w:r>
         <w:rPr>
           <w:rFonts w:cs="Times New Roman"/>
@@ -8430,7 +8784,7 @@
           <w:rFonts w:cs="Times New Roman"/>
         </w:rPr>
       </w:pPr>
-      <w:bookmarkStart w:id="25" w:name="_Toc255492250"/>
+      <w:bookmarkStart w:id="25" w:name="_Toc381647062"/>
       <w:r>
         <w:rPr>
           <w:rFonts w:cs="Times New Roman"/>
@@ -8512,7 +8866,7 @@
           <w:rFonts w:cs="Times New Roman"/>
         </w:rPr>
       </w:pPr>
-      <w:bookmarkStart w:id="26" w:name="_Toc255492251"/>
+      <w:bookmarkStart w:id="26" w:name="_Toc381647063"/>
       <w:r>
         <w:rPr>
           <w:rFonts w:cs="Times New Roman"/>
@@ -8725,7 +9079,7 @@
           <w:rFonts w:cs="Times New Roman"/>
         </w:rPr>
       </w:pPr>
-      <w:bookmarkStart w:id="27" w:name="_Toc255492252"/>
+      <w:bookmarkStart w:id="27" w:name="_Toc381647064"/>
       <w:r>
         <w:rPr>
           <w:rFonts w:cs="Times New Roman"/>
@@ -8770,7 +9124,7 @@
                     </pic:cNvPicPr>
                   </pic:nvPicPr>
                   <pic:blipFill>
-                    <a:blip r:embed="rId9">
+                    <a:blip r:embed="rId8">
                       <a:extLst>
                         <a:ext uri="{28A0092B-C50C-407E-A947-70E740481C1C}">
                           <a14:useLocalDpi xmlns:a14="http://schemas.microsoft.com/office/drawing/2010/main" val="0"/>
@@ -8804,19 +9158,185 @@
     </w:p>
     <w:p>
       <w:pPr>
+        <w:pStyle w:val="Heading3"/>
+      </w:pPr>
+      <w:bookmarkStart w:id="28" w:name="_Toc381647065"/>
+      <w:bookmarkStart w:id="29" w:name="_GoBack"/>
+      <w:bookmarkEnd w:id="29"/>
+      <w:r>
+        <w:t>Device Server</w:t>
+      </w:r>
+      <w:bookmarkEnd w:id="28"/>
+    </w:p>
+    <w:p>
+      <w:pPr>
+        <w:ind w:firstLine="270"/>
+        <w:rPr>
+          <w:rFonts w:ascii="Times New Roman" w:hAnsi="Times New Roman" w:cs="Times New Roman"/>
+        </w:rPr>
+      </w:pPr>
+      <w:r>
+        <w:rPr>
+          <w:rFonts w:ascii="Times New Roman" w:hAnsi="Times New Roman" w:cs="Times New Roman"/>
+        </w:rPr>
+        <w:t>This portion of the server in its entirety is the part that communicates with all devices that are registered to be tracked. Also, all object structures that are used for defining a laptop or GPS device and its corresponding connection within the code are defined within this part of the overall server. Within this portion of the server we’ve created several files to help organize the individual device connections and structures.</w:t>
+      </w:r>
+    </w:p>
+    <w:p>
+      <w:pPr>
+        <w:pStyle w:val="Heading4"/>
+      </w:pPr>
+      <w:r>
+        <w:t>deviceHub</w:t>
+      </w:r>
+    </w:p>
+    <w:p>
+      <w:pPr>
+        <w:ind w:firstLine="270"/>
+        <w:rPr>
+          <w:rFonts w:ascii="Times New Roman" w:hAnsi="Times New Roman" w:cs="Times New Roman"/>
+        </w:rPr>
+      </w:pPr>
+      <w:r>
+        <w:rPr>
+          <w:rFonts w:ascii="Times New Roman" w:hAnsi="Times New Roman" w:cs="Times New Roman"/>
+        </w:rPr>
+        <w:t>This is the large driver file for the rest of the device package. It drives the smaller, more specialized GPS and laptop hubs by starting their connection handlers and giving them channels to send requests to the server through, though most of the work is done by the smaller hubs, laptopHub and gpsHub. One of the main jobs of the deviceHub is to monitor the request channel coming from the server. As requests are received from the server they must be forwarded to the correct hub to be processed.</w:t>
+      </w:r>
+    </w:p>
+    <w:p>
+      <w:pPr>
+        <w:pStyle w:val="Heading4"/>
+      </w:pPr>
+      <w:r>
+        <w:t>laptopHub</w:t>
+      </w:r>
+    </w:p>
+    <w:p>
+      <w:pPr>
+        <w:ind w:firstLine="270"/>
+        <w:rPr>
+          <w:rFonts w:ascii="Times New Roman" w:hAnsi="Times New Roman" w:cs="Times New Roman"/>
+        </w:rPr>
+      </w:pPr>
+      <w:r>
+        <w:rPr>
+          <w:rFonts w:ascii="Times New Roman" w:hAnsi="Times New Roman" w:cs="Times New Roman"/>
+        </w:rPr>
+        <w:t xml:space="preserve">The laptopHub is one of two smaller driver programs that manages the handling of laptop connections. When the laptopHub is started 2 goRoutines are launched. The first is a thread for hashing open connections using the corresponding device. The second thread begins by creating the socket through which connections will be accepted. After the socket is created, the thread blocks while waiting for incoming connections. Once a connection is opened a new goRoutine is started to read from the connection. This is done because reading from a connection is a form of blocking IO which pauses the </w:t>
+      </w:r>
+      <w:r>
+        <w:rPr>
+          <w:rFonts w:ascii="Times New Roman" w:hAnsi="Times New Roman" w:cs="Times New Roman"/>
+        </w:rPr>
+        <w:lastRenderedPageBreak/>
+        <w:t>thread until there is a message for it to read. The first message that is received by this goRoutine is the deviceID, which for a laptop is a MAC address. Once the deviceID is received it is passed into the goRoutine that is used for hashing connections. The connection is then hashed using the deviceID that has now been read. After hashing, the laptopHub responds to the laptop device by sending it an OP code that lets it know if it has been stolen. Before the laptopHub can respond with this OP code though, it must first send an internal server request to the database to find out whether or not the user has marked the device as stolen. The database responds either true (stolen) or false (not stolen) and then this response is converted to an OP code which is sent to the connected laptop device. If the OP code is not stolen, then the server signals the laptop to close the connection and check back in again in a predetermined amount of time. If the OP code returns as stolen then the laptop starts tracking and the connection remains open for the laptop to send data over.</w:t>
+      </w:r>
+    </w:p>
+    <w:p>
+      <w:pPr>
+        <w:pStyle w:val="Heading4"/>
+      </w:pPr>
+      <w:r>
+        <w:t>gpsHub</w:t>
+      </w:r>
+    </w:p>
+    <w:p>
+      <w:pPr>
+        <w:ind w:firstLine="270"/>
+        <w:rPr>
+          <w:rFonts w:ascii="Times New Roman" w:hAnsi="Times New Roman" w:cs="Times New Roman"/>
+        </w:rPr>
+      </w:pPr>
+      <w:r>
+        <w:rPr>
+          <w:rFonts w:ascii="Times New Roman" w:hAnsi="Times New Roman" w:cs="Times New Roman"/>
+        </w:rPr>
+        <w:t>The gpsHub is the other of the two smaller driver programs that manages the handling of the GPS device connections. When the gpsHub is started a socket is created that will be used to communicate with the SMS Gateway. Once the socket is created a connection is opened with the gpsHub by the SMS Gateway. As SMS messages are received by the SMS Gateway they are passed over the open TCP connection. Each message is sent to the gpsHub with a phone number that the message originated from and a set of GPS coordinates from its last recorded location. As each message comes in, the gpsHub parses the GPS coordinates and sends a request to the webClient to update the web view if the owner of the GPS device is currently tracking the device online. At the same time, a request is also sent to the database to store the GPS location. Commands to start tracking can also be sent to the GPS devices through an online webpage that will send a request to the gpsHub to send a message to the GPS device.</w:t>
+      </w:r>
+    </w:p>
+    <w:p>
+      <w:pPr>
+        <w:pStyle w:val="Heading4"/>
+      </w:pPr>
+      <w:r>
+        <w:t>device</w:t>
+      </w:r>
+    </w:p>
+    <w:p>
+      <w:pPr>
+        <w:ind w:firstLine="270"/>
+        <w:rPr>
+          <w:rFonts w:ascii="Times New Roman" w:hAnsi="Times New Roman" w:cs="Times New Roman"/>
+        </w:rPr>
+      </w:pPr>
+      <w:r>
+        <w:rPr>
+          <w:rFonts w:ascii="Times New Roman" w:hAnsi="Times New Roman" w:cs="Times New Roman"/>
+        </w:rPr>
+        <w:t>This is a small file that defines the basic structure for any device that connects to the server. This struct is inherited by other child structs like laptopDevice and gpsDevice.</w:t>
+      </w:r>
+    </w:p>
+    <w:p>
+      <w:pPr>
+        <w:pStyle w:val="Heading4"/>
+      </w:pPr>
+      <w:r>
+        <w:t>laptopDevice</w:t>
+      </w:r>
+    </w:p>
+    <w:p>
+      <w:pPr>
+        <w:ind w:firstLine="270"/>
+        <w:rPr>
+          <w:rFonts w:ascii="Times New Roman" w:hAnsi="Times New Roman" w:cs="Times New Roman"/>
+        </w:rPr>
+      </w:pPr>
+      <w:r>
+        <w:rPr>
+          <w:rFonts w:ascii="Times New Roman" w:hAnsi="Times New Roman" w:cs="Times New Roman"/>
+        </w:rPr>
+        <w:t>The laptopDevice file is used to define both the structure of a laptopDevice object and also to define the internal server request methods. The laptopDevice struct, as stated above, is a child of the device struct and defines extra information like a device current open TCP connection. The internal server requests defined for laptopDevice are methods that can be called on a laptopDevice object that will return the expected values.</w:t>
+      </w:r>
+    </w:p>
+    <w:p>
+      <w:pPr>
+        <w:pStyle w:val="Heading4"/>
+      </w:pPr>
+      <w:r>
+        <w:t>gpsDevice</w:t>
+      </w:r>
+    </w:p>
+    <w:p>
+      <w:pPr>
+        <w:ind w:firstLine="270"/>
+        <w:rPr>
+          <w:rFonts w:ascii="Times New Roman" w:hAnsi="Times New Roman" w:cs="Times New Roman"/>
+        </w:rPr>
+      </w:pPr>
+      <w:r>
+        <w:rPr>
+          <w:rFonts w:ascii="Times New Roman" w:hAnsi="Times New Roman" w:cs="Times New Roman"/>
+        </w:rPr>
+        <w:t>The gpsDevice file is very similar to the laptopDevice file, but used instead to define the gpsDevice struct and the methods for creating internal server requests for GPS devices. Currently though, the gpsDevice struct does not hold any extra information than is already defined in the device struct. Later we will implement more functionality with the gpsDevice struct but as it stands it is most useful to more accurately describe the objects we define with it in the code.</w:t>
+      </w:r>
+    </w:p>
+    <w:p>
+      <w:pPr>
         <w:pStyle w:val="Heading2"/>
         <w:rPr>
           <w:rFonts w:cs="Times New Roman"/>
         </w:rPr>
       </w:pPr>
-      <w:bookmarkStart w:id="28" w:name="_Toc255492253"/>
-      <w:r>
-        <w:rPr>
-          <w:rFonts w:cs="Times New Roman"/>
-        </w:rPr>
+      <w:bookmarkStart w:id="30" w:name="_Toc381647066"/>
+      <w:r>
+        <w:rPr>
+          <w:rFonts w:cs="Times New Roman"/>
+        </w:rPr>
+        <w:lastRenderedPageBreak/>
         <w:t>SMS Gateway</w:t>
       </w:r>
-      <w:bookmarkEnd w:id="28"/>
+      <w:bookmarkEnd w:id="30"/>
     </w:p>
     <w:p>
       <w:pPr>
@@ -8838,14 +9358,14 @@
           <w:rFonts w:cs="Times New Roman"/>
         </w:rPr>
       </w:pPr>
-      <w:bookmarkStart w:id="29" w:name="_Toc255492254"/>
+      <w:bookmarkStart w:id="31" w:name="_Toc381647067"/>
       <w:r>
         <w:rPr>
           <w:rFonts w:cs="Times New Roman"/>
         </w:rPr>
         <w:t>Overview</w:t>
       </w:r>
-      <w:bookmarkEnd w:id="29"/>
+      <w:bookmarkEnd w:id="31"/>
     </w:p>
     <w:p>
       <w:pPr>
@@ -8869,14 +9389,14 @@
           <w:rFonts w:cs="Times New Roman"/>
         </w:rPr>
       </w:pPr>
-      <w:bookmarkStart w:id="30" w:name="_Toc255492255"/>
+      <w:bookmarkStart w:id="32" w:name="_Toc381647068"/>
       <w:r>
         <w:rPr>
           <w:rFonts w:cs="Times New Roman"/>
         </w:rPr>
         <w:t>Structure</w:t>
       </w:r>
-      <w:bookmarkEnd w:id="30"/>
+      <w:bookmarkEnd w:id="32"/>
     </w:p>
     <w:p>
       <w:pPr>
@@ -8914,14 +9434,7 @@
         <w:rPr>
           <w:rFonts w:ascii="Times New Roman" w:hAnsi="Times New Roman" w:cs="Times New Roman"/>
         </w:rPr>
-        <w:t xml:space="preserve">The TCPAsyncTask class inherits from the AsyncTask class, which is a class used for multithreading in Android. This class Creates a TCP connection to the address entered by the user. While the connection is alive, it checks for new TCP and SMS messages and processes them. It also sends heartbeats to the server at set intervals, and expects a response, to ensure that the connection is still alive. If the connection is lost, it will continually try to reconnect until the user manually tells it to stop (by pressing the </w:t>
-      </w:r>
-      <w:r>
-        <w:rPr>
-          <w:rFonts w:ascii="Times New Roman" w:hAnsi="Times New Roman" w:cs="Times New Roman"/>
-        </w:rPr>
-        <w:lastRenderedPageBreak/>
-        <w:t>disconnect button).</w:t>
+        <w:t>The TCPAsyncTask class inherits from the AsyncTask class, which is a class used for multithreading in Android. This class Creates a TCP connection to the address entered by the user. While the connection is alive, it checks for new TCP and SMS messages and processes them. It also sends heartbeats to the server at set intervals, and expects a response, to ensure that the connection is still alive. If the connection is lost, it will continually try to reconnect until the user manually tells it to stop (by pressing the disconnect button).</w:t>
       </w:r>
       <w:r>
         <w:rPr>
@@ -8961,14 +9474,14 @@
           <w:rFonts w:cs="Times New Roman"/>
         </w:rPr>
       </w:pPr>
-      <w:bookmarkStart w:id="31" w:name="_Toc255492256"/>
+      <w:bookmarkStart w:id="33" w:name="_Toc381647069"/>
       <w:r>
         <w:rPr>
           <w:rFonts w:cs="Times New Roman"/>
         </w:rPr>
         <w:t>Interfaces</w:t>
       </w:r>
-      <w:bookmarkEnd w:id="31"/>
+      <w:bookmarkEnd w:id="33"/>
     </w:p>
     <w:p>
       <w:pPr>
@@ -9188,6 +9701,7 @@
           <w:rFonts w:ascii="Times New Roman" w:hAnsi="Times New Roman" w:cs="Times New Roman"/>
           <w:u w:val="single"/>
         </w:rPr>
+        <w:lastRenderedPageBreak/>
         <w:t>void disconnected():</w:t>
       </w:r>
       <w:r>
@@ -9592,7 +10106,6 @@
           <w:rFonts w:ascii="Times New Roman" w:hAnsi="Times New Roman" w:cs="Times New Roman"/>
           <w:u w:val="single"/>
         </w:rPr>
-        <w:lastRenderedPageBreak/>
         <w:t>Boolean doInBackground(String… arg):</w:t>
       </w:r>
       <w:r>
@@ -9897,7 +10410,7 @@
           <w:rFonts w:cs="Times New Roman"/>
         </w:rPr>
       </w:pPr>
-      <w:bookmarkStart w:id="32" w:name="_Toc255492257"/>
+      <w:bookmarkStart w:id="34" w:name="_Toc381647070"/>
       <w:r>
         <w:rPr>
           <w:rFonts w:cs="Times New Roman"/>
@@ -9905,7 +10418,7 @@
         <w:lastRenderedPageBreak/>
         <w:t>Activity Diagram</w:t>
       </w:r>
-      <w:bookmarkEnd w:id="32"/>
+      <w:bookmarkEnd w:id="34"/>
     </w:p>
     <w:p>
       <w:pPr>
@@ -9949,7 +10462,7 @@
                     <pic:cNvPicPr/>
                   </pic:nvPicPr>
                   <pic:blipFill>
-                    <a:blip r:embed="rId10"/>
+                    <a:blip r:embed="rId9"/>
                     <a:stretch>
                       <a:fillRect/>
                     </a:stretch>
@@ -9979,12 +10492,12 @@
       <w:pPr>
         <w:pStyle w:val="Heading3"/>
       </w:pPr>
-      <w:bookmarkStart w:id="33" w:name="_Toc255492258"/>
+      <w:bookmarkStart w:id="35" w:name="_Toc381647071"/>
       <w:r>
         <w:lastRenderedPageBreak/>
         <w:t>UI Storyboard</w:t>
       </w:r>
-      <w:bookmarkEnd w:id="33"/>
+      <w:bookmarkEnd w:id="35"/>
     </w:p>
     <w:p>
       <w:pPr>
@@ -9998,7 +10511,7 @@
           <w:noProof/>
         </w:rPr>
         <w:pict w14:anchorId="529ADD3D">
-          <v:shapetype id="_x0000_t202" coordsize="21600,21600" o:spt="202" path="m0,0l0,21600,21600,21600,21600,0xe">
+          <v:shapetype id="_x0000_t202" coordsize="21600,21600" o:spt="202" path="m,l,21600r21600,l21600,xe">
             <v:stroke joinstyle="miter"/>
             <v:path gradientshapeok="t" o:connecttype="rect"/>
           </v:shapetype>
@@ -10021,7 +10534,7 @@
           <w:noProof/>
         </w:rPr>
         <w:pict w14:anchorId="1A265F21">
-          <v:shapetype id="_x0000_t32" coordsize="21600,21600" o:spt="32" o:oned="t" path="m0,0l21600,21600e" filled="f">
+          <v:shapetype id="_x0000_t32" coordsize="21600,21600" o:spt="32" o:oned="t" path="m,l21600,21600e" filled="f">
             <v:path arrowok="t" fillok="f" o:connecttype="none"/>
             <o:lock v:ext="edit" shapetype="t"/>
           </v:shapetype>
@@ -10077,7 +10590,7 @@
                     <pic:cNvPicPr/>
                   </pic:nvPicPr>
                   <pic:blipFill>
-                    <a:blip r:embed="rId11" cstate="print"/>
+                    <a:blip r:embed="rId10" cstate="print"/>
                     <a:stretch>
                       <a:fillRect/>
                     </a:stretch>
@@ -10127,7 +10640,7 @@
                     <pic:cNvPicPr/>
                   </pic:nvPicPr>
                   <pic:blipFill>
-                    <a:blip r:embed="rId12" cstate="print"/>
+                    <a:blip r:embed="rId11" cstate="print"/>
                     <a:stretch>
                       <a:fillRect/>
                     </a:stretch>
@@ -10283,7 +10796,7 @@
                     <pic:cNvPicPr/>
                   </pic:nvPicPr>
                   <pic:blipFill>
-                    <a:blip r:embed="rId13" cstate="print"/>
+                    <a:blip r:embed="rId12" cstate="print"/>
                     <a:stretch>
                       <a:fillRect/>
                     </a:stretch>
@@ -10332,7 +10845,7 @@
                     <pic:cNvPicPr/>
                   </pic:nvPicPr>
                   <pic:blipFill>
-                    <a:blip r:embed="rId14" cstate="print"/>
+                    <a:blip r:embed="rId13" cstate="print"/>
                     <a:stretch>
                       <a:fillRect/>
                     </a:stretch>
@@ -10381,7 +10894,7 @@
                     <pic:cNvPicPr/>
                   </pic:nvPicPr>
                   <pic:blipFill>
-                    <a:blip r:embed="rId15" cstate="print"/>
+                    <a:blip r:embed="rId14" cstate="print"/>
                     <a:stretch>
                       <a:fillRect/>
                     </a:stretch>
@@ -10406,7 +10919,7 @@
       <w:pPr>
         <w:pStyle w:val="Heading2"/>
       </w:pPr>
-      <w:bookmarkStart w:id="34" w:name="_Toc255492259"/>
+      <w:bookmarkStart w:id="36" w:name="_Toc381647072"/>
       <w:r>
         <w:lastRenderedPageBreak/>
         <w:t xml:space="preserve">Website UI and </w:t>
@@ -10414,7 +10927,7 @@
       <w:r>
         <w:t>Storyboard</w:t>
       </w:r>
-      <w:bookmarkEnd w:id="34"/>
+      <w:bookmarkEnd w:id="36"/>
     </w:p>
     <w:p>
       <w:pPr>
@@ -10433,11 +10946,11 @@
       <w:pPr>
         <w:pStyle w:val="Heading3"/>
       </w:pPr>
-      <w:bookmarkStart w:id="35" w:name="_Toc255492260"/>
+      <w:bookmarkStart w:id="37" w:name="_Toc381647073"/>
       <w:r>
         <w:t>Web UI</w:t>
       </w:r>
-      <w:bookmarkEnd w:id="35"/>
+      <w:bookmarkEnd w:id="37"/>
       <w:r>
         <w:t xml:space="preserve"> </w:t>
       </w:r>
@@ -10485,7 +10998,7 @@
                     </pic:cNvPicPr>
                   </pic:nvPicPr>
                   <pic:blipFill>
-                    <a:blip r:embed="rId16">
+                    <a:blip r:embed="rId15">
                       <a:extLst>
                         <a:ext uri="{28A0092B-C50C-407E-A947-70E740481C1C}">
                           <a14:useLocalDpi xmlns:a14="http://schemas.microsoft.com/office/drawing/2010/main" val="0"/>
@@ -10567,7 +11080,7 @@
                     </pic:cNvPicPr>
                   </pic:nvPicPr>
                   <pic:blipFill>
-                    <a:blip r:embed="rId17">
+                    <a:blip r:embed="rId16">
                       <a:extLst>
                         <a:ext uri="{28A0092B-C50C-407E-A947-70E740481C1C}">
                           <a14:useLocalDpi xmlns:a14="http://schemas.microsoft.com/office/drawing/2010/main" val="0"/>
@@ -10603,12 +11116,12 @@
       <w:pPr>
         <w:pStyle w:val="Heading3"/>
       </w:pPr>
-      <w:bookmarkStart w:id="36" w:name="_Toc255492261"/>
+      <w:bookmarkStart w:id="38" w:name="_Toc381647074"/>
       <w:r>
         <w:lastRenderedPageBreak/>
         <w:t>Web UI Storyboard</w:t>
       </w:r>
-      <w:bookmarkEnd w:id="36"/>
+      <w:bookmarkEnd w:id="38"/>
     </w:p>
     <w:p>
       <w:pPr>
@@ -10658,7 +11171,7 @@
                     </pic:cNvPicPr>
                   </pic:nvPicPr>
                   <pic:blipFill>
-                    <a:blip r:embed="rId18">
+                    <a:blip r:embed="rId17">
                       <a:extLst>
                         <a:ext uri="{28A0092B-C50C-407E-A947-70E740481C1C}">
                           <a14:useLocalDpi xmlns:a14="http://schemas.microsoft.com/office/drawing/2010/main" val="0"/>
@@ -10699,7 +11212,6 @@
         </w:numPr>
         <w:ind w:left="432"/>
       </w:pPr>
-      <w:bookmarkStart w:id="37" w:name="_Toc255492262"/>
     </w:p>
     <w:p/>
     <w:p/>
@@ -10716,10 +11228,11 @@
       <w:pPr>
         <w:pStyle w:val="Heading1"/>
       </w:pPr>
+      <w:bookmarkStart w:id="39" w:name="_Toc381647075"/>
       <w:r>
         <w:t>Management Plan</w:t>
       </w:r>
-      <w:bookmarkEnd w:id="37"/>
+      <w:bookmarkEnd w:id="39"/>
     </w:p>
     <w:p>
       <w:pPr>
@@ -10730,11 +11243,11 @@
       <w:pPr>
         <w:pStyle w:val="Heading2"/>
       </w:pPr>
-      <w:bookmarkStart w:id="38" w:name="_Toc255492263"/>
+      <w:bookmarkStart w:id="40" w:name="_Toc381647076"/>
       <w:r>
         <w:t>Task Assignments</w:t>
       </w:r>
-      <w:bookmarkEnd w:id="38"/>
+      <w:bookmarkEnd w:id="40"/>
     </w:p>
     <w:p>
       <w:pPr>
@@ -10748,12 +11261,12 @@
       <w:pPr>
         <w:pStyle w:val="Heading1"/>
       </w:pPr>
-      <w:bookmarkStart w:id="39" w:name="_Toc255492264"/>
+      <w:bookmarkStart w:id="41" w:name="_Toc381647077"/>
       <w:r>
         <w:lastRenderedPageBreak/>
         <w:t>Risk Mitigation</w:t>
       </w:r>
-      <w:bookmarkEnd w:id="39"/>
+      <w:bookmarkEnd w:id="41"/>
     </w:p>
     <w:p>
       <w:r>
@@ -10764,42 +11277,42 @@
       <w:pPr>
         <w:pStyle w:val="Heading1"/>
       </w:pPr>
-      <w:bookmarkStart w:id="40" w:name="_Toc255492265"/>
+      <w:bookmarkStart w:id="42" w:name="_Toc381647078"/>
       <w:r>
         <w:lastRenderedPageBreak/>
         <w:t>Test Plan and Test Procedure</w:t>
       </w:r>
-      <w:bookmarkEnd w:id="40"/>
+      <w:bookmarkEnd w:id="42"/>
     </w:p>
     <w:p>
       <w:pPr>
         <w:pStyle w:val="Heading2"/>
       </w:pPr>
-      <w:bookmarkStart w:id="41" w:name="_Toc255492266"/>
+      <w:bookmarkStart w:id="43" w:name="_Toc381647079"/>
       <w:r>
         <w:t>Test Plan</w:t>
       </w:r>
-      <w:bookmarkEnd w:id="41"/>
+      <w:bookmarkEnd w:id="43"/>
     </w:p>
     <w:p>
       <w:pPr>
         <w:pStyle w:val="Heading2"/>
       </w:pPr>
-      <w:bookmarkStart w:id="42" w:name="_Toc255492267"/>
+      <w:bookmarkStart w:id="44" w:name="_Toc381647080"/>
       <w:r>
         <w:t>Test Procedure</w:t>
       </w:r>
-      <w:bookmarkEnd w:id="42"/>
+      <w:bookmarkEnd w:id="44"/>
     </w:p>
     <w:p>
       <w:pPr>
         <w:pStyle w:val="Heading3"/>
       </w:pPr>
-      <w:bookmarkStart w:id="43" w:name="_Toc255492268"/>
+      <w:bookmarkStart w:id="45" w:name="_Toc381647081"/>
       <w:r>
         <w:t>SMS Gateway Tests</w:t>
       </w:r>
-      <w:bookmarkEnd w:id="43"/>
+      <w:bookmarkEnd w:id="45"/>
     </w:p>
     <w:p>
       <w:r>
@@ -11998,12 +12511,12 @@
       <w:pPr>
         <w:pStyle w:val="Heading3"/>
       </w:pPr>
-      <w:bookmarkStart w:id="44" w:name="_Toc255492269"/>
+      <w:bookmarkStart w:id="46" w:name="_Toc381647082"/>
       <w:r>
         <w:lastRenderedPageBreak/>
         <w:t>Database Unit Testing</w:t>
       </w:r>
-      <w:bookmarkEnd w:id="44"/>
+      <w:bookmarkEnd w:id="46"/>
     </w:p>
     <w:p>
       <w:r>
@@ -13463,12 +13976,12 @@
       <w:pPr>
         <w:pStyle w:val="Heading3"/>
       </w:pPr>
-      <w:bookmarkStart w:id="45" w:name="_Toc255492270"/>
+      <w:bookmarkStart w:id="47" w:name="_Toc381647083"/>
       <w:r>
         <w:lastRenderedPageBreak/>
         <w:t>Website Blackbox Testing</w:t>
       </w:r>
-      <w:bookmarkEnd w:id="45"/>
+      <w:bookmarkEnd w:id="47"/>
     </w:p>
     <w:p>
       <w:r>
@@ -16426,20 +16939,20 @@
           <w:lang w:eastAsia="en-US"/>
         </w:rPr>
         <w:pict w14:anchorId="66683A31">
-          <v:group id="Group 21" o:spid="_x0000_s1052" style="position:absolute;margin-left:3in;margin-top:205.1pt;width:234pt;height:27pt;z-index:251679744;mso-width-relative:margin" coordsize="2171700,342900" o:gfxdata="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">
-            <v:shape id="Straight Arrow Connector 17" o:spid="_x0000_s1053" type="#_x0000_t32" style="position:absolute;width:457200;height:0;flip:x;visibility:visible;mso-wrap-style:square" o:connectortype="straight" o:gfxdata="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" strokecolor="red" strokeweight="2pt">
+          <v:group id="Group 21" o:spid="_x0000_s1052" style="position:absolute;margin-left:3in;margin-top:205.1pt;width:234pt;height:27pt;z-index:251679744;mso-width-relative:margin" coordsize="21717,3429" o:gfxdata="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">
+            <v:shape id="Straight Arrow Connector 17" o:spid="_x0000_s1053" type="#_x0000_t32" style="position:absolute;width:4572;height:0;flip:x;visibility:visible;mso-wrap-style:square" o:connectortype="straight" o:gfxdata="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" strokecolor="red" strokeweight="2pt">
               <v:stroke endarrow="open"/>
-              <v:shadow on="t" opacity="24903f" mv:blur="40000f" origin=",.5" offset="0,20000emu"/>
+              <v:shadow on="t" opacity="24903f" origin=",.5" offset="0,.55556mm"/>
             </v:shape>
-            <v:shape id="Straight Arrow Connector 18" o:spid="_x0000_s1054" type="#_x0000_t32" style="position:absolute;top:342900;width:457200;height:0;flip:x;visibility:visible;mso-wrap-style:square" o:connectortype="straight" o:gfxdata="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" strokecolor="red" strokeweight="2pt">
+            <v:shape id="Straight Arrow Connector 18" o:spid="_x0000_s1054" type="#_x0000_t32" style="position:absolute;top:3429;width:4572;height:0;flip:x;visibility:visible;mso-wrap-style:square" o:connectortype="straight" o:gfxdata="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" strokecolor="red" strokeweight="2pt">
               <v:stroke endarrow="open"/>
-              <v:shadow on="t" opacity="24903f" mv:blur="40000f" origin=",.5" offset="0,20000emu"/>
+              <v:shadow on="t" opacity="24903f" origin=",.5" offset="0,.55556mm"/>
             </v:shape>
-            <v:line id="Straight Connector 19" o:spid="_x0000_s1055" style="position:absolute;visibility:visible;mso-wrap-style:square" from="457200,0" to="457200,342900" o:connectortype="straight" o:gfxdata="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" strokecolor="red" strokeweight="2pt">
-              <v:shadow on="t" opacity="24903f" mv:blur="40000f" origin=",.5" offset="0,20000emu"/>
+            <v:line id="Straight Connector 19" o:spid="_x0000_s1055" style="position:absolute;visibility:visible;mso-wrap-style:square" from="4572,0" to="4572,3429" o:connectortype="straight" o:gfxdata="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" strokecolor="red" strokeweight="2pt">
+              <v:shadow on="t" opacity="24903f" origin=",.5" offset="0,.55556mm"/>
             </v:line>
-            <v:line id="Straight Connector 20" o:spid="_x0000_s1056" style="position:absolute;visibility:visible;mso-wrap-style:square" from="457200,228600" to="2171700,228600" o:connectortype="straight" o:gfxdata="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" strokecolor="red" strokeweight="2pt">
-              <v:shadow on="t" opacity="24903f" mv:blur="40000f" origin=",.5" offset="0,20000emu"/>
+            <v:line id="Straight Connector 20" o:spid="_x0000_s1056" style="position:absolute;visibility:visible;mso-wrap-style:square" from="4572,2286" to="21717,2286" o:connectortype="straight" o:gfxdata="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" strokecolor="red" strokeweight="2pt">
+              <v:shadow on="t" opacity="24903f" origin=",.5" offset="0,.55556mm"/>
             </v:line>
           </v:group>
         </w:pict>
@@ -16467,7 +16980,7 @@
                     </pic:cNvPicPr>
                   </pic:nvPicPr>
                   <pic:blipFill>
-                    <a:blip r:embed="rId19">
+                    <a:blip r:embed="rId18">
                       <a:extLst>
                         <a:ext uri="{28A0092B-C50C-407E-A947-70E740481C1C}">
                           <a14:useLocalDpi xmlns:a14="http://schemas.microsoft.com/office/drawing/2010/main" val="0"/>
@@ -16528,16 +17041,16 @@
           <w:noProof/>
         </w:rPr>
         <w:pict w14:anchorId="02567739">
-          <v:group id="Group 11" o:spid="_x0000_s1048" style="position:absolute;margin-left:-31.75pt;margin-top:84.85pt;width:39.75pt;height:142.25pt;z-index:251677696" coordsize="685800,1371600" o:gfxdata="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">
-            <v:line id="Straight Connector 12" o:spid="_x0000_s1049" style="position:absolute;flip:x;visibility:visible;mso-wrap-style:square" from="0,1371600" to="685800,1371600" o:connectortype="straight" o:gfxdata="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" strokecolor="red" strokeweight="2pt">
-              <v:shadow on="t" opacity="24903f" mv:blur="40000f" origin=",.5" offset="0,20000emu"/>
+          <v:group id="Group 11" o:spid="_x0000_s1048" style="position:absolute;margin-left:-31.75pt;margin-top:84.85pt;width:39.75pt;height:142.25pt;z-index:251677696" coordsize="6858,13716" o:gfxdata="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">
+            <v:line id="Straight Connector 12" o:spid="_x0000_s1049" style="position:absolute;flip:x;visibility:visible;mso-wrap-style:square" from="0,13716" to="6858,13716" o:connectortype="straight" o:gfxdata="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" strokecolor="red" strokeweight="2pt">
+              <v:shadow on="t" opacity="24903f" origin=",.5" offset="0,.55556mm"/>
             </v:line>
-            <v:line id="Straight Connector 13" o:spid="_x0000_s1050" style="position:absolute;flip:y;visibility:visible;mso-wrap-style:square" from="0,0" to="0,1371600" o:connectortype="straight" o:gfxdata="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" strokecolor="red" strokeweight="2pt">
-              <v:shadow on="t" opacity="24903f" mv:blur="40000f" origin=",.5" offset="0,20000emu"/>
+            <v:line id="Straight Connector 13" o:spid="_x0000_s1050" style="position:absolute;flip:y;visibility:visible;mso-wrap-style:square" from="0,0" to="0,13716" o:connectortype="straight" o:gfxdata="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" strokecolor="red" strokeweight="2pt">
+              <v:shadow on="t" opacity="24903f" origin=",.5" offset="0,.55556mm"/>
             </v:line>
-            <v:shape id="Straight Arrow Connector 14" o:spid="_x0000_s1051" type="#_x0000_t32" style="position:absolute;width:571500;height:0;flip:y;visibility:visible;mso-wrap-style:square" o:connectortype="straight" o:gfxdata="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" strokecolor="red" strokeweight="2pt">
+            <v:shape id="Straight Arrow Connector 14" o:spid="_x0000_s1051" type="#_x0000_t32" style="position:absolute;width:5715;height:0;flip:y;visibility:visible;mso-wrap-style:square" o:connectortype="straight" o:gfxdata="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" strokecolor="red" strokeweight="2pt">
               <v:stroke endarrow="open"/>
-              <v:shadow on="t" opacity="24903f" mv:blur="40000f" origin=",.5" offset="0,20000emu"/>
+              <v:shadow on="t" opacity="24903f" origin=",.5" offset="0,.55556mm"/>
             </v:shape>
           </v:group>
         </w:pict>
@@ -16549,7 +17062,7 @@
         <w:pict w14:anchorId="28B9B196">
           <v:shape id="Straight Arrow Connector 15" o:spid="_x0000_s1047" type="#_x0000_t32" style="position:absolute;margin-left:315pt;margin-top:81.65pt;width:126pt;height:0;flip:x y;z-index:251675648;visibility:visible;mso-wrap-style:square;mso-wrap-distance-left:9pt;mso-wrap-distance-top:0;mso-wrap-distance-right:9pt;mso-wrap-distance-bottom:0;mso-position-horizontal-relative:text;mso-position-vertical-relative:text" o:gfxdata="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" strokecolor="red" strokeweight="2pt">
             <v:stroke endarrow="open"/>
-            <v:shadow on="t" opacity="24903f" mv:blur="40000f" origin=",.5" offset="0,20000emu"/>
+            <v:shadow on="t" opacity="24903f" origin=",.5" offset="0,.55556mm"/>
           </v:shape>
         </w:pict>
       </w:r>
@@ -16575,7 +17088,7 @@
                     </pic:cNvPicPr>
                   </pic:nvPicPr>
                   <pic:blipFill>
-                    <a:blip r:embed="rId20">
+                    <a:blip r:embed="rId19">
                       <a:extLst>
                         <a:ext uri="{28A0092B-C50C-407E-A947-70E740481C1C}">
                           <a14:useLocalDpi xmlns:a14="http://schemas.microsoft.com/office/drawing/2010/main" val="0"/>
@@ -16676,7 +17189,7 @@
         <w:pict w14:anchorId="64612E7E">
           <v:shape id="Straight Arrow Connector 22" o:spid="_x0000_s1044" type="#_x0000_t32" style="position:absolute;margin-left:5in;margin-top:80.5pt;width:126pt;height:0;flip:x y;z-index:251676672;visibility:visible;mso-wrap-style:square;mso-wrap-distance-left:9pt;mso-wrap-distance-top:0;mso-wrap-distance-right:9pt;mso-wrap-distance-bottom:0;mso-position-horizontal-relative:text;mso-position-vertical-relative:text" o:gfxdata="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" strokecolor="red" strokeweight="2pt">
             <v:stroke endarrow="open"/>
-            <v:shadow on="t" opacity="24903f" mv:blur="40000f" origin=",.5" offset="0,20000emu"/>
+            <v:shadow on="t" opacity="24903f" origin=",.5" offset="0,.55556mm"/>
           </v:shape>
         </w:pict>
       </w:r>
@@ -16705,7 +17218,7 @@
                     </pic:cNvPicPr>
                   </pic:nvPicPr>
                   <pic:blipFill>
-                    <a:blip r:embed="rId21">
+                    <a:blip r:embed="rId20">
                       <a:extLst>
                         <a:ext uri="{28A0092B-C50C-407E-A947-70E740481C1C}">
                           <a14:useLocalDpi xmlns:a14="http://schemas.microsoft.com/office/drawing/2010/main" val="0"/>
@@ -16763,7 +17276,7 @@
                     </pic:cNvPicPr>
                   </pic:nvPicPr>
                   <pic:blipFill>
-                    <a:blip r:embed="rId22">
+                    <a:blip r:embed="rId21">
                       <a:extLst>
                         <a:ext uri="{28A0092B-C50C-407E-A947-70E740481C1C}">
                           <a14:useLocalDpi xmlns:a14="http://schemas.microsoft.com/office/drawing/2010/main" val="0"/>
@@ -16844,7 +17357,7 @@
                     </pic:cNvPicPr>
                   </pic:nvPicPr>
                   <pic:blipFill>
-                    <a:blip r:embed="rId23">
+                    <a:blip r:embed="rId22">
                       <a:extLst>
                         <a:ext uri="{28A0092B-C50C-407E-A947-70E740481C1C}">
                           <a14:useLocalDpi xmlns:a14="http://schemas.microsoft.com/office/drawing/2010/main" val="0"/>
@@ -16920,7 +17433,7 @@
                     </pic:cNvPicPr>
                   </pic:nvPicPr>
                   <pic:blipFill>
-                    <a:blip r:embed="rId24">
+                    <a:blip r:embed="rId23">
                       <a:extLst>
                         <a:ext uri="{28A0092B-C50C-407E-A947-70E740481C1C}">
                           <a14:useLocalDpi xmlns:a14="http://schemas.microsoft.com/office/drawing/2010/main" val="0"/>
@@ -16964,12 +17477,12 @@
       <w:pPr>
         <w:pStyle w:val="Heading1"/>
       </w:pPr>
-      <w:bookmarkStart w:id="46" w:name="_Toc255492271"/>
+      <w:bookmarkStart w:id="48" w:name="_Toc381647084"/>
       <w:r>
         <w:lastRenderedPageBreak/>
         <w:t>Lessons Learned</w:t>
       </w:r>
-      <w:bookmarkEnd w:id="46"/>
+      <w:bookmarkEnd w:id="48"/>
     </w:p>
     <w:p>
       <w:r>
@@ -16980,12 +17493,12 @@
       <w:pPr>
         <w:pStyle w:val="Heading1"/>
       </w:pPr>
-      <w:bookmarkStart w:id="47" w:name="_Toc255492272"/>
+      <w:bookmarkStart w:id="49" w:name="_Toc381647085"/>
       <w:r>
         <w:lastRenderedPageBreak/>
         <w:t>References</w:t>
       </w:r>
-      <w:bookmarkEnd w:id="47"/>
+      <w:bookmarkEnd w:id="49"/>
     </w:p>
     <w:p>
       <w:pPr>
@@ -17029,19 +17542,7 @@
         <w:rPr>
           <w:rFonts w:cs="Times New Roman"/>
         </w:rPr>
-        <w:t>[</w:t>
-      </w:r>
-      <w:r>
-        <w:rPr>
-          <w:rFonts w:cs="Times New Roman"/>
-        </w:rPr>
-        <w:t>2</w:t>
-      </w:r>
-      <w:r>
-        <w:rPr>
-          <w:rFonts w:cs="Times New Roman"/>
-        </w:rPr>
-        <w:t xml:space="preserve">] </w:t>
+        <w:t xml:space="preserve">[2] </w:t>
       </w:r>
       <w:r>
         <w:rPr>
@@ -17072,19 +17573,7 @@
         <w:rPr>
           <w:rFonts w:cs="Times New Roman"/>
         </w:rPr>
-        <w:t>[</w:t>
-      </w:r>
-      <w:r>
-        <w:rPr>
-          <w:rFonts w:cs="Times New Roman"/>
-        </w:rPr>
-        <w:t>3</w:t>
-      </w:r>
-      <w:r>
-        <w:rPr>
-          <w:rFonts w:cs="Times New Roman"/>
-        </w:rPr>
-        <w:t xml:space="preserve">] </w:t>
+        <w:t xml:space="preserve">[3] </w:t>
       </w:r>
       <w:r>
         <w:rPr>
@@ -17115,19 +17604,7 @@
         <w:rPr>
           <w:rFonts w:cs="Times New Roman"/>
         </w:rPr>
-        <w:t>[</w:t>
-      </w:r>
-      <w:r>
-        <w:rPr>
-          <w:rFonts w:cs="Times New Roman"/>
-        </w:rPr>
-        <w:t>4</w:t>
-      </w:r>
-      <w:r>
-        <w:rPr>
-          <w:rFonts w:cs="Times New Roman"/>
-        </w:rPr>
-        <w:t xml:space="preserve">] </w:t>
+        <w:t xml:space="preserve">[4] </w:t>
       </w:r>
       <w:r>
         <w:rPr>
@@ -17161,19 +17638,7 @@
         <w:rPr>
           <w:rFonts w:cs="Times New Roman"/>
         </w:rPr>
-        <w:t>[</w:t>
-      </w:r>
-      <w:r>
-        <w:rPr>
-          <w:rFonts w:cs="Times New Roman"/>
-        </w:rPr>
-        <w:t>5</w:t>
-      </w:r>
-      <w:r>
-        <w:rPr>
-          <w:rFonts w:cs="Times New Roman"/>
-        </w:rPr>
-        <w:t xml:space="preserve">] </w:t>
+        <w:t xml:space="preserve">[5] </w:t>
       </w:r>
       <w:r>
         <w:rPr>
@@ -17207,19 +17672,7 @@
         <w:rPr>
           <w:rFonts w:cs="Times New Roman"/>
         </w:rPr>
-        <w:t>[</w:t>
-      </w:r>
-      <w:r>
-        <w:rPr>
-          <w:rFonts w:cs="Times New Roman"/>
-        </w:rPr>
-        <w:t>6</w:t>
-      </w:r>
-      <w:r>
-        <w:rPr>
-          <w:rFonts w:cs="Times New Roman"/>
-        </w:rPr>
-        <w:t xml:space="preserve">] "Hook Functions." </w:t>
+        <w:t xml:space="preserve">[6] "Hook Functions." </w:t>
       </w:r>
       <w:r>
         <w:rPr>
@@ -17247,19 +17700,7 @@
         <w:rPr>
           <w:rFonts w:cs="Times New Roman"/>
         </w:rPr>
-        <w:t>[</w:t>
-      </w:r>
-      <w:r>
-        <w:rPr>
-          <w:rFonts w:cs="Times New Roman"/>
-        </w:rPr>
-        <w:t>7</w:t>
-      </w:r>
-      <w:r>
-        <w:rPr>
-          <w:rFonts w:cs="Times New Roman"/>
-        </w:rPr>
-        <w:t xml:space="preserve">] "Keyboard Input Functions." </w:t>
+        <w:t xml:space="preserve">[7] "Keyboard Input Functions." </w:t>
       </w:r>
       <w:r>
         <w:rPr>
@@ -17287,19 +17728,7 @@
         <w:rPr>
           <w:rFonts w:cs="Times New Roman"/>
         </w:rPr>
-        <w:t>[</w:t>
-      </w:r>
-      <w:r>
-        <w:rPr>
-          <w:rFonts w:cs="Times New Roman"/>
-        </w:rPr>
-        <w:t>8</w:t>
-      </w:r>
-      <w:r>
-        <w:rPr>
-          <w:rFonts w:cs="Times New Roman"/>
-        </w:rPr>
-        <w:t xml:space="preserve">] "Keylogger Code in C#.net." </w:t>
+        <w:t xml:space="preserve">[8] "Keylogger Code in C#.net." </w:t>
       </w:r>
       <w:r>
         <w:rPr>
@@ -17323,25 +17752,11 @@
           <w:rFonts w:cs="Times New Roman"/>
         </w:rPr>
       </w:pPr>
-      <w:bookmarkStart w:id="48" w:name="_GoBack"/>
-      <w:bookmarkEnd w:id="48"/>
-      <w:r>
-        <w:rPr>
-          <w:rFonts w:cs="Times New Roman"/>
-        </w:rPr>
-        <w:t>[</w:t>
-      </w:r>
-      <w:r>
-        <w:rPr>
-          <w:rFonts w:cs="Times New Roman"/>
-        </w:rPr>
-        <w:t>9</w:t>
-      </w:r>
-      <w:r>
-        <w:rPr>
-          <w:rFonts w:cs="Times New Roman"/>
-        </w:rPr>
-        <w:t xml:space="preserve">] </w:t>
+      <w:r>
+        <w:rPr>
+          <w:rFonts w:cs="Times New Roman"/>
+        </w:rPr>
+        <w:t xml:space="preserve">[9] </w:t>
       </w:r>
       <w:r>
         <w:rPr>
@@ -17369,12 +17784,12 @@
       <w:pPr>
         <w:pStyle w:val="Heading1"/>
       </w:pPr>
-      <w:bookmarkStart w:id="49" w:name="_Toc255492273"/>
+      <w:bookmarkStart w:id="50" w:name="_Toc381647086"/>
       <w:r>
         <w:lastRenderedPageBreak/>
         <w:t>Appendix</w:t>
       </w:r>
-      <w:bookmarkEnd w:id="49"/>
+      <w:bookmarkEnd w:id="50"/>
     </w:p>
     <w:sectPr>
       <w:pgSz w:w="12240" w:h="15840"/>
@@ -17387,7 +17802,7 @@
 </file>
 
 <file path=word/endnotes.xml><?xml version="1.0" encoding="utf-8"?>
-<w:endnotes xmlns:wpc="http://schemas.microsoft.com/office/word/2010/wordprocessingCanvas" xmlns:mo="http://schemas.microsoft.com/office/mac/office/2008/main" xmlns:mc="http://schemas.openxmlformats.org/markup-compatibility/2006" xmlns:mv="urn:schemas-microsoft-com:mac:vml" xmlns:o="urn:schemas-microsoft-com:office:office" xmlns:r="http://schemas.openxmlformats.org/officeDocument/2006/relationships" xmlns:m="http://schemas.openxmlformats.org/officeDocument/2006/math" xmlns:v="urn:schemas-microsoft-com:vml" xmlns:wp14="http://schemas.microsoft.com/office/word/2010/wordprocessingDrawing" xmlns:wp="http://schemas.openxmlformats.org/drawingml/2006/wordprocessingDrawing" xmlns:w10="urn:schemas-microsoft-com:office:word" xmlns:w="http://schemas.openxmlformats.org/wordprocessingml/2006/main" xmlns:w14="http://schemas.microsoft.com/office/word/2010/wordml" xmlns:wpg="http://schemas.microsoft.com/office/word/2010/wordprocessingGroup" xmlns:wpi="http://schemas.microsoft.com/office/word/2010/wordprocessingInk" xmlns:wne="http://schemas.microsoft.com/office/word/2006/wordml" xmlns:wps="http://schemas.microsoft.com/office/word/2010/wordprocessingShape" mc:Ignorable="w14 wp14 mv">
+<w:endnotes xmlns:wpc="http://schemas.microsoft.com/office/word/2010/wordprocessingCanvas" xmlns:mc="http://schemas.openxmlformats.org/markup-compatibility/2006" xmlns:o="urn:schemas-microsoft-com:office:office" xmlns:r="http://schemas.openxmlformats.org/officeDocument/2006/relationships" xmlns:m="http://schemas.openxmlformats.org/officeDocument/2006/math" xmlns:v="urn:schemas-microsoft-com:vml" xmlns:wp14="http://schemas.microsoft.com/office/word/2010/wordprocessingDrawing" xmlns:wp="http://schemas.openxmlformats.org/drawingml/2006/wordprocessingDrawing" xmlns:w10="urn:schemas-microsoft-com:office:word" xmlns:w="http://schemas.openxmlformats.org/wordprocessingml/2006/main" xmlns:w14="http://schemas.microsoft.com/office/word/2010/wordml" xmlns:w15="http://schemas.microsoft.com/office/word/2012/wordml" xmlns:wpg="http://schemas.microsoft.com/office/word/2010/wordprocessingGroup" xmlns:wpi="http://schemas.microsoft.com/office/word/2010/wordprocessingInk" xmlns:wne="http://schemas.microsoft.com/office/word/2006/wordml" xmlns:wps="http://schemas.microsoft.com/office/word/2010/wordprocessingShape" mc:Ignorable="w14 w15 wp14">
   <w:endnote w:type="separator" w:id="-1">
     <w:p>
       <w:pPr>
@@ -17412,7 +17827,7 @@
 </file>
 
 <file path=word/footnotes.xml><?xml version="1.0" encoding="utf-8"?>
-<w:footnotes xmlns:wpc="http://schemas.microsoft.com/office/word/2010/wordprocessingCanvas" xmlns:mo="http://schemas.microsoft.com/office/mac/office/2008/main" xmlns:mc="http://schemas.openxmlformats.org/markup-compatibility/2006" xmlns:mv="urn:schemas-microsoft-com:mac:vml" xmlns:o="urn:schemas-microsoft-com:office:office" xmlns:r="http://schemas.openxmlformats.org/officeDocument/2006/relationships" xmlns:m="http://schemas.openxmlformats.org/officeDocument/2006/math" xmlns:v="urn:schemas-microsoft-com:vml" xmlns:wp14="http://schemas.microsoft.com/office/word/2010/wordprocessingDrawing" xmlns:wp="http://schemas.openxmlformats.org/drawingml/2006/wordprocessingDrawing" xmlns:w10="urn:schemas-microsoft-com:office:word" xmlns:w="http://schemas.openxmlformats.org/wordprocessingml/2006/main" xmlns:w14="http://schemas.microsoft.com/office/word/2010/wordml" xmlns:wpg="http://schemas.microsoft.com/office/word/2010/wordprocessingGroup" xmlns:wpi="http://schemas.microsoft.com/office/word/2010/wordprocessingInk" xmlns:wne="http://schemas.microsoft.com/office/word/2006/wordml" xmlns:wps="http://schemas.microsoft.com/office/word/2010/wordprocessingShape" mc:Ignorable="w14 wp14 mv">
+<w:footnotes xmlns:wpc="http://schemas.microsoft.com/office/word/2010/wordprocessingCanvas" xmlns:mc="http://schemas.openxmlformats.org/markup-compatibility/2006" xmlns:o="urn:schemas-microsoft-com:office:office" xmlns:r="http://schemas.openxmlformats.org/officeDocument/2006/relationships" xmlns:m="http://schemas.openxmlformats.org/officeDocument/2006/math" xmlns:v="urn:schemas-microsoft-com:vml" xmlns:wp14="http://schemas.microsoft.com/office/word/2010/wordprocessingDrawing" xmlns:wp="http://schemas.openxmlformats.org/drawingml/2006/wordprocessingDrawing" xmlns:w10="urn:schemas-microsoft-com:office:word" xmlns:w="http://schemas.openxmlformats.org/wordprocessingml/2006/main" xmlns:w14="http://schemas.microsoft.com/office/word/2010/wordml" xmlns:w15="http://schemas.microsoft.com/office/word/2012/wordml" xmlns:wpg="http://schemas.microsoft.com/office/word/2010/wordprocessingGroup" xmlns:wpi="http://schemas.microsoft.com/office/word/2010/wordprocessingInk" xmlns:wne="http://schemas.microsoft.com/office/word/2006/wordml" xmlns:wps="http://schemas.microsoft.com/office/word/2010/wordprocessingShape" mc:Ignorable="w14 w15 wp14">
   <w:footnote w:type="separator" w:id="-1">
     <w:p>
       <w:pPr>
@@ -17437,7 +17852,7 @@
 </file>
 
 <file path=word/numbering.xml><?xml version="1.0" encoding="utf-8"?>
-<w:numbering xmlns:wpc="http://schemas.microsoft.com/office/word/2010/wordprocessingCanvas" xmlns:mo="http://schemas.microsoft.com/office/mac/office/2008/main" xmlns:mc="http://schemas.openxmlformats.org/markup-compatibility/2006" xmlns:mv="urn:schemas-microsoft-com:mac:vml" xmlns:o="urn:schemas-microsoft-com:office:office" xmlns:r="http://schemas.openxmlformats.org/officeDocument/2006/relationships" xmlns:m="http://schemas.openxmlformats.org/officeDocument/2006/math" xmlns:v="urn:schemas-microsoft-com:vml" xmlns:wp14="http://schemas.microsoft.com/office/word/2010/wordprocessingDrawing" xmlns:wp="http://schemas.openxmlformats.org/drawingml/2006/wordprocessingDrawing" xmlns:w10="urn:schemas-microsoft-com:office:word" xmlns:w="http://schemas.openxmlformats.org/wordprocessingml/2006/main" xmlns:w14="http://schemas.microsoft.com/office/word/2010/wordml" xmlns:wpg="http://schemas.microsoft.com/office/word/2010/wordprocessingGroup" xmlns:wpi="http://schemas.microsoft.com/office/word/2010/wordprocessingInk" xmlns:wne="http://schemas.microsoft.com/office/word/2006/wordml" xmlns:wps="http://schemas.microsoft.com/office/word/2010/wordprocessingShape" mc:Ignorable="w14 wp14 mv">
+<w:numbering xmlns:wpc="http://schemas.microsoft.com/office/word/2010/wordprocessingCanvas" xmlns:mc="http://schemas.openxmlformats.org/markup-compatibility/2006" xmlns:o="urn:schemas-microsoft-com:office:office" xmlns:r="http://schemas.openxmlformats.org/officeDocument/2006/relationships" xmlns:m="http://schemas.openxmlformats.org/officeDocument/2006/math" xmlns:v="urn:schemas-microsoft-com:vml" xmlns:wp14="http://schemas.microsoft.com/office/word/2010/wordprocessingDrawing" xmlns:wp="http://schemas.openxmlformats.org/drawingml/2006/wordprocessingDrawing" xmlns:w10="urn:schemas-microsoft-com:office:word" xmlns:w="http://schemas.openxmlformats.org/wordprocessingml/2006/main" xmlns:w14="http://schemas.microsoft.com/office/word/2010/wordml" xmlns:w15="http://schemas.microsoft.com/office/word/2012/wordml" xmlns:wpg="http://schemas.microsoft.com/office/word/2010/wordprocessingGroup" xmlns:wpi="http://schemas.microsoft.com/office/word/2010/wordprocessingInk" xmlns:wne="http://schemas.microsoft.com/office/word/2006/wordml" xmlns:wps="http://schemas.microsoft.com/office/word/2010/wordprocessingShape" mc:Ignorable="w14 w15 wp14">
   <w:abstractNum w:abstractNumId="0">
     <w:nsid w:val="0F142772"/>
     <w:multiLevelType w:val="hybridMultilevel"/>
@@ -17656,7 +18071,7 @@
 </file>
 
 <file path=word/styles.xml><?xml version="1.0" encoding="utf-8"?>
-<w:styles xmlns:mc="http://schemas.openxmlformats.org/markup-compatibility/2006" xmlns:r="http://schemas.openxmlformats.org/officeDocument/2006/relationships" xmlns:w="http://schemas.openxmlformats.org/wordprocessingml/2006/main" xmlns:w14="http://schemas.microsoft.com/office/word/2010/wordml" mc:Ignorable="w14">
+<w:styles xmlns:mc="http://schemas.openxmlformats.org/markup-compatibility/2006" xmlns:r="http://schemas.openxmlformats.org/officeDocument/2006/relationships" xmlns:w="http://schemas.openxmlformats.org/wordprocessingml/2006/main" xmlns:w14="http://schemas.microsoft.com/office/word/2010/wordml" xmlns:w15="http://schemas.microsoft.com/office/word/2012/wordml" mc:Ignorable="w14 w15">
   <w:docDefaults>
     <w:rPrDefault>
       <w:rPr>
@@ -17672,146 +18087,369 @@
       </w:pPr>
     </w:pPrDefault>
   </w:docDefaults>
-  <w:latentStyles w:defLockedState="0" w:defUIPriority="99" w:defSemiHidden="1" w:defUnhideWhenUsed="1" w:defQFormat="0" w:count="276">
-    <w:lsdException w:name="Normal" w:semiHidden="0" w:uiPriority="0" w:unhideWhenUsed="0" w:qFormat="1"/>
-    <w:lsdException w:name="heading 1" w:semiHidden="0" w:uiPriority="9" w:unhideWhenUsed="0" w:qFormat="1"/>
-    <w:lsdException w:name="heading 2" w:uiPriority="9" w:qFormat="1"/>
-    <w:lsdException w:name="heading 3" w:uiPriority="9" w:qFormat="1"/>
-    <w:lsdException w:name="heading 4" w:uiPriority="9" w:qFormat="1"/>
-    <w:lsdException w:name="heading 5" w:uiPriority="9" w:qFormat="1"/>
-    <w:lsdException w:name="heading 6" w:uiPriority="9" w:qFormat="1"/>
-    <w:lsdException w:name="heading 7" w:uiPriority="9" w:qFormat="1"/>
-    <w:lsdException w:name="heading 8" w:uiPriority="9" w:qFormat="1"/>
-    <w:lsdException w:name="heading 9" w:uiPriority="9" w:qFormat="1"/>
-    <w:lsdException w:name="toc 1" w:uiPriority="39" w:qFormat="1"/>
-    <w:lsdException w:name="toc 2" w:uiPriority="39" w:qFormat="1"/>
-    <w:lsdException w:name="toc 3" w:uiPriority="39" w:qFormat="1"/>
-    <w:lsdException w:name="toc 4" w:uiPriority="39"/>
-    <w:lsdException w:name="toc 5" w:uiPriority="39"/>
-    <w:lsdException w:name="toc 6" w:uiPriority="39"/>
-    <w:lsdException w:name="toc 7" w:uiPriority="39"/>
-    <w:lsdException w:name="toc 8" w:uiPriority="39"/>
-    <w:lsdException w:name="toc 9" w:uiPriority="39"/>
-    <w:lsdException w:name="annotation text" w:uiPriority="0"/>
-    <w:lsdException w:name="caption" w:uiPriority="35" w:qFormat="1"/>
-    <w:lsdException w:name="annotation reference" w:uiPriority="0"/>
-    <w:lsdException w:name="Title" w:semiHidden="0" w:uiPriority="10" w:unhideWhenUsed="0" w:qFormat="1"/>
-    <w:lsdException w:name="Default Paragraph Font" w:uiPriority="1"/>
-    <w:lsdException w:name="Subtitle" w:semiHidden="0" w:uiPriority="11" w:unhideWhenUsed="0" w:qFormat="1"/>
-    <w:lsdException w:name="Strong" w:semiHidden="0" w:uiPriority="22" w:unhideWhenUsed="0" w:qFormat="1"/>
-    <w:lsdException w:name="Emphasis" w:semiHidden="0" w:uiPriority="20" w:unhideWhenUsed="0" w:qFormat="1"/>
-    <w:lsdException w:name="Table Grid" w:semiHidden="0" w:uiPriority="59" w:unhideWhenUsed="0"/>
-    <w:lsdException w:name="Placeholder Text" w:unhideWhenUsed="0"/>
-    <w:lsdException w:name="No Spacing" w:semiHidden="0" w:uiPriority="1" w:unhideWhenUsed="0" w:qFormat="1"/>
-    <w:lsdException w:name="Light Shading" w:semiHidden="0" w:uiPriority="60" w:unhideWhenUsed="0"/>
-    <w:lsdException w:name="Light List" w:semiHidden="0" w:uiPriority="61" w:unhideWhenUsed="0"/>
-    <w:lsdException w:name="Light Grid" w:semiHidden="0" w:uiPriority="62" w:unhideWhenUsed="0"/>
-    <w:lsdException w:name="Medium Shading 1" w:semiHidden="0" w:uiPriority="63" w:unhideWhenUsed="0"/>
-    <w:lsdException w:name="Medium Shading 2" w:semiHidden="0" w:uiPriority="64" w:unhideWhenUsed="0"/>
-    <w:lsdException w:name="Medium List 1" w:semiHidden="0" w:uiPriority="65" w:unhideWhenUsed="0"/>
-    <w:lsdException w:name="Medium List 2" w:semiHidden="0" w:uiPriority="66" w:unhideWhenUsed="0"/>
-    <w:lsdException w:name="Medium Grid 1" w:semiHidden="0" w:uiPriority="67" w:unhideWhenUsed="0"/>
-    <w:lsdException w:name="Medium Grid 2" w:semiHidden="0" w:uiPriority="68" w:unhideWhenUsed="0"/>
-    <w:lsdException w:name="Medium Grid 3" w:semiHidden="0" w:uiPriority="69" w:unhideWhenUsed="0"/>
-    <w:lsdException w:name="Dark List" w:semiHidden="0" w:uiPriority="70" w:unhideWhenUsed="0"/>
-    <w:lsdException w:name="Colorful Shading" w:semiHidden="0" w:uiPriority="71" w:unhideWhenUsed="0"/>
-    <w:lsdException w:name="Colorful List" w:semiHidden="0" w:uiPriority="72" w:unhideWhenUsed="0"/>
-    <w:lsdException w:name="Colorful Grid" w:semiHidden="0" w:uiPriority="73" w:unhideWhenUsed="0"/>
-    <w:lsdException w:name="Light Shading Accent 1" w:semiHidden="0" w:uiPriority="60" w:unhideWhenUsed="0"/>
-    <w:lsdException w:name="Light List Accent 1" w:semiHidden="0" w:uiPriority="61" w:unhideWhenUsed="0"/>
-    <w:lsdException w:name="Light Grid Accent 1" w:semiHidden="0" w:uiPriority="62" w:unhideWhenUsed="0"/>
-    <w:lsdException w:name="Medium Shading 1 Accent 1" w:semiHidden="0" w:uiPriority="63" w:unhideWhenUsed="0"/>
-    <w:lsdException w:name="Medium Shading 2 Accent 1" w:semiHidden="0" w:uiPriority="64" w:unhideWhenUsed="0"/>
-    <w:lsdException w:name="Medium List 1 Accent 1" w:semiHidden="0" w:uiPriority="65" w:unhideWhenUsed="0"/>
-    <w:lsdException w:name="Revision" w:unhideWhenUsed="0"/>
-    <w:lsdException w:name="List Paragraph" w:semiHidden="0" w:uiPriority="34" w:unhideWhenUsed="0" w:qFormat="1"/>
-    <w:lsdException w:name="Quote" w:semiHidden="0" w:uiPriority="29" w:unhideWhenUsed="0" w:qFormat="1"/>
-    <w:lsdException w:name="Intense Quote" w:semiHidden="0" w:uiPriority="30" w:unhideWhenUsed="0" w:qFormat="1"/>
-    <w:lsdException w:name="Medium List 2 Accent 1" w:semiHidden="0" w:uiPriority="66" w:unhideWhenUsed="0"/>
-    <w:lsdException w:name="Medium Grid 1 Accent 1" w:semiHidden="0" w:uiPriority="67" w:unhideWhenUsed="0"/>
-    <w:lsdException w:name="Medium Grid 2 Accent 1" w:semiHidden="0" w:uiPriority="68" w:unhideWhenUsed="0"/>
-    <w:lsdException w:name="Medium Grid 3 Accent 1" w:semiHidden="0" w:uiPriority="69" w:unhideWhenUsed="0"/>
-    <w:lsdException w:name="Dark List Accent 1" w:semiHidden="0" w:uiPriority="70" w:unhideWhenUsed="0"/>
-    <w:lsdException w:name="Colorful Shading Accent 1" w:semiHidden="0" w:uiPriority="71" w:unhideWhenUsed="0"/>
-    <w:lsdException w:name="Colorful List Accent 1" w:semiHidden="0" w:uiPriority="72" w:unhideWhenUsed="0"/>
-    <w:lsdException w:name="Colorful Grid Accent 1" w:semiHidden="0" w:uiPriority="73" w:unhideWhenUsed="0"/>
-    <w:lsdException w:name="Light Shading Accent 2" w:semiHidden="0" w:uiPriority="60" w:unhideWhenUsed="0"/>
-    <w:lsdException w:name="Light List Accent 2" w:semiHidden="0" w:uiPriority="61" w:unhideWhenUsed="0"/>
-    <w:lsdException w:name="Light Grid Accent 2" w:semiHidden="0" w:uiPriority="62" w:unhideWhenUsed="0"/>
-    <w:lsdException w:name="Medium Shading 1 Accent 2" w:semiHidden="0" w:uiPriority="63" w:unhideWhenUsed="0"/>
-    <w:lsdException w:name="Medium Shading 2 Accent 2" w:semiHidden="0" w:uiPriority="64" w:unhideWhenUsed="0"/>
-    <w:lsdException w:name="Medium List 1 Accent 2" w:semiHidden="0" w:uiPriority="65" w:unhideWhenUsed="0"/>
-    <w:lsdException w:name="Medium List 2 Accent 2" w:semiHidden="0" w:uiPriority="66" w:unhideWhenUsed="0"/>
-    <w:lsdException w:name="Medium Grid 1 Accent 2" w:semiHidden="0" w:uiPriority="67" w:unhideWhenUsed="0"/>
-    <w:lsdException w:name="Medium Grid 2 Accent 2" w:semiHidden="0" w:uiPriority="68" w:unhideWhenUsed="0"/>
-    <w:lsdException w:name="Medium Grid 3 Accent 2" w:semiHidden="0" w:uiPriority="69" w:unhideWhenUsed="0"/>
-    <w:lsdException w:name="Dark List Accent 2" w:semiHidden="0" w:uiPriority="70" w:unhideWhenUsed="0"/>
-    <w:lsdException w:name="Colorful Shading Accent 2" w:semiHidden="0" w:uiPriority="71" w:unhideWhenUsed="0"/>
-    <w:lsdException w:name="Colorful List Accent 2" w:semiHidden="0" w:uiPriority="72" w:unhideWhenUsed="0"/>
-    <w:lsdException w:name="Colorful Grid Accent 2" w:semiHidden="0" w:uiPriority="73" w:unhideWhenUsed="0"/>
-    <w:lsdException w:name="Light Shading Accent 3" w:semiHidden="0" w:uiPriority="60" w:unhideWhenUsed="0"/>
-    <w:lsdException w:name="Light List Accent 3" w:semiHidden="0" w:uiPriority="61" w:unhideWhenUsed="0"/>
-    <w:lsdException w:name="Light Grid Accent 3" w:semiHidden="0" w:uiPriority="62" w:unhideWhenUsed="0"/>
-    <w:lsdException w:name="Medium Shading 1 Accent 3" w:semiHidden="0" w:uiPriority="63" w:unhideWhenUsed="0"/>
-    <w:lsdException w:name="Medium Shading 2 Accent 3" w:semiHidden="0" w:uiPriority="64" w:unhideWhenUsed="0"/>
-    <w:lsdException w:name="Medium List 1 Accent 3" w:semiHidden="0" w:uiPriority="65" w:unhideWhenUsed="0"/>
-    <w:lsdException w:name="Medium List 2 Accent 3" w:semiHidden="0" w:uiPriority="66" w:unhideWhenUsed="0"/>
-    <w:lsdException w:name="Medium Grid 1 Accent 3" w:semiHidden="0" w:uiPriority="67" w:unhideWhenUsed="0"/>
-    <w:lsdException w:name="Medium Grid 2 Accent 3" w:semiHidden="0" w:uiPriority="68" w:unhideWhenUsed="0"/>
-    <w:lsdException w:name="Medium Grid 3 Accent 3" w:semiHidden="0" w:uiPriority="69" w:unhideWhenUsed="0"/>
-    <w:lsdException w:name="Dark List Accent 3" w:semiHidden="0" w:uiPriority="70" w:unhideWhenUsed="0"/>
-    <w:lsdException w:name="Colorful Shading Accent 3" w:semiHidden="0" w:uiPriority="71" w:unhideWhenUsed="0"/>
-    <w:lsdException w:name="Colorful List Accent 3" w:semiHidden="0" w:uiPriority="72" w:unhideWhenUsed="0"/>
-    <w:lsdException w:name="Colorful Grid Accent 3" w:semiHidden="0" w:uiPriority="73" w:unhideWhenUsed="0"/>
-    <w:lsdException w:name="Light Shading Accent 4" w:semiHidden="0" w:uiPriority="60" w:unhideWhenUsed="0"/>
-    <w:lsdException w:name="Light List Accent 4" w:semiHidden="0" w:uiPriority="61" w:unhideWhenUsed="0"/>
-    <w:lsdException w:name="Light Grid Accent 4" w:semiHidden="0" w:uiPriority="62" w:unhideWhenUsed="0"/>
-    <w:lsdException w:name="Medium Shading 1 Accent 4" w:semiHidden="0" w:uiPriority="63" w:unhideWhenUsed="0"/>
-    <w:lsdException w:name="Medium Shading 2 Accent 4" w:semiHidden="0" w:uiPriority="64" w:unhideWhenUsed="0"/>
-    <w:lsdException w:name="Medium List 1 Accent 4" w:semiHidden="0" w:uiPriority="65" w:unhideWhenUsed="0"/>
-    <w:lsdException w:name="Medium List 2 Accent 4" w:semiHidden="0" w:uiPriority="66" w:unhideWhenUsed="0"/>
-    <w:lsdException w:name="Medium Grid 1 Accent 4" w:semiHidden="0" w:uiPriority="67" w:unhideWhenUsed="0"/>
-    <w:lsdException w:name="Medium Grid 2 Accent 4" w:semiHidden="0" w:uiPriority="68" w:unhideWhenUsed="0"/>
-    <w:lsdException w:name="Medium Grid 3 Accent 4" w:semiHidden="0" w:uiPriority="69" w:unhideWhenUsed="0"/>
-    <w:lsdException w:name="Dark List Accent 4" w:semiHidden="0" w:uiPriority="70" w:unhideWhenUsed="0"/>
-    <w:lsdException w:name="Colorful Shading Accent 4" w:semiHidden="0" w:uiPriority="71" w:unhideWhenUsed="0"/>
-    <w:lsdException w:name="Colorful List Accent 4" w:semiHidden="0" w:uiPriority="72" w:unhideWhenUsed="0"/>
-    <w:lsdException w:name="Colorful Grid Accent 4" w:semiHidden="0" w:uiPriority="73" w:unhideWhenUsed="0"/>
-    <w:lsdException w:name="Light Shading Accent 5" w:semiHidden="0" w:uiPriority="60" w:unhideWhenUsed="0"/>
-    <w:lsdException w:name="Light List Accent 5" w:semiHidden="0" w:uiPriority="61" w:unhideWhenUsed="0"/>
-    <w:lsdException w:name="Light Grid Accent 5" w:semiHidden="0" w:uiPriority="62" w:unhideWhenUsed="0"/>
-    <w:lsdException w:name="Medium Shading 1 Accent 5" w:semiHidden="0" w:uiPriority="63" w:unhideWhenUsed="0"/>
-    <w:lsdException w:name="Medium Shading 2 Accent 5" w:semiHidden="0" w:uiPriority="64" w:unhideWhenUsed="0"/>
-    <w:lsdException w:name="Medium List 1 Accent 5" w:semiHidden="0" w:uiPriority="65" w:unhideWhenUsed="0"/>
-    <w:lsdException w:name="Medium List 2 Accent 5" w:semiHidden="0" w:uiPriority="66" w:unhideWhenUsed="0"/>
-    <w:lsdException w:name="Medium Grid 1 Accent 5" w:semiHidden="0" w:uiPriority="67" w:unhideWhenUsed="0"/>
-    <w:lsdException w:name="Medium Grid 2 Accent 5" w:semiHidden="0" w:uiPriority="68" w:unhideWhenUsed="0"/>
-    <w:lsdException w:name="Medium Grid 3 Accent 5" w:semiHidden="0" w:uiPriority="69" w:unhideWhenUsed="0"/>
-    <w:lsdException w:name="Dark List Accent 5" w:semiHidden="0" w:uiPriority="70" w:unhideWhenUsed="0"/>
-    <w:lsdException w:name="Colorful Shading Accent 5" w:semiHidden="0" w:uiPriority="71" w:unhideWhenUsed="0"/>
-    <w:lsdException w:name="Colorful List Accent 5" w:semiHidden="0" w:uiPriority="72" w:unhideWhenUsed="0"/>
-    <w:lsdException w:name="Colorful Grid Accent 5" w:semiHidden="0" w:uiPriority="73" w:unhideWhenUsed="0"/>
-    <w:lsdException w:name="Light Shading Accent 6" w:semiHidden="0" w:uiPriority="60" w:unhideWhenUsed="0"/>
-    <w:lsdException w:name="Light List Accent 6" w:semiHidden="0" w:uiPriority="61" w:unhideWhenUsed="0"/>
-    <w:lsdException w:name="Light Grid Accent 6" w:semiHidden="0" w:uiPriority="62" w:unhideWhenUsed="0"/>
-    <w:lsdException w:name="Medium Shading 1 Accent 6" w:semiHidden="0" w:uiPriority="63" w:unhideWhenUsed="0"/>
-    <w:lsdException w:name="Medium Shading 2 Accent 6" w:semiHidden="0" w:uiPriority="64" w:unhideWhenUsed="0"/>
-    <w:lsdException w:name="Medium List 1 Accent 6" w:semiHidden="0" w:uiPriority="65" w:unhideWhenUsed="0"/>
-    <w:lsdException w:name="Medium List 2 Accent 6" w:semiHidden="0" w:uiPriority="66" w:unhideWhenUsed="0"/>
-    <w:lsdException w:name="Medium Grid 1 Accent 6" w:semiHidden="0" w:uiPriority="67" w:unhideWhenUsed="0"/>
-    <w:lsdException w:name="Medium Grid 2 Accent 6" w:semiHidden="0" w:uiPriority="68" w:unhideWhenUsed="0"/>
-    <w:lsdException w:name="Medium Grid 3 Accent 6" w:semiHidden="0" w:uiPriority="69" w:unhideWhenUsed="0"/>
-    <w:lsdException w:name="Dark List Accent 6" w:semiHidden="0" w:uiPriority="70" w:unhideWhenUsed="0"/>
-    <w:lsdException w:name="Colorful Shading Accent 6" w:semiHidden="0" w:uiPriority="71" w:unhideWhenUsed="0"/>
-    <w:lsdException w:name="Colorful List Accent 6" w:semiHidden="0" w:uiPriority="72" w:unhideWhenUsed="0"/>
-    <w:lsdException w:name="Colorful Grid Accent 6" w:semiHidden="0" w:uiPriority="73" w:unhideWhenUsed="0"/>
-    <w:lsdException w:name="Subtle Emphasis" w:semiHidden="0" w:uiPriority="19" w:unhideWhenUsed="0" w:qFormat="1"/>
-    <w:lsdException w:name="Intense Emphasis" w:semiHidden="0" w:uiPriority="21" w:unhideWhenUsed="0" w:qFormat="1"/>
-    <w:lsdException w:name="Subtle Reference" w:semiHidden="0" w:uiPriority="31" w:unhideWhenUsed="0" w:qFormat="1"/>
-    <w:lsdException w:name="Intense Reference" w:semiHidden="0" w:uiPriority="32" w:unhideWhenUsed="0" w:qFormat="1"/>
-    <w:lsdException w:name="Book Title" w:semiHidden="0" w:uiPriority="33" w:unhideWhenUsed="0" w:qFormat="1"/>
-    <w:lsdException w:name="Bibliography" w:uiPriority="37"/>
-    <w:lsdException w:name="TOC Heading" w:uiPriority="39" w:qFormat="1"/>
+  <w:latentStyles w:defLockedState="0" w:defUIPriority="99" w:defSemiHidden="0" w:defUnhideWhenUsed="0" w:defQFormat="0" w:count="371">
+    <w:lsdException w:name="Normal" w:uiPriority="0" w:qFormat="1"/>
+    <w:lsdException w:name="heading 1" w:uiPriority="9" w:qFormat="1"/>
+    <w:lsdException w:name="heading 2" w:semiHidden="1" w:uiPriority="9" w:unhideWhenUsed="1" w:qFormat="1"/>
+    <w:lsdException w:name="heading 3" w:semiHidden="1" w:uiPriority="9" w:unhideWhenUsed="1" w:qFormat="1"/>
+    <w:lsdException w:name="heading 4" w:semiHidden="1" w:uiPriority="9" w:unhideWhenUsed="1" w:qFormat="1"/>
+    <w:lsdException w:name="heading 5" w:semiHidden="1" w:uiPriority="9" w:unhideWhenUsed="1" w:qFormat="1"/>
+    <w:lsdException w:name="heading 6" w:semiHidden="1" w:uiPriority="9" w:unhideWhenUsed="1" w:qFormat="1"/>
+    <w:lsdException w:name="heading 7" w:semiHidden="1" w:uiPriority="9" w:unhideWhenUsed="1" w:qFormat="1"/>
+    <w:lsdException w:name="heading 8" w:semiHidden="1" w:uiPriority="9" w:unhideWhenUsed="1" w:qFormat="1"/>
+    <w:lsdException w:name="heading 9" w:semiHidden="1" w:uiPriority="9" w:unhideWhenUsed="1" w:qFormat="1"/>
+    <w:lsdException w:name="index 1" w:semiHidden="1" w:unhideWhenUsed="1"/>
+    <w:lsdException w:name="index 2" w:semiHidden="1" w:unhideWhenUsed="1"/>
+    <w:lsdException w:name="index 3" w:semiHidden="1" w:unhideWhenUsed="1"/>
+    <w:lsdException w:name="index 4" w:semiHidden="1" w:unhideWhenUsed="1"/>
+    <w:lsdException w:name="index 5" w:semiHidden="1" w:unhideWhenUsed="1"/>
+    <w:lsdException w:name="index 6" w:semiHidden="1" w:unhideWhenUsed="1"/>
+    <w:lsdException w:name="index 7" w:semiHidden="1" w:unhideWhenUsed="1"/>
+    <w:lsdException w:name="index 8" w:semiHidden="1" w:unhideWhenUsed="1"/>
+    <w:lsdException w:name="index 9" w:semiHidden="1" w:unhideWhenUsed="1"/>
+    <w:lsdException w:name="toc 1" w:semiHidden="1" w:uiPriority="39" w:unhideWhenUsed="1" w:qFormat="1"/>
+    <w:lsdException w:name="toc 2" w:semiHidden="1" w:uiPriority="39" w:unhideWhenUsed="1" w:qFormat="1"/>
+    <w:lsdException w:name="toc 3" w:semiHidden="1" w:uiPriority="39" w:unhideWhenUsed="1" w:qFormat="1"/>
+    <w:lsdException w:name="toc 4" w:semiHidden="1" w:uiPriority="39" w:unhideWhenUsed="1"/>
+    <w:lsdException w:name="toc 5" w:semiHidden="1" w:uiPriority="39" w:unhideWhenUsed="1"/>
+    <w:lsdException w:name="toc 6" w:semiHidden="1" w:uiPriority="39" w:unhideWhenUsed="1"/>
+    <w:lsdException w:name="toc 7" w:semiHidden="1" w:uiPriority="39" w:unhideWhenUsed="1"/>
+    <w:lsdException w:name="toc 8" w:semiHidden="1" w:uiPriority="39" w:unhideWhenUsed="1"/>
+    <w:lsdException w:name="toc 9" w:semiHidden="1" w:uiPriority="39" w:unhideWhenUsed="1"/>
+    <w:lsdException w:name="Normal Indent" w:semiHidden="1" w:unhideWhenUsed="1"/>
+    <w:lsdException w:name="footnote text" w:semiHidden="1" w:unhideWhenUsed="1"/>
+    <w:lsdException w:name="annotation text" w:semiHidden="1" w:uiPriority="0" w:unhideWhenUsed="1"/>
+    <w:lsdException w:name="header" w:semiHidden="1" w:unhideWhenUsed="1"/>
+    <w:lsdException w:name="footer" w:semiHidden="1" w:unhideWhenUsed="1"/>
+    <w:lsdException w:name="index heading" w:semiHidden="1" w:unhideWhenUsed="1"/>
+    <w:lsdException w:name="caption" w:semiHidden="1" w:uiPriority="35" w:unhideWhenUsed="1" w:qFormat="1"/>
+    <w:lsdException w:name="table of figures" w:semiHidden="1" w:unhideWhenUsed="1"/>
+    <w:lsdException w:name="envelope address" w:semiHidden="1" w:unhideWhenUsed="1"/>
+    <w:lsdException w:name="envelope return" w:semiHidden="1" w:unhideWhenUsed="1"/>
+    <w:lsdException w:name="footnote reference" w:semiHidden="1" w:unhideWhenUsed="1"/>
+    <w:lsdException w:name="annotation reference" w:semiHidden="1" w:uiPriority="0" w:unhideWhenUsed="1"/>
+    <w:lsdException w:name="line number" w:semiHidden="1" w:unhideWhenUsed="1"/>
+    <w:lsdException w:name="page number" w:semiHidden="1" w:unhideWhenUsed="1"/>
+    <w:lsdException w:name="endnote reference" w:semiHidden="1" w:unhideWhenUsed="1"/>
+    <w:lsdException w:name="endnote text" w:semiHidden="1" w:unhideWhenUsed="1"/>
+    <w:lsdException w:name="table of authorities" w:semiHidden="1" w:unhideWhenUsed="1"/>
+    <w:lsdException w:name="macro" w:semiHidden="1" w:unhideWhenUsed="1"/>
+    <w:lsdException w:name="toa heading" w:semiHidden="1" w:unhideWhenUsed="1"/>
+    <w:lsdException w:name="List" w:semiHidden="1" w:unhideWhenUsed="1"/>
+    <w:lsdException w:name="List Bullet" w:semiHidden="1" w:unhideWhenUsed="1"/>
+    <w:lsdException w:name="List Number" w:semiHidden="1" w:unhideWhenUsed="1"/>
+    <w:lsdException w:name="List 2" w:semiHidden="1" w:unhideWhenUsed="1"/>
+    <w:lsdException w:name="List 3" w:semiHidden="1" w:unhideWhenUsed="1"/>
+    <w:lsdException w:name="List 4" w:semiHidden="1" w:unhideWhenUsed="1"/>
+    <w:lsdException w:name="List 5" w:semiHidden="1" w:unhideWhenUsed="1"/>
+    <w:lsdException w:name="List Bullet 2" w:semiHidden="1" w:unhideWhenUsed="1"/>
+    <w:lsdException w:name="List Bullet 3" w:semiHidden="1" w:unhideWhenUsed="1"/>
+    <w:lsdException w:name="List Bullet 4" w:semiHidden="1" w:unhideWhenUsed="1"/>
+    <w:lsdException w:name="List Bullet 5" w:semiHidden="1" w:unhideWhenUsed="1"/>
+    <w:lsdException w:name="List Number 2" w:semiHidden="1" w:unhideWhenUsed="1"/>
+    <w:lsdException w:name="List Number 3" w:semiHidden="1" w:unhideWhenUsed="1"/>
+    <w:lsdException w:name="List Number 4" w:semiHidden="1" w:unhideWhenUsed="1"/>
+    <w:lsdException w:name="List Number 5" w:semiHidden="1" w:unhideWhenUsed="1"/>
+    <w:lsdException w:name="Title" w:uiPriority="10" w:qFormat="1"/>
+    <w:lsdException w:name="Closing" w:semiHidden="1" w:unhideWhenUsed="1"/>
+    <w:lsdException w:name="Signature" w:semiHidden="1" w:unhideWhenUsed="1"/>
+    <w:lsdException w:name="Default Paragraph Font" w:semiHidden="1" w:uiPriority="1" w:unhideWhenUsed="1"/>
+    <w:lsdException w:name="Body Text" w:semiHidden="1" w:unhideWhenUsed="1"/>
+    <w:lsdException w:name="Body Text Indent" w:semiHidden="1" w:unhideWhenUsed="1"/>
+    <w:lsdException w:name="List Continue" w:semiHidden="1" w:unhideWhenUsed="1"/>
+    <w:lsdException w:name="List Continue 2" w:semiHidden="1" w:unhideWhenUsed="1"/>
+    <w:lsdException w:name="List Continue 3" w:semiHidden="1" w:unhideWhenUsed="1"/>
+    <w:lsdException w:name="List Continue 4" w:semiHidden="1" w:unhideWhenUsed="1"/>
+    <w:lsdException w:name="List Continue 5" w:semiHidden="1" w:unhideWhenUsed="1"/>
+    <w:lsdException w:name="Message Header" w:semiHidden="1" w:unhideWhenUsed="1"/>
+    <w:lsdException w:name="Subtitle" w:uiPriority="11" w:qFormat="1"/>
+    <w:lsdException w:name="Salutation" w:semiHidden="1" w:unhideWhenUsed="1"/>
+    <w:lsdException w:name="Date" w:semiHidden="1" w:unhideWhenUsed="1"/>
+    <w:lsdException w:name="Body Text First Indent" w:semiHidden="1" w:unhideWhenUsed="1"/>
+    <w:lsdException w:name="Body Text First Indent 2" w:semiHidden="1" w:unhideWhenUsed="1"/>
+    <w:lsdException w:name="Note Heading" w:semiHidden="1" w:unhideWhenUsed="1"/>
+    <w:lsdException w:name="Body Text 2" w:semiHidden="1" w:unhideWhenUsed="1"/>
+    <w:lsdException w:name="Body Text 3" w:semiHidden="1" w:unhideWhenUsed="1"/>
+    <w:lsdException w:name="Body Text Indent 2" w:semiHidden="1" w:unhideWhenUsed="1"/>
+    <w:lsdException w:name="Body Text Indent 3" w:semiHidden="1" w:unhideWhenUsed="1"/>
+    <w:lsdException w:name="Block Text" w:semiHidden="1" w:unhideWhenUsed="1"/>
+    <w:lsdException w:name="Hyperlink" w:semiHidden="1" w:unhideWhenUsed="1"/>
+    <w:lsdException w:name="FollowedHyperlink" w:semiHidden="1" w:unhideWhenUsed="1"/>
+    <w:lsdException w:name="Strong" w:uiPriority="22" w:qFormat="1"/>
+    <w:lsdException w:name="Emphasis" w:uiPriority="20" w:qFormat="1"/>
+    <w:lsdException w:name="Document Map" w:semiHidden="1" w:unhideWhenUsed="1"/>
+    <w:lsdException w:name="Plain Text" w:semiHidden="1" w:unhideWhenUsed="1"/>
+    <w:lsdException w:name="E-mail Signature" w:semiHidden="1" w:unhideWhenUsed="1"/>
+    <w:lsdException w:name="HTML Top of Form" w:semiHidden="1" w:unhideWhenUsed="1"/>
+    <w:lsdException w:name="HTML Bottom of Form" w:semiHidden="1" w:unhideWhenUsed="1"/>
+    <w:lsdException w:name="Normal (Web)" w:semiHidden="1" w:unhideWhenUsed="1"/>
+    <w:lsdException w:name="HTML Acronym" w:semiHidden="1" w:unhideWhenUsed="1"/>
+    <w:lsdException w:name="HTML Address" w:semiHidden="1" w:unhideWhenUsed="1"/>
+    <w:lsdException w:name="HTML Cite" w:semiHidden="1" w:unhideWhenUsed="1"/>
+    <w:lsdException w:name="HTML Code" w:semiHidden="1" w:unhideWhenUsed="1"/>
+    <w:lsdException w:name="HTML Definition" w:semiHidden="1" w:unhideWhenUsed="1"/>
+    <w:lsdException w:name="HTML Keyboard" w:semiHidden="1" w:unhideWhenUsed="1"/>
+    <w:lsdException w:name="HTML Preformatted" w:semiHidden="1" w:unhideWhenUsed="1"/>
+    <w:lsdException w:name="HTML Sample" w:semiHidden="1" w:unhideWhenUsed="1"/>
+    <w:lsdException w:name="HTML Typewriter" w:semiHidden="1" w:unhideWhenUsed="1"/>
+    <w:lsdException w:name="HTML Variable" w:semiHidden="1" w:unhideWhenUsed="1"/>
+    <w:lsdException w:name="Normal Table" w:semiHidden="1" w:unhideWhenUsed="1"/>
+    <w:lsdException w:name="annotation subject" w:semiHidden="1" w:unhideWhenUsed="1"/>
+    <w:lsdException w:name="No List" w:semiHidden="1" w:unhideWhenUsed="1"/>
+    <w:lsdException w:name="Outline List 1" w:semiHidden="1" w:unhideWhenUsed="1"/>
+    <w:lsdException w:name="Outline List 2" w:semiHidden="1" w:unhideWhenUsed="1"/>
+    <w:lsdException w:name="Outline List 3" w:semiHidden="1" w:unhideWhenUsed="1"/>
+    <w:lsdException w:name="Table Simple 1" w:semiHidden="1" w:unhideWhenUsed="1"/>
+    <w:lsdException w:name="Table Simple 2" w:semiHidden="1" w:unhideWhenUsed="1"/>
+    <w:lsdException w:name="Table Simple 3" w:semiHidden="1" w:unhideWhenUsed="1"/>
+    <w:lsdException w:name="Table Classic 1" w:semiHidden="1" w:unhideWhenUsed="1"/>
+    <w:lsdException w:name="Table Classic 2" w:semiHidden="1" w:unhideWhenUsed="1"/>
+    <w:lsdException w:name="Table Classic 3" w:semiHidden="1" w:unhideWhenUsed="1"/>
+    <w:lsdException w:name="Table Classic 4" w:semiHidden="1" w:unhideWhenUsed="1"/>
+    <w:lsdException w:name="Table Colorful 1" w:semiHidden="1" w:unhideWhenUsed="1"/>
+    <w:lsdException w:name="Table Colorful 2" w:semiHidden="1" w:unhideWhenUsed="1"/>
+    <w:lsdException w:name="Table Colorful 3" w:semiHidden="1" w:unhideWhenUsed="1"/>
+    <w:lsdException w:name="Table Columns 1" w:semiHidden="1" w:unhideWhenUsed="1"/>
+    <w:lsdException w:name="Table Columns 2" w:semiHidden="1" w:unhideWhenUsed="1"/>
+    <w:lsdException w:name="Table Columns 3" w:semiHidden="1" w:unhideWhenUsed="1"/>
+    <w:lsdException w:name="Table Columns 4" w:semiHidden="1" w:unhideWhenUsed="1"/>
+    <w:lsdException w:name="Table Columns 5" w:semiHidden="1" w:unhideWhenUsed="1"/>
+    <w:lsdException w:name="Table Grid 1" w:semiHidden="1" w:unhideWhenUsed="1"/>
+    <w:lsdException w:name="Table Grid 2" w:semiHidden="1" w:unhideWhenUsed="1"/>
+    <w:lsdException w:name="Table Grid 3" w:semiHidden="1" w:unhideWhenUsed="1"/>
+    <w:lsdException w:name="Table Grid 4" w:semiHidden="1" w:unhideWhenUsed="1"/>
+    <w:lsdException w:name="Table Grid 5" w:semiHidden="1" w:unhideWhenUsed="1"/>
+    <w:lsdException w:name="Table Grid 6" w:semiHidden="1" w:unhideWhenUsed="1"/>
+    <w:lsdException w:name="Table Grid 7" w:semiHidden="1" w:unhideWhenUsed="1"/>
+    <w:lsdException w:name="Table Grid 8" w:semiHidden="1" w:unhideWhenUsed="1"/>
+    <w:lsdException w:name="Table List 1" w:semiHidden="1" w:unhideWhenUsed="1"/>
+    <w:lsdException w:name="Table List 2" w:semiHidden="1" w:unhideWhenUsed="1"/>
+    <w:lsdException w:name="Table List 3" w:semiHidden="1" w:unhideWhenUsed="1"/>
+    <w:lsdException w:name="Table List 4" w:semiHidden="1" w:unhideWhenUsed="1"/>
+    <w:lsdException w:name="Table List 5" w:semiHidden="1" w:unhideWhenUsed="1"/>
+    <w:lsdException w:name="Table List 6" w:semiHidden="1" w:unhideWhenUsed="1"/>
+    <w:lsdException w:name="Table List 7" w:semiHidden="1" w:unhideWhenUsed="1"/>
+    <w:lsdException w:name="Table List 8" w:semiHidden="1" w:unhideWhenUsed="1"/>
+    <w:lsdException w:name="Table 3D effects 1" w:semiHidden="1" w:unhideWhenUsed="1"/>
+    <w:lsdException w:name="Table 3D effects 2" w:semiHidden="1" w:unhideWhenUsed="1"/>
+    <w:lsdException w:name="Table 3D effects 3" w:semiHidden="1" w:unhideWhenUsed="1"/>
+    <w:lsdException w:name="Table Contemporary" w:semiHidden="1" w:unhideWhenUsed="1"/>
+    <w:lsdException w:name="Table Elegant" w:semiHidden="1" w:unhideWhenUsed="1"/>
+    <w:lsdException w:name="Table Professional" w:semiHidden="1" w:unhideWhenUsed="1"/>
+    <w:lsdException w:name="Table Subtle 1" w:semiHidden="1" w:unhideWhenUsed="1"/>
+    <w:lsdException w:name="Table Subtle 2" w:semiHidden="1" w:unhideWhenUsed="1"/>
+    <w:lsdException w:name="Table Web 1" w:semiHidden="1" w:unhideWhenUsed="1"/>
+    <w:lsdException w:name="Table Web 2" w:semiHidden="1" w:unhideWhenUsed="1"/>
+    <w:lsdException w:name="Table Web 3" w:semiHidden="1" w:unhideWhenUsed="1"/>
+    <w:lsdException w:name="Balloon Text" w:semiHidden="1" w:unhideWhenUsed="1"/>
+    <w:lsdException w:name="Table Grid" w:uiPriority="59"/>
+    <w:lsdException w:name="Table Theme" w:semiHidden="1" w:unhideWhenUsed="1"/>
+    <w:lsdException w:name="Placeholder Text" w:semiHidden="1"/>
+    <w:lsdException w:name="No Spacing" w:uiPriority="1" w:qFormat="1"/>
+    <w:lsdException w:name="Light Shading" w:uiPriority="60"/>
+    <w:lsdException w:name="Light List" w:uiPriority="61"/>
+    <w:lsdException w:name="Light Grid" w:uiPriority="62"/>
+    <w:lsdException w:name="Medium Shading 1" w:uiPriority="63"/>
+    <w:lsdException w:name="Medium Shading 2" w:uiPriority="64"/>
+    <w:lsdException w:name="Medium List 1" w:uiPriority="65"/>
+    <w:lsdException w:name="Medium List 2" w:uiPriority="66"/>
+    <w:lsdException w:name="Medium Grid 1" w:uiPriority="67"/>
+    <w:lsdException w:name="Medium Grid 2" w:uiPriority="68"/>
+    <w:lsdException w:name="Medium Grid 3" w:uiPriority="69"/>
+    <w:lsdException w:name="Dark List" w:uiPriority="70"/>
+    <w:lsdException w:name="Colorful Shading" w:uiPriority="71"/>
+    <w:lsdException w:name="Colorful List" w:uiPriority="72"/>
+    <w:lsdException w:name="Colorful Grid" w:uiPriority="73"/>
+    <w:lsdException w:name="Light Shading Accent 1" w:uiPriority="60"/>
+    <w:lsdException w:name="Light List Accent 1" w:uiPriority="61"/>
+    <w:lsdException w:name="Light Grid Accent 1" w:uiPriority="62"/>
+    <w:lsdException w:name="Medium Shading 1 Accent 1" w:uiPriority="63"/>
+    <w:lsdException w:name="Medium Shading 2 Accent 1" w:uiPriority="64"/>
+    <w:lsdException w:name="Medium List 1 Accent 1" w:uiPriority="65"/>
+    <w:lsdException w:name="Revision" w:semiHidden="1"/>
+    <w:lsdException w:name="List Paragraph" w:uiPriority="34" w:qFormat="1"/>
+    <w:lsdException w:name="Quote" w:uiPriority="29" w:qFormat="1"/>
+    <w:lsdException w:name="Intense Quote" w:uiPriority="30" w:qFormat="1"/>
+    <w:lsdException w:name="Medium List 2 Accent 1" w:uiPriority="66"/>
+    <w:lsdException w:name="Medium Grid 1 Accent 1" w:uiPriority="67"/>
+    <w:lsdException w:name="Medium Grid 2 Accent 1" w:uiPriority="68"/>
+    <w:lsdException w:name="Medium Grid 3 Accent 1" w:uiPriority="69"/>
+    <w:lsdException w:name="Dark List Accent 1" w:uiPriority="70"/>
+    <w:lsdException w:name="Colorful Shading Accent 1" w:uiPriority="71"/>
+    <w:lsdException w:name="Colorful List Accent 1" w:uiPriority="72"/>
+    <w:lsdException w:name="Colorful Grid Accent 1" w:uiPriority="73"/>
+    <w:lsdException w:name="Light Shading Accent 2" w:uiPriority="60"/>
+    <w:lsdException w:name="Light List Accent 2" w:uiPriority="61"/>
+    <w:lsdException w:name="Light Grid Accent 2" w:uiPriority="62"/>
+    <w:lsdException w:name="Medium Shading 1 Accent 2" w:uiPriority="63"/>
+    <w:lsdException w:name="Medium Shading 2 Accent 2" w:uiPriority="64"/>
+    <w:lsdException w:name="Medium List 1 Accent 2" w:uiPriority="65"/>
+    <w:lsdException w:name="Medium List 2 Accent 2" w:uiPriority="66"/>
+    <w:lsdException w:name="Medium Grid 1 Accent 2" w:uiPriority="67"/>
+    <w:lsdException w:name="Medium Grid 2 Accent 2" w:uiPriority="68"/>
+    <w:lsdException w:name="Medium Grid 3 Accent 2" w:uiPriority="69"/>
+    <w:lsdException w:name="Dark List Accent 2" w:uiPriority="70"/>
+    <w:lsdException w:name="Colorful Shading Accent 2" w:uiPriority="71"/>
+    <w:lsdException w:name="Colorful List Accent 2" w:uiPriority="72"/>
+    <w:lsdException w:name="Colorful Grid Accent 2" w:uiPriority="73"/>
+    <w:lsdException w:name="Light Shading Accent 3" w:uiPriority="60"/>
+    <w:lsdException w:name="Light List Accent 3" w:uiPriority="61"/>
+    <w:lsdException w:name="Light Grid Accent 3" w:uiPriority="62"/>
+    <w:lsdException w:name="Medium Shading 1 Accent 3" w:uiPriority="63"/>
+    <w:lsdException w:name="Medium Shading 2 Accent 3" w:uiPriority="64"/>
+    <w:lsdException w:name="Medium List 1 Accent 3" w:uiPriority="65"/>
+    <w:lsdException w:name="Medium List 2 Accent 3" w:uiPriority="66"/>
+    <w:lsdException w:name="Medium Grid 1 Accent 3" w:uiPriority="67"/>
+    <w:lsdException w:name="Medium Grid 2 Accent 3" w:uiPriority="68"/>
+    <w:lsdException w:name="Medium Grid 3 Accent 3" w:uiPriority="69"/>
+    <w:lsdException w:name="Dark List Accent 3" w:uiPriority="70"/>
+    <w:lsdException w:name="Colorful Shading Accent 3" w:uiPriority="71"/>
+    <w:lsdException w:name="Colorful List Accent 3" w:uiPriority="72"/>
+    <w:lsdException w:name="Colorful Grid Accent 3" w:uiPriority="73"/>
+    <w:lsdException w:name="Light Shading Accent 4" w:uiPriority="60"/>
+    <w:lsdException w:name="Light List Accent 4" w:uiPriority="61"/>
+    <w:lsdException w:name="Light Grid Accent 4" w:uiPriority="62"/>
+    <w:lsdException w:name="Medium Shading 1 Accent 4" w:uiPriority="63"/>
+    <w:lsdException w:name="Medium Shading 2 Accent 4" w:uiPriority="64"/>
+    <w:lsdException w:name="Medium List 1 Accent 4" w:uiPriority="65"/>
+    <w:lsdException w:name="Medium List 2 Accent 4" w:uiPriority="66"/>
+    <w:lsdException w:name="Medium Grid 1 Accent 4" w:uiPriority="67"/>
+    <w:lsdException w:name="Medium Grid 2 Accent 4" w:uiPriority="68"/>
+    <w:lsdException w:name="Medium Grid 3 Accent 4" w:uiPriority="69"/>
+    <w:lsdException w:name="Dark List Accent 4" w:uiPriority="70"/>
+    <w:lsdException w:name="Colorful Shading Accent 4" w:uiPriority="71"/>
+    <w:lsdException w:name="Colorful List Accent 4" w:uiPriority="72"/>
+    <w:lsdException w:name="Colorful Grid Accent 4" w:uiPriority="73"/>
+    <w:lsdException w:name="Light Shading Accent 5" w:uiPriority="60"/>
+    <w:lsdException w:name="Light List Accent 5" w:uiPriority="61"/>
+    <w:lsdException w:name="Light Grid Accent 5" w:uiPriority="62"/>
+    <w:lsdException w:name="Medium Shading 1 Accent 5" w:uiPriority="63"/>
+    <w:lsdException w:name="Medium Shading 2 Accent 5" w:uiPriority="64"/>
+    <w:lsdException w:name="Medium List 1 Accent 5" w:uiPriority="65"/>
+    <w:lsdException w:name="Medium List 2 Accent 5" w:uiPriority="66"/>
+    <w:lsdException w:name="Medium Grid 1 Accent 5" w:uiPriority="67"/>
+    <w:lsdException w:name="Medium Grid 2 Accent 5" w:uiPriority="68"/>
+    <w:lsdException w:name="Medium Grid 3 Accent 5" w:uiPriority="69"/>
+    <w:lsdException w:name="Dark List Accent 5" w:uiPriority="70"/>
+    <w:lsdException w:name="Colorful Shading Accent 5" w:uiPriority="71"/>
+    <w:lsdException w:name="Colorful List Accent 5" w:uiPriority="72"/>
+    <w:lsdException w:name="Colorful Grid Accent 5" w:uiPriority="73"/>
+    <w:lsdException w:name="Light Shading Accent 6" w:uiPriority="60"/>
+    <w:lsdException w:name="Light List Accent 6" w:uiPriority="61"/>
+    <w:lsdException w:name="Light Grid Accent 6" w:uiPriority="62"/>
+    <w:lsdException w:name="Medium Shading 1 Accent 6" w:uiPriority="63"/>
+    <w:lsdException w:name="Medium Shading 2 Accent 6" w:uiPriority="64"/>
+    <w:lsdException w:name="Medium List 1 Accent 6" w:uiPriority="65"/>
+    <w:lsdException w:name="Medium List 2 Accent 6" w:uiPriority="66"/>
+    <w:lsdException w:name="Medium Grid 1 Accent 6" w:uiPriority="67"/>
+    <w:lsdException w:name="Medium Grid 2 Accent 6" w:uiPriority="68"/>
+    <w:lsdException w:name="Medium Grid 3 Accent 6" w:uiPriority="69"/>
+    <w:lsdException w:name="Dark List Accent 6" w:uiPriority="70"/>
+    <w:lsdException w:name="Colorful Shading Accent 6" w:uiPriority="71"/>
+    <w:lsdException w:name="Colorful List Accent 6" w:uiPriority="72"/>
+    <w:lsdException w:name="Colorful Grid Accent 6" w:uiPriority="73"/>
+    <w:lsdException w:name="Subtle Emphasis" w:uiPriority="19" w:qFormat="1"/>
+    <w:lsdException w:name="Intense Emphasis" w:uiPriority="21" w:qFormat="1"/>
+    <w:lsdException w:name="Subtle Reference" w:uiPriority="31" w:qFormat="1"/>
+    <w:lsdException w:name="Intense Reference" w:uiPriority="32" w:qFormat="1"/>
+    <w:lsdException w:name="Book Title" w:uiPriority="33" w:qFormat="1"/>
+    <w:lsdException w:name="Bibliography" w:semiHidden="1" w:uiPriority="37" w:unhideWhenUsed="1"/>
+    <w:lsdException w:name="TOC Heading" w:semiHidden="1" w:uiPriority="39" w:unhideWhenUsed="1" w:qFormat="1"/>
+    <w:lsdException w:name="Grid Table 4" w:uiPriority="49"/>
+    <w:lsdException w:name="Grid Table 5 Dark" w:uiPriority="50"/>
+    <w:lsdException w:name="Grid Table 6 Colorful" w:uiPriority="51"/>
+    <w:lsdException w:name="Grid Table 7 Colorful" w:uiPriority="52"/>
+    <w:lsdException w:name="Grid Table 1 Light Accent 1" w:uiPriority="46"/>
+    <w:lsdException w:name="Grid Table 2 Accent 1" w:uiPriority="47"/>
+    <w:lsdException w:name="Grid Table 3 Accent 1" w:uiPriority="48"/>
+    <w:lsdException w:name="Grid Table 4 Accent 1" w:uiPriority="49"/>
+    <w:lsdException w:name="Grid Table 5 Dark Accent 1" w:uiPriority="50"/>
+    <w:lsdException w:name="Grid Table 6 Colorful Accent 1" w:uiPriority="51"/>
+    <w:lsdException w:name="Grid Table 7 Colorful Accent 1" w:uiPriority="52"/>
+    <w:lsdException w:name="Grid Table 1 Light Accent 2" w:uiPriority="46"/>
+    <w:lsdException w:name="Grid Table 2 Accent 2" w:uiPriority="47"/>
+    <w:lsdException w:name="Grid Table 3 Accent 2" w:uiPriority="48"/>
+    <w:lsdException w:name="Grid Table 4 Accent 2" w:uiPriority="49"/>
+    <w:lsdException w:name="Grid Table 5 Dark Accent 2" w:uiPriority="50"/>
+    <w:lsdException w:name="Grid Table 6 Colorful Accent 2" w:uiPriority="51"/>
+    <w:lsdException w:name="Grid Table 7 Colorful Accent 2" w:uiPriority="52"/>
+    <w:lsdException w:name="Grid Table 1 Light Accent 3" w:uiPriority="46"/>
+    <w:lsdException w:name="Grid Table 2 Accent 3" w:uiPriority="47"/>
+    <w:lsdException w:name="Grid Table 3 Accent 3" w:uiPriority="48"/>
+    <w:lsdException w:name="Grid Table 4 Accent 3" w:uiPriority="49"/>
+    <w:lsdException w:name="Grid Table 5 Dark Accent 3" w:uiPriority="50"/>
+    <w:lsdException w:name="Grid Table 6 Colorful Accent 3" w:uiPriority="51"/>
+    <w:lsdException w:name="Grid Table 7 Colorful Accent 3" w:uiPriority="52"/>
+    <w:lsdException w:name="Grid Table 1 Light Accent 4" w:uiPriority="46"/>
+    <w:lsdException w:name="Grid Table 2 Accent 4" w:uiPriority="47"/>
+    <w:lsdException w:name="Grid Table 3 Accent 4" w:uiPriority="48"/>
+    <w:lsdException w:name="Grid Table 4 Accent 4" w:uiPriority="49"/>
+    <w:lsdException w:name="Grid Table 5 Dark Accent 4" w:uiPriority="50"/>
+    <w:lsdException w:name="Grid Table 6 Colorful Accent 4" w:uiPriority="51"/>
+    <w:lsdException w:name="Grid Table 7 Colorful Accent 4" w:uiPriority="52"/>
+    <w:lsdException w:name="Grid Table 1 Light Accent 5" w:uiPriority="46"/>
+    <w:lsdException w:name="Grid Table 2 Accent 5" w:uiPriority="47"/>
+    <w:lsdException w:name="Grid Table 3 Accent 5" w:uiPriority="48"/>
+    <w:lsdException w:name="Grid Table 4 Accent 5" w:uiPriority="49"/>
+    <w:lsdException w:name="Grid Table 5 Dark Accent 5" w:uiPriority="50"/>
+    <w:lsdException w:name="Grid Table 6 Colorful Accent 5" w:uiPriority="51"/>
+    <w:lsdException w:name="Grid Table 7 Colorful Accent 5" w:uiPriority="52"/>
+    <w:lsdException w:name="Grid Table 1 Light Accent 6" w:uiPriority="46"/>
+    <w:lsdException w:name="Grid Table 2 Accent 6" w:uiPriority="47"/>
+    <w:lsdException w:name="Grid Table 3 Accent 6" w:uiPriority="48"/>
+    <w:lsdException w:name="Grid Table 4 Accent 6" w:uiPriority="49"/>
+    <w:lsdException w:name="Grid Table 5 Dark Accent 6" w:uiPriority="50"/>
+    <w:lsdException w:name="Grid Table 6 Colorful Accent 6" w:uiPriority="51"/>
+    <w:lsdException w:name="Grid Table 7 Colorful Accent 6" w:uiPriority="52"/>
+    <w:lsdException w:name="List Table 1 Light" w:uiPriority="46"/>
+    <w:lsdException w:name="List Table 2" w:uiPriority="47"/>
+    <w:lsdException w:name="List Table 3" w:uiPriority="48"/>
+    <w:lsdException w:name="List Table 4" w:uiPriority="49"/>
+    <w:lsdException w:name="List Table 5 Dark" w:uiPriority="50"/>
+    <w:lsdException w:name="List Table 6 Colorful" w:uiPriority="51"/>
+    <w:lsdException w:name="List Table 7 Colorful" w:uiPriority="52"/>
+    <w:lsdException w:name="List Table 1 Light Accent 1" w:uiPriority="46"/>
+    <w:lsdException w:name="List Table 2 Accent 1" w:uiPriority="47"/>
+    <w:lsdException w:name="List Table 3 Accent 1" w:uiPriority="48"/>
+    <w:lsdException w:name="List Table 4 Accent 1" w:uiPriority="49"/>
+    <w:lsdException w:name="List Table 5 Dark Accent 1" w:uiPriority="50"/>
+    <w:lsdException w:name="List Table 6 Colorful Accent 1" w:uiPriority="51"/>
+    <w:lsdException w:name="List Table 7 Colorful Accent 1" w:uiPriority="52"/>
+    <w:lsdException w:name="List Table 1 Light Accent 2" w:uiPriority="46"/>
+    <w:lsdException w:name="List Table 2 Accent 2" w:uiPriority="47"/>
+    <w:lsdException w:name="List Table 3 Accent 2" w:uiPriority="48"/>
+    <w:lsdException w:name="List Table 4 Accent 2" w:uiPriority="49"/>
+    <w:lsdException w:name="List Table 5 Dark Accent 2" w:uiPriority="50"/>
+    <w:lsdException w:name="List Table 6 Colorful Accent 2" w:uiPriority="51"/>
+    <w:lsdException w:name="List Table 7 Colorful Accent 2" w:uiPriority="52"/>
+    <w:lsdException w:name="List Table 1 Light Accent 3" w:uiPriority="46"/>
+    <w:lsdException w:name="List Table 2 Accent 3" w:uiPriority="47"/>
+    <w:lsdException w:name="List Table 3 Accent 3" w:uiPriority="48"/>
+    <w:lsdException w:name="List Table 4 Accent 3" w:uiPriority="49"/>
+    <w:lsdException w:name="List Table 5 Dark Accent 3" w:uiPriority="50"/>
+    <w:lsdException w:name="List Table 6 Colorful Accent 3" w:uiPriority="51"/>
+    <w:lsdException w:name="List Table 7 Colorful Accent 3" w:uiPriority="52"/>
+    <w:lsdException w:name="List Table 1 Light Accent 4" w:uiPriority="46"/>
+    <w:lsdException w:name="List Table 2 Accent 4" w:uiPriority="47"/>
+    <w:lsdException w:name="List Table 3 Accent 4" w:uiPriority="48"/>
+    <w:lsdException w:name="List Table 4 Accent 4" w:uiPriority="49"/>
+    <w:lsdException w:name="List Table 5 Dark Accent 4" w:uiPriority="50"/>
+    <w:lsdException w:name="List Table 6 Colorful Accent 4" w:uiPriority="51"/>
+    <w:lsdException w:name="List Table 7 Colorful Accent 4" w:uiPriority="52"/>
+    <w:lsdException w:name="List Table 1 Light Accent 5" w:uiPriority="46"/>
+    <w:lsdException w:name="List Table 2 Accent 5" w:uiPriority="47"/>
+    <w:lsdException w:name="List Table 3 Accent 5" w:uiPriority="48"/>
+    <w:lsdException w:name="List Table 4 Accent 5" w:uiPriority="49"/>
+    <w:lsdException w:name="List Table 5 Dark Accent 5" w:uiPriority="50"/>
+    <w:lsdException w:name="List Table 6 Colorful Accent 5" w:uiPriority="51"/>
+    <w:lsdException w:name="List Table 7 Colorful Accent 5" w:uiPriority="52"/>
+    <w:lsdException w:name="List Table 1 Light Accent 6" w:uiPriority="46"/>
+    <w:lsdException w:name="List Table 2 Accent 6" w:uiPriority="47"/>
+    <w:lsdException w:name="List Table 3 Accent 6" w:uiPriority="48"/>
+    <w:lsdException w:name="List Table 4 Accent 6" w:uiPriority="49"/>
+    <w:lsdException w:name="List Table 5 Dark Accent 6" w:uiPriority="50"/>
+    <w:lsdException w:name="List Table 6 Colorful Accent 6" w:uiPriority="51"/>
+    <w:lsdException w:name="List Table 7 Colorful Accent 6" w:uiPriority="52"/>
   </w:latentStyles>
   <w:style w:type="paragraph" w:default="1" w:styleId="Normal">
     <w:name w:val="Normal"/>
@@ -18646,192 +19284,6 @@
 </w:styles>
 </file>
 
-<file path=word/stylesWithEffects.xml><?xml version="1.0" encoding="utf-8"?>
-<w:styles xmlns:wpc="http://schemas.microsoft.com/office/word/2010/wordprocessingCanvas" xmlns:mo="http://schemas.microsoft.com/office/mac/office/2008/main" xmlns:mc="http://schemas.openxmlformats.org/markup-compatibility/2006" xmlns:mv="urn:schemas-microsoft-com:mac:vml" xmlns:o="urn:schemas-microsoft-com:office:office" xmlns:r="http://schemas.openxmlformats.org/officeDocument/2006/relationships" xmlns:m="http://schemas.openxmlformats.org/officeDocument/2006/math" xmlns:v="urn:schemas-microsoft-com:vml" xmlns:wp14="http://schemas.microsoft.com/office/word/2010/wordprocessingDrawing" xmlns:wp="http://schemas.openxmlformats.org/drawingml/2006/wordprocessingDrawing" xmlns:w10="urn:schemas-microsoft-com:office:word" xmlns:w="http://schemas.openxmlformats.org/wordprocessingml/2006/main" xmlns:w14="http://schemas.microsoft.com/office/word/2010/wordml" xmlns:wpg="http://schemas.microsoft.com/office/word/2010/wordprocessingGroup" xmlns:wpi="http://schemas.microsoft.com/office/word/2010/wordprocessingInk" xmlns:wne="http://schemas.microsoft.com/office/word/2006/wordml" xmlns:wps="http://schemas.microsoft.com/office/word/2010/wordprocessingShape" mc:Ignorable="w14 wp14 mv">
-  <w:docDefaults>
-    <w:rPrDefault>
-      <w:rPr>
-        <w:rFonts w:asciiTheme="minorHAnsi" w:eastAsiaTheme="minorEastAsia" w:hAnsiTheme="minorHAnsi" w:cstheme="minorBidi"/>
-        <w:sz w:val="24"/>
-        <w:szCs w:val="24"/>
-        <w:lang w:val="en-US" w:eastAsia="ja-JP" w:bidi="ar-SA"/>
-      </w:rPr>
-    </w:rPrDefault>
-    <w:pPrDefault/>
-  </w:docDefaults>
-  <w:latentStyles w:defLockedState="0" w:defUIPriority="99" w:defSemiHidden="1" w:defUnhideWhenUsed="1" w:defQFormat="0" w:count="276">
-    <w:lsdException w:name="Normal" w:semiHidden="0" w:uiPriority="0" w:unhideWhenUsed="0" w:qFormat="1"/>
-    <w:lsdException w:name="heading 1" w:semiHidden="0" w:uiPriority="9" w:unhideWhenUsed="0" w:qFormat="1"/>
-    <w:lsdException w:name="heading 2" w:uiPriority="9" w:qFormat="1"/>
-    <w:lsdException w:name="heading 3" w:uiPriority="9" w:qFormat="1"/>
-    <w:lsdException w:name="heading 4" w:uiPriority="9" w:qFormat="1"/>
-    <w:lsdException w:name="heading 5" w:uiPriority="9" w:qFormat="1"/>
-    <w:lsdException w:name="heading 6" w:uiPriority="9" w:qFormat="1"/>
-    <w:lsdException w:name="heading 7" w:uiPriority="9" w:qFormat="1"/>
-    <w:lsdException w:name="heading 8" w:uiPriority="9" w:qFormat="1"/>
-    <w:lsdException w:name="heading 9" w:uiPriority="9" w:qFormat="1"/>
-    <w:lsdException w:name="toc 1" w:uiPriority="39"/>
-    <w:lsdException w:name="toc 2" w:uiPriority="39"/>
-    <w:lsdException w:name="toc 3" w:uiPriority="39"/>
-    <w:lsdException w:name="toc 4" w:uiPriority="39"/>
-    <w:lsdException w:name="toc 5" w:uiPriority="39"/>
-    <w:lsdException w:name="toc 6" w:uiPriority="39"/>
-    <w:lsdException w:name="toc 7" w:uiPriority="39"/>
-    <w:lsdException w:name="toc 8" w:uiPriority="39"/>
-    <w:lsdException w:name="toc 9" w:uiPriority="39"/>
-    <w:lsdException w:name="caption" w:uiPriority="35" w:qFormat="1"/>
-    <w:lsdException w:name="Title" w:semiHidden="0" w:uiPriority="10" w:unhideWhenUsed="0" w:qFormat="1"/>
-    <w:lsdException w:name="Default Paragraph Font" w:uiPriority="1"/>
-    <w:lsdException w:name="Subtitle" w:semiHidden="0" w:uiPriority="11" w:unhideWhenUsed="0" w:qFormat="1"/>
-    <w:lsdException w:name="Strong" w:semiHidden="0" w:uiPriority="22" w:unhideWhenUsed="0" w:qFormat="1"/>
-    <w:lsdException w:name="Emphasis" w:semiHidden="0" w:uiPriority="20" w:unhideWhenUsed="0" w:qFormat="1"/>
-    <w:lsdException w:name="Table Grid" w:semiHidden="0" w:uiPriority="59" w:unhideWhenUsed="0"/>
-    <w:lsdException w:name="Placeholder Text" w:unhideWhenUsed="0"/>
-    <w:lsdException w:name="No Spacing" w:semiHidden="0" w:uiPriority="1" w:unhideWhenUsed="0" w:qFormat="1"/>
-    <w:lsdException w:name="Light Shading" w:semiHidden="0" w:uiPriority="60" w:unhideWhenUsed="0"/>
-    <w:lsdException w:name="Light List" w:semiHidden="0" w:uiPriority="61" w:unhideWhenUsed="0"/>
-    <w:lsdException w:name="Light Grid" w:semiHidden="0" w:uiPriority="62" w:unhideWhenUsed="0"/>
-    <w:lsdException w:name="Medium Shading 1" w:semiHidden="0" w:uiPriority="63" w:unhideWhenUsed="0"/>
-    <w:lsdException w:name="Medium Shading 2" w:semiHidden="0" w:uiPriority="64" w:unhideWhenUsed="0"/>
-    <w:lsdException w:name="Medium List 1" w:semiHidden="0" w:uiPriority="65" w:unhideWhenUsed="0"/>
-    <w:lsdException w:name="Medium List 2" w:semiHidden="0" w:uiPriority="66" w:unhideWhenUsed="0"/>
-    <w:lsdException w:name="Medium Grid 1" w:semiHidden="0" w:uiPriority="67" w:unhideWhenUsed="0"/>
-    <w:lsdException w:name="Medium Grid 2" w:semiHidden="0" w:uiPriority="68" w:unhideWhenUsed="0"/>
-    <w:lsdException w:name="Medium Grid 3" w:semiHidden="0" w:uiPriority="69" w:unhideWhenUsed="0"/>
-    <w:lsdException w:name="Dark List" w:semiHidden="0" w:uiPriority="70" w:unhideWhenUsed="0"/>
-    <w:lsdException w:name="Colorful Shading" w:semiHidden="0" w:uiPriority="71" w:unhideWhenUsed="0"/>
-    <w:lsdException w:name="Colorful List" w:semiHidden="0" w:uiPriority="72" w:unhideWhenUsed="0"/>
-    <w:lsdException w:name="Colorful Grid" w:semiHidden="0" w:uiPriority="73" w:unhideWhenUsed="0"/>
-    <w:lsdException w:name="Light Shading Accent 1" w:semiHidden="0" w:uiPriority="60" w:unhideWhenUsed="0"/>
-    <w:lsdException w:name="Light List Accent 1" w:semiHidden="0" w:uiPriority="61" w:unhideWhenUsed="0"/>
-    <w:lsdException w:name="Light Grid Accent 1" w:semiHidden="0" w:uiPriority="62" w:unhideWhenUsed="0"/>
-    <w:lsdException w:name="Medium Shading 1 Accent 1" w:semiHidden="0" w:uiPriority="63" w:unhideWhenUsed="0"/>
-    <w:lsdException w:name="Medium Shading 2 Accent 1" w:semiHidden="0" w:uiPriority="64" w:unhideWhenUsed="0"/>
-    <w:lsdException w:name="Medium List 1 Accent 1" w:semiHidden="0" w:uiPriority="65" w:unhideWhenUsed="0"/>
-    <w:lsdException w:name="Revision" w:unhideWhenUsed="0"/>
-    <w:lsdException w:name="List Paragraph" w:semiHidden="0" w:uiPriority="34" w:unhideWhenUsed="0" w:qFormat="1"/>
-    <w:lsdException w:name="Quote" w:semiHidden="0" w:uiPriority="29" w:unhideWhenUsed="0" w:qFormat="1"/>
-    <w:lsdException w:name="Intense Quote" w:semiHidden="0" w:uiPriority="30" w:unhideWhenUsed="0" w:qFormat="1"/>
-    <w:lsdException w:name="Medium List 2 Accent 1" w:semiHidden="0" w:uiPriority="66" w:unhideWhenUsed="0"/>
-    <w:lsdException w:name="Medium Grid 1 Accent 1" w:semiHidden="0" w:uiPriority="67" w:unhideWhenUsed="0"/>
-    <w:lsdException w:name="Medium Grid 2 Accent 1" w:semiHidden="0" w:uiPriority="68" w:unhideWhenUsed="0"/>
-    <w:lsdException w:name="Medium Grid 3 Accent 1" w:semiHidden="0" w:uiPriority="69" w:unhideWhenUsed="0"/>
-    <w:lsdException w:name="Dark List Accent 1" w:semiHidden="0" w:uiPriority="70" w:unhideWhenUsed="0"/>
-    <w:lsdException w:name="Colorful Shading Accent 1" w:semiHidden="0" w:uiPriority="71" w:unhideWhenUsed="0"/>
-    <w:lsdException w:name="Colorful List Accent 1" w:semiHidden="0" w:uiPriority="72" w:unhideWhenUsed="0"/>
-    <w:lsdException w:name="Colorful Grid Accent 1" w:semiHidden="0" w:uiPriority="73" w:unhideWhenUsed="0"/>
-    <w:lsdException w:name="Light Shading Accent 2" w:semiHidden="0" w:uiPriority="60" w:unhideWhenUsed="0"/>
-    <w:lsdException w:name="Light List Accent 2" w:semiHidden="0" w:uiPriority="61" w:unhideWhenUsed="0"/>
-    <w:lsdException w:name="Light Grid Accent 2" w:semiHidden="0" w:uiPriority="62" w:unhideWhenUsed="0"/>
-    <w:lsdException w:name="Medium Shading 1 Accent 2" w:semiHidden="0" w:uiPriority="63" w:unhideWhenUsed="0"/>
-    <w:lsdException w:name="Medium Shading 2 Accent 2" w:semiHidden="0" w:uiPriority="64" w:unhideWhenUsed="0"/>
-    <w:lsdException w:name="Medium List 1 Accent 2" w:semiHidden="0" w:uiPriority="65" w:unhideWhenUsed="0"/>
-    <w:lsdException w:name="Medium List 2 Accent 2" w:semiHidden="0" w:uiPriority="66" w:unhideWhenUsed="0"/>
-    <w:lsdException w:name="Medium Grid 1 Accent 2" w:semiHidden="0" w:uiPriority="67" w:unhideWhenUsed="0"/>
-    <w:lsdException w:name="Medium Grid 2 Accent 2" w:semiHidden="0" w:uiPriority="68" w:unhideWhenUsed="0"/>
-    <w:lsdException w:name="Medium Grid 3 Accent 2" w:semiHidden="0" w:uiPriority="69" w:unhideWhenUsed="0"/>
-    <w:lsdException w:name="Dark List Accent 2" w:semiHidden="0" w:uiPriority="70" w:unhideWhenUsed="0"/>
-    <w:lsdException w:name="Colorful Shading Accent 2" w:semiHidden="0" w:uiPriority="71" w:unhideWhenUsed="0"/>
-    <w:lsdException w:name="Colorful List Accent 2" w:semiHidden="0" w:uiPriority="72" w:unhideWhenUsed="0"/>
-    <w:lsdException w:name="Colorful Grid Accent 2" w:semiHidden="0" w:uiPriority="73" w:unhideWhenUsed="0"/>
-    <w:lsdException w:name="Light Shading Accent 3" w:semiHidden="0" w:uiPriority="60" w:unhideWhenUsed="0"/>
-    <w:lsdException w:name="Light List Accent 3" w:semiHidden="0" w:uiPriority="61" w:unhideWhenUsed="0"/>
-    <w:lsdException w:name="Light Grid Accent 3" w:semiHidden="0" w:uiPriority="62" w:unhideWhenUsed="0"/>
-    <w:lsdException w:name="Medium Shading 1 Accent 3" w:semiHidden="0" w:uiPriority="63" w:unhideWhenUsed="0"/>
-    <w:lsdException w:name="Medium Shading 2 Accent 3" w:semiHidden="0" w:uiPriority="64" w:unhideWhenUsed="0"/>
-    <w:lsdException w:name="Medium List 1 Accent 3" w:semiHidden="0" w:uiPriority="65" w:unhideWhenUsed="0"/>
-    <w:lsdException w:name="Medium List 2 Accent 3" w:semiHidden="0" w:uiPriority="66" w:unhideWhenUsed="0"/>
-    <w:lsdException w:name="Medium Grid 1 Accent 3" w:semiHidden="0" w:uiPriority="67" w:unhideWhenUsed="0"/>
-    <w:lsdException w:name="Medium Grid 2 Accent 3" w:semiHidden="0" w:uiPriority="68" w:unhideWhenUsed="0"/>
-    <w:lsdException w:name="Medium Grid 3 Accent 3" w:semiHidden="0" w:uiPriority="69" w:unhideWhenUsed="0"/>
-    <w:lsdException w:name="Dark List Accent 3" w:semiHidden="0" w:uiPriority="70" w:unhideWhenUsed="0"/>
-    <w:lsdException w:name="Colorful Shading Accent 3" w:semiHidden="0" w:uiPriority="71" w:unhideWhenUsed="0"/>
-    <w:lsdException w:name="Colorful List Accent 3" w:semiHidden="0" w:uiPriority="72" w:unhideWhenUsed="0"/>
-    <w:lsdException w:name="Colorful Grid Accent 3" w:semiHidden="0" w:uiPriority="73" w:unhideWhenUsed="0"/>
-    <w:lsdException w:name="Light Shading Accent 4" w:semiHidden="0" w:uiPriority="60" w:unhideWhenUsed="0"/>
-    <w:lsdException w:name="Light List Accent 4" w:semiHidden="0" w:uiPriority="61" w:unhideWhenUsed="0"/>
-    <w:lsdException w:name="Light Grid Accent 4" w:semiHidden="0" w:uiPriority="62" w:unhideWhenUsed="0"/>
-    <w:lsdException w:name="Medium Shading 1 Accent 4" w:semiHidden="0" w:uiPriority="63" w:unhideWhenUsed="0"/>
-    <w:lsdException w:name="Medium Shading 2 Accent 4" w:semiHidden="0" w:uiPriority="64" w:unhideWhenUsed="0"/>
-    <w:lsdException w:name="Medium List 1 Accent 4" w:semiHidden="0" w:uiPriority="65" w:unhideWhenUsed="0"/>
-    <w:lsdException w:name="Medium List 2 Accent 4" w:semiHidden="0" w:uiPriority="66" w:unhideWhenUsed="0"/>
-    <w:lsdException w:name="Medium Grid 1 Accent 4" w:semiHidden="0" w:uiPriority="67" w:unhideWhenUsed="0"/>
-    <w:lsdException w:name="Medium Grid 2 Accent 4" w:semiHidden="0" w:uiPriority="68" w:unhideWhenUsed="0"/>
-    <w:lsdException w:name="Medium Grid 3 Accent 4" w:semiHidden="0" w:uiPriority="69" w:unhideWhenUsed="0"/>
-    <w:lsdException w:name="Dark List Accent 4" w:semiHidden="0" w:uiPriority="70" w:unhideWhenUsed="0"/>
-    <w:lsdException w:name="Colorful Shading Accent 4" w:semiHidden="0" w:uiPriority="71" w:unhideWhenUsed="0"/>
-    <w:lsdException w:name="Colorful List Accent 4" w:semiHidden="0" w:uiPriority="72" w:unhideWhenUsed="0"/>
-    <w:lsdException w:name="Colorful Grid Accent 4" w:semiHidden="0" w:uiPriority="73" w:unhideWhenUsed="0"/>
-    <w:lsdException w:name="Light Shading Accent 5" w:semiHidden="0" w:uiPriority="60" w:unhideWhenUsed="0"/>
-    <w:lsdException w:name="Light List Accent 5" w:semiHidden="0" w:uiPriority="61" w:unhideWhenUsed="0"/>
-    <w:lsdException w:name="Light Grid Accent 5" w:semiHidden="0" w:uiPriority="62" w:unhideWhenUsed="0"/>
-    <w:lsdException w:name="Medium Shading 1 Accent 5" w:semiHidden="0" w:uiPriority="63" w:unhideWhenUsed="0"/>
-    <w:lsdException w:name="Medium Shading 2 Accent 5" w:semiHidden="0" w:uiPriority="64" w:unhideWhenUsed="0"/>
-    <w:lsdException w:name="Medium List 1 Accent 5" w:semiHidden="0" w:uiPriority="65" w:unhideWhenUsed="0"/>
-    <w:lsdException w:name="Medium List 2 Accent 5" w:semiHidden="0" w:uiPriority="66" w:unhideWhenUsed="0"/>
-    <w:lsdException w:name="Medium Grid 1 Accent 5" w:semiHidden="0" w:uiPriority="67" w:unhideWhenUsed="0"/>
-    <w:lsdException w:name="Medium Grid 2 Accent 5" w:semiHidden="0" w:uiPriority="68" w:unhideWhenUsed="0"/>
-    <w:lsdException w:name="Medium Grid 3 Accent 5" w:semiHidden="0" w:uiPriority="69" w:unhideWhenUsed="0"/>
-    <w:lsdException w:name="Dark List Accent 5" w:semiHidden="0" w:uiPriority="70" w:unhideWhenUsed="0"/>
-    <w:lsdException w:name="Colorful Shading Accent 5" w:semiHidden="0" w:uiPriority="71" w:unhideWhenUsed="0"/>
-    <w:lsdException w:name="Colorful List Accent 5" w:semiHidden="0" w:uiPriority="72" w:unhideWhenUsed="0"/>
-    <w:lsdException w:name="Colorful Grid Accent 5" w:semiHidden="0" w:uiPriority="73" w:unhideWhenUsed="0"/>
-    <w:lsdException w:name="Light Shading Accent 6" w:semiHidden="0" w:uiPriority="60" w:unhideWhenUsed="0"/>
-    <w:lsdException w:name="Light List Accent 6" w:semiHidden="0" w:uiPriority="61" w:unhideWhenUsed="0"/>
-    <w:lsdException w:name="Light Grid Accent 6" w:semiHidden="0" w:uiPriority="62" w:unhideWhenUsed="0"/>
-    <w:lsdException w:name="Medium Shading 1 Accent 6" w:semiHidden="0" w:uiPriority="63" w:unhideWhenUsed="0"/>
-    <w:lsdException w:name="Medium Shading 2 Accent 6" w:semiHidden="0" w:uiPriority="64" w:unhideWhenUsed="0"/>
-    <w:lsdException w:name="Medium List 1 Accent 6" w:semiHidden="0" w:uiPriority="65" w:unhideWhenUsed="0"/>
-    <w:lsdException w:name="Medium List 2 Accent 6" w:semiHidden="0" w:uiPriority="66" w:unhideWhenUsed="0"/>
-    <w:lsdException w:name="Medium Grid 1 Accent 6" w:semiHidden="0" w:uiPriority="67" w:unhideWhenUsed="0"/>
-    <w:lsdException w:name="Medium Grid 2 Accent 6" w:semiHidden="0" w:uiPriority="68" w:unhideWhenUsed="0"/>
-    <w:lsdException w:name="Medium Grid 3 Accent 6" w:semiHidden="0" w:uiPriority="69" w:unhideWhenUsed="0"/>
-    <w:lsdException w:name="Dark List Accent 6" w:semiHidden="0" w:uiPriority="70" w:unhideWhenUsed="0"/>
-    <w:lsdException w:name="Colorful Shading Accent 6" w:semiHidden="0" w:uiPriority="71" w:unhideWhenUsed="0"/>
-    <w:lsdException w:name="Colorful List Accent 6" w:semiHidden="0" w:uiPriority="72" w:unhideWhenUsed="0"/>
-    <w:lsdException w:name="Colorful Grid Accent 6" w:semiHidden="0" w:uiPriority="73" w:unhideWhenUsed="0"/>
-    <w:lsdException w:name="Subtle Emphasis" w:semiHidden="0" w:uiPriority="19" w:unhideWhenUsed="0" w:qFormat="1"/>
-    <w:lsdException w:name="Intense Emphasis" w:semiHidden="0" w:uiPriority="21" w:unhideWhenUsed="0" w:qFormat="1"/>
-    <w:lsdException w:name="Subtle Reference" w:semiHidden="0" w:uiPriority="31" w:unhideWhenUsed="0" w:qFormat="1"/>
-    <w:lsdException w:name="Intense Reference" w:semiHidden="0" w:uiPriority="32" w:unhideWhenUsed="0" w:qFormat="1"/>
-    <w:lsdException w:name="Book Title" w:semiHidden="0" w:uiPriority="33" w:unhideWhenUsed="0" w:qFormat="1"/>
-    <w:lsdException w:name="Bibliography" w:uiPriority="37"/>
-    <w:lsdException w:name="TOC Heading" w:uiPriority="39" w:qFormat="1"/>
-  </w:latentStyles>
-  <w:style w:type="paragraph" w:default="1" w:styleId="Normal">
-    <w:name w:val="Normal"/>
-    <w:qFormat/>
-  </w:style>
-  <w:style w:type="character" w:default="1" w:styleId="DefaultParagraphFont">
-    <w:name w:val="Default Paragraph Font"/>
-    <w:uiPriority w:val="1"/>
-    <w:semiHidden/>
-    <w:unhideWhenUsed/>
-  </w:style>
-  <w:style w:type="table" w:default="1" w:styleId="TableNormal">
-    <w:name w:val="Normal Table"/>
-    <w:uiPriority w:val="99"/>
-    <w:semiHidden/>
-    <w:unhideWhenUsed/>
-    <w:tblPr>
-      <w:tblInd w:w="0" w:type="dxa"/>
-      <w:tblCellMar>
-        <w:top w:w="0" w:type="dxa"/>
-        <w:left w:w="108" w:type="dxa"/>
-        <w:bottom w:w="0" w:type="dxa"/>
-        <w:right w:w="108" w:type="dxa"/>
-      </w:tblCellMar>
-    </w:tblPr>
-  </w:style>
-  <w:style w:type="numbering" w:default="1" w:styleId="NoList">
-    <w:name w:val="No List"/>
-    <w:uiPriority w:val="99"/>
-    <w:semiHidden/>
-    <w:unhideWhenUsed/>
-  </w:style>
-</w:styles>
-</file>
-
 <file path=word/theme/theme1.xml><?xml version="1.0" encoding="utf-8"?>
 <a:theme xmlns:a="http://schemas.openxmlformats.org/drawingml/2006/main" name="Office Theme">
   <a:themeElements>
@@ -19120,7 +19572,7 @@
 </file>
 
 <file path=customXml/itemProps1.xml><?xml version="1.0" encoding="utf-8"?>
-<ds:datastoreItem xmlns:ds="http://schemas.openxmlformats.org/officeDocument/2006/customXml" ds:itemID="{82BA7E3F-9853-A345-AAA4-11C56F558D03}">
+<ds:datastoreItem xmlns:ds="http://schemas.openxmlformats.org/officeDocument/2006/customXml" ds:itemID="{F436FB15-9214-4601-8717-3D895C9026D4}">
   <ds:schemaRefs>
     <ds:schemaRef ds:uri="http://schemas.openxmlformats.org/officeDocument/2006/bibliography"/>
   </ds:schemaRefs>

--- a/documentation/cycle 1/Stolen Object Tracker - Cycle 1 report.docx
+++ b/documentation/cycle 1/Stolen Object Tracker - Cycle 1 report.docx
@@ -1,6 +1,6 @@
 
 <file path=word/document.xml><?xml version="1.0" encoding="utf-8"?>
-<w:document xmlns:wpc="http://schemas.microsoft.com/office/word/2010/wordprocessingCanvas" xmlns:mc="http://schemas.openxmlformats.org/markup-compatibility/2006" xmlns:o="urn:schemas-microsoft-com:office:office" xmlns:r="http://schemas.openxmlformats.org/officeDocument/2006/relationships" xmlns:m="http://schemas.openxmlformats.org/officeDocument/2006/math" xmlns:v="urn:schemas-microsoft-com:vml" xmlns:wp14="http://schemas.microsoft.com/office/word/2010/wordprocessingDrawing" xmlns:wp="http://schemas.openxmlformats.org/drawingml/2006/wordprocessingDrawing" xmlns:w10="urn:schemas-microsoft-com:office:word" xmlns:w="http://schemas.openxmlformats.org/wordprocessingml/2006/main" xmlns:w14="http://schemas.microsoft.com/office/word/2010/wordml" xmlns:w15="http://schemas.microsoft.com/office/word/2012/wordml" xmlns:wpg="http://schemas.microsoft.com/office/word/2010/wordprocessingGroup" xmlns:wpi="http://schemas.microsoft.com/office/word/2010/wordprocessingInk" xmlns:wne="http://schemas.microsoft.com/office/word/2006/wordml" xmlns:wps="http://schemas.microsoft.com/office/word/2010/wordprocessingShape" mc:Ignorable="w14 w15 wp14">
+<w:document xmlns:ve="http://schemas.openxmlformats.org/markup-compatibility/2006" xmlns:o="urn:schemas-microsoft-com:office:office" xmlns:r="http://schemas.openxmlformats.org/officeDocument/2006/relationships" xmlns:m="http://schemas.openxmlformats.org/officeDocument/2006/math" xmlns:v="urn:schemas-microsoft-com:vml" xmlns:wp="http://schemas.openxmlformats.org/drawingml/2006/wordprocessingDrawing" xmlns:w10="urn:schemas-microsoft-com:office:word" xmlns:w="http://schemas.openxmlformats.org/wordprocessingml/2006/main" xmlns:wne="http://schemas.microsoft.com/office/word/2006/wordml">
   <w:body>
     <w:p>
       <w:pPr>
@@ -2689,21 +2689,7 @@
                 <w:rStyle w:val="Hyperlink"/>
                 <w:noProof/>
               </w:rPr>
-              <w:t>5.</w:t>
-            </w:r>
-            <w:r>
-              <w:rPr>
-                <w:rStyle w:val="Hyperlink"/>
-                <w:noProof/>
-              </w:rPr>
-              <w:t>1</w:t>
-            </w:r>
-            <w:r>
-              <w:rPr>
-                <w:rStyle w:val="Hyperlink"/>
-                <w:noProof/>
-              </w:rPr>
-              <w:t>.5</w:t>
+              <w:t>5.1.5</w:t>
             </w:r>
             <w:r>
               <w:rPr>
@@ -3300,21 +3286,7 @@
                 <w:rStyle w:val="Hyperlink"/>
                 <w:noProof/>
               </w:rPr>
-              <w:t>Webs</w:t>
-            </w:r>
-            <w:r>
-              <w:rPr>
-                <w:rStyle w:val="Hyperlink"/>
-                <w:noProof/>
-              </w:rPr>
-              <w:t>i</w:t>
-            </w:r>
-            <w:r>
-              <w:rPr>
-                <w:rStyle w:val="Hyperlink"/>
-                <w:noProof/>
-              </w:rPr>
-              <w:t>te UI and Storyboard</w:t>
+              <w:t>Website UI and Storyboard</w:t>
             </w:r>
             <w:r>
               <w:rPr>
@@ -9104,10 +9076,9 @@
         <w:rPr>
           <w:rFonts w:ascii="Times New Roman" w:hAnsi="Times New Roman" w:cs="Times New Roman"/>
           <w:noProof/>
-          <w:lang w:eastAsia="en-US"/>
         </w:rPr>
         <w:drawing>
-          <wp:inline distT="0" distB="0" distL="0" distR="0" wp14:anchorId="1F829694" wp14:editId="49D69EFB">
+          <wp:inline distT="0" distB="0" distL="0" distR="0">
             <wp:extent cx="5935980" cy="2997835"/>
             <wp:effectExtent l="0" t="0" r="0" b="0"/>
             <wp:docPr id="30" name="Picture 5" descr="Macintosh HD:Users:dab1109:SeniorDesign:documentation:cycle 1:Cycle1UML.png"/>
@@ -9127,7 +9098,7 @@
                     <a:blip r:embed="rId8">
                       <a:extLst>
                         <a:ext uri="{28A0092B-C50C-407E-A947-70E740481C1C}">
-                          <a14:useLocalDpi xmlns:a14="http://schemas.microsoft.com/office/drawing/2010/main" val="0"/>
+                          <a14:useLocalDpi xmlns:a14="http://schemas.microsoft.com/office/drawing/2010/main" xmlns:wps="http://schemas.microsoft.com/office/word/2010/wordprocessingShape" xmlns:wpi="http://schemas.microsoft.com/office/word/2010/wordprocessingInk" xmlns:wpg="http://schemas.microsoft.com/office/word/2010/wordprocessingGroup" xmlns:w15="http://schemas.microsoft.com/office/word/2012/wordml" xmlns:w14="http://schemas.microsoft.com/office/word/2010/wordml" xmlns:w="http://schemas.openxmlformats.org/wordprocessingml/2006/main" xmlns:w10="urn:schemas-microsoft-com:office:word" xmlns:wp14="http://schemas.microsoft.com/office/word/2010/wordprocessingDrawing" xmlns:v="urn:schemas-microsoft-com:vml" xmlns:o="urn:schemas-microsoft-com:office:office" xmlns:mc="http://schemas.openxmlformats.org/markup-compatibility/2006" xmlns:wpc="http://schemas.microsoft.com/office/word/2010/wordprocessingCanvas" xmlns="" val="0"/>
                         </a:ext>
                       </a:extLst>
                     </a:blip>
@@ -9160,13 +9131,13 @@
       <w:pPr>
         <w:pStyle w:val="Heading3"/>
       </w:pPr>
-      <w:bookmarkStart w:id="28" w:name="_Toc381647065"/>
-      <w:bookmarkStart w:id="29" w:name="_GoBack"/>
+      <w:bookmarkStart w:id="28" w:name="_GoBack"/>
+      <w:bookmarkStart w:id="29" w:name="_Toc381647065"/>
+      <w:bookmarkEnd w:id="28"/>
+      <w:r>
+        <w:t>Device Server</w:t>
+      </w:r>
       <w:bookmarkEnd w:id="29"/>
-      <w:r>
-        <w:t>Device Server</w:t>
-      </w:r>
-      <w:bookmarkEnd w:id="28"/>
     </w:p>
     <w:p>
       <w:pPr>
@@ -10444,10 +10415,9 @@
       <w:r>
         <w:rPr>
           <w:noProof/>
-          <w:lang w:eastAsia="en-US"/>
         </w:rPr>
         <w:drawing>
-          <wp:inline distT="0" distB="0" distL="0" distR="0" wp14:anchorId="31C24D44" wp14:editId="061AF0F7">
+          <wp:inline distT="0" distB="0" distL="0" distR="0">
             <wp:extent cx="5211682" cy="5988423"/>
             <wp:effectExtent l="19050" t="0" r="8018" b="0"/>
             <wp:docPr id="1" name="Picture 0" descr="SMSactivity.png"/>
@@ -10510,7 +10480,7 @@
           <w:rFonts w:ascii="Times New Roman" w:hAnsi="Times New Roman" w:cs="Times New Roman"/>
           <w:noProof/>
         </w:rPr>
-        <w:pict w14:anchorId="529ADD3D">
+        <w:pict>
           <v:shapetype id="_x0000_t202" coordsize="21600,21600" o:spt="202" path="m,l,21600r21600,l21600,xe">
             <v:stroke joinstyle="miter"/>
             <v:path gradientshapeok="t" o:connecttype="rect"/>
@@ -10533,7 +10503,7 @@
           <w:rFonts w:ascii="Times New Roman" w:hAnsi="Times New Roman" w:cs="Times New Roman"/>
           <w:noProof/>
         </w:rPr>
-        <w:pict w14:anchorId="1A265F21">
+        <w:pict>
           <v:shapetype id="_x0000_t32" coordsize="21600,21600" o:spt="32" o:oned="t" path="m,l21600,21600e" filled="f">
             <v:path arrowok="t" fillok="f" o:connecttype="none"/>
             <o:lock v:ext="edit" shapetype="t"/>
@@ -10548,7 +10518,7 @@
           <w:rFonts w:ascii="Times New Roman" w:hAnsi="Times New Roman" w:cs="Times New Roman"/>
           <w:noProof/>
         </w:rPr>
-        <w:pict w14:anchorId="4D1C3307">
+        <w:pict>
           <v:shape id="_x0000_s1026" type="#_x0000_t32" style="position:absolute;margin-left:153.25pt;margin-top:427.75pt;width:157.85pt;height:0;z-index:251661312" o:connectortype="straight">
             <v:stroke endarrow="block"/>
           </v:shape>
@@ -10564,10 +10534,9 @@
         <w:rPr>
           <w:rFonts w:ascii="Times New Roman" w:hAnsi="Times New Roman" w:cs="Times New Roman"/>
           <w:noProof/>
-          <w:lang w:eastAsia="en-US"/>
         </w:rPr>
         <w:drawing>
-          <wp:anchor distT="0" distB="0" distL="114300" distR="114300" simplePos="0" relativeHeight="251660288" behindDoc="0" locked="0" layoutInCell="1" allowOverlap="1" wp14:anchorId="4DDE7CAB" wp14:editId="6B617FE3">
+          <wp:anchor distT="0" distB="0" distL="114300" distR="114300" simplePos="0" relativeHeight="251660288" behindDoc="0" locked="0" layoutInCell="1" allowOverlap="1">
             <wp:simplePos x="0" y="0"/>
             <wp:positionH relativeFrom="column">
               <wp:posOffset>3981450</wp:posOffset>
@@ -10614,10 +10583,9 @@
         <w:rPr>
           <w:rFonts w:ascii="Times New Roman" w:hAnsi="Times New Roman" w:cs="Times New Roman"/>
           <w:noProof/>
-          <w:lang w:eastAsia="en-US"/>
         </w:rPr>
         <w:drawing>
-          <wp:anchor distT="0" distB="0" distL="114300" distR="114300" simplePos="0" relativeHeight="251659264" behindDoc="0" locked="0" layoutInCell="1" allowOverlap="1" wp14:anchorId="16742A84" wp14:editId="018FD7F5">
+          <wp:anchor distT="0" distB="0" distL="114300" distR="114300" simplePos="0" relativeHeight="251659264" behindDoc="0" locked="0" layoutInCell="1" allowOverlap="1">
             <wp:simplePos x="0" y="0"/>
             <wp:positionH relativeFrom="column">
               <wp:posOffset>19050</wp:posOffset>
@@ -10684,7 +10652,7 @@
         <w:rPr>
           <w:noProof/>
         </w:rPr>
-        <w:pict w14:anchorId="065C88DB">
+        <w:pict>
           <v:shape id="_x0000_s1040" type="#_x0000_t202" style="position:absolute;margin-left:51.75pt;margin-top:331.8pt;width:103.8pt;height:33.45pt;z-index:251673600;mso-width-relative:margin;mso-height-relative:margin" stroked="f">
             <v:textbox>
               <w:txbxContent>
@@ -10702,7 +10670,7 @@
         <w:rPr>
           <w:noProof/>
         </w:rPr>
-        <w:pict w14:anchorId="26FAEB8A">
+        <w:pict>
           <v:shape id="_x0000_s1039" type="#_x0000_t202" style="position:absolute;margin-left:7.8pt;margin-top:106.55pt;width:113.9pt;height:39.1pt;z-index:251672576;mso-width-relative:margin;mso-height-relative:margin" stroked="f">
             <v:textbox>
               <w:txbxContent>
@@ -10720,7 +10688,7 @@
         <w:rPr>
           <w:noProof/>
         </w:rPr>
-        <w:pict w14:anchorId="032AD207">
+        <w:pict>
           <v:shape id="_x0000_s1038" type="#_x0000_t202" style="position:absolute;margin-left:-89.1pt;margin-top:-58.7pt;width:103.8pt;height:39.1pt;z-index:251671552;mso-width-relative:margin;mso-height-relative:margin" stroked="f">
             <v:textbox>
               <w:txbxContent>
@@ -10738,7 +10706,7 @@
         <w:rPr>
           <w:noProof/>
         </w:rPr>
-        <w:pict w14:anchorId="1CC81646">
+        <w:pict>
           <v:shape id="_x0000_s1037" type="#_x0000_t32" style="position:absolute;margin-left:-94.85pt;margin-top:-81.75pt;width:0;height:91.4pt;z-index:251670528" o:connectortype="straight">
             <v:stroke endarrow="block"/>
           </v:shape>
@@ -10748,7 +10716,7 @@
         <w:rPr>
           <w:noProof/>
         </w:rPr>
-        <w:pict w14:anchorId="430B2E59">
+        <w:pict>
           <v:shape id="_x0000_s1036" type="#_x0000_t32" style="position:absolute;margin-left:-4.15pt;margin-top:279.15pt;width:159.7pt;height:72.9pt;flip:x;z-index:251669504" o:connectortype="straight">
             <v:stroke endarrow="block"/>
           </v:shape>
@@ -10758,7 +10726,7 @@
         <w:rPr>
           <w:noProof/>
         </w:rPr>
-        <w:pict w14:anchorId="1EFDD3EE">
+        <w:pict>
           <v:shape id="_x0000_s1035" type="#_x0000_t32" style="position:absolute;margin-left:-8.75pt;margin-top:151.8pt;width:159.7pt;height:0;z-index:251668480" o:connectortype="straight">
             <v:stroke endarrow="block"/>
           </v:shape>
@@ -10770,10 +10738,9 @@
       <w:r>
         <w:rPr>
           <w:noProof/>
-          <w:lang w:eastAsia="en-US"/>
         </w:rPr>
         <w:drawing>
-          <wp:anchor distT="0" distB="0" distL="114300" distR="114300" simplePos="0" relativeHeight="251666432" behindDoc="0" locked="0" layoutInCell="1" allowOverlap="1" wp14:anchorId="0AB8071D" wp14:editId="50F5991C">
+          <wp:anchor distT="0" distB="0" distL="114300" distR="114300" simplePos="0" relativeHeight="251666432" behindDoc="0" locked="0" layoutInCell="1" allowOverlap="1">
             <wp:simplePos x="0" y="0"/>
             <wp:positionH relativeFrom="column">
               <wp:posOffset>3981450</wp:posOffset>
@@ -10819,10 +10786,9 @@
       <w:r>
         <w:rPr>
           <w:noProof/>
-          <w:lang w:eastAsia="en-US"/>
         </w:rPr>
         <w:drawing>
-          <wp:anchor distT="0" distB="0" distL="114300" distR="114300" simplePos="0" relativeHeight="251665408" behindDoc="0" locked="0" layoutInCell="1" allowOverlap="1" wp14:anchorId="78FF9C23" wp14:editId="0115EA2C">
+          <wp:anchor distT="0" distB="0" distL="114300" distR="114300" simplePos="0" relativeHeight="251665408" behindDoc="0" locked="0" layoutInCell="1" allowOverlap="1">
             <wp:simplePos x="0" y="0"/>
             <wp:positionH relativeFrom="column">
               <wp:posOffset>-4396</wp:posOffset>
@@ -10868,10 +10834,9 @@
       <w:r>
         <w:rPr>
           <w:noProof/>
-          <w:lang w:eastAsia="en-US"/>
         </w:rPr>
         <w:drawing>
-          <wp:anchor distT="0" distB="0" distL="114300" distR="114300" simplePos="0" relativeHeight="251667456" behindDoc="0" locked="0" layoutInCell="1" allowOverlap="1" wp14:anchorId="40C54C69" wp14:editId="6C113B59">
+          <wp:anchor distT="0" distB="0" distL="114300" distR="114300" simplePos="0" relativeHeight="251667456" behindDoc="0" locked="0" layoutInCell="1" allowOverlap="1">
             <wp:simplePos x="0" y="0"/>
             <wp:positionH relativeFrom="column">
               <wp:posOffset>19050</wp:posOffset>
@@ -10978,10 +10943,9 @@
         <w:rPr>
           <w:rFonts w:ascii="Times New Roman" w:hAnsi="Times New Roman" w:cs="Times New Roman"/>
           <w:noProof/>
-          <w:lang w:eastAsia="en-US"/>
         </w:rPr>
         <w:drawing>
-          <wp:inline distT="0" distB="0" distL="0" distR="0" wp14:anchorId="1117F5B8" wp14:editId="1A93EEAB">
+          <wp:inline distT="0" distB="0" distL="0" distR="0">
             <wp:extent cx="5610764" cy="6858000"/>
             <wp:effectExtent l="0" t="0" r="0" b="0"/>
             <wp:docPr id="8" name="Picture 3" descr="Macintosh HD:Users:dab1109:Desktop:Screen Shot 2014-03-03 at 6.27.14 PM.png"/>
@@ -11001,7 +10965,7 @@
                     <a:blip r:embed="rId15">
                       <a:extLst>
                         <a:ext uri="{28A0092B-C50C-407E-A947-70E740481C1C}">
-                          <a14:useLocalDpi xmlns:a14="http://schemas.microsoft.com/office/drawing/2010/main" val="0"/>
+                          <a14:useLocalDpi xmlns:a14="http://schemas.microsoft.com/office/drawing/2010/main" xmlns:wps="http://schemas.microsoft.com/office/word/2010/wordprocessingShape" xmlns:wpi="http://schemas.microsoft.com/office/word/2010/wordprocessingInk" xmlns:wpg="http://schemas.microsoft.com/office/word/2010/wordprocessingGroup" xmlns:w15="http://schemas.microsoft.com/office/word/2012/wordml" xmlns:w14="http://schemas.microsoft.com/office/word/2010/wordml" xmlns:w="http://schemas.openxmlformats.org/wordprocessingml/2006/main" xmlns:w10="urn:schemas-microsoft-com:office:word" xmlns:wp14="http://schemas.microsoft.com/office/word/2010/wordprocessingDrawing" xmlns:v="urn:schemas-microsoft-com:vml" xmlns:o="urn:schemas-microsoft-com:office:office" xmlns:mc="http://schemas.openxmlformats.org/markup-compatibility/2006" xmlns:wpc="http://schemas.microsoft.com/office/word/2010/wordprocessingCanvas" xmlns="" val="0"/>
                         </a:ext>
                       </a:extLst>
                     </a:blip>
@@ -11060,10 +11024,9 @@
         <w:rPr>
           <w:rFonts w:ascii="Times New Roman" w:hAnsi="Times New Roman" w:cs="Times New Roman"/>
           <w:noProof/>
-          <w:lang w:eastAsia="en-US"/>
         </w:rPr>
         <w:drawing>
-          <wp:inline distT="0" distB="0" distL="0" distR="0" wp14:anchorId="2EA82FA1" wp14:editId="355D029C">
+          <wp:inline distT="0" distB="0" distL="0" distR="0">
             <wp:extent cx="5935980" cy="7345045"/>
             <wp:effectExtent l="0" t="0" r="0" b="0"/>
             <wp:docPr id="10" name="Picture 4" descr="Macintosh HD:Users:dab1109:Desktop:Screen Shot 2014-03-03 at 6.28.56 PM.png"/>
@@ -11083,7 +11046,7 @@
                     <a:blip r:embed="rId16">
                       <a:extLst>
                         <a:ext uri="{28A0092B-C50C-407E-A947-70E740481C1C}">
-                          <a14:useLocalDpi xmlns:a14="http://schemas.microsoft.com/office/drawing/2010/main" val="0"/>
+                          <a14:useLocalDpi xmlns:a14="http://schemas.microsoft.com/office/drawing/2010/main" xmlns:wps="http://schemas.microsoft.com/office/word/2010/wordprocessingShape" xmlns:wpi="http://schemas.microsoft.com/office/word/2010/wordprocessingInk" xmlns:wpg="http://schemas.microsoft.com/office/word/2010/wordprocessingGroup" xmlns:w15="http://schemas.microsoft.com/office/word/2012/wordml" xmlns:w14="http://schemas.microsoft.com/office/word/2010/wordml" xmlns:w="http://schemas.openxmlformats.org/wordprocessingml/2006/main" xmlns:w10="urn:schemas-microsoft-com:office:word" xmlns:wp14="http://schemas.microsoft.com/office/word/2010/wordprocessingDrawing" xmlns:v="urn:schemas-microsoft-com:vml" xmlns:o="urn:schemas-microsoft-com:office:office" xmlns:mc="http://schemas.openxmlformats.org/markup-compatibility/2006" xmlns:wpc="http://schemas.microsoft.com/office/word/2010/wordprocessingCanvas" xmlns="" val="0"/>
                         </a:ext>
                       </a:extLst>
                     </a:blip>
@@ -11151,10 +11114,9 @@
         <w:rPr>
           <w:rFonts w:ascii="Times New Roman" w:hAnsi="Times New Roman" w:cs="Times New Roman"/>
           <w:noProof/>
-          <w:lang w:eastAsia="en-US"/>
         </w:rPr>
         <w:drawing>
-          <wp:inline distT="0" distB="0" distL="0" distR="0" wp14:anchorId="51F3E97F" wp14:editId="7507D4E9">
+          <wp:inline distT="0" distB="0" distL="0" distR="0">
             <wp:extent cx="5539766" cy="4294682"/>
             <wp:effectExtent l="0" t="0" r="0" b="0"/>
             <wp:docPr id="6" name="Picture 1" descr="Macintosh HD:Users:dab1109:Desktop:Screen Shot 2014-03-03 at 6.22.55 PM.png"/>
@@ -11174,7 +11136,7 @@
                     <a:blip r:embed="rId17">
                       <a:extLst>
                         <a:ext uri="{28A0092B-C50C-407E-A947-70E740481C1C}">
-                          <a14:useLocalDpi xmlns:a14="http://schemas.microsoft.com/office/drawing/2010/main" val="0"/>
+                          <a14:useLocalDpi xmlns:a14="http://schemas.microsoft.com/office/drawing/2010/main" xmlns:wps="http://schemas.microsoft.com/office/word/2010/wordprocessingShape" xmlns:wpi="http://schemas.microsoft.com/office/word/2010/wordprocessingInk" xmlns:wpg="http://schemas.microsoft.com/office/word/2010/wordprocessingGroup" xmlns:w15="http://schemas.microsoft.com/office/word/2012/wordml" xmlns:w14="http://schemas.microsoft.com/office/word/2010/wordml" xmlns:w="http://schemas.openxmlformats.org/wordprocessingml/2006/main" xmlns:w10="urn:schemas-microsoft-com:office:word" xmlns:wp14="http://schemas.microsoft.com/office/word/2010/wordprocessingDrawing" xmlns:v="urn:schemas-microsoft-com:vml" xmlns:o="urn:schemas-microsoft-com:office:office" xmlns:mc="http://schemas.openxmlformats.org/markup-compatibility/2006" xmlns:wpc="http://schemas.microsoft.com/office/word/2010/wordprocessingCanvas" xmlns="" val="0"/>
                         </a:ext>
                       </a:extLst>
                     </a:blip>
@@ -11337,7 +11299,7 @@
       <w:tblPr>
         <w:tblStyle w:val="LightShading"/>
         <w:tblW w:w="0" w:type="auto"/>
-        <w:tblLook w:val="04A0" w:firstRow="1" w:lastRow="0" w:firstColumn="1" w:lastColumn="0" w:noHBand="0" w:noVBand="1"/>
+        <w:tblLook w:val="04A0"/>
       </w:tblPr>
       <w:tblGrid>
         <w:gridCol w:w="541"/>
@@ -11348,11 +11310,11 @@
       </w:tblGrid>
       <w:tr>
         <w:trPr>
-          <w:cnfStyle w:val="100000000000" w:firstRow="1" w:lastRow="0" w:firstColumn="0" w:lastColumn="0" w:oddVBand="0" w:evenVBand="0" w:oddHBand="0" w:evenHBand="0" w:firstRowFirstColumn="0" w:firstRowLastColumn="0" w:lastRowFirstColumn="0" w:lastRowLastColumn="0"/>
+          <w:cnfStyle w:val="100000000000"/>
         </w:trPr>
         <w:tc>
           <w:tcPr>
-            <w:cnfStyle w:val="001000000000" w:firstRow="0" w:lastRow="0" w:firstColumn="1" w:lastColumn="0" w:oddVBand="0" w:evenVBand="0" w:oddHBand="0" w:evenHBand="0" w:firstRowFirstColumn="0" w:firstRowLastColumn="0" w:lastRowFirstColumn="0" w:lastRowLastColumn="0"/>
+            <w:cnfStyle w:val="001000000000"/>
             <w:tcW w:w="558" w:type="dxa"/>
           </w:tcPr>
           <w:p>
@@ -11367,7 +11329,7 @@
           </w:tcPr>
           <w:p>
             <w:pPr>
-              <w:cnfStyle w:val="100000000000" w:firstRow="1" w:lastRow="0" w:firstColumn="0" w:lastColumn="0" w:oddVBand="0" w:evenVBand="0" w:oddHBand="0" w:evenHBand="0" w:firstRowFirstColumn="0" w:firstRowLastColumn="0" w:lastRowFirstColumn="0" w:lastRowLastColumn="0"/>
+              <w:cnfStyle w:val="100000000000"/>
             </w:pPr>
             <w:r>
               <w:t>Action</w:t>
@@ -11380,7 +11342,7 @@
           </w:tcPr>
           <w:p>
             <w:pPr>
-              <w:cnfStyle w:val="100000000000" w:firstRow="1" w:lastRow="0" w:firstColumn="0" w:lastColumn="0" w:oddVBand="0" w:evenVBand="0" w:oddHBand="0" w:evenHBand="0" w:firstRowFirstColumn="0" w:firstRowLastColumn="0" w:lastRowFirstColumn="0" w:lastRowLastColumn="0"/>
+              <w:cnfStyle w:val="100000000000"/>
             </w:pPr>
             <w:r>
               <w:t>Expected Result</w:t>
@@ -11393,7 +11355,7 @@
           </w:tcPr>
           <w:p>
             <w:pPr>
-              <w:cnfStyle w:val="100000000000" w:firstRow="1" w:lastRow="0" w:firstColumn="0" w:lastColumn="0" w:oddVBand="0" w:evenVBand="0" w:oddHBand="0" w:evenHBand="0" w:firstRowFirstColumn="0" w:firstRowLastColumn="0" w:lastRowFirstColumn="0" w:lastRowLastColumn="0"/>
+              <w:cnfStyle w:val="100000000000"/>
             </w:pPr>
             <w:r>
               <w:t>Actual Result</w:t>
@@ -11406,7 +11368,7 @@
           </w:tcPr>
           <w:p>
             <w:pPr>
-              <w:cnfStyle w:val="100000000000" w:firstRow="1" w:lastRow="0" w:firstColumn="0" w:lastColumn="0" w:oddVBand="0" w:evenVBand="0" w:oddHBand="0" w:evenHBand="0" w:firstRowFirstColumn="0" w:firstRowLastColumn="0" w:lastRowFirstColumn="0" w:lastRowLastColumn="0"/>
+              <w:cnfStyle w:val="100000000000"/>
             </w:pPr>
             <w:r>
               <w:t>Notes</w:t>
@@ -11416,11 +11378,11 @@
       </w:tr>
       <w:tr>
         <w:trPr>
-          <w:cnfStyle w:val="000000100000" w:firstRow="0" w:lastRow="0" w:firstColumn="0" w:lastColumn="0" w:oddVBand="0" w:evenVBand="0" w:oddHBand="1" w:evenHBand="0" w:firstRowFirstColumn="0" w:firstRowLastColumn="0" w:lastRowFirstColumn="0" w:lastRowLastColumn="0"/>
+          <w:cnfStyle w:val="000000100000"/>
         </w:trPr>
         <w:tc>
           <w:tcPr>
-            <w:cnfStyle w:val="001000000000" w:firstRow="0" w:lastRow="0" w:firstColumn="1" w:lastColumn="0" w:oddVBand="0" w:evenVBand="0" w:oddHBand="0" w:evenHBand="0" w:firstRowFirstColumn="0" w:firstRowLastColumn="0" w:lastRowFirstColumn="0" w:lastRowLastColumn="0"/>
+            <w:cnfStyle w:val="001000000000"/>
             <w:tcW w:w="558" w:type="dxa"/>
           </w:tcPr>
           <w:p>
@@ -11435,7 +11397,7 @@
           </w:tcPr>
           <w:p>
             <w:pPr>
-              <w:cnfStyle w:val="000000100000" w:firstRow="0" w:lastRow="0" w:firstColumn="0" w:lastColumn="0" w:oddVBand="0" w:evenVBand="0" w:oddHBand="1" w:evenHBand="0" w:firstRowFirstColumn="0" w:firstRowLastColumn="0" w:lastRowFirstColumn="0" w:lastRowLastColumn="0"/>
+              <w:cnfStyle w:val="000000100000"/>
             </w:pPr>
             <w:r>
               <w:t>User launches app</w:t>
@@ -11448,7 +11410,7 @@
           </w:tcPr>
           <w:p>
             <w:pPr>
-              <w:cnfStyle w:val="000000100000" w:firstRow="0" w:lastRow="0" w:firstColumn="0" w:lastColumn="0" w:oddVBand="0" w:evenVBand="0" w:oddHBand="1" w:evenHBand="0" w:firstRowFirstColumn="0" w:firstRowLastColumn="0" w:lastRowFirstColumn="0" w:lastRowLastColumn="0"/>
+              <w:cnfStyle w:val="000000100000"/>
             </w:pPr>
             <w:r>
               <w:t>The app opens with IP and port fields empty and button labeled “Connect”</w:t>
@@ -11461,7 +11423,7 @@
           </w:tcPr>
           <w:p>
             <w:pPr>
-              <w:cnfStyle w:val="000000100000" w:firstRow="0" w:lastRow="0" w:firstColumn="0" w:lastColumn="0" w:oddVBand="0" w:evenVBand="0" w:oddHBand="1" w:evenHBand="0" w:firstRowFirstColumn="0" w:firstRowLastColumn="0" w:lastRowFirstColumn="0" w:lastRowLastColumn="0"/>
+              <w:cnfStyle w:val="000000100000"/>
             </w:pPr>
             <w:r>
               <w:t>Correct on first opening, but retains field information if closed on apps menu</w:t>
@@ -11474,7 +11436,7 @@
           </w:tcPr>
           <w:p>
             <w:pPr>
-              <w:cnfStyle w:val="000000100000" w:firstRow="0" w:lastRow="0" w:firstColumn="0" w:lastColumn="0" w:oddVBand="0" w:evenVBand="0" w:oddHBand="1" w:evenHBand="0" w:firstRowFirstColumn="0" w:firstRowLastColumn="0" w:lastRowFirstColumn="0" w:lastRowLastColumn="0"/>
+              <w:cnfStyle w:val="000000100000"/>
             </w:pPr>
           </w:p>
         </w:tc>
@@ -11482,7 +11444,7 @@
       <w:tr>
         <w:tc>
           <w:tcPr>
-            <w:cnfStyle w:val="001000000000" w:firstRow="0" w:lastRow="0" w:firstColumn="1" w:lastColumn="0" w:oddVBand="0" w:evenVBand="0" w:oddHBand="0" w:evenHBand="0" w:firstRowFirstColumn="0" w:firstRowLastColumn="0" w:lastRowFirstColumn="0" w:lastRowLastColumn="0"/>
+            <w:cnfStyle w:val="001000000000"/>
             <w:tcW w:w="558" w:type="dxa"/>
           </w:tcPr>
           <w:p>
@@ -11497,7 +11459,7 @@
           </w:tcPr>
           <w:p>
             <w:pPr>
-              <w:cnfStyle w:val="000000000000" w:firstRow="0" w:lastRow="0" w:firstColumn="0" w:lastColumn="0" w:oddVBand="0" w:evenVBand="0" w:oddHBand="0" w:evenHBand="0" w:firstRowFirstColumn="0" w:firstRowLastColumn="0" w:lastRowFirstColumn="0" w:lastRowLastColumn="0"/>
+              <w:cnfStyle w:val="000000000000"/>
             </w:pPr>
             <w:r>
               <w:t>User presses connect with leaving either IP or port blank</w:t>
@@ -11510,7 +11472,7 @@
           </w:tcPr>
           <w:p>
             <w:pPr>
-              <w:cnfStyle w:val="000000000000" w:firstRow="0" w:lastRow="0" w:firstColumn="0" w:lastColumn="0" w:oddVBand="0" w:evenVBand="0" w:oddHBand="0" w:evenHBand="0" w:firstRowFirstColumn="0" w:firstRowLastColumn="0" w:lastRowFirstColumn="0" w:lastRowLastColumn="0"/>
+              <w:cnfStyle w:val="000000000000"/>
             </w:pPr>
             <w:r>
               <w:t>The app alerts the user that fields must be filled in with the server info</w:t>
@@ -11523,7 +11485,7 @@
           </w:tcPr>
           <w:p>
             <w:pPr>
-              <w:cnfStyle w:val="000000000000" w:firstRow="0" w:lastRow="0" w:firstColumn="0" w:lastColumn="0" w:oddVBand="0" w:evenVBand="0" w:oddHBand="0" w:evenHBand="0" w:firstRowFirstColumn="0" w:firstRowLastColumn="0" w:lastRowFirstColumn="0" w:lastRowLastColumn="0"/>
+              <w:cnfStyle w:val="000000000000"/>
             </w:pPr>
             <w:r>
               <w:t>Attempts to connect</w:t>
@@ -11536,18 +11498,18 @@
           </w:tcPr>
           <w:p>
             <w:pPr>
-              <w:cnfStyle w:val="000000000000" w:firstRow="0" w:lastRow="0" w:firstColumn="0" w:lastColumn="0" w:oddVBand="0" w:evenVBand="0" w:oddHBand="0" w:evenHBand="0" w:firstRowFirstColumn="0" w:firstRowLastColumn="0" w:lastRowFirstColumn="0" w:lastRowLastColumn="0"/>
+              <w:cnfStyle w:val="000000000000"/>
             </w:pPr>
           </w:p>
         </w:tc>
       </w:tr>
       <w:tr>
         <w:trPr>
-          <w:cnfStyle w:val="000000100000" w:firstRow="0" w:lastRow="0" w:firstColumn="0" w:lastColumn="0" w:oddVBand="0" w:evenVBand="0" w:oddHBand="1" w:evenHBand="0" w:firstRowFirstColumn="0" w:firstRowLastColumn="0" w:lastRowFirstColumn="0" w:lastRowLastColumn="0"/>
+          <w:cnfStyle w:val="000000100000"/>
         </w:trPr>
         <w:tc>
           <w:tcPr>
-            <w:cnfStyle w:val="001000000000" w:firstRow="0" w:lastRow="0" w:firstColumn="1" w:lastColumn="0" w:oddVBand="0" w:evenVBand="0" w:oddHBand="0" w:evenHBand="0" w:firstRowFirstColumn="0" w:firstRowLastColumn="0" w:lastRowFirstColumn="0" w:lastRowLastColumn="0"/>
+            <w:cnfStyle w:val="001000000000"/>
             <w:tcW w:w="558" w:type="dxa"/>
           </w:tcPr>
           <w:p>
@@ -11562,7 +11524,7 @@
           </w:tcPr>
           <w:p>
             <w:pPr>
-              <w:cnfStyle w:val="000000100000" w:firstRow="0" w:lastRow="0" w:firstColumn="0" w:lastColumn="0" w:oddVBand="0" w:evenVBand="0" w:oddHBand="1" w:evenHBand="0" w:firstRowFirstColumn="0" w:firstRowLastColumn="0" w:lastRowFirstColumn="0" w:lastRowLastColumn="0"/>
+              <w:cnfStyle w:val="000000100000"/>
             </w:pPr>
             <w:r>
               <w:t>User presses connect with incorrect (but not blank) IP address</w:t>
@@ -11575,7 +11537,7 @@
           </w:tcPr>
           <w:p>
             <w:pPr>
-              <w:cnfStyle w:val="000000100000" w:firstRow="0" w:lastRow="0" w:firstColumn="0" w:lastColumn="0" w:oddVBand="0" w:evenVBand="0" w:oddHBand="1" w:evenHBand="0" w:firstRowFirstColumn="0" w:firstRowLastColumn="0" w:lastRowFirstColumn="0" w:lastRowLastColumn="0"/>
+              <w:cnfStyle w:val="000000100000"/>
             </w:pPr>
             <w:r>
               <w:t>The app changes to and stays in connecting state, the “Connect” button changes text to “Disconnect”, and text fields cannot be edited</w:t>
@@ -11588,7 +11550,7 @@
           </w:tcPr>
           <w:p>
             <w:pPr>
-              <w:cnfStyle w:val="000000100000" w:firstRow="0" w:lastRow="0" w:firstColumn="0" w:lastColumn="0" w:oddVBand="0" w:evenVBand="0" w:oddHBand="1" w:evenHBand="0" w:firstRowFirstColumn="0" w:firstRowLastColumn="0" w:lastRowFirstColumn="0" w:lastRowLastColumn="0"/>
+              <w:cnfStyle w:val="000000100000"/>
             </w:pPr>
             <w:r>
               <w:t>as expected</w:t>
@@ -11601,7 +11563,7 @@
           </w:tcPr>
           <w:p>
             <w:pPr>
-              <w:cnfStyle w:val="000000100000" w:firstRow="0" w:lastRow="0" w:firstColumn="0" w:lastColumn="0" w:oddVBand="0" w:evenVBand="0" w:oddHBand="1" w:evenHBand="0" w:firstRowFirstColumn="0" w:firstRowLastColumn="0" w:lastRowFirstColumn="0" w:lastRowLastColumn="0"/>
+              <w:cnfStyle w:val="000000100000"/>
             </w:pPr>
           </w:p>
         </w:tc>
@@ -11609,7 +11571,7 @@
       <w:tr>
         <w:tc>
           <w:tcPr>
-            <w:cnfStyle w:val="001000000000" w:firstRow="0" w:lastRow="0" w:firstColumn="1" w:lastColumn="0" w:oddVBand="0" w:evenVBand="0" w:oddHBand="0" w:evenHBand="0" w:firstRowFirstColumn="0" w:firstRowLastColumn="0" w:lastRowFirstColumn="0" w:lastRowLastColumn="0"/>
+            <w:cnfStyle w:val="001000000000"/>
             <w:tcW w:w="558" w:type="dxa"/>
           </w:tcPr>
           <w:p>
@@ -11624,7 +11586,7 @@
           </w:tcPr>
           <w:p>
             <w:pPr>
-              <w:cnfStyle w:val="000000000000" w:firstRow="0" w:lastRow="0" w:firstColumn="0" w:lastColumn="0" w:oddVBand="0" w:evenVBand="0" w:oddHBand="0" w:evenHBand="0" w:firstRowFirstColumn="0" w:firstRowLastColumn="0" w:lastRowFirstColumn="0" w:lastRowLastColumn="0"/>
+              <w:cnfStyle w:val="000000000000"/>
             </w:pPr>
             <w:r>
               <w:t>User presses connect with incorrect (but not blank) port</w:t>
@@ -11637,7 +11599,7 @@
           </w:tcPr>
           <w:p>
             <w:pPr>
-              <w:cnfStyle w:val="000000000000" w:firstRow="0" w:lastRow="0" w:firstColumn="0" w:lastColumn="0" w:oddVBand="0" w:evenVBand="0" w:oddHBand="0" w:evenHBand="0" w:firstRowFirstColumn="0" w:firstRowLastColumn="0" w:lastRowFirstColumn="0" w:lastRowLastColumn="0"/>
+              <w:cnfStyle w:val="000000000000"/>
             </w:pPr>
             <w:r>
               <w:t>The app changes to and stays in connecting state, the “Connect” button changes text to “Disconnect”, and text fields cannot be edited</w:t>
@@ -11650,7 +11612,7 @@
           </w:tcPr>
           <w:p>
             <w:pPr>
-              <w:cnfStyle w:val="000000000000" w:firstRow="0" w:lastRow="0" w:firstColumn="0" w:lastColumn="0" w:oddVBand="0" w:evenVBand="0" w:oddHBand="0" w:evenHBand="0" w:firstRowFirstColumn="0" w:firstRowLastColumn="0" w:lastRowFirstColumn="0" w:lastRowLastColumn="0"/>
+              <w:cnfStyle w:val="000000000000"/>
             </w:pPr>
             <w:r>
               <w:t>as expected</w:t>
@@ -11663,18 +11625,18 @@
           </w:tcPr>
           <w:p>
             <w:pPr>
-              <w:cnfStyle w:val="000000000000" w:firstRow="0" w:lastRow="0" w:firstColumn="0" w:lastColumn="0" w:oddVBand="0" w:evenVBand="0" w:oddHBand="0" w:evenHBand="0" w:firstRowFirstColumn="0" w:firstRowLastColumn="0" w:lastRowFirstColumn="0" w:lastRowLastColumn="0"/>
+              <w:cnfStyle w:val="000000000000"/>
             </w:pPr>
           </w:p>
         </w:tc>
       </w:tr>
       <w:tr>
         <w:trPr>
-          <w:cnfStyle w:val="000000100000" w:firstRow="0" w:lastRow="0" w:firstColumn="0" w:lastColumn="0" w:oddVBand="0" w:evenVBand="0" w:oddHBand="1" w:evenHBand="0" w:firstRowFirstColumn="0" w:firstRowLastColumn="0" w:lastRowFirstColumn="0" w:lastRowLastColumn="0"/>
+          <w:cnfStyle w:val="000000100000"/>
         </w:trPr>
         <w:tc>
           <w:tcPr>
-            <w:cnfStyle w:val="001000000000" w:firstRow="0" w:lastRow="0" w:firstColumn="1" w:lastColumn="0" w:oddVBand="0" w:evenVBand="0" w:oddHBand="0" w:evenHBand="0" w:firstRowFirstColumn="0" w:firstRowLastColumn="0" w:lastRowFirstColumn="0" w:lastRowLastColumn="0"/>
+            <w:cnfStyle w:val="001000000000"/>
             <w:tcW w:w="558" w:type="dxa"/>
           </w:tcPr>
           <w:p>
@@ -11689,7 +11651,7 @@
           </w:tcPr>
           <w:p>
             <w:pPr>
-              <w:cnfStyle w:val="000000100000" w:firstRow="0" w:lastRow="0" w:firstColumn="0" w:lastColumn="0" w:oddVBand="0" w:evenVBand="0" w:oddHBand="1" w:evenHBand="0" w:firstRowFirstColumn="0" w:firstRowLastColumn="0" w:lastRowFirstColumn="0" w:lastRowLastColumn="0"/>
+              <w:cnfStyle w:val="000000100000"/>
             </w:pPr>
             <w:r>
               <w:t>User presses disconnect while the app is connecting</w:t>
@@ -11702,7 +11664,7 @@
           </w:tcPr>
           <w:p>
             <w:pPr>
-              <w:cnfStyle w:val="000000100000" w:firstRow="0" w:lastRow="0" w:firstColumn="0" w:lastColumn="0" w:oddVBand="0" w:evenVBand="0" w:oddHBand="1" w:evenHBand="0" w:firstRowFirstColumn="0" w:firstRowLastColumn="0" w:lastRowFirstColumn="0" w:lastRowLastColumn="0"/>
+              <w:cnfStyle w:val="000000100000"/>
             </w:pPr>
             <w:r>
               <w:t>The app goes into a disconnecting state then back to its initial state. The button changes from “Disconnect” to “Connect” and the text fields become editable.</w:t>
@@ -11715,7 +11677,7 @@
           </w:tcPr>
           <w:p>
             <w:pPr>
-              <w:cnfStyle w:val="000000100000" w:firstRow="0" w:lastRow="0" w:firstColumn="0" w:lastColumn="0" w:oddVBand="0" w:evenVBand="0" w:oddHBand="1" w:evenHBand="0" w:firstRowFirstColumn="0" w:firstRowLastColumn="0" w:lastRowFirstColumn="0" w:lastRowLastColumn="0"/>
+              <w:cnfStyle w:val="000000100000"/>
             </w:pPr>
             <w:r>
               <w:t>as expected</w:t>
@@ -11728,7 +11690,7 @@
           </w:tcPr>
           <w:p>
             <w:pPr>
-              <w:cnfStyle w:val="000000100000" w:firstRow="0" w:lastRow="0" w:firstColumn="0" w:lastColumn="0" w:oddVBand="0" w:evenVBand="0" w:oddHBand="1" w:evenHBand="0" w:firstRowFirstColumn="0" w:firstRowLastColumn="0" w:lastRowFirstColumn="0" w:lastRowLastColumn="0"/>
+              <w:cnfStyle w:val="000000100000"/>
             </w:pPr>
           </w:p>
         </w:tc>
@@ -11736,7 +11698,7 @@
       <w:tr>
         <w:tc>
           <w:tcPr>
-            <w:cnfStyle w:val="001000000000" w:firstRow="0" w:lastRow="0" w:firstColumn="1" w:lastColumn="0" w:oddVBand="0" w:evenVBand="0" w:oddHBand="0" w:evenHBand="0" w:firstRowFirstColumn="0" w:firstRowLastColumn="0" w:lastRowFirstColumn="0" w:lastRowLastColumn="0"/>
+            <w:cnfStyle w:val="001000000000"/>
             <w:tcW w:w="558" w:type="dxa"/>
           </w:tcPr>
           <w:p>
@@ -11751,7 +11713,7 @@
           </w:tcPr>
           <w:p>
             <w:pPr>
-              <w:cnfStyle w:val="000000000000" w:firstRow="0" w:lastRow="0" w:firstColumn="0" w:lastColumn="0" w:oddVBand="0" w:evenVBand="0" w:oddHBand="0" w:evenHBand="0" w:firstRowFirstColumn="0" w:firstRowLastColumn="0" w:lastRowFirstColumn="0" w:lastRowLastColumn="0"/>
+              <w:cnfStyle w:val="000000000000"/>
             </w:pPr>
             <w:r>
               <w:t>User presses connect with valid server information entered</w:t>
@@ -11764,7 +11726,7 @@
           </w:tcPr>
           <w:p>
             <w:pPr>
-              <w:cnfStyle w:val="000000000000" w:firstRow="0" w:lastRow="0" w:firstColumn="0" w:lastColumn="0" w:oddVBand="0" w:evenVBand="0" w:oddHBand="0" w:evenHBand="0" w:firstRowFirstColumn="0" w:firstRowLastColumn="0" w:lastRowFirstColumn="0" w:lastRowLastColumn="0"/>
+              <w:cnfStyle w:val="000000000000"/>
             </w:pPr>
             <w:r>
               <w:t>The app goes into the connecting state then to the connected state. The “Connect” button changes to “Disconnect” and the text fields cannot be edited.</w:t>
@@ -11777,7 +11739,7 @@
           </w:tcPr>
           <w:p>
             <w:pPr>
-              <w:cnfStyle w:val="000000000000" w:firstRow="0" w:lastRow="0" w:firstColumn="0" w:lastColumn="0" w:oddVBand="0" w:evenVBand="0" w:oddHBand="0" w:evenHBand="0" w:firstRowFirstColumn="0" w:firstRowLastColumn="0" w:lastRowFirstColumn="0" w:lastRowLastColumn="0"/>
+              <w:cnfStyle w:val="000000000000"/>
             </w:pPr>
             <w:r>
               <w:t>as expected</w:t>
@@ -11790,18 +11752,18 @@
           </w:tcPr>
           <w:p>
             <w:pPr>
-              <w:cnfStyle w:val="000000000000" w:firstRow="0" w:lastRow="0" w:firstColumn="0" w:lastColumn="0" w:oddVBand="0" w:evenVBand="0" w:oddHBand="0" w:evenHBand="0" w:firstRowFirstColumn="0" w:firstRowLastColumn="0" w:lastRowFirstColumn="0" w:lastRowLastColumn="0"/>
+              <w:cnfStyle w:val="000000000000"/>
             </w:pPr>
           </w:p>
         </w:tc>
       </w:tr>
       <w:tr>
         <w:trPr>
-          <w:cnfStyle w:val="000000100000" w:firstRow="0" w:lastRow="0" w:firstColumn="0" w:lastColumn="0" w:oddVBand="0" w:evenVBand="0" w:oddHBand="1" w:evenHBand="0" w:firstRowFirstColumn="0" w:firstRowLastColumn="0" w:lastRowFirstColumn="0" w:lastRowLastColumn="0"/>
+          <w:cnfStyle w:val="000000100000"/>
         </w:trPr>
         <w:tc>
           <w:tcPr>
-            <w:cnfStyle w:val="001000000000" w:firstRow="0" w:lastRow="0" w:firstColumn="1" w:lastColumn="0" w:oddVBand="0" w:evenVBand="0" w:oddHBand="0" w:evenHBand="0" w:firstRowFirstColumn="0" w:firstRowLastColumn="0" w:lastRowFirstColumn="0" w:lastRowLastColumn="0"/>
+            <w:cnfStyle w:val="001000000000"/>
             <w:tcW w:w="558" w:type="dxa"/>
           </w:tcPr>
           <w:p>
@@ -11817,7 +11779,7 @@
           </w:tcPr>
           <w:p>
             <w:pPr>
-              <w:cnfStyle w:val="000000100000" w:firstRow="0" w:lastRow="0" w:firstColumn="0" w:lastColumn="0" w:oddVBand="0" w:evenVBand="0" w:oddHBand="1" w:evenHBand="0" w:firstRowFirstColumn="0" w:firstRowLastColumn="0" w:lastRowFirstColumn="0" w:lastRowLastColumn="0"/>
+              <w:cnfStyle w:val="000000100000"/>
             </w:pPr>
             <w:r>
               <w:t>User presses Disconnect while the app is connected to a server</w:t>
@@ -11830,7 +11792,7 @@
           </w:tcPr>
           <w:p>
             <w:pPr>
-              <w:cnfStyle w:val="000000100000" w:firstRow="0" w:lastRow="0" w:firstColumn="0" w:lastColumn="0" w:oddVBand="0" w:evenVBand="0" w:oddHBand="1" w:evenHBand="0" w:firstRowFirstColumn="0" w:firstRowLastColumn="0" w:lastRowFirstColumn="0" w:lastRowLastColumn="0"/>
+              <w:cnfStyle w:val="000000100000"/>
             </w:pPr>
             <w:r>
               <w:t>The app goes into a disconnecting state then back to its initial state. The button changes from “Disconnect” to “Connect” and the text fields become editable.</w:t>
@@ -11843,7 +11805,7 @@
           </w:tcPr>
           <w:p>
             <w:pPr>
-              <w:cnfStyle w:val="000000100000" w:firstRow="0" w:lastRow="0" w:firstColumn="0" w:lastColumn="0" w:oddVBand="0" w:evenVBand="0" w:oddHBand="1" w:evenHBand="0" w:firstRowFirstColumn="0" w:firstRowLastColumn="0" w:lastRowFirstColumn="0" w:lastRowLastColumn="0"/>
+              <w:cnfStyle w:val="000000100000"/>
             </w:pPr>
             <w:r>
               <w:t>as expected</w:t>
@@ -11856,7 +11818,7 @@
           </w:tcPr>
           <w:p>
             <w:pPr>
-              <w:cnfStyle w:val="000000100000" w:firstRow="0" w:lastRow="0" w:firstColumn="0" w:lastColumn="0" w:oddVBand="0" w:evenVBand="0" w:oddHBand="1" w:evenHBand="0" w:firstRowFirstColumn="0" w:firstRowLastColumn="0" w:lastRowFirstColumn="0" w:lastRowLastColumn="0"/>
+              <w:cnfStyle w:val="000000100000"/>
             </w:pPr>
           </w:p>
         </w:tc>
@@ -11864,7 +11826,7 @@
       <w:tr>
         <w:tc>
           <w:tcPr>
-            <w:cnfStyle w:val="001000000000" w:firstRow="0" w:lastRow="0" w:firstColumn="1" w:lastColumn="0" w:oddVBand="0" w:evenVBand="0" w:oddHBand="0" w:evenHBand="0" w:firstRowFirstColumn="0" w:firstRowLastColumn="0" w:lastRowFirstColumn="0" w:lastRowLastColumn="0"/>
+            <w:cnfStyle w:val="001000000000"/>
             <w:tcW w:w="558" w:type="dxa"/>
           </w:tcPr>
           <w:p>
@@ -11879,7 +11841,7 @@
           </w:tcPr>
           <w:p>
             <w:pPr>
-              <w:cnfStyle w:val="000000000000" w:firstRow="0" w:lastRow="0" w:firstColumn="0" w:lastColumn="0" w:oddVBand="0" w:evenVBand="0" w:oddHBand="0" w:evenHBand="0" w:firstRowFirstColumn="0" w:firstRowLastColumn="0" w:lastRowFirstColumn="0" w:lastRowLastColumn="0"/>
+              <w:cnfStyle w:val="000000000000"/>
             </w:pPr>
             <w:r>
               <w:t>The app is connected to a server and receives an SMS message</w:t>
@@ -11892,7 +11854,7 @@
           </w:tcPr>
           <w:p>
             <w:pPr>
-              <w:cnfStyle w:val="000000000000" w:firstRow="0" w:lastRow="0" w:firstColumn="0" w:lastColumn="0" w:oddVBand="0" w:evenVBand="0" w:oddHBand="0" w:evenHBand="0" w:firstRowFirstColumn="0" w:firstRowLastColumn="0" w:lastRowFirstColumn="0" w:lastRowLastColumn="0"/>
+              <w:cnfStyle w:val="000000000000"/>
             </w:pPr>
             <w:r>
               <w:t>The app sends a TCP message to the server in the format [&lt;phone number&gt;]&lt;message&gt;|</w:t>
@@ -11905,7 +11867,7 @@
           </w:tcPr>
           <w:p>
             <w:pPr>
-              <w:cnfStyle w:val="000000000000" w:firstRow="0" w:lastRow="0" w:firstColumn="0" w:lastColumn="0" w:oddVBand="0" w:evenVBand="0" w:oddHBand="0" w:evenHBand="0" w:firstRowFirstColumn="0" w:firstRowLastColumn="0" w:lastRowFirstColumn="0" w:lastRowLastColumn="0"/>
+              <w:cnfStyle w:val="000000000000"/>
             </w:pPr>
             <w:r>
               <w:t>as expected</w:t>
@@ -11918,18 +11880,18 @@
           </w:tcPr>
           <w:p>
             <w:pPr>
-              <w:cnfStyle w:val="000000000000" w:firstRow="0" w:lastRow="0" w:firstColumn="0" w:lastColumn="0" w:oddVBand="0" w:evenVBand="0" w:oddHBand="0" w:evenHBand="0" w:firstRowFirstColumn="0" w:firstRowLastColumn="0" w:lastRowFirstColumn="0" w:lastRowLastColumn="0"/>
+              <w:cnfStyle w:val="000000000000"/>
             </w:pPr>
           </w:p>
         </w:tc>
       </w:tr>
       <w:tr>
         <w:trPr>
-          <w:cnfStyle w:val="000000100000" w:firstRow="0" w:lastRow="0" w:firstColumn="0" w:lastColumn="0" w:oddVBand="0" w:evenVBand="0" w:oddHBand="1" w:evenHBand="0" w:firstRowFirstColumn="0" w:firstRowLastColumn="0" w:lastRowFirstColumn="0" w:lastRowLastColumn="0"/>
+          <w:cnfStyle w:val="000000100000"/>
         </w:trPr>
         <w:tc>
           <w:tcPr>
-            <w:cnfStyle w:val="001000000000" w:firstRow="0" w:lastRow="0" w:firstColumn="1" w:lastColumn="0" w:oddVBand="0" w:evenVBand="0" w:oddHBand="0" w:evenHBand="0" w:firstRowFirstColumn="0" w:firstRowLastColumn="0" w:lastRowFirstColumn="0" w:lastRowLastColumn="0"/>
+            <w:cnfStyle w:val="001000000000"/>
             <w:tcW w:w="558" w:type="dxa"/>
           </w:tcPr>
           <w:p>
@@ -11944,7 +11906,7 @@
           </w:tcPr>
           <w:p>
             <w:pPr>
-              <w:cnfStyle w:val="000000100000" w:firstRow="0" w:lastRow="0" w:firstColumn="0" w:lastColumn="0" w:oddVBand="0" w:evenVBand="0" w:oddHBand="1" w:evenHBand="0" w:firstRowFirstColumn="0" w:firstRowLastColumn="0" w:lastRowFirstColumn="0" w:lastRowLastColumn="0"/>
+              <w:cnfStyle w:val="000000100000"/>
             </w:pPr>
             <w:r>
               <w:t>The app is connected to a server and receives a TCP message in the format [&lt;phone number&gt;]&lt;message&gt;|</w:t>
@@ -11957,7 +11919,7 @@
           </w:tcPr>
           <w:p>
             <w:pPr>
-              <w:cnfStyle w:val="000000100000" w:firstRow="0" w:lastRow="0" w:firstColumn="0" w:lastColumn="0" w:oddVBand="0" w:evenVBand="0" w:oddHBand="1" w:evenHBand="0" w:firstRowFirstColumn="0" w:firstRowLastColumn="0" w:lastRowFirstColumn="0" w:lastRowLastColumn="0"/>
+              <w:cnfStyle w:val="000000100000"/>
             </w:pPr>
             <w:r>
               <w:t>The app sends an SMS message to &lt;phone number&gt; containing the message &lt;message&gt;</w:t>
@@ -11970,7 +11932,7 @@
           </w:tcPr>
           <w:p>
             <w:pPr>
-              <w:cnfStyle w:val="000000100000" w:firstRow="0" w:lastRow="0" w:firstColumn="0" w:lastColumn="0" w:oddVBand="0" w:evenVBand="0" w:oddHBand="1" w:evenHBand="0" w:firstRowFirstColumn="0" w:firstRowLastColumn="0" w:lastRowFirstColumn="0" w:lastRowLastColumn="0"/>
+              <w:cnfStyle w:val="000000100000"/>
             </w:pPr>
             <w:r>
               <w:t>as expected</w:t>
@@ -11983,7 +11945,7 @@
           </w:tcPr>
           <w:p>
             <w:pPr>
-              <w:cnfStyle w:val="000000100000" w:firstRow="0" w:lastRow="0" w:firstColumn="0" w:lastColumn="0" w:oddVBand="0" w:evenVBand="0" w:oddHBand="1" w:evenHBand="0" w:firstRowFirstColumn="0" w:firstRowLastColumn="0" w:lastRowFirstColumn="0" w:lastRowLastColumn="0"/>
+              <w:cnfStyle w:val="000000100000"/>
             </w:pPr>
           </w:p>
         </w:tc>
@@ -11991,7 +11953,7 @@
       <w:tr>
         <w:tc>
           <w:tcPr>
-            <w:cnfStyle w:val="001000000000" w:firstRow="0" w:lastRow="0" w:firstColumn="1" w:lastColumn="0" w:oddVBand="0" w:evenVBand="0" w:oddHBand="0" w:evenHBand="0" w:firstRowFirstColumn="0" w:firstRowLastColumn="0" w:lastRowFirstColumn="0" w:lastRowLastColumn="0"/>
+            <w:cnfStyle w:val="001000000000"/>
             <w:tcW w:w="558" w:type="dxa"/>
           </w:tcPr>
           <w:p>
@@ -12006,7 +11968,7 @@
           </w:tcPr>
           <w:p>
             <w:pPr>
-              <w:cnfStyle w:val="000000000000" w:firstRow="0" w:lastRow="0" w:firstColumn="0" w:lastColumn="0" w:oddVBand="0" w:evenVBand="0" w:oddHBand="0" w:evenHBand="0" w:firstRowFirstColumn="0" w:firstRowLastColumn="0" w:lastRowFirstColumn="0" w:lastRowLastColumn="0"/>
+              <w:cnfStyle w:val="000000000000"/>
             </w:pPr>
             <w:r>
               <w:t>The app is connected to a server and receives a TCP message in an incorrect format (format other than [&lt;phone number&gt;]&lt;message&gt;|) ending in “|”</w:t>
@@ -12019,7 +11981,7 @@
           </w:tcPr>
           <w:p>
             <w:pPr>
-              <w:cnfStyle w:val="000000000000" w:firstRow="0" w:lastRow="0" w:firstColumn="0" w:lastColumn="0" w:oddVBand="0" w:evenVBand="0" w:oddHBand="0" w:evenHBand="0" w:firstRowFirstColumn="0" w:firstRowLastColumn="0" w:lastRowFirstColumn="0" w:lastRowLastColumn="0"/>
+              <w:cnfStyle w:val="000000000000"/>
             </w:pPr>
             <w:r>
               <w:t>The app does not send an SMS message</w:t>
@@ -12032,7 +11994,7 @@
           </w:tcPr>
           <w:p>
             <w:pPr>
-              <w:cnfStyle w:val="000000000000" w:firstRow="0" w:lastRow="0" w:firstColumn="0" w:lastColumn="0" w:oddVBand="0" w:evenVBand="0" w:oddHBand="0" w:evenHBand="0" w:firstRowFirstColumn="0" w:firstRowLastColumn="0" w:lastRowFirstColumn="0" w:lastRowLastColumn="0"/>
+              <w:cnfStyle w:val="000000000000"/>
             </w:pPr>
             <w:r>
               <w:t>as expected</w:t>
@@ -12045,7 +12007,7 @@
           </w:tcPr>
           <w:p>
             <w:pPr>
-              <w:cnfStyle w:val="000000000000" w:firstRow="0" w:lastRow="0" w:firstColumn="0" w:lastColumn="0" w:oddVBand="0" w:evenVBand="0" w:oddHBand="0" w:evenHBand="0" w:firstRowFirstColumn="0" w:firstRowLastColumn="0" w:lastRowFirstColumn="0" w:lastRowLastColumn="0"/>
+              <w:cnfStyle w:val="000000000000"/>
             </w:pPr>
             <w:r>
               <w:t>A message is considered all the characters received until a “|” is received.</w:t>
@@ -12055,11 +12017,11 @@
       </w:tr>
       <w:tr>
         <w:trPr>
-          <w:cnfStyle w:val="000000100000" w:firstRow="0" w:lastRow="0" w:firstColumn="0" w:lastColumn="0" w:oddVBand="0" w:evenVBand="0" w:oddHBand="1" w:evenHBand="0" w:firstRowFirstColumn="0" w:firstRowLastColumn="0" w:lastRowFirstColumn="0" w:lastRowLastColumn="0"/>
+          <w:cnfStyle w:val="000000100000"/>
         </w:trPr>
         <w:tc>
           <w:tcPr>
-            <w:cnfStyle w:val="001000000000" w:firstRow="0" w:lastRow="0" w:firstColumn="1" w:lastColumn="0" w:oddVBand="0" w:evenVBand="0" w:oddHBand="0" w:evenHBand="0" w:firstRowFirstColumn="0" w:firstRowLastColumn="0" w:lastRowFirstColumn="0" w:lastRowLastColumn="0"/>
+            <w:cnfStyle w:val="001000000000"/>
             <w:tcW w:w="558" w:type="dxa"/>
           </w:tcPr>
           <w:p>
@@ -12074,7 +12036,7 @@
           </w:tcPr>
           <w:p>
             <w:pPr>
-              <w:cnfStyle w:val="000000100000" w:firstRow="0" w:lastRow="0" w:firstColumn="0" w:lastColumn="0" w:oddVBand="0" w:evenVBand="0" w:oddHBand="1" w:evenHBand="0" w:firstRowFirstColumn="0" w:firstRowLastColumn="0" w:lastRowFirstColumn="0" w:lastRowLastColumn="0"/>
+              <w:cnfStyle w:val="000000100000"/>
             </w:pPr>
             <w:r>
               <w:t>The user changes the orientation of the phone while the app is open</w:t>
@@ -12087,7 +12049,7 @@
           </w:tcPr>
           <w:p>
             <w:pPr>
-              <w:cnfStyle w:val="000000100000" w:firstRow="0" w:lastRow="0" w:firstColumn="0" w:lastColumn="0" w:oddVBand="0" w:evenVBand="0" w:oddHBand="1" w:evenHBand="0" w:firstRowFirstColumn="0" w:firstRowLastColumn="0" w:lastRowFirstColumn="0" w:lastRowLastColumn="0"/>
+              <w:cnfStyle w:val="000000100000"/>
             </w:pPr>
             <w:r>
               <w:t>The app remains in portrait orientation</w:t>
@@ -12100,7 +12062,7 @@
           </w:tcPr>
           <w:p>
             <w:pPr>
-              <w:cnfStyle w:val="000000100000" w:firstRow="0" w:lastRow="0" w:firstColumn="0" w:lastColumn="0" w:oddVBand="0" w:evenVBand="0" w:oddHBand="1" w:evenHBand="0" w:firstRowFirstColumn="0" w:firstRowLastColumn="0" w:lastRowFirstColumn="0" w:lastRowLastColumn="0"/>
+              <w:cnfStyle w:val="000000100000"/>
             </w:pPr>
             <w:r>
               <w:t>as expected</w:t>
@@ -12113,7 +12075,7 @@
           </w:tcPr>
           <w:p>
             <w:pPr>
-              <w:cnfStyle w:val="000000100000" w:firstRow="0" w:lastRow="0" w:firstColumn="0" w:lastColumn="0" w:oddVBand="0" w:evenVBand="0" w:oddHBand="1" w:evenHBand="0" w:firstRowFirstColumn="0" w:firstRowLastColumn="0" w:lastRowFirstColumn="0" w:lastRowLastColumn="0"/>
+              <w:cnfStyle w:val="000000100000"/>
             </w:pPr>
           </w:p>
         </w:tc>
@@ -12121,7 +12083,7 @@
       <w:tr>
         <w:tc>
           <w:tcPr>
-            <w:cnfStyle w:val="001000000000" w:firstRow="0" w:lastRow="0" w:firstColumn="1" w:lastColumn="0" w:oddVBand="0" w:evenVBand="0" w:oddHBand="0" w:evenHBand="0" w:firstRowFirstColumn="0" w:firstRowLastColumn="0" w:lastRowFirstColumn="0" w:lastRowLastColumn="0"/>
+            <w:cnfStyle w:val="001000000000"/>
             <w:tcW w:w="558" w:type="dxa"/>
           </w:tcPr>
           <w:p>
@@ -12136,7 +12098,7 @@
           </w:tcPr>
           <w:p>
             <w:pPr>
-              <w:cnfStyle w:val="000000000000" w:firstRow="0" w:lastRow="0" w:firstColumn="0" w:lastColumn="0" w:oddVBand="0" w:evenVBand="0" w:oddHBand="0" w:evenHBand="0" w:firstRowFirstColumn="0" w:firstRowLastColumn="0" w:lastRowFirstColumn="0" w:lastRowLastColumn="0"/>
+              <w:cnfStyle w:val="000000000000"/>
             </w:pPr>
             <w:r>
               <w:t>User does not interact with the app</w:t>
@@ -12149,7 +12111,7 @@
           </w:tcPr>
           <w:p>
             <w:pPr>
-              <w:cnfStyle w:val="000000000000" w:firstRow="0" w:lastRow="0" w:firstColumn="0" w:lastColumn="0" w:oddVBand="0" w:evenVBand="0" w:oddHBand="0" w:evenHBand="0" w:firstRowFirstColumn="0" w:firstRowLastColumn="0" w:lastRowFirstColumn="0" w:lastRowLastColumn="0"/>
+              <w:cnfStyle w:val="000000000000"/>
             </w:pPr>
             <w:r>
               <w:t>The app prevents screen from locking</w:t>
@@ -12162,7 +12124,7 @@
           </w:tcPr>
           <w:p>
             <w:pPr>
-              <w:cnfStyle w:val="000000000000" w:firstRow="0" w:lastRow="0" w:firstColumn="0" w:lastColumn="0" w:oddVBand="0" w:evenVBand="0" w:oddHBand="0" w:evenHBand="0" w:firstRowFirstColumn="0" w:firstRowLastColumn="0" w:lastRowFirstColumn="0" w:lastRowLastColumn="0"/>
+              <w:cnfStyle w:val="000000000000"/>
             </w:pPr>
             <w:r>
               <w:t>as expected</w:t>
@@ -12175,18 +12137,18 @@
           </w:tcPr>
           <w:p>
             <w:pPr>
-              <w:cnfStyle w:val="000000000000" w:firstRow="0" w:lastRow="0" w:firstColumn="0" w:lastColumn="0" w:oddVBand="0" w:evenVBand="0" w:oddHBand="0" w:evenHBand="0" w:firstRowFirstColumn="0" w:firstRowLastColumn="0" w:lastRowFirstColumn="0" w:lastRowLastColumn="0"/>
+              <w:cnfStyle w:val="000000000000"/>
             </w:pPr>
           </w:p>
         </w:tc>
       </w:tr>
       <w:tr>
         <w:trPr>
-          <w:cnfStyle w:val="000000100000" w:firstRow="0" w:lastRow="0" w:firstColumn="0" w:lastColumn="0" w:oddVBand="0" w:evenVBand="0" w:oddHBand="1" w:evenHBand="0" w:firstRowFirstColumn="0" w:firstRowLastColumn="0" w:lastRowFirstColumn="0" w:lastRowLastColumn="0"/>
+          <w:cnfStyle w:val="000000100000"/>
         </w:trPr>
         <w:tc>
           <w:tcPr>
-            <w:cnfStyle w:val="001000000000" w:firstRow="0" w:lastRow="0" w:firstColumn="1" w:lastColumn="0" w:oddVBand="0" w:evenVBand="0" w:oddHBand="0" w:evenHBand="0" w:firstRowFirstColumn="0" w:firstRowLastColumn="0" w:lastRowFirstColumn="0" w:lastRowLastColumn="0"/>
+            <w:cnfStyle w:val="001000000000"/>
             <w:tcW w:w="558" w:type="dxa"/>
           </w:tcPr>
           <w:p>
@@ -12201,7 +12163,7 @@
           </w:tcPr>
           <w:p>
             <w:pPr>
-              <w:cnfStyle w:val="000000100000" w:firstRow="0" w:lastRow="0" w:firstColumn="0" w:lastColumn="0" w:oddVBand="0" w:evenVBand="0" w:oddHBand="1" w:evenHBand="0" w:firstRowFirstColumn="0" w:firstRowLastColumn="0" w:lastRowFirstColumn="0" w:lastRowLastColumn="0"/>
+              <w:cnfStyle w:val="000000100000"/>
             </w:pPr>
             <w:r>
               <w:t>The app loses focus while not connected and then regains focus</w:t>
@@ -12214,7 +12176,7 @@
           </w:tcPr>
           <w:p>
             <w:pPr>
-              <w:cnfStyle w:val="000000100000" w:firstRow="0" w:lastRow="0" w:firstColumn="0" w:lastColumn="0" w:oddVBand="0" w:evenVBand="0" w:oddHBand="1" w:evenHBand="0" w:firstRowFirstColumn="0" w:firstRowLastColumn="0" w:lastRowFirstColumn="0" w:lastRowLastColumn="0"/>
+              <w:cnfStyle w:val="000000100000"/>
             </w:pPr>
             <w:r>
               <w:t>The app retains any information in text fields</w:t>
@@ -12227,7 +12189,7 @@
           </w:tcPr>
           <w:p>
             <w:pPr>
-              <w:cnfStyle w:val="000000100000" w:firstRow="0" w:lastRow="0" w:firstColumn="0" w:lastColumn="0" w:oddVBand="0" w:evenVBand="0" w:oddHBand="1" w:evenHBand="0" w:firstRowFirstColumn="0" w:firstRowLastColumn="0" w:lastRowFirstColumn="0" w:lastRowLastColumn="0"/>
+              <w:cnfStyle w:val="000000100000"/>
             </w:pPr>
             <w:r>
               <w:t>as expected</w:t>
@@ -12240,7 +12202,7 @@
           </w:tcPr>
           <w:p>
             <w:pPr>
-              <w:cnfStyle w:val="000000100000" w:firstRow="0" w:lastRow="0" w:firstColumn="0" w:lastColumn="0" w:oddVBand="0" w:evenVBand="0" w:oddHBand="1" w:evenHBand="0" w:firstRowFirstColumn="0" w:firstRowLastColumn="0" w:lastRowFirstColumn="0" w:lastRowLastColumn="0"/>
+              <w:cnfStyle w:val="000000100000"/>
             </w:pPr>
           </w:p>
         </w:tc>
@@ -12248,7 +12210,7 @@
       <w:tr>
         <w:tc>
           <w:tcPr>
-            <w:cnfStyle w:val="001000000000" w:firstRow="0" w:lastRow="0" w:firstColumn="1" w:lastColumn="0" w:oddVBand="0" w:evenVBand="0" w:oddHBand="0" w:evenHBand="0" w:firstRowFirstColumn="0" w:firstRowLastColumn="0" w:lastRowFirstColumn="0" w:lastRowLastColumn="0"/>
+            <w:cnfStyle w:val="001000000000"/>
             <w:tcW w:w="558" w:type="dxa"/>
           </w:tcPr>
           <w:p>
@@ -12263,7 +12225,7 @@
           </w:tcPr>
           <w:p>
             <w:pPr>
-              <w:cnfStyle w:val="000000000000" w:firstRow="0" w:lastRow="0" w:firstColumn="0" w:lastColumn="0" w:oddVBand="0" w:evenVBand="0" w:oddHBand="0" w:evenHBand="0" w:firstRowFirstColumn="0" w:firstRowLastColumn="0" w:lastRowFirstColumn="0" w:lastRowLastColumn="0"/>
+              <w:cnfStyle w:val="000000000000"/>
             </w:pPr>
             <w:r>
               <w:t>The app loses focus while either connected, connecting, or disconnecting</w:t>
@@ -12276,7 +12238,7 @@
           </w:tcPr>
           <w:p>
             <w:pPr>
-              <w:cnfStyle w:val="000000000000" w:firstRow="0" w:lastRow="0" w:firstColumn="0" w:lastColumn="0" w:oddVBand="0" w:evenVBand="0" w:oddHBand="0" w:evenHBand="0" w:firstRowFirstColumn="0" w:firstRowLastColumn="0" w:lastRowFirstColumn="0" w:lastRowLastColumn="0"/>
+              <w:cnfStyle w:val="000000000000"/>
             </w:pPr>
             <w:r>
               <w:t>The app continues operation as it would when it has focus</w:t>
@@ -12289,7 +12251,7 @@
           </w:tcPr>
           <w:p>
             <w:pPr>
-              <w:cnfStyle w:val="000000000000" w:firstRow="0" w:lastRow="0" w:firstColumn="0" w:lastColumn="0" w:oddVBand="0" w:evenVBand="0" w:oddHBand="0" w:evenHBand="0" w:firstRowFirstColumn="0" w:firstRowLastColumn="0" w:lastRowFirstColumn="0" w:lastRowLastColumn="0"/>
+              <w:cnfStyle w:val="000000000000"/>
             </w:pPr>
             <w:r>
               <w:t>as expected</w:t>
@@ -12302,18 +12264,18 @@
           </w:tcPr>
           <w:p>
             <w:pPr>
-              <w:cnfStyle w:val="000000000000" w:firstRow="0" w:lastRow="0" w:firstColumn="0" w:lastColumn="0" w:oddVBand="0" w:evenVBand="0" w:oddHBand="0" w:evenHBand="0" w:firstRowFirstColumn="0" w:firstRowLastColumn="0" w:lastRowFirstColumn="0" w:lastRowLastColumn="0"/>
+              <w:cnfStyle w:val="000000000000"/>
             </w:pPr>
           </w:p>
         </w:tc>
       </w:tr>
       <w:tr>
         <w:trPr>
-          <w:cnfStyle w:val="000000100000" w:firstRow="0" w:lastRow="0" w:firstColumn="0" w:lastColumn="0" w:oddVBand="0" w:evenVBand="0" w:oddHBand="1" w:evenHBand="0" w:firstRowFirstColumn="0" w:firstRowLastColumn="0" w:lastRowFirstColumn="0" w:lastRowLastColumn="0"/>
+          <w:cnfStyle w:val="000000100000"/>
         </w:trPr>
         <w:tc>
           <w:tcPr>
-            <w:cnfStyle w:val="001000000000" w:firstRow="0" w:lastRow="0" w:firstColumn="1" w:lastColumn="0" w:oddVBand="0" w:evenVBand="0" w:oddHBand="0" w:evenHBand="0" w:firstRowFirstColumn="0" w:firstRowLastColumn="0" w:lastRowFirstColumn="0" w:lastRowLastColumn="0"/>
+            <w:cnfStyle w:val="001000000000"/>
             <w:tcW w:w="558" w:type="dxa"/>
           </w:tcPr>
           <w:p>
@@ -12328,7 +12290,7 @@
           </w:tcPr>
           <w:p>
             <w:pPr>
-              <w:cnfStyle w:val="000000100000" w:firstRow="0" w:lastRow="0" w:firstColumn="0" w:lastColumn="0" w:oddVBand="0" w:evenVBand="0" w:oddHBand="1" w:evenHBand="0" w:firstRowFirstColumn="0" w:firstRowLastColumn="0" w:lastRowFirstColumn="0" w:lastRowLastColumn="0"/>
+              <w:cnfStyle w:val="000000100000"/>
             </w:pPr>
             <w:r>
               <w:t>The app regains focus after having changed connection status while it is disconnected</w:t>
@@ -12341,7 +12303,7 @@
           </w:tcPr>
           <w:p>
             <w:pPr>
-              <w:cnfStyle w:val="000000100000" w:firstRow="0" w:lastRow="0" w:firstColumn="0" w:lastColumn="0" w:oddVBand="0" w:evenVBand="0" w:oddHBand="1" w:evenHBand="0" w:firstRowFirstColumn="0" w:firstRowLastColumn="0" w:lastRowFirstColumn="0" w:lastRowLastColumn="0"/>
+              <w:cnfStyle w:val="000000100000"/>
             </w:pPr>
             <w:r>
               <w:t>The GUI reflects the correct connection status when it regains focus</w:t>
@@ -12354,7 +12316,7 @@
           </w:tcPr>
           <w:p>
             <w:pPr>
-              <w:cnfStyle w:val="000000100000" w:firstRow="0" w:lastRow="0" w:firstColumn="0" w:lastColumn="0" w:oddVBand="0" w:evenVBand="0" w:oddHBand="1" w:evenHBand="0" w:firstRowFirstColumn="0" w:firstRowLastColumn="0" w:lastRowFirstColumn="0" w:lastRowLastColumn="0"/>
+              <w:cnfStyle w:val="000000100000"/>
             </w:pPr>
             <w:r>
               <w:t>as expected</w:t>
@@ -12367,7 +12329,7 @@
           </w:tcPr>
           <w:p>
             <w:pPr>
-              <w:cnfStyle w:val="000000100000" w:firstRow="0" w:lastRow="0" w:firstColumn="0" w:lastColumn="0" w:oddVBand="0" w:evenVBand="0" w:oddHBand="1" w:evenHBand="0" w:firstRowFirstColumn="0" w:firstRowLastColumn="0" w:lastRowFirstColumn="0" w:lastRowLastColumn="0"/>
+              <w:cnfStyle w:val="000000100000"/>
             </w:pPr>
           </w:p>
         </w:tc>
@@ -12375,7 +12337,7 @@
       <w:tr>
         <w:tc>
           <w:tcPr>
-            <w:cnfStyle w:val="001000000000" w:firstRow="0" w:lastRow="0" w:firstColumn="1" w:lastColumn="0" w:oddVBand="0" w:evenVBand="0" w:oddHBand="0" w:evenHBand="0" w:firstRowFirstColumn="0" w:firstRowLastColumn="0" w:lastRowFirstColumn="0" w:lastRowLastColumn="0"/>
+            <w:cnfStyle w:val="001000000000"/>
             <w:tcW w:w="558" w:type="dxa"/>
           </w:tcPr>
           <w:p>
@@ -12390,7 +12352,7 @@
           </w:tcPr>
           <w:p>
             <w:pPr>
-              <w:cnfStyle w:val="000000000000" w:firstRow="0" w:lastRow="0" w:firstColumn="0" w:lastColumn="0" w:oddVBand="0" w:evenVBand="0" w:oddHBand="0" w:evenHBand="0" w:firstRowFirstColumn="0" w:firstRowLastColumn="0" w:lastRowFirstColumn="0" w:lastRowLastColumn="0"/>
+              <w:cnfStyle w:val="000000000000"/>
             </w:pPr>
             <w:r>
               <w:t>The app sends an SMS message to the server via TCP</w:t>
@@ -12403,7 +12365,7 @@
           </w:tcPr>
           <w:p>
             <w:pPr>
-              <w:cnfStyle w:val="000000000000" w:firstRow="0" w:lastRow="0" w:firstColumn="0" w:lastColumn="0" w:oddVBand="0" w:evenVBand="0" w:oddHBand="0" w:evenHBand="0" w:firstRowFirstColumn="0" w:firstRowLastColumn="0" w:lastRowFirstColumn="0" w:lastRowLastColumn="0"/>
+              <w:cnfStyle w:val="000000000000"/>
             </w:pPr>
             <w:r>
               <w:t>A received counter on the screen is incremented</w:t>
@@ -12412,7 +12374,7 @@
           <w:p>
             <w:pPr>
               <w:ind w:firstLine="720"/>
-              <w:cnfStyle w:val="000000000000" w:firstRow="0" w:lastRow="0" w:firstColumn="0" w:lastColumn="0" w:oddVBand="0" w:evenVBand="0" w:oddHBand="0" w:evenHBand="0" w:firstRowFirstColumn="0" w:firstRowLastColumn="0" w:lastRowFirstColumn="0" w:lastRowLastColumn="0"/>
+              <w:cnfStyle w:val="000000000000"/>
             </w:pPr>
           </w:p>
         </w:tc>
@@ -12422,7 +12384,7 @@
           </w:tcPr>
           <w:p>
             <w:pPr>
-              <w:cnfStyle w:val="000000000000" w:firstRow="0" w:lastRow="0" w:firstColumn="0" w:lastColumn="0" w:oddVBand="0" w:evenVBand="0" w:oddHBand="0" w:evenHBand="0" w:firstRowFirstColumn="0" w:firstRowLastColumn="0" w:lastRowFirstColumn="0" w:lastRowLastColumn="0"/>
+              <w:cnfStyle w:val="000000000000"/>
             </w:pPr>
           </w:p>
         </w:tc>
@@ -12432,7 +12394,7 @@
           </w:tcPr>
           <w:p>
             <w:pPr>
-              <w:cnfStyle w:val="000000000000" w:firstRow="0" w:lastRow="0" w:firstColumn="0" w:lastColumn="0" w:oddVBand="0" w:evenVBand="0" w:oddHBand="0" w:evenHBand="0" w:firstRowFirstColumn="0" w:firstRowLastColumn="0" w:lastRowFirstColumn="0" w:lastRowLastColumn="0"/>
+              <w:cnfStyle w:val="000000000000"/>
             </w:pPr>
             <w:r>
               <w:t>unimplemented</w:t>
@@ -12442,11 +12404,11 @@
       </w:tr>
       <w:tr>
         <w:trPr>
-          <w:cnfStyle w:val="000000100000" w:firstRow="0" w:lastRow="0" w:firstColumn="0" w:lastColumn="0" w:oddVBand="0" w:evenVBand="0" w:oddHBand="1" w:evenHBand="0" w:firstRowFirstColumn="0" w:firstRowLastColumn="0" w:lastRowFirstColumn="0" w:lastRowLastColumn="0"/>
+          <w:cnfStyle w:val="000000100000"/>
         </w:trPr>
         <w:tc>
           <w:tcPr>
-            <w:cnfStyle w:val="001000000000" w:firstRow="0" w:lastRow="0" w:firstColumn="1" w:lastColumn="0" w:oddVBand="0" w:evenVBand="0" w:oddHBand="0" w:evenHBand="0" w:firstRowFirstColumn="0" w:firstRowLastColumn="0" w:lastRowFirstColumn="0" w:lastRowLastColumn="0"/>
+            <w:cnfStyle w:val="001000000000"/>
             <w:tcW w:w="558" w:type="dxa"/>
           </w:tcPr>
           <w:p>
@@ -12461,7 +12423,7 @@
           </w:tcPr>
           <w:p>
             <w:pPr>
-              <w:cnfStyle w:val="000000100000" w:firstRow="0" w:lastRow="0" w:firstColumn="0" w:lastColumn="0" w:oddVBand="0" w:evenVBand="0" w:oddHBand="1" w:evenHBand="0" w:firstRowFirstColumn="0" w:firstRowLastColumn="0" w:lastRowFirstColumn="0" w:lastRowLastColumn="0"/>
+              <w:cnfStyle w:val="000000100000"/>
             </w:pPr>
             <w:r>
               <w:t>The app sends a TCP message from the server as an SMS message</w:t>
@@ -12474,7 +12436,7 @@
           </w:tcPr>
           <w:p>
             <w:pPr>
-              <w:cnfStyle w:val="000000100000" w:firstRow="0" w:lastRow="0" w:firstColumn="0" w:lastColumn="0" w:oddVBand="0" w:evenVBand="0" w:oddHBand="1" w:evenHBand="0" w:firstRowFirstColumn="0" w:firstRowLastColumn="0" w:lastRowFirstColumn="0" w:lastRowLastColumn="0"/>
+              <w:cnfStyle w:val="000000100000"/>
             </w:pPr>
             <w:r>
               <w:t>A sent counter on the screen is incremented</w:t>
@@ -12487,7 +12449,7 @@
           </w:tcPr>
           <w:p>
             <w:pPr>
-              <w:cnfStyle w:val="000000100000" w:firstRow="0" w:lastRow="0" w:firstColumn="0" w:lastColumn="0" w:oddVBand="0" w:evenVBand="0" w:oddHBand="1" w:evenHBand="0" w:firstRowFirstColumn="0" w:firstRowLastColumn="0" w:lastRowFirstColumn="0" w:lastRowLastColumn="0"/>
+              <w:cnfStyle w:val="000000100000"/>
             </w:pPr>
           </w:p>
         </w:tc>
@@ -12497,7 +12459,7 @@
           </w:tcPr>
           <w:p>
             <w:pPr>
-              <w:cnfStyle w:val="000000100000" w:firstRow="0" w:lastRow="0" w:firstColumn="0" w:lastColumn="0" w:oddVBand="0" w:evenVBand="0" w:oddHBand="1" w:evenHBand="0" w:firstRowFirstColumn="0" w:firstRowLastColumn="0" w:lastRowFirstColumn="0" w:lastRowLastColumn="0"/>
+              <w:cnfStyle w:val="000000100000"/>
             </w:pPr>
             <w:r>
               <w:t>unimplemented</w:t>
@@ -12514,12 +12476,1806 @@
       <w:bookmarkStart w:id="46" w:name="_Toc381647082"/>
       <w:r>
         <w:lastRenderedPageBreak/>
+        <w:t>Windows Service Tests</w:t>
+      </w:r>
+    </w:p>
+    <w:tbl>
+      <w:tblPr>
+        <w:tblStyle w:val="LightShading0"/>
+        <w:tblpPr w:leftFromText="180" w:rightFromText="180" w:vertAnchor="page" w:horzAnchor="margin" w:tblpY="3766"/>
+        <w:tblW w:w="0" w:type="auto"/>
+        <w:tblLook w:val="04A0"/>
+      </w:tblPr>
+      <w:tblGrid>
+        <w:gridCol w:w="541"/>
+        <w:gridCol w:w="2330"/>
+        <w:gridCol w:w="2951"/>
+        <w:gridCol w:w="1486"/>
+        <w:gridCol w:w="2268"/>
+      </w:tblGrid>
+      <w:tr>
+        <w:trPr>
+          <w:cnfStyle w:val="100000000000"/>
+        </w:trPr>
+        <w:tc>
+          <w:tcPr>
+            <w:cnfStyle w:val="001000000000"/>
+            <w:tcW w:w="541" w:type="dxa"/>
+          </w:tcPr>
+          <w:p>
+            <w:r>
+              <w:t>#</w:t>
+            </w:r>
+          </w:p>
+        </w:tc>
+        <w:tc>
+          <w:tcPr>
+            <w:tcW w:w="2330" w:type="dxa"/>
+          </w:tcPr>
+          <w:p>
+            <w:pPr>
+              <w:cnfStyle w:val="100000000000"/>
+            </w:pPr>
+            <w:r>
+              <w:t>Action</w:t>
+            </w:r>
+          </w:p>
+        </w:tc>
+        <w:tc>
+          <w:tcPr>
+            <w:tcW w:w="2951" w:type="dxa"/>
+          </w:tcPr>
+          <w:p>
+            <w:pPr>
+              <w:cnfStyle w:val="100000000000"/>
+            </w:pPr>
+            <w:r>
+              <w:t>Expected Result</w:t>
+            </w:r>
+          </w:p>
+        </w:tc>
+        <w:tc>
+          <w:tcPr>
+            <w:tcW w:w="1486" w:type="dxa"/>
+          </w:tcPr>
+          <w:p>
+            <w:pPr>
+              <w:cnfStyle w:val="100000000000"/>
+            </w:pPr>
+            <w:r>
+              <w:t>Actual Result</w:t>
+            </w:r>
+          </w:p>
+        </w:tc>
+        <w:tc>
+          <w:tcPr>
+            <w:tcW w:w="2268" w:type="dxa"/>
+          </w:tcPr>
+          <w:p>
+            <w:pPr>
+              <w:cnfStyle w:val="100000000000"/>
+            </w:pPr>
+            <w:r>
+              <w:t>Notes</w:t>
+            </w:r>
+          </w:p>
+        </w:tc>
+      </w:tr>
+      <w:tr>
+        <w:trPr>
+          <w:cnfStyle w:val="000000100000"/>
+        </w:trPr>
+        <w:tc>
+          <w:tcPr>
+            <w:cnfStyle w:val="001000000000"/>
+            <w:tcW w:w="541" w:type="dxa"/>
+          </w:tcPr>
+          <w:p>
+            <w:r>
+              <w:t>1</w:t>
+            </w:r>
+          </w:p>
+        </w:tc>
+        <w:tc>
+          <w:tcPr>
+            <w:tcW w:w="2330" w:type="dxa"/>
+          </w:tcPr>
+          <w:p>
+            <w:pPr>
+              <w:cnfStyle w:val="000000100000"/>
+            </w:pPr>
+            <w:r>
+              <w:t>Service connects to server</w:t>
+            </w:r>
+          </w:p>
+        </w:tc>
+        <w:tc>
+          <w:tcPr>
+            <w:tcW w:w="2951" w:type="dxa"/>
+          </w:tcPr>
+          <w:p>
+            <w:pPr>
+              <w:cnfStyle w:val="000000100000"/>
+            </w:pPr>
+            <w:r>
+              <w:t>Server sends MAC address as identifier</w:t>
+            </w:r>
+          </w:p>
+        </w:tc>
+        <w:tc>
+          <w:tcPr>
+            <w:tcW w:w="1486" w:type="dxa"/>
+          </w:tcPr>
+          <w:p>
+            <w:pPr>
+              <w:cnfStyle w:val="000000100000"/>
+            </w:pPr>
+            <w:r>
+              <w:t>as expected</w:t>
+            </w:r>
+          </w:p>
+        </w:tc>
+        <w:tc>
+          <w:tcPr>
+            <w:tcW w:w="2268" w:type="dxa"/>
+          </w:tcPr>
+          <w:p>
+            <w:pPr>
+              <w:cnfStyle w:val="000000100000"/>
+            </w:pPr>
+            <w:r>
+              <w:t>Example show</w:t>
+            </w:r>
+            <w:r>
+              <w:t>n</w:t>
+            </w:r>
+            <w:r>
+              <w:t xml:space="preserve"> below</w:t>
+            </w:r>
+          </w:p>
+        </w:tc>
+      </w:tr>
+      <w:tr>
+        <w:tc>
+          <w:tcPr>
+            <w:tcW w:w="541" w:type="dxa"/>
+          </w:tcPr>
+          <w:p>
+            <w:pPr>
+              <w:cnfStyle w:val="001000000000"/>
+            </w:pPr>
+            <w:r>
+              <w:t>2</w:t>
+            </w:r>
+          </w:p>
+        </w:tc>
+        <w:tc>
+          <w:tcPr>
+            <w:tcW w:w="2330" w:type="dxa"/>
+          </w:tcPr>
+          <w:p>
+            <w:r>
+              <w:t>Service is sent a start key-logging command</w:t>
+            </w:r>
+          </w:p>
+        </w:tc>
+        <w:tc>
+          <w:tcPr>
+            <w:tcW w:w="2951" w:type="dxa"/>
+          </w:tcPr>
+          <w:p>
+            <w:r>
+              <w:t>Service turns on key-logging</w:t>
+            </w:r>
+          </w:p>
+        </w:tc>
+        <w:tc>
+          <w:tcPr>
+            <w:tcW w:w="1486" w:type="dxa"/>
+          </w:tcPr>
+          <w:p>
+            <w:r>
+              <w:t>as expected</w:t>
+            </w:r>
+          </w:p>
+        </w:tc>
+        <w:tc>
+          <w:tcPr>
+            <w:tcW w:w="2268" w:type="dxa"/>
+          </w:tcPr>
+          <w:p>
+            <w:r>
+              <w:t>Example show</w:t>
+            </w:r>
+            <w:r>
+              <w:t>n</w:t>
+            </w:r>
+            <w:r>
+              <w:t xml:space="preserve"> below. Proof by inclusion of the typed  characters after key-logging was enabled being in the key-log file requested.</w:t>
+            </w:r>
+          </w:p>
+        </w:tc>
+      </w:tr>
+      <w:tr>
+        <w:trPr>
+          <w:cnfStyle w:val="000000100000"/>
+        </w:trPr>
+        <w:tc>
+          <w:tcPr>
+            <w:cnfStyle w:val="001000000000"/>
+            <w:tcW w:w="541" w:type="dxa"/>
+          </w:tcPr>
+          <w:p>
+            <w:r>
+              <w:t>3</w:t>
+            </w:r>
+          </w:p>
+        </w:tc>
+        <w:tc>
+          <w:tcPr>
+            <w:tcW w:w="2330" w:type="dxa"/>
+          </w:tcPr>
+          <w:p>
+            <w:pPr>
+              <w:cnfStyle w:val="000000100000"/>
+            </w:pPr>
+            <w:r>
+              <w:t>Service is sent a stop key-logging command</w:t>
+            </w:r>
+          </w:p>
+        </w:tc>
+        <w:tc>
+          <w:tcPr>
+            <w:tcW w:w="2951" w:type="dxa"/>
+          </w:tcPr>
+          <w:p>
+            <w:pPr>
+              <w:cnfStyle w:val="000000100000"/>
+            </w:pPr>
+            <w:r>
+              <w:t>Service turns off Key-logging</w:t>
+            </w:r>
+          </w:p>
+        </w:tc>
+        <w:tc>
+          <w:tcPr>
+            <w:tcW w:w="1486" w:type="dxa"/>
+          </w:tcPr>
+          <w:p>
+            <w:pPr>
+              <w:cnfStyle w:val="000000100000"/>
+            </w:pPr>
+            <w:r>
+              <w:t>as expected</w:t>
+            </w:r>
+          </w:p>
+        </w:tc>
+        <w:tc>
+          <w:tcPr>
+            <w:tcW w:w="2268" w:type="dxa"/>
+          </w:tcPr>
+          <w:p>
+            <w:pPr>
+              <w:cnfStyle w:val="000000100000"/>
+            </w:pPr>
+            <w:r>
+              <w:t>Example show</w:t>
+            </w:r>
+            <w:r>
+              <w:t>n</w:t>
+            </w:r>
+            <w:r>
+              <w:t xml:space="preserve"> below. Proof by the exclusion of characters in the requested key-log file typed after turning key-logging off.</w:t>
+            </w:r>
+          </w:p>
+        </w:tc>
+      </w:tr>
+      <w:tr>
+        <w:tc>
+          <w:tcPr>
+            <w:tcW w:w="541" w:type="dxa"/>
+          </w:tcPr>
+          <w:p>
+            <w:pPr>
+              <w:cnfStyle w:val="001000000000"/>
+            </w:pPr>
+            <w:r>
+              <w:t>4</w:t>
+            </w:r>
+          </w:p>
+        </w:tc>
+        <w:tc>
+          <w:tcPr>
+            <w:tcW w:w="2330" w:type="dxa"/>
+          </w:tcPr>
+          <w:p>
+            <w:r>
+              <w:t>Service is sent a request key-log file command</w:t>
+            </w:r>
+          </w:p>
+        </w:tc>
+        <w:tc>
+          <w:tcPr>
+            <w:tcW w:w="2951" w:type="dxa"/>
+          </w:tcPr>
+          <w:p>
+            <w:r>
+              <w:t>Service returns key-log, possible in multiple segments, in the form &lt;op code&gt;&lt;log&gt;&lt;newline&gt;</w:t>
+            </w:r>
+          </w:p>
+        </w:tc>
+        <w:tc>
+          <w:tcPr>
+            <w:tcW w:w="1486" w:type="dxa"/>
+          </w:tcPr>
+          <w:p>
+            <w:r>
+              <w:t>as expected</w:t>
+            </w:r>
+          </w:p>
+        </w:tc>
+        <w:tc>
+          <w:tcPr>
+            <w:tcW w:w="2268" w:type="dxa"/>
+          </w:tcPr>
+          <w:p>
+            <w:r>
+              <w:t>Example show</w:t>
+            </w:r>
+            <w:r>
+              <w:t>n</w:t>
+            </w:r>
+            <w:r>
+              <w:t xml:space="preserve"> below</w:t>
+            </w:r>
+          </w:p>
+        </w:tc>
+      </w:tr>
+      <w:tr>
+        <w:trPr>
+          <w:cnfStyle w:val="000000100000"/>
+        </w:trPr>
+        <w:tc>
+          <w:tcPr>
+            <w:cnfStyle w:val="001000000000"/>
+            <w:tcW w:w="541" w:type="dxa"/>
+          </w:tcPr>
+          <w:p>
+            <w:r>
+              <w:t>5</w:t>
+            </w:r>
+          </w:p>
+        </w:tc>
+        <w:tc>
+          <w:tcPr>
+            <w:tcW w:w="2330" w:type="dxa"/>
+          </w:tcPr>
+          <w:p>
+            <w:pPr>
+              <w:cnfStyle w:val="000000100000"/>
+            </w:pPr>
+            <w:r>
+              <w:t>Service is sent an IP trace route command</w:t>
+            </w:r>
+          </w:p>
+        </w:tc>
+        <w:tc>
+          <w:tcPr>
+            <w:tcW w:w="2951" w:type="dxa"/>
+          </w:tcPr>
+          <w:p>
+            <w:pPr>
+              <w:cnfStyle w:val="000000100000"/>
+            </w:pPr>
+            <w:r>
+              <w:t>Service response with trace route in format &lt;op code&gt;&lt;list of IPs delimited by ‘~’&gt;&lt;newline&gt;</w:t>
+            </w:r>
+          </w:p>
+        </w:tc>
+        <w:tc>
+          <w:tcPr>
+            <w:tcW w:w="1486" w:type="dxa"/>
+          </w:tcPr>
+          <w:p>
+            <w:pPr>
+              <w:cnfStyle w:val="000000100000"/>
+            </w:pPr>
+            <w:r>
+              <w:t>as expected</w:t>
+            </w:r>
+          </w:p>
+        </w:tc>
+        <w:tc>
+          <w:tcPr>
+            <w:tcW w:w="2268" w:type="dxa"/>
+          </w:tcPr>
+          <w:p>
+            <w:pPr>
+              <w:cnfStyle w:val="000000100000"/>
+            </w:pPr>
+            <w:r>
+              <w:t>Example show</w:t>
+            </w:r>
+            <w:r>
+              <w:t>n</w:t>
+            </w:r>
+            <w:r>
+              <w:t xml:space="preserve"> below</w:t>
+            </w:r>
+          </w:p>
+        </w:tc>
+      </w:tr>
+      <w:tr>
+        <w:tc>
+          <w:tcPr>
+            <w:tcW w:w="541" w:type="dxa"/>
+          </w:tcPr>
+          <w:p>
+            <w:pPr>
+              <w:cnfStyle w:val="001000000000"/>
+            </w:pPr>
+            <w:r>
+              <w:t>6</w:t>
+            </w:r>
+          </w:p>
+        </w:tc>
+        <w:tc>
+          <w:tcPr>
+            <w:tcW w:w="2330" w:type="dxa"/>
+          </w:tcPr>
+          <w:p>
+            <w:r>
+              <w:t>Service unintentionally disconnects when flagged as stolen</w:t>
+            </w:r>
+          </w:p>
+        </w:tc>
+        <w:tc>
+          <w:tcPr>
+            <w:tcW w:w="2951" w:type="dxa"/>
+          </w:tcPr>
+          <w:p>
+            <w:r>
+              <w:t>Reconnects quickly</w:t>
+            </w:r>
+          </w:p>
+        </w:tc>
+        <w:tc>
+          <w:tcPr>
+            <w:tcW w:w="1486" w:type="dxa"/>
+          </w:tcPr>
+          <w:p>
+            <w:r>
+              <w:t>as expected</w:t>
+            </w:r>
+          </w:p>
+        </w:tc>
+        <w:tc>
+          <w:tcPr>
+            <w:tcW w:w="2268" w:type="dxa"/>
+          </w:tcPr>
+          <w:p>
+            <w:r>
+              <w:t>Example show</w:t>
+            </w:r>
+            <w:r>
+              <w:t>n</w:t>
+            </w:r>
+            <w:r>
+              <w:t xml:space="preserve"> below</w:t>
+            </w:r>
+          </w:p>
+        </w:tc>
+      </w:tr>
+      <w:tr>
+        <w:trPr>
+          <w:cnfStyle w:val="000000100000"/>
+        </w:trPr>
+        <w:tc>
+          <w:tcPr>
+            <w:cnfStyle w:val="001000000000"/>
+            <w:tcW w:w="541" w:type="dxa"/>
+          </w:tcPr>
+          <w:p>
+            <w:r>
+              <w:t>7</w:t>
+            </w:r>
+          </w:p>
+        </w:tc>
+        <w:tc>
+          <w:tcPr>
+            <w:tcW w:w="2330" w:type="dxa"/>
+          </w:tcPr>
+          <w:p>
+            <w:pPr>
+              <w:cnfStyle w:val="000000100000"/>
+            </w:pPr>
+            <w:r>
+              <w:t>Service is sent a not stolen command</w:t>
+            </w:r>
+          </w:p>
+        </w:tc>
+        <w:tc>
+          <w:tcPr>
+            <w:tcW w:w="2951" w:type="dxa"/>
+          </w:tcPr>
+          <w:p>
+            <w:pPr>
+              <w:cnfStyle w:val="000000100000"/>
+            </w:pPr>
+            <w:r>
+              <w:t>Disconnects and waits before checking in again</w:t>
+            </w:r>
+          </w:p>
+        </w:tc>
+        <w:tc>
+          <w:tcPr>
+            <w:tcW w:w="1486" w:type="dxa"/>
+          </w:tcPr>
+          <w:p>
+            <w:pPr>
+              <w:cnfStyle w:val="000000100000"/>
+            </w:pPr>
+            <w:r>
+              <w:t>as expected</w:t>
+            </w:r>
+          </w:p>
+        </w:tc>
+        <w:tc>
+          <w:tcPr>
+            <w:tcW w:w="2268" w:type="dxa"/>
+          </w:tcPr>
+          <w:p>
+            <w:pPr>
+              <w:cnfStyle w:val="000000100000"/>
+            </w:pPr>
+            <w:r>
+              <w:t>Example show</w:t>
+            </w:r>
+            <w:r>
+              <w:t>n</w:t>
+            </w:r>
+            <w:r>
+              <w:t xml:space="preserve"> below</w:t>
+            </w:r>
+          </w:p>
+        </w:tc>
+      </w:tr>
+      <w:tr>
+        <w:tc>
+          <w:tcPr>
+            <w:tcW w:w="541" w:type="dxa"/>
+          </w:tcPr>
+          <w:p>
+            <w:pPr>
+              <w:cnfStyle w:val="001000000000"/>
+            </w:pPr>
+            <w:r>
+              <w:t>8</w:t>
+            </w:r>
+          </w:p>
+        </w:tc>
+        <w:tc>
+          <w:tcPr>
+            <w:tcW w:w="2330" w:type="dxa"/>
+          </w:tcPr>
+          <w:p>
+            <w:r>
+              <w:t>Service unintentionally disconnects while flagged as not stolen</w:t>
+            </w:r>
+          </w:p>
+        </w:tc>
+        <w:tc>
+          <w:tcPr>
+            <w:tcW w:w="2951" w:type="dxa"/>
+          </w:tcPr>
+          <w:p>
+            <w:r>
+              <w:t>Reconnects quickly</w:t>
+            </w:r>
+          </w:p>
+        </w:tc>
+        <w:tc>
+          <w:tcPr>
+            <w:tcW w:w="1486" w:type="dxa"/>
+          </w:tcPr>
+          <w:p>
+            <w:r>
+              <w:t>as expected</w:t>
+            </w:r>
+          </w:p>
+        </w:tc>
+        <w:tc>
+          <w:tcPr>
+            <w:tcW w:w="2268" w:type="dxa"/>
+          </w:tcPr>
+          <w:p>
+            <w:r>
+              <w:t>Example show</w:t>
+            </w:r>
+            <w:r>
+              <w:t>n</w:t>
+            </w:r>
+            <w:r>
+              <w:t xml:space="preserve"> below</w:t>
+            </w:r>
+          </w:p>
+        </w:tc>
+      </w:tr>
+      <w:tr>
+        <w:trPr>
+          <w:cnfStyle w:val="000000100000"/>
+        </w:trPr>
+        <w:tc>
+          <w:tcPr>
+            <w:cnfStyle w:val="001000000000"/>
+            <w:tcW w:w="541" w:type="dxa"/>
+          </w:tcPr>
+          <w:p>
+            <w:r>
+              <w:t>9</w:t>
+            </w:r>
+          </w:p>
+        </w:tc>
+        <w:tc>
+          <w:tcPr>
+            <w:tcW w:w="2330" w:type="dxa"/>
+          </w:tcPr>
+          <w:p>
+            <w:pPr>
+              <w:cnfStyle w:val="000000100000"/>
+            </w:pPr>
+            <w:r>
+              <w:t>Service has no internet connection</w:t>
+            </w:r>
+          </w:p>
+        </w:tc>
+        <w:tc>
+          <w:tcPr>
+            <w:tcW w:w="2951" w:type="dxa"/>
+          </w:tcPr>
+          <w:p>
+            <w:pPr>
+              <w:cnfStyle w:val="000000100000"/>
+            </w:pPr>
+            <w:r>
+              <w:t>Connects to open or known Wi-Fi to attempt to gain internet access</w:t>
+            </w:r>
+          </w:p>
+        </w:tc>
+        <w:tc>
+          <w:tcPr>
+            <w:tcW w:w="1486" w:type="dxa"/>
+          </w:tcPr>
+          <w:p>
+            <w:pPr>
+              <w:cnfStyle w:val="000000100000"/>
+            </w:pPr>
+          </w:p>
+        </w:tc>
+        <w:tc>
+          <w:tcPr>
+            <w:tcW w:w="2268" w:type="dxa"/>
+          </w:tcPr>
+          <w:p>
+            <w:pPr>
+              <w:cnfStyle w:val="000000100000"/>
+            </w:pPr>
+            <w:r>
+              <w:t>unimplemented</w:t>
+            </w:r>
+          </w:p>
+        </w:tc>
+      </w:tr>
+      <w:tr>
+        <w:tc>
+          <w:tcPr>
+            <w:cnfStyle w:val="001000000000"/>
+            <w:tcW w:w="541" w:type="dxa"/>
+          </w:tcPr>
+          <w:p>
+            <w:r>
+              <w:t>10</w:t>
+            </w:r>
+          </w:p>
+        </w:tc>
+        <w:tc>
+          <w:tcPr>
+            <w:tcW w:w="2330" w:type="dxa"/>
+          </w:tcPr>
+          <w:p>
+            <w:pPr>
+              <w:cnfStyle w:val="000000000000"/>
+            </w:pPr>
+            <w:r>
+              <w:t>Windows startup</w:t>
+            </w:r>
+          </w:p>
+        </w:tc>
+        <w:tc>
+          <w:tcPr>
+            <w:tcW w:w="2951" w:type="dxa"/>
+          </w:tcPr>
+          <w:p>
+            <w:pPr>
+              <w:cnfStyle w:val="000000000000"/>
+            </w:pPr>
+            <w:r>
+              <w:t>Service runs automatically</w:t>
+            </w:r>
+          </w:p>
+        </w:tc>
+        <w:tc>
+          <w:tcPr>
+            <w:tcW w:w="1486" w:type="dxa"/>
+          </w:tcPr>
+          <w:p>
+            <w:pPr>
+              <w:cnfStyle w:val="000000000000"/>
+            </w:pPr>
+            <w:r>
+              <w:t>as expected</w:t>
+            </w:r>
+          </w:p>
+        </w:tc>
+        <w:tc>
+          <w:tcPr>
+            <w:tcW w:w="2268" w:type="dxa"/>
+          </w:tcPr>
+          <w:p>
+            <w:pPr>
+              <w:cnfStyle w:val="000000000000"/>
+            </w:pPr>
+          </w:p>
+        </w:tc>
+      </w:tr>
+    </w:tbl>
+    <w:p>
+      <w:pPr>
+        <w:ind w:firstLine="270"/>
+      </w:pPr>
+      <w:r>
+        <w:t>By: Charles Baker</w:t>
+      </w:r>
+    </w:p>
+    <w:p>
+      <w:pPr>
+        <w:ind w:firstLine="270"/>
+        <w:rPr>
+          <w:rFonts w:ascii="Times New Roman" w:hAnsi="Times New Roman" w:cs="Times New Roman"/>
+        </w:rPr>
+      </w:pPr>
+      <w:r>
+        <w:rPr>
+          <w:rFonts w:ascii="Times New Roman" w:hAnsi="Times New Roman" w:cs="Times New Roman"/>
+        </w:rPr>
+        <w:t>The Windows service was tested with the SimpleServer project in the Testing folder. It performs a series of tests where the service connects and interacted with in a scripted manor.</w:t>
+      </w:r>
+      <w:r>
+        <w:rPr>
+          <w:rFonts w:ascii="Times New Roman" w:hAnsi="Times New Roman" w:cs="Times New Roman"/>
+        </w:rPr>
+        <w:t xml:space="preserve"> It is assumed that the key-logger works for purposes of turning it on, off, and requesting its files.</w:t>
+      </w:r>
+      <w:r>
+        <w:rPr>
+          <w:rFonts w:ascii="Times New Roman" w:hAnsi="Times New Roman" w:cs="Times New Roman"/>
+        </w:rPr>
+        <w:t xml:space="preserve"> Below the table is one instance of the tests’ console output.</w:t>
+      </w:r>
+    </w:p>
+    <w:p>
+      <w:pPr>
+        <w:ind w:firstLine="270"/>
+        <w:rPr>
+          <w:rFonts w:ascii="Times New Roman" w:hAnsi="Times New Roman" w:cs="Times New Roman"/>
+        </w:rPr>
+      </w:pPr>
+    </w:p>
+    <w:p>
+      <w:pPr>
+        <w:rPr>
+          <w:rFonts w:ascii="Consolas" w:hAnsi="Consolas" w:cs="Consolas"/>
+          <w:color w:val="000000"/>
+          <w:sz w:val="20"/>
+          <w:szCs w:val="20"/>
+        </w:rPr>
+      </w:pPr>
+      <w:r>
+        <w:rPr>
+          <w:rFonts w:ascii="Consolas" w:hAnsi="Consolas" w:cs="Consolas"/>
+          <w:color w:val="000000"/>
+          <w:sz w:val="20"/>
+          <w:szCs w:val="20"/>
+        </w:rPr>
+        <w:lastRenderedPageBreak/>
+        <w:br w:type="page"/>
+      </w:r>
+    </w:p>
+    <w:p>
+      <w:pPr>
+        <w:autoSpaceDE w:val="0"/>
+        <w:autoSpaceDN w:val="0"/>
+        <w:adjustRightInd w:val="0"/>
+        <w:spacing w:after="0" w:line="240" w:lineRule="auto"/>
+        <w:rPr>
+          <w:rFonts w:ascii="Consolas" w:hAnsi="Consolas" w:cs="Consolas"/>
+          <w:sz w:val="20"/>
+          <w:szCs w:val="20"/>
+        </w:rPr>
+      </w:pPr>
+      <w:r>
+        <w:rPr>
+          <w:rFonts w:ascii="Consolas" w:hAnsi="Consolas" w:cs="Consolas"/>
+          <w:color w:val="000000"/>
+          <w:sz w:val="20"/>
+          <w:szCs w:val="20"/>
+        </w:rPr>
+        <w:lastRenderedPageBreak/>
+        <w:t>===============================================</w:t>
+      </w:r>
+    </w:p>
+    <w:p>
+      <w:pPr>
+        <w:autoSpaceDE w:val="0"/>
+        <w:autoSpaceDN w:val="0"/>
+        <w:adjustRightInd w:val="0"/>
+        <w:spacing w:after="0" w:line="240" w:lineRule="auto"/>
+        <w:rPr>
+          <w:rFonts w:ascii="Consolas" w:hAnsi="Consolas" w:cs="Consolas"/>
+          <w:sz w:val="20"/>
+          <w:szCs w:val="20"/>
+        </w:rPr>
+      </w:pPr>
+      <w:r>
+        <w:rPr>
+          <w:rFonts w:ascii="Consolas" w:hAnsi="Consolas" w:cs="Consolas"/>
+          <w:color w:val="000000"/>
+          <w:sz w:val="20"/>
+          <w:szCs w:val="20"/>
+        </w:rPr>
+        <w:t>Testing connection and MAC address sending...</w:t>
+      </w:r>
+    </w:p>
+    <w:p>
+      <w:pPr>
+        <w:autoSpaceDE w:val="0"/>
+        <w:autoSpaceDN w:val="0"/>
+        <w:adjustRightInd w:val="0"/>
+        <w:spacing w:after="0" w:line="240" w:lineRule="auto"/>
+        <w:rPr>
+          <w:rFonts w:ascii="Consolas" w:hAnsi="Consolas" w:cs="Consolas"/>
+          <w:sz w:val="20"/>
+          <w:szCs w:val="20"/>
+        </w:rPr>
+      </w:pPr>
+      <w:r>
+        <w:rPr>
+          <w:rFonts w:ascii="Consolas" w:hAnsi="Consolas" w:cs="Consolas"/>
+          <w:color w:val="000000"/>
+          <w:sz w:val="20"/>
+          <w:szCs w:val="20"/>
+        </w:rPr>
+        <w:t>Connected</w:t>
+      </w:r>
+    </w:p>
+    <w:p>
+      <w:pPr>
+        <w:autoSpaceDE w:val="0"/>
+        <w:autoSpaceDN w:val="0"/>
+        <w:adjustRightInd w:val="0"/>
+        <w:spacing w:after="0" w:line="240" w:lineRule="auto"/>
+        <w:rPr>
+          <w:rFonts w:ascii="Consolas" w:hAnsi="Consolas" w:cs="Consolas"/>
+          <w:sz w:val="20"/>
+          <w:szCs w:val="20"/>
+        </w:rPr>
+      </w:pPr>
+      <w:r>
+        <w:rPr>
+          <w:rFonts w:ascii="Consolas" w:hAnsi="Consolas" w:cs="Consolas"/>
+          <w:color w:val="000000"/>
+          <w:sz w:val="20"/>
+          <w:szCs w:val="20"/>
+        </w:rPr>
+        <w:t>485B3973C455</w:t>
+      </w:r>
+    </w:p>
+    <w:p>
+      <w:pPr>
+        <w:autoSpaceDE w:val="0"/>
+        <w:autoSpaceDN w:val="0"/>
+        <w:adjustRightInd w:val="0"/>
+        <w:spacing w:after="0" w:line="240" w:lineRule="auto"/>
+        <w:rPr>
+          <w:rFonts w:ascii="Consolas" w:hAnsi="Consolas" w:cs="Consolas"/>
+          <w:sz w:val="20"/>
+          <w:szCs w:val="20"/>
+        </w:rPr>
+      </w:pPr>
+      <w:r>
+        <w:rPr>
+          <w:rFonts w:ascii="Consolas" w:hAnsi="Consolas" w:cs="Consolas"/>
+          <w:color w:val="000000"/>
+          <w:sz w:val="20"/>
+          <w:szCs w:val="20"/>
+        </w:rPr>
+        <w:t>Disconnected</w:t>
+      </w:r>
+    </w:p>
+    <w:p>
+      <w:pPr>
+        <w:autoSpaceDE w:val="0"/>
+        <w:autoSpaceDN w:val="0"/>
+        <w:adjustRightInd w:val="0"/>
+        <w:spacing w:after="0" w:line="240" w:lineRule="auto"/>
+        <w:rPr>
+          <w:rFonts w:ascii="Consolas" w:hAnsi="Consolas" w:cs="Consolas"/>
+          <w:sz w:val="20"/>
+          <w:szCs w:val="20"/>
+        </w:rPr>
+      </w:pPr>
+    </w:p>
+    <w:p>
+      <w:pPr>
+        <w:autoSpaceDE w:val="0"/>
+        <w:autoSpaceDN w:val="0"/>
+        <w:adjustRightInd w:val="0"/>
+        <w:spacing w:after="0" w:line="240" w:lineRule="auto"/>
+        <w:rPr>
+          <w:rFonts w:ascii="Consolas" w:hAnsi="Consolas" w:cs="Consolas"/>
+          <w:sz w:val="20"/>
+          <w:szCs w:val="20"/>
+        </w:rPr>
+      </w:pPr>
+      <w:r>
+        <w:rPr>
+          <w:rFonts w:ascii="Consolas" w:hAnsi="Consolas" w:cs="Consolas"/>
+          <w:color w:val="000000"/>
+          <w:sz w:val="20"/>
+          <w:szCs w:val="20"/>
+        </w:rPr>
+        <w:t>===============================================</w:t>
+      </w:r>
+    </w:p>
+    <w:p>
+      <w:pPr>
+        <w:autoSpaceDE w:val="0"/>
+        <w:autoSpaceDN w:val="0"/>
+        <w:adjustRightInd w:val="0"/>
+        <w:spacing w:after="0" w:line="240" w:lineRule="auto"/>
+        <w:rPr>
+          <w:rFonts w:ascii="Consolas" w:hAnsi="Consolas" w:cs="Consolas"/>
+          <w:sz w:val="20"/>
+          <w:szCs w:val="20"/>
+        </w:rPr>
+      </w:pPr>
+      <w:r>
+        <w:rPr>
+          <w:rFonts w:ascii="Consolas" w:hAnsi="Consolas" w:cs="Consolas"/>
+          <w:color w:val="000000"/>
+          <w:sz w:val="20"/>
+          <w:szCs w:val="20"/>
+        </w:rPr>
+        <w:t>Testing turning keylogger on/off and receiving key log files...</w:t>
+      </w:r>
+    </w:p>
+    <w:p>
+      <w:pPr>
+        <w:autoSpaceDE w:val="0"/>
+        <w:autoSpaceDN w:val="0"/>
+        <w:adjustRightInd w:val="0"/>
+        <w:spacing w:after="0" w:line="240" w:lineRule="auto"/>
+        <w:rPr>
+          <w:rFonts w:ascii="Consolas" w:hAnsi="Consolas" w:cs="Consolas"/>
+          <w:sz w:val="20"/>
+          <w:szCs w:val="20"/>
+        </w:rPr>
+      </w:pPr>
+      <w:r>
+        <w:rPr>
+          <w:rFonts w:ascii="Consolas" w:hAnsi="Consolas" w:cs="Consolas"/>
+          <w:color w:val="000000"/>
+          <w:sz w:val="20"/>
+          <w:szCs w:val="20"/>
+        </w:rPr>
+        <w:t>Connected</w:t>
+      </w:r>
+    </w:p>
+    <w:p>
+      <w:pPr>
+        <w:autoSpaceDE w:val="0"/>
+        <w:autoSpaceDN w:val="0"/>
+        <w:adjustRightInd w:val="0"/>
+        <w:spacing w:after="0" w:line="240" w:lineRule="auto"/>
+        <w:rPr>
+          <w:rFonts w:ascii="Consolas" w:hAnsi="Consolas" w:cs="Consolas"/>
+          <w:sz w:val="20"/>
+          <w:szCs w:val="20"/>
+        </w:rPr>
+      </w:pPr>
+      <w:r>
+        <w:rPr>
+          <w:rFonts w:ascii="Consolas" w:hAnsi="Consolas" w:cs="Consolas"/>
+          <w:color w:val="000000"/>
+          <w:sz w:val="20"/>
+          <w:szCs w:val="20"/>
+        </w:rPr>
+        <w:t>Type here (off): 123 AbC</w:t>
+      </w:r>
+    </w:p>
+    <w:p>
+      <w:pPr>
+        <w:autoSpaceDE w:val="0"/>
+        <w:autoSpaceDN w:val="0"/>
+        <w:adjustRightInd w:val="0"/>
+        <w:spacing w:after="0" w:line="240" w:lineRule="auto"/>
+        <w:rPr>
+          <w:rFonts w:ascii="Consolas" w:hAnsi="Consolas" w:cs="Consolas"/>
+          <w:sz w:val="20"/>
+          <w:szCs w:val="20"/>
+        </w:rPr>
+      </w:pPr>
+      <w:r>
+        <w:rPr>
+          <w:rFonts w:ascii="Consolas" w:hAnsi="Consolas" w:cs="Consolas"/>
+          <w:color w:val="000000"/>
+          <w:sz w:val="20"/>
+          <w:szCs w:val="20"/>
+        </w:rPr>
+        <w:t>Turning keylogger on</w:t>
+      </w:r>
+    </w:p>
+    <w:p>
+      <w:pPr>
+        <w:autoSpaceDE w:val="0"/>
+        <w:autoSpaceDN w:val="0"/>
+        <w:adjustRightInd w:val="0"/>
+        <w:spacing w:after="0" w:line="240" w:lineRule="auto"/>
+        <w:rPr>
+          <w:rFonts w:ascii="Consolas" w:hAnsi="Consolas" w:cs="Consolas"/>
+          <w:sz w:val="20"/>
+          <w:szCs w:val="20"/>
+        </w:rPr>
+      </w:pPr>
+      <w:r>
+        <w:rPr>
+          <w:rFonts w:ascii="Consolas" w:hAnsi="Consolas" w:cs="Consolas"/>
+          <w:color w:val="000000"/>
+          <w:sz w:val="20"/>
+          <w:szCs w:val="20"/>
+        </w:rPr>
+        <w:t>Type here (on): 456 dEf</w:t>
+      </w:r>
+    </w:p>
+    <w:p>
+      <w:pPr>
+        <w:autoSpaceDE w:val="0"/>
+        <w:autoSpaceDN w:val="0"/>
+        <w:adjustRightInd w:val="0"/>
+        <w:spacing w:after="0" w:line="240" w:lineRule="auto"/>
+        <w:rPr>
+          <w:rFonts w:ascii="Consolas" w:hAnsi="Consolas" w:cs="Consolas"/>
+          <w:sz w:val="20"/>
+          <w:szCs w:val="20"/>
+        </w:rPr>
+      </w:pPr>
+      <w:r>
+        <w:rPr>
+          <w:rFonts w:ascii="Consolas" w:hAnsi="Consolas" w:cs="Consolas"/>
+          <w:color w:val="000000"/>
+          <w:sz w:val="20"/>
+          <w:szCs w:val="20"/>
+        </w:rPr>
+        <w:t>Turning keylogger off</w:t>
+      </w:r>
+    </w:p>
+    <w:p>
+      <w:pPr>
+        <w:autoSpaceDE w:val="0"/>
+        <w:autoSpaceDN w:val="0"/>
+        <w:adjustRightInd w:val="0"/>
+        <w:spacing w:after="0" w:line="240" w:lineRule="auto"/>
+        <w:rPr>
+          <w:rFonts w:ascii="Consolas" w:hAnsi="Consolas" w:cs="Consolas"/>
+          <w:sz w:val="20"/>
+          <w:szCs w:val="20"/>
+        </w:rPr>
+      </w:pPr>
+      <w:r>
+        <w:rPr>
+          <w:rFonts w:ascii="Consolas" w:hAnsi="Consolas" w:cs="Consolas"/>
+          <w:color w:val="000000"/>
+          <w:sz w:val="20"/>
+          <w:szCs w:val="20"/>
+        </w:rPr>
+        <w:t>Type here (off): 789 GhI</w:t>
+      </w:r>
+    </w:p>
+    <w:p>
+      <w:pPr>
+        <w:autoSpaceDE w:val="0"/>
+        <w:autoSpaceDN w:val="0"/>
+        <w:adjustRightInd w:val="0"/>
+        <w:spacing w:after="0" w:line="240" w:lineRule="auto"/>
+        <w:rPr>
+          <w:rFonts w:ascii="Consolas" w:hAnsi="Consolas" w:cs="Consolas"/>
+          <w:sz w:val="20"/>
+          <w:szCs w:val="20"/>
+        </w:rPr>
+      </w:pPr>
+      <w:r>
+        <w:rPr>
+          <w:rFonts w:ascii="Consolas" w:hAnsi="Consolas" w:cs="Consolas"/>
+          <w:color w:val="000000"/>
+          <w:sz w:val="20"/>
+          <w:szCs w:val="20"/>
+        </w:rPr>
+        <w:t>Requesting keylog...</w:t>
+      </w:r>
+    </w:p>
+    <w:p>
+      <w:pPr>
+        <w:autoSpaceDE w:val="0"/>
+        <w:autoSpaceDN w:val="0"/>
+        <w:adjustRightInd w:val="0"/>
+        <w:spacing w:after="0" w:line="240" w:lineRule="auto"/>
+        <w:rPr>
+          <w:rFonts w:ascii="Consolas" w:hAnsi="Consolas" w:cs="Consolas"/>
+          <w:sz w:val="20"/>
+          <w:szCs w:val="20"/>
+        </w:rPr>
+      </w:pPr>
+      <w:r>
+        <w:rPr>
+          <w:rFonts w:ascii="Consolas" w:hAnsi="Consolas" w:cs="Consolas"/>
+          <w:color w:val="000000"/>
+          <w:sz w:val="20"/>
+          <w:szCs w:val="20"/>
+        </w:rPr>
+        <w:t>op code: 3</w:t>
+      </w:r>
+    </w:p>
+    <w:p>
+      <w:pPr>
+        <w:autoSpaceDE w:val="0"/>
+        <w:autoSpaceDN w:val="0"/>
+        <w:adjustRightInd w:val="0"/>
+        <w:spacing w:after="0" w:line="240" w:lineRule="auto"/>
+        <w:rPr>
+          <w:rFonts w:ascii="Consolas" w:hAnsi="Consolas" w:cs="Consolas"/>
+          <w:sz w:val="20"/>
+          <w:szCs w:val="20"/>
+        </w:rPr>
+      </w:pPr>
+      <w:r>
+        <w:rPr>
+          <w:rFonts w:ascii="Consolas" w:hAnsi="Consolas" w:cs="Consolas"/>
+          <w:color w:val="000000"/>
+          <w:sz w:val="20"/>
+          <w:szCs w:val="20"/>
+        </w:rPr>
+        <w:t>Keylog: 456 dEf</w:t>
+      </w:r>
+    </w:p>
+    <w:p>
+      <w:pPr>
+        <w:autoSpaceDE w:val="0"/>
+        <w:autoSpaceDN w:val="0"/>
+        <w:adjustRightInd w:val="0"/>
+        <w:spacing w:after="0" w:line="240" w:lineRule="auto"/>
+        <w:rPr>
+          <w:rFonts w:ascii="Consolas" w:hAnsi="Consolas" w:cs="Consolas"/>
+          <w:sz w:val="20"/>
+          <w:szCs w:val="20"/>
+        </w:rPr>
+      </w:pPr>
+      <w:r>
+        <w:rPr>
+          <w:rFonts w:ascii="Consolas" w:hAnsi="Consolas" w:cs="Consolas"/>
+          <w:color w:val="000000"/>
+          <w:sz w:val="20"/>
+          <w:szCs w:val="20"/>
+        </w:rPr>
+        <w:t>Disconnected</w:t>
+      </w:r>
+    </w:p>
+    <w:p>
+      <w:pPr>
+        <w:autoSpaceDE w:val="0"/>
+        <w:autoSpaceDN w:val="0"/>
+        <w:adjustRightInd w:val="0"/>
+        <w:spacing w:after="0" w:line="240" w:lineRule="auto"/>
+        <w:rPr>
+          <w:rFonts w:ascii="Consolas" w:hAnsi="Consolas" w:cs="Consolas"/>
+          <w:sz w:val="20"/>
+          <w:szCs w:val="20"/>
+        </w:rPr>
+      </w:pPr>
+    </w:p>
+    <w:p>
+      <w:pPr>
+        <w:autoSpaceDE w:val="0"/>
+        <w:autoSpaceDN w:val="0"/>
+        <w:adjustRightInd w:val="0"/>
+        <w:spacing w:after="0" w:line="240" w:lineRule="auto"/>
+        <w:rPr>
+          <w:rFonts w:ascii="Consolas" w:hAnsi="Consolas" w:cs="Consolas"/>
+          <w:sz w:val="20"/>
+          <w:szCs w:val="20"/>
+        </w:rPr>
+      </w:pPr>
+      <w:r>
+        <w:rPr>
+          <w:rFonts w:ascii="Consolas" w:hAnsi="Consolas" w:cs="Consolas"/>
+          <w:color w:val="000000"/>
+          <w:sz w:val="20"/>
+          <w:szCs w:val="20"/>
+        </w:rPr>
+        <w:t>===============================================</w:t>
+      </w:r>
+    </w:p>
+    <w:p>
+      <w:pPr>
+        <w:autoSpaceDE w:val="0"/>
+        <w:autoSpaceDN w:val="0"/>
+        <w:adjustRightInd w:val="0"/>
+        <w:spacing w:after="0" w:line="240" w:lineRule="auto"/>
+        <w:rPr>
+          <w:rFonts w:ascii="Consolas" w:hAnsi="Consolas" w:cs="Consolas"/>
+          <w:sz w:val="20"/>
+          <w:szCs w:val="20"/>
+        </w:rPr>
+      </w:pPr>
+      <w:r>
+        <w:rPr>
+          <w:rFonts w:ascii="Consolas" w:hAnsi="Consolas" w:cs="Consolas"/>
+          <w:color w:val="000000"/>
+          <w:sz w:val="20"/>
+          <w:szCs w:val="20"/>
+        </w:rPr>
+        <w:t>IP trace route...</w:t>
+      </w:r>
+    </w:p>
+    <w:p>
+      <w:pPr>
+        <w:autoSpaceDE w:val="0"/>
+        <w:autoSpaceDN w:val="0"/>
+        <w:adjustRightInd w:val="0"/>
+        <w:spacing w:after="0" w:line="240" w:lineRule="auto"/>
+        <w:rPr>
+          <w:rFonts w:ascii="Consolas" w:hAnsi="Consolas" w:cs="Consolas"/>
+          <w:sz w:val="20"/>
+          <w:szCs w:val="20"/>
+        </w:rPr>
+      </w:pPr>
+      <w:r>
+        <w:rPr>
+          <w:rFonts w:ascii="Consolas" w:hAnsi="Consolas" w:cs="Consolas"/>
+          <w:color w:val="000000"/>
+          <w:sz w:val="20"/>
+          <w:szCs w:val="20"/>
+        </w:rPr>
+        <w:t>Connected</w:t>
+      </w:r>
+    </w:p>
+    <w:p>
+      <w:pPr>
+        <w:autoSpaceDE w:val="0"/>
+        <w:autoSpaceDN w:val="0"/>
+        <w:adjustRightInd w:val="0"/>
+        <w:spacing w:after="0" w:line="240" w:lineRule="auto"/>
+        <w:rPr>
+          <w:rFonts w:ascii="Consolas" w:hAnsi="Consolas" w:cs="Consolas"/>
+          <w:sz w:val="20"/>
+          <w:szCs w:val="20"/>
+        </w:rPr>
+      </w:pPr>
+      <w:r>
+        <w:rPr>
+          <w:rFonts w:ascii="Consolas" w:hAnsi="Consolas" w:cs="Consolas"/>
+          <w:color w:val="000000"/>
+          <w:sz w:val="20"/>
+          <w:szCs w:val="20"/>
+        </w:rPr>
+        <w:t>Requesting trace route...</w:t>
+      </w:r>
+    </w:p>
+    <w:p>
+      <w:pPr>
+        <w:autoSpaceDE w:val="0"/>
+        <w:autoSpaceDN w:val="0"/>
+        <w:adjustRightInd w:val="0"/>
+        <w:spacing w:after="0" w:line="240" w:lineRule="auto"/>
+        <w:rPr>
+          <w:rFonts w:ascii="Consolas" w:hAnsi="Consolas" w:cs="Consolas"/>
+          <w:sz w:val="20"/>
+          <w:szCs w:val="20"/>
+        </w:rPr>
+      </w:pPr>
+      <w:r>
+        <w:rPr>
+          <w:rFonts w:ascii="Consolas" w:hAnsi="Consolas" w:cs="Consolas"/>
+          <w:color w:val="000000"/>
+          <w:sz w:val="20"/>
+          <w:szCs w:val="20"/>
+        </w:rPr>
+        <w:t>op code: 2</w:t>
+      </w:r>
+    </w:p>
+    <w:p>
+      <w:pPr>
+        <w:autoSpaceDE w:val="0"/>
+        <w:autoSpaceDN w:val="0"/>
+        <w:adjustRightInd w:val="0"/>
+        <w:spacing w:after="0" w:line="240" w:lineRule="auto"/>
+        <w:rPr>
+          <w:rFonts w:ascii="Consolas" w:hAnsi="Consolas" w:cs="Consolas"/>
+          <w:sz w:val="20"/>
+          <w:szCs w:val="20"/>
+        </w:rPr>
+      </w:pPr>
+      <w:r>
+        <w:rPr>
+          <w:rFonts w:ascii="Consolas" w:hAnsi="Consolas" w:cs="Consolas"/>
+          <w:color w:val="000000"/>
+          <w:sz w:val="20"/>
+          <w:szCs w:val="20"/>
+        </w:rPr>
+        <w:t>IP trace route: 127.0.0.1</w:t>
+      </w:r>
+    </w:p>
+    <w:p>
+      <w:pPr>
+        <w:autoSpaceDE w:val="0"/>
+        <w:autoSpaceDN w:val="0"/>
+        <w:adjustRightInd w:val="0"/>
+        <w:spacing w:after="0" w:line="240" w:lineRule="auto"/>
+        <w:rPr>
+          <w:rFonts w:ascii="Consolas" w:hAnsi="Consolas" w:cs="Consolas"/>
+          <w:sz w:val="20"/>
+          <w:szCs w:val="20"/>
+        </w:rPr>
+      </w:pPr>
+      <w:r>
+        <w:rPr>
+          <w:rFonts w:ascii="Consolas" w:hAnsi="Consolas" w:cs="Consolas"/>
+          <w:color w:val="000000"/>
+          <w:sz w:val="20"/>
+          <w:szCs w:val="20"/>
+        </w:rPr>
+        <w:t>Disconnected</w:t>
+      </w:r>
+    </w:p>
+    <w:p>
+      <w:pPr>
+        <w:autoSpaceDE w:val="0"/>
+        <w:autoSpaceDN w:val="0"/>
+        <w:adjustRightInd w:val="0"/>
+        <w:spacing w:after="0" w:line="240" w:lineRule="auto"/>
+        <w:rPr>
+          <w:rFonts w:ascii="Consolas" w:hAnsi="Consolas" w:cs="Consolas"/>
+          <w:sz w:val="20"/>
+          <w:szCs w:val="20"/>
+        </w:rPr>
+      </w:pPr>
+    </w:p>
+    <w:p>
+      <w:pPr>
+        <w:autoSpaceDE w:val="0"/>
+        <w:autoSpaceDN w:val="0"/>
+        <w:adjustRightInd w:val="0"/>
+        <w:spacing w:after="0" w:line="240" w:lineRule="auto"/>
+        <w:rPr>
+          <w:rFonts w:ascii="Consolas" w:hAnsi="Consolas" w:cs="Consolas"/>
+          <w:sz w:val="20"/>
+          <w:szCs w:val="20"/>
+        </w:rPr>
+      </w:pPr>
+      <w:r>
+        <w:rPr>
+          <w:rFonts w:ascii="Consolas" w:hAnsi="Consolas" w:cs="Consolas"/>
+          <w:color w:val="000000"/>
+          <w:sz w:val="20"/>
+          <w:szCs w:val="20"/>
+        </w:rPr>
+        <w:t>===============================================</w:t>
+      </w:r>
+    </w:p>
+    <w:p>
+      <w:pPr>
+        <w:autoSpaceDE w:val="0"/>
+        <w:autoSpaceDN w:val="0"/>
+        <w:adjustRightInd w:val="0"/>
+        <w:spacing w:after="0" w:line="240" w:lineRule="auto"/>
+        <w:rPr>
+          <w:rFonts w:ascii="Consolas" w:hAnsi="Consolas" w:cs="Consolas"/>
+          <w:sz w:val="20"/>
+          <w:szCs w:val="20"/>
+        </w:rPr>
+      </w:pPr>
+      <w:r>
+        <w:rPr>
+          <w:rFonts w:ascii="Consolas" w:hAnsi="Consolas" w:cs="Consolas"/>
+          <w:color w:val="000000"/>
+          <w:sz w:val="20"/>
+          <w:szCs w:val="20"/>
+        </w:rPr>
+        <w:t>Testing reconnect times...</w:t>
+      </w:r>
+    </w:p>
+    <w:p>
+      <w:pPr>
+        <w:autoSpaceDE w:val="0"/>
+        <w:autoSpaceDN w:val="0"/>
+        <w:adjustRightInd w:val="0"/>
+        <w:spacing w:after="0" w:line="240" w:lineRule="auto"/>
+        <w:rPr>
+          <w:rFonts w:ascii="Consolas" w:hAnsi="Consolas" w:cs="Consolas"/>
+          <w:sz w:val="20"/>
+          <w:szCs w:val="20"/>
+        </w:rPr>
+      </w:pPr>
+      <w:r>
+        <w:rPr>
+          <w:rFonts w:ascii="Consolas" w:hAnsi="Consolas" w:cs="Consolas"/>
+          <w:color w:val="000000"/>
+          <w:sz w:val="20"/>
+          <w:szCs w:val="20"/>
+        </w:rPr>
+        <w:t>Connected</w:t>
+      </w:r>
+    </w:p>
+    <w:p>
+      <w:pPr>
+        <w:autoSpaceDE w:val="0"/>
+        <w:autoSpaceDN w:val="0"/>
+        <w:adjustRightInd w:val="0"/>
+        <w:spacing w:after="0" w:line="240" w:lineRule="auto"/>
+        <w:rPr>
+          <w:rFonts w:ascii="Consolas" w:hAnsi="Consolas" w:cs="Consolas"/>
+          <w:sz w:val="20"/>
+          <w:szCs w:val="20"/>
+        </w:rPr>
+      </w:pPr>
+    </w:p>
+    <w:p>
+      <w:pPr>
+        <w:autoSpaceDE w:val="0"/>
+        <w:autoSpaceDN w:val="0"/>
+        <w:adjustRightInd w:val="0"/>
+        <w:spacing w:after="0" w:line="240" w:lineRule="auto"/>
+        <w:rPr>
+          <w:rFonts w:ascii="Consolas" w:hAnsi="Consolas" w:cs="Consolas"/>
+          <w:sz w:val="20"/>
+          <w:szCs w:val="20"/>
+        </w:rPr>
+      </w:pPr>
+      <w:r>
+        <w:rPr>
+          <w:rFonts w:ascii="Consolas" w:hAnsi="Consolas" w:cs="Consolas"/>
+          <w:color w:val="000000"/>
+          <w:sz w:val="20"/>
+          <w:szCs w:val="20"/>
+        </w:rPr>
+        <w:t>Not flagged as stolen</w:t>
+      </w:r>
+    </w:p>
+    <w:p>
+      <w:pPr>
+        <w:autoSpaceDE w:val="0"/>
+        <w:autoSpaceDN w:val="0"/>
+        <w:adjustRightInd w:val="0"/>
+        <w:spacing w:after="0" w:line="240" w:lineRule="auto"/>
+        <w:rPr>
+          <w:rFonts w:ascii="Consolas" w:hAnsi="Consolas" w:cs="Consolas"/>
+          <w:sz w:val="20"/>
+          <w:szCs w:val="20"/>
+        </w:rPr>
+      </w:pPr>
+      <w:r>
+        <w:rPr>
+          <w:rFonts w:ascii="Consolas" w:hAnsi="Consolas" w:cs="Consolas"/>
+          <w:color w:val="000000"/>
+          <w:sz w:val="20"/>
+          <w:szCs w:val="20"/>
+        </w:rPr>
+        <w:t>Disconnected</w:t>
+      </w:r>
+    </w:p>
+    <w:p>
+      <w:pPr>
+        <w:autoSpaceDE w:val="0"/>
+        <w:autoSpaceDN w:val="0"/>
+        <w:adjustRightInd w:val="0"/>
+        <w:spacing w:after="0" w:line="240" w:lineRule="auto"/>
+        <w:rPr>
+          <w:rFonts w:ascii="Consolas" w:hAnsi="Consolas" w:cs="Consolas"/>
+          <w:sz w:val="20"/>
+          <w:szCs w:val="20"/>
+        </w:rPr>
+      </w:pPr>
+      <w:r>
+        <w:rPr>
+          <w:rFonts w:ascii="Consolas" w:hAnsi="Consolas" w:cs="Consolas"/>
+          <w:color w:val="000000"/>
+          <w:sz w:val="20"/>
+          <w:szCs w:val="20"/>
+        </w:rPr>
+        <w:t>Connected</w:t>
+      </w:r>
+    </w:p>
+    <w:p>
+      <w:pPr>
+        <w:autoSpaceDE w:val="0"/>
+        <w:autoSpaceDN w:val="0"/>
+        <w:adjustRightInd w:val="0"/>
+        <w:spacing w:after="0" w:line="240" w:lineRule="auto"/>
+        <w:rPr>
+          <w:rFonts w:ascii="Consolas" w:hAnsi="Consolas" w:cs="Consolas"/>
+          <w:sz w:val="20"/>
+          <w:szCs w:val="20"/>
+        </w:rPr>
+      </w:pPr>
+      <w:r>
+        <w:rPr>
+          <w:rFonts w:ascii="Consolas" w:hAnsi="Consolas" w:cs="Consolas"/>
+          <w:color w:val="000000"/>
+          <w:sz w:val="20"/>
+          <w:szCs w:val="20"/>
+        </w:rPr>
+        <w:t>Reconnect time (ms): 500</w:t>
+      </w:r>
+    </w:p>
+    <w:p>
+      <w:pPr>
+        <w:autoSpaceDE w:val="0"/>
+        <w:autoSpaceDN w:val="0"/>
+        <w:adjustRightInd w:val="0"/>
+        <w:spacing w:after="0" w:line="240" w:lineRule="auto"/>
+        <w:rPr>
+          <w:rFonts w:ascii="Consolas" w:hAnsi="Consolas" w:cs="Consolas"/>
+          <w:sz w:val="20"/>
+          <w:szCs w:val="20"/>
+        </w:rPr>
+      </w:pPr>
+    </w:p>
+    <w:p>
+      <w:pPr>
+        <w:autoSpaceDE w:val="0"/>
+        <w:autoSpaceDN w:val="0"/>
+        <w:adjustRightInd w:val="0"/>
+        <w:spacing w:after="0" w:line="240" w:lineRule="auto"/>
+        <w:rPr>
+          <w:rFonts w:ascii="Consolas" w:hAnsi="Consolas" w:cs="Consolas"/>
+          <w:sz w:val="20"/>
+          <w:szCs w:val="20"/>
+        </w:rPr>
+      </w:pPr>
+      <w:r>
+        <w:rPr>
+          <w:rFonts w:ascii="Consolas" w:hAnsi="Consolas" w:cs="Consolas"/>
+          <w:color w:val="000000"/>
+          <w:sz w:val="20"/>
+          <w:szCs w:val="20"/>
+        </w:rPr>
+        <w:t>Reporting stolen</w:t>
+      </w:r>
+    </w:p>
+    <w:p>
+      <w:pPr>
+        <w:autoSpaceDE w:val="0"/>
+        <w:autoSpaceDN w:val="0"/>
+        <w:adjustRightInd w:val="0"/>
+        <w:spacing w:after="0" w:line="240" w:lineRule="auto"/>
+        <w:rPr>
+          <w:rFonts w:ascii="Consolas" w:hAnsi="Consolas" w:cs="Consolas"/>
+          <w:sz w:val="20"/>
+          <w:szCs w:val="20"/>
+        </w:rPr>
+      </w:pPr>
+      <w:r>
+        <w:rPr>
+          <w:rFonts w:ascii="Consolas" w:hAnsi="Consolas" w:cs="Consolas"/>
+          <w:color w:val="000000"/>
+          <w:sz w:val="20"/>
+          <w:szCs w:val="20"/>
+        </w:rPr>
+        <w:t>Disconnected</w:t>
+      </w:r>
+    </w:p>
+    <w:p>
+      <w:pPr>
+        <w:autoSpaceDE w:val="0"/>
+        <w:autoSpaceDN w:val="0"/>
+        <w:adjustRightInd w:val="0"/>
+        <w:spacing w:after="0" w:line="240" w:lineRule="auto"/>
+        <w:rPr>
+          <w:rFonts w:ascii="Consolas" w:hAnsi="Consolas" w:cs="Consolas"/>
+          <w:sz w:val="20"/>
+          <w:szCs w:val="20"/>
+        </w:rPr>
+      </w:pPr>
+      <w:r>
+        <w:rPr>
+          <w:rFonts w:ascii="Consolas" w:hAnsi="Consolas" w:cs="Consolas"/>
+          <w:color w:val="000000"/>
+          <w:sz w:val="20"/>
+          <w:szCs w:val="20"/>
+        </w:rPr>
+        <w:t>Connected</w:t>
+      </w:r>
+    </w:p>
+    <w:p>
+      <w:pPr>
+        <w:autoSpaceDE w:val="0"/>
+        <w:autoSpaceDN w:val="0"/>
+        <w:adjustRightInd w:val="0"/>
+        <w:spacing w:after="0" w:line="240" w:lineRule="auto"/>
+        <w:rPr>
+          <w:rFonts w:ascii="Consolas" w:hAnsi="Consolas" w:cs="Consolas"/>
+          <w:sz w:val="20"/>
+          <w:szCs w:val="20"/>
+        </w:rPr>
+      </w:pPr>
+      <w:r>
+        <w:rPr>
+          <w:rFonts w:ascii="Consolas" w:hAnsi="Consolas" w:cs="Consolas"/>
+          <w:color w:val="000000"/>
+          <w:sz w:val="20"/>
+          <w:szCs w:val="20"/>
+        </w:rPr>
+        <w:t>Reconnect time (ms): 500</w:t>
+      </w:r>
+    </w:p>
+    <w:p>
+      <w:pPr>
+        <w:autoSpaceDE w:val="0"/>
+        <w:autoSpaceDN w:val="0"/>
+        <w:adjustRightInd w:val="0"/>
+        <w:spacing w:after="0" w:line="240" w:lineRule="auto"/>
+        <w:rPr>
+          <w:rFonts w:ascii="Consolas" w:hAnsi="Consolas" w:cs="Consolas"/>
+          <w:sz w:val="20"/>
+          <w:szCs w:val="20"/>
+        </w:rPr>
+      </w:pPr>
+    </w:p>
+    <w:p>
+      <w:pPr>
+        <w:autoSpaceDE w:val="0"/>
+        <w:autoSpaceDN w:val="0"/>
+        <w:adjustRightInd w:val="0"/>
+        <w:spacing w:after="0" w:line="240" w:lineRule="auto"/>
+        <w:rPr>
+          <w:rFonts w:ascii="Consolas" w:hAnsi="Consolas" w:cs="Consolas"/>
+          <w:sz w:val="20"/>
+          <w:szCs w:val="20"/>
+        </w:rPr>
+      </w:pPr>
+      <w:r>
+        <w:rPr>
+          <w:rFonts w:ascii="Consolas" w:hAnsi="Consolas" w:cs="Consolas"/>
+          <w:color w:val="000000"/>
+          <w:sz w:val="20"/>
+          <w:szCs w:val="20"/>
+        </w:rPr>
+        <w:t>Reporting not stolen</w:t>
+      </w:r>
+    </w:p>
+    <w:p>
+      <w:pPr>
+        <w:autoSpaceDE w:val="0"/>
+        <w:autoSpaceDN w:val="0"/>
+        <w:adjustRightInd w:val="0"/>
+        <w:spacing w:after="0" w:line="240" w:lineRule="auto"/>
+        <w:rPr>
+          <w:rFonts w:ascii="Consolas" w:hAnsi="Consolas" w:cs="Consolas"/>
+          <w:sz w:val="20"/>
+          <w:szCs w:val="20"/>
+        </w:rPr>
+      </w:pPr>
+      <w:r>
+        <w:rPr>
+          <w:rFonts w:ascii="Consolas" w:hAnsi="Consolas" w:cs="Consolas"/>
+          <w:color w:val="000000"/>
+          <w:sz w:val="20"/>
+          <w:szCs w:val="20"/>
+        </w:rPr>
+        <w:t>Disconnected</w:t>
+      </w:r>
+    </w:p>
+    <w:p>
+      <w:pPr>
+        <w:autoSpaceDE w:val="0"/>
+        <w:autoSpaceDN w:val="0"/>
+        <w:adjustRightInd w:val="0"/>
+        <w:spacing w:after="0" w:line="240" w:lineRule="auto"/>
+        <w:rPr>
+          <w:rFonts w:ascii="Consolas" w:hAnsi="Consolas" w:cs="Consolas"/>
+          <w:sz w:val="20"/>
+          <w:szCs w:val="20"/>
+        </w:rPr>
+      </w:pPr>
+      <w:r>
+        <w:rPr>
+          <w:rFonts w:ascii="Consolas" w:hAnsi="Consolas" w:cs="Consolas"/>
+          <w:color w:val="000000"/>
+          <w:sz w:val="20"/>
+          <w:szCs w:val="20"/>
+        </w:rPr>
+        <w:t>Connected</w:t>
+      </w:r>
+    </w:p>
+    <w:p>
+      <w:pPr>
+        <w:autoSpaceDE w:val="0"/>
+        <w:autoSpaceDN w:val="0"/>
+        <w:adjustRightInd w:val="0"/>
+        <w:spacing w:after="0" w:line="240" w:lineRule="auto"/>
+        <w:rPr>
+          <w:rFonts w:ascii="Consolas" w:hAnsi="Consolas" w:cs="Consolas"/>
+          <w:sz w:val="20"/>
+          <w:szCs w:val="20"/>
+        </w:rPr>
+      </w:pPr>
+      <w:r>
+        <w:rPr>
+          <w:rFonts w:ascii="Consolas" w:hAnsi="Consolas" w:cs="Consolas"/>
+          <w:color w:val="000000"/>
+          <w:sz w:val="20"/>
+          <w:szCs w:val="20"/>
+        </w:rPr>
+        <w:t>Reconnect time (ms): 60005</w:t>
+      </w:r>
+    </w:p>
+    <w:p>
+      <w:r>
+        <w:rPr>
+          <w:rFonts w:ascii="Consolas" w:hAnsi="Consolas" w:cs="Consolas"/>
+          <w:color w:val="000000"/>
+          <w:sz w:val="20"/>
+          <w:szCs w:val="20"/>
+        </w:rPr>
+        <w:t>Disconnected</w:t>
+      </w:r>
+    </w:p>
+    <w:p>
+      <w:pPr>
+        <w:ind w:firstLine="270"/>
+        <w:rPr>
+          <w:rFonts w:ascii="Times New Roman" w:hAnsi="Times New Roman" w:cs="Times New Roman"/>
+        </w:rPr>
+      </w:pPr>
+    </w:p>
+    <w:p>
+      <w:pPr>
+        <w:pStyle w:val="Heading3"/>
+      </w:pPr>
+      <w:r>
+        <w:br w:type="page"/>
+      </w:r>
+    </w:p>
+    <w:p>
+      <w:pPr>
+        <w:pStyle w:val="Heading3"/>
+      </w:pPr>
+      <w:r>
+        <w:lastRenderedPageBreak/>
         <w:t>Database Unit Testing</w:t>
       </w:r>
       <w:bookmarkEnd w:id="46"/>
     </w:p>
     <w:p>
-      <w:r>
+      <w:pPr>
+        <w:ind w:firstLine="270"/>
+        <w:rPr>
+          <w:rFonts w:ascii="Times New Roman" w:hAnsi="Times New Roman" w:cs="Times New Roman"/>
+        </w:rPr>
+      </w:pPr>
+      <w:r>
+        <w:rPr>
+          <w:rFonts w:ascii="Times New Roman" w:hAnsi="Times New Roman" w:cs="Times New Roman"/>
+        </w:rPr>
         <w:t>By: Leo Reyes</w:t>
       </w:r>
     </w:p>
@@ -12530,7 +14286,7 @@
         <w:tblpPr w:leftFromText="180" w:rightFromText="180" w:vertAnchor="text" w:horzAnchor="page" w:tblpX="1729" w:tblpY="-334"/>
         <w:tblW w:w="10080" w:type="dxa"/>
         <w:tblLayout w:type="fixed"/>
-        <w:tblLook w:val="04A0" w:firstRow="1" w:lastRow="0" w:firstColumn="1" w:lastColumn="0" w:noHBand="0" w:noVBand="1"/>
+        <w:tblLook w:val="04A0"/>
       </w:tblPr>
       <w:tblGrid>
         <w:gridCol w:w="501"/>
@@ -12541,11 +14297,11 @@
       </w:tblGrid>
       <w:tr>
         <w:trPr>
-          <w:cnfStyle w:val="100000000000" w:firstRow="1" w:lastRow="0" w:firstColumn="0" w:lastColumn="0" w:oddVBand="0" w:evenVBand="0" w:oddHBand="0" w:evenHBand="0" w:firstRowFirstColumn="0" w:firstRowLastColumn="0" w:lastRowFirstColumn="0" w:lastRowLastColumn="0"/>
+          <w:cnfStyle w:val="100000000000"/>
         </w:trPr>
         <w:tc>
           <w:tcPr>
-            <w:cnfStyle w:val="001000000000" w:firstRow="0" w:lastRow="0" w:firstColumn="1" w:lastColumn="0" w:oddVBand="0" w:evenVBand="0" w:oddHBand="0" w:evenHBand="0" w:firstRowFirstColumn="0" w:firstRowLastColumn="0" w:lastRowFirstColumn="0" w:lastRowLastColumn="0"/>
+            <w:cnfStyle w:val="001000000000"/>
             <w:tcW w:w="501" w:type="dxa"/>
           </w:tcPr>
           <w:p>
@@ -12560,7 +14316,7 @@
           </w:tcPr>
           <w:p>
             <w:pPr>
-              <w:cnfStyle w:val="100000000000" w:firstRow="1" w:lastRow="0" w:firstColumn="0" w:lastColumn="0" w:oddVBand="0" w:evenVBand="0" w:oddHBand="0" w:evenHBand="0" w:firstRowFirstColumn="0" w:firstRowLastColumn="0" w:lastRowFirstColumn="0" w:lastRowLastColumn="0"/>
+              <w:cnfStyle w:val="100000000000"/>
             </w:pPr>
             <w:r>
               <w:t>Test Case</w:t>
@@ -12573,7 +14329,7 @@
           </w:tcPr>
           <w:p>
             <w:pPr>
-              <w:cnfStyle w:val="100000000000" w:firstRow="1" w:lastRow="0" w:firstColumn="0" w:lastColumn="0" w:oddVBand="0" w:evenVBand="0" w:oddHBand="0" w:evenHBand="0" w:firstRowFirstColumn="0" w:firstRowLastColumn="0" w:lastRowFirstColumn="0" w:lastRowLastColumn="0"/>
+              <w:cnfStyle w:val="100000000000"/>
             </w:pPr>
             <w:r>
               <w:t>Expected Results</w:t>
@@ -12586,7 +14342,7 @@
           </w:tcPr>
           <w:p>
             <w:pPr>
-              <w:cnfStyle w:val="100000000000" w:firstRow="1" w:lastRow="0" w:firstColumn="0" w:lastColumn="0" w:oddVBand="0" w:evenVBand="0" w:oddHBand="0" w:evenHBand="0" w:firstRowFirstColumn="0" w:firstRowLastColumn="0" w:lastRowFirstColumn="0" w:lastRowLastColumn="0"/>
+              <w:cnfStyle w:val="100000000000"/>
             </w:pPr>
             <w:r>
               <w:t>Actual Results</w:t>
@@ -12599,7 +14355,7 @@
           </w:tcPr>
           <w:p>
             <w:pPr>
-              <w:cnfStyle w:val="100000000000" w:firstRow="1" w:lastRow="0" w:firstColumn="0" w:lastColumn="0" w:oddVBand="0" w:evenVBand="0" w:oddHBand="0" w:evenHBand="0" w:firstRowFirstColumn="0" w:firstRowLastColumn="0" w:lastRowFirstColumn="0" w:lastRowLastColumn="0"/>
+              <w:cnfStyle w:val="100000000000"/>
             </w:pPr>
             <w:r>
               <w:t>Notes</w:t>
@@ -12609,11 +14365,11 @@
       </w:tr>
       <w:tr>
         <w:trPr>
-          <w:cnfStyle w:val="000000100000" w:firstRow="0" w:lastRow="0" w:firstColumn="0" w:lastColumn="0" w:oddVBand="0" w:evenVBand="0" w:oddHBand="1" w:evenHBand="0" w:firstRowFirstColumn="0" w:firstRowLastColumn="0" w:lastRowFirstColumn="0" w:lastRowLastColumn="0"/>
+          <w:cnfStyle w:val="000000100000"/>
         </w:trPr>
         <w:tc>
           <w:tcPr>
-            <w:cnfStyle w:val="001000000000" w:firstRow="0" w:lastRow="0" w:firstColumn="1" w:lastColumn="0" w:oddVBand="0" w:evenVBand="0" w:oddHBand="0" w:evenHBand="0" w:firstRowFirstColumn="0" w:firstRowLastColumn="0" w:lastRowFirstColumn="0" w:lastRowLastColumn="0"/>
+            <w:cnfStyle w:val="001000000000"/>
             <w:tcW w:w="501" w:type="dxa"/>
           </w:tcPr>
           <w:p>
@@ -12628,7 +14384,7 @@
           </w:tcPr>
           <w:p>
             <w:pPr>
-              <w:cnfStyle w:val="000000100000" w:firstRow="0" w:lastRow="0" w:firstColumn="0" w:lastColumn="0" w:oddVBand="0" w:evenVBand="0" w:oddHBand="1" w:evenHBand="0" w:firstRowFirstColumn="0" w:firstRowLastColumn="0" w:lastRowFirstColumn="0" w:lastRowLastColumn="0"/>
+              <w:cnfStyle w:val="000000100000"/>
             </w:pPr>
             <w:r>
               <w:t>parsePayload([]byte{“Param1”, 0x1B, “Param2”, 0x1B, “Param3”, 0x1B})</w:t>
@@ -12641,7 +14397,7 @@
           </w:tcPr>
           <w:p>
             <w:pPr>
-              <w:cnfStyle w:val="000000100000" w:firstRow="0" w:lastRow="0" w:firstColumn="0" w:lastColumn="0" w:oddVBand="0" w:evenVBand="0" w:oddHBand="1" w:evenHBand="0" w:firstRowFirstColumn="0" w:firstRowLastColumn="0" w:lastRowFirstColumn="0" w:lastRowLastColumn="0"/>
+              <w:cnfStyle w:val="000000100000"/>
             </w:pPr>
             <w:r>
               <w:t>Array of strings: {“Param1”, “Param2”, “Param3”}</w:t>
@@ -12654,7 +14410,7 @@
           </w:tcPr>
           <w:p>
             <w:pPr>
-              <w:cnfStyle w:val="000000100000" w:firstRow="0" w:lastRow="0" w:firstColumn="0" w:lastColumn="0" w:oddVBand="0" w:evenVBand="0" w:oddHBand="1" w:evenHBand="0" w:firstRowFirstColumn="0" w:firstRowLastColumn="0" w:lastRowFirstColumn="0" w:lastRowLastColumn="0"/>
+              <w:cnfStyle w:val="000000100000"/>
             </w:pPr>
             <w:r>
               <w:t>As expected</w:t>
@@ -12667,7 +14423,7 @@
           </w:tcPr>
           <w:p>
             <w:pPr>
-              <w:cnfStyle w:val="000000100000" w:firstRow="0" w:lastRow="0" w:firstColumn="0" w:lastColumn="0" w:oddVBand="0" w:evenVBand="0" w:oddHBand="1" w:evenHBand="0" w:firstRowFirstColumn="0" w:firstRowLastColumn="0" w:lastRowFirstColumn="0" w:lastRowLastColumn="0"/>
+              <w:cnfStyle w:val="000000100000"/>
             </w:pPr>
           </w:p>
         </w:tc>
@@ -12675,7 +14431,7 @@
       <w:tr>
         <w:tc>
           <w:tcPr>
-            <w:cnfStyle w:val="001000000000" w:firstRow="0" w:lastRow="0" w:firstColumn="1" w:lastColumn="0" w:oddVBand="0" w:evenVBand="0" w:oddHBand="0" w:evenHBand="0" w:firstRowFirstColumn="0" w:firstRowLastColumn="0" w:lastRowFirstColumn="0" w:lastRowLastColumn="0"/>
+            <w:cnfStyle w:val="001000000000"/>
             <w:tcW w:w="501" w:type="dxa"/>
           </w:tcPr>
           <w:p>
@@ -12690,7 +14446,7 @@
           </w:tcPr>
           <w:p>
             <w:pPr>
-              <w:cnfStyle w:val="000000000000" w:firstRow="0" w:lastRow="0" w:firstColumn="0" w:lastColumn="0" w:oddVBand="0" w:evenVBand="0" w:oddHBand="0" w:evenHBand="0" w:firstRowFirstColumn="0" w:firstRowLastColumn="0" w:lastRowFirstColumn="0" w:lastRowLastColumn="0"/>
+              <w:cnfStyle w:val="000000000000"/>
             </w:pPr>
             <w:r>
               <w:t>IsDeviceStolen(string)</w:t>
@@ -12703,7 +14459,7 @@
           </w:tcPr>
           <w:p>
             <w:pPr>
-              <w:cnfStyle w:val="000000000000" w:firstRow="0" w:lastRow="0" w:firstColumn="0" w:lastColumn="0" w:oddVBand="0" w:evenVBand="0" w:oddHBand="0" w:evenHBand="0" w:firstRowFirstColumn="0" w:firstRowLastColumn="0" w:lastRowFirstColumn="0" w:lastRowLastColumn="0"/>
+              <w:cnfStyle w:val="000000000000"/>
             </w:pPr>
             <w:r>
               <w:t>Returns true if stolen flag is set in database</w:t>
@@ -12716,7 +14472,7 @@
           </w:tcPr>
           <w:p>
             <w:pPr>
-              <w:cnfStyle w:val="000000000000" w:firstRow="0" w:lastRow="0" w:firstColumn="0" w:lastColumn="0" w:oddVBand="0" w:evenVBand="0" w:oddHBand="0" w:evenHBand="0" w:firstRowFirstColumn="0" w:firstRowLastColumn="0" w:lastRowFirstColumn="0" w:lastRowLastColumn="0"/>
+              <w:cnfStyle w:val="000000000000"/>
             </w:pPr>
           </w:p>
         </w:tc>
@@ -12726,7 +14482,7 @@
           </w:tcPr>
           <w:p>
             <w:pPr>
-              <w:cnfStyle w:val="000000000000" w:firstRow="0" w:lastRow="0" w:firstColumn="0" w:lastColumn="0" w:oddVBand="0" w:evenVBand="0" w:oddHBand="0" w:evenHBand="0" w:firstRowFirstColumn="0" w:firstRowLastColumn="0" w:lastRowFirstColumn="0" w:lastRowLastColumn="0"/>
+              <w:cnfStyle w:val="000000000000"/>
             </w:pPr>
             <w:r>
               <w:t>Not fully implemented</w:t>
@@ -12736,11 +14492,11 @@
       </w:tr>
       <w:tr>
         <w:trPr>
-          <w:cnfStyle w:val="000000100000" w:firstRow="0" w:lastRow="0" w:firstColumn="0" w:lastColumn="0" w:oddVBand="0" w:evenVBand="0" w:oddHBand="1" w:evenHBand="0" w:firstRowFirstColumn="0" w:firstRowLastColumn="0" w:lastRowFirstColumn="0" w:lastRowLastColumn="0"/>
+          <w:cnfStyle w:val="000000100000"/>
         </w:trPr>
         <w:tc>
           <w:tcPr>
-            <w:cnfStyle w:val="001000000000" w:firstRow="0" w:lastRow="0" w:firstColumn="1" w:lastColumn="0" w:oddVBand="0" w:evenVBand="0" w:oddHBand="0" w:evenHBand="0" w:firstRowFirstColumn="0" w:firstRowLastColumn="0" w:lastRowFirstColumn="0" w:lastRowLastColumn="0"/>
+            <w:cnfStyle w:val="001000000000"/>
             <w:tcW w:w="501" w:type="dxa"/>
           </w:tcPr>
           <w:p>
@@ -12755,7 +14511,7 @@
           </w:tcPr>
           <w:p>
             <w:pPr>
-              <w:cnfStyle w:val="000000100000" w:firstRow="0" w:lastRow="0" w:firstColumn="0" w:lastColumn="0" w:oddVBand="0" w:evenVBand="0" w:oddHBand="1" w:evenHBand="0" w:firstRowFirstColumn="0" w:firstRowLastColumn="0" w:lastRowFirstColumn="0" w:lastRowLastColumn="0"/>
+              <w:cnfStyle w:val="000000100000"/>
             </w:pPr>
             <w:r>
               <w:t>VerifyAccountInfo(“Test@Test.com”, hashedPassword</w:t>
@@ -12777,7 +14533,7 @@
           </w:tcPr>
           <w:p>
             <w:pPr>
-              <w:cnfStyle w:val="000000100000" w:firstRow="0" w:lastRow="0" w:firstColumn="0" w:lastColumn="0" w:oddVBand="0" w:evenVBand="0" w:oddHBand="1" w:evenHBand="0" w:firstRowFirstColumn="0" w:firstRowLastColumn="0" w:lastRowFirstColumn="0" w:lastRowLastColumn="0"/>
+              <w:cnfStyle w:val="000000100000"/>
             </w:pPr>
             <w:r>
               <w:t>True, true</w:t>
@@ -12790,7 +14546,7 @@
           </w:tcPr>
           <w:p>
             <w:pPr>
-              <w:cnfStyle w:val="000000100000" w:firstRow="0" w:lastRow="0" w:firstColumn="0" w:lastColumn="0" w:oddVBand="0" w:evenVBand="0" w:oddHBand="1" w:evenHBand="0" w:firstRowFirstColumn="0" w:firstRowLastColumn="0" w:lastRowFirstColumn="0" w:lastRowLastColumn="0"/>
+              <w:cnfStyle w:val="000000100000"/>
             </w:pPr>
             <w:r>
               <w:t>As expected</w:t>
@@ -12803,7 +14559,7 @@
           </w:tcPr>
           <w:p>
             <w:pPr>
-              <w:cnfStyle w:val="000000100000" w:firstRow="0" w:lastRow="0" w:firstColumn="0" w:lastColumn="0" w:oddVBand="0" w:evenVBand="0" w:oddHBand="1" w:evenHBand="0" w:firstRowFirstColumn="0" w:firstRowLastColumn="0" w:lastRowFirstColumn="0" w:lastRowLastColumn="0"/>
+              <w:cnfStyle w:val="000000100000"/>
             </w:pPr>
           </w:p>
         </w:tc>
@@ -12811,7 +14567,7 @@
       <w:tr>
         <w:tc>
           <w:tcPr>
-            <w:cnfStyle w:val="001000000000" w:firstRow="0" w:lastRow="0" w:firstColumn="1" w:lastColumn="0" w:oddVBand="0" w:evenVBand="0" w:oddHBand="0" w:evenHBand="0" w:firstRowFirstColumn="0" w:firstRowLastColumn="0" w:lastRowFirstColumn="0" w:lastRowLastColumn="0"/>
+            <w:cnfStyle w:val="001000000000"/>
             <w:tcW w:w="501" w:type="dxa"/>
           </w:tcPr>
           <w:p>
@@ -12826,7 +14582,7 @@
           </w:tcPr>
           <w:p>
             <w:pPr>
-              <w:cnfStyle w:val="000000000000" w:firstRow="0" w:lastRow="0" w:firstColumn="0" w:lastColumn="0" w:oddVBand="0" w:evenVBand="0" w:oddHBand="0" w:evenHBand="0" w:firstRowFirstColumn="0" w:firstRowLastColumn="0" w:lastRowFirstColumn="0" w:lastRowLastColumn="0"/>
+              <w:cnfStyle w:val="000000000000"/>
             </w:pPr>
             <w:r>
               <w:t>GetUserDevices(“Test@Test.com”)</w:t>
@@ -12839,7 +14595,7 @@
           </w:tcPr>
           <w:p>
             <w:pPr>
-              <w:cnfStyle w:val="000000000000" w:firstRow="0" w:lastRow="0" w:firstColumn="0" w:lastColumn="0" w:oddVBand="0" w:evenVBand="0" w:oddHBand="0" w:evenHBand="0" w:firstRowFirstColumn="0" w:firstRowLastColumn="0" w:lastRowFirstColumn="0" w:lastRowLastColumn="0"/>
+              <w:cnfStyle w:val="000000000000"/>
             </w:pPr>
             <w:r>
               <w:t>[]string{“Stolen Laptop Test”, “Stolen GPS Device Test”}</w:t>
@@ -12852,7 +14608,7 @@
           </w:tcPr>
           <w:p>
             <w:pPr>
-              <w:cnfStyle w:val="000000000000" w:firstRow="0" w:lastRow="0" w:firstColumn="0" w:lastColumn="0" w:oddVBand="0" w:evenVBand="0" w:oddHBand="0" w:evenHBand="0" w:firstRowFirstColumn="0" w:firstRowLastColumn="0" w:lastRowFirstColumn="0" w:lastRowLastColumn="0"/>
+              <w:cnfStyle w:val="000000000000"/>
             </w:pPr>
             <w:r>
               <w:t>As expected</w:t>
@@ -12865,7 +14621,7 @@
           </w:tcPr>
           <w:p>
             <w:pPr>
-              <w:cnfStyle w:val="000000000000" w:firstRow="0" w:lastRow="0" w:firstColumn="0" w:lastColumn="0" w:oddVBand="0" w:evenVBand="0" w:oddHBand="0" w:evenHBand="0" w:firstRowFirstColumn="0" w:firstRowLastColumn="0" w:lastRowFirstColumn="0" w:lastRowLastColumn="0"/>
+              <w:cnfStyle w:val="000000000000"/>
             </w:pPr>
             <w:r>
               <w:t>Not fully implemented</w:t>
@@ -12875,11 +14631,11 @@
       </w:tr>
       <w:tr>
         <w:trPr>
-          <w:cnfStyle w:val="000000100000" w:firstRow="0" w:lastRow="0" w:firstColumn="0" w:lastColumn="0" w:oddVBand="0" w:evenVBand="0" w:oddHBand="1" w:evenHBand="0" w:firstRowFirstColumn="0" w:firstRowLastColumn="0" w:lastRowFirstColumn="0" w:lastRowLastColumn="0"/>
+          <w:cnfStyle w:val="000000100000"/>
         </w:trPr>
         <w:tc>
           <w:tcPr>
-            <w:cnfStyle w:val="001000000000" w:firstRow="0" w:lastRow="0" w:firstColumn="1" w:lastColumn="0" w:oddVBand="0" w:evenVBand="0" w:oddHBand="0" w:evenHBand="0" w:firstRowFirstColumn="0" w:firstRowLastColumn="0" w:lastRowFirstColumn="0" w:lastRowLastColumn="0"/>
+            <w:cnfStyle w:val="001000000000"/>
             <w:tcW w:w="501" w:type="dxa"/>
           </w:tcPr>
           <w:p>
@@ -12894,7 +14650,7 @@
           </w:tcPr>
           <w:p>
             <w:pPr>
-              <w:cnfStyle w:val="000000100000" w:firstRow="0" w:lastRow="0" w:firstColumn="0" w:lastColumn="0" w:oddVBand="0" w:evenVBand="0" w:oddHBand="1" w:evenHBand="0" w:firstRowFirstColumn="0" w:firstRowLastColumn="0" w:lastRowFirstColumn="0" w:lastRowLastColumn="0"/>
+              <w:cnfStyle w:val="000000100000"/>
             </w:pPr>
             <w:r>
               <w:t>GetAccountInfo(string)</w:t>
@@ -12907,7 +14663,7 @@
           </w:tcPr>
           <w:p>
             <w:pPr>
-              <w:cnfStyle w:val="000000100000" w:firstRow="0" w:lastRow="0" w:firstColumn="0" w:lastColumn="0" w:oddVBand="0" w:evenVBand="0" w:oddHBand="1" w:evenHBand="0" w:firstRowFirstColumn="0" w:firstRowLastColumn="0" w:lastRowFirstColumn="0" w:lastRowLastColumn="0"/>
+              <w:cnfStyle w:val="000000100000"/>
             </w:pPr>
           </w:p>
         </w:tc>
@@ -12917,7 +14673,7 @@
           </w:tcPr>
           <w:p>
             <w:pPr>
-              <w:cnfStyle w:val="000000100000" w:firstRow="0" w:lastRow="0" w:firstColumn="0" w:lastColumn="0" w:oddVBand="0" w:evenVBand="0" w:oddHBand="1" w:evenHBand="0" w:firstRowFirstColumn="0" w:firstRowLastColumn="0" w:lastRowFirstColumn="0" w:lastRowLastColumn="0"/>
+              <w:cnfStyle w:val="000000100000"/>
             </w:pPr>
           </w:p>
         </w:tc>
@@ -12927,7 +14683,7 @@
           </w:tcPr>
           <w:p>
             <w:pPr>
-              <w:cnfStyle w:val="000000100000" w:firstRow="0" w:lastRow="0" w:firstColumn="0" w:lastColumn="0" w:oddVBand="0" w:evenVBand="0" w:oddHBand="1" w:evenHBand="0" w:firstRowFirstColumn="0" w:firstRowLastColumn="0" w:lastRowFirstColumn="0" w:lastRowLastColumn="0"/>
+              <w:cnfStyle w:val="000000100000"/>
             </w:pPr>
             <w:r>
               <w:t>Not tested</w:t>
@@ -12938,7 +14694,7 @@
       <w:tr>
         <w:tc>
           <w:tcPr>
-            <w:cnfStyle w:val="001000000000" w:firstRow="0" w:lastRow="0" w:firstColumn="1" w:lastColumn="0" w:oddVBand="0" w:evenVBand="0" w:oddHBand="0" w:evenHBand="0" w:firstRowFirstColumn="0" w:firstRowLastColumn="0" w:lastRowFirstColumn="0" w:lastRowLastColumn="0"/>
+            <w:cnfStyle w:val="001000000000"/>
             <w:tcW w:w="501" w:type="dxa"/>
           </w:tcPr>
           <w:p>
@@ -12953,7 +14709,7 @@
           </w:tcPr>
           <w:p>
             <w:pPr>
-              <w:cnfStyle w:val="000000000000" w:firstRow="0" w:lastRow="0" w:firstColumn="0" w:lastColumn="0" w:oddVBand="0" w:evenVBand="0" w:oddHBand="0" w:evenHBand="0" w:firstRowFirstColumn="0" w:firstRowLastColumn="0" w:lastRowFirstColumn="0" w:lastRowLastColumn="0"/>
+              <w:cnfStyle w:val="000000000000"/>
             </w:pPr>
             <w:r>
               <w:t>GetDeviceInfo(string)</w:t>
@@ -12966,7 +14722,7 @@
           </w:tcPr>
           <w:p>
             <w:pPr>
-              <w:cnfStyle w:val="000000000000" w:firstRow="0" w:lastRow="0" w:firstColumn="0" w:lastColumn="0" w:oddVBand="0" w:evenVBand="0" w:oddHBand="0" w:evenHBand="0" w:firstRowFirstColumn="0" w:firstRowLastColumn="0" w:lastRowFirstColumn="0" w:lastRowLastColumn="0"/>
+              <w:cnfStyle w:val="000000000000"/>
             </w:pPr>
           </w:p>
         </w:tc>
@@ -12976,7 +14732,7 @@
           </w:tcPr>
           <w:p>
             <w:pPr>
-              <w:cnfStyle w:val="000000000000" w:firstRow="0" w:lastRow="0" w:firstColumn="0" w:lastColumn="0" w:oddVBand="0" w:evenVBand="0" w:oddHBand="0" w:evenHBand="0" w:firstRowFirstColumn="0" w:firstRowLastColumn="0" w:lastRowFirstColumn="0" w:lastRowLastColumn="0"/>
+              <w:cnfStyle w:val="000000000000"/>
             </w:pPr>
           </w:p>
         </w:tc>
@@ -12986,7 +14742,7 @@
           </w:tcPr>
           <w:p>
             <w:pPr>
-              <w:cnfStyle w:val="000000000000" w:firstRow="0" w:lastRow="0" w:firstColumn="0" w:lastColumn="0" w:oddVBand="0" w:evenVBand="0" w:oddHBand="0" w:evenHBand="0" w:firstRowFirstColumn="0" w:firstRowLastColumn="0" w:lastRowFirstColumn="0" w:lastRowLastColumn="0"/>
+              <w:cnfStyle w:val="000000000000"/>
             </w:pPr>
             <w:r>
               <w:t>Not tested</w:t>
@@ -12996,11 +14752,11 @@
       </w:tr>
       <w:tr>
         <w:trPr>
-          <w:cnfStyle w:val="000000100000" w:firstRow="0" w:lastRow="0" w:firstColumn="0" w:lastColumn="0" w:oddVBand="0" w:evenVBand="0" w:oddHBand="1" w:evenHBand="0" w:firstRowFirstColumn="0" w:firstRowLastColumn="0" w:lastRowFirstColumn="0" w:lastRowLastColumn="0"/>
+          <w:cnfStyle w:val="000000100000"/>
         </w:trPr>
         <w:tc>
           <w:tcPr>
-            <w:cnfStyle w:val="001000000000" w:firstRow="0" w:lastRow="0" w:firstColumn="1" w:lastColumn="0" w:oddVBand="0" w:evenVBand="0" w:oddHBand="0" w:evenHBand="0" w:firstRowFirstColumn="0" w:firstRowLastColumn="0" w:lastRowFirstColumn="0" w:lastRowLastColumn="0"/>
+            <w:cnfStyle w:val="001000000000"/>
             <w:tcW w:w="501" w:type="dxa"/>
           </w:tcPr>
           <w:p>
@@ -13015,7 +14771,7 @@
           </w:tcPr>
           <w:p>
             <w:pPr>
-              <w:cnfStyle w:val="000000100000" w:firstRow="0" w:lastRow="0" w:firstColumn="0" w:lastColumn="0" w:oddVBand="0" w:evenVBand="0" w:oddHBand="1" w:evenHBand="0" w:firstRowFirstColumn="0" w:firstRowLastColumn="0" w:lastRowFirstColumn="0" w:lastRowLastColumn="0"/>
+              <w:cnfStyle w:val="000000100000"/>
             </w:pPr>
             <w:r>
               <w:t>GetCustomerInfo(string)</w:t>
@@ -13028,7 +14784,7 @@
           </w:tcPr>
           <w:p>
             <w:pPr>
-              <w:cnfStyle w:val="000000100000" w:firstRow="0" w:lastRow="0" w:firstColumn="0" w:lastColumn="0" w:oddVBand="0" w:evenVBand="0" w:oddHBand="1" w:evenHBand="0" w:firstRowFirstColumn="0" w:firstRowLastColumn="0" w:lastRowFirstColumn="0" w:lastRowLastColumn="0"/>
+              <w:cnfStyle w:val="000000100000"/>
             </w:pPr>
           </w:p>
         </w:tc>
@@ -13038,7 +14794,7 @@
           </w:tcPr>
           <w:p>
             <w:pPr>
-              <w:cnfStyle w:val="000000100000" w:firstRow="0" w:lastRow="0" w:firstColumn="0" w:lastColumn="0" w:oddVBand="0" w:evenVBand="0" w:oddHBand="1" w:evenHBand="0" w:firstRowFirstColumn="0" w:firstRowLastColumn="0" w:lastRowFirstColumn="0" w:lastRowLastColumn="0"/>
+              <w:cnfStyle w:val="000000100000"/>
             </w:pPr>
           </w:p>
         </w:tc>
@@ -13048,7 +14804,7 @@
           </w:tcPr>
           <w:p>
             <w:pPr>
-              <w:cnfStyle w:val="000000100000" w:firstRow="0" w:lastRow="0" w:firstColumn="0" w:lastColumn="0" w:oddVBand="0" w:evenVBand="0" w:oddHBand="1" w:evenHBand="0" w:firstRowFirstColumn="0" w:firstRowLastColumn="0" w:lastRowFirstColumn="0" w:lastRowLastColumn="0"/>
+              <w:cnfStyle w:val="000000100000"/>
             </w:pPr>
             <w:r>
               <w:t>Not tested</w:t>
@@ -13059,7 +14815,7 @@
       <w:tr>
         <w:tc>
           <w:tcPr>
-            <w:cnfStyle w:val="001000000000" w:firstRow="0" w:lastRow="0" w:firstColumn="1" w:lastColumn="0" w:oddVBand="0" w:evenVBand="0" w:oddHBand="0" w:evenHBand="0" w:firstRowFirstColumn="0" w:firstRowLastColumn="0" w:lastRowFirstColumn="0" w:lastRowLastColumn="0"/>
+            <w:cnfStyle w:val="001000000000"/>
             <w:tcW w:w="501" w:type="dxa"/>
           </w:tcPr>
           <w:p>
@@ -13074,7 +14830,7 @@
           </w:tcPr>
           <w:p>
             <w:pPr>
-              <w:cnfStyle w:val="000000000000" w:firstRow="0" w:lastRow="0" w:firstColumn="0" w:lastColumn="0" w:oddVBand="0" w:evenVBand="0" w:oddHBand="0" w:evenHBand="0" w:firstRowFirstColumn="0" w:firstRowLastColumn="0" w:lastRowFirstColumn="0" w:lastRowLastColumn="0"/>
+              <w:cnfStyle w:val="000000000000"/>
             </w:pPr>
             <w:r>
               <w:t>GetIpList(string)</w:t>
@@ -13087,7 +14843,7 @@
           </w:tcPr>
           <w:p>
             <w:pPr>
-              <w:cnfStyle w:val="000000000000" w:firstRow="0" w:lastRow="0" w:firstColumn="0" w:lastColumn="0" w:oddVBand="0" w:evenVBand="0" w:oddHBand="0" w:evenHBand="0" w:firstRowFirstColumn="0" w:firstRowLastColumn="0" w:lastRowFirstColumn="0" w:lastRowLastColumn="0"/>
+              <w:cnfStyle w:val="000000000000"/>
             </w:pPr>
           </w:p>
         </w:tc>
@@ -13097,7 +14853,7 @@
           </w:tcPr>
           <w:p>
             <w:pPr>
-              <w:cnfStyle w:val="000000000000" w:firstRow="0" w:lastRow="0" w:firstColumn="0" w:lastColumn="0" w:oddVBand="0" w:evenVBand="0" w:oddHBand="0" w:evenHBand="0" w:firstRowFirstColumn="0" w:firstRowLastColumn="0" w:lastRowFirstColumn="0" w:lastRowLastColumn="0"/>
+              <w:cnfStyle w:val="000000000000"/>
             </w:pPr>
           </w:p>
         </w:tc>
@@ -13107,7 +14863,7 @@
           </w:tcPr>
           <w:p>
             <w:pPr>
-              <w:cnfStyle w:val="000000000000" w:firstRow="0" w:lastRow="0" w:firstColumn="0" w:lastColumn="0" w:oddVBand="0" w:evenVBand="0" w:oddHBand="0" w:evenHBand="0" w:firstRowFirstColumn="0" w:firstRowLastColumn="0" w:lastRowFirstColumn="0" w:lastRowLastColumn="0"/>
+              <w:cnfStyle w:val="000000000000"/>
             </w:pPr>
             <w:r>
               <w:t>Not tested</w:t>
@@ -13117,11 +14873,11 @@
       </w:tr>
       <w:tr>
         <w:trPr>
-          <w:cnfStyle w:val="000000100000" w:firstRow="0" w:lastRow="0" w:firstColumn="0" w:lastColumn="0" w:oddVBand="0" w:evenVBand="0" w:oddHBand="1" w:evenHBand="0" w:firstRowFirstColumn="0" w:firstRowLastColumn="0" w:lastRowFirstColumn="0" w:lastRowLastColumn="0"/>
+          <w:cnfStyle w:val="000000100000"/>
         </w:trPr>
         <w:tc>
           <w:tcPr>
-            <w:cnfStyle w:val="001000000000" w:firstRow="0" w:lastRow="0" w:firstColumn="1" w:lastColumn="0" w:oddVBand="0" w:evenVBand="0" w:oddHBand="0" w:evenHBand="0" w:firstRowFirstColumn="0" w:firstRowLastColumn="0" w:lastRowFirstColumn="0" w:lastRowLastColumn="0"/>
+            <w:cnfStyle w:val="001000000000"/>
             <w:tcW w:w="501" w:type="dxa"/>
           </w:tcPr>
           <w:p>
@@ -13136,7 +14892,7 @@
           </w:tcPr>
           <w:p>
             <w:pPr>
-              <w:cnfStyle w:val="000000100000" w:firstRow="0" w:lastRow="0" w:firstColumn="0" w:lastColumn="0" w:oddVBand="0" w:evenVBand="0" w:oddHBand="1" w:evenHBand="0" w:firstRowFirstColumn="0" w:firstRowLastColumn="0" w:lastRowFirstColumn="0" w:lastRowLastColumn="0"/>
+              <w:cnfStyle w:val="000000100000"/>
             </w:pPr>
             <w:r>
               <w:t>GetKeylogs(string)</w:t>
@@ -13149,7 +14905,7 @@
           </w:tcPr>
           <w:p>
             <w:pPr>
-              <w:cnfStyle w:val="000000100000" w:firstRow="0" w:lastRow="0" w:firstColumn="0" w:lastColumn="0" w:oddVBand="0" w:evenVBand="0" w:oddHBand="1" w:evenHBand="0" w:firstRowFirstColumn="0" w:firstRowLastColumn="0" w:lastRowFirstColumn="0" w:lastRowLastColumn="0"/>
+              <w:cnfStyle w:val="000000100000"/>
             </w:pPr>
           </w:p>
         </w:tc>
@@ -13159,7 +14915,7 @@
           </w:tcPr>
           <w:p>
             <w:pPr>
-              <w:cnfStyle w:val="000000100000" w:firstRow="0" w:lastRow="0" w:firstColumn="0" w:lastColumn="0" w:oddVBand="0" w:evenVBand="0" w:oddHBand="1" w:evenHBand="0" w:firstRowFirstColumn="0" w:firstRowLastColumn="0" w:lastRowFirstColumn="0" w:lastRowLastColumn="0"/>
+              <w:cnfStyle w:val="000000100000"/>
             </w:pPr>
           </w:p>
         </w:tc>
@@ -13169,7 +14925,7 @@
           </w:tcPr>
           <w:p>
             <w:pPr>
-              <w:cnfStyle w:val="000000100000" w:firstRow="0" w:lastRow="0" w:firstColumn="0" w:lastColumn="0" w:oddVBand="0" w:evenVBand="0" w:oddHBand="1" w:evenHBand="0" w:firstRowFirstColumn="0" w:firstRowLastColumn="0" w:lastRowFirstColumn="0" w:lastRowLastColumn="0"/>
+              <w:cnfStyle w:val="000000100000"/>
             </w:pPr>
             <w:r>
               <w:t>Not tested</w:t>
@@ -13180,7 +14936,7 @@
       <w:tr>
         <w:tc>
           <w:tcPr>
-            <w:cnfStyle w:val="001000000000" w:firstRow="0" w:lastRow="0" w:firstColumn="1" w:lastColumn="0" w:oddVBand="0" w:evenVBand="0" w:oddHBand="0" w:evenHBand="0" w:firstRowFirstColumn="0" w:firstRowLastColumn="0" w:lastRowFirstColumn="0" w:lastRowLastColumn="0"/>
+            <w:cnfStyle w:val="001000000000"/>
             <w:tcW w:w="501" w:type="dxa"/>
           </w:tcPr>
           <w:p>
@@ -13195,7 +14951,7 @@
           </w:tcPr>
           <w:p>
             <w:pPr>
-              <w:cnfStyle w:val="000000000000" w:firstRow="0" w:lastRow="0" w:firstColumn="0" w:lastColumn="0" w:oddVBand="0" w:evenVBand="0" w:oddHBand="0" w:evenHBand="0" w:firstRowFirstColumn="0" w:firstRowLastColumn="0" w:lastRowFirstColumn="0" w:lastRowLastColumn="0"/>
+              <w:cnfStyle w:val="000000000000"/>
             </w:pPr>
             <w:r>
               <w:t>GetCoordinateInfo(string)</w:t>
@@ -13208,7 +14964,7 @@
           </w:tcPr>
           <w:p>
             <w:pPr>
-              <w:cnfStyle w:val="000000000000" w:firstRow="0" w:lastRow="0" w:firstColumn="0" w:lastColumn="0" w:oddVBand="0" w:evenVBand="0" w:oddHBand="0" w:evenHBand="0" w:firstRowFirstColumn="0" w:firstRowLastColumn="0" w:lastRowFirstColumn="0" w:lastRowLastColumn="0"/>
+              <w:cnfStyle w:val="000000000000"/>
             </w:pPr>
           </w:p>
         </w:tc>
@@ -13218,7 +14974,7 @@
           </w:tcPr>
           <w:p>
             <w:pPr>
-              <w:cnfStyle w:val="000000000000" w:firstRow="0" w:lastRow="0" w:firstColumn="0" w:lastColumn="0" w:oddVBand="0" w:evenVBand="0" w:oddHBand="0" w:evenHBand="0" w:firstRowFirstColumn="0" w:firstRowLastColumn="0" w:lastRowFirstColumn="0" w:lastRowLastColumn="0"/>
+              <w:cnfStyle w:val="000000000000"/>
             </w:pPr>
           </w:p>
         </w:tc>
@@ -13228,7 +14984,7 @@
           </w:tcPr>
           <w:p>
             <w:pPr>
-              <w:cnfStyle w:val="000000000000" w:firstRow="0" w:lastRow="0" w:firstColumn="0" w:lastColumn="0" w:oddVBand="0" w:evenVBand="0" w:oddHBand="0" w:evenHBand="0" w:firstRowFirstColumn="0" w:firstRowLastColumn="0" w:lastRowFirstColumn="0" w:lastRowLastColumn="0"/>
+              <w:cnfStyle w:val="000000000000"/>
             </w:pPr>
             <w:r>
               <w:t>Not tested</w:t>
@@ -13238,11 +14994,11 @@
       </w:tr>
       <w:tr>
         <w:trPr>
-          <w:cnfStyle w:val="000000100000" w:firstRow="0" w:lastRow="0" w:firstColumn="0" w:lastColumn="0" w:oddVBand="0" w:evenVBand="0" w:oddHBand="1" w:evenHBand="0" w:firstRowFirstColumn="0" w:firstRowLastColumn="0" w:lastRowFirstColumn="0" w:lastRowLastColumn="0"/>
+          <w:cnfStyle w:val="000000100000"/>
         </w:trPr>
         <w:tc>
           <w:tcPr>
-            <w:cnfStyle w:val="001000000000" w:firstRow="0" w:lastRow="0" w:firstColumn="1" w:lastColumn="0" w:oddVBand="0" w:evenVBand="0" w:oddHBand="0" w:evenHBand="0" w:firstRowFirstColumn="0" w:firstRowLastColumn="0" w:lastRowFirstColumn="0" w:lastRowLastColumn="0"/>
+            <w:cnfStyle w:val="001000000000"/>
             <w:tcW w:w="501" w:type="dxa"/>
           </w:tcPr>
           <w:p>
@@ -13257,7 +15013,7 @@
           </w:tcPr>
           <w:p>
             <w:pPr>
-              <w:cnfStyle w:val="000000100000" w:firstRow="0" w:lastRow="0" w:firstColumn="0" w:lastColumn="0" w:oddVBand="0" w:evenVBand="0" w:oddHBand="1" w:evenHBand="0" w:firstRowFirstColumn="0" w:firstRowLastColumn="0" w:lastRowFirstColumn="0" w:lastRowLastColumn="0"/>
+              <w:cnfStyle w:val="000000100000"/>
             </w:pPr>
             <w:r>
               <w:t>SignUp(string, string, string, string, string)</w:t>
@@ -13270,7 +15026,7 @@
           </w:tcPr>
           <w:p>
             <w:pPr>
-              <w:cnfStyle w:val="000000100000" w:firstRow="0" w:lastRow="0" w:firstColumn="0" w:lastColumn="0" w:oddVBand="0" w:evenVBand="0" w:oddHBand="1" w:evenHBand="0" w:firstRowFirstColumn="0" w:firstRowLastColumn="0" w:lastRowFirstColumn="0" w:lastRowLastColumn="0"/>
+              <w:cnfStyle w:val="000000100000"/>
             </w:pPr>
           </w:p>
         </w:tc>
@@ -13280,7 +15036,7 @@
           </w:tcPr>
           <w:p>
             <w:pPr>
-              <w:cnfStyle w:val="000000100000" w:firstRow="0" w:lastRow="0" w:firstColumn="0" w:lastColumn="0" w:oddVBand="0" w:evenVBand="0" w:oddHBand="1" w:evenHBand="0" w:firstRowFirstColumn="0" w:firstRowLastColumn="0" w:lastRowFirstColumn="0" w:lastRowLastColumn="0"/>
+              <w:cnfStyle w:val="000000100000"/>
             </w:pPr>
           </w:p>
         </w:tc>
@@ -13290,7 +15046,7 @@
           </w:tcPr>
           <w:p>
             <w:pPr>
-              <w:cnfStyle w:val="000000100000" w:firstRow="0" w:lastRow="0" w:firstColumn="0" w:lastColumn="0" w:oddVBand="0" w:evenVBand="0" w:oddHBand="1" w:evenHBand="0" w:firstRowFirstColumn="0" w:firstRowLastColumn="0" w:lastRowFirstColumn="0" w:lastRowLastColumn="0"/>
+              <w:cnfStyle w:val="000000100000"/>
             </w:pPr>
             <w:r>
               <w:t>Not tested</w:t>
@@ -13301,7 +15057,7 @@
       <w:tr>
         <w:tc>
           <w:tcPr>
-            <w:cnfStyle w:val="001000000000" w:firstRow="0" w:lastRow="0" w:firstColumn="1" w:lastColumn="0" w:oddVBand="0" w:evenVBand="0" w:oddHBand="0" w:evenHBand="0" w:firstRowFirstColumn="0" w:firstRowLastColumn="0" w:lastRowFirstColumn="0" w:lastRowLastColumn="0"/>
+            <w:cnfStyle w:val="001000000000"/>
             <w:tcW w:w="501" w:type="dxa"/>
           </w:tcPr>
           <w:p>
@@ -13316,7 +15072,7 @@
           </w:tcPr>
           <w:p>
             <w:pPr>
-              <w:cnfStyle w:val="000000000000" w:firstRow="0" w:lastRow="0" w:firstColumn="0" w:lastColumn="0" w:oddVBand="0" w:evenVBand="0" w:oddHBand="0" w:evenHBand="0" w:firstRowFirstColumn="0" w:firstRowLastColumn="0" w:lastRowFirstColumn="0" w:lastRowLastColumn="0"/>
+              <w:cnfStyle w:val="000000000000"/>
             </w:pPr>
             <w:r>
               <w:t>GetAllCustomers()</w:t>
@@ -13329,7 +15085,7 @@
           </w:tcPr>
           <w:p>
             <w:pPr>
-              <w:cnfStyle w:val="000000000000" w:firstRow="0" w:lastRow="0" w:firstColumn="0" w:lastColumn="0" w:oddVBand="0" w:evenVBand="0" w:oddHBand="0" w:evenHBand="0" w:firstRowFirstColumn="0" w:firstRowLastColumn="0" w:lastRowFirstColumn="0" w:lastRowLastColumn="0"/>
+              <w:cnfStyle w:val="000000000000"/>
             </w:pPr>
           </w:p>
         </w:tc>
@@ -13339,7 +15095,7 @@
           </w:tcPr>
           <w:p>
             <w:pPr>
-              <w:cnfStyle w:val="000000000000" w:firstRow="0" w:lastRow="0" w:firstColumn="0" w:lastColumn="0" w:oddVBand="0" w:evenVBand="0" w:oddHBand="0" w:evenHBand="0" w:firstRowFirstColumn="0" w:firstRowLastColumn="0" w:lastRowFirstColumn="0" w:lastRowLastColumn="0"/>
+              <w:cnfStyle w:val="000000000000"/>
             </w:pPr>
           </w:p>
         </w:tc>
@@ -13349,7 +15105,7 @@
           </w:tcPr>
           <w:p>
             <w:pPr>
-              <w:cnfStyle w:val="000000000000" w:firstRow="0" w:lastRow="0" w:firstColumn="0" w:lastColumn="0" w:oddVBand="0" w:evenVBand="0" w:oddHBand="0" w:evenHBand="0" w:firstRowFirstColumn="0" w:firstRowLastColumn="0" w:lastRowFirstColumn="0" w:lastRowLastColumn="0"/>
+              <w:cnfStyle w:val="000000000000"/>
             </w:pPr>
             <w:r>
               <w:t>Not yet implemented</w:t>
@@ -13359,11 +15115,11 @@
       </w:tr>
       <w:tr>
         <w:trPr>
-          <w:cnfStyle w:val="000000100000" w:firstRow="0" w:lastRow="0" w:firstColumn="0" w:lastColumn="0" w:oddVBand="0" w:evenVBand="0" w:oddHBand="1" w:evenHBand="0" w:firstRowFirstColumn="0" w:firstRowLastColumn="0" w:lastRowFirstColumn="0" w:lastRowLastColumn="0"/>
+          <w:cnfStyle w:val="000000100000"/>
         </w:trPr>
         <w:tc>
           <w:tcPr>
-            <w:cnfStyle w:val="001000000000" w:firstRow="0" w:lastRow="0" w:firstColumn="1" w:lastColumn="0" w:oddVBand="0" w:evenVBand="0" w:oddHBand="0" w:evenHBand="0" w:firstRowFirstColumn="0" w:firstRowLastColumn="0" w:lastRowFirstColumn="0" w:lastRowLastColumn="0"/>
+            <w:cnfStyle w:val="001000000000"/>
             <w:tcW w:w="501" w:type="dxa"/>
           </w:tcPr>
           <w:p>
@@ -13378,7 +15134,7 @@
           </w:tcPr>
           <w:p>
             <w:pPr>
-              <w:cnfStyle w:val="000000100000" w:firstRow="0" w:lastRow="0" w:firstColumn="0" w:lastColumn="0" w:oddVBand="0" w:evenVBand="0" w:oddHBand="1" w:evenHBand="0" w:firstRowFirstColumn="0" w:firstRowLastColumn="0" w:lastRowFirstColumn="0" w:lastRowLastColumn="0"/>
+              <w:cnfStyle w:val="000000100000"/>
             </w:pPr>
             <w:r>
               <w:t>GetAllAccounts()</w:t>
@@ -13391,7 +15147,7 @@
           </w:tcPr>
           <w:p>
             <w:pPr>
-              <w:cnfStyle w:val="000000100000" w:firstRow="0" w:lastRow="0" w:firstColumn="0" w:lastColumn="0" w:oddVBand="0" w:evenVBand="0" w:oddHBand="1" w:evenHBand="0" w:firstRowFirstColumn="0" w:firstRowLastColumn="0" w:lastRowFirstColumn="0" w:lastRowLastColumn="0"/>
+              <w:cnfStyle w:val="000000100000"/>
             </w:pPr>
           </w:p>
         </w:tc>
@@ -13401,7 +15157,7 @@
           </w:tcPr>
           <w:p>
             <w:pPr>
-              <w:cnfStyle w:val="000000100000" w:firstRow="0" w:lastRow="0" w:firstColumn="0" w:lastColumn="0" w:oddVBand="0" w:evenVBand="0" w:oddHBand="1" w:evenHBand="0" w:firstRowFirstColumn="0" w:firstRowLastColumn="0" w:lastRowFirstColumn="0" w:lastRowLastColumn="0"/>
+              <w:cnfStyle w:val="000000100000"/>
             </w:pPr>
           </w:p>
         </w:tc>
@@ -13411,7 +15167,7 @@
           </w:tcPr>
           <w:p>
             <w:pPr>
-              <w:cnfStyle w:val="000000100000" w:firstRow="0" w:lastRow="0" w:firstColumn="0" w:lastColumn="0" w:oddVBand="0" w:evenVBand="0" w:oddHBand="1" w:evenHBand="0" w:firstRowFirstColumn="0" w:firstRowLastColumn="0" w:lastRowFirstColumn="0" w:lastRowLastColumn="0"/>
+              <w:cnfStyle w:val="000000100000"/>
             </w:pPr>
             <w:r>
               <w:t>Not yet implemented</w:t>
@@ -13422,7 +15178,7 @@
       <w:tr>
         <w:tc>
           <w:tcPr>
-            <w:cnfStyle w:val="001000000000" w:firstRow="0" w:lastRow="0" w:firstColumn="1" w:lastColumn="0" w:oddVBand="0" w:evenVBand="0" w:oddHBand="0" w:evenHBand="0" w:firstRowFirstColumn="0" w:firstRowLastColumn="0" w:lastRowFirstColumn="0" w:lastRowLastColumn="0"/>
+            <w:cnfStyle w:val="001000000000"/>
             <w:tcW w:w="501" w:type="dxa"/>
           </w:tcPr>
           <w:p>
@@ -13437,7 +15193,7 @@
           </w:tcPr>
           <w:p>
             <w:pPr>
-              <w:cnfStyle w:val="000000000000" w:firstRow="0" w:lastRow="0" w:firstColumn="0" w:lastColumn="0" w:oddVBand="0" w:evenVBand="0" w:oddHBand="0" w:evenHBand="0" w:firstRowFirstColumn="0" w:firstRowLastColumn="0" w:lastRowFirstColumn="0" w:lastRowLastColumn="0"/>
+              <w:cnfStyle w:val="000000000000"/>
             </w:pPr>
             <w:r>
               <w:t>GetAllDevices()</w:t>
@@ -13450,7 +15206,7 @@
           </w:tcPr>
           <w:p>
             <w:pPr>
-              <w:cnfStyle w:val="000000000000" w:firstRow="0" w:lastRow="0" w:firstColumn="0" w:lastColumn="0" w:oddVBand="0" w:evenVBand="0" w:oddHBand="0" w:evenHBand="0" w:firstRowFirstColumn="0" w:firstRowLastColumn="0" w:lastRowFirstColumn="0" w:lastRowLastColumn="0"/>
+              <w:cnfStyle w:val="000000000000"/>
             </w:pPr>
           </w:p>
         </w:tc>
@@ -13460,7 +15216,7 @@
           </w:tcPr>
           <w:p>
             <w:pPr>
-              <w:cnfStyle w:val="000000000000" w:firstRow="0" w:lastRow="0" w:firstColumn="0" w:lastColumn="0" w:oddVBand="0" w:evenVBand="0" w:oddHBand="0" w:evenHBand="0" w:firstRowFirstColumn="0" w:firstRowLastColumn="0" w:lastRowFirstColumn="0" w:lastRowLastColumn="0"/>
+              <w:cnfStyle w:val="000000000000"/>
             </w:pPr>
           </w:p>
         </w:tc>
@@ -13470,7 +15226,7 @@
           </w:tcPr>
           <w:p>
             <w:pPr>
-              <w:cnfStyle w:val="000000000000" w:firstRow="0" w:lastRow="0" w:firstColumn="0" w:lastColumn="0" w:oddVBand="0" w:evenVBand="0" w:oddHBand="0" w:evenHBand="0" w:firstRowFirstColumn="0" w:firstRowLastColumn="0" w:lastRowFirstColumn="0" w:lastRowLastColumn="0"/>
+              <w:cnfStyle w:val="000000000000"/>
             </w:pPr>
             <w:r>
               <w:t>Not yet implemented</w:t>
@@ -13480,11 +15236,11 @@
       </w:tr>
       <w:tr>
         <w:trPr>
-          <w:cnfStyle w:val="000000100000" w:firstRow="0" w:lastRow="0" w:firstColumn="0" w:lastColumn="0" w:oddVBand="0" w:evenVBand="0" w:oddHBand="1" w:evenHBand="0" w:firstRowFirstColumn="0" w:firstRowLastColumn="0" w:lastRowFirstColumn="0" w:lastRowLastColumn="0"/>
+          <w:cnfStyle w:val="000000100000"/>
         </w:trPr>
         <w:tc>
           <w:tcPr>
-            <w:cnfStyle w:val="001000000000" w:firstRow="0" w:lastRow="0" w:firstColumn="1" w:lastColumn="0" w:oddVBand="0" w:evenVBand="0" w:oddHBand="0" w:evenHBand="0" w:firstRowFirstColumn="0" w:firstRowLastColumn="0" w:lastRowFirstColumn="0" w:lastRowLastColumn="0"/>
+            <w:cnfStyle w:val="001000000000"/>
             <w:tcW w:w="501" w:type="dxa"/>
           </w:tcPr>
           <w:p>
@@ -13499,7 +15255,7 @@
           </w:tcPr>
           <w:p>
             <w:pPr>
-              <w:cnfStyle w:val="000000100000" w:firstRow="0" w:lastRow="0" w:firstColumn="0" w:lastColumn="0" w:oddVBand="0" w:evenVBand="0" w:oddHBand="1" w:evenHBand="0" w:firstRowFirstColumn="0" w:firstRowLastColumn="0" w:lastRowFirstColumn="0" w:lastRowLastColumn="0"/>
+              <w:cnfStyle w:val="000000100000"/>
             </w:pPr>
             <w:r>
               <w:t>UpdateAccountInfo(string, string, string, string, string)</w:t>
@@ -13512,7 +15268,7 @@
           </w:tcPr>
           <w:p>
             <w:pPr>
-              <w:cnfStyle w:val="000000100000" w:firstRow="0" w:lastRow="0" w:firstColumn="0" w:lastColumn="0" w:oddVBand="0" w:evenVBand="0" w:oddHBand="1" w:evenHBand="0" w:firstRowFirstColumn="0" w:firstRowLastColumn="0" w:lastRowFirstColumn="0" w:lastRowLastColumn="0"/>
+              <w:cnfStyle w:val="000000100000"/>
             </w:pPr>
           </w:p>
         </w:tc>
@@ -13522,7 +15278,7 @@
           </w:tcPr>
           <w:p>
             <w:pPr>
-              <w:cnfStyle w:val="000000100000" w:firstRow="0" w:lastRow="0" w:firstColumn="0" w:lastColumn="0" w:oddVBand="0" w:evenVBand="0" w:oddHBand="1" w:evenHBand="0" w:firstRowFirstColumn="0" w:firstRowLastColumn="0" w:lastRowFirstColumn="0" w:lastRowLastColumn="0"/>
+              <w:cnfStyle w:val="000000100000"/>
             </w:pPr>
           </w:p>
         </w:tc>
@@ -13532,7 +15288,7 @@
           </w:tcPr>
           <w:p>
             <w:pPr>
-              <w:cnfStyle w:val="000000100000" w:firstRow="0" w:lastRow="0" w:firstColumn="0" w:lastColumn="0" w:oddVBand="0" w:evenVBand="0" w:oddHBand="1" w:evenHBand="0" w:firstRowFirstColumn="0" w:firstRowLastColumn="0" w:lastRowFirstColumn="0" w:lastRowLastColumn="0"/>
+              <w:cnfStyle w:val="000000100000"/>
             </w:pPr>
             <w:r>
               <w:t>Not yet implemented</w:t>
@@ -13543,7 +15299,7 @@
       <w:tr>
         <w:tc>
           <w:tcPr>
-            <w:cnfStyle w:val="001000000000" w:firstRow="0" w:lastRow="0" w:firstColumn="1" w:lastColumn="0" w:oddVBand="0" w:evenVBand="0" w:oddHBand="0" w:evenHBand="0" w:firstRowFirstColumn="0" w:firstRowLastColumn="0" w:lastRowFirstColumn="0" w:lastRowLastColumn="0"/>
+            <w:cnfStyle w:val="001000000000"/>
             <w:tcW w:w="501" w:type="dxa"/>
           </w:tcPr>
           <w:p>
@@ -13558,7 +15314,7 @@
           </w:tcPr>
           <w:p>
             <w:pPr>
-              <w:cnfStyle w:val="000000000000" w:firstRow="0" w:lastRow="0" w:firstColumn="0" w:lastColumn="0" w:oddVBand="0" w:evenVBand="0" w:oddHBand="0" w:evenHBand="0" w:firstRowFirstColumn="0" w:firstRowLastColumn="0" w:lastRowFirstColumn="0" w:lastRowLastColumn="0"/>
+              <w:cnfStyle w:val="000000000000"/>
             </w:pPr>
             <w:r>
               <w:t>UpdateDeviceInfo()</w:t>
@@ -13571,7 +15327,7 @@
           </w:tcPr>
           <w:p>
             <w:pPr>
-              <w:cnfStyle w:val="000000000000" w:firstRow="0" w:lastRow="0" w:firstColumn="0" w:lastColumn="0" w:oddVBand="0" w:evenVBand="0" w:oddHBand="0" w:evenHBand="0" w:firstRowFirstColumn="0" w:firstRowLastColumn="0" w:lastRowFirstColumn="0" w:lastRowLastColumn="0"/>
+              <w:cnfStyle w:val="000000000000"/>
             </w:pPr>
           </w:p>
         </w:tc>
@@ -13581,7 +15337,7 @@
           </w:tcPr>
           <w:p>
             <w:pPr>
-              <w:cnfStyle w:val="000000000000" w:firstRow="0" w:lastRow="0" w:firstColumn="0" w:lastColumn="0" w:oddVBand="0" w:evenVBand="0" w:oddHBand="0" w:evenHBand="0" w:firstRowFirstColumn="0" w:firstRowLastColumn="0" w:lastRowFirstColumn="0" w:lastRowLastColumn="0"/>
+              <w:cnfStyle w:val="000000000000"/>
             </w:pPr>
           </w:p>
         </w:tc>
@@ -13591,7 +15347,7 @@
           </w:tcPr>
           <w:p>
             <w:pPr>
-              <w:cnfStyle w:val="000000000000" w:firstRow="0" w:lastRow="0" w:firstColumn="0" w:lastColumn="0" w:oddVBand="0" w:evenVBand="0" w:oddHBand="0" w:evenHBand="0" w:firstRowFirstColumn="0" w:firstRowLastColumn="0" w:lastRowFirstColumn="0" w:lastRowLastColumn="0"/>
+              <w:cnfStyle w:val="000000000000"/>
             </w:pPr>
             <w:r>
               <w:t>Not yet implemented</w:t>
@@ -13601,11 +15357,11 @@
       </w:tr>
       <w:tr>
         <w:trPr>
-          <w:cnfStyle w:val="000000100000" w:firstRow="0" w:lastRow="0" w:firstColumn="0" w:lastColumn="0" w:oddVBand="0" w:evenVBand="0" w:oddHBand="1" w:evenHBand="0" w:firstRowFirstColumn="0" w:firstRowLastColumn="0" w:lastRowFirstColumn="0" w:lastRowLastColumn="0"/>
+          <w:cnfStyle w:val="000000100000"/>
         </w:trPr>
         <w:tc>
           <w:tcPr>
-            <w:cnfStyle w:val="001000000000" w:firstRow="0" w:lastRow="0" w:firstColumn="1" w:lastColumn="0" w:oddVBand="0" w:evenVBand="0" w:oddHBand="0" w:evenHBand="0" w:firstRowFirstColumn="0" w:firstRowLastColumn="0" w:lastRowFirstColumn="0" w:lastRowLastColumn="0"/>
+            <w:cnfStyle w:val="001000000000"/>
             <w:tcW w:w="501" w:type="dxa"/>
           </w:tcPr>
           <w:p>
@@ -13620,7 +15376,7 @@
           </w:tcPr>
           <w:p>
             <w:pPr>
-              <w:cnfStyle w:val="000000100000" w:firstRow="0" w:lastRow="0" w:firstColumn="0" w:lastColumn="0" w:oddVBand="0" w:evenVBand="0" w:oddHBand="1" w:evenHBand="0" w:firstRowFirstColumn="0" w:firstRowLastColumn="0" w:lastRowFirstColumn="0" w:lastRowLastColumn="0"/>
+              <w:cnfStyle w:val="000000100000"/>
             </w:pPr>
             <w:r>
               <w:t>UpdateCustomerInfo()</w:t>
@@ -13633,7 +15389,7 @@
           </w:tcPr>
           <w:p>
             <w:pPr>
-              <w:cnfStyle w:val="000000100000" w:firstRow="0" w:lastRow="0" w:firstColumn="0" w:lastColumn="0" w:oddVBand="0" w:evenVBand="0" w:oddHBand="1" w:evenHBand="0" w:firstRowFirstColumn="0" w:firstRowLastColumn="0" w:lastRowFirstColumn="0" w:lastRowLastColumn="0"/>
+              <w:cnfStyle w:val="000000100000"/>
             </w:pPr>
           </w:p>
         </w:tc>
@@ -13643,7 +15399,7 @@
           </w:tcPr>
           <w:p>
             <w:pPr>
-              <w:cnfStyle w:val="000000100000" w:firstRow="0" w:lastRow="0" w:firstColumn="0" w:lastColumn="0" w:oddVBand="0" w:evenVBand="0" w:oddHBand="1" w:evenHBand="0" w:firstRowFirstColumn="0" w:firstRowLastColumn="0" w:lastRowFirstColumn="0" w:lastRowLastColumn="0"/>
+              <w:cnfStyle w:val="000000100000"/>
             </w:pPr>
           </w:p>
         </w:tc>
@@ -13653,7 +15409,7 @@
           </w:tcPr>
           <w:p>
             <w:pPr>
-              <w:cnfStyle w:val="000000100000" w:firstRow="0" w:lastRow="0" w:firstColumn="0" w:lastColumn="0" w:oddVBand="0" w:evenVBand="0" w:oddHBand="1" w:evenHBand="0" w:firstRowFirstColumn="0" w:firstRowLastColumn="0" w:lastRowFirstColumn="0" w:lastRowLastColumn="0"/>
+              <w:cnfStyle w:val="000000100000"/>
             </w:pPr>
             <w:r>
               <w:t>Not yet implemented</w:t>
@@ -13664,7 +15420,7 @@
       <w:tr>
         <w:tc>
           <w:tcPr>
-            <w:cnfStyle w:val="001000000000" w:firstRow="0" w:lastRow="0" w:firstColumn="1" w:lastColumn="0" w:oddVBand="0" w:evenVBand="0" w:oddHBand="0" w:evenHBand="0" w:firstRowFirstColumn="0" w:firstRowLastColumn="0" w:lastRowFirstColumn="0" w:lastRowLastColumn="0"/>
+            <w:cnfStyle w:val="001000000000"/>
             <w:tcW w:w="501" w:type="dxa"/>
           </w:tcPr>
           <w:p>
@@ -13679,7 +15435,7 @@
           </w:tcPr>
           <w:p>
             <w:pPr>
-              <w:cnfStyle w:val="000000000000" w:firstRow="0" w:lastRow="0" w:firstColumn="0" w:lastColumn="0" w:oddVBand="0" w:evenVBand="0" w:oddHBand="0" w:evenHBand="0" w:firstRowFirstColumn="0" w:firstRowLastColumn="0" w:lastRowFirstColumn="0" w:lastRowLastColumn="0"/>
+              <w:cnfStyle w:val="000000000000"/>
             </w:pPr>
             <w:r>
               <w:t>NewIpList([]string)</w:t>
@@ -13692,7 +15448,7 @@
           </w:tcPr>
           <w:p>
             <w:pPr>
-              <w:cnfStyle w:val="000000000000" w:firstRow="0" w:lastRow="0" w:firstColumn="0" w:lastColumn="0" w:oddVBand="0" w:evenVBand="0" w:oddHBand="0" w:evenHBand="0" w:firstRowFirstColumn="0" w:firstRowLastColumn="0" w:lastRowFirstColumn="0" w:lastRowLastColumn="0"/>
+              <w:cnfStyle w:val="000000000000"/>
             </w:pPr>
           </w:p>
         </w:tc>
@@ -13702,7 +15458,7 @@
           </w:tcPr>
           <w:p>
             <w:pPr>
-              <w:cnfStyle w:val="000000000000" w:firstRow="0" w:lastRow="0" w:firstColumn="0" w:lastColumn="0" w:oddVBand="0" w:evenVBand="0" w:oddHBand="0" w:evenHBand="0" w:firstRowFirstColumn="0" w:firstRowLastColumn="0" w:lastRowFirstColumn="0" w:lastRowLastColumn="0"/>
+              <w:cnfStyle w:val="000000000000"/>
             </w:pPr>
           </w:p>
         </w:tc>
@@ -13712,7 +15468,7 @@
           </w:tcPr>
           <w:p>
             <w:pPr>
-              <w:cnfStyle w:val="000000000000" w:firstRow="0" w:lastRow="0" w:firstColumn="0" w:lastColumn="0" w:oddVBand="0" w:evenVBand="0" w:oddHBand="0" w:evenHBand="0" w:firstRowFirstColumn="0" w:firstRowLastColumn="0" w:lastRowFirstColumn="0" w:lastRowLastColumn="0"/>
+              <w:cnfStyle w:val="000000000000"/>
             </w:pPr>
             <w:r>
               <w:t>Not yet implemented</w:t>
@@ -13722,11 +15478,11 @@
       </w:tr>
       <w:tr>
         <w:trPr>
-          <w:cnfStyle w:val="000000100000" w:firstRow="0" w:lastRow="0" w:firstColumn="0" w:lastColumn="0" w:oddVBand="0" w:evenVBand="0" w:oddHBand="1" w:evenHBand="0" w:firstRowFirstColumn="0" w:firstRowLastColumn="0" w:lastRowFirstColumn="0" w:lastRowLastColumn="0"/>
+          <w:cnfStyle w:val="000000100000"/>
         </w:trPr>
         <w:tc>
           <w:tcPr>
-            <w:cnfStyle w:val="001000000000" w:firstRow="0" w:lastRow="0" w:firstColumn="1" w:lastColumn="0" w:oddVBand="0" w:evenVBand="0" w:oddHBand="0" w:evenHBand="0" w:firstRowFirstColumn="0" w:firstRowLastColumn="0" w:lastRowFirstColumn="0" w:lastRowLastColumn="0"/>
+            <w:cnfStyle w:val="001000000000"/>
             <w:tcW w:w="501" w:type="dxa"/>
           </w:tcPr>
           <w:p>
@@ -13741,7 +15497,7 @@
           </w:tcPr>
           <w:p>
             <w:pPr>
-              <w:cnfStyle w:val="000000100000" w:firstRow="0" w:lastRow="0" w:firstColumn="0" w:lastColumn="0" w:oddVBand="0" w:evenVBand="0" w:oddHBand="1" w:evenHBand="0" w:firstRowFirstColumn="0" w:firstRowLastColumn="0" w:lastRowFirstColumn="0" w:lastRowLastColumn="0"/>
+              <w:cnfStyle w:val="000000100000"/>
             </w:pPr>
             <w:r>
               <w:t>UpdateCoordinates()</w:t>
@@ -13754,7 +15510,7 @@
           </w:tcPr>
           <w:p>
             <w:pPr>
-              <w:cnfStyle w:val="000000100000" w:firstRow="0" w:lastRow="0" w:firstColumn="0" w:lastColumn="0" w:oddVBand="0" w:evenVBand="0" w:oddHBand="1" w:evenHBand="0" w:firstRowFirstColumn="0" w:firstRowLastColumn="0" w:lastRowFirstColumn="0" w:lastRowLastColumn="0"/>
+              <w:cnfStyle w:val="000000100000"/>
             </w:pPr>
           </w:p>
         </w:tc>
@@ -13764,7 +15520,7 @@
           </w:tcPr>
           <w:p>
             <w:pPr>
-              <w:cnfStyle w:val="000000100000" w:firstRow="0" w:lastRow="0" w:firstColumn="0" w:lastColumn="0" w:oddVBand="0" w:evenVBand="0" w:oddHBand="1" w:evenHBand="0" w:firstRowFirstColumn="0" w:firstRowLastColumn="0" w:lastRowFirstColumn="0" w:lastRowLastColumn="0"/>
+              <w:cnfStyle w:val="000000100000"/>
             </w:pPr>
           </w:p>
         </w:tc>
@@ -13774,7 +15530,7 @@
           </w:tcPr>
           <w:p>
             <w:pPr>
-              <w:cnfStyle w:val="000000100000" w:firstRow="0" w:lastRow="0" w:firstColumn="0" w:lastColumn="0" w:oddVBand="0" w:evenVBand="0" w:oddHBand="1" w:evenHBand="0" w:firstRowFirstColumn="0" w:firstRowLastColumn="0" w:lastRowFirstColumn="0" w:lastRowLastColumn="0"/>
+              <w:cnfStyle w:val="000000100000"/>
             </w:pPr>
             <w:r>
               <w:t>Not yet implemented</w:t>
@@ -13785,7 +15541,7 @@
       <w:tr>
         <w:tc>
           <w:tcPr>
-            <w:cnfStyle w:val="001000000000" w:firstRow="0" w:lastRow="0" w:firstColumn="1" w:lastColumn="0" w:oddVBand="0" w:evenVBand="0" w:oddHBand="0" w:evenHBand="0" w:firstRowFirstColumn="0" w:firstRowLastColumn="0" w:lastRowFirstColumn="0" w:lastRowLastColumn="0"/>
+            <w:cnfStyle w:val="001000000000"/>
             <w:tcW w:w="501" w:type="dxa"/>
           </w:tcPr>
           <w:p>
@@ -13800,7 +15556,7 @@
           </w:tcPr>
           <w:p>
             <w:pPr>
-              <w:cnfStyle w:val="000000000000" w:firstRow="0" w:lastRow="0" w:firstColumn="0" w:lastColumn="0" w:oddVBand="0" w:evenVBand="0" w:oddHBand="0" w:evenHBand="0" w:firstRowFirstColumn="0" w:firstRowLastColumn="0" w:lastRowFirstColumn="0" w:lastRowLastColumn="0"/>
+              <w:cnfStyle w:val="000000000000"/>
             </w:pPr>
             <w:r>
               <w:t>SetDeviceToStolen(string)</w:t>
@@ -13813,7 +15569,7 @@
           </w:tcPr>
           <w:p>
             <w:pPr>
-              <w:cnfStyle w:val="000000000000" w:firstRow="0" w:lastRow="0" w:firstColumn="0" w:lastColumn="0" w:oddVBand="0" w:evenVBand="0" w:oddHBand="0" w:evenHBand="0" w:firstRowFirstColumn="0" w:firstRowLastColumn="0" w:lastRowFirstColumn="0" w:lastRowLastColumn="0"/>
+              <w:cnfStyle w:val="000000000000"/>
             </w:pPr>
           </w:p>
         </w:tc>
@@ -13823,7 +15579,7 @@
           </w:tcPr>
           <w:p>
             <w:pPr>
-              <w:cnfStyle w:val="000000000000" w:firstRow="0" w:lastRow="0" w:firstColumn="0" w:lastColumn="0" w:oddVBand="0" w:evenVBand="0" w:oddHBand="0" w:evenHBand="0" w:firstRowFirstColumn="0" w:firstRowLastColumn="0" w:lastRowFirstColumn="0" w:lastRowLastColumn="0"/>
+              <w:cnfStyle w:val="000000000000"/>
             </w:pPr>
           </w:p>
         </w:tc>
@@ -13833,7 +15589,7 @@
           </w:tcPr>
           <w:p>
             <w:pPr>
-              <w:cnfStyle w:val="000000000000" w:firstRow="0" w:lastRow="0" w:firstColumn="0" w:lastColumn="0" w:oddVBand="0" w:evenVBand="0" w:oddHBand="0" w:evenHBand="0" w:firstRowFirstColumn="0" w:firstRowLastColumn="0" w:lastRowFirstColumn="0" w:lastRowLastColumn="0"/>
+              <w:cnfStyle w:val="000000000000"/>
             </w:pPr>
             <w:r>
               <w:t>Not yet implemented</w:t>
@@ -13843,11 +15599,11 @@
       </w:tr>
       <w:tr>
         <w:trPr>
-          <w:cnfStyle w:val="000000100000" w:firstRow="0" w:lastRow="0" w:firstColumn="0" w:lastColumn="0" w:oddVBand="0" w:evenVBand="0" w:oddHBand="1" w:evenHBand="0" w:firstRowFirstColumn="0" w:firstRowLastColumn="0" w:lastRowFirstColumn="0" w:lastRowLastColumn="0"/>
+          <w:cnfStyle w:val="000000100000"/>
         </w:trPr>
         <w:tc>
           <w:tcPr>
-            <w:cnfStyle w:val="001000000000" w:firstRow="0" w:lastRow="0" w:firstColumn="1" w:lastColumn="0" w:oddVBand="0" w:evenVBand="0" w:oddHBand="0" w:evenHBand="0" w:firstRowFirstColumn="0" w:firstRowLastColumn="0" w:lastRowFirstColumn="0" w:lastRowLastColumn="0"/>
+            <w:cnfStyle w:val="001000000000"/>
             <w:tcW w:w="501" w:type="dxa"/>
           </w:tcPr>
           <w:p>
@@ -13862,7 +15618,7 @@
           </w:tcPr>
           <w:p>
             <w:pPr>
-              <w:cnfStyle w:val="000000100000" w:firstRow="0" w:lastRow="0" w:firstColumn="0" w:lastColumn="0" w:oddVBand="0" w:evenVBand="0" w:oddHBand="1" w:evenHBand="0" w:firstRowFirstColumn="0" w:firstRowLastColumn="0" w:lastRowFirstColumn="0" w:lastRowLastColumn="0"/>
+              <w:cnfStyle w:val="000000100000"/>
             </w:pPr>
             <w:r>
               <w:t>Connect()</w:t>
@@ -13875,7 +15631,7 @@
           </w:tcPr>
           <w:p>
             <w:pPr>
-              <w:cnfStyle w:val="000000100000" w:firstRow="0" w:lastRow="0" w:firstColumn="0" w:lastColumn="0" w:oddVBand="0" w:evenVBand="0" w:oddHBand="1" w:evenHBand="0" w:firstRowFirstColumn="0" w:firstRowLastColumn="0" w:lastRowFirstColumn="0" w:lastRowLastColumn="0"/>
+              <w:cnfStyle w:val="000000100000"/>
             </w:pPr>
           </w:p>
         </w:tc>
@@ -13885,7 +15641,7 @@
           </w:tcPr>
           <w:p>
             <w:pPr>
-              <w:cnfStyle w:val="000000100000" w:firstRow="0" w:lastRow="0" w:firstColumn="0" w:lastColumn="0" w:oddVBand="0" w:evenVBand="0" w:oddHBand="1" w:evenHBand="0" w:firstRowFirstColumn="0" w:firstRowLastColumn="0" w:lastRowFirstColumn="0" w:lastRowLastColumn="0"/>
+              <w:cnfStyle w:val="000000100000"/>
             </w:pPr>
           </w:p>
         </w:tc>
@@ -13895,7 +15651,7 @@
           </w:tcPr>
           <w:p>
             <w:pPr>
-              <w:cnfStyle w:val="000000100000" w:firstRow="0" w:lastRow="0" w:firstColumn="0" w:lastColumn="0" w:oddVBand="0" w:evenVBand="0" w:oddHBand="1" w:evenHBand="0" w:firstRowFirstColumn="0" w:firstRowLastColumn="0" w:lastRowFirstColumn="0" w:lastRowLastColumn="0"/>
+              <w:cnfStyle w:val="000000100000"/>
             </w:pPr>
           </w:p>
         </w:tc>
@@ -13903,7 +15659,7 @@
       <w:tr>
         <w:tc>
           <w:tcPr>
-            <w:cnfStyle w:val="001000000000" w:firstRow="0" w:lastRow="0" w:firstColumn="1" w:lastColumn="0" w:oddVBand="0" w:evenVBand="0" w:oddHBand="0" w:evenHBand="0" w:firstRowFirstColumn="0" w:firstRowLastColumn="0" w:lastRowFirstColumn="0" w:lastRowLastColumn="0"/>
+            <w:cnfStyle w:val="001000000000"/>
             <w:tcW w:w="501" w:type="dxa"/>
           </w:tcPr>
           <w:p>
@@ -13918,7 +15674,7 @@
           </w:tcPr>
           <w:p>
             <w:pPr>
-              <w:cnfStyle w:val="000000000000" w:firstRow="0" w:lastRow="0" w:firstColumn="0" w:lastColumn="0" w:oddVBand="0" w:evenVBand="0" w:oddHBand="0" w:evenHBand="0" w:firstRowFirstColumn="0" w:firstRowLastColumn="0" w:lastRowFirstColumn="0" w:lastRowLastColumn="0"/>
+              <w:cnfStyle w:val="000000000000"/>
             </w:pPr>
             <w:r>
               <w:t>Disconnect()</w:t>
@@ -13931,7 +15687,7 @@
           </w:tcPr>
           <w:p>
             <w:pPr>
-              <w:cnfStyle w:val="000000000000" w:firstRow="0" w:lastRow="0" w:firstColumn="0" w:lastColumn="0" w:oddVBand="0" w:evenVBand="0" w:oddHBand="0" w:evenHBand="0" w:firstRowFirstColumn="0" w:firstRowLastColumn="0" w:lastRowFirstColumn="0" w:lastRowLastColumn="0"/>
+              <w:cnfStyle w:val="000000000000"/>
             </w:pPr>
           </w:p>
         </w:tc>
@@ -13941,7 +15697,7 @@
           </w:tcPr>
           <w:p>
             <w:pPr>
-              <w:cnfStyle w:val="000000000000" w:firstRow="0" w:lastRow="0" w:firstColumn="0" w:lastColumn="0" w:oddVBand="0" w:evenVBand="0" w:oddHBand="0" w:evenHBand="0" w:firstRowFirstColumn="0" w:firstRowLastColumn="0" w:lastRowFirstColumn="0" w:lastRowLastColumn="0"/>
+              <w:cnfStyle w:val="000000000000"/>
             </w:pPr>
           </w:p>
         </w:tc>
@@ -13951,7 +15707,7 @@
           </w:tcPr>
           <w:p>
             <w:pPr>
-              <w:cnfStyle w:val="000000000000" w:firstRow="0" w:lastRow="0" w:firstColumn="0" w:lastColumn="0" w:oddVBand="0" w:evenVBand="0" w:oddHBand="0" w:evenHBand="0" w:firstRowFirstColumn="0" w:firstRowLastColumn="0" w:lastRowFirstColumn="0" w:lastRowLastColumn="0"/>
+              <w:cnfStyle w:val="000000000000"/>
             </w:pPr>
           </w:p>
         </w:tc>
@@ -13984,7 +15740,16 @@
       <w:bookmarkEnd w:id="47"/>
     </w:p>
     <w:p>
-      <w:r>
+      <w:pPr>
+        <w:ind w:firstLine="270"/>
+        <w:rPr>
+          <w:rFonts w:ascii="Times New Roman" w:hAnsi="Times New Roman" w:cs="Times New Roman"/>
+        </w:rPr>
+      </w:pPr>
+      <w:r>
+        <w:rPr>
+          <w:rFonts w:ascii="Times New Roman" w:hAnsi="Times New Roman" w:cs="Times New Roman"/>
+        </w:rPr>
         <w:t>By: Denney Burkholder</w:t>
       </w:r>
     </w:p>
@@ -13994,7 +15759,7 @@
         <w:tblW w:w="9990" w:type="dxa"/>
         <w:tblInd w:w="108" w:type="dxa"/>
         <w:tblLayout w:type="fixed"/>
-        <w:tblLook w:val="04A0" w:firstRow="1" w:lastRow="0" w:firstColumn="1" w:lastColumn="0" w:noHBand="0" w:noVBand="1"/>
+        <w:tblLook w:val="04A0"/>
       </w:tblPr>
       <w:tblGrid>
         <w:gridCol w:w="540"/>
@@ -14005,11 +15770,11 @@
       </w:tblGrid>
       <w:tr>
         <w:trPr>
-          <w:cnfStyle w:val="100000000000" w:firstRow="1" w:lastRow="0" w:firstColumn="0" w:lastColumn="0" w:oddVBand="0" w:evenVBand="0" w:oddHBand="0" w:evenHBand="0" w:firstRowFirstColumn="0" w:firstRowLastColumn="0" w:lastRowFirstColumn="0" w:lastRowLastColumn="0"/>
+          <w:cnfStyle w:val="100000000000"/>
         </w:trPr>
         <w:tc>
           <w:tcPr>
-            <w:cnfStyle w:val="001000000000" w:firstRow="0" w:lastRow="0" w:firstColumn="1" w:lastColumn="0" w:oddVBand="0" w:evenVBand="0" w:oddHBand="0" w:evenHBand="0" w:firstRowFirstColumn="0" w:firstRowLastColumn="0" w:lastRowFirstColumn="0" w:lastRowLastColumn="0"/>
+            <w:cnfStyle w:val="001000000000"/>
             <w:tcW w:w="540" w:type="dxa"/>
           </w:tcPr>
           <w:p>
@@ -14024,7 +15789,7 @@
           </w:tcPr>
           <w:p>
             <w:pPr>
-              <w:cnfStyle w:val="100000000000" w:firstRow="1" w:lastRow="0" w:firstColumn="0" w:lastColumn="0" w:oddVBand="0" w:evenVBand="0" w:oddHBand="0" w:evenHBand="0" w:firstRowFirstColumn="0" w:firstRowLastColumn="0" w:lastRowFirstColumn="0" w:lastRowLastColumn="0"/>
+              <w:cnfStyle w:val="100000000000"/>
             </w:pPr>
             <w:r>
               <w:t>Action</w:t>
@@ -14037,7 +15802,7 @@
           </w:tcPr>
           <w:p>
             <w:pPr>
-              <w:cnfStyle w:val="100000000000" w:firstRow="1" w:lastRow="0" w:firstColumn="0" w:lastColumn="0" w:oddVBand="0" w:evenVBand="0" w:oddHBand="0" w:evenHBand="0" w:firstRowFirstColumn="0" w:firstRowLastColumn="0" w:lastRowFirstColumn="0" w:lastRowLastColumn="0"/>
+              <w:cnfStyle w:val="100000000000"/>
             </w:pPr>
             <w:r>
               <w:t>Expected Result</w:t>
@@ -14050,7 +15815,7 @@
           </w:tcPr>
           <w:p>
             <w:pPr>
-              <w:cnfStyle w:val="100000000000" w:firstRow="1" w:lastRow="0" w:firstColumn="0" w:lastColumn="0" w:oddVBand="0" w:evenVBand="0" w:oddHBand="0" w:evenHBand="0" w:firstRowFirstColumn="0" w:firstRowLastColumn="0" w:lastRowFirstColumn="0" w:lastRowLastColumn="0"/>
+              <w:cnfStyle w:val="100000000000"/>
             </w:pPr>
             <w:r>
               <w:t>Actual Result</w:t>
@@ -14063,7 +15828,7 @@
           </w:tcPr>
           <w:p>
             <w:pPr>
-              <w:cnfStyle w:val="100000000000" w:firstRow="1" w:lastRow="0" w:firstColumn="0" w:lastColumn="0" w:oddVBand="0" w:evenVBand="0" w:oddHBand="0" w:evenHBand="0" w:firstRowFirstColumn="0" w:firstRowLastColumn="0" w:lastRowFirstColumn="0" w:lastRowLastColumn="0"/>
+              <w:cnfStyle w:val="100000000000"/>
             </w:pPr>
             <w:r>
               <w:t>Notes</w:t>
@@ -14073,11 +15838,11 @@
       </w:tr>
       <w:tr>
         <w:trPr>
-          <w:cnfStyle w:val="000000100000" w:firstRow="0" w:lastRow="0" w:firstColumn="0" w:lastColumn="0" w:oddVBand="0" w:evenVBand="0" w:oddHBand="1" w:evenHBand="0" w:firstRowFirstColumn="0" w:firstRowLastColumn="0" w:lastRowFirstColumn="0" w:lastRowLastColumn="0"/>
+          <w:cnfStyle w:val="000000100000"/>
         </w:trPr>
         <w:tc>
           <w:tcPr>
-            <w:cnfStyle w:val="001000000000" w:firstRow="0" w:lastRow="0" w:firstColumn="1" w:lastColumn="0" w:oddVBand="0" w:evenVBand="0" w:oddHBand="0" w:evenHBand="0" w:firstRowFirstColumn="0" w:firstRowLastColumn="0" w:lastRowFirstColumn="0" w:lastRowLastColumn="0"/>
+            <w:cnfStyle w:val="001000000000"/>
             <w:tcW w:w="540" w:type="dxa"/>
           </w:tcPr>
           <w:p>
@@ -14092,7 +15857,7 @@
           </w:tcPr>
           <w:p>
             <w:pPr>
-              <w:cnfStyle w:val="000000100000" w:firstRow="0" w:lastRow="0" w:firstColumn="0" w:lastColumn="0" w:oddVBand="0" w:evenVBand="0" w:oddHBand="1" w:evenHBand="0" w:firstRowFirstColumn="0" w:firstRowLastColumn="0" w:lastRowFirstColumn="0" w:lastRowLastColumn="0"/>
+              <w:cnfStyle w:val="000000100000"/>
             </w:pPr>
             <w:r>
               <w:t>User enters URL</w:t>
@@ -14105,7 +15870,7 @@
           </w:tcPr>
           <w:p>
             <w:pPr>
-              <w:cnfStyle w:val="000000100000" w:firstRow="0" w:lastRow="0" w:firstColumn="0" w:lastColumn="0" w:oddVBand="0" w:evenVBand="0" w:oddHBand="1" w:evenHBand="0" w:firstRowFirstColumn="0" w:firstRowLastColumn="0" w:lastRowFirstColumn="0" w:lastRowLastColumn="0"/>
+              <w:cnfStyle w:val="000000100000"/>
             </w:pPr>
             <w:r>
               <w:t>Home page</w:t>
@@ -14118,7 +15883,7 @@
           </w:tcPr>
           <w:p>
             <w:pPr>
-              <w:cnfStyle w:val="000000100000" w:firstRow="0" w:lastRow="0" w:firstColumn="0" w:lastColumn="0" w:oddVBand="0" w:evenVBand="0" w:oddHBand="1" w:evenHBand="0" w:firstRowFirstColumn="0" w:firstRowLastColumn="0" w:lastRowFirstColumn="0" w:lastRowLastColumn="0"/>
+              <w:cnfStyle w:val="000000100000"/>
             </w:pPr>
             <w:r>
               <w:t>As expected</w:t>
@@ -14131,7 +15896,7 @@
           </w:tcPr>
           <w:p>
             <w:pPr>
-              <w:cnfStyle w:val="000000100000" w:firstRow="0" w:lastRow="0" w:firstColumn="0" w:lastColumn="0" w:oddVBand="0" w:evenVBand="0" w:oddHBand="1" w:evenHBand="0" w:firstRowFirstColumn="0" w:firstRowLastColumn="0" w:lastRowFirstColumn="0" w:lastRowLastColumn="0"/>
+              <w:cnfStyle w:val="000000100000"/>
             </w:pPr>
             <w:r>
               <w:t>URL: localhost:8080/home</w:t>
@@ -14142,7 +15907,7 @@
       <w:tr>
         <w:tc>
           <w:tcPr>
-            <w:cnfStyle w:val="001000000000" w:firstRow="0" w:lastRow="0" w:firstColumn="1" w:lastColumn="0" w:oddVBand="0" w:evenVBand="0" w:oddHBand="0" w:evenHBand="0" w:firstRowFirstColumn="0" w:firstRowLastColumn="0" w:lastRowFirstColumn="0" w:lastRowLastColumn="0"/>
+            <w:cnfStyle w:val="001000000000"/>
             <w:tcW w:w="540" w:type="dxa"/>
           </w:tcPr>
           <w:p>
@@ -14157,7 +15922,7 @@
           </w:tcPr>
           <w:p>
             <w:pPr>
-              <w:cnfStyle w:val="000000000000" w:firstRow="0" w:lastRow="0" w:firstColumn="0" w:lastColumn="0" w:oddVBand="0" w:evenVBand="0" w:oddHBand="0" w:evenHBand="0" w:firstRowFirstColumn="0" w:firstRowLastColumn="0" w:lastRowFirstColumn="0" w:lastRowLastColumn="0"/>
+              <w:cnfStyle w:val="000000000000"/>
             </w:pPr>
             <w:r>
               <w:t>User fills Sign Up form and submit</w:t>
@@ -14170,7 +15935,7 @@
           </w:tcPr>
           <w:p>
             <w:pPr>
-              <w:cnfStyle w:val="000000000000" w:firstRow="0" w:lastRow="0" w:firstColumn="0" w:lastColumn="0" w:oddVBand="0" w:evenVBand="0" w:oddHBand="0" w:evenHBand="0" w:firstRowFirstColumn="0" w:firstRowLastColumn="0" w:lastRowFirstColumn="0" w:lastRowLastColumn="0"/>
+              <w:cnfStyle w:val="000000000000"/>
             </w:pPr>
             <w:r>
               <w:t>New account and customer created on database</w:t>
@@ -14183,7 +15948,7 @@
           </w:tcPr>
           <w:p>
             <w:pPr>
-              <w:cnfStyle w:val="000000000000" w:firstRow="0" w:lastRow="0" w:firstColumn="0" w:lastColumn="0" w:oddVBand="0" w:evenVBand="0" w:oddHBand="0" w:evenHBand="0" w:firstRowFirstColumn="0" w:firstRowLastColumn="0" w:lastRowFirstColumn="0" w:lastRowLastColumn="0"/>
+              <w:cnfStyle w:val="000000000000"/>
             </w:pPr>
             <w:r>
               <w:t>As expected</w:t>
@@ -14196,18 +15961,18 @@
           </w:tcPr>
           <w:p>
             <w:pPr>
-              <w:cnfStyle w:val="000000000000" w:firstRow="0" w:lastRow="0" w:firstColumn="0" w:lastColumn="0" w:oddVBand="0" w:evenVBand="0" w:oddHBand="0" w:evenHBand="0" w:firstRowFirstColumn="0" w:firstRowLastColumn="0" w:lastRowFirstColumn="0" w:lastRowLastColumn="0"/>
+              <w:cnfStyle w:val="000000000000"/>
             </w:pPr>
           </w:p>
         </w:tc>
       </w:tr>
       <w:tr>
         <w:trPr>
-          <w:cnfStyle w:val="000000100000" w:firstRow="0" w:lastRow="0" w:firstColumn="0" w:lastColumn="0" w:oddVBand="0" w:evenVBand="0" w:oddHBand="1" w:evenHBand="0" w:firstRowFirstColumn="0" w:firstRowLastColumn="0" w:lastRowFirstColumn="0" w:lastRowLastColumn="0"/>
+          <w:cnfStyle w:val="000000100000"/>
         </w:trPr>
         <w:tc>
           <w:tcPr>
-            <w:cnfStyle w:val="001000000000" w:firstRow="0" w:lastRow="0" w:firstColumn="1" w:lastColumn="0" w:oddVBand="0" w:evenVBand="0" w:oddHBand="0" w:evenHBand="0" w:firstRowFirstColumn="0" w:firstRowLastColumn="0" w:lastRowFirstColumn="0" w:lastRowLastColumn="0"/>
+            <w:cnfStyle w:val="001000000000"/>
             <w:tcW w:w="540" w:type="dxa"/>
           </w:tcPr>
           <w:p>
@@ -14222,7 +15987,7 @@
           </w:tcPr>
           <w:p>
             <w:pPr>
-              <w:cnfStyle w:val="000000100000" w:firstRow="0" w:lastRow="0" w:firstColumn="0" w:lastColumn="0" w:oddVBand="0" w:evenVBand="0" w:oddHBand="1" w:evenHBand="0" w:firstRowFirstColumn="0" w:firstRowLastColumn="0" w:lastRowFirstColumn="0" w:lastRowLastColumn="0"/>
+              <w:cnfStyle w:val="000000100000"/>
             </w:pPr>
             <w:r>
               <w:t>User access control: before log-in</w:t>
@@ -14235,7 +16000,7 @@
           </w:tcPr>
           <w:p>
             <w:pPr>
-              <w:cnfStyle w:val="000000100000" w:firstRow="0" w:lastRow="0" w:firstColumn="0" w:lastColumn="0" w:oddVBand="0" w:evenVBand="0" w:oddHBand="1" w:evenHBand="0" w:firstRowFirstColumn="0" w:firstRowLastColumn="0" w:lastRowFirstColumn="0" w:lastRowLastColumn="0"/>
+              <w:cnfStyle w:val="000000100000"/>
             </w:pPr>
             <w:r>
               <w:t>Error page: not logged in</w:t>
@@ -14248,7 +16013,7 @@
           </w:tcPr>
           <w:p>
             <w:pPr>
-              <w:cnfStyle w:val="000000100000" w:firstRow="0" w:lastRow="0" w:firstColumn="0" w:lastColumn="0" w:oddVBand="0" w:evenVBand="0" w:oddHBand="1" w:evenHBand="0" w:firstRowFirstColumn="0" w:firstRowLastColumn="0" w:lastRowFirstColumn="0" w:lastRowLastColumn="0"/>
+              <w:cnfStyle w:val="000000100000"/>
             </w:pPr>
             <w:r>
               <w:t>As expected</w:t>
@@ -14261,7 +16026,7 @@
           </w:tcPr>
           <w:p>
             <w:pPr>
-              <w:cnfStyle w:val="000000100000" w:firstRow="0" w:lastRow="0" w:firstColumn="0" w:lastColumn="0" w:oddVBand="0" w:evenVBand="0" w:oddHBand="1" w:evenHBand="0" w:firstRowFirstColumn="0" w:firstRowLastColumn="0" w:lastRowFirstColumn="0" w:lastRowLastColumn="0"/>
+              <w:cnfStyle w:val="000000100000"/>
             </w:pPr>
           </w:p>
         </w:tc>
@@ -14269,7 +16034,7 @@
       <w:tr>
         <w:tc>
           <w:tcPr>
-            <w:cnfStyle w:val="001000000000" w:firstRow="0" w:lastRow="0" w:firstColumn="1" w:lastColumn="0" w:oddVBand="0" w:evenVBand="0" w:oddHBand="0" w:evenHBand="0" w:firstRowFirstColumn="0" w:firstRowLastColumn="0" w:lastRowFirstColumn="0" w:lastRowLastColumn="0"/>
+            <w:cnfStyle w:val="001000000000"/>
             <w:tcW w:w="540" w:type="dxa"/>
           </w:tcPr>
           <w:p>
@@ -14284,7 +16049,7 @@
           </w:tcPr>
           <w:p>
             <w:pPr>
-              <w:cnfStyle w:val="000000000000" w:firstRow="0" w:lastRow="0" w:firstColumn="0" w:lastColumn="0" w:oddVBand="0" w:evenVBand="0" w:oddHBand="0" w:evenHBand="0" w:firstRowFirstColumn="0" w:firstRowLastColumn="0" w:lastRowFirstColumn="0" w:lastRowLastColumn="0"/>
+              <w:cnfStyle w:val="000000000000"/>
             </w:pPr>
             <w:r>
               <w:t>User fills login form and submit</w:t>
@@ -14297,7 +16062,7 @@
           </w:tcPr>
           <w:p>
             <w:pPr>
-              <w:cnfStyle w:val="000000000000" w:firstRow="0" w:lastRow="0" w:firstColumn="0" w:lastColumn="0" w:oddVBand="0" w:evenVBand="0" w:oddHBand="0" w:evenHBand="0" w:firstRowFirstColumn="0" w:firstRowLastColumn="0" w:lastRowFirstColumn="0" w:lastRowLastColumn="0"/>
+              <w:cnfStyle w:val="000000000000"/>
             </w:pPr>
             <w:r>
               <w:t>Rerouted to user map page</w:t>
@@ -14310,7 +16075,7 @@
           </w:tcPr>
           <w:p>
             <w:pPr>
-              <w:cnfStyle w:val="000000000000" w:firstRow="0" w:lastRow="0" w:firstColumn="0" w:lastColumn="0" w:oddVBand="0" w:evenVBand="0" w:oddHBand="0" w:evenHBand="0" w:firstRowFirstColumn="0" w:firstRowLastColumn="0" w:lastRowFirstColumn="0" w:lastRowLastColumn="0"/>
+              <w:cnfStyle w:val="000000000000"/>
             </w:pPr>
             <w:r>
               <w:t>As expected</w:t>
@@ -14323,18 +16088,18 @@
           </w:tcPr>
           <w:p>
             <w:pPr>
-              <w:cnfStyle w:val="000000000000" w:firstRow="0" w:lastRow="0" w:firstColumn="0" w:lastColumn="0" w:oddVBand="0" w:evenVBand="0" w:oddHBand="0" w:evenHBand="0" w:firstRowFirstColumn="0" w:firstRowLastColumn="0" w:lastRowFirstColumn="0" w:lastRowLastColumn="0"/>
+              <w:cnfStyle w:val="000000000000"/>
             </w:pPr>
           </w:p>
         </w:tc>
       </w:tr>
       <w:tr>
         <w:trPr>
-          <w:cnfStyle w:val="000000100000" w:firstRow="0" w:lastRow="0" w:firstColumn="0" w:lastColumn="0" w:oddVBand="0" w:evenVBand="0" w:oddHBand="1" w:evenHBand="0" w:firstRowFirstColumn="0" w:firstRowLastColumn="0" w:lastRowFirstColumn="0" w:lastRowLastColumn="0"/>
+          <w:cnfStyle w:val="000000100000"/>
         </w:trPr>
         <w:tc>
           <w:tcPr>
-            <w:cnfStyle w:val="001000000000" w:firstRow="0" w:lastRow="0" w:firstColumn="1" w:lastColumn="0" w:oddVBand="0" w:evenVBand="0" w:oddHBand="0" w:evenHBand="0" w:firstRowFirstColumn="0" w:firstRowLastColumn="0" w:lastRowFirstColumn="0" w:lastRowLastColumn="0"/>
+            <w:cnfStyle w:val="001000000000"/>
             <w:tcW w:w="540" w:type="dxa"/>
           </w:tcPr>
           <w:p>
@@ -14349,7 +16114,7 @@
           </w:tcPr>
           <w:p>
             <w:pPr>
-              <w:cnfStyle w:val="000000100000" w:firstRow="0" w:lastRow="0" w:firstColumn="0" w:lastColumn="0" w:oddVBand="0" w:evenVBand="0" w:oddHBand="1" w:evenHBand="0" w:firstRowFirstColumn="0" w:firstRowLastColumn="0" w:lastRowFirstColumn="0" w:lastRowLastColumn="0"/>
+              <w:cnfStyle w:val="000000100000"/>
             </w:pPr>
             <w:r>
               <w:t>User map receives updates</w:t>
@@ -14362,7 +16127,7 @@
           </w:tcPr>
           <w:p>
             <w:pPr>
-              <w:cnfStyle w:val="000000100000" w:firstRow="0" w:lastRow="0" w:firstColumn="0" w:lastColumn="0" w:oddVBand="0" w:evenVBand="0" w:oddHBand="1" w:evenHBand="0" w:firstRowFirstColumn="0" w:firstRowLastColumn="0" w:lastRowFirstColumn="0" w:lastRowLastColumn="0"/>
+              <w:cnfStyle w:val="000000100000"/>
             </w:pPr>
             <w:r>
               <w:t>Markers on map updating</w:t>
@@ -14375,7 +16140,7 @@
           </w:tcPr>
           <w:p>
             <w:pPr>
-              <w:cnfStyle w:val="000000100000" w:firstRow="0" w:lastRow="0" w:firstColumn="0" w:lastColumn="0" w:oddVBand="0" w:evenVBand="0" w:oddHBand="1" w:evenHBand="0" w:firstRowFirstColumn="0" w:firstRowLastColumn="0" w:lastRowFirstColumn="0" w:lastRowLastColumn="0"/>
+              <w:cnfStyle w:val="000000100000"/>
             </w:pPr>
             <w:r>
               <w:t>As expected</w:t>
@@ -14383,7 +16148,7 @@
           </w:p>
           <w:p>
             <w:pPr>
-              <w:cnfStyle w:val="000000100000" w:firstRow="0" w:lastRow="0" w:firstColumn="0" w:lastColumn="0" w:oddVBand="0" w:evenVBand="0" w:oddHBand="1" w:evenHBand="0" w:firstRowFirstColumn="0" w:firstRowLastColumn="0" w:lastRowFirstColumn="0" w:lastRowLastColumn="0"/>
+              <w:cnfStyle w:val="000000100000"/>
             </w:pPr>
           </w:p>
         </w:tc>
@@ -14393,12 +16158,12 @@
           </w:tcPr>
           <w:p>
             <w:pPr>
-              <w:cnfStyle w:val="000000100000" w:firstRow="0" w:lastRow="0" w:firstColumn="0" w:lastColumn="0" w:oddVBand="0" w:evenVBand="0" w:oddHBand="1" w:evenHBand="0" w:firstRowFirstColumn="0" w:firstRowLastColumn="0" w:lastRowFirstColumn="0" w:lastRowLastColumn="0"/>
-            </w:pPr>
-          </w:p>
-          <w:p>
-            <w:pPr>
-              <w:cnfStyle w:val="000000100000" w:firstRow="0" w:lastRow="0" w:firstColumn="0" w:lastColumn="0" w:oddVBand="0" w:evenVBand="0" w:oddHBand="1" w:evenHBand="0" w:firstRowFirstColumn="0" w:firstRowLastColumn="0" w:lastRowFirstColumn="0" w:lastRowLastColumn="0"/>
+              <w:cnfStyle w:val="000000100000"/>
+            </w:pPr>
+          </w:p>
+          <w:p>
+            <w:pPr>
+              <w:cnfStyle w:val="000000100000"/>
             </w:pPr>
           </w:p>
         </w:tc>
@@ -14406,7 +16171,7 @@
       <w:tr>
         <w:tc>
           <w:tcPr>
-            <w:cnfStyle w:val="001000000000" w:firstRow="0" w:lastRow="0" w:firstColumn="1" w:lastColumn="0" w:oddVBand="0" w:evenVBand="0" w:oddHBand="0" w:evenHBand="0" w:firstRowFirstColumn="0" w:firstRowLastColumn="0" w:lastRowFirstColumn="0" w:lastRowLastColumn="0"/>
+            <w:cnfStyle w:val="001000000000"/>
             <w:tcW w:w="540" w:type="dxa"/>
           </w:tcPr>
           <w:p>
@@ -14421,7 +16186,7 @@
           </w:tcPr>
           <w:p>
             <w:pPr>
-              <w:cnfStyle w:val="000000000000" w:firstRow="0" w:lastRow="0" w:firstColumn="0" w:lastColumn="0" w:oddVBand="0" w:evenVBand="0" w:oddHBand="0" w:evenHBand="0" w:firstRowFirstColumn="0" w:firstRowLastColumn="0" w:lastRowFirstColumn="0" w:lastRowLastColumn="0"/>
+              <w:cnfStyle w:val="000000000000"/>
             </w:pPr>
             <w:r>
               <w:t>User logs out</w:t>
@@ -14434,7 +16199,7 @@
           </w:tcPr>
           <w:p>
             <w:pPr>
-              <w:cnfStyle w:val="000000000000" w:firstRow="0" w:lastRow="0" w:firstColumn="0" w:lastColumn="0" w:oddVBand="0" w:evenVBand="0" w:oddHBand="0" w:evenHBand="0" w:firstRowFirstColumn="0" w:firstRowLastColumn="0" w:lastRowFirstColumn="0" w:lastRowLastColumn="0"/>
+              <w:cnfStyle w:val="000000000000"/>
             </w:pPr>
             <w:r>
               <w:t>User redirected to home page and logged out of session</w:t>
@@ -14447,7 +16212,7 @@
           </w:tcPr>
           <w:p>
             <w:pPr>
-              <w:cnfStyle w:val="000000000000" w:firstRow="0" w:lastRow="0" w:firstColumn="0" w:lastColumn="0" w:oddVBand="0" w:evenVBand="0" w:oddHBand="0" w:evenHBand="0" w:firstRowFirstColumn="0" w:firstRowLastColumn="0" w:lastRowFirstColumn="0" w:lastRowLastColumn="0"/>
+              <w:cnfStyle w:val="000000000000"/>
             </w:pPr>
             <w:r>
               <w:t>As expected</w:t>
@@ -14460,18 +16225,18 @@
           </w:tcPr>
           <w:p>
             <w:pPr>
-              <w:cnfStyle w:val="000000000000" w:firstRow="0" w:lastRow="0" w:firstColumn="0" w:lastColumn="0" w:oddVBand="0" w:evenVBand="0" w:oddHBand="0" w:evenHBand="0" w:firstRowFirstColumn="0" w:firstRowLastColumn="0" w:lastRowFirstColumn="0" w:lastRowLastColumn="0"/>
+              <w:cnfStyle w:val="000000000000"/>
             </w:pPr>
           </w:p>
         </w:tc>
       </w:tr>
       <w:tr>
         <w:trPr>
-          <w:cnfStyle w:val="000000100000" w:firstRow="0" w:lastRow="0" w:firstColumn="0" w:lastColumn="0" w:oddVBand="0" w:evenVBand="0" w:oddHBand="1" w:evenHBand="0" w:firstRowFirstColumn="0" w:firstRowLastColumn="0" w:lastRowFirstColumn="0" w:lastRowLastColumn="0"/>
+          <w:cnfStyle w:val="000000100000"/>
         </w:trPr>
         <w:tc>
           <w:tcPr>
-            <w:cnfStyle w:val="001000000000" w:firstRow="0" w:lastRow="0" w:firstColumn="1" w:lastColumn="0" w:oddVBand="0" w:evenVBand="0" w:oddHBand="0" w:evenHBand="0" w:firstRowFirstColumn="0" w:firstRowLastColumn="0" w:lastRowFirstColumn="0" w:lastRowLastColumn="0"/>
+            <w:cnfStyle w:val="001000000000"/>
             <w:tcW w:w="540" w:type="dxa"/>
           </w:tcPr>
           <w:p>
@@ -14486,7 +16251,7 @@
           </w:tcPr>
           <w:p>
             <w:pPr>
-              <w:cnfStyle w:val="000000100000" w:firstRow="0" w:lastRow="0" w:firstColumn="0" w:lastColumn="0" w:oddVBand="0" w:evenVBand="0" w:oddHBand="1" w:evenHBand="0" w:firstRowFirstColumn="0" w:firstRowLastColumn="0" w:lastRowFirstColumn="0" w:lastRowLastColumn="0"/>
+              <w:cnfStyle w:val="000000100000"/>
             </w:pPr>
             <w:r>
               <w:t>User incompletely fills Sign Up form and submit</w:t>
@@ -14499,7 +16264,7 @@
           </w:tcPr>
           <w:p>
             <w:pPr>
-              <w:cnfStyle w:val="000000100000" w:firstRow="0" w:lastRow="0" w:firstColumn="0" w:lastColumn="0" w:oddVBand="0" w:evenVBand="0" w:oddHBand="1" w:evenHBand="0" w:firstRowFirstColumn="0" w:firstRowLastColumn="0" w:lastRowFirstColumn="0" w:lastRowLastColumn="0"/>
+              <w:cnfStyle w:val="000000100000"/>
             </w:pPr>
             <w:r>
               <w:t>Login Page with error message to fill in expected values that were empty.</w:t>
@@ -14512,7 +16277,7 @@
           </w:tcPr>
           <w:p>
             <w:pPr>
-              <w:cnfStyle w:val="000000100000" w:firstRow="0" w:lastRow="0" w:firstColumn="0" w:lastColumn="0" w:oddVBand="0" w:evenVBand="0" w:oddHBand="1" w:evenHBand="0" w:firstRowFirstColumn="0" w:firstRowLastColumn="0" w:lastRowFirstColumn="0" w:lastRowLastColumn="0"/>
+              <w:cnfStyle w:val="000000100000"/>
             </w:pPr>
             <w:r>
               <w:t>As expected</w:t>
@@ -14525,7 +16290,7 @@
           </w:tcPr>
           <w:p>
             <w:pPr>
-              <w:cnfStyle w:val="000000100000" w:firstRow="0" w:lastRow="0" w:firstColumn="0" w:lastColumn="0" w:oddVBand="0" w:evenVBand="0" w:oddHBand="1" w:evenHBand="0" w:firstRowFirstColumn="0" w:firstRowLastColumn="0" w:lastRowFirstColumn="0" w:lastRowLastColumn="0"/>
+              <w:cnfStyle w:val="000000100000"/>
             </w:pPr>
           </w:p>
         </w:tc>
@@ -14533,7 +16298,7 @@
       <w:tr>
         <w:tc>
           <w:tcPr>
-            <w:cnfStyle w:val="001000000000" w:firstRow="0" w:lastRow="0" w:firstColumn="1" w:lastColumn="0" w:oddVBand="0" w:evenVBand="0" w:oddHBand="0" w:evenHBand="0" w:firstRowFirstColumn="0" w:firstRowLastColumn="0" w:lastRowFirstColumn="0" w:lastRowLastColumn="0"/>
+            <w:cnfStyle w:val="001000000000"/>
             <w:tcW w:w="540" w:type="dxa"/>
           </w:tcPr>
           <w:p>
@@ -14548,7 +16313,7 @@
           </w:tcPr>
           <w:p>
             <w:pPr>
-              <w:cnfStyle w:val="000000000000" w:firstRow="0" w:lastRow="0" w:firstColumn="0" w:lastColumn="0" w:oddVBand="0" w:evenVBand="0" w:oddHBand="0" w:evenHBand="0" w:firstRowFirstColumn="0" w:firstRowLastColumn="0" w:lastRowFirstColumn="0" w:lastRowLastColumn="0"/>
+              <w:cnfStyle w:val="000000000000"/>
             </w:pPr>
             <w:r>
               <w:t>User incompletely fills Login form and submit</w:t>
@@ -14561,7 +16326,7 @@
           </w:tcPr>
           <w:p>
             <w:pPr>
-              <w:cnfStyle w:val="000000000000" w:firstRow="0" w:lastRow="0" w:firstColumn="0" w:lastColumn="0" w:oddVBand="0" w:evenVBand="0" w:oddHBand="0" w:evenHBand="0" w:firstRowFirstColumn="0" w:firstRowLastColumn="0" w:lastRowFirstColumn="0" w:lastRowLastColumn="0"/>
+              <w:cnfStyle w:val="000000000000"/>
             </w:pPr>
             <w:r>
               <w:t>Routed to login page with error message to fill in expected values that were empty.</w:t>
@@ -14574,7 +16339,7 @@
           </w:tcPr>
           <w:p>
             <w:pPr>
-              <w:cnfStyle w:val="000000000000" w:firstRow="0" w:lastRow="0" w:firstColumn="0" w:lastColumn="0" w:oddVBand="0" w:evenVBand="0" w:oddHBand="0" w:evenHBand="0" w:firstRowFirstColumn="0" w:firstRowLastColumn="0" w:lastRowFirstColumn="0" w:lastRowLastColumn="0"/>
+              <w:cnfStyle w:val="000000000000"/>
             </w:pPr>
             <w:r>
               <w:t>As expected</w:t>
@@ -14587,18 +16352,18 @@
           </w:tcPr>
           <w:p>
             <w:pPr>
-              <w:cnfStyle w:val="000000000000" w:firstRow="0" w:lastRow="0" w:firstColumn="0" w:lastColumn="0" w:oddVBand="0" w:evenVBand="0" w:oddHBand="0" w:evenHBand="0" w:firstRowFirstColumn="0" w:firstRowLastColumn="0" w:lastRowFirstColumn="0" w:lastRowLastColumn="0"/>
+              <w:cnfStyle w:val="000000000000"/>
             </w:pPr>
           </w:p>
         </w:tc>
       </w:tr>
       <w:tr>
         <w:trPr>
-          <w:cnfStyle w:val="000000100000" w:firstRow="0" w:lastRow="0" w:firstColumn="0" w:lastColumn="0" w:oddVBand="0" w:evenVBand="0" w:oddHBand="1" w:evenHBand="0" w:firstRowFirstColumn="0" w:firstRowLastColumn="0" w:lastRowFirstColumn="0" w:lastRowLastColumn="0"/>
+          <w:cnfStyle w:val="000000100000"/>
         </w:trPr>
         <w:tc>
           <w:tcPr>
-            <w:cnfStyle w:val="001000000000" w:firstRow="0" w:lastRow="0" w:firstColumn="1" w:lastColumn="0" w:oddVBand="0" w:evenVBand="0" w:oddHBand="0" w:evenHBand="0" w:firstRowFirstColumn="0" w:firstRowLastColumn="0" w:lastRowFirstColumn="0" w:lastRowLastColumn="0"/>
+            <w:cnfStyle w:val="001000000000"/>
             <w:tcW w:w="540" w:type="dxa"/>
           </w:tcPr>
           <w:p>
@@ -14613,7 +16378,7 @@
           </w:tcPr>
           <w:p>
             <w:pPr>
-              <w:cnfStyle w:val="000000100000" w:firstRow="0" w:lastRow="0" w:firstColumn="0" w:lastColumn="0" w:oddVBand="0" w:evenVBand="0" w:oddHBand="1" w:evenHBand="0" w:firstRowFirstColumn="0" w:firstRowLastColumn="0" w:lastRowFirstColumn="0" w:lastRowLastColumn="0"/>
+              <w:cnfStyle w:val="000000100000"/>
             </w:pPr>
             <w:r>
               <w:t>User gives username that does not exist</w:t>
@@ -14626,7 +16391,7 @@
           </w:tcPr>
           <w:p>
             <w:pPr>
-              <w:cnfStyle w:val="000000100000" w:firstRow="0" w:lastRow="0" w:firstColumn="0" w:lastColumn="0" w:oddVBand="0" w:evenVBand="0" w:oddHBand="1" w:evenHBand="0" w:firstRowFirstColumn="0" w:firstRowLastColumn="0" w:lastRowFirstColumn="0" w:lastRowLastColumn="0"/>
+              <w:cnfStyle w:val="000000100000"/>
             </w:pPr>
             <w:r>
               <w:t>Routed to login page with error message that an account with that user name does not exist</w:t>
@@ -14639,7 +16404,7 @@
           </w:tcPr>
           <w:p>
             <w:pPr>
-              <w:cnfStyle w:val="000000100000" w:firstRow="0" w:lastRow="0" w:firstColumn="0" w:lastColumn="0" w:oddVBand="0" w:evenVBand="0" w:oddHBand="1" w:evenHBand="0" w:firstRowFirstColumn="0" w:firstRowLastColumn="0" w:lastRowFirstColumn="0" w:lastRowLastColumn="0"/>
+              <w:cnfStyle w:val="000000100000"/>
             </w:pPr>
             <w:r>
               <w:t>As expected</w:t>
@@ -14652,7 +16417,7 @@
           </w:tcPr>
           <w:p>
             <w:pPr>
-              <w:cnfStyle w:val="000000100000" w:firstRow="0" w:lastRow="0" w:firstColumn="0" w:lastColumn="0" w:oddVBand="0" w:evenVBand="0" w:oddHBand="1" w:evenHBand="0" w:firstRowFirstColumn="0" w:firstRowLastColumn="0" w:lastRowFirstColumn="0" w:lastRowLastColumn="0"/>
+              <w:cnfStyle w:val="000000100000"/>
             </w:pPr>
           </w:p>
         </w:tc>
@@ -14660,7 +16425,7 @@
       <w:tr>
         <w:tc>
           <w:tcPr>
-            <w:cnfStyle w:val="001000000000" w:firstRow="0" w:lastRow="0" w:firstColumn="1" w:lastColumn="0" w:oddVBand="0" w:evenVBand="0" w:oddHBand="0" w:evenHBand="0" w:firstRowFirstColumn="0" w:firstRowLastColumn="0" w:lastRowFirstColumn="0" w:lastRowLastColumn="0"/>
+            <w:cnfStyle w:val="001000000000"/>
             <w:tcW w:w="540" w:type="dxa"/>
           </w:tcPr>
           <w:p>
@@ -14675,7 +16440,7 @@
           </w:tcPr>
           <w:p>
             <w:pPr>
-              <w:cnfStyle w:val="000000000000" w:firstRow="0" w:lastRow="0" w:firstColumn="0" w:lastColumn="0" w:oddVBand="0" w:evenVBand="0" w:oddHBand="0" w:evenHBand="0" w:firstRowFirstColumn="0" w:firstRowLastColumn="0" w:lastRowFirstColumn="0" w:lastRowLastColumn="0"/>
+              <w:cnfStyle w:val="000000000000"/>
             </w:pPr>
             <w:r>
               <w:t>User gives a password that doesn’t accompany the given username</w:t>
@@ -14688,7 +16453,7 @@
           </w:tcPr>
           <w:p>
             <w:pPr>
-              <w:cnfStyle w:val="000000000000" w:firstRow="0" w:lastRow="0" w:firstColumn="0" w:lastColumn="0" w:oddVBand="0" w:evenVBand="0" w:oddHBand="0" w:evenHBand="0" w:firstRowFirstColumn="0" w:firstRowLastColumn="0" w:lastRowFirstColumn="0" w:lastRowLastColumn="0"/>
+              <w:cnfStyle w:val="000000000000"/>
             </w:pPr>
             <w:r>
               <w:t>Routed to login page with error message that incorrect password for that user name was given</w:t>
@@ -14701,7 +16466,7 @@
           </w:tcPr>
           <w:p>
             <w:pPr>
-              <w:cnfStyle w:val="000000000000" w:firstRow="0" w:lastRow="0" w:firstColumn="0" w:lastColumn="0" w:oddVBand="0" w:evenVBand="0" w:oddHBand="0" w:evenHBand="0" w:firstRowFirstColumn="0" w:firstRowLastColumn="0" w:lastRowFirstColumn="0" w:lastRowLastColumn="0"/>
+              <w:cnfStyle w:val="000000000000"/>
             </w:pPr>
             <w:r>
               <w:t>As expected</w:t>
@@ -14714,18 +16479,18 @@
           </w:tcPr>
           <w:p>
             <w:pPr>
-              <w:cnfStyle w:val="000000000000" w:firstRow="0" w:lastRow="0" w:firstColumn="0" w:lastColumn="0" w:oddVBand="0" w:evenVBand="0" w:oddHBand="0" w:evenHBand="0" w:firstRowFirstColumn="0" w:firstRowLastColumn="0" w:lastRowFirstColumn="0" w:lastRowLastColumn="0"/>
+              <w:cnfStyle w:val="000000000000"/>
             </w:pPr>
           </w:p>
         </w:tc>
       </w:tr>
       <w:tr>
         <w:trPr>
-          <w:cnfStyle w:val="000000100000" w:firstRow="0" w:lastRow="0" w:firstColumn="0" w:lastColumn="0" w:oddVBand="0" w:evenVBand="0" w:oddHBand="1" w:evenHBand="0" w:firstRowFirstColumn="0" w:firstRowLastColumn="0" w:lastRowFirstColumn="0" w:lastRowLastColumn="0"/>
+          <w:cnfStyle w:val="000000100000"/>
         </w:trPr>
         <w:tc>
           <w:tcPr>
-            <w:cnfStyle w:val="001000000000" w:firstRow="0" w:lastRow="0" w:firstColumn="1" w:lastColumn="0" w:oddVBand="0" w:evenVBand="0" w:oddHBand="0" w:evenHBand="0" w:firstRowFirstColumn="0" w:firstRowLastColumn="0" w:lastRowFirstColumn="0" w:lastRowLastColumn="0"/>
+            <w:cnfStyle w:val="001000000000"/>
             <w:tcW w:w="540" w:type="dxa"/>
           </w:tcPr>
           <w:p>
@@ -14740,7 +16505,7 @@
           </w:tcPr>
           <w:p>
             <w:pPr>
-              <w:cnfStyle w:val="000000100000" w:firstRow="0" w:lastRow="0" w:firstColumn="0" w:lastColumn="0" w:oddVBand="0" w:evenVBand="0" w:oddHBand="1" w:evenHBand="0" w:firstRowFirstColumn="0" w:firstRowLastColumn="0" w:lastRowFirstColumn="0" w:lastRowLastColumn="0"/>
+              <w:cnfStyle w:val="000000100000"/>
             </w:pPr>
             <w:r>
               <w:t>User fills out signup form and gives and invalid email address</w:t>
@@ -14753,7 +16518,7 @@
           </w:tcPr>
           <w:p>
             <w:pPr>
-              <w:cnfStyle w:val="000000100000" w:firstRow="0" w:lastRow="0" w:firstColumn="0" w:lastColumn="0" w:oddVBand="0" w:evenVBand="0" w:oddHBand="1" w:evenHBand="0" w:firstRowFirstColumn="0" w:firstRowLastColumn="0" w:lastRowFirstColumn="0" w:lastRowLastColumn="0"/>
+              <w:cnfStyle w:val="000000100000"/>
             </w:pPr>
             <w:r>
               <w:t>Routed to login page with error message that the email address is invalid</w:t>
@@ -14766,7 +16531,7 @@
           </w:tcPr>
           <w:p>
             <w:pPr>
-              <w:cnfStyle w:val="000000100000" w:firstRow="0" w:lastRow="0" w:firstColumn="0" w:lastColumn="0" w:oddVBand="0" w:evenVBand="0" w:oddHBand="1" w:evenHBand="0" w:firstRowFirstColumn="0" w:firstRowLastColumn="0" w:lastRowFirstColumn="0" w:lastRowLastColumn="0"/>
+              <w:cnfStyle w:val="000000100000"/>
             </w:pPr>
             <w:r>
               <w:t>As expected</w:t>
@@ -14779,7 +16544,7 @@
           </w:tcPr>
           <w:p>
             <w:pPr>
-              <w:cnfStyle w:val="000000100000" w:firstRow="0" w:lastRow="0" w:firstColumn="0" w:lastColumn="0" w:oddVBand="0" w:evenVBand="0" w:oddHBand="1" w:evenHBand="0" w:firstRowFirstColumn="0" w:firstRowLastColumn="0" w:lastRowFirstColumn="0" w:lastRowLastColumn="0"/>
+              <w:cnfStyle w:val="000000100000"/>
             </w:pPr>
           </w:p>
         </w:tc>
@@ -14787,7 +16552,7 @@
       <w:tr>
         <w:tc>
           <w:tcPr>
-            <w:cnfStyle w:val="001000000000" w:firstRow="0" w:lastRow="0" w:firstColumn="1" w:lastColumn="0" w:oddVBand="0" w:evenVBand="0" w:oddHBand="0" w:evenHBand="0" w:firstRowFirstColumn="0" w:firstRowLastColumn="0" w:lastRowFirstColumn="0" w:lastRowLastColumn="0"/>
+            <w:cnfStyle w:val="001000000000"/>
             <w:tcW w:w="540" w:type="dxa"/>
           </w:tcPr>
           <w:p>
@@ -14802,7 +16567,7 @@
           </w:tcPr>
           <w:p>
             <w:pPr>
-              <w:cnfStyle w:val="000000000000" w:firstRow="0" w:lastRow="0" w:firstColumn="0" w:lastColumn="0" w:oddVBand="0" w:evenVBand="0" w:oddHBand="0" w:evenHBand="0" w:firstRowFirstColumn="0" w:firstRowLastColumn="0" w:lastRowFirstColumn="0" w:lastRowLastColumn="0"/>
+              <w:cnfStyle w:val="000000000000"/>
             </w:pPr>
             <w:r>
               <w:t>User fills out sign up form and gives an email address that is already linked to an account</w:t>
@@ -14815,7 +16580,7 @@
           </w:tcPr>
           <w:p>
             <w:pPr>
-              <w:cnfStyle w:val="000000000000" w:firstRow="0" w:lastRow="0" w:firstColumn="0" w:lastColumn="0" w:oddVBand="0" w:evenVBand="0" w:oddHBand="0" w:evenHBand="0" w:firstRowFirstColumn="0" w:firstRowLastColumn="0" w:lastRowFirstColumn="0" w:lastRowLastColumn="0"/>
+              <w:cnfStyle w:val="000000000000"/>
             </w:pPr>
             <w:r>
               <w:t>Routed to login page with error message that the email address already exists in the system</w:t>
@@ -14828,7 +16593,7 @@
           </w:tcPr>
           <w:p>
             <w:pPr>
-              <w:cnfStyle w:val="000000000000" w:firstRow="0" w:lastRow="0" w:firstColumn="0" w:lastColumn="0" w:oddVBand="0" w:evenVBand="0" w:oddHBand="0" w:evenHBand="0" w:firstRowFirstColumn="0" w:firstRowLastColumn="0" w:lastRowFirstColumn="0" w:lastRowLastColumn="0"/>
+              <w:cnfStyle w:val="000000000000"/>
             </w:pPr>
           </w:p>
         </w:tc>
@@ -14838,7 +16603,7 @@
           </w:tcPr>
           <w:p>
             <w:pPr>
-              <w:cnfStyle w:val="000000000000" w:firstRow="0" w:lastRow="0" w:firstColumn="0" w:lastColumn="0" w:oddVBand="0" w:evenVBand="0" w:oddHBand="0" w:evenHBand="0" w:firstRowFirstColumn="0" w:firstRowLastColumn="0" w:lastRowFirstColumn="0" w:lastRowLastColumn="0"/>
+              <w:cnfStyle w:val="000000000000"/>
             </w:pPr>
             <w:r>
               <w:t>Not yet implemented.</w:t>
@@ -14848,11 +16613,11 @@
       </w:tr>
       <w:tr>
         <w:trPr>
-          <w:cnfStyle w:val="000000100000" w:firstRow="0" w:lastRow="0" w:firstColumn="0" w:lastColumn="0" w:oddVBand="0" w:evenVBand="0" w:oddHBand="1" w:evenHBand="0" w:firstRowFirstColumn="0" w:firstRowLastColumn="0" w:lastRowFirstColumn="0" w:lastRowLastColumn="0"/>
+          <w:cnfStyle w:val="000000100000"/>
         </w:trPr>
         <w:tc>
           <w:tcPr>
-            <w:cnfStyle w:val="001000000000" w:firstRow="0" w:lastRow="0" w:firstColumn="1" w:lastColumn="0" w:oddVBand="0" w:evenVBand="0" w:oddHBand="0" w:evenHBand="0" w:firstRowFirstColumn="0" w:firstRowLastColumn="0" w:lastRowFirstColumn="0" w:lastRowLastColumn="0"/>
+            <w:cnfStyle w:val="001000000000"/>
             <w:tcW w:w="540" w:type="dxa"/>
           </w:tcPr>
           <w:p>
@@ -14867,7 +16632,7 @@
           </w:tcPr>
           <w:p>
             <w:pPr>
-              <w:cnfStyle w:val="000000100000" w:firstRow="0" w:lastRow="0" w:firstColumn="0" w:lastColumn="0" w:oddVBand="0" w:evenVBand="0" w:oddHBand="1" w:evenHBand="0" w:firstRowFirstColumn="0" w:firstRowLastColumn="0" w:lastRowFirstColumn="0" w:lastRowLastColumn="0"/>
+              <w:cnfStyle w:val="000000100000"/>
             </w:pPr>
             <w:r>
               <w:t>User fills out sign up form and gives a phone number that is already linked to an account</w:t>
@@ -14880,7 +16645,7 @@
           </w:tcPr>
           <w:p>
             <w:pPr>
-              <w:cnfStyle w:val="000000100000" w:firstRow="0" w:lastRow="0" w:firstColumn="0" w:lastColumn="0" w:oddVBand="0" w:evenVBand="0" w:oddHBand="1" w:evenHBand="0" w:firstRowFirstColumn="0" w:firstRowLastColumn="0" w:lastRowFirstColumn="0" w:lastRowLastColumn="0"/>
+              <w:cnfStyle w:val="000000100000"/>
             </w:pPr>
             <w:r>
               <w:t>Routed to login page with error message that the phone number already exists in the system</w:t>
@@ -14893,7 +16658,7 @@
           </w:tcPr>
           <w:p>
             <w:pPr>
-              <w:cnfStyle w:val="000000100000" w:firstRow="0" w:lastRow="0" w:firstColumn="0" w:lastColumn="0" w:oddVBand="0" w:evenVBand="0" w:oddHBand="1" w:evenHBand="0" w:firstRowFirstColumn="0" w:firstRowLastColumn="0" w:lastRowFirstColumn="0" w:lastRowLastColumn="0"/>
+              <w:cnfStyle w:val="000000100000"/>
             </w:pPr>
           </w:p>
         </w:tc>
@@ -14903,7 +16668,7 @@
           </w:tcPr>
           <w:p>
             <w:pPr>
-              <w:cnfStyle w:val="000000100000" w:firstRow="0" w:lastRow="0" w:firstColumn="0" w:lastColumn="0" w:oddVBand="0" w:evenVBand="0" w:oddHBand="1" w:evenHBand="0" w:firstRowFirstColumn="0" w:firstRowLastColumn="0" w:lastRowFirstColumn="0" w:lastRowLastColumn="0"/>
+              <w:cnfStyle w:val="000000100000"/>
             </w:pPr>
             <w:r>
               <w:t>Not yet implemented.</w:t>
@@ -14914,7 +16679,7 @@
       <w:tr>
         <w:tc>
           <w:tcPr>
-            <w:cnfStyle w:val="001000000000" w:firstRow="0" w:lastRow="0" w:firstColumn="1" w:lastColumn="0" w:oddVBand="0" w:evenVBand="0" w:oddHBand="0" w:evenHBand="0" w:firstRowFirstColumn="0" w:firstRowLastColumn="0" w:lastRowFirstColumn="0" w:lastRowLastColumn="0"/>
+            <w:cnfStyle w:val="001000000000"/>
             <w:tcW w:w="540" w:type="dxa"/>
           </w:tcPr>
           <w:p>
@@ -14929,7 +16694,7 @@
           </w:tcPr>
           <w:p>
             <w:pPr>
-              <w:cnfStyle w:val="000000000000" w:firstRow="0" w:lastRow="0" w:firstColumn="0" w:lastColumn="0" w:oddVBand="0" w:evenVBand="0" w:oddHBand="0" w:evenHBand="0" w:firstRowFirstColumn="0" w:firstRowLastColumn="0" w:lastRowFirstColumn="0" w:lastRowLastColumn="0"/>
+              <w:cnfStyle w:val="000000000000"/>
             </w:pPr>
             <w:r>
               <w:t>User fills out sign up form and gives a phone number that is too long or too short</w:t>
@@ -14942,7 +16707,7 @@
           </w:tcPr>
           <w:p>
             <w:pPr>
-              <w:cnfStyle w:val="000000000000" w:firstRow="0" w:lastRow="0" w:firstColumn="0" w:lastColumn="0" w:oddVBand="0" w:evenVBand="0" w:oddHBand="0" w:evenHBand="0" w:firstRowFirstColumn="0" w:firstRowLastColumn="0" w:lastRowFirstColumn="0" w:lastRowLastColumn="0"/>
+              <w:cnfStyle w:val="000000000000"/>
             </w:pPr>
             <w:r>
               <w:t>Routed to login page with error message that the phone number is invalid</w:t>
@@ -14955,7 +16720,7 @@
           </w:tcPr>
           <w:p>
             <w:pPr>
-              <w:cnfStyle w:val="000000000000" w:firstRow="0" w:lastRow="0" w:firstColumn="0" w:lastColumn="0" w:oddVBand="0" w:evenVBand="0" w:oddHBand="0" w:evenHBand="0" w:firstRowFirstColumn="0" w:firstRowLastColumn="0" w:lastRowFirstColumn="0" w:lastRowLastColumn="0"/>
+              <w:cnfStyle w:val="000000000000"/>
             </w:pPr>
           </w:p>
         </w:tc>
@@ -14965,7 +16730,7 @@
           </w:tcPr>
           <w:p>
             <w:pPr>
-              <w:cnfStyle w:val="000000000000" w:firstRow="0" w:lastRow="0" w:firstColumn="0" w:lastColumn="0" w:oddVBand="0" w:evenVBand="0" w:oddHBand="0" w:evenHBand="0" w:firstRowFirstColumn="0" w:firstRowLastColumn="0" w:lastRowFirstColumn="0" w:lastRowLastColumn="0"/>
+              <w:cnfStyle w:val="000000000000"/>
             </w:pPr>
             <w:r>
               <w:t>Not yet implemented.</w:t>
@@ -14975,11 +16740,11 @@
       </w:tr>
       <w:tr>
         <w:trPr>
-          <w:cnfStyle w:val="000000100000" w:firstRow="0" w:lastRow="0" w:firstColumn="0" w:lastColumn="0" w:oddVBand="0" w:evenVBand="0" w:oddHBand="1" w:evenHBand="0" w:firstRowFirstColumn="0" w:firstRowLastColumn="0" w:lastRowFirstColumn="0" w:lastRowLastColumn="0"/>
+          <w:cnfStyle w:val="000000100000"/>
         </w:trPr>
         <w:tc>
           <w:tcPr>
-            <w:cnfStyle w:val="001000000000" w:firstRow="0" w:lastRow="0" w:firstColumn="1" w:lastColumn="0" w:oddVBand="0" w:evenVBand="0" w:oddHBand="0" w:evenHBand="0" w:firstRowFirstColumn="0" w:firstRowLastColumn="0" w:lastRowFirstColumn="0" w:lastRowLastColumn="0"/>
+            <w:cnfStyle w:val="001000000000"/>
             <w:tcW w:w="540" w:type="dxa"/>
           </w:tcPr>
           <w:p>
@@ -14994,7 +16759,7 @@
           </w:tcPr>
           <w:p>
             <w:pPr>
-              <w:cnfStyle w:val="000000100000" w:firstRow="0" w:lastRow="0" w:firstColumn="0" w:lastColumn="0" w:oddVBand="0" w:evenVBand="0" w:oddHBand="1" w:evenHBand="0" w:firstRowFirstColumn="0" w:firstRowLastColumn="0" w:lastRowFirstColumn="0" w:lastRowLastColumn="0"/>
+              <w:cnfStyle w:val="000000100000"/>
             </w:pPr>
             <w:r>
               <w:t xml:space="preserve">User fills out sign up </w:t>
@@ -15011,7 +16776,7 @@
           </w:tcPr>
           <w:p>
             <w:pPr>
-              <w:cnfStyle w:val="000000100000" w:firstRow="0" w:lastRow="0" w:firstColumn="0" w:lastColumn="0" w:oddVBand="0" w:evenVBand="0" w:oddHBand="1" w:evenHBand="0" w:firstRowFirstColumn="0" w:firstRowLastColumn="0" w:lastRowFirstColumn="0" w:lastRowLastColumn="0"/>
+              <w:cnfStyle w:val="000000100000"/>
             </w:pPr>
             <w:r>
               <w:lastRenderedPageBreak/>
@@ -15029,7 +16794,7 @@
           </w:tcPr>
           <w:p>
             <w:pPr>
-              <w:cnfStyle w:val="000000100000" w:firstRow="0" w:lastRow="0" w:firstColumn="0" w:lastColumn="0" w:oddVBand="0" w:evenVBand="0" w:oddHBand="1" w:evenHBand="0" w:firstRowFirstColumn="0" w:firstRowLastColumn="0" w:lastRowFirstColumn="0" w:lastRowLastColumn="0"/>
+              <w:cnfStyle w:val="000000100000"/>
             </w:pPr>
           </w:p>
         </w:tc>
@@ -15039,7 +16804,7 @@
           </w:tcPr>
           <w:p>
             <w:pPr>
-              <w:cnfStyle w:val="000000100000" w:firstRow="0" w:lastRow="0" w:firstColumn="0" w:lastColumn="0" w:oddVBand="0" w:evenVBand="0" w:oddHBand="1" w:evenHBand="0" w:firstRowFirstColumn="0" w:firstRowLastColumn="0" w:lastRowFirstColumn="0" w:lastRowLastColumn="0"/>
+              <w:cnfStyle w:val="000000100000"/>
             </w:pPr>
             <w:r>
               <w:t>Not yet implemented.</w:t>
@@ -15050,7 +16815,7 @@
       <w:tr>
         <w:tc>
           <w:tcPr>
-            <w:cnfStyle w:val="001000000000" w:firstRow="0" w:lastRow="0" w:firstColumn="1" w:lastColumn="0" w:oddVBand="0" w:evenVBand="0" w:oddHBand="0" w:evenHBand="0" w:firstRowFirstColumn="0" w:firstRowLastColumn="0" w:lastRowFirstColumn="0" w:lastRowLastColumn="0"/>
+            <w:cnfStyle w:val="001000000000"/>
             <w:tcW w:w="540" w:type="dxa"/>
           </w:tcPr>
           <w:p>
@@ -15066,7 +16831,7 @@
           </w:tcPr>
           <w:p>
             <w:pPr>
-              <w:cnfStyle w:val="000000000000" w:firstRow="0" w:lastRow="0" w:firstColumn="0" w:lastColumn="0" w:oddVBand="0" w:evenVBand="0" w:oddHBand="0" w:evenHBand="0" w:firstRowFirstColumn="0" w:firstRowLastColumn="0" w:lastRowFirstColumn="0" w:lastRowLastColumn="0"/>
+              <w:cnfStyle w:val="000000000000"/>
             </w:pPr>
             <w:r>
               <w:t>User is rerouted to Home Page</w:t>
@@ -15079,7 +16844,7 @@
           </w:tcPr>
           <w:p>
             <w:pPr>
-              <w:cnfStyle w:val="000000000000" w:firstRow="0" w:lastRow="0" w:firstColumn="0" w:lastColumn="0" w:oddVBand="0" w:evenVBand="0" w:oddHBand="0" w:evenHBand="0" w:firstRowFirstColumn="0" w:firstRowLastColumn="0" w:lastRowFirstColumn="0" w:lastRowLastColumn="0"/>
+              <w:cnfStyle w:val="000000000000"/>
             </w:pPr>
             <w:r>
               <w:t>Home page shows up displaying the location of all the users registered devices on the map</w:t>
@@ -15092,7 +16857,7 @@
           </w:tcPr>
           <w:p>
             <w:pPr>
-              <w:cnfStyle w:val="000000000000" w:firstRow="0" w:lastRow="0" w:firstColumn="0" w:lastColumn="0" w:oddVBand="0" w:evenVBand="0" w:oddHBand="0" w:evenHBand="0" w:firstRowFirstColumn="0" w:firstRowLastColumn="0" w:lastRowFirstColumn="0" w:lastRowLastColumn="0"/>
+              <w:cnfStyle w:val="000000000000"/>
             </w:pPr>
           </w:p>
         </w:tc>
@@ -15102,7 +16867,7 @@
           </w:tcPr>
           <w:p>
             <w:pPr>
-              <w:cnfStyle w:val="000000000000" w:firstRow="0" w:lastRow="0" w:firstColumn="0" w:lastColumn="0" w:oddVBand="0" w:evenVBand="0" w:oddHBand="0" w:evenHBand="0" w:firstRowFirstColumn="0" w:firstRowLastColumn="0" w:lastRowFirstColumn="0" w:lastRowLastColumn="0"/>
+              <w:cnfStyle w:val="000000000000"/>
             </w:pPr>
             <w:r>
               <w:t>Not fully implemented</w:t>
@@ -15112,11 +16877,11 @@
       </w:tr>
       <w:tr>
         <w:trPr>
-          <w:cnfStyle w:val="000000100000" w:firstRow="0" w:lastRow="0" w:firstColumn="0" w:lastColumn="0" w:oddVBand="0" w:evenVBand="0" w:oddHBand="1" w:evenHBand="0" w:firstRowFirstColumn="0" w:firstRowLastColumn="0" w:lastRowFirstColumn="0" w:lastRowLastColumn="0"/>
+          <w:cnfStyle w:val="000000100000"/>
         </w:trPr>
         <w:tc>
           <w:tcPr>
-            <w:cnfStyle w:val="001000000000" w:firstRow="0" w:lastRow="0" w:firstColumn="1" w:lastColumn="0" w:oddVBand="0" w:evenVBand="0" w:oddHBand="0" w:evenHBand="0" w:firstRowFirstColumn="0" w:firstRowLastColumn="0" w:lastRowFirstColumn="0" w:lastRowLastColumn="0"/>
+            <w:cnfStyle w:val="001000000000"/>
             <w:tcW w:w="540" w:type="dxa"/>
           </w:tcPr>
           <w:p>
@@ -15131,7 +16896,7 @@
           </w:tcPr>
           <w:p>
             <w:pPr>
-              <w:cnfStyle w:val="000000100000" w:firstRow="0" w:lastRow="0" w:firstColumn="0" w:lastColumn="0" w:oddVBand="0" w:evenVBand="0" w:oddHBand="1" w:evenHBand="0" w:firstRowFirstColumn="0" w:firstRowLastColumn="0" w:lastRowFirstColumn="0" w:lastRowLastColumn="0"/>
+              <w:cnfStyle w:val="000000100000"/>
             </w:pPr>
             <w:r>
               <w:t>User selects a specific device</w:t>
@@ -15144,7 +16909,7 @@
           </w:tcPr>
           <w:p>
             <w:pPr>
-              <w:cnfStyle w:val="000000100000" w:firstRow="0" w:lastRow="0" w:firstColumn="0" w:lastColumn="0" w:oddVBand="0" w:evenVBand="0" w:oddHBand="1" w:evenHBand="0" w:firstRowFirstColumn="0" w:firstRowLastColumn="0" w:lastRowFirstColumn="0" w:lastRowLastColumn="0"/>
+              <w:cnfStyle w:val="000000100000"/>
             </w:pPr>
             <w:r>
               <w:t>User rerouted to the map page displaying the location of the device, time last updated, and additional view options</w:t>
@@ -15157,7 +16922,7 @@
           </w:tcPr>
           <w:p>
             <w:pPr>
-              <w:cnfStyle w:val="000000100000" w:firstRow="0" w:lastRow="0" w:firstColumn="0" w:lastColumn="0" w:oddVBand="0" w:evenVBand="0" w:oddHBand="1" w:evenHBand="0" w:firstRowFirstColumn="0" w:firstRowLastColumn="0" w:lastRowFirstColumn="0" w:lastRowLastColumn="0"/>
+              <w:cnfStyle w:val="000000100000"/>
             </w:pPr>
           </w:p>
         </w:tc>
@@ -15167,7 +16932,7 @@
           </w:tcPr>
           <w:p>
             <w:pPr>
-              <w:cnfStyle w:val="000000100000" w:firstRow="0" w:lastRow="0" w:firstColumn="0" w:lastColumn="0" w:oddVBand="0" w:evenVBand="0" w:oddHBand="1" w:evenHBand="0" w:firstRowFirstColumn="0" w:firstRowLastColumn="0" w:lastRowFirstColumn="0" w:lastRowLastColumn="0"/>
+              <w:cnfStyle w:val="000000100000"/>
             </w:pPr>
             <w:r>
               <w:t>Not fully implemented</w:t>
@@ -15178,7 +16943,7 @@
       <w:tr>
         <w:tc>
           <w:tcPr>
-            <w:cnfStyle w:val="001000000000" w:firstRow="0" w:lastRow="0" w:firstColumn="1" w:lastColumn="0" w:oddVBand="0" w:evenVBand="0" w:oddHBand="0" w:evenHBand="0" w:firstRowFirstColumn="0" w:firstRowLastColumn="0" w:lastRowFirstColumn="0" w:lastRowLastColumn="0"/>
+            <w:cnfStyle w:val="001000000000"/>
             <w:tcW w:w="540" w:type="dxa"/>
           </w:tcPr>
           <w:p>
@@ -15193,7 +16958,7 @@
           </w:tcPr>
           <w:p>
             <w:pPr>
-              <w:cnfStyle w:val="000000000000" w:firstRow="0" w:lastRow="0" w:firstColumn="0" w:lastColumn="0" w:oddVBand="0" w:evenVBand="0" w:oddHBand="0" w:evenHBand="0" w:firstRowFirstColumn="0" w:firstRowLastColumn="0" w:lastRowFirstColumn="0" w:lastRowLastColumn="0"/>
+              <w:cnfStyle w:val="000000000000"/>
             </w:pPr>
             <w:r>
               <w:t>User changes laptop device status to stolen and hits submit</w:t>
@@ -15206,7 +16971,7 @@
           </w:tcPr>
           <w:p>
             <w:pPr>
-              <w:cnfStyle w:val="000000000000" w:firstRow="0" w:lastRow="0" w:firstColumn="0" w:lastColumn="0" w:oddVBand="0" w:evenVBand="0" w:oddHBand="0" w:evenHBand="0" w:firstRowFirstColumn="0" w:firstRowLastColumn="0" w:lastRowFirstColumn="0" w:lastRowLastColumn="0"/>
+              <w:cnfStyle w:val="000000000000"/>
             </w:pPr>
             <w:r>
               <w:t>Device status updated in database.  Service beings tracking device, and logging keys in database.</w:t>
@@ -15219,7 +16984,7 @@
           </w:tcPr>
           <w:p>
             <w:pPr>
-              <w:cnfStyle w:val="000000000000" w:firstRow="0" w:lastRow="0" w:firstColumn="0" w:lastColumn="0" w:oddVBand="0" w:evenVBand="0" w:oddHBand="0" w:evenHBand="0" w:firstRowFirstColumn="0" w:firstRowLastColumn="0" w:lastRowFirstColumn="0" w:lastRowLastColumn="0"/>
+              <w:cnfStyle w:val="000000000000"/>
             </w:pPr>
           </w:p>
         </w:tc>
@@ -15229,7 +16994,7 @@
           </w:tcPr>
           <w:p>
             <w:pPr>
-              <w:cnfStyle w:val="000000000000" w:firstRow="0" w:lastRow="0" w:firstColumn="0" w:lastColumn="0" w:oddVBand="0" w:evenVBand="0" w:oddHBand="0" w:evenHBand="0" w:firstRowFirstColumn="0" w:firstRowLastColumn="0" w:lastRowFirstColumn="0" w:lastRowLastColumn="0"/>
+              <w:cnfStyle w:val="000000000000"/>
             </w:pPr>
             <w:r>
               <w:t>Not fully implemented</w:t>
@@ -15239,11 +17004,11 @@
       </w:tr>
       <w:tr>
         <w:trPr>
-          <w:cnfStyle w:val="000000100000" w:firstRow="0" w:lastRow="0" w:firstColumn="0" w:lastColumn="0" w:oddVBand="0" w:evenVBand="0" w:oddHBand="1" w:evenHBand="0" w:firstRowFirstColumn="0" w:firstRowLastColumn="0" w:lastRowFirstColumn="0" w:lastRowLastColumn="0"/>
+          <w:cnfStyle w:val="000000100000"/>
         </w:trPr>
         <w:tc>
           <w:tcPr>
-            <w:cnfStyle w:val="001000000000" w:firstRow="0" w:lastRow="0" w:firstColumn="1" w:lastColumn="0" w:oddVBand="0" w:evenVBand="0" w:oddHBand="0" w:evenHBand="0" w:firstRowFirstColumn="0" w:firstRowLastColumn="0" w:lastRowFirstColumn="0" w:lastRowLastColumn="0"/>
+            <w:cnfStyle w:val="001000000000"/>
             <w:tcW w:w="540" w:type="dxa"/>
           </w:tcPr>
           <w:p>
@@ -15258,7 +17023,7 @@
           </w:tcPr>
           <w:p>
             <w:pPr>
-              <w:cnfStyle w:val="000000100000" w:firstRow="0" w:lastRow="0" w:firstColumn="0" w:lastColumn="0" w:oddVBand="0" w:evenVBand="0" w:oddHBand="1" w:evenHBand="0" w:firstRowFirstColumn="0" w:firstRowLastColumn="0" w:lastRowFirstColumn="0" w:lastRowLastColumn="0"/>
+              <w:cnfStyle w:val="000000100000"/>
             </w:pPr>
             <w:r>
               <w:t>User changes geogram device status to stolen and hits submit</w:t>
@@ -15271,7 +17036,7 @@
           </w:tcPr>
           <w:p>
             <w:pPr>
-              <w:cnfStyle w:val="000000100000" w:firstRow="0" w:lastRow="0" w:firstColumn="0" w:lastColumn="0" w:oddVBand="0" w:evenVBand="0" w:oddHBand="1" w:evenHBand="0" w:firstRowFirstColumn="0" w:firstRowLastColumn="0" w:lastRowFirstColumn="0" w:lastRowLastColumn="0"/>
+              <w:cnfStyle w:val="000000100000"/>
             </w:pPr>
             <w:r>
               <w:t>Device status updated in database.  Service beings tracking device.</w:t>
@@ -15284,7 +17049,7 @@
           </w:tcPr>
           <w:p>
             <w:pPr>
-              <w:cnfStyle w:val="000000100000" w:firstRow="0" w:lastRow="0" w:firstColumn="0" w:lastColumn="0" w:oddVBand="0" w:evenVBand="0" w:oddHBand="1" w:evenHBand="0" w:firstRowFirstColumn="0" w:firstRowLastColumn="0" w:lastRowFirstColumn="0" w:lastRowLastColumn="0"/>
+              <w:cnfStyle w:val="000000100000"/>
             </w:pPr>
           </w:p>
         </w:tc>
@@ -15294,7 +17059,7 @@
           </w:tcPr>
           <w:p>
             <w:pPr>
-              <w:cnfStyle w:val="000000100000" w:firstRow="0" w:lastRow="0" w:firstColumn="0" w:lastColumn="0" w:oddVBand="0" w:evenVBand="0" w:oddHBand="1" w:evenHBand="0" w:firstRowFirstColumn="0" w:firstRowLastColumn="0" w:lastRowFirstColumn="0" w:lastRowLastColumn="0"/>
+              <w:cnfStyle w:val="000000100000"/>
             </w:pPr>
             <w:r>
               <w:t>Not fully implemented</w:t>
@@ -15305,7 +17070,7 @@
       <w:tr>
         <w:tc>
           <w:tcPr>
-            <w:cnfStyle w:val="001000000000" w:firstRow="0" w:lastRow="0" w:firstColumn="1" w:lastColumn="0" w:oddVBand="0" w:evenVBand="0" w:oddHBand="0" w:evenHBand="0" w:firstRowFirstColumn="0" w:firstRowLastColumn="0" w:lastRowFirstColumn="0" w:lastRowLastColumn="0"/>
+            <w:cnfStyle w:val="001000000000"/>
             <w:tcW w:w="540" w:type="dxa"/>
           </w:tcPr>
           <w:p>
@@ -15320,7 +17085,7 @@
           </w:tcPr>
           <w:p>
             <w:pPr>
-              <w:cnfStyle w:val="000000000000" w:firstRow="0" w:lastRow="0" w:firstColumn="0" w:lastColumn="0" w:oddVBand="0" w:evenVBand="0" w:oddHBand="0" w:evenHBand="0" w:firstRowFirstColumn="0" w:firstRowLastColumn="0" w:lastRowFirstColumn="0" w:lastRowLastColumn="0"/>
+              <w:cnfStyle w:val="000000000000"/>
             </w:pPr>
             <w:r>
               <w:t>User changes laptop device status to not-tracking</w:t>
@@ -15333,7 +17098,7 @@
           </w:tcPr>
           <w:p>
             <w:pPr>
-              <w:cnfStyle w:val="000000000000" w:firstRow="0" w:lastRow="0" w:firstColumn="0" w:lastColumn="0" w:oddVBand="0" w:evenVBand="0" w:oddHBand="0" w:evenHBand="0" w:firstRowFirstColumn="0" w:firstRowLastColumn="0" w:lastRowFirstColumn="0" w:lastRowLastColumn="0"/>
+              <w:cnfStyle w:val="000000000000"/>
             </w:pPr>
             <w:r>
               <w:t>Device status updated in the database.  Service discontinues tracking the devices, and stops logging the keys.</w:t>
@@ -15346,7 +17111,7 @@
           </w:tcPr>
           <w:p>
             <w:pPr>
-              <w:cnfStyle w:val="000000000000" w:firstRow="0" w:lastRow="0" w:firstColumn="0" w:lastColumn="0" w:oddVBand="0" w:evenVBand="0" w:oddHBand="0" w:evenHBand="0" w:firstRowFirstColumn="0" w:firstRowLastColumn="0" w:lastRowFirstColumn="0" w:lastRowLastColumn="0"/>
+              <w:cnfStyle w:val="000000000000"/>
             </w:pPr>
           </w:p>
         </w:tc>
@@ -15356,7 +17121,7 @@
           </w:tcPr>
           <w:p>
             <w:pPr>
-              <w:cnfStyle w:val="000000000000" w:firstRow="0" w:lastRow="0" w:firstColumn="0" w:lastColumn="0" w:oddVBand="0" w:evenVBand="0" w:oddHBand="0" w:evenHBand="0" w:firstRowFirstColumn="0" w:firstRowLastColumn="0" w:lastRowFirstColumn="0" w:lastRowLastColumn="0"/>
+              <w:cnfStyle w:val="000000000000"/>
             </w:pPr>
             <w:r>
               <w:t>Not fully implemented</w:t>
@@ -15366,11 +17131,11 @@
       </w:tr>
       <w:tr>
         <w:trPr>
-          <w:cnfStyle w:val="000000100000" w:firstRow="0" w:lastRow="0" w:firstColumn="0" w:lastColumn="0" w:oddVBand="0" w:evenVBand="0" w:oddHBand="1" w:evenHBand="0" w:firstRowFirstColumn="0" w:firstRowLastColumn="0" w:lastRowFirstColumn="0" w:lastRowLastColumn="0"/>
+          <w:cnfStyle w:val="000000100000"/>
         </w:trPr>
         <w:tc>
           <w:tcPr>
-            <w:cnfStyle w:val="001000000000" w:firstRow="0" w:lastRow="0" w:firstColumn="1" w:lastColumn="0" w:oddVBand="0" w:evenVBand="0" w:oddHBand="0" w:evenHBand="0" w:firstRowFirstColumn="0" w:firstRowLastColumn="0" w:lastRowFirstColumn="0" w:lastRowLastColumn="0"/>
+            <w:cnfStyle w:val="001000000000"/>
             <w:tcW w:w="540" w:type="dxa"/>
           </w:tcPr>
           <w:p>
@@ -15385,7 +17150,7 @@
           </w:tcPr>
           <w:p>
             <w:pPr>
-              <w:cnfStyle w:val="000000100000" w:firstRow="0" w:lastRow="0" w:firstColumn="0" w:lastColumn="0" w:oddVBand="0" w:evenVBand="0" w:oddHBand="1" w:evenHBand="0" w:firstRowFirstColumn="0" w:firstRowLastColumn="0" w:lastRowFirstColumn="0" w:lastRowLastColumn="0"/>
+              <w:cnfStyle w:val="000000100000"/>
             </w:pPr>
             <w:r>
               <w:t>User changes geogram device status to not-tracking</w:t>
@@ -15398,7 +17163,7 @@
           </w:tcPr>
           <w:p>
             <w:pPr>
-              <w:cnfStyle w:val="000000100000" w:firstRow="0" w:lastRow="0" w:firstColumn="0" w:lastColumn="0" w:oddVBand="0" w:evenVBand="0" w:oddHBand="1" w:evenHBand="0" w:firstRowFirstColumn="0" w:firstRowLastColumn="0" w:lastRowFirstColumn="0" w:lastRowLastColumn="0"/>
+              <w:cnfStyle w:val="000000100000"/>
             </w:pPr>
             <w:r>
               <w:t>Device status updated in the database.  Service discontinues tracking the devices.</w:t>
@@ -15411,7 +17176,7 @@
           </w:tcPr>
           <w:p>
             <w:pPr>
-              <w:cnfStyle w:val="000000100000" w:firstRow="0" w:lastRow="0" w:firstColumn="0" w:lastColumn="0" w:oddVBand="0" w:evenVBand="0" w:oddHBand="1" w:evenHBand="0" w:firstRowFirstColumn="0" w:firstRowLastColumn="0" w:lastRowFirstColumn="0" w:lastRowLastColumn="0"/>
+              <w:cnfStyle w:val="000000100000"/>
             </w:pPr>
           </w:p>
         </w:tc>
@@ -15421,7 +17186,7 @@
           </w:tcPr>
           <w:p>
             <w:pPr>
-              <w:cnfStyle w:val="000000100000" w:firstRow="0" w:lastRow="0" w:firstColumn="0" w:lastColumn="0" w:oddVBand="0" w:evenVBand="0" w:oddHBand="1" w:evenHBand="0" w:firstRowFirstColumn="0" w:firstRowLastColumn="0" w:lastRowFirstColumn="0" w:lastRowLastColumn="0"/>
+              <w:cnfStyle w:val="000000100000"/>
             </w:pPr>
             <w:r>
               <w:t>Not fully implemented</w:t>
@@ -15432,7 +17197,7 @@
       <w:tr>
         <w:tc>
           <w:tcPr>
-            <w:cnfStyle w:val="001000000000" w:firstRow="0" w:lastRow="0" w:firstColumn="1" w:lastColumn="0" w:oddVBand="0" w:evenVBand="0" w:oddHBand="0" w:evenHBand="0" w:firstRowFirstColumn="0" w:firstRowLastColumn="0" w:lastRowFirstColumn="0" w:lastRowLastColumn="0"/>
+            <w:cnfStyle w:val="001000000000"/>
             <w:tcW w:w="540" w:type="dxa"/>
           </w:tcPr>
           <w:p>
@@ -15447,7 +17212,7 @@
           </w:tcPr>
           <w:p>
             <w:pPr>
-              <w:cnfStyle w:val="000000000000" w:firstRow="0" w:lastRow="0" w:firstColumn="0" w:lastColumn="0" w:oddVBand="0" w:evenVBand="0" w:oddHBand="0" w:evenHBand="0" w:firstRowFirstColumn="0" w:firstRowLastColumn="0" w:lastRowFirstColumn="0" w:lastRowLastColumn="0"/>
+              <w:cnfStyle w:val="000000000000"/>
             </w:pPr>
             <w:r>
               <w:t>User selects keylogger.</w:t>
@@ -15460,7 +17225,7 @@
           </w:tcPr>
           <w:p>
             <w:pPr>
-              <w:cnfStyle w:val="000000000000" w:firstRow="0" w:lastRow="0" w:firstColumn="0" w:lastColumn="0" w:oddVBand="0" w:evenVBand="0" w:oddHBand="0" w:evenHBand="0" w:firstRowFirstColumn="0" w:firstRowLastColumn="0" w:lastRowFirstColumn="0" w:lastRowLastColumn="0"/>
+              <w:cnfStyle w:val="000000000000"/>
             </w:pPr>
             <w:r>
               <w:t>Keylogger is pulled from the database and displayed over the specific device page.</w:t>
@@ -15473,7 +17238,7 @@
           </w:tcPr>
           <w:p>
             <w:pPr>
-              <w:cnfStyle w:val="000000000000" w:firstRow="0" w:lastRow="0" w:firstColumn="0" w:lastColumn="0" w:oddVBand="0" w:evenVBand="0" w:oddHBand="0" w:evenHBand="0" w:firstRowFirstColumn="0" w:firstRowLastColumn="0" w:lastRowFirstColumn="0" w:lastRowLastColumn="0"/>
+              <w:cnfStyle w:val="000000000000"/>
             </w:pPr>
           </w:p>
         </w:tc>
@@ -15483,7 +17248,7 @@
           </w:tcPr>
           <w:p>
             <w:pPr>
-              <w:cnfStyle w:val="000000000000" w:firstRow="0" w:lastRow="0" w:firstColumn="0" w:lastColumn="0" w:oddVBand="0" w:evenVBand="0" w:oddHBand="0" w:evenHBand="0" w:firstRowFirstColumn="0" w:firstRowLastColumn="0" w:lastRowFirstColumn="0" w:lastRowLastColumn="0"/>
+              <w:cnfStyle w:val="000000000000"/>
             </w:pPr>
             <w:r>
               <w:t>Not fully implemented</w:t>
@@ -15493,11 +17258,11 @@
       </w:tr>
       <w:tr>
         <w:trPr>
-          <w:cnfStyle w:val="000000100000" w:firstRow="0" w:lastRow="0" w:firstColumn="0" w:lastColumn="0" w:oddVBand="0" w:evenVBand="0" w:oddHBand="1" w:evenHBand="0" w:firstRowFirstColumn="0" w:firstRowLastColumn="0" w:lastRowFirstColumn="0" w:lastRowLastColumn="0"/>
+          <w:cnfStyle w:val="000000100000"/>
         </w:trPr>
         <w:tc>
           <w:tcPr>
-            <w:cnfStyle w:val="001000000000" w:firstRow="0" w:lastRow="0" w:firstColumn="1" w:lastColumn="0" w:oddVBand="0" w:evenVBand="0" w:oddHBand="0" w:evenHBand="0" w:firstRowFirstColumn="0" w:firstRowLastColumn="0" w:lastRowFirstColumn="0" w:lastRowLastColumn="0"/>
+            <w:cnfStyle w:val="001000000000"/>
             <w:tcW w:w="540" w:type="dxa"/>
           </w:tcPr>
           <w:p>
@@ -15512,7 +17277,7 @@
           </w:tcPr>
           <w:p>
             <w:pPr>
-              <w:cnfStyle w:val="000000100000" w:firstRow="0" w:lastRow="0" w:firstColumn="0" w:lastColumn="0" w:oddVBand="0" w:evenVBand="0" w:oddHBand="1" w:evenHBand="0" w:firstRowFirstColumn="0" w:firstRowLastColumn="0" w:lastRowFirstColumn="0" w:lastRowLastColumn="0"/>
+              <w:cnfStyle w:val="000000100000"/>
             </w:pPr>
             <w:r>
               <w:t>User selects clear keylogger</w:t>
@@ -15525,7 +17290,7 @@
           </w:tcPr>
           <w:p>
             <w:pPr>
-              <w:cnfStyle w:val="000000100000" w:firstRow="0" w:lastRow="0" w:firstColumn="0" w:lastColumn="0" w:oddVBand="0" w:evenVBand="0" w:oddHBand="1" w:evenHBand="0" w:firstRowFirstColumn="0" w:firstRowLastColumn="0" w:lastRowFirstColumn="0" w:lastRowLastColumn="0"/>
+              <w:cnfStyle w:val="000000100000"/>
             </w:pPr>
             <w:r>
               <w:t>User prompted to confirm or cancel delete keylogger</w:t>
@@ -15538,7 +17303,7 @@
           </w:tcPr>
           <w:p>
             <w:pPr>
-              <w:cnfStyle w:val="000000100000" w:firstRow="0" w:lastRow="0" w:firstColumn="0" w:lastColumn="0" w:oddVBand="0" w:evenVBand="0" w:oddHBand="1" w:evenHBand="0" w:firstRowFirstColumn="0" w:firstRowLastColumn="0" w:lastRowFirstColumn="0" w:lastRowLastColumn="0"/>
+              <w:cnfStyle w:val="000000100000"/>
             </w:pPr>
           </w:p>
         </w:tc>
@@ -15548,7 +17313,7 @@
           </w:tcPr>
           <w:p>
             <w:pPr>
-              <w:cnfStyle w:val="000000100000" w:firstRow="0" w:lastRow="0" w:firstColumn="0" w:lastColumn="0" w:oddVBand="0" w:evenVBand="0" w:oddHBand="1" w:evenHBand="0" w:firstRowFirstColumn="0" w:firstRowLastColumn="0" w:lastRowFirstColumn="0" w:lastRowLastColumn="0"/>
+              <w:cnfStyle w:val="000000100000"/>
             </w:pPr>
             <w:r>
               <w:t>Not fully implemented</w:t>
@@ -15559,7 +17324,7 @@
       <w:tr>
         <w:tc>
           <w:tcPr>
-            <w:cnfStyle w:val="001000000000" w:firstRow="0" w:lastRow="0" w:firstColumn="1" w:lastColumn="0" w:oddVBand="0" w:evenVBand="0" w:oddHBand="0" w:evenHBand="0" w:firstRowFirstColumn="0" w:firstRowLastColumn="0" w:lastRowFirstColumn="0" w:lastRowLastColumn="0"/>
+            <w:cnfStyle w:val="001000000000"/>
             <w:tcW w:w="540" w:type="dxa"/>
           </w:tcPr>
           <w:p>
@@ -15574,7 +17339,7 @@
           </w:tcPr>
           <w:p>
             <w:pPr>
-              <w:cnfStyle w:val="000000000000" w:firstRow="0" w:lastRow="0" w:firstColumn="0" w:lastColumn="0" w:oddVBand="0" w:evenVBand="0" w:oddHBand="0" w:evenHBand="0" w:firstRowFirstColumn="0" w:firstRowLastColumn="0" w:lastRowFirstColumn="0" w:lastRowLastColumn="0"/>
+              <w:cnfStyle w:val="000000000000"/>
             </w:pPr>
             <w:r>
               <w:t>User selects confirm clear keylogger</w:t>
@@ -15587,7 +17352,7 @@
           </w:tcPr>
           <w:p>
             <w:pPr>
-              <w:cnfStyle w:val="000000000000" w:firstRow="0" w:lastRow="0" w:firstColumn="0" w:lastColumn="0" w:oddVBand="0" w:evenVBand="0" w:oddHBand="0" w:evenHBand="0" w:firstRowFirstColumn="0" w:firstRowLastColumn="0" w:lastRowFirstColumn="0" w:lastRowLastColumn="0"/>
+              <w:cnfStyle w:val="000000000000"/>
             </w:pPr>
             <w:r>
               <w:t>Keylogger information cleared in the database.  User rerouted to specific device page</w:t>
@@ -15600,7 +17365,7 @@
           </w:tcPr>
           <w:p>
             <w:pPr>
-              <w:cnfStyle w:val="000000000000" w:firstRow="0" w:lastRow="0" w:firstColumn="0" w:lastColumn="0" w:oddVBand="0" w:evenVBand="0" w:oddHBand="0" w:evenHBand="0" w:firstRowFirstColumn="0" w:firstRowLastColumn="0" w:lastRowFirstColumn="0" w:lastRowLastColumn="0"/>
+              <w:cnfStyle w:val="000000000000"/>
             </w:pPr>
           </w:p>
         </w:tc>
@@ -15610,7 +17375,7 @@
           </w:tcPr>
           <w:p>
             <w:pPr>
-              <w:cnfStyle w:val="000000000000" w:firstRow="0" w:lastRow="0" w:firstColumn="0" w:lastColumn="0" w:oddVBand="0" w:evenVBand="0" w:oddHBand="0" w:evenHBand="0" w:firstRowFirstColumn="0" w:firstRowLastColumn="0" w:lastRowFirstColumn="0" w:lastRowLastColumn="0"/>
+              <w:cnfStyle w:val="000000000000"/>
             </w:pPr>
             <w:r>
               <w:t>Not fully implemented</w:t>
@@ -15620,11 +17385,11 @@
       </w:tr>
       <w:tr>
         <w:trPr>
-          <w:cnfStyle w:val="000000100000" w:firstRow="0" w:lastRow="0" w:firstColumn="0" w:lastColumn="0" w:oddVBand="0" w:evenVBand="0" w:oddHBand="1" w:evenHBand="0" w:firstRowFirstColumn="0" w:firstRowLastColumn="0" w:lastRowFirstColumn="0" w:lastRowLastColumn="0"/>
+          <w:cnfStyle w:val="000000100000"/>
         </w:trPr>
         <w:tc>
           <w:tcPr>
-            <w:cnfStyle w:val="001000000000" w:firstRow="0" w:lastRow="0" w:firstColumn="1" w:lastColumn="0" w:oddVBand="0" w:evenVBand="0" w:oddHBand="0" w:evenHBand="0" w:firstRowFirstColumn="0" w:firstRowLastColumn="0" w:lastRowFirstColumn="0" w:lastRowLastColumn="0"/>
+            <w:cnfStyle w:val="001000000000"/>
             <w:tcW w:w="540" w:type="dxa"/>
           </w:tcPr>
           <w:p>
@@ -15642,7 +17407,7 @@
           </w:tcPr>
           <w:p>
             <w:pPr>
-              <w:cnfStyle w:val="000000100000" w:firstRow="0" w:lastRow="0" w:firstColumn="0" w:lastColumn="0" w:oddVBand="0" w:evenVBand="0" w:oddHBand="1" w:evenHBand="0" w:firstRowFirstColumn="0" w:firstRowLastColumn="0" w:lastRowFirstColumn="0" w:lastRowLastColumn="0"/>
+              <w:cnfStyle w:val="000000100000"/>
             </w:pPr>
             <w:r>
               <w:t>User selects keylogger close</w:t>
@@ -15655,7 +17420,7 @@
           </w:tcPr>
           <w:p>
             <w:pPr>
-              <w:cnfStyle w:val="000000100000" w:firstRow="0" w:lastRow="0" w:firstColumn="0" w:lastColumn="0" w:oddVBand="0" w:evenVBand="0" w:oddHBand="1" w:evenHBand="0" w:firstRowFirstColumn="0" w:firstRowLastColumn="0" w:lastRowFirstColumn="0" w:lastRowLastColumn="0"/>
+              <w:cnfStyle w:val="000000100000"/>
             </w:pPr>
             <w:r>
               <w:t>Keylogger closes and the display returns to just the</w:t>
@@ -15674,7 +17439,7 @@
           </w:tcPr>
           <w:p>
             <w:pPr>
-              <w:cnfStyle w:val="000000100000" w:firstRow="0" w:lastRow="0" w:firstColumn="0" w:lastColumn="0" w:oddVBand="0" w:evenVBand="0" w:oddHBand="1" w:evenHBand="0" w:firstRowFirstColumn="0" w:firstRowLastColumn="0" w:lastRowFirstColumn="0" w:lastRowLastColumn="0"/>
+              <w:cnfStyle w:val="000000100000"/>
             </w:pPr>
             <w:r>
               <w:t>As expected</w:t>
@@ -15687,7 +17452,7 @@
           </w:tcPr>
           <w:p>
             <w:pPr>
-              <w:cnfStyle w:val="000000100000" w:firstRow="0" w:lastRow="0" w:firstColumn="0" w:lastColumn="0" w:oddVBand="0" w:evenVBand="0" w:oddHBand="1" w:evenHBand="0" w:firstRowFirstColumn="0" w:firstRowLastColumn="0" w:lastRowFirstColumn="0" w:lastRowLastColumn="0"/>
+              <w:cnfStyle w:val="000000100000"/>
             </w:pPr>
           </w:p>
         </w:tc>
@@ -15695,7 +17460,7 @@
       <w:tr>
         <w:tc>
           <w:tcPr>
-            <w:cnfStyle w:val="001000000000" w:firstRow="0" w:lastRow="0" w:firstColumn="1" w:lastColumn="0" w:oddVBand="0" w:evenVBand="0" w:oddHBand="0" w:evenHBand="0" w:firstRowFirstColumn="0" w:firstRowLastColumn="0" w:lastRowFirstColumn="0" w:lastRowLastColumn="0"/>
+            <w:cnfStyle w:val="001000000000"/>
             <w:tcW w:w="540" w:type="dxa"/>
           </w:tcPr>
           <w:p>
@@ -15713,7 +17478,7 @@
           </w:tcPr>
           <w:p>
             <w:pPr>
-              <w:cnfStyle w:val="000000000000" w:firstRow="0" w:lastRow="0" w:firstColumn="0" w:lastColumn="0" w:oddVBand="0" w:evenVBand="0" w:oddHBand="0" w:evenHBand="0" w:firstRowFirstColumn="0" w:firstRowLastColumn="0" w:lastRowFirstColumn="0" w:lastRowLastColumn="0"/>
+              <w:cnfStyle w:val="000000000000"/>
             </w:pPr>
             <w:r>
               <w:t>User selects rename</w:t>
@@ -15726,7 +17491,7 @@
           </w:tcPr>
           <w:p>
             <w:pPr>
-              <w:cnfStyle w:val="000000000000" w:firstRow="0" w:lastRow="0" w:firstColumn="0" w:lastColumn="0" w:oddVBand="0" w:evenVBand="0" w:oddHBand="0" w:evenHBand="0" w:firstRowFirstColumn="0" w:firstRowLastColumn="0" w:lastRowFirstColumn="0" w:lastRowLastColumn="0"/>
+              <w:cnfStyle w:val="000000000000"/>
             </w:pPr>
             <w:r>
               <w:t>User is prompted for a new name.</w:t>
@@ -15739,7 +17504,7 @@
           </w:tcPr>
           <w:p>
             <w:pPr>
-              <w:cnfStyle w:val="000000000000" w:firstRow="0" w:lastRow="0" w:firstColumn="0" w:lastColumn="0" w:oddVBand="0" w:evenVBand="0" w:oddHBand="0" w:evenHBand="0" w:firstRowFirstColumn="0" w:firstRowLastColumn="0" w:lastRowFirstColumn="0" w:lastRowLastColumn="0"/>
+              <w:cnfStyle w:val="000000000000"/>
             </w:pPr>
             <w:r>
               <w:t>As expected</w:t>
@@ -15752,18 +17517,18 @@
           </w:tcPr>
           <w:p>
             <w:pPr>
-              <w:cnfStyle w:val="000000000000" w:firstRow="0" w:lastRow="0" w:firstColumn="0" w:lastColumn="0" w:oddVBand="0" w:evenVBand="0" w:oddHBand="0" w:evenHBand="0" w:firstRowFirstColumn="0" w:firstRowLastColumn="0" w:lastRowFirstColumn="0" w:lastRowLastColumn="0"/>
+              <w:cnfStyle w:val="000000000000"/>
             </w:pPr>
           </w:p>
         </w:tc>
       </w:tr>
       <w:tr>
         <w:trPr>
-          <w:cnfStyle w:val="000000100000" w:firstRow="0" w:lastRow="0" w:firstColumn="0" w:lastColumn="0" w:oddVBand="0" w:evenVBand="0" w:oddHBand="1" w:evenHBand="0" w:firstRowFirstColumn="0" w:firstRowLastColumn="0" w:lastRowFirstColumn="0" w:lastRowLastColumn="0"/>
+          <w:cnfStyle w:val="000000100000"/>
         </w:trPr>
         <w:tc>
           <w:tcPr>
-            <w:cnfStyle w:val="001000000000" w:firstRow="0" w:lastRow="0" w:firstColumn="1" w:lastColumn="0" w:oddVBand="0" w:evenVBand="0" w:oddHBand="0" w:evenHBand="0" w:firstRowFirstColumn="0" w:firstRowLastColumn="0" w:lastRowFirstColumn="0" w:lastRowLastColumn="0"/>
+            <w:cnfStyle w:val="001000000000"/>
             <w:tcW w:w="540" w:type="dxa"/>
           </w:tcPr>
           <w:p>
@@ -15781,7 +17546,7 @@
           </w:tcPr>
           <w:p>
             <w:pPr>
-              <w:cnfStyle w:val="000000100000" w:firstRow="0" w:lastRow="0" w:firstColumn="0" w:lastColumn="0" w:oddVBand="0" w:evenVBand="0" w:oddHBand="1" w:evenHBand="0" w:firstRowFirstColumn="0" w:firstRowLastColumn="0" w:lastRowFirstColumn="0" w:lastRowLastColumn="0"/>
+              <w:cnfStyle w:val="000000100000"/>
             </w:pPr>
             <w:r>
               <w:t>User enters new name and hits submit.</w:t>
@@ -15794,7 +17559,7 @@
           </w:tcPr>
           <w:p>
             <w:pPr>
-              <w:cnfStyle w:val="000000100000" w:firstRow="0" w:lastRow="0" w:firstColumn="0" w:lastColumn="0" w:oddVBand="0" w:evenVBand="0" w:oddHBand="1" w:evenHBand="0" w:firstRowFirstColumn="0" w:firstRowLastColumn="0" w:lastRowFirstColumn="0" w:lastRowLastColumn="0"/>
+              <w:cnfStyle w:val="000000100000"/>
             </w:pPr>
             <w:r>
               <w:t>Device name is changed in the database and user is returned to specific device page</w:t>
@@ -15807,7 +17572,7 @@
           </w:tcPr>
           <w:p>
             <w:pPr>
-              <w:cnfStyle w:val="000000100000" w:firstRow="0" w:lastRow="0" w:firstColumn="0" w:lastColumn="0" w:oddVBand="0" w:evenVBand="0" w:oddHBand="1" w:evenHBand="0" w:firstRowFirstColumn="0" w:firstRowLastColumn="0" w:lastRowFirstColumn="0" w:lastRowLastColumn="0"/>
+              <w:cnfStyle w:val="000000100000"/>
             </w:pPr>
           </w:p>
         </w:tc>
@@ -15817,7 +17582,7 @@
           </w:tcPr>
           <w:p>
             <w:pPr>
-              <w:cnfStyle w:val="000000100000" w:firstRow="0" w:lastRow="0" w:firstColumn="0" w:lastColumn="0" w:oddVBand="0" w:evenVBand="0" w:oddHBand="1" w:evenHBand="0" w:firstRowFirstColumn="0" w:firstRowLastColumn="0" w:lastRowFirstColumn="0" w:lastRowLastColumn="0"/>
+              <w:cnfStyle w:val="000000100000"/>
             </w:pPr>
             <w:r>
               <w:t>Not yet implemented.</w:t>
@@ -15828,7 +17593,7 @@
       <w:tr>
         <w:tc>
           <w:tcPr>
-            <w:cnfStyle w:val="001000000000" w:firstRow="0" w:lastRow="0" w:firstColumn="1" w:lastColumn="0" w:oddVBand="0" w:evenVBand="0" w:oddHBand="0" w:evenHBand="0" w:firstRowFirstColumn="0" w:firstRowLastColumn="0" w:lastRowFirstColumn="0" w:lastRowLastColumn="0"/>
+            <w:cnfStyle w:val="001000000000"/>
             <w:tcW w:w="540" w:type="dxa"/>
           </w:tcPr>
           <w:p>
@@ -15843,7 +17608,7 @@
           </w:tcPr>
           <w:p>
             <w:pPr>
-              <w:cnfStyle w:val="000000000000" w:firstRow="0" w:lastRow="0" w:firstColumn="0" w:lastColumn="0" w:oddVBand="0" w:evenVBand="0" w:oddHBand="0" w:evenHBand="0" w:firstRowFirstColumn="0" w:firstRowLastColumn="0" w:lastRowFirstColumn="0" w:lastRowLastColumn="0"/>
+              <w:cnfStyle w:val="000000000000"/>
             </w:pPr>
             <w:r>
               <w:t>User selects delete</w:t>
@@ -15856,7 +17621,7 @@
           </w:tcPr>
           <w:p>
             <w:pPr>
-              <w:cnfStyle w:val="000000000000" w:firstRow="0" w:lastRow="0" w:firstColumn="0" w:lastColumn="0" w:oddVBand="0" w:evenVBand="0" w:oddHBand="0" w:evenHBand="0" w:firstRowFirstColumn="0" w:firstRowLastColumn="0" w:lastRowFirstColumn="0" w:lastRowLastColumn="0"/>
+              <w:cnfStyle w:val="000000000000"/>
             </w:pPr>
             <w:r>
               <w:t>User is prompted whether they would like to delete the specific device</w:t>
@@ -15869,7 +17634,7 @@
           </w:tcPr>
           <w:p>
             <w:pPr>
-              <w:cnfStyle w:val="000000000000" w:firstRow="0" w:lastRow="0" w:firstColumn="0" w:lastColumn="0" w:oddVBand="0" w:evenVBand="0" w:oddHBand="0" w:evenHBand="0" w:firstRowFirstColumn="0" w:firstRowLastColumn="0" w:lastRowFirstColumn="0" w:lastRowLastColumn="0"/>
+              <w:cnfStyle w:val="000000000000"/>
             </w:pPr>
             <w:r>
               <w:t>As expected</w:t>
@@ -15882,18 +17647,18 @@
           </w:tcPr>
           <w:p>
             <w:pPr>
-              <w:cnfStyle w:val="000000000000" w:firstRow="0" w:lastRow="0" w:firstColumn="0" w:lastColumn="0" w:oddVBand="0" w:evenVBand="0" w:oddHBand="0" w:evenHBand="0" w:firstRowFirstColumn="0" w:firstRowLastColumn="0" w:lastRowFirstColumn="0" w:lastRowLastColumn="0"/>
+              <w:cnfStyle w:val="000000000000"/>
             </w:pPr>
           </w:p>
         </w:tc>
       </w:tr>
       <w:tr>
         <w:trPr>
-          <w:cnfStyle w:val="000000100000" w:firstRow="0" w:lastRow="0" w:firstColumn="0" w:lastColumn="0" w:oddVBand="0" w:evenVBand="0" w:oddHBand="1" w:evenHBand="0" w:firstRowFirstColumn="0" w:firstRowLastColumn="0" w:lastRowFirstColumn="0" w:lastRowLastColumn="0"/>
+          <w:cnfStyle w:val="000000100000"/>
         </w:trPr>
         <w:tc>
           <w:tcPr>
-            <w:cnfStyle w:val="001000000000" w:firstRow="0" w:lastRow="0" w:firstColumn="1" w:lastColumn="0" w:oddVBand="0" w:evenVBand="0" w:oddHBand="0" w:evenHBand="0" w:firstRowFirstColumn="0" w:firstRowLastColumn="0" w:lastRowFirstColumn="0" w:lastRowLastColumn="0"/>
+            <w:cnfStyle w:val="001000000000"/>
             <w:tcW w:w="540" w:type="dxa"/>
           </w:tcPr>
           <w:p>
@@ -15908,7 +17673,7 @@
           </w:tcPr>
           <w:p>
             <w:pPr>
-              <w:cnfStyle w:val="000000100000" w:firstRow="0" w:lastRow="0" w:firstColumn="0" w:lastColumn="0" w:oddVBand="0" w:evenVBand="0" w:oddHBand="1" w:evenHBand="0" w:firstRowFirstColumn="0" w:firstRowLastColumn="0" w:lastRowFirstColumn="0" w:lastRowLastColumn="0"/>
+              <w:cnfStyle w:val="000000100000"/>
             </w:pPr>
             <w:r>
               <w:t xml:space="preserve">User selects confirms </w:t>
@@ -15925,7 +17690,7 @@
           </w:tcPr>
           <w:p>
             <w:pPr>
-              <w:cnfStyle w:val="000000100000" w:firstRow="0" w:lastRow="0" w:firstColumn="0" w:lastColumn="0" w:oddVBand="0" w:evenVBand="0" w:oddHBand="1" w:evenHBand="0" w:firstRowFirstColumn="0" w:firstRowLastColumn="0" w:lastRowFirstColumn="0" w:lastRowLastColumn="0"/>
+              <w:cnfStyle w:val="000000100000"/>
             </w:pPr>
             <w:r>
               <w:lastRenderedPageBreak/>
@@ -15943,7 +17708,7 @@
           </w:tcPr>
           <w:p>
             <w:pPr>
-              <w:cnfStyle w:val="000000100000" w:firstRow="0" w:lastRow="0" w:firstColumn="0" w:lastColumn="0" w:oddVBand="0" w:evenVBand="0" w:oddHBand="1" w:evenHBand="0" w:firstRowFirstColumn="0" w:firstRowLastColumn="0" w:lastRowFirstColumn="0" w:lastRowLastColumn="0"/>
+              <w:cnfStyle w:val="000000100000"/>
             </w:pPr>
           </w:p>
         </w:tc>
@@ -15953,7 +17718,7 @@
           </w:tcPr>
           <w:p>
             <w:pPr>
-              <w:cnfStyle w:val="000000100000" w:firstRow="0" w:lastRow="0" w:firstColumn="0" w:lastColumn="0" w:oddVBand="0" w:evenVBand="0" w:oddHBand="1" w:evenHBand="0" w:firstRowFirstColumn="0" w:firstRowLastColumn="0" w:lastRowFirstColumn="0" w:lastRowLastColumn="0"/>
+              <w:cnfStyle w:val="000000100000"/>
             </w:pPr>
             <w:r>
               <w:t>Not fully implemented</w:t>
@@ -15964,7 +17729,7 @@
       <w:tr>
         <w:tc>
           <w:tcPr>
-            <w:cnfStyle w:val="001000000000" w:firstRow="0" w:lastRow="0" w:firstColumn="1" w:lastColumn="0" w:oddVBand="0" w:evenVBand="0" w:oddHBand="0" w:evenHBand="0" w:firstRowFirstColumn="0" w:firstRowLastColumn="0" w:lastRowFirstColumn="0" w:lastRowLastColumn="0"/>
+            <w:cnfStyle w:val="001000000000"/>
             <w:tcW w:w="540" w:type="dxa"/>
           </w:tcPr>
           <w:p>
@@ -15983,7 +17748,7 @@
           </w:tcPr>
           <w:p>
             <w:pPr>
-              <w:cnfStyle w:val="000000000000" w:firstRow="0" w:lastRow="0" w:firstColumn="0" w:lastColumn="0" w:oddVBand="0" w:evenVBand="0" w:oddHBand="0" w:evenHBand="0" w:firstRowFirstColumn="0" w:firstRowLastColumn="0" w:lastRowFirstColumn="0" w:lastRowLastColumn="0"/>
+              <w:cnfStyle w:val="000000000000"/>
             </w:pPr>
             <w:r>
               <w:t>User selects toggle previous location</w:t>
@@ -15996,7 +17761,7 @@
           </w:tcPr>
           <w:p>
             <w:pPr>
-              <w:cnfStyle w:val="000000000000" w:firstRow="0" w:lastRow="0" w:firstColumn="0" w:lastColumn="0" w:oddVBand="0" w:evenVBand="0" w:oddHBand="0" w:evenHBand="0" w:firstRowFirstColumn="0" w:firstRowLastColumn="0" w:lastRowFirstColumn="0" w:lastRowLastColumn="0"/>
+              <w:cnfStyle w:val="000000000000"/>
             </w:pPr>
             <w:r>
               <w:t>Previous device location information is displayed on the map.</w:t>
@@ -16009,7 +17774,7 @@
           </w:tcPr>
           <w:p>
             <w:pPr>
-              <w:cnfStyle w:val="000000000000" w:firstRow="0" w:lastRow="0" w:firstColumn="0" w:lastColumn="0" w:oddVBand="0" w:evenVBand="0" w:oddHBand="0" w:evenHBand="0" w:firstRowFirstColumn="0" w:firstRowLastColumn="0" w:lastRowFirstColumn="0" w:lastRowLastColumn="0"/>
+              <w:cnfStyle w:val="000000000000"/>
             </w:pPr>
           </w:p>
         </w:tc>
@@ -16019,7 +17784,7 @@
           </w:tcPr>
           <w:p>
             <w:pPr>
-              <w:cnfStyle w:val="000000000000" w:firstRow="0" w:lastRow="0" w:firstColumn="0" w:lastColumn="0" w:oddVBand="0" w:evenVBand="0" w:oddHBand="0" w:evenHBand="0" w:firstRowFirstColumn="0" w:firstRowLastColumn="0" w:lastRowFirstColumn="0" w:lastRowLastColumn="0"/>
+              <w:cnfStyle w:val="000000000000"/>
             </w:pPr>
             <w:r>
               <w:t>Not fully implemented</w:t>
@@ -16029,11 +17794,11 @@
       </w:tr>
       <w:tr>
         <w:trPr>
-          <w:cnfStyle w:val="000000100000" w:firstRow="0" w:lastRow="0" w:firstColumn="0" w:lastColumn="0" w:oddVBand="0" w:evenVBand="0" w:oddHBand="1" w:evenHBand="0" w:firstRowFirstColumn="0" w:firstRowLastColumn="0" w:lastRowFirstColumn="0" w:lastRowLastColumn="0"/>
+          <w:cnfStyle w:val="000000100000"/>
         </w:trPr>
         <w:tc>
           <w:tcPr>
-            <w:cnfStyle w:val="001000000000" w:firstRow="0" w:lastRow="0" w:firstColumn="1" w:lastColumn="0" w:oddVBand="0" w:evenVBand="0" w:oddHBand="0" w:evenHBand="0" w:firstRowFirstColumn="0" w:firstRowLastColumn="0" w:lastRowFirstColumn="0" w:lastRowLastColumn="0"/>
+            <w:cnfStyle w:val="001000000000"/>
             <w:tcW w:w="540" w:type="dxa"/>
           </w:tcPr>
           <w:p>
@@ -16051,7 +17816,7 @@
           </w:tcPr>
           <w:p>
             <w:pPr>
-              <w:cnfStyle w:val="000000100000" w:firstRow="0" w:lastRow="0" w:firstColumn="0" w:lastColumn="0" w:oddVBand="0" w:evenVBand="0" w:oddHBand="1" w:evenHBand="0" w:firstRowFirstColumn="0" w:firstRowLastColumn="0" w:lastRowFirstColumn="0" w:lastRowLastColumn="0"/>
+              <w:cnfStyle w:val="000000100000"/>
             </w:pPr>
             <w:r>
               <w:t>User deselects toggle previous location</w:t>
@@ -16064,7 +17829,7 @@
           </w:tcPr>
           <w:p>
             <w:pPr>
-              <w:cnfStyle w:val="000000100000" w:firstRow="0" w:lastRow="0" w:firstColumn="0" w:lastColumn="0" w:oddVBand="0" w:evenVBand="0" w:oddHBand="1" w:evenHBand="0" w:firstRowFirstColumn="0" w:firstRowLastColumn="0" w:lastRowFirstColumn="0" w:lastRowLastColumn="0"/>
+              <w:cnfStyle w:val="000000100000"/>
             </w:pPr>
             <w:r>
               <w:t>Previous device location information is removed from the map</w:t>
@@ -16077,7 +17842,7 @@
           </w:tcPr>
           <w:p>
             <w:pPr>
-              <w:cnfStyle w:val="000000100000" w:firstRow="0" w:lastRow="0" w:firstColumn="0" w:lastColumn="0" w:oddVBand="0" w:evenVBand="0" w:oddHBand="1" w:evenHBand="0" w:firstRowFirstColumn="0" w:firstRowLastColumn="0" w:lastRowFirstColumn="0" w:lastRowLastColumn="0"/>
+              <w:cnfStyle w:val="000000100000"/>
             </w:pPr>
             <w:r>
               <w:t>As expected</w:t>
@@ -16090,7 +17855,7 @@
           </w:tcPr>
           <w:p>
             <w:pPr>
-              <w:cnfStyle w:val="000000100000" w:firstRow="0" w:lastRow="0" w:firstColumn="0" w:lastColumn="0" w:oddVBand="0" w:evenVBand="0" w:oddHBand="1" w:evenHBand="0" w:firstRowFirstColumn="0" w:firstRowLastColumn="0" w:lastRowFirstColumn="0" w:lastRowLastColumn="0"/>
+              <w:cnfStyle w:val="000000100000"/>
             </w:pPr>
           </w:p>
         </w:tc>
@@ -16098,7 +17863,7 @@
       <w:tr>
         <w:tc>
           <w:tcPr>
-            <w:cnfStyle w:val="001000000000" w:firstRow="0" w:lastRow="0" w:firstColumn="1" w:lastColumn="0" w:oddVBand="0" w:evenVBand="0" w:oddHBand="0" w:evenHBand="0" w:firstRowFirstColumn="0" w:firstRowLastColumn="0" w:lastRowFirstColumn="0" w:lastRowLastColumn="0"/>
+            <w:cnfStyle w:val="001000000000"/>
             <w:tcW w:w="540" w:type="dxa"/>
           </w:tcPr>
           <w:p>
@@ -16116,7 +17881,7 @@
           </w:tcPr>
           <w:p>
             <w:pPr>
-              <w:cnfStyle w:val="000000000000" w:firstRow="0" w:lastRow="0" w:firstColumn="0" w:lastColumn="0" w:oddVBand="0" w:evenVBand="0" w:oddHBand="0" w:evenHBand="0" w:firstRowFirstColumn="0" w:firstRowLastColumn="0" w:lastRowFirstColumn="0" w:lastRowLastColumn="0"/>
+              <w:cnfStyle w:val="000000000000"/>
             </w:pPr>
             <w:r>
               <w:t>User selects update location</w:t>
@@ -16129,7 +17894,7 @@
           </w:tcPr>
           <w:p>
             <w:pPr>
-              <w:cnfStyle w:val="000000000000" w:firstRow="0" w:lastRow="0" w:firstColumn="0" w:lastColumn="0" w:oddVBand="0" w:evenVBand="0" w:oddHBand="0" w:evenHBand="0" w:firstRowFirstColumn="0" w:firstRowLastColumn="0" w:lastRowFirstColumn="0" w:lastRowLastColumn="0"/>
+              <w:cnfStyle w:val="000000000000"/>
             </w:pPr>
             <w:r>
               <w:t>Device is relocated, new information is entered into the database, and updated location is displayed on the map</w:t>
@@ -16142,7 +17907,7 @@
           </w:tcPr>
           <w:p>
             <w:pPr>
-              <w:cnfStyle w:val="000000000000" w:firstRow="0" w:lastRow="0" w:firstColumn="0" w:lastColumn="0" w:oddVBand="0" w:evenVBand="0" w:oddHBand="0" w:evenHBand="0" w:firstRowFirstColumn="0" w:firstRowLastColumn="0" w:lastRowFirstColumn="0" w:lastRowLastColumn="0"/>
+              <w:cnfStyle w:val="000000000000"/>
             </w:pPr>
             <w:r>
               <w:t>As expected</w:t>
@@ -16155,18 +17920,18 @@
           </w:tcPr>
           <w:p>
             <w:pPr>
-              <w:cnfStyle w:val="000000000000" w:firstRow="0" w:lastRow="0" w:firstColumn="0" w:lastColumn="0" w:oddVBand="0" w:evenVBand="0" w:oddHBand="0" w:evenHBand="0" w:firstRowFirstColumn="0" w:firstRowLastColumn="0" w:lastRowFirstColumn="0" w:lastRowLastColumn="0"/>
+              <w:cnfStyle w:val="000000000000"/>
             </w:pPr>
           </w:p>
         </w:tc>
       </w:tr>
       <w:tr>
         <w:trPr>
-          <w:cnfStyle w:val="000000100000" w:firstRow="0" w:lastRow="0" w:firstColumn="0" w:lastColumn="0" w:oddVBand="0" w:evenVBand="0" w:oddHBand="1" w:evenHBand="0" w:firstRowFirstColumn="0" w:firstRowLastColumn="0" w:lastRowFirstColumn="0" w:lastRowLastColumn="0"/>
+          <w:cnfStyle w:val="000000100000"/>
         </w:trPr>
         <w:tc>
           <w:tcPr>
-            <w:cnfStyle w:val="001000000000" w:firstRow="0" w:lastRow="0" w:firstColumn="1" w:lastColumn="0" w:oddVBand="0" w:evenVBand="0" w:oddHBand="0" w:evenHBand="0" w:firstRowFirstColumn="0" w:firstRowLastColumn="0" w:lastRowFirstColumn="0" w:lastRowLastColumn="0"/>
+            <w:cnfStyle w:val="001000000000"/>
             <w:tcW w:w="540" w:type="dxa"/>
           </w:tcPr>
           <w:p>
@@ -16184,7 +17949,7 @@
           </w:tcPr>
           <w:p>
             <w:pPr>
-              <w:cnfStyle w:val="000000100000" w:firstRow="0" w:lastRow="0" w:firstColumn="0" w:lastColumn="0" w:oddVBand="0" w:evenVBand="0" w:oddHBand="1" w:evenHBand="0" w:firstRowFirstColumn="0" w:firstRowLastColumn="0" w:lastRowFirstColumn="0" w:lastRowLastColumn="0"/>
+              <w:cnfStyle w:val="000000100000"/>
             </w:pPr>
             <w:r>
               <w:t>User selects all devices</w:t>
@@ -16197,7 +17962,7 @@
           </w:tcPr>
           <w:p>
             <w:pPr>
-              <w:cnfStyle w:val="000000100000" w:firstRow="0" w:lastRow="0" w:firstColumn="0" w:lastColumn="0" w:oddVBand="0" w:evenVBand="0" w:oddHBand="1" w:evenHBand="0" w:firstRowFirstColumn="0" w:firstRowLastColumn="0" w:lastRowFirstColumn="0" w:lastRowLastColumn="0"/>
+              <w:cnfStyle w:val="000000100000"/>
             </w:pPr>
             <w:r>
               <w:t>Rerouted to the home page displaying all the locations of every device associated with the account</w:t>
@@ -16210,7 +17975,7 @@
           </w:tcPr>
           <w:p>
             <w:pPr>
-              <w:cnfStyle w:val="000000100000" w:firstRow="0" w:lastRow="0" w:firstColumn="0" w:lastColumn="0" w:oddVBand="0" w:evenVBand="0" w:oddHBand="1" w:evenHBand="0" w:firstRowFirstColumn="0" w:firstRowLastColumn="0" w:lastRowFirstColumn="0" w:lastRowLastColumn="0"/>
+              <w:cnfStyle w:val="000000100000"/>
             </w:pPr>
           </w:p>
         </w:tc>
@@ -16220,7 +17985,7 @@
           </w:tcPr>
           <w:p>
             <w:pPr>
-              <w:cnfStyle w:val="000000100000" w:firstRow="0" w:lastRow="0" w:firstColumn="0" w:lastColumn="0" w:oddVBand="0" w:evenVBand="0" w:oddHBand="1" w:evenHBand="0" w:firstRowFirstColumn="0" w:firstRowLastColumn="0" w:lastRowFirstColumn="0" w:lastRowLastColumn="0"/>
+              <w:cnfStyle w:val="000000100000"/>
             </w:pPr>
             <w:r>
               <w:t>Not yet implemented.</w:t>
@@ -16231,7 +17996,7 @@
       <w:tr>
         <w:tc>
           <w:tcPr>
-            <w:cnfStyle w:val="001000000000" w:firstRow="0" w:lastRow="0" w:firstColumn="1" w:lastColumn="0" w:oddVBand="0" w:evenVBand="0" w:oddHBand="0" w:evenHBand="0" w:firstRowFirstColumn="0" w:firstRowLastColumn="0" w:lastRowFirstColumn="0" w:lastRowLastColumn="0"/>
+            <w:cnfStyle w:val="001000000000"/>
             <w:tcW w:w="540" w:type="dxa"/>
           </w:tcPr>
           <w:p>
@@ -16249,7 +18014,7 @@
           </w:tcPr>
           <w:p>
             <w:pPr>
-              <w:cnfStyle w:val="000000000000" w:firstRow="0" w:lastRow="0" w:firstColumn="0" w:lastColumn="0" w:oddVBand="0" w:evenVBand="0" w:oddHBand="0" w:evenHBand="0" w:firstRowFirstColumn="0" w:firstRowLastColumn="0" w:lastRowFirstColumn="0" w:lastRowLastColumn="0"/>
+              <w:cnfStyle w:val="000000000000"/>
             </w:pPr>
             <w:r>
               <w:t>User selects add new device</w:t>
@@ -16262,7 +18027,7 @@
           </w:tcPr>
           <w:p>
             <w:pPr>
-              <w:cnfStyle w:val="000000000000" w:firstRow="0" w:lastRow="0" w:firstColumn="0" w:lastColumn="0" w:oddVBand="0" w:evenVBand="0" w:oddHBand="0" w:evenHBand="0" w:firstRowFirstColumn="0" w:firstRowLastColumn="0" w:lastRowFirstColumn="0" w:lastRowLastColumn="0"/>
+              <w:cnfStyle w:val="000000000000"/>
             </w:pPr>
             <w:r>
               <w:t>User Rerouted to add new device form.</w:t>
@@ -16275,7 +18040,7 @@
           </w:tcPr>
           <w:p>
             <w:pPr>
-              <w:cnfStyle w:val="000000000000" w:firstRow="0" w:lastRow="0" w:firstColumn="0" w:lastColumn="0" w:oddVBand="0" w:evenVBand="0" w:oddHBand="0" w:evenHBand="0" w:firstRowFirstColumn="0" w:firstRowLastColumn="0" w:lastRowFirstColumn="0" w:lastRowLastColumn="0"/>
+              <w:cnfStyle w:val="000000000000"/>
             </w:pPr>
           </w:p>
         </w:tc>
@@ -16285,7 +18050,7 @@
           </w:tcPr>
           <w:p>
             <w:pPr>
-              <w:cnfStyle w:val="000000000000" w:firstRow="0" w:lastRow="0" w:firstColumn="0" w:lastColumn="0" w:oddVBand="0" w:evenVBand="0" w:oddHBand="0" w:evenHBand="0" w:firstRowFirstColumn="0" w:firstRowLastColumn="0" w:lastRowFirstColumn="0" w:lastRowLastColumn="0"/>
+              <w:cnfStyle w:val="000000000000"/>
             </w:pPr>
             <w:r>
               <w:t>Not yet implemented.</w:t>
@@ -16295,11 +18060,11 @@
       </w:tr>
       <w:tr>
         <w:trPr>
-          <w:cnfStyle w:val="000000100000" w:firstRow="0" w:lastRow="0" w:firstColumn="0" w:lastColumn="0" w:oddVBand="0" w:evenVBand="0" w:oddHBand="1" w:evenHBand="0" w:firstRowFirstColumn="0" w:firstRowLastColumn="0" w:lastRowFirstColumn="0" w:lastRowLastColumn="0"/>
+          <w:cnfStyle w:val="000000100000"/>
         </w:trPr>
         <w:tc>
           <w:tcPr>
-            <w:cnfStyle w:val="001000000000" w:firstRow="0" w:lastRow="0" w:firstColumn="1" w:lastColumn="0" w:oddVBand="0" w:evenVBand="0" w:oddHBand="0" w:evenHBand="0" w:firstRowFirstColumn="0" w:firstRowLastColumn="0" w:lastRowFirstColumn="0" w:lastRowLastColumn="0"/>
+            <w:cnfStyle w:val="001000000000"/>
             <w:tcW w:w="540" w:type="dxa"/>
           </w:tcPr>
           <w:p>
@@ -16317,7 +18082,7 @@
           </w:tcPr>
           <w:p>
             <w:pPr>
-              <w:cnfStyle w:val="000000100000" w:firstRow="0" w:lastRow="0" w:firstColumn="0" w:lastColumn="0" w:oddVBand="0" w:evenVBand="0" w:oddHBand="1" w:evenHBand="0" w:firstRowFirstColumn="0" w:firstRowLastColumn="0" w:lastRowFirstColumn="0" w:lastRowLastColumn="0"/>
+              <w:cnfStyle w:val="000000100000"/>
             </w:pPr>
             <w:r>
               <w:t>User fills out new geogram device form validly and completely</w:t>
@@ -16330,7 +18095,7 @@
           </w:tcPr>
           <w:p>
             <w:pPr>
-              <w:cnfStyle w:val="000000100000" w:firstRow="0" w:lastRow="0" w:firstColumn="0" w:lastColumn="0" w:oddVBand="0" w:evenVBand="0" w:oddHBand="1" w:evenHBand="0" w:firstRowFirstColumn="0" w:firstRowLastColumn="0" w:lastRowFirstColumn="0" w:lastRowLastColumn="0"/>
+              <w:cnfStyle w:val="000000100000"/>
             </w:pPr>
             <w:r>
               <w:t>New device added to database.  User rerouted to specific device page.</w:t>
@@ -16343,7 +18108,7 @@
           </w:tcPr>
           <w:p>
             <w:pPr>
-              <w:cnfStyle w:val="000000100000" w:firstRow="0" w:lastRow="0" w:firstColumn="0" w:lastColumn="0" w:oddVBand="0" w:evenVBand="0" w:oddHBand="1" w:evenHBand="0" w:firstRowFirstColumn="0" w:firstRowLastColumn="0" w:lastRowFirstColumn="0" w:lastRowLastColumn="0"/>
+              <w:cnfStyle w:val="000000100000"/>
             </w:pPr>
           </w:p>
         </w:tc>
@@ -16353,7 +18118,7 @@
           </w:tcPr>
           <w:p>
             <w:pPr>
-              <w:cnfStyle w:val="000000100000" w:firstRow="0" w:lastRow="0" w:firstColumn="0" w:lastColumn="0" w:oddVBand="0" w:evenVBand="0" w:oddHBand="1" w:evenHBand="0" w:firstRowFirstColumn="0" w:firstRowLastColumn="0" w:lastRowFirstColumn="0" w:lastRowLastColumn="0"/>
+              <w:cnfStyle w:val="000000100000"/>
             </w:pPr>
             <w:r>
               <w:t>Not yet implemented.</w:t>
@@ -16364,7 +18129,7 @@
       <w:tr>
         <w:tc>
           <w:tcPr>
-            <w:cnfStyle w:val="001000000000" w:firstRow="0" w:lastRow="0" w:firstColumn="1" w:lastColumn="0" w:oddVBand="0" w:evenVBand="0" w:oddHBand="0" w:evenHBand="0" w:firstRowFirstColumn="0" w:firstRowLastColumn="0" w:lastRowFirstColumn="0" w:lastRowLastColumn="0"/>
+            <w:cnfStyle w:val="001000000000"/>
             <w:tcW w:w="540" w:type="dxa"/>
           </w:tcPr>
           <w:p>
@@ -16382,7 +18147,7 @@
           </w:tcPr>
           <w:p>
             <w:pPr>
-              <w:cnfStyle w:val="000000000000" w:firstRow="0" w:lastRow="0" w:firstColumn="0" w:lastColumn="0" w:oddVBand="0" w:evenVBand="0" w:oddHBand="0" w:evenHBand="0" w:firstRowFirstColumn="0" w:firstRowLastColumn="0" w:lastRowFirstColumn="0" w:lastRowLastColumn="0"/>
+              <w:cnfStyle w:val="000000000000"/>
             </w:pPr>
             <w:r>
               <w:t>User fills out new device form and uses a name already used for one of their devices.</w:t>
@@ -16395,7 +18160,7 @@
           </w:tcPr>
           <w:p>
             <w:pPr>
-              <w:cnfStyle w:val="000000000000" w:firstRow="0" w:lastRow="0" w:firstColumn="0" w:lastColumn="0" w:oddVBand="0" w:evenVBand="0" w:oddHBand="0" w:evenHBand="0" w:firstRowFirstColumn="0" w:firstRowLastColumn="0" w:lastRowFirstColumn="0" w:lastRowLastColumn="0"/>
+              <w:cnfStyle w:val="000000000000"/>
             </w:pPr>
             <w:r>
               <w:t>User routed to new device form with message indicating device name already exists with this account</w:t>
@@ -16408,7 +18173,7 @@
           </w:tcPr>
           <w:p>
             <w:pPr>
-              <w:cnfStyle w:val="000000000000" w:firstRow="0" w:lastRow="0" w:firstColumn="0" w:lastColumn="0" w:oddVBand="0" w:evenVBand="0" w:oddHBand="0" w:evenHBand="0" w:firstRowFirstColumn="0" w:firstRowLastColumn="0" w:lastRowFirstColumn="0" w:lastRowLastColumn="0"/>
+              <w:cnfStyle w:val="000000000000"/>
             </w:pPr>
           </w:p>
         </w:tc>
@@ -16418,7 +18183,7 @@
           </w:tcPr>
           <w:p>
             <w:pPr>
-              <w:cnfStyle w:val="000000000000" w:firstRow="0" w:lastRow="0" w:firstColumn="0" w:lastColumn="0" w:oddVBand="0" w:evenVBand="0" w:oddHBand="0" w:evenHBand="0" w:firstRowFirstColumn="0" w:firstRowLastColumn="0" w:lastRowFirstColumn="0" w:lastRowLastColumn="0"/>
+              <w:cnfStyle w:val="000000000000"/>
             </w:pPr>
             <w:r>
               <w:t>Not yet implemented.</w:t>
@@ -16428,11 +18193,11 @@
       </w:tr>
       <w:tr>
         <w:trPr>
-          <w:cnfStyle w:val="000000100000" w:firstRow="0" w:lastRow="0" w:firstColumn="0" w:lastColumn="0" w:oddVBand="0" w:evenVBand="0" w:oddHBand="1" w:evenHBand="0" w:firstRowFirstColumn="0" w:firstRowLastColumn="0" w:lastRowFirstColumn="0" w:lastRowLastColumn="0"/>
+          <w:cnfStyle w:val="000000100000"/>
         </w:trPr>
         <w:tc>
           <w:tcPr>
-            <w:cnfStyle w:val="001000000000" w:firstRow="0" w:lastRow="0" w:firstColumn="1" w:lastColumn="0" w:oddVBand="0" w:evenVBand="0" w:oddHBand="0" w:evenHBand="0" w:firstRowFirstColumn="0" w:firstRowLastColumn="0" w:lastRowFirstColumn="0" w:lastRowLastColumn="0"/>
+            <w:cnfStyle w:val="001000000000"/>
             <w:tcW w:w="540" w:type="dxa"/>
           </w:tcPr>
           <w:p>
@@ -16450,7 +18215,7 @@
           </w:tcPr>
           <w:p>
             <w:pPr>
-              <w:cnfStyle w:val="000000100000" w:firstRow="0" w:lastRow="0" w:firstColumn="0" w:lastColumn="0" w:oddVBand="0" w:evenVBand="0" w:oddHBand="1" w:evenHBand="0" w:firstRowFirstColumn="0" w:firstRowLastColumn="0" w:lastRowFirstColumn="0" w:lastRowLastColumn="0"/>
+              <w:cnfStyle w:val="000000100000"/>
             </w:pPr>
             <w:r>
               <w:t>User fills out new device form and selects geogram device.  Enters phone number that already exists as a geogram device.</w:t>
@@ -16463,7 +18228,7 @@
           </w:tcPr>
           <w:p>
             <w:pPr>
-              <w:cnfStyle w:val="000000100000" w:firstRow="0" w:lastRow="0" w:firstColumn="0" w:lastColumn="0" w:oddVBand="0" w:evenVBand="0" w:oddHBand="1" w:evenHBand="0" w:firstRowFirstColumn="0" w:firstRowLastColumn="0" w:lastRowFirstColumn="0" w:lastRowLastColumn="0"/>
+              <w:cnfStyle w:val="000000100000"/>
             </w:pPr>
             <w:r>
               <w:t>User routed to new device form with message indicating device phone number already exists for a different geogram device</w:t>
@@ -16476,7 +18241,7 @@
           </w:tcPr>
           <w:p>
             <w:pPr>
-              <w:cnfStyle w:val="000000100000" w:firstRow="0" w:lastRow="0" w:firstColumn="0" w:lastColumn="0" w:oddVBand="0" w:evenVBand="0" w:oddHBand="1" w:evenHBand="0" w:firstRowFirstColumn="0" w:firstRowLastColumn="0" w:lastRowFirstColumn="0" w:lastRowLastColumn="0"/>
+              <w:cnfStyle w:val="000000100000"/>
             </w:pPr>
           </w:p>
         </w:tc>
@@ -16486,7 +18251,7 @@
           </w:tcPr>
           <w:p>
             <w:pPr>
-              <w:cnfStyle w:val="000000100000" w:firstRow="0" w:lastRow="0" w:firstColumn="0" w:lastColumn="0" w:oddVBand="0" w:evenVBand="0" w:oddHBand="1" w:evenHBand="0" w:firstRowFirstColumn="0" w:firstRowLastColumn="0" w:lastRowFirstColumn="0" w:lastRowLastColumn="0"/>
+              <w:cnfStyle w:val="000000100000"/>
             </w:pPr>
             <w:r>
               <w:t>Not yet implemented.</w:t>
@@ -16497,7 +18262,7 @@
       <w:tr>
         <w:tc>
           <w:tcPr>
-            <w:cnfStyle w:val="001000000000" w:firstRow="0" w:lastRow="0" w:firstColumn="1" w:lastColumn="0" w:oddVBand="0" w:evenVBand="0" w:oddHBand="0" w:evenHBand="0" w:firstRowFirstColumn="0" w:firstRowLastColumn="0" w:lastRowFirstColumn="0" w:lastRowLastColumn="0"/>
+            <w:cnfStyle w:val="001000000000"/>
             <w:tcW w:w="540" w:type="dxa"/>
           </w:tcPr>
           <w:p>
@@ -16512,7 +18277,7 @@
           </w:tcPr>
           <w:p>
             <w:pPr>
-              <w:cnfStyle w:val="000000000000" w:firstRow="0" w:lastRow="0" w:firstColumn="0" w:lastColumn="0" w:oddVBand="0" w:evenVBand="0" w:oddHBand="0" w:evenHBand="0" w:firstRowFirstColumn="0" w:firstRowLastColumn="0" w:lastRowFirstColumn="0" w:lastRowLastColumn="0"/>
+              <w:cnfStyle w:val="000000000000"/>
             </w:pPr>
             <w:r>
               <w:t>User fills out new device form and selects laptop device.  Enters IP address that already exists for a different laptop device.</w:t>
@@ -16525,7 +18290,7 @@
           </w:tcPr>
           <w:p>
             <w:pPr>
-              <w:cnfStyle w:val="000000000000" w:firstRow="0" w:lastRow="0" w:firstColumn="0" w:lastColumn="0" w:oddVBand="0" w:evenVBand="0" w:oddHBand="0" w:evenHBand="0" w:firstRowFirstColumn="0" w:firstRowLastColumn="0" w:lastRowFirstColumn="0" w:lastRowLastColumn="0"/>
+              <w:cnfStyle w:val="000000000000"/>
             </w:pPr>
             <w:r>
               <w:t>User routed to new device form with message indicating device IP address already exists for a different laptop device</w:t>
@@ -16538,7 +18303,7 @@
           </w:tcPr>
           <w:p>
             <w:pPr>
-              <w:cnfStyle w:val="000000000000" w:firstRow="0" w:lastRow="0" w:firstColumn="0" w:lastColumn="0" w:oddVBand="0" w:evenVBand="0" w:oddHBand="0" w:evenHBand="0" w:firstRowFirstColumn="0" w:firstRowLastColumn="0" w:lastRowFirstColumn="0" w:lastRowLastColumn="0"/>
+              <w:cnfStyle w:val="000000000000"/>
             </w:pPr>
           </w:p>
         </w:tc>
@@ -16548,7 +18313,7 @@
           </w:tcPr>
           <w:p>
             <w:pPr>
-              <w:cnfStyle w:val="000000000000" w:firstRow="0" w:lastRow="0" w:firstColumn="0" w:lastColumn="0" w:oddVBand="0" w:evenVBand="0" w:oddHBand="0" w:evenHBand="0" w:firstRowFirstColumn="0" w:firstRowLastColumn="0" w:lastRowFirstColumn="0" w:lastRowLastColumn="0"/>
+              <w:cnfStyle w:val="000000000000"/>
             </w:pPr>
             <w:r>
               <w:t>Not yet implemented.</w:t>
@@ -16558,11 +18323,11 @@
       </w:tr>
       <w:tr>
         <w:trPr>
-          <w:cnfStyle w:val="000000100000" w:firstRow="0" w:lastRow="0" w:firstColumn="0" w:lastColumn="0" w:oddVBand="0" w:evenVBand="0" w:oddHBand="1" w:evenHBand="0" w:firstRowFirstColumn="0" w:firstRowLastColumn="0" w:lastRowFirstColumn="0" w:lastRowLastColumn="0"/>
+          <w:cnfStyle w:val="000000100000"/>
         </w:trPr>
         <w:tc>
           <w:tcPr>
-            <w:cnfStyle w:val="001000000000" w:firstRow="0" w:lastRow="0" w:firstColumn="1" w:lastColumn="0" w:oddVBand="0" w:evenVBand="0" w:oddHBand="0" w:evenHBand="0" w:firstRowFirstColumn="0" w:firstRowLastColumn="0" w:lastRowFirstColumn="0" w:lastRowLastColumn="0"/>
+            <w:cnfStyle w:val="001000000000"/>
             <w:tcW w:w="540" w:type="dxa"/>
           </w:tcPr>
           <w:p>
@@ -16577,7 +18342,7 @@
           </w:tcPr>
           <w:p>
             <w:pPr>
-              <w:cnfStyle w:val="000000100000" w:firstRow="0" w:lastRow="0" w:firstColumn="0" w:lastColumn="0" w:oddVBand="0" w:evenVBand="0" w:oddHBand="1" w:evenHBand="0" w:firstRowFirstColumn="0" w:firstRowLastColumn="0" w:lastRowFirstColumn="0" w:lastRowLastColumn="0"/>
+              <w:cnfStyle w:val="000000100000"/>
             </w:pPr>
             <w:r>
               <w:t>User fills out new laptop device form validly and completely</w:t>
@@ -16590,7 +18355,7 @@
           </w:tcPr>
           <w:p>
             <w:pPr>
-              <w:cnfStyle w:val="000000100000" w:firstRow="0" w:lastRow="0" w:firstColumn="0" w:lastColumn="0" w:oddVBand="0" w:evenVBand="0" w:oddHBand="1" w:evenHBand="0" w:firstRowFirstColumn="0" w:firstRowLastColumn="0" w:lastRowFirstColumn="0" w:lastRowLastColumn="0"/>
+              <w:cnfStyle w:val="000000100000"/>
             </w:pPr>
             <w:r>
               <w:t>New device added to database.  User rerouted to specific device page.</w:t>
@@ -16603,7 +18368,7 @@
           </w:tcPr>
           <w:p>
             <w:pPr>
-              <w:cnfStyle w:val="000000100000" w:firstRow="0" w:lastRow="0" w:firstColumn="0" w:lastColumn="0" w:oddVBand="0" w:evenVBand="0" w:oddHBand="1" w:evenHBand="0" w:firstRowFirstColumn="0" w:firstRowLastColumn="0" w:lastRowFirstColumn="0" w:lastRowLastColumn="0"/>
+              <w:cnfStyle w:val="000000100000"/>
             </w:pPr>
           </w:p>
         </w:tc>
@@ -16613,7 +18378,7 @@
           </w:tcPr>
           <w:p>
             <w:pPr>
-              <w:cnfStyle w:val="000000100000" w:firstRow="0" w:lastRow="0" w:firstColumn="0" w:lastColumn="0" w:oddVBand="0" w:evenVBand="0" w:oddHBand="1" w:evenHBand="0" w:firstRowFirstColumn="0" w:firstRowLastColumn="0" w:lastRowFirstColumn="0" w:lastRowLastColumn="0"/>
+              <w:cnfStyle w:val="000000100000"/>
             </w:pPr>
             <w:r>
               <w:t>Not yet implemented.</w:t>
@@ -16624,7 +18389,7 @@
       <w:tr>
         <w:tc>
           <w:tcPr>
-            <w:cnfStyle w:val="001000000000" w:firstRow="0" w:lastRow="0" w:firstColumn="1" w:lastColumn="0" w:oddVBand="0" w:evenVBand="0" w:oddHBand="0" w:evenHBand="0" w:firstRowFirstColumn="0" w:firstRowLastColumn="0" w:lastRowFirstColumn="0" w:lastRowLastColumn="0"/>
+            <w:cnfStyle w:val="001000000000"/>
             <w:tcW w:w="540" w:type="dxa"/>
           </w:tcPr>
           <w:p>
@@ -16642,7 +18407,7 @@
           </w:tcPr>
           <w:p>
             <w:pPr>
-              <w:cnfStyle w:val="000000000000" w:firstRow="0" w:lastRow="0" w:firstColumn="0" w:lastColumn="0" w:oddVBand="0" w:evenVBand="0" w:oddHBand="0" w:evenHBand="0" w:firstRowFirstColumn="0" w:firstRowLastColumn="0" w:lastRowFirstColumn="0" w:lastRowLastColumn="0"/>
+              <w:cnfStyle w:val="000000000000"/>
             </w:pPr>
             <w:r>
               <w:t>User selects account</w:t>
@@ -16655,7 +18420,7 @@
           </w:tcPr>
           <w:p>
             <w:pPr>
-              <w:cnfStyle w:val="000000000000" w:firstRow="0" w:lastRow="0" w:firstColumn="0" w:lastColumn="0" w:oddVBand="0" w:evenVBand="0" w:oddHBand="0" w:evenHBand="0" w:firstRowFirstColumn="0" w:firstRowLastColumn="0" w:lastRowFirstColumn="0" w:lastRowLastColumn="0"/>
+              <w:cnfStyle w:val="000000000000"/>
             </w:pPr>
             <w:r>
               <w:t>User rerouted to account information page.</w:t>
@@ -16668,7 +18433,7 @@
           </w:tcPr>
           <w:p>
             <w:pPr>
-              <w:cnfStyle w:val="000000000000" w:firstRow="0" w:lastRow="0" w:firstColumn="0" w:lastColumn="0" w:oddVBand="0" w:evenVBand="0" w:oddHBand="0" w:evenHBand="0" w:firstRowFirstColumn="0" w:firstRowLastColumn="0" w:lastRowFirstColumn="0" w:lastRowLastColumn="0"/>
+              <w:cnfStyle w:val="000000000000"/>
             </w:pPr>
           </w:p>
         </w:tc>
@@ -16678,7 +18443,7 @@
           </w:tcPr>
           <w:p>
             <w:pPr>
-              <w:cnfStyle w:val="000000000000" w:firstRow="0" w:lastRow="0" w:firstColumn="0" w:lastColumn="0" w:oddVBand="0" w:evenVBand="0" w:oddHBand="0" w:evenHBand="0" w:firstRowFirstColumn="0" w:firstRowLastColumn="0" w:lastRowFirstColumn="0" w:lastRowLastColumn="0"/>
+              <w:cnfStyle w:val="000000000000"/>
             </w:pPr>
             <w:r>
               <w:t>Not yet implemented.</w:t>
@@ -16688,11 +18453,11 @@
       </w:tr>
       <w:tr>
         <w:trPr>
-          <w:cnfStyle w:val="000000100000" w:firstRow="0" w:lastRow="0" w:firstColumn="0" w:lastColumn="0" w:oddVBand="0" w:evenVBand="0" w:oddHBand="1" w:evenHBand="0" w:firstRowFirstColumn="0" w:firstRowLastColumn="0" w:lastRowFirstColumn="0" w:lastRowLastColumn="0"/>
+          <w:cnfStyle w:val="000000100000"/>
         </w:trPr>
         <w:tc>
           <w:tcPr>
-            <w:cnfStyle w:val="001000000000" w:firstRow="0" w:lastRow="0" w:firstColumn="1" w:lastColumn="0" w:oddVBand="0" w:evenVBand="0" w:oddHBand="0" w:evenHBand="0" w:firstRowFirstColumn="0" w:firstRowLastColumn="0" w:lastRowFirstColumn="0" w:lastRowLastColumn="0"/>
+            <w:cnfStyle w:val="001000000000"/>
             <w:tcW w:w="540" w:type="dxa"/>
           </w:tcPr>
           <w:p>
@@ -16710,7 +18475,7 @@
           </w:tcPr>
           <w:p>
             <w:pPr>
-              <w:cnfStyle w:val="000000100000" w:firstRow="0" w:lastRow="0" w:firstColumn="0" w:lastColumn="0" w:oddVBand="0" w:evenVBand="0" w:oddHBand="1" w:evenHBand="0" w:firstRowFirstColumn="0" w:firstRowLastColumn="0" w:lastRowFirstColumn="0" w:lastRowLastColumn="0"/>
+              <w:cnfStyle w:val="000000100000"/>
             </w:pPr>
             <w:r>
               <w:t>User selects edit account info.</w:t>
@@ -16723,7 +18488,7 @@
           </w:tcPr>
           <w:p>
             <w:pPr>
-              <w:cnfStyle w:val="000000100000" w:firstRow="0" w:lastRow="0" w:firstColumn="0" w:lastColumn="0" w:oddVBand="0" w:evenVBand="0" w:oddHBand="1" w:evenHBand="0" w:firstRowFirstColumn="0" w:firstRowLastColumn="0" w:lastRowFirstColumn="0" w:lastRowLastColumn="0"/>
+              <w:cnfStyle w:val="000000100000"/>
             </w:pPr>
             <w:r>
               <w:t>User rerouted to edit account information form</w:t>
@@ -16736,7 +18501,7 @@
           </w:tcPr>
           <w:p>
             <w:pPr>
-              <w:cnfStyle w:val="000000100000" w:firstRow="0" w:lastRow="0" w:firstColumn="0" w:lastColumn="0" w:oddVBand="0" w:evenVBand="0" w:oddHBand="1" w:evenHBand="0" w:firstRowFirstColumn="0" w:firstRowLastColumn="0" w:lastRowFirstColumn="0" w:lastRowLastColumn="0"/>
+              <w:cnfStyle w:val="000000100000"/>
             </w:pPr>
           </w:p>
         </w:tc>
@@ -16746,7 +18511,7 @@
           </w:tcPr>
           <w:p>
             <w:pPr>
-              <w:cnfStyle w:val="000000100000" w:firstRow="0" w:lastRow="0" w:firstColumn="0" w:lastColumn="0" w:oddVBand="0" w:evenVBand="0" w:oddHBand="1" w:evenHBand="0" w:firstRowFirstColumn="0" w:firstRowLastColumn="0" w:lastRowFirstColumn="0" w:lastRowLastColumn="0"/>
+              <w:cnfStyle w:val="000000100000"/>
             </w:pPr>
             <w:r>
               <w:t>Not yet implemented.</w:t>
@@ -16757,7 +18522,7 @@
       <w:tr>
         <w:tc>
           <w:tcPr>
-            <w:cnfStyle w:val="001000000000" w:firstRow="0" w:lastRow="0" w:firstColumn="1" w:lastColumn="0" w:oddVBand="0" w:evenVBand="0" w:oddHBand="0" w:evenHBand="0" w:firstRowFirstColumn="0" w:firstRowLastColumn="0" w:lastRowFirstColumn="0" w:lastRowLastColumn="0"/>
+            <w:cnfStyle w:val="001000000000"/>
             <w:tcW w:w="540" w:type="dxa"/>
           </w:tcPr>
           <w:p>
@@ -16775,7 +18540,7 @@
           </w:tcPr>
           <w:p>
             <w:pPr>
-              <w:cnfStyle w:val="000000000000" w:firstRow="0" w:lastRow="0" w:firstColumn="0" w:lastColumn="0" w:oddVBand="0" w:evenVBand="0" w:oddHBand="0" w:evenHBand="0" w:firstRowFirstColumn="0" w:firstRowLastColumn="0" w:lastRowFirstColumn="0" w:lastRowLastColumn="0"/>
+              <w:cnfStyle w:val="000000000000"/>
             </w:pPr>
             <w:r>
               <w:t>User makes valid changes to their user info. Selects save</w:t>
@@ -16788,7 +18553,7 @@
           </w:tcPr>
           <w:p>
             <w:pPr>
-              <w:cnfStyle w:val="000000000000" w:firstRow="0" w:lastRow="0" w:firstColumn="0" w:lastColumn="0" w:oddVBand="0" w:evenVBand="0" w:oddHBand="0" w:evenHBand="0" w:firstRowFirstColumn="0" w:firstRowLastColumn="0" w:lastRowFirstColumn="0" w:lastRowLastColumn="0"/>
+              <w:cnfStyle w:val="000000000000"/>
             </w:pPr>
             <w:r>
               <w:t>User information updated in database.  User rerouted to account information page.</w:t>
@@ -16801,7 +18566,7 @@
           </w:tcPr>
           <w:p>
             <w:pPr>
-              <w:cnfStyle w:val="000000000000" w:firstRow="0" w:lastRow="0" w:firstColumn="0" w:lastColumn="0" w:oddVBand="0" w:evenVBand="0" w:oddHBand="0" w:evenHBand="0" w:firstRowFirstColumn="0" w:firstRowLastColumn="0" w:lastRowFirstColumn="0" w:lastRowLastColumn="0"/>
+              <w:cnfStyle w:val="000000000000"/>
             </w:pPr>
           </w:p>
         </w:tc>
@@ -16811,7 +18576,7 @@
           </w:tcPr>
           <w:p>
             <w:pPr>
-              <w:cnfStyle w:val="000000000000" w:firstRow="0" w:lastRow="0" w:firstColumn="0" w:lastColumn="0" w:oddVBand="0" w:evenVBand="0" w:oddHBand="0" w:evenHBand="0" w:firstRowFirstColumn="0" w:firstRowLastColumn="0" w:lastRowFirstColumn="0" w:lastRowLastColumn="0"/>
+              <w:cnfStyle w:val="000000000000"/>
             </w:pPr>
             <w:r>
               <w:t>Not yet implemented.</w:t>
@@ -16821,11 +18586,11 @@
       </w:tr>
       <w:tr>
         <w:trPr>
-          <w:cnfStyle w:val="000000100000" w:firstRow="0" w:lastRow="0" w:firstColumn="0" w:lastColumn="0" w:oddVBand="0" w:evenVBand="0" w:oddHBand="1" w:evenHBand="0" w:firstRowFirstColumn="0" w:firstRowLastColumn="0" w:lastRowFirstColumn="0" w:lastRowLastColumn="0"/>
+          <w:cnfStyle w:val="000000100000"/>
         </w:trPr>
         <w:tc>
           <w:tcPr>
-            <w:cnfStyle w:val="001000000000" w:firstRow="0" w:lastRow="0" w:firstColumn="1" w:lastColumn="0" w:oddVBand="0" w:evenVBand="0" w:oddHBand="0" w:evenHBand="0" w:firstRowFirstColumn="0" w:firstRowLastColumn="0" w:lastRowFirstColumn="0" w:lastRowLastColumn="0"/>
+            <w:cnfStyle w:val="001000000000"/>
             <w:tcW w:w="540" w:type="dxa"/>
           </w:tcPr>
           <w:p>
@@ -16844,7 +18609,7 @@
           </w:tcPr>
           <w:p>
             <w:pPr>
-              <w:cnfStyle w:val="000000100000" w:firstRow="0" w:lastRow="0" w:firstColumn="0" w:lastColumn="0" w:oddVBand="0" w:evenVBand="0" w:oddHBand="1" w:evenHBand="0" w:firstRowFirstColumn="0" w:firstRowLastColumn="0" w:lastRowFirstColumn="0" w:lastRowLastColumn="0"/>
+              <w:cnfStyle w:val="000000100000"/>
             </w:pPr>
             <w:r>
               <w:t>User makes invalid changes to their user info. Selects save.</w:t>
@@ -16857,7 +18622,7 @@
           </w:tcPr>
           <w:p>
             <w:pPr>
-              <w:cnfStyle w:val="000000100000" w:firstRow="0" w:lastRow="0" w:firstColumn="0" w:lastColumn="0" w:oddVBand="0" w:evenVBand="0" w:oddHBand="1" w:evenHBand="0" w:firstRowFirstColumn="0" w:firstRowLastColumn="0" w:lastRowFirstColumn="0" w:lastRowLastColumn="0"/>
+              <w:cnfStyle w:val="000000100000"/>
             </w:pPr>
             <w:r>
               <w:t>Appropriate error message displayed on edit account information form page.  User information not updated.</w:t>
@@ -16870,7 +18635,7 @@
           </w:tcPr>
           <w:p>
             <w:pPr>
-              <w:cnfStyle w:val="000000100000" w:firstRow="0" w:lastRow="0" w:firstColumn="0" w:lastColumn="0" w:oddVBand="0" w:evenVBand="0" w:oddHBand="1" w:evenHBand="0" w:firstRowFirstColumn="0" w:firstRowLastColumn="0" w:lastRowFirstColumn="0" w:lastRowLastColumn="0"/>
+              <w:cnfStyle w:val="000000100000"/>
             </w:pPr>
           </w:p>
         </w:tc>
@@ -16880,7 +18645,7 @@
           </w:tcPr>
           <w:p>
             <w:pPr>
-              <w:cnfStyle w:val="000000100000" w:firstRow="0" w:lastRow="0" w:firstColumn="0" w:lastColumn="0" w:oddVBand="0" w:evenVBand="0" w:oddHBand="1" w:evenHBand="0" w:firstRowFirstColumn="0" w:firstRowLastColumn="0" w:lastRowFirstColumn="0" w:lastRowLastColumn="0"/>
+              <w:cnfStyle w:val="000000100000"/>
             </w:pPr>
             <w:r>
               <w:t>Not yet implemented.</w:t>
@@ -16905,7 +18670,16 @@
       </w:r>
     </w:p>
     <w:p>
-      <w:r>
+      <w:pPr>
+        <w:ind w:firstLine="270"/>
+        <w:rPr>
+          <w:rFonts w:ascii="Times New Roman" w:hAnsi="Times New Roman" w:cs="Times New Roman"/>
+        </w:rPr>
+      </w:pPr>
+      <w:r>
+        <w:rPr>
+          <w:rFonts w:ascii="Times New Roman" w:hAnsi="Times New Roman" w:cs="Times New Roman"/>
+        </w:rPr>
         <w:t>By: Leo Reyes</w:t>
       </w:r>
     </w:p>
@@ -16918,8 +18692,8 @@
           <w:noProof/>
           <w:lang w:eastAsia="en-US"/>
         </w:rPr>
-        <w:pict w14:anchorId="7FD34940">
-          <v:shape id="Text Box 24" o:spid="_x0000_s1057" type="#_x0000_t202" style="position:absolute;margin-left:369pt;margin-top:206.5pt;width:99pt;height:27pt;z-index:251680768;visibility:visible;mso-wrap-style:square;mso-width-percent:0;mso-height-percent:0;mso-wrap-distance-left:9pt;mso-wrap-distance-top:0;mso-wrap-distance-right:9pt;mso-wrap-distance-bottom:0;mso-position-horizontal-relative:text;mso-position-vertical-relative:text;mso-width-percent:0;mso-height-percent:0;mso-width-relative:margin;mso-height-relative:margin;v-text-anchor:top" o:gfxdata="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" filled="f" stroked="f">
+        <w:pict>
+          <v:shape id="Text Box 24" o:spid="_x0000_s1057" type="#_x0000_t202" style="position:absolute;margin-left:369pt;margin-top:206.5pt;width:99pt;height:27pt;z-index:251680768;visibility:visible;mso-width-relative:margin;mso-height-relative:margin" o:gfxdata="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" filled="f" stroked="f">
             <v:textbox>
               <w:txbxContent>
                 <w:p>
@@ -16938,20 +18712,20 @@
           <w:noProof/>
           <w:lang w:eastAsia="en-US"/>
         </w:rPr>
-        <w:pict w14:anchorId="66683A31">
+        <w:pict>
           <v:group id="Group 21" o:spid="_x0000_s1052" style="position:absolute;margin-left:3in;margin-top:205.1pt;width:234pt;height:27pt;z-index:251679744;mso-width-relative:margin" coordsize="21717,3429" o:gfxdata="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">
-            <v:shape id="Straight Arrow Connector 17" o:spid="_x0000_s1053" type="#_x0000_t32" style="position:absolute;width:4572;height:0;flip:x;visibility:visible;mso-wrap-style:square" o:connectortype="straight" o:gfxdata="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" strokecolor="red" strokeweight="2pt">
+            <v:shape id="Straight Arrow Connector 17" o:spid="_x0000_s1053" type="#_x0000_t32" style="position:absolute;width:4572;height:0;flip:x;visibility:visible" o:connectortype="straight" o:gfxdata="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" strokecolor="red" strokeweight="2pt">
               <v:stroke endarrow="open"/>
               <v:shadow on="t" opacity="24903f" origin=",.5" offset="0,.55556mm"/>
             </v:shape>
-            <v:shape id="Straight Arrow Connector 18" o:spid="_x0000_s1054" type="#_x0000_t32" style="position:absolute;top:3429;width:4572;height:0;flip:x;visibility:visible;mso-wrap-style:square" o:connectortype="straight" o:gfxdata="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" strokecolor="red" strokeweight="2pt">
+            <v:shape id="Straight Arrow Connector 18" o:spid="_x0000_s1054" type="#_x0000_t32" style="position:absolute;top:3429;width:4572;height:0;flip:x;visibility:visible" o:connectortype="straight" o:gfxdata="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" strokecolor="red" strokeweight="2pt">
               <v:stroke endarrow="open"/>
               <v:shadow on="t" opacity="24903f" origin=",.5" offset="0,.55556mm"/>
             </v:shape>
-            <v:line id="Straight Connector 19" o:spid="_x0000_s1055" style="position:absolute;visibility:visible;mso-wrap-style:square" from="4572,0" to="4572,3429" o:connectortype="straight" o:gfxdata="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" strokecolor="red" strokeweight="2pt">
+            <v:line id="Straight Connector 19" o:spid="_x0000_s1055" style="position:absolute;visibility:visible" from="4572,0" to="4572,3429" o:connectortype="straight" o:gfxdata="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" strokecolor="red" strokeweight="2pt">
               <v:shadow on="t" opacity="24903f" origin=",.5" offset="0,.55556mm"/>
             </v:line>
-            <v:line id="Straight Connector 20" o:spid="_x0000_s1056" style="position:absolute;visibility:visible;mso-wrap-style:square" from="4572,2286" to="21717,2286" o:connectortype="straight" o:gfxdata="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" strokecolor="red" strokeweight="2pt">
+            <v:line id="Straight Connector 20" o:spid="_x0000_s1056" style="position:absolute;visibility:visible" from="4572,2286" to="21717,2286" o:connectortype="straight" o:gfxdata="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" strokecolor="red" strokeweight="2pt">
               <v:shadow on="t" opacity="24903f" origin=",.5" offset="0,.55556mm"/>
             </v:line>
           </v:group>
@@ -16960,10 +18734,9 @@
       <w:r>
         <w:rPr>
           <w:noProof/>
-          <w:lang w:eastAsia="en-US"/>
         </w:rPr>
         <w:drawing>
-          <wp:inline distT="0" distB="0" distL="0" distR="0" wp14:anchorId="7170C7CC" wp14:editId="0EADD5D2">
+          <wp:inline distT="0" distB="0" distL="0" distR="0">
             <wp:extent cx="5475605" cy="3721100"/>
             <wp:effectExtent l="0" t="0" r="10795" b="12700"/>
             <wp:docPr id="23" name="Picture 23" descr="MacOSx:Users:leoreyes:Desktop:Screen Shot 2014-03-01 at 2.34.46 PM.png"/>
@@ -16983,7 +18756,7 @@
                     <a:blip r:embed="rId18">
                       <a:extLst>
                         <a:ext uri="{28A0092B-C50C-407E-A947-70E740481C1C}">
-                          <a14:useLocalDpi xmlns:a14="http://schemas.microsoft.com/office/drawing/2010/main" val="0"/>
+                          <a14:useLocalDpi xmlns:a14="http://schemas.microsoft.com/office/drawing/2010/main" xmlns:wps="http://schemas.microsoft.com/office/word/2010/wordprocessingShape" xmlns:wpi="http://schemas.microsoft.com/office/word/2010/wordprocessingInk" xmlns:wpg="http://schemas.microsoft.com/office/word/2010/wordprocessingGroup" xmlns:w15="http://schemas.microsoft.com/office/word/2012/wordml" xmlns:w14="http://schemas.microsoft.com/office/word/2010/wordml" xmlns:w="http://schemas.openxmlformats.org/wordprocessingml/2006/main" xmlns:w10="urn:schemas-microsoft-com:office:word" xmlns:wp14="http://schemas.microsoft.com/office/word/2010/wordprocessingDrawing" xmlns:v="urn:schemas-microsoft-com:vml" xmlns:o="urn:schemas-microsoft-com:office:office" xmlns:mc="http://schemas.openxmlformats.org/markup-compatibility/2006" xmlns:wpc="http://schemas.microsoft.com/office/word/2010/wordprocessingCanvas" xmlns="" val="0"/>
                         </a:ext>
                       </a:extLst>
                     </a:blip>
@@ -17040,15 +18813,15 @@
         <w:rPr>
           <w:noProof/>
         </w:rPr>
-        <w:pict w14:anchorId="02567739">
+        <w:pict>
           <v:group id="Group 11" o:spid="_x0000_s1048" style="position:absolute;margin-left:-31.75pt;margin-top:84.85pt;width:39.75pt;height:142.25pt;z-index:251677696" coordsize="6858,13716" o:gfxdata="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">
-            <v:line id="Straight Connector 12" o:spid="_x0000_s1049" style="position:absolute;flip:x;visibility:visible;mso-wrap-style:square" from="0,13716" to="6858,13716" o:connectortype="straight" o:gfxdata="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" strokecolor="red" strokeweight="2pt">
+            <v:line id="Straight Connector 12" o:spid="_x0000_s1049" style="position:absolute;flip:x;visibility:visible" from="0,13716" to="6858,13716" o:connectortype="straight" o:gfxdata="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" strokecolor="red" strokeweight="2pt">
               <v:shadow on="t" opacity="24903f" origin=",.5" offset="0,.55556mm"/>
             </v:line>
-            <v:line id="Straight Connector 13" o:spid="_x0000_s1050" style="position:absolute;flip:y;visibility:visible;mso-wrap-style:square" from="0,0" to="0,13716" o:connectortype="straight" o:gfxdata="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" strokecolor="red" strokeweight="2pt">
+            <v:line id="Straight Connector 13" o:spid="_x0000_s1050" style="position:absolute;flip:y;visibility:visible" from="0,0" to="0,13716" o:connectortype="straight" o:gfxdata="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" strokecolor="red" strokeweight="2pt">
               <v:shadow on="t" opacity="24903f" origin=",.5" offset="0,.55556mm"/>
             </v:line>
-            <v:shape id="Straight Arrow Connector 14" o:spid="_x0000_s1051" type="#_x0000_t32" style="position:absolute;width:5715;height:0;flip:y;visibility:visible;mso-wrap-style:square" o:connectortype="straight" o:gfxdata="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" strokecolor="red" strokeweight="2pt">
+            <v:shape id="Straight Arrow Connector 14" o:spid="_x0000_s1051" type="#_x0000_t32" style="position:absolute;width:5715;height:0;flip:y;visibility:visible" o:connectortype="straight" o:gfxdata="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" strokecolor="red" strokeweight="2pt">
               <v:stroke endarrow="open"/>
               <v:shadow on="t" opacity="24903f" origin=",.5" offset="0,.55556mm"/>
             </v:shape>
@@ -17059,8 +18832,8 @@
         <w:rPr>
           <w:noProof/>
         </w:rPr>
-        <w:pict w14:anchorId="28B9B196">
-          <v:shape id="Straight Arrow Connector 15" o:spid="_x0000_s1047" type="#_x0000_t32" style="position:absolute;margin-left:315pt;margin-top:81.65pt;width:126pt;height:0;flip:x y;z-index:251675648;visibility:visible;mso-wrap-style:square;mso-wrap-distance-left:9pt;mso-wrap-distance-top:0;mso-wrap-distance-right:9pt;mso-wrap-distance-bottom:0;mso-position-horizontal-relative:text;mso-position-vertical-relative:text" o:gfxdata="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" strokecolor="red" strokeweight="2pt">
+        <w:pict>
+          <v:shape id="Straight Arrow Connector 15" o:spid="_x0000_s1047" type="#_x0000_t32" style="position:absolute;margin-left:315pt;margin-top:81.65pt;width:126pt;height:0;flip:x y;z-index:251675648;visibility:visible" o:gfxdata="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" strokecolor="red" strokeweight="2pt">
             <v:stroke endarrow="open"/>
             <v:shadow on="t" opacity="24903f" origin=",.5" offset="0,.55556mm"/>
           </v:shape>
@@ -17069,9 +18842,10 @@
       <w:r>
         <w:rPr>
           <w:noProof/>
+          <w:lang w:eastAsia="zh-CN"/>
         </w:rPr>
         <w:drawing>
-          <wp:inline distT="0" distB="0" distL="0" distR="0" wp14:anchorId="3E569F8E" wp14:editId="3FEE330A">
+          <wp:inline distT="0" distB="0" distL="0" distR="0">
             <wp:extent cx="5820069" cy="1184223"/>
             <wp:effectExtent l="0" t="0" r="0" b="0"/>
             <wp:docPr id="26" name="Picture 26" descr="MacOSx:Users:leoreyes:Desktop:Screen Shot 2014-03-01 at 2.36.30 PM.png"/>
@@ -17091,7 +18865,7 @@
                     <a:blip r:embed="rId19">
                       <a:extLst>
                         <a:ext uri="{28A0092B-C50C-407E-A947-70E740481C1C}">
-                          <a14:useLocalDpi xmlns:a14="http://schemas.microsoft.com/office/drawing/2010/main" val="0"/>
+                          <a14:useLocalDpi xmlns:a14="http://schemas.microsoft.com/office/drawing/2010/main" xmlns:wps="http://schemas.microsoft.com/office/word/2010/wordprocessingShape" xmlns:wpi="http://schemas.microsoft.com/office/word/2010/wordprocessingInk" xmlns:wpg="http://schemas.microsoft.com/office/word/2010/wordprocessingGroup" xmlns:w15="http://schemas.microsoft.com/office/word/2012/wordml" xmlns:w14="http://schemas.microsoft.com/office/word/2010/wordml" xmlns:w="http://schemas.openxmlformats.org/wordprocessingml/2006/main" xmlns:w10="urn:schemas-microsoft-com:office:word" xmlns:wp14="http://schemas.microsoft.com/office/word/2010/wordprocessingDrawing" xmlns:v="urn:schemas-microsoft-com:vml" xmlns:o="urn:schemas-microsoft-com:office:office" xmlns:mc="http://schemas.openxmlformats.org/markup-compatibility/2006" xmlns:wpc="http://schemas.microsoft.com/office/word/2010/wordprocessingCanvas" xmlns="" val="0"/>
                         </a:ext>
                       </a:extLst>
                     </a:blip>
@@ -17137,8 +18911,8 @@
         <w:rPr>
           <w:noProof/>
         </w:rPr>
-        <w:pict w14:anchorId="771355D5">
-          <v:shape id="Text Box 16" o:spid="_x0000_s1045" type="#_x0000_t202" style="position:absolute;margin-left:-27pt;margin-top:1.45pt;width:36pt;height:21pt;z-index:251678720;visibility:visible;mso-wrap-style:square;mso-wrap-edited:f;mso-width-percent:0;mso-wrap-distance-left:9pt;mso-wrap-distance-top:0;mso-wrap-distance-right:9pt;mso-wrap-distance-bottom:0;mso-position-horizontal-relative:text;mso-position-vertical-relative:text;mso-width-percent:0;mso-width-relative:margin;v-text-anchor:top" wrapcoords="-450 0 -450 20057 21600 20057 21600 0 -450 0" o:gfxdata="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" stroked="f">
+        <w:pict>
+          <v:shape id="Text Box 16" o:spid="_x0000_s1045" type="#_x0000_t202" style="position:absolute;margin-left:-27pt;margin-top:1.45pt;width:36pt;height:21pt;z-index:251678720;visibility:visible;mso-wrap-edited:f;mso-width-relative:margin" wrapcoords="-450 0 -450 20057 21600 20057 21600 0 -450 0" o:gfxdata="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" stroked="f">
             <v:textbox style="mso-fit-shape-to-text:t" inset="0,0,0,0">
               <w:txbxContent>
                 <w:p>
@@ -17167,8 +18941,8 @@
         <w:rPr>
           <w:noProof/>
         </w:rPr>
-        <w:pict w14:anchorId="3964A027">
-          <v:shape id="Text Box 25" o:spid="_x0000_s1046" type="#_x0000_t202" style="position:absolute;margin-left:404.25pt;margin-top:64.9pt;width:108pt;height:27pt;z-index:251681792;visibility:visible;mso-wrap-style:square;mso-width-percent:0;mso-height-percent:0;mso-wrap-distance-left:9pt;mso-wrap-distance-top:0;mso-wrap-distance-right:9pt;mso-wrap-distance-bottom:0;mso-position-horizontal-relative:text;mso-position-vertical-relative:text;mso-width-percent:0;mso-height-percent:0;mso-width-relative:margin;mso-height-relative:margin;v-text-anchor:top" o:gfxdata="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" filled="f" stroked="f">
+        <w:pict>
+          <v:shape id="Text Box 25" o:spid="_x0000_s1046" type="#_x0000_t202" style="position:absolute;margin-left:404.25pt;margin-top:64.9pt;width:108pt;height:27pt;z-index:251681792;visibility:visible;mso-width-relative:margin;mso-height-relative:margin" o:gfxdata="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" filled="f" stroked="f">
             <v:textbox>
               <w:txbxContent>
                 <w:p>
@@ -17186,8 +18960,8 @@
         <w:rPr>
           <w:noProof/>
         </w:rPr>
-        <w:pict w14:anchorId="64612E7E">
-          <v:shape id="Straight Arrow Connector 22" o:spid="_x0000_s1044" type="#_x0000_t32" style="position:absolute;margin-left:5in;margin-top:80.5pt;width:126pt;height:0;flip:x y;z-index:251676672;visibility:visible;mso-wrap-style:square;mso-wrap-distance-left:9pt;mso-wrap-distance-top:0;mso-wrap-distance-right:9pt;mso-wrap-distance-bottom:0;mso-position-horizontal-relative:text;mso-position-vertical-relative:text" o:gfxdata="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" strokecolor="red" strokeweight="2pt">
+        <w:pict>
+          <v:shape id="Straight Arrow Connector 22" o:spid="_x0000_s1044" type="#_x0000_t32" style="position:absolute;margin-left:5in;margin-top:80.5pt;width:126pt;height:0;flip:x y;z-index:251676672;visibility:visible" o:gfxdata="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" strokecolor="red" strokeweight="2pt">
             <v:stroke endarrow="open"/>
             <v:shadow on="t" opacity="24903f" origin=",.5" offset="0,.55556mm"/>
           </v:shape>
@@ -17199,9 +18973,10 @@
       <w:r>
         <w:rPr>
           <w:noProof/>
+          <w:lang w:eastAsia="zh-CN"/>
         </w:rPr>
         <w:drawing>
-          <wp:inline distT="0" distB="0" distL="0" distR="0" wp14:anchorId="5E2AA1BC" wp14:editId="230882B1">
+          <wp:inline distT="0" distB="0" distL="0" distR="0">
             <wp:extent cx="5930017" cy="1034321"/>
             <wp:effectExtent l="0" t="0" r="0" b="0"/>
             <wp:docPr id="27" name="Picture 27" descr="MacOSx:Users:leoreyes:Desktop:Screen Shot 2014-03-01 at 2.36.07 PM.png"/>
@@ -17221,7 +18996,7 @@
                     <a:blip r:embed="rId20">
                       <a:extLst>
                         <a:ext uri="{28A0092B-C50C-407E-A947-70E740481C1C}">
-                          <a14:useLocalDpi xmlns:a14="http://schemas.microsoft.com/office/drawing/2010/main" val="0"/>
+                          <a14:useLocalDpi xmlns:a14="http://schemas.microsoft.com/office/drawing/2010/main" xmlns:wps="http://schemas.microsoft.com/office/word/2010/wordprocessingShape" xmlns:wpi="http://schemas.microsoft.com/office/word/2010/wordprocessingInk" xmlns:wpg="http://schemas.microsoft.com/office/word/2010/wordprocessingGroup" xmlns:w15="http://schemas.microsoft.com/office/word/2012/wordml" xmlns:w14="http://schemas.microsoft.com/office/word/2010/wordml" xmlns:w="http://schemas.openxmlformats.org/wordprocessingml/2006/main" xmlns:w10="urn:schemas-microsoft-com:office:word" xmlns:wp14="http://schemas.microsoft.com/office/word/2010/wordprocessingDrawing" xmlns:v="urn:schemas-microsoft-com:vml" xmlns:o="urn:schemas-microsoft-com:office:office" xmlns:mc="http://schemas.openxmlformats.org/markup-compatibility/2006" xmlns:wpc="http://schemas.microsoft.com/office/word/2010/wordprocessingCanvas" xmlns="" val="0"/>
                         </a:ext>
                       </a:extLst>
                     </a:blip>
@@ -17255,11 +19030,10 @@
       <w:r>
         <w:rPr>
           <w:noProof/>
-          <w:lang w:eastAsia="en-US"/>
         </w:rPr>
         <w:lastRenderedPageBreak/>
         <w:drawing>
-          <wp:inline distT="0" distB="0" distL="0" distR="0" wp14:anchorId="0210BD63" wp14:editId="287BCF96">
+          <wp:inline distT="0" distB="0" distL="0" distR="0">
             <wp:extent cx="4739724" cy="3886200"/>
             <wp:effectExtent l="0" t="0" r="0" b="0"/>
             <wp:docPr id="16" name="Picture 16" descr="MacOSx:Users:leoreyes:Desktop:Screen Shot 2014-03-01 at 2.32.26 PM.png"/>
@@ -17279,7 +19053,7 @@
                     <a:blip r:embed="rId21">
                       <a:extLst>
                         <a:ext uri="{28A0092B-C50C-407E-A947-70E740481C1C}">
-                          <a14:useLocalDpi xmlns:a14="http://schemas.microsoft.com/office/drawing/2010/main" val="0"/>
+                          <a14:useLocalDpi xmlns:a14="http://schemas.microsoft.com/office/drawing/2010/main" xmlns:wps="http://schemas.microsoft.com/office/word/2010/wordprocessingShape" xmlns:wpi="http://schemas.microsoft.com/office/word/2010/wordprocessingInk" xmlns:wpg="http://schemas.microsoft.com/office/word/2010/wordprocessingGroup" xmlns:w15="http://schemas.microsoft.com/office/word/2012/wordml" xmlns:w14="http://schemas.microsoft.com/office/word/2010/wordml" xmlns:w="http://schemas.openxmlformats.org/wordprocessingml/2006/main" xmlns:w10="urn:schemas-microsoft-com:office:word" xmlns:wp14="http://schemas.microsoft.com/office/word/2010/wordprocessingDrawing" xmlns:v="urn:schemas-microsoft-com:vml" xmlns:o="urn:schemas-microsoft-com:office:office" xmlns:mc="http://schemas.openxmlformats.org/markup-compatibility/2006" xmlns:wpc="http://schemas.microsoft.com/office/word/2010/wordprocessingCanvas" xmlns="" val="0"/>
                         </a:ext>
                       </a:extLst>
                     </a:blip>
@@ -17336,11 +19110,10 @@
       <w:r>
         <w:rPr>
           <w:noProof/>
-          <w:lang w:eastAsia="en-US"/>
         </w:rPr>
         <w:lastRenderedPageBreak/>
         <w:drawing>
-          <wp:inline distT="0" distB="0" distL="0" distR="0" wp14:anchorId="7BFC8295" wp14:editId="18A15B31">
+          <wp:inline distT="0" distB="0" distL="0" distR="0">
             <wp:extent cx="3890010" cy="3086100"/>
             <wp:effectExtent l="0" t="0" r="0" b="0"/>
             <wp:docPr id="28" name="Picture 28" descr="MacOSx:Users:leoreyes:Desktop:Screen Shot 2014-03-01 at 2.35.21 PM.png"/>
@@ -17360,7 +19133,7 @@
                     <a:blip r:embed="rId22">
                       <a:extLst>
                         <a:ext uri="{28A0092B-C50C-407E-A947-70E740481C1C}">
-                          <a14:useLocalDpi xmlns:a14="http://schemas.microsoft.com/office/drawing/2010/main" val="0"/>
+                          <a14:useLocalDpi xmlns:a14="http://schemas.microsoft.com/office/drawing/2010/main" xmlns:wps="http://schemas.microsoft.com/office/word/2010/wordprocessingShape" xmlns:wpi="http://schemas.microsoft.com/office/word/2010/wordprocessingInk" xmlns:wpg="http://schemas.microsoft.com/office/word/2010/wordprocessingGroup" xmlns:w15="http://schemas.microsoft.com/office/word/2012/wordml" xmlns:w14="http://schemas.microsoft.com/office/word/2010/wordml" xmlns:w="http://schemas.openxmlformats.org/wordprocessingml/2006/main" xmlns:w10="urn:schemas-microsoft-com:office:word" xmlns:wp14="http://schemas.microsoft.com/office/word/2010/wordprocessingDrawing" xmlns:v="urn:schemas-microsoft-com:vml" xmlns:o="urn:schemas-microsoft-com:office:office" xmlns:mc="http://schemas.openxmlformats.org/markup-compatibility/2006" xmlns:wpc="http://schemas.microsoft.com/office/word/2010/wordprocessingCanvas" xmlns="" val="0"/>
                         </a:ext>
                       </a:extLst>
                     </a:blip>
@@ -17413,10 +19186,9 @@
       <w:r>
         <w:rPr>
           <w:noProof/>
-          <w:lang w:eastAsia="en-US"/>
         </w:rPr>
         <w:drawing>
-          <wp:inline distT="0" distB="0" distL="0" distR="0" wp14:anchorId="47B2C8E5" wp14:editId="246817E6">
+          <wp:inline distT="0" distB="0" distL="0" distR="0">
             <wp:extent cx="5029200" cy="3972508"/>
             <wp:effectExtent l="0" t="0" r="0" b="0"/>
             <wp:docPr id="29" name="Picture 29" descr="MacOSx:Users:leoreyes:Desktop:Screen Shot 2014-03-01 at 2.35.30 PM.png"/>
@@ -17436,7 +19208,7 @@
                     <a:blip r:embed="rId23">
                       <a:extLst>
                         <a:ext uri="{28A0092B-C50C-407E-A947-70E740481C1C}">
-                          <a14:useLocalDpi xmlns:a14="http://schemas.microsoft.com/office/drawing/2010/main" val="0"/>
+                          <a14:useLocalDpi xmlns:a14="http://schemas.microsoft.com/office/drawing/2010/main" xmlns:wps="http://schemas.microsoft.com/office/word/2010/wordprocessingShape" xmlns:wpi="http://schemas.microsoft.com/office/word/2010/wordprocessingInk" xmlns:wpg="http://schemas.microsoft.com/office/word/2010/wordprocessingGroup" xmlns:w15="http://schemas.microsoft.com/office/word/2012/wordml" xmlns:w14="http://schemas.microsoft.com/office/word/2010/wordml" xmlns:w="http://schemas.openxmlformats.org/wordprocessingml/2006/main" xmlns:w10="urn:schemas-microsoft-com:office:word" xmlns:wp14="http://schemas.microsoft.com/office/word/2010/wordprocessingDrawing" xmlns:v="urn:schemas-microsoft-com:vml" xmlns:o="urn:schemas-microsoft-com:office:office" xmlns:mc="http://schemas.openxmlformats.org/markup-compatibility/2006" xmlns:wpc="http://schemas.microsoft.com/office/word/2010/wordprocessingCanvas" xmlns="" val="0"/>
                         </a:ext>
                       </a:extLst>
                     </a:blip>
@@ -17802,7 +19574,7 @@
 </file>
 
 <file path=word/endnotes.xml><?xml version="1.0" encoding="utf-8"?>
-<w:endnotes xmlns:wpc="http://schemas.microsoft.com/office/word/2010/wordprocessingCanvas" xmlns:mc="http://schemas.openxmlformats.org/markup-compatibility/2006" xmlns:o="urn:schemas-microsoft-com:office:office" xmlns:r="http://schemas.openxmlformats.org/officeDocument/2006/relationships" xmlns:m="http://schemas.openxmlformats.org/officeDocument/2006/math" xmlns:v="urn:schemas-microsoft-com:vml" xmlns:wp14="http://schemas.microsoft.com/office/word/2010/wordprocessingDrawing" xmlns:wp="http://schemas.openxmlformats.org/drawingml/2006/wordprocessingDrawing" xmlns:w10="urn:schemas-microsoft-com:office:word" xmlns:w="http://schemas.openxmlformats.org/wordprocessingml/2006/main" xmlns:w14="http://schemas.microsoft.com/office/word/2010/wordml" xmlns:w15="http://schemas.microsoft.com/office/word/2012/wordml" xmlns:wpg="http://schemas.microsoft.com/office/word/2010/wordprocessingGroup" xmlns:wpi="http://schemas.microsoft.com/office/word/2010/wordprocessingInk" xmlns:wne="http://schemas.microsoft.com/office/word/2006/wordml" xmlns:wps="http://schemas.microsoft.com/office/word/2010/wordprocessingShape" mc:Ignorable="w14 w15 wp14">
+<w:endnotes xmlns:ve="http://schemas.openxmlformats.org/markup-compatibility/2006" xmlns:o="urn:schemas-microsoft-com:office:office" xmlns:r="http://schemas.openxmlformats.org/officeDocument/2006/relationships" xmlns:m="http://schemas.openxmlformats.org/officeDocument/2006/math" xmlns:v="urn:schemas-microsoft-com:vml" xmlns:wp="http://schemas.openxmlformats.org/drawingml/2006/wordprocessingDrawing" xmlns:w10="urn:schemas-microsoft-com:office:word" xmlns:w="http://schemas.openxmlformats.org/wordprocessingml/2006/main" xmlns:wne="http://schemas.microsoft.com/office/word/2006/wordml">
   <w:endnote w:type="separator" w:id="-1">
     <w:p>
       <w:pPr>
@@ -17827,7 +19599,7 @@
 </file>
 
 <file path=word/footnotes.xml><?xml version="1.0" encoding="utf-8"?>
-<w:footnotes xmlns:wpc="http://schemas.microsoft.com/office/word/2010/wordprocessingCanvas" xmlns:mc="http://schemas.openxmlformats.org/markup-compatibility/2006" xmlns:o="urn:schemas-microsoft-com:office:office" xmlns:r="http://schemas.openxmlformats.org/officeDocument/2006/relationships" xmlns:m="http://schemas.openxmlformats.org/officeDocument/2006/math" xmlns:v="urn:schemas-microsoft-com:vml" xmlns:wp14="http://schemas.microsoft.com/office/word/2010/wordprocessingDrawing" xmlns:wp="http://schemas.openxmlformats.org/drawingml/2006/wordprocessingDrawing" xmlns:w10="urn:schemas-microsoft-com:office:word" xmlns:w="http://schemas.openxmlformats.org/wordprocessingml/2006/main" xmlns:w14="http://schemas.microsoft.com/office/word/2010/wordml" xmlns:w15="http://schemas.microsoft.com/office/word/2012/wordml" xmlns:wpg="http://schemas.microsoft.com/office/word/2010/wordprocessingGroup" xmlns:wpi="http://schemas.microsoft.com/office/word/2010/wordprocessingInk" xmlns:wne="http://schemas.microsoft.com/office/word/2006/wordml" xmlns:wps="http://schemas.microsoft.com/office/word/2010/wordprocessingShape" mc:Ignorable="w14 w15 wp14">
+<w:footnotes xmlns:ve="http://schemas.openxmlformats.org/markup-compatibility/2006" xmlns:o="urn:schemas-microsoft-com:office:office" xmlns:r="http://schemas.openxmlformats.org/officeDocument/2006/relationships" xmlns:m="http://schemas.openxmlformats.org/officeDocument/2006/math" xmlns:v="urn:schemas-microsoft-com:vml" xmlns:wp="http://schemas.openxmlformats.org/drawingml/2006/wordprocessingDrawing" xmlns:w10="urn:schemas-microsoft-com:office:word" xmlns:w="http://schemas.openxmlformats.org/wordprocessingml/2006/main" xmlns:wne="http://schemas.microsoft.com/office/word/2006/wordml">
   <w:footnote w:type="separator" w:id="-1">
     <w:p>
       <w:pPr>
@@ -17852,7 +19624,7 @@
 </file>
 
 <file path=word/numbering.xml><?xml version="1.0" encoding="utf-8"?>
-<w:numbering xmlns:wpc="http://schemas.microsoft.com/office/word/2010/wordprocessingCanvas" xmlns:mc="http://schemas.openxmlformats.org/markup-compatibility/2006" xmlns:o="urn:schemas-microsoft-com:office:office" xmlns:r="http://schemas.openxmlformats.org/officeDocument/2006/relationships" xmlns:m="http://schemas.openxmlformats.org/officeDocument/2006/math" xmlns:v="urn:schemas-microsoft-com:vml" xmlns:wp14="http://schemas.microsoft.com/office/word/2010/wordprocessingDrawing" xmlns:wp="http://schemas.openxmlformats.org/drawingml/2006/wordprocessingDrawing" xmlns:w10="urn:schemas-microsoft-com:office:word" xmlns:w="http://schemas.openxmlformats.org/wordprocessingml/2006/main" xmlns:w14="http://schemas.microsoft.com/office/word/2010/wordml" xmlns:w15="http://schemas.microsoft.com/office/word/2012/wordml" xmlns:wpg="http://schemas.microsoft.com/office/word/2010/wordprocessingGroup" xmlns:wpi="http://schemas.microsoft.com/office/word/2010/wordprocessingInk" xmlns:wne="http://schemas.microsoft.com/office/word/2006/wordml" xmlns:wps="http://schemas.microsoft.com/office/word/2010/wordprocessingShape" mc:Ignorable="w14 w15 wp14">
+<w:numbering xmlns:ve="http://schemas.openxmlformats.org/markup-compatibility/2006" xmlns:o="urn:schemas-microsoft-com:office:office" xmlns:r="http://schemas.openxmlformats.org/officeDocument/2006/relationships" xmlns:m="http://schemas.openxmlformats.org/officeDocument/2006/math" xmlns:v="urn:schemas-microsoft-com:vml" xmlns:wp="http://schemas.openxmlformats.org/drawingml/2006/wordprocessingDrawing" xmlns:w10="urn:schemas-microsoft-com:office:word" xmlns:w="http://schemas.openxmlformats.org/wordprocessingml/2006/main" xmlns:wne="http://schemas.microsoft.com/office/word/2006/wordml">
   <w:abstractNum w:abstractNumId="0">
     <w:nsid w:val="0F142772"/>
     <w:multiLevelType w:val="hybridMultilevel"/>
@@ -18071,7 +19843,7 @@
 </file>
 
 <file path=word/styles.xml><?xml version="1.0" encoding="utf-8"?>
-<w:styles xmlns:mc="http://schemas.openxmlformats.org/markup-compatibility/2006" xmlns:r="http://schemas.openxmlformats.org/officeDocument/2006/relationships" xmlns:w="http://schemas.openxmlformats.org/wordprocessingml/2006/main" xmlns:w14="http://schemas.microsoft.com/office/word/2010/wordml" xmlns:w15="http://schemas.microsoft.com/office/word/2012/wordml" mc:Ignorable="w14 w15">
+<w:styles xmlns:r="http://schemas.openxmlformats.org/officeDocument/2006/relationships" xmlns:w="http://schemas.openxmlformats.org/wordprocessingml/2006/main">
   <w:docDefaults>
     <w:rPrDefault>
       <w:rPr>
@@ -18087,369 +19859,146 @@
       </w:pPr>
     </w:pPrDefault>
   </w:docDefaults>
-  <w:latentStyles w:defLockedState="0" w:defUIPriority="99" w:defSemiHidden="0" w:defUnhideWhenUsed="0" w:defQFormat="0" w:count="371">
-    <w:lsdException w:name="Normal" w:uiPriority="0" w:qFormat="1"/>
-    <w:lsdException w:name="heading 1" w:uiPriority="9" w:qFormat="1"/>
-    <w:lsdException w:name="heading 2" w:semiHidden="1" w:uiPriority="9" w:unhideWhenUsed="1" w:qFormat="1"/>
-    <w:lsdException w:name="heading 3" w:semiHidden="1" w:uiPriority="9" w:unhideWhenUsed="1" w:qFormat="1"/>
-    <w:lsdException w:name="heading 4" w:semiHidden="1" w:uiPriority="9" w:unhideWhenUsed="1" w:qFormat="1"/>
-    <w:lsdException w:name="heading 5" w:semiHidden="1" w:uiPriority="9" w:unhideWhenUsed="1" w:qFormat="1"/>
-    <w:lsdException w:name="heading 6" w:semiHidden="1" w:uiPriority="9" w:unhideWhenUsed="1" w:qFormat="1"/>
-    <w:lsdException w:name="heading 7" w:semiHidden="1" w:uiPriority="9" w:unhideWhenUsed="1" w:qFormat="1"/>
-    <w:lsdException w:name="heading 8" w:semiHidden="1" w:uiPriority="9" w:unhideWhenUsed="1" w:qFormat="1"/>
-    <w:lsdException w:name="heading 9" w:semiHidden="1" w:uiPriority="9" w:unhideWhenUsed="1" w:qFormat="1"/>
-    <w:lsdException w:name="index 1" w:semiHidden="1" w:unhideWhenUsed="1"/>
-    <w:lsdException w:name="index 2" w:semiHidden="1" w:unhideWhenUsed="1"/>
-    <w:lsdException w:name="index 3" w:semiHidden="1" w:unhideWhenUsed="1"/>
-    <w:lsdException w:name="index 4" w:semiHidden="1" w:unhideWhenUsed="1"/>
-    <w:lsdException w:name="index 5" w:semiHidden="1" w:unhideWhenUsed="1"/>
-    <w:lsdException w:name="index 6" w:semiHidden="1" w:unhideWhenUsed="1"/>
-    <w:lsdException w:name="index 7" w:semiHidden="1" w:unhideWhenUsed="1"/>
-    <w:lsdException w:name="index 8" w:semiHidden="1" w:unhideWhenUsed="1"/>
-    <w:lsdException w:name="index 9" w:semiHidden="1" w:unhideWhenUsed="1"/>
-    <w:lsdException w:name="toc 1" w:semiHidden="1" w:uiPriority="39" w:unhideWhenUsed="1" w:qFormat="1"/>
-    <w:lsdException w:name="toc 2" w:semiHidden="1" w:uiPriority="39" w:unhideWhenUsed="1" w:qFormat="1"/>
-    <w:lsdException w:name="toc 3" w:semiHidden="1" w:uiPriority="39" w:unhideWhenUsed="1" w:qFormat="1"/>
-    <w:lsdException w:name="toc 4" w:semiHidden="1" w:uiPriority="39" w:unhideWhenUsed="1"/>
-    <w:lsdException w:name="toc 5" w:semiHidden="1" w:uiPriority="39" w:unhideWhenUsed="1"/>
-    <w:lsdException w:name="toc 6" w:semiHidden="1" w:uiPriority="39" w:unhideWhenUsed="1"/>
-    <w:lsdException w:name="toc 7" w:semiHidden="1" w:uiPriority="39" w:unhideWhenUsed="1"/>
-    <w:lsdException w:name="toc 8" w:semiHidden="1" w:uiPriority="39" w:unhideWhenUsed="1"/>
-    <w:lsdException w:name="toc 9" w:semiHidden="1" w:uiPriority="39" w:unhideWhenUsed="1"/>
-    <w:lsdException w:name="Normal Indent" w:semiHidden="1" w:unhideWhenUsed="1"/>
-    <w:lsdException w:name="footnote text" w:semiHidden="1" w:unhideWhenUsed="1"/>
-    <w:lsdException w:name="annotation text" w:semiHidden="1" w:uiPriority="0" w:unhideWhenUsed="1"/>
-    <w:lsdException w:name="header" w:semiHidden="1" w:unhideWhenUsed="1"/>
-    <w:lsdException w:name="footer" w:semiHidden="1" w:unhideWhenUsed="1"/>
-    <w:lsdException w:name="index heading" w:semiHidden="1" w:unhideWhenUsed="1"/>
-    <w:lsdException w:name="caption" w:semiHidden="1" w:uiPriority="35" w:unhideWhenUsed="1" w:qFormat="1"/>
-    <w:lsdException w:name="table of figures" w:semiHidden="1" w:unhideWhenUsed="1"/>
-    <w:lsdException w:name="envelope address" w:semiHidden="1" w:unhideWhenUsed="1"/>
-    <w:lsdException w:name="envelope return" w:semiHidden="1" w:unhideWhenUsed="1"/>
-    <w:lsdException w:name="footnote reference" w:semiHidden="1" w:unhideWhenUsed="1"/>
-    <w:lsdException w:name="annotation reference" w:semiHidden="1" w:uiPriority="0" w:unhideWhenUsed="1"/>
-    <w:lsdException w:name="line number" w:semiHidden="1" w:unhideWhenUsed="1"/>
-    <w:lsdException w:name="page number" w:semiHidden="1" w:unhideWhenUsed="1"/>
-    <w:lsdException w:name="endnote reference" w:semiHidden="1" w:unhideWhenUsed="1"/>
-    <w:lsdException w:name="endnote text" w:semiHidden="1" w:unhideWhenUsed="1"/>
-    <w:lsdException w:name="table of authorities" w:semiHidden="1" w:unhideWhenUsed="1"/>
-    <w:lsdException w:name="macro" w:semiHidden="1" w:unhideWhenUsed="1"/>
-    <w:lsdException w:name="toa heading" w:semiHidden="1" w:unhideWhenUsed="1"/>
-    <w:lsdException w:name="List" w:semiHidden="1" w:unhideWhenUsed="1"/>
-    <w:lsdException w:name="List Bullet" w:semiHidden="1" w:unhideWhenUsed="1"/>
-    <w:lsdException w:name="List Number" w:semiHidden="1" w:unhideWhenUsed="1"/>
-    <w:lsdException w:name="List 2" w:semiHidden="1" w:unhideWhenUsed="1"/>
-    <w:lsdException w:name="List 3" w:semiHidden="1" w:unhideWhenUsed="1"/>
-    <w:lsdException w:name="List 4" w:semiHidden="1" w:unhideWhenUsed="1"/>
-    <w:lsdException w:name="List 5" w:semiHidden="1" w:unhideWhenUsed="1"/>
-    <w:lsdException w:name="List Bullet 2" w:semiHidden="1" w:unhideWhenUsed="1"/>
-    <w:lsdException w:name="List Bullet 3" w:semiHidden="1" w:unhideWhenUsed="1"/>
-    <w:lsdException w:name="List Bullet 4" w:semiHidden="1" w:unhideWhenUsed="1"/>
-    <w:lsdException w:name="List Bullet 5" w:semiHidden="1" w:unhideWhenUsed="1"/>
-    <w:lsdException w:name="List Number 2" w:semiHidden="1" w:unhideWhenUsed="1"/>
-    <w:lsdException w:name="List Number 3" w:semiHidden="1" w:unhideWhenUsed="1"/>
-    <w:lsdException w:name="List Number 4" w:semiHidden="1" w:unhideWhenUsed="1"/>
-    <w:lsdException w:name="List Number 5" w:semiHidden="1" w:unhideWhenUsed="1"/>
-    <w:lsdException w:name="Title" w:uiPriority="10" w:qFormat="1"/>
-    <w:lsdException w:name="Closing" w:semiHidden="1" w:unhideWhenUsed="1"/>
-    <w:lsdException w:name="Signature" w:semiHidden="1" w:unhideWhenUsed="1"/>
-    <w:lsdException w:name="Default Paragraph Font" w:semiHidden="1" w:uiPriority="1" w:unhideWhenUsed="1"/>
-    <w:lsdException w:name="Body Text" w:semiHidden="1" w:unhideWhenUsed="1"/>
-    <w:lsdException w:name="Body Text Indent" w:semiHidden="1" w:unhideWhenUsed="1"/>
-    <w:lsdException w:name="List Continue" w:semiHidden="1" w:unhideWhenUsed="1"/>
-    <w:lsdException w:name="List Continue 2" w:semiHidden="1" w:unhideWhenUsed="1"/>
-    <w:lsdException w:name="List Continue 3" w:semiHidden="1" w:unhideWhenUsed="1"/>
-    <w:lsdException w:name="List Continue 4" w:semiHidden="1" w:unhideWhenUsed="1"/>
-    <w:lsdException w:name="List Continue 5" w:semiHidden="1" w:unhideWhenUsed="1"/>
-    <w:lsdException w:name="Message Header" w:semiHidden="1" w:unhideWhenUsed="1"/>
-    <w:lsdException w:name="Subtitle" w:uiPriority="11" w:qFormat="1"/>
-    <w:lsdException w:name="Salutation" w:semiHidden="1" w:unhideWhenUsed="1"/>
-    <w:lsdException w:name="Date" w:semiHidden="1" w:unhideWhenUsed="1"/>
-    <w:lsdException w:name="Body Text First Indent" w:semiHidden="1" w:unhideWhenUsed="1"/>
-    <w:lsdException w:name="Body Text First Indent 2" w:semiHidden="1" w:unhideWhenUsed="1"/>
-    <w:lsdException w:name="Note Heading" w:semiHidden="1" w:unhideWhenUsed="1"/>
-    <w:lsdException w:name="Body Text 2" w:semiHidden="1" w:unhideWhenUsed="1"/>
-    <w:lsdException w:name="Body Text 3" w:semiHidden="1" w:unhideWhenUsed="1"/>
-    <w:lsdException w:name="Body Text Indent 2" w:semiHidden="1" w:unhideWhenUsed="1"/>
-    <w:lsdException w:name="Body Text Indent 3" w:semiHidden="1" w:unhideWhenUsed="1"/>
-    <w:lsdException w:name="Block Text" w:semiHidden="1" w:unhideWhenUsed="1"/>
-    <w:lsdException w:name="Hyperlink" w:semiHidden="1" w:unhideWhenUsed="1"/>
-    <w:lsdException w:name="FollowedHyperlink" w:semiHidden="1" w:unhideWhenUsed="1"/>
-    <w:lsdException w:name="Strong" w:uiPriority="22" w:qFormat="1"/>
-    <w:lsdException w:name="Emphasis" w:uiPriority="20" w:qFormat="1"/>
-    <w:lsdException w:name="Document Map" w:semiHidden="1" w:unhideWhenUsed="1"/>
-    <w:lsdException w:name="Plain Text" w:semiHidden="1" w:unhideWhenUsed="1"/>
-    <w:lsdException w:name="E-mail Signature" w:semiHidden="1" w:unhideWhenUsed="1"/>
-    <w:lsdException w:name="HTML Top of Form" w:semiHidden="1" w:unhideWhenUsed="1"/>
-    <w:lsdException w:name="HTML Bottom of Form" w:semiHidden="1" w:unhideWhenUsed="1"/>
-    <w:lsdException w:name="Normal (Web)" w:semiHidden="1" w:unhideWhenUsed="1"/>
-    <w:lsdException w:name="HTML Acronym" w:semiHidden="1" w:unhideWhenUsed="1"/>
-    <w:lsdException w:name="HTML Address" w:semiHidden="1" w:unhideWhenUsed="1"/>
-    <w:lsdException w:name="HTML Cite" w:semiHidden="1" w:unhideWhenUsed="1"/>
-    <w:lsdException w:name="HTML Code" w:semiHidden="1" w:unhideWhenUsed="1"/>
-    <w:lsdException w:name="HTML Definition" w:semiHidden="1" w:unhideWhenUsed="1"/>
-    <w:lsdException w:name="HTML Keyboard" w:semiHidden="1" w:unhideWhenUsed="1"/>
-    <w:lsdException w:name="HTML Preformatted" w:semiHidden="1" w:unhideWhenUsed="1"/>
-    <w:lsdException w:name="HTML Sample" w:semiHidden="1" w:unhideWhenUsed="1"/>
-    <w:lsdException w:name="HTML Typewriter" w:semiHidden="1" w:unhideWhenUsed="1"/>
-    <w:lsdException w:name="HTML Variable" w:semiHidden="1" w:unhideWhenUsed="1"/>
-    <w:lsdException w:name="Normal Table" w:semiHidden="1" w:unhideWhenUsed="1"/>
-    <w:lsdException w:name="annotation subject" w:semiHidden="1" w:unhideWhenUsed="1"/>
-    <w:lsdException w:name="No List" w:semiHidden="1" w:unhideWhenUsed="1"/>
-    <w:lsdException w:name="Outline List 1" w:semiHidden="1" w:unhideWhenUsed="1"/>
-    <w:lsdException w:name="Outline List 2" w:semiHidden="1" w:unhideWhenUsed="1"/>
-    <w:lsdException w:name="Outline List 3" w:semiHidden="1" w:unhideWhenUsed="1"/>
-    <w:lsdException w:name="Table Simple 1" w:semiHidden="1" w:unhideWhenUsed="1"/>
-    <w:lsdException w:name="Table Simple 2" w:semiHidden="1" w:unhideWhenUsed="1"/>
-    <w:lsdException w:name="Table Simple 3" w:semiHidden="1" w:unhideWhenUsed="1"/>
-    <w:lsdException w:name="Table Classic 1" w:semiHidden="1" w:unhideWhenUsed="1"/>
-    <w:lsdException w:name="Table Classic 2" w:semiHidden="1" w:unhideWhenUsed="1"/>
-    <w:lsdException w:name="Table Classic 3" w:semiHidden="1" w:unhideWhenUsed="1"/>
-    <w:lsdException w:name="Table Classic 4" w:semiHidden="1" w:unhideWhenUsed="1"/>
-    <w:lsdException w:name="Table Colorful 1" w:semiHidden="1" w:unhideWhenUsed="1"/>
-    <w:lsdException w:name="Table Colorful 2" w:semiHidden="1" w:unhideWhenUsed="1"/>
-    <w:lsdException w:name="Table Colorful 3" w:semiHidden="1" w:unhideWhenUsed="1"/>
-    <w:lsdException w:name="Table Columns 1" w:semiHidden="1" w:unhideWhenUsed="1"/>
-    <w:lsdException w:name="Table Columns 2" w:semiHidden="1" w:unhideWhenUsed="1"/>
-    <w:lsdException w:name="Table Columns 3" w:semiHidden="1" w:unhideWhenUsed="1"/>
-    <w:lsdException w:name="Table Columns 4" w:semiHidden="1" w:unhideWhenUsed="1"/>
-    <w:lsdException w:name="Table Columns 5" w:semiHidden="1" w:unhideWhenUsed="1"/>
-    <w:lsdException w:name="Table Grid 1" w:semiHidden="1" w:unhideWhenUsed="1"/>
-    <w:lsdException w:name="Table Grid 2" w:semiHidden="1" w:unhideWhenUsed="1"/>
-    <w:lsdException w:name="Table Grid 3" w:semiHidden="1" w:unhideWhenUsed="1"/>
-    <w:lsdException w:name="Table Grid 4" w:semiHidden="1" w:unhideWhenUsed="1"/>
-    <w:lsdException w:name="Table Grid 5" w:semiHidden="1" w:unhideWhenUsed="1"/>
-    <w:lsdException w:name="Table Grid 6" w:semiHidden="1" w:unhideWhenUsed="1"/>
-    <w:lsdException w:name="Table Grid 7" w:semiHidden="1" w:unhideWhenUsed="1"/>
-    <w:lsdException w:name="Table Grid 8" w:semiHidden="1" w:unhideWhenUsed="1"/>
-    <w:lsdException w:name="Table List 1" w:semiHidden="1" w:unhideWhenUsed="1"/>
-    <w:lsdException w:name="Table List 2" w:semiHidden="1" w:unhideWhenUsed="1"/>
-    <w:lsdException w:name="Table List 3" w:semiHidden="1" w:unhideWhenUsed="1"/>
-    <w:lsdException w:name="Table List 4" w:semiHidden="1" w:unhideWhenUsed="1"/>
-    <w:lsdException w:name="Table List 5" w:semiHidden="1" w:unhideWhenUsed="1"/>
-    <w:lsdException w:name="Table List 6" w:semiHidden="1" w:unhideWhenUsed="1"/>
-    <w:lsdException w:name="Table List 7" w:semiHidden="1" w:unhideWhenUsed="1"/>
-    <w:lsdException w:name="Table List 8" w:semiHidden="1" w:unhideWhenUsed="1"/>
-    <w:lsdException w:name="Table 3D effects 1" w:semiHidden="1" w:unhideWhenUsed="1"/>
-    <w:lsdException w:name="Table 3D effects 2" w:semiHidden="1" w:unhideWhenUsed="1"/>
-    <w:lsdException w:name="Table 3D effects 3" w:semiHidden="1" w:unhideWhenUsed="1"/>
-    <w:lsdException w:name="Table Contemporary" w:semiHidden="1" w:unhideWhenUsed="1"/>
-    <w:lsdException w:name="Table Elegant" w:semiHidden="1" w:unhideWhenUsed="1"/>
-    <w:lsdException w:name="Table Professional" w:semiHidden="1" w:unhideWhenUsed="1"/>
-    <w:lsdException w:name="Table Subtle 1" w:semiHidden="1" w:unhideWhenUsed="1"/>
-    <w:lsdException w:name="Table Subtle 2" w:semiHidden="1" w:unhideWhenUsed="1"/>
-    <w:lsdException w:name="Table Web 1" w:semiHidden="1" w:unhideWhenUsed="1"/>
-    <w:lsdException w:name="Table Web 2" w:semiHidden="1" w:unhideWhenUsed="1"/>
-    <w:lsdException w:name="Table Web 3" w:semiHidden="1" w:unhideWhenUsed="1"/>
-    <w:lsdException w:name="Balloon Text" w:semiHidden="1" w:unhideWhenUsed="1"/>
-    <w:lsdException w:name="Table Grid" w:uiPriority="59"/>
-    <w:lsdException w:name="Table Theme" w:semiHidden="1" w:unhideWhenUsed="1"/>
-    <w:lsdException w:name="Placeholder Text" w:semiHidden="1"/>
-    <w:lsdException w:name="No Spacing" w:uiPriority="1" w:qFormat="1"/>
-    <w:lsdException w:name="Light Shading" w:uiPriority="60"/>
-    <w:lsdException w:name="Light List" w:uiPriority="61"/>
-    <w:lsdException w:name="Light Grid" w:uiPriority="62"/>
-    <w:lsdException w:name="Medium Shading 1" w:uiPriority="63"/>
-    <w:lsdException w:name="Medium Shading 2" w:uiPriority="64"/>
-    <w:lsdException w:name="Medium List 1" w:uiPriority="65"/>
-    <w:lsdException w:name="Medium List 2" w:uiPriority="66"/>
-    <w:lsdException w:name="Medium Grid 1" w:uiPriority="67"/>
-    <w:lsdException w:name="Medium Grid 2" w:uiPriority="68"/>
-    <w:lsdException w:name="Medium Grid 3" w:uiPriority="69"/>
-    <w:lsdException w:name="Dark List" w:uiPriority="70"/>
-    <w:lsdException w:name="Colorful Shading" w:uiPriority="71"/>
-    <w:lsdException w:name="Colorful List" w:uiPriority="72"/>
-    <w:lsdException w:name="Colorful Grid" w:uiPriority="73"/>
-    <w:lsdException w:name="Light Shading Accent 1" w:uiPriority="60"/>
-    <w:lsdException w:name="Light List Accent 1" w:uiPriority="61"/>
-    <w:lsdException w:name="Light Grid Accent 1" w:uiPriority="62"/>
-    <w:lsdException w:name="Medium Shading 1 Accent 1" w:uiPriority="63"/>
-    <w:lsdException w:name="Medium Shading 2 Accent 1" w:uiPriority="64"/>
-    <w:lsdException w:name="Medium List 1 Accent 1" w:uiPriority="65"/>
-    <w:lsdException w:name="Revision" w:semiHidden="1"/>
-    <w:lsdException w:name="List Paragraph" w:uiPriority="34" w:qFormat="1"/>
-    <w:lsdException w:name="Quote" w:uiPriority="29" w:qFormat="1"/>
-    <w:lsdException w:name="Intense Quote" w:uiPriority="30" w:qFormat="1"/>
-    <w:lsdException w:name="Medium List 2 Accent 1" w:uiPriority="66"/>
-    <w:lsdException w:name="Medium Grid 1 Accent 1" w:uiPriority="67"/>
-    <w:lsdException w:name="Medium Grid 2 Accent 1" w:uiPriority="68"/>
-    <w:lsdException w:name="Medium Grid 3 Accent 1" w:uiPriority="69"/>
-    <w:lsdException w:name="Dark List Accent 1" w:uiPriority="70"/>
-    <w:lsdException w:name="Colorful Shading Accent 1" w:uiPriority="71"/>
-    <w:lsdException w:name="Colorful List Accent 1" w:uiPriority="72"/>
-    <w:lsdException w:name="Colorful Grid Accent 1" w:uiPriority="73"/>
-    <w:lsdException w:name="Light Shading Accent 2" w:uiPriority="60"/>
-    <w:lsdException w:name="Light List Accent 2" w:uiPriority="61"/>
-    <w:lsdException w:name="Light Grid Accent 2" w:uiPriority="62"/>
-    <w:lsdException w:name="Medium Shading 1 Accent 2" w:uiPriority="63"/>
-    <w:lsdException w:name="Medium Shading 2 Accent 2" w:uiPriority="64"/>
-    <w:lsdException w:name="Medium List 1 Accent 2" w:uiPriority="65"/>
-    <w:lsdException w:name="Medium List 2 Accent 2" w:uiPriority="66"/>
-    <w:lsdException w:name="Medium Grid 1 Accent 2" w:uiPriority="67"/>
-    <w:lsdException w:name="Medium Grid 2 Accent 2" w:uiPriority="68"/>
-    <w:lsdException w:name="Medium Grid 3 Accent 2" w:uiPriority="69"/>
-    <w:lsdException w:name="Dark List Accent 2" w:uiPriority="70"/>
-    <w:lsdException w:name="Colorful Shading Accent 2" w:uiPriority="71"/>
-    <w:lsdException w:name="Colorful List Accent 2" w:uiPriority="72"/>
-    <w:lsdException w:name="Colorful Grid Accent 2" w:uiPriority="73"/>
-    <w:lsdException w:name="Light Shading Accent 3" w:uiPriority="60"/>
-    <w:lsdException w:name="Light List Accent 3" w:uiPriority="61"/>
-    <w:lsdException w:name="Light Grid Accent 3" w:uiPriority="62"/>
-    <w:lsdException w:name="Medium Shading 1 Accent 3" w:uiPriority="63"/>
-    <w:lsdException w:name="Medium Shading 2 Accent 3" w:uiPriority="64"/>
-    <w:lsdException w:name="Medium List 1 Accent 3" w:uiPriority="65"/>
-    <w:lsdException w:name="Medium List 2 Accent 3" w:uiPriority="66"/>
-    <w:lsdException w:name="Medium Grid 1 Accent 3" w:uiPriority="67"/>
-    <w:lsdException w:name="Medium Grid 2 Accent 3" w:uiPriority="68"/>
-    <w:lsdException w:name="Medium Grid 3 Accent 3" w:uiPriority="69"/>
-    <w:lsdException w:name="Dark List Accent 3" w:uiPriority="70"/>
-    <w:lsdException w:name="Colorful Shading Accent 3" w:uiPriority="71"/>
-    <w:lsdException w:name="Colorful List Accent 3" w:uiPriority="72"/>
-    <w:lsdException w:name="Colorful Grid Accent 3" w:uiPriority="73"/>
-    <w:lsdException w:name="Light Shading Accent 4" w:uiPriority="60"/>
-    <w:lsdException w:name="Light List Accent 4" w:uiPriority="61"/>
-    <w:lsdException w:name="Light Grid Accent 4" w:uiPriority="62"/>
-    <w:lsdException w:name="Medium Shading 1 Accent 4" w:uiPriority="63"/>
-    <w:lsdException w:name="Medium Shading 2 Accent 4" w:uiPriority="64"/>
-    <w:lsdException w:name="Medium List 1 Accent 4" w:uiPriority="65"/>
-    <w:lsdException w:name="Medium List 2 Accent 4" w:uiPriority="66"/>
-    <w:lsdException w:name="Medium Grid 1 Accent 4" w:uiPriority="67"/>
-    <w:lsdException w:name="Medium Grid 2 Accent 4" w:uiPriority="68"/>
-    <w:lsdException w:name="Medium Grid 3 Accent 4" w:uiPriority="69"/>
-    <w:lsdException w:name="Dark List Accent 4" w:uiPriority="70"/>
-    <w:lsdException w:name="Colorful Shading Accent 4" w:uiPriority="71"/>
-    <w:lsdException w:name="Colorful List Accent 4" w:uiPriority="72"/>
-    <w:lsdException w:name="Colorful Grid Accent 4" w:uiPriority="73"/>
-    <w:lsdException w:name="Light Shading Accent 5" w:uiPriority="60"/>
-    <w:lsdException w:name="Light List Accent 5" w:uiPriority="61"/>
-    <w:lsdException w:name="Light Grid Accent 5" w:uiPriority="62"/>
-    <w:lsdException w:name="Medium Shading 1 Accent 5" w:uiPriority="63"/>
-    <w:lsdException w:name="Medium Shading 2 Accent 5" w:uiPriority="64"/>
-    <w:lsdException w:name="Medium List 1 Accent 5" w:uiPriority="65"/>
-    <w:lsdException w:name="Medium List 2 Accent 5" w:uiPriority="66"/>
-    <w:lsdException w:name="Medium Grid 1 Accent 5" w:uiPriority="67"/>
-    <w:lsdException w:name="Medium Grid 2 Accent 5" w:uiPriority="68"/>
-    <w:lsdException w:name="Medium Grid 3 Accent 5" w:uiPriority="69"/>
-    <w:lsdException w:name="Dark List Accent 5" w:uiPriority="70"/>
-    <w:lsdException w:name="Colorful Shading Accent 5" w:uiPriority="71"/>
-    <w:lsdException w:name="Colorful List Accent 5" w:uiPriority="72"/>
-    <w:lsdException w:name="Colorful Grid Accent 5" w:uiPriority="73"/>
-    <w:lsdException w:name="Light Shading Accent 6" w:uiPriority="60"/>
-    <w:lsdException w:name="Light List Accent 6" w:uiPriority="61"/>
-    <w:lsdException w:name="Light Grid Accent 6" w:uiPriority="62"/>
-    <w:lsdException w:name="Medium Shading 1 Accent 6" w:uiPriority="63"/>
-    <w:lsdException w:name="Medium Shading 2 Accent 6" w:uiPriority="64"/>
-    <w:lsdException w:name="Medium List 1 Accent 6" w:uiPriority="65"/>
-    <w:lsdException w:name="Medium List 2 Accent 6" w:uiPriority="66"/>
-    <w:lsdException w:name="Medium Grid 1 Accent 6" w:uiPriority="67"/>
-    <w:lsdException w:name="Medium Grid 2 Accent 6" w:uiPriority="68"/>
-    <w:lsdException w:name="Medium Grid 3 Accent 6" w:uiPriority="69"/>
-    <w:lsdException w:name="Dark List Accent 6" w:uiPriority="70"/>
-    <w:lsdException w:name="Colorful Shading Accent 6" w:uiPriority="71"/>
-    <w:lsdException w:name="Colorful List Accent 6" w:uiPriority="72"/>
-    <w:lsdException w:name="Colorful Grid Accent 6" w:uiPriority="73"/>
-    <w:lsdException w:name="Subtle Emphasis" w:uiPriority="19" w:qFormat="1"/>
-    <w:lsdException w:name="Intense Emphasis" w:uiPriority="21" w:qFormat="1"/>
-    <w:lsdException w:name="Subtle Reference" w:uiPriority="31" w:qFormat="1"/>
-    <w:lsdException w:name="Intense Reference" w:uiPriority="32" w:qFormat="1"/>
-    <w:lsdException w:name="Book Title" w:uiPriority="33" w:qFormat="1"/>
-    <w:lsdException w:name="Bibliography" w:semiHidden="1" w:uiPriority="37" w:unhideWhenUsed="1"/>
-    <w:lsdException w:name="TOC Heading" w:semiHidden="1" w:uiPriority="39" w:unhideWhenUsed="1" w:qFormat="1"/>
-    <w:lsdException w:name="Grid Table 4" w:uiPriority="49"/>
-    <w:lsdException w:name="Grid Table 5 Dark" w:uiPriority="50"/>
-    <w:lsdException w:name="Grid Table 6 Colorful" w:uiPriority="51"/>
-    <w:lsdException w:name="Grid Table 7 Colorful" w:uiPriority="52"/>
-    <w:lsdException w:name="Grid Table 1 Light Accent 1" w:uiPriority="46"/>
-    <w:lsdException w:name="Grid Table 2 Accent 1" w:uiPriority="47"/>
-    <w:lsdException w:name="Grid Table 3 Accent 1" w:uiPriority="48"/>
-    <w:lsdException w:name="Grid Table 4 Accent 1" w:uiPriority="49"/>
-    <w:lsdException w:name="Grid Table 5 Dark Accent 1" w:uiPriority="50"/>
-    <w:lsdException w:name="Grid Table 6 Colorful Accent 1" w:uiPriority="51"/>
-    <w:lsdException w:name="Grid Table 7 Colorful Accent 1" w:uiPriority="52"/>
-    <w:lsdException w:name="Grid Table 1 Light Accent 2" w:uiPriority="46"/>
-    <w:lsdException w:name="Grid Table 2 Accent 2" w:uiPriority="47"/>
-    <w:lsdException w:name="Grid Table 3 Accent 2" w:uiPriority="48"/>
-    <w:lsdException w:name="Grid Table 4 Accent 2" w:uiPriority="49"/>
-    <w:lsdException w:name="Grid Table 5 Dark Accent 2" w:uiPriority="50"/>
-    <w:lsdException w:name="Grid Table 6 Colorful Accent 2" w:uiPriority="51"/>
-    <w:lsdException w:name="Grid Table 7 Colorful Accent 2" w:uiPriority="52"/>
-    <w:lsdException w:name="Grid Table 1 Light Accent 3" w:uiPriority="46"/>
-    <w:lsdException w:name="Grid Table 2 Accent 3" w:uiPriority="47"/>
-    <w:lsdException w:name="Grid Table 3 Accent 3" w:uiPriority="48"/>
-    <w:lsdException w:name="Grid Table 4 Accent 3" w:uiPriority="49"/>
-    <w:lsdException w:name="Grid Table 5 Dark Accent 3" w:uiPriority="50"/>
-    <w:lsdException w:name="Grid Table 6 Colorful Accent 3" w:uiPriority="51"/>
-    <w:lsdException w:name="Grid Table 7 Colorful Accent 3" w:uiPriority="52"/>
-    <w:lsdException w:name="Grid Table 1 Light Accent 4" w:uiPriority="46"/>
-    <w:lsdException w:name="Grid Table 2 Accent 4" w:uiPriority="47"/>
-    <w:lsdException w:name="Grid Table 3 Accent 4" w:uiPriority="48"/>
-    <w:lsdException w:name="Grid Table 4 Accent 4" w:uiPriority="49"/>
-    <w:lsdException w:name="Grid Table 5 Dark Accent 4" w:uiPriority="50"/>
-    <w:lsdException w:name="Grid Table 6 Colorful Accent 4" w:uiPriority="51"/>
-    <w:lsdException w:name="Grid Table 7 Colorful Accent 4" w:uiPriority="52"/>
-    <w:lsdException w:name="Grid Table 1 Light Accent 5" w:uiPriority="46"/>
-    <w:lsdException w:name="Grid Table 2 Accent 5" w:uiPriority="47"/>
-    <w:lsdException w:name="Grid Table 3 Accent 5" w:uiPriority="48"/>
-    <w:lsdException w:name="Grid Table 4 Accent 5" w:uiPriority="49"/>
-    <w:lsdException w:name="Grid Table 5 Dark Accent 5" w:uiPriority="50"/>
-    <w:lsdException w:name="Grid Table 6 Colorful Accent 5" w:uiPriority="51"/>
-    <w:lsdException w:name="Grid Table 7 Colorful Accent 5" w:uiPriority="52"/>
-    <w:lsdException w:name="Grid Table 1 Light Accent 6" w:uiPriority="46"/>
-    <w:lsdException w:name="Grid Table 2 Accent 6" w:uiPriority="47"/>
-    <w:lsdException w:name="Grid Table 3 Accent 6" w:uiPriority="48"/>
-    <w:lsdException w:name="Grid Table 4 Accent 6" w:uiPriority="49"/>
-    <w:lsdException w:name="Grid Table 5 Dark Accent 6" w:uiPriority="50"/>
-    <w:lsdException w:name="Grid Table 6 Colorful Accent 6" w:uiPriority="51"/>
-    <w:lsdException w:name="Grid Table 7 Colorful Accent 6" w:uiPriority="52"/>
-    <w:lsdException w:name="List Table 1 Light" w:uiPriority="46"/>
-    <w:lsdException w:name="List Table 2" w:uiPriority="47"/>
-    <w:lsdException w:name="List Table 3" w:uiPriority="48"/>
-    <w:lsdException w:name="List Table 4" w:uiPriority="49"/>
-    <w:lsdException w:name="List Table 5 Dark" w:uiPriority="50"/>
-    <w:lsdException w:name="List Table 6 Colorful" w:uiPriority="51"/>
-    <w:lsdException w:name="List Table 7 Colorful" w:uiPriority="52"/>
-    <w:lsdException w:name="List Table 1 Light Accent 1" w:uiPriority="46"/>
-    <w:lsdException w:name="List Table 2 Accent 1" w:uiPriority="47"/>
-    <w:lsdException w:name="List Table 3 Accent 1" w:uiPriority="48"/>
-    <w:lsdException w:name="List Table 4 Accent 1" w:uiPriority="49"/>
-    <w:lsdException w:name="List Table 5 Dark Accent 1" w:uiPriority="50"/>
-    <w:lsdException w:name="List Table 6 Colorful Accent 1" w:uiPriority="51"/>
-    <w:lsdException w:name="List Table 7 Colorful Accent 1" w:uiPriority="52"/>
-    <w:lsdException w:name="List Table 1 Light Accent 2" w:uiPriority="46"/>
-    <w:lsdException w:name="List Table 2 Accent 2" w:uiPriority="47"/>
-    <w:lsdException w:name="List Table 3 Accent 2" w:uiPriority="48"/>
-    <w:lsdException w:name="List Table 4 Accent 2" w:uiPriority="49"/>
-    <w:lsdException w:name="List Table 5 Dark Accent 2" w:uiPriority="50"/>
-    <w:lsdException w:name="List Table 6 Colorful Accent 2" w:uiPriority="51"/>
-    <w:lsdException w:name="List Table 7 Colorful Accent 2" w:uiPriority="52"/>
-    <w:lsdException w:name="List Table 1 Light Accent 3" w:uiPriority="46"/>
-    <w:lsdException w:name="List Table 2 Accent 3" w:uiPriority="47"/>
-    <w:lsdException w:name="List Table 3 Accent 3" w:uiPriority="48"/>
-    <w:lsdException w:name="List Table 4 Accent 3" w:uiPriority="49"/>
-    <w:lsdException w:name="List Table 5 Dark Accent 3" w:uiPriority="50"/>
-    <w:lsdException w:name="List Table 6 Colorful Accent 3" w:uiPriority="51"/>
-    <w:lsdException w:name="List Table 7 Colorful Accent 3" w:uiPriority="52"/>
-    <w:lsdException w:name="List Table 1 Light Accent 4" w:uiPriority="46"/>
-    <w:lsdException w:name="List Table 2 Accent 4" w:uiPriority="47"/>
-    <w:lsdException w:name="List Table 3 Accent 4" w:uiPriority="48"/>
-    <w:lsdException w:name="List Table 4 Accent 4" w:uiPriority="49"/>
-    <w:lsdException w:name="List Table 5 Dark Accent 4" w:uiPriority="50"/>
-    <w:lsdException w:name="List Table 6 Colorful Accent 4" w:uiPriority="51"/>
-    <w:lsdException w:name="List Table 7 Colorful Accent 4" w:uiPriority="52"/>
-    <w:lsdException w:name="List Table 1 Light Accent 5" w:uiPriority="46"/>
-    <w:lsdException w:name="List Table 2 Accent 5" w:uiPriority="47"/>
-    <w:lsdException w:name="List Table 3 Accent 5" w:uiPriority="48"/>
-    <w:lsdException w:name="List Table 4 Accent 5" w:uiPriority="49"/>
-    <w:lsdException w:name="List Table 5 Dark Accent 5" w:uiPriority="50"/>
-    <w:lsdException w:name="List Table 6 Colorful Accent 5" w:uiPriority="51"/>
-    <w:lsdException w:name="List Table 7 Colorful Accent 5" w:uiPriority="52"/>
-    <w:lsdException w:name="List Table 1 Light Accent 6" w:uiPriority="46"/>
-    <w:lsdException w:name="List Table 2 Accent 6" w:uiPriority="47"/>
-    <w:lsdException w:name="List Table 3 Accent 6" w:uiPriority="48"/>
-    <w:lsdException w:name="List Table 4 Accent 6" w:uiPriority="49"/>
-    <w:lsdException w:name="List Table 5 Dark Accent 6" w:uiPriority="50"/>
-    <w:lsdException w:name="List Table 6 Colorful Accent 6" w:uiPriority="51"/>
-    <w:lsdException w:name="List Table 7 Colorful Accent 6" w:uiPriority="52"/>
+  <w:latentStyles w:defLockedState="0" w:defUIPriority="99" w:defSemiHidden="1" w:defUnhideWhenUsed="1" w:defQFormat="0" w:count="267">
+    <w:lsdException w:name="Normal" w:semiHidden="0" w:uiPriority="0" w:unhideWhenUsed="0" w:qFormat="1"/>
+    <w:lsdException w:name="heading 1" w:semiHidden="0" w:uiPriority="9" w:unhideWhenUsed="0" w:qFormat="1"/>
+    <w:lsdException w:name="heading 2" w:uiPriority="9" w:qFormat="1"/>
+    <w:lsdException w:name="heading 3" w:uiPriority="9" w:qFormat="1"/>
+    <w:lsdException w:name="heading 4" w:uiPriority="9" w:qFormat="1"/>
+    <w:lsdException w:name="heading 5" w:uiPriority="9" w:qFormat="1"/>
+    <w:lsdException w:name="heading 6" w:uiPriority="9" w:qFormat="1"/>
+    <w:lsdException w:name="heading 7" w:uiPriority="9" w:qFormat="1"/>
+    <w:lsdException w:name="heading 8" w:uiPriority="9" w:qFormat="1"/>
+    <w:lsdException w:name="heading 9" w:uiPriority="9" w:qFormat="1"/>
+    <w:lsdException w:name="toc 1" w:uiPriority="39" w:qFormat="1"/>
+    <w:lsdException w:name="toc 2" w:uiPriority="39" w:qFormat="1"/>
+    <w:lsdException w:name="toc 3" w:uiPriority="39" w:qFormat="1"/>
+    <w:lsdException w:name="toc 4" w:uiPriority="39"/>
+    <w:lsdException w:name="toc 5" w:uiPriority="39"/>
+    <w:lsdException w:name="toc 6" w:uiPriority="39"/>
+    <w:lsdException w:name="toc 7" w:uiPriority="39"/>
+    <w:lsdException w:name="toc 8" w:uiPriority="39"/>
+    <w:lsdException w:name="toc 9" w:uiPriority="39"/>
+    <w:lsdException w:name="annotation text" w:uiPriority="0"/>
+    <w:lsdException w:name="caption" w:uiPriority="35" w:qFormat="1"/>
+    <w:lsdException w:name="annotation reference" w:uiPriority="0"/>
+    <w:lsdException w:name="Title" w:semiHidden="0" w:uiPriority="10" w:unhideWhenUsed="0" w:qFormat="1"/>
+    <w:lsdException w:name="Default Paragraph Font" w:uiPriority="1"/>
+    <w:lsdException w:name="Subtitle" w:semiHidden="0" w:uiPriority="11" w:unhideWhenUsed="0" w:qFormat="1"/>
+    <w:lsdException w:name="Strong" w:semiHidden="0" w:uiPriority="22" w:unhideWhenUsed="0" w:qFormat="1"/>
+    <w:lsdException w:name="Emphasis" w:semiHidden="0" w:uiPriority="20" w:unhideWhenUsed="0" w:qFormat="1"/>
+    <w:lsdException w:name="Table Grid" w:semiHidden="0" w:uiPriority="59" w:unhideWhenUsed="0"/>
+    <w:lsdException w:name="Placeholder Text" w:unhideWhenUsed="0"/>
+    <w:lsdException w:name="No Spacing" w:semiHidden="0" w:uiPriority="1" w:unhideWhenUsed="0" w:qFormat="1"/>
+    <w:lsdException w:name="Light Shading" w:semiHidden="0" w:uiPriority="60" w:unhideWhenUsed="0"/>
+    <w:lsdException w:name="Light List" w:semiHidden="0" w:uiPriority="61" w:unhideWhenUsed="0"/>
+    <w:lsdException w:name="Light Grid" w:semiHidden="0" w:uiPriority="62" w:unhideWhenUsed="0"/>
+    <w:lsdException w:name="Medium Shading 1" w:semiHidden="0" w:uiPriority="63" w:unhideWhenUsed="0"/>
+    <w:lsdException w:name="Medium Shading 2" w:semiHidden="0" w:uiPriority="64" w:unhideWhenUsed="0"/>
+    <w:lsdException w:name="Medium List 1" w:semiHidden="0" w:uiPriority="65" w:unhideWhenUsed="0"/>
+    <w:lsdException w:name="Medium List 2" w:semiHidden="0" w:uiPriority="66" w:unhideWhenUsed="0"/>
+    <w:lsdException w:name="Medium Grid 1" w:semiHidden="0" w:uiPriority="67" w:unhideWhenUsed="0"/>
+    <w:lsdException w:name="Medium Grid 2" w:semiHidden="0" w:uiPriority="68" w:unhideWhenUsed="0"/>
+    <w:lsdException w:name="Medium Grid 3" w:semiHidden="0" w:uiPriority="69" w:unhideWhenUsed="0"/>
+    <w:lsdException w:name="Dark List" w:semiHidden="0" w:uiPriority="70" w:unhideWhenUsed="0"/>
+    <w:lsdException w:name="Colorful Shading" w:semiHidden="0" w:uiPriority="71" w:unhideWhenUsed="0"/>
+    <w:lsdException w:name="Colorful List" w:semiHidden="0" w:uiPriority="72" w:unhideWhenUsed="0"/>
+    <w:lsdException w:name="Colorful Grid" w:semiHidden="0" w:uiPriority="73" w:unhideWhenUsed="0"/>
+    <w:lsdException w:name="Light Shading Accent 1" w:semiHidden="0" w:uiPriority="60" w:unhideWhenUsed="0"/>
+    <w:lsdException w:name="Light List Accent 1" w:semiHidden="0" w:uiPriority="61" w:unhideWhenUsed="0"/>
+    <w:lsdException w:name="Light Grid Accent 1" w:semiHidden="0" w:uiPriority="62" w:unhideWhenUsed="0"/>
+    <w:lsdException w:name="Medium Shading 1 Accent 1" w:semiHidden="0" w:uiPriority="63" w:unhideWhenUsed="0"/>
+    <w:lsdException w:name="Medium Shading 2 Accent 1" w:semiHidden="0" w:uiPriority="64" w:unhideWhenUsed="0"/>
+    <w:lsdException w:name="Medium List 1 Accent 1" w:semiHidden="0" w:uiPriority="65" w:unhideWhenUsed="0"/>
+    <w:lsdException w:name="Revision" w:unhideWhenUsed="0"/>
+    <w:lsdException w:name="List Paragraph" w:semiHidden="0" w:uiPriority="34" w:unhideWhenUsed="0" w:qFormat="1"/>
+    <w:lsdException w:name="Quote" w:semiHidden="0" w:uiPriority="29" w:unhideWhenUsed="0" w:qFormat="1"/>
+    <w:lsdException w:name="Intense Quote" w:semiHidden="0" w:uiPriority="30" w:unhideWhenUsed="0" w:qFormat="1"/>
+    <w:lsdException w:name="Medium List 2 Accent 1" w:semiHidden="0" w:uiPriority="66" w:unhideWhenUsed="0"/>
+    <w:lsdException w:name="Medium Grid 1 Accent 1" w:semiHidden="0" w:uiPriority="67" w:unhideWhenUsed="0"/>
+    <w:lsdException w:name="Medium Grid 2 Accent 1" w:semiHidden="0" w:uiPriority="68" w:unhideWhenUsed="0"/>
+    <w:lsdException w:name="Medium Grid 3 Accent 1" w:semiHidden="0" w:uiPriority="69" w:unhideWhenUsed="0"/>
+    <w:lsdException w:name="Dark List Accent 1" w:semiHidden="0" w:uiPriority="70" w:unhideWhenUsed="0"/>
+    <w:lsdException w:name="Colorful Shading Accent 1" w:semiHidden="0" w:uiPriority="71" w:unhideWhenUsed="0"/>
+    <w:lsdException w:name="Colorful List Accent 1" w:semiHidden="0" w:uiPriority="72" w:unhideWhenUsed="0"/>
+    <w:lsdException w:name="Colorful Grid Accent 1" w:semiHidden="0" w:uiPriority="73" w:unhideWhenUsed="0"/>
+    <w:lsdException w:name="Light Shading Accent 2" w:semiHidden="0" w:uiPriority="60" w:unhideWhenUsed="0"/>
+    <w:lsdException w:name="Light List Accent 2" w:semiHidden="0" w:uiPriority="61" w:unhideWhenUsed="0"/>
+    <w:lsdException w:name="Light Grid Accent 2" w:semiHidden="0" w:uiPriority="62" w:unhideWhenUsed="0"/>
+    <w:lsdException w:name="Medium Shading 1 Accent 2" w:semiHidden="0" w:uiPriority="63" w:unhideWhenUsed="0"/>
+    <w:lsdException w:name="Medium Shading 2 Accent 2" w:semiHidden="0" w:uiPriority="64" w:unhideWhenUsed="0"/>
+    <w:lsdException w:name="Medium List 1 Accent 2" w:semiHidden="0" w:uiPriority="65" w:unhideWhenUsed="0"/>
+    <w:lsdException w:name="Medium List 2 Accent 2" w:semiHidden="0" w:uiPriority="66" w:unhideWhenUsed="0"/>
+    <w:lsdException w:name="Medium Grid 1 Accent 2" w:semiHidden="0" w:uiPriority="67" w:unhideWhenUsed="0"/>
+    <w:lsdException w:name="Medium Grid 2 Accent 2" w:semiHidden="0" w:uiPriority="68" w:unhideWhenUsed="0"/>
+    <w:lsdException w:name="Medium Grid 3 Accent 2" w:semiHidden="0" w:uiPriority="69" w:unhideWhenUsed="0"/>
+    <w:lsdException w:name="Dark List Accent 2" w:semiHidden="0" w:uiPriority="70" w:unhideWhenUsed="0"/>
+    <w:lsdException w:name="Colorful Shading Accent 2" w:semiHidden="0" w:uiPriority="71" w:unhideWhenUsed="0"/>
+    <w:lsdException w:name="Colorful List Accent 2" w:semiHidden="0" w:uiPriority="72" w:unhideWhenUsed="0"/>
+    <w:lsdException w:name="Colorful Grid Accent 2" w:semiHidden="0" w:uiPriority="73" w:unhideWhenUsed="0"/>
+    <w:lsdException w:name="Light Shading Accent 3" w:semiHidden="0" w:uiPriority="60" w:unhideWhenUsed="0"/>
+    <w:lsdException w:name="Light List Accent 3" w:semiHidden="0" w:uiPriority="61" w:unhideWhenUsed="0"/>
+    <w:lsdException w:name="Light Grid Accent 3" w:semiHidden="0" w:uiPriority="62" w:unhideWhenUsed="0"/>
+    <w:lsdException w:name="Medium Shading 1 Accent 3" w:semiHidden="0" w:uiPriority="63" w:unhideWhenUsed="0"/>
+    <w:lsdException w:name="Medium Shading 2 Accent 3" w:semiHidden="0" w:uiPriority="64" w:unhideWhenUsed="0"/>
+    <w:lsdException w:name="Medium List 1 Accent 3" w:semiHidden="0" w:uiPriority="65" w:unhideWhenUsed="0"/>
+    <w:lsdException w:name="Medium List 2 Accent 3" w:semiHidden="0" w:uiPriority="66" w:unhideWhenUsed="0"/>
+    <w:lsdException w:name="Medium Grid 1 Accent 3" w:semiHidden="0" w:uiPriority="67" w:unhideWhenUsed="0"/>
+    <w:lsdException w:name="Medium Grid 2 Accent 3" w:semiHidden="0" w:uiPriority="68" w:unhideWhenUsed="0"/>
+    <w:lsdException w:name="Medium Grid 3 Accent 3" w:semiHidden="0" w:uiPriority="69" w:unhideWhenUsed="0"/>
+    <w:lsdException w:name="Dark List Accent 3" w:semiHidden="0" w:uiPriority="70" w:unhideWhenUsed="0"/>
+    <w:lsdException w:name="Colorful Shading Accent 3" w:semiHidden="0" w:uiPriority="71" w:unhideWhenUsed="0"/>
+    <w:lsdException w:name="Colorful List Accent 3" w:semiHidden="0" w:uiPriority="72" w:unhideWhenUsed="0"/>
+    <w:lsdException w:name="Colorful Grid Accent 3" w:semiHidden="0" w:uiPriority="73" w:unhideWhenUsed="0"/>
+    <w:lsdException w:name="Light Shading Accent 4" w:semiHidden="0" w:uiPriority="60" w:unhideWhenUsed="0"/>
+    <w:lsdException w:name="Light List Accent 4" w:semiHidden="0" w:uiPriority="61" w:unhideWhenUsed="0"/>
+    <w:lsdException w:name="Light Grid Accent 4" w:semiHidden="0" w:uiPriority="62" w:unhideWhenUsed="0"/>
+    <w:lsdException w:name="Medium Shading 1 Accent 4" w:semiHidden="0" w:uiPriority="63" w:unhideWhenUsed="0"/>
+    <w:lsdException w:name="Medium Shading 2 Accent 4" w:semiHidden="0" w:uiPriority="64" w:unhideWhenUsed="0"/>
+    <w:lsdException w:name="Medium List 1 Accent 4" w:semiHidden="0" w:uiPriority="65" w:unhideWhenUsed="0"/>
+    <w:lsdException w:name="Medium List 2 Accent 4" w:semiHidden="0" w:uiPriority="66" w:unhideWhenUsed="0"/>
+    <w:lsdException w:name="Medium Grid 1 Accent 4" w:semiHidden="0" w:uiPriority="67" w:unhideWhenUsed="0"/>
+    <w:lsdException w:name="Medium Grid 2 Accent 4" w:semiHidden="0" w:uiPriority="68" w:unhideWhenUsed="0"/>
+    <w:lsdException w:name="Medium Grid 3 Accent 4" w:semiHidden="0" w:uiPriority="69" w:unhideWhenUsed="0"/>
+    <w:lsdException w:name="Dark List Accent 4" w:semiHidden="0" w:uiPriority="70" w:unhideWhenUsed="0"/>
+    <w:lsdException w:name="Colorful Shading Accent 4" w:semiHidden="0" w:uiPriority="71" w:unhideWhenUsed="0"/>
+    <w:lsdException w:name="Colorful List Accent 4" w:semiHidden="0" w:uiPriority="72" w:unhideWhenUsed="0"/>
+    <w:lsdException w:name="Colorful Grid Accent 4" w:semiHidden="0" w:uiPriority="73" w:unhideWhenUsed="0"/>
+    <w:lsdException w:name="Light Shading Accent 5" w:semiHidden="0" w:uiPriority="60" w:unhideWhenUsed="0"/>
+    <w:lsdException w:name="Light List Accent 5" w:semiHidden="0" w:uiPriority="61" w:unhideWhenUsed="0"/>
+    <w:lsdException w:name="Light Grid Accent 5" w:semiHidden="0" w:uiPriority="62" w:unhideWhenUsed="0"/>
+    <w:lsdException w:name="Medium Shading 1 Accent 5" w:semiHidden="0" w:uiPriority="63" w:unhideWhenUsed="0"/>
+    <w:lsdException w:name="Medium Shading 2 Accent 5" w:semiHidden="0" w:uiPriority="64" w:unhideWhenUsed="0"/>
+    <w:lsdException w:name="Medium List 1 Accent 5" w:semiHidden="0" w:uiPriority="65" w:unhideWhenUsed="0"/>
+    <w:lsdException w:name="Medium List 2 Accent 5" w:semiHidden="0" w:uiPriority="66" w:unhideWhenUsed="0"/>
+    <w:lsdException w:name="Medium Grid 1 Accent 5" w:semiHidden="0" w:uiPriority="67" w:unhideWhenUsed="0"/>
+    <w:lsdException w:name="Medium Grid 2 Accent 5" w:semiHidden="0" w:uiPriority="68" w:unhideWhenUsed="0"/>
+    <w:lsdException w:name="Medium Grid 3 Accent 5" w:semiHidden="0" w:uiPriority="69" w:unhideWhenUsed="0"/>
+    <w:lsdException w:name="Dark List Accent 5" w:semiHidden="0" w:uiPriority="70" w:unhideWhenUsed="0"/>
+    <w:lsdException w:name="Colorful Shading Accent 5" w:semiHidden="0" w:uiPriority="71" w:unhideWhenUsed="0"/>
+    <w:lsdException w:name="Colorful List Accent 5" w:semiHidden="0" w:uiPriority="72" w:unhideWhenUsed="0"/>
+    <w:lsdException w:name="Colorful Grid Accent 5" w:semiHidden="0" w:uiPriority="73" w:unhideWhenUsed="0"/>
+    <w:lsdException w:name="Light Shading Accent 6" w:semiHidden="0" w:uiPriority="60" w:unhideWhenUsed="0"/>
+    <w:lsdException w:name="Light List Accent 6" w:semiHidden="0" w:uiPriority="61" w:unhideWhenUsed="0"/>
+    <w:lsdException w:name="Light Grid Accent 6" w:semiHidden="0" w:uiPriority="62" w:unhideWhenUsed="0"/>
+    <w:lsdException w:name="Medium Shading 1 Accent 6" w:semiHidden="0" w:uiPriority="63" w:unhideWhenUsed="0"/>
+    <w:lsdException w:name="Medium Shading 2 Accent 6" w:semiHidden="0" w:uiPriority="64" w:unhideWhenUsed="0"/>
+    <w:lsdException w:name="Medium List 1 Accent 6" w:semiHidden="0" w:uiPriority="65" w:unhideWhenUsed="0"/>
+    <w:lsdException w:name="Medium List 2 Accent 6" w:semiHidden="0" w:uiPriority="66" w:unhideWhenUsed="0"/>
+    <w:lsdException w:name="Medium Grid 1 Accent 6" w:semiHidden="0" w:uiPriority="67" w:unhideWhenUsed="0"/>
+    <w:lsdException w:name="Medium Grid 2 Accent 6" w:semiHidden="0" w:uiPriority="68" w:unhideWhenUsed="0"/>
+    <w:lsdException w:name="Medium Grid 3 Accent 6" w:semiHidden="0" w:uiPriority="69" w:unhideWhenUsed="0"/>
+    <w:lsdException w:name="Dark List Accent 6" w:semiHidden="0" w:uiPriority="70" w:unhideWhenUsed="0"/>
+    <w:lsdException w:name="Colorful Shading Accent 6" w:semiHidden="0" w:uiPriority="71" w:unhideWhenUsed="0"/>
+    <w:lsdException w:name="Colorful List Accent 6" w:semiHidden="0" w:uiPriority="72" w:unhideWhenUsed="0"/>
+    <w:lsdException w:name="Colorful Grid Accent 6" w:semiHidden="0" w:uiPriority="73" w:unhideWhenUsed="0"/>
+    <w:lsdException w:name="Subtle Emphasis" w:semiHidden="0" w:uiPriority="19" w:unhideWhenUsed="0" w:qFormat="1"/>
+    <w:lsdException w:name="Intense Emphasis" w:semiHidden="0" w:uiPriority="21" w:unhideWhenUsed="0" w:qFormat="1"/>
+    <w:lsdException w:name="Subtle Reference" w:semiHidden="0" w:uiPriority="31" w:unhideWhenUsed="0" w:qFormat="1"/>
+    <w:lsdException w:name="Intense Reference" w:semiHidden="0" w:uiPriority="32" w:unhideWhenUsed="0" w:qFormat="1"/>
+    <w:lsdException w:name="Book Title" w:semiHidden="0" w:uiPriority="33" w:unhideWhenUsed="0" w:qFormat="1"/>
+    <w:lsdException w:name="Bibliography" w:uiPriority="37"/>
+    <w:lsdException w:name="TOC Heading" w:uiPriority="39" w:qFormat="1"/>
   </w:latentStyles>
   <w:style w:type="paragraph" w:default="1" w:styleId="Normal">
     <w:name w:val="Normal"/>
@@ -18710,6 +20259,7 @@
     <w:uiPriority w:val="99"/>
     <w:semiHidden/>
     <w:unhideWhenUsed/>
+    <w:qFormat/>
     <w:tblPr>
       <w:tblInd w:w="0" w:type="dxa"/>
       <w:tblCellMar>
@@ -19157,7 +20707,7 @@
       <w:lang w:eastAsia="en-US"/>
     </w:rPr>
   </w:style>
-  <w:style w:type="table" w:styleId="LightShading">
+  <w:style w:type="table" w:customStyle="1" w:styleId="LightShading">
     <w:name w:val="Light Shading"/>
     <w:basedOn w:val="TableNormal"/>
     <w:uiPriority w:val="60"/>
@@ -19280,6 +20830,109 @@
       <w:szCs w:val="18"/>
       <w:lang w:eastAsia="en-US"/>
     </w:rPr>
+  </w:style>
+  <w:style w:type="table" w:styleId="LightShading0">
+    <w:name w:val="Light Shading"/>
+    <w:basedOn w:val="TableNormal"/>
+    <w:uiPriority w:val="60"/>
+    <w:rsid w:val="006D1FDD"/>
+    <w:pPr>
+      <w:spacing w:after="0" w:line="240" w:lineRule="auto"/>
+    </w:pPr>
+    <w:rPr>
+      <w:color w:val="000000" w:themeColor="text1" w:themeShade="BF"/>
+    </w:rPr>
+    <w:tblPr>
+      <w:tblStyleRowBandSize w:val="1"/>
+      <w:tblStyleColBandSize w:val="1"/>
+      <w:tblInd w:w="0" w:type="dxa"/>
+      <w:tblBorders>
+        <w:top w:val="single" w:sz="8" w:space="0" w:color="000000" w:themeColor="text1"/>
+        <w:bottom w:val="single" w:sz="8" w:space="0" w:color="000000" w:themeColor="text1"/>
+      </w:tblBorders>
+      <w:tblCellMar>
+        <w:top w:w="0" w:type="dxa"/>
+        <w:left w:w="108" w:type="dxa"/>
+        <w:bottom w:w="0" w:type="dxa"/>
+        <w:right w:w="108" w:type="dxa"/>
+      </w:tblCellMar>
+    </w:tblPr>
+    <w:tblStylePr w:type="firstRow">
+      <w:pPr>
+        <w:spacing w:before="0" w:after="0" w:line="240" w:lineRule="auto"/>
+      </w:pPr>
+      <w:rPr>
+        <w:b/>
+        <w:bCs/>
+      </w:rPr>
+      <w:tblPr/>
+      <w:tcPr>
+        <w:tcBorders>
+          <w:top w:val="single" w:sz="8" w:space="0" w:color="000000" w:themeColor="text1"/>
+          <w:left w:val="nil"/>
+          <w:bottom w:val="single" w:sz="8" w:space="0" w:color="000000" w:themeColor="text1"/>
+          <w:right w:val="nil"/>
+          <w:insideH w:val="nil"/>
+          <w:insideV w:val="nil"/>
+        </w:tcBorders>
+      </w:tcPr>
+    </w:tblStylePr>
+    <w:tblStylePr w:type="lastRow">
+      <w:pPr>
+        <w:spacing w:before="0" w:after="0" w:line="240" w:lineRule="auto"/>
+      </w:pPr>
+      <w:rPr>
+        <w:b/>
+        <w:bCs/>
+      </w:rPr>
+      <w:tblPr/>
+      <w:tcPr>
+        <w:tcBorders>
+          <w:top w:val="single" w:sz="8" w:space="0" w:color="000000" w:themeColor="text1"/>
+          <w:left w:val="nil"/>
+          <w:bottom w:val="single" w:sz="8" w:space="0" w:color="000000" w:themeColor="text1"/>
+          <w:right w:val="nil"/>
+          <w:insideH w:val="nil"/>
+          <w:insideV w:val="nil"/>
+        </w:tcBorders>
+      </w:tcPr>
+    </w:tblStylePr>
+    <w:tblStylePr w:type="firstCol">
+      <w:rPr>
+        <w:b/>
+        <w:bCs/>
+      </w:rPr>
+    </w:tblStylePr>
+    <w:tblStylePr w:type="lastCol">
+      <w:rPr>
+        <w:b/>
+        <w:bCs/>
+      </w:rPr>
+    </w:tblStylePr>
+    <w:tblStylePr w:type="band1Vert">
+      <w:tblPr/>
+      <w:tcPr>
+        <w:tcBorders>
+          <w:left w:val="nil"/>
+          <w:right w:val="nil"/>
+          <w:insideH w:val="nil"/>
+          <w:insideV w:val="nil"/>
+        </w:tcBorders>
+        <w:shd w:val="clear" w:color="auto" w:fill="C0C0C0" w:themeFill="text1" w:themeFillTint="3F"/>
+      </w:tcPr>
+    </w:tblStylePr>
+    <w:tblStylePr w:type="band1Horz">
+      <w:tblPr/>
+      <w:tcPr>
+        <w:tcBorders>
+          <w:left w:val="nil"/>
+          <w:right w:val="nil"/>
+          <w:insideH w:val="nil"/>
+          <w:insideV w:val="nil"/>
+        </w:tcBorders>
+        <w:shd w:val="clear" w:color="auto" w:fill="C0C0C0" w:themeFill="text1" w:themeFillTint="3F"/>
+      </w:tcPr>
+    </w:tblStylePr>
   </w:style>
 </w:styles>
 </file>
@@ -19572,7 +21225,7 @@
 </file>
 
 <file path=customXml/itemProps1.xml><?xml version="1.0" encoding="utf-8"?>
-<ds:datastoreItem xmlns:ds="http://schemas.openxmlformats.org/officeDocument/2006/customXml" ds:itemID="{F436FB15-9214-4601-8717-3D895C9026D4}">
+<ds:datastoreItem xmlns:ds="http://schemas.openxmlformats.org/officeDocument/2006/customXml" ds:itemID="{E9747155-FF54-4417-81B8-EA4878E8EB41}">
   <ds:schemaRefs>
     <ds:schemaRef ds:uri="http://schemas.openxmlformats.org/officeDocument/2006/bibliography"/>
   </ds:schemaRefs>

--- a/documentation/cycle 1/Stolen Object Tracker - Cycle 1 report.docx
+++ b/documentation/cycle 1/Stolen Object Tracker - Cycle 1 report.docx
@@ -137,53 +137,54 @@
           <w:sz w:val="24"/>
           <w:szCs w:val="24"/>
         </w:rPr>
-        <w:t>Nathan Plotts</w:t>
-      </w:r>
-    </w:p>
-    <w:p>
-      <w:pPr>
-        <w:jc w:val="center"/>
+        <w:t xml:space="preserve">Nathan </w:t>
+      </w:r>
+      <w:proofErr w:type="spellStart"/>
+      <w:r>
         <w:rPr>
           <w:rFonts w:ascii="Times New Roman" w:hAnsi="Times New Roman" w:cs="Times New Roman"/>
           <w:sz w:val="24"/>
           <w:szCs w:val="24"/>
         </w:rPr>
-      </w:pPr>
-      <w:r>
+        <w:t>Plotts</w:t>
+      </w:r>
+      <w:proofErr w:type="spellEnd"/>
+    </w:p>
+    <w:p>
+      <w:pPr>
+        <w:jc w:val="center"/>
         <w:rPr>
           <w:rFonts w:ascii="Times New Roman" w:hAnsi="Times New Roman" w:cs="Times New Roman"/>
           <w:sz w:val="24"/>
           <w:szCs w:val="24"/>
         </w:rPr>
-        <w:t>Leo Reyes</w:t>
-      </w:r>
-    </w:p>
-    <w:p>
-      <w:pPr>
-        <w:jc w:val="center"/>
+      </w:pPr>
+      <w:r>
         <w:rPr>
           <w:rFonts w:ascii="Times New Roman" w:hAnsi="Times New Roman" w:cs="Times New Roman"/>
           <w:sz w:val="24"/>
           <w:szCs w:val="24"/>
         </w:rPr>
-      </w:pPr>
-      <w:r>
+        <w:t>Leo Reyes</w:t>
+      </w:r>
+    </w:p>
+    <w:p>
+      <w:pPr>
+        <w:jc w:val="center"/>
         <w:rPr>
           <w:rFonts w:ascii="Times New Roman" w:hAnsi="Times New Roman" w:cs="Times New Roman"/>
           <w:sz w:val="24"/>
           <w:szCs w:val="24"/>
         </w:rPr>
-        <w:t>Steven Whaley</w:t>
-      </w:r>
-    </w:p>
-    <w:p>
-      <w:pPr>
+      </w:pPr>
+      <w:r>
         <w:rPr>
           <w:rFonts w:ascii="Times New Roman" w:hAnsi="Times New Roman" w:cs="Times New Roman"/>
           <w:sz w:val="24"/>
           <w:szCs w:val="24"/>
         </w:rPr>
-      </w:pPr>
+        <w:t>Steven Whaley</w:t>
+      </w:r>
     </w:p>
     <w:p>
       <w:pPr>
@@ -205,6 +206,15 @@
     </w:p>
     <w:p>
       <w:pPr>
+        <w:rPr>
+          <w:rFonts w:ascii="Times New Roman" w:hAnsi="Times New Roman" w:cs="Times New Roman"/>
+          <w:sz w:val="24"/>
+          <w:szCs w:val="24"/>
+        </w:rPr>
+      </w:pPr>
+    </w:p>
+    <w:p>
+      <w:pPr>
         <w:spacing w:line="360" w:lineRule="auto"/>
         <w:jc w:val="center"/>
         <w:rPr>
@@ -236,7 +246,21 @@
           <w:rFonts w:ascii="Times New Roman" w:hAnsi="Times New Roman" w:cs="Times New Roman"/>
         </w:rPr>
         <w:br/>
-        <w:t>Samuel Ginn College of Engineering, Auburn University</w:t>
+        <w:t xml:space="preserve">Samuel </w:t>
+      </w:r>
+      <w:proofErr w:type="spellStart"/>
+      <w:r>
+        <w:rPr>
+          <w:rFonts w:ascii="Times New Roman" w:hAnsi="Times New Roman" w:cs="Times New Roman"/>
+        </w:rPr>
+        <w:t>Ginn</w:t>
+      </w:r>
+      <w:proofErr w:type="spellEnd"/>
+      <w:r>
+        <w:rPr>
+          <w:rFonts w:ascii="Times New Roman" w:hAnsi="Times New Roman" w:cs="Times New Roman"/>
+        </w:rPr>
+        <w:t xml:space="preserve"> College of Engineering, Auburn University</w:t>
       </w:r>
     </w:p>
     <w:p>
@@ -320,6 +344,7 @@
             </w:tabs>
             <w:rPr>
               <w:noProof/>
+              <w:lang w:eastAsia="zh-CN"/>
             </w:rPr>
           </w:pPr>
           <w:r>
@@ -331,7 +356,7 @@
           <w:r>
             <w:fldChar w:fldCharType="separate"/>
           </w:r>
-          <w:hyperlink w:anchor="_Toc381647037" w:history="1">
+          <w:hyperlink w:anchor="_Toc381648563" w:history="1">
             <w:r>
               <w:rPr>
                 <w:rStyle w:val="Hyperlink"/>
@@ -343,6 +368,7 @@
             <w:r>
               <w:rPr>
                 <w:noProof/>
+                <w:lang w:eastAsia="zh-CN"/>
               </w:rPr>
               <w:tab/>
             </w:r>
@@ -373,7 +399,7 @@
                 <w:noProof/>
                 <w:webHidden/>
               </w:rPr>
-              <w:instrText xml:space="preserve"> PAGEREF _Toc381647037 \h </w:instrText>
+              <w:instrText xml:space="preserve"> PAGEREF _Toc381648563 \h </w:instrText>
             </w:r>
             <w:r>
               <w:rPr>
@@ -413,9 +439,10 @@
             </w:tabs>
             <w:rPr>
               <w:noProof/>
+              <w:lang w:eastAsia="zh-CN"/>
             </w:rPr>
           </w:pPr>
-          <w:hyperlink w:anchor="_Toc381647038" w:history="1">
+          <w:hyperlink w:anchor="_Toc381648564" w:history="1">
             <w:r>
               <w:rPr>
                 <w:rStyle w:val="Hyperlink"/>
@@ -427,6 +454,7 @@
             <w:r>
               <w:rPr>
                 <w:noProof/>
+                <w:lang w:eastAsia="zh-CN"/>
               </w:rPr>
               <w:tab/>
             </w:r>
@@ -457,7 +485,7 @@
                 <w:noProof/>
                 <w:webHidden/>
               </w:rPr>
-              <w:instrText xml:space="preserve"> PAGEREF _Toc381647038 \h </w:instrText>
+              <w:instrText xml:space="preserve"> PAGEREF _Toc381648564 \h </w:instrText>
             </w:r>
             <w:r>
               <w:rPr>
@@ -497,9 +525,10 @@
             </w:tabs>
             <w:rPr>
               <w:noProof/>
+              <w:lang w:eastAsia="zh-CN"/>
             </w:rPr>
           </w:pPr>
-          <w:hyperlink w:anchor="_Toc381647039" w:history="1">
+          <w:hyperlink w:anchor="_Toc381648565" w:history="1">
             <w:r>
               <w:rPr>
                 <w:rStyle w:val="Hyperlink"/>
@@ -511,6 +540,7 @@
             <w:r>
               <w:rPr>
                 <w:noProof/>
+                <w:lang w:eastAsia="zh-CN"/>
               </w:rPr>
               <w:tab/>
             </w:r>
@@ -541,7 +571,7 @@
                 <w:noProof/>
                 <w:webHidden/>
               </w:rPr>
-              <w:instrText xml:space="preserve"> PAGEREF _Toc381647039 \h </w:instrText>
+              <w:instrText xml:space="preserve"> PAGEREF _Toc381648565 \h </w:instrText>
             </w:r>
             <w:r>
               <w:rPr>
@@ -581,9 +611,10 @@
             </w:tabs>
             <w:rPr>
               <w:noProof/>
+              <w:lang w:eastAsia="zh-CN"/>
             </w:rPr>
           </w:pPr>
-          <w:hyperlink w:anchor="_Toc381647040" w:history="1">
+          <w:hyperlink w:anchor="_Toc381648566" w:history="1">
             <w:r>
               <w:rPr>
                 <w:rStyle w:val="Hyperlink"/>
@@ -595,6 +626,7 @@
             <w:r>
               <w:rPr>
                 <w:noProof/>
+                <w:lang w:eastAsia="zh-CN"/>
               </w:rPr>
               <w:tab/>
             </w:r>
@@ -625,7 +657,7 @@
                 <w:noProof/>
                 <w:webHidden/>
               </w:rPr>
-              <w:instrText xml:space="preserve"> PAGEREF _Toc381647040 \h </w:instrText>
+              <w:instrText xml:space="preserve"> PAGEREF _Toc381648566 \h </w:instrText>
             </w:r>
             <w:r>
               <w:rPr>
@@ -665,9 +697,10 @@
             </w:tabs>
             <w:rPr>
               <w:noProof/>
+              <w:lang w:eastAsia="zh-CN"/>
             </w:rPr>
           </w:pPr>
-          <w:hyperlink w:anchor="_Toc381647041" w:history="1">
+          <w:hyperlink w:anchor="_Toc381648567" w:history="1">
             <w:r>
               <w:rPr>
                 <w:rStyle w:val="Hyperlink"/>
@@ -679,6 +712,7 @@
             <w:r>
               <w:rPr>
                 <w:noProof/>
+                <w:lang w:eastAsia="zh-CN"/>
               </w:rPr>
               <w:tab/>
             </w:r>
@@ -709,7 +743,7 @@
                 <w:noProof/>
                 <w:webHidden/>
               </w:rPr>
-              <w:instrText xml:space="preserve"> PAGEREF _Toc381647041 \h </w:instrText>
+              <w:instrText xml:space="preserve"> PAGEREF _Toc381648567 \h </w:instrText>
             </w:r>
             <w:r>
               <w:rPr>
@@ -749,9 +783,10 @@
             </w:tabs>
             <w:rPr>
               <w:noProof/>
+              <w:lang w:eastAsia="zh-CN"/>
             </w:rPr>
           </w:pPr>
-          <w:hyperlink w:anchor="_Toc381647042" w:history="1">
+          <w:hyperlink w:anchor="_Toc381648568" w:history="1">
             <w:r>
               <w:rPr>
                 <w:rStyle w:val="Hyperlink"/>
@@ -763,6 +798,7 @@
             <w:r>
               <w:rPr>
                 <w:noProof/>
+                <w:lang w:eastAsia="zh-CN"/>
               </w:rPr>
               <w:tab/>
             </w:r>
@@ -793,7 +829,7 @@
                 <w:noProof/>
                 <w:webHidden/>
               </w:rPr>
-              <w:instrText xml:space="preserve"> PAGEREF _Toc381647042 \h </w:instrText>
+              <w:instrText xml:space="preserve"> PAGEREF _Toc381648568 \h </w:instrText>
             </w:r>
             <w:r>
               <w:rPr>
@@ -833,9 +869,10 @@
             </w:tabs>
             <w:rPr>
               <w:noProof/>
+              <w:lang w:eastAsia="zh-CN"/>
             </w:rPr>
           </w:pPr>
-          <w:hyperlink w:anchor="_Toc381647043" w:history="1">
+          <w:hyperlink w:anchor="_Toc381648569" w:history="1">
             <w:r>
               <w:rPr>
                 <w:rStyle w:val="Hyperlink"/>
@@ -847,6 +884,7 @@
             <w:r>
               <w:rPr>
                 <w:noProof/>
+                <w:lang w:eastAsia="zh-CN"/>
               </w:rPr>
               <w:tab/>
             </w:r>
@@ -877,7 +915,7 @@
                 <w:noProof/>
                 <w:webHidden/>
               </w:rPr>
-              <w:instrText xml:space="preserve"> PAGEREF _Toc381647043 \h </w:instrText>
+              <w:instrText xml:space="preserve"> PAGEREF _Toc381648569 \h </w:instrText>
             </w:r>
             <w:r>
               <w:rPr>
@@ -917,9 +955,10 @@
             </w:tabs>
             <w:rPr>
               <w:noProof/>
+              <w:lang w:eastAsia="zh-CN"/>
             </w:rPr>
           </w:pPr>
-          <w:hyperlink w:anchor="_Toc381647044" w:history="1">
+          <w:hyperlink w:anchor="_Toc381648570" w:history="1">
             <w:r>
               <w:rPr>
                 <w:rStyle w:val="Hyperlink"/>
@@ -931,6 +970,7 @@
             <w:r>
               <w:rPr>
                 <w:noProof/>
+                <w:lang w:eastAsia="zh-CN"/>
               </w:rPr>
               <w:tab/>
             </w:r>
@@ -961,7 +1001,7 @@
                 <w:noProof/>
                 <w:webHidden/>
               </w:rPr>
-              <w:instrText xml:space="preserve"> PAGEREF _Toc381647044 \h </w:instrText>
+              <w:instrText xml:space="preserve"> PAGEREF _Toc381648570 \h </w:instrText>
             </w:r>
             <w:r>
               <w:rPr>
@@ -1001,40 +1041,41 @@
             </w:tabs>
             <w:rPr>
               <w:noProof/>
+              <w:lang w:eastAsia="zh-CN"/>
             </w:rPr>
           </w:pPr>
-          <w:hyperlink w:anchor="_Toc381647045" w:history="1">
+          <w:hyperlink w:anchor="_Toc381648571" w:history="1">
+            <w:r>
+              <w:rPr>
+                <w:rStyle w:val="Hyperlink"/>
+                <w:noProof/>
+              </w:rPr>
+              <w:t>4.2.1</w:t>
+            </w:r>
+            <w:r>
+              <w:rPr>
+                <w:noProof/>
+                <w:lang w:eastAsia="zh-CN"/>
+              </w:rPr>
+              <w:tab/>
+            </w:r>
             <w:r>
               <w:rPr>
                 <w:rStyle w:val="Hyperlink"/>
                 <w:rFonts w:cs="Times New Roman"/>
                 <w:noProof/>
               </w:rPr>
-              <w:t>4.2.1</w:t>
-            </w:r>
-            <w:r>
-              <w:rPr>
-                <w:noProof/>
+              <w:t>User Account Creation</w:t>
+            </w:r>
+            <w:r>
+              <w:rPr>
+                <w:noProof/>
+                <w:webHidden/>
               </w:rPr>
               <w:tab/>
             </w:r>
             <w:r>
               <w:rPr>
-                <w:rStyle w:val="Hyperlink"/>
-                <w:rFonts w:cs="Times New Roman"/>
-                <w:noProof/>
-              </w:rPr>
-              <w:t>User Account Creation</w:t>
-            </w:r>
-            <w:r>
-              <w:rPr>
-                <w:noProof/>
-                <w:webHidden/>
-              </w:rPr>
-              <w:tab/>
-            </w:r>
-            <w:r>
-              <w:rPr>
                 <w:noProof/>
                 <w:webHidden/>
               </w:rPr>
@@ -1045,7 +1086,7 @@
                 <w:noProof/>
                 <w:webHidden/>
               </w:rPr>
-              <w:instrText xml:space="preserve"> PAGEREF _Toc381647045 \h </w:instrText>
+              <w:instrText xml:space="preserve"> PAGEREF _Toc381648571 \h </w:instrText>
             </w:r>
             <w:r>
               <w:rPr>
@@ -1085,40 +1126,41 @@
             </w:tabs>
             <w:rPr>
               <w:noProof/>
+              <w:lang w:eastAsia="zh-CN"/>
             </w:rPr>
           </w:pPr>
-          <w:hyperlink w:anchor="_Toc381647046" w:history="1">
+          <w:hyperlink w:anchor="_Toc381648572" w:history="1">
+            <w:r>
+              <w:rPr>
+                <w:rStyle w:val="Hyperlink"/>
+                <w:noProof/>
+              </w:rPr>
+              <w:t>4.2.2</w:t>
+            </w:r>
+            <w:r>
+              <w:rPr>
+                <w:noProof/>
+                <w:lang w:eastAsia="zh-CN"/>
+              </w:rPr>
+              <w:tab/>
+            </w:r>
             <w:r>
               <w:rPr>
                 <w:rStyle w:val="Hyperlink"/>
                 <w:rFonts w:cs="Times New Roman"/>
                 <w:noProof/>
               </w:rPr>
-              <w:t>4.2.2</w:t>
-            </w:r>
-            <w:r>
-              <w:rPr>
-                <w:noProof/>
+              <w:t>User Account Login through Web</w:t>
+            </w:r>
+            <w:r>
+              <w:rPr>
+                <w:noProof/>
+                <w:webHidden/>
               </w:rPr>
               <w:tab/>
             </w:r>
             <w:r>
               <w:rPr>
-                <w:rStyle w:val="Hyperlink"/>
-                <w:rFonts w:cs="Times New Roman"/>
-                <w:noProof/>
-              </w:rPr>
-              <w:t>User Account Login through Web</w:t>
-            </w:r>
-            <w:r>
-              <w:rPr>
-                <w:noProof/>
-                <w:webHidden/>
-              </w:rPr>
-              <w:tab/>
-            </w:r>
-            <w:r>
-              <w:rPr>
                 <w:noProof/>
                 <w:webHidden/>
               </w:rPr>
@@ -1129,7 +1171,7 @@
                 <w:noProof/>
                 <w:webHidden/>
               </w:rPr>
-              <w:instrText xml:space="preserve"> PAGEREF _Toc381647046 \h </w:instrText>
+              <w:instrText xml:space="preserve"> PAGEREF _Toc381648572 \h </w:instrText>
             </w:r>
             <w:r>
               <w:rPr>
@@ -1169,40 +1211,41 @@
             </w:tabs>
             <w:rPr>
               <w:noProof/>
+              <w:lang w:eastAsia="zh-CN"/>
             </w:rPr>
           </w:pPr>
-          <w:hyperlink w:anchor="_Toc381647047" w:history="1">
+          <w:hyperlink w:anchor="_Toc381648573" w:history="1">
+            <w:r>
+              <w:rPr>
+                <w:rStyle w:val="Hyperlink"/>
+                <w:noProof/>
+              </w:rPr>
+              <w:t>4.2.3</w:t>
+            </w:r>
+            <w:r>
+              <w:rPr>
+                <w:noProof/>
+                <w:lang w:eastAsia="zh-CN"/>
+              </w:rPr>
+              <w:tab/>
+            </w:r>
             <w:r>
               <w:rPr>
                 <w:rStyle w:val="Hyperlink"/>
                 <w:rFonts w:cs="Times New Roman"/>
                 <w:noProof/>
               </w:rPr>
-              <w:t>4.2.3</w:t>
-            </w:r>
-            <w:r>
-              <w:rPr>
-                <w:noProof/>
+              <w:t>User New Device Registration</w:t>
+            </w:r>
+            <w:r>
+              <w:rPr>
+                <w:noProof/>
+                <w:webHidden/>
               </w:rPr>
               <w:tab/>
             </w:r>
             <w:r>
               <w:rPr>
-                <w:rStyle w:val="Hyperlink"/>
-                <w:rFonts w:cs="Times New Roman"/>
-                <w:noProof/>
-              </w:rPr>
-              <w:t>User New Device Registration</w:t>
-            </w:r>
-            <w:r>
-              <w:rPr>
-                <w:noProof/>
-                <w:webHidden/>
-              </w:rPr>
-              <w:tab/>
-            </w:r>
-            <w:r>
-              <w:rPr>
                 <w:noProof/>
                 <w:webHidden/>
               </w:rPr>
@@ -1213,7 +1256,7 @@
                 <w:noProof/>
                 <w:webHidden/>
               </w:rPr>
-              <w:instrText xml:space="preserve"> PAGEREF _Toc381647047 \h </w:instrText>
+              <w:instrText xml:space="preserve"> PAGEREF _Toc381648573 \h </w:instrText>
             </w:r>
             <w:r>
               <w:rPr>
@@ -1253,40 +1296,41 @@
             </w:tabs>
             <w:rPr>
               <w:noProof/>
+              <w:lang w:eastAsia="zh-CN"/>
             </w:rPr>
           </w:pPr>
-          <w:hyperlink w:anchor="_Toc381647048" w:history="1">
+          <w:hyperlink w:anchor="_Toc381648574" w:history="1">
+            <w:r>
+              <w:rPr>
+                <w:rStyle w:val="Hyperlink"/>
+                <w:noProof/>
+              </w:rPr>
+              <w:t>4.2.4</w:t>
+            </w:r>
+            <w:r>
+              <w:rPr>
+                <w:noProof/>
+                <w:lang w:eastAsia="zh-CN"/>
+              </w:rPr>
+              <w:tab/>
+            </w:r>
             <w:r>
               <w:rPr>
                 <w:rStyle w:val="Hyperlink"/>
                 <w:rFonts w:cs="Times New Roman"/>
                 <w:noProof/>
               </w:rPr>
-              <w:t>4.2.4</w:t>
-            </w:r>
-            <w:r>
-              <w:rPr>
-                <w:noProof/>
+              <w:t>Administrator Manages User Accounts</w:t>
+            </w:r>
+            <w:r>
+              <w:rPr>
+                <w:noProof/>
+                <w:webHidden/>
               </w:rPr>
               <w:tab/>
             </w:r>
             <w:r>
               <w:rPr>
-                <w:rStyle w:val="Hyperlink"/>
-                <w:rFonts w:cs="Times New Roman"/>
-                <w:noProof/>
-              </w:rPr>
-              <w:t>Administrator Manages User Accounts</w:t>
-            </w:r>
-            <w:r>
-              <w:rPr>
-                <w:noProof/>
-                <w:webHidden/>
-              </w:rPr>
-              <w:tab/>
-            </w:r>
-            <w:r>
-              <w:rPr>
                 <w:noProof/>
                 <w:webHidden/>
               </w:rPr>
@@ -1297,7 +1341,7 @@
                 <w:noProof/>
                 <w:webHidden/>
               </w:rPr>
-              <w:instrText xml:space="preserve"> PAGEREF _Toc381647048 \h </w:instrText>
+              <w:instrText xml:space="preserve"> PAGEREF _Toc381648574 \h </w:instrText>
             </w:r>
             <w:r>
               <w:rPr>
@@ -1337,40 +1381,41 @@
             </w:tabs>
             <w:rPr>
               <w:noProof/>
+              <w:lang w:eastAsia="zh-CN"/>
             </w:rPr>
           </w:pPr>
-          <w:hyperlink w:anchor="_Toc381647049" w:history="1">
+          <w:hyperlink w:anchor="_Toc381648575" w:history="1">
+            <w:r>
+              <w:rPr>
+                <w:rStyle w:val="Hyperlink"/>
+                <w:noProof/>
+              </w:rPr>
+              <w:t>4.2.5</w:t>
+            </w:r>
+            <w:r>
+              <w:rPr>
+                <w:noProof/>
+                <w:lang w:eastAsia="zh-CN"/>
+              </w:rPr>
+              <w:tab/>
+            </w:r>
             <w:r>
               <w:rPr>
                 <w:rStyle w:val="Hyperlink"/>
                 <w:rFonts w:cs="Times New Roman"/>
                 <w:noProof/>
               </w:rPr>
-              <w:t>4.2.5</w:t>
-            </w:r>
-            <w:r>
-              <w:rPr>
-                <w:noProof/>
+              <w:t>User Views Device List</w:t>
+            </w:r>
+            <w:r>
+              <w:rPr>
+                <w:noProof/>
+                <w:webHidden/>
               </w:rPr>
               <w:tab/>
             </w:r>
             <w:r>
               <w:rPr>
-                <w:rStyle w:val="Hyperlink"/>
-                <w:rFonts w:cs="Times New Roman"/>
-                <w:noProof/>
-              </w:rPr>
-              <w:t>User Views Device List</w:t>
-            </w:r>
-            <w:r>
-              <w:rPr>
-                <w:noProof/>
-                <w:webHidden/>
-              </w:rPr>
-              <w:tab/>
-            </w:r>
-            <w:r>
-              <w:rPr>
                 <w:noProof/>
                 <w:webHidden/>
               </w:rPr>
@@ -1381,7 +1426,7 @@
                 <w:noProof/>
                 <w:webHidden/>
               </w:rPr>
-              <w:instrText xml:space="preserve"> PAGEREF _Toc381647049 \h </w:instrText>
+              <w:instrText xml:space="preserve"> PAGEREF _Toc381648575 \h </w:instrText>
             </w:r>
             <w:r>
               <w:rPr>
@@ -1421,40 +1466,41 @@
             </w:tabs>
             <w:rPr>
               <w:noProof/>
+              <w:lang w:eastAsia="zh-CN"/>
             </w:rPr>
           </w:pPr>
-          <w:hyperlink w:anchor="_Toc381647050" w:history="1">
+          <w:hyperlink w:anchor="_Toc381648576" w:history="1">
+            <w:r>
+              <w:rPr>
+                <w:rStyle w:val="Hyperlink"/>
+                <w:noProof/>
+              </w:rPr>
+              <w:t>4.2.6</w:t>
+            </w:r>
+            <w:r>
+              <w:rPr>
+                <w:noProof/>
+                <w:lang w:eastAsia="zh-CN"/>
+              </w:rPr>
+              <w:tab/>
+            </w:r>
             <w:r>
               <w:rPr>
                 <w:rStyle w:val="Hyperlink"/>
                 <w:rFonts w:cs="Times New Roman"/>
                 <w:noProof/>
               </w:rPr>
-              <w:t>4.2.6</w:t>
-            </w:r>
-            <w:r>
-              <w:rPr>
-                <w:noProof/>
+              <w:t>User Views Device Data</w:t>
+            </w:r>
+            <w:r>
+              <w:rPr>
+                <w:noProof/>
+                <w:webHidden/>
               </w:rPr>
               <w:tab/>
             </w:r>
             <w:r>
               <w:rPr>
-                <w:rStyle w:val="Hyperlink"/>
-                <w:rFonts w:cs="Times New Roman"/>
-                <w:noProof/>
-              </w:rPr>
-              <w:t>User Views Device Data</w:t>
-            </w:r>
-            <w:r>
-              <w:rPr>
-                <w:noProof/>
-                <w:webHidden/>
-              </w:rPr>
-              <w:tab/>
-            </w:r>
-            <w:r>
-              <w:rPr>
                 <w:noProof/>
                 <w:webHidden/>
               </w:rPr>
@@ -1465,7 +1511,7 @@
                 <w:noProof/>
                 <w:webHidden/>
               </w:rPr>
-              <w:instrText xml:space="preserve"> PAGEREF _Toc381647050 \h </w:instrText>
+              <w:instrText xml:space="preserve"> PAGEREF _Toc381648576 \h </w:instrText>
             </w:r>
             <w:r>
               <w:rPr>
@@ -1505,40 +1551,41 @@
             </w:tabs>
             <w:rPr>
               <w:noProof/>
+              <w:lang w:eastAsia="zh-CN"/>
             </w:rPr>
           </w:pPr>
-          <w:hyperlink w:anchor="_Toc381647051" w:history="1">
+          <w:hyperlink w:anchor="_Toc381648577" w:history="1">
+            <w:r>
+              <w:rPr>
+                <w:rStyle w:val="Hyperlink"/>
+                <w:noProof/>
+              </w:rPr>
+              <w:t>4.2.7</w:t>
+            </w:r>
+            <w:r>
+              <w:rPr>
+                <w:noProof/>
+                <w:lang w:eastAsia="zh-CN"/>
+              </w:rPr>
+              <w:tab/>
+            </w:r>
             <w:r>
               <w:rPr>
                 <w:rStyle w:val="Hyperlink"/>
                 <w:rFonts w:cs="Times New Roman"/>
                 <w:noProof/>
               </w:rPr>
-              <w:t>4.2.7</w:t>
-            </w:r>
-            <w:r>
-              <w:rPr>
-                <w:noProof/>
+              <w:t>User Views Device Location on Map</w:t>
+            </w:r>
+            <w:r>
+              <w:rPr>
+                <w:noProof/>
+                <w:webHidden/>
               </w:rPr>
               <w:tab/>
             </w:r>
             <w:r>
               <w:rPr>
-                <w:rStyle w:val="Hyperlink"/>
-                <w:rFonts w:cs="Times New Roman"/>
-                <w:noProof/>
-              </w:rPr>
-              <w:t>User Views Device Location on Map</w:t>
-            </w:r>
-            <w:r>
-              <w:rPr>
-                <w:noProof/>
-                <w:webHidden/>
-              </w:rPr>
-              <w:tab/>
-            </w:r>
-            <w:r>
-              <w:rPr>
                 <w:noProof/>
                 <w:webHidden/>
               </w:rPr>
@@ -1549,7 +1596,7 @@
                 <w:noProof/>
                 <w:webHidden/>
               </w:rPr>
-              <w:instrText xml:space="preserve"> PAGEREF _Toc381647051 \h </w:instrText>
+              <w:instrText xml:space="preserve"> PAGEREF _Toc381648577 \h </w:instrText>
             </w:r>
             <w:r>
               <w:rPr>
@@ -1589,40 +1636,41 @@
             </w:tabs>
             <w:rPr>
               <w:noProof/>
+              <w:lang w:eastAsia="zh-CN"/>
             </w:rPr>
           </w:pPr>
-          <w:hyperlink w:anchor="_Toc381647052" w:history="1">
+          <w:hyperlink w:anchor="_Toc381648578" w:history="1">
+            <w:r>
+              <w:rPr>
+                <w:rStyle w:val="Hyperlink"/>
+                <w:noProof/>
+              </w:rPr>
+              <w:t>4.2.8</w:t>
+            </w:r>
+            <w:r>
+              <w:rPr>
+                <w:noProof/>
+                <w:lang w:eastAsia="zh-CN"/>
+              </w:rPr>
+              <w:tab/>
+            </w:r>
             <w:r>
               <w:rPr>
                 <w:rStyle w:val="Hyperlink"/>
                 <w:rFonts w:cs="Times New Roman"/>
                 <w:noProof/>
               </w:rPr>
-              <w:t>4.2.8</w:t>
-            </w:r>
-            <w:r>
-              <w:rPr>
-                <w:noProof/>
+              <w:t>User Reports Stolen Device (Activates Device Tracking)</w:t>
+            </w:r>
+            <w:r>
+              <w:rPr>
+                <w:noProof/>
+                <w:webHidden/>
               </w:rPr>
               <w:tab/>
             </w:r>
             <w:r>
               <w:rPr>
-                <w:rStyle w:val="Hyperlink"/>
-                <w:rFonts w:cs="Times New Roman"/>
-                <w:noProof/>
-              </w:rPr>
-              <w:t>User Reports Stolen Device (Activates Device Tracking)</w:t>
-            </w:r>
-            <w:r>
-              <w:rPr>
-                <w:noProof/>
-                <w:webHidden/>
-              </w:rPr>
-              <w:tab/>
-            </w:r>
-            <w:r>
-              <w:rPr>
                 <w:noProof/>
                 <w:webHidden/>
               </w:rPr>
@@ -1633,7 +1681,7 @@
                 <w:noProof/>
                 <w:webHidden/>
               </w:rPr>
-              <w:instrText xml:space="preserve"> PAGEREF _Toc381647052 \h </w:instrText>
+              <w:instrText xml:space="preserve"> PAGEREF _Toc381648578 \h </w:instrText>
             </w:r>
             <w:r>
               <w:rPr>
@@ -1673,40 +1721,41 @@
             </w:tabs>
             <w:rPr>
               <w:noProof/>
+              <w:lang w:eastAsia="zh-CN"/>
             </w:rPr>
           </w:pPr>
-          <w:hyperlink w:anchor="_Toc381647053" w:history="1">
+          <w:hyperlink w:anchor="_Toc381648579" w:history="1">
+            <w:r>
+              <w:rPr>
+                <w:rStyle w:val="Hyperlink"/>
+                <w:noProof/>
+              </w:rPr>
+              <w:t>4.2.9</w:t>
+            </w:r>
+            <w:r>
+              <w:rPr>
+                <w:noProof/>
+                <w:lang w:eastAsia="zh-CN"/>
+              </w:rPr>
+              <w:tab/>
+            </w:r>
             <w:r>
               <w:rPr>
                 <w:rStyle w:val="Hyperlink"/>
                 <w:rFonts w:cs="Times New Roman"/>
                 <w:noProof/>
               </w:rPr>
-              <w:t>4.2.9</w:t>
-            </w:r>
-            <w:r>
-              <w:rPr>
-                <w:noProof/>
+              <w:t>User Installs Windows Service</w:t>
+            </w:r>
+            <w:r>
+              <w:rPr>
+                <w:noProof/>
+                <w:webHidden/>
               </w:rPr>
               <w:tab/>
             </w:r>
             <w:r>
               <w:rPr>
-                <w:rStyle w:val="Hyperlink"/>
-                <w:rFonts w:cs="Times New Roman"/>
-                <w:noProof/>
-              </w:rPr>
-              <w:t>User Installs Windows Service</w:t>
-            </w:r>
-            <w:r>
-              <w:rPr>
-                <w:noProof/>
-                <w:webHidden/>
-              </w:rPr>
-              <w:tab/>
-            </w:r>
-            <w:r>
-              <w:rPr>
                 <w:noProof/>
                 <w:webHidden/>
               </w:rPr>
@@ -1717,7 +1766,7 @@
                 <w:noProof/>
                 <w:webHidden/>
               </w:rPr>
-              <w:instrText xml:space="preserve"> PAGEREF _Toc381647053 \h </w:instrText>
+              <w:instrText xml:space="preserve"> PAGEREF _Toc381648579 \h </w:instrText>
             </w:r>
             <w:r>
               <w:rPr>
@@ -1757,40 +1806,41 @@
             </w:tabs>
             <w:rPr>
               <w:noProof/>
+              <w:lang w:eastAsia="zh-CN"/>
             </w:rPr>
           </w:pPr>
-          <w:hyperlink w:anchor="_Toc381647054" w:history="1">
+          <w:hyperlink w:anchor="_Toc381648580" w:history="1">
+            <w:r>
+              <w:rPr>
+                <w:rStyle w:val="Hyperlink"/>
+                <w:noProof/>
+              </w:rPr>
+              <w:t>4.2.10</w:t>
+            </w:r>
+            <w:r>
+              <w:rPr>
+                <w:noProof/>
+                <w:lang w:eastAsia="zh-CN"/>
+              </w:rPr>
+              <w:tab/>
+            </w:r>
             <w:r>
               <w:rPr>
                 <w:rStyle w:val="Hyperlink"/>
                 <w:rFonts w:cs="Times New Roman"/>
                 <w:noProof/>
               </w:rPr>
-              <w:t>4.2.10</w:t>
-            </w:r>
-            <w:r>
-              <w:rPr>
-                <w:noProof/>
+              <w:t>Laptop Automatically Connects to Open Wi-Fi</w:t>
+            </w:r>
+            <w:r>
+              <w:rPr>
+                <w:noProof/>
+                <w:webHidden/>
               </w:rPr>
               <w:tab/>
             </w:r>
             <w:r>
               <w:rPr>
-                <w:rStyle w:val="Hyperlink"/>
-                <w:rFonts w:cs="Times New Roman"/>
-                <w:noProof/>
-              </w:rPr>
-              <w:t>Laptop Automatically Connects to Open Wi-Fi</w:t>
-            </w:r>
-            <w:r>
-              <w:rPr>
-                <w:noProof/>
-                <w:webHidden/>
-              </w:rPr>
-              <w:tab/>
-            </w:r>
-            <w:r>
-              <w:rPr>
                 <w:noProof/>
                 <w:webHidden/>
               </w:rPr>
@@ -1801,7 +1851,7 @@
                 <w:noProof/>
                 <w:webHidden/>
               </w:rPr>
-              <w:instrText xml:space="preserve"> PAGEREF _Toc381647054 \h </w:instrText>
+              <w:instrText xml:space="preserve"> PAGEREF _Toc381648580 \h </w:instrText>
             </w:r>
             <w:r>
               <w:rPr>
@@ -1841,40 +1891,41 @@
             </w:tabs>
             <w:rPr>
               <w:noProof/>
+              <w:lang w:eastAsia="zh-CN"/>
             </w:rPr>
           </w:pPr>
-          <w:hyperlink w:anchor="_Toc381647055" w:history="1">
+          <w:hyperlink w:anchor="_Toc381648581" w:history="1">
+            <w:r>
+              <w:rPr>
+                <w:rStyle w:val="Hyperlink"/>
+                <w:noProof/>
+              </w:rPr>
+              <w:t>4.2.11</w:t>
+            </w:r>
+            <w:r>
+              <w:rPr>
+                <w:noProof/>
+                <w:lang w:eastAsia="zh-CN"/>
+              </w:rPr>
+              <w:tab/>
+            </w:r>
             <w:r>
               <w:rPr>
                 <w:rStyle w:val="Hyperlink"/>
                 <w:rFonts w:cs="Times New Roman"/>
                 <w:noProof/>
               </w:rPr>
-              <w:t>4.2.11</w:t>
-            </w:r>
-            <w:r>
-              <w:rPr>
-                <w:noProof/>
+              <w:t>Laptop Logs Keystrokes and Sends Data to Server</w:t>
+            </w:r>
+            <w:r>
+              <w:rPr>
+                <w:noProof/>
+                <w:webHidden/>
               </w:rPr>
               <w:tab/>
             </w:r>
             <w:r>
               <w:rPr>
-                <w:rStyle w:val="Hyperlink"/>
-                <w:rFonts w:cs="Times New Roman"/>
-                <w:noProof/>
-              </w:rPr>
-              <w:t>Laptop Logs Keystrokes and Sends Data to Server</w:t>
-            </w:r>
-            <w:r>
-              <w:rPr>
-                <w:noProof/>
-                <w:webHidden/>
-              </w:rPr>
-              <w:tab/>
-            </w:r>
-            <w:r>
-              <w:rPr>
                 <w:noProof/>
                 <w:webHidden/>
               </w:rPr>
@@ -1885,7 +1936,7 @@
                 <w:noProof/>
                 <w:webHidden/>
               </w:rPr>
-              <w:instrText xml:space="preserve"> PAGEREF _Toc381647055 \h </w:instrText>
+              <w:instrText xml:space="preserve"> PAGEREF _Toc381648581 \h </w:instrText>
             </w:r>
             <w:r>
               <w:rPr>
@@ -1925,40 +1976,41 @@
             </w:tabs>
             <w:rPr>
               <w:noProof/>
+              <w:lang w:eastAsia="zh-CN"/>
             </w:rPr>
           </w:pPr>
-          <w:hyperlink w:anchor="_Toc381647056" w:history="1">
+          <w:hyperlink w:anchor="_Toc381648582" w:history="1">
+            <w:r>
+              <w:rPr>
+                <w:rStyle w:val="Hyperlink"/>
+                <w:noProof/>
+              </w:rPr>
+              <w:t>4.2.12</w:t>
+            </w:r>
+            <w:r>
+              <w:rPr>
+                <w:noProof/>
+                <w:lang w:eastAsia="zh-CN"/>
+              </w:rPr>
+              <w:tab/>
+            </w:r>
             <w:r>
               <w:rPr>
                 <w:rStyle w:val="Hyperlink"/>
                 <w:rFonts w:cs="Times New Roman"/>
                 <w:noProof/>
               </w:rPr>
-              <w:t>4.2.12</w:t>
-            </w:r>
-            <w:r>
-              <w:rPr>
-                <w:noProof/>
+              <w:t>Laptop Checks in with Server</w:t>
+            </w:r>
+            <w:r>
+              <w:rPr>
+                <w:noProof/>
+                <w:webHidden/>
               </w:rPr>
               <w:tab/>
             </w:r>
             <w:r>
               <w:rPr>
-                <w:rStyle w:val="Hyperlink"/>
-                <w:rFonts w:cs="Times New Roman"/>
-                <w:noProof/>
-              </w:rPr>
-              <w:t>Laptop Checks in with Server</w:t>
-            </w:r>
-            <w:r>
-              <w:rPr>
-                <w:noProof/>
-                <w:webHidden/>
-              </w:rPr>
-              <w:tab/>
-            </w:r>
-            <w:r>
-              <w:rPr>
                 <w:noProof/>
                 <w:webHidden/>
               </w:rPr>
@@ -1969,7 +2021,7 @@
                 <w:noProof/>
                 <w:webHidden/>
               </w:rPr>
-              <w:instrText xml:space="preserve"> PAGEREF _Toc381647056 \h </w:instrText>
+              <w:instrText xml:space="preserve"> PAGEREF _Toc381648582 \h </w:instrText>
             </w:r>
             <w:r>
               <w:rPr>
@@ -2009,40 +2061,41 @@
             </w:tabs>
             <w:rPr>
               <w:noProof/>
+              <w:lang w:eastAsia="zh-CN"/>
             </w:rPr>
           </w:pPr>
-          <w:hyperlink w:anchor="_Toc381647057" w:history="1">
+          <w:hyperlink w:anchor="_Toc381648583" w:history="1">
+            <w:r>
+              <w:rPr>
+                <w:rStyle w:val="Hyperlink"/>
+                <w:noProof/>
+              </w:rPr>
+              <w:t>4.2.13</w:t>
+            </w:r>
+            <w:r>
+              <w:rPr>
+                <w:noProof/>
+                <w:lang w:eastAsia="zh-CN"/>
+              </w:rPr>
+              <w:tab/>
+            </w:r>
             <w:r>
               <w:rPr>
                 <w:rStyle w:val="Hyperlink"/>
                 <w:rFonts w:cs="Times New Roman"/>
                 <w:noProof/>
               </w:rPr>
-              <w:t>4.2.13</w:t>
-            </w:r>
-            <w:r>
-              <w:rPr>
-                <w:noProof/>
+              <w:t>Geogram Automatically Detects when Stolen</w:t>
+            </w:r>
+            <w:r>
+              <w:rPr>
+                <w:noProof/>
+                <w:webHidden/>
               </w:rPr>
               <w:tab/>
             </w:r>
             <w:r>
               <w:rPr>
-                <w:rStyle w:val="Hyperlink"/>
-                <w:rFonts w:cs="Times New Roman"/>
-                <w:noProof/>
-              </w:rPr>
-              <w:t>Geogram Automatically Detects when Stolen</w:t>
-            </w:r>
-            <w:r>
-              <w:rPr>
-                <w:noProof/>
-                <w:webHidden/>
-              </w:rPr>
-              <w:tab/>
-            </w:r>
-            <w:r>
-              <w:rPr>
                 <w:noProof/>
                 <w:webHidden/>
               </w:rPr>
@@ -2053,7 +2106,7 @@
                 <w:noProof/>
                 <w:webHidden/>
               </w:rPr>
-              <w:instrText xml:space="preserve"> PAGEREF _Toc381647057 \h </w:instrText>
+              <w:instrText xml:space="preserve"> PAGEREF _Toc381648583 \h </w:instrText>
             </w:r>
             <w:r>
               <w:rPr>
@@ -2093,40 +2146,41 @@
             </w:tabs>
             <w:rPr>
               <w:noProof/>
+              <w:lang w:eastAsia="zh-CN"/>
             </w:rPr>
           </w:pPr>
-          <w:hyperlink w:anchor="_Toc381647058" w:history="1">
+          <w:hyperlink w:anchor="_Toc381648584" w:history="1">
+            <w:r>
+              <w:rPr>
+                <w:rStyle w:val="Hyperlink"/>
+                <w:noProof/>
+              </w:rPr>
+              <w:t>4.2.14</w:t>
+            </w:r>
+            <w:r>
+              <w:rPr>
+                <w:noProof/>
+                <w:lang w:eastAsia="zh-CN"/>
+              </w:rPr>
+              <w:tab/>
+            </w:r>
             <w:r>
               <w:rPr>
                 <w:rStyle w:val="Hyperlink"/>
                 <w:rFonts w:cs="Times New Roman"/>
                 <w:noProof/>
               </w:rPr>
-              <w:t>4.2.14</w:t>
-            </w:r>
-            <w:r>
-              <w:rPr>
-                <w:noProof/>
+              <w:t>Geogram Sends Location Updates to Server</w:t>
+            </w:r>
+            <w:r>
+              <w:rPr>
+                <w:noProof/>
+                <w:webHidden/>
               </w:rPr>
               <w:tab/>
             </w:r>
             <w:r>
               <w:rPr>
-                <w:rStyle w:val="Hyperlink"/>
-                <w:rFonts w:cs="Times New Roman"/>
-                <w:noProof/>
-              </w:rPr>
-              <w:t>Geogram Sends Location Updates to Server</w:t>
-            </w:r>
-            <w:r>
-              <w:rPr>
-                <w:noProof/>
-                <w:webHidden/>
-              </w:rPr>
-              <w:tab/>
-            </w:r>
-            <w:r>
-              <w:rPr>
                 <w:noProof/>
                 <w:webHidden/>
               </w:rPr>
@@ -2137,7 +2191,7 @@
                 <w:noProof/>
                 <w:webHidden/>
               </w:rPr>
-              <w:instrText xml:space="preserve"> PAGEREF _Toc381647058 \h </w:instrText>
+              <w:instrText xml:space="preserve"> PAGEREF _Toc381648584 \h </w:instrText>
             </w:r>
             <w:r>
               <w:rPr>
@@ -2177,9 +2231,10 @@
             </w:tabs>
             <w:rPr>
               <w:noProof/>
+              <w:lang w:eastAsia="zh-CN"/>
             </w:rPr>
           </w:pPr>
-          <w:hyperlink w:anchor="_Toc381647059" w:history="1">
+          <w:hyperlink w:anchor="_Toc381648585" w:history="1">
             <w:r>
               <w:rPr>
                 <w:rStyle w:val="Hyperlink"/>
@@ -2191,6 +2246,7 @@
             <w:r>
               <w:rPr>
                 <w:noProof/>
+                <w:lang w:eastAsia="zh-CN"/>
               </w:rPr>
               <w:tab/>
             </w:r>
@@ -2221,7 +2277,7 @@
                 <w:noProof/>
                 <w:webHidden/>
               </w:rPr>
-              <w:instrText xml:space="preserve"> PAGEREF _Toc381647059 \h </w:instrText>
+              <w:instrText xml:space="preserve"> PAGEREF _Toc381648585 \h </w:instrText>
             </w:r>
             <w:r>
               <w:rPr>
@@ -2261,9 +2317,10 @@
             </w:tabs>
             <w:rPr>
               <w:noProof/>
+              <w:lang w:eastAsia="zh-CN"/>
             </w:rPr>
           </w:pPr>
-          <w:hyperlink w:anchor="_Toc381647060" w:history="1">
+          <w:hyperlink w:anchor="_Toc381648586" w:history="1">
             <w:r>
               <w:rPr>
                 <w:rStyle w:val="Hyperlink"/>
@@ -2275,6 +2332,7 @@
             <w:r>
               <w:rPr>
                 <w:noProof/>
+                <w:lang w:eastAsia="zh-CN"/>
               </w:rPr>
               <w:tab/>
             </w:r>
@@ -2305,7 +2363,7 @@
                 <w:noProof/>
                 <w:webHidden/>
               </w:rPr>
-              <w:instrText xml:space="preserve"> PAGEREF _Toc381647060 \h </w:instrText>
+              <w:instrText xml:space="preserve"> PAGEREF _Toc381648586 \h </w:instrText>
             </w:r>
             <w:r>
               <w:rPr>
@@ -2345,40 +2403,41 @@
             </w:tabs>
             <w:rPr>
               <w:noProof/>
+              <w:lang w:eastAsia="zh-CN"/>
             </w:rPr>
           </w:pPr>
-          <w:hyperlink w:anchor="_Toc381647061" w:history="1">
+          <w:hyperlink w:anchor="_Toc381648587" w:history="1">
+            <w:r>
+              <w:rPr>
+                <w:rStyle w:val="Hyperlink"/>
+                <w:noProof/>
+              </w:rPr>
+              <w:t>5.1.1</w:t>
+            </w:r>
+            <w:r>
+              <w:rPr>
+                <w:noProof/>
+                <w:lang w:eastAsia="zh-CN"/>
+              </w:rPr>
+              <w:tab/>
+            </w:r>
             <w:r>
               <w:rPr>
                 <w:rStyle w:val="Hyperlink"/>
                 <w:rFonts w:cs="Times New Roman"/>
                 <w:noProof/>
               </w:rPr>
-              <w:t>5.1.1</w:t>
-            </w:r>
-            <w:r>
-              <w:rPr>
-                <w:noProof/>
+              <w:t>Central Server</w:t>
+            </w:r>
+            <w:r>
+              <w:rPr>
+                <w:noProof/>
+                <w:webHidden/>
               </w:rPr>
               <w:tab/>
             </w:r>
             <w:r>
               <w:rPr>
-                <w:rStyle w:val="Hyperlink"/>
-                <w:rFonts w:cs="Times New Roman"/>
-                <w:noProof/>
-              </w:rPr>
-              <w:t>Central Server</w:t>
-            </w:r>
-            <w:r>
-              <w:rPr>
-                <w:noProof/>
-                <w:webHidden/>
-              </w:rPr>
-              <w:tab/>
-            </w:r>
-            <w:r>
-              <w:rPr>
                 <w:noProof/>
                 <w:webHidden/>
               </w:rPr>
@@ -2389,7 +2448,7 @@
                 <w:noProof/>
                 <w:webHidden/>
               </w:rPr>
-              <w:instrText xml:space="preserve"> PAGEREF _Toc381647061 \h </w:instrText>
+              <w:instrText xml:space="preserve"> PAGEREF _Toc381648587 \h </w:instrText>
             </w:r>
             <w:r>
               <w:rPr>
@@ -2429,40 +2488,41 @@
             </w:tabs>
             <w:rPr>
               <w:noProof/>
+              <w:lang w:eastAsia="zh-CN"/>
             </w:rPr>
           </w:pPr>
-          <w:hyperlink w:anchor="_Toc381647062" w:history="1">
+          <w:hyperlink w:anchor="_Toc381648588" w:history="1">
+            <w:r>
+              <w:rPr>
+                <w:rStyle w:val="Hyperlink"/>
+                <w:noProof/>
+              </w:rPr>
+              <w:t>5.1.2</w:t>
+            </w:r>
+            <w:r>
+              <w:rPr>
+                <w:noProof/>
+                <w:lang w:eastAsia="zh-CN"/>
+              </w:rPr>
+              <w:tab/>
+            </w:r>
             <w:r>
               <w:rPr>
                 <w:rStyle w:val="Hyperlink"/>
                 <w:rFonts w:cs="Times New Roman"/>
                 <w:noProof/>
               </w:rPr>
-              <w:t>5.1.2</w:t>
-            </w:r>
-            <w:r>
-              <w:rPr>
-                <w:noProof/>
+              <w:t>RequestProtocol</w:t>
+            </w:r>
+            <w:r>
+              <w:rPr>
+                <w:noProof/>
+                <w:webHidden/>
               </w:rPr>
               <w:tab/>
             </w:r>
             <w:r>
               <w:rPr>
-                <w:rStyle w:val="Hyperlink"/>
-                <w:rFonts w:cs="Times New Roman"/>
-                <w:noProof/>
-              </w:rPr>
-              <w:t>RequestProtocol</w:t>
-            </w:r>
-            <w:r>
-              <w:rPr>
-                <w:noProof/>
-                <w:webHidden/>
-              </w:rPr>
-              <w:tab/>
-            </w:r>
-            <w:r>
-              <w:rPr>
                 <w:noProof/>
                 <w:webHidden/>
               </w:rPr>
@@ -2473,7 +2533,7 @@
                 <w:noProof/>
                 <w:webHidden/>
               </w:rPr>
-              <w:instrText xml:space="preserve"> PAGEREF _Toc381647062 \h </w:instrText>
+              <w:instrText xml:space="preserve"> PAGEREF _Toc381648588 \h </w:instrText>
             </w:r>
             <w:r>
               <w:rPr>
@@ -2513,40 +2573,41 @@
             </w:tabs>
             <w:rPr>
               <w:noProof/>
+              <w:lang w:eastAsia="zh-CN"/>
             </w:rPr>
           </w:pPr>
-          <w:hyperlink w:anchor="_Toc381647063" w:history="1">
+          <w:hyperlink w:anchor="_Toc381648589" w:history="1">
+            <w:r>
+              <w:rPr>
+                <w:rStyle w:val="Hyperlink"/>
+                <w:noProof/>
+              </w:rPr>
+              <w:t>5.1.3</w:t>
+            </w:r>
+            <w:r>
+              <w:rPr>
+                <w:noProof/>
+                <w:lang w:eastAsia="zh-CN"/>
+              </w:rPr>
+              <w:tab/>
+            </w:r>
             <w:r>
               <w:rPr>
                 <w:rStyle w:val="Hyperlink"/>
                 <w:rFonts w:cs="Times New Roman"/>
                 <w:noProof/>
               </w:rPr>
-              <w:t>5.1.3</w:t>
-            </w:r>
-            <w:r>
-              <w:rPr>
-                <w:noProof/>
+              <w:t>Web Server</w:t>
+            </w:r>
+            <w:r>
+              <w:rPr>
+                <w:noProof/>
+                <w:webHidden/>
               </w:rPr>
               <w:tab/>
             </w:r>
             <w:r>
               <w:rPr>
-                <w:rStyle w:val="Hyperlink"/>
-                <w:rFonts w:cs="Times New Roman"/>
-                <w:noProof/>
-              </w:rPr>
-              <w:t>Web Server</w:t>
-            </w:r>
-            <w:r>
-              <w:rPr>
-                <w:noProof/>
-                <w:webHidden/>
-              </w:rPr>
-              <w:tab/>
-            </w:r>
-            <w:r>
-              <w:rPr>
                 <w:noProof/>
                 <w:webHidden/>
               </w:rPr>
@@ -2557,7 +2618,7 @@
                 <w:noProof/>
                 <w:webHidden/>
               </w:rPr>
-              <w:instrText xml:space="preserve"> PAGEREF _Toc381647063 \h </w:instrText>
+              <w:instrText xml:space="preserve"> PAGEREF _Toc381648589 \h </w:instrText>
             </w:r>
             <w:r>
               <w:rPr>
@@ -2597,40 +2658,41 @@
             </w:tabs>
             <w:rPr>
               <w:noProof/>
+              <w:lang w:eastAsia="zh-CN"/>
             </w:rPr>
           </w:pPr>
-          <w:hyperlink w:anchor="_Toc381647064" w:history="1">
+          <w:hyperlink w:anchor="_Toc381648590" w:history="1">
+            <w:r>
+              <w:rPr>
+                <w:rStyle w:val="Hyperlink"/>
+                <w:noProof/>
+              </w:rPr>
+              <w:t>5.1.4</w:t>
+            </w:r>
+            <w:r>
+              <w:rPr>
+                <w:noProof/>
+                <w:lang w:eastAsia="zh-CN"/>
+              </w:rPr>
+              <w:tab/>
+            </w:r>
             <w:r>
               <w:rPr>
                 <w:rStyle w:val="Hyperlink"/>
                 <w:rFonts w:cs="Times New Roman"/>
                 <w:noProof/>
               </w:rPr>
-              <w:t>5.1.4</w:t>
-            </w:r>
-            <w:r>
-              <w:rPr>
-                <w:noProof/>
+              <w:t>Web Server Design Diagram</w:t>
+            </w:r>
+            <w:r>
+              <w:rPr>
+                <w:noProof/>
+                <w:webHidden/>
               </w:rPr>
               <w:tab/>
             </w:r>
             <w:r>
               <w:rPr>
-                <w:rStyle w:val="Hyperlink"/>
-                <w:rFonts w:cs="Times New Roman"/>
-                <w:noProof/>
-              </w:rPr>
-              <w:t>Web Server Design Diagram</w:t>
-            </w:r>
-            <w:r>
-              <w:rPr>
-                <w:noProof/>
-                <w:webHidden/>
-              </w:rPr>
-              <w:tab/>
-            </w:r>
-            <w:r>
-              <w:rPr>
                 <w:noProof/>
                 <w:webHidden/>
               </w:rPr>
@@ -2641,7 +2703,7 @@
                 <w:noProof/>
                 <w:webHidden/>
               </w:rPr>
-              <w:instrText xml:space="preserve"> PAGEREF _Toc381647064 \h </w:instrText>
+              <w:instrText xml:space="preserve"> PAGEREF _Toc381648590 \h </w:instrText>
             </w:r>
             <w:r>
               <w:rPr>
@@ -2681,9 +2743,10 @@
             </w:tabs>
             <w:rPr>
               <w:noProof/>
+              <w:lang w:eastAsia="zh-CN"/>
             </w:rPr>
           </w:pPr>
-          <w:hyperlink w:anchor="_Toc381647065" w:history="1">
+          <w:hyperlink w:anchor="_Toc381648591" w:history="1">
             <w:r>
               <w:rPr>
                 <w:rStyle w:val="Hyperlink"/>
@@ -2694,6 +2757,7 @@
             <w:r>
               <w:rPr>
                 <w:noProof/>
+                <w:lang w:eastAsia="zh-CN"/>
               </w:rPr>
               <w:tab/>
             </w:r>
@@ -2723,7 +2787,7 @@
                 <w:noProof/>
                 <w:webHidden/>
               </w:rPr>
-              <w:instrText xml:space="preserve"> PAGEREF _Toc381647065 \h </w:instrText>
+              <w:instrText xml:space="preserve"> PAGEREF _Toc381648591 \h </w:instrText>
             </w:r>
             <w:r>
               <w:rPr>
@@ -2763,9 +2827,10 @@
             </w:tabs>
             <w:rPr>
               <w:noProof/>
+              <w:lang w:eastAsia="zh-CN"/>
             </w:rPr>
           </w:pPr>
-          <w:hyperlink w:anchor="_Toc381647066" w:history="1">
+          <w:hyperlink w:anchor="_Toc381648592" w:history="1">
             <w:r>
               <w:rPr>
                 <w:rStyle w:val="Hyperlink"/>
@@ -2777,6 +2842,7 @@
             <w:r>
               <w:rPr>
                 <w:noProof/>
+                <w:lang w:eastAsia="zh-CN"/>
               </w:rPr>
               <w:tab/>
             </w:r>
@@ -2807,7 +2873,7 @@
                 <w:noProof/>
                 <w:webHidden/>
               </w:rPr>
-              <w:instrText xml:space="preserve"> PAGEREF _Toc381647066 \h </w:instrText>
+              <w:instrText xml:space="preserve"> PAGEREF _Toc381648592 \h </w:instrText>
             </w:r>
             <w:r>
               <w:rPr>
@@ -2847,40 +2913,41 @@
             </w:tabs>
             <w:rPr>
               <w:noProof/>
+              <w:lang w:eastAsia="zh-CN"/>
             </w:rPr>
           </w:pPr>
-          <w:hyperlink w:anchor="_Toc381647067" w:history="1">
+          <w:hyperlink w:anchor="_Toc381648593" w:history="1">
+            <w:r>
+              <w:rPr>
+                <w:rStyle w:val="Hyperlink"/>
+                <w:noProof/>
+              </w:rPr>
+              <w:t>5.2.1</w:t>
+            </w:r>
+            <w:r>
+              <w:rPr>
+                <w:noProof/>
+                <w:lang w:eastAsia="zh-CN"/>
+              </w:rPr>
+              <w:tab/>
+            </w:r>
             <w:r>
               <w:rPr>
                 <w:rStyle w:val="Hyperlink"/>
                 <w:rFonts w:cs="Times New Roman"/>
                 <w:noProof/>
               </w:rPr>
-              <w:t>5.2.1</w:t>
-            </w:r>
-            <w:r>
-              <w:rPr>
-                <w:noProof/>
+              <w:t>Overview</w:t>
+            </w:r>
+            <w:r>
+              <w:rPr>
+                <w:noProof/>
+                <w:webHidden/>
               </w:rPr>
               <w:tab/>
             </w:r>
             <w:r>
               <w:rPr>
-                <w:rStyle w:val="Hyperlink"/>
-                <w:rFonts w:cs="Times New Roman"/>
-                <w:noProof/>
-              </w:rPr>
-              <w:t>Overview</w:t>
-            </w:r>
-            <w:r>
-              <w:rPr>
-                <w:noProof/>
-                <w:webHidden/>
-              </w:rPr>
-              <w:tab/>
-            </w:r>
-            <w:r>
-              <w:rPr>
                 <w:noProof/>
                 <w:webHidden/>
               </w:rPr>
@@ -2891,7 +2958,7 @@
                 <w:noProof/>
                 <w:webHidden/>
               </w:rPr>
-              <w:instrText xml:space="preserve"> PAGEREF _Toc381647067 \h </w:instrText>
+              <w:instrText xml:space="preserve"> PAGEREF _Toc381648593 \h </w:instrText>
             </w:r>
             <w:r>
               <w:rPr>
@@ -2931,40 +2998,41 @@
             </w:tabs>
             <w:rPr>
               <w:noProof/>
+              <w:lang w:eastAsia="zh-CN"/>
             </w:rPr>
           </w:pPr>
-          <w:hyperlink w:anchor="_Toc381647068" w:history="1">
+          <w:hyperlink w:anchor="_Toc381648594" w:history="1">
+            <w:r>
+              <w:rPr>
+                <w:rStyle w:val="Hyperlink"/>
+                <w:noProof/>
+              </w:rPr>
+              <w:t>5.2.2</w:t>
+            </w:r>
+            <w:r>
+              <w:rPr>
+                <w:noProof/>
+                <w:lang w:eastAsia="zh-CN"/>
+              </w:rPr>
+              <w:tab/>
+            </w:r>
             <w:r>
               <w:rPr>
                 <w:rStyle w:val="Hyperlink"/>
                 <w:rFonts w:cs="Times New Roman"/>
                 <w:noProof/>
               </w:rPr>
-              <w:t>5.2.2</w:t>
-            </w:r>
-            <w:r>
-              <w:rPr>
-                <w:noProof/>
+              <w:t>Structure</w:t>
+            </w:r>
+            <w:r>
+              <w:rPr>
+                <w:noProof/>
+                <w:webHidden/>
               </w:rPr>
               <w:tab/>
             </w:r>
             <w:r>
               <w:rPr>
-                <w:rStyle w:val="Hyperlink"/>
-                <w:rFonts w:cs="Times New Roman"/>
-                <w:noProof/>
-              </w:rPr>
-              <w:t>Structure</w:t>
-            </w:r>
-            <w:r>
-              <w:rPr>
-                <w:noProof/>
-                <w:webHidden/>
-              </w:rPr>
-              <w:tab/>
-            </w:r>
-            <w:r>
-              <w:rPr>
                 <w:noProof/>
                 <w:webHidden/>
               </w:rPr>
@@ -2975,7 +3043,7 @@
                 <w:noProof/>
                 <w:webHidden/>
               </w:rPr>
-              <w:instrText xml:space="preserve"> PAGEREF _Toc381647068 \h </w:instrText>
+              <w:instrText xml:space="preserve"> PAGEREF _Toc381648594 \h </w:instrText>
             </w:r>
             <w:r>
               <w:rPr>
@@ -3015,40 +3083,41 @@
             </w:tabs>
             <w:rPr>
               <w:noProof/>
+              <w:lang w:eastAsia="zh-CN"/>
             </w:rPr>
           </w:pPr>
-          <w:hyperlink w:anchor="_Toc381647069" w:history="1">
+          <w:hyperlink w:anchor="_Toc381648595" w:history="1">
+            <w:r>
+              <w:rPr>
+                <w:rStyle w:val="Hyperlink"/>
+                <w:noProof/>
+              </w:rPr>
+              <w:t>5.2.3</w:t>
+            </w:r>
+            <w:r>
+              <w:rPr>
+                <w:noProof/>
+                <w:lang w:eastAsia="zh-CN"/>
+              </w:rPr>
+              <w:tab/>
+            </w:r>
             <w:r>
               <w:rPr>
                 <w:rStyle w:val="Hyperlink"/>
                 <w:rFonts w:cs="Times New Roman"/>
                 <w:noProof/>
               </w:rPr>
-              <w:t>5.2.3</w:t>
-            </w:r>
-            <w:r>
-              <w:rPr>
-                <w:noProof/>
+              <w:t>Interfaces</w:t>
+            </w:r>
+            <w:r>
+              <w:rPr>
+                <w:noProof/>
+                <w:webHidden/>
               </w:rPr>
               <w:tab/>
             </w:r>
             <w:r>
               <w:rPr>
-                <w:rStyle w:val="Hyperlink"/>
-                <w:rFonts w:cs="Times New Roman"/>
-                <w:noProof/>
-              </w:rPr>
-              <w:t>Interfaces</w:t>
-            </w:r>
-            <w:r>
-              <w:rPr>
-                <w:noProof/>
-                <w:webHidden/>
-              </w:rPr>
-              <w:tab/>
-            </w:r>
-            <w:r>
-              <w:rPr>
                 <w:noProof/>
                 <w:webHidden/>
               </w:rPr>
@@ -3059,7 +3128,7 @@
                 <w:noProof/>
                 <w:webHidden/>
               </w:rPr>
-              <w:instrText xml:space="preserve"> PAGEREF _Toc381647069 \h </w:instrText>
+              <w:instrText xml:space="preserve"> PAGEREF _Toc381648595 \h </w:instrText>
             </w:r>
             <w:r>
               <w:rPr>
@@ -3099,40 +3168,41 @@
             </w:tabs>
             <w:rPr>
               <w:noProof/>
+              <w:lang w:eastAsia="zh-CN"/>
             </w:rPr>
           </w:pPr>
-          <w:hyperlink w:anchor="_Toc381647070" w:history="1">
+          <w:hyperlink w:anchor="_Toc381648596" w:history="1">
+            <w:r>
+              <w:rPr>
+                <w:rStyle w:val="Hyperlink"/>
+                <w:noProof/>
+              </w:rPr>
+              <w:t>5.2.4</w:t>
+            </w:r>
+            <w:r>
+              <w:rPr>
+                <w:noProof/>
+                <w:lang w:eastAsia="zh-CN"/>
+              </w:rPr>
+              <w:tab/>
+            </w:r>
             <w:r>
               <w:rPr>
                 <w:rStyle w:val="Hyperlink"/>
                 <w:rFonts w:cs="Times New Roman"/>
                 <w:noProof/>
               </w:rPr>
-              <w:t>5.2.4</w:t>
-            </w:r>
-            <w:r>
-              <w:rPr>
-                <w:noProof/>
+              <w:t>Activity Diagram</w:t>
+            </w:r>
+            <w:r>
+              <w:rPr>
+                <w:noProof/>
+                <w:webHidden/>
               </w:rPr>
               <w:tab/>
             </w:r>
             <w:r>
               <w:rPr>
-                <w:rStyle w:val="Hyperlink"/>
-                <w:rFonts w:cs="Times New Roman"/>
-                <w:noProof/>
-              </w:rPr>
-              <w:t>Activity Diagram</w:t>
-            </w:r>
-            <w:r>
-              <w:rPr>
-                <w:noProof/>
-                <w:webHidden/>
-              </w:rPr>
-              <w:tab/>
-            </w:r>
-            <w:r>
-              <w:rPr>
                 <w:noProof/>
                 <w:webHidden/>
               </w:rPr>
@@ -3143,7 +3213,7 @@
                 <w:noProof/>
                 <w:webHidden/>
               </w:rPr>
-              <w:instrText xml:space="preserve"> PAGEREF _Toc381647070 \h </w:instrText>
+              <w:instrText xml:space="preserve"> PAGEREF _Toc381648596 \h </w:instrText>
             </w:r>
             <w:r>
               <w:rPr>
@@ -3183,9 +3253,10 @@
             </w:tabs>
             <w:rPr>
               <w:noProof/>
+              <w:lang w:eastAsia="zh-CN"/>
             </w:rPr>
           </w:pPr>
-          <w:hyperlink w:anchor="_Toc381647071" w:history="1">
+          <w:hyperlink w:anchor="_Toc381648597" w:history="1">
             <w:r>
               <w:rPr>
                 <w:rStyle w:val="Hyperlink"/>
@@ -3196,6 +3267,7 @@
             <w:r>
               <w:rPr>
                 <w:noProof/>
+                <w:lang w:eastAsia="zh-CN"/>
               </w:rPr>
               <w:tab/>
             </w:r>
@@ -3225,7 +3297,7 @@
                 <w:noProof/>
                 <w:webHidden/>
               </w:rPr>
-              <w:instrText xml:space="preserve"> PAGEREF _Toc381647071 \h </w:instrText>
+              <w:instrText xml:space="preserve"> PAGEREF _Toc381648597 \h </w:instrText>
             </w:r>
             <w:r>
               <w:rPr>
@@ -3265,9 +3337,10 @@
             </w:tabs>
             <w:rPr>
               <w:noProof/>
+              <w:lang w:eastAsia="zh-CN"/>
             </w:rPr>
           </w:pPr>
-          <w:hyperlink w:anchor="_Toc381647072" w:history="1">
+          <w:hyperlink w:anchor="_Toc381648598" w:history="1">
             <w:r>
               <w:rPr>
                 <w:rStyle w:val="Hyperlink"/>
@@ -3278,6 +3351,7 @@
             <w:r>
               <w:rPr>
                 <w:noProof/>
+                <w:lang w:eastAsia="zh-CN"/>
               </w:rPr>
               <w:tab/>
             </w:r>
@@ -3307,7 +3381,7 @@
                 <w:noProof/>
                 <w:webHidden/>
               </w:rPr>
-              <w:instrText xml:space="preserve"> PAGEREF _Toc381647072 \h </w:instrText>
+              <w:instrText xml:space="preserve"> PAGEREF _Toc381648598 \h </w:instrText>
             </w:r>
             <w:r>
               <w:rPr>
@@ -3347,9 +3421,10 @@
             </w:tabs>
             <w:rPr>
               <w:noProof/>
+              <w:lang w:eastAsia="zh-CN"/>
             </w:rPr>
           </w:pPr>
-          <w:hyperlink w:anchor="_Toc381647073" w:history="1">
+          <w:hyperlink w:anchor="_Toc381648599" w:history="1">
             <w:r>
               <w:rPr>
                 <w:rStyle w:val="Hyperlink"/>
@@ -3360,6 +3435,7 @@
             <w:r>
               <w:rPr>
                 <w:noProof/>
+                <w:lang w:eastAsia="zh-CN"/>
               </w:rPr>
               <w:tab/>
             </w:r>
@@ -3389,7 +3465,7 @@
                 <w:noProof/>
                 <w:webHidden/>
               </w:rPr>
-              <w:instrText xml:space="preserve"> PAGEREF _Toc381647073 \h </w:instrText>
+              <w:instrText xml:space="preserve"> PAGEREF _Toc381648599 \h </w:instrText>
             </w:r>
             <w:r>
               <w:rPr>
@@ -3429,9 +3505,10 @@
             </w:tabs>
             <w:rPr>
               <w:noProof/>
+              <w:lang w:eastAsia="zh-CN"/>
             </w:rPr>
           </w:pPr>
-          <w:hyperlink w:anchor="_Toc381647074" w:history="1">
+          <w:hyperlink w:anchor="_Toc381648600" w:history="1">
             <w:r>
               <w:rPr>
                 <w:rStyle w:val="Hyperlink"/>
@@ -3442,6 +3519,7 @@
             <w:r>
               <w:rPr>
                 <w:noProof/>
+                <w:lang w:eastAsia="zh-CN"/>
               </w:rPr>
               <w:tab/>
             </w:r>
@@ -3471,7 +3549,7 @@
                 <w:noProof/>
                 <w:webHidden/>
               </w:rPr>
-              <w:instrText xml:space="preserve"> PAGEREF _Toc381647074 \h </w:instrText>
+              <w:instrText xml:space="preserve"> PAGEREF _Toc381648600 \h </w:instrText>
             </w:r>
             <w:r>
               <w:rPr>
@@ -3511,9 +3589,10 @@
             </w:tabs>
             <w:rPr>
               <w:noProof/>
+              <w:lang w:eastAsia="zh-CN"/>
             </w:rPr>
           </w:pPr>
-          <w:hyperlink w:anchor="_Toc381647075" w:history="1">
+          <w:hyperlink w:anchor="_Toc381648601" w:history="1">
             <w:r>
               <w:rPr>
                 <w:rStyle w:val="Hyperlink"/>
@@ -3524,6 +3603,7 @@
             <w:r>
               <w:rPr>
                 <w:noProof/>
+                <w:lang w:eastAsia="zh-CN"/>
               </w:rPr>
               <w:tab/>
             </w:r>
@@ -3553,7 +3633,7 @@
                 <w:noProof/>
                 <w:webHidden/>
               </w:rPr>
-              <w:instrText xml:space="preserve"> PAGEREF _Toc381647075 \h </w:instrText>
+              <w:instrText xml:space="preserve"> PAGEREF _Toc381648601 \h </w:instrText>
             </w:r>
             <w:r>
               <w:rPr>
@@ -3593,9 +3673,10 @@
             </w:tabs>
             <w:rPr>
               <w:noProof/>
+              <w:lang w:eastAsia="zh-CN"/>
             </w:rPr>
           </w:pPr>
-          <w:hyperlink w:anchor="_Toc381647076" w:history="1">
+          <w:hyperlink w:anchor="_Toc381648602" w:history="1">
             <w:r>
               <w:rPr>
                 <w:rStyle w:val="Hyperlink"/>
@@ -3606,6 +3687,7 @@
             <w:r>
               <w:rPr>
                 <w:noProof/>
+                <w:lang w:eastAsia="zh-CN"/>
               </w:rPr>
               <w:tab/>
             </w:r>
@@ -3635,7 +3717,7 @@
                 <w:noProof/>
                 <w:webHidden/>
               </w:rPr>
-              <w:instrText xml:space="preserve"> PAGEREF _Toc381647076 \h </w:instrText>
+              <w:instrText xml:space="preserve"> PAGEREF _Toc381648602 \h </w:instrText>
             </w:r>
             <w:r>
               <w:rPr>
@@ -3675,9 +3757,10 @@
             </w:tabs>
             <w:rPr>
               <w:noProof/>
+              <w:lang w:eastAsia="zh-CN"/>
             </w:rPr>
           </w:pPr>
-          <w:hyperlink w:anchor="_Toc381647077" w:history="1">
+          <w:hyperlink w:anchor="_Toc381648603" w:history="1">
             <w:r>
               <w:rPr>
                 <w:rStyle w:val="Hyperlink"/>
@@ -3688,6 +3771,7 @@
             <w:r>
               <w:rPr>
                 <w:noProof/>
+                <w:lang w:eastAsia="zh-CN"/>
               </w:rPr>
               <w:tab/>
             </w:r>
@@ -3717,7 +3801,7 @@
                 <w:noProof/>
                 <w:webHidden/>
               </w:rPr>
-              <w:instrText xml:space="preserve"> PAGEREF _Toc381647077 \h </w:instrText>
+              <w:instrText xml:space="preserve"> PAGEREF _Toc381648603 \h </w:instrText>
             </w:r>
             <w:r>
               <w:rPr>
@@ -3757,9 +3841,10 @@
             </w:tabs>
             <w:rPr>
               <w:noProof/>
+              <w:lang w:eastAsia="zh-CN"/>
             </w:rPr>
           </w:pPr>
-          <w:hyperlink w:anchor="_Toc381647078" w:history="1">
+          <w:hyperlink w:anchor="_Toc381648604" w:history="1">
             <w:r>
               <w:rPr>
                 <w:rStyle w:val="Hyperlink"/>
@@ -3770,6 +3855,7 @@
             <w:r>
               <w:rPr>
                 <w:noProof/>
+                <w:lang w:eastAsia="zh-CN"/>
               </w:rPr>
               <w:tab/>
             </w:r>
@@ -3799,7 +3885,7 @@
                 <w:noProof/>
                 <w:webHidden/>
               </w:rPr>
-              <w:instrText xml:space="preserve"> PAGEREF _Toc381647078 \h </w:instrText>
+              <w:instrText xml:space="preserve"> PAGEREF _Toc381648604 \h </w:instrText>
             </w:r>
             <w:r>
               <w:rPr>
@@ -3839,9 +3925,10 @@
             </w:tabs>
             <w:rPr>
               <w:noProof/>
+              <w:lang w:eastAsia="zh-CN"/>
             </w:rPr>
           </w:pPr>
-          <w:hyperlink w:anchor="_Toc381647079" w:history="1">
+          <w:hyperlink w:anchor="_Toc381648605" w:history="1">
             <w:r>
               <w:rPr>
                 <w:rStyle w:val="Hyperlink"/>
@@ -3852,6 +3939,7 @@
             <w:r>
               <w:rPr>
                 <w:noProof/>
+                <w:lang w:eastAsia="zh-CN"/>
               </w:rPr>
               <w:tab/>
             </w:r>
@@ -3881,7 +3969,7 @@
                 <w:noProof/>
                 <w:webHidden/>
               </w:rPr>
-              <w:instrText xml:space="preserve"> PAGEREF _Toc381647079 \h </w:instrText>
+              <w:instrText xml:space="preserve"> PAGEREF _Toc381648605 \h </w:instrText>
             </w:r>
             <w:r>
               <w:rPr>
@@ -3921,9 +4009,10 @@
             </w:tabs>
             <w:rPr>
               <w:noProof/>
+              <w:lang w:eastAsia="zh-CN"/>
             </w:rPr>
           </w:pPr>
-          <w:hyperlink w:anchor="_Toc381647080" w:history="1">
+          <w:hyperlink w:anchor="_Toc381648606" w:history="1">
             <w:r>
               <w:rPr>
                 <w:rStyle w:val="Hyperlink"/>
@@ -3934,6 +4023,7 @@
             <w:r>
               <w:rPr>
                 <w:noProof/>
+                <w:lang w:eastAsia="zh-CN"/>
               </w:rPr>
               <w:tab/>
             </w:r>
@@ -3963,7 +4053,7 @@
                 <w:noProof/>
                 <w:webHidden/>
               </w:rPr>
-              <w:instrText xml:space="preserve"> PAGEREF _Toc381647080 \h </w:instrText>
+              <w:instrText xml:space="preserve"> PAGEREF _Toc381648606 \h </w:instrText>
             </w:r>
             <w:r>
               <w:rPr>
@@ -4003,9 +4093,10 @@
             </w:tabs>
             <w:rPr>
               <w:noProof/>
+              <w:lang w:eastAsia="zh-CN"/>
             </w:rPr>
           </w:pPr>
-          <w:hyperlink w:anchor="_Toc381647081" w:history="1">
+          <w:hyperlink w:anchor="_Toc381648607" w:history="1">
             <w:r>
               <w:rPr>
                 <w:rStyle w:val="Hyperlink"/>
@@ -4016,6 +4107,7 @@
             <w:r>
               <w:rPr>
                 <w:noProof/>
+                <w:lang w:eastAsia="zh-CN"/>
               </w:rPr>
               <w:tab/>
             </w:r>
@@ -4045,7 +4137,7 @@
                 <w:noProof/>
                 <w:webHidden/>
               </w:rPr>
-              <w:instrText xml:space="preserve"> PAGEREF _Toc381647081 \h </w:instrText>
+              <w:instrText xml:space="preserve"> PAGEREF _Toc381648607 \h </w:instrText>
             </w:r>
             <w:r>
   